--- a/source/master_doc.docx
+++ b/source/master_doc.docx
@@ -29,7 +29,7 @@
         <w:pStyle w:val="Date"/>
       </w:pPr>
       <w:r>
-        <w:t xml:space="preserve">2024-06-25</w:t>
+        <w:t xml:space="preserve">2024-07-02</w:t>
       </w:r>
     </w:p>
     <w:p>
@@ -37,7 +37,7 @@
         <w:br w:type="page"/>
       </w:r>
     </w:p>
-    <w:bookmarkStart w:id="34" w:name="introduction"/>
+    <w:bookmarkStart w:id="21" w:name="introduction"/>
     <w:p>
       <w:pPr>
         <w:pStyle w:val="Heading1"/>
@@ -60,16 +60,52 @@
         <w:pStyle w:val="FirstParagraph"/>
       </w:pPr>
       <w:r>
-        <w:t xml:space="preserve">Insomnia is the one of the most common sleep complaints in Australia, affecting up to 33% of the population and causing a significant health burden</w:t>
-      </w:r>
-      <w:r>
-        <w:t xml:space="preserve"> </w:t>
-      </w:r>
-      <w:r>
-        <w:t xml:space="preserve">(Sweetman et al., 2021)</w:t>
-      </w:r>
-      <w:r>
-        <w:t xml:space="preserve">. It is associated with clinical complaints of shortened overnight sleep, difficulty with sleep initiation, and frequent overnight arousals causing clinically significant distress or dysfunction in daily life</w:t>
+        <w:t xml:space="preserve">Non-restorative sleep (NRS) is a condition characterised</w:t>
+      </w:r>
+      <w:r>
+        <w:t xml:space="preserve"> </w:t>
+      </w:r>
+      <w:r>
+        <w:t xml:space="preserve">by unrefreshing sleep upon awakening despite normal sleep as measured by</w:t>
+      </w:r>
+      <w:r>
+        <w:t xml:space="preserve"> </w:t>
+      </w:r>
+      <w:r>
+        <w:t xml:space="preserve">polysomnography (PSG)</w:t>
+      </w:r>
+      <w:r>
+        <w:t xml:space="preserve"> </w:t>
+      </w:r>
+      <w:r>
+        <w:t xml:space="preserve">(Roth et al., 2010)</w:t>
+      </w:r>
+      <w:r>
+        <w:t xml:space="preserve">. It has debilitating daytime effects</w:t>
+      </w:r>
+      <w:r>
+        <w:t xml:space="preserve"> </w:t>
+      </w:r>
+      <w:r>
+        <w:t xml:space="preserve">including persistent daytime fatigue [cite], diminished cognitive performance [cite],</w:t>
+      </w:r>
+      <w:r>
+        <w:t xml:space="preserve"> </w:t>
+      </w:r>
+      <w:r>
+        <w:t xml:space="preserve">and reduced mental wellbeing [cite].</w:t>
+      </w:r>
+      <w:r>
+        <w:t xml:space="preserve"> </w:t>
+      </w:r>
+      <w:r>
+        <w:t xml:space="preserve">Despite the significant impacts of this condition, it is poorly diagnosed and</w:t>
+      </w:r>
+      <w:r>
+        <w:t xml:space="preserve"> </w:t>
+      </w:r>
+      <w:r>
+        <w:t xml:space="preserve">not included in the Diagnostic and Statstical Manual-5</w:t>
       </w:r>
       <w:r>
         <w:t xml:space="preserve"> </w:t>
@@ -78,22 +114,19 @@
         <w:t xml:space="preserve">(Association, 2022a)</w:t>
       </w:r>
       <w:r>
-        <w:t xml:space="preserve">. In contrast to many other sleep disorders that are diagnosed through polysomnographic data, diagnosis of insomnia is recommended based on subjective reports of impairment through self-assessed questionnaires</w:t>
-      </w:r>
-      <w:r>
-        <w:t xml:space="preserve"> </w:t>
-      </w:r>
-      <w:r>
-        <w:t xml:space="preserve">(Sleep Medicine, 2005)</w:t>
-      </w:r>
-      <w:r>
-        <w:t xml:space="preserve">. A reason for this is despite the poor subjective sleep quality experienced by this population, PSG data suggests there are several phenotypes of the disorder, being the more biologically severe insomnia with objective short sleep duration (ID-SSD) and insomnia with normal sleep duration but non-restorative sleep (ID-NRS) [</w:t>
-      </w:r>
-      <w:r>
-        <w:t xml:space="preserve">Vgontzas et al. (2013)</w:t>
-      </w:r>
-      <w:r>
-        <w:t xml:space="preserve">;]</w:t>
+        <w:t xml:space="preserve">, with no</w:t>
+      </w:r>
+      <w:r>
+        <w:t xml:space="preserve"> </w:t>
+      </w:r>
+      <w:r>
+        <w:t xml:space="preserve">established guidelines for clinical management. A potential reason for the lack</w:t>
+      </w:r>
+      <w:r>
+        <w:t xml:space="preserve"> </w:t>
+      </w:r>
+      <w:r>
+        <w:t xml:space="preserve">of diagnostic criteria is the reliance on subjective measures for diagnosis</w:t>
       </w:r>
       <w:r>
         <w:t xml:space="preserve"> </w:t>
@@ -103,40 +136,38 @@
           <w:b/>
           <w:bCs/>
         </w:rPr>
-        <w:t xml:space="preserve">where do we get NRS term from?</w:t>
-      </w:r>
-      <w:r>
-        <w:t xml:space="preserve">.</w:t>
-      </w:r>
-    </w:p>
-    <w:p>
-      <w:pPr>
-        <w:pStyle w:val="BodyText"/>
-      </w:pPr>
-      <w:r>
-        <w:t xml:space="preserve">The inability to identify objective markers of this</w:t>
-      </w:r>
-      <w:r>
-        <w:t xml:space="preserve"> </w:t>
+        <w:t xml:space="preserve">and the close association with insomnia?</w:t>
+      </w:r>
+      <w:r>
+        <w:t xml:space="preserve">. As this population have normal sleep</w:t>
+      </w:r>
+      <w:r>
+        <w:t xml:space="preserve"> </w:t>
+      </w:r>
+      <w:r>
+        <w:t xml:space="preserve">as measured by PSG, an emerging explanation is that current methodologies of PSG</w:t>
+      </w:r>
+      <w:r>
+        <w:t xml:space="preserve"> </w:t>
+      </w:r>
+      <w:r>
+        <w:t xml:space="preserve">recordings provide inadequate sleep state measurement</w:t>
+      </w:r>
+      <w:r>
+        <w:t xml:space="preserve"> </w:t>
+      </w:r>
+      <w:r>
+        <w:t xml:space="preserve">(</w:t>
       </w:r>
       <w:r>
         <w:rPr>
           <w:b/>
           <w:bCs/>
         </w:rPr>
-        <w:t xml:space="preserve">disease</w:t>
-      </w:r>
-      <w:r>
-        <w:t xml:space="preserve"> </w:t>
-      </w:r>
-      <w:r>
-        <w:t xml:space="preserve">through PSG may result from the inability of current methods to adequately measure sleep that are specific to individuals with NRS. - unknown how to record this sleep state mismeasurement observed in NRS. lack of clear diagnostic markers and understanding of the physiological mechanisms. **variation in definition of NRS leads to impairment of research and clinical management</w:t>
-      </w:r>
-      <w:r>
-        <w:t xml:space="preserve"> </w:t>
-      </w:r>
-      <w:r>
-        <w:t xml:space="preserve">(Stone et al., 2008)</w:t>
+        <w:t xml:space="preserve">cite?</w:t>
+      </w:r>
+      <w:r>
+        <w:t xml:space="preserve">)</w:t>
       </w:r>
       <w:r>
         <w:t xml:space="preserve">.</w:t>
@@ -146,98 +177,275 @@
       <w:pPr>
         <w:pStyle w:val="BodyText"/>
       </w:pPr>
+      <w:r>
+        <w:t xml:space="preserve">Measuring subjective sleepiness and objective drowsiness upon awakening offer a</w:t>
+      </w:r>
+      <w:r>
+        <w:t xml:space="preserve"> </w:t>
+      </w:r>
+      <w:r>
+        <w:t xml:space="preserve">novel and effective potential solution for diagnosis.</w:t>
+      </w:r>
+    </w:p>
+    <w:p>
+      <w:pPr>
+        <w:pStyle w:val="SourceCode"/>
+      </w:pPr>
+      <w:r>
+        <w:rPr>
+          <w:rStyle w:val="VerbatimChar"/>
+        </w:rPr>
+        <w:t xml:space="preserve">  what is the issue. impact. theoretical model. what is the solution.</w:t>
+      </w:r>
+      <w:r>
+        <w:br/>
+      </w:r>
+      <w:r>
+        <w:rPr>
+          <w:rStyle w:val="VerbatimChar"/>
+        </w:rPr>
+        <w:t xml:space="preserve">  is there a difference in how NRS and ID percieve daytime tiredness,</w:t>
+      </w:r>
+      <w:r>
+        <w:br/>
+      </w:r>
+      <w:r>
+        <w:rPr>
+          <w:rStyle w:val="VerbatimChar"/>
+        </w:rPr>
+        <w:t xml:space="preserve">  and is that related to delta power in previous nights sleep?</w:t>
+      </w:r>
+      <w:r>
+        <w:br/>
+      </w:r>
+      <w:r>
+        <w:rPr>
+          <w:rStyle w:val="VerbatimChar"/>
+        </w:rPr>
+        <w:t xml:space="preserve">  </w:t>
+      </w:r>
+      <w:r>
+        <w:br/>
+      </w:r>
+      <w:r>
+        <w:rPr>
+          <w:rStyle w:val="VerbatimChar"/>
+        </w:rPr>
+        <w:t xml:space="preserve">  Describe wide problem (people with NRS are not in the DSM, not being clinically managed, have no treatment)</w:t>
+      </w:r>
+      <w:r>
+        <w:br/>
+      </w:r>
+      <w:r>
+        <w:rPr>
+          <w:rStyle w:val="VerbatimChar"/>
+        </w:rPr>
+        <w:t xml:space="preserve">  what is the culprit (sleep state mismeasurement)</w:t>
+      </w:r>
+      <w:r>
+        <w:br/>
+      </w:r>
+      <w:r>
+        <w:rPr>
+          <w:rStyle w:val="VerbatimChar"/>
+        </w:rPr>
+        <w:t xml:space="preserve">  what is the solution (KSS and KDT as measures of sleepiness and drowsiness)</w:t>
+      </w:r>
+      <w:r>
+        <w:br/>
+      </w:r>
+      <w:r>
+        <w:rPr>
+          <w:rStyle w:val="VerbatimChar"/>
+        </w:rPr>
+        <w:t xml:space="preserve">  </w:t>
+      </w:r>
+      <w:r>
+        <w:br/>
+      </w:r>
+      <w:r>
+        <w:rPr>
+          <w:rStyle w:val="VerbatimChar"/>
+        </w:rPr>
+        <w:t xml:space="preserve">  What has been done before and what tried to solve the issue</w:t>
+      </w:r>
+      <w:r>
+        <w:br/>
+      </w:r>
+      <w:r>
+        <w:rPr>
+          <w:rStyle w:val="VerbatimChar"/>
+        </w:rPr>
+        <w:t xml:space="preserve">  Explain what the missing gap is (why does the issue persist)</w:t>
+      </w:r>
+      <w:r>
+        <w:br/>
+      </w:r>
+      <w:r>
+        <w:rPr>
+          <w:rStyle w:val="VerbatimChar"/>
+        </w:rPr>
+        <w:t xml:space="preserve">  Approach - how to address the gap?</w:t>
+      </w:r>
+      <w:r>
+        <w:br/>
+      </w:r>
+      <w:r>
+        <w:rPr>
+          <w:rStyle w:val="VerbatimChar"/>
+        </w:rPr>
+        <w:t xml:space="preserve">  </w:t>
+      </w:r>
+    </w:p>
+    <w:bookmarkEnd w:id="20"/>
+    <w:bookmarkEnd w:id="21"/>
+    <w:bookmarkStart w:id="24" w:name="introduction-to-sleep-disorders"/>
+    <w:p>
+      <w:pPr>
+        <w:pStyle w:val="Heading1"/>
+      </w:pPr>
+      <w:r>
+        <w:t xml:space="preserve">Introduction to sleep disorders</w:t>
+      </w:r>
+    </w:p>
+    <w:bookmarkStart w:id="22" w:name="insomnia-with-short-sleep-duration"/>
+    <w:p>
+      <w:pPr>
+        <w:pStyle w:val="Heading2"/>
+      </w:pPr>
+      <w:r>
+        <w:t xml:space="preserve">Insomnia with short sleep duration</w:t>
+      </w:r>
+    </w:p>
+    <w:p>
+      <w:pPr>
+        <w:pStyle w:val="FirstParagraph"/>
+      </w:pPr>
+      <w:r>
+        <w:t xml:space="preserve">Insomnia is the one of the most common sleep complaints in Australia, affecting</w:t>
+      </w:r>
+      <w:r>
+        <w:t xml:space="preserve"> </w:t>
+      </w:r>
+      <w:r>
+        <w:t xml:space="preserve">approximately 33% of the population and causing a significant health</w:t>
+      </w:r>
+      <w:r>
+        <w:t xml:space="preserve"> </w:t>
+      </w:r>
+      <w:r>
+        <w:t xml:space="preserve">burden</w:t>
+      </w:r>
+      <w:r>
+        <w:t xml:space="preserve"> </w:t>
+      </w:r>
+      <w:r>
+        <w:t xml:space="preserve">(Sweetman et al., 2021)</w:t>
+      </w:r>
+      <w:r>
+        <w:t xml:space="preserve">. It characterised by complaints of shortened overnight</w:t>
+      </w:r>
+      <w:r>
+        <w:t xml:space="preserve"> </w:t>
+      </w:r>
+      <w:r>
+        <w:t xml:space="preserve">sleep, difficulty with sleep initiation, and frequent overnight arousals</w:t>
+      </w:r>
+      <w:r>
+        <w:t xml:space="preserve"> </w:t>
+      </w:r>
+      <w:r>
+        <w:t xml:space="preserve">causing clinically significant distress or dysfunction in daily life</w:t>
+      </w:r>
+      <w:r>
+        <w:t xml:space="preserve"> </w:t>
+      </w:r>
+      <w:r>
+        <w:t xml:space="preserve">(Association, 2022b)</w:t>
+      </w:r>
+      <w:r>
+        <w:t xml:space="preserve">.</w:t>
+      </w:r>
+    </w:p>
+    <w:p>
+      <w:pPr>
+        <w:pStyle w:val="BodyText"/>
+      </w:pPr>
+      <w:r>
+        <w:t xml:space="preserve">In contrast to many other sleep disorders that are diagnosed through PSG</w:t>
+      </w:r>
+      <w:r>
+        <w:t xml:space="preserve"> </w:t>
+      </w:r>
+      <w:r>
+        <w:t xml:space="preserve">data, diagnosis of insomnia is recommended based on subjective reports of impairment</w:t>
+      </w:r>
+      <w:r>
+        <w:t xml:space="preserve"> </w:t>
+      </w:r>
+      <w:r>
+        <w:t xml:space="preserve">through self-assessed questionnaires</w:t>
+      </w:r>
+      <w:r>
+        <w:t xml:space="preserve"> </w:t>
+      </w:r>
+      <w:r>
+        <w:t xml:space="preserve">(Sleep Medicine, 2005)</w:t>
+      </w:r>
+      <w:r>
+        <w:t xml:space="preserve">.</w:t>
+      </w:r>
+      <w:r>
+        <w:t xml:space="preserve"> </w:t>
+      </w:r>
+      <w:r>
+        <w:t xml:space="preserve">This diagnostic approach is recommended due to the variability in objective PSG data</w:t>
+      </w:r>
+      <w:r>
+        <w:t xml:space="preserve"> </w:t>
+      </w:r>
+      <w:r>
+        <w:t xml:space="preserve">among individuals with insomnia, leading to the identification of distinct phenotypes of</w:t>
+      </w:r>
+      <w:r>
+        <w:t xml:space="preserve"> </w:t>
+      </w:r>
+      <w:r>
+        <w:t xml:space="preserve">the disorder.</w:t>
+      </w:r>
+      <w:r>
+        <w:t xml:space="preserve"> </w:t>
+      </w:r>
       <w:r>
         <w:rPr>
           <w:b/>
           <w:bCs/>
         </w:rPr>
-        <w:t xml:space="preserve">People with NRS and Insomnia may experience subjective and objective sleepiness differently to healthy controls, which impacts their daily life and functioning. This could affect how they need to be managed clinically, and greater understanding of this problem could lead to improved outcomes.</w:t>
-      </w:r>
-    </w:p>
-    <w:p>
-      <w:pPr>
-        <w:pStyle w:val="SourceCode"/>
-      </w:pPr>
-      <w:r>
-        <w:rPr>
-          <w:rStyle w:val="VerbatimChar"/>
-        </w:rPr>
-        <w:t xml:space="preserve">  what is the issue. impact. theoretical model. what is the solution.</w:t>
-      </w:r>
-      <w:r>
-        <w:br/>
-      </w:r>
-      <w:r>
-        <w:rPr>
-          <w:rStyle w:val="VerbatimChar"/>
-        </w:rPr>
-        <w:t xml:space="preserve">  is there a difference in how NRS and ID percieve daytime tiredness,</w:t>
-      </w:r>
-      <w:r>
-        <w:br/>
-      </w:r>
-      <w:r>
-        <w:rPr>
-          <w:rStyle w:val="VerbatimChar"/>
-        </w:rPr>
-        <w:t xml:space="preserve">  and is that related to delta power in previous nights sleep?</w:t>
-      </w:r>
-    </w:p>
-    <w:bookmarkEnd w:id="20"/>
-    <w:bookmarkStart w:id="25" w:name="background"/>
-    <w:p>
-      <w:pPr>
-        <w:pStyle w:val="Heading2"/>
-      </w:pPr>
-      <w:r>
-        <w:t xml:space="preserve">Background</w:t>
-      </w:r>
-    </w:p>
-    <w:bookmarkStart w:id="21" w:name="current-understanding-of-sleep"/>
-    <w:p>
-      <w:pPr>
-        <w:pStyle w:val="Heading3"/>
-      </w:pPr>
-      <w:r>
-        <w:t xml:space="preserve">Current understanding of sleep</w:t>
-      </w:r>
-    </w:p>
-    <w:p>
-      <w:pPr>
-        <w:pStyle w:val="FirstParagraph"/>
-      </w:pPr>
-      <w:r>
-        <w:t xml:space="preserve">Sleep is regulated by both a homeostatic and circadian system</w:t>
-      </w:r>
-      <w:r>
-        <w:t xml:space="preserve"> </w:t>
-      </w:r>
-      <w:r>
-        <w:t xml:space="preserve">(Borbély, 1982)</w:t>
-      </w:r>
-      <w:r>
-        <w:t xml:space="preserve">, wherein the homeostatic system increases the level of perceived sleepiness as waking time increases (sleep pressure)</w:t>
-      </w:r>
-      <w:r>
-        <w:t xml:space="preserve"> </w:t>
-      </w:r>
-      <w:r>
-        <w:t xml:space="preserve">(Porkka-Heiskanen, 2013)</w:t>
-      </w:r>
-      <w:r>
-        <w:t xml:space="preserve"> </w:t>
-      </w:r>
-      <w:r>
-        <w:t xml:space="preserve">while the circadian system regulates internal synchrony with the environment through the suprachiasmatic nuclei</w:t>
-      </w:r>
-      <w:r>
-        <w:t xml:space="preserve"> </w:t>
-      </w:r>
-      <w:r>
-        <w:t xml:space="preserve">(Hastings, 1997)</w:t>
-      </w:r>
-      <w:r>
-        <w:t xml:space="preserve">. Sleep homeostasis refers to the given amount of sleep required for an organism over a 24 hour period, increasing with time spent awake and dissipating with sleep</w:t>
+        <w:t xml:space="preserve">fix</w:t>
+      </w:r>
+      <w:r>
+        <w:t xml:space="preserve"> </w:t>
+      </w:r>
+      <w:r>
+        <w:t xml:space="preserve">The more biologically severe insomnia with objective short sleep</w:t>
+      </w:r>
+      <w:r>
+        <w:t xml:space="preserve"> </w:t>
+      </w:r>
+      <w:r>
+        <w:t xml:space="preserve">duration (ID-SSD) and insomnia with normal sleep duration but non-restorative sleep</w:t>
+      </w:r>
+      <w:r>
+        <w:t xml:space="preserve"> </w:t>
+      </w:r>
+      <w:r>
+        <w:t xml:space="preserve">(ID-NRS) [</w:t>
+      </w:r>
+      <w:r>
+        <w:t xml:space="preserve">Vgontzas et al. (2013)</w:t>
+      </w:r>
+      <w:r>
+        <w:t xml:space="preserve">;]</w:t>
       </w:r>
       <w:r>
         <w:t xml:space="preserve"> </w:t>
@@ -247,34 +455,43 @@
           <w:b/>
           <w:bCs/>
         </w:rPr>
-        <w:t xml:space="preserve">primarily slow wave sleep</w:t>
-      </w:r>
-      <w:r>
-        <w:t xml:space="preserve">. The best established method of measuring sleep homeostasis is the overnight dissipation of delta power</w:t>
-      </w:r>
-      <w:r>
-        <w:t xml:space="preserve"> </w:t>
-      </w:r>
-      <w:r>
-        <w:t xml:space="preserve">(Lunsford-Avery et al., 2021)</w:t>
-      </w:r>
-    </w:p>
-    <w:bookmarkEnd w:id="21"/>
-    <w:bookmarkStart w:id="22" w:name="sleep-architecture"/>
-    <w:p>
-      <w:pPr>
-        <w:pStyle w:val="Heading3"/>
-      </w:pPr>
-      <w:r>
-        <w:t xml:space="preserve">Sleep architecture (?)</w:t>
-      </w:r>
-    </w:p>
-    <w:p>
-      <w:pPr>
-        <w:pStyle w:val="FirstParagraph"/>
-      </w:pPr>
-      <w:r>
-        <w:t xml:space="preserve">Sleep is identified through changes in EEG patterns which display the shift from wakefulness to sleep, and can be categorised into N1, N2, N3 and REM sleep stages. N1 sleep is the transitional state from wake to sleep, characterised through a reduction in alpha activity (8-12 Hz) and the appearance of theta waves (4-8 Hz). N2 sleep is identified with the emergence of K-complexes and sleep spindles, 0.5-2s bursts of high-frequency oscillatory brain activity</w:t>
+        <w:t xml:space="preserve">where do we get NRS term from?</w:t>
+      </w:r>
+      <w:r>
+        <w:t xml:space="preserve">.</w:t>
+      </w:r>
+    </w:p>
+    <w:p>
+      <w:pPr>
+        <w:pStyle w:val="BodyText"/>
+      </w:pPr>
+      <w:r>
+        <w:t xml:space="preserve">Literature has found discordant results on how insomnia affects excessive daytime</w:t>
+      </w:r>
+      <w:r>
+        <w:t xml:space="preserve"> </w:t>
+      </w:r>
+      <w:r>
+        <w:t xml:space="preserve">sleepiness. Individuals with ID often report excessive daytime sleepiness</w:t>
+      </w:r>
+      <w:r>
+        <w:t xml:space="preserve"> </w:t>
+      </w:r>
+      <w:r>
+        <w:rPr>
+          <w:i/>
+          <w:iCs/>
+        </w:rPr>
+        <w:t xml:space="preserve">&gt;10 ESS</w:t>
+      </w:r>
+      <w:r>
+        <w:t xml:space="preserve"> </w:t>
+      </w:r>
+      <w:r>
+        <w:t xml:space="preserve">(Hein et al., 2017)</w:t>
+      </w:r>
+      <w:r>
+        <w:t xml:space="preserve">,</w:t>
       </w:r>
       <w:r>
         <w:t xml:space="preserve"> </w:t>
@@ -284,299 +501,465 @@
           <w:b/>
           <w:bCs/>
         </w:rPr>
-        <w:t xml:space="preserve">what do either of these have to do with drowsiness</w:t>
-      </w:r>
-      <w:r>
-        <w:t xml:space="preserve">. N3 sleep is the deepest phase of sleep, characterised by slow (delta) waves of 0.5-4 Hz and increased amplitude of 75µV, and makes up</w:t>
-      </w:r>
-      <w:r>
-        <w:t xml:space="preserve"> </w:t>
-      </w:r>
+        <w:t xml:space="preserve">and other things associated with subjective daytime drowsiness</w:t>
+      </w:r>
+      <w:r>
+        <w:t xml:space="preserve">.</w:t>
+      </w:r>
+      <w:r>
+        <w:t xml:space="preserve"> </w:t>
+      </w:r>
+      <w:r>
+        <w:t xml:space="preserve">Additionally, they experience reduced sleep latency in comparison to healthy controls</w:t>
+      </w:r>
+      <w:r>
+        <w:t xml:space="preserve"> </w:t>
+      </w:r>
+      <w:r>
+        <w:t xml:space="preserve">[</w:t>
+      </w:r>
+      <w:r>
+        <w:t xml:space="preserve">Roehrs et al. (2011)</w:t>
+      </w:r>
+      <w:r>
+        <w:t xml:space="preserve">; haung2012],</w:t>
+      </w:r>
+      <w:r>
+        <w:t xml:space="preserve"> </w:t>
+      </w:r>
+      <w:r>
+        <w:rPr>
+          <w:b/>
+          <w:bCs/>
+        </w:rPr>
+        <w:t xml:space="preserve">but why can they not sleep at night?</w:t>
+      </w:r>
+    </w:p>
+    <w:p>
+      <w:pPr>
+        <w:pStyle w:val="BodyText"/>
+      </w:pPr>
+      <w:r>
+        <w:t xml:space="preserve">Although some studies have found EEG measures of sleepiness are not elevated</w:t>
+      </w:r>
+      <w:r>
+        <w:t xml:space="preserve"> </w:t>
+      </w:r>
+      <w:r>
+        <w:t xml:space="preserve">in people with ID-SSD,</w:t>
+      </w:r>
+    </w:p>
+    <w:p>
+      <w:pPr>
+        <w:pStyle w:val="Compact"/>
+        <w:numPr>
+          <w:ilvl w:val="0"/>
+          <w:numId w:val="1001"/>
+        </w:numPr>
+      </w:pPr>
+      <w:r>
+        <w:t xml:space="preserve">cortical hyperarousal model</w:t>
+      </w:r>
+    </w:p>
+    <w:p>
+      <w:pPr>
+        <w:pStyle w:val="Compact"/>
+        <w:numPr>
+          <w:ilvl w:val="1"/>
+          <w:numId w:val="1002"/>
+        </w:numPr>
+      </w:pPr>
+      <w:r>
+        <w:t xml:space="preserve">increased EEG band beta power</w:t>
+      </w:r>
+    </w:p>
+    <w:p>
+      <w:pPr>
+        <w:pStyle w:val="FirstParagraph"/>
+      </w:pPr>
+      <w:r>
+        <w:rPr>
+          <w:b/>
+          <w:bCs/>
+        </w:rPr>
+        <w:t xml:space="preserve">People with NRS and Insomnia may experience subjective and objective sleepiness differently to healthy controls, which impacts their daily life and functioning. This could affect how they need to be managed clinically, and greater understanding of this problem could lead to improved outcomes.</w:t>
+      </w:r>
+    </w:p>
+    <w:bookmarkEnd w:id="22"/>
+    <w:bookmarkStart w:id="23" w:name="non-restorative-sleep"/>
+    <w:p>
+      <w:pPr>
+        <w:pStyle w:val="Heading2"/>
+      </w:pPr>
+      <w:r>
+        <w:t xml:space="preserve">Non-restorative sleep</w:t>
+      </w:r>
+    </w:p>
+    <w:p>
+      <w:pPr>
+        <w:pStyle w:val="FirstParagraph"/>
+      </w:pPr>
+      <w:r>
+        <w:rPr>
+          <w:rStyle w:val="VerbatimChar"/>
+        </w:rPr>
+        <w:t xml:space="preserve">definition, symptomology, burden, prevalence</w:t>
+      </w:r>
+    </w:p>
+    <w:p>
+      <w:pPr>
+        <w:pStyle w:val="BodyText"/>
+      </w:pPr>
+      <w:r>
+        <w:t xml:space="preserve">Although both conditions are characterised by complaints of inadequate sleep, NRS is</w:t>
+      </w:r>
+      <w:r>
+        <w:t xml:space="preserve"> </w:t>
+      </w:r>
+      <w:r>
+        <w:t xml:space="preserve">phenotypically different to ID due to having normal sleep duration and architecture as</w:t>
+      </w:r>
+      <w:r>
+        <w:t xml:space="preserve"> </w:t>
+      </w:r>
+      <w:r>
+        <w:t xml:space="preserve">measured by PSG</w:t>
+      </w:r>
+      <w:r>
+        <w:t xml:space="preserve"> </w:t>
+      </w:r>
+      <w:r>
+        <w:t xml:space="preserve">(Roth et al., 2010)</w:t>
+      </w:r>
+      <w:r>
+        <w:t xml:space="preserve">. The lack of a clear diagnostic criteria and omission in the</w:t>
+      </w:r>
+      <w:r>
+        <w:t xml:space="preserve"> </w:t>
+      </w:r>
+      <w:r>
+        <w:t xml:space="preserve">DSM-5 means that reporting prevalence rates is difficult, and patients are unable to be</w:t>
+      </w:r>
+      <w:r>
+        <w:t xml:space="preserve"> </w:t>
+      </w:r>
+      <w:r>
+        <w:t xml:space="preserve">reliably phenotyped or classified</w:t>
+      </w:r>
+      <w:r>
+        <w:t xml:space="preserve"> </w:t>
+      </w:r>
+      <w:r>
+        <w:rPr>
+          <w:b/>
+          <w:bCs/>
+        </w:rPr>
+        <w:t xml:space="preserve">improve clarity of this sentence</w:t>
+      </w:r>
+      <w:r>
+        <w:t xml:space="preserve">.</w:t>
+      </w:r>
+    </w:p>
+    <w:p>
+      <w:pPr>
+        <w:pStyle w:val="BodyText"/>
+      </w:pPr>
+      <w:r>
+        <w:t xml:space="preserve">A significant issue in the diagnosis of NRS is the reliance on self-reported and subjective</w:t>
+      </w:r>
+      <w:r>
+        <w:t xml:space="preserve"> </w:t>
+      </w:r>
+      <w:r>
+        <w:t xml:space="preserve">measures for diagnosis, leading to conflation with insomnia. Characteristics of NRS</w:t>
+      </w:r>
+      <w:r>
+        <w:t xml:space="preserve"> </w:t>
+      </w:r>
+      <w:r>
+        <w:t xml:space="preserve">include overnight arousals for various reasons or a self-rated sleep quality as</w:t>
+      </w:r>
+      <w:r>
+        <w:t xml:space="preserve"> </w:t>
+      </w:r>
+      <w:r>
+        <w:t xml:space="preserve">“</w:t>
+      </w:r>
+      <w:r>
+        <w:t xml:space="preserve">fairly bad</w:t>
+      </w:r>
+      <w:r>
+        <w:t xml:space="preserve">”</w:t>
+      </w:r>
+      <w:r>
+        <w:t xml:space="preserve"> </w:t>
+      </w:r>
+      <w:r>
+        <w:t xml:space="preserve">to</w:t>
+      </w:r>
+      <w:r>
+        <w:t xml:space="preserve"> </w:t>
+      </w:r>
+      <w:r>
+        <w:t xml:space="preserve">“</w:t>
+      </w:r>
+      <w:r>
+        <w:t xml:space="preserve">very bad</w:t>
+      </w:r>
+      <w:r>
+        <w:t xml:space="preserve">”</w:t>
+      </w:r>
+      <w:r>
+        <w:t xml:space="preserve"> </w:t>
+      </w:r>
+      <w:r>
+        <w:t xml:space="preserve">(</w:t>
+      </w:r>
+      <w:r>
+        <w:rPr>
+          <w:b/>
+          <w:bCs/>
+        </w:rPr>
+        <w:t xml:space="preserve">cite?</w:t>
+      </w:r>
+      <w:r>
+        <w:t xml:space="preserve">)</w:t>
+      </w:r>
+      <w:r>
+        <w:t xml:space="preserve">.</w:t>
+      </w:r>
+    </w:p>
+    <w:p>
+      <w:pPr>
+        <w:pStyle w:val="BodyText"/>
+      </w:pPr>
+      <w:r>
+        <w:t xml:space="preserve">The inability of current PSG techniques to reliably identify markers of NRS suggests they</w:t>
+      </w:r>
+      <w:r>
+        <w:t xml:space="preserve"> </w:t>
+      </w:r>
+      <w:r>
+        <w:t xml:space="preserve">may be insufficient for accurately recording the sleep processes that are specific to</w:t>
+      </w:r>
+      <w:r>
+        <w:t xml:space="preserve"> </w:t>
+      </w:r>
+      <w:r>
+        <w:t xml:space="preserve">individuals with NRS. NRS patients exhibit lower non-rapid eye movement (NREM) delta power</w:t>
+      </w:r>
+      <w:r>
+        <w:t xml:space="preserve"> </w:t>
+      </w:r>
+      <w:r>
+        <w:t xml:space="preserve">compared to healthy controls, despite having similar objective sleep durations</w:t>
+      </w:r>
+      <w:r>
+        <w:t xml:space="preserve"> </w:t>
+      </w:r>
+      <w:r>
+        <w:t xml:space="preserve">(Kao et al., 2021)</w:t>
+      </w:r>
+      <w:r>
+        <w:t xml:space="preserve">.</w:t>
+      </w:r>
+    </w:p>
+    <w:p>
+      <w:pPr>
+        <w:pStyle w:val="BodyText"/>
+      </w:pPr>
+      <w:r>
+        <w:rPr>
+          <w:b/>
+          <w:bCs/>
+        </w:rPr>
+        <w:t xml:space="preserve">our inclusion criteria: do not meet the dsm-5 criteria</w:t>
+      </w:r>
+      <w:r>
+        <w:t xml:space="preserve"> </w:t>
+      </w:r>
+      <w:r>
+        <w:rPr>
+          <w:b/>
+          <w:bCs/>
+        </w:rPr>
+        <w:t xml:space="preserve">self-rated sleep quality as fairly bad-very bad OR</w:t>
+      </w:r>
+      <w:r>
+        <w:rPr>
+          <w:b/>
+          <w:bCs/>
+        </w:rPr>
+        <w:t xml:space="preserve"> </w:t>
+      </w:r>
+      <w:r>
+        <w:t xml:space="preserve"> </w:t>
+      </w:r>
+      <w:r>
+        <w:rPr>
+          <w:b/>
+          <w:bCs/>
+        </w:rPr>
+        <w:t xml:space="preserve">more than once a week for PSIQ 5b-5j</w:t>
+      </w:r>
+      <w:r>
+        <w:t xml:space="preserve"> </w:t>
+      </w:r>
+      <w:r>
+        <w:t xml:space="preserve">(waking up during night, bathroom, cannot breathe, cough, cold/hot, dreams, pain, other)</w:t>
+      </w:r>
+    </w:p>
+    <w:p>
+      <w:pPr>
+        <w:pStyle w:val="Compact"/>
+        <w:numPr>
+          <w:ilvl w:val="0"/>
+          <w:numId w:val="1003"/>
+        </w:numPr>
+      </w:pPr>
+      <w:r>
+        <w:t xml:space="preserve">unknown how to record this sleep state mismeasurement observed in NRS. lack of clear</w:t>
+      </w:r>
+      <w:r>
+        <w:t xml:space="preserve"> </w:t>
+      </w:r>
+      <w:r>
+        <w:t xml:space="preserve">diagnostic markers and understanding of the physiological mechanisms.</w:t>
+      </w:r>
+      <w:r>
+        <w:t xml:space="preserve"> </w:t>
+      </w:r>
+      <w:r>
+        <w:rPr>
+          <w:b/>
+          <w:bCs/>
+        </w:rPr>
+        <w:t xml:space="preserve">variation in</w:t>
+      </w:r>
+      <w:r>
+        <w:rPr>
+          <w:b/>
+          <w:bCs/>
+        </w:rPr>
+        <w:t xml:space="preserve"> </w:t>
+      </w:r>
+      <w:r>
+        <w:rPr>
+          <w:b/>
+          <w:bCs/>
+        </w:rPr>
+        <w:t xml:space="preserve">definition of NRS leads to impairment of research and clinical management</w:t>
+      </w:r>
+      <w:r>
+        <w:rPr>
+          <w:b/>
+          <w:bCs/>
+        </w:rPr>
+        <w:t xml:space="preserve"> </w:t>
+      </w:r>
+      <w:r>
+        <w:rPr>
+          <w:b/>
+          <w:bCs/>
+        </w:rPr>
+        <w:t xml:space="preserve">(Stone et al., 2008)</w:t>
+      </w:r>
+      <w:r>
+        <w:t xml:space="preserve">.</w:t>
+      </w:r>
+    </w:p>
+    <w:p>
+      <w:pPr>
+        <w:pStyle w:val="FirstParagraph"/>
+      </w:pPr>
+      <w:r>
+        <w:t xml:space="preserve">misperception of sleep onset latency is influenced by hyperarousal</w:t>
+      </w:r>
+    </w:p>
+    <w:bookmarkEnd w:id="23"/>
+    <w:bookmarkEnd w:id="24"/>
+    <w:bookmarkStart w:id="38" w:name="mechanisms-of-sleep"/>
+    <w:p>
+      <w:pPr>
+        <w:pStyle w:val="Heading1"/>
+      </w:pPr>
+      <w:r>
+        <w:t xml:space="preserve">Mechanisms of sleep</w:t>
+      </w:r>
+    </w:p>
+    <w:bookmarkStart w:id="25" w:name="current-understanding-of-sleep"/>
+    <w:p>
+      <w:pPr>
+        <w:pStyle w:val="Heading3"/>
+      </w:pPr>
+      <w:r>
+        <w:t xml:space="preserve">Current understanding of sleep</w:t>
+      </w:r>
+    </w:p>
+    <w:p>
+      <w:pPr>
+        <w:pStyle w:val="FirstParagraph"/>
+      </w:pPr>
+      <w:r>
+        <w:t xml:space="preserve">Sleep is regulated by both a homeostatic and circadian system, wherein the homeostatic system increases the level of perceived sleepiness as waking time increases (sleep pressure) while the circadian system regulates internal synchrony with the environment</w:t>
+      </w:r>
+      <w:r>
+        <w:t xml:space="preserve"> </w:t>
+      </w:r>
+      <w:r>
+        <w:t xml:space="preserve">(Borbély, 1982)</w:t>
+      </w:r>
+      <w:r>
+        <w:t xml:space="preserve">. Sleep homeostasis refers to the given amount of sleep required for an organism over a 24 hour period, increasing with time spent awake and dissipating with sleep</w:t>
+      </w:r>
+      <w:r>
+        <w:t xml:space="preserve"> </w:t>
+      </w:r>
+      <w:r>
+        <w:rPr>
+          <w:b/>
+          <w:bCs/>
+        </w:rPr>
+        <w:t xml:space="preserve">primarily slow wave sleep</w:t>
+      </w:r>
+      <w:r>
+        <w:t xml:space="preserve">. The best established method of measuring sleep homeostasis is the overnight dissipation of delta power</w:t>
+      </w:r>
+      <w:r>
+        <w:t xml:space="preserve"> </w:t>
+      </w:r>
+      <w:r>
+        <w:t xml:space="preserve">(Lunsford-Avery et al., 2021)</w:t>
+      </w:r>
+    </w:p>
+    <w:bookmarkEnd w:id="25"/>
+    <w:bookmarkStart w:id="26" w:name="sleep-architecture"/>
+    <w:p>
+      <w:pPr>
+        <w:pStyle w:val="Heading3"/>
+      </w:pPr>
+      <w:r>
+        <w:t xml:space="preserve">Sleep architecture</w:t>
+      </w:r>
+    </w:p>
+    <w:p>
+      <w:pPr>
+        <w:pStyle w:val="FirstParagraph"/>
+      </w:pPr>
       <w:r>
         <w:rPr>
           <w:i/>
           <w:iCs/>
         </w:rPr>
-        <w:t xml:space="preserve">confirm percentage of sleep</w:t>
-      </w:r>
-      <w:r>
-        <w:t xml:space="preserve"> </w:t>
-      </w:r>
-      <w:r>
-        <w:t xml:space="preserve">in healthy adults.</w:t>
-      </w:r>
-    </w:p>
-    <w:bookmarkEnd w:id="22"/>
-    <w:bookmarkStart w:id="23" w:name="slow-wave-sleep"/>
-    <w:p>
-      <w:pPr>
-        <w:pStyle w:val="Heading3"/>
-      </w:pPr>
-      <w:r>
-        <w:t xml:space="preserve">slow wave sleep</w:t>
-      </w:r>
-    </w:p>
-    <w:p>
-      <w:pPr>
-        <w:pStyle w:val="FirstParagraph"/>
-      </w:pPr>
-      <w:r>
-        <w:t xml:space="preserve">Although the function of sleep is nuclear</w:t>
-      </w:r>
-      <w:r>
-        <w:t xml:space="preserve"> </w:t>
-      </w:r>
-      <w:r>
-        <w:t xml:space="preserve">(Sejnowski &amp; Destexhe, 2000)</w:t>
-      </w:r>
-      <w:r>
-        <w:t xml:space="preserve">, a primary function may be facilitation of prophylactic cellular maintenance within individual neurons, regulated through periods of reduced synaptic input deemed slow waves requiring globally synchronised neuronal activity</w:t>
-      </w:r>
-      <w:r>
-        <w:t xml:space="preserve"> </w:t>
-      </w:r>
-      <w:r>
-        <w:t xml:space="preserve">(Vyazovskiy &amp; Harris, 2013)</w:t>
-      </w:r>
-      <w:r>
-        <w:t xml:space="preserve">. Slow wave activity (SWA) dissipates with sleep, with reduced SWA and decreased wave amplitude during late sleep compared to early sleep</w:t>
-      </w:r>
-      <w:r>
-        <w:t xml:space="preserve"> </w:t>
-      </w:r>
-      <w:r>
-        <w:t xml:space="preserve">(Riedner et al., 2007)</w:t>
-      </w:r>
-      <w:r>
-        <w:t xml:space="preserve">.</w:t>
-      </w:r>
-    </w:p>
-    <w:p>
-      <w:pPr>
-        <w:pStyle w:val="SourceCode"/>
-      </w:pPr>
-      <w:r>
-        <w:rPr>
-          <w:rStyle w:val="VerbatimChar"/>
-        </w:rPr>
-        <w:t xml:space="preserve">- EEG slow waves of NREM sleep occur when neurons become bistable and oscillate between two states: </w:t>
-      </w:r>
-      <w:r>
-        <w:br/>
-      </w:r>
-      <w:r>
-        <w:rPr>
-          <w:rStyle w:val="VerbatimChar"/>
-        </w:rPr>
-        <w:t xml:space="preserve">a hyperpolarized down-state characterized by neuronal silence (off-period), and a depolarized up-state </w:t>
-      </w:r>
-      <w:r>
-        <w:br/>
-      </w:r>
-      <w:r>
-        <w:rPr>
-          <w:rStyle w:val="VerbatimChar"/>
-        </w:rPr>
-        <w:t xml:space="preserve">during which neurons fire (on-period) [@steriade2001]. During up-state, neurons fire at high frequencies</w:t>
-      </w:r>
-      <w:r>
-        <w:br/>
-      </w:r>
-      <w:r>
-        <w:rPr>
-          <w:rStyle w:val="VerbatimChar"/>
-        </w:rPr>
-        <w:t xml:space="preserve">typical of waking, and during down state there is a tonic cessation of firing activity in all cortical layers [@steriade1993]</w:t>
-      </w:r>
-      <w:r>
-        <w:br/>
-      </w:r>
-      <w:r>
-        <w:rPr>
-          <w:rStyle w:val="VerbatimChar"/>
-        </w:rPr>
-        <w:t xml:space="preserve">- slow oscillation is a travelling wave that originates at a definite site and travels over the scalp at</w:t>
-      </w:r>
-      <w:r>
-        <w:br/>
-      </w:r>
-      <w:r>
-        <w:rPr>
-          <w:rStyle w:val="VerbatimChar"/>
-        </w:rPr>
-        <w:t xml:space="preserve">an estimated speed of 1.2-7.0 m/sec, waves originate more frequently in prefrontal-orbitofrontal regions </w:t>
-      </w:r>
-      <w:r>
-        <w:br/>
-      </w:r>
-      <w:r>
-        <w:rPr>
-          <w:rStyle w:val="VerbatimChar"/>
-        </w:rPr>
-        <w:t xml:space="preserve">and propagate in an anteroposterior direction [@massimini2004]. </w:t>
-      </w:r>
-      <w:r>
-        <w:br/>
-      </w:r>
-      <w:r>
-        <w:rPr>
-          <w:rStyle w:val="VerbatimChar"/>
-        </w:rPr>
-        <w:t xml:space="preserve"> - We identified two clusters of delta waves with distinctive properties: (1) a frontal-central cluster</w:t>
-      </w:r>
-      <w:r>
-        <w:br/>
-      </w:r>
-      <w:r>
-        <w:rPr>
-          <w:rStyle w:val="VerbatimChar"/>
-        </w:rPr>
-        <w:t xml:space="preserve"> characterized by ∼2.5–3.0 Hz, relatively large, notched delta waves (so-called “sawtooth waves”) that </w:t>
-      </w:r>
-      <w:r>
-        <w:br/>
-      </w:r>
-      <w:r>
-        <w:rPr>
-          <w:rStyle w:val="VerbatimChar"/>
-        </w:rPr>
-        <w:t xml:space="preserve"> tended to occur in bursts, were associated with increased gamma activity and rapid eye movements (EMs), </w:t>
-      </w:r>
-      <w:r>
-        <w:br/>
-      </w:r>
-      <w:r>
-        <w:rPr>
-          <w:rStyle w:val="VerbatimChar"/>
-        </w:rPr>
-        <w:t xml:space="preserve"> and upon source modeling displayed an occipital-temporal and a frontal-central component and (2) a</w:t>
-      </w:r>
-      <w:r>
-        <w:br/>
-      </w:r>
-      <w:r>
-        <w:rPr>
-          <w:rStyle w:val="VerbatimChar"/>
-        </w:rPr>
-        <w:t xml:space="preserve"> medial-occipital cluster characterized by more isolated, slower (&lt;2 Hz), and smaller waves that were not</w:t>
-      </w:r>
-      <w:r>
-        <w:br/>
-      </w:r>
-      <w:r>
-        <w:rPr>
-          <w:rStyle w:val="VerbatimChar"/>
-        </w:rPr>
-        <w:t xml:space="preserve"> associated with rapid EMs, displayed a negative correlation with gamma activity, and were also found in </w:t>
-      </w:r>
-      <w:r>
-        <w:br/>
-      </w:r>
-      <w:r>
-        <w:rPr>
-          <w:rStyle w:val="VerbatimChar"/>
-        </w:rPr>
-        <w:t xml:space="preserve"> NREM sleep. Therefore, delta waves are an integral part of REM sleep in humans and the two identified </w:t>
-      </w:r>
-      <w:r>
-        <w:br/>
-      </w:r>
-      <w:r>
-        <w:rPr>
-          <w:rStyle w:val="VerbatimChar"/>
-        </w:rPr>
-        <w:t xml:space="preserve"> subtypes (sawtooth and medial-occipital slow waves) may reflect distinct generation mechanisms and </w:t>
-      </w:r>
-      <w:r>
-        <w:br/>
-      </w:r>
-      <w:r>
-        <w:rPr>
-          <w:rStyle w:val="VerbatimChar"/>
-        </w:rPr>
-        <w:t xml:space="preserve"> functional roles. [@bernardi2019]</w:t>
-      </w:r>
-    </w:p>
-    <w:bookmarkEnd w:id="23"/>
-    <w:bookmarkStart w:id="24" w:name="id-and-nrs-slow-wave-sleep-deficiencies"/>
-    <w:p>
-      <w:pPr>
-        <w:pStyle w:val="Heading3"/>
-      </w:pPr>
-      <w:r>
-        <w:t xml:space="preserve">ID and NRS slow wave sleep deficiencies</w:t>
-      </w:r>
-    </w:p>
-    <w:p>
-      <w:pPr>
-        <w:pStyle w:val="FirstParagraph"/>
-      </w:pPr>
-      <w:r>
-        <w:t xml:space="preserve">Insomnia is associated with dysfunction in sleep homeostasis, which may be due to decreased homeostatic drive or cortical arousal affecting the overnight dissipation of sleep pressure</w:t>
-      </w:r>
-      <w:r>
-        <w:t xml:space="preserve"> </w:t>
-      </w:r>
-      <w:r>
-        <w:t xml:space="preserve">(Lunsford-Avery et al., 2021)</w:t>
-      </w:r>
-      <w:r>
-        <w:t xml:space="preserve">.</w:t>
-      </w:r>
-    </w:p>
-    <w:p>
-      <w:pPr>
-        <w:pStyle w:val="SourceCode"/>
-      </w:pPr>
-      <w:r>
-        <w:rPr>
-          <w:rStyle w:val="VerbatimChar"/>
-        </w:rPr>
-        <w:t xml:space="preserve">- Insomnia SSD has lower sleep duration and lower NREM delta power than HC [@kao2021]</w:t>
-      </w:r>
-      <w:r>
-        <w:br/>
-      </w:r>
-      <w:r>
-        <w:rPr>
-          <w:rStyle w:val="VerbatimChar"/>
-        </w:rPr>
-        <w:t xml:space="preserve">- Insufficiency of slow-wave sleep may predict cognitive impairment and severity of chronic insomnia [@li2016]</w:t>
-      </w:r>
-      <w:r>
-        <w:br/>
-      </w:r>
-      <w:r>
-        <w:rPr>
-          <w:rStyle w:val="VerbatimChar"/>
-        </w:rPr>
-        <w:t xml:space="preserve">- insomnia patients exhibit a slower rate in overnight delta decline compared to HC, not explained </w:t>
-      </w:r>
-      <w:r>
-        <w:br/>
-      </w:r>
-      <w:r>
-        <w:rPr>
-          <w:rStyle w:val="VerbatimChar"/>
-        </w:rPr>
-        <w:t xml:space="preserve">by differences in total sleep time or wake after sleep onset. [@lunsford-avery2021]</w:t>
-      </w:r>
-    </w:p>
-    <w:p>
-      <w:pPr>
-        <w:pStyle w:val="FirstParagraph"/>
-      </w:pPr>
-      <w:r>
-        <w:t xml:space="preserve">Non-restorative sleep is a population experiencing objectively normal sleep as measured by PSG, however a feeling of being unrefreshed upon awakening</w:t>
-      </w:r>
-      <w:r>
-        <w:t xml:space="preserve"> </w:t>
-      </w:r>
-      <w:r>
-        <w:t xml:space="preserve">(Stone et al., 2008)</w:t>
-      </w:r>
-      <w:r>
-        <w:t xml:space="preserve">.</w:t>
+        <w:t xml:space="preserve">put this in current understandings of sleep</w:t>
+      </w:r>
+    </w:p>
+    <w:p>
+      <w:pPr>
+        <w:pStyle w:val="BodyText"/>
+      </w:pPr>
+      <w:r>
+        <w:t xml:space="preserve">Sleep is identified through changes in EEG patterns which display the shift from wakefulness to sleep, and can be categorised into N1, N2, N3 and REM sleep stages. N1 sleep is the transitional state from wake to sleep, characterised through a reduction in alpha activity (8-12 Hz) and the appearance of theta waves (4-8 Hz). N2 sleep is identified with the emergence of K-complexes and sleep spindles, 0.5-2s bursts of high-frequency oscillatory brain activity</w:t>
       </w:r>
       <w:r>
         <w:t xml:space="preserve"> </w:t>
@@ -586,6 +969,430 @@
           <w:b/>
           <w:bCs/>
         </w:rPr>
+        <w:t xml:space="preserve">what do either of these have to do with drowsiness</w:t>
+      </w:r>
+      <w:r>
+        <w:t xml:space="preserve">. N3 sleep is the deepest phase of sleep, characterised by slow (delta) waves of 0.5-4 Hz and increased amplitude of 75µV, and makes up</w:t>
+      </w:r>
+      <w:r>
+        <w:t xml:space="preserve"> </w:t>
+      </w:r>
+      <w:r>
+        <w:rPr>
+          <w:i/>
+          <w:iCs/>
+        </w:rPr>
+        <w:t xml:space="preserve">confirm percentage of sleep</w:t>
+      </w:r>
+      <w:r>
+        <w:t xml:space="preserve"> </w:t>
+      </w:r>
+      <w:r>
+        <w:t xml:space="preserve">in healthy adults.</w:t>
+      </w:r>
+    </w:p>
+    <w:bookmarkEnd w:id="26"/>
+    <w:bookmarkStart w:id="27" w:name="slow-wave-sleep"/>
+    <w:p>
+      <w:pPr>
+        <w:pStyle w:val="Heading3"/>
+      </w:pPr>
+      <w:r>
+        <w:t xml:space="preserve">slow wave sleep</w:t>
+      </w:r>
+    </w:p>
+    <w:p>
+      <w:pPr>
+        <w:pStyle w:val="FirstParagraph"/>
+      </w:pPr>
+      <w:r>
+        <w:t xml:space="preserve">Although the function of sleep is unclear</w:t>
+      </w:r>
+      <w:r>
+        <w:t xml:space="preserve"> </w:t>
+      </w:r>
+      <w:r>
+        <w:t xml:space="preserve">(Sejnowski &amp; Destexhe, 2000)</w:t>
+      </w:r>
+      <w:r>
+        <w:t xml:space="preserve">, a primary function may be facilitation of prophylactic cellular maintenance within individual neurons, regulated through periods of reduced synaptic input</w:t>
+      </w:r>
+      <w:r>
+        <w:t xml:space="preserve"> </w:t>
+      </w:r>
+      <w:r>
+        <w:rPr>
+          <w:i/>
+          <w:iCs/>
+        </w:rPr>
+        <w:t xml:space="preserve">deemed</w:t>
+      </w:r>
+      <w:r>
+        <w:t xml:space="preserve"> </w:t>
+      </w:r>
+      <w:r>
+        <w:t xml:space="preserve">slow waves requiring globally synchronised neuronal activity</w:t>
+      </w:r>
+      <w:r>
+        <w:t xml:space="preserve"> </w:t>
+      </w:r>
+      <w:r>
+        <w:t xml:space="preserve">(Vyazovskiy &amp; Harris, 2013)</w:t>
+      </w:r>
+      <w:r>
+        <w:t xml:space="preserve">. Slow wave activity (SWA) dissipates with sleep, with reduced SWA and decreased wave amplitude during late sleep compared to early sleep</w:t>
+      </w:r>
+      <w:r>
+        <w:t xml:space="preserve"> </w:t>
+      </w:r>
+      <w:r>
+        <w:t xml:space="preserve">(Riedner et al., 2007)</w:t>
+      </w:r>
+      <w:r>
+        <w:t xml:space="preserve">.</w:t>
+      </w:r>
+    </w:p>
+    <w:p>
+      <w:pPr>
+        <w:pStyle w:val="SourceCode"/>
+      </w:pPr>
+      <w:r>
+        <w:rPr>
+          <w:rStyle w:val="VerbatimChar"/>
+        </w:rPr>
+        <w:t xml:space="preserve">- EEG slow waves of NREM sleep occur when neurons become bistable and oscillate between two states: </w:t>
+      </w:r>
+      <w:r>
+        <w:br/>
+      </w:r>
+      <w:r>
+        <w:rPr>
+          <w:rStyle w:val="VerbatimChar"/>
+        </w:rPr>
+        <w:t xml:space="preserve">a hyperpolarized down-state characterized by neuronal silence (off-period), and a depolarized up-state </w:t>
+      </w:r>
+      <w:r>
+        <w:br/>
+      </w:r>
+      <w:r>
+        <w:rPr>
+          <w:rStyle w:val="VerbatimChar"/>
+        </w:rPr>
+        <w:t xml:space="preserve">during which neurons fire (on-period) [@steriade2001]. During up-state, neurons fire at high frequencies</w:t>
+      </w:r>
+      <w:r>
+        <w:br/>
+      </w:r>
+      <w:r>
+        <w:rPr>
+          <w:rStyle w:val="VerbatimChar"/>
+        </w:rPr>
+        <w:t xml:space="preserve">typical of waking, and during down state there is a tonic cessation of firing activity in all cortical layers [@steriade1993]</w:t>
+      </w:r>
+      <w:r>
+        <w:br/>
+      </w:r>
+      <w:r>
+        <w:rPr>
+          <w:rStyle w:val="VerbatimChar"/>
+        </w:rPr>
+        <w:t xml:space="preserve">- slow oscillation is a travelling wave that originates at a definite site and travels over the scalp at</w:t>
+      </w:r>
+      <w:r>
+        <w:br/>
+      </w:r>
+      <w:r>
+        <w:rPr>
+          <w:rStyle w:val="VerbatimChar"/>
+        </w:rPr>
+        <w:t xml:space="preserve">an estimated speed of 1.2-7.0 m/sec, waves originate more frequently in prefrontal-orbitofrontal regions </w:t>
+      </w:r>
+      <w:r>
+        <w:br/>
+      </w:r>
+      <w:r>
+        <w:rPr>
+          <w:rStyle w:val="VerbatimChar"/>
+        </w:rPr>
+        <w:t xml:space="preserve">and propagate in an anteroposterior direction [@massimini2004]. </w:t>
+      </w:r>
+      <w:r>
+        <w:br/>
+      </w:r>
+      <w:r>
+        <w:rPr>
+          <w:rStyle w:val="VerbatimChar"/>
+        </w:rPr>
+        <w:t xml:space="preserve"> - We identified two clusters of delta waves with distinctive properties: (1) a frontal-central cluster</w:t>
+      </w:r>
+      <w:r>
+        <w:br/>
+      </w:r>
+      <w:r>
+        <w:rPr>
+          <w:rStyle w:val="VerbatimChar"/>
+        </w:rPr>
+        <w:t xml:space="preserve"> characterized by ∼2.5–3.0 Hz, relatively large, notched delta waves (so-called “sawtooth waves”) that </w:t>
+      </w:r>
+      <w:r>
+        <w:br/>
+      </w:r>
+      <w:r>
+        <w:rPr>
+          <w:rStyle w:val="VerbatimChar"/>
+        </w:rPr>
+        <w:t xml:space="preserve"> tended to occur in bursts, were associated with increased gamma activity and rapid eye movements (EMs), </w:t>
+      </w:r>
+      <w:r>
+        <w:br/>
+      </w:r>
+      <w:r>
+        <w:rPr>
+          <w:rStyle w:val="VerbatimChar"/>
+        </w:rPr>
+        <w:t xml:space="preserve"> and upon source modeling displayed an occipital-temporal and a frontal-central component and (2) a</w:t>
+      </w:r>
+      <w:r>
+        <w:br/>
+      </w:r>
+      <w:r>
+        <w:rPr>
+          <w:rStyle w:val="VerbatimChar"/>
+        </w:rPr>
+        <w:t xml:space="preserve"> medial-occipital cluster characterized by more isolated, slower (&lt;2 Hz), and smaller waves that were not</w:t>
+      </w:r>
+      <w:r>
+        <w:br/>
+      </w:r>
+      <w:r>
+        <w:rPr>
+          <w:rStyle w:val="VerbatimChar"/>
+        </w:rPr>
+        <w:t xml:space="preserve"> associated with rapid EMs, displayed a negative correlation with gamma activity, and were also found in </w:t>
+      </w:r>
+      <w:r>
+        <w:br/>
+      </w:r>
+      <w:r>
+        <w:rPr>
+          <w:rStyle w:val="VerbatimChar"/>
+        </w:rPr>
+        <w:t xml:space="preserve"> NREM sleep. Therefore, delta waves are an integral part of REM sleep in humans and the two identified </w:t>
+      </w:r>
+      <w:r>
+        <w:br/>
+      </w:r>
+      <w:r>
+        <w:rPr>
+          <w:rStyle w:val="VerbatimChar"/>
+        </w:rPr>
+        <w:t xml:space="preserve"> subtypes (sawtooth and medial-occipital slow waves) may reflect distinct generation mechanisms and </w:t>
+      </w:r>
+      <w:r>
+        <w:br/>
+      </w:r>
+      <w:r>
+        <w:rPr>
+          <w:rStyle w:val="VerbatimChar"/>
+        </w:rPr>
+        <w:t xml:space="preserve"> functional roles. [@bernardi2019]</w:t>
+      </w:r>
+    </w:p>
+    <w:bookmarkEnd w:id="27"/>
+    <w:bookmarkStart w:id="28" w:name="high-frequency-eeg-activity-during-sleep"/>
+    <w:p>
+      <w:pPr>
+        <w:pStyle w:val="Heading3"/>
+      </w:pPr>
+      <w:r>
+        <w:t xml:space="preserve">high frequency EEG activity during sleep</w:t>
+      </w:r>
+    </w:p>
+    <w:p>
+      <w:pPr>
+        <w:pStyle w:val="Compact"/>
+        <w:numPr>
+          <w:ilvl w:val="0"/>
+          <w:numId w:val="1004"/>
+        </w:numPr>
+      </w:pPr>
+      <w:r>
+        <w:t xml:space="preserve">greater power ratio of high frequency EEG activity assumed to give an indication of</w:t>
+      </w:r>
+      <w:r>
+        <w:t xml:space="preserve"> </w:t>
+      </w:r>
+      <w:r>
+        <w:t xml:space="preserve">‘</w:t>
+      </w:r>
+      <w:r>
+        <w:t xml:space="preserve">worse</w:t>
+      </w:r>
+      <w:r>
+        <w:t xml:space="preserve">’</w:t>
+      </w:r>
+      <w:r>
+        <w:t xml:space="preserve"> </w:t>
+      </w:r>
+      <w:r>
+        <w:t xml:space="preserve">sleep and is associated with sleep complaints of some ID patiets</w:t>
+      </w:r>
+      <w:r>
+        <w:t xml:space="preserve"> </w:t>
+      </w:r>
+      <w:r>
+        <w:t xml:space="preserve">(</w:t>
+      </w:r>
+      <w:r>
+        <w:rPr>
+          <w:b/>
+          <w:bCs/>
+        </w:rPr>
+        <w:t xml:space="preserve">krystal?</w:t>
+      </w:r>
+      <w:r>
+        <w:t xml:space="preserve">)</w:t>
+      </w:r>
+      <w:r>
+        <w:t xml:space="preserve"> </w:t>
+      </w:r>
+      <w:r>
+        <w:rPr>
+          <w:b/>
+          <w:bCs/>
+        </w:rPr>
+        <w:t xml:space="preserve">fix citation</w:t>
+      </w:r>
+    </w:p>
+    <w:p>
+      <w:pPr>
+        <w:pStyle w:val="Compact"/>
+        <w:numPr>
+          <w:ilvl w:val="0"/>
+          <w:numId w:val="1004"/>
+        </w:numPr>
+      </w:pPr>
+      <w:r>
+        <w:t xml:space="preserve">intrusion of high frequency EEG activity marker of unrestorative sleep</w:t>
+      </w:r>
+      <w:r>
+        <w:t xml:space="preserve"> </w:t>
+      </w:r>
+      <w:r>
+        <w:t xml:space="preserve">(</w:t>
+      </w:r>
+      <w:r>
+        <w:rPr>
+          <w:b/>
+          <w:bCs/>
+        </w:rPr>
+        <w:t xml:space="preserve">cite?</w:t>
+      </w:r>
+      <w:r>
+        <w:t xml:space="preserve">)</w:t>
+      </w:r>
+      <w:r>
+        <w:t xml:space="preserve"> </w:t>
+      </w:r>
+      <w:r>
+        <w:t xml:space="preserve">and reduced subjective sleep quality</w:t>
+      </w:r>
+      <w:r>
+        <w:t xml:space="preserve"> </w:t>
+      </w:r>
+      <w:r>
+        <w:t xml:space="preserve">(Krystal &amp; Edinger, 2008)</w:t>
+      </w:r>
+    </w:p>
+    <w:bookmarkEnd w:id="28"/>
+    <w:bookmarkStart w:id="29" w:name="id-and-nrs-slow-wave-sleep-deficiencies"/>
+    <w:p>
+      <w:pPr>
+        <w:pStyle w:val="Heading3"/>
+      </w:pPr>
+      <w:r>
+        <w:t xml:space="preserve">ID and NRS slow wave sleep deficiencies</w:t>
+      </w:r>
+    </w:p>
+    <w:p>
+      <w:pPr>
+        <w:pStyle w:val="FirstParagraph"/>
+      </w:pPr>
+      <w:r>
+        <w:t xml:space="preserve">Insomnia is associated with dysfunction in sleep homeostasis, which may be due to decreased homeostatic drive or cortical arousal affecting the overnight dissipation of sleep pressure</w:t>
+      </w:r>
+      <w:r>
+        <w:t xml:space="preserve"> </w:t>
+      </w:r>
+      <w:r>
+        <w:t xml:space="preserve">(Lunsford-Avery et al., 2021)</w:t>
+      </w:r>
+      <w:r>
+        <w:t xml:space="preserve">.</w:t>
+      </w:r>
+    </w:p>
+    <w:p>
+      <w:pPr>
+        <w:pStyle w:val="SourceCode"/>
+      </w:pPr>
+      <w:r>
+        <w:rPr>
+          <w:rStyle w:val="VerbatimChar"/>
+        </w:rPr>
+        <w:t xml:space="preserve">- Insomnia SSD has lower sleep duration and lower NREM delta power than HC [@kao2021]</w:t>
+      </w:r>
+      <w:r>
+        <w:br/>
+      </w:r>
+      <w:r>
+        <w:rPr>
+          <w:rStyle w:val="VerbatimChar"/>
+        </w:rPr>
+        <w:t xml:space="preserve">- Insufficiency of slow-wave sleep may predict cognitive impairment and severity of chronic insomnia [@li2016]</w:t>
+      </w:r>
+      <w:r>
+        <w:br/>
+      </w:r>
+      <w:r>
+        <w:rPr>
+          <w:rStyle w:val="VerbatimChar"/>
+        </w:rPr>
+        <w:t xml:space="preserve">- insomnia patients exhibit a slower rate in overnight delta decline compared to HC, not explained </w:t>
+      </w:r>
+      <w:r>
+        <w:br/>
+      </w:r>
+      <w:r>
+        <w:rPr>
+          <w:rStyle w:val="VerbatimChar"/>
+        </w:rPr>
+        <w:t xml:space="preserve">by differences in total sleep time or wake after sleep onset. [@lunsford-avery2021]</w:t>
+      </w:r>
+    </w:p>
+    <w:p>
+      <w:pPr>
+        <w:pStyle w:val="FirstParagraph"/>
+      </w:pPr>
+      <w:r>
+        <w:t xml:space="preserve">Non-restorative sleep is a population experiencing objectively normal sleep as measured by PSG, however a feeling of being unrefreshed upon awakening</w:t>
+      </w:r>
+      <w:r>
+        <w:t xml:space="preserve"> </w:t>
+      </w:r>
+      <w:r>
+        <w:t xml:space="preserve">(Stone et al., 2008)</w:t>
+      </w:r>
+      <w:r>
+        <w:t xml:space="preserve">.</w:t>
+      </w:r>
+      <w:r>
+        <w:t xml:space="preserve"> </w:t>
+      </w:r>
+      <w:r>
+        <w:rPr>
+          <w:b/>
+          <w:bCs/>
+        </w:rPr>
         <w:t xml:space="preserve">sentence about daytime impairments and fatigue</w:t>
       </w:r>
       <w:r>
@@ -675,9 +1482,8 @@
         <w:t xml:space="preserve">  **what are the neural correlates? Is it deficits in delta waves? </w:t>
       </w:r>
     </w:p>
-    <w:bookmarkEnd w:id="24"/>
-    <w:bookmarkEnd w:id="25"/>
-    <w:bookmarkStart w:id="28" w:name="eeg-drowsiness"/>
+    <w:bookmarkEnd w:id="29"/>
+    <w:bookmarkStart w:id="32" w:name="eeg-drowsiness"/>
     <w:p>
       <w:pPr>
         <w:pStyle w:val="Heading2"/>
@@ -689,6 +1495,20 @@
     <w:p>
       <w:pPr>
         <w:pStyle w:val="FirstParagraph"/>
+      </w:pPr>
+      <w:r>
+        <w:t xml:space="preserve">Main measures : mslt (sleep propensity), mwt (cosnequence of sleepiness), pvt (psychomotor vigilance task)</w:t>
+      </w:r>
+      <w:r>
+        <w:t xml:space="preserve"> </w:t>
+      </w:r>
+      <w:r>
+        <w:t xml:space="preserve">(Martin et al., 2023)</w:t>
+      </w:r>
+    </w:p>
+    <w:p>
+      <w:pPr>
+        <w:pStyle w:val="BodyText"/>
       </w:pPr>
       <w:r>
         <w:t xml:space="preserve">Drowsiness is the experience of moving from wake to sleep, observed through reduced frequency and increased amplitude of EEG signals. During wakefulness brain activity is characterised by low amplitude, high frequency beta waves, with the appearance of alpha waves when the eyes are closed</w:t>
@@ -915,7 +1735,7 @@
         <w:t xml:space="preserve">- relevance to diagnosis and treatment of sleep disorders (??)</w:t>
       </w:r>
     </w:p>
-    <w:bookmarkStart w:id="26" w:name="increased-cortical-arousal-in-id"/>
+    <w:bookmarkStart w:id="30" w:name="increased-cortical-arousal-in-id"/>
     <w:p>
       <w:pPr>
         <w:pStyle w:val="Heading3"/>
@@ -929,7 +1749,7 @@
         <w:pStyle w:val="Compact"/>
         <w:numPr>
           <w:ilvl w:val="0"/>
-          <w:numId w:val="1001"/>
+          <w:numId w:val="1005"/>
         </w:numPr>
       </w:pPr>
       <w:r>
@@ -947,7 +1767,7 @@
         <w:pStyle w:val="Compact"/>
         <w:numPr>
           <w:ilvl w:val="0"/>
-          <w:numId w:val="1001"/>
+          <w:numId w:val="1005"/>
         </w:numPr>
       </w:pPr>
       <w:r>
@@ -965,413 +1785,76 @@
         <w:pStyle w:val="Compact"/>
         <w:numPr>
           <w:ilvl w:val="0"/>
-          <w:numId w:val="1001"/>
-        </w:numPr>
-      </w:pPr>
-      <w:r>
-        <w:t xml:space="preserve">no significant differences in waking or NREM sleep power were observed across all frequency bands in PI</w:t>
-      </w:r>
-      <w:r>
-        <w:t xml:space="preserve"> </w:t>
-      </w:r>
-      <w:r>
-        <w:t xml:space="preserve">(Wu et al., 2013)</w:t>
-      </w:r>
-    </w:p>
-    <w:bookmarkEnd w:id="26"/>
-    <w:bookmarkStart w:id="27" w:name="Xc20321c3dea27a7222c44bacd7fdd94195a86a7"/>
-    <w:p>
-      <w:pPr>
-        <w:pStyle w:val="Heading3"/>
-      </w:pPr>
-      <w:r>
-        <w:t xml:space="preserve">Differences of brain waves of people with insomnia/NRS and healthy controls</w:t>
-      </w:r>
-    </w:p>
-    <w:p>
-      <w:pPr>
-        <w:pStyle w:val="SourceCode"/>
-      </w:pPr>
-      <w:r>
-        <w:rPr>
-          <w:rStyle w:val="VerbatimChar"/>
-        </w:rPr>
-        <w:t xml:space="preserve">- Increased slowing ratio</w:t>
-      </w:r>
-      <w:r>
-        <w:br/>
-      </w:r>
-      <w:r>
-        <w:rPr>
-          <w:rStyle w:val="VerbatimChar"/>
-        </w:rPr>
-        <w:t xml:space="preserve">- Higher delta and theta power</w:t>
-      </w:r>
-      <w:r>
-        <w:br/>
-      </w:r>
-      <w:r>
-        <w:rPr>
-          <w:rStyle w:val="VerbatimChar"/>
-        </w:rPr>
-        <w:t xml:space="preserve">    - Associated with increased sleepiness and cognitive implications</w:t>
-      </w:r>
-      <w:r>
-        <w:br/>
-      </w:r>
-      <w:r>
-        <w:rPr>
-          <w:rStyle w:val="VerbatimChar"/>
-        </w:rPr>
-        <w:t xml:space="preserve">    </w:t>
-      </w:r>
-    </w:p>
-    <w:bookmarkEnd w:id="27"/>
-    <w:bookmarkEnd w:id="28"/>
-    <w:bookmarkStart w:id="30" w:name="self-reported-sleepiness"/>
-    <w:p>
-      <w:pPr>
-        <w:pStyle w:val="Heading2"/>
-      </w:pPr>
-      <w:r>
-        <w:t xml:space="preserve">Self-reported sleepiness</w:t>
-      </w:r>
-    </w:p>
-    <w:p>
-      <w:pPr>
-        <w:pStyle w:val="FirstParagraph"/>
-      </w:pPr>
-      <w:r>
-        <w:t xml:space="preserve">Subjective sleepiness is a measure of an individual’s self-assessed level of drowsiness, often assessed through self-report questionnaires such as the Karolinska Sleepiness Scale or the Epworth Sleepiness Scale</w:t>
-      </w:r>
-      <w:r>
-        <w:t xml:space="preserve"> </w:t>
-      </w:r>
-      <w:r>
-        <w:t xml:space="preserve">(Åkerstedt &amp; Gillberg, 1990; Johns, 1991)</w:t>
-      </w:r>
-      <w:r>
-        <w:t xml:space="preserve">. Sleepiness scores fluctuate throughout the day as a result of the impact of system S and C</w:t>
-      </w:r>
-      <w:r>
-        <w:t xml:space="preserve"> </w:t>
-      </w:r>
-      <w:r>
-        <w:t xml:space="preserve">(Kaida et al., 2006)</w:t>
-      </w:r>
-      <w:r>
-        <w:t xml:space="preserve"> </w:t>
-      </w:r>
-      <w:r>
-        <w:t xml:space="preserve">and increased subjective sleepiness scores is linked to reduced cognitive performance</w:t>
-      </w:r>
-      <w:r>
-        <w:t xml:space="preserve"> </w:t>
-      </w:r>
-      <w:r>
-        <w:t xml:space="preserve">(Babkoff et al., 1991)</w:t>
-      </w:r>
-      <w:r>
-        <w:t xml:space="preserve"> </w:t>
-      </w:r>
-      <w:r>
-        <w:t xml:space="preserve">and delayed reaction time</w:t>
-      </w:r>
-      <w:r>
-        <w:t xml:space="preserve"> </w:t>
-      </w:r>
-      <w:r>
-        <w:t xml:space="preserve">(Åkerstedt et al., 2014)</w:t>
-      </w:r>
-      <w:r>
-        <w:t xml:space="preserve">. Persistent excessive daytime sleepiness is strongly associated with depressive symptoms and illness intrusiveness</w:t>
-      </w:r>
-      <w:r>
-        <w:t xml:space="preserve"> </w:t>
-      </w:r>
-      <w:r>
-        <w:t xml:space="preserve">(Hossain et al., 2005)</w:t>
-      </w:r>
-      <w:r>
-        <w:t xml:space="preserve">.</w:t>
-      </w:r>
-    </w:p>
-    <w:p>
-      <w:pPr>
-        <w:pStyle w:val="BodyText"/>
-      </w:pPr>
-      <w:r>
-        <w:t xml:space="preserve">Self-reported sleepiness strongly correlates with objective measures of drowsiness (MSLT, actigraphy,</w:t>
-      </w:r>
-      <w:r>
-        <w:t xml:space="preserve"> </w:t>
-      </w:r>
-      <w:r>
-        <w:t xml:space="preserve">(Kaida et al., 2006)</w:t>
-      </w:r>
-      <w:r>
-        <w:t xml:space="preserve">), however discrepancies have been found in individuals with insomnia</w:t>
-      </w:r>
-      <w:r>
-        <w:t xml:space="preserve"> </w:t>
-      </w:r>
-      <w:r>
-        <w:rPr>
-          <w:b/>
-          <w:bCs/>
-        </w:rPr>
-        <w:t xml:space="preserve">flesh out with more evidence</w:t>
-      </w:r>
-      <w:r>
-        <w:t xml:space="preserve">.</w:t>
-      </w:r>
-    </w:p>
-    <w:p>
-      <w:pPr>
-        <w:pStyle w:val="SourceCode"/>
-      </w:pPr>
-      <w:r>
-        <w:rPr>
-          <w:rStyle w:val="VerbatimChar"/>
-        </w:rPr>
-        <w:t xml:space="preserve">"physiological indices of sleepiness did not occur reliably until subjective perceptions</w:t>
-      </w:r>
-      <w:r>
-        <w:br/>
-      </w:r>
-      <w:r>
-        <w:rPr>
-          <w:rStyle w:val="VerbatimChar"/>
-        </w:rPr>
-        <w:t xml:space="preserve">fell between “sleepy” and “extremely sleepy-fighting sleep”; i.e. physiological changes due to </w:t>
-      </w:r>
-      <w:r>
-        <w:br/>
-      </w:r>
-      <w:r>
-        <w:rPr>
-          <w:rStyle w:val="VerbatimChar"/>
-        </w:rPr>
-        <w:t xml:space="preserve">sleepiness are not likely to occur until extreme sleepiness is encountered. " [@akerstedt2009]</w:t>
-      </w:r>
-      <w:r>
-        <w:br/>
-      </w:r>
-      <w:r>
-        <w:rPr>
-          <w:rStyle w:val="VerbatimChar"/>
-        </w:rPr>
-        <w:t xml:space="preserve">-  weak association ($r$=0.18) between subjective fatigue and sleepiness in individuals with </w:t>
-      </w:r>
-      <w:r>
-        <w:br/>
-      </w:r>
-      <w:r>
-        <w:rPr>
-          <w:rStyle w:val="VerbatimChar"/>
-        </w:rPr>
-        <w:t xml:space="preserve">sleep disorders. Analysis of variance testing showed strong association between those patients </w:t>
-      </w:r>
-      <w:r>
-        <w:br/>
-      </w:r>
-      <w:r>
-        <w:rPr>
-          <w:rStyle w:val="VerbatimChar"/>
-        </w:rPr>
-        <w:t xml:space="preserve">with prominent fatigue and depressive symptoms (P &lt; 0.01) and illness intrusiveness (P &lt; 0.001). </w:t>
-      </w:r>
-      <w:r>
-        <w:br/>
-      </w:r>
-      <w:r>
-        <w:rPr>
-          <w:rStyle w:val="VerbatimChar"/>
-        </w:rPr>
-        <w:t xml:space="preserve">The findings support the notion that subjective fatigue and sleepiness can be independent </w:t>
-      </w:r>
-      <w:r>
-        <w:br/>
-      </w:r>
-      <w:r>
-        <w:rPr>
-          <w:rStyle w:val="VerbatimChar"/>
-        </w:rPr>
-        <w:t xml:space="preserve">manifestations of sleep disorders [@hossain2005]</w:t>
-      </w:r>
-      <w:r>
-        <w:br/>
-      </w:r>
-      <w:r>
-        <w:rPr>
-          <w:rStyle w:val="VerbatimChar"/>
-        </w:rPr>
-        <w:t xml:space="preserve">- excessive sleepiness is regarded as one of the cardinal manifestations of sleep disorders and </w:t>
-      </w:r>
-      <w:r>
-        <w:br/>
-      </w:r>
-      <w:r>
-        <w:rPr>
-          <w:rStyle w:val="VerbatimChar"/>
-        </w:rPr>
-        <w:t xml:space="preserve">often is accompanied by fatigue, many patients with fatigue complain of insomnia and do not report </w:t>
-      </w:r>
-      <w:r>
-        <w:br/>
-      </w:r>
-      <w:r>
-        <w:rPr>
-          <w:rStyle w:val="VerbatimChar"/>
-        </w:rPr>
-        <w:t xml:space="preserve">falling asleep or feeling sleepy at inappropriate times [@hossain2005]</w:t>
-      </w:r>
-    </w:p>
-    <w:bookmarkStart w:id="29" w:name="subjective-objective-mismatch"/>
-    <w:p>
-      <w:pPr>
-        <w:pStyle w:val="Heading3"/>
-      </w:pPr>
-      <w:r>
-        <w:t xml:space="preserve">subjective-objective mismatch</w:t>
-      </w:r>
-    </w:p>
-    <w:p>
-      <w:pPr>
-        <w:pStyle w:val="FirstParagraph"/>
-      </w:pPr>
-      <w:r>
-        <w:t xml:space="preserve">There is a subjective-objective mismatch that is observed in people with NRS</w:t>
-      </w:r>
-      <w:r>
-        <w:t xml:space="preserve"> </w:t>
-      </w:r>
-      <w:r>
-        <w:t xml:space="preserve">(</w:t>
-      </w:r>
-      <w:r>
-        <w:rPr>
-          <w:b/>
-          <w:bCs/>
-        </w:rPr>
-        <w:t xml:space="preserve">bianchi2013?</w:t>
-      </w:r>
-      <w:r>
-        <w:t xml:space="preserve">)</w:t>
-      </w:r>
-      <w:r>
-        <w:t xml:space="preserve">, however unknown if this persists in daytime drowsiness</w:t>
-      </w:r>
-    </w:p>
-    <w:bookmarkEnd w:id="29"/>
-    <w:bookmarkEnd w:id="30"/>
-    <w:bookmarkStart w:id="31" w:name="approach"/>
-    <w:p>
-      <w:pPr>
-        <w:pStyle w:val="Heading2"/>
-      </w:pPr>
-      <w:r>
-        <w:t xml:space="preserve">approach</w:t>
-      </w:r>
-    </w:p>
-    <w:p>
-      <w:pPr>
-        <w:pStyle w:val="Compact"/>
-        <w:numPr>
-          <w:ilvl w:val="0"/>
-          <w:numId w:val="1002"/>
-        </w:numPr>
-      </w:pPr>
-      <w:r>
-        <w:t xml:space="preserve">why are we doing things in the way we are doing? Integrate with theory</w:t>
-      </w:r>
-    </w:p>
-    <w:p>
-      <w:pPr>
-        <w:pStyle w:val="Compact"/>
-        <w:numPr>
-          <w:ilvl w:val="1"/>
-          <w:numId w:val="1003"/>
-        </w:numPr>
-      </w:pPr>
-      <w:r>
-        <w:t xml:space="preserve">Link psychological construct to approach you are using it to measure it</w:t>
-      </w:r>
-    </w:p>
-    <w:p>
-      <w:pPr>
-        <w:pStyle w:val="Compact"/>
-        <w:numPr>
-          <w:ilvl w:val="1"/>
-          <w:numId w:val="1003"/>
-        </w:numPr>
-      </w:pPr>
-      <w:r>
-        <w:t xml:space="preserve">Operationalise how you are going to measure constructs</w:t>
-      </w:r>
-    </w:p>
-    <w:p>
-      <w:pPr>
-        <w:pStyle w:val="Compact"/>
-        <w:numPr>
-          <w:ilvl w:val="0"/>
-          <w:numId w:val="1002"/>
-        </w:numPr>
-      </w:pPr>
-      <w:r>
-        <w:t xml:space="preserve">description of overall research study</w:t>
-      </w:r>
-    </w:p>
-    <w:p>
-      <w:pPr>
-        <w:pStyle w:val="Compact"/>
-        <w:numPr>
-          <w:ilvl w:val="1"/>
-          <w:numId w:val="1004"/>
-        </w:numPr>
-      </w:pPr>
-      <w:r>
-        <w:t xml:space="preserve">what type of study it is,</w:t>
-      </w:r>
-    </w:p>
-    <w:p>
-      <w:pPr>
-        <w:pStyle w:val="Compact"/>
-        <w:numPr>
-          <w:ilvl w:val="2"/>
           <w:numId w:val="1005"/>
         </w:numPr>
       </w:pPr>
       <w:r>
-        <w:t xml:space="preserve">observational, age and sex matched</w:t>
+        <w:t xml:space="preserve">no significant differences in waking or NREM sleep power were observed across all frequency bands in PI</w:t>
+      </w:r>
+      <w:r>
+        <w:t xml:space="preserve"> </w:t>
+      </w:r>
+      <w:r>
+        <w:t xml:space="preserve">(Wu et al., 2013)</w:t>
+      </w:r>
+    </w:p>
+    <w:bookmarkEnd w:id="30"/>
+    <w:bookmarkStart w:id="31" w:name="Xc20321c3dea27a7222c44bacd7fdd94195a86a7"/>
+    <w:p>
+      <w:pPr>
+        <w:pStyle w:val="Heading3"/>
+      </w:pPr>
+      <w:r>
+        <w:t xml:space="preserve">Differences of brain waves of people with insomnia/NRS and healthy controls</w:t>
+      </w:r>
+    </w:p>
+    <w:p>
+      <w:pPr>
+        <w:pStyle w:val="SourceCode"/>
+      </w:pPr>
+      <w:r>
+        <w:rPr>
+          <w:rStyle w:val="VerbatimChar"/>
+        </w:rPr>
+        <w:t xml:space="preserve">- Increased slowing ratio</w:t>
+      </w:r>
+      <w:r>
+        <w:br/>
+      </w:r>
+      <w:r>
+        <w:rPr>
+          <w:rStyle w:val="VerbatimChar"/>
+        </w:rPr>
+        <w:t xml:space="preserve">- Higher delta and theta power</w:t>
+      </w:r>
+      <w:r>
+        <w:br/>
+      </w:r>
+      <w:r>
+        <w:rPr>
+          <w:rStyle w:val="VerbatimChar"/>
+        </w:rPr>
+        <w:t xml:space="preserve">    - Associated with increased sleepiness and cognitive implications</w:t>
+      </w:r>
+      <w:r>
+        <w:br/>
+      </w:r>
+      <w:r>
+        <w:rPr>
+          <w:rStyle w:val="VerbatimChar"/>
+        </w:rPr>
+        <w:t xml:space="preserve">    </w:t>
       </w:r>
     </w:p>
     <w:bookmarkEnd w:id="31"/>
-    <w:bookmarkStart w:id="32" w:name="aim"/>
+    <w:bookmarkEnd w:id="32"/>
+    <w:bookmarkStart w:id="34" w:name="self-reported-sleepiness"/>
     <w:p>
       <w:pPr>
         <w:pStyle w:val="Heading2"/>
       </w:pPr>
       <w:r>
-        <w:t xml:space="preserve">aim</w:t>
-      </w:r>
-    </w:p>
-    <w:p>
-      <w:pPr>
-        <w:pStyle w:val="FirstParagraph"/>
-      </w:pPr>
-      <w:r>
-        <w:t xml:space="preserve">This study aimed to examine if there are differences in how the populations experience subjective sleepiness, and if this is associated with regional differences in brain activity during resting wake. We aimed to see if there was a difference in the correlation of objective sleepiness scores to objective measures of drowsiness and if that was associated with topographical cluster differences. Finally, we examined if the regional differences was associated with delta power of previous nights sleep.</w:t>
-      </w:r>
-    </w:p>
-    <w:bookmarkEnd w:id="32"/>
-    <w:bookmarkStart w:id="33" w:name="hypotheses"/>
-    <w:p>
-      <w:pPr>
-        <w:pStyle w:val="Heading2"/>
-      </w:pPr>
-      <w:r>
-        <w:t xml:space="preserve">Hypotheses</w:t>
+        <w:t xml:space="preserve">Self-reported sleepiness</w:t>
       </w:r>
     </w:p>
     <w:p>
@@ -1383,303 +1866,240 @@
         </w:numPr>
       </w:pPr>
       <w:r>
-        <w:t xml:space="preserve">KSS scores will be higher in the ID and NRS groups compared to healthy controls, indicating increased subjective sleepiness.</w:t>
-      </w:r>
-    </w:p>
-    <w:p>
-      <w:pPr>
-        <w:pStyle w:val="Compact"/>
-        <w:numPr>
-          <w:ilvl w:val="0"/>
-          <w:numId w:val="1006"/>
-        </w:numPr>
-      </w:pPr>
-      <w:r>
-        <w:t xml:space="preserve">The correlation between KSS score and Slowing Ratio (SR) will differ significantly between the three groups. Healthy controls will have the strongest relationship between KSS score and SR, while NRS will have the weakest relationship.</w:t>
-      </w:r>
-    </w:p>
-    <w:p>
-      <w:pPr>
-        <w:pStyle w:val="Compact"/>
-        <w:numPr>
-          <w:ilvl w:val="0"/>
-          <w:numId w:val="1006"/>
-        </w:numPr>
-      </w:pPr>
-      <w:r>
-        <w:t xml:space="preserve">Topography of channel-by-channel comparisons for normalised power spectral density will reveal electrode cluster differences between the ID and NRS groups and KDT conditions.</w:t>
-      </w:r>
-    </w:p>
-    <w:p>
-      <w:pPr>
-        <w:pStyle w:val="Compact"/>
-        <w:numPr>
-          <w:ilvl w:val="0"/>
-          <w:numId w:val="1006"/>
-        </w:numPr>
-      </w:pPr>
-      <w:r>
-        <w:t xml:space="preserve">Clusters associated with higher SR during resting wake will be associated with lower delta power during sleep</w:t>
-      </w:r>
-    </w:p>
-    <w:p>
-      <w:r>
-        <w:br w:type="page"/>
+        <w:t xml:space="preserve">measured primarily through ESS, SSS, KSS</w:t>
+      </w:r>
+      <w:r>
+        <w:t xml:space="preserve"> </w:t>
+      </w:r>
+      <w:r>
+        <w:t xml:space="preserve">(Martin et al., 2023)</w:t>
+      </w:r>
+    </w:p>
+    <w:p>
+      <w:pPr>
+        <w:pStyle w:val="FirstParagraph"/>
+      </w:pPr>
+      <w:r>
+        <w:t xml:space="preserve">Subjective sleepiness is a measure of an individual’s self-assessed level of drowsiness, often assessed through self-report questionnaires such as the Karolinska Sleepiness Scale or the Epworth Sleepiness Scale</w:t>
+      </w:r>
+      <w:r>
+        <w:t xml:space="preserve"> </w:t>
+      </w:r>
+      <w:r>
+        <w:t xml:space="preserve">(Åkerstedt &amp; Gillberg, 1990; Johns, 1991)</w:t>
+      </w:r>
+      <w:r>
+        <w:t xml:space="preserve">. Sleepiness scores fluctuate throughout the day as a result of the impact of system S and C</w:t>
+      </w:r>
+      <w:r>
+        <w:t xml:space="preserve"> </w:t>
+      </w:r>
+      <w:r>
+        <w:t xml:space="preserve">(Kaida et al., 2006)</w:t>
+      </w:r>
+      <w:r>
+        <w:t xml:space="preserve"> </w:t>
+      </w:r>
+      <w:r>
+        <w:t xml:space="preserve">and increased subjective sleepiness scores is linked to reduced cognitive performance</w:t>
+      </w:r>
+      <w:r>
+        <w:t xml:space="preserve"> </w:t>
+      </w:r>
+      <w:r>
+        <w:t xml:space="preserve">(Babkoff et al., 1991)</w:t>
+      </w:r>
+      <w:r>
+        <w:t xml:space="preserve"> </w:t>
+      </w:r>
+      <w:r>
+        <w:t xml:space="preserve">and delayed reaction time</w:t>
+      </w:r>
+      <w:r>
+        <w:t xml:space="preserve"> </w:t>
+      </w:r>
+      <w:r>
+        <w:t xml:space="preserve">(Åkerstedt et al., 2014)</w:t>
+      </w:r>
+      <w:r>
+        <w:t xml:space="preserve">. Persistent excessive daytime sleepiness is strongly associated with depressive symptoms and illness intrusiveness</w:t>
+      </w:r>
+      <w:r>
+        <w:t xml:space="preserve"> </w:t>
+      </w:r>
+      <w:r>
+        <w:t xml:space="preserve">(Hossain et al., 2005)</w:t>
+      </w:r>
+      <w:r>
+        <w:t xml:space="preserve">.</w:t>
+      </w:r>
+    </w:p>
+    <w:p>
+      <w:pPr>
+        <w:pStyle w:val="BodyText"/>
+      </w:pPr>
+      <w:r>
+        <w:t xml:space="preserve">Self-reported sleepiness strongly correlates with objective measures of drowsiness (MSLT, actigraphy,</w:t>
+      </w:r>
+      <w:r>
+        <w:t xml:space="preserve"> </w:t>
+      </w:r>
+      <w:r>
+        <w:t xml:space="preserve">(Kaida et al., 2006)</w:t>
+      </w:r>
+      <w:r>
+        <w:t xml:space="preserve">), however discrepancies have been found in individuals with insomnia</w:t>
+      </w:r>
+      <w:r>
+        <w:t xml:space="preserve"> </w:t>
+      </w:r>
+      <w:r>
+        <w:rPr>
+          <w:b/>
+          <w:bCs/>
+        </w:rPr>
+        <w:t xml:space="preserve">flesh out with more evidence</w:t>
+      </w:r>
+      <w:r>
+        <w:t xml:space="preserve">.</w:t>
+      </w:r>
+    </w:p>
+    <w:p>
+      <w:pPr>
+        <w:pStyle w:val="SourceCode"/>
+      </w:pPr>
+      <w:r>
+        <w:rPr>
+          <w:rStyle w:val="VerbatimChar"/>
+        </w:rPr>
+        <w:t xml:space="preserve">"physiological indices of sleepiness did not occur reliably until subjective perceptions</w:t>
+      </w:r>
+      <w:r>
+        <w:br/>
+      </w:r>
+      <w:r>
+        <w:rPr>
+          <w:rStyle w:val="VerbatimChar"/>
+        </w:rPr>
+        <w:t xml:space="preserve">fell between “sleepy” and “extremely sleepy-fighting sleep”; i.e. physiological changes due to </w:t>
+      </w:r>
+      <w:r>
+        <w:br/>
+      </w:r>
+      <w:r>
+        <w:rPr>
+          <w:rStyle w:val="VerbatimChar"/>
+        </w:rPr>
+        <w:t xml:space="preserve">sleepiness are not likely to occur until extreme sleepiness is encountered. " [@akerstedt2009]</w:t>
+      </w:r>
+      <w:r>
+        <w:br/>
+      </w:r>
+      <w:r>
+        <w:rPr>
+          <w:rStyle w:val="VerbatimChar"/>
+        </w:rPr>
+        <w:t xml:space="preserve">-  weak association ($r$=0.18) between subjective fatigue and sleepiness in individuals with </w:t>
+      </w:r>
+      <w:r>
+        <w:br/>
+      </w:r>
+      <w:r>
+        <w:rPr>
+          <w:rStyle w:val="VerbatimChar"/>
+        </w:rPr>
+        <w:t xml:space="preserve">sleep disorders. Analysis of variance testing showed strong association between those patients </w:t>
+      </w:r>
+      <w:r>
+        <w:br/>
+      </w:r>
+      <w:r>
+        <w:rPr>
+          <w:rStyle w:val="VerbatimChar"/>
+        </w:rPr>
+        <w:t xml:space="preserve">with prominent fatigue and depressive symptoms (P &lt; 0.01) and illness intrusiveness (P &lt; 0.001). </w:t>
+      </w:r>
+      <w:r>
+        <w:br/>
+      </w:r>
+      <w:r>
+        <w:rPr>
+          <w:rStyle w:val="VerbatimChar"/>
+        </w:rPr>
+        <w:t xml:space="preserve">The findings support the notion that subjective fatigue and sleepiness can be independent </w:t>
+      </w:r>
+      <w:r>
+        <w:br/>
+      </w:r>
+      <w:r>
+        <w:rPr>
+          <w:rStyle w:val="VerbatimChar"/>
+        </w:rPr>
+        <w:t xml:space="preserve">manifestations of sleep disorders [@hossain2005]</w:t>
+      </w:r>
+      <w:r>
+        <w:br/>
+      </w:r>
+      <w:r>
+        <w:rPr>
+          <w:rStyle w:val="VerbatimChar"/>
+        </w:rPr>
+        <w:t xml:space="preserve">- excessive sleepiness is regarded as one of the cardinal manifestations of sleep disorders and </w:t>
+      </w:r>
+      <w:r>
+        <w:br/>
+      </w:r>
+      <w:r>
+        <w:rPr>
+          <w:rStyle w:val="VerbatimChar"/>
+        </w:rPr>
+        <w:t xml:space="preserve">often is accompanied by fatigue, many patients with fatigue complain of insomnia and do not report </w:t>
+      </w:r>
+      <w:r>
+        <w:br/>
+      </w:r>
+      <w:r>
+        <w:rPr>
+          <w:rStyle w:val="VerbatimChar"/>
+        </w:rPr>
+        <w:t xml:space="preserve">falling asleep or feeling sleepy at inappropriate times [@hossain2005]</w:t>
+      </w:r>
+    </w:p>
+    <w:bookmarkStart w:id="33" w:name="subjective-objective-mismatch"/>
+    <w:p>
+      <w:pPr>
+        <w:pStyle w:val="Heading3"/>
+      </w:pPr>
+      <w:r>
+        <w:t xml:space="preserve">subjective-objective mismatch</w:t>
+      </w:r>
+    </w:p>
+    <w:p>
+      <w:pPr>
+        <w:pStyle w:val="FirstParagraph"/>
+      </w:pPr>
+      <w:r>
+        <w:t xml:space="preserve">There is a subjective-objective mismatch that is observed in people with NRS</w:t>
+      </w:r>
+      <w:r>
+        <w:t xml:space="preserve"> </w:t>
+      </w:r>
+      <w:r>
+        <w:t xml:space="preserve">(Bianchi et al., 2013)</w:t>
+      </w:r>
+      <w:r>
+        <w:t xml:space="preserve">, however unknown if this persists in daytime drowsiness</w:t>
       </w:r>
     </w:p>
     <w:bookmarkEnd w:id="33"/>
     <w:bookmarkEnd w:id="34"/>
-    <w:bookmarkStart w:id="43" w:name="sec:method"/>
-    <w:p>
-      <w:pPr>
-        <w:pStyle w:val="Heading1"/>
-      </w:pPr>
-      <w:r>
-        <w:t xml:space="preserve">Method</w:t>
-      </w:r>
-    </w:p>
-    <w:bookmarkStart w:id="35" w:name="participants"/>
+    <w:bookmarkStart w:id="35" w:name="approach"/>
     <w:p>
       <w:pPr>
         <w:pStyle w:val="Heading2"/>
       </w:pPr>
       <w:r>
-        <w:t xml:space="preserve">Participants</w:t>
-      </w:r>
-    </w:p>
-    <w:p>
-      <w:pPr>
-        <w:pStyle w:val="FirstParagraph"/>
-      </w:pPr>
-      <w:r>
-        <w:t xml:space="preserve">12 participants from each clinical population were recruited: individuals with insomnia disorder (ID), individuals with non-restorative sleep (NRS), and healthy controls (HC). Recruitment was conducted through referrals from the Woolcock Institute and the Royal Prince Alfred sleep clinics, in addition to social media advertising. Due to the influence of age and sex on sleep architecture</w:t>
-      </w:r>
-      <w:r>
-        <w:t xml:space="preserve"> </w:t>
-      </w:r>
-      <w:r>
-        <w:t xml:space="preserve">(Mongrain et al., 2005)</w:t>
-      </w:r>
-      <w:r>
-        <w:t xml:space="preserve">, participants were sex and age matched with a maximum difference of 1 year.</w:t>
-      </w:r>
-    </w:p>
-    <w:p>
-      <w:pPr>
-        <w:pStyle w:val="BodyText"/>
-      </w:pPr>
-      <w:r>
-        <w:t xml:space="preserve">Participants were excluded if they had any comorbid sleep apnoea, as measured by wrist oximetry (oxygen desaturation index above 10 during any night of monitoring) (WristOX has high sensitivity of diagnosing OSAS</w:t>
-      </w:r>
-      <w:r>
-        <w:t xml:space="preserve"> </w:t>
-      </w:r>
-      <w:r>
-        <w:t xml:space="preserve">(Nigro et al., 2009)</w:t>
-      </w:r>
-      <w:r>
-        <w:t xml:space="preserve">). Participants were additionally excluded if they had clinically significant depression or anxiety scores as measured through the DASS-21, heavy alcohol use, pregnancy, circadian rhythm disruption through shift work or recent international travel, or a natural sleep time that of less than 6 hours or outside the hours of 21:30 and 8:00. As medications are known to affect sleep architecture, participants taking regular medications affecting sleep were excluded.</w:t>
-      </w:r>
-    </w:p>
-    <w:p>
-      <w:pPr>
-        <w:pStyle w:val="BodyText"/>
-      </w:pPr>
-      <w:r>
-        <w:t xml:space="preserve">The inclusion criteria for the ID group was as set by the Diagnostic and Statistical Manual of Mental Disorders, Fifth Edition</w:t>
-      </w:r>
-      <w:r>
-        <w:t xml:space="preserve"> </w:t>
-      </w:r>
-      <w:r>
-        <w:t xml:space="preserve">(Association, 2022b)</w:t>
-      </w:r>
-      <w:r>
-        <w:t xml:space="preserve"> </w:t>
-      </w:r>
-      <w:r>
-        <w:t xml:space="preserve">criteria, with difficulty initiating or maintaining sleep persisting for over 1 month causing clinically significant distress or impairment in daily life. They additionally were required to have a Pittsburgh Sleep Quality Index (PSIQ) score of 6 or higher, and an Insomnia Severity Index (ISI) score of 16 or higher.</w:t>
-      </w:r>
-    </w:p>
-    <w:p>
-      <w:pPr>
-        <w:pStyle w:val="BodyText"/>
-      </w:pPr>
-      <w:r>
-        <w:t xml:space="preserve">Individuals in the NRS group could not have a mean Total Sleep Time (TST) below six hours as measured by sleep diary or actigraphy, or a mean refreshed score above 3. Inclusion in this group required a PSQI of 6 or more, with subcomponent scores of at least 2 on the PSQI Component 1 and 10 on PSQI Component 5.</w:t>
-      </w:r>
-    </w:p>
-    <w:p>
-      <w:pPr>
-        <w:pStyle w:val="BodyText"/>
-      </w:pPr>
-      <w:r>
-        <w:t xml:space="preserve">Healthy controls needed to have a PSQI score of 4 or less and an ISI score of 6 or less.</w:t>
-      </w:r>
-    </w:p>
-    <w:p>
-      <w:pPr>
-        <w:pStyle w:val="BodyText"/>
-      </w:pPr>
-      <w:r>
-        <w:rPr>
-          <w:b/>
-          <w:bCs/>
-        </w:rPr>
-        <w:t xml:space="preserve">consent was voluntary and could be discontinued at any time</w:t>
-      </w:r>
-      <w:r>
-        <w:t xml:space="preserve"> </w:t>
-      </w:r>
-      <w:r>
-        <w:t xml:space="preserve">All patients were remunerated $100 upon successful completion of the study.</w:t>
-      </w:r>
-    </w:p>
-    <w:bookmarkEnd w:id="35"/>
-    <w:bookmarkStart w:id="36" w:name="protocol"/>
-    <w:p>
-      <w:pPr>
-        <w:pStyle w:val="Heading2"/>
-      </w:pPr>
-      <w:r>
-        <w:t xml:space="preserve">Protocol</w:t>
-      </w:r>
-    </w:p>
-    <w:p>
-      <w:pPr>
-        <w:pStyle w:val="FirstParagraph"/>
-      </w:pPr>
-      <w:r>
-        <w:t xml:space="preserve">The study was approved by the Macquarie University Human Research Ethics Committee. Participants attended the sleep laboratory at the Woolcock Institute of Medical Research for initial screening by a sleep physician. Participants baseline sleep and activity patterns were measured via an Actigraphy watch (</w:t>
-      </w:r>
-      <w:r>
-        <w:rPr>
-          <w:b/>
-          <w:bCs/>
-        </w:rPr>
-        <w:t xml:space="preserve">which one</w:t>
-      </w:r>
-      <w:r>
-        <w:t xml:space="preserve">) for 7 days prior, which was validated against self-reported sleep diaries. Participants additionally completed the Restorative Sleep Questionnaire Daily Version (RSQ-D) for 7 days prior.</w:t>
-      </w:r>
-    </w:p>
-    <w:p>
-      <w:pPr>
-        <w:pStyle w:val="BodyText"/>
-      </w:pPr>
-      <w:r>
-        <w:t xml:space="preserve">Upon arrival at the laboratory at 17:00, participants underwent final medical screening and a series of cognitive assessment. They were then served dinner and fitted with a high-density electroencephalography (HD-EEG) cap. Further cognitive assessments were conducted before the administration of the Karolinska Drowsiness Test (KDT) approximately 45 minutes prior to their habitual bedtime. Overnight polysomnography using HD-EEG was recorded, in addition to sleep video recording using a AXIS P3225-LV camera.</w:t>
-      </w:r>
-    </w:p>
-    <w:p>
-      <w:pPr>
-        <w:pStyle w:val="BodyText"/>
-      </w:pPr>
-      <w:r>
-        <w:t xml:space="preserve">Lights were turned on at the participant’s natural wake time and they were asked if they were already awake or wakened by researchers. The KDT was repeated five minutes post-habitual wake time. Following the morning KDT, participants completed further cognitive testing and an MRI scan.</w:t>
-      </w:r>
-    </w:p>
-    <w:bookmarkEnd w:id="36"/>
-    <w:bookmarkStart w:id="40" w:name="measures"/>
-    <w:p>
-      <w:pPr>
-        <w:pStyle w:val="Heading2"/>
-      </w:pPr>
-      <w:r>
-        <w:t xml:space="preserve">Measures</w:t>
-      </w:r>
-    </w:p>
-    <w:bookmarkStart w:id="37" w:name="kss"/>
-    <w:p>
-      <w:pPr>
-        <w:pStyle w:val="Heading3"/>
-      </w:pPr>
-      <w:r>
-        <w:t xml:space="preserve">KSS</w:t>
-      </w:r>
-    </w:p>
-    <w:p>
-      <w:pPr>
-        <w:pStyle w:val="FirstParagraph"/>
-      </w:pPr>
-      <w:r>
-        <w:t xml:space="preserve">Subjective sleepiness was assessed using the Karolinska Sleepiness Scale (KSS), a 9 point scale with verbal anchors at steps 1(</w:t>
-      </w:r>
-      <w:r>
-        <w:t xml:space="preserve">“</w:t>
-      </w:r>
-      <w:r>
-        <w:t xml:space="preserve">extremely alert</w:t>
-      </w:r>
-      <w:r>
-        <w:t xml:space="preserve">”</w:t>
-      </w:r>
-      <w:r>
-        <w:t xml:space="preserve">)., 3 (</w:t>
-      </w:r>
-      <w:r>
-        <w:t xml:space="preserve">“</w:t>
-      </w:r>
-      <w:r>
-        <w:t xml:space="preserve">alert</w:t>
-      </w:r>
-      <w:r>
-        <w:t xml:space="preserve">”</w:t>
-      </w:r>
-      <w:r>
-        <w:t xml:space="preserve">), 5 (</w:t>
-      </w:r>
-      <w:r>
-        <w:t xml:space="preserve">“</w:t>
-      </w:r>
-      <w:r>
-        <w:t xml:space="preserve">neither alert nor sleepy</w:t>
-      </w:r>
-      <w:r>
-        <w:t xml:space="preserve">”</w:t>
-      </w:r>
-      <w:r>
-        <w:t xml:space="preserve">), 7 (</w:t>
-      </w:r>
-      <w:r>
-        <w:t xml:space="preserve">“</w:t>
-      </w:r>
-      <w:r>
-        <w:t xml:space="preserve">sleepy-but no difficulty remaining awake</w:t>
-      </w:r>
-      <w:r>
-        <w:t xml:space="preserve">”</w:t>
-      </w:r>
-      <w:r>
-        <w:t xml:space="preserve">), and 9 (Extremely sleepy-fighting sleep)</w:t>
-      </w:r>
-      <w:r>
-        <w:t xml:space="preserve"> </w:t>
-      </w:r>
-      <w:r>
-        <w:t xml:space="preserve">(Åkerstedt &amp; Gillberg, 1990)</w:t>
-      </w:r>
-      <w:r>
-        <w:t xml:space="preserve"> </w:t>
-      </w:r>
-      <w:r>
-        <w:rPr>
-          <w:b/>
-          <w:bCs/>
-        </w:rPr>
-        <w:t xml:space="preserve">confirm if this kss or one with anchor at each step</w:t>
-      </w:r>
-      <w:r>
-        <w:t xml:space="preserve">. The KSS has been vaidated in healthy populations as being closely related to EEG and behavioural variables of sleepiness</w:t>
-      </w:r>
-      <w:r>
-        <w:t xml:space="preserve"> </w:t>
-      </w:r>
-      <w:r>
-        <w:t xml:space="preserve">(Kaida et al., 2006)</w:t>
-      </w:r>
-      <w:r>
-        <w:t xml:space="preserve">.</w:t>
+        <w:t xml:space="preserve">approach</w:t>
       </w:r>
     </w:p>
     <w:p>
@@ -1691,149 +2111,31 @@
         </w:numPr>
       </w:pPr>
       <w:r>
-        <w:t xml:space="preserve">sensitive to manipulations known to affect sleepiness, correlate with impaired waking function and appear to be used consistently across individuals</w:t>
-      </w:r>
-      <w:r>
-        <w:t xml:space="preserve"> </w:t>
-      </w:r>
-      <w:r>
-        <w:t xml:space="preserve">(Åkerstedt et al., 2014)</w:t>
-      </w:r>
-    </w:p>
-    <w:bookmarkEnd w:id="37"/>
-    <w:bookmarkStart w:id="38" w:name="kdt"/>
-    <w:p>
-      <w:pPr>
-        <w:pStyle w:val="Heading3"/>
-      </w:pPr>
-      <w:r>
-        <w:t xml:space="preserve">KDT</w:t>
-      </w:r>
-    </w:p>
-    <w:p>
-      <w:pPr>
-        <w:pStyle w:val="FirstParagraph"/>
-      </w:pPr>
-      <w:r>
-        <w:t xml:space="preserve">The KDT was used to measure electrophysiological drowsiness as measured through HD-EEG recordings. Participants were instructed</w:t>
-      </w:r>
-      <w:r>
-        <w:t xml:space="preserve"> </w:t>
-      </w:r>
-      <w:r>
-        <w:t xml:space="preserve">“</w:t>
-      </w:r>
-      <w:r>
-        <w:t xml:space="preserve">Look at the dot in front of you and be as relaxed as possible while staying awake. Keep your head and body still and minimize blinking. After a few minutes, I’ll ask you to close your eyes and keep them closed for a few minutes. Finally, I’ll ask you to open your eyes again and keep them open for a few minutes.</w:t>
-      </w:r>
-      <w:r>
-        <w:t xml:space="preserve">”</w:t>
-      </w:r>
-      <w:r>
-        <w:t xml:space="preserve"> </w:t>
-      </w:r>
-      <w:r>
-        <w:t xml:space="preserve">They commence with their eyes open, close their eyes at 2m10, open eyes again at 4m40, and the test ends at 7m10.</w:t>
-      </w:r>
-    </w:p>
-    <w:bookmarkEnd w:id="38"/>
-    <w:bookmarkStart w:id="39" w:name="hd-eeg"/>
-    <w:p>
-      <w:pPr>
-        <w:pStyle w:val="Heading3"/>
-      </w:pPr>
-      <w:r>
-        <w:t xml:space="preserve">HD-EEG</w:t>
-      </w:r>
-    </w:p>
-    <w:p>
-      <w:pPr>
-        <w:pStyle w:val="FirstParagraph"/>
-      </w:pPr>
-      <w:r>
-        <w:t xml:space="preserve">High-density EEG data were collected using 256-channel caps (</w:t>
-      </w:r>
-      <w:r>
-        <w:rPr>
-          <w:b/>
-          <w:bCs/>
-        </w:rPr>
-        <w:t xml:space="preserve">which one</w:t>
-      </w:r>
-      <w:r>
-        <w:t xml:space="preserve">). Th</w:t>
-      </w:r>
-      <w:r>
-        <w:t xml:space="preserve"> </w:t>
-      </w:r>
-      <w:r>
-        <w:rPr>
-          <w:rStyle w:val="VerbatimChar"/>
-        </w:rPr>
-        <w:t xml:space="preserve">signals were amplified and digitised, impedences, recordings were acquired with electrodes referenced to the vertex</w:t>
-      </w:r>
-      <w:r>
-        <w:t xml:space="preserve"> </w:t>
-      </w:r>
-      <w:r>
-        <w:rPr>
-          <w:rStyle w:val="VerbatimChar"/>
-        </w:rPr>
-        <w:t xml:space="preserve">processing of original eeg signals was performed</w:t>
-      </w:r>
-    </w:p>
-    <w:p>
-      <w:pPr>
-        <w:pStyle w:val="BodyText"/>
-      </w:pPr>
-      <w:r>
-        <w:t xml:space="preserve">The data was visually inspected for artefacts and arousals using a</w:t>
-      </w:r>
-      <w:r>
-        <w:t xml:space="preserve"> </w:t>
-      </w:r>
-      <w:r>
-        <w:rPr>
-          <w:b/>
-          <w:bCs/>
-        </w:rPr>
-        <w:t xml:space="preserve">semi-automatic process</w:t>
-      </w:r>
-      <w:r>
-        <w:t xml:space="preserve"> </w:t>
-      </w:r>
-      <w:r>
-        <w:t xml:space="preserve">and was manually verified and cleaned.</w:t>
-      </w:r>
-      <w:r>
-        <w:t xml:space="preserve"> </w:t>
-      </w:r>
-      <w:r>
-        <w:rPr>
-          <w:rStyle w:val="VerbatimChar"/>
-        </w:rPr>
-        <w:t xml:space="preserve">The record was visually inspected for bad channels and channels identified as poor quality (2.5% ± 1.4% of 164 chan- nels) were replaced with an interpolated EEG signal using a spher- ical spline interpolation algorithm. After artifact removal and bad channel interpolation, the EEG signals were average-referenced.</w:t>
-      </w:r>
-      <w:r>
-        <w:t xml:space="preserve"> </w:t>
-      </w:r>
-      <w:r>
-        <w:rPr>
-          <w:b/>
-          <w:bCs/>
-        </w:rPr>
-        <w:t xml:space="preserve">did we do this?</w:t>
-      </w:r>
-    </w:p>
-    <w:bookmarkEnd w:id="39"/>
-    <w:bookmarkEnd w:id="40"/>
-    <w:bookmarkStart w:id="41" w:name="power-spectra"/>
-    <w:p>
-      <w:pPr>
-        <w:pStyle w:val="Heading2"/>
-      </w:pPr>
-      <w:r>
-        <w:t xml:space="preserve">Power spectra</w:t>
+        <w:t xml:space="preserve">why are we doing things in the way we are doing? Integrate with theory</w:t>
+      </w:r>
+    </w:p>
+    <w:p>
+      <w:pPr>
+        <w:pStyle w:val="Compact"/>
+        <w:numPr>
+          <w:ilvl w:val="1"/>
+          <w:numId w:val="1008"/>
+        </w:numPr>
+      </w:pPr>
+      <w:r>
+        <w:t xml:space="preserve">Link psychological construct to approach you are using it to measure it</w:t>
+      </w:r>
+    </w:p>
+    <w:p>
+      <w:pPr>
+        <w:pStyle w:val="Compact"/>
+        <w:numPr>
+          <w:ilvl w:val="1"/>
+          <w:numId w:val="1008"/>
+        </w:numPr>
+      </w:pPr>
+      <w:r>
+        <w:t xml:space="preserve">Operationalise how you are going to measure constructs</w:t>
       </w:r>
     </w:p>
     <w:p>
@@ -1841,17 +2143,171 @@
         <w:pStyle w:val="Compact"/>
         <w:numPr>
           <w:ilvl w:val="0"/>
-          <w:numId w:val="1008"/>
+          <w:numId w:val="1007"/>
         </w:numPr>
       </w:pPr>
       <w:r>
-        <w:t xml:space="preserve">The most common quantitative method employed in sleep studies is spectral analysis, which decomposes a time series of EEG data into power (squared amplitude) in frequency bins (mV2/bin) , can be expressed as absolute or relative to the summed power in all bins, spectral analysis may represent an objective method for examining the pathophysiological mechanisms underlying insomnia</w:t>
-      </w:r>
-      <w:r>
-        <w:t xml:space="preserve"> </w:t>
-      </w:r>
-      <w:r>
-        <w:t xml:space="preserve">(Zhao et al., 2021)</w:t>
+        <w:t xml:space="preserve">description of overall research study</w:t>
+      </w:r>
+    </w:p>
+    <w:p>
+      <w:pPr>
+        <w:pStyle w:val="Compact"/>
+        <w:numPr>
+          <w:ilvl w:val="1"/>
+          <w:numId w:val="1009"/>
+        </w:numPr>
+      </w:pPr>
+      <w:r>
+        <w:t xml:space="preserve">what type of study it is,</w:t>
+      </w:r>
+    </w:p>
+    <w:p>
+      <w:pPr>
+        <w:pStyle w:val="Compact"/>
+        <w:numPr>
+          <w:ilvl w:val="2"/>
+          <w:numId w:val="1010"/>
+        </w:numPr>
+      </w:pPr>
+      <w:r>
+        <w:t xml:space="preserve">observational, age and sex matched</w:t>
+      </w:r>
+    </w:p>
+    <w:bookmarkEnd w:id="35"/>
+    <w:bookmarkStart w:id="36" w:name="aim"/>
+    <w:p>
+      <w:pPr>
+        <w:pStyle w:val="Heading2"/>
+      </w:pPr>
+      <w:r>
+        <w:t xml:space="preserve">Aim</w:t>
+      </w:r>
+    </w:p>
+    <w:p>
+      <w:pPr>
+        <w:pStyle w:val="FirstParagraph"/>
+      </w:pPr>
+      <w:r>
+        <w:t xml:space="preserve">This study aimed to examine if there are differences in how populations with</w:t>
+      </w:r>
+      <w:r>
+        <w:t xml:space="preserve"> </w:t>
+      </w:r>
+      <w:r>
+        <w:t xml:space="preserve">NRS, ID, and healthy controls experience subjective sleepiness, and if these</w:t>
+      </w:r>
+      <w:r>
+        <w:t xml:space="preserve"> </w:t>
+      </w:r>
+      <w:r>
+        <w:t xml:space="preserve">differences are associated with topographic differences in brain activity during</w:t>
+      </w:r>
+      <w:r>
+        <w:t xml:space="preserve"> </w:t>
+      </w:r>
+      <w:r>
+        <w:t xml:space="preserve">resting wake. Using mixed linear models, we aimed to assess if there was a</w:t>
+      </w:r>
+      <w:r>
+        <w:t xml:space="preserve"> </w:t>
+      </w:r>
+      <w:r>
+        <w:t xml:space="preserve">difference in the correlation between subjective and objective measures based on</w:t>
+      </w:r>
+      <w:r>
+        <w:t xml:space="preserve"> </w:t>
+      </w:r>
+      <w:r>
+        <w:t xml:space="preserve">population group. Finally, to examine if delta power is a potential mechanism</w:t>
+      </w:r>
+      <w:r>
+        <w:t xml:space="preserve"> </w:t>
+      </w:r>
+      <w:r>
+        <w:t xml:space="preserve">for non-refreshing sleep in NRS, we investigated if clusters associated with a</w:t>
+      </w:r>
+      <w:r>
+        <w:t xml:space="preserve"> </w:t>
+      </w:r>
+      <w:r>
+        <w:t xml:space="preserve">higher slowing ratio were associated with reduced delta power during the</w:t>
+      </w:r>
+      <w:r>
+        <w:t xml:space="preserve"> </w:t>
+      </w:r>
+      <w:r>
+        <w:t xml:space="preserve">previous night’s sleep.</w:t>
+      </w:r>
+    </w:p>
+    <w:bookmarkEnd w:id="36"/>
+    <w:bookmarkStart w:id="37" w:name="hypotheses"/>
+    <w:p>
+      <w:pPr>
+        <w:pStyle w:val="Heading2"/>
+      </w:pPr>
+      <w:r>
+        <w:t xml:space="preserve">Hypotheses</w:t>
+      </w:r>
+    </w:p>
+    <w:p>
+      <w:pPr>
+        <w:numPr>
+          <w:ilvl w:val="0"/>
+          <w:numId w:val="1011"/>
+        </w:numPr>
+      </w:pPr>
+      <w:r>
+        <w:t xml:space="preserve">KSS scores upon awakening will be highest in the NRS group compared to</w:t>
+      </w:r>
+      <w:r>
+        <w:t xml:space="preserve"> </w:t>
+      </w:r>
+      <w:r>
+        <w:t xml:space="preserve">ID and healthy controls, reporting higher subjective sleepiness following sleep.</w:t>
+      </w:r>
+    </w:p>
+    <w:p>
+      <w:pPr>
+        <w:numPr>
+          <w:ilvl w:val="0"/>
+          <w:numId w:val="1011"/>
+        </w:numPr>
+      </w:pPr>
+      <w:r>
+        <w:t xml:space="preserve">The correlation between KSS score and global Slowing Ratio will be</w:t>
+      </w:r>
+      <w:r>
+        <w:t xml:space="preserve"> </w:t>
+      </w:r>
+      <w:r>
+        <w:t xml:space="preserve">significantly different between groups.</w:t>
+      </w:r>
+    </w:p>
+    <w:p>
+      <w:pPr>
+        <w:pStyle w:val="FirstParagraph"/>
+      </w:pPr>
+      <w:r>
+        <w:t xml:space="preserve">3.Topographic cluster analysis of SR will reveal cluster differences between</w:t>
+      </w:r>
+      <w:r>
+        <w:t xml:space="preserve"> </w:t>
+      </w:r>
+      <w:r>
+        <w:t xml:space="preserve">groups. We hypothesise that at least one cluster of EEG channels will demonstrate</w:t>
+      </w:r>
+      <w:r>
+        <w:t xml:space="preserve"> </w:t>
+      </w:r>
+      <w:r>
+        <w:t xml:space="preserve">a significantly different slowing ratio power that will differentiate the NRS</w:t>
+      </w:r>
+      <w:r>
+        <w:t xml:space="preserve"> </w:t>
+      </w:r>
+      <w:r>
+        <w:t xml:space="preserve">group from ID and healthy controls.</w:t>
       </w:r>
     </w:p>
     <w:p>
@@ -1859,10 +2315,468 @@
         <w:pStyle w:val="Compact"/>
         <w:numPr>
           <w:ilvl w:val="0"/>
-          <w:numId w:val="1008"/>
+          <w:numId w:val="1012"/>
         </w:numPr>
       </w:pPr>
       <w:r>
+        <w:t xml:space="preserve">For those with NRS, channel clusters with high values of slowing ratio will</w:t>
+      </w:r>
+      <w:r>
+        <w:t xml:space="preserve"> </w:t>
+      </w:r>
+      <w:r>
+        <w:t xml:space="preserve">also show reduced delta power in NREM3 sleep.</w:t>
+      </w:r>
+    </w:p>
+    <w:p>
+      <w:r>
+        <w:br w:type="page"/>
+      </w:r>
+    </w:p>
+    <w:bookmarkEnd w:id="37"/>
+    <w:bookmarkEnd w:id="38"/>
+    <w:bookmarkStart w:id="47" w:name="sec:method"/>
+    <w:p>
+      <w:pPr>
+        <w:pStyle w:val="Heading1"/>
+      </w:pPr>
+      <w:r>
+        <w:t xml:space="preserve">Method</w:t>
+      </w:r>
+    </w:p>
+    <w:bookmarkStart w:id="39" w:name="participants"/>
+    <w:p>
+      <w:pPr>
+        <w:pStyle w:val="Heading2"/>
+      </w:pPr>
+      <w:r>
+        <w:t xml:space="preserve">Participants</w:t>
+      </w:r>
+    </w:p>
+    <w:p>
+      <w:pPr>
+        <w:pStyle w:val="FirstParagraph"/>
+      </w:pPr>
+      <w:r>
+        <w:t xml:space="preserve">MQ HREC provided ethical approval for this project (FoRA ID 17112).</w:t>
+      </w:r>
+    </w:p>
+    <w:p>
+      <w:pPr>
+        <w:pStyle w:val="BodyText"/>
+      </w:pPr>
+      <w:r>
+        <w:t xml:space="preserve">12 participants from each clinical population were recruited: individuals with insomnia disorder (ID), individuals with non-restorative sleep (NRS), and healthy controls (HC). Recruitment was conducted through referrals from the Woolcock Institute and the Royal Prince Alfred sleep clinics, in addition to social media advertising. Due to the influence of age and sex on sleep architecture</w:t>
+      </w:r>
+      <w:r>
+        <w:t xml:space="preserve"> </w:t>
+      </w:r>
+      <w:r>
+        <w:t xml:space="preserve">(Mongrain et al., 2005)</w:t>
+      </w:r>
+      <w:r>
+        <w:t xml:space="preserve">, participants were sex and age matched with a maximum difference of 1 year.</w:t>
+      </w:r>
+    </w:p>
+    <w:p>
+      <w:pPr>
+        <w:pStyle w:val="BodyText"/>
+      </w:pPr>
+      <w:r>
+        <w:t xml:space="preserve">Participants were excluded if they had any comorbid sleep apnoea, as measured by wrist oximetry (oxygen desaturation index above 10 during any night of monitoring) (WristOX has high sensitivity of diagnosing OSAS</w:t>
+      </w:r>
+      <w:r>
+        <w:t xml:space="preserve"> </w:t>
+      </w:r>
+      <w:r>
+        <w:t xml:space="preserve">(Nigro et al., 2009)</w:t>
+      </w:r>
+      <w:r>
+        <w:t xml:space="preserve">). Participants were additionally excluded if they had clinically significant depression or anxiety scores as measured through the DASS-21, heavy alcohol use, pregnancy, circadian rhythm disruption through shift work or recent international travel, or a natural sleep time that of less than 6 hours or outside the hours of 21:30 and 8:00. As medications are known to affect sleep architecture, participants taking regular medications affecting sleep were excluded.</w:t>
+      </w:r>
+    </w:p>
+    <w:p>
+      <w:pPr>
+        <w:pStyle w:val="BodyText"/>
+      </w:pPr>
+      <w:r>
+        <w:t xml:space="preserve">The inclusion criteria for the ID group was as set by the Diagnostic and Statistical Manual of Mental Disorders, Fifth Edition</w:t>
+      </w:r>
+      <w:r>
+        <w:t xml:space="preserve"> </w:t>
+      </w:r>
+      <w:r>
+        <w:t xml:space="preserve">(Association, 2022a)</w:t>
+      </w:r>
+      <w:r>
+        <w:t xml:space="preserve"> </w:t>
+      </w:r>
+      <w:r>
+        <w:t xml:space="preserve">criteria, with difficulty initiating or maintaining sleep persisting for over 1 month causing clinically significant distress or impairment in daily life. They additionally were required to have a Pittsburgh Sleep Quality Index (PSIQ) score of 6 or higher, and an Insomnia Severity Index (ISI) score of 16 or higher.</w:t>
+      </w:r>
+    </w:p>
+    <w:p>
+      <w:pPr>
+        <w:pStyle w:val="BodyText"/>
+      </w:pPr>
+      <w:r>
+        <w:t xml:space="preserve">Individuals in the NRS group could not have a mean Total Sleep Time (TST) below six hours as measured by sleep diary or actigraphy, or a mean refreshed score above 3. Inclusion in this group required a PSQI of 6 or more, with subcomponent scores of at least 2 on the PSQI Component 1 and 10 on PSQI Component 5.</w:t>
+      </w:r>
+    </w:p>
+    <w:p>
+      <w:pPr>
+        <w:pStyle w:val="BodyText"/>
+      </w:pPr>
+      <w:r>
+        <w:t xml:space="preserve">Healthy controls needed to have a PSQI score of 4 or less and an ISI score of 6 or less.</w:t>
+      </w:r>
+    </w:p>
+    <w:p>
+      <w:pPr>
+        <w:pStyle w:val="BodyText"/>
+      </w:pPr>
+      <w:r>
+        <w:rPr>
+          <w:b/>
+          <w:bCs/>
+        </w:rPr>
+        <w:t xml:space="preserve">consent was voluntary and could be discontinued at any time</w:t>
+      </w:r>
+      <w:r>
+        <w:t xml:space="preserve"> </w:t>
+      </w:r>
+      <w:r>
+        <w:t xml:space="preserve">All patients were remunerated $100 upon successful completion of the study.</w:t>
+      </w:r>
+    </w:p>
+    <w:bookmarkEnd w:id="39"/>
+    <w:bookmarkStart w:id="40" w:name="protocol"/>
+    <w:p>
+      <w:pPr>
+        <w:pStyle w:val="Heading2"/>
+      </w:pPr>
+      <w:r>
+        <w:t xml:space="preserve">Protocol</w:t>
+      </w:r>
+    </w:p>
+    <w:p>
+      <w:pPr>
+        <w:pStyle w:val="FirstParagraph"/>
+      </w:pPr>
+      <w:r>
+        <w:t xml:space="preserve">The study was approved by the Macquarie University Human Research Ethics Committee. Participants attended the sleep laboratory at the Woolcock Institute of Medical Research for initial screening by a sleep physician. Participants baseline sleep and activity patterns were measured via an Actigraphy watch (</w:t>
+      </w:r>
+      <w:r>
+        <w:rPr>
+          <w:b/>
+          <w:bCs/>
+        </w:rPr>
+        <w:t xml:space="preserve">which one</w:t>
+      </w:r>
+      <w:r>
+        <w:t xml:space="preserve">) for 7 days prior, which was validated against self-reported sleep diaries. Participants additionally completed the Restorative Sleep Questionnaire Daily Version (RSQ-D) for 7 days prior.</w:t>
+      </w:r>
+    </w:p>
+    <w:p>
+      <w:pPr>
+        <w:pStyle w:val="BodyText"/>
+      </w:pPr>
+      <w:r>
+        <w:t xml:space="preserve">Upon arrival at the laboratory at 17:00, participants underwent final medical screening and a series of cognitive assessment. They were then served dinner and fitted with a high-density electroencephalography (HD-EEG) cap. Further cognitive assessments were conducted before the administration of the Karolinska Drowsiness Test (KDT) approximately 45 minutes prior to their habitual bedtime. Overnight polysomnography using HD-EEG was recorded, in addition to sleep video recording using a AXIS P3225-LV camera.</w:t>
+      </w:r>
+    </w:p>
+    <w:p>
+      <w:pPr>
+        <w:pStyle w:val="BodyText"/>
+      </w:pPr>
+      <w:r>
+        <w:t xml:space="preserve">Lights were turned on at the participant’s natural wake time and they were asked if they were already awake or wakened by researchers. The KDT was repeated five minutes post-habitual wake time. Following the morning KDT, participants completed further cognitive testing and an MRI scan.</w:t>
+      </w:r>
+    </w:p>
+    <w:bookmarkEnd w:id="40"/>
+    <w:bookmarkStart w:id="44" w:name="measures"/>
+    <w:p>
+      <w:pPr>
+        <w:pStyle w:val="Heading2"/>
+      </w:pPr>
+      <w:r>
+        <w:t xml:space="preserve">Measures</w:t>
+      </w:r>
+    </w:p>
+    <w:bookmarkStart w:id="41" w:name="kss"/>
+    <w:p>
+      <w:pPr>
+        <w:pStyle w:val="Heading3"/>
+      </w:pPr>
+      <w:r>
+        <w:t xml:space="preserve">KSS</w:t>
+      </w:r>
+    </w:p>
+    <w:p>
+      <w:pPr>
+        <w:pStyle w:val="FirstParagraph"/>
+      </w:pPr>
+      <w:r>
+        <w:t xml:space="preserve">Subjective sleepiness was assessed using the Karolinska Sleepiness Scale (KSS), a 9 point scale with verbal anchors at steps 1(</w:t>
+      </w:r>
+      <w:r>
+        <w:t xml:space="preserve">“</w:t>
+      </w:r>
+      <w:r>
+        <w:t xml:space="preserve">extremely alert</w:t>
+      </w:r>
+      <w:r>
+        <w:t xml:space="preserve">”</w:t>
+      </w:r>
+      <w:r>
+        <w:t xml:space="preserve">)., 3 (</w:t>
+      </w:r>
+      <w:r>
+        <w:t xml:space="preserve">“</w:t>
+      </w:r>
+      <w:r>
+        <w:t xml:space="preserve">alert</w:t>
+      </w:r>
+      <w:r>
+        <w:t xml:space="preserve">”</w:t>
+      </w:r>
+      <w:r>
+        <w:t xml:space="preserve">), 5 (</w:t>
+      </w:r>
+      <w:r>
+        <w:t xml:space="preserve">“</w:t>
+      </w:r>
+      <w:r>
+        <w:t xml:space="preserve">neither alert nor sleepy</w:t>
+      </w:r>
+      <w:r>
+        <w:t xml:space="preserve">”</w:t>
+      </w:r>
+      <w:r>
+        <w:t xml:space="preserve">), 7 (</w:t>
+      </w:r>
+      <w:r>
+        <w:t xml:space="preserve">“</w:t>
+      </w:r>
+      <w:r>
+        <w:t xml:space="preserve">sleepy-but no difficulty remaining awake</w:t>
+      </w:r>
+      <w:r>
+        <w:t xml:space="preserve">”</w:t>
+      </w:r>
+      <w:r>
+        <w:t xml:space="preserve">), and 9 (Extremely sleepy-fighting sleep)</w:t>
+      </w:r>
+      <w:r>
+        <w:t xml:space="preserve"> </w:t>
+      </w:r>
+      <w:r>
+        <w:t xml:space="preserve">(Åkerstedt &amp; Gillberg, 1990)</w:t>
+      </w:r>
+      <w:r>
+        <w:t xml:space="preserve"> </w:t>
+      </w:r>
+      <w:r>
+        <w:rPr>
+          <w:b/>
+          <w:bCs/>
+        </w:rPr>
+        <w:t xml:space="preserve">confirm if this kss or one with anchor at each step</w:t>
+      </w:r>
+      <w:r>
+        <w:t xml:space="preserve">. The KSS has been vaidated in healthy populations as being closely related to EEG and behavioural variables of sleepiness</w:t>
+      </w:r>
+      <w:r>
+        <w:t xml:space="preserve"> </w:t>
+      </w:r>
+      <w:r>
+        <w:t xml:space="preserve">(Kaida et al., 2006)</w:t>
+      </w:r>
+      <w:r>
+        <w:t xml:space="preserve">.</w:t>
+      </w:r>
+    </w:p>
+    <w:p>
+      <w:pPr>
+        <w:pStyle w:val="Compact"/>
+        <w:numPr>
+          <w:ilvl w:val="0"/>
+          <w:numId w:val="1013"/>
+        </w:numPr>
+      </w:pPr>
+      <w:r>
+        <w:t xml:space="preserve">sensitive to manipulations known to affect sleepiness, correlate with impaired waking function and appear to be used consistently across individuals</w:t>
+      </w:r>
+      <w:r>
+        <w:t xml:space="preserve"> </w:t>
+      </w:r>
+      <w:r>
+        <w:t xml:space="preserve">(Åkerstedt et al., 2014)</w:t>
+      </w:r>
+    </w:p>
+    <w:bookmarkEnd w:id="41"/>
+    <w:bookmarkStart w:id="42" w:name="kdt"/>
+    <w:p>
+      <w:pPr>
+        <w:pStyle w:val="Heading3"/>
+      </w:pPr>
+      <w:r>
+        <w:t xml:space="preserve">KDT</w:t>
+      </w:r>
+    </w:p>
+    <w:p>
+      <w:pPr>
+        <w:pStyle w:val="FirstParagraph"/>
+      </w:pPr>
+      <w:r>
+        <w:t xml:space="preserve">The KDT was used to measure electrophysiological drowsiness as measured through HD-EEG recordings. Participants were instructed</w:t>
+      </w:r>
+      <w:r>
+        <w:t xml:space="preserve"> </w:t>
+      </w:r>
+      <w:r>
+        <w:t xml:space="preserve">“</w:t>
+      </w:r>
+      <w:r>
+        <w:t xml:space="preserve">Look at the dot in front of you and be as relaxed as possible while staying awake. Keep your head and body still and minimize blinking. After a few minutes, I’ll ask you to close your eyes and keep them closed for a few minutes. Finally, I’ll ask you to open your eyes again and keep them open for a few minutes.</w:t>
+      </w:r>
+      <w:r>
+        <w:t xml:space="preserve">”</w:t>
+      </w:r>
+      <w:r>
+        <w:t xml:space="preserve"> </w:t>
+      </w:r>
+      <w:r>
+        <w:t xml:space="preserve">They commence with their eyes open, close their eyes at 2m10, open eyes again at 4m40, and the test ends at 7m10.</w:t>
+      </w:r>
+    </w:p>
+    <w:bookmarkEnd w:id="42"/>
+    <w:bookmarkStart w:id="43" w:name="hd-eeg"/>
+    <w:p>
+      <w:pPr>
+        <w:pStyle w:val="Heading3"/>
+      </w:pPr>
+      <w:r>
+        <w:t xml:space="preserve">HD-EEG</w:t>
+      </w:r>
+    </w:p>
+    <w:p>
+      <w:pPr>
+        <w:pStyle w:val="FirstParagraph"/>
+      </w:pPr>
+      <w:r>
+        <w:t xml:space="preserve">High-density EEG data were collected using 256-channel caps (</w:t>
+      </w:r>
+      <w:r>
+        <w:rPr>
+          <w:b/>
+          <w:bCs/>
+        </w:rPr>
+        <w:t xml:space="preserve">which one</w:t>
+      </w:r>
+      <w:r>
+        <w:t xml:space="preserve">). Th</w:t>
+      </w:r>
+      <w:r>
+        <w:t xml:space="preserve"> </w:t>
+      </w:r>
+      <w:r>
+        <w:rPr>
+          <w:rStyle w:val="VerbatimChar"/>
+        </w:rPr>
+        <w:t xml:space="preserve">signals were amplified and digitised, impedences, recordings were acquired with electrodes referenced to the vertex</w:t>
+      </w:r>
+      <w:r>
+        <w:t xml:space="preserve"> </w:t>
+      </w:r>
+      <w:r>
+        <w:rPr>
+          <w:rStyle w:val="VerbatimChar"/>
+        </w:rPr>
+        <w:t xml:space="preserve">processing of original eeg signals was performed</w:t>
+      </w:r>
+    </w:p>
+    <w:p>
+      <w:pPr>
+        <w:pStyle w:val="BodyText"/>
+      </w:pPr>
+      <w:r>
+        <w:t xml:space="preserve">The data was visually inspected for artefacts and arousals using a</w:t>
+      </w:r>
+      <w:r>
+        <w:t xml:space="preserve"> </w:t>
+      </w:r>
+      <w:r>
+        <w:rPr>
+          <w:b/>
+          <w:bCs/>
+        </w:rPr>
+        <w:t xml:space="preserve">semi-automatic process</w:t>
+      </w:r>
+      <w:r>
+        <w:t xml:space="preserve"> </w:t>
+      </w:r>
+      <w:r>
+        <w:t xml:space="preserve">and was manually verified and cleaned.</w:t>
+      </w:r>
+      <w:r>
+        <w:t xml:space="preserve"> </w:t>
+      </w:r>
+      <w:r>
+        <w:rPr>
+          <w:rStyle w:val="VerbatimChar"/>
+        </w:rPr>
+        <w:t xml:space="preserve">The record was visually inspected for bad channels and channels identified as poor quality (2.5% ± 1.4% of 164 chan- nels) were replaced with an interpolated EEG signal using a spher- ical spline interpolation algorithm. After artifact removal and bad channel interpolation, the EEG signals were average-referenced.</w:t>
+      </w:r>
+      <w:r>
+        <w:t xml:space="preserve"> </w:t>
+      </w:r>
+      <w:r>
+        <w:rPr>
+          <w:b/>
+          <w:bCs/>
+        </w:rPr>
+        <w:t xml:space="preserve">did we do this?</w:t>
+      </w:r>
+    </w:p>
+    <w:bookmarkEnd w:id="43"/>
+    <w:bookmarkEnd w:id="44"/>
+    <w:bookmarkStart w:id="45" w:name="power-spectra"/>
+    <w:p>
+      <w:pPr>
+        <w:pStyle w:val="Heading2"/>
+      </w:pPr>
+      <w:r>
+        <w:t xml:space="preserve">Power spectra</w:t>
+      </w:r>
+    </w:p>
+    <w:p>
+      <w:pPr>
+        <w:pStyle w:val="Compact"/>
+        <w:numPr>
+          <w:ilvl w:val="0"/>
+          <w:numId w:val="1014"/>
+        </w:numPr>
+      </w:pPr>
+      <w:r>
+        <w:t xml:space="preserve">The most common quantitative method employed in sleep studies is spectral analysis, which decomposes a time series of EEG data into power (squared amplitude) in frequency bins (mV2/bin) , can be expressed as absolute or relative to the summed power in all bins, spectral analysis may represent an objective method for examining the pathophysiological mechanisms underlying insomnia</w:t>
+      </w:r>
+      <w:r>
+        <w:t xml:space="preserve"> </w:t>
+      </w:r>
+      <w:r>
+        <w:t xml:space="preserve">(Zhao et al., 2021)</w:t>
+      </w:r>
+    </w:p>
+    <w:p>
+      <w:pPr>
+        <w:pStyle w:val="Compact"/>
+        <w:numPr>
+          <w:ilvl w:val="0"/>
+          <w:numId w:val="1014"/>
+        </w:numPr>
+      </w:pPr>
+      <w:r>
         <w:t xml:space="preserve">Raw PSD has a straightforward connection to signal amplitude, with channels expressing larger signal amplitudes typically showing larger power, useful when absolute differences in signal amplitude are deemed meaningful (topographical analysis)</w:t>
       </w:r>
       <w:r>
@@ -1897,8 +2811,8 @@
         <w:t xml:space="preserve">EEG spectral power densities were quantified as: delta (1–4.5 Hz), theta (4.5–8 Hz), alpha (8–12 Hz), sigma (12–15 Hz), beta (15–25 Hz), and gamma (25–40 Hz).</w:t>
       </w:r>
     </w:p>
-    <w:bookmarkEnd w:id="41"/>
-    <w:bookmarkStart w:id="42" w:name="statistical-analysis"/>
+    <w:bookmarkEnd w:id="45"/>
+    <w:bookmarkStart w:id="46" w:name="statistical-analysis"/>
     <w:p>
       <w:pPr>
         <w:pStyle w:val="Heading2"/>
@@ -1947,9 +2861,9 @@
         <w:br w:type="page"/>
       </w:r>
     </w:p>
-    <w:bookmarkEnd w:id="42"/>
-    <w:bookmarkEnd w:id="43"/>
-    <w:bookmarkStart w:id="102" w:name="references"/>
+    <w:bookmarkEnd w:id="46"/>
+    <w:bookmarkEnd w:id="47"/>
+    <w:bookmarkStart w:id="114" w:name="references"/>
     <w:p>
       <w:pPr>
         <w:pStyle w:val="Heading1"/>
@@ -1963,8 +2877,8 @@
         <w:br w:type="page"/>
       </w:r>
     </w:p>
-    <w:bookmarkStart w:id="101" w:name="refs"/>
-    <w:bookmarkStart w:id="45" w:name="ref-akerstedt2014"/>
+    <w:bookmarkStart w:id="113" w:name="refs"/>
+    <w:bookmarkStart w:id="49" w:name="ref-akerstedt2014"/>
     <w:p>
       <w:pPr>
         <w:pStyle w:val="Bibliography"/>
@@ -2001,7 +2915,7 @@
       <w:r>
         <w:t xml:space="preserve"> </w:t>
       </w:r>
-      <w:hyperlink r:id="rId44">
+      <w:hyperlink r:id="rId48">
         <w:r>
           <w:rPr>
             <w:rStyle w:val="Hyperlink"/>
@@ -2010,8 +2924,8 @@
         </w:r>
       </w:hyperlink>
     </w:p>
-    <w:bookmarkEnd w:id="45"/>
-    <w:bookmarkStart w:id="47" w:name="ref-akerstedt1990"/>
+    <w:bookmarkEnd w:id="49"/>
+    <w:bookmarkStart w:id="51" w:name="ref-akerstedt1990"/>
     <w:p>
       <w:pPr>
         <w:pStyle w:val="Bibliography"/>
@@ -2048,7 +2962,7 @@
       <w:r>
         <w:t xml:space="preserve"> </w:t>
       </w:r>
-      <w:hyperlink r:id="rId46">
+      <w:hyperlink r:id="rId50">
         <w:r>
           <w:rPr>
             <w:rStyle w:val="Hyperlink"/>
@@ -2057,14 +2971,14 @@
         </w:r>
       </w:hyperlink>
     </w:p>
-    <w:bookmarkEnd w:id="47"/>
-    <w:bookmarkStart w:id="48" w:name="ref-americanpsychiatricassociation2022"/>
+    <w:bookmarkEnd w:id="51"/>
+    <w:bookmarkStart w:id="52" w:name="ref-americanpsychiatricassociation2022"/>
     <w:p>
       <w:pPr>
         <w:pStyle w:val="Bibliography"/>
       </w:pPr>
       <w:r>
-        <w:t xml:space="preserve">Association, A. P. (2022a).</w:t>
+        <w:t xml:space="preserve">Association, A. P. (2022b).</w:t>
       </w:r>
       <w:r>
         <w:t xml:space="preserve"> </w:t>
@@ -2083,14 +2997,14 @@
         <w:t xml:space="preserve">(5th ed., text revision). American Psychiatric Association.</w:t>
       </w:r>
     </w:p>
-    <w:bookmarkEnd w:id="48"/>
-    <w:bookmarkStart w:id="49" w:name="ref-apa2022"/>
+    <w:bookmarkEnd w:id="52"/>
+    <w:bookmarkStart w:id="53" w:name="ref-apa2022"/>
     <w:p>
       <w:pPr>
         <w:pStyle w:val="Bibliography"/>
       </w:pPr>
       <w:r>
-        <w:t xml:space="preserve">Association, A. P. (2022b).</w:t>
+        <w:t xml:space="preserve">Association, A. P. (2022a).</w:t>
       </w:r>
       <w:r>
         <w:t xml:space="preserve"> </w:t>
@@ -2109,65 +3023,26 @@
         <w:t xml:space="preserve">(5th ed., text revision). American Psychiatric Association.</w:t>
       </w:r>
     </w:p>
-    <w:bookmarkEnd w:id="49"/>
-    <w:bookmarkStart w:id="51" w:name="ref-babkoff1991"/>
+    <w:bookmarkEnd w:id="53"/>
+    <w:bookmarkStart w:id="55" w:name="ref-babkoff1991"/>
     <w:p>
       <w:pPr>
         <w:pStyle w:val="Bibliography"/>
       </w:pPr>
       <w:r>
-        <w:t xml:space="preserve">Babkoff, H., Caspy, T., Hishikawa, Y., &amp; Mikulincer, M. (1991). Subjective</w:t>
-      </w:r>
-      <w:r>
-        <w:t xml:space="preserve"> </w:t>
-      </w:r>
-      <w:r>
-        <w:t xml:space="preserve">Sleepiness Ratings</w:t>
-      </w:r>
-      <w:r>
-        <w:t xml:space="preserve">:</w:t>
-      </w:r>
-      <w:r>
-        <w:t xml:space="preserve"> </w:t>
-      </w:r>
-      <w:r>
-        <w:t xml:space="preserve">The Effects</w:t>
-      </w:r>
-      <w:r>
-        <w:t xml:space="preserve"> </w:t>
-      </w:r>
-      <w:r>
-        <w:t xml:space="preserve">of</w:t>
-      </w:r>
-      <w:r>
-        <w:t xml:space="preserve"> </w:t>
-      </w:r>
-      <w:r>
-        <w:t xml:space="preserve">Sleep Deprivation</w:t>
-      </w:r>
-      <w:r>
-        <w:t xml:space="preserve">,</w:t>
-      </w:r>
-      <w:r>
-        <w:t xml:space="preserve"> </w:t>
-      </w:r>
-      <w:r>
-        <w:t xml:space="preserve">Circadian Rhythmicity</w:t>
-      </w:r>
-      <w:r>
-        <w:t xml:space="preserve"> </w:t>
-      </w:r>
-      <w:r>
-        <w:t xml:space="preserve">and</w:t>
-      </w:r>
-      <w:r>
-        <w:t xml:space="preserve"> </w:t>
-      </w:r>
-      <w:r>
-        <w:t xml:space="preserve">Cognitive Performance</w:t>
-      </w:r>
-      <w:r>
-        <w:t xml:space="preserve">.</w:t>
+        <w:t xml:space="preserve">Babkoff, H., Caspy, T., Hishikawa, Y., &amp; Mikulincer, M. (1991). Subjective sleepiness ratings:</w:t>
+      </w:r>
+      <w:r>
+        <w:t xml:space="preserve"> </w:t>
+      </w:r>
+      <w:r>
+        <w:t xml:space="preserve">The</w:t>
+      </w:r>
+      <w:r>
+        <w:t xml:space="preserve"> </w:t>
+      </w:r>
+      <w:r>
+        <w:t xml:space="preserve">effects of sleep deprivation, circadian rhythmicity and cognitive performance.</w:t>
       </w:r>
       <w:r>
         <w:t xml:space="preserve"> </w:t>
@@ -2198,7 +3073,7 @@
       <w:r>
         <w:t xml:space="preserve"> </w:t>
       </w:r>
-      <w:hyperlink r:id="rId50">
+      <w:hyperlink r:id="rId54">
         <w:r>
           <w:rPr>
             <w:rStyle w:val="Hyperlink"/>
@@ -2207,14 +3082,14 @@
         </w:r>
       </w:hyperlink>
     </w:p>
-    <w:bookmarkEnd w:id="51"/>
-    <w:bookmarkStart w:id="52" w:name="ref-borbely1982"/>
+    <w:bookmarkEnd w:id="55"/>
+    <w:bookmarkStart w:id="57" w:name="ref-bianchi2013"/>
     <w:p>
       <w:pPr>
         <w:pStyle w:val="Bibliography"/>
       </w:pPr>
       <w:r>
-        <w:t xml:space="preserve">Borbély, A. A. (1982). A two process model of sleep regulation.</w:t>
+        <w:t xml:space="preserve">Bianchi, M. T., Williams, K. L., Mckinney, S., &amp; Ellenbogen, J. M. (2013). The subjective–objective mismatch in sleep perception among those with insomnia and sleep apnea.</w:t>
       </w:r>
       <w:r>
         <w:t xml:space="preserve"> </w:t>
@@ -2224,7 +3099,7 @@
           <w:i/>
           <w:iCs/>
         </w:rPr>
-        <w:t xml:space="preserve">Human Neurobiology</w:t>
+        <w:t xml:space="preserve">Journal of Sleep Research</w:t>
       </w:r>
       <w:r>
         <w:t xml:space="preserve">,</w:t>
@@ -2237,44 +3112,31 @@
           <w:i/>
           <w:iCs/>
         </w:rPr>
-        <w:t xml:space="preserve">1</w:t>
-      </w:r>
-      <w:r>
-        <w:t xml:space="preserve">(3), 195–204.</w:t>
-      </w:r>
-    </w:p>
-    <w:bookmarkEnd w:id="52"/>
-    <w:bookmarkStart w:id="54" w:name="ref-cantero2002"/>
+        <w:t xml:space="preserve">22</w:t>
+      </w:r>
+      <w:r>
+        <w:t xml:space="preserve">(5), 557–568.</w:t>
+      </w:r>
+      <w:r>
+        <w:t xml:space="preserve"> </w:t>
+      </w:r>
+      <w:hyperlink r:id="rId56">
+        <w:r>
+          <w:rPr>
+            <w:rStyle w:val="Hyperlink"/>
+          </w:rPr>
+          <w:t xml:space="preserve">https://doi.org/10.1111/jsr.12046</w:t>
+        </w:r>
+      </w:hyperlink>
+    </w:p>
+    <w:bookmarkEnd w:id="57"/>
+    <w:bookmarkStart w:id="58" w:name="ref-borbely1982"/>
     <w:p>
       <w:pPr>
         <w:pStyle w:val="Bibliography"/>
       </w:pPr>
       <w:r>
-        <w:t xml:space="preserve">Cantero, J. L., Atienza, M., &amp; Salas, R. M. (2002). Human alpha oscillations in wakefulness, drowsiness period, and</w:t>
-      </w:r>
-      <w:r>
-        <w:t xml:space="preserve"> </w:t>
-      </w:r>
-      <w:r>
-        <w:t xml:space="preserve">REM</w:t>
-      </w:r>
-      <w:r>
-        <w:t xml:space="preserve"> </w:t>
-      </w:r>
-      <w:r>
-        <w:t xml:space="preserve">sleep:</w:t>
-      </w:r>
-      <w:r>
-        <w:t xml:space="preserve"> </w:t>
-      </w:r>
-      <w:r>
-        <w:t xml:space="preserve">Different</w:t>
-      </w:r>
-      <w:r>
-        <w:t xml:space="preserve"> </w:t>
-      </w:r>
-      <w:r>
-        <w:t xml:space="preserve">electroencephalographic phenomena within the alpha band.</w:t>
+        <w:t xml:space="preserve">Borbély, A. A. (1982). A two process model of sleep regulation.</w:t>
       </w:r>
       <w:r>
         <w:t xml:space="preserve"> </w:t>
@@ -2284,7 +3146,7 @@
           <w:i/>
           <w:iCs/>
         </w:rPr>
-        <w:t xml:space="preserve">Neurophysiologie Clinique/Clinical Neurophysiology</w:t>
+        <w:t xml:space="preserve">Human Neurobiology</w:t>
       </w:r>
       <w:r>
         <w:t xml:space="preserve">,</w:t>
@@ -2297,6 +3159,66 @@
           <w:i/>
           <w:iCs/>
         </w:rPr>
+        <w:t xml:space="preserve">1</w:t>
+      </w:r>
+      <w:r>
+        <w:t xml:space="preserve">(3), 195–204.</w:t>
+      </w:r>
+    </w:p>
+    <w:bookmarkEnd w:id="58"/>
+    <w:bookmarkStart w:id="60" w:name="ref-cantero2002"/>
+    <w:p>
+      <w:pPr>
+        <w:pStyle w:val="Bibliography"/>
+      </w:pPr>
+      <w:r>
+        <w:t xml:space="preserve">Cantero, J. L., Atienza, M., &amp; Salas, R. M. (2002). Human alpha oscillations in wakefulness, drowsiness period, and</w:t>
+      </w:r>
+      <w:r>
+        <w:t xml:space="preserve"> </w:t>
+      </w:r>
+      <w:r>
+        <w:t xml:space="preserve">REM</w:t>
+      </w:r>
+      <w:r>
+        <w:t xml:space="preserve"> </w:t>
+      </w:r>
+      <w:r>
+        <w:t xml:space="preserve">sleep:</w:t>
+      </w:r>
+      <w:r>
+        <w:t xml:space="preserve"> </w:t>
+      </w:r>
+      <w:r>
+        <w:t xml:space="preserve">Different</w:t>
+      </w:r>
+      <w:r>
+        <w:t xml:space="preserve"> </w:t>
+      </w:r>
+      <w:r>
+        <w:t xml:space="preserve">electroencephalographic phenomena within the alpha band.</w:t>
+      </w:r>
+      <w:r>
+        <w:t xml:space="preserve"> </w:t>
+      </w:r>
+      <w:r>
+        <w:rPr>
+          <w:i/>
+          <w:iCs/>
+        </w:rPr>
+        <w:t xml:space="preserve">Neurophysiologie Clinique/Clinical Neurophysiology</w:t>
+      </w:r>
+      <w:r>
+        <w:t xml:space="preserve">,</w:t>
+      </w:r>
+      <w:r>
+        <w:t xml:space="preserve"> </w:t>
+      </w:r>
+      <w:r>
+        <w:rPr>
+          <w:i/>
+          <w:iCs/>
+        </w:rPr>
         <w:t xml:space="preserve">32</w:t>
       </w:r>
       <w:r>
@@ -2305,7 +3227,7 @@
       <w:r>
         <w:t xml:space="preserve"> </w:t>
       </w:r>
-      <w:hyperlink r:id="rId53">
+      <w:hyperlink r:id="rId59">
         <w:r>
           <w:rPr>
             <w:rStyle w:val="Hyperlink"/>
@@ -2314,8 +3236,8 @@
         </w:r>
       </w:hyperlink>
     </w:p>
-    <w:bookmarkEnd w:id="54"/>
-    <w:bookmarkStart w:id="56" w:name="ref-cox2020"/>
+    <w:bookmarkEnd w:id="60"/>
+    <w:bookmarkStart w:id="62" w:name="ref-cox2020"/>
     <w:p>
       <w:pPr>
         <w:pStyle w:val="Bibliography"/>
@@ -2373,7 +3295,7 @@
       <w:r>
         <w:t xml:space="preserve"> </w:t>
       </w:r>
-      <w:hyperlink r:id="rId55">
+      <w:hyperlink r:id="rId61">
         <w:r>
           <w:rPr>
             <w:rStyle w:val="Hyperlink"/>
@@ -2382,47 +3304,14 @@
         </w:r>
       </w:hyperlink>
     </w:p>
-    <w:bookmarkEnd w:id="56"/>
-    <w:bookmarkStart w:id="58" w:name="ref-edinger1995"/>
+    <w:bookmarkEnd w:id="62"/>
+    <w:bookmarkStart w:id="64" w:name="ref-edinger1995"/>
     <w:p>
       <w:pPr>
         <w:pStyle w:val="Bibliography"/>
       </w:pPr>
       <w:r>
-        <w:t xml:space="preserve">Edinger, J. D., &amp; Fins, A. I. (1995). The</w:t>
-      </w:r>
-      <w:r>
-        <w:t xml:space="preserve"> </w:t>
-      </w:r>
-      <w:r>
-        <w:t xml:space="preserve">Distribution</w:t>
-      </w:r>
-      <w:r>
-        <w:t xml:space="preserve"> </w:t>
-      </w:r>
-      <w:r>
-        <w:t xml:space="preserve">and</w:t>
-      </w:r>
-      <w:r>
-        <w:t xml:space="preserve"> </w:t>
-      </w:r>
-      <w:r>
-        <w:t xml:space="preserve">Clinical Significance</w:t>
-      </w:r>
-      <w:r>
-        <w:t xml:space="preserve"> </w:t>
-      </w:r>
-      <w:r>
-        <w:t xml:space="preserve">of</w:t>
-      </w:r>
-      <w:r>
-        <w:t xml:space="preserve"> </w:t>
-      </w:r>
-      <w:r>
-        <w:t xml:space="preserve">Sleep Time Misperceptions Among Insomniacs</w:t>
-      </w:r>
-      <w:r>
-        <w:t xml:space="preserve">.</w:t>
+        <w:t xml:space="preserve">Edinger, J. D., &amp; Fins, A. I. (1995). The distribution and clinical significance of sleep time misperceptions among insomniacs.</w:t>
       </w:r>
       <w:r>
         <w:t xml:space="preserve"> </w:t>
@@ -2453,7 +3342,7 @@
       <w:r>
         <w:t xml:space="preserve"> </w:t>
       </w:r>
-      <w:hyperlink r:id="rId57">
+      <w:hyperlink r:id="rId63">
         <w:r>
           <w:rPr>
             <w:rStyle w:val="Hyperlink"/>
@@ -2462,14 +3351,26 @@
         </w:r>
       </w:hyperlink>
     </w:p>
-    <w:bookmarkEnd w:id="58"/>
-    <w:bookmarkStart w:id="60" w:name="ref-hastings1997"/>
+    <w:bookmarkEnd w:id="64"/>
+    <w:bookmarkStart w:id="66" w:name="ref-hein2017"/>
     <w:p>
       <w:pPr>
         <w:pStyle w:val="Bibliography"/>
       </w:pPr>
       <w:r>
-        <w:t xml:space="preserve">Hastings, M. H. (1997). Circadian clocks.</w:t>
+        <w:t xml:space="preserve">Hein, M., Lanquart, J.-P., Loas, G., Hubain, P., &amp; Linkowski, P. (2017). Prevalence and risk factors of excessive daytime sleepiness in insomnia sufferers:</w:t>
+      </w:r>
+      <w:r>
+        <w:t xml:space="preserve"> </w:t>
+      </w:r>
+      <w:r>
+        <w:t xml:space="preserve">A</w:t>
+      </w:r>
+      <w:r>
+        <w:t xml:space="preserve"> </w:t>
+      </w:r>
+      <w:r>
+        <w:t xml:space="preserve">study with 1311 individuals.</w:t>
       </w:r>
       <w:r>
         <w:t xml:space="preserve"> </w:t>
@@ -2479,7 +3380,7 @@
           <w:i/>
           <w:iCs/>
         </w:rPr>
-        <w:t xml:space="preserve">Current Biology: CB</w:t>
+        <w:t xml:space="preserve">Journal of Psychosomatic Research</w:t>
       </w:r>
       <w:r>
         <w:t xml:space="preserve">,</w:t>
@@ -2492,25 +3393,25 @@
           <w:i/>
           <w:iCs/>
         </w:rPr>
-        <w:t xml:space="preserve">7</w:t>
-      </w:r>
-      <w:r>
-        <w:t xml:space="preserve">(11), R670–672.</w:t>
-      </w:r>
-      <w:r>
-        <w:t xml:space="preserve"> </w:t>
-      </w:r>
-      <w:hyperlink r:id="rId59">
+        <w:t xml:space="preserve">103</w:t>
+      </w:r>
+      <w:r>
+        <w:t xml:space="preserve">, 63–69.</w:t>
+      </w:r>
+      <w:r>
+        <w:t xml:space="preserve"> </w:t>
+      </w:r>
+      <w:hyperlink r:id="rId65">
         <w:r>
           <w:rPr>
             <w:rStyle w:val="Hyperlink"/>
           </w:rPr>
-          <w:t xml:space="preserve">https://doi.org/10.1016/s0960-9822(06)00350-2</w:t>
+          <w:t xml:space="preserve">https://doi.org/10.1016/j.jpsychores.2017.10.004</w:t>
         </w:r>
       </w:hyperlink>
     </w:p>
-    <w:bookmarkEnd w:id="60"/>
-    <w:bookmarkStart w:id="62" w:name="ref-hossain2005"/>
+    <w:bookmarkEnd w:id="66"/>
+    <w:bookmarkStart w:id="68" w:name="ref-hossain2005"/>
     <w:p>
       <w:pPr>
         <w:pStyle w:val="Bibliography"/>
@@ -2559,7 +3460,7 @@
       <w:r>
         <w:t xml:space="preserve"> </w:t>
       </w:r>
-      <w:hyperlink r:id="rId61">
+      <w:hyperlink r:id="rId67">
         <w:r>
           <w:rPr>
             <w:rStyle w:val="Hyperlink"/>
@@ -2568,8 +3469,8 @@
         </w:r>
       </w:hyperlink>
     </w:p>
-    <w:bookmarkEnd w:id="62"/>
-    <w:bookmarkStart w:id="64" w:name="ref-jap2009"/>
+    <w:bookmarkEnd w:id="68"/>
+    <w:bookmarkStart w:id="70" w:name="ref-jap2009"/>
     <w:p>
       <w:pPr>
         <w:pStyle w:val="Bibliography"/>
@@ -2618,7 +3519,7 @@
       <w:r>
         <w:t xml:space="preserve"> </w:t>
       </w:r>
-      <w:hyperlink r:id="rId63">
+      <w:hyperlink r:id="rId69">
         <w:r>
           <w:rPr>
             <w:rStyle w:val="Hyperlink"/>
@@ -2627,44 +3528,26 @@
         </w:r>
       </w:hyperlink>
     </w:p>
-    <w:bookmarkEnd w:id="64"/>
-    <w:bookmarkStart w:id="66" w:name="ref-johns1991"/>
+    <w:bookmarkEnd w:id="70"/>
+    <w:bookmarkStart w:id="72" w:name="ref-johns1991"/>
     <w:p>
       <w:pPr>
         <w:pStyle w:val="Bibliography"/>
       </w:pPr>
       <w:r>
-        <w:t xml:space="preserve">Johns, M. W. (1991). A</w:t>
-      </w:r>
-      <w:r>
-        <w:t xml:space="preserve"> </w:t>
-      </w:r>
-      <w:r>
-        <w:t xml:space="preserve">New Method</w:t>
-      </w:r>
-      <w:r>
-        <w:t xml:space="preserve"> </w:t>
-      </w:r>
-      <w:r>
-        <w:t xml:space="preserve">for</w:t>
-      </w:r>
-      <w:r>
-        <w:t xml:space="preserve"> </w:t>
-      </w:r>
-      <w:r>
-        <w:t xml:space="preserve">Measuring Daytime Sleepiness</w:t>
-      </w:r>
-      <w:r>
-        <w:t xml:space="preserve">:</w:t>
-      </w:r>
-      <w:r>
-        <w:t xml:space="preserve"> </w:t>
-      </w:r>
-      <w:r>
-        <w:t xml:space="preserve">The Epworth Sleepiness Scale</w:t>
-      </w:r>
-      <w:r>
-        <w:t xml:space="preserve">.</w:t>
+        <w:t xml:space="preserve">Johns, M. W. (1991). A new method for measuring daytime sleepiness:</w:t>
+      </w:r>
+      <w:r>
+        <w:t xml:space="preserve"> </w:t>
+      </w:r>
+      <w:r>
+        <w:t xml:space="preserve">The Epworth</w:t>
+      </w:r>
+      <w:r>
+        <w:t xml:space="preserve"> </w:t>
+      </w:r>
+      <w:r>
+        <w:t xml:space="preserve">sleepiness scale.</w:t>
       </w:r>
       <w:r>
         <w:t xml:space="preserve"> </w:t>
@@ -2695,7 +3578,7 @@
       <w:r>
         <w:t xml:space="preserve"> </w:t>
       </w:r>
-      <w:hyperlink r:id="rId65">
+      <w:hyperlink r:id="rId71">
         <w:r>
           <w:rPr>
             <w:rStyle w:val="Hyperlink"/>
@@ -2704,8 +3587,8 @@
         </w:r>
       </w:hyperlink>
     </w:p>
-    <w:bookmarkEnd w:id="66"/>
-    <w:bookmarkStart w:id="68" w:name="ref-kaida2006"/>
+    <w:bookmarkEnd w:id="72"/>
+    <w:bookmarkStart w:id="74" w:name="ref-kaida2006"/>
     <w:p>
       <w:pPr>
         <w:pStyle w:val="Bibliography"/>
@@ -2766,7 +3649,7 @@
       <w:r>
         <w:t xml:space="preserve"> </w:t>
       </w:r>
-      <w:hyperlink r:id="rId67">
+      <w:hyperlink r:id="rId73">
         <w:r>
           <w:rPr>
             <w:rStyle w:val="Hyperlink"/>
@@ -2775,8 +3658,8 @@
         </w:r>
       </w:hyperlink>
     </w:p>
-    <w:bookmarkEnd w:id="68"/>
-    <w:bookmarkStart w:id="70" w:name="ref-kao2021"/>
+    <w:bookmarkEnd w:id="74"/>
+    <w:bookmarkStart w:id="76" w:name="ref-kao2021"/>
     <w:p>
       <w:pPr>
         <w:pStyle w:val="Bibliography"/>
@@ -2837,7 +3720,7 @@
       <w:r>
         <w:t xml:space="preserve"> </w:t>
       </w:r>
-      <w:hyperlink r:id="rId69">
+      <w:hyperlink r:id="rId75">
         <w:r>
           <w:rPr>
             <w:rStyle w:val="Hyperlink"/>
@@ -2846,26 +3729,14 @@
         </w:r>
       </w:hyperlink>
     </w:p>
-    <w:bookmarkEnd w:id="70"/>
-    <w:bookmarkStart w:id="72" w:name="ref-lunsford-avery2021"/>
+    <w:bookmarkEnd w:id="76"/>
+    <w:bookmarkStart w:id="78" w:name="ref-krystal2008"/>
     <w:p>
       <w:pPr>
         <w:pStyle w:val="Bibliography"/>
       </w:pPr>
       <w:r>
-        <w:t xml:space="preserve">Lunsford-Avery, J. R., Edinger, J. D., &amp; Krystal, A. D. (2021). Optimizing computation of overnight decline in delta power:</w:t>
-      </w:r>
-      <w:r>
-        <w:t xml:space="preserve"> </w:t>
-      </w:r>
-      <w:r>
-        <w:t xml:space="preserve">Evidence</w:t>
-      </w:r>
-      <w:r>
-        <w:t xml:space="preserve"> </w:t>
-      </w:r>
-      <w:r>
-        <w:t xml:space="preserve">for slower rate of decline in delta power in insomnia patients.</w:t>
+        <w:t xml:space="preserve">Krystal, A. D., &amp; Edinger, J. D. (2008). Measuring sleep quality.</w:t>
       </w:r>
       <w:r>
         <w:t xml:space="preserve"> </w:t>
@@ -2875,7 +3746,7 @@
           <w:i/>
           <w:iCs/>
         </w:rPr>
-        <w:t xml:space="preserve">Clinical Neurophysiology</w:t>
+        <w:t xml:space="preserve">Sleep Medicine</w:t>
       </w:r>
       <w:r>
         <w:t xml:space="preserve">,</w:t>
@@ -2888,6 +3759,65 @@
           <w:i/>
           <w:iCs/>
         </w:rPr>
+        <w:t xml:space="preserve">9</w:t>
+      </w:r>
+      <w:r>
+        <w:t xml:space="preserve">, S10–S17.</w:t>
+      </w:r>
+      <w:r>
+        <w:t xml:space="preserve"> </w:t>
+      </w:r>
+      <w:hyperlink r:id="rId77">
+        <w:r>
+          <w:rPr>
+            <w:rStyle w:val="Hyperlink"/>
+          </w:rPr>
+          <w:t xml:space="preserve">https://doi.org/10.1016/S1389-9457(08)70011-X</w:t>
+        </w:r>
+      </w:hyperlink>
+    </w:p>
+    <w:bookmarkEnd w:id="78"/>
+    <w:bookmarkStart w:id="80" w:name="ref-lunsford-avery2021"/>
+    <w:p>
+      <w:pPr>
+        <w:pStyle w:val="Bibliography"/>
+      </w:pPr>
+      <w:r>
+        <w:t xml:space="preserve">Lunsford-Avery, J. R., Edinger, J. D., &amp; Krystal, A. D. (2021). Optimizing computation of overnight decline in delta power:</w:t>
+      </w:r>
+      <w:r>
+        <w:t xml:space="preserve"> </w:t>
+      </w:r>
+      <w:r>
+        <w:t xml:space="preserve">Evidence</w:t>
+      </w:r>
+      <w:r>
+        <w:t xml:space="preserve"> </w:t>
+      </w:r>
+      <w:r>
+        <w:t xml:space="preserve">for slower rate of decline in delta power in insomnia patients.</w:t>
+      </w:r>
+      <w:r>
+        <w:t xml:space="preserve"> </w:t>
+      </w:r>
+      <w:r>
+        <w:rPr>
+          <w:i/>
+          <w:iCs/>
+        </w:rPr>
+        <w:t xml:space="preserve">Clinical Neurophysiology</w:t>
+      </w:r>
+      <w:r>
+        <w:t xml:space="preserve">,</w:t>
+      </w:r>
+      <w:r>
+        <w:t xml:space="preserve"> </w:t>
+      </w:r>
+      <w:r>
+        <w:rPr>
+          <w:i/>
+          <w:iCs/>
+        </w:rPr>
         <w:t xml:space="preserve">132</w:t>
       </w:r>
       <w:r>
@@ -2896,7 +3826,7 @@
       <w:r>
         <w:t xml:space="preserve"> </w:t>
       </w:r>
-      <w:hyperlink r:id="rId71">
+      <w:hyperlink r:id="rId79">
         <w:r>
           <w:rPr>
             <w:rStyle w:val="Hyperlink"/>
@@ -2905,26 +3835,26 @@
         </w:r>
       </w:hyperlink>
     </w:p>
-    <w:bookmarkEnd w:id="72"/>
-    <w:bookmarkStart w:id="74" w:name="ref-mongrain2005"/>
+    <w:bookmarkEnd w:id="80"/>
+    <w:bookmarkStart w:id="82" w:name="ref-martin2023"/>
     <w:p>
       <w:pPr>
         <w:pStyle w:val="Bibliography"/>
       </w:pPr>
       <w:r>
-        <w:t xml:space="preserve">Mongrain, V., Carrier, J., &amp; Dumont, M. (2005). Chronotype and sex effects on sleep architecture and quantitative sleep</w:t>
-      </w:r>
-      <w:r>
-        <w:t xml:space="preserve"> </w:t>
-      </w:r>
-      <w:r>
-        <w:t xml:space="preserve">EEG</w:t>
-      </w:r>
-      <w:r>
-        <w:t xml:space="preserve"> </w:t>
-      </w:r>
-      <w:r>
-        <w:t xml:space="preserve">in healthy young adults.</w:t>
+        <w:t xml:space="preserve">Martin, V. P., Lopez, R., Dauvilliers, Y., Rouas, J.-L., Philip, P., &amp; Micoulaud-Franchi, J.-A. (2023). Sleepiness in adults:</w:t>
+      </w:r>
+      <w:r>
+        <w:t xml:space="preserve"> </w:t>
+      </w:r>
+      <w:r>
+        <w:t xml:space="preserve">An</w:t>
+      </w:r>
+      <w:r>
+        <w:t xml:space="preserve"> </w:t>
+      </w:r>
+      <w:r>
+        <w:t xml:space="preserve">umbrella review of a complex construct.</w:t>
       </w:r>
       <w:r>
         <w:t xml:space="preserve"> </w:t>
@@ -2934,7 +3864,7 @@
           <w:i/>
           <w:iCs/>
         </w:rPr>
-        <w:t xml:space="preserve">Sleep</w:t>
+        <w:t xml:space="preserve">Sleep Medicine Reviews</w:t>
       </w:r>
       <w:r>
         <w:t xml:space="preserve">,</w:t>
@@ -2947,6 +3877,65 @@
           <w:i/>
           <w:iCs/>
         </w:rPr>
+        <w:t xml:space="preserve">67</w:t>
+      </w:r>
+      <w:r>
+        <w:t xml:space="preserve">, 101718.</w:t>
+      </w:r>
+      <w:r>
+        <w:t xml:space="preserve"> </w:t>
+      </w:r>
+      <w:hyperlink r:id="rId81">
+        <w:r>
+          <w:rPr>
+            <w:rStyle w:val="Hyperlink"/>
+          </w:rPr>
+          <w:t xml:space="preserve">https://doi.org/10.1016/j.smrv.2022.101718</w:t>
+        </w:r>
+      </w:hyperlink>
+    </w:p>
+    <w:bookmarkEnd w:id="82"/>
+    <w:bookmarkStart w:id="84" w:name="ref-mongrain2005"/>
+    <w:p>
+      <w:pPr>
+        <w:pStyle w:val="Bibliography"/>
+      </w:pPr>
+      <w:r>
+        <w:t xml:space="preserve">Mongrain, V., Carrier, J., &amp; Dumont, M. (2005). Chronotype and sex effects on sleep architecture and quantitative sleep</w:t>
+      </w:r>
+      <w:r>
+        <w:t xml:space="preserve"> </w:t>
+      </w:r>
+      <w:r>
+        <w:t xml:space="preserve">EEG</w:t>
+      </w:r>
+      <w:r>
+        <w:t xml:space="preserve"> </w:t>
+      </w:r>
+      <w:r>
+        <w:t xml:space="preserve">in healthy young adults.</w:t>
+      </w:r>
+      <w:r>
+        <w:t xml:space="preserve"> </w:t>
+      </w:r>
+      <w:r>
+        <w:rPr>
+          <w:i/>
+          <w:iCs/>
+        </w:rPr>
+        <w:t xml:space="preserve">Sleep</w:t>
+      </w:r>
+      <w:r>
+        <w:t xml:space="preserve">,</w:t>
+      </w:r>
+      <w:r>
+        <w:t xml:space="preserve"> </w:t>
+      </w:r>
+      <w:r>
+        <w:rPr>
+          <w:i/>
+          <w:iCs/>
+        </w:rPr>
         <w:t xml:space="preserve">28</w:t>
       </w:r>
       <w:r>
@@ -2955,7 +3944,7 @@
       <w:r>
         <w:t xml:space="preserve"> </w:t>
       </w:r>
-      <w:hyperlink r:id="rId73">
+      <w:hyperlink r:id="rId83">
         <w:r>
           <w:rPr>
             <w:rStyle w:val="Hyperlink"/>
@@ -2964,8 +3953,8 @@
         </w:r>
       </w:hyperlink>
     </w:p>
-    <w:bookmarkEnd w:id="74"/>
-    <w:bookmarkStart w:id="76" w:name="ref-nigro2009"/>
+    <w:bookmarkEnd w:id="84"/>
+    <w:bookmarkStart w:id="86" w:name="ref-nigro2009"/>
     <w:p>
       <w:pPr>
         <w:pStyle w:val="Bibliography"/>
@@ -3014,7 +4003,7 @@
       <w:r>
         <w:t xml:space="preserve"> </w:t>
       </w:r>
-      <w:hyperlink r:id="rId75">
+      <w:hyperlink r:id="rId85">
         <w:r>
           <w:rPr>
             <w:rStyle w:val="Hyperlink"/>
@@ -3023,14 +4012,47 @@
         </w:r>
       </w:hyperlink>
     </w:p>
-    <w:bookmarkEnd w:id="76"/>
-    <w:bookmarkStart w:id="78" w:name="ref-porkka-heiskanen2013"/>
+    <w:bookmarkEnd w:id="86"/>
+    <w:bookmarkStart w:id="88" w:name="ref-riedner2007"/>
     <w:p>
       <w:pPr>
         <w:pStyle w:val="Bibliography"/>
       </w:pPr>
       <w:r>
-        <w:t xml:space="preserve">Porkka-Heiskanen, T. (2013). Sleep homeostasis.</w:t>
+        <w:t xml:space="preserve">Riedner, B. A., Vyazovskiy, V. V., Huber, R., Massimini, M., Esser, S., Murphy, M., &amp; Tononi, G. (2007). Sleep homeostasis and cortical synchronization:</w:t>
+      </w:r>
+      <w:r>
+        <w:t xml:space="preserve"> </w:t>
+      </w:r>
+      <w:r>
+        <w:t xml:space="preserve">III</w:t>
+      </w:r>
+      <w:r>
+        <w:t xml:space="preserve">.</w:t>
+      </w:r>
+      <w:r>
+        <w:t xml:space="preserve"> </w:t>
+      </w:r>
+      <w:r>
+        <w:t xml:space="preserve">A</w:t>
+      </w:r>
+      <w:r>
+        <w:t xml:space="preserve"> </w:t>
+      </w:r>
+      <w:r>
+        <w:t xml:space="preserve">high-density</w:t>
+      </w:r>
+      <w:r>
+        <w:t xml:space="preserve"> </w:t>
+      </w:r>
+      <w:r>
+        <w:t xml:space="preserve">EEG</w:t>
+      </w:r>
+      <w:r>
+        <w:t xml:space="preserve"> </w:t>
+      </w:r>
+      <w:r>
+        <w:t xml:space="preserve">study of sleep slow waves in humans.</w:t>
       </w:r>
       <w:r>
         <w:t xml:space="preserve"> </w:t>
@@ -3040,7 +4062,7 @@
           <w:i/>
           <w:iCs/>
         </w:rPr>
-        <w:t xml:space="preserve">Current Opinion in Neurobiology</w:t>
+        <w:t xml:space="preserve">Sleep</w:t>
       </w:r>
       <w:r>
         <w:t xml:space="preserve">,</w:t>
@@ -3053,116 +4075,6 @@
           <w:i/>
           <w:iCs/>
         </w:rPr>
-        <w:t xml:space="preserve">23</w:t>
-      </w:r>
-      <w:r>
-        <w:t xml:space="preserve">(5), 799–805.</w:t>
-      </w:r>
-      <w:r>
-        <w:t xml:space="preserve"> </w:t>
-      </w:r>
-      <w:hyperlink r:id="rId77">
-        <w:r>
-          <w:rPr>
-            <w:rStyle w:val="Hyperlink"/>
-          </w:rPr>
-          <w:t xml:space="preserve">https://doi.org/10.1016/j.conb.2013.02.010</w:t>
-        </w:r>
-      </w:hyperlink>
-    </w:p>
-    <w:bookmarkEnd w:id="78"/>
-    <w:bookmarkStart w:id="80" w:name="ref-riedner2007"/>
-    <w:p>
-      <w:pPr>
-        <w:pStyle w:val="Bibliography"/>
-      </w:pPr>
-      <w:r>
-        <w:t xml:space="preserve">Riedner, B. A., Vyazovskiy, V. V., Huber, R., Massimini, M., Esser, S., Murphy, M., &amp; Tononi, G. (2007). Sleep</w:t>
-      </w:r>
-      <w:r>
-        <w:t xml:space="preserve"> </w:t>
-      </w:r>
-      <w:r>
-        <w:t xml:space="preserve">Homeostasis</w:t>
-      </w:r>
-      <w:r>
-        <w:t xml:space="preserve"> </w:t>
-      </w:r>
-      <w:r>
-        <w:t xml:space="preserve">and</w:t>
-      </w:r>
-      <w:r>
-        <w:t xml:space="preserve"> </w:t>
-      </w:r>
-      <w:r>
-        <w:t xml:space="preserve">Cortical Synchronization</w:t>
-      </w:r>
-      <w:r>
-        <w:t xml:space="preserve">:</w:t>
-      </w:r>
-      <w:r>
-        <w:t xml:space="preserve"> </w:t>
-      </w:r>
-      <w:r>
-        <w:t xml:space="preserve">III</w:t>
-      </w:r>
-      <w:r>
-        <w:t xml:space="preserve">.</w:t>
-      </w:r>
-      <w:r>
-        <w:t xml:space="preserve"> </w:t>
-      </w:r>
-      <w:r>
-        <w:t xml:space="preserve">A High-Density EEG Study</w:t>
-      </w:r>
-      <w:r>
-        <w:t xml:space="preserve"> </w:t>
-      </w:r>
-      <w:r>
-        <w:t xml:space="preserve">of</w:t>
-      </w:r>
-      <w:r>
-        <w:t xml:space="preserve"> </w:t>
-      </w:r>
-      <w:r>
-        <w:t xml:space="preserve">Sleep Slow Waves</w:t>
-      </w:r>
-      <w:r>
-        <w:t xml:space="preserve"> </w:t>
-      </w:r>
-      <w:r>
-        <w:t xml:space="preserve">in</w:t>
-      </w:r>
-      <w:r>
-        <w:t xml:space="preserve"> </w:t>
-      </w:r>
-      <w:r>
-        <w:t xml:space="preserve">Humans</w:t>
-      </w:r>
-      <w:r>
-        <w:t xml:space="preserve">.</w:t>
-      </w:r>
-      <w:r>
-        <w:t xml:space="preserve"> </w:t>
-      </w:r>
-      <w:r>
-        <w:rPr>
-          <w:i/>
-          <w:iCs/>
-        </w:rPr>
-        <w:t xml:space="preserve">Sleep</w:t>
-      </w:r>
-      <w:r>
-        <w:t xml:space="preserve">,</w:t>
-      </w:r>
-      <w:r>
-        <w:t xml:space="preserve"> </w:t>
-      </w:r>
-      <w:r>
-        <w:rPr>
-          <w:i/>
-          <w:iCs/>
-        </w:rPr>
         <w:t xml:space="preserve">30</w:t>
       </w:r>
       <w:r>
@@ -3171,7 +4083,7 @@
       <w:r>
         <w:t xml:space="preserve"> </w:t>
       </w:r>
-      <w:hyperlink r:id="rId79">
+      <w:hyperlink r:id="rId87">
         <w:r>
           <w:rPr>
             <w:rStyle w:val="Hyperlink"/>
@@ -3180,32 +4092,20 @@
         </w:r>
       </w:hyperlink>
     </w:p>
-    <w:bookmarkEnd w:id="80"/>
-    <w:bookmarkStart w:id="82" w:name="ref-santamaria1987"/>
+    <w:bookmarkEnd w:id="88"/>
+    <w:bookmarkStart w:id="90" w:name="ref-roehrs2011"/>
     <w:p>
       <w:pPr>
         <w:pStyle w:val="Bibliography"/>
       </w:pPr>
       <w:r>
-        <w:t xml:space="preserve">Santamaria, J., &amp; Chiappa, K. H. (1987). The</w:t>
-      </w:r>
-      <w:r>
-        <w:t xml:space="preserve"> </w:t>
-      </w:r>
-      <w:r>
-        <w:t xml:space="preserve">EEG</w:t>
-      </w:r>
-      <w:r>
-        <w:t xml:space="preserve"> </w:t>
-      </w:r>
-      <w:r>
-        <w:t xml:space="preserve">of</w:t>
-      </w:r>
-      <w:r>
-        <w:t xml:space="preserve"> </w:t>
-      </w:r>
-      <w:r>
-        <w:t xml:space="preserve">Drowsiness</w:t>
+        <w:t xml:space="preserve">Roehrs, T. A., Randall, S., Harris, E., Maan, R., &amp; Roth, T. (2011).</w:t>
+      </w:r>
+      <w:r>
+        <w:t xml:space="preserve"> </w:t>
+      </w:r>
+      <w:r>
+        <w:t xml:space="preserve">MSLT</w:t>
       </w:r>
       <w:r>
         <w:t xml:space="preserve"> </w:t>
@@ -3217,7 +4117,40 @@
         <w:t xml:space="preserve"> </w:t>
       </w:r>
       <w:r>
-        <w:t xml:space="preserve">Normal Adults</w:t>
+        <w:t xml:space="preserve">Primary Insomnia</w:t>
+      </w:r>
+      <w:r>
+        <w:t xml:space="preserve">:</w:t>
+      </w:r>
+      <w:r>
+        <w:t xml:space="preserve"> </w:t>
+      </w:r>
+      <w:r>
+        <w:t xml:space="preserve">Stability</w:t>
+      </w:r>
+      <w:r>
+        <w:t xml:space="preserve"> </w:t>
+      </w:r>
+      <w:r>
+        <w:t xml:space="preserve">and</w:t>
+      </w:r>
+      <w:r>
+        <w:t xml:space="preserve"> </w:t>
+      </w:r>
+      <w:r>
+        <w:t xml:space="preserve">Relation</w:t>
+      </w:r>
+      <w:r>
+        <w:t xml:space="preserve"> </w:t>
+      </w:r>
+      <w:r>
+        <w:t xml:space="preserve">to</w:t>
+      </w:r>
+      <w:r>
+        <w:t xml:space="preserve"> </w:t>
+      </w:r>
+      <w:r>
+        <w:t xml:space="preserve">Nocturnal Sleep</w:t>
       </w:r>
       <w:r>
         <w:t xml:space="preserve">.</w:t>
@@ -3230,7 +4163,7 @@
           <w:i/>
           <w:iCs/>
         </w:rPr>
-        <w:t xml:space="preserve">Journal of Clinical Neurophysiology</w:t>
+        <w:t xml:space="preserve">Sleep</w:t>
       </w:r>
       <w:r>
         <w:t xml:space="preserve">,</w:t>
@@ -3243,6 +4176,133 @@
           <w:i/>
           <w:iCs/>
         </w:rPr>
+        <w:t xml:space="preserve">34</w:t>
+      </w:r>
+      <w:r>
+        <w:t xml:space="preserve">(12), 1647–1652.</w:t>
+      </w:r>
+      <w:r>
+        <w:t xml:space="preserve"> </w:t>
+      </w:r>
+      <w:hyperlink r:id="rId89">
+        <w:r>
+          <w:rPr>
+            <w:rStyle w:val="Hyperlink"/>
+          </w:rPr>
+          <w:t xml:space="preserve">https://doi.org/10.5665/sleep.1426</w:t>
+        </w:r>
+      </w:hyperlink>
+    </w:p>
+    <w:bookmarkEnd w:id="90"/>
+    <w:bookmarkStart w:id="92" w:name="ref-roth2010"/>
+    <w:p>
+      <w:pPr>
+        <w:pStyle w:val="Bibliography"/>
+      </w:pPr>
+      <w:r>
+        <w:t xml:space="preserve">Roth, T., Zammit, G., Lankford, A., Mayleben, D., Stern, T., Pitman, V., Clark, D., &amp; Werth, J. L. (2010). Nonrestorative sleep as a distinct component of insomnia.</w:t>
+      </w:r>
+      <w:r>
+        <w:t xml:space="preserve"> </w:t>
+      </w:r>
+      <w:r>
+        <w:rPr>
+          <w:i/>
+          <w:iCs/>
+        </w:rPr>
+        <w:t xml:space="preserve">Sleep</w:t>
+      </w:r>
+      <w:r>
+        <w:t xml:space="preserve">,</w:t>
+      </w:r>
+      <w:r>
+        <w:t xml:space="preserve"> </w:t>
+      </w:r>
+      <w:r>
+        <w:rPr>
+          <w:i/>
+          <w:iCs/>
+        </w:rPr>
+        <w:t xml:space="preserve">33</w:t>
+      </w:r>
+      <w:r>
+        <w:t xml:space="preserve">(4), 449–458.</w:t>
+      </w:r>
+      <w:r>
+        <w:t xml:space="preserve"> </w:t>
+      </w:r>
+      <w:hyperlink r:id="rId91">
+        <w:r>
+          <w:rPr>
+            <w:rStyle w:val="Hyperlink"/>
+          </w:rPr>
+          <w:t xml:space="preserve">https://doi.org/10.1093/sleep/33.4.449</w:t>
+        </w:r>
+      </w:hyperlink>
+    </w:p>
+    <w:bookmarkEnd w:id="92"/>
+    <w:bookmarkStart w:id="94" w:name="ref-santamaria1987"/>
+    <w:p>
+      <w:pPr>
+        <w:pStyle w:val="Bibliography"/>
+      </w:pPr>
+      <w:r>
+        <w:t xml:space="preserve">Santamaria, J., &amp; Chiappa, K. H. (1987). The</w:t>
+      </w:r>
+      <w:r>
+        <w:t xml:space="preserve"> </w:t>
+      </w:r>
+      <w:r>
+        <w:t xml:space="preserve">EEG</w:t>
+      </w:r>
+      <w:r>
+        <w:t xml:space="preserve"> </w:t>
+      </w:r>
+      <w:r>
+        <w:t xml:space="preserve">of</w:t>
+      </w:r>
+      <w:r>
+        <w:t xml:space="preserve"> </w:t>
+      </w:r>
+      <w:r>
+        <w:t xml:space="preserve">Drowsiness</w:t>
+      </w:r>
+      <w:r>
+        <w:t xml:space="preserve"> </w:t>
+      </w:r>
+      <w:r>
+        <w:t xml:space="preserve">in</w:t>
+      </w:r>
+      <w:r>
+        <w:t xml:space="preserve"> </w:t>
+      </w:r>
+      <w:r>
+        <w:t xml:space="preserve">Normal Adults</w:t>
+      </w:r>
+      <w:r>
+        <w:t xml:space="preserve">.</w:t>
+      </w:r>
+      <w:r>
+        <w:t xml:space="preserve"> </w:t>
+      </w:r>
+      <w:r>
+        <w:rPr>
+          <w:i/>
+          <w:iCs/>
+        </w:rPr>
+        <w:t xml:space="preserve">Journal of Clinical Neurophysiology</w:t>
+      </w:r>
+      <w:r>
+        <w:t xml:space="preserve">,</w:t>
+      </w:r>
+      <w:r>
+        <w:t xml:space="preserve"> </w:t>
+      </w:r>
+      <w:r>
+        <w:rPr>
+          <w:i/>
+          <w:iCs/>
+        </w:rPr>
         <w:t xml:space="preserve">4</w:t>
       </w:r>
       <w:r>
@@ -3251,7 +4311,7 @@
       <w:r>
         <w:t xml:space="preserve"> </w:t>
       </w:r>
-      <w:hyperlink r:id="rId81">
+      <w:hyperlink r:id="rId93">
         <w:r>
           <w:rPr>
             <w:rStyle w:val="Hyperlink"/>
@@ -3260,14 +4320,14 @@
         </w:r>
       </w:hyperlink>
     </w:p>
-    <w:bookmarkEnd w:id="82"/>
-    <w:bookmarkStart w:id="84" w:name="ref-sejnowski2000"/>
+    <w:bookmarkEnd w:id="94"/>
+    <w:bookmarkStart w:id="96" w:name="ref-sejnowski2000"/>
     <w:p>
       <w:pPr>
         <w:pStyle w:val="Bibliography"/>
       </w:pPr>
       <w:r>
-        <w:t xml:space="preserve">Sejnowski, T. J., &amp; Destexhe, A. (2000). Why do we sleep?1.</w:t>
+        <w:t xml:space="preserve">Sejnowski, T. J., &amp; Destexhe, A. (2000). Why do we sleep?</w:t>
       </w:r>
       <w:r>
         <w:t xml:space="preserve"> </w:t>
@@ -3298,7 +4358,7 @@
       <w:r>
         <w:t xml:space="preserve"> </w:t>
       </w:r>
-      <w:hyperlink r:id="rId83">
+      <w:hyperlink r:id="rId95">
         <w:r>
           <w:rPr>
             <w:rStyle w:val="Hyperlink"/>
@@ -3307,8 +4367,8 @@
         </w:r>
       </w:hyperlink>
     </w:p>
-    <w:bookmarkEnd w:id="84"/>
-    <w:bookmarkStart w:id="86" w:name="ref-americanacademyofsleepmedicine2005"/>
+    <w:bookmarkEnd w:id="96"/>
+    <w:bookmarkStart w:id="98" w:name="ref-americanacademyofsleepmedicine2005"/>
     <w:p>
       <w:pPr>
         <w:pStyle w:val="Bibliography"/>
@@ -3332,7 +4392,7 @@
       <w:r>
         <w:t xml:space="preserve"> </w:t>
       </w:r>
-      <w:hyperlink r:id="rId85">
+      <w:hyperlink r:id="rId97">
         <w:r>
           <w:rPr>
             <w:rStyle w:val="Hyperlink"/>
@@ -3341,14 +4401,26 @@
         </w:r>
       </w:hyperlink>
     </w:p>
-    <w:bookmarkEnd w:id="86"/>
-    <w:bookmarkStart w:id="88" w:name="ref-stephan2023"/>
+    <w:bookmarkEnd w:id="98"/>
+    <w:bookmarkStart w:id="100" w:name="ref-stephan2023"/>
     <w:p>
       <w:pPr>
         <w:pStyle w:val="Bibliography"/>
       </w:pPr>
       <w:r>
-        <w:t xml:space="preserve">Stephan, A. M., &amp; Siclari, F. (2023). Reconsidering sleep perception in insomnia: From misperception to mismeasurement.</w:t>
+        <w:t xml:space="preserve">Stephan, A. M., &amp; Siclari, F. (2023). Reconsidering sleep perception in insomnia:</w:t>
+      </w:r>
+      <w:r>
+        <w:t xml:space="preserve"> </w:t>
+      </w:r>
+      <w:r>
+        <w:t xml:space="preserve">From</w:t>
+      </w:r>
+      <w:r>
+        <w:t xml:space="preserve"> </w:t>
+      </w:r>
+      <w:r>
+        <w:t xml:space="preserve">misperception to mismeasurement.</w:t>
       </w:r>
       <w:r>
         <w:t xml:space="preserve"> </w:t>
@@ -3379,7 +4451,7 @@
       <w:r>
         <w:t xml:space="preserve"> </w:t>
       </w:r>
-      <w:hyperlink r:id="rId87">
+      <w:hyperlink r:id="rId99">
         <w:r>
           <w:rPr>
             <w:rStyle w:val="Hyperlink"/>
@@ -3388,8 +4460,8 @@
         </w:r>
       </w:hyperlink>
     </w:p>
-    <w:bookmarkEnd w:id="88"/>
-    <w:bookmarkStart w:id="90" w:name="ref-stone2008"/>
+    <w:bookmarkEnd w:id="100"/>
+    <w:bookmarkStart w:id="102" w:name="ref-stone2008"/>
     <w:p>
       <w:pPr>
         <w:pStyle w:val="Bibliography"/>
@@ -3426,7 +4498,7 @@
       <w:r>
         <w:t xml:space="preserve"> </w:t>
       </w:r>
-      <w:hyperlink r:id="rId89">
+      <w:hyperlink r:id="rId101">
         <w:r>
           <w:rPr>
             <w:rStyle w:val="Hyperlink"/>
@@ -3435,8 +4507,8 @@
         </w:r>
       </w:hyperlink>
     </w:p>
-    <w:bookmarkEnd w:id="90"/>
-    <w:bookmarkStart w:id="92" w:name="ref-sweetman2021"/>
+    <w:bookmarkEnd w:id="102"/>
+    <w:bookmarkStart w:id="104" w:name="ref-sweetman2021"/>
     <w:p>
       <w:pPr>
         <w:pStyle w:val="Bibliography"/>
@@ -3485,7 +4557,7 @@
       <w:r>
         <w:t xml:space="preserve"> </w:t>
       </w:r>
-      <w:hyperlink r:id="rId91">
+      <w:hyperlink r:id="rId103">
         <w:r>
           <w:rPr>
             <w:rStyle w:val="Hyperlink"/>
@@ -3494,8 +4566,8 @@
         </w:r>
       </w:hyperlink>
     </w:p>
-    <w:bookmarkEnd w:id="92"/>
-    <w:bookmarkStart w:id="94" w:name="ref-vgontzas2013"/>
+    <w:bookmarkEnd w:id="104"/>
+    <w:bookmarkStart w:id="106" w:name="ref-vgontzas2013"/>
     <w:p>
       <w:pPr>
         <w:pStyle w:val="Bibliography"/>
@@ -3544,7 +4616,7 @@
       <w:r>
         <w:t xml:space="preserve"> </w:t>
       </w:r>
-      <w:hyperlink r:id="rId93">
+      <w:hyperlink r:id="rId105">
         <w:r>
           <w:rPr>
             <w:rStyle w:val="Hyperlink"/>
@@ -3553,14 +4625,26 @@
         </w:r>
       </w:hyperlink>
     </w:p>
-    <w:bookmarkEnd w:id="94"/>
-    <w:bookmarkStart w:id="96" w:name="ref-vyazovskiy2013"/>
+    <w:bookmarkEnd w:id="106"/>
+    <w:bookmarkStart w:id="108" w:name="ref-vyazovskiy2013"/>
     <w:p>
       <w:pPr>
         <w:pStyle w:val="Bibliography"/>
       </w:pPr>
       <w:r>
-        <w:t xml:space="preserve">Vyazovskiy, V. V., &amp; Harris, K. D. (2013). Sleep and the single neuron: The role of global slow oscillations in individual cell rest.</w:t>
+        <w:t xml:space="preserve">Vyazovskiy, V. V., &amp; Harris, K. D. (2013). Sleep and the single neuron:</w:t>
+      </w:r>
+      <w:r>
+        <w:t xml:space="preserve"> </w:t>
+      </w:r>
+      <w:r>
+        <w:t xml:space="preserve">The</w:t>
+      </w:r>
+      <w:r>
+        <w:t xml:space="preserve"> </w:t>
+      </w:r>
+      <w:r>
+        <w:t xml:space="preserve">role of global slow oscillations in individual cell rest.</w:t>
       </w:r>
       <w:r>
         <w:t xml:space="preserve"> </w:t>
@@ -3591,7 +4675,7 @@
       <w:r>
         <w:t xml:space="preserve"> </w:t>
       </w:r>
-      <w:hyperlink r:id="rId95">
+      <w:hyperlink r:id="rId107">
         <w:r>
           <w:rPr>
             <w:rStyle w:val="Hyperlink"/>
@@ -3600,8 +4684,8 @@
         </w:r>
       </w:hyperlink>
     </w:p>
-    <w:bookmarkEnd w:id="96"/>
-    <w:bookmarkStart w:id="98" w:name="ref-wu2013"/>
+    <w:bookmarkEnd w:id="108"/>
+    <w:bookmarkStart w:id="110" w:name="ref-wu2013"/>
     <w:p>
       <w:pPr>
         <w:pStyle w:val="Bibliography"/>
@@ -3662,7 +4746,7 @@
       <w:r>
         <w:t xml:space="preserve"> </w:t>
       </w:r>
-      <w:hyperlink r:id="rId97">
+      <w:hyperlink r:id="rId109">
         <w:r>
           <w:rPr>
             <w:rStyle w:val="Hyperlink"/>
@@ -3671,8 +4755,8 @@
         </w:r>
       </w:hyperlink>
     </w:p>
-    <w:bookmarkEnd w:id="98"/>
-    <w:bookmarkStart w:id="100" w:name="ref-zhao2021"/>
+    <w:bookmarkEnd w:id="110"/>
+    <w:bookmarkStart w:id="112" w:name="ref-zhao2021"/>
     <w:p>
       <w:pPr>
         <w:pStyle w:val="Bibliography"/>
@@ -3733,7 +4817,7 @@
       <w:r>
         <w:t xml:space="preserve"> </w:t>
       </w:r>
-      <w:hyperlink r:id="rId99">
+      <w:hyperlink r:id="rId111">
         <w:r>
           <w:rPr>
             <w:rStyle w:val="Hyperlink"/>
@@ -3742,9 +4826,9 @@
         </w:r>
       </w:hyperlink>
     </w:p>
-    <w:bookmarkEnd w:id="100"/>
-    <w:bookmarkEnd w:id="101"/>
-    <w:bookmarkEnd w:id="102"/>
+    <w:bookmarkEnd w:id="112"/>
+    <w:bookmarkEnd w:id="113"/>
+    <w:bookmarkEnd w:id="114"/>
     <w:sectPr>
       <w:pgSz w:h="15840" w:w="12240"/>
       <w:pgMar w:bottom="1440" w:footer="720" w:gutter="0" w:header="720" w:left="1440" w:right="1440" w:top="1440"/>
@@ -4248,6 +5332,91 @@
     </w:lvl>
     <w:lvl w:ilvl="8">
       <w:start w:val="1"/>
+      <w:numFmt w:val="decimal"/>
+      <w:lvlText w:val="%9."/>
+      <w:lvlJc w:val="left"/>
+      <w:pPr>
+        <w:ind w:left="6480" w:hanging="480"/>
+      </w:pPr>
+    </w:lvl>
+  </w:abstractNum>
+  <w:abstractNum w:abstractNumId="99414">
+    <w:nsid w:val="00A99414"/>
+    <w:multiLevelType w:val="multilevel"/>
+    <w:lvl w:ilvl="0">
+      <w:start w:val="4"/>
+      <w:numFmt w:val="decimal"/>
+      <w:lvlText w:val="%1."/>
+      <w:lvlJc w:val="left"/>
+      <w:pPr>
+        <w:ind w:left="720" w:hanging="480"/>
+      </w:pPr>
+    </w:lvl>
+    <w:lvl w:ilvl="1">
+      <w:start w:val="4"/>
+      <w:numFmt w:val="decimal"/>
+      <w:lvlText w:val="%2."/>
+      <w:lvlJc w:val="left"/>
+      <w:pPr>
+        <w:ind w:left="1440" w:hanging="480"/>
+      </w:pPr>
+    </w:lvl>
+    <w:lvl w:ilvl="2">
+      <w:start w:val="4"/>
+      <w:numFmt w:val="decimal"/>
+      <w:lvlText w:val="%3."/>
+      <w:lvlJc w:val="left"/>
+      <w:pPr>
+        <w:ind w:left="2160" w:hanging="480"/>
+      </w:pPr>
+    </w:lvl>
+    <w:lvl w:ilvl="3">
+      <w:start w:val="4"/>
+      <w:numFmt w:val="decimal"/>
+      <w:lvlText w:val="%4."/>
+      <w:lvlJc w:val="left"/>
+      <w:pPr>
+        <w:ind w:left="2880" w:hanging="480"/>
+      </w:pPr>
+    </w:lvl>
+    <w:lvl w:ilvl="4">
+      <w:start w:val="4"/>
+      <w:numFmt w:val="decimal"/>
+      <w:lvlText w:val="%5."/>
+      <w:lvlJc w:val="left"/>
+      <w:pPr>
+        <w:ind w:left="3600" w:hanging="480"/>
+      </w:pPr>
+    </w:lvl>
+    <w:lvl w:ilvl="5">
+      <w:start w:val="4"/>
+      <w:numFmt w:val="decimal"/>
+      <w:lvlText w:val="%6."/>
+      <w:lvlJc w:val="left"/>
+      <w:pPr>
+        <w:ind w:left="4320" w:hanging="480"/>
+      </w:pPr>
+    </w:lvl>
+    <w:lvl w:ilvl="6">
+      <w:start w:val="4"/>
+      <w:numFmt w:val="decimal"/>
+      <w:lvlText w:val="%7."/>
+      <w:lvlJc w:val="left"/>
+      <w:pPr>
+        <w:ind w:left="5040" w:hanging="480"/>
+      </w:pPr>
+    </w:lvl>
+    <w:lvl w:ilvl="7">
+      <w:start w:val="4"/>
+      <w:numFmt w:val="decimal"/>
+      <w:lvlText w:val="%8."/>
+      <w:lvlJc w:val="left"/>
+      <w:pPr>
+        <w:ind w:left="5760" w:hanging="480"/>
+      </w:pPr>
+    </w:lvl>
+    <w:lvl w:ilvl="8">
+      <w:start w:val="4"/>
       <w:numFmt w:val="decimal"/>
       <w:lvlText w:val="%9."/>
       <w:lvlJc w:val="left"/>
@@ -4347,6 +5516,21 @@
     <w:abstractNumId w:val="991"/>
   </w:num>
   <w:num w:numId="1006">
+    <w:abstractNumId w:val="991"/>
+  </w:num>
+  <w:num w:numId="1007">
+    <w:abstractNumId w:val="991"/>
+  </w:num>
+  <w:num w:numId="1008">
+    <w:abstractNumId w:val="991"/>
+  </w:num>
+  <w:num w:numId="1009">
+    <w:abstractNumId w:val="991"/>
+  </w:num>
+  <w:num w:numId="1010">
+    <w:abstractNumId w:val="991"/>
+  </w:num>
+  <w:num w:numId="1011">
     <w:abstractNumId w:val="99411"/>
     <w:lvlOverride w:ilvl="0">
       <w:startOverride w:val="1"/>
@@ -4376,10 +5560,40 @@
       <w:startOverride w:val="1"/>
     </w:lvlOverride>
   </w:num>
-  <w:num w:numId="1007">
+  <w:num w:numId="1012">
+    <w:abstractNumId w:val="99414"/>
+    <w:lvlOverride w:ilvl="0">
+      <w:startOverride w:val="4"/>
+    </w:lvlOverride>
+    <w:lvlOverride w:ilvl="1">
+      <w:startOverride w:val="4"/>
+    </w:lvlOverride>
+    <w:lvlOverride w:ilvl="2">
+      <w:startOverride w:val="4"/>
+    </w:lvlOverride>
+    <w:lvlOverride w:ilvl="3">
+      <w:startOverride w:val="4"/>
+    </w:lvlOverride>
+    <w:lvlOverride w:ilvl="4">
+      <w:startOverride w:val="4"/>
+    </w:lvlOverride>
+    <w:lvlOverride w:ilvl="5">
+      <w:startOverride w:val="4"/>
+    </w:lvlOverride>
+    <w:lvlOverride w:ilvl="6">
+      <w:startOverride w:val="4"/>
+    </w:lvlOverride>
+    <w:lvlOverride w:ilvl="7">
+      <w:startOverride w:val="4"/>
+    </w:lvlOverride>
+    <w:lvlOverride w:ilvl="8">
+      <w:startOverride w:val="4"/>
+    </w:lvlOverride>
+  </w:num>
+  <w:num w:numId="1013">
     <w:abstractNumId w:val="991"/>
   </w:num>
-  <w:num w:numId="1008">
+  <w:num w:numId="1014">
     <w:abstractNumId w:val="991"/>
   </w:num>
 </w:numbering>

--- a/source/master_doc.docx
+++ b/source/master_doc.docx
@@ -29,7 +29,7 @@
         <w:pStyle w:val="Date"/>
       </w:pPr>
       <w:r>
-        <w:t xml:space="preserve">2024-07-02</w:t>
+        <w:t xml:space="preserve">2024-07-03</w:t>
       </w:r>
     </w:p>
     <w:p>
@@ -66,13 +66,13 @@
         <w:t xml:space="preserve"> </w:t>
       </w:r>
       <w:r>
-        <w:t xml:space="preserve">by unrefreshing sleep upon awakening despite normal sleep as measured by</w:t>
-      </w:r>
-      <w:r>
-        <w:t xml:space="preserve"> </w:t>
-      </w:r>
-      <w:r>
-        <w:t xml:space="preserve">polysomnography (PSG)</w:t>
+        <w:t xml:space="preserve">by unrefreshing sleep upon awakening despite normal sleep parameters as</w:t>
+      </w:r>
+      <w:r>
+        <w:t xml:space="preserve"> </w:t>
+      </w:r>
+      <w:r>
+        <w:t xml:space="preserve">measured by polysomnography (PSG)</w:t>
       </w:r>
       <w:r>
         <w:t xml:space="preserve"> </w:t>
@@ -81,19 +81,19 @@
         <w:t xml:space="preserve">(Roth et al., 2010)</w:t>
       </w:r>
       <w:r>
-        <w:t xml:space="preserve">. It has debilitating daytime effects</w:t>
-      </w:r>
-      <w:r>
-        <w:t xml:space="preserve"> </w:t>
-      </w:r>
-      <w:r>
-        <w:t xml:space="preserve">including persistent daytime fatigue [cite], diminished cognitive performance [cite],</w:t>
-      </w:r>
-      <w:r>
-        <w:t xml:space="preserve"> </w:t>
-      </w:r>
-      <w:r>
-        <w:t xml:space="preserve">and reduced mental wellbeing [cite].</w:t>
+        <w:t xml:space="preserve">. It has debilitating daytime</w:t>
+      </w:r>
+      <w:r>
+        <w:t xml:space="preserve"> </w:t>
+      </w:r>
+      <w:r>
+        <w:t xml:space="preserve">effects including persistent daytime fatigue [cite], diminished cognitive</w:t>
+      </w:r>
+      <w:r>
+        <w:t xml:space="preserve"> </w:t>
+      </w:r>
+      <w:r>
+        <w:t xml:space="preserve">performance [cite], and reduced mental wellbeing [cite].</w:t>
       </w:r>
       <w:r>
         <w:t xml:space="preserve"> </w:t>
@@ -105,7 +105,7 @@
         <w:t xml:space="preserve"> </w:t>
       </w:r>
       <w:r>
-        <w:t xml:space="preserve">not included in the Diagnostic and Statstical Manual-5</w:t>
+        <w:t xml:space="preserve">not included in the Diagnostic and Statistical Manual-5</w:t>
       </w:r>
       <w:r>
         <w:t xml:space="preserve"> </w:t>
@@ -139,19 +139,19 @@
         <w:t xml:space="preserve">and the close association with insomnia?</w:t>
       </w:r>
       <w:r>
-        <w:t xml:space="preserve">. As this population have normal sleep</w:t>
-      </w:r>
-      <w:r>
-        <w:t xml:space="preserve"> </w:t>
-      </w:r>
-      <w:r>
-        <w:t xml:space="preserve">as measured by PSG, an emerging explanation is that current methodologies of PSG</w:t>
-      </w:r>
-      <w:r>
-        <w:t xml:space="preserve"> </w:t>
-      </w:r>
-      <w:r>
-        <w:t xml:space="preserve">recordings provide inadequate sleep state measurement</w:t>
+        <w:t xml:space="preserve">. As this population have normal</w:t>
+      </w:r>
+      <w:r>
+        <w:t xml:space="preserve"> </w:t>
+      </w:r>
+      <w:r>
+        <w:t xml:space="preserve">sleep as measured by PSG, an emerging explanation is that current methodologies</w:t>
+      </w:r>
+      <w:r>
+        <w:t xml:space="preserve"> </w:t>
+      </w:r>
+      <w:r>
+        <w:t xml:space="preserve">of PSG recordings provide inadequate sleep state measurement</w:t>
       </w:r>
       <w:r>
         <w:t xml:space="preserve"> </w:t>
@@ -231,7 +231,16 @@
         <w:rPr>
           <w:rStyle w:val="VerbatimChar"/>
         </w:rPr>
-        <w:t xml:space="preserve">  Describe wide problem (people with NRS are not in the DSM, not being clinically managed, have no treatment)</w:t>
+        <w:t xml:space="preserve">  Describe wide problem (people with NRS are not in the DSM, not being </w:t>
+      </w:r>
+      <w:r>
+        <w:br/>
+      </w:r>
+      <w:r>
+        <w:rPr>
+          <w:rStyle w:val="VerbatimChar"/>
+        </w:rPr>
+        <w:t xml:space="preserve">  clinically managed, have no treatment)</w:t>
       </w:r>
       <w:r>
         <w:br/>
@@ -378,13 +387,13 @@
         <w:t xml:space="preserve"> </w:t>
       </w:r>
       <w:r>
-        <w:t xml:space="preserve">data, diagnosis of insomnia is recommended based on subjective reports of impairment</w:t>
-      </w:r>
-      <w:r>
-        <w:t xml:space="preserve"> </w:t>
-      </w:r>
-      <w:r>
-        <w:t xml:space="preserve">through self-assessed questionnaires</w:t>
+        <w:t xml:space="preserve">data, diagnosis of insomnia is recommended based on subjective reports of</w:t>
+      </w:r>
+      <w:r>
+        <w:t xml:space="preserve"> </w:t>
+      </w:r>
+      <w:r>
+        <w:t xml:space="preserve">impairment through self-assessed questionnaires</w:t>
       </w:r>
       <w:r>
         <w:t xml:space="preserve"> </w:t>
@@ -393,25 +402,19 @@
         <w:t xml:space="preserve">(Sleep Medicine, 2005)</w:t>
       </w:r>
       <w:r>
-        <w:t xml:space="preserve">.</w:t>
-      </w:r>
-      <w:r>
-        <w:t xml:space="preserve"> </w:t>
-      </w:r>
-      <w:r>
-        <w:t xml:space="preserve">This diagnostic approach is recommended due to the variability in objective PSG data</w:t>
-      </w:r>
-      <w:r>
-        <w:t xml:space="preserve"> </w:t>
-      </w:r>
-      <w:r>
-        <w:t xml:space="preserve">among individuals with insomnia, leading to the identification of distinct phenotypes of</w:t>
-      </w:r>
-      <w:r>
-        <w:t xml:space="preserve"> </w:t>
-      </w:r>
-      <w:r>
-        <w:t xml:space="preserve">the disorder.</w:t>
+        <w:t xml:space="preserve">. This diagnostic approach is recommended</w:t>
+      </w:r>
+      <w:r>
+        <w:t xml:space="preserve"> </w:t>
+      </w:r>
+      <w:r>
+        <w:t xml:space="preserve">due to the variability in objective PSG data among individuals with insomnia,</w:t>
+      </w:r>
+      <w:r>
+        <w:t xml:space="preserve"> </w:t>
+      </w:r>
+      <w:r>
+        <w:t xml:space="preserve">leading to the identification of distinct phenotypes of the disorder.</w:t>
       </w:r>
       <w:r>
         <w:t xml:space="preserve"> </w:t>
@@ -427,25 +430,25 @@
         <w:t xml:space="preserve"> </w:t>
       </w:r>
       <w:r>
-        <w:t xml:space="preserve">The more biologically severe insomnia with objective short sleep</w:t>
-      </w:r>
-      <w:r>
-        <w:t xml:space="preserve"> </w:t>
-      </w:r>
-      <w:r>
-        <w:t xml:space="preserve">duration (ID-SSD) and insomnia with normal sleep duration but non-restorative sleep</w:t>
-      </w:r>
-      <w:r>
-        <w:t xml:space="preserve"> </w:t>
-      </w:r>
-      <w:r>
-        <w:t xml:space="preserve">(ID-NRS) [</w:t>
-      </w:r>
-      <w:r>
-        <w:t xml:space="preserve">Vgontzas et al. (2013)</w:t>
-      </w:r>
-      <w:r>
-        <w:t xml:space="preserve">;]</w:t>
+        <w:t xml:space="preserve">The more biologically severe insomnia with objective short sleep duration</w:t>
+      </w:r>
+      <w:r>
+        <w:t xml:space="preserve"> </w:t>
+      </w:r>
+      <w:r>
+        <w:t xml:space="preserve">(ID-SSD) and insomnia with normal sleep duration but non-restorative sleep</w:t>
+      </w:r>
+      <w:r>
+        <w:t xml:space="preserve"> </w:t>
+      </w:r>
+      <w:r>
+        <w:t xml:space="preserve">(ID-NRS)</w:t>
+      </w:r>
+      <w:r>
+        <w:t xml:space="preserve"> </w:t>
+      </w:r>
+      <w:r>
+        <w:t xml:space="preserve">(Vgontzas et al., 2013)</w:t>
       </w:r>
       <w:r>
         <w:t xml:space="preserve"> </w:t>
@@ -466,13 +469,19 @@
         <w:pStyle w:val="BodyText"/>
       </w:pPr>
       <w:r>
-        <w:t xml:space="preserve">Literature has found discordant results on how insomnia affects excessive daytime</w:t>
-      </w:r>
-      <w:r>
-        <w:t xml:space="preserve"> </w:t>
-      </w:r>
-      <w:r>
-        <w:t xml:space="preserve">sleepiness. Individuals with ID often report excessive daytime sleepiness</w:t>
+        <w:t xml:space="preserve">Literature has found discordant results on how insomnia affects excessive</w:t>
+      </w:r>
+      <w:r>
+        <w:t xml:space="preserve"> </w:t>
+      </w:r>
+      <w:r>
+        <w:t xml:space="preserve">daytime sleepiness. Individuals with ID often report excessive daytime</w:t>
+      </w:r>
+      <w:r>
+        <w:t xml:space="preserve"> </w:t>
+      </w:r>
+      <w:r>
+        <w:t xml:space="preserve">sleepiness</w:t>
       </w:r>
       <w:r>
         <w:t xml:space="preserve"> </w:t>
@@ -501,22 +510,30 @@
           <w:b/>
           <w:bCs/>
         </w:rPr>
-        <w:t xml:space="preserve">and other things associated with subjective daytime drowsiness</w:t>
-      </w:r>
-      <w:r>
-        <w:t xml:space="preserve">.</w:t>
-      </w:r>
-      <w:r>
-        <w:t xml:space="preserve"> </w:t>
-      </w:r>
-      <w:r>
-        <w:t xml:space="preserve">Additionally, they experience reduced sleep latency in comparison to healthy controls</w:t>
-      </w:r>
-      <w:r>
-        <w:t xml:space="preserve"> </w:t>
-      </w:r>
-      <w:r>
-        <w:t xml:space="preserve">[</w:t>
+        <w:t xml:space="preserve">and other things associated with subjective</w:t>
+      </w:r>
+      <w:r>
+        <w:rPr>
+          <w:b/>
+          <w:bCs/>
+        </w:rPr>
+        <w:t xml:space="preserve"> </w:t>
+      </w:r>
+      <w:r>
+        <w:rPr>
+          <w:b/>
+          <w:bCs/>
+        </w:rPr>
+        <w:t xml:space="preserve">daytime drowsiness</w:t>
+      </w:r>
+      <w:r>
+        <w:t xml:space="preserve">. Additionally, they experience reduced sleep latency in</w:t>
+      </w:r>
+      <w:r>
+        <w:t xml:space="preserve"> </w:t>
+      </w:r>
+      <w:r>
+        <w:t xml:space="preserve">comparison to healthy controls [</w:t>
       </w:r>
       <w:r>
         <w:t xml:space="preserve">Roehrs et al. (2011)</w:t>
@@ -603,7 +620,7 @@
         <w:rPr>
           <w:rStyle w:val="VerbatimChar"/>
         </w:rPr>
-        <w:t xml:space="preserve">definition, symptomology, burden, prevalence</w:t>
+        <w:t xml:space="preserve">definition, symptomology, burden, impact</w:t>
       </w:r>
     </w:p>
     <w:p>
@@ -611,19 +628,19 @@
         <w:pStyle w:val="BodyText"/>
       </w:pPr>
       <w:r>
-        <w:t xml:space="preserve">Although both conditions are characterised by complaints of inadequate sleep, NRS is</w:t>
-      </w:r>
-      <w:r>
-        <w:t xml:space="preserve"> </w:t>
-      </w:r>
-      <w:r>
-        <w:t xml:space="preserve">phenotypically different to ID due to having normal sleep duration and architecture as</w:t>
-      </w:r>
-      <w:r>
-        <w:t xml:space="preserve"> </w:t>
-      </w:r>
-      <w:r>
-        <w:t xml:space="preserve">measured by PSG</w:t>
+        <w:t xml:space="preserve">Although both conditions are characterised by complaints of inadequate sleep,</w:t>
+      </w:r>
+      <w:r>
+        <w:t xml:space="preserve"> </w:t>
+      </w:r>
+      <w:r>
+        <w:t xml:space="preserve">NRS is distinct from ID due to having a normal sleep duration and architecture</w:t>
+      </w:r>
+      <w:r>
+        <w:t xml:space="preserve"> </w:t>
+      </w:r>
+      <w:r>
+        <w:t xml:space="preserve">as measured by PSG</w:t>
       </w:r>
       <w:r>
         <w:t xml:space="preserve"> </w:t>
@@ -632,29 +649,77 @@
         <w:t xml:space="preserve">(Roth et al., 2010)</w:t>
       </w:r>
       <w:r>
-        <w:t xml:space="preserve">. The lack of a clear diagnostic criteria and omission in the</w:t>
-      </w:r>
-      <w:r>
-        <w:t xml:space="preserve"> </w:t>
-      </w:r>
-      <w:r>
-        <w:t xml:space="preserve">DSM-5 means that reporting prevalence rates is difficult, and patients are unable to be</w:t>
-      </w:r>
-      <w:r>
-        <w:t xml:space="preserve"> </w:t>
-      </w:r>
-      <w:r>
-        <w:t xml:space="preserve">reliably phenotyped or classified</w:t>
-      </w:r>
-      <w:r>
-        <w:t xml:space="preserve"> </w:t>
+        <w:t xml:space="preserve">. Patients do not meet the DSM-5 criteria for ID,</w:t>
+      </w:r>
+      <w:r>
+        <w:t xml:space="preserve"> </w:t>
+      </w:r>
+      <w:r>
+        <w:t xml:space="preserve">primarily reporting a feeling of being unrefreshed upon awakening, and either a</w:t>
+      </w:r>
+      <w:r>
+        <w:t xml:space="preserve"> </w:t>
+      </w:r>
+      <w:r>
+        <w:t xml:space="preserve">self-assessed sleep quality of</w:t>
+      </w:r>
+      <w:r>
+        <w:t xml:space="preserve"> </w:t>
+      </w:r>
+      <w:r>
+        <w:t xml:space="preserve">“</w:t>
+      </w:r>
+      <w:r>
+        <w:t xml:space="preserve">fairly bad</w:t>
+      </w:r>
+      <w:r>
+        <w:t xml:space="preserve">”</w:t>
+      </w:r>
+      <w:r>
+        <w:t xml:space="preserve"> </w:t>
+      </w:r>
+      <w:r>
+        <w:t xml:space="preserve">to</w:t>
+      </w:r>
+      <w:r>
+        <w:t xml:space="preserve"> </w:t>
+      </w:r>
+      <w:r>
+        <w:t xml:space="preserve">“</w:t>
+      </w:r>
+      <w:r>
+        <w:t xml:space="preserve">very bad</w:t>
+      </w:r>
+      <w:r>
+        <w:t xml:space="preserve">”</w:t>
+      </w:r>
+      <w:r>
+        <w:t xml:space="preserve"> </w:t>
+      </w:r>
+      <w:r>
+        <w:t xml:space="preserve">or difficulty</w:t>
+      </w:r>
+      <w:r>
+        <w:t xml:space="preserve"> </w:t>
+      </w:r>
+      <w:r>
+        <w:t xml:space="preserve">sleeping more often than once a week</w:t>
+      </w:r>
+      <w:r>
+        <w:t xml:space="preserve"> </w:t>
+      </w:r>
+      <w:r>
+        <w:t xml:space="preserve">(</w:t>
       </w:r>
       <w:r>
         <w:rPr>
           <w:b/>
           <w:bCs/>
         </w:rPr>
-        <w:t xml:space="preserve">improve clarity of this sentence</w:t>
+        <w:t xml:space="preserve">cite?</w:t>
+      </w:r>
+      <w:r>
+        <w:t xml:space="preserve">)</w:t>
       </w:r>
       <w:r>
         <w:t xml:space="preserve">.</w:t>
@@ -665,49 +730,19 @@
         <w:pStyle w:val="BodyText"/>
       </w:pPr>
       <w:r>
-        <w:t xml:space="preserve">A significant issue in the diagnosis of NRS is the reliance on self-reported and subjective</w:t>
-      </w:r>
-      <w:r>
-        <w:t xml:space="preserve"> </w:t>
-      </w:r>
-      <w:r>
-        <w:t xml:space="preserve">measures for diagnosis, leading to conflation with insomnia. Characteristics of NRS</w:t>
-      </w:r>
-      <w:r>
-        <w:t xml:space="preserve"> </w:t>
-      </w:r>
-      <w:r>
-        <w:t xml:space="preserve">include overnight arousals for various reasons or a self-rated sleep quality as</w:t>
-      </w:r>
-      <w:r>
-        <w:t xml:space="preserve"> </w:t>
-      </w:r>
-      <w:r>
-        <w:t xml:space="preserve">“</w:t>
-      </w:r>
-      <w:r>
-        <w:t xml:space="preserve">fairly bad</w:t>
-      </w:r>
-      <w:r>
-        <w:t xml:space="preserve">”</w:t>
-      </w:r>
-      <w:r>
-        <w:t xml:space="preserve"> </w:t>
-      </w:r>
-      <w:r>
-        <w:t xml:space="preserve">to</w:t>
-      </w:r>
-      <w:r>
-        <w:t xml:space="preserve"> </w:t>
-      </w:r>
-      <w:r>
-        <w:t xml:space="preserve">“</w:t>
-      </w:r>
-      <w:r>
-        <w:t xml:space="preserve">very bad</w:t>
-      </w:r>
-      <w:r>
-        <w:t xml:space="preserve">”</w:t>
+        <w:t xml:space="preserve">Daytime impairments associated with NRS include significant daytime fatigue,</w:t>
+      </w:r>
+      <w:r>
+        <w:t xml:space="preserve"> </w:t>
+      </w:r>
+      <w:r>
+        <w:t xml:space="preserve">reduced cognitive performance, and reduced psychological wellbeing, leading to</w:t>
+      </w:r>
+      <w:r>
+        <w:t xml:space="preserve"> </w:t>
+      </w:r>
+      <w:r>
+        <w:t xml:space="preserve">reduced quality of life and impaired daily function</w:t>
       </w:r>
       <w:r>
         <w:t xml:space="preserve"> </w:t>
@@ -726,6 +761,27 @@
         <w:t xml:space="preserve">)</w:t>
       </w:r>
       <w:r>
+        <w:t xml:space="preserve">. Unrefreshing sleep</w:t>
+      </w:r>
+      <w:r>
+        <w:t xml:space="preserve"> </w:t>
+      </w:r>
+      <w:r>
+        <w:t xml:space="preserve">may arise from disruptions in physiological processes occurring during slow-wave</w:t>
+      </w:r>
+      <w:r>
+        <w:t xml:space="preserve"> </w:t>
+      </w:r>
+      <w:r>
+        <w:t xml:space="preserve">sleep, which are critical for neural function</w:t>
+      </w:r>
+      <w:r>
+        <w:t xml:space="preserve"> </w:t>
+      </w:r>
+      <w:r>
+        <w:t xml:space="preserve">(Tononi &amp; Cirelli, 2006)</w:t>
+      </w:r>
+      <w:r>
         <w:t xml:space="preserve">.</w:t>
       </w:r>
     </w:p>
@@ -734,25 +790,31 @@
         <w:pStyle w:val="BodyText"/>
       </w:pPr>
       <w:r>
-        <w:t xml:space="preserve">The inability of current PSG techniques to reliably identify markers of NRS suggests they</w:t>
-      </w:r>
-      <w:r>
-        <w:t xml:space="preserve"> </w:t>
-      </w:r>
-      <w:r>
-        <w:t xml:space="preserve">may be insufficient for accurately recording the sleep processes that are specific to</w:t>
-      </w:r>
-      <w:r>
-        <w:t xml:space="preserve"> </w:t>
-      </w:r>
-      <w:r>
-        <w:t xml:space="preserve">individuals with NRS. NRS patients exhibit lower non-rapid eye movement (NREM) delta power</w:t>
-      </w:r>
-      <w:r>
-        <w:t xml:space="preserve"> </w:t>
-      </w:r>
-      <w:r>
-        <w:t xml:space="preserve">compared to healthy controls, despite having similar objective sleep durations</w:t>
+        <w:t xml:space="preserve">As current PSG techniques cannot reliably identify NRS through PSG data,</w:t>
+      </w:r>
+      <w:r>
+        <w:t xml:space="preserve"> </w:t>
+      </w:r>
+      <w:r>
+        <w:t xml:space="preserve">they may be insufficient for accurately recording the deficiencies occurring</w:t>
+      </w:r>
+      <w:r>
+        <w:t xml:space="preserve"> </w:t>
+      </w:r>
+      <w:r>
+        <w:t xml:space="preserve">specific to individuals with NRS. NRS patients exhibit lower non-rapid</w:t>
+      </w:r>
+      <w:r>
+        <w:t xml:space="preserve"> </w:t>
+      </w:r>
+      <w:r>
+        <w:t xml:space="preserve">eye movement (NREM) delta power compared to healthy controls, despite having</w:t>
+      </w:r>
+      <w:r>
+        <w:t xml:space="preserve"> </w:t>
+      </w:r>
+      <w:r>
+        <w:t xml:space="preserve">similar objective sleep durations</w:t>
       </w:r>
       <w:r>
         <w:t xml:space="preserve"> </w:t>
@@ -763,17 +825,35 @@
       <w:r>
         <w:t xml:space="preserve">.</w:t>
       </w:r>
-    </w:p>
-    <w:p>
-      <w:pPr>
-        <w:pStyle w:val="BodyText"/>
-      </w:pPr>
+      <w:r>
+        <w:t xml:space="preserve"> </w:t>
+      </w:r>
       <w:r>
         <w:rPr>
           <w:b/>
           <w:bCs/>
         </w:rPr>
-        <w:t xml:space="preserve">our inclusion criteria: do not meet the dsm-5 criteria</w:t>
+        <w:t xml:space="preserve">second sentence contradicts first</w:t>
+      </w:r>
+    </w:p>
+    <w:p>
+      <w:pPr>
+        <w:pStyle w:val="BodyText"/>
+      </w:pPr>
+      <w:r>
+        <w:t xml:space="preserve">The lack of a clear diagnostic criteria and omission in the DSM-5 means that</w:t>
+      </w:r>
+      <w:r>
+        <w:t xml:space="preserve"> </w:t>
+      </w:r>
+      <w:r>
+        <w:t xml:space="preserve">reporting prevalence rates is difficult, and patients are unable to be</w:t>
+      </w:r>
+      <w:r>
+        <w:t xml:space="preserve"> </w:t>
+      </w:r>
+      <w:r>
+        <w:t xml:space="preserve">reliably phenotyped or classified</w:t>
       </w:r>
       <w:r>
         <w:t xml:space="preserve"> </w:t>
@@ -783,14 +863,22 @@
           <w:b/>
           <w:bCs/>
         </w:rPr>
-        <w:t xml:space="preserve">self-rated sleep quality as fairly bad-very bad OR</w:t>
-      </w:r>
+        <w:t xml:space="preserve">improve clarity of this sentence</w:t>
+      </w:r>
+      <w:r>
+        <w:t xml:space="preserve">.</w:t>
+      </w:r>
+    </w:p>
+    <w:p>
+      <w:pPr>
+        <w:pStyle w:val="BodyText"/>
+      </w:pPr>
       <w:r>
         <w:rPr>
           <w:b/>
           <w:bCs/>
         </w:rPr>
-        <w:t xml:space="preserve"> </w:t>
+        <w:t xml:space="preserve">our inclusion criteria: do not meet the dsm-5 criteria</w:t>
       </w:r>
       <w:r>
         <w:t xml:space="preserve"> </w:t>
@@ -800,13 +888,36 @@
           <w:b/>
           <w:bCs/>
         </w:rPr>
+        <w:t xml:space="preserve">self-rated sleep quality as fairly bad-very bad OR</w:t>
+      </w:r>
+      <w:r>
+        <w:rPr>
+          <w:b/>
+          <w:bCs/>
+        </w:rPr>
+        <w:t xml:space="preserve"> </w:t>
+      </w:r>
+      <w:r>
+        <w:t xml:space="preserve"> </w:t>
+      </w:r>
+      <w:r>
+        <w:rPr>
+          <w:b/>
+          <w:bCs/>
+        </w:rPr>
         <w:t xml:space="preserve">more than once a week for PSIQ 5b-5j</w:t>
       </w:r>
       <w:r>
         <w:t xml:space="preserve"> </w:t>
       </w:r>
       <w:r>
-        <w:t xml:space="preserve">(waking up during night, bathroom, cannot breathe, cough, cold/hot, dreams, pain, other)</w:t>
+        <w:t xml:space="preserve">(waking up during night, bathroom, cannot breathe, cough, cold/hot, dreams,</w:t>
+      </w:r>
+      <w:r>
+        <w:t xml:space="preserve"> </w:t>
+      </w:r>
+      <w:r>
+        <w:t xml:space="preserve">pain, other)</w:t>
       </w:r>
     </w:p>
     <w:p>
@@ -834,7 +945,7 @@
           <w:b/>
           <w:bCs/>
         </w:rPr>
-        <w:t xml:space="preserve">variation in</w:t>
+        <w:t xml:space="preserve">variation in definition of NRS leads to impairment of research and clinical management</w:t>
       </w:r>
       <w:r>
         <w:rPr>
@@ -848,13 +959,129 @@
           <w:b/>
           <w:bCs/>
         </w:rPr>
-        <w:t xml:space="preserve">definition of NRS leads to impairment of research and clinical management</w:t>
+        <w:t xml:space="preserve">(Stone et al., 2008)</w:t>
+      </w:r>
+      <w:r>
+        <w:t xml:space="preserve">.</w:t>
+      </w:r>
+    </w:p>
+    <w:p>
+      <w:pPr>
+        <w:pStyle w:val="FirstParagraph"/>
+      </w:pPr>
+      <w:r>
+        <w:t xml:space="preserve">misperception of sleep onset latency is influenced by hyperarousal</w:t>
+      </w:r>
+    </w:p>
+    <w:bookmarkEnd w:id="23"/>
+    <w:bookmarkEnd w:id="24"/>
+    <w:bookmarkStart w:id="37" w:name="mechanisms-of-sleep"/>
+    <w:p>
+      <w:pPr>
+        <w:pStyle w:val="Heading1"/>
+      </w:pPr>
+      <w:r>
+        <w:t xml:space="preserve">Mechanisms of sleep</w:t>
+      </w:r>
+    </w:p>
+    <w:bookmarkStart w:id="25" w:name="current-understanding-of-sleep"/>
+    <w:p>
+      <w:pPr>
+        <w:pStyle w:val="Heading3"/>
+      </w:pPr>
+      <w:r>
+        <w:t xml:space="preserve">Current understanding of sleep</w:t>
+      </w:r>
+    </w:p>
+    <w:p>
+      <w:pPr>
+        <w:pStyle w:val="SourceCode"/>
+      </w:pPr>
+      <w:r>
+        <w:rPr>
+          <w:rStyle w:val="VerbatimChar"/>
+        </w:rPr>
+        <w:t xml:space="preserve">  how do understanding these mechanisms inform the study's approach to </w:t>
+      </w:r>
+      <w:r>
+        <w:br/>
+      </w:r>
+      <w:r>
+        <w:rPr>
+          <w:rStyle w:val="VerbatimChar"/>
+        </w:rPr>
+        <w:t xml:space="preserve">  evaluating sleepiness and drowsiness in NRS</w:t>
+      </w:r>
+    </w:p>
+    <w:p>
+      <w:pPr>
+        <w:pStyle w:val="FirstParagraph"/>
+      </w:pPr>
+      <w:r>
+        <w:t xml:space="preserve">Sleep is regulated by both a homeostatic and circadian system, wherein the</w:t>
+      </w:r>
+      <w:r>
+        <w:t xml:space="preserve"> </w:t>
+      </w:r>
+      <w:r>
+        <w:t xml:space="preserve">homeostatic system increases the level of perceived sleepiness as waking time</w:t>
+      </w:r>
+      <w:r>
+        <w:t xml:space="preserve"> </w:t>
+      </w:r>
+      <w:r>
+        <w:t xml:space="preserve">increases (sleep pressure) while the circadian system regulates internal</w:t>
+      </w:r>
+      <w:r>
+        <w:t xml:space="preserve"> </w:t>
+      </w:r>
+      <w:r>
+        <w:t xml:space="preserve">synchrony with the environment</w:t>
+      </w:r>
+      <w:r>
+        <w:t xml:space="preserve"> </w:t>
+      </w:r>
+      <w:r>
+        <w:t xml:space="preserve">(Borbély, 1982)</w:t>
+      </w:r>
+      <w:r>
+        <w:t xml:space="preserve">. Sleep pressure has both a time</w:t>
+      </w:r>
+      <w:r>
+        <w:t xml:space="preserve"> </w:t>
+      </w:r>
+      <w:r>
+        <w:t xml:space="preserve">and intensity domain, increasing proportionately to the duration and</w:t>
+      </w:r>
+      <w:r>
+        <w:t xml:space="preserve"> </w:t>
       </w:r>
       <w:r>
         <w:rPr>
           <w:b/>
           <w:bCs/>
         </w:rPr>
+        <w:t xml:space="preserve">quality</w:t>
+      </w:r>
+      <w:r>
+        <w:t xml:space="preserve"> </w:t>
+      </w:r>
+      <w:r>
+        <w:t xml:space="preserve">of the waking episode and dissipating during sleep in proportion to sleep</w:t>
+      </w:r>
+      <w:r>
+        <w:t xml:space="preserve"> </w:t>
+      </w:r>
+      <w:r>
+        <w:t xml:space="preserve">duration and intensity</w:t>
+      </w:r>
+      <w:r>
+        <w:t xml:space="preserve"> </w:t>
+      </w:r>
+      <w:r>
+        <w:t xml:space="preserve">(Borbély et al., 2016)</w:t>
+      </w:r>
+      <w:r>
         <w:t xml:space="preserve"> </w:t>
       </w:r>
       <w:r>
@@ -862,55 +1089,63 @@
           <w:b/>
           <w:bCs/>
         </w:rPr>
-        <w:t xml:space="preserve">(Stone et al., 2008)</w:t>
+        <w:t xml:space="preserve">check citation</w:t>
       </w:r>
       <w:r>
         <w:t xml:space="preserve">.</w:t>
       </w:r>
-    </w:p>
-    <w:p>
-      <w:pPr>
-        <w:pStyle w:val="FirstParagraph"/>
-      </w:pPr>
-      <w:r>
-        <w:t xml:space="preserve">misperception of sleep onset latency is influenced by hyperarousal</w:t>
-      </w:r>
-    </w:p>
-    <w:bookmarkEnd w:id="23"/>
-    <w:bookmarkEnd w:id="24"/>
-    <w:bookmarkStart w:id="38" w:name="mechanisms-of-sleep"/>
-    <w:p>
-      <w:pPr>
-        <w:pStyle w:val="Heading1"/>
-      </w:pPr>
-      <w:r>
-        <w:t xml:space="preserve">Mechanisms of sleep</w:t>
-      </w:r>
-    </w:p>
-    <w:bookmarkStart w:id="25" w:name="current-understanding-of-sleep"/>
-    <w:p>
-      <w:pPr>
-        <w:pStyle w:val="Heading3"/>
-      </w:pPr>
-      <w:r>
-        <w:t xml:space="preserve">Current understanding of sleep</w:t>
-      </w:r>
-    </w:p>
-    <w:p>
-      <w:pPr>
-        <w:pStyle w:val="FirstParagraph"/>
-      </w:pPr>
-      <w:r>
-        <w:t xml:space="preserve">Sleep is regulated by both a homeostatic and circadian system, wherein the homeostatic system increases the level of perceived sleepiness as waking time increases (sleep pressure) while the circadian system regulates internal synchrony with the environment</w:t>
-      </w:r>
-      <w:r>
-        <w:t xml:space="preserve"> </w:t>
-      </w:r>
-      <w:r>
-        <w:t xml:space="preserve">(Borbély, 1982)</w:t>
-      </w:r>
-      <w:r>
-        <w:t xml:space="preserve">. Sleep homeostasis refers to the given amount of sleep required for an organism over a 24 hour period, increasing with time spent awake and dissipating with sleep</w:t>
+      <w:r>
+        <w:t xml:space="preserve"> </w:t>
+      </w:r>
+      <w:r>
+        <w:t xml:space="preserve">The best established method of measuring sleep homeostasis is the overnight</w:t>
+      </w:r>
+      <w:r>
+        <w:t xml:space="preserve"> </w:t>
+      </w:r>
+      <w:r>
+        <w:t xml:space="preserve">dissipation of delta power, most prominent during slow-wave sleep (SWS)</w:t>
+      </w:r>
+      <w:r>
+        <w:t xml:space="preserve"> </w:t>
+      </w:r>
+      <w:r>
+        <w:t xml:space="preserve">(Lunsford-Avery et al., 2021)</w:t>
+      </w:r>
+      <w:r>
+        <w:t xml:space="preserve">.</w:t>
+      </w:r>
+    </w:p>
+    <w:p>
+      <w:pPr>
+        <w:pStyle w:val="BodyText"/>
+      </w:pPr>
+      <w:r>
+        <w:t xml:space="preserve">Sleep architecture is identified through changes in EEG patterns which display</w:t>
+      </w:r>
+      <w:r>
+        <w:t xml:space="preserve"> </w:t>
+      </w:r>
+      <w:r>
+        <w:t xml:space="preserve">the shift from wakefulness to sleep, and is categorised into N1, N2, N3 and REM</w:t>
+      </w:r>
+      <w:r>
+        <w:t xml:space="preserve"> </w:t>
+      </w:r>
+      <w:r>
+        <w:t xml:space="preserve">sleep stages. N3 sleep is the deepest stage of sleep, characterised by slow</w:t>
+      </w:r>
+      <w:r>
+        <w:t xml:space="preserve"> </w:t>
+      </w:r>
+      <w:r>
+        <w:t xml:space="preserve">waves of delta activity of 0.5-4 Hz and increased amplitude of 75µV,</w:t>
+      </w:r>
+      <w:r>
+        <w:t xml:space="preserve"> </w:t>
+      </w:r>
+      <w:r>
+        <w:t xml:space="preserve">constituting between 20-25% of sleep in healthy adults</w:t>
       </w:r>
       <w:r>
         <w:t xml:space="preserve"> </w:t>
@@ -920,85 +1155,260 @@
           <w:b/>
           <w:bCs/>
         </w:rPr>
-        <w:t xml:space="preserve">primarily slow wave sleep</w:t>
-      </w:r>
-      <w:r>
-        <w:t xml:space="preserve">. The best established method of measuring sleep homeostasis is the overnight dissipation of delta power</w:t>
-      </w:r>
-      <w:r>
-        <w:t xml:space="preserve"> </w:t>
-      </w:r>
-      <w:r>
-        <w:t xml:space="preserve">(Lunsford-Avery et al., 2021)</w:t>
-      </w:r>
-    </w:p>
-    <w:bookmarkEnd w:id="25"/>
-    <w:bookmarkStart w:id="26" w:name="sleep-architecture"/>
-    <w:p>
-      <w:pPr>
-        <w:pStyle w:val="Heading3"/>
-      </w:pPr>
-      <w:r>
-        <w:t xml:space="preserve">Sleep architecture</w:t>
-      </w:r>
-    </w:p>
-    <w:p>
-      <w:pPr>
-        <w:pStyle w:val="FirstParagraph"/>
-      </w:pPr>
-      <w:r>
-        <w:rPr>
-          <w:i/>
-          <w:iCs/>
-        </w:rPr>
-        <w:t xml:space="preserve">put this in current understandings of sleep</w:t>
-      </w:r>
-    </w:p>
-    <w:p>
-      <w:pPr>
-        <w:pStyle w:val="BodyText"/>
-      </w:pPr>
-      <w:r>
-        <w:t xml:space="preserve">Sleep is identified through changes in EEG patterns which display the shift from wakefulness to sleep, and can be categorised into N1, N2, N3 and REM sleep stages. N1 sleep is the transitional state from wake to sleep, characterised through a reduction in alpha activity (8-12 Hz) and the appearance of theta waves (4-8 Hz). N2 sleep is identified with the emergence of K-complexes and sleep spindles, 0.5-2s bursts of high-frequency oscillatory brain activity</w:t>
-      </w:r>
-      <w:r>
-        <w:t xml:space="preserve"> </w:t>
+        <w:t xml:space="preserve">check</w:t>
+      </w:r>
+      <w:r>
+        <w:t xml:space="preserve"> </w:t>
+      </w:r>
+      <w:r>
+        <w:t xml:space="preserve">(</w:t>
       </w:r>
       <w:r>
         <w:rPr>
           <w:b/>
           <w:bCs/>
         </w:rPr>
-        <w:t xml:space="preserve">what do either of these have to do with drowsiness</w:t>
-      </w:r>
-      <w:r>
-        <w:t xml:space="preserve">. N3 sleep is the deepest phase of sleep, characterised by slow (delta) waves of 0.5-4 Hz and increased amplitude of 75µV, and makes up</w:t>
-      </w:r>
-      <w:r>
-        <w:t xml:space="preserve"> </w:t>
-      </w:r>
-      <w:r>
-        <w:rPr>
-          <w:i/>
-          <w:iCs/>
-        </w:rPr>
-        <w:t xml:space="preserve">confirm percentage of sleep</w:t>
-      </w:r>
-      <w:r>
-        <w:t xml:space="preserve"> </w:t>
-      </w:r>
-      <w:r>
-        <w:t xml:space="preserve">in healthy adults.</w:t>
+        <w:t xml:space="preserve">cite?</w:t>
+      </w:r>
+      <w:r>
+        <w:t xml:space="preserve">)</w:t>
+      </w:r>
+      <w:r>
+        <w:t xml:space="preserve">.</w:t>
+      </w:r>
+      <w:r>
+        <w:t xml:space="preserve"> </w:t>
+      </w:r>
+      <w:r>
+        <w:rPr>
+          <w:b/>
+          <w:bCs/>
+        </w:rPr>
+        <w:t xml:space="preserve">sleep architecture is affected in ID through shortened sleep, however NRS</w:t>
+      </w:r>
+      <w:r>
+        <w:rPr>
+          <w:b/>
+          <w:bCs/>
+        </w:rPr>
+        <w:t xml:space="preserve"> </w:t>
+      </w:r>
+      <w:r>
+        <w:t xml:space="preserve"> </w:t>
+      </w:r>
+      <w:r>
+        <w:rPr>
+          <w:b/>
+          <w:bCs/>
+        </w:rPr>
+        <w:t xml:space="preserve">has normal sleep as measured by PSG</w:t>
+      </w:r>
+    </w:p>
+    <w:bookmarkEnd w:id="25"/>
+    <w:bookmarkStart w:id="26" w:name="sws"/>
+    <w:p>
+      <w:pPr>
+        <w:pStyle w:val="Heading3"/>
+      </w:pPr>
+      <w:r>
+        <w:t xml:space="preserve">SWS</w:t>
+      </w:r>
+    </w:p>
+    <w:p>
+      <w:pPr>
+        <w:pStyle w:val="FirstParagraph"/>
+      </w:pPr>
+      <w:r>
+        <w:t xml:space="preserve">Slow waves are critical for cellular maintenance and repair, allowing neurons</w:t>
+      </w:r>
+      <w:r>
+        <w:t xml:space="preserve"> </w:t>
+      </w:r>
+      <w:r>
+        <w:t xml:space="preserve">to reverse minor cellular damage before it is becomes irreversible</w:t>
+      </w:r>
+      <w:r>
+        <w:t xml:space="preserve"> </w:t>
+      </w:r>
+      <w:r>
+        <w:t xml:space="preserve">(Vyazovskiy &amp; Harris, 2013)</w:t>
+      </w:r>
+      <w:r>
+        <w:t xml:space="preserve">. Importantly, sleep deprivation is associated with increased</w:t>
+      </w:r>
+      <w:r>
+        <w:t xml:space="preserve"> </w:t>
+      </w:r>
+      <w:r>
+        <w:t xml:space="preserve">SW activity during resting wake</w:t>
+      </w:r>
+      <w:r>
+        <w:t xml:space="preserve"> </w:t>
+      </w:r>
+      <w:r>
+        <w:t xml:space="preserve">(</w:t>
+      </w:r>
+      <w:r>
+        <w:rPr>
+          <w:b/>
+          <w:bCs/>
+        </w:rPr>
+        <w:t xml:space="preserve">cite?</w:t>
+      </w:r>
+      <w:r>
+        <w:t xml:space="preserve">)</w:t>
+      </w:r>
+      <w:r>
+        <w:t xml:space="preserve"> </w:t>
+      </w:r>
+      <w:r>
+        <w:t xml:space="preserve">suggesting an adaptive process of</w:t>
+      </w:r>
+      <w:r>
+        <w:t xml:space="preserve"> </w:t>
+      </w:r>
+      <w:r>
+        <w:t xml:space="preserve">cortical downregulation in order to prevent long-term irreversible damage at</w:t>
+      </w:r>
+      <w:r>
+        <w:t xml:space="preserve"> </w:t>
+      </w:r>
+      <w:r>
+        <w:t xml:space="preserve">the expense of behavioural performance</w:t>
+      </w:r>
+      <w:r>
+        <w:t xml:space="preserve"> </w:t>
+      </w:r>
+      <w:r>
+        <w:t xml:space="preserve">(Vyazovskiy &amp; Harris, 2013)</w:t>
+      </w:r>
+      <w:r>
+        <w:t xml:space="preserve">.</w:t>
+      </w:r>
+    </w:p>
+    <w:p>
+      <w:pPr>
+        <w:pStyle w:val="BodyText"/>
+      </w:pPr>
+      <w:r>
+        <w:t xml:space="preserve">Slow wave activity (SWA) dissipates with sleep, with reduced SWA and decreased</w:t>
+      </w:r>
+      <w:r>
+        <w:t xml:space="preserve"> </w:t>
+      </w:r>
+      <w:r>
+        <w:t xml:space="preserve">wave amplitude during late sleep compared to early sleep</w:t>
+      </w:r>
+      <w:r>
+        <w:t xml:space="preserve"> </w:t>
+      </w:r>
+      <w:r>
+        <w:t xml:space="preserve">(Riedner et al., 2007)</w:t>
+      </w:r>
+      <w:r>
+        <w:t xml:space="preserve">.</w:t>
+      </w:r>
+    </w:p>
+    <w:p>
+      <w:pPr>
+        <w:pStyle w:val="BodyText"/>
+      </w:pPr>
+      <w:r>
+        <w:rPr>
+          <w:b/>
+          <w:bCs/>
+        </w:rPr>
+        <w:t xml:space="preserve">topography</w:t>
+      </w:r>
+      <w:r>
+        <w:t xml:space="preserve">:</w:t>
+      </w:r>
+      <w:r>
+        <w:t xml:space="preserve"> </w:t>
+      </w:r>
+      <w:r>
+        <w:t xml:space="preserve">- SWA power greatest in frontal areas, especially during early sleep or</w:t>
+      </w:r>
+      <w:r>
+        <w:t xml:space="preserve"> </w:t>
+      </w:r>
+      <w:r>
+        <w:t xml:space="preserve">following sleep deprivation [</w:t>
+      </w:r>
+      <w:r>
+        <w:t xml:space="preserve">Werth et al. (1996)</w:t>
+      </w:r>
+      <w:r>
+        <w:t xml:space="preserve">; cajochen1999]</w:t>
+      </w:r>
+      <w:r>
+        <w:t xml:space="preserve"> </w:t>
+      </w:r>
+      <w:r>
+        <w:t xml:space="preserve">- Increased frontal slow wave amplitude during N2 and N4 of sleep restriction</w:t>
+      </w:r>
+      <w:r>
+        <w:t xml:space="preserve"> </w:t>
+      </w:r>
+      <w:r>
+        <w:t xml:space="preserve">and recovery night relative to baseline, aggregate slow wave increased in</w:t>
+      </w:r>
+      <w:r>
+        <w:t xml:space="preserve"> </w:t>
+      </w:r>
+      <w:r>
+        <w:t xml:space="preserve">lateral centro-parietal regions in 1st sleep period across all conditions,</w:t>
+      </w:r>
+      <w:r>
+        <w:t xml:space="preserve"> </w:t>
+      </w:r>
+      <w:r>
+        <w:t xml:space="preserve">reflecting a homeostatic response to partial sleep loss</w:t>
+      </w:r>
+      <w:r>
+        <w:t xml:space="preserve"> </w:t>
+      </w:r>
+      <w:r>
+        <w:t xml:space="preserve">(Plante et al., 2016)</w:t>
+      </w:r>
+    </w:p>
+    <w:p>
+      <w:pPr>
+        <w:pStyle w:val="SourceCode"/>
+      </w:pPr>
+      <w:r>
+        <w:rPr>
+          <w:rStyle w:val="VerbatimChar"/>
+        </w:rPr>
+        <w:t xml:space="preserve">  How do differences in SWA reflect variations in symptoms?</w:t>
+      </w:r>
+      <w:r>
+        <w:br/>
+      </w:r>
+      <w:r>
+        <w:rPr>
+          <w:rStyle w:val="VerbatimChar"/>
+        </w:rPr>
+        <w:t xml:space="preserve">  How might topographical differences in NRS compared to ID/HC differ?</w:t>
+      </w:r>
+      <w:r>
+        <w:br/>
+      </w:r>
+      <w:r>
+        <w:rPr>
+          <w:rStyle w:val="VerbatimChar"/>
+        </w:rPr>
+        <w:t xml:space="preserve">  What are the implications of this?</w:t>
       </w:r>
     </w:p>
     <w:bookmarkEnd w:id="26"/>
-    <w:bookmarkStart w:id="27" w:name="slow-wave-sleep"/>
+    <w:bookmarkStart w:id="27" w:name="id-and-nrs-slow-wave-sleep-deficiencies"/>
     <w:p>
       <w:pPr>
         <w:pStyle w:val="Heading3"/>
       </w:pPr>
       <w:r>
-        <w:t xml:space="preserve">slow wave sleep</w:t>
+        <w:t xml:space="preserve">ID and NRS slow wave sleep deficiencies</w:t>
       </w:r>
     </w:p>
     <w:p>
@@ -1006,32 +1416,48 @@
         <w:pStyle w:val="FirstParagraph"/>
       </w:pPr>
       <w:r>
-        <w:t xml:space="preserve">Although the function of sleep is unclear</w:t>
-      </w:r>
-      <w:r>
-        <w:t xml:space="preserve"> </w:t>
-      </w:r>
-      <w:r>
-        <w:t xml:space="preserve">(Sejnowski &amp; Destexhe, 2000)</w:t>
-      </w:r>
-      <w:r>
-        <w:t xml:space="preserve">, a primary function may be facilitation of prophylactic cellular maintenance within individual neurons, regulated through periods of reduced synaptic input</w:t>
-      </w:r>
-      <w:r>
-        <w:t xml:space="preserve"> </w:t>
-      </w:r>
-      <w:r>
-        <w:rPr>
-          <w:i/>
-          <w:iCs/>
-        </w:rPr>
-        <w:t xml:space="preserve">deemed</w:t>
-      </w:r>
-      <w:r>
-        <w:t xml:space="preserve"> </w:t>
-      </w:r>
-      <w:r>
-        <w:t xml:space="preserve">slow waves requiring globally synchronised neuronal activity</w:t>
+        <w:t xml:space="preserve">Insomnia is associated with dysfunction in sleep homeostasis, which may be due</w:t>
+      </w:r>
+      <w:r>
+        <w:t xml:space="preserve"> </w:t>
+      </w:r>
+      <w:r>
+        <w:t xml:space="preserve">to decreased homeostatic drive or cortical arousal affecting the overnight</w:t>
+      </w:r>
+      <w:r>
+        <w:t xml:space="preserve"> </w:t>
+      </w:r>
+      <w:r>
+        <w:t xml:space="preserve">dissipation of sleep pressure</w:t>
+      </w:r>
+      <w:r>
+        <w:t xml:space="preserve"> </w:t>
+      </w:r>
+      <w:r>
+        <w:t xml:space="preserve">(Lunsford-Avery et al., 2021)</w:t>
+      </w:r>
+      <w:r>
+        <w:t xml:space="preserve">.</w:t>
+      </w:r>
+    </w:p>
+    <w:p>
+      <w:pPr>
+        <w:pStyle w:val="BodyText"/>
+      </w:pPr>
+      <w:r>
+        <w:t xml:space="preserve">increased delta power during resting wake as seen after sleep deprivation are</w:t>
+      </w:r>
+      <w:r>
+        <w:t xml:space="preserve"> </w:t>
+      </w:r>
+      <w:r>
+        <w:t xml:space="preserve">indicative of an adaptive process aimed to temporarily reduce activity in order</w:t>
+      </w:r>
+      <w:r>
+        <w:t xml:space="preserve"> </w:t>
+      </w:r>
+      <w:r>
+        <w:t xml:space="preserve">to preserve neuronal function at a cost of behavioural performance</w:t>
       </w:r>
       <w:r>
         <w:t xml:space="preserve"> </w:t>
@@ -1040,15 +1466,6 @@
         <w:t xml:space="preserve">(Vyazovskiy &amp; Harris, 2013)</w:t>
       </w:r>
       <w:r>
-        <w:t xml:space="preserve">. Slow wave activity (SWA) dissipates with sleep, with reduced SWA and decreased wave amplitude during late sleep compared to early sleep</w:t>
-      </w:r>
-      <w:r>
-        <w:t xml:space="preserve"> </w:t>
-      </w:r>
-      <w:r>
-        <w:t xml:space="preserve">(Riedner et al., 2007)</w:t>
-      </w:r>
-      <w:r>
         <w:t xml:space="preserve">.</w:t>
       </w:r>
     </w:p>
@@ -1060,7 +1477,7 @@
         <w:rPr>
           <w:rStyle w:val="VerbatimChar"/>
         </w:rPr>
-        <w:t xml:space="preserve">- EEG slow waves of NREM sleep occur when neurons become bistable and oscillate between two states: </w:t>
+        <w:t xml:space="preserve">- Insomnia SSD has lower sleep duration and lower NREM delta power than HC [@kao2021]</w:t>
       </w:r>
       <w:r>
         <w:br/>
@@ -1069,7 +1486,7 @@
         <w:rPr>
           <w:rStyle w:val="VerbatimChar"/>
         </w:rPr>
-        <w:t xml:space="preserve">a hyperpolarized down-state characterized by neuronal silence (off-period), and a depolarized up-state </w:t>
+        <w:t xml:space="preserve">- Insufficiency of slow-wave sleep may predict cognitive impairment and severity of chronic insomnia [@li2016]</w:t>
       </w:r>
       <w:r>
         <w:br/>
@@ -1078,7 +1495,7 @@
         <w:rPr>
           <w:rStyle w:val="VerbatimChar"/>
         </w:rPr>
-        <w:t xml:space="preserve">during which neurons fire (on-period) [@steriade2001]. During up-state, neurons fire at high frequencies</w:t>
+        <w:t xml:space="preserve">- insomnia patients exhibit a slower rate in overnight delta decline compared to HC, not explained </w:t>
       </w:r>
       <w:r>
         <w:br/>
@@ -1087,115 +1504,64 @@
         <w:rPr>
           <w:rStyle w:val="VerbatimChar"/>
         </w:rPr>
-        <w:t xml:space="preserve">typical of waking, and during down state there is a tonic cessation of firing activity in all cortical layers [@steriade1993]</w:t>
-      </w:r>
-      <w:r>
-        <w:br/>
-      </w:r>
-      <w:r>
-        <w:rPr>
-          <w:rStyle w:val="VerbatimChar"/>
-        </w:rPr>
-        <w:t xml:space="preserve">- slow oscillation is a travelling wave that originates at a definite site and travels over the scalp at</w:t>
-      </w:r>
-      <w:r>
-        <w:br/>
-      </w:r>
-      <w:r>
-        <w:rPr>
-          <w:rStyle w:val="VerbatimChar"/>
-        </w:rPr>
-        <w:t xml:space="preserve">an estimated speed of 1.2-7.0 m/sec, waves originate more frequently in prefrontal-orbitofrontal regions </w:t>
-      </w:r>
-      <w:r>
-        <w:br/>
-      </w:r>
-      <w:r>
-        <w:rPr>
-          <w:rStyle w:val="VerbatimChar"/>
-        </w:rPr>
-        <w:t xml:space="preserve">and propagate in an anteroposterior direction [@massimini2004]. </w:t>
-      </w:r>
-      <w:r>
-        <w:br/>
-      </w:r>
-      <w:r>
-        <w:rPr>
-          <w:rStyle w:val="VerbatimChar"/>
-        </w:rPr>
-        <w:t xml:space="preserve"> - We identified two clusters of delta waves with distinctive properties: (1) a frontal-central cluster</w:t>
-      </w:r>
-      <w:r>
-        <w:br/>
-      </w:r>
-      <w:r>
-        <w:rPr>
-          <w:rStyle w:val="VerbatimChar"/>
-        </w:rPr>
-        <w:t xml:space="preserve"> characterized by ∼2.5–3.0 Hz, relatively large, notched delta waves (so-called “sawtooth waves”) that </w:t>
-      </w:r>
-      <w:r>
-        <w:br/>
-      </w:r>
-      <w:r>
-        <w:rPr>
-          <w:rStyle w:val="VerbatimChar"/>
-        </w:rPr>
-        <w:t xml:space="preserve"> tended to occur in bursts, were associated with increased gamma activity and rapid eye movements (EMs), </w:t>
-      </w:r>
-      <w:r>
-        <w:br/>
-      </w:r>
-      <w:r>
-        <w:rPr>
-          <w:rStyle w:val="VerbatimChar"/>
-        </w:rPr>
-        <w:t xml:space="preserve"> and upon source modeling displayed an occipital-temporal and a frontal-central component and (2) a</w:t>
-      </w:r>
-      <w:r>
-        <w:br/>
-      </w:r>
-      <w:r>
-        <w:rPr>
-          <w:rStyle w:val="VerbatimChar"/>
-        </w:rPr>
-        <w:t xml:space="preserve"> medial-occipital cluster characterized by more isolated, slower (&lt;2 Hz), and smaller waves that were not</w:t>
-      </w:r>
-      <w:r>
-        <w:br/>
-      </w:r>
-      <w:r>
-        <w:rPr>
-          <w:rStyle w:val="VerbatimChar"/>
-        </w:rPr>
-        <w:t xml:space="preserve"> associated with rapid EMs, displayed a negative correlation with gamma activity, and were also found in </w:t>
-      </w:r>
-      <w:r>
-        <w:br/>
-      </w:r>
-      <w:r>
-        <w:rPr>
-          <w:rStyle w:val="VerbatimChar"/>
-        </w:rPr>
-        <w:t xml:space="preserve"> NREM sleep. Therefore, delta waves are an integral part of REM sleep in humans and the two identified </w:t>
-      </w:r>
-      <w:r>
-        <w:br/>
-      </w:r>
-      <w:r>
-        <w:rPr>
-          <w:rStyle w:val="VerbatimChar"/>
-        </w:rPr>
-        <w:t xml:space="preserve"> subtypes (sawtooth and medial-occipital slow waves) may reflect distinct generation mechanisms and </w:t>
-      </w:r>
-      <w:r>
-        <w:br/>
-      </w:r>
-      <w:r>
-        <w:rPr>
-          <w:rStyle w:val="VerbatimChar"/>
-        </w:rPr>
-        <w:t xml:space="preserve"> functional roles. [@bernardi2019]</w:t>
+        <w:t xml:space="preserve">by differences in total sleep time or wake after sleep onset. [@lunsford-avery2021]</w:t>
+      </w:r>
+    </w:p>
+    <w:p>
+      <w:pPr>
+        <w:pStyle w:val="FirstParagraph"/>
+      </w:pPr>
+      <w:r>
+        <w:t xml:space="preserve">Non-restorative sleep is a population experiencing objectively normal sleep as measured by PSG, however a feeling of being unrefreshed upon awakening</w:t>
+      </w:r>
+      <w:r>
+        <w:t xml:space="preserve"> </w:t>
+      </w:r>
+      <w:r>
+        <w:t xml:space="preserve">(Stone et al., 2008)</w:t>
+      </w:r>
+      <w:r>
+        <w:t xml:space="preserve">.</w:t>
+      </w:r>
+      <w:r>
+        <w:t xml:space="preserve"> </w:t>
+      </w:r>
+      <w:r>
+        <w:rPr>
+          <w:b/>
+          <w:bCs/>
+        </w:rPr>
+        <w:t xml:space="preserve">sentence about daytime impairments and fatigue</w:t>
+      </w:r>
+      <w:r>
+        <w:t xml:space="preserve">. This population has lower NREM delta power than healthy controls, despite the same objective sleep time</w:t>
+      </w:r>
+      <w:r>
+        <w:t xml:space="preserve"> </w:t>
+      </w:r>
+      <w:r>
+        <w:t xml:space="preserve">(Kao et al., 2021)</w:t>
+      </w:r>
+      <w:r>
+        <w:t xml:space="preserve">. A potential mechanism for the subjective loss of sleep is sleep-state misperception, where individuals inaccurately gauge their sleep/wake state</w:t>
+      </w:r>
+      <w:r>
+        <w:t xml:space="preserve"> </w:t>
+      </w:r>
+      <w:r>
+        <w:t xml:space="preserve">(Edinger &amp; Fins, 1995)</w:t>
+      </w:r>
+      <w:r>
+        <w:t xml:space="preserve">. However, recent research suggests that it may not actually be a misperception, but rather a mismeasurement of current methods of scoring PSG data</w:t>
+      </w:r>
+      <w:r>
+        <w:t xml:space="preserve"> </w:t>
+      </w:r>
+      <w:r>
+        <w:t xml:space="preserve">(Stephan &amp; Siclari, 2023)</w:t>
+      </w:r>
+      <w:r>
+        <w:t xml:space="preserve">.</w:t>
       </w:r>
     </w:p>
     <w:bookmarkEnd w:id="27"/>
@@ -1241,27 +1607,17 @@
         <w:t xml:space="preserve"> </w:t>
       </w:r>
       <w:r>
-        <w:t xml:space="preserve">(</w:t>
+        <w:t xml:space="preserve">(Krystal, n.d.)</w:t>
+      </w:r>
+      <w:r>
+        <w:t xml:space="preserve"> </w:t>
       </w:r>
       <w:r>
         <w:rPr>
           <w:b/>
           <w:bCs/>
         </w:rPr>
-        <w:t xml:space="preserve">krystal?</w:t>
-      </w:r>
-      <w:r>
-        <w:t xml:space="preserve">)</w:t>
-      </w:r>
-      <w:r>
-        <w:t xml:space="preserve"> </w:t>
-      </w:r>
-      <w:r>
-        <w:rPr>
-          <w:b/>
-          <w:bCs/>
-        </w:rPr>
-        <w:t xml:space="preserve">fix citation</w:t>
+        <w:t xml:space="preserve">fix citation, do not use this one</w:t>
       </w:r>
     </w:p>
     <w:p>
@@ -1304,186 +1660,35 @@
         <w:t xml:space="preserve">(Krystal &amp; Edinger, 2008)</w:t>
       </w:r>
     </w:p>
+    <w:p>
+      <w:pPr>
+        <w:pStyle w:val="Compact"/>
+        <w:numPr>
+          <w:ilvl w:val="0"/>
+          <w:numId w:val="1004"/>
+        </w:numPr>
+      </w:pPr>
+      <w:r>
+        <w:t xml:space="preserve">brain activities that are intensely active during wake show stronger SWA</w:t>
+      </w:r>
+      <w:r>
+        <w:t xml:space="preserve"> </w:t>
+      </w:r>
+      <w:r>
+        <w:t xml:space="preserve">during sleep</w:t>
+      </w:r>
+      <w:r>
+        <w:t xml:space="preserve"> </w:t>
+      </w:r>
+      <w:r>
+        <w:t xml:space="preserve">(Vyazovskiy &amp; Harris, 2013)</w:t>
+      </w:r>
+      <w:r>
+        <w:t xml:space="preserve">.</w:t>
+      </w:r>
+    </w:p>
     <w:bookmarkEnd w:id="28"/>
-    <w:bookmarkStart w:id="29" w:name="id-and-nrs-slow-wave-sleep-deficiencies"/>
-    <w:p>
-      <w:pPr>
-        <w:pStyle w:val="Heading3"/>
-      </w:pPr>
-      <w:r>
-        <w:t xml:space="preserve">ID and NRS slow wave sleep deficiencies</w:t>
-      </w:r>
-    </w:p>
-    <w:p>
-      <w:pPr>
-        <w:pStyle w:val="FirstParagraph"/>
-      </w:pPr>
-      <w:r>
-        <w:t xml:space="preserve">Insomnia is associated with dysfunction in sleep homeostasis, which may be due to decreased homeostatic drive or cortical arousal affecting the overnight dissipation of sleep pressure</w:t>
-      </w:r>
-      <w:r>
-        <w:t xml:space="preserve"> </w:t>
-      </w:r>
-      <w:r>
-        <w:t xml:space="preserve">(Lunsford-Avery et al., 2021)</w:t>
-      </w:r>
-      <w:r>
-        <w:t xml:space="preserve">.</w:t>
-      </w:r>
-    </w:p>
-    <w:p>
-      <w:pPr>
-        <w:pStyle w:val="SourceCode"/>
-      </w:pPr>
-      <w:r>
-        <w:rPr>
-          <w:rStyle w:val="VerbatimChar"/>
-        </w:rPr>
-        <w:t xml:space="preserve">- Insomnia SSD has lower sleep duration and lower NREM delta power than HC [@kao2021]</w:t>
-      </w:r>
-      <w:r>
-        <w:br/>
-      </w:r>
-      <w:r>
-        <w:rPr>
-          <w:rStyle w:val="VerbatimChar"/>
-        </w:rPr>
-        <w:t xml:space="preserve">- Insufficiency of slow-wave sleep may predict cognitive impairment and severity of chronic insomnia [@li2016]</w:t>
-      </w:r>
-      <w:r>
-        <w:br/>
-      </w:r>
-      <w:r>
-        <w:rPr>
-          <w:rStyle w:val="VerbatimChar"/>
-        </w:rPr>
-        <w:t xml:space="preserve">- insomnia patients exhibit a slower rate in overnight delta decline compared to HC, not explained </w:t>
-      </w:r>
-      <w:r>
-        <w:br/>
-      </w:r>
-      <w:r>
-        <w:rPr>
-          <w:rStyle w:val="VerbatimChar"/>
-        </w:rPr>
-        <w:t xml:space="preserve">by differences in total sleep time or wake after sleep onset. [@lunsford-avery2021]</w:t>
-      </w:r>
-    </w:p>
-    <w:p>
-      <w:pPr>
-        <w:pStyle w:val="FirstParagraph"/>
-      </w:pPr>
-      <w:r>
-        <w:t xml:space="preserve">Non-restorative sleep is a population experiencing objectively normal sleep as measured by PSG, however a feeling of being unrefreshed upon awakening</w:t>
-      </w:r>
-      <w:r>
-        <w:t xml:space="preserve"> </w:t>
-      </w:r>
-      <w:r>
-        <w:t xml:space="preserve">(Stone et al., 2008)</w:t>
-      </w:r>
-      <w:r>
-        <w:t xml:space="preserve">.</w:t>
-      </w:r>
-      <w:r>
-        <w:t xml:space="preserve"> </w:t>
-      </w:r>
-      <w:r>
-        <w:rPr>
-          <w:b/>
-          <w:bCs/>
-        </w:rPr>
-        <w:t xml:space="preserve">sentence about daytime impairments and fatigue</w:t>
-      </w:r>
-      <w:r>
-        <w:t xml:space="preserve">. This population has lower NREM delta power than healthy controls, despite the same objective sleep time</w:t>
-      </w:r>
-      <w:r>
-        <w:t xml:space="preserve"> </w:t>
-      </w:r>
-      <w:r>
-        <w:t xml:space="preserve">(Kao et al., 2021)</w:t>
-      </w:r>
-      <w:r>
-        <w:t xml:space="preserve">. A potential mechanism for the subjective loss of sleep is sleep-state misperception, where individuals inaccurately gauge their sleep/wake state</w:t>
-      </w:r>
-      <w:r>
-        <w:t xml:space="preserve"> </w:t>
-      </w:r>
-      <w:r>
-        <w:t xml:space="preserve">(Edinger &amp; Fins, 1995)</w:t>
-      </w:r>
-      <w:r>
-        <w:t xml:space="preserve">. However, recent research suggests that it may not actually be a misperception, but rather a mismeasurement of current methods of scoring PSG data</w:t>
-      </w:r>
-      <w:r>
-        <w:t xml:space="preserve"> </w:t>
-      </w:r>
-      <w:r>
-        <w:t xml:space="preserve">(Stephan &amp; Siclari, 2023)</w:t>
-      </w:r>
-      <w:r>
-        <w:t xml:space="preserve">.</w:t>
-      </w:r>
-    </w:p>
-    <w:p>
-      <w:pPr>
-        <w:pStyle w:val="SourceCode"/>
-      </w:pPr>
-      <w:r>
-        <w:rPr>
-          <w:rStyle w:val="VerbatimChar"/>
-        </w:rPr>
-        <w:t xml:space="preserve">- Definition and overview of sleep-state misperception</w:t>
-      </w:r>
-      <w:r>
-        <w:br/>
-      </w:r>
-      <w:r>
-        <w:rPr>
-          <w:rStyle w:val="VerbatimChar"/>
-        </w:rPr>
-        <w:t xml:space="preserve">  - What are the neural mechanisms? [discussed in @stephan2023]</w:t>
-      </w:r>
-      <w:r>
-        <w:br/>
-      </w:r>
-      <w:r>
-        <w:rPr>
-          <w:rStyle w:val="VerbatimChar"/>
-        </w:rPr>
-        <w:t xml:space="preserve">  - Why is it important? </w:t>
-      </w:r>
-      <w:r>
-        <w:br/>
-      </w:r>
-      <w:r>
-        <w:rPr>
-          <w:rStyle w:val="VerbatimChar"/>
-        </w:rPr>
-        <w:t xml:space="preserve">  - How does it affect people</w:t>
-      </w:r>
-      <w:r>
-        <w:br/>
-      </w:r>
-      <w:r>
-        <w:rPr>
-          <w:rStyle w:val="VerbatimChar"/>
-        </w:rPr>
-        <w:t xml:space="preserve">  </w:t>
-      </w:r>
-      <w:r>
-        <w:br/>
-      </w:r>
-      <w:r>
-        <w:rPr>
-          <w:rStyle w:val="VerbatimChar"/>
-        </w:rPr>
-        <w:t xml:space="preserve">  **what are the neural correlates? Is it deficits in delta waves? </w:t>
-      </w:r>
-    </w:p>
-    <w:bookmarkEnd w:id="29"/>
-    <w:bookmarkStart w:id="32" w:name="eeg-drowsiness"/>
+    <w:bookmarkStart w:id="31" w:name="eeg-drowsiness"/>
     <w:p>
       <w:pPr>
         <w:pStyle w:val="Heading2"/>
@@ -1735,7 +1940,7 @@
         <w:t xml:space="preserve">- relevance to diagnosis and treatment of sleep disorders (??)</w:t>
       </w:r>
     </w:p>
-    <w:bookmarkStart w:id="30" w:name="increased-cortical-arousal-in-id"/>
+    <w:bookmarkStart w:id="29" w:name="increased-cortical-arousal-in-id"/>
     <w:p>
       <w:pPr>
         <w:pStyle w:val="Heading3"/>
@@ -1798,57 +2003,57 @@
         <w:t xml:space="preserve">(Wu et al., 2013)</w:t>
       </w:r>
     </w:p>
+    <w:bookmarkEnd w:id="29"/>
+    <w:bookmarkStart w:id="30" w:name="Xc20321c3dea27a7222c44bacd7fdd94195a86a7"/>
+    <w:p>
+      <w:pPr>
+        <w:pStyle w:val="Heading3"/>
+      </w:pPr>
+      <w:r>
+        <w:t xml:space="preserve">Differences of brain waves of people with insomnia/NRS and healthy controls</w:t>
+      </w:r>
+    </w:p>
+    <w:p>
+      <w:pPr>
+        <w:pStyle w:val="SourceCode"/>
+      </w:pPr>
+      <w:r>
+        <w:rPr>
+          <w:rStyle w:val="VerbatimChar"/>
+        </w:rPr>
+        <w:t xml:space="preserve">- Increased slowing ratio</w:t>
+      </w:r>
+      <w:r>
+        <w:br/>
+      </w:r>
+      <w:r>
+        <w:rPr>
+          <w:rStyle w:val="VerbatimChar"/>
+        </w:rPr>
+        <w:t xml:space="preserve">- Higher delta and theta power</w:t>
+      </w:r>
+      <w:r>
+        <w:br/>
+      </w:r>
+      <w:r>
+        <w:rPr>
+          <w:rStyle w:val="VerbatimChar"/>
+        </w:rPr>
+        <w:t xml:space="preserve">    - Associated with increased sleepiness and cognitive implications</w:t>
+      </w:r>
+      <w:r>
+        <w:br/>
+      </w:r>
+      <w:r>
+        <w:rPr>
+          <w:rStyle w:val="VerbatimChar"/>
+        </w:rPr>
+        <w:t xml:space="preserve">    </w:t>
+      </w:r>
+    </w:p>
     <w:bookmarkEnd w:id="30"/>
-    <w:bookmarkStart w:id="31" w:name="Xc20321c3dea27a7222c44bacd7fdd94195a86a7"/>
-    <w:p>
-      <w:pPr>
-        <w:pStyle w:val="Heading3"/>
-      </w:pPr>
-      <w:r>
-        <w:t xml:space="preserve">Differences of brain waves of people with insomnia/NRS and healthy controls</w:t>
-      </w:r>
-    </w:p>
-    <w:p>
-      <w:pPr>
-        <w:pStyle w:val="SourceCode"/>
-      </w:pPr>
-      <w:r>
-        <w:rPr>
-          <w:rStyle w:val="VerbatimChar"/>
-        </w:rPr>
-        <w:t xml:space="preserve">- Increased slowing ratio</w:t>
-      </w:r>
-      <w:r>
-        <w:br/>
-      </w:r>
-      <w:r>
-        <w:rPr>
-          <w:rStyle w:val="VerbatimChar"/>
-        </w:rPr>
-        <w:t xml:space="preserve">- Higher delta and theta power</w:t>
-      </w:r>
-      <w:r>
-        <w:br/>
-      </w:r>
-      <w:r>
-        <w:rPr>
-          <w:rStyle w:val="VerbatimChar"/>
-        </w:rPr>
-        <w:t xml:space="preserve">    - Associated with increased sleepiness and cognitive implications</w:t>
-      </w:r>
-      <w:r>
-        <w:br/>
-      </w:r>
-      <w:r>
-        <w:rPr>
-          <w:rStyle w:val="VerbatimChar"/>
-        </w:rPr>
-        <w:t xml:space="preserve">    </w:t>
-      </w:r>
-    </w:p>
     <w:bookmarkEnd w:id="31"/>
-    <w:bookmarkEnd w:id="32"/>
-    <w:bookmarkStart w:id="34" w:name="self-reported-sleepiness"/>
+    <w:bookmarkStart w:id="33" w:name="self-reported-sleepiness"/>
     <w:p>
       <w:pPr>
         <w:pStyle w:val="Heading2"/>
@@ -2065,7 +2270,7 @@
         <w:t xml:space="preserve">falling asleep or feeling sleepy at inappropriate times [@hossain2005]</w:t>
       </w:r>
     </w:p>
-    <w:bookmarkStart w:id="33" w:name="subjective-objective-mismatch"/>
+    <w:bookmarkStart w:id="32" w:name="subjective-objective-mismatch"/>
     <w:p>
       <w:pPr>
         <w:pStyle w:val="Heading3"/>
@@ -2091,9 +2296,9 @@
         <w:t xml:space="preserve">, however unknown if this persists in daytime drowsiness</w:t>
       </w:r>
     </w:p>
+    <w:bookmarkEnd w:id="32"/>
     <w:bookmarkEnd w:id="33"/>
-    <w:bookmarkEnd w:id="34"/>
-    <w:bookmarkStart w:id="35" w:name="approach"/>
+    <w:bookmarkStart w:id="34" w:name="approach"/>
     <w:p>
       <w:pPr>
         <w:pStyle w:val="Heading2"/>
@@ -2174,74 +2379,85 @@
         <w:t xml:space="preserve">observational, age and sex matched</w:t>
       </w:r>
     </w:p>
+    <w:bookmarkEnd w:id="34"/>
+    <w:bookmarkStart w:id="35" w:name="aim"/>
+    <w:p>
+      <w:pPr>
+        <w:pStyle w:val="Heading2"/>
+      </w:pPr>
+      <w:r>
+        <w:t xml:space="preserve">Aim</w:t>
+      </w:r>
+    </w:p>
+    <w:p>
+      <w:pPr>
+        <w:pStyle w:val="FirstParagraph"/>
+      </w:pPr>
+      <w:r>
+        <w:t xml:space="preserve">This study aimed to examine if there are differences in how populations with</w:t>
+      </w:r>
+      <w:r>
+        <w:t xml:space="preserve"> </w:t>
+      </w:r>
+      <w:r>
+        <w:t xml:space="preserve">NRS, ID, and healthy controls experience subjective sleepiness, and if these</w:t>
+      </w:r>
+      <w:r>
+        <w:t xml:space="preserve"> </w:t>
+      </w:r>
+      <w:r>
+        <w:t xml:space="preserve">differences are associated with topographic differences in brain activity during</w:t>
+      </w:r>
+      <w:r>
+        <w:t xml:space="preserve"> </w:t>
+      </w:r>
+      <w:r>
+        <w:t xml:space="preserve">resting wake. Using mixed linear models, we aimed to assess if there was a</w:t>
+      </w:r>
+      <w:r>
+        <w:t xml:space="preserve"> </w:t>
+      </w:r>
+      <w:r>
+        <w:t xml:space="preserve">difference in the correlation between subjective and objective measures based on</w:t>
+      </w:r>
+      <w:r>
+        <w:t xml:space="preserve"> </w:t>
+      </w:r>
+      <w:r>
+        <w:t xml:space="preserve">population group. Finally, to examine if delta power is a potential mechanism</w:t>
+      </w:r>
+      <w:r>
+        <w:t xml:space="preserve"> </w:t>
+      </w:r>
+      <w:r>
+        <w:t xml:space="preserve">for non-refreshing sleep in NRS, we investigated if clusters associated with a</w:t>
+      </w:r>
+      <w:r>
+        <w:t xml:space="preserve"> </w:t>
+      </w:r>
+      <w:r>
+        <w:t xml:space="preserve">higher slowing ratio were associated with reduced delta power during the</w:t>
+      </w:r>
+      <w:r>
+        <w:t xml:space="preserve"> </w:t>
+      </w:r>
+      <w:r>
+        <w:t xml:space="preserve">previous night’s sleep.</w:t>
+      </w:r>
+    </w:p>
+    <w:p>
+      <w:pPr>
+        <w:pStyle w:val="BodyText"/>
+      </w:pPr>
+      <w:r>
+        <w:rPr>
+          <w:rStyle w:val="VerbatimChar"/>
+        </w:rPr>
+        <w:t xml:space="preserve">By examining regional brain activity during resting wake, the study aims to examine if there are differences in how NRS, ID and HC experience and  dissipate sleep pressure. Differences in delta power and SWA among groups may reveal differences in how sleep pressure is dissipated and if there are  adaptive processes emerging as a result of ongoing sleep deprivation.</w:t>
+      </w:r>
+    </w:p>
     <w:bookmarkEnd w:id="35"/>
-    <w:bookmarkStart w:id="36" w:name="aim"/>
-    <w:p>
-      <w:pPr>
-        <w:pStyle w:val="Heading2"/>
-      </w:pPr>
-      <w:r>
-        <w:t xml:space="preserve">Aim</w:t>
-      </w:r>
-    </w:p>
-    <w:p>
-      <w:pPr>
-        <w:pStyle w:val="FirstParagraph"/>
-      </w:pPr>
-      <w:r>
-        <w:t xml:space="preserve">This study aimed to examine if there are differences in how populations with</w:t>
-      </w:r>
-      <w:r>
-        <w:t xml:space="preserve"> </w:t>
-      </w:r>
-      <w:r>
-        <w:t xml:space="preserve">NRS, ID, and healthy controls experience subjective sleepiness, and if these</w:t>
-      </w:r>
-      <w:r>
-        <w:t xml:space="preserve"> </w:t>
-      </w:r>
-      <w:r>
-        <w:t xml:space="preserve">differences are associated with topographic differences in brain activity during</w:t>
-      </w:r>
-      <w:r>
-        <w:t xml:space="preserve"> </w:t>
-      </w:r>
-      <w:r>
-        <w:t xml:space="preserve">resting wake. Using mixed linear models, we aimed to assess if there was a</w:t>
-      </w:r>
-      <w:r>
-        <w:t xml:space="preserve"> </w:t>
-      </w:r>
-      <w:r>
-        <w:t xml:space="preserve">difference in the correlation between subjective and objective measures based on</w:t>
-      </w:r>
-      <w:r>
-        <w:t xml:space="preserve"> </w:t>
-      </w:r>
-      <w:r>
-        <w:t xml:space="preserve">population group. Finally, to examine if delta power is a potential mechanism</w:t>
-      </w:r>
-      <w:r>
-        <w:t xml:space="preserve"> </w:t>
-      </w:r>
-      <w:r>
-        <w:t xml:space="preserve">for non-refreshing sleep in NRS, we investigated if clusters associated with a</w:t>
-      </w:r>
-      <w:r>
-        <w:t xml:space="preserve"> </w:t>
-      </w:r>
-      <w:r>
-        <w:t xml:space="preserve">higher slowing ratio were associated with reduced delta power during the</w:t>
-      </w:r>
-      <w:r>
-        <w:t xml:space="preserve"> </w:t>
-      </w:r>
-      <w:r>
-        <w:t xml:space="preserve">previous night’s sleep.</w:t>
-      </w:r>
-    </w:p>
-    <w:bookmarkEnd w:id="36"/>
-    <w:bookmarkStart w:id="37" w:name="hypotheses"/>
+    <w:bookmarkStart w:id="36" w:name="hypotheses"/>
     <w:p>
       <w:pPr>
         <w:pStyle w:val="Heading2"/>
@@ -2333,9 +2549,9 @@
         <w:br w:type="page"/>
       </w:r>
     </w:p>
+    <w:bookmarkEnd w:id="36"/>
     <w:bookmarkEnd w:id="37"/>
-    <w:bookmarkEnd w:id="38"/>
-    <w:bookmarkStart w:id="47" w:name="sec:method"/>
+    <w:bookmarkStart w:id="46" w:name="sec:method"/>
     <w:p>
       <w:pPr>
         <w:pStyle w:val="Heading1"/>
@@ -2344,7 +2560,7 @@
         <w:t xml:space="preserve">Method</w:t>
       </w:r>
     </w:p>
-    <w:bookmarkStart w:id="39" w:name="participants"/>
+    <w:bookmarkStart w:id="38" w:name="participants"/>
     <w:p>
       <w:pPr>
         <w:pStyle w:val="Heading2"/>
@@ -2449,8 +2665,8 @@
         <w:t xml:space="preserve">All patients were remunerated $100 upon successful completion of the study.</w:t>
       </w:r>
     </w:p>
-    <w:bookmarkEnd w:id="39"/>
-    <w:bookmarkStart w:id="40" w:name="protocol"/>
+    <w:bookmarkEnd w:id="38"/>
+    <w:bookmarkStart w:id="39" w:name="protocol"/>
     <w:p>
       <w:pPr>
         <w:pStyle w:val="Heading2"/>
@@ -2493,8 +2709,8 @@
         <w:t xml:space="preserve">Lights were turned on at the participant’s natural wake time and they were asked if they were already awake or wakened by researchers. The KDT was repeated five minutes post-habitual wake time. Following the morning KDT, participants completed further cognitive testing and an MRI scan.</w:t>
       </w:r>
     </w:p>
-    <w:bookmarkEnd w:id="40"/>
-    <w:bookmarkStart w:id="44" w:name="measures"/>
+    <w:bookmarkEnd w:id="39"/>
+    <w:bookmarkStart w:id="43" w:name="measures"/>
     <w:p>
       <w:pPr>
         <w:pStyle w:val="Heading2"/>
@@ -2503,7 +2719,7 @@
         <w:t xml:space="preserve">Measures</w:t>
       </w:r>
     </w:p>
-    <w:bookmarkStart w:id="41" w:name="kss"/>
+    <w:bookmarkStart w:id="40" w:name="kss"/>
     <w:p>
       <w:pPr>
         <w:pStyle w:val="Heading3"/>
@@ -2614,44 +2830,44 @@
         <w:t xml:space="preserve">(Åkerstedt et al., 2014)</w:t>
       </w:r>
     </w:p>
+    <w:bookmarkEnd w:id="40"/>
+    <w:bookmarkStart w:id="41" w:name="kdt"/>
+    <w:p>
+      <w:pPr>
+        <w:pStyle w:val="Heading3"/>
+      </w:pPr>
+      <w:r>
+        <w:t xml:space="preserve">KDT</w:t>
+      </w:r>
+    </w:p>
+    <w:p>
+      <w:pPr>
+        <w:pStyle w:val="FirstParagraph"/>
+      </w:pPr>
+      <w:r>
+        <w:t xml:space="preserve">The KDT was used to measure electrophysiological drowsiness as measured through HD-EEG recordings. Participants were instructed</w:t>
+      </w:r>
+      <w:r>
+        <w:t xml:space="preserve"> </w:t>
+      </w:r>
+      <w:r>
+        <w:t xml:space="preserve">“</w:t>
+      </w:r>
+      <w:r>
+        <w:t xml:space="preserve">Look at the dot in front of you and be as relaxed as possible while staying awake. Keep your head and body still and minimize blinking. After a few minutes, I’ll ask you to close your eyes and keep them closed for a few minutes. Finally, I’ll ask you to open your eyes again and keep them open for a few minutes.</w:t>
+      </w:r>
+      <w:r>
+        <w:t xml:space="preserve">”</w:t>
+      </w:r>
+      <w:r>
+        <w:t xml:space="preserve"> </w:t>
+      </w:r>
+      <w:r>
+        <w:t xml:space="preserve">They commence with their eyes open, close their eyes at 2m10, open eyes again at 4m40, and the test ends at 7m10.</w:t>
+      </w:r>
+    </w:p>
     <w:bookmarkEnd w:id="41"/>
-    <w:bookmarkStart w:id="42" w:name="kdt"/>
-    <w:p>
-      <w:pPr>
-        <w:pStyle w:val="Heading3"/>
-      </w:pPr>
-      <w:r>
-        <w:t xml:space="preserve">KDT</w:t>
-      </w:r>
-    </w:p>
-    <w:p>
-      <w:pPr>
-        <w:pStyle w:val="FirstParagraph"/>
-      </w:pPr>
-      <w:r>
-        <w:t xml:space="preserve">The KDT was used to measure electrophysiological drowsiness as measured through HD-EEG recordings. Participants were instructed</w:t>
-      </w:r>
-      <w:r>
-        <w:t xml:space="preserve"> </w:t>
-      </w:r>
-      <w:r>
-        <w:t xml:space="preserve">“</w:t>
-      </w:r>
-      <w:r>
-        <w:t xml:space="preserve">Look at the dot in front of you and be as relaxed as possible while staying awake. Keep your head and body still and minimize blinking. After a few minutes, I’ll ask you to close your eyes and keep them closed for a few minutes. Finally, I’ll ask you to open your eyes again and keep them open for a few minutes.</w:t>
-      </w:r>
-      <w:r>
-        <w:t xml:space="preserve">”</w:t>
-      </w:r>
-      <w:r>
-        <w:t xml:space="preserve"> </w:t>
-      </w:r>
-      <w:r>
-        <w:t xml:space="preserve">They commence with their eyes open, close their eyes at 2m10, open eyes again at 4m40, and the test ends at 7m10.</w:t>
-      </w:r>
-    </w:p>
-    <w:bookmarkEnd w:id="42"/>
-    <w:bookmarkStart w:id="43" w:name="hd-eeg"/>
+    <w:bookmarkStart w:id="42" w:name="hd-eeg"/>
     <w:p>
       <w:pPr>
         <w:pStyle w:val="Heading3"/>
@@ -2739,9 +2955,9 @@
         <w:t xml:space="preserve">did we do this?</w:t>
       </w:r>
     </w:p>
+    <w:bookmarkEnd w:id="42"/>
     <w:bookmarkEnd w:id="43"/>
-    <w:bookmarkEnd w:id="44"/>
-    <w:bookmarkStart w:id="45" w:name="power-spectra"/>
+    <w:bookmarkStart w:id="44" w:name="power-spectra"/>
     <w:p>
       <w:pPr>
         <w:pStyle w:val="Heading2"/>
@@ -2811,49 +3027,65 @@
         <w:t xml:space="preserve">EEG spectral power densities were quantified as: delta (1–4.5 Hz), theta (4.5–8 Hz), alpha (8–12 Hz), sigma (12–15 Hz), beta (15–25 Hz), and gamma (25–40 Hz).</w:t>
       </w:r>
     </w:p>
+    <w:bookmarkEnd w:id="44"/>
+    <w:bookmarkStart w:id="45" w:name="statistical-analysis"/>
+    <w:p>
+      <w:pPr>
+        <w:pStyle w:val="Heading2"/>
+      </w:pPr>
+      <w:r>
+        <w:t xml:space="preserve">Statistical analysis</w:t>
+      </w:r>
+    </w:p>
+    <w:p>
+      <w:pPr>
+        <w:pStyle w:val="FirstParagraph"/>
+      </w:pPr>
+      <w:r>
+        <w:t xml:space="preserve">z-score normalised power spectral data were analysed for eyes open and eyes closed conditions for each participant</w:t>
+      </w:r>
+    </w:p>
+    <w:p>
+      <w:pPr>
+        <w:pStyle w:val="BodyText"/>
+      </w:pPr>
+      <w:r>
+        <w:rPr>
+          <w:rStyle w:val="VerbatimChar"/>
+        </w:rPr>
+        <w:t xml:space="preserve">To control for Type I error rate in cluster analysis, statistical nonparametric mapping (SnPM) with the suprathreshold cluster test will be used. SnPM uses permutation tests (10 000 random shuffles of the data) to establish a distribution of cluster size findings that occur due to chance. This distribution can then be used to compare cluster size to the a priori set threshold of p &lt; .05, determining if it is statistically significant (D’Rozario et al., 2023).</w:t>
+      </w:r>
+    </w:p>
+    <w:p>
+      <w:pPr>
+        <w:pStyle w:val="BodyText"/>
+      </w:pPr>
+      <w:r>
+        <w:t xml:space="preserve">EEG processor</w:t>
+      </w:r>
+    </w:p>
+    <w:p>
+      <w:pPr>
+        <w:pStyle w:val="BodyText"/>
+      </w:pPr>
+      <w:r>
+        <w:t xml:space="preserve">All analyses were performed using MATLAB version r2024a (MathWorks, Natick, MA, USA).</w:t>
+      </w:r>
+    </w:p>
+    <w:p>
+      <w:r>
+        <w:br w:type="page"/>
+      </w:r>
+    </w:p>
     <w:bookmarkEnd w:id="45"/>
-    <w:bookmarkStart w:id="46" w:name="statistical-analysis"/>
-    <w:p>
-      <w:pPr>
-        <w:pStyle w:val="Heading2"/>
-      </w:pPr>
-      <w:r>
-        <w:t xml:space="preserve">Statistical analysis</w:t>
-      </w:r>
-    </w:p>
-    <w:p>
-      <w:pPr>
-        <w:pStyle w:val="FirstParagraph"/>
-      </w:pPr>
-      <w:r>
-        <w:t xml:space="preserve">z-score normalised power spectral data were analysed for eyes open and eyes closed conditions for each participant</w:t>
-      </w:r>
-    </w:p>
-    <w:p>
-      <w:pPr>
-        <w:pStyle w:val="BodyText"/>
-      </w:pPr>
-      <w:r>
-        <w:rPr>
-          <w:rStyle w:val="VerbatimChar"/>
-        </w:rPr>
-        <w:t xml:space="preserve">To control for Type I error rate in cluster analysis, statistical nonparametric mapping (SnPM) with the suprathreshold cluster test will be used. SnPM uses permutation tests (10 000 random shuffles of the data) to establish a distribution of cluster size findings that occur due to chance. This distribution can then be used to compare cluster size to the a priori set threshold of p &lt; .05, determining if it is statistically significant (D’Rozario et al., 2023).</w:t>
-      </w:r>
-    </w:p>
-    <w:p>
-      <w:pPr>
-        <w:pStyle w:val="BodyText"/>
-      </w:pPr>
-      <w:r>
-        <w:t xml:space="preserve">EEG processor</w:t>
-      </w:r>
-    </w:p>
-    <w:p>
-      <w:pPr>
-        <w:pStyle w:val="BodyText"/>
-      </w:pPr>
-      <w:r>
-        <w:t xml:space="preserve">All analyses were performed using MATLAB version r2024a (MathWorks, Natick, MA, USA).</w:t>
+    <w:bookmarkEnd w:id="46"/>
+    <w:bookmarkStart w:id="121" w:name="references"/>
+    <w:p>
+      <w:pPr>
+        <w:pStyle w:val="Heading1"/>
+      </w:pPr>
+      <w:r>
+        <w:t xml:space="preserve">References</w:t>
       </w:r>
     </w:p>
     <w:p>
@@ -2861,24 +3093,8 @@
         <w:br w:type="page"/>
       </w:r>
     </w:p>
-    <w:bookmarkEnd w:id="46"/>
-    <w:bookmarkEnd w:id="47"/>
-    <w:bookmarkStart w:id="114" w:name="references"/>
-    <w:p>
-      <w:pPr>
-        <w:pStyle w:val="Heading1"/>
-      </w:pPr>
-      <w:r>
-        <w:t xml:space="preserve">References</w:t>
-      </w:r>
-    </w:p>
-    <w:p>
-      <w:r>
-        <w:br w:type="page"/>
-      </w:r>
-    </w:p>
-    <w:bookmarkStart w:id="113" w:name="refs"/>
-    <w:bookmarkStart w:id="49" w:name="ref-akerstedt2014"/>
+    <w:bookmarkStart w:id="120" w:name="refs"/>
+    <w:bookmarkStart w:id="48" w:name="ref-akerstedt2014"/>
     <w:p>
       <w:pPr>
         <w:pStyle w:val="Bibliography"/>
@@ -2915,7 +3131,7 @@
       <w:r>
         <w:t xml:space="preserve"> </w:t>
       </w:r>
-      <w:hyperlink r:id="rId48">
+      <w:hyperlink r:id="rId47">
         <w:r>
           <w:rPr>
             <w:rStyle w:val="Hyperlink"/>
@@ -2924,8 +3140,8 @@
         </w:r>
       </w:hyperlink>
     </w:p>
-    <w:bookmarkEnd w:id="49"/>
-    <w:bookmarkStart w:id="51" w:name="ref-akerstedt1990"/>
+    <w:bookmarkEnd w:id="48"/>
+    <w:bookmarkStart w:id="50" w:name="ref-akerstedt1990"/>
     <w:p>
       <w:pPr>
         <w:pStyle w:val="Bibliography"/>
@@ -2962,7 +3178,7 @@
       <w:r>
         <w:t xml:space="preserve"> </w:t>
       </w:r>
-      <w:hyperlink r:id="rId50">
+      <w:hyperlink r:id="rId49">
         <w:r>
           <w:rPr>
             <w:rStyle w:val="Hyperlink"/>
@@ -2971,8 +3187,8 @@
         </w:r>
       </w:hyperlink>
     </w:p>
-    <w:bookmarkEnd w:id="51"/>
-    <w:bookmarkStart w:id="52" w:name="ref-americanpsychiatricassociation2022"/>
+    <w:bookmarkEnd w:id="50"/>
+    <w:bookmarkStart w:id="51" w:name="ref-americanpsychiatricassociation2022"/>
     <w:p>
       <w:pPr>
         <w:pStyle w:val="Bibliography"/>
@@ -2997,8 +3213,8 @@
         <w:t xml:space="preserve">(5th ed., text revision). American Psychiatric Association.</w:t>
       </w:r>
     </w:p>
-    <w:bookmarkEnd w:id="52"/>
-    <w:bookmarkStart w:id="53" w:name="ref-apa2022"/>
+    <w:bookmarkEnd w:id="51"/>
+    <w:bookmarkStart w:id="52" w:name="ref-apa2022"/>
     <w:p>
       <w:pPr>
         <w:pStyle w:val="Bibliography"/>
@@ -3023,8 +3239,8 @@
         <w:t xml:space="preserve">(5th ed., text revision). American Psychiatric Association.</w:t>
       </w:r>
     </w:p>
-    <w:bookmarkEnd w:id="53"/>
-    <w:bookmarkStart w:id="55" w:name="ref-babkoff1991"/>
+    <w:bookmarkEnd w:id="52"/>
+    <w:bookmarkStart w:id="54" w:name="ref-babkoff1991"/>
     <w:p>
       <w:pPr>
         <w:pStyle w:val="Bibliography"/>
@@ -3073,7 +3289,7 @@
       <w:r>
         <w:t xml:space="preserve"> </w:t>
       </w:r>
-      <w:hyperlink r:id="rId54">
+      <w:hyperlink r:id="rId53">
         <w:r>
           <w:rPr>
             <w:rStyle w:val="Hyperlink"/>
@@ -3082,8 +3298,8 @@
         </w:r>
       </w:hyperlink>
     </w:p>
-    <w:bookmarkEnd w:id="55"/>
-    <w:bookmarkStart w:id="57" w:name="ref-bianchi2013"/>
+    <w:bookmarkEnd w:id="54"/>
+    <w:bookmarkStart w:id="56" w:name="ref-bianchi2013"/>
     <w:p>
       <w:pPr>
         <w:pStyle w:val="Bibliography"/>
@@ -3120,7 +3336,7 @@
       <w:r>
         <w:t xml:space="preserve"> </w:t>
       </w:r>
-      <w:hyperlink r:id="rId56">
+      <w:hyperlink r:id="rId55">
         <w:r>
           <w:rPr>
             <w:rStyle w:val="Hyperlink"/>
@@ -3129,8 +3345,8 @@
         </w:r>
       </w:hyperlink>
     </w:p>
-    <w:bookmarkEnd w:id="57"/>
-    <w:bookmarkStart w:id="58" w:name="ref-borbely1982"/>
+    <w:bookmarkEnd w:id="56"/>
+    <w:bookmarkStart w:id="57" w:name="ref-borbely1982"/>
     <w:p>
       <w:pPr>
         <w:pStyle w:val="Bibliography"/>
@@ -3165,38 +3381,14 @@
         <w:t xml:space="preserve">(3), 195–204.</w:t>
       </w:r>
     </w:p>
-    <w:bookmarkEnd w:id="58"/>
-    <w:bookmarkStart w:id="60" w:name="ref-cantero2002"/>
+    <w:bookmarkEnd w:id="57"/>
+    <w:bookmarkStart w:id="59" w:name="ref-borbely2016"/>
     <w:p>
       <w:pPr>
         <w:pStyle w:val="Bibliography"/>
       </w:pPr>
       <w:r>
-        <w:t xml:space="preserve">Cantero, J. L., Atienza, M., &amp; Salas, R. M. (2002). Human alpha oscillations in wakefulness, drowsiness period, and</w:t>
-      </w:r>
-      <w:r>
-        <w:t xml:space="preserve"> </w:t>
-      </w:r>
-      <w:r>
-        <w:t xml:space="preserve">REM</w:t>
-      </w:r>
-      <w:r>
-        <w:t xml:space="preserve"> </w:t>
-      </w:r>
-      <w:r>
-        <w:t xml:space="preserve">sleep:</w:t>
-      </w:r>
-      <w:r>
-        <w:t xml:space="preserve"> </w:t>
-      </w:r>
-      <w:r>
-        <w:t xml:space="preserve">Different</w:t>
-      </w:r>
-      <w:r>
-        <w:t xml:space="preserve"> </w:t>
-      </w:r>
-      <w:r>
-        <w:t xml:space="preserve">electroencephalographic phenomena within the alpha band.</w:t>
+        <w:t xml:space="preserve">Borbély, A. A., Daan, S., Wirz-Justice, A., &amp; Deboer, T. (2016). The two-process model of sleep regulation: A reappraisal.</w:t>
       </w:r>
       <w:r>
         <w:t xml:space="preserve"> </w:t>
@@ -3206,7 +3398,7 @@
           <w:i/>
           <w:iCs/>
         </w:rPr>
-        <w:t xml:space="preserve">Neurophysiologie Clinique/Clinical Neurophysiology</w:t>
+        <w:t xml:space="preserve">Journal of Sleep Research</w:t>
       </w:r>
       <w:r>
         <w:t xml:space="preserve">,</w:t>
@@ -3219,6 +3411,77 @@
           <w:i/>
           <w:iCs/>
         </w:rPr>
+        <w:t xml:space="preserve">25</w:t>
+      </w:r>
+      <w:r>
+        <w:t xml:space="preserve">(2), 131–143.</w:t>
+      </w:r>
+      <w:r>
+        <w:t xml:space="preserve"> </w:t>
+      </w:r>
+      <w:hyperlink r:id="rId58">
+        <w:r>
+          <w:rPr>
+            <w:rStyle w:val="Hyperlink"/>
+          </w:rPr>
+          <w:t xml:space="preserve">https://doi.org/10.1111/jsr.12371</w:t>
+        </w:r>
+      </w:hyperlink>
+    </w:p>
+    <w:bookmarkEnd w:id="59"/>
+    <w:bookmarkStart w:id="61" w:name="ref-cantero2002"/>
+    <w:p>
+      <w:pPr>
+        <w:pStyle w:val="Bibliography"/>
+      </w:pPr>
+      <w:r>
+        <w:t xml:space="preserve">Cantero, J. L., Atienza, M., &amp; Salas, R. M. (2002). Human alpha oscillations in wakefulness, drowsiness period, and</w:t>
+      </w:r>
+      <w:r>
+        <w:t xml:space="preserve"> </w:t>
+      </w:r>
+      <w:r>
+        <w:t xml:space="preserve">REM</w:t>
+      </w:r>
+      <w:r>
+        <w:t xml:space="preserve"> </w:t>
+      </w:r>
+      <w:r>
+        <w:t xml:space="preserve">sleep:</w:t>
+      </w:r>
+      <w:r>
+        <w:t xml:space="preserve"> </w:t>
+      </w:r>
+      <w:r>
+        <w:t xml:space="preserve">Different</w:t>
+      </w:r>
+      <w:r>
+        <w:t xml:space="preserve"> </w:t>
+      </w:r>
+      <w:r>
+        <w:t xml:space="preserve">electroencephalographic phenomena within the alpha band.</w:t>
+      </w:r>
+      <w:r>
+        <w:t xml:space="preserve"> </w:t>
+      </w:r>
+      <w:r>
+        <w:rPr>
+          <w:i/>
+          <w:iCs/>
+        </w:rPr>
+        <w:t xml:space="preserve">Neurophysiologie Clinique/Clinical Neurophysiology</w:t>
+      </w:r>
+      <w:r>
+        <w:t xml:space="preserve">,</w:t>
+      </w:r>
+      <w:r>
+        <w:t xml:space="preserve"> </w:t>
+      </w:r>
+      <w:r>
+        <w:rPr>
+          <w:i/>
+          <w:iCs/>
+        </w:rPr>
         <w:t xml:space="preserve">32</w:t>
       </w:r>
       <w:r>
@@ -3227,7 +3490,7 @@
       <w:r>
         <w:t xml:space="preserve"> </w:t>
       </w:r>
-      <w:hyperlink r:id="rId59">
+      <w:hyperlink r:id="rId60">
         <w:r>
           <w:rPr>
             <w:rStyle w:val="Hyperlink"/>
@@ -3236,8 +3499,8 @@
         </w:r>
       </w:hyperlink>
     </w:p>
-    <w:bookmarkEnd w:id="60"/>
-    <w:bookmarkStart w:id="62" w:name="ref-cox2020"/>
+    <w:bookmarkEnd w:id="61"/>
+    <w:bookmarkStart w:id="63" w:name="ref-cox2020"/>
     <w:p>
       <w:pPr>
         <w:pStyle w:val="Bibliography"/>
@@ -3295,7 +3558,7 @@
       <w:r>
         <w:t xml:space="preserve"> </w:t>
       </w:r>
-      <w:hyperlink r:id="rId61">
+      <w:hyperlink r:id="rId62">
         <w:r>
           <w:rPr>
             <w:rStyle w:val="Hyperlink"/>
@@ -3304,8 +3567,8 @@
         </w:r>
       </w:hyperlink>
     </w:p>
-    <w:bookmarkEnd w:id="62"/>
-    <w:bookmarkStart w:id="64" w:name="ref-edinger1995"/>
+    <w:bookmarkEnd w:id="63"/>
+    <w:bookmarkStart w:id="65" w:name="ref-edinger1995"/>
     <w:p>
       <w:pPr>
         <w:pStyle w:val="Bibliography"/>
@@ -3342,7 +3605,7 @@
       <w:r>
         <w:t xml:space="preserve"> </w:t>
       </w:r>
-      <w:hyperlink r:id="rId63">
+      <w:hyperlink r:id="rId64">
         <w:r>
           <w:rPr>
             <w:rStyle w:val="Hyperlink"/>
@@ -3351,8 +3614,8 @@
         </w:r>
       </w:hyperlink>
     </w:p>
-    <w:bookmarkEnd w:id="64"/>
-    <w:bookmarkStart w:id="66" w:name="ref-hein2017"/>
+    <w:bookmarkEnd w:id="65"/>
+    <w:bookmarkStart w:id="67" w:name="ref-hein2017"/>
     <w:p>
       <w:pPr>
         <w:pStyle w:val="Bibliography"/>
@@ -3401,7 +3664,7 @@
       <w:r>
         <w:t xml:space="preserve"> </w:t>
       </w:r>
-      <w:hyperlink r:id="rId65">
+      <w:hyperlink r:id="rId66">
         <w:r>
           <w:rPr>
             <w:rStyle w:val="Hyperlink"/>
@@ -3410,8 +3673,8 @@
         </w:r>
       </w:hyperlink>
     </w:p>
-    <w:bookmarkEnd w:id="66"/>
-    <w:bookmarkStart w:id="68" w:name="ref-hossain2005"/>
+    <w:bookmarkEnd w:id="67"/>
+    <w:bookmarkStart w:id="69" w:name="ref-hossain2005"/>
     <w:p>
       <w:pPr>
         <w:pStyle w:val="Bibliography"/>
@@ -3460,7 +3723,7 @@
       <w:r>
         <w:t xml:space="preserve"> </w:t>
       </w:r>
-      <w:hyperlink r:id="rId67">
+      <w:hyperlink r:id="rId68">
         <w:r>
           <w:rPr>
             <w:rStyle w:val="Hyperlink"/>
@@ -3469,8 +3732,8 @@
         </w:r>
       </w:hyperlink>
     </w:p>
-    <w:bookmarkEnd w:id="68"/>
-    <w:bookmarkStart w:id="70" w:name="ref-jap2009"/>
+    <w:bookmarkEnd w:id="69"/>
+    <w:bookmarkStart w:id="71" w:name="ref-jap2009"/>
     <w:p>
       <w:pPr>
         <w:pStyle w:val="Bibliography"/>
@@ -3519,7 +3782,7 @@
       <w:r>
         <w:t xml:space="preserve"> </w:t>
       </w:r>
-      <w:hyperlink r:id="rId69">
+      <w:hyperlink r:id="rId70">
         <w:r>
           <w:rPr>
             <w:rStyle w:val="Hyperlink"/>
@@ -3528,8 +3791,8 @@
         </w:r>
       </w:hyperlink>
     </w:p>
-    <w:bookmarkEnd w:id="70"/>
-    <w:bookmarkStart w:id="72" w:name="ref-johns1991"/>
+    <w:bookmarkEnd w:id="71"/>
+    <w:bookmarkStart w:id="73" w:name="ref-johns1991"/>
     <w:p>
       <w:pPr>
         <w:pStyle w:val="Bibliography"/>
@@ -3578,7 +3841,7 @@
       <w:r>
         <w:t xml:space="preserve"> </w:t>
       </w:r>
-      <w:hyperlink r:id="rId71">
+      <w:hyperlink r:id="rId72">
         <w:r>
           <w:rPr>
             <w:rStyle w:val="Hyperlink"/>
@@ -3587,8 +3850,8 @@
         </w:r>
       </w:hyperlink>
     </w:p>
-    <w:bookmarkEnd w:id="72"/>
-    <w:bookmarkStart w:id="74" w:name="ref-kaida2006"/>
+    <w:bookmarkEnd w:id="73"/>
+    <w:bookmarkStart w:id="75" w:name="ref-kaida2006"/>
     <w:p>
       <w:pPr>
         <w:pStyle w:val="Bibliography"/>
@@ -3649,7 +3912,7 @@
       <w:r>
         <w:t xml:space="preserve"> </w:t>
       </w:r>
-      <w:hyperlink r:id="rId73">
+      <w:hyperlink r:id="rId74">
         <w:r>
           <w:rPr>
             <w:rStyle w:val="Hyperlink"/>
@@ -3658,8 +3921,8 @@
         </w:r>
       </w:hyperlink>
     </w:p>
-    <w:bookmarkEnd w:id="74"/>
-    <w:bookmarkStart w:id="76" w:name="ref-kao2021"/>
+    <w:bookmarkEnd w:id="75"/>
+    <w:bookmarkStart w:id="77" w:name="ref-kao2021"/>
     <w:p>
       <w:pPr>
         <w:pStyle w:val="Bibliography"/>
@@ -3720,7 +3983,7 @@
       <w:r>
         <w:t xml:space="preserve"> </w:t>
       </w:r>
-      <w:hyperlink r:id="rId75">
+      <w:hyperlink r:id="rId76">
         <w:r>
           <w:rPr>
             <w:rStyle w:val="Hyperlink"/>
@@ -3729,14 +3992,35 @@
         </w:r>
       </w:hyperlink>
     </w:p>
-    <w:bookmarkEnd w:id="76"/>
-    <w:bookmarkStart w:id="78" w:name="ref-krystal2008"/>
+    <w:bookmarkEnd w:id="77"/>
+    <w:bookmarkStart w:id="79" w:name="ref-krystal"/>
     <w:p>
       <w:pPr>
         <w:pStyle w:val="Bibliography"/>
       </w:pPr>
       <w:r>
-        <w:t xml:space="preserve">Krystal, A. D., &amp; Edinger, J. D. (2008). Measuring sleep quality.</w:t>
+        <w:t xml:space="preserve">Krystal, A. D. (n.d.). Non-</w:t>
+      </w:r>
+      <w:r>
+        <w:t xml:space="preserve">REM</w:t>
+      </w:r>
+      <w:r>
+        <w:t xml:space="preserve"> </w:t>
+      </w:r>
+      <w:r>
+        <w:t xml:space="preserve">sleep</w:t>
+      </w:r>
+      <w:r>
+        <w:t xml:space="preserve"> </w:t>
+      </w:r>
+      <w:r>
+        <w:t xml:space="preserve">EEG</w:t>
+      </w:r>
+      <w:r>
+        <w:t xml:space="preserve"> </w:t>
+      </w:r>
+      <w:r>
+        <w:t xml:space="preserve">spectral analysis in insomnia.</w:t>
       </w:r>
       <w:r>
         <w:t xml:space="preserve"> </w:t>
@@ -3746,7 +4030,7 @@
           <w:i/>
           <w:iCs/>
         </w:rPr>
-        <w:t xml:space="preserve">Sleep Medicine</w:t>
+        <w:t xml:space="preserve">Psychiatric Annals</w:t>
       </w:r>
       <w:r>
         <w:t xml:space="preserve">,</w:t>
@@ -3759,6 +4043,53 @@
           <w:i/>
           <w:iCs/>
         </w:rPr>
+        <w:t xml:space="preserve">39</w:t>
+      </w:r>
+      <w:r>
+        <w:t xml:space="preserve">(9). Retrieved July 1, 2024, from</w:t>
+      </w:r>
+      <w:r>
+        <w:t xml:space="preserve"> </w:t>
+      </w:r>
+      <w:hyperlink r:id="rId78">
+        <w:r>
+          <w:rPr>
+            <w:rStyle w:val="Hyperlink"/>
+          </w:rPr>
+          <w:t xml:space="preserve">https://journals.healio.com/doi/10.3928/00485713-20080901-08</w:t>
+        </w:r>
+      </w:hyperlink>
+    </w:p>
+    <w:bookmarkEnd w:id="79"/>
+    <w:bookmarkStart w:id="81" w:name="ref-krystal2008"/>
+    <w:p>
+      <w:pPr>
+        <w:pStyle w:val="Bibliography"/>
+      </w:pPr>
+      <w:r>
+        <w:t xml:space="preserve">Krystal, A. D., &amp; Edinger, J. D. (2008). Measuring sleep quality.</w:t>
+      </w:r>
+      <w:r>
+        <w:t xml:space="preserve"> </w:t>
+      </w:r>
+      <w:r>
+        <w:rPr>
+          <w:i/>
+          <w:iCs/>
+        </w:rPr>
+        <w:t xml:space="preserve">Sleep Medicine</w:t>
+      </w:r>
+      <w:r>
+        <w:t xml:space="preserve">,</w:t>
+      </w:r>
+      <w:r>
+        <w:t xml:space="preserve"> </w:t>
+      </w:r>
+      <w:r>
+        <w:rPr>
+          <w:i/>
+          <w:iCs/>
+        </w:rPr>
         <w:t xml:space="preserve">9</w:t>
       </w:r>
       <w:r>
@@ -3767,7 +4098,7 @@
       <w:r>
         <w:t xml:space="preserve"> </w:t>
       </w:r>
-      <w:hyperlink r:id="rId77">
+      <w:hyperlink r:id="rId80">
         <w:r>
           <w:rPr>
             <w:rStyle w:val="Hyperlink"/>
@@ -3776,8 +4107,8 @@
         </w:r>
       </w:hyperlink>
     </w:p>
-    <w:bookmarkEnd w:id="78"/>
-    <w:bookmarkStart w:id="80" w:name="ref-lunsford-avery2021"/>
+    <w:bookmarkEnd w:id="81"/>
+    <w:bookmarkStart w:id="83" w:name="ref-lunsford-avery2021"/>
     <w:p>
       <w:pPr>
         <w:pStyle w:val="Bibliography"/>
@@ -3826,7 +4157,7 @@
       <w:r>
         <w:t xml:space="preserve"> </w:t>
       </w:r>
-      <w:hyperlink r:id="rId79">
+      <w:hyperlink r:id="rId82">
         <w:r>
           <w:rPr>
             <w:rStyle w:val="Hyperlink"/>
@@ -3835,8 +4166,8 @@
         </w:r>
       </w:hyperlink>
     </w:p>
-    <w:bookmarkEnd w:id="80"/>
-    <w:bookmarkStart w:id="82" w:name="ref-martin2023"/>
+    <w:bookmarkEnd w:id="83"/>
+    <w:bookmarkStart w:id="85" w:name="ref-martin2023"/>
     <w:p>
       <w:pPr>
         <w:pStyle w:val="Bibliography"/>
@@ -3885,7 +4216,7 @@
       <w:r>
         <w:t xml:space="preserve"> </w:t>
       </w:r>
-      <w:hyperlink r:id="rId81">
+      <w:hyperlink r:id="rId84">
         <w:r>
           <w:rPr>
             <w:rStyle w:val="Hyperlink"/>
@@ -3894,8 +4225,8 @@
         </w:r>
       </w:hyperlink>
     </w:p>
-    <w:bookmarkEnd w:id="82"/>
-    <w:bookmarkStart w:id="84" w:name="ref-mongrain2005"/>
+    <w:bookmarkEnd w:id="85"/>
+    <w:bookmarkStart w:id="87" w:name="ref-mongrain2005"/>
     <w:p>
       <w:pPr>
         <w:pStyle w:val="Bibliography"/>
@@ -3944,7 +4275,7 @@
       <w:r>
         <w:t xml:space="preserve"> </w:t>
       </w:r>
-      <w:hyperlink r:id="rId83">
+      <w:hyperlink r:id="rId86">
         <w:r>
           <w:rPr>
             <w:rStyle w:val="Hyperlink"/>
@@ -3953,8 +4284,8 @@
         </w:r>
       </w:hyperlink>
     </w:p>
-    <w:bookmarkEnd w:id="84"/>
-    <w:bookmarkStart w:id="86" w:name="ref-nigro2009"/>
+    <w:bookmarkEnd w:id="87"/>
+    <w:bookmarkStart w:id="89" w:name="ref-nigro2009"/>
     <w:p>
       <w:pPr>
         <w:pStyle w:val="Bibliography"/>
@@ -4003,7 +4334,7 @@
       <w:r>
         <w:t xml:space="preserve"> </w:t>
       </w:r>
-      <w:hyperlink r:id="rId85">
+      <w:hyperlink r:id="rId88">
         <w:r>
           <w:rPr>
             <w:rStyle w:val="Hyperlink"/>
@@ -4012,23 +4343,14 @@
         </w:r>
       </w:hyperlink>
     </w:p>
-    <w:bookmarkEnd w:id="86"/>
-    <w:bookmarkStart w:id="88" w:name="ref-riedner2007"/>
+    <w:bookmarkEnd w:id="89"/>
+    <w:bookmarkStart w:id="91" w:name="ref-plante2016"/>
     <w:p>
       <w:pPr>
         <w:pStyle w:val="Bibliography"/>
       </w:pPr>
       <w:r>
-        <w:t xml:space="preserve">Riedner, B. A., Vyazovskiy, V. V., Huber, R., Massimini, M., Esser, S., Murphy, M., &amp; Tononi, G. (2007). Sleep homeostasis and cortical synchronization:</w:t>
-      </w:r>
-      <w:r>
-        <w:t xml:space="preserve"> </w:t>
-      </w:r>
-      <w:r>
-        <w:t xml:space="preserve">III</w:t>
-      </w:r>
-      <w:r>
-        <w:t xml:space="preserve">.</w:t>
+        <w:t xml:space="preserve">Plante, D. T., Goldstein, M. R., Cook, J. D., Smith, R., Riedner, B. A., Rumble, M. E., Jelenchick, L., Roth, A., Tononi, G., Benca, R. M., &amp; Peterson, M. J. (2016). Effects of partial sleep deprivation on slow waves during non-rapid eye movement sleep:</w:t>
       </w:r>
       <w:r>
         <w:t xml:space="preserve"> </w:t>
@@ -4040,7 +4362,7 @@
         <w:t xml:space="preserve"> </w:t>
       </w:r>
       <w:r>
-        <w:t xml:space="preserve">high-density</w:t>
+        <w:t xml:space="preserve">high density</w:t>
       </w:r>
       <w:r>
         <w:t xml:space="preserve"> </w:t>
@@ -4052,7 +4374,7 @@
         <w:t xml:space="preserve"> </w:t>
       </w:r>
       <w:r>
-        <w:t xml:space="preserve">study of sleep slow waves in humans.</w:t>
+        <w:t xml:space="preserve">investigation.</w:t>
       </w:r>
       <w:r>
         <w:t xml:space="preserve"> </w:t>
@@ -4062,7 +4384,7 @@
           <w:i/>
           <w:iCs/>
         </w:rPr>
-        <w:t xml:space="preserve">Sleep</w:t>
+        <w:t xml:space="preserve">Clinical Neurophysiology</w:t>
       </w:r>
       <w:r>
         <w:t xml:space="preserve">,</w:t>
@@ -4075,6 +4397,86 @@
           <w:i/>
           <w:iCs/>
         </w:rPr>
+        <w:t xml:space="preserve">127</w:t>
+      </w:r>
+      <w:r>
+        <w:t xml:space="preserve">(2), 1436–1444.</w:t>
+      </w:r>
+      <w:r>
+        <w:t xml:space="preserve"> </w:t>
+      </w:r>
+      <w:hyperlink r:id="rId90">
+        <w:r>
+          <w:rPr>
+            <w:rStyle w:val="Hyperlink"/>
+          </w:rPr>
+          <w:t xml:space="preserve">https://doi.org/10.1016/j.clinph.2015.10.040</w:t>
+        </w:r>
+      </w:hyperlink>
+    </w:p>
+    <w:bookmarkEnd w:id="91"/>
+    <w:bookmarkStart w:id="93" w:name="ref-riedner2007"/>
+    <w:p>
+      <w:pPr>
+        <w:pStyle w:val="Bibliography"/>
+      </w:pPr>
+      <w:r>
+        <w:t xml:space="preserve">Riedner, B. A., Vyazovskiy, V. V., Huber, R., Massimini, M., Esser, S., Murphy, M., &amp; Tononi, G. (2007). Sleep homeostasis and cortical synchronization:</w:t>
+      </w:r>
+      <w:r>
+        <w:t xml:space="preserve"> </w:t>
+      </w:r>
+      <w:r>
+        <w:t xml:space="preserve">III</w:t>
+      </w:r>
+      <w:r>
+        <w:t xml:space="preserve">.</w:t>
+      </w:r>
+      <w:r>
+        <w:t xml:space="preserve"> </w:t>
+      </w:r>
+      <w:r>
+        <w:t xml:space="preserve">A</w:t>
+      </w:r>
+      <w:r>
+        <w:t xml:space="preserve"> </w:t>
+      </w:r>
+      <w:r>
+        <w:t xml:space="preserve">high-density</w:t>
+      </w:r>
+      <w:r>
+        <w:t xml:space="preserve"> </w:t>
+      </w:r>
+      <w:r>
+        <w:t xml:space="preserve">EEG</w:t>
+      </w:r>
+      <w:r>
+        <w:t xml:space="preserve"> </w:t>
+      </w:r>
+      <w:r>
+        <w:t xml:space="preserve">study of sleep slow waves in humans.</w:t>
+      </w:r>
+      <w:r>
+        <w:t xml:space="preserve"> </w:t>
+      </w:r>
+      <w:r>
+        <w:rPr>
+          <w:i/>
+          <w:iCs/>
+        </w:rPr>
+        <w:t xml:space="preserve">Sleep</w:t>
+      </w:r>
+      <w:r>
+        <w:t xml:space="preserve">,</w:t>
+      </w:r>
+      <w:r>
+        <w:t xml:space="preserve"> </w:t>
+      </w:r>
+      <w:r>
+        <w:rPr>
+          <w:i/>
+          <w:iCs/>
+        </w:rPr>
         <w:t xml:space="preserve">30</w:t>
       </w:r>
       <w:r>
@@ -4083,7 +4485,7 @@
       <w:r>
         <w:t xml:space="preserve"> </w:t>
       </w:r>
-      <w:hyperlink r:id="rId87">
+      <w:hyperlink r:id="rId92">
         <w:r>
           <w:rPr>
             <w:rStyle w:val="Hyperlink"/>
@@ -4092,8 +4494,8 @@
         </w:r>
       </w:hyperlink>
     </w:p>
-    <w:bookmarkEnd w:id="88"/>
-    <w:bookmarkStart w:id="90" w:name="ref-roehrs2011"/>
+    <w:bookmarkEnd w:id="93"/>
+    <w:bookmarkStart w:id="95" w:name="ref-roehrs2011"/>
     <w:p>
       <w:pPr>
         <w:pStyle w:val="Bibliography"/>
@@ -4184,7 +4586,7 @@
       <w:r>
         <w:t xml:space="preserve"> </w:t>
       </w:r>
-      <w:hyperlink r:id="rId89">
+      <w:hyperlink r:id="rId94">
         <w:r>
           <w:rPr>
             <w:rStyle w:val="Hyperlink"/>
@@ -4193,8 +4595,8 @@
         </w:r>
       </w:hyperlink>
     </w:p>
-    <w:bookmarkEnd w:id="90"/>
-    <w:bookmarkStart w:id="92" w:name="ref-roth2010"/>
+    <w:bookmarkEnd w:id="95"/>
+    <w:bookmarkStart w:id="97" w:name="ref-roth2010"/>
     <w:p>
       <w:pPr>
         <w:pStyle w:val="Bibliography"/>
@@ -4231,7 +4633,7 @@
       <w:r>
         <w:t xml:space="preserve"> </w:t>
       </w:r>
-      <w:hyperlink r:id="rId91">
+      <w:hyperlink r:id="rId96">
         <w:r>
           <w:rPr>
             <w:rStyle w:val="Hyperlink"/>
@@ -4240,8 +4642,8 @@
         </w:r>
       </w:hyperlink>
     </w:p>
-    <w:bookmarkEnd w:id="92"/>
-    <w:bookmarkStart w:id="94" w:name="ref-santamaria1987"/>
+    <w:bookmarkEnd w:id="97"/>
+    <w:bookmarkStart w:id="99" w:name="ref-santamaria1987"/>
     <w:p>
       <w:pPr>
         <w:pStyle w:val="Bibliography"/>
@@ -4311,7 +4713,7 @@
       <w:r>
         <w:t xml:space="preserve"> </w:t>
       </w:r>
-      <w:hyperlink r:id="rId93">
+      <w:hyperlink r:id="rId98">
         <w:r>
           <w:rPr>
             <w:rStyle w:val="Hyperlink"/>
@@ -4320,14 +4722,14 @@
         </w:r>
       </w:hyperlink>
     </w:p>
-    <w:bookmarkEnd w:id="94"/>
-    <w:bookmarkStart w:id="96" w:name="ref-sejnowski2000"/>
+    <w:bookmarkEnd w:id="99"/>
+    <w:bookmarkStart w:id="101" w:name="ref-americanacademyofsleepmedicine2005"/>
     <w:p>
       <w:pPr>
         <w:pStyle w:val="Bibliography"/>
       </w:pPr>
       <w:r>
-        <w:t xml:space="preserve">Sejnowski, T. J., &amp; Destexhe, A. (2000). Why do we sleep?</w:t>
+        <w:t xml:space="preserve">Sleep Medicine, A. A. of. (2005). International classification of sleep disorders.</w:t>
       </w:r>
       <w:r>
         <w:t xml:space="preserve"> </w:t>
@@ -4337,53 +4739,6 @@
           <w:i/>
           <w:iCs/>
         </w:rPr>
-        <w:t xml:space="preserve">Brain Research</w:t>
-      </w:r>
-      <w:r>
-        <w:t xml:space="preserve">,</w:t>
-      </w:r>
-      <w:r>
-        <w:t xml:space="preserve"> </w:t>
-      </w:r>
-      <w:r>
-        <w:rPr>
-          <w:i/>
-          <w:iCs/>
-        </w:rPr>
-        <w:t xml:space="preserve">886</w:t>
-      </w:r>
-      <w:r>
-        <w:t xml:space="preserve">(1), 208–223.</w:t>
-      </w:r>
-      <w:r>
-        <w:t xml:space="preserve"> </w:t>
-      </w:r>
-      <w:hyperlink r:id="rId95">
-        <w:r>
-          <w:rPr>
-            <w:rStyle w:val="Hyperlink"/>
-          </w:rPr>
-          <w:t xml:space="preserve">https://doi.org/10.1016/S0006-8993(00)03007-9</w:t>
-        </w:r>
-      </w:hyperlink>
-    </w:p>
-    <w:bookmarkEnd w:id="96"/>
-    <w:bookmarkStart w:id="98" w:name="ref-americanacademyofsleepmedicine2005"/>
-    <w:p>
-      <w:pPr>
-        <w:pStyle w:val="Bibliography"/>
-      </w:pPr>
-      <w:r>
-        <w:t xml:space="preserve">Sleep Medicine, A. A. of. (2005). International classification of sleep disorders.</w:t>
-      </w:r>
-      <w:r>
-        <w:t xml:space="preserve"> </w:t>
-      </w:r>
-      <w:r>
-        <w:rPr>
-          <w:i/>
-          <w:iCs/>
-        </w:rPr>
         <w:t xml:space="preserve">Diagnostic and Coding Manual</w:t>
       </w:r>
       <w:r>
@@ -4392,7 +4747,7 @@
       <w:r>
         <w:t xml:space="preserve"> </w:t>
       </w:r>
-      <w:hyperlink r:id="rId97">
+      <w:hyperlink r:id="rId100">
         <w:r>
           <w:rPr>
             <w:rStyle w:val="Hyperlink"/>
@@ -4401,8 +4756,8 @@
         </w:r>
       </w:hyperlink>
     </w:p>
-    <w:bookmarkEnd w:id="98"/>
-    <w:bookmarkStart w:id="100" w:name="ref-stephan2023"/>
+    <w:bookmarkEnd w:id="101"/>
+    <w:bookmarkStart w:id="103" w:name="ref-stephan2023"/>
     <w:p>
       <w:pPr>
         <w:pStyle w:val="Bibliography"/>
@@ -4451,7 +4806,7 @@
       <w:r>
         <w:t xml:space="preserve"> </w:t>
       </w:r>
-      <w:hyperlink r:id="rId99">
+      <w:hyperlink r:id="rId102">
         <w:r>
           <w:rPr>
             <w:rStyle w:val="Hyperlink"/>
@@ -4460,8 +4815,8 @@
         </w:r>
       </w:hyperlink>
     </w:p>
-    <w:bookmarkEnd w:id="100"/>
-    <w:bookmarkStart w:id="102" w:name="ref-stone2008"/>
+    <w:bookmarkEnd w:id="103"/>
+    <w:bookmarkStart w:id="105" w:name="ref-stone2008"/>
     <w:p>
       <w:pPr>
         <w:pStyle w:val="Bibliography"/>
@@ -4498,7 +4853,7 @@
       <w:r>
         <w:t xml:space="preserve"> </w:t>
       </w:r>
-      <w:hyperlink r:id="rId101">
+      <w:hyperlink r:id="rId104">
         <w:r>
           <w:rPr>
             <w:rStyle w:val="Hyperlink"/>
@@ -4507,8 +4862,8 @@
         </w:r>
       </w:hyperlink>
     </w:p>
-    <w:bookmarkEnd w:id="102"/>
-    <w:bookmarkStart w:id="104" w:name="ref-sweetman2021"/>
+    <w:bookmarkEnd w:id="105"/>
+    <w:bookmarkStart w:id="107" w:name="ref-sweetman2021"/>
     <w:p>
       <w:pPr>
         <w:pStyle w:val="Bibliography"/>
@@ -4557,7 +4912,7 @@
       <w:r>
         <w:t xml:space="preserve"> </w:t>
       </w:r>
-      <w:hyperlink r:id="rId103">
+      <w:hyperlink r:id="rId106">
         <w:r>
           <w:rPr>
             <w:rStyle w:val="Hyperlink"/>
@@ -4566,26 +4921,14 @@
         </w:r>
       </w:hyperlink>
     </w:p>
-    <w:bookmarkEnd w:id="104"/>
-    <w:bookmarkStart w:id="106" w:name="ref-vgontzas2013"/>
+    <w:bookmarkEnd w:id="107"/>
+    <w:bookmarkStart w:id="109" w:name="ref-tononi2006"/>
     <w:p>
       <w:pPr>
         <w:pStyle w:val="Bibliography"/>
       </w:pPr>
       <w:r>
-        <w:t xml:space="preserve">Vgontzas, A. N., Fernandez-Mendoza, J., Liao, D., &amp; Bixler, E. O. (2013). Insomnia with objective short sleep duration:</w:t>
-      </w:r>
-      <w:r>
-        <w:t xml:space="preserve"> </w:t>
-      </w:r>
-      <w:r>
-        <w:t xml:space="preserve">The</w:t>
-      </w:r>
-      <w:r>
-        <w:t xml:space="preserve"> </w:t>
-      </w:r>
-      <w:r>
-        <w:t xml:space="preserve">most biologically severe phenotype of the disorder.</w:t>
+        <w:t xml:space="preserve">Tononi, G., &amp; Cirelli, C. (2006). Sleep function and synaptic homeostasis.</w:t>
       </w:r>
       <w:r>
         <w:t xml:space="preserve"> </w:t>
@@ -4608,6 +4951,65 @@
           <w:i/>
           <w:iCs/>
         </w:rPr>
+        <w:t xml:space="preserve">10</w:t>
+      </w:r>
+      <w:r>
+        <w:t xml:space="preserve">(1), 49–62.</w:t>
+      </w:r>
+      <w:r>
+        <w:t xml:space="preserve"> </w:t>
+      </w:r>
+      <w:hyperlink r:id="rId108">
+        <w:r>
+          <w:rPr>
+            <w:rStyle w:val="Hyperlink"/>
+          </w:rPr>
+          <w:t xml:space="preserve">https://doi.org/10.1016/j.smrv.2005.05.002</w:t>
+        </w:r>
+      </w:hyperlink>
+    </w:p>
+    <w:bookmarkEnd w:id="109"/>
+    <w:bookmarkStart w:id="111" w:name="ref-vgontzas2013"/>
+    <w:p>
+      <w:pPr>
+        <w:pStyle w:val="Bibliography"/>
+      </w:pPr>
+      <w:r>
+        <w:t xml:space="preserve">Vgontzas, A. N., Fernandez-Mendoza, J., Liao, D., &amp; Bixler, E. O. (2013). Insomnia with objective short sleep duration:</w:t>
+      </w:r>
+      <w:r>
+        <w:t xml:space="preserve"> </w:t>
+      </w:r>
+      <w:r>
+        <w:t xml:space="preserve">The</w:t>
+      </w:r>
+      <w:r>
+        <w:t xml:space="preserve"> </w:t>
+      </w:r>
+      <w:r>
+        <w:t xml:space="preserve">most biologically severe phenotype of the disorder.</w:t>
+      </w:r>
+      <w:r>
+        <w:t xml:space="preserve"> </w:t>
+      </w:r>
+      <w:r>
+        <w:rPr>
+          <w:i/>
+          <w:iCs/>
+        </w:rPr>
+        <w:t xml:space="preserve">Sleep Medicine Reviews</w:t>
+      </w:r>
+      <w:r>
+        <w:t xml:space="preserve">,</w:t>
+      </w:r>
+      <w:r>
+        <w:t xml:space="preserve"> </w:t>
+      </w:r>
+      <w:r>
+        <w:rPr>
+          <w:i/>
+          <w:iCs/>
+        </w:rPr>
         <w:t xml:space="preserve">17</w:t>
       </w:r>
       <w:r>
@@ -4616,7 +5018,7 @@
       <w:r>
         <w:t xml:space="preserve"> </w:t>
       </w:r>
-      <w:hyperlink r:id="rId105">
+      <w:hyperlink r:id="rId110">
         <w:r>
           <w:rPr>
             <w:rStyle w:val="Hyperlink"/>
@@ -4625,8 +5027,8 @@
         </w:r>
       </w:hyperlink>
     </w:p>
-    <w:bookmarkEnd w:id="106"/>
-    <w:bookmarkStart w:id="108" w:name="ref-vyazovskiy2013"/>
+    <w:bookmarkEnd w:id="111"/>
+    <w:bookmarkStart w:id="113" w:name="ref-vyazovskiy2013"/>
     <w:p>
       <w:pPr>
         <w:pStyle w:val="Bibliography"/>
@@ -4675,7 +5077,7 @@
       <w:r>
         <w:t xml:space="preserve"> </w:t>
       </w:r>
-      <w:hyperlink r:id="rId107">
+      <w:hyperlink r:id="rId112">
         <w:r>
           <w:rPr>
             <w:rStyle w:val="Hyperlink"/>
@@ -4684,14 +5086,14 @@
         </w:r>
       </w:hyperlink>
     </w:p>
-    <w:bookmarkEnd w:id="108"/>
-    <w:bookmarkStart w:id="110" w:name="ref-wu2013"/>
+    <w:bookmarkEnd w:id="113"/>
+    <w:bookmarkStart w:id="115" w:name="ref-werth1996"/>
     <w:p>
       <w:pPr>
         <w:pStyle w:val="Bibliography"/>
       </w:pPr>
       <w:r>
-        <w:t xml:space="preserve">Wu, Y. M., Pietrone, R., Cashmere, J. D., Begley, A., Miewald, J. M., Germain, A., &amp; Buysse, D. J. (2013).</w:t>
+        <w:t xml:space="preserve">Werth, E., Achermann, P., &amp; Borbély, A. A. (1996). Brain topography of the human sleep</w:t>
       </w:r>
       <w:r>
         <w:t xml:space="preserve"> </w:t>
@@ -4700,22 +5102,7 @@
         <w:t xml:space="preserve">EEG</w:t>
       </w:r>
       <w:r>
-        <w:t xml:space="preserve"> </w:t>
-      </w:r>
-      <w:r>
-        <w:t xml:space="preserve">power during waking and</w:t>
-      </w:r>
-      <w:r>
-        <w:t xml:space="preserve"> </w:t>
-      </w:r>
-      <w:r>
-        <w:t xml:space="preserve">NREM</w:t>
-      </w:r>
-      <w:r>
-        <w:t xml:space="preserve"> </w:t>
-      </w:r>
-      <w:r>
-        <w:t xml:space="preserve">sleep in primary insomnia.</w:t>
+        <w:t xml:space="preserve">: Antero-posterior shifts of spectral power.</w:t>
       </w:r>
       <w:r>
         <w:t xml:space="preserve"> </w:t>
@@ -4725,7 +5112,7 @@
           <w:i/>
           <w:iCs/>
         </w:rPr>
-        <w:t xml:space="preserve">Journal of Clinical Sleep Medicine</w:t>
+        <w:t xml:space="preserve">NeuroReport</w:t>
       </w:r>
       <w:r>
         <w:t xml:space="preserve">,</w:t>
@@ -4738,6 +5125,77 @@
           <w:i/>
           <w:iCs/>
         </w:rPr>
+        <w:t xml:space="preserve">8</w:t>
+      </w:r>
+      <w:r>
+        <w:t xml:space="preserve">(1), 123.</w:t>
+      </w:r>
+      <w:r>
+        <w:t xml:space="preserve"> </w:t>
+      </w:r>
+      <w:hyperlink r:id="rId114">
+        <w:r>
+          <w:rPr>
+            <w:rStyle w:val="Hyperlink"/>
+          </w:rPr>
+          <w:t xml:space="preserve">https://journals.lww.com/neuroreport/abstract/1996/12200/brain_topography_of_the_human_sleep_eeg_.25.aspx</w:t>
+        </w:r>
+      </w:hyperlink>
+    </w:p>
+    <w:bookmarkEnd w:id="115"/>
+    <w:bookmarkStart w:id="117" w:name="ref-wu2013"/>
+    <w:p>
+      <w:pPr>
+        <w:pStyle w:val="Bibliography"/>
+      </w:pPr>
+      <w:r>
+        <w:t xml:space="preserve">Wu, Y. M., Pietrone, R., Cashmere, J. D., Begley, A., Miewald, J. M., Germain, A., &amp; Buysse, D. J. (2013).</w:t>
+      </w:r>
+      <w:r>
+        <w:t xml:space="preserve"> </w:t>
+      </w:r>
+      <w:r>
+        <w:t xml:space="preserve">EEG</w:t>
+      </w:r>
+      <w:r>
+        <w:t xml:space="preserve"> </w:t>
+      </w:r>
+      <w:r>
+        <w:t xml:space="preserve">power during waking and</w:t>
+      </w:r>
+      <w:r>
+        <w:t xml:space="preserve"> </w:t>
+      </w:r>
+      <w:r>
+        <w:t xml:space="preserve">NREM</w:t>
+      </w:r>
+      <w:r>
+        <w:t xml:space="preserve"> </w:t>
+      </w:r>
+      <w:r>
+        <w:t xml:space="preserve">sleep in primary insomnia.</w:t>
+      </w:r>
+      <w:r>
+        <w:t xml:space="preserve"> </w:t>
+      </w:r>
+      <w:r>
+        <w:rPr>
+          <w:i/>
+          <w:iCs/>
+        </w:rPr>
+        <w:t xml:space="preserve">Journal of Clinical Sleep Medicine</w:t>
+      </w:r>
+      <w:r>
+        <w:t xml:space="preserve">,</w:t>
+      </w:r>
+      <w:r>
+        <w:t xml:space="preserve"> </w:t>
+      </w:r>
+      <w:r>
+        <w:rPr>
+          <w:i/>
+          <w:iCs/>
+        </w:rPr>
         <w:t xml:space="preserve">09</w:t>
       </w:r>
       <w:r>
@@ -4746,7 +5204,7 @@
       <w:r>
         <w:t xml:space="preserve"> </w:t>
       </w:r>
-      <w:hyperlink r:id="rId109">
+      <w:hyperlink r:id="rId116">
         <w:r>
           <w:rPr>
             <w:rStyle w:val="Hyperlink"/>
@@ -4755,8 +5213,8 @@
         </w:r>
       </w:hyperlink>
     </w:p>
-    <w:bookmarkEnd w:id="110"/>
-    <w:bookmarkStart w:id="112" w:name="ref-zhao2021"/>
+    <w:bookmarkEnd w:id="117"/>
+    <w:bookmarkStart w:id="119" w:name="ref-zhao2021"/>
     <w:p>
       <w:pPr>
         <w:pStyle w:val="Bibliography"/>
@@ -4817,7 +5275,7 @@
       <w:r>
         <w:t xml:space="preserve"> </w:t>
       </w:r>
-      <w:hyperlink r:id="rId111">
+      <w:hyperlink r:id="rId118">
         <w:r>
           <w:rPr>
             <w:rStyle w:val="Hyperlink"/>
@@ -4826,9 +5284,9 @@
         </w:r>
       </w:hyperlink>
     </w:p>
-    <w:bookmarkEnd w:id="112"/>
-    <w:bookmarkEnd w:id="113"/>
-    <w:bookmarkEnd w:id="114"/>
+    <w:bookmarkEnd w:id="119"/>
+    <w:bookmarkEnd w:id="120"/>
+    <w:bookmarkEnd w:id="121"/>
     <w:sectPr>
       <w:pgSz w:h="15840" w:w="12240"/>
       <w:pgMar w:bottom="1440" w:footer="720" w:gutter="0" w:header="720" w:left="1440" w:right="1440" w:top="1440"/>
@@ -5870,13 +6328,13 @@
     <w:next w:val="BodyText"/>
     <w:uiPriority w:val="9"/>
     <w:qFormat/>
-    <w:rsid w:val="00C019CE"/>
+    <w:rsid w:val="00523D6A"/>
     <w:pPr>
       <w:spacing w:after="0" w:before="0" w:line="480" w:lineRule="auto"/>
       <w:outlineLvl w:val="0"/>
     </w:pPr>
     <w:rPr>
-      <w:rFonts w:ascii="Georgia" w:hAnsi="Georgia"/>
+      <w:rFonts w:ascii="CMU Serif" w:cs="CMU Serif" w:hAnsi="CMU Serif"/>
       <w:sz w:val="22"/>
       <w:szCs w:val="22"/>
     </w:rPr>
@@ -5888,7 +6346,7 @@
     <w:uiPriority w:val="9"/>
     <w:unhideWhenUsed/>
     <w:qFormat/>
-    <w:rsid w:val="00C019CE"/>
+    <w:rsid w:val="00523D6A"/>
     <w:pPr>
       <w:keepNext/>
       <w:keepLines/>
@@ -5896,7 +6354,7 @@
       <w:outlineLvl w:val="1"/>
     </w:pPr>
     <w:rPr>
-      <w:rFonts w:ascii="Georgia" w:cstheme="majorBidi" w:eastAsiaTheme="majorEastAsia" w:hAnsi="Georgia"/>
+      <w:rFonts w:ascii="CMU Serif" w:cs="CMU Serif" w:eastAsiaTheme="majorEastAsia" w:hAnsi="CMU Serif"/>
       <w:b/>
       <w:bCs/>
       <w:color w:themeColor="text1" w:val="000000"/>
@@ -5911,7 +6369,7 @@
     <w:uiPriority w:val="9"/>
     <w:unhideWhenUsed/>
     <w:qFormat/>
-    <w:rsid w:val="00C019CE"/>
+    <w:rsid w:val="00523D6A"/>
     <w:pPr>
       <w:keepNext/>
       <w:keepLines/>
@@ -5919,7 +6377,7 @@
       <w:outlineLvl w:val="2"/>
     </w:pPr>
     <w:rPr>
-      <w:rFonts w:ascii="Georgia" w:cstheme="majorBidi" w:eastAsiaTheme="majorEastAsia" w:hAnsi="Georgia"/>
+      <w:rFonts w:ascii="CMU SERIF BOLDITALIC" w:cs="CMU SERIF BOLDITALIC" w:eastAsiaTheme="majorEastAsia" w:hAnsi="CMU SERIF BOLDITALIC"/>
       <w:b/>
       <w:bCs/>
       <w:i/>
@@ -6074,14 +6532,14 @@
     <w:name w:val="Body Text"/>
     <w:basedOn w:val="Normal"/>
     <w:qFormat/>
-    <w:rsid w:val="00C019CE"/>
+    <w:rsid w:val="00523D6A"/>
     <w:pPr>
       <w:snapToGrid w:val="0"/>
       <w:spacing w:after="0" w:line="480" w:lineRule="auto"/>
       <w:ind w:firstLine="680"/>
     </w:pPr>
     <w:rPr>
-      <w:rFonts w:ascii="Georgia" w:cs="Times New Roman (Body CS)" w:hAnsi="Georgia"/>
+      <w:rFonts w:ascii="CMU Serif Roman" w:cs="CMU Serif Roman" w:hAnsi="CMU Serif Roman"/>
       <w:sz w:val="22"/>
       <w:szCs w:val="22"/>
     </w:rPr>
@@ -6091,7 +6549,7 @@
     <w:basedOn w:val="BodyText"/>
     <w:next w:val="BodyText"/>
     <w:qFormat/>
-    <w:rsid w:val="00FF0937"/>
+    <w:rsid w:val="00523D6A"/>
   </w:style>
   <w:style w:customStyle="1" w:styleId="Compact" w:type="paragraph">
     <w:name w:val="Compact"/>
@@ -6192,12 +6650,13 @@
     <w:name w:val="Bibliography"/>
     <w:basedOn w:val="Normal"/>
     <w:qFormat/>
-    <w:rsid w:val="00C019CE"/>
+    <w:rsid w:val="00523D6A"/>
     <w:pPr>
       <w:spacing w:after="0" w:line="480" w:lineRule="auto"/>
       <w:ind w:hanging="720" w:left="720"/>
     </w:pPr>
     <w:rPr>
+      <w:rFonts w:ascii="CMU Serif Roman" w:cs="CMU Serif Roman" w:hAnsi="CMU Serif Roman"/>
       <w:sz w:val="22"/>
       <w:szCs w:val="22"/>
     </w:rPr>

--- a/source/master_doc.docx
+++ b/source/master_doc.docx
@@ -29,7 +29,7 @@
         <w:pStyle w:val="Date"/>
       </w:pPr>
       <w:r>
-        <w:t xml:space="preserve">2024-06-25</w:t>
+        <w:t xml:space="preserve">2024-07-03</w:t>
       </w:r>
     </w:p>
     <w:p>
@@ -37,7 +37,7 @@
         <w:br w:type="page"/>
       </w:r>
     </w:p>
-    <w:bookmarkStart w:id="34" w:name="introduction"/>
+    <w:bookmarkStart w:id="21" w:name="introduction"/>
     <w:p>
       <w:pPr>
         <w:pStyle w:val="Heading1"/>
@@ -60,16 +60,52 @@
         <w:pStyle w:val="FirstParagraph"/>
       </w:pPr>
       <w:r>
-        <w:t xml:space="preserve">Insomnia is the one of the most common sleep complaints in Australia, affecting up to 33% of the population and causing a significant health burden</w:t>
-      </w:r>
-      <w:r>
-        <w:t xml:space="preserve"> </w:t>
-      </w:r>
-      <w:r>
-        <w:t xml:space="preserve">(Sweetman et al., 2021)</w:t>
-      </w:r>
-      <w:r>
-        <w:t xml:space="preserve">. It is associated with clinical complaints of shortened overnight sleep, difficulty with sleep initiation, and frequent overnight arousals causing clinically significant distress or dysfunction in daily life</w:t>
+        <w:t xml:space="preserve">Non-restorative sleep (NRS) is a condition characterised</w:t>
+      </w:r>
+      <w:r>
+        <w:t xml:space="preserve"> </w:t>
+      </w:r>
+      <w:r>
+        <w:t xml:space="preserve">by unrefreshing sleep upon awakening despite normal sleep parameters as</w:t>
+      </w:r>
+      <w:r>
+        <w:t xml:space="preserve"> </w:t>
+      </w:r>
+      <w:r>
+        <w:t xml:space="preserve">measured by polysomnography (PSG)</w:t>
+      </w:r>
+      <w:r>
+        <w:t xml:space="preserve"> </w:t>
+      </w:r>
+      <w:r>
+        <w:t xml:space="preserve">(Roth et al., 2010)</w:t>
+      </w:r>
+      <w:r>
+        <w:t xml:space="preserve">. It has debilitating daytime</w:t>
+      </w:r>
+      <w:r>
+        <w:t xml:space="preserve"> </w:t>
+      </w:r>
+      <w:r>
+        <w:t xml:space="preserve">effects including persistent daytime fatigue [cite], diminished cognitive</w:t>
+      </w:r>
+      <w:r>
+        <w:t xml:space="preserve"> </w:t>
+      </w:r>
+      <w:r>
+        <w:t xml:space="preserve">performance [cite], and reduced mental wellbeing [cite].</w:t>
+      </w:r>
+      <w:r>
+        <w:t xml:space="preserve"> </w:t>
+      </w:r>
+      <w:r>
+        <w:t xml:space="preserve">Despite the significant impacts of this condition, it is poorly diagnosed and</w:t>
+      </w:r>
+      <w:r>
+        <w:t xml:space="preserve"> </w:t>
+      </w:r>
+      <w:r>
+        <w:t xml:space="preserve">not included in the Diagnostic and Statistical Manual-5</w:t>
       </w:r>
       <w:r>
         <w:t xml:space="preserve"> </w:t>
@@ -78,22 +114,19 @@
         <w:t xml:space="preserve">(Association, 2022a)</w:t>
       </w:r>
       <w:r>
-        <w:t xml:space="preserve">. In contrast to many other sleep disorders that are diagnosed through polysomnographic data, diagnosis of insomnia is recommended based on subjective reports of impairment through self-assessed questionnaires</w:t>
-      </w:r>
-      <w:r>
-        <w:t xml:space="preserve"> </w:t>
-      </w:r>
-      <w:r>
-        <w:t xml:space="preserve">(Sleep Medicine, 2005)</w:t>
-      </w:r>
-      <w:r>
-        <w:t xml:space="preserve">. A reason for this is despite the poor subjective sleep quality experienced by this population, PSG data suggests there are several phenotypes of the disorder, being the more biologically severe insomnia with objective short sleep duration (ID-SSD) and insomnia with normal sleep duration but non-restorative sleep (ID-NRS) [</w:t>
-      </w:r>
-      <w:r>
-        <w:t xml:space="preserve">Vgontzas et al. (2013)</w:t>
-      </w:r>
-      <w:r>
-        <w:t xml:space="preserve">;]</w:t>
+        <w:t xml:space="preserve">, with no</w:t>
+      </w:r>
+      <w:r>
+        <w:t xml:space="preserve"> </w:t>
+      </w:r>
+      <w:r>
+        <w:t xml:space="preserve">established guidelines for clinical management. A potential reason for the lack</w:t>
+      </w:r>
+      <w:r>
+        <w:t xml:space="preserve"> </w:t>
+      </w:r>
+      <w:r>
+        <w:t xml:space="preserve">of diagnostic criteria is the reliance on subjective measures for diagnosis</w:t>
       </w:r>
       <w:r>
         <w:t xml:space="preserve"> </w:t>
@@ -103,40 +136,38 @@
           <w:b/>
           <w:bCs/>
         </w:rPr>
-        <w:t xml:space="preserve">where do we get NRS term from?</w:t>
-      </w:r>
-      <w:r>
-        <w:t xml:space="preserve">.</w:t>
-      </w:r>
-    </w:p>
-    <w:p>
-      <w:pPr>
-        <w:pStyle w:val="BodyText"/>
-      </w:pPr>
-      <w:r>
-        <w:t xml:space="preserve">The inability to identify objective markers of this</w:t>
-      </w:r>
-      <w:r>
-        <w:t xml:space="preserve"> </w:t>
+        <w:t xml:space="preserve">and the close association with insomnia?</w:t>
+      </w:r>
+      <w:r>
+        <w:t xml:space="preserve">. As this population have normal</w:t>
+      </w:r>
+      <w:r>
+        <w:t xml:space="preserve"> </w:t>
+      </w:r>
+      <w:r>
+        <w:t xml:space="preserve">sleep as measured by PSG, an emerging explanation is that current methodologies</w:t>
+      </w:r>
+      <w:r>
+        <w:t xml:space="preserve"> </w:t>
+      </w:r>
+      <w:r>
+        <w:t xml:space="preserve">of PSG recordings provide inadequate sleep state measurement</w:t>
+      </w:r>
+      <w:r>
+        <w:t xml:space="preserve"> </w:t>
+      </w:r>
+      <w:r>
+        <w:t xml:space="preserve">(</w:t>
       </w:r>
       <w:r>
         <w:rPr>
           <w:b/>
           <w:bCs/>
         </w:rPr>
-        <w:t xml:space="preserve">disease</w:t>
-      </w:r>
-      <w:r>
-        <w:t xml:space="preserve"> </w:t>
-      </w:r>
-      <w:r>
-        <w:t xml:space="preserve">through PSG may result from the inability of current methods to adequately measure sleep that are specific to individuals with NRS. - unknown how to record this sleep state mismeasurement observed in NRS. lack of clear diagnostic markers and understanding of the physiological mechanisms. **variation in definition of NRS leads to impairment of research and clinical management</w:t>
-      </w:r>
-      <w:r>
-        <w:t xml:space="preserve"> </w:t>
-      </w:r>
-      <w:r>
-        <w:t xml:space="preserve">(Stone et al., 2008)</w:t>
+        <w:t xml:space="preserve">cite?</w:t>
+      </w:r>
+      <w:r>
+        <w:t xml:space="preserve">)</w:t>
       </w:r>
       <w:r>
         <w:t xml:space="preserve">.</w:t>
@@ -146,98 +177,278 @@
       <w:pPr>
         <w:pStyle w:val="BodyText"/>
       </w:pPr>
+      <w:r>
+        <w:t xml:space="preserve">Measuring subjective sleepiness and objective drowsiness upon awakening offer a</w:t>
+      </w:r>
+      <w:r>
+        <w:t xml:space="preserve"> </w:t>
+      </w:r>
+      <w:r>
+        <w:t xml:space="preserve">novel and effective potential solution for diagnosis.</w:t>
+      </w:r>
+    </w:p>
+    <w:p>
+      <w:pPr>
+        <w:pStyle w:val="SourceCode"/>
+      </w:pPr>
+      <w:r>
+        <w:rPr>
+          <w:rStyle w:val="VerbatimChar"/>
+        </w:rPr>
+        <w:t xml:space="preserve">  what is the issue. impact. theoretical model. what is the solution.</w:t>
+      </w:r>
+      <w:r>
+        <w:br/>
+      </w:r>
+      <w:r>
+        <w:rPr>
+          <w:rStyle w:val="VerbatimChar"/>
+        </w:rPr>
+        <w:t xml:space="preserve">  is there a difference in how NRS and ID percieve daytime tiredness,</w:t>
+      </w:r>
+      <w:r>
+        <w:br/>
+      </w:r>
+      <w:r>
+        <w:rPr>
+          <w:rStyle w:val="VerbatimChar"/>
+        </w:rPr>
+        <w:t xml:space="preserve">  and is that related to delta power in previous nights sleep?</w:t>
+      </w:r>
+      <w:r>
+        <w:br/>
+      </w:r>
+      <w:r>
+        <w:rPr>
+          <w:rStyle w:val="VerbatimChar"/>
+        </w:rPr>
+        <w:t xml:space="preserve">  </w:t>
+      </w:r>
+      <w:r>
+        <w:br/>
+      </w:r>
+      <w:r>
+        <w:rPr>
+          <w:rStyle w:val="VerbatimChar"/>
+        </w:rPr>
+        <w:t xml:space="preserve">  Describe wide problem (people with NRS are not in the DSM, not being </w:t>
+      </w:r>
+      <w:r>
+        <w:br/>
+      </w:r>
+      <w:r>
+        <w:rPr>
+          <w:rStyle w:val="VerbatimChar"/>
+        </w:rPr>
+        <w:t xml:space="preserve">  clinically managed, have no treatment)</w:t>
+      </w:r>
+      <w:r>
+        <w:br/>
+      </w:r>
+      <w:r>
+        <w:rPr>
+          <w:rStyle w:val="VerbatimChar"/>
+        </w:rPr>
+        <w:t xml:space="preserve">  what is the culprit (sleep state mismeasurement)</w:t>
+      </w:r>
+      <w:r>
+        <w:br/>
+      </w:r>
+      <w:r>
+        <w:rPr>
+          <w:rStyle w:val="VerbatimChar"/>
+        </w:rPr>
+        <w:t xml:space="preserve">  what is the solution (KSS and KDT as measures of sleepiness and drowsiness)</w:t>
+      </w:r>
+      <w:r>
+        <w:br/>
+      </w:r>
+      <w:r>
+        <w:rPr>
+          <w:rStyle w:val="VerbatimChar"/>
+        </w:rPr>
+        <w:t xml:space="preserve">  </w:t>
+      </w:r>
+      <w:r>
+        <w:br/>
+      </w:r>
+      <w:r>
+        <w:rPr>
+          <w:rStyle w:val="VerbatimChar"/>
+        </w:rPr>
+        <w:t xml:space="preserve">  What has been done before and what tried to solve the issue</w:t>
+      </w:r>
+      <w:r>
+        <w:br/>
+      </w:r>
+      <w:r>
+        <w:rPr>
+          <w:rStyle w:val="VerbatimChar"/>
+        </w:rPr>
+        <w:t xml:space="preserve">  Explain what the missing gap is (why does the issue persist)</w:t>
+      </w:r>
+      <w:r>
+        <w:br/>
+      </w:r>
+      <w:r>
+        <w:rPr>
+          <w:rStyle w:val="VerbatimChar"/>
+        </w:rPr>
+        <w:t xml:space="preserve">  Approach - how to address the gap?</w:t>
+      </w:r>
+      <w:r>
+        <w:br/>
+      </w:r>
+      <w:r>
+        <w:rPr>
+          <w:rStyle w:val="VerbatimChar"/>
+        </w:rPr>
+        <w:t xml:space="preserve">  </w:t>
+      </w:r>
+    </w:p>
+    <w:bookmarkEnd w:id="20"/>
+    <w:bookmarkEnd w:id="21"/>
+    <w:bookmarkStart w:id="24" w:name="introduction-to-sleep-disorders"/>
+    <w:p>
+      <w:pPr>
+        <w:pStyle w:val="Heading1"/>
+      </w:pPr>
+      <w:r>
+        <w:t xml:space="preserve">Introduction to sleep disorders</w:t>
+      </w:r>
+    </w:p>
+    <w:bookmarkStart w:id="22" w:name="insomnia-with-short-sleep-duration"/>
+    <w:p>
+      <w:pPr>
+        <w:pStyle w:val="Heading2"/>
+      </w:pPr>
+      <w:r>
+        <w:t xml:space="preserve">Insomnia with short sleep duration</w:t>
+      </w:r>
+    </w:p>
+    <w:p>
+      <w:pPr>
+        <w:pStyle w:val="FirstParagraph"/>
+      </w:pPr>
+      <w:r>
+        <w:t xml:space="preserve">Insomnia is the one of the most common sleep complaints in Australia, affecting</w:t>
+      </w:r>
+      <w:r>
+        <w:t xml:space="preserve"> </w:t>
+      </w:r>
+      <w:r>
+        <w:t xml:space="preserve">approximately 33% of the population and causing a significant health</w:t>
+      </w:r>
+      <w:r>
+        <w:t xml:space="preserve"> </w:t>
+      </w:r>
+      <w:r>
+        <w:t xml:space="preserve">burden</w:t>
+      </w:r>
+      <w:r>
+        <w:t xml:space="preserve"> </w:t>
+      </w:r>
+      <w:r>
+        <w:t xml:space="preserve">(Sweetman et al., 2021)</w:t>
+      </w:r>
+      <w:r>
+        <w:t xml:space="preserve">. It characterised by complaints of shortened overnight</w:t>
+      </w:r>
+      <w:r>
+        <w:t xml:space="preserve"> </w:t>
+      </w:r>
+      <w:r>
+        <w:t xml:space="preserve">sleep, difficulty with sleep initiation, and frequent overnight arousals</w:t>
+      </w:r>
+      <w:r>
+        <w:t xml:space="preserve"> </w:t>
+      </w:r>
+      <w:r>
+        <w:t xml:space="preserve">causing clinically significant distress or dysfunction in daily life</w:t>
+      </w:r>
+      <w:r>
+        <w:t xml:space="preserve"> </w:t>
+      </w:r>
+      <w:r>
+        <w:t xml:space="preserve">(Association, 2022b)</w:t>
+      </w:r>
+      <w:r>
+        <w:t xml:space="preserve">.</w:t>
+      </w:r>
+    </w:p>
+    <w:p>
+      <w:pPr>
+        <w:pStyle w:val="BodyText"/>
+      </w:pPr>
+      <w:r>
+        <w:t xml:space="preserve">In contrast to many other sleep disorders that are diagnosed through PSG</w:t>
+      </w:r>
+      <w:r>
+        <w:t xml:space="preserve"> </w:t>
+      </w:r>
+      <w:r>
+        <w:t xml:space="preserve">data, diagnosis of insomnia is recommended based on subjective reports of</w:t>
+      </w:r>
+      <w:r>
+        <w:t xml:space="preserve"> </w:t>
+      </w:r>
+      <w:r>
+        <w:t xml:space="preserve">impairment through self-assessed questionnaires</w:t>
+      </w:r>
+      <w:r>
+        <w:t xml:space="preserve"> </w:t>
+      </w:r>
+      <w:r>
+        <w:t xml:space="preserve">(Sleep Medicine, 2005)</w:t>
+      </w:r>
+      <w:r>
+        <w:t xml:space="preserve">. This diagnostic approach is recommended</w:t>
+      </w:r>
+      <w:r>
+        <w:t xml:space="preserve"> </w:t>
+      </w:r>
+      <w:r>
+        <w:t xml:space="preserve">due to the variability in objective PSG data among individuals with insomnia,</w:t>
+      </w:r>
+      <w:r>
+        <w:t xml:space="preserve"> </w:t>
+      </w:r>
+      <w:r>
+        <w:t xml:space="preserve">leading to the identification of distinct phenotypes of the disorder.</w:t>
+      </w:r>
+      <w:r>
+        <w:t xml:space="preserve"> </w:t>
+      </w:r>
       <w:r>
         <w:rPr>
           <w:b/>
           <w:bCs/>
         </w:rPr>
-        <w:t xml:space="preserve">People with NRS and Insomnia may experience subjective and objective sleepiness differently to healthy controls, which impacts their daily life and functioning. This could affect how they need to be managed clinically, and greater understanding of this problem could lead to improved outcomes.</w:t>
-      </w:r>
-    </w:p>
-    <w:p>
-      <w:pPr>
-        <w:pStyle w:val="SourceCode"/>
-      </w:pPr>
-      <w:r>
-        <w:rPr>
-          <w:rStyle w:val="VerbatimChar"/>
-        </w:rPr>
-        <w:t xml:space="preserve">  what is the issue. impact. theoretical model. what is the solution.</w:t>
-      </w:r>
-      <w:r>
-        <w:br/>
-      </w:r>
-      <w:r>
-        <w:rPr>
-          <w:rStyle w:val="VerbatimChar"/>
-        </w:rPr>
-        <w:t xml:space="preserve">  is there a difference in how NRS and ID percieve daytime tiredness,</w:t>
-      </w:r>
-      <w:r>
-        <w:br/>
-      </w:r>
-      <w:r>
-        <w:rPr>
-          <w:rStyle w:val="VerbatimChar"/>
-        </w:rPr>
-        <w:t xml:space="preserve">  and is that related to delta power in previous nights sleep?</w:t>
-      </w:r>
-    </w:p>
-    <w:bookmarkEnd w:id="20"/>
-    <w:bookmarkStart w:id="25" w:name="background"/>
-    <w:p>
-      <w:pPr>
-        <w:pStyle w:val="Heading2"/>
-      </w:pPr>
-      <w:r>
-        <w:t xml:space="preserve">Background</w:t>
-      </w:r>
-    </w:p>
-    <w:bookmarkStart w:id="21" w:name="current-understanding-of-sleep"/>
-    <w:p>
-      <w:pPr>
-        <w:pStyle w:val="Heading3"/>
-      </w:pPr>
-      <w:r>
-        <w:t xml:space="preserve">Current understanding of sleep</w:t>
-      </w:r>
-    </w:p>
-    <w:p>
-      <w:pPr>
-        <w:pStyle w:val="FirstParagraph"/>
-      </w:pPr>
-      <w:r>
-        <w:t xml:space="preserve">Sleep is regulated by both a homeostatic and circadian system</w:t>
-      </w:r>
-      <w:r>
-        <w:t xml:space="preserve"> </w:t>
-      </w:r>
-      <w:r>
-        <w:t xml:space="preserve">(Borbély, 1982)</w:t>
-      </w:r>
-      <w:r>
-        <w:t xml:space="preserve">, wherein the homeostatic system increases the level of perceived sleepiness as waking time increases (sleep pressure)</w:t>
-      </w:r>
-      <w:r>
-        <w:t xml:space="preserve"> </w:t>
-      </w:r>
-      <w:r>
-        <w:t xml:space="preserve">(Porkka-Heiskanen, 2013)</w:t>
-      </w:r>
-      <w:r>
-        <w:t xml:space="preserve"> </w:t>
-      </w:r>
-      <w:r>
-        <w:t xml:space="preserve">while the circadian system regulates internal synchrony with the environment through the suprachiasmatic nuclei</w:t>
-      </w:r>
-      <w:r>
-        <w:t xml:space="preserve"> </w:t>
-      </w:r>
-      <w:r>
-        <w:t xml:space="preserve">(Hastings, 1997)</w:t>
-      </w:r>
-      <w:r>
-        <w:t xml:space="preserve">. Sleep homeostasis refers to the given amount of sleep required for an organism over a 24 hour period, increasing with time spent awake and dissipating with sleep</w:t>
+        <w:t xml:space="preserve">fix</w:t>
+      </w:r>
+      <w:r>
+        <w:t xml:space="preserve"> </w:t>
+      </w:r>
+      <w:r>
+        <w:t xml:space="preserve">The more biologically severe insomnia with objective short sleep duration</w:t>
+      </w:r>
+      <w:r>
+        <w:t xml:space="preserve"> </w:t>
+      </w:r>
+      <w:r>
+        <w:t xml:space="preserve">(ID-SSD) and insomnia with normal sleep duration but non-restorative sleep</w:t>
+      </w:r>
+      <w:r>
+        <w:t xml:space="preserve"> </w:t>
+      </w:r>
+      <w:r>
+        <w:t xml:space="preserve">(ID-NRS)</w:t>
+      </w:r>
+      <w:r>
+        <w:t xml:space="preserve"> </w:t>
+      </w:r>
+      <w:r>
+        <w:t xml:space="preserve">(Vgontzas et al., 2013)</w:t>
       </w:r>
       <w:r>
         <w:t xml:space="preserve"> </w:t>
@@ -247,34 +458,49 @@
           <w:b/>
           <w:bCs/>
         </w:rPr>
-        <w:t xml:space="preserve">primarily slow wave sleep</w:t>
-      </w:r>
-      <w:r>
-        <w:t xml:space="preserve">. The best established method of measuring sleep homeostasis is the overnight dissipation of delta power</w:t>
-      </w:r>
-      <w:r>
-        <w:t xml:space="preserve"> </w:t>
-      </w:r>
-      <w:r>
-        <w:t xml:space="preserve">(Lunsford-Avery et al., 2021)</w:t>
-      </w:r>
-    </w:p>
-    <w:bookmarkEnd w:id="21"/>
-    <w:bookmarkStart w:id="22" w:name="sleep-architecture"/>
-    <w:p>
-      <w:pPr>
-        <w:pStyle w:val="Heading3"/>
-      </w:pPr>
-      <w:r>
-        <w:t xml:space="preserve">Sleep architecture (?)</w:t>
-      </w:r>
-    </w:p>
-    <w:p>
-      <w:pPr>
-        <w:pStyle w:val="FirstParagraph"/>
-      </w:pPr>
-      <w:r>
-        <w:t xml:space="preserve">Sleep is identified through changes in EEG patterns which display the shift from wakefulness to sleep, and can be categorised into N1, N2, N3 and REM sleep stages. N1 sleep is the transitional state from wake to sleep, characterised through a reduction in alpha activity (8-12 Hz) and the appearance of theta waves (4-8 Hz). N2 sleep is identified with the emergence of K-complexes and sleep spindles, 0.5-2s bursts of high-frequency oscillatory brain activity</w:t>
+        <w:t xml:space="preserve">where do we get NRS term from?</w:t>
+      </w:r>
+      <w:r>
+        <w:t xml:space="preserve">.</w:t>
+      </w:r>
+    </w:p>
+    <w:p>
+      <w:pPr>
+        <w:pStyle w:val="BodyText"/>
+      </w:pPr>
+      <w:r>
+        <w:t xml:space="preserve">Literature has found discordant results on how insomnia affects excessive</w:t>
+      </w:r>
+      <w:r>
+        <w:t xml:space="preserve"> </w:t>
+      </w:r>
+      <w:r>
+        <w:t xml:space="preserve">daytime sleepiness. Individuals with ID often report excessive daytime</w:t>
+      </w:r>
+      <w:r>
+        <w:t xml:space="preserve"> </w:t>
+      </w:r>
+      <w:r>
+        <w:t xml:space="preserve">sleepiness</w:t>
+      </w:r>
+      <w:r>
+        <w:t xml:space="preserve"> </w:t>
+      </w:r>
+      <w:r>
+        <w:rPr>
+          <w:i/>
+          <w:iCs/>
+        </w:rPr>
+        <w:t xml:space="preserve">&gt;10 ESS</w:t>
+      </w:r>
+      <w:r>
+        <w:t xml:space="preserve"> </w:t>
+      </w:r>
+      <w:r>
+        <w:t xml:space="preserve">(Hein et al., 2017)</w:t>
+      </w:r>
+      <w:r>
+        <w:t xml:space="preserve">,</w:t>
       </w:r>
       <w:r>
         <w:t xml:space="preserve"> </w:t>
@@ -284,308 +510,1027 @@
           <w:b/>
           <w:bCs/>
         </w:rPr>
-        <w:t xml:space="preserve">what do either of these have to do with drowsiness</w:t>
-      </w:r>
-      <w:r>
-        <w:t xml:space="preserve">. N3 sleep is the deepest phase of sleep, characterised by slow (delta) waves of 0.5-4 Hz and increased amplitude of 75µV, and makes up</w:t>
-      </w:r>
-      <w:r>
-        <w:t xml:space="preserve"> </w:t>
-      </w:r>
-      <w:r>
-        <w:rPr>
-          <w:i/>
-          <w:iCs/>
-        </w:rPr>
-        <w:t xml:space="preserve">confirm percentage of sleep</w:t>
-      </w:r>
-      <w:r>
-        <w:t xml:space="preserve"> </w:t>
-      </w:r>
-      <w:r>
-        <w:t xml:space="preserve">in healthy adults.</w:t>
-      </w:r>
-    </w:p>
-    <w:bookmarkEnd w:id="22"/>
-    <w:bookmarkStart w:id="23" w:name="slow-wave-sleep"/>
-    <w:p>
-      <w:pPr>
-        <w:pStyle w:val="Heading3"/>
-      </w:pPr>
-      <w:r>
-        <w:t xml:space="preserve">slow wave sleep</w:t>
-      </w:r>
-    </w:p>
-    <w:p>
-      <w:pPr>
-        <w:pStyle w:val="FirstParagraph"/>
-      </w:pPr>
-      <w:r>
-        <w:t xml:space="preserve">Although the function of sleep is nuclear</w:t>
-      </w:r>
-      <w:r>
-        <w:t xml:space="preserve"> </w:t>
-      </w:r>
-      <w:r>
-        <w:t xml:space="preserve">(Sejnowski &amp; Destexhe, 2000)</w:t>
-      </w:r>
-      <w:r>
-        <w:t xml:space="preserve">, a primary function may be facilitation of prophylactic cellular maintenance within individual neurons, regulated through periods of reduced synaptic input deemed slow waves requiring globally synchronised neuronal activity</w:t>
-      </w:r>
-      <w:r>
-        <w:t xml:space="preserve"> </w:t>
-      </w:r>
-      <w:r>
-        <w:t xml:space="preserve">(Vyazovskiy &amp; Harris, 2013)</w:t>
-      </w:r>
-      <w:r>
-        <w:t xml:space="preserve">. Slow wave activity (SWA) dissipates with sleep, with reduced SWA and decreased wave amplitude during late sleep compared to early sleep</w:t>
-      </w:r>
-      <w:r>
-        <w:t xml:space="preserve"> </w:t>
-      </w:r>
-      <w:r>
-        <w:t xml:space="preserve">(Riedner et al., 2007)</w:t>
-      </w:r>
-      <w:r>
-        <w:t xml:space="preserve">.</w:t>
-      </w:r>
-    </w:p>
-    <w:p>
-      <w:pPr>
-        <w:pStyle w:val="SourceCode"/>
-      </w:pPr>
-      <w:r>
-        <w:rPr>
-          <w:rStyle w:val="VerbatimChar"/>
-        </w:rPr>
-        <w:t xml:space="preserve">- EEG slow waves of NREM sleep occur when neurons become bistable and oscillate between two states: </w:t>
-      </w:r>
-      <w:r>
-        <w:br/>
-      </w:r>
-      <w:r>
-        <w:rPr>
-          <w:rStyle w:val="VerbatimChar"/>
-        </w:rPr>
-        <w:t xml:space="preserve">a hyperpolarized down-state characterized by neuronal silence (off-period), and a depolarized up-state </w:t>
-      </w:r>
-      <w:r>
-        <w:br/>
-      </w:r>
-      <w:r>
-        <w:rPr>
-          <w:rStyle w:val="VerbatimChar"/>
-        </w:rPr>
-        <w:t xml:space="preserve">during which neurons fire (on-period) [@steriade2001]. During up-state, neurons fire at high frequencies</w:t>
-      </w:r>
-      <w:r>
-        <w:br/>
-      </w:r>
-      <w:r>
-        <w:rPr>
-          <w:rStyle w:val="VerbatimChar"/>
-        </w:rPr>
-        <w:t xml:space="preserve">typical of waking, and during down state there is a tonic cessation of firing activity in all cortical layers [@steriade1993]</w:t>
-      </w:r>
-      <w:r>
-        <w:br/>
-      </w:r>
-      <w:r>
-        <w:rPr>
-          <w:rStyle w:val="VerbatimChar"/>
-        </w:rPr>
-        <w:t xml:space="preserve">- slow oscillation is a travelling wave that originates at a definite site and travels over the scalp at</w:t>
-      </w:r>
-      <w:r>
-        <w:br/>
-      </w:r>
-      <w:r>
-        <w:rPr>
-          <w:rStyle w:val="VerbatimChar"/>
-        </w:rPr>
-        <w:t xml:space="preserve">an estimated speed of 1.2-7.0 m/sec, waves originate more frequently in prefrontal-orbitofrontal regions </w:t>
-      </w:r>
-      <w:r>
-        <w:br/>
-      </w:r>
-      <w:r>
-        <w:rPr>
-          <w:rStyle w:val="VerbatimChar"/>
-        </w:rPr>
-        <w:t xml:space="preserve">and propagate in an anteroposterior direction [@massimini2004]. </w:t>
-      </w:r>
-      <w:r>
-        <w:br/>
-      </w:r>
-      <w:r>
-        <w:rPr>
-          <w:rStyle w:val="VerbatimChar"/>
-        </w:rPr>
-        <w:t xml:space="preserve"> - We identified two clusters of delta waves with distinctive properties: (1) a frontal-central cluster</w:t>
-      </w:r>
-      <w:r>
-        <w:br/>
-      </w:r>
-      <w:r>
-        <w:rPr>
-          <w:rStyle w:val="VerbatimChar"/>
-        </w:rPr>
-        <w:t xml:space="preserve"> characterized by ∼2.5–3.0 Hz, relatively large, notched delta waves (so-called “sawtooth waves”) that </w:t>
-      </w:r>
-      <w:r>
-        <w:br/>
-      </w:r>
-      <w:r>
-        <w:rPr>
-          <w:rStyle w:val="VerbatimChar"/>
-        </w:rPr>
-        <w:t xml:space="preserve"> tended to occur in bursts, were associated with increased gamma activity and rapid eye movements (EMs), </w:t>
-      </w:r>
-      <w:r>
-        <w:br/>
-      </w:r>
-      <w:r>
-        <w:rPr>
-          <w:rStyle w:val="VerbatimChar"/>
-        </w:rPr>
-        <w:t xml:space="preserve"> and upon source modeling displayed an occipital-temporal and a frontal-central component and (2) a</w:t>
-      </w:r>
-      <w:r>
-        <w:br/>
-      </w:r>
-      <w:r>
-        <w:rPr>
-          <w:rStyle w:val="VerbatimChar"/>
-        </w:rPr>
-        <w:t xml:space="preserve"> medial-occipital cluster characterized by more isolated, slower (&lt;2 Hz), and smaller waves that were not</w:t>
-      </w:r>
-      <w:r>
-        <w:br/>
-      </w:r>
-      <w:r>
-        <w:rPr>
-          <w:rStyle w:val="VerbatimChar"/>
-        </w:rPr>
-        <w:t xml:space="preserve"> associated with rapid EMs, displayed a negative correlation with gamma activity, and were also found in </w:t>
-      </w:r>
-      <w:r>
-        <w:br/>
-      </w:r>
-      <w:r>
-        <w:rPr>
-          <w:rStyle w:val="VerbatimChar"/>
-        </w:rPr>
-        <w:t xml:space="preserve"> NREM sleep. Therefore, delta waves are an integral part of REM sleep in humans and the two identified </w:t>
-      </w:r>
-      <w:r>
-        <w:br/>
-      </w:r>
-      <w:r>
-        <w:rPr>
-          <w:rStyle w:val="VerbatimChar"/>
-        </w:rPr>
-        <w:t xml:space="preserve"> subtypes (sawtooth and medial-occipital slow waves) may reflect distinct generation mechanisms and </w:t>
-      </w:r>
-      <w:r>
-        <w:br/>
-      </w:r>
-      <w:r>
-        <w:rPr>
-          <w:rStyle w:val="VerbatimChar"/>
-        </w:rPr>
-        <w:t xml:space="preserve"> functional roles. [@bernardi2019]</w:t>
-      </w:r>
-    </w:p>
-    <w:bookmarkEnd w:id="23"/>
-    <w:bookmarkStart w:id="24" w:name="id-and-nrs-slow-wave-sleep-deficiencies"/>
-    <w:p>
-      <w:pPr>
-        <w:pStyle w:val="Heading3"/>
-      </w:pPr>
-      <w:r>
-        <w:t xml:space="preserve">ID and NRS slow wave sleep deficiencies</w:t>
-      </w:r>
-    </w:p>
-    <w:p>
-      <w:pPr>
-        <w:pStyle w:val="FirstParagraph"/>
-      </w:pPr>
-      <w:r>
-        <w:t xml:space="preserve">Insomnia is associated with dysfunction in sleep homeostasis, which may be due to decreased homeostatic drive or cortical arousal affecting the overnight dissipation of sleep pressure</w:t>
-      </w:r>
-      <w:r>
-        <w:t xml:space="preserve"> </w:t>
-      </w:r>
-      <w:r>
-        <w:t xml:space="preserve">(Lunsford-Avery et al., 2021)</w:t>
-      </w:r>
-      <w:r>
-        <w:t xml:space="preserve">.</w:t>
-      </w:r>
-    </w:p>
-    <w:p>
-      <w:pPr>
-        <w:pStyle w:val="SourceCode"/>
-      </w:pPr>
-      <w:r>
-        <w:rPr>
-          <w:rStyle w:val="VerbatimChar"/>
-        </w:rPr>
-        <w:t xml:space="preserve">- Insomnia SSD has lower sleep duration and lower NREM delta power than HC [@kao2021]</w:t>
-      </w:r>
-      <w:r>
-        <w:br/>
-      </w:r>
-      <w:r>
-        <w:rPr>
-          <w:rStyle w:val="VerbatimChar"/>
-        </w:rPr>
-        <w:t xml:space="preserve">- Insufficiency of slow-wave sleep may predict cognitive impairment and severity of chronic insomnia [@li2016]</w:t>
-      </w:r>
-      <w:r>
-        <w:br/>
-      </w:r>
-      <w:r>
-        <w:rPr>
-          <w:rStyle w:val="VerbatimChar"/>
-        </w:rPr>
-        <w:t xml:space="preserve">- insomnia patients exhibit a slower rate in overnight delta decline compared to HC, not explained </w:t>
-      </w:r>
-      <w:r>
-        <w:br/>
-      </w:r>
-      <w:r>
-        <w:rPr>
-          <w:rStyle w:val="VerbatimChar"/>
-        </w:rPr>
-        <w:t xml:space="preserve">by differences in total sleep time or wake after sleep onset. [@lunsford-avery2021]</w:t>
-      </w:r>
-    </w:p>
-    <w:p>
-      <w:pPr>
-        <w:pStyle w:val="FirstParagraph"/>
-      </w:pPr>
-      <w:r>
-        <w:t xml:space="preserve">Non-restorative sleep is a population experiencing objectively normal sleep as measured by PSG, however a feeling of being unrefreshed upon awakening</w:t>
-      </w:r>
-      <w:r>
-        <w:t xml:space="preserve"> </w:t>
-      </w:r>
-      <w:r>
-        <w:t xml:space="preserve">(Stone et al., 2008)</w:t>
-      </w:r>
-      <w:r>
-        <w:t xml:space="preserve">.</w:t>
-      </w:r>
-      <w:r>
-        <w:t xml:space="preserve"> </w:t>
+        <w:t xml:space="preserve">and other things associated with subjective</w:t>
       </w:r>
       <w:r>
         <w:rPr>
           <w:b/>
           <w:bCs/>
         </w:rPr>
+        <w:t xml:space="preserve"> </w:t>
+      </w:r>
+      <w:r>
+        <w:rPr>
+          <w:b/>
+          <w:bCs/>
+        </w:rPr>
+        <w:t xml:space="preserve">daytime drowsiness</w:t>
+      </w:r>
+      <w:r>
+        <w:t xml:space="preserve">. Additionally, they experience reduced sleep latency in</w:t>
+      </w:r>
+      <w:r>
+        <w:t xml:space="preserve"> </w:t>
+      </w:r>
+      <w:r>
+        <w:t xml:space="preserve">comparison to healthy controls [</w:t>
+      </w:r>
+      <w:r>
+        <w:t xml:space="preserve">Roehrs et al. (2011)</w:t>
+      </w:r>
+      <w:r>
+        <w:t xml:space="preserve">; haung2012],</w:t>
+      </w:r>
+      <w:r>
+        <w:t xml:space="preserve"> </w:t>
+      </w:r>
+      <w:r>
+        <w:rPr>
+          <w:b/>
+          <w:bCs/>
+        </w:rPr>
+        <w:t xml:space="preserve">but why can they not sleep at night?</w:t>
+      </w:r>
+    </w:p>
+    <w:p>
+      <w:pPr>
+        <w:pStyle w:val="BodyText"/>
+      </w:pPr>
+      <w:r>
+        <w:t xml:space="preserve">Although some studies have found EEG measures of sleepiness are not elevated</w:t>
+      </w:r>
+      <w:r>
+        <w:t xml:space="preserve"> </w:t>
+      </w:r>
+      <w:r>
+        <w:t xml:space="preserve">in people with ID-SSD,</w:t>
+      </w:r>
+    </w:p>
+    <w:p>
+      <w:pPr>
+        <w:pStyle w:val="Compact"/>
+        <w:numPr>
+          <w:ilvl w:val="0"/>
+          <w:numId w:val="1001"/>
+        </w:numPr>
+      </w:pPr>
+      <w:r>
+        <w:t xml:space="preserve">cortical hyperarousal model</w:t>
+      </w:r>
+    </w:p>
+    <w:p>
+      <w:pPr>
+        <w:pStyle w:val="Compact"/>
+        <w:numPr>
+          <w:ilvl w:val="1"/>
+          <w:numId w:val="1002"/>
+        </w:numPr>
+      </w:pPr>
+      <w:r>
+        <w:t xml:space="preserve">increased EEG band beta power</w:t>
+      </w:r>
+    </w:p>
+    <w:p>
+      <w:pPr>
+        <w:pStyle w:val="FirstParagraph"/>
+      </w:pPr>
+      <w:r>
+        <w:rPr>
+          <w:b/>
+          <w:bCs/>
+        </w:rPr>
+        <w:t xml:space="preserve">People with NRS and Insomnia may experience subjective and objective sleepiness differently to healthy controls, which impacts their daily life and functioning. This could affect how they need to be managed clinically, and greater understanding of this problem could lead to improved outcomes.</w:t>
+      </w:r>
+    </w:p>
+    <w:bookmarkEnd w:id="22"/>
+    <w:bookmarkStart w:id="23" w:name="non-restorative-sleep"/>
+    <w:p>
+      <w:pPr>
+        <w:pStyle w:val="Heading2"/>
+      </w:pPr>
+      <w:r>
+        <w:t xml:space="preserve">Non-restorative sleep</w:t>
+      </w:r>
+    </w:p>
+    <w:p>
+      <w:pPr>
+        <w:pStyle w:val="FirstParagraph"/>
+      </w:pPr>
+      <w:r>
+        <w:rPr>
+          <w:rStyle w:val="VerbatimChar"/>
+        </w:rPr>
+        <w:t xml:space="preserve">definition, symptomology, burden, impact</w:t>
+      </w:r>
+    </w:p>
+    <w:p>
+      <w:pPr>
+        <w:pStyle w:val="BodyText"/>
+      </w:pPr>
+      <w:r>
+        <w:t xml:space="preserve">Although both conditions are characterised by complaints of inadequate sleep,</w:t>
+      </w:r>
+      <w:r>
+        <w:t xml:space="preserve"> </w:t>
+      </w:r>
+      <w:r>
+        <w:t xml:space="preserve">NRS is distinct from ID due to having a normal sleep duration and architecture</w:t>
+      </w:r>
+      <w:r>
+        <w:t xml:space="preserve"> </w:t>
+      </w:r>
+      <w:r>
+        <w:t xml:space="preserve">as measured by PSG</w:t>
+      </w:r>
+      <w:r>
+        <w:t xml:space="preserve"> </w:t>
+      </w:r>
+      <w:r>
+        <w:t xml:space="preserve">(Roth et al., 2010)</w:t>
+      </w:r>
+      <w:r>
+        <w:t xml:space="preserve">. Patients do not meet the DSM-5 criteria for ID,</w:t>
+      </w:r>
+      <w:r>
+        <w:t xml:space="preserve"> </w:t>
+      </w:r>
+      <w:r>
+        <w:t xml:space="preserve">primarily reporting a feeling of being unrefreshed upon awakening, and either a</w:t>
+      </w:r>
+      <w:r>
+        <w:t xml:space="preserve"> </w:t>
+      </w:r>
+      <w:r>
+        <w:t xml:space="preserve">self-assessed sleep quality of</w:t>
+      </w:r>
+      <w:r>
+        <w:t xml:space="preserve"> </w:t>
+      </w:r>
+      <w:r>
+        <w:t xml:space="preserve">“</w:t>
+      </w:r>
+      <w:r>
+        <w:t xml:space="preserve">fairly bad</w:t>
+      </w:r>
+      <w:r>
+        <w:t xml:space="preserve">”</w:t>
+      </w:r>
+      <w:r>
+        <w:t xml:space="preserve"> </w:t>
+      </w:r>
+      <w:r>
+        <w:t xml:space="preserve">to</w:t>
+      </w:r>
+      <w:r>
+        <w:t xml:space="preserve"> </w:t>
+      </w:r>
+      <w:r>
+        <w:t xml:space="preserve">“</w:t>
+      </w:r>
+      <w:r>
+        <w:t xml:space="preserve">very bad</w:t>
+      </w:r>
+      <w:r>
+        <w:t xml:space="preserve">”</w:t>
+      </w:r>
+      <w:r>
+        <w:t xml:space="preserve"> </w:t>
+      </w:r>
+      <w:r>
+        <w:t xml:space="preserve">or difficulty</w:t>
+      </w:r>
+      <w:r>
+        <w:t xml:space="preserve"> </w:t>
+      </w:r>
+      <w:r>
+        <w:t xml:space="preserve">sleeping more often than once a week</w:t>
+      </w:r>
+      <w:r>
+        <w:t xml:space="preserve"> </w:t>
+      </w:r>
+      <w:r>
+        <w:t xml:space="preserve">(</w:t>
+      </w:r>
+      <w:r>
+        <w:rPr>
+          <w:b/>
+          <w:bCs/>
+        </w:rPr>
+        <w:t xml:space="preserve">cite?</w:t>
+      </w:r>
+      <w:r>
+        <w:t xml:space="preserve">)</w:t>
+      </w:r>
+      <w:r>
+        <w:t xml:space="preserve">.</w:t>
+      </w:r>
+    </w:p>
+    <w:p>
+      <w:pPr>
+        <w:pStyle w:val="BodyText"/>
+      </w:pPr>
+      <w:r>
+        <w:t xml:space="preserve">Daytime impairments associated with NRS include significant daytime fatigue,</w:t>
+      </w:r>
+      <w:r>
+        <w:t xml:space="preserve"> </w:t>
+      </w:r>
+      <w:r>
+        <w:t xml:space="preserve">reduced cognitive performance, and reduced psychological wellbeing, leading to</w:t>
+      </w:r>
+      <w:r>
+        <w:t xml:space="preserve"> </w:t>
+      </w:r>
+      <w:r>
+        <w:t xml:space="preserve">reduced quality of life and impaired daily function</w:t>
+      </w:r>
+      <w:r>
+        <w:t xml:space="preserve"> </w:t>
+      </w:r>
+      <w:r>
+        <w:t xml:space="preserve">(</w:t>
+      </w:r>
+      <w:r>
+        <w:rPr>
+          <w:b/>
+          <w:bCs/>
+        </w:rPr>
+        <w:t xml:space="preserve">cite?</w:t>
+      </w:r>
+      <w:r>
+        <w:t xml:space="preserve">)</w:t>
+      </w:r>
+      <w:r>
+        <w:t xml:space="preserve">. Unrefreshing sleep</w:t>
+      </w:r>
+      <w:r>
+        <w:t xml:space="preserve"> </w:t>
+      </w:r>
+      <w:r>
+        <w:t xml:space="preserve">may arise from disruptions in physiological processes occurring during slow-wave</w:t>
+      </w:r>
+      <w:r>
+        <w:t xml:space="preserve"> </w:t>
+      </w:r>
+      <w:r>
+        <w:t xml:space="preserve">sleep, which are critical for neural function</w:t>
+      </w:r>
+      <w:r>
+        <w:t xml:space="preserve"> </w:t>
+      </w:r>
+      <w:r>
+        <w:t xml:space="preserve">(Tononi &amp; Cirelli, 2006)</w:t>
+      </w:r>
+      <w:r>
+        <w:t xml:space="preserve">.</w:t>
+      </w:r>
+    </w:p>
+    <w:p>
+      <w:pPr>
+        <w:pStyle w:val="BodyText"/>
+      </w:pPr>
+      <w:r>
+        <w:t xml:space="preserve">As current PSG techniques cannot reliably identify NRS through PSG data,</w:t>
+      </w:r>
+      <w:r>
+        <w:t xml:space="preserve"> </w:t>
+      </w:r>
+      <w:r>
+        <w:t xml:space="preserve">they may be insufficient for accurately recording the deficiencies occurring</w:t>
+      </w:r>
+      <w:r>
+        <w:t xml:space="preserve"> </w:t>
+      </w:r>
+      <w:r>
+        <w:t xml:space="preserve">specific to individuals with NRS. NRS patients exhibit lower non-rapid</w:t>
+      </w:r>
+      <w:r>
+        <w:t xml:space="preserve"> </w:t>
+      </w:r>
+      <w:r>
+        <w:t xml:space="preserve">eye movement (NREM) delta power compared to healthy controls, despite having</w:t>
+      </w:r>
+      <w:r>
+        <w:t xml:space="preserve"> </w:t>
+      </w:r>
+      <w:r>
+        <w:t xml:space="preserve">similar objective sleep durations</w:t>
+      </w:r>
+      <w:r>
+        <w:t xml:space="preserve"> </w:t>
+      </w:r>
+      <w:r>
+        <w:t xml:space="preserve">(Kao et al., 2021)</w:t>
+      </w:r>
+      <w:r>
+        <w:t xml:space="preserve">.</w:t>
+      </w:r>
+      <w:r>
+        <w:t xml:space="preserve"> </w:t>
+      </w:r>
+      <w:r>
+        <w:rPr>
+          <w:b/>
+          <w:bCs/>
+        </w:rPr>
+        <w:t xml:space="preserve">second sentence contradicts first</w:t>
+      </w:r>
+    </w:p>
+    <w:p>
+      <w:pPr>
+        <w:pStyle w:val="BodyText"/>
+      </w:pPr>
+      <w:r>
+        <w:t xml:space="preserve">The lack of a clear diagnostic criteria and omission in the DSM-5 means that</w:t>
+      </w:r>
+      <w:r>
+        <w:t xml:space="preserve"> </w:t>
+      </w:r>
+      <w:r>
+        <w:t xml:space="preserve">reporting prevalence rates is difficult, and patients are unable to be</w:t>
+      </w:r>
+      <w:r>
+        <w:t xml:space="preserve"> </w:t>
+      </w:r>
+      <w:r>
+        <w:t xml:space="preserve">reliably phenotyped or classified</w:t>
+      </w:r>
+      <w:r>
+        <w:t xml:space="preserve"> </w:t>
+      </w:r>
+      <w:r>
+        <w:rPr>
+          <w:b/>
+          <w:bCs/>
+        </w:rPr>
+        <w:t xml:space="preserve">improve clarity of this sentence</w:t>
+      </w:r>
+      <w:r>
+        <w:t xml:space="preserve">.</w:t>
+      </w:r>
+    </w:p>
+    <w:p>
+      <w:pPr>
+        <w:pStyle w:val="BodyText"/>
+      </w:pPr>
+      <w:r>
+        <w:rPr>
+          <w:b/>
+          <w:bCs/>
+        </w:rPr>
+        <w:t xml:space="preserve">our inclusion criteria: do not meet the dsm-5 criteria</w:t>
+      </w:r>
+      <w:r>
+        <w:t xml:space="preserve"> </w:t>
+      </w:r>
+      <w:r>
+        <w:rPr>
+          <w:b/>
+          <w:bCs/>
+        </w:rPr>
+        <w:t xml:space="preserve">self-rated sleep quality as fairly bad-very bad OR</w:t>
+      </w:r>
+      <w:r>
+        <w:rPr>
+          <w:b/>
+          <w:bCs/>
+        </w:rPr>
+        <w:t xml:space="preserve"> </w:t>
+      </w:r>
+      <w:r>
+        <w:t xml:space="preserve"> </w:t>
+      </w:r>
+      <w:r>
+        <w:rPr>
+          <w:b/>
+          <w:bCs/>
+        </w:rPr>
+        <w:t xml:space="preserve">more than once a week for PSIQ 5b-5j</w:t>
+      </w:r>
+      <w:r>
+        <w:t xml:space="preserve"> </w:t>
+      </w:r>
+      <w:r>
+        <w:t xml:space="preserve">(waking up during night, bathroom, cannot breathe, cough, cold/hot, dreams,</w:t>
+      </w:r>
+      <w:r>
+        <w:t xml:space="preserve"> </w:t>
+      </w:r>
+      <w:r>
+        <w:t xml:space="preserve">pain, other)</w:t>
+      </w:r>
+    </w:p>
+    <w:p>
+      <w:pPr>
+        <w:pStyle w:val="Compact"/>
+        <w:numPr>
+          <w:ilvl w:val="0"/>
+          <w:numId w:val="1003"/>
+        </w:numPr>
+      </w:pPr>
+      <w:r>
+        <w:t xml:space="preserve">unknown how to record this sleep state mismeasurement observed in NRS. lack of clear</w:t>
+      </w:r>
+      <w:r>
+        <w:t xml:space="preserve"> </w:t>
+      </w:r>
+      <w:r>
+        <w:t xml:space="preserve">diagnostic markers and understanding of the physiological mechanisms.</w:t>
+      </w:r>
+      <w:r>
+        <w:t xml:space="preserve"> </w:t>
+      </w:r>
+      <w:r>
+        <w:rPr>
+          <w:b/>
+          <w:bCs/>
+        </w:rPr>
+        <w:t xml:space="preserve">variation in definition of NRS leads to impairment of research and clinical management</w:t>
+      </w:r>
+      <w:r>
+        <w:rPr>
+          <w:b/>
+          <w:bCs/>
+        </w:rPr>
+        <w:t xml:space="preserve"> </w:t>
+      </w:r>
+      <w:r>
+        <w:rPr>
+          <w:b/>
+          <w:bCs/>
+        </w:rPr>
+        <w:t xml:space="preserve">(Stone et al., 2008)</w:t>
+      </w:r>
+      <w:r>
+        <w:t xml:space="preserve">.</w:t>
+      </w:r>
+    </w:p>
+    <w:p>
+      <w:pPr>
+        <w:pStyle w:val="FirstParagraph"/>
+      </w:pPr>
+      <w:r>
+        <w:t xml:space="preserve">misperception of sleep onset latency is influenced by hyperarousal</w:t>
+      </w:r>
+    </w:p>
+    <w:bookmarkEnd w:id="23"/>
+    <w:bookmarkEnd w:id="24"/>
+    <w:bookmarkStart w:id="37" w:name="mechanisms-of-sleep"/>
+    <w:p>
+      <w:pPr>
+        <w:pStyle w:val="Heading1"/>
+      </w:pPr>
+      <w:r>
+        <w:t xml:space="preserve">Mechanisms of sleep</w:t>
+      </w:r>
+    </w:p>
+    <w:bookmarkStart w:id="25" w:name="current-understanding-of-sleep"/>
+    <w:p>
+      <w:pPr>
+        <w:pStyle w:val="Heading3"/>
+      </w:pPr>
+      <w:r>
+        <w:t xml:space="preserve">Current understanding of sleep</w:t>
+      </w:r>
+    </w:p>
+    <w:p>
+      <w:pPr>
+        <w:pStyle w:val="SourceCode"/>
+      </w:pPr>
+      <w:r>
+        <w:rPr>
+          <w:rStyle w:val="VerbatimChar"/>
+        </w:rPr>
+        <w:t xml:space="preserve">  how do understanding these mechanisms inform the study's approach to </w:t>
+      </w:r>
+      <w:r>
+        <w:br/>
+      </w:r>
+      <w:r>
+        <w:rPr>
+          <w:rStyle w:val="VerbatimChar"/>
+        </w:rPr>
+        <w:t xml:space="preserve">  evaluating sleepiness and drowsiness in NRS</w:t>
+      </w:r>
+    </w:p>
+    <w:p>
+      <w:pPr>
+        <w:pStyle w:val="FirstParagraph"/>
+      </w:pPr>
+      <w:r>
+        <w:t xml:space="preserve">Sleep is regulated by both a homeostatic and circadian system, wherein the</w:t>
+      </w:r>
+      <w:r>
+        <w:t xml:space="preserve"> </w:t>
+      </w:r>
+      <w:r>
+        <w:t xml:space="preserve">homeostatic system increases the level of perceived sleepiness as waking time</w:t>
+      </w:r>
+      <w:r>
+        <w:t xml:space="preserve"> </w:t>
+      </w:r>
+      <w:r>
+        <w:t xml:space="preserve">increases (sleep pressure) while the circadian system regulates internal</w:t>
+      </w:r>
+      <w:r>
+        <w:t xml:space="preserve"> </w:t>
+      </w:r>
+      <w:r>
+        <w:t xml:space="preserve">synchrony with the environment</w:t>
+      </w:r>
+      <w:r>
+        <w:t xml:space="preserve"> </w:t>
+      </w:r>
+      <w:r>
+        <w:t xml:space="preserve">(Borbély, 1982)</w:t>
+      </w:r>
+      <w:r>
+        <w:t xml:space="preserve">. Sleep pressure has both a time</w:t>
+      </w:r>
+      <w:r>
+        <w:t xml:space="preserve"> </w:t>
+      </w:r>
+      <w:r>
+        <w:t xml:space="preserve">and intensity domain, increasing proportionately to the duration and</w:t>
+      </w:r>
+      <w:r>
+        <w:t xml:space="preserve"> </w:t>
+      </w:r>
+      <w:r>
+        <w:rPr>
+          <w:b/>
+          <w:bCs/>
+        </w:rPr>
+        <w:t xml:space="preserve">quality</w:t>
+      </w:r>
+      <w:r>
+        <w:t xml:space="preserve"> </w:t>
+      </w:r>
+      <w:r>
+        <w:t xml:space="preserve">of the waking episode and dissipating during sleep in proportion to sleep</w:t>
+      </w:r>
+      <w:r>
+        <w:t xml:space="preserve"> </w:t>
+      </w:r>
+      <w:r>
+        <w:t xml:space="preserve">duration and intensity</w:t>
+      </w:r>
+      <w:r>
+        <w:t xml:space="preserve"> </w:t>
+      </w:r>
+      <w:r>
+        <w:t xml:space="preserve">(Borbély et al., 2016)</w:t>
+      </w:r>
+      <w:r>
+        <w:t xml:space="preserve"> </w:t>
+      </w:r>
+      <w:r>
+        <w:rPr>
+          <w:b/>
+          <w:bCs/>
+        </w:rPr>
+        <w:t xml:space="preserve">check citation</w:t>
+      </w:r>
+      <w:r>
+        <w:t xml:space="preserve">.</w:t>
+      </w:r>
+      <w:r>
+        <w:t xml:space="preserve"> </w:t>
+      </w:r>
+      <w:r>
+        <w:t xml:space="preserve">The best established method of measuring sleep homeostasis is the overnight</w:t>
+      </w:r>
+      <w:r>
+        <w:t xml:space="preserve"> </w:t>
+      </w:r>
+      <w:r>
+        <w:t xml:space="preserve">dissipation of delta power, most prominent during slow-wave sleep (SWS)</w:t>
+      </w:r>
+      <w:r>
+        <w:t xml:space="preserve"> </w:t>
+      </w:r>
+      <w:r>
+        <w:t xml:space="preserve">(Lunsford-Avery et al., 2021)</w:t>
+      </w:r>
+      <w:r>
+        <w:t xml:space="preserve">.</w:t>
+      </w:r>
+    </w:p>
+    <w:p>
+      <w:pPr>
+        <w:pStyle w:val="BodyText"/>
+      </w:pPr>
+      <w:r>
+        <w:t xml:space="preserve">Sleep architecture is identified through changes in EEG patterns which display</w:t>
+      </w:r>
+      <w:r>
+        <w:t xml:space="preserve"> </w:t>
+      </w:r>
+      <w:r>
+        <w:t xml:space="preserve">the shift from wakefulness to sleep, and is categorised into N1, N2, N3 and REM</w:t>
+      </w:r>
+      <w:r>
+        <w:t xml:space="preserve"> </w:t>
+      </w:r>
+      <w:r>
+        <w:t xml:space="preserve">sleep stages. N3 sleep is the deepest stage of sleep, characterised by slow</w:t>
+      </w:r>
+      <w:r>
+        <w:t xml:space="preserve"> </w:t>
+      </w:r>
+      <w:r>
+        <w:t xml:space="preserve">waves of delta activity of 0.5-4 Hz and increased amplitude of 75µV,</w:t>
+      </w:r>
+      <w:r>
+        <w:t xml:space="preserve"> </w:t>
+      </w:r>
+      <w:r>
+        <w:t xml:space="preserve">constituting between 20-25% of sleep in healthy adults</w:t>
+      </w:r>
+      <w:r>
+        <w:t xml:space="preserve"> </w:t>
+      </w:r>
+      <w:r>
+        <w:rPr>
+          <w:b/>
+          <w:bCs/>
+        </w:rPr>
+        <w:t xml:space="preserve">check</w:t>
+      </w:r>
+      <w:r>
+        <w:t xml:space="preserve"> </w:t>
+      </w:r>
+      <w:r>
+        <w:t xml:space="preserve">(</w:t>
+      </w:r>
+      <w:r>
+        <w:rPr>
+          <w:b/>
+          <w:bCs/>
+        </w:rPr>
+        <w:t xml:space="preserve">cite?</w:t>
+      </w:r>
+      <w:r>
+        <w:t xml:space="preserve">)</w:t>
+      </w:r>
+      <w:r>
+        <w:t xml:space="preserve">.</w:t>
+      </w:r>
+      <w:r>
+        <w:t xml:space="preserve"> </w:t>
+      </w:r>
+      <w:r>
+        <w:rPr>
+          <w:b/>
+          <w:bCs/>
+        </w:rPr>
+        <w:t xml:space="preserve">sleep architecture is affected in ID through shortened sleep, however NRS</w:t>
+      </w:r>
+      <w:r>
+        <w:rPr>
+          <w:b/>
+          <w:bCs/>
+        </w:rPr>
+        <w:t xml:space="preserve"> </w:t>
+      </w:r>
+      <w:r>
+        <w:t xml:space="preserve"> </w:t>
+      </w:r>
+      <w:r>
+        <w:rPr>
+          <w:b/>
+          <w:bCs/>
+        </w:rPr>
+        <w:t xml:space="preserve">has normal sleep as measured by PSG</w:t>
+      </w:r>
+    </w:p>
+    <w:bookmarkEnd w:id="25"/>
+    <w:bookmarkStart w:id="26" w:name="sws"/>
+    <w:p>
+      <w:pPr>
+        <w:pStyle w:val="Heading3"/>
+      </w:pPr>
+      <w:r>
+        <w:t xml:space="preserve">SWS</w:t>
+      </w:r>
+    </w:p>
+    <w:p>
+      <w:pPr>
+        <w:pStyle w:val="FirstParagraph"/>
+      </w:pPr>
+      <w:r>
+        <w:t xml:space="preserve">Slow waves are critical for cellular maintenance and repair, allowing neurons</w:t>
+      </w:r>
+      <w:r>
+        <w:t xml:space="preserve"> </w:t>
+      </w:r>
+      <w:r>
+        <w:t xml:space="preserve">to reverse minor cellular damage before it is becomes irreversible</w:t>
+      </w:r>
+      <w:r>
+        <w:t xml:space="preserve"> </w:t>
+      </w:r>
+      <w:r>
+        <w:t xml:space="preserve">(Vyazovskiy &amp; Harris, 2013)</w:t>
+      </w:r>
+      <w:r>
+        <w:t xml:space="preserve">. Importantly, sleep deprivation is associated with increased</w:t>
+      </w:r>
+      <w:r>
+        <w:t xml:space="preserve"> </w:t>
+      </w:r>
+      <w:r>
+        <w:t xml:space="preserve">SW activity during resting wake</w:t>
+      </w:r>
+      <w:r>
+        <w:t xml:space="preserve"> </w:t>
+      </w:r>
+      <w:r>
+        <w:t xml:space="preserve">(</w:t>
+      </w:r>
+      <w:r>
+        <w:rPr>
+          <w:b/>
+          <w:bCs/>
+        </w:rPr>
+        <w:t xml:space="preserve">cite?</w:t>
+      </w:r>
+      <w:r>
+        <w:t xml:space="preserve">)</w:t>
+      </w:r>
+      <w:r>
+        <w:t xml:space="preserve"> </w:t>
+      </w:r>
+      <w:r>
+        <w:t xml:space="preserve">suggesting an adaptive process of</w:t>
+      </w:r>
+      <w:r>
+        <w:t xml:space="preserve"> </w:t>
+      </w:r>
+      <w:r>
+        <w:t xml:space="preserve">cortical downregulation in order to prevent long-term irreversible damage at</w:t>
+      </w:r>
+      <w:r>
+        <w:t xml:space="preserve"> </w:t>
+      </w:r>
+      <w:r>
+        <w:t xml:space="preserve">the expense of behavioural performance</w:t>
+      </w:r>
+      <w:r>
+        <w:t xml:space="preserve"> </w:t>
+      </w:r>
+      <w:r>
+        <w:t xml:space="preserve">(Vyazovskiy &amp; Harris, 2013)</w:t>
+      </w:r>
+      <w:r>
+        <w:t xml:space="preserve">.</w:t>
+      </w:r>
+    </w:p>
+    <w:p>
+      <w:pPr>
+        <w:pStyle w:val="BodyText"/>
+      </w:pPr>
+      <w:r>
+        <w:t xml:space="preserve">Slow wave activity (SWA) dissipates with sleep, with reduced SWA and decreased</w:t>
+      </w:r>
+      <w:r>
+        <w:t xml:space="preserve"> </w:t>
+      </w:r>
+      <w:r>
+        <w:t xml:space="preserve">wave amplitude during late sleep compared to early sleep</w:t>
+      </w:r>
+      <w:r>
+        <w:t xml:space="preserve"> </w:t>
+      </w:r>
+      <w:r>
+        <w:t xml:space="preserve">(Riedner et al., 2007)</w:t>
+      </w:r>
+      <w:r>
+        <w:t xml:space="preserve">.</w:t>
+      </w:r>
+    </w:p>
+    <w:p>
+      <w:pPr>
+        <w:pStyle w:val="BodyText"/>
+      </w:pPr>
+      <w:r>
+        <w:rPr>
+          <w:b/>
+          <w:bCs/>
+        </w:rPr>
+        <w:t xml:space="preserve">topography</w:t>
+      </w:r>
+      <w:r>
+        <w:t xml:space="preserve">:</w:t>
+      </w:r>
+      <w:r>
+        <w:t xml:space="preserve"> </w:t>
+      </w:r>
+      <w:r>
+        <w:t xml:space="preserve">- SWA power greatest in frontal areas, especially during early sleep or</w:t>
+      </w:r>
+      <w:r>
+        <w:t xml:space="preserve"> </w:t>
+      </w:r>
+      <w:r>
+        <w:t xml:space="preserve">following sleep deprivation [</w:t>
+      </w:r>
+      <w:r>
+        <w:t xml:space="preserve">Werth et al. (1996)</w:t>
+      </w:r>
+      <w:r>
+        <w:t xml:space="preserve">; cajochen1999]</w:t>
+      </w:r>
+      <w:r>
+        <w:t xml:space="preserve"> </w:t>
+      </w:r>
+      <w:r>
+        <w:t xml:space="preserve">- Increased frontal slow wave amplitude during N2 and N4 of sleep restriction</w:t>
+      </w:r>
+      <w:r>
+        <w:t xml:space="preserve"> </w:t>
+      </w:r>
+      <w:r>
+        <w:t xml:space="preserve">and recovery night relative to baseline, aggregate slow wave increased in</w:t>
+      </w:r>
+      <w:r>
+        <w:t xml:space="preserve"> </w:t>
+      </w:r>
+      <w:r>
+        <w:t xml:space="preserve">lateral centro-parietal regions in 1st sleep period across all conditions,</w:t>
+      </w:r>
+      <w:r>
+        <w:t xml:space="preserve"> </w:t>
+      </w:r>
+      <w:r>
+        <w:t xml:space="preserve">reflecting a homeostatic response to partial sleep loss</w:t>
+      </w:r>
+      <w:r>
+        <w:t xml:space="preserve"> </w:t>
+      </w:r>
+      <w:r>
+        <w:t xml:space="preserve">(Plante et al., 2016)</w:t>
+      </w:r>
+    </w:p>
+    <w:p>
+      <w:pPr>
+        <w:pStyle w:val="SourceCode"/>
+      </w:pPr>
+      <w:r>
+        <w:rPr>
+          <w:rStyle w:val="VerbatimChar"/>
+        </w:rPr>
+        <w:t xml:space="preserve">  How do differences in SWA reflect variations in symptoms?</w:t>
+      </w:r>
+      <w:r>
+        <w:br/>
+      </w:r>
+      <w:r>
+        <w:rPr>
+          <w:rStyle w:val="VerbatimChar"/>
+        </w:rPr>
+        <w:t xml:space="preserve">  How might topographical differences in NRS compared to ID/HC differ?</w:t>
+      </w:r>
+      <w:r>
+        <w:br/>
+      </w:r>
+      <w:r>
+        <w:rPr>
+          <w:rStyle w:val="VerbatimChar"/>
+        </w:rPr>
+        <w:t xml:space="preserve">  What are the implications of this?</w:t>
+      </w:r>
+    </w:p>
+    <w:bookmarkEnd w:id="26"/>
+    <w:bookmarkStart w:id="27" w:name="id-and-nrs-slow-wave-sleep-deficiencies"/>
+    <w:p>
+      <w:pPr>
+        <w:pStyle w:val="Heading3"/>
+      </w:pPr>
+      <w:r>
+        <w:t xml:space="preserve">ID and NRS slow wave sleep deficiencies</w:t>
+      </w:r>
+    </w:p>
+    <w:p>
+      <w:pPr>
+        <w:pStyle w:val="FirstParagraph"/>
+      </w:pPr>
+      <w:r>
+        <w:t xml:space="preserve">Insomnia is associated with dysfunction in sleep homeostasis, which may be due</w:t>
+      </w:r>
+      <w:r>
+        <w:t xml:space="preserve"> </w:t>
+      </w:r>
+      <w:r>
+        <w:t xml:space="preserve">to decreased homeostatic drive or cortical arousal affecting the overnight</w:t>
+      </w:r>
+      <w:r>
+        <w:t xml:space="preserve"> </w:t>
+      </w:r>
+      <w:r>
+        <w:t xml:space="preserve">dissipation of sleep pressure</w:t>
+      </w:r>
+      <w:r>
+        <w:t xml:space="preserve"> </w:t>
+      </w:r>
+      <w:r>
+        <w:t xml:space="preserve">(Lunsford-Avery et al., 2021)</w:t>
+      </w:r>
+      <w:r>
+        <w:t xml:space="preserve">.</w:t>
+      </w:r>
+    </w:p>
+    <w:p>
+      <w:pPr>
+        <w:pStyle w:val="BodyText"/>
+      </w:pPr>
+      <w:r>
+        <w:t xml:space="preserve">increased delta power during resting wake as seen after sleep deprivation are</w:t>
+      </w:r>
+      <w:r>
+        <w:t xml:space="preserve"> </w:t>
+      </w:r>
+      <w:r>
+        <w:t xml:space="preserve">indicative of an adaptive process aimed to temporarily reduce activity in order</w:t>
+      </w:r>
+      <w:r>
+        <w:t xml:space="preserve"> </w:t>
+      </w:r>
+      <w:r>
+        <w:t xml:space="preserve">to preserve neuronal function at a cost of behavioural performance</w:t>
+      </w:r>
+      <w:r>
+        <w:t xml:space="preserve"> </w:t>
+      </w:r>
+      <w:r>
+        <w:t xml:space="preserve">(Vyazovskiy &amp; Harris, 2013)</w:t>
+      </w:r>
+      <w:r>
+        <w:t xml:space="preserve">.</w:t>
+      </w:r>
+    </w:p>
+    <w:p>
+      <w:pPr>
+        <w:pStyle w:val="SourceCode"/>
+      </w:pPr>
+      <w:r>
+        <w:rPr>
+          <w:rStyle w:val="VerbatimChar"/>
+        </w:rPr>
+        <w:t xml:space="preserve">- Insomnia SSD has lower sleep duration and lower NREM delta power than HC [@kao2021]</w:t>
+      </w:r>
+      <w:r>
+        <w:br/>
+      </w:r>
+      <w:r>
+        <w:rPr>
+          <w:rStyle w:val="VerbatimChar"/>
+        </w:rPr>
+        <w:t xml:space="preserve">- Insufficiency of slow-wave sleep may predict cognitive impairment and severity of chronic insomnia [@li2016]</w:t>
+      </w:r>
+      <w:r>
+        <w:br/>
+      </w:r>
+      <w:r>
+        <w:rPr>
+          <w:rStyle w:val="VerbatimChar"/>
+        </w:rPr>
+        <w:t xml:space="preserve">- insomnia patients exhibit a slower rate in overnight delta decline compared to HC, not explained </w:t>
+      </w:r>
+      <w:r>
+        <w:br/>
+      </w:r>
+      <w:r>
+        <w:rPr>
+          <w:rStyle w:val="VerbatimChar"/>
+        </w:rPr>
+        <w:t xml:space="preserve">by differences in total sleep time or wake after sleep onset. [@lunsford-avery2021]</w:t>
+      </w:r>
+    </w:p>
+    <w:p>
+      <w:pPr>
+        <w:pStyle w:val="FirstParagraph"/>
+      </w:pPr>
+      <w:r>
+        <w:t xml:space="preserve">Non-restorative sleep is a population experiencing objectively normal sleep as measured by PSG, however a feeling of being unrefreshed upon awakening</w:t>
+      </w:r>
+      <w:r>
+        <w:t xml:space="preserve"> </w:t>
+      </w:r>
+      <w:r>
+        <w:t xml:space="preserve">(Stone et al., 2008)</w:t>
+      </w:r>
+      <w:r>
+        <w:t xml:space="preserve">.</w:t>
+      </w:r>
+      <w:r>
+        <w:t xml:space="preserve"> </w:t>
+      </w:r>
+      <w:r>
+        <w:rPr>
+          <w:b/>
+          <w:bCs/>
+        </w:rPr>
         <w:t xml:space="preserve">sentence about daytime impairments and fatigue</w:t>
       </w:r>
       <w:r>
@@ -619,65 +1564,131 @@
         <w:t xml:space="preserve">.</w:t>
       </w:r>
     </w:p>
-    <w:p>
-      <w:pPr>
-        <w:pStyle w:val="SourceCode"/>
-      </w:pPr>
-      <w:r>
-        <w:rPr>
-          <w:rStyle w:val="VerbatimChar"/>
-        </w:rPr>
-        <w:t xml:space="preserve">- Definition and overview of sleep-state misperception</w:t>
-      </w:r>
-      <w:r>
-        <w:br/>
-      </w:r>
-      <w:r>
-        <w:rPr>
-          <w:rStyle w:val="VerbatimChar"/>
-        </w:rPr>
-        <w:t xml:space="preserve">  - What are the neural mechanisms? [discussed in @stephan2023]</w:t>
-      </w:r>
-      <w:r>
-        <w:br/>
-      </w:r>
-      <w:r>
-        <w:rPr>
-          <w:rStyle w:val="VerbatimChar"/>
-        </w:rPr>
-        <w:t xml:space="preserve">  - Why is it important? </w:t>
-      </w:r>
-      <w:r>
-        <w:br/>
-      </w:r>
-      <w:r>
-        <w:rPr>
-          <w:rStyle w:val="VerbatimChar"/>
-        </w:rPr>
-        <w:t xml:space="preserve">  - How does it affect people</w:t>
-      </w:r>
-      <w:r>
-        <w:br/>
-      </w:r>
-      <w:r>
-        <w:rPr>
-          <w:rStyle w:val="VerbatimChar"/>
-        </w:rPr>
-        <w:t xml:space="preserve">  </w:t>
-      </w:r>
-      <w:r>
-        <w:br/>
-      </w:r>
-      <w:r>
-        <w:rPr>
-          <w:rStyle w:val="VerbatimChar"/>
-        </w:rPr>
-        <w:t xml:space="preserve">  **what are the neural correlates? Is it deficits in delta waves? </w:t>
-      </w:r>
-    </w:p>
-    <w:bookmarkEnd w:id="24"/>
-    <w:bookmarkEnd w:id="25"/>
-    <w:bookmarkStart w:id="28" w:name="eeg-drowsiness"/>
+    <w:bookmarkEnd w:id="27"/>
+    <w:bookmarkStart w:id="28" w:name="high-frequency-eeg-activity-during-sleep"/>
+    <w:p>
+      <w:pPr>
+        <w:pStyle w:val="Heading3"/>
+      </w:pPr>
+      <w:r>
+        <w:t xml:space="preserve">high frequency EEG activity during sleep</w:t>
+      </w:r>
+    </w:p>
+    <w:p>
+      <w:pPr>
+        <w:pStyle w:val="Compact"/>
+        <w:numPr>
+          <w:ilvl w:val="0"/>
+          <w:numId w:val="1004"/>
+        </w:numPr>
+      </w:pPr>
+      <w:r>
+        <w:t xml:space="preserve">greater power ratio of high frequency EEG activity assumed to give an indication of</w:t>
+      </w:r>
+      <w:r>
+        <w:t xml:space="preserve"> </w:t>
+      </w:r>
+      <w:r>
+        <w:t xml:space="preserve">‘</w:t>
+      </w:r>
+      <w:r>
+        <w:t xml:space="preserve">worse</w:t>
+      </w:r>
+      <w:r>
+        <w:t xml:space="preserve">’</w:t>
+      </w:r>
+      <w:r>
+        <w:t xml:space="preserve"> </w:t>
+      </w:r>
+      <w:r>
+        <w:t xml:space="preserve">sleep and is associated with sleep complaints of some ID patiets</w:t>
+      </w:r>
+      <w:r>
+        <w:t xml:space="preserve"> </w:t>
+      </w:r>
+      <w:r>
+        <w:t xml:space="preserve">(Krystal, n.d.)</w:t>
+      </w:r>
+      <w:r>
+        <w:t xml:space="preserve"> </w:t>
+      </w:r>
+      <w:r>
+        <w:rPr>
+          <w:b/>
+          <w:bCs/>
+        </w:rPr>
+        <w:t xml:space="preserve">fix citation, do not use this one</w:t>
+      </w:r>
+    </w:p>
+    <w:p>
+      <w:pPr>
+        <w:pStyle w:val="Compact"/>
+        <w:numPr>
+          <w:ilvl w:val="0"/>
+          <w:numId w:val="1004"/>
+        </w:numPr>
+      </w:pPr>
+      <w:r>
+        <w:t xml:space="preserve">intrusion of high frequency EEG activity marker of unrestorative sleep</w:t>
+      </w:r>
+      <w:r>
+        <w:t xml:space="preserve"> </w:t>
+      </w:r>
+      <w:r>
+        <w:t xml:space="preserve">(</w:t>
+      </w:r>
+      <w:r>
+        <w:rPr>
+          <w:b/>
+          <w:bCs/>
+        </w:rPr>
+        <w:t xml:space="preserve">cite?</w:t>
+      </w:r>
+      <w:r>
+        <w:t xml:space="preserve">)</w:t>
+      </w:r>
+      <w:r>
+        <w:t xml:space="preserve"> </w:t>
+      </w:r>
+      <w:r>
+        <w:t xml:space="preserve">and reduced subjective sleep quality</w:t>
+      </w:r>
+      <w:r>
+        <w:t xml:space="preserve"> </w:t>
+      </w:r>
+      <w:r>
+        <w:t xml:space="preserve">(Krystal &amp; Edinger, 2008)</w:t>
+      </w:r>
+    </w:p>
+    <w:p>
+      <w:pPr>
+        <w:pStyle w:val="Compact"/>
+        <w:numPr>
+          <w:ilvl w:val="0"/>
+          <w:numId w:val="1004"/>
+        </w:numPr>
+      </w:pPr>
+      <w:r>
+        <w:t xml:space="preserve">brain activities that are intensely active during wake show stronger SWA</w:t>
+      </w:r>
+      <w:r>
+        <w:t xml:space="preserve"> </w:t>
+      </w:r>
+      <w:r>
+        <w:t xml:space="preserve">during sleep</w:t>
+      </w:r>
+      <w:r>
+        <w:t xml:space="preserve"> </w:t>
+      </w:r>
+      <w:r>
+        <w:t xml:space="preserve">(Vyazovskiy &amp; Harris, 2013)</w:t>
+      </w:r>
+      <w:r>
+        <w:t xml:space="preserve">.</w:t>
+      </w:r>
+    </w:p>
+    <w:bookmarkEnd w:id="28"/>
+    <w:bookmarkStart w:id="31" w:name="eeg-drowsiness"/>
     <w:p>
       <w:pPr>
         <w:pStyle w:val="Heading2"/>
@@ -689,6 +1700,20 @@
     <w:p>
       <w:pPr>
         <w:pStyle w:val="FirstParagraph"/>
+      </w:pPr>
+      <w:r>
+        <w:t xml:space="preserve">Main measures : mslt (sleep propensity), mwt (cosnequence of sleepiness), pvt (psychomotor vigilance task)</w:t>
+      </w:r>
+      <w:r>
+        <w:t xml:space="preserve"> </w:t>
+      </w:r>
+      <w:r>
+        <w:t xml:space="preserve">(Martin et al., 2023)</w:t>
+      </w:r>
+    </w:p>
+    <w:p>
+      <w:pPr>
+        <w:pStyle w:val="BodyText"/>
       </w:pPr>
       <w:r>
         <w:t xml:space="preserve">Drowsiness is the experience of moving from wake to sleep, observed through reduced frequency and increased amplitude of EEG signals. During wakefulness brain activity is characterised by low amplitude, high frequency beta waves, with the appearance of alpha waves when the eyes are closed</w:t>
@@ -915,7 +1940,7 @@
         <w:t xml:space="preserve">- relevance to diagnosis and treatment of sleep disorders (??)</w:t>
       </w:r>
     </w:p>
-    <w:bookmarkStart w:id="26" w:name="increased-cortical-arousal-in-id"/>
+    <w:bookmarkStart w:id="29" w:name="increased-cortical-arousal-in-id"/>
     <w:p>
       <w:pPr>
         <w:pStyle w:val="Heading3"/>
@@ -929,7 +1954,7 @@
         <w:pStyle w:val="Compact"/>
         <w:numPr>
           <w:ilvl w:val="0"/>
-          <w:numId w:val="1001"/>
+          <w:numId w:val="1005"/>
         </w:numPr>
       </w:pPr>
       <w:r>
@@ -947,7 +1972,7 @@
         <w:pStyle w:val="Compact"/>
         <w:numPr>
           <w:ilvl w:val="0"/>
-          <w:numId w:val="1001"/>
+          <w:numId w:val="1005"/>
         </w:numPr>
       </w:pPr>
       <w:r>
@@ -965,413 +1990,76 @@
         <w:pStyle w:val="Compact"/>
         <w:numPr>
           <w:ilvl w:val="0"/>
-          <w:numId w:val="1001"/>
-        </w:numPr>
-      </w:pPr>
-      <w:r>
-        <w:t xml:space="preserve">no significant differences in waking or NREM sleep power were observed across all frequency bands in PI</w:t>
-      </w:r>
-      <w:r>
-        <w:t xml:space="preserve"> </w:t>
-      </w:r>
-      <w:r>
-        <w:t xml:space="preserve">(Wu et al., 2013)</w:t>
-      </w:r>
-    </w:p>
-    <w:bookmarkEnd w:id="26"/>
-    <w:bookmarkStart w:id="27" w:name="Xc20321c3dea27a7222c44bacd7fdd94195a86a7"/>
-    <w:p>
-      <w:pPr>
-        <w:pStyle w:val="Heading3"/>
-      </w:pPr>
-      <w:r>
-        <w:t xml:space="preserve">Differences of brain waves of people with insomnia/NRS and healthy controls</w:t>
-      </w:r>
-    </w:p>
-    <w:p>
-      <w:pPr>
-        <w:pStyle w:val="SourceCode"/>
-      </w:pPr>
-      <w:r>
-        <w:rPr>
-          <w:rStyle w:val="VerbatimChar"/>
-        </w:rPr>
-        <w:t xml:space="preserve">- Increased slowing ratio</w:t>
-      </w:r>
-      <w:r>
-        <w:br/>
-      </w:r>
-      <w:r>
-        <w:rPr>
-          <w:rStyle w:val="VerbatimChar"/>
-        </w:rPr>
-        <w:t xml:space="preserve">- Higher delta and theta power</w:t>
-      </w:r>
-      <w:r>
-        <w:br/>
-      </w:r>
-      <w:r>
-        <w:rPr>
-          <w:rStyle w:val="VerbatimChar"/>
-        </w:rPr>
-        <w:t xml:space="preserve">    - Associated with increased sleepiness and cognitive implications</w:t>
-      </w:r>
-      <w:r>
-        <w:br/>
-      </w:r>
-      <w:r>
-        <w:rPr>
-          <w:rStyle w:val="VerbatimChar"/>
-        </w:rPr>
-        <w:t xml:space="preserve">    </w:t>
-      </w:r>
-    </w:p>
-    <w:bookmarkEnd w:id="27"/>
-    <w:bookmarkEnd w:id="28"/>
-    <w:bookmarkStart w:id="30" w:name="self-reported-sleepiness"/>
-    <w:p>
-      <w:pPr>
-        <w:pStyle w:val="Heading2"/>
-      </w:pPr>
-      <w:r>
-        <w:t xml:space="preserve">Self-reported sleepiness</w:t>
-      </w:r>
-    </w:p>
-    <w:p>
-      <w:pPr>
-        <w:pStyle w:val="FirstParagraph"/>
-      </w:pPr>
-      <w:r>
-        <w:t xml:space="preserve">Subjective sleepiness is a measure of an individual’s self-assessed level of drowsiness, often assessed through self-report questionnaires such as the Karolinska Sleepiness Scale or the Epworth Sleepiness Scale</w:t>
-      </w:r>
-      <w:r>
-        <w:t xml:space="preserve"> </w:t>
-      </w:r>
-      <w:r>
-        <w:t xml:space="preserve">(Åkerstedt &amp; Gillberg, 1990; Johns, 1991)</w:t>
-      </w:r>
-      <w:r>
-        <w:t xml:space="preserve">. Sleepiness scores fluctuate throughout the day as a result of the impact of system S and C</w:t>
-      </w:r>
-      <w:r>
-        <w:t xml:space="preserve"> </w:t>
-      </w:r>
-      <w:r>
-        <w:t xml:space="preserve">(Kaida et al., 2006)</w:t>
-      </w:r>
-      <w:r>
-        <w:t xml:space="preserve"> </w:t>
-      </w:r>
-      <w:r>
-        <w:t xml:space="preserve">and increased subjective sleepiness scores is linked to reduced cognitive performance</w:t>
-      </w:r>
-      <w:r>
-        <w:t xml:space="preserve"> </w:t>
-      </w:r>
-      <w:r>
-        <w:t xml:space="preserve">(Babkoff et al., 1991)</w:t>
-      </w:r>
-      <w:r>
-        <w:t xml:space="preserve"> </w:t>
-      </w:r>
-      <w:r>
-        <w:t xml:space="preserve">and delayed reaction time</w:t>
-      </w:r>
-      <w:r>
-        <w:t xml:space="preserve"> </w:t>
-      </w:r>
-      <w:r>
-        <w:t xml:space="preserve">(Åkerstedt et al., 2014)</w:t>
-      </w:r>
-      <w:r>
-        <w:t xml:space="preserve">. Persistent excessive daytime sleepiness is strongly associated with depressive symptoms and illness intrusiveness</w:t>
-      </w:r>
-      <w:r>
-        <w:t xml:space="preserve"> </w:t>
-      </w:r>
-      <w:r>
-        <w:t xml:space="preserve">(Hossain et al., 2005)</w:t>
-      </w:r>
-      <w:r>
-        <w:t xml:space="preserve">.</w:t>
-      </w:r>
-    </w:p>
-    <w:p>
-      <w:pPr>
-        <w:pStyle w:val="BodyText"/>
-      </w:pPr>
-      <w:r>
-        <w:t xml:space="preserve">Self-reported sleepiness strongly correlates with objective measures of drowsiness (MSLT, actigraphy,</w:t>
-      </w:r>
-      <w:r>
-        <w:t xml:space="preserve"> </w:t>
-      </w:r>
-      <w:r>
-        <w:t xml:space="preserve">(Kaida et al., 2006)</w:t>
-      </w:r>
-      <w:r>
-        <w:t xml:space="preserve">), however discrepancies have been found in individuals with insomnia</w:t>
-      </w:r>
-      <w:r>
-        <w:t xml:space="preserve"> </w:t>
-      </w:r>
-      <w:r>
-        <w:rPr>
-          <w:b/>
-          <w:bCs/>
-        </w:rPr>
-        <w:t xml:space="preserve">flesh out with more evidence</w:t>
-      </w:r>
-      <w:r>
-        <w:t xml:space="preserve">.</w:t>
-      </w:r>
-    </w:p>
-    <w:p>
-      <w:pPr>
-        <w:pStyle w:val="SourceCode"/>
-      </w:pPr>
-      <w:r>
-        <w:rPr>
-          <w:rStyle w:val="VerbatimChar"/>
-        </w:rPr>
-        <w:t xml:space="preserve">"physiological indices of sleepiness did not occur reliably until subjective perceptions</w:t>
-      </w:r>
-      <w:r>
-        <w:br/>
-      </w:r>
-      <w:r>
-        <w:rPr>
-          <w:rStyle w:val="VerbatimChar"/>
-        </w:rPr>
-        <w:t xml:space="preserve">fell between “sleepy” and “extremely sleepy-fighting sleep”; i.e. physiological changes due to </w:t>
-      </w:r>
-      <w:r>
-        <w:br/>
-      </w:r>
-      <w:r>
-        <w:rPr>
-          <w:rStyle w:val="VerbatimChar"/>
-        </w:rPr>
-        <w:t xml:space="preserve">sleepiness are not likely to occur until extreme sleepiness is encountered. " [@akerstedt2009]</w:t>
-      </w:r>
-      <w:r>
-        <w:br/>
-      </w:r>
-      <w:r>
-        <w:rPr>
-          <w:rStyle w:val="VerbatimChar"/>
-        </w:rPr>
-        <w:t xml:space="preserve">-  weak association ($r$=0.18) between subjective fatigue and sleepiness in individuals with </w:t>
-      </w:r>
-      <w:r>
-        <w:br/>
-      </w:r>
-      <w:r>
-        <w:rPr>
-          <w:rStyle w:val="VerbatimChar"/>
-        </w:rPr>
-        <w:t xml:space="preserve">sleep disorders. Analysis of variance testing showed strong association between those patients </w:t>
-      </w:r>
-      <w:r>
-        <w:br/>
-      </w:r>
-      <w:r>
-        <w:rPr>
-          <w:rStyle w:val="VerbatimChar"/>
-        </w:rPr>
-        <w:t xml:space="preserve">with prominent fatigue and depressive symptoms (P &lt; 0.01) and illness intrusiveness (P &lt; 0.001). </w:t>
-      </w:r>
-      <w:r>
-        <w:br/>
-      </w:r>
-      <w:r>
-        <w:rPr>
-          <w:rStyle w:val="VerbatimChar"/>
-        </w:rPr>
-        <w:t xml:space="preserve">The findings support the notion that subjective fatigue and sleepiness can be independent </w:t>
-      </w:r>
-      <w:r>
-        <w:br/>
-      </w:r>
-      <w:r>
-        <w:rPr>
-          <w:rStyle w:val="VerbatimChar"/>
-        </w:rPr>
-        <w:t xml:space="preserve">manifestations of sleep disorders [@hossain2005]</w:t>
-      </w:r>
-      <w:r>
-        <w:br/>
-      </w:r>
-      <w:r>
-        <w:rPr>
-          <w:rStyle w:val="VerbatimChar"/>
-        </w:rPr>
-        <w:t xml:space="preserve">- excessive sleepiness is regarded as one of the cardinal manifestations of sleep disorders and </w:t>
-      </w:r>
-      <w:r>
-        <w:br/>
-      </w:r>
-      <w:r>
-        <w:rPr>
-          <w:rStyle w:val="VerbatimChar"/>
-        </w:rPr>
-        <w:t xml:space="preserve">often is accompanied by fatigue, many patients with fatigue complain of insomnia and do not report </w:t>
-      </w:r>
-      <w:r>
-        <w:br/>
-      </w:r>
-      <w:r>
-        <w:rPr>
-          <w:rStyle w:val="VerbatimChar"/>
-        </w:rPr>
-        <w:t xml:space="preserve">falling asleep or feeling sleepy at inappropriate times [@hossain2005]</w:t>
-      </w:r>
-    </w:p>
-    <w:bookmarkStart w:id="29" w:name="subjective-objective-mismatch"/>
-    <w:p>
-      <w:pPr>
-        <w:pStyle w:val="Heading3"/>
-      </w:pPr>
-      <w:r>
-        <w:t xml:space="preserve">subjective-objective mismatch</w:t>
-      </w:r>
-    </w:p>
-    <w:p>
-      <w:pPr>
-        <w:pStyle w:val="FirstParagraph"/>
-      </w:pPr>
-      <w:r>
-        <w:t xml:space="preserve">There is a subjective-objective mismatch that is observed in people with NRS</w:t>
-      </w:r>
-      <w:r>
-        <w:t xml:space="preserve"> </w:t>
-      </w:r>
-      <w:r>
-        <w:t xml:space="preserve">(</w:t>
-      </w:r>
-      <w:r>
-        <w:rPr>
-          <w:b/>
-          <w:bCs/>
-        </w:rPr>
-        <w:t xml:space="preserve">bianchi2013?</w:t>
-      </w:r>
-      <w:r>
-        <w:t xml:space="preserve">)</w:t>
-      </w:r>
-      <w:r>
-        <w:t xml:space="preserve">, however unknown if this persists in daytime drowsiness</w:t>
-      </w:r>
-    </w:p>
-    <w:bookmarkEnd w:id="29"/>
-    <w:bookmarkEnd w:id="30"/>
-    <w:bookmarkStart w:id="31" w:name="approach"/>
-    <w:p>
-      <w:pPr>
-        <w:pStyle w:val="Heading2"/>
-      </w:pPr>
-      <w:r>
-        <w:t xml:space="preserve">approach</w:t>
-      </w:r>
-    </w:p>
-    <w:p>
-      <w:pPr>
-        <w:pStyle w:val="Compact"/>
-        <w:numPr>
-          <w:ilvl w:val="0"/>
-          <w:numId w:val="1002"/>
-        </w:numPr>
-      </w:pPr>
-      <w:r>
-        <w:t xml:space="preserve">why are we doing things in the way we are doing? Integrate with theory</w:t>
-      </w:r>
-    </w:p>
-    <w:p>
-      <w:pPr>
-        <w:pStyle w:val="Compact"/>
-        <w:numPr>
-          <w:ilvl w:val="1"/>
-          <w:numId w:val="1003"/>
-        </w:numPr>
-      </w:pPr>
-      <w:r>
-        <w:t xml:space="preserve">Link psychological construct to approach you are using it to measure it</w:t>
-      </w:r>
-    </w:p>
-    <w:p>
-      <w:pPr>
-        <w:pStyle w:val="Compact"/>
-        <w:numPr>
-          <w:ilvl w:val="1"/>
-          <w:numId w:val="1003"/>
-        </w:numPr>
-      </w:pPr>
-      <w:r>
-        <w:t xml:space="preserve">Operationalise how you are going to measure constructs</w:t>
-      </w:r>
-    </w:p>
-    <w:p>
-      <w:pPr>
-        <w:pStyle w:val="Compact"/>
-        <w:numPr>
-          <w:ilvl w:val="0"/>
-          <w:numId w:val="1002"/>
-        </w:numPr>
-      </w:pPr>
-      <w:r>
-        <w:t xml:space="preserve">description of overall research study</w:t>
-      </w:r>
-    </w:p>
-    <w:p>
-      <w:pPr>
-        <w:pStyle w:val="Compact"/>
-        <w:numPr>
-          <w:ilvl w:val="1"/>
-          <w:numId w:val="1004"/>
-        </w:numPr>
-      </w:pPr>
-      <w:r>
-        <w:t xml:space="preserve">what type of study it is,</w:t>
-      </w:r>
-    </w:p>
-    <w:p>
-      <w:pPr>
-        <w:pStyle w:val="Compact"/>
-        <w:numPr>
-          <w:ilvl w:val="2"/>
           <w:numId w:val="1005"/>
         </w:numPr>
       </w:pPr>
       <w:r>
-        <w:t xml:space="preserve">observational, age and sex matched</w:t>
-      </w:r>
-    </w:p>
+        <w:t xml:space="preserve">no significant differences in waking or NREM sleep power were observed across all frequency bands in PI</w:t>
+      </w:r>
+      <w:r>
+        <w:t xml:space="preserve"> </w:t>
+      </w:r>
+      <w:r>
+        <w:t xml:space="preserve">(Wu et al., 2013)</w:t>
+      </w:r>
+    </w:p>
+    <w:bookmarkEnd w:id="29"/>
+    <w:bookmarkStart w:id="30" w:name="Xc20321c3dea27a7222c44bacd7fdd94195a86a7"/>
+    <w:p>
+      <w:pPr>
+        <w:pStyle w:val="Heading3"/>
+      </w:pPr>
+      <w:r>
+        <w:t xml:space="preserve">Differences of brain waves of people with insomnia/NRS and healthy controls</w:t>
+      </w:r>
+    </w:p>
+    <w:p>
+      <w:pPr>
+        <w:pStyle w:val="SourceCode"/>
+      </w:pPr>
+      <w:r>
+        <w:rPr>
+          <w:rStyle w:val="VerbatimChar"/>
+        </w:rPr>
+        <w:t xml:space="preserve">- Increased slowing ratio</w:t>
+      </w:r>
+      <w:r>
+        <w:br/>
+      </w:r>
+      <w:r>
+        <w:rPr>
+          <w:rStyle w:val="VerbatimChar"/>
+        </w:rPr>
+        <w:t xml:space="preserve">- Higher delta and theta power</w:t>
+      </w:r>
+      <w:r>
+        <w:br/>
+      </w:r>
+      <w:r>
+        <w:rPr>
+          <w:rStyle w:val="VerbatimChar"/>
+        </w:rPr>
+        <w:t xml:space="preserve">    - Associated with increased sleepiness and cognitive implications</w:t>
+      </w:r>
+      <w:r>
+        <w:br/>
+      </w:r>
+      <w:r>
+        <w:rPr>
+          <w:rStyle w:val="VerbatimChar"/>
+        </w:rPr>
+        <w:t xml:space="preserve">    </w:t>
+      </w:r>
+    </w:p>
+    <w:bookmarkEnd w:id="30"/>
     <w:bookmarkEnd w:id="31"/>
-    <w:bookmarkStart w:id="32" w:name="aim"/>
+    <w:bookmarkStart w:id="33" w:name="self-reported-sleepiness"/>
     <w:p>
       <w:pPr>
         <w:pStyle w:val="Heading2"/>
       </w:pPr>
       <w:r>
-        <w:t xml:space="preserve">aim</w:t>
-      </w:r>
-    </w:p>
-    <w:p>
-      <w:pPr>
-        <w:pStyle w:val="FirstParagraph"/>
-      </w:pPr>
-      <w:r>
-        <w:t xml:space="preserve">This study aimed to examine if there are differences in how the populations experience subjective sleepiness, and if this is associated with regional differences in brain activity during resting wake. We aimed to see if there was a difference in the correlation of objective sleepiness scores to objective measures of drowsiness and if that was associated with topographical cluster differences. Finally, we examined if the regional differences was associated with delta power of previous nights sleep.</w:t>
-      </w:r>
-    </w:p>
-    <w:bookmarkEnd w:id="32"/>
-    <w:bookmarkStart w:id="33" w:name="hypotheses"/>
-    <w:p>
-      <w:pPr>
-        <w:pStyle w:val="Heading2"/>
-      </w:pPr>
-      <w:r>
-        <w:t xml:space="preserve">Hypotheses</w:t>
+        <w:t xml:space="preserve">Self-reported sleepiness</w:t>
       </w:r>
     </w:p>
     <w:p>
@@ -1383,68 +2071,13 @@
         </w:numPr>
       </w:pPr>
       <w:r>
-        <w:t xml:space="preserve">KSS scores will be higher in the ID and NRS groups compared to healthy controls, indicating increased subjective sleepiness.</w:t>
-      </w:r>
-    </w:p>
-    <w:p>
-      <w:pPr>
-        <w:pStyle w:val="Compact"/>
-        <w:numPr>
-          <w:ilvl w:val="0"/>
-          <w:numId w:val="1006"/>
-        </w:numPr>
-      </w:pPr>
-      <w:r>
-        <w:t xml:space="preserve">The correlation between KSS score and Slowing Ratio (SR) will differ significantly between the three groups. Healthy controls will have the strongest relationship between KSS score and SR, while NRS will have the weakest relationship.</w:t>
-      </w:r>
-    </w:p>
-    <w:p>
-      <w:pPr>
-        <w:pStyle w:val="Compact"/>
-        <w:numPr>
-          <w:ilvl w:val="0"/>
-          <w:numId w:val="1006"/>
-        </w:numPr>
-      </w:pPr>
-      <w:r>
-        <w:t xml:space="preserve">Topography of channel-by-channel comparisons for normalised power spectral density will reveal electrode cluster differences between the ID and NRS groups and KDT conditions.</w:t>
-      </w:r>
-    </w:p>
-    <w:p>
-      <w:pPr>
-        <w:pStyle w:val="Compact"/>
-        <w:numPr>
-          <w:ilvl w:val="0"/>
-          <w:numId w:val="1006"/>
-        </w:numPr>
-      </w:pPr>
-      <w:r>
-        <w:t xml:space="preserve">Clusters associated with higher SR during resting wake will be associated with lower delta power during sleep</w:t>
-      </w:r>
-    </w:p>
-    <w:p>
-      <w:r>
-        <w:br w:type="page"/>
-      </w:r>
-    </w:p>
-    <w:bookmarkEnd w:id="33"/>
-    <w:bookmarkEnd w:id="34"/>
-    <w:bookmarkStart w:id="43" w:name="sec:method"/>
-    <w:p>
-      <w:pPr>
-        <w:pStyle w:val="Heading1"/>
-      </w:pPr>
-      <w:r>
-        <w:t xml:space="preserve">Method</w:t>
-      </w:r>
-    </w:p>
-    <w:bookmarkStart w:id="35" w:name="participants"/>
-    <w:p>
-      <w:pPr>
-        <w:pStyle w:val="Heading2"/>
-      </w:pPr>
-      <w:r>
-        <w:t xml:space="preserve">Participants</w:t>
+        <w:t xml:space="preserve">measured primarily through ESS, SSS, KSS</w:t>
+      </w:r>
+      <w:r>
+        <w:t xml:space="preserve"> </w:t>
+      </w:r>
+      <w:r>
+        <w:t xml:space="preserve">(Martin et al., 2023)</w:t>
       </w:r>
     </w:p>
     <w:p>
@@ -1452,16 +2085,58 @@
         <w:pStyle w:val="FirstParagraph"/>
       </w:pPr>
       <w:r>
-        <w:t xml:space="preserve">12 participants from each clinical population were recruited: individuals with insomnia disorder (ID), individuals with non-restorative sleep (NRS), and healthy controls (HC). Recruitment was conducted through referrals from the Woolcock Institute and the Royal Prince Alfred sleep clinics, in addition to social media advertising. Due to the influence of age and sex on sleep architecture</w:t>
-      </w:r>
-      <w:r>
-        <w:t xml:space="preserve"> </w:t>
-      </w:r>
-      <w:r>
-        <w:t xml:space="preserve">(Mongrain et al., 2005)</w:t>
-      </w:r>
-      <w:r>
-        <w:t xml:space="preserve">, participants were sex and age matched with a maximum difference of 1 year.</w:t>
+        <w:t xml:space="preserve">Subjective sleepiness is a measure of an individual’s self-assessed level of drowsiness, often assessed through self-report questionnaires such as the Karolinska Sleepiness Scale or the Epworth Sleepiness Scale</w:t>
+      </w:r>
+      <w:r>
+        <w:t xml:space="preserve"> </w:t>
+      </w:r>
+      <w:r>
+        <w:t xml:space="preserve">(Åkerstedt &amp; Gillberg, 1990; Johns, 1991)</w:t>
+      </w:r>
+      <w:r>
+        <w:t xml:space="preserve">. Sleepiness scores fluctuate throughout the day as a result of the impact of system S and C</w:t>
+      </w:r>
+      <w:r>
+        <w:t xml:space="preserve"> </w:t>
+      </w:r>
+      <w:r>
+        <w:t xml:space="preserve">(Kaida et al., 2006)</w:t>
+      </w:r>
+      <w:r>
+        <w:t xml:space="preserve"> </w:t>
+      </w:r>
+      <w:r>
+        <w:t xml:space="preserve">and increased subjective sleepiness scores is linked to reduced cognitive performance</w:t>
+      </w:r>
+      <w:r>
+        <w:t xml:space="preserve"> </w:t>
+      </w:r>
+      <w:r>
+        <w:t xml:space="preserve">(Babkoff et al., 1991)</w:t>
+      </w:r>
+      <w:r>
+        <w:t xml:space="preserve"> </w:t>
+      </w:r>
+      <w:r>
+        <w:t xml:space="preserve">and delayed reaction time</w:t>
+      </w:r>
+      <w:r>
+        <w:t xml:space="preserve"> </w:t>
+      </w:r>
+      <w:r>
+        <w:t xml:space="preserve">(Åkerstedt et al., 2014)</w:t>
+      </w:r>
+      <w:r>
+        <w:t xml:space="preserve">. Persistent excessive daytime sleepiness is strongly associated with depressive symptoms and illness intrusiveness</w:t>
+      </w:r>
+      <w:r>
+        <w:t xml:space="preserve"> </w:t>
+      </w:r>
+      <w:r>
+        <w:t xml:space="preserve">(Hossain et al., 2005)</w:t>
+      </w:r>
+      <w:r>
+        <w:t xml:space="preserve">.</w:t>
       </w:r>
     </w:p>
     <w:p>
@@ -1469,217 +2144,167 @@
         <w:pStyle w:val="BodyText"/>
       </w:pPr>
       <w:r>
-        <w:t xml:space="preserve">Participants were excluded if they had any comorbid sleep apnoea, as measured by wrist oximetry (oxygen desaturation index above 10 during any night of monitoring) (WristOX has high sensitivity of diagnosing OSAS</w:t>
-      </w:r>
-      <w:r>
-        <w:t xml:space="preserve"> </w:t>
-      </w:r>
-      <w:r>
-        <w:t xml:space="preserve">(Nigro et al., 2009)</w:t>
-      </w:r>
-      <w:r>
-        <w:t xml:space="preserve">). Participants were additionally excluded if they had clinically significant depression or anxiety scores as measured through the DASS-21, heavy alcohol use, pregnancy, circadian rhythm disruption through shift work or recent international travel, or a natural sleep time that of less than 6 hours or outside the hours of 21:30 and 8:00. As medications are known to affect sleep architecture, participants taking regular medications affecting sleep were excluded.</w:t>
-      </w:r>
-    </w:p>
-    <w:p>
-      <w:pPr>
-        <w:pStyle w:val="BodyText"/>
-      </w:pPr>
-      <w:r>
-        <w:t xml:space="preserve">The inclusion criteria for the ID group was as set by the Diagnostic and Statistical Manual of Mental Disorders, Fifth Edition</w:t>
-      </w:r>
-      <w:r>
-        <w:t xml:space="preserve"> </w:t>
-      </w:r>
-      <w:r>
-        <w:t xml:space="preserve">(Association, 2022b)</w:t>
-      </w:r>
-      <w:r>
-        <w:t xml:space="preserve"> </w:t>
-      </w:r>
-      <w:r>
-        <w:t xml:space="preserve">criteria, with difficulty initiating or maintaining sleep persisting for over 1 month causing clinically significant distress or impairment in daily life. They additionally were required to have a Pittsburgh Sleep Quality Index (PSIQ) score of 6 or higher, and an Insomnia Severity Index (ISI) score of 16 or higher.</w:t>
-      </w:r>
-    </w:p>
-    <w:p>
-      <w:pPr>
-        <w:pStyle w:val="BodyText"/>
-      </w:pPr>
-      <w:r>
-        <w:t xml:space="preserve">Individuals in the NRS group could not have a mean Total Sleep Time (TST) below six hours as measured by sleep diary or actigraphy, or a mean refreshed score above 3. Inclusion in this group required a PSQI of 6 or more, with subcomponent scores of at least 2 on the PSQI Component 1 and 10 on PSQI Component 5.</w:t>
-      </w:r>
-    </w:p>
-    <w:p>
-      <w:pPr>
-        <w:pStyle w:val="BodyText"/>
-      </w:pPr>
-      <w:r>
-        <w:t xml:space="preserve">Healthy controls needed to have a PSQI score of 4 or less and an ISI score of 6 or less.</w:t>
-      </w:r>
-    </w:p>
-    <w:p>
-      <w:pPr>
-        <w:pStyle w:val="BodyText"/>
-      </w:pPr>
+        <w:t xml:space="preserve">Self-reported sleepiness strongly correlates with objective measures of drowsiness (MSLT, actigraphy,</w:t>
+      </w:r>
+      <w:r>
+        <w:t xml:space="preserve"> </w:t>
+      </w:r>
+      <w:r>
+        <w:t xml:space="preserve">(Kaida et al., 2006)</w:t>
+      </w:r>
+      <w:r>
+        <w:t xml:space="preserve">), however discrepancies have been found in individuals with insomnia</w:t>
+      </w:r>
+      <w:r>
+        <w:t xml:space="preserve"> </w:t>
+      </w:r>
       <w:r>
         <w:rPr>
           <w:b/>
           <w:bCs/>
         </w:rPr>
-        <w:t xml:space="preserve">consent was voluntary and could be discontinued at any time</w:t>
-      </w:r>
-      <w:r>
-        <w:t xml:space="preserve"> </w:t>
-      </w:r>
-      <w:r>
-        <w:t xml:space="preserve">All patients were remunerated $100 upon successful completion of the study.</w:t>
-      </w:r>
-    </w:p>
-    <w:bookmarkEnd w:id="35"/>
-    <w:bookmarkStart w:id="36" w:name="protocol"/>
+        <w:t xml:space="preserve">flesh out with more evidence</w:t>
+      </w:r>
+      <w:r>
+        <w:t xml:space="preserve">.</w:t>
+      </w:r>
+    </w:p>
+    <w:p>
+      <w:pPr>
+        <w:pStyle w:val="SourceCode"/>
+      </w:pPr>
+      <w:r>
+        <w:rPr>
+          <w:rStyle w:val="VerbatimChar"/>
+        </w:rPr>
+        <w:t xml:space="preserve">"physiological indices of sleepiness did not occur reliably until subjective perceptions</w:t>
+      </w:r>
+      <w:r>
+        <w:br/>
+      </w:r>
+      <w:r>
+        <w:rPr>
+          <w:rStyle w:val="VerbatimChar"/>
+        </w:rPr>
+        <w:t xml:space="preserve">fell between “sleepy” and “extremely sleepy-fighting sleep”; i.e. physiological changes due to </w:t>
+      </w:r>
+      <w:r>
+        <w:br/>
+      </w:r>
+      <w:r>
+        <w:rPr>
+          <w:rStyle w:val="VerbatimChar"/>
+        </w:rPr>
+        <w:t xml:space="preserve">sleepiness are not likely to occur until extreme sleepiness is encountered. " [@akerstedt2009]</w:t>
+      </w:r>
+      <w:r>
+        <w:br/>
+      </w:r>
+      <w:r>
+        <w:rPr>
+          <w:rStyle w:val="VerbatimChar"/>
+        </w:rPr>
+        <w:t xml:space="preserve">-  weak association ($r$=0.18) between subjective fatigue and sleepiness in individuals with </w:t>
+      </w:r>
+      <w:r>
+        <w:br/>
+      </w:r>
+      <w:r>
+        <w:rPr>
+          <w:rStyle w:val="VerbatimChar"/>
+        </w:rPr>
+        <w:t xml:space="preserve">sleep disorders. Analysis of variance testing showed strong association between those patients </w:t>
+      </w:r>
+      <w:r>
+        <w:br/>
+      </w:r>
+      <w:r>
+        <w:rPr>
+          <w:rStyle w:val="VerbatimChar"/>
+        </w:rPr>
+        <w:t xml:space="preserve">with prominent fatigue and depressive symptoms (P &lt; 0.01) and illness intrusiveness (P &lt; 0.001). </w:t>
+      </w:r>
+      <w:r>
+        <w:br/>
+      </w:r>
+      <w:r>
+        <w:rPr>
+          <w:rStyle w:val="VerbatimChar"/>
+        </w:rPr>
+        <w:t xml:space="preserve">The findings support the notion that subjective fatigue and sleepiness can be independent </w:t>
+      </w:r>
+      <w:r>
+        <w:br/>
+      </w:r>
+      <w:r>
+        <w:rPr>
+          <w:rStyle w:val="VerbatimChar"/>
+        </w:rPr>
+        <w:t xml:space="preserve">manifestations of sleep disorders [@hossain2005]</w:t>
+      </w:r>
+      <w:r>
+        <w:br/>
+      </w:r>
+      <w:r>
+        <w:rPr>
+          <w:rStyle w:val="VerbatimChar"/>
+        </w:rPr>
+        <w:t xml:space="preserve">- excessive sleepiness is regarded as one of the cardinal manifestations of sleep disorders and </w:t>
+      </w:r>
+      <w:r>
+        <w:br/>
+      </w:r>
+      <w:r>
+        <w:rPr>
+          <w:rStyle w:val="VerbatimChar"/>
+        </w:rPr>
+        <w:t xml:space="preserve">often is accompanied by fatigue, many patients with fatigue complain of insomnia and do not report </w:t>
+      </w:r>
+      <w:r>
+        <w:br/>
+      </w:r>
+      <w:r>
+        <w:rPr>
+          <w:rStyle w:val="VerbatimChar"/>
+        </w:rPr>
+        <w:t xml:space="preserve">falling asleep or feeling sleepy at inappropriate times [@hossain2005]</w:t>
+      </w:r>
+    </w:p>
+    <w:bookmarkStart w:id="32" w:name="subjective-objective-mismatch"/>
+    <w:p>
+      <w:pPr>
+        <w:pStyle w:val="Heading3"/>
+      </w:pPr>
+      <w:r>
+        <w:t xml:space="preserve">subjective-objective mismatch</w:t>
+      </w:r>
+    </w:p>
+    <w:p>
+      <w:pPr>
+        <w:pStyle w:val="FirstParagraph"/>
+      </w:pPr>
+      <w:r>
+        <w:t xml:space="preserve">There is a subjective-objective mismatch that is observed in people with NRS</w:t>
+      </w:r>
+      <w:r>
+        <w:t xml:space="preserve"> </w:t>
+      </w:r>
+      <w:r>
+        <w:t xml:space="preserve">(Bianchi et al., 2013)</w:t>
+      </w:r>
+      <w:r>
+        <w:t xml:space="preserve">, however unknown if this persists in daytime drowsiness</w:t>
+      </w:r>
+    </w:p>
+    <w:bookmarkEnd w:id="32"/>
+    <w:bookmarkEnd w:id="33"/>
+    <w:bookmarkStart w:id="34" w:name="approach"/>
     <w:p>
       <w:pPr>
         <w:pStyle w:val="Heading2"/>
       </w:pPr>
       <w:r>
-        <w:t xml:space="preserve">Protocol</w:t>
-      </w:r>
-    </w:p>
-    <w:p>
-      <w:pPr>
-        <w:pStyle w:val="FirstParagraph"/>
-      </w:pPr>
-      <w:r>
-        <w:t xml:space="preserve">The study was approved by the Macquarie University Human Research Ethics Committee. Participants attended the sleep laboratory at the Woolcock Institute of Medical Research for initial screening by a sleep physician. Participants baseline sleep and activity patterns were measured via an Actigraphy watch (</w:t>
-      </w:r>
-      <w:r>
-        <w:rPr>
-          <w:b/>
-          <w:bCs/>
-        </w:rPr>
-        <w:t xml:space="preserve">which one</w:t>
-      </w:r>
-      <w:r>
-        <w:t xml:space="preserve">) for 7 days prior, which was validated against self-reported sleep diaries. Participants additionally completed the Restorative Sleep Questionnaire Daily Version (RSQ-D) for 7 days prior.</w:t>
-      </w:r>
-    </w:p>
-    <w:p>
-      <w:pPr>
-        <w:pStyle w:val="BodyText"/>
-      </w:pPr>
-      <w:r>
-        <w:t xml:space="preserve">Upon arrival at the laboratory at 17:00, participants underwent final medical screening and a series of cognitive assessment. They were then served dinner and fitted with a high-density electroencephalography (HD-EEG) cap. Further cognitive assessments were conducted before the administration of the Karolinska Drowsiness Test (KDT) approximately 45 minutes prior to their habitual bedtime. Overnight polysomnography using HD-EEG was recorded, in addition to sleep video recording using a AXIS P3225-LV camera.</w:t>
-      </w:r>
-    </w:p>
-    <w:p>
-      <w:pPr>
-        <w:pStyle w:val="BodyText"/>
-      </w:pPr>
-      <w:r>
-        <w:t xml:space="preserve">Lights were turned on at the participant’s natural wake time and they were asked if they were already awake or wakened by researchers. The KDT was repeated five minutes post-habitual wake time. Following the morning KDT, participants completed further cognitive testing and an MRI scan.</w:t>
-      </w:r>
-    </w:p>
-    <w:bookmarkEnd w:id="36"/>
-    <w:bookmarkStart w:id="40" w:name="measures"/>
-    <w:p>
-      <w:pPr>
-        <w:pStyle w:val="Heading2"/>
-      </w:pPr>
-      <w:r>
-        <w:t xml:space="preserve">Measures</w:t>
-      </w:r>
-    </w:p>
-    <w:bookmarkStart w:id="37" w:name="kss"/>
-    <w:p>
-      <w:pPr>
-        <w:pStyle w:val="Heading3"/>
-      </w:pPr>
-      <w:r>
-        <w:t xml:space="preserve">KSS</w:t>
-      </w:r>
-    </w:p>
-    <w:p>
-      <w:pPr>
-        <w:pStyle w:val="FirstParagraph"/>
-      </w:pPr>
-      <w:r>
-        <w:t xml:space="preserve">Subjective sleepiness was assessed using the Karolinska Sleepiness Scale (KSS), a 9 point scale with verbal anchors at steps 1(</w:t>
-      </w:r>
-      <w:r>
-        <w:t xml:space="preserve">“</w:t>
-      </w:r>
-      <w:r>
-        <w:t xml:space="preserve">extremely alert</w:t>
-      </w:r>
-      <w:r>
-        <w:t xml:space="preserve">”</w:t>
-      </w:r>
-      <w:r>
-        <w:t xml:space="preserve">)., 3 (</w:t>
-      </w:r>
-      <w:r>
-        <w:t xml:space="preserve">“</w:t>
-      </w:r>
-      <w:r>
-        <w:t xml:space="preserve">alert</w:t>
-      </w:r>
-      <w:r>
-        <w:t xml:space="preserve">”</w:t>
-      </w:r>
-      <w:r>
-        <w:t xml:space="preserve">), 5 (</w:t>
-      </w:r>
-      <w:r>
-        <w:t xml:space="preserve">“</w:t>
-      </w:r>
-      <w:r>
-        <w:t xml:space="preserve">neither alert nor sleepy</w:t>
-      </w:r>
-      <w:r>
-        <w:t xml:space="preserve">”</w:t>
-      </w:r>
-      <w:r>
-        <w:t xml:space="preserve">), 7 (</w:t>
-      </w:r>
-      <w:r>
-        <w:t xml:space="preserve">“</w:t>
-      </w:r>
-      <w:r>
-        <w:t xml:space="preserve">sleepy-but no difficulty remaining awake</w:t>
-      </w:r>
-      <w:r>
-        <w:t xml:space="preserve">”</w:t>
-      </w:r>
-      <w:r>
-        <w:t xml:space="preserve">), and 9 (Extremely sleepy-fighting sleep)</w:t>
-      </w:r>
-      <w:r>
-        <w:t xml:space="preserve"> </w:t>
-      </w:r>
-      <w:r>
-        <w:t xml:space="preserve">(Åkerstedt &amp; Gillberg, 1990)</w:t>
-      </w:r>
-      <w:r>
-        <w:t xml:space="preserve"> </w:t>
-      </w:r>
-      <w:r>
-        <w:rPr>
-          <w:b/>
-          <w:bCs/>
-        </w:rPr>
-        <w:t xml:space="preserve">confirm if this kss or one with anchor at each step</w:t>
-      </w:r>
-      <w:r>
-        <w:t xml:space="preserve">. The KSS has been vaidated in healthy populations as being closely related to EEG and behavioural variables of sleepiness</w:t>
-      </w:r>
-      <w:r>
-        <w:t xml:space="preserve"> </w:t>
-      </w:r>
-      <w:r>
-        <w:t xml:space="preserve">(Kaida et al., 2006)</w:t>
-      </w:r>
-      <w:r>
-        <w:t xml:space="preserve">.</w:t>
+        <w:t xml:space="preserve">approach</w:t>
       </w:r>
     </w:p>
     <w:p>
@@ -1691,149 +2316,31 @@
         </w:numPr>
       </w:pPr>
       <w:r>
-        <w:t xml:space="preserve">sensitive to manipulations known to affect sleepiness, correlate with impaired waking function and appear to be used consistently across individuals</w:t>
-      </w:r>
-      <w:r>
-        <w:t xml:space="preserve"> </w:t>
-      </w:r>
-      <w:r>
-        <w:t xml:space="preserve">(Åkerstedt et al., 2014)</w:t>
-      </w:r>
-    </w:p>
-    <w:bookmarkEnd w:id="37"/>
-    <w:bookmarkStart w:id="38" w:name="kdt"/>
-    <w:p>
-      <w:pPr>
-        <w:pStyle w:val="Heading3"/>
-      </w:pPr>
-      <w:r>
-        <w:t xml:space="preserve">KDT</w:t>
-      </w:r>
-    </w:p>
-    <w:p>
-      <w:pPr>
-        <w:pStyle w:val="FirstParagraph"/>
-      </w:pPr>
-      <w:r>
-        <w:t xml:space="preserve">The KDT was used to measure electrophysiological drowsiness as measured through HD-EEG recordings. Participants were instructed</w:t>
-      </w:r>
-      <w:r>
-        <w:t xml:space="preserve"> </w:t>
-      </w:r>
-      <w:r>
-        <w:t xml:space="preserve">“</w:t>
-      </w:r>
-      <w:r>
-        <w:t xml:space="preserve">Look at the dot in front of you and be as relaxed as possible while staying awake. Keep your head and body still and minimize blinking. After a few minutes, I’ll ask you to close your eyes and keep them closed for a few minutes. Finally, I’ll ask you to open your eyes again and keep them open for a few minutes.</w:t>
-      </w:r>
-      <w:r>
-        <w:t xml:space="preserve">”</w:t>
-      </w:r>
-      <w:r>
-        <w:t xml:space="preserve"> </w:t>
-      </w:r>
-      <w:r>
-        <w:t xml:space="preserve">They commence with their eyes open, close their eyes at 2m10, open eyes again at 4m40, and the test ends at 7m10.</w:t>
-      </w:r>
-    </w:p>
-    <w:bookmarkEnd w:id="38"/>
-    <w:bookmarkStart w:id="39" w:name="hd-eeg"/>
-    <w:p>
-      <w:pPr>
-        <w:pStyle w:val="Heading3"/>
-      </w:pPr>
-      <w:r>
-        <w:t xml:space="preserve">HD-EEG</w:t>
-      </w:r>
-    </w:p>
-    <w:p>
-      <w:pPr>
-        <w:pStyle w:val="FirstParagraph"/>
-      </w:pPr>
-      <w:r>
-        <w:t xml:space="preserve">High-density EEG data were collected using 256-channel caps (</w:t>
-      </w:r>
-      <w:r>
-        <w:rPr>
-          <w:b/>
-          <w:bCs/>
-        </w:rPr>
-        <w:t xml:space="preserve">which one</w:t>
-      </w:r>
-      <w:r>
-        <w:t xml:space="preserve">). Th</w:t>
-      </w:r>
-      <w:r>
-        <w:t xml:space="preserve"> </w:t>
-      </w:r>
-      <w:r>
-        <w:rPr>
-          <w:rStyle w:val="VerbatimChar"/>
-        </w:rPr>
-        <w:t xml:space="preserve">signals were amplified and digitised, impedences, recordings were acquired with electrodes referenced to the vertex</w:t>
-      </w:r>
-      <w:r>
-        <w:t xml:space="preserve"> </w:t>
-      </w:r>
-      <w:r>
-        <w:rPr>
-          <w:rStyle w:val="VerbatimChar"/>
-        </w:rPr>
-        <w:t xml:space="preserve">processing of original eeg signals was performed</w:t>
-      </w:r>
-    </w:p>
-    <w:p>
-      <w:pPr>
-        <w:pStyle w:val="BodyText"/>
-      </w:pPr>
-      <w:r>
-        <w:t xml:space="preserve">The data was visually inspected for artefacts and arousals using a</w:t>
-      </w:r>
-      <w:r>
-        <w:t xml:space="preserve"> </w:t>
-      </w:r>
-      <w:r>
-        <w:rPr>
-          <w:b/>
-          <w:bCs/>
-        </w:rPr>
-        <w:t xml:space="preserve">semi-automatic process</w:t>
-      </w:r>
-      <w:r>
-        <w:t xml:space="preserve"> </w:t>
-      </w:r>
-      <w:r>
-        <w:t xml:space="preserve">and was manually verified and cleaned.</w:t>
-      </w:r>
-      <w:r>
-        <w:t xml:space="preserve"> </w:t>
-      </w:r>
-      <w:r>
-        <w:rPr>
-          <w:rStyle w:val="VerbatimChar"/>
-        </w:rPr>
-        <w:t xml:space="preserve">The record was visually inspected for bad channels and channels identified as poor quality (2.5% ± 1.4% of 164 chan- nels) were replaced with an interpolated EEG signal using a spher- ical spline interpolation algorithm. After artifact removal and bad channel interpolation, the EEG signals were average-referenced.</w:t>
-      </w:r>
-      <w:r>
-        <w:t xml:space="preserve"> </w:t>
-      </w:r>
-      <w:r>
-        <w:rPr>
-          <w:b/>
-          <w:bCs/>
-        </w:rPr>
-        <w:t xml:space="preserve">did we do this?</w:t>
-      </w:r>
-    </w:p>
-    <w:bookmarkEnd w:id="39"/>
-    <w:bookmarkEnd w:id="40"/>
-    <w:bookmarkStart w:id="41" w:name="power-spectra"/>
-    <w:p>
-      <w:pPr>
-        <w:pStyle w:val="Heading2"/>
-      </w:pPr>
-      <w:r>
-        <w:t xml:space="preserve">Power spectra</w:t>
+        <w:t xml:space="preserve">why are we doing things in the way we are doing? Integrate with theory</w:t>
+      </w:r>
+    </w:p>
+    <w:p>
+      <w:pPr>
+        <w:pStyle w:val="Compact"/>
+        <w:numPr>
+          <w:ilvl w:val="1"/>
+          <w:numId w:val="1008"/>
+        </w:numPr>
+      </w:pPr>
+      <w:r>
+        <w:t xml:space="preserve">Link psychological construct to approach you are using it to measure it</w:t>
+      </w:r>
+    </w:p>
+    <w:p>
+      <w:pPr>
+        <w:pStyle w:val="Compact"/>
+        <w:numPr>
+          <w:ilvl w:val="1"/>
+          <w:numId w:val="1008"/>
+        </w:numPr>
+      </w:pPr>
+      <w:r>
+        <w:t xml:space="preserve">Operationalise how you are going to measure constructs</w:t>
       </w:r>
     </w:p>
     <w:p>
@@ -1841,17 +2348,182 @@
         <w:pStyle w:val="Compact"/>
         <w:numPr>
           <w:ilvl w:val="0"/>
-          <w:numId w:val="1008"/>
+          <w:numId w:val="1007"/>
         </w:numPr>
       </w:pPr>
       <w:r>
-        <w:t xml:space="preserve">The most common quantitative method employed in sleep studies is spectral analysis, which decomposes a time series of EEG data into power (squared amplitude) in frequency bins (mV2/bin) , can be expressed as absolute or relative to the summed power in all bins, spectral analysis may represent an objective method for examining the pathophysiological mechanisms underlying insomnia</w:t>
-      </w:r>
-      <w:r>
-        <w:t xml:space="preserve"> </w:t>
-      </w:r>
-      <w:r>
-        <w:t xml:space="preserve">(Zhao et al., 2021)</w:t>
+        <w:t xml:space="preserve">description of overall research study</w:t>
+      </w:r>
+    </w:p>
+    <w:p>
+      <w:pPr>
+        <w:pStyle w:val="Compact"/>
+        <w:numPr>
+          <w:ilvl w:val="1"/>
+          <w:numId w:val="1009"/>
+        </w:numPr>
+      </w:pPr>
+      <w:r>
+        <w:t xml:space="preserve">what type of study it is,</w:t>
+      </w:r>
+    </w:p>
+    <w:p>
+      <w:pPr>
+        <w:pStyle w:val="Compact"/>
+        <w:numPr>
+          <w:ilvl w:val="2"/>
+          <w:numId w:val="1010"/>
+        </w:numPr>
+      </w:pPr>
+      <w:r>
+        <w:t xml:space="preserve">observational, age and sex matched</w:t>
+      </w:r>
+    </w:p>
+    <w:bookmarkEnd w:id="34"/>
+    <w:bookmarkStart w:id="35" w:name="aim"/>
+    <w:p>
+      <w:pPr>
+        <w:pStyle w:val="Heading2"/>
+      </w:pPr>
+      <w:r>
+        <w:t xml:space="preserve">Aim</w:t>
+      </w:r>
+    </w:p>
+    <w:p>
+      <w:pPr>
+        <w:pStyle w:val="FirstParagraph"/>
+      </w:pPr>
+      <w:r>
+        <w:t xml:space="preserve">This study aimed to examine if there are differences in how populations with</w:t>
+      </w:r>
+      <w:r>
+        <w:t xml:space="preserve"> </w:t>
+      </w:r>
+      <w:r>
+        <w:t xml:space="preserve">NRS, ID, and healthy controls experience subjective sleepiness, and if these</w:t>
+      </w:r>
+      <w:r>
+        <w:t xml:space="preserve"> </w:t>
+      </w:r>
+      <w:r>
+        <w:t xml:space="preserve">differences are associated with topographic differences in brain activity during</w:t>
+      </w:r>
+      <w:r>
+        <w:t xml:space="preserve"> </w:t>
+      </w:r>
+      <w:r>
+        <w:t xml:space="preserve">resting wake. Using mixed linear models, we aimed to assess if there was a</w:t>
+      </w:r>
+      <w:r>
+        <w:t xml:space="preserve"> </w:t>
+      </w:r>
+      <w:r>
+        <w:t xml:space="preserve">difference in the correlation between subjective and objective measures based on</w:t>
+      </w:r>
+      <w:r>
+        <w:t xml:space="preserve"> </w:t>
+      </w:r>
+      <w:r>
+        <w:t xml:space="preserve">population group. Finally, to examine if delta power is a potential mechanism</w:t>
+      </w:r>
+      <w:r>
+        <w:t xml:space="preserve"> </w:t>
+      </w:r>
+      <w:r>
+        <w:t xml:space="preserve">for non-refreshing sleep in NRS, we investigated if clusters associated with a</w:t>
+      </w:r>
+      <w:r>
+        <w:t xml:space="preserve"> </w:t>
+      </w:r>
+      <w:r>
+        <w:t xml:space="preserve">higher slowing ratio were associated with reduced delta power during the</w:t>
+      </w:r>
+      <w:r>
+        <w:t xml:space="preserve"> </w:t>
+      </w:r>
+      <w:r>
+        <w:t xml:space="preserve">previous night’s sleep.</w:t>
+      </w:r>
+    </w:p>
+    <w:p>
+      <w:pPr>
+        <w:pStyle w:val="BodyText"/>
+      </w:pPr>
+      <w:r>
+        <w:rPr>
+          <w:rStyle w:val="VerbatimChar"/>
+        </w:rPr>
+        <w:t xml:space="preserve">By examining regional brain activity during resting wake, the study aims to examine if there are differences in how NRS, ID and HC experience and  dissipate sleep pressure. Differences in delta power and SWA among groups may reveal differences in how sleep pressure is dissipated and if there are  adaptive processes emerging as a result of ongoing sleep deprivation.</w:t>
+      </w:r>
+    </w:p>
+    <w:bookmarkEnd w:id="35"/>
+    <w:bookmarkStart w:id="36" w:name="hypotheses"/>
+    <w:p>
+      <w:pPr>
+        <w:pStyle w:val="Heading2"/>
+      </w:pPr>
+      <w:r>
+        <w:t xml:space="preserve">Hypotheses</w:t>
+      </w:r>
+    </w:p>
+    <w:p>
+      <w:pPr>
+        <w:numPr>
+          <w:ilvl w:val="0"/>
+          <w:numId w:val="1011"/>
+        </w:numPr>
+      </w:pPr>
+      <w:r>
+        <w:t xml:space="preserve">KSS scores upon awakening will be highest in the NRS group compared to</w:t>
+      </w:r>
+      <w:r>
+        <w:t xml:space="preserve"> </w:t>
+      </w:r>
+      <w:r>
+        <w:t xml:space="preserve">ID and healthy controls, reporting higher subjective sleepiness following sleep.</w:t>
+      </w:r>
+    </w:p>
+    <w:p>
+      <w:pPr>
+        <w:numPr>
+          <w:ilvl w:val="0"/>
+          <w:numId w:val="1011"/>
+        </w:numPr>
+      </w:pPr>
+      <w:r>
+        <w:t xml:space="preserve">The correlation between KSS score and global Slowing Ratio will be</w:t>
+      </w:r>
+      <w:r>
+        <w:t xml:space="preserve"> </w:t>
+      </w:r>
+      <w:r>
+        <w:t xml:space="preserve">significantly different between groups.</w:t>
+      </w:r>
+    </w:p>
+    <w:p>
+      <w:pPr>
+        <w:pStyle w:val="FirstParagraph"/>
+      </w:pPr>
+      <w:r>
+        <w:t xml:space="preserve">3.Topographic cluster analysis of SR will reveal cluster differences between</w:t>
+      </w:r>
+      <w:r>
+        <w:t xml:space="preserve"> </w:t>
+      </w:r>
+      <w:r>
+        <w:t xml:space="preserve">groups. We hypothesise that at least one cluster of EEG channels will demonstrate</w:t>
+      </w:r>
+      <w:r>
+        <w:t xml:space="preserve"> </w:t>
+      </w:r>
+      <w:r>
+        <w:t xml:space="preserve">a significantly different slowing ratio power that will differentiate the NRS</w:t>
+      </w:r>
+      <w:r>
+        <w:t xml:space="preserve"> </w:t>
+      </w:r>
+      <w:r>
+        <w:t xml:space="preserve">group from ID and healthy controls.</w:t>
       </w:r>
     </w:p>
     <w:p>
@@ -1859,17 +2531,42 @@
         <w:pStyle w:val="Compact"/>
         <w:numPr>
           <w:ilvl w:val="0"/>
-          <w:numId w:val="1008"/>
+          <w:numId w:val="1012"/>
         </w:numPr>
       </w:pPr>
       <w:r>
-        <w:t xml:space="preserve">Raw PSD has a straightforward connection to signal amplitude, with channels expressing larger signal amplitudes typically showing larger power, useful when absolute differences in signal amplitude are deemed meaningful (topographical analysis)</w:t>
-      </w:r>
-      <w:r>
-        <w:t xml:space="preserve"> </w:t>
-      </w:r>
-      <w:r>
-        <w:t xml:space="preserve">(Cox &amp; Fell, 2020)</w:t>
+        <w:t xml:space="preserve">For those with NRS, channel clusters with high values of slowing ratio will</w:t>
+      </w:r>
+      <w:r>
+        <w:t xml:space="preserve"> </w:t>
+      </w:r>
+      <w:r>
+        <w:t xml:space="preserve">also show reduced delta power in NREM3 sleep.</w:t>
+      </w:r>
+    </w:p>
+    <w:p>
+      <w:r>
+        <w:br w:type="page"/>
+      </w:r>
+    </w:p>
+    <w:bookmarkEnd w:id="36"/>
+    <w:bookmarkEnd w:id="37"/>
+    <w:bookmarkStart w:id="46" w:name="sec:method"/>
+    <w:p>
+      <w:pPr>
+        <w:pStyle w:val="Heading1"/>
+      </w:pPr>
+      <w:r>
+        <w:t xml:space="preserve">Method</w:t>
+      </w:r>
+    </w:p>
+    <w:bookmarkStart w:id="38" w:name="participants"/>
+    <w:p>
+      <w:pPr>
+        <w:pStyle w:val="Heading2"/>
+      </w:pPr>
+      <w:r>
+        <w:t xml:space="preserve">Participants</w:t>
       </w:r>
     </w:p>
     <w:p>
@@ -1877,7 +2574,324 @@
         <w:pStyle w:val="FirstParagraph"/>
       </w:pPr>
       <w:r>
-        <w:t xml:space="preserve">To calculate power spectral density, cleaned EEG signals were analysed using a fast Fourier transform</w:t>
+        <w:t xml:space="preserve">MQ HREC provided ethical approval for this project (FoRA ID 17112).</w:t>
+      </w:r>
+    </w:p>
+    <w:p>
+      <w:pPr>
+        <w:pStyle w:val="BodyText"/>
+      </w:pPr>
+      <w:r>
+        <w:t xml:space="preserve">12 participants from each clinical population were recruited: individuals with insomnia disorder (ID), individuals with non-restorative sleep (NRS), and healthy controls (HC). Recruitment was conducted through referrals from the Woolcock Institute and the Royal Prince Alfred sleep clinics, in addition to social media advertising. Due to the influence of age and sex on sleep architecture</w:t>
+      </w:r>
+      <w:r>
+        <w:t xml:space="preserve"> </w:t>
+      </w:r>
+      <w:r>
+        <w:t xml:space="preserve">(Mongrain et al., 2005)</w:t>
+      </w:r>
+      <w:r>
+        <w:t xml:space="preserve">, participants were sex and age matched with a maximum difference of 1 year.</w:t>
+      </w:r>
+    </w:p>
+    <w:p>
+      <w:pPr>
+        <w:pStyle w:val="BodyText"/>
+      </w:pPr>
+      <w:r>
+        <w:t xml:space="preserve">Participants were excluded if they had any comorbid sleep apnoea, as measured by wrist oximetry (oxygen desaturation index above 10 during any night of monitoring) (WristOX has high sensitivity of diagnosing OSAS</w:t>
+      </w:r>
+      <w:r>
+        <w:t xml:space="preserve"> </w:t>
+      </w:r>
+      <w:r>
+        <w:t xml:space="preserve">(Nigro et al., 2009)</w:t>
+      </w:r>
+      <w:r>
+        <w:t xml:space="preserve">). Participants were additionally excluded if they had clinically significant depression or anxiety scores as measured through the DASS-21, heavy alcohol use, pregnancy, circadian rhythm disruption through shift work or recent international travel, or a natural sleep time that of less than 6 hours or outside the hours of 21:30 and 8:00. As medications are known to affect sleep architecture, participants taking regular medications affecting sleep were excluded.</w:t>
+      </w:r>
+    </w:p>
+    <w:p>
+      <w:pPr>
+        <w:pStyle w:val="BodyText"/>
+      </w:pPr>
+      <w:r>
+        <w:t xml:space="preserve">The inclusion criteria for the ID group was as set by the Diagnostic and Statistical Manual of Mental Disorders, Fifth Edition</w:t>
+      </w:r>
+      <w:r>
+        <w:t xml:space="preserve"> </w:t>
+      </w:r>
+      <w:r>
+        <w:t xml:space="preserve">(Association, 2022a)</w:t>
+      </w:r>
+      <w:r>
+        <w:t xml:space="preserve"> </w:t>
+      </w:r>
+      <w:r>
+        <w:t xml:space="preserve">criteria, with difficulty initiating or maintaining sleep persisting for over 1 month causing clinically significant distress or impairment in daily life. They additionally were required to have a Pittsburgh Sleep Quality Index (PSIQ) score of 6 or higher, and an Insomnia Severity Index (ISI) score of 16 or higher.</w:t>
+      </w:r>
+    </w:p>
+    <w:p>
+      <w:pPr>
+        <w:pStyle w:val="BodyText"/>
+      </w:pPr>
+      <w:r>
+        <w:t xml:space="preserve">Individuals in the NRS group could not have a mean Total Sleep Time (TST) below six hours as measured by sleep diary or actigraphy, or a mean refreshed score above 3. Inclusion in this group required a PSQI of 6 or more, with subcomponent scores of at least 2 on the PSQI Component 1 and 10 on PSQI Component 5.</w:t>
+      </w:r>
+    </w:p>
+    <w:p>
+      <w:pPr>
+        <w:pStyle w:val="BodyText"/>
+      </w:pPr>
+      <w:r>
+        <w:t xml:space="preserve">Healthy controls needed to have a PSQI score of 4 or less and an ISI score of 6 or less.</w:t>
+      </w:r>
+    </w:p>
+    <w:p>
+      <w:pPr>
+        <w:pStyle w:val="BodyText"/>
+      </w:pPr>
+      <w:r>
+        <w:rPr>
+          <w:b/>
+          <w:bCs/>
+        </w:rPr>
+        <w:t xml:space="preserve">consent was voluntary and could be discontinued at any time</w:t>
+      </w:r>
+      <w:r>
+        <w:t xml:space="preserve"> </w:t>
+      </w:r>
+      <w:r>
+        <w:t xml:space="preserve">All patients were remunerated $100 upon successful completion of the study.</w:t>
+      </w:r>
+    </w:p>
+    <w:bookmarkEnd w:id="38"/>
+    <w:bookmarkStart w:id="39" w:name="protocol"/>
+    <w:p>
+      <w:pPr>
+        <w:pStyle w:val="Heading2"/>
+      </w:pPr>
+      <w:r>
+        <w:t xml:space="preserve">Protocol</w:t>
+      </w:r>
+    </w:p>
+    <w:p>
+      <w:pPr>
+        <w:pStyle w:val="FirstParagraph"/>
+      </w:pPr>
+      <w:r>
+        <w:t xml:space="preserve">The study was approved by the Macquarie University Human Research Ethics Committee. Participants attended the sleep laboratory at the Woolcock Institute of Medical Research for initial screening by a sleep physician. Participants baseline sleep and activity patterns were measured via an Actigraphy watch (</w:t>
+      </w:r>
+      <w:r>
+        <w:rPr>
+          <w:b/>
+          <w:bCs/>
+        </w:rPr>
+        <w:t xml:space="preserve">which one</w:t>
+      </w:r>
+      <w:r>
+        <w:t xml:space="preserve">) for 7 days prior, which was validated against self-reported sleep diaries. Participants additionally completed the Restorative Sleep Questionnaire Daily Version (RSQ-D) for 7 days prior.</w:t>
+      </w:r>
+    </w:p>
+    <w:p>
+      <w:pPr>
+        <w:pStyle w:val="BodyText"/>
+      </w:pPr>
+      <w:r>
+        <w:t xml:space="preserve">Upon arrival at the laboratory at 17:00, participants underwent final medical screening and a series of cognitive assessment. They were then served dinner and fitted with a high-density electroencephalography (HD-EEG) cap. Further cognitive assessments were conducted before the administration of the Karolinska Drowsiness Test (KDT) approximately 45 minutes prior to their habitual bedtime. Overnight polysomnography using HD-EEG was recorded, in addition to sleep video recording using a AXIS P3225-LV camera.</w:t>
+      </w:r>
+    </w:p>
+    <w:p>
+      <w:pPr>
+        <w:pStyle w:val="BodyText"/>
+      </w:pPr>
+      <w:r>
+        <w:t xml:space="preserve">Lights were turned on at the participant’s natural wake time and they were asked if they were already awake or wakened by researchers. The KDT was repeated five minutes post-habitual wake time. Following the morning KDT, participants completed further cognitive testing and an MRI scan.</w:t>
+      </w:r>
+    </w:p>
+    <w:bookmarkEnd w:id="39"/>
+    <w:bookmarkStart w:id="43" w:name="measures"/>
+    <w:p>
+      <w:pPr>
+        <w:pStyle w:val="Heading2"/>
+      </w:pPr>
+      <w:r>
+        <w:t xml:space="preserve">Measures</w:t>
+      </w:r>
+    </w:p>
+    <w:bookmarkStart w:id="40" w:name="kss"/>
+    <w:p>
+      <w:pPr>
+        <w:pStyle w:val="Heading3"/>
+      </w:pPr>
+      <w:r>
+        <w:t xml:space="preserve">KSS</w:t>
+      </w:r>
+    </w:p>
+    <w:p>
+      <w:pPr>
+        <w:pStyle w:val="FirstParagraph"/>
+      </w:pPr>
+      <w:r>
+        <w:t xml:space="preserve">Subjective sleepiness was assessed using the Karolinska Sleepiness Scale (KSS), a 9 point scale with verbal anchors at steps 1(</w:t>
+      </w:r>
+      <w:r>
+        <w:t xml:space="preserve">“</w:t>
+      </w:r>
+      <w:r>
+        <w:t xml:space="preserve">extremely alert</w:t>
+      </w:r>
+      <w:r>
+        <w:t xml:space="preserve">”</w:t>
+      </w:r>
+      <w:r>
+        <w:t xml:space="preserve">)., 3 (</w:t>
+      </w:r>
+      <w:r>
+        <w:t xml:space="preserve">“</w:t>
+      </w:r>
+      <w:r>
+        <w:t xml:space="preserve">alert</w:t>
+      </w:r>
+      <w:r>
+        <w:t xml:space="preserve">”</w:t>
+      </w:r>
+      <w:r>
+        <w:t xml:space="preserve">), 5 (</w:t>
+      </w:r>
+      <w:r>
+        <w:t xml:space="preserve">“</w:t>
+      </w:r>
+      <w:r>
+        <w:t xml:space="preserve">neither alert nor sleepy</w:t>
+      </w:r>
+      <w:r>
+        <w:t xml:space="preserve">”</w:t>
+      </w:r>
+      <w:r>
+        <w:t xml:space="preserve">), 7 (</w:t>
+      </w:r>
+      <w:r>
+        <w:t xml:space="preserve">“</w:t>
+      </w:r>
+      <w:r>
+        <w:t xml:space="preserve">sleepy-but no difficulty remaining awake</w:t>
+      </w:r>
+      <w:r>
+        <w:t xml:space="preserve">”</w:t>
+      </w:r>
+      <w:r>
+        <w:t xml:space="preserve">), and 9 (Extremely sleepy-fighting sleep)</w:t>
+      </w:r>
+      <w:r>
+        <w:t xml:space="preserve"> </w:t>
+      </w:r>
+      <w:r>
+        <w:t xml:space="preserve">(Åkerstedt &amp; Gillberg, 1990)</w:t>
+      </w:r>
+      <w:r>
+        <w:t xml:space="preserve"> </w:t>
+      </w:r>
+      <w:r>
+        <w:rPr>
+          <w:b/>
+          <w:bCs/>
+        </w:rPr>
+        <w:t xml:space="preserve">confirm if this kss or one with anchor at each step</w:t>
+      </w:r>
+      <w:r>
+        <w:t xml:space="preserve">. The KSS has been vaidated in healthy populations as being closely related to EEG and behavioural variables of sleepiness</w:t>
+      </w:r>
+      <w:r>
+        <w:t xml:space="preserve"> </w:t>
+      </w:r>
+      <w:r>
+        <w:t xml:space="preserve">(Kaida et al., 2006)</w:t>
+      </w:r>
+      <w:r>
+        <w:t xml:space="preserve">.</w:t>
+      </w:r>
+    </w:p>
+    <w:p>
+      <w:pPr>
+        <w:pStyle w:val="Compact"/>
+        <w:numPr>
+          <w:ilvl w:val="0"/>
+          <w:numId w:val="1013"/>
+        </w:numPr>
+      </w:pPr>
+      <w:r>
+        <w:t xml:space="preserve">sensitive to manipulations known to affect sleepiness, correlate with impaired waking function and appear to be used consistently across individuals</w:t>
+      </w:r>
+      <w:r>
+        <w:t xml:space="preserve"> </w:t>
+      </w:r>
+      <w:r>
+        <w:t xml:space="preserve">(Åkerstedt et al., 2014)</w:t>
+      </w:r>
+    </w:p>
+    <w:bookmarkEnd w:id="40"/>
+    <w:bookmarkStart w:id="41" w:name="kdt"/>
+    <w:p>
+      <w:pPr>
+        <w:pStyle w:val="Heading3"/>
+      </w:pPr>
+      <w:r>
+        <w:t xml:space="preserve">KDT</w:t>
+      </w:r>
+    </w:p>
+    <w:p>
+      <w:pPr>
+        <w:pStyle w:val="FirstParagraph"/>
+      </w:pPr>
+      <w:r>
+        <w:t xml:space="preserve">The KDT was used to measure electrophysiological drowsiness as measured through HD-EEG recordings. Participants were instructed</w:t>
+      </w:r>
+      <w:r>
+        <w:t xml:space="preserve"> </w:t>
+      </w:r>
+      <w:r>
+        <w:t xml:space="preserve">“</w:t>
+      </w:r>
+      <w:r>
+        <w:t xml:space="preserve">Look at the dot in front of you and be as relaxed as possible while staying awake. Keep your head and body still and minimize blinking. After a few minutes, I’ll ask you to close your eyes and keep them closed for a few minutes. Finally, I’ll ask you to open your eyes again and keep them open for a few minutes.</w:t>
+      </w:r>
+      <w:r>
+        <w:t xml:space="preserve">”</w:t>
+      </w:r>
+      <w:r>
+        <w:t xml:space="preserve"> </w:t>
+      </w:r>
+      <w:r>
+        <w:t xml:space="preserve">They commence with their eyes open, close their eyes at 2m10, open eyes again at 4m40, and the test ends at 7m10.</w:t>
+      </w:r>
+    </w:p>
+    <w:bookmarkEnd w:id="41"/>
+    <w:bookmarkStart w:id="42" w:name="hd-eeg"/>
+    <w:p>
+      <w:pPr>
+        <w:pStyle w:val="Heading3"/>
+      </w:pPr>
+      <w:r>
+        <w:t xml:space="preserve">HD-EEG</w:t>
+      </w:r>
+    </w:p>
+    <w:p>
+      <w:pPr>
+        <w:pStyle w:val="FirstParagraph"/>
+      </w:pPr>
+      <w:r>
+        <w:t xml:space="preserve">High-density EEG data were collected using 256-channel caps (</w:t>
+      </w:r>
+      <w:r>
+        <w:rPr>
+          <w:b/>
+          <w:bCs/>
+        </w:rPr>
+        <w:t xml:space="preserve">which one</w:t>
+      </w:r>
+      <w:r>
+        <w:t xml:space="preserve">). Th</w:t>
       </w:r>
       <w:r>
         <w:t xml:space="preserve"> </w:t>
@@ -1886,7 +2900,16 @@
         <w:rPr>
           <w:rStyle w:val="VerbatimChar"/>
         </w:rPr>
-        <w:t xml:space="preserve">with 50% overlapping between con- secutive 4-second windows with a Hanning filter function, resulting in a frequency resolution of 0.25 Hz</w:t>
+        <w:t xml:space="preserve">signals were amplified and digitised, impedences, recordings were acquired with electrodes referenced to the vertex</w:t>
+      </w:r>
+      <w:r>
+        <w:t xml:space="preserve"> </w:t>
+      </w:r>
+      <w:r>
+        <w:rPr>
+          <w:rStyle w:val="VerbatimChar"/>
+        </w:rPr>
+        <w:t xml:space="preserve">processing of original eeg signals was performed</w:t>
       </w:r>
     </w:p>
     <w:p>
@@ -1894,62 +2917,169 @@
         <w:pStyle w:val="BodyText"/>
       </w:pPr>
       <w:r>
-        <w:t xml:space="preserve">EEG spectral power densities were quantified as: delta (1–4.5 Hz), theta (4.5–8 Hz), alpha (8–12 Hz), sigma (12–15 Hz), beta (15–25 Hz), and gamma (25–40 Hz).</w:t>
-      </w:r>
-    </w:p>
-    <w:bookmarkEnd w:id="41"/>
-    <w:bookmarkStart w:id="42" w:name="statistical-analysis"/>
-    <w:p>
-      <w:pPr>
-        <w:pStyle w:val="Heading2"/>
-      </w:pPr>
-      <w:r>
-        <w:t xml:space="preserve">Statistical analysis</w:t>
-      </w:r>
-    </w:p>
-    <w:p>
-      <w:pPr>
-        <w:pStyle w:val="FirstParagraph"/>
-      </w:pPr>
-      <w:r>
-        <w:t xml:space="preserve">z-score normalised power spectral data were analysed for eyes open and eyes closed conditions for each participant</w:t>
-      </w:r>
-    </w:p>
-    <w:p>
-      <w:pPr>
-        <w:pStyle w:val="BodyText"/>
-      </w:pPr>
+        <w:t xml:space="preserve">The data was visually inspected for artefacts and arousals using a</w:t>
+      </w:r>
+      <w:r>
+        <w:t xml:space="preserve"> </w:t>
+      </w:r>
+      <w:r>
+        <w:rPr>
+          <w:b/>
+          <w:bCs/>
+        </w:rPr>
+        <w:t xml:space="preserve">semi-automatic process</w:t>
+      </w:r>
+      <w:r>
+        <w:t xml:space="preserve"> </w:t>
+      </w:r>
+      <w:r>
+        <w:t xml:space="preserve">and was manually verified and cleaned.</w:t>
+      </w:r>
+      <w:r>
+        <w:t xml:space="preserve"> </w:t>
+      </w:r>
       <w:r>
         <w:rPr>
           <w:rStyle w:val="VerbatimChar"/>
         </w:rPr>
-        <w:t xml:space="preserve">To control for Type I error rate in cluster analysis, statistical nonparametric mapping (SnPM) with the suprathreshold cluster test will be used. SnPM uses permutation tests (10 000 random shuffles of the data) to establish a distribution of cluster size findings that occur due to chance. This distribution can then be used to compare cluster size to the a priori set threshold of p &lt; .05, determining if it is statistically significant (D’Rozario et al., 2023).</w:t>
-      </w:r>
-    </w:p>
-    <w:p>
-      <w:pPr>
-        <w:pStyle w:val="BodyText"/>
-      </w:pPr>
-      <w:r>
-        <w:t xml:space="preserve">EEG processor</w:t>
-      </w:r>
-    </w:p>
-    <w:p>
-      <w:pPr>
-        <w:pStyle w:val="BodyText"/>
-      </w:pPr>
-      <w:r>
-        <w:t xml:space="preserve">All analyses were performed using MATLAB version r2024a (MathWorks, Natick, MA, USA).</w:t>
-      </w:r>
-    </w:p>
-    <w:p>
-      <w:r>
-        <w:br w:type="page"/>
+        <w:t xml:space="preserve">The record was visually inspected for bad channels and channels identified as poor quality (2.5% ± 1.4% of 164 chan- nels) were replaced with an interpolated EEG signal using a spher- ical spline interpolation algorithm. After artifact removal and bad channel interpolation, the EEG signals were average-referenced.</w:t>
+      </w:r>
+      <w:r>
+        <w:t xml:space="preserve"> </w:t>
+      </w:r>
+      <w:r>
+        <w:rPr>
+          <w:b/>
+          <w:bCs/>
+        </w:rPr>
+        <w:t xml:space="preserve">did we do this?</w:t>
       </w:r>
     </w:p>
     <w:bookmarkEnd w:id="42"/>
     <w:bookmarkEnd w:id="43"/>
-    <w:bookmarkStart w:id="102" w:name="references"/>
+    <w:bookmarkStart w:id="44" w:name="power-spectra"/>
+    <w:p>
+      <w:pPr>
+        <w:pStyle w:val="Heading2"/>
+      </w:pPr>
+      <w:r>
+        <w:t xml:space="preserve">Power spectra</w:t>
+      </w:r>
+    </w:p>
+    <w:p>
+      <w:pPr>
+        <w:pStyle w:val="Compact"/>
+        <w:numPr>
+          <w:ilvl w:val="0"/>
+          <w:numId w:val="1014"/>
+        </w:numPr>
+      </w:pPr>
+      <w:r>
+        <w:t xml:space="preserve">The most common quantitative method employed in sleep studies is spectral analysis, which decomposes a time series of EEG data into power (squared amplitude) in frequency bins (mV2/bin) , can be expressed as absolute or relative to the summed power in all bins, spectral analysis may represent an objective method for examining the pathophysiological mechanisms underlying insomnia</w:t>
+      </w:r>
+      <w:r>
+        <w:t xml:space="preserve"> </w:t>
+      </w:r>
+      <w:r>
+        <w:t xml:space="preserve">(Zhao et al., 2021)</w:t>
+      </w:r>
+    </w:p>
+    <w:p>
+      <w:pPr>
+        <w:pStyle w:val="Compact"/>
+        <w:numPr>
+          <w:ilvl w:val="0"/>
+          <w:numId w:val="1014"/>
+        </w:numPr>
+      </w:pPr>
+      <w:r>
+        <w:t xml:space="preserve">Raw PSD has a straightforward connection to signal amplitude, with channels expressing larger signal amplitudes typically showing larger power, useful when absolute differences in signal amplitude are deemed meaningful (topographical analysis)</w:t>
+      </w:r>
+      <w:r>
+        <w:t xml:space="preserve"> </w:t>
+      </w:r>
+      <w:r>
+        <w:t xml:space="preserve">(Cox &amp; Fell, 2020)</w:t>
+      </w:r>
+    </w:p>
+    <w:p>
+      <w:pPr>
+        <w:pStyle w:val="FirstParagraph"/>
+      </w:pPr>
+      <w:r>
+        <w:t xml:space="preserve">To calculate power spectral density, cleaned EEG signals were analysed using a fast Fourier transform</w:t>
+      </w:r>
+      <w:r>
+        <w:t xml:space="preserve"> </w:t>
+      </w:r>
+      <w:r>
+        <w:rPr>
+          <w:rStyle w:val="VerbatimChar"/>
+        </w:rPr>
+        <w:t xml:space="preserve">with 50% overlapping between con- secutive 4-second windows with a Hanning filter function, resulting in a frequency resolution of 0.25 Hz</w:t>
+      </w:r>
+    </w:p>
+    <w:p>
+      <w:pPr>
+        <w:pStyle w:val="BodyText"/>
+      </w:pPr>
+      <w:r>
+        <w:t xml:space="preserve">EEG spectral power densities were quantified as: delta (1–4.5 Hz), theta (4.5–8 Hz), alpha (8–12 Hz), sigma (12–15 Hz), beta (15–25 Hz), and gamma (25–40 Hz).</w:t>
+      </w:r>
+    </w:p>
+    <w:bookmarkEnd w:id="44"/>
+    <w:bookmarkStart w:id="45" w:name="statistical-analysis"/>
+    <w:p>
+      <w:pPr>
+        <w:pStyle w:val="Heading2"/>
+      </w:pPr>
+      <w:r>
+        <w:t xml:space="preserve">Statistical analysis</w:t>
+      </w:r>
+    </w:p>
+    <w:p>
+      <w:pPr>
+        <w:pStyle w:val="FirstParagraph"/>
+      </w:pPr>
+      <w:r>
+        <w:t xml:space="preserve">z-score normalised power spectral data were analysed for eyes open and eyes closed conditions for each participant</w:t>
+      </w:r>
+    </w:p>
+    <w:p>
+      <w:pPr>
+        <w:pStyle w:val="BodyText"/>
+      </w:pPr>
+      <w:r>
+        <w:rPr>
+          <w:rStyle w:val="VerbatimChar"/>
+        </w:rPr>
+        <w:t xml:space="preserve">To control for Type I error rate in cluster analysis, statistical nonparametric mapping (SnPM) with the suprathreshold cluster test will be used. SnPM uses permutation tests (10 000 random shuffles of the data) to establish a distribution of cluster size findings that occur due to chance. This distribution can then be used to compare cluster size to the a priori set threshold of p &lt; .05, determining if it is statistically significant (D’Rozario et al., 2023).</w:t>
+      </w:r>
+    </w:p>
+    <w:p>
+      <w:pPr>
+        <w:pStyle w:val="BodyText"/>
+      </w:pPr>
+      <w:r>
+        <w:t xml:space="preserve">EEG processor</w:t>
+      </w:r>
+    </w:p>
+    <w:p>
+      <w:pPr>
+        <w:pStyle w:val="BodyText"/>
+      </w:pPr>
+      <w:r>
+        <w:t xml:space="preserve">All analyses were performed using MATLAB version r2024a (MathWorks, Natick, MA, USA).</w:t>
+      </w:r>
+    </w:p>
+    <w:p>
+      <w:r>
+        <w:br w:type="page"/>
+      </w:r>
+    </w:p>
+    <w:bookmarkEnd w:id="45"/>
+    <w:bookmarkEnd w:id="46"/>
+    <w:bookmarkStart w:id="121" w:name="references"/>
     <w:p>
       <w:pPr>
         <w:pStyle w:val="Heading1"/>
@@ -1963,8 +3093,8 @@
         <w:br w:type="page"/>
       </w:r>
     </w:p>
-    <w:bookmarkStart w:id="101" w:name="refs"/>
-    <w:bookmarkStart w:id="45" w:name="ref-akerstedt2014"/>
+    <w:bookmarkStart w:id="120" w:name="refs"/>
+    <w:bookmarkStart w:id="48" w:name="ref-akerstedt2014"/>
     <w:p>
       <w:pPr>
         <w:pStyle w:val="Bibliography"/>
@@ -2001,7 +3131,7 @@
       <w:r>
         <w:t xml:space="preserve"> </w:t>
       </w:r>
-      <w:hyperlink r:id="rId44">
+      <w:hyperlink r:id="rId47">
         <w:r>
           <w:rPr>
             <w:rStyle w:val="Hyperlink"/>
@@ -2010,8 +3140,8 @@
         </w:r>
       </w:hyperlink>
     </w:p>
-    <w:bookmarkEnd w:id="45"/>
-    <w:bookmarkStart w:id="47" w:name="ref-akerstedt1990"/>
+    <w:bookmarkEnd w:id="48"/>
+    <w:bookmarkStart w:id="50" w:name="ref-akerstedt1990"/>
     <w:p>
       <w:pPr>
         <w:pStyle w:val="Bibliography"/>
@@ -2048,7 +3178,7 @@
       <w:r>
         <w:t xml:space="preserve"> </w:t>
       </w:r>
-      <w:hyperlink r:id="rId46">
+      <w:hyperlink r:id="rId49">
         <w:r>
           <w:rPr>
             <w:rStyle w:val="Hyperlink"/>
@@ -2057,14 +3187,14 @@
         </w:r>
       </w:hyperlink>
     </w:p>
-    <w:bookmarkEnd w:id="47"/>
-    <w:bookmarkStart w:id="48" w:name="ref-americanpsychiatricassociation2022"/>
+    <w:bookmarkEnd w:id="50"/>
+    <w:bookmarkStart w:id="51" w:name="ref-americanpsychiatricassociation2022"/>
     <w:p>
       <w:pPr>
         <w:pStyle w:val="Bibliography"/>
       </w:pPr>
       <w:r>
-        <w:t xml:space="preserve">Association, A. P. (2022a).</w:t>
+        <w:t xml:space="preserve">Association, A. P. (2022b).</w:t>
       </w:r>
       <w:r>
         <w:t xml:space="preserve"> </w:t>
@@ -2083,14 +3213,14 @@
         <w:t xml:space="preserve">(5th ed., text revision). American Psychiatric Association.</w:t>
       </w:r>
     </w:p>
-    <w:bookmarkEnd w:id="48"/>
-    <w:bookmarkStart w:id="49" w:name="ref-apa2022"/>
+    <w:bookmarkEnd w:id="51"/>
+    <w:bookmarkStart w:id="52" w:name="ref-apa2022"/>
     <w:p>
       <w:pPr>
         <w:pStyle w:val="Bibliography"/>
       </w:pPr>
       <w:r>
-        <w:t xml:space="preserve">Association, A. P. (2022b).</w:t>
+        <w:t xml:space="preserve">Association, A. P. (2022a).</w:t>
       </w:r>
       <w:r>
         <w:t xml:space="preserve"> </w:t>
@@ -2109,65 +3239,26 @@
         <w:t xml:space="preserve">(5th ed., text revision). American Psychiatric Association.</w:t>
       </w:r>
     </w:p>
-    <w:bookmarkEnd w:id="49"/>
-    <w:bookmarkStart w:id="51" w:name="ref-babkoff1991"/>
+    <w:bookmarkEnd w:id="52"/>
+    <w:bookmarkStart w:id="54" w:name="ref-babkoff1991"/>
     <w:p>
       <w:pPr>
         <w:pStyle w:val="Bibliography"/>
       </w:pPr>
       <w:r>
-        <w:t xml:space="preserve">Babkoff, H., Caspy, T., Hishikawa, Y., &amp; Mikulincer, M. (1991). Subjective</w:t>
-      </w:r>
-      <w:r>
-        <w:t xml:space="preserve"> </w:t>
-      </w:r>
-      <w:r>
-        <w:t xml:space="preserve">Sleepiness Ratings</w:t>
-      </w:r>
-      <w:r>
-        <w:t xml:space="preserve">:</w:t>
-      </w:r>
-      <w:r>
-        <w:t xml:space="preserve"> </w:t>
-      </w:r>
-      <w:r>
-        <w:t xml:space="preserve">The Effects</w:t>
-      </w:r>
-      <w:r>
-        <w:t xml:space="preserve"> </w:t>
-      </w:r>
-      <w:r>
-        <w:t xml:space="preserve">of</w:t>
-      </w:r>
-      <w:r>
-        <w:t xml:space="preserve"> </w:t>
-      </w:r>
-      <w:r>
-        <w:t xml:space="preserve">Sleep Deprivation</w:t>
-      </w:r>
-      <w:r>
-        <w:t xml:space="preserve">,</w:t>
-      </w:r>
-      <w:r>
-        <w:t xml:space="preserve"> </w:t>
-      </w:r>
-      <w:r>
-        <w:t xml:space="preserve">Circadian Rhythmicity</w:t>
-      </w:r>
-      <w:r>
-        <w:t xml:space="preserve"> </w:t>
-      </w:r>
-      <w:r>
-        <w:t xml:space="preserve">and</w:t>
-      </w:r>
-      <w:r>
-        <w:t xml:space="preserve"> </w:t>
-      </w:r>
-      <w:r>
-        <w:t xml:space="preserve">Cognitive Performance</w:t>
-      </w:r>
-      <w:r>
-        <w:t xml:space="preserve">.</w:t>
+        <w:t xml:space="preserve">Babkoff, H., Caspy, T., Hishikawa, Y., &amp; Mikulincer, M. (1991). Subjective sleepiness ratings:</w:t>
+      </w:r>
+      <w:r>
+        <w:t xml:space="preserve"> </w:t>
+      </w:r>
+      <w:r>
+        <w:t xml:space="preserve">The</w:t>
+      </w:r>
+      <w:r>
+        <w:t xml:space="preserve"> </w:t>
+      </w:r>
+      <w:r>
+        <w:t xml:space="preserve">effects of sleep deprivation, circadian rhythmicity and cognitive performance.</w:t>
       </w:r>
       <w:r>
         <w:t xml:space="preserve"> </w:t>
@@ -2198,7 +3289,7 @@
       <w:r>
         <w:t xml:space="preserve"> </w:t>
       </w:r>
-      <w:hyperlink r:id="rId50">
+      <w:hyperlink r:id="rId53">
         <w:r>
           <w:rPr>
             <w:rStyle w:val="Hyperlink"/>
@@ -2207,14 +3298,14 @@
         </w:r>
       </w:hyperlink>
     </w:p>
-    <w:bookmarkEnd w:id="51"/>
-    <w:bookmarkStart w:id="52" w:name="ref-borbely1982"/>
+    <w:bookmarkEnd w:id="54"/>
+    <w:bookmarkStart w:id="56" w:name="ref-bianchi2013"/>
     <w:p>
       <w:pPr>
         <w:pStyle w:val="Bibliography"/>
       </w:pPr>
       <w:r>
-        <w:t xml:space="preserve">Borbély, A. A. (1982). A two process model of sleep regulation.</w:t>
+        <w:t xml:space="preserve">Bianchi, M. T., Williams, K. L., Mckinney, S., &amp; Ellenbogen, J. M. (2013). The subjective–objective mismatch in sleep perception among those with insomnia and sleep apnea.</w:t>
       </w:r>
       <w:r>
         <w:t xml:space="preserve"> </w:t>
@@ -2224,7 +3315,7 @@
           <w:i/>
           <w:iCs/>
         </w:rPr>
-        <w:t xml:space="preserve">Human Neurobiology</w:t>
+        <w:t xml:space="preserve">Journal of Sleep Research</w:t>
       </w:r>
       <w:r>
         <w:t xml:space="preserve">,</w:t>
@@ -2237,44 +3328,31 @@
           <w:i/>
           <w:iCs/>
         </w:rPr>
-        <w:t xml:space="preserve">1</w:t>
-      </w:r>
-      <w:r>
-        <w:t xml:space="preserve">(3), 195–204.</w:t>
-      </w:r>
-    </w:p>
-    <w:bookmarkEnd w:id="52"/>
-    <w:bookmarkStart w:id="54" w:name="ref-cantero2002"/>
+        <w:t xml:space="preserve">22</w:t>
+      </w:r>
+      <w:r>
+        <w:t xml:space="preserve">(5), 557–568.</w:t>
+      </w:r>
+      <w:r>
+        <w:t xml:space="preserve"> </w:t>
+      </w:r>
+      <w:hyperlink r:id="rId55">
+        <w:r>
+          <w:rPr>
+            <w:rStyle w:val="Hyperlink"/>
+          </w:rPr>
+          <w:t xml:space="preserve">https://doi.org/10.1111/jsr.12046</w:t>
+        </w:r>
+      </w:hyperlink>
+    </w:p>
+    <w:bookmarkEnd w:id="56"/>
+    <w:bookmarkStart w:id="57" w:name="ref-borbely1982"/>
     <w:p>
       <w:pPr>
         <w:pStyle w:val="Bibliography"/>
       </w:pPr>
       <w:r>
-        <w:t xml:space="preserve">Cantero, J. L., Atienza, M., &amp; Salas, R. M. (2002). Human alpha oscillations in wakefulness, drowsiness period, and</w:t>
-      </w:r>
-      <w:r>
-        <w:t xml:space="preserve"> </w:t>
-      </w:r>
-      <w:r>
-        <w:t xml:space="preserve">REM</w:t>
-      </w:r>
-      <w:r>
-        <w:t xml:space="preserve"> </w:t>
-      </w:r>
-      <w:r>
-        <w:t xml:space="preserve">sleep:</w:t>
-      </w:r>
-      <w:r>
-        <w:t xml:space="preserve"> </w:t>
-      </w:r>
-      <w:r>
-        <w:t xml:space="preserve">Different</w:t>
-      </w:r>
-      <w:r>
-        <w:t xml:space="preserve"> </w:t>
-      </w:r>
-      <w:r>
-        <w:t xml:space="preserve">electroencephalographic phenomena within the alpha band.</w:t>
+        <w:t xml:space="preserve">Borbély, A. A. (1982). A two process model of sleep regulation.</w:t>
       </w:r>
       <w:r>
         <w:t xml:space="preserve"> </w:t>
@@ -2284,7 +3362,7 @@
           <w:i/>
           <w:iCs/>
         </w:rPr>
-        <w:t xml:space="preserve">Neurophysiologie Clinique/Clinical Neurophysiology</w:t>
+        <w:t xml:space="preserve">Human Neurobiology</w:t>
       </w:r>
       <w:r>
         <w:t xml:space="preserve">,</w:t>
@@ -2297,6 +3375,113 @@
           <w:i/>
           <w:iCs/>
         </w:rPr>
+        <w:t xml:space="preserve">1</w:t>
+      </w:r>
+      <w:r>
+        <w:t xml:space="preserve">(3), 195–204.</w:t>
+      </w:r>
+    </w:p>
+    <w:bookmarkEnd w:id="57"/>
+    <w:bookmarkStart w:id="59" w:name="ref-borbely2016"/>
+    <w:p>
+      <w:pPr>
+        <w:pStyle w:val="Bibliography"/>
+      </w:pPr>
+      <w:r>
+        <w:t xml:space="preserve">Borbély, A. A., Daan, S., Wirz-Justice, A., &amp; Deboer, T. (2016). The two-process model of sleep regulation: A reappraisal.</w:t>
+      </w:r>
+      <w:r>
+        <w:t xml:space="preserve"> </w:t>
+      </w:r>
+      <w:r>
+        <w:rPr>
+          <w:i/>
+          <w:iCs/>
+        </w:rPr>
+        <w:t xml:space="preserve">Journal of Sleep Research</w:t>
+      </w:r>
+      <w:r>
+        <w:t xml:space="preserve">,</w:t>
+      </w:r>
+      <w:r>
+        <w:t xml:space="preserve"> </w:t>
+      </w:r>
+      <w:r>
+        <w:rPr>
+          <w:i/>
+          <w:iCs/>
+        </w:rPr>
+        <w:t xml:space="preserve">25</w:t>
+      </w:r>
+      <w:r>
+        <w:t xml:space="preserve">(2), 131–143.</w:t>
+      </w:r>
+      <w:r>
+        <w:t xml:space="preserve"> </w:t>
+      </w:r>
+      <w:hyperlink r:id="rId58">
+        <w:r>
+          <w:rPr>
+            <w:rStyle w:val="Hyperlink"/>
+          </w:rPr>
+          <w:t xml:space="preserve">https://doi.org/10.1111/jsr.12371</w:t>
+        </w:r>
+      </w:hyperlink>
+    </w:p>
+    <w:bookmarkEnd w:id="59"/>
+    <w:bookmarkStart w:id="61" w:name="ref-cantero2002"/>
+    <w:p>
+      <w:pPr>
+        <w:pStyle w:val="Bibliography"/>
+      </w:pPr>
+      <w:r>
+        <w:t xml:space="preserve">Cantero, J. L., Atienza, M., &amp; Salas, R. M. (2002). Human alpha oscillations in wakefulness, drowsiness period, and</w:t>
+      </w:r>
+      <w:r>
+        <w:t xml:space="preserve"> </w:t>
+      </w:r>
+      <w:r>
+        <w:t xml:space="preserve">REM</w:t>
+      </w:r>
+      <w:r>
+        <w:t xml:space="preserve"> </w:t>
+      </w:r>
+      <w:r>
+        <w:t xml:space="preserve">sleep:</w:t>
+      </w:r>
+      <w:r>
+        <w:t xml:space="preserve"> </w:t>
+      </w:r>
+      <w:r>
+        <w:t xml:space="preserve">Different</w:t>
+      </w:r>
+      <w:r>
+        <w:t xml:space="preserve"> </w:t>
+      </w:r>
+      <w:r>
+        <w:t xml:space="preserve">electroencephalographic phenomena within the alpha band.</w:t>
+      </w:r>
+      <w:r>
+        <w:t xml:space="preserve"> </w:t>
+      </w:r>
+      <w:r>
+        <w:rPr>
+          <w:i/>
+          <w:iCs/>
+        </w:rPr>
+        <w:t xml:space="preserve">Neurophysiologie Clinique/Clinical Neurophysiology</w:t>
+      </w:r>
+      <w:r>
+        <w:t xml:space="preserve">,</w:t>
+      </w:r>
+      <w:r>
+        <w:t xml:space="preserve"> </w:t>
+      </w:r>
+      <w:r>
+        <w:rPr>
+          <w:i/>
+          <w:iCs/>
+        </w:rPr>
         <w:t xml:space="preserve">32</w:t>
       </w:r>
       <w:r>
@@ -2305,7 +3490,7 @@
       <w:r>
         <w:t xml:space="preserve"> </w:t>
       </w:r>
-      <w:hyperlink r:id="rId53">
+      <w:hyperlink r:id="rId60">
         <w:r>
           <w:rPr>
             <w:rStyle w:val="Hyperlink"/>
@@ -2314,8 +3499,8 @@
         </w:r>
       </w:hyperlink>
     </w:p>
-    <w:bookmarkEnd w:id="54"/>
-    <w:bookmarkStart w:id="56" w:name="ref-cox2020"/>
+    <w:bookmarkEnd w:id="61"/>
+    <w:bookmarkStart w:id="63" w:name="ref-cox2020"/>
     <w:p>
       <w:pPr>
         <w:pStyle w:val="Bibliography"/>
@@ -2373,7 +3558,7 @@
       <w:r>
         <w:t xml:space="preserve"> </w:t>
       </w:r>
-      <w:hyperlink r:id="rId55">
+      <w:hyperlink r:id="rId62">
         <w:r>
           <w:rPr>
             <w:rStyle w:val="Hyperlink"/>
@@ -2382,47 +3567,14 @@
         </w:r>
       </w:hyperlink>
     </w:p>
-    <w:bookmarkEnd w:id="56"/>
-    <w:bookmarkStart w:id="58" w:name="ref-edinger1995"/>
+    <w:bookmarkEnd w:id="63"/>
+    <w:bookmarkStart w:id="65" w:name="ref-edinger1995"/>
     <w:p>
       <w:pPr>
         <w:pStyle w:val="Bibliography"/>
       </w:pPr>
       <w:r>
-        <w:t xml:space="preserve">Edinger, J. D., &amp; Fins, A. I. (1995). The</w:t>
-      </w:r>
-      <w:r>
-        <w:t xml:space="preserve"> </w:t>
-      </w:r>
-      <w:r>
-        <w:t xml:space="preserve">Distribution</w:t>
-      </w:r>
-      <w:r>
-        <w:t xml:space="preserve"> </w:t>
-      </w:r>
-      <w:r>
-        <w:t xml:space="preserve">and</w:t>
-      </w:r>
-      <w:r>
-        <w:t xml:space="preserve"> </w:t>
-      </w:r>
-      <w:r>
-        <w:t xml:space="preserve">Clinical Significance</w:t>
-      </w:r>
-      <w:r>
-        <w:t xml:space="preserve"> </w:t>
-      </w:r>
-      <w:r>
-        <w:t xml:space="preserve">of</w:t>
-      </w:r>
-      <w:r>
-        <w:t xml:space="preserve"> </w:t>
-      </w:r>
-      <w:r>
-        <w:t xml:space="preserve">Sleep Time Misperceptions Among Insomniacs</w:t>
-      </w:r>
-      <w:r>
-        <w:t xml:space="preserve">.</w:t>
+        <w:t xml:space="preserve">Edinger, J. D., &amp; Fins, A. I. (1995). The distribution and clinical significance of sleep time misperceptions among insomniacs.</w:t>
       </w:r>
       <w:r>
         <w:t xml:space="preserve"> </w:t>
@@ -2453,7 +3605,7 @@
       <w:r>
         <w:t xml:space="preserve"> </w:t>
       </w:r>
-      <w:hyperlink r:id="rId57">
+      <w:hyperlink r:id="rId64">
         <w:r>
           <w:rPr>
             <w:rStyle w:val="Hyperlink"/>
@@ -2462,14 +3614,26 @@
         </w:r>
       </w:hyperlink>
     </w:p>
-    <w:bookmarkEnd w:id="58"/>
-    <w:bookmarkStart w:id="60" w:name="ref-hastings1997"/>
+    <w:bookmarkEnd w:id="65"/>
+    <w:bookmarkStart w:id="67" w:name="ref-hein2017"/>
     <w:p>
       <w:pPr>
         <w:pStyle w:val="Bibliography"/>
       </w:pPr>
       <w:r>
-        <w:t xml:space="preserve">Hastings, M. H. (1997). Circadian clocks.</w:t>
+        <w:t xml:space="preserve">Hein, M., Lanquart, J.-P., Loas, G., Hubain, P., &amp; Linkowski, P. (2017). Prevalence and risk factors of excessive daytime sleepiness in insomnia sufferers:</w:t>
+      </w:r>
+      <w:r>
+        <w:t xml:space="preserve"> </w:t>
+      </w:r>
+      <w:r>
+        <w:t xml:space="preserve">A</w:t>
+      </w:r>
+      <w:r>
+        <w:t xml:space="preserve"> </w:t>
+      </w:r>
+      <w:r>
+        <w:t xml:space="preserve">study with 1311 individuals.</w:t>
       </w:r>
       <w:r>
         <w:t xml:space="preserve"> </w:t>
@@ -2479,7 +3643,7 @@
           <w:i/>
           <w:iCs/>
         </w:rPr>
-        <w:t xml:space="preserve">Current Biology: CB</w:t>
+        <w:t xml:space="preserve">Journal of Psychosomatic Research</w:t>
       </w:r>
       <w:r>
         <w:t xml:space="preserve">,</w:t>
@@ -2492,25 +3656,25 @@
           <w:i/>
           <w:iCs/>
         </w:rPr>
-        <w:t xml:space="preserve">7</w:t>
-      </w:r>
-      <w:r>
-        <w:t xml:space="preserve">(11), R670–672.</w:t>
-      </w:r>
-      <w:r>
-        <w:t xml:space="preserve"> </w:t>
-      </w:r>
-      <w:hyperlink r:id="rId59">
+        <w:t xml:space="preserve">103</w:t>
+      </w:r>
+      <w:r>
+        <w:t xml:space="preserve">, 63–69.</w:t>
+      </w:r>
+      <w:r>
+        <w:t xml:space="preserve"> </w:t>
+      </w:r>
+      <w:hyperlink r:id="rId66">
         <w:r>
           <w:rPr>
             <w:rStyle w:val="Hyperlink"/>
           </w:rPr>
-          <w:t xml:space="preserve">https://doi.org/10.1016/s0960-9822(06)00350-2</w:t>
+          <w:t xml:space="preserve">https://doi.org/10.1016/j.jpsychores.2017.10.004</w:t>
         </w:r>
       </w:hyperlink>
     </w:p>
-    <w:bookmarkEnd w:id="60"/>
-    <w:bookmarkStart w:id="62" w:name="ref-hossain2005"/>
+    <w:bookmarkEnd w:id="67"/>
+    <w:bookmarkStart w:id="69" w:name="ref-hossain2005"/>
     <w:p>
       <w:pPr>
         <w:pStyle w:val="Bibliography"/>
@@ -2559,7 +3723,7 @@
       <w:r>
         <w:t xml:space="preserve"> </w:t>
       </w:r>
-      <w:hyperlink r:id="rId61">
+      <w:hyperlink r:id="rId68">
         <w:r>
           <w:rPr>
             <w:rStyle w:val="Hyperlink"/>
@@ -2568,8 +3732,8 @@
         </w:r>
       </w:hyperlink>
     </w:p>
-    <w:bookmarkEnd w:id="62"/>
-    <w:bookmarkStart w:id="64" w:name="ref-jap2009"/>
+    <w:bookmarkEnd w:id="69"/>
+    <w:bookmarkStart w:id="71" w:name="ref-jap2009"/>
     <w:p>
       <w:pPr>
         <w:pStyle w:val="Bibliography"/>
@@ -2618,7 +3782,7 @@
       <w:r>
         <w:t xml:space="preserve"> </w:t>
       </w:r>
-      <w:hyperlink r:id="rId63">
+      <w:hyperlink r:id="rId70">
         <w:r>
           <w:rPr>
             <w:rStyle w:val="Hyperlink"/>
@@ -2627,44 +3791,26 @@
         </w:r>
       </w:hyperlink>
     </w:p>
-    <w:bookmarkEnd w:id="64"/>
-    <w:bookmarkStart w:id="66" w:name="ref-johns1991"/>
+    <w:bookmarkEnd w:id="71"/>
+    <w:bookmarkStart w:id="73" w:name="ref-johns1991"/>
     <w:p>
       <w:pPr>
         <w:pStyle w:val="Bibliography"/>
       </w:pPr>
       <w:r>
-        <w:t xml:space="preserve">Johns, M. W. (1991). A</w:t>
-      </w:r>
-      <w:r>
-        <w:t xml:space="preserve"> </w:t>
-      </w:r>
-      <w:r>
-        <w:t xml:space="preserve">New Method</w:t>
-      </w:r>
-      <w:r>
-        <w:t xml:space="preserve"> </w:t>
-      </w:r>
-      <w:r>
-        <w:t xml:space="preserve">for</w:t>
-      </w:r>
-      <w:r>
-        <w:t xml:space="preserve"> </w:t>
-      </w:r>
-      <w:r>
-        <w:t xml:space="preserve">Measuring Daytime Sleepiness</w:t>
-      </w:r>
-      <w:r>
-        <w:t xml:space="preserve">:</w:t>
-      </w:r>
-      <w:r>
-        <w:t xml:space="preserve"> </w:t>
-      </w:r>
-      <w:r>
-        <w:t xml:space="preserve">The Epworth Sleepiness Scale</w:t>
-      </w:r>
-      <w:r>
-        <w:t xml:space="preserve">.</w:t>
+        <w:t xml:space="preserve">Johns, M. W. (1991). A new method for measuring daytime sleepiness:</w:t>
+      </w:r>
+      <w:r>
+        <w:t xml:space="preserve"> </w:t>
+      </w:r>
+      <w:r>
+        <w:t xml:space="preserve">The Epworth</w:t>
+      </w:r>
+      <w:r>
+        <w:t xml:space="preserve"> </w:t>
+      </w:r>
+      <w:r>
+        <w:t xml:space="preserve">sleepiness scale.</w:t>
       </w:r>
       <w:r>
         <w:t xml:space="preserve"> </w:t>
@@ -2695,7 +3841,7 @@
       <w:r>
         <w:t xml:space="preserve"> </w:t>
       </w:r>
-      <w:hyperlink r:id="rId65">
+      <w:hyperlink r:id="rId72">
         <w:r>
           <w:rPr>
             <w:rStyle w:val="Hyperlink"/>
@@ -2704,8 +3850,8 @@
         </w:r>
       </w:hyperlink>
     </w:p>
-    <w:bookmarkEnd w:id="66"/>
-    <w:bookmarkStart w:id="68" w:name="ref-kaida2006"/>
+    <w:bookmarkEnd w:id="73"/>
+    <w:bookmarkStart w:id="75" w:name="ref-kaida2006"/>
     <w:p>
       <w:pPr>
         <w:pStyle w:val="Bibliography"/>
@@ -2766,7 +3912,7 @@
       <w:r>
         <w:t xml:space="preserve"> </w:t>
       </w:r>
-      <w:hyperlink r:id="rId67">
+      <w:hyperlink r:id="rId74">
         <w:r>
           <w:rPr>
             <w:rStyle w:val="Hyperlink"/>
@@ -2775,8 +3921,8 @@
         </w:r>
       </w:hyperlink>
     </w:p>
-    <w:bookmarkEnd w:id="68"/>
-    <w:bookmarkStart w:id="70" w:name="ref-kao2021"/>
+    <w:bookmarkEnd w:id="75"/>
+    <w:bookmarkStart w:id="77" w:name="ref-kao2021"/>
     <w:p>
       <w:pPr>
         <w:pStyle w:val="Bibliography"/>
@@ -2837,7 +3983,7 @@
       <w:r>
         <w:t xml:space="preserve"> </w:t>
       </w:r>
-      <w:hyperlink r:id="rId69">
+      <w:hyperlink r:id="rId76">
         <w:r>
           <w:rPr>
             <w:rStyle w:val="Hyperlink"/>
@@ -2846,26 +3992,35 @@
         </w:r>
       </w:hyperlink>
     </w:p>
-    <w:bookmarkEnd w:id="70"/>
-    <w:bookmarkStart w:id="72" w:name="ref-lunsford-avery2021"/>
+    <w:bookmarkEnd w:id="77"/>
+    <w:bookmarkStart w:id="79" w:name="ref-krystal"/>
     <w:p>
       <w:pPr>
         <w:pStyle w:val="Bibliography"/>
       </w:pPr>
       <w:r>
-        <w:t xml:space="preserve">Lunsford-Avery, J. R., Edinger, J. D., &amp; Krystal, A. D. (2021). Optimizing computation of overnight decline in delta power:</w:t>
-      </w:r>
-      <w:r>
-        <w:t xml:space="preserve"> </w:t>
-      </w:r>
-      <w:r>
-        <w:t xml:space="preserve">Evidence</w:t>
-      </w:r>
-      <w:r>
-        <w:t xml:space="preserve"> </w:t>
-      </w:r>
-      <w:r>
-        <w:t xml:space="preserve">for slower rate of decline in delta power in insomnia patients.</w:t>
+        <w:t xml:space="preserve">Krystal, A. D. (n.d.). Non-</w:t>
+      </w:r>
+      <w:r>
+        <w:t xml:space="preserve">REM</w:t>
+      </w:r>
+      <w:r>
+        <w:t xml:space="preserve"> </w:t>
+      </w:r>
+      <w:r>
+        <w:t xml:space="preserve">sleep</w:t>
+      </w:r>
+      <w:r>
+        <w:t xml:space="preserve"> </w:t>
+      </w:r>
+      <w:r>
+        <w:t xml:space="preserve">EEG</w:t>
+      </w:r>
+      <w:r>
+        <w:t xml:space="preserve"> </w:t>
+      </w:r>
+      <w:r>
+        <w:t xml:space="preserve">spectral analysis in insomnia.</w:t>
       </w:r>
       <w:r>
         <w:t xml:space="preserve"> </w:t>
@@ -2875,7 +4030,7 @@
           <w:i/>
           <w:iCs/>
         </w:rPr>
-        <w:t xml:space="preserve">Clinical Neurophysiology</w:t>
+        <w:t xml:space="preserve">Psychiatric Annals</w:t>
       </w:r>
       <w:r>
         <w:t xml:space="preserve">,</w:t>
@@ -2888,6 +4043,112 @@
           <w:i/>
           <w:iCs/>
         </w:rPr>
+        <w:t xml:space="preserve">39</w:t>
+      </w:r>
+      <w:r>
+        <w:t xml:space="preserve">(9). Retrieved July 1, 2024, from</w:t>
+      </w:r>
+      <w:r>
+        <w:t xml:space="preserve"> </w:t>
+      </w:r>
+      <w:hyperlink r:id="rId78">
+        <w:r>
+          <w:rPr>
+            <w:rStyle w:val="Hyperlink"/>
+          </w:rPr>
+          <w:t xml:space="preserve">https://journals.healio.com/doi/10.3928/00485713-20080901-08</w:t>
+        </w:r>
+      </w:hyperlink>
+    </w:p>
+    <w:bookmarkEnd w:id="79"/>
+    <w:bookmarkStart w:id="81" w:name="ref-krystal2008"/>
+    <w:p>
+      <w:pPr>
+        <w:pStyle w:val="Bibliography"/>
+      </w:pPr>
+      <w:r>
+        <w:t xml:space="preserve">Krystal, A. D., &amp; Edinger, J. D. (2008). Measuring sleep quality.</w:t>
+      </w:r>
+      <w:r>
+        <w:t xml:space="preserve"> </w:t>
+      </w:r>
+      <w:r>
+        <w:rPr>
+          <w:i/>
+          <w:iCs/>
+        </w:rPr>
+        <w:t xml:space="preserve">Sleep Medicine</w:t>
+      </w:r>
+      <w:r>
+        <w:t xml:space="preserve">,</w:t>
+      </w:r>
+      <w:r>
+        <w:t xml:space="preserve"> </w:t>
+      </w:r>
+      <w:r>
+        <w:rPr>
+          <w:i/>
+          <w:iCs/>
+        </w:rPr>
+        <w:t xml:space="preserve">9</w:t>
+      </w:r>
+      <w:r>
+        <w:t xml:space="preserve">, S10–S17.</w:t>
+      </w:r>
+      <w:r>
+        <w:t xml:space="preserve"> </w:t>
+      </w:r>
+      <w:hyperlink r:id="rId80">
+        <w:r>
+          <w:rPr>
+            <w:rStyle w:val="Hyperlink"/>
+          </w:rPr>
+          <w:t xml:space="preserve">https://doi.org/10.1016/S1389-9457(08)70011-X</w:t>
+        </w:r>
+      </w:hyperlink>
+    </w:p>
+    <w:bookmarkEnd w:id="81"/>
+    <w:bookmarkStart w:id="83" w:name="ref-lunsford-avery2021"/>
+    <w:p>
+      <w:pPr>
+        <w:pStyle w:val="Bibliography"/>
+      </w:pPr>
+      <w:r>
+        <w:t xml:space="preserve">Lunsford-Avery, J. R., Edinger, J. D., &amp; Krystal, A. D. (2021). Optimizing computation of overnight decline in delta power:</w:t>
+      </w:r>
+      <w:r>
+        <w:t xml:space="preserve"> </w:t>
+      </w:r>
+      <w:r>
+        <w:t xml:space="preserve">Evidence</w:t>
+      </w:r>
+      <w:r>
+        <w:t xml:space="preserve"> </w:t>
+      </w:r>
+      <w:r>
+        <w:t xml:space="preserve">for slower rate of decline in delta power in insomnia patients.</w:t>
+      </w:r>
+      <w:r>
+        <w:t xml:space="preserve"> </w:t>
+      </w:r>
+      <w:r>
+        <w:rPr>
+          <w:i/>
+          <w:iCs/>
+        </w:rPr>
+        <w:t xml:space="preserve">Clinical Neurophysiology</w:t>
+      </w:r>
+      <w:r>
+        <w:t xml:space="preserve">,</w:t>
+      </w:r>
+      <w:r>
+        <w:t xml:space="preserve"> </w:t>
+      </w:r>
+      <w:r>
+        <w:rPr>
+          <w:i/>
+          <w:iCs/>
+        </w:rPr>
         <w:t xml:space="preserve">132</w:t>
       </w:r>
       <w:r>
@@ -2896,7 +4157,7 @@
       <w:r>
         <w:t xml:space="preserve"> </w:t>
       </w:r>
-      <w:hyperlink r:id="rId71">
+      <w:hyperlink r:id="rId82">
         <w:r>
           <w:rPr>
             <w:rStyle w:val="Hyperlink"/>
@@ -2905,26 +4166,26 @@
         </w:r>
       </w:hyperlink>
     </w:p>
-    <w:bookmarkEnd w:id="72"/>
-    <w:bookmarkStart w:id="74" w:name="ref-mongrain2005"/>
+    <w:bookmarkEnd w:id="83"/>
+    <w:bookmarkStart w:id="85" w:name="ref-martin2023"/>
     <w:p>
       <w:pPr>
         <w:pStyle w:val="Bibliography"/>
       </w:pPr>
       <w:r>
-        <w:t xml:space="preserve">Mongrain, V., Carrier, J., &amp; Dumont, M. (2005). Chronotype and sex effects on sleep architecture and quantitative sleep</w:t>
-      </w:r>
-      <w:r>
-        <w:t xml:space="preserve"> </w:t>
-      </w:r>
-      <w:r>
-        <w:t xml:space="preserve">EEG</w:t>
-      </w:r>
-      <w:r>
-        <w:t xml:space="preserve"> </w:t>
-      </w:r>
-      <w:r>
-        <w:t xml:space="preserve">in healthy young adults.</w:t>
+        <w:t xml:space="preserve">Martin, V. P., Lopez, R., Dauvilliers, Y., Rouas, J.-L., Philip, P., &amp; Micoulaud-Franchi, J.-A. (2023). Sleepiness in adults:</w:t>
+      </w:r>
+      <w:r>
+        <w:t xml:space="preserve"> </w:t>
+      </w:r>
+      <w:r>
+        <w:t xml:space="preserve">An</w:t>
+      </w:r>
+      <w:r>
+        <w:t xml:space="preserve"> </w:t>
+      </w:r>
+      <w:r>
+        <w:t xml:space="preserve">umbrella review of a complex construct.</w:t>
       </w:r>
       <w:r>
         <w:t xml:space="preserve"> </w:t>
@@ -2934,7 +4195,7 @@
           <w:i/>
           <w:iCs/>
         </w:rPr>
-        <w:t xml:space="preserve">Sleep</w:t>
+        <w:t xml:space="preserve">Sleep Medicine Reviews</w:t>
       </w:r>
       <w:r>
         <w:t xml:space="preserve">,</w:t>
@@ -2947,6 +4208,65 @@
           <w:i/>
           <w:iCs/>
         </w:rPr>
+        <w:t xml:space="preserve">67</w:t>
+      </w:r>
+      <w:r>
+        <w:t xml:space="preserve">, 101718.</w:t>
+      </w:r>
+      <w:r>
+        <w:t xml:space="preserve"> </w:t>
+      </w:r>
+      <w:hyperlink r:id="rId84">
+        <w:r>
+          <w:rPr>
+            <w:rStyle w:val="Hyperlink"/>
+          </w:rPr>
+          <w:t xml:space="preserve">https://doi.org/10.1016/j.smrv.2022.101718</w:t>
+        </w:r>
+      </w:hyperlink>
+    </w:p>
+    <w:bookmarkEnd w:id="85"/>
+    <w:bookmarkStart w:id="87" w:name="ref-mongrain2005"/>
+    <w:p>
+      <w:pPr>
+        <w:pStyle w:val="Bibliography"/>
+      </w:pPr>
+      <w:r>
+        <w:t xml:space="preserve">Mongrain, V., Carrier, J., &amp; Dumont, M. (2005). Chronotype and sex effects on sleep architecture and quantitative sleep</w:t>
+      </w:r>
+      <w:r>
+        <w:t xml:space="preserve"> </w:t>
+      </w:r>
+      <w:r>
+        <w:t xml:space="preserve">EEG</w:t>
+      </w:r>
+      <w:r>
+        <w:t xml:space="preserve"> </w:t>
+      </w:r>
+      <w:r>
+        <w:t xml:space="preserve">in healthy young adults.</w:t>
+      </w:r>
+      <w:r>
+        <w:t xml:space="preserve"> </w:t>
+      </w:r>
+      <w:r>
+        <w:rPr>
+          <w:i/>
+          <w:iCs/>
+        </w:rPr>
+        <w:t xml:space="preserve">Sleep</w:t>
+      </w:r>
+      <w:r>
+        <w:t xml:space="preserve">,</w:t>
+      </w:r>
+      <w:r>
+        <w:t xml:space="preserve"> </w:t>
+      </w:r>
+      <w:r>
+        <w:rPr>
+          <w:i/>
+          <w:iCs/>
+        </w:rPr>
         <w:t xml:space="preserve">28</w:t>
       </w:r>
       <w:r>
@@ -2955,7 +4275,7 @@
       <w:r>
         <w:t xml:space="preserve"> </w:t>
       </w:r>
-      <w:hyperlink r:id="rId73">
+      <w:hyperlink r:id="rId86">
         <w:r>
           <w:rPr>
             <w:rStyle w:val="Hyperlink"/>
@@ -2964,8 +4284,8 @@
         </w:r>
       </w:hyperlink>
     </w:p>
-    <w:bookmarkEnd w:id="74"/>
-    <w:bookmarkStart w:id="76" w:name="ref-nigro2009"/>
+    <w:bookmarkEnd w:id="87"/>
+    <w:bookmarkStart w:id="89" w:name="ref-nigro2009"/>
     <w:p>
       <w:pPr>
         <w:pStyle w:val="Bibliography"/>
@@ -3014,7 +4334,7 @@
       <w:r>
         <w:t xml:space="preserve"> </w:t>
       </w:r>
-      <w:hyperlink r:id="rId75">
+      <w:hyperlink r:id="rId88">
         <w:r>
           <w:rPr>
             <w:rStyle w:val="Hyperlink"/>
@@ -3023,14 +4343,38 @@
         </w:r>
       </w:hyperlink>
     </w:p>
-    <w:bookmarkEnd w:id="76"/>
-    <w:bookmarkStart w:id="78" w:name="ref-porkka-heiskanen2013"/>
+    <w:bookmarkEnd w:id="89"/>
+    <w:bookmarkStart w:id="91" w:name="ref-plante2016"/>
     <w:p>
       <w:pPr>
         <w:pStyle w:val="Bibliography"/>
       </w:pPr>
       <w:r>
-        <w:t xml:space="preserve">Porkka-Heiskanen, T. (2013). Sleep homeostasis.</w:t>
+        <w:t xml:space="preserve">Plante, D. T., Goldstein, M. R., Cook, J. D., Smith, R., Riedner, B. A., Rumble, M. E., Jelenchick, L., Roth, A., Tononi, G., Benca, R. M., &amp; Peterson, M. J. (2016). Effects of partial sleep deprivation on slow waves during non-rapid eye movement sleep:</w:t>
+      </w:r>
+      <w:r>
+        <w:t xml:space="preserve"> </w:t>
+      </w:r>
+      <w:r>
+        <w:t xml:space="preserve">A</w:t>
+      </w:r>
+      <w:r>
+        <w:t xml:space="preserve"> </w:t>
+      </w:r>
+      <w:r>
+        <w:t xml:space="preserve">high density</w:t>
+      </w:r>
+      <w:r>
+        <w:t xml:space="preserve"> </w:t>
+      </w:r>
+      <w:r>
+        <w:t xml:space="preserve">EEG</w:t>
+      </w:r>
+      <w:r>
+        <w:t xml:space="preserve"> </w:t>
+      </w:r>
+      <w:r>
+        <w:t xml:space="preserve">investigation.</w:t>
       </w:r>
       <w:r>
         <w:t xml:space="preserve"> </w:t>
@@ -3040,7 +4384,7 @@
           <w:i/>
           <w:iCs/>
         </w:rPr>
-        <w:t xml:space="preserve">Current Opinion in Neurobiology</w:t>
+        <w:t xml:space="preserve">Clinical Neurophysiology</w:t>
       </w:r>
       <w:r>
         <w:t xml:space="preserve">,</w:t>
@@ -3053,52 +4397,31 @@
           <w:i/>
           <w:iCs/>
         </w:rPr>
-        <w:t xml:space="preserve">23</w:t>
-      </w:r>
-      <w:r>
-        <w:t xml:space="preserve">(5), 799–805.</w:t>
-      </w:r>
-      <w:r>
-        <w:t xml:space="preserve"> </w:t>
-      </w:r>
-      <w:hyperlink r:id="rId77">
+        <w:t xml:space="preserve">127</w:t>
+      </w:r>
+      <w:r>
+        <w:t xml:space="preserve">(2), 1436–1444.</w:t>
+      </w:r>
+      <w:r>
+        <w:t xml:space="preserve"> </w:t>
+      </w:r>
+      <w:hyperlink r:id="rId90">
         <w:r>
           <w:rPr>
             <w:rStyle w:val="Hyperlink"/>
           </w:rPr>
-          <w:t xml:space="preserve">https://doi.org/10.1016/j.conb.2013.02.010</w:t>
+          <w:t xml:space="preserve">https://doi.org/10.1016/j.clinph.2015.10.040</w:t>
         </w:r>
       </w:hyperlink>
     </w:p>
-    <w:bookmarkEnd w:id="78"/>
-    <w:bookmarkStart w:id="80" w:name="ref-riedner2007"/>
+    <w:bookmarkEnd w:id="91"/>
+    <w:bookmarkStart w:id="93" w:name="ref-riedner2007"/>
     <w:p>
       <w:pPr>
         <w:pStyle w:val="Bibliography"/>
       </w:pPr>
       <w:r>
-        <w:t xml:space="preserve">Riedner, B. A., Vyazovskiy, V. V., Huber, R., Massimini, M., Esser, S., Murphy, M., &amp; Tononi, G. (2007). Sleep</w:t>
-      </w:r>
-      <w:r>
-        <w:t xml:space="preserve"> </w:t>
-      </w:r>
-      <w:r>
-        <w:t xml:space="preserve">Homeostasis</w:t>
-      </w:r>
-      <w:r>
-        <w:t xml:space="preserve"> </w:t>
-      </w:r>
-      <w:r>
-        <w:t xml:space="preserve">and</w:t>
-      </w:r>
-      <w:r>
-        <w:t xml:space="preserve"> </w:t>
-      </w:r>
-      <w:r>
-        <w:t xml:space="preserve">Cortical Synchronization</w:t>
-      </w:r>
-      <w:r>
-        <w:t xml:space="preserve">:</w:t>
+        <w:t xml:space="preserve">Riedner, B. A., Vyazovskiy, V. V., Huber, R., Massimini, M., Esser, S., Murphy, M., &amp; Tononi, G. (2007). Sleep homeostasis and cortical synchronization:</w:t>
       </w:r>
       <w:r>
         <w:t xml:space="preserve"> </w:t>
@@ -3113,34 +4436,25 @@
         <w:t xml:space="preserve"> </w:t>
       </w:r>
       <w:r>
-        <w:t xml:space="preserve">A High-Density EEG Study</w:t>
-      </w:r>
-      <w:r>
-        <w:t xml:space="preserve"> </w:t>
-      </w:r>
-      <w:r>
-        <w:t xml:space="preserve">of</w:t>
-      </w:r>
-      <w:r>
-        <w:t xml:space="preserve"> </w:t>
-      </w:r>
-      <w:r>
-        <w:t xml:space="preserve">Sleep Slow Waves</w:t>
-      </w:r>
-      <w:r>
-        <w:t xml:space="preserve"> </w:t>
-      </w:r>
-      <w:r>
-        <w:t xml:space="preserve">in</w:t>
-      </w:r>
-      <w:r>
-        <w:t xml:space="preserve"> </w:t>
-      </w:r>
-      <w:r>
-        <w:t xml:space="preserve">Humans</w:t>
-      </w:r>
-      <w:r>
-        <w:t xml:space="preserve">.</w:t>
+        <w:t xml:space="preserve">A</w:t>
+      </w:r>
+      <w:r>
+        <w:t xml:space="preserve"> </w:t>
+      </w:r>
+      <w:r>
+        <w:t xml:space="preserve">high-density</w:t>
+      </w:r>
+      <w:r>
+        <w:t xml:space="preserve"> </w:t>
+      </w:r>
+      <w:r>
+        <w:t xml:space="preserve">EEG</w:t>
+      </w:r>
+      <w:r>
+        <w:t xml:space="preserve"> </w:t>
+      </w:r>
+      <w:r>
+        <w:t xml:space="preserve">study of sleep slow waves in humans.</w:t>
       </w:r>
       <w:r>
         <w:t xml:space="preserve"> </w:t>
@@ -3171,7 +4485,7 @@
       <w:r>
         <w:t xml:space="preserve"> </w:t>
       </w:r>
-      <w:hyperlink r:id="rId79">
+      <w:hyperlink r:id="rId92">
         <w:r>
           <w:rPr>
             <w:rStyle w:val="Hyperlink"/>
@@ -3180,32 +4494,20 @@
         </w:r>
       </w:hyperlink>
     </w:p>
-    <w:bookmarkEnd w:id="80"/>
-    <w:bookmarkStart w:id="82" w:name="ref-santamaria1987"/>
+    <w:bookmarkEnd w:id="93"/>
+    <w:bookmarkStart w:id="95" w:name="ref-roehrs2011"/>
     <w:p>
       <w:pPr>
         <w:pStyle w:val="Bibliography"/>
       </w:pPr>
       <w:r>
-        <w:t xml:space="preserve">Santamaria, J., &amp; Chiappa, K. H. (1987). The</w:t>
-      </w:r>
-      <w:r>
-        <w:t xml:space="preserve"> </w:t>
-      </w:r>
-      <w:r>
-        <w:t xml:space="preserve">EEG</w:t>
-      </w:r>
-      <w:r>
-        <w:t xml:space="preserve"> </w:t>
-      </w:r>
-      <w:r>
-        <w:t xml:space="preserve">of</w:t>
-      </w:r>
-      <w:r>
-        <w:t xml:space="preserve"> </w:t>
-      </w:r>
-      <w:r>
-        <w:t xml:space="preserve">Drowsiness</w:t>
+        <w:t xml:space="preserve">Roehrs, T. A., Randall, S., Harris, E., Maan, R., &amp; Roth, T. (2011).</w:t>
+      </w:r>
+      <w:r>
+        <w:t xml:space="preserve"> </w:t>
+      </w:r>
+      <w:r>
+        <w:t xml:space="preserve">MSLT</w:t>
       </w:r>
       <w:r>
         <w:t xml:space="preserve"> </w:t>
@@ -3217,7 +4519,40 @@
         <w:t xml:space="preserve"> </w:t>
       </w:r>
       <w:r>
-        <w:t xml:space="preserve">Normal Adults</w:t>
+        <w:t xml:space="preserve">Primary Insomnia</w:t>
+      </w:r>
+      <w:r>
+        <w:t xml:space="preserve">:</w:t>
+      </w:r>
+      <w:r>
+        <w:t xml:space="preserve"> </w:t>
+      </w:r>
+      <w:r>
+        <w:t xml:space="preserve">Stability</w:t>
+      </w:r>
+      <w:r>
+        <w:t xml:space="preserve"> </w:t>
+      </w:r>
+      <w:r>
+        <w:t xml:space="preserve">and</w:t>
+      </w:r>
+      <w:r>
+        <w:t xml:space="preserve"> </w:t>
+      </w:r>
+      <w:r>
+        <w:t xml:space="preserve">Relation</w:t>
+      </w:r>
+      <w:r>
+        <w:t xml:space="preserve"> </w:t>
+      </w:r>
+      <w:r>
+        <w:t xml:space="preserve">to</w:t>
+      </w:r>
+      <w:r>
+        <w:t xml:space="preserve"> </w:t>
+      </w:r>
+      <w:r>
+        <w:t xml:space="preserve">Nocturnal Sleep</w:t>
       </w:r>
       <w:r>
         <w:t xml:space="preserve">.</w:t>
@@ -3230,7 +4565,7 @@
           <w:i/>
           <w:iCs/>
         </w:rPr>
-        <w:t xml:space="preserve">Journal of Clinical Neurophysiology</w:t>
+        <w:t xml:space="preserve">Sleep</w:t>
       </w:r>
       <w:r>
         <w:t xml:space="preserve">,</w:t>
@@ -3243,6 +4578,133 @@
           <w:i/>
           <w:iCs/>
         </w:rPr>
+        <w:t xml:space="preserve">34</w:t>
+      </w:r>
+      <w:r>
+        <w:t xml:space="preserve">(12), 1647–1652.</w:t>
+      </w:r>
+      <w:r>
+        <w:t xml:space="preserve"> </w:t>
+      </w:r>
+      <w:hyperlink r:id="rId94">
+        <w:r>
+          <w:rPr>
+            <w:rStyle w:val="Hyperlink"/>
+          </w:rPr>
+          <w:t xml:space="preserve">https://doi.org/10.5665/sleep.1426</w:t>
+        </w:r>
+      </w:hyperlink>
+    </w:p>
+    <w:bookmarkEnd w:id="95"/>
+    <w:bookmarkStart w:id="97" w:name="ref-roth2010"/>
+    <w:p>
+      <w:pPr>
+        <w:pStyle w:val="Bibliography"/>
+      </w:pPr>
+      <w:r>
+        <w:t xml:space="preserve">Roth, T., Zammit, G., Lankford, A., Mayleben, D., Stern, T., Pitman, V., Clark, D., &amp; Werth, J. L. (2010). Nonrestorative sleep as a distinct component of insomnia.</w:t>
+      </w:r>
+      <w:r>
+        <w:t xml:space="preserve"> </w:t>
+      </w:r>
+      <w:r>
+        <w:rPr>
+          <w:i/>
+          <w:iCs/>
+        </w:rPr>
+        <w:t xml:space="preserve">Sleep</w:t>
+      </w:r>
+      <w:r>
+        <w:t xml:space="preserve">,</w:t>
+      </w:r>
+      <w:r>
+        <w:t xml:space="preserve"> </w:t>
+      </w:r>
+      <w:r>
+        <w:rPr>
+          <w:i/>
+          <w:iCs/>
+        </w:rPr>
+        <w:t xml:space="preserve">33</w:t>
+      </w:r>
+      <w:r>
+        <w:t xml:space="preserve">(4), 449–458.</w:t>
+      </w:r>
+      <w:r>
+        <w:t xml:space="preserve"> </w:t>
+      </w:r>
+      <w:hyperlink r:id="rId96">
+        <w:r>
+          <w:rPr>
+            <w:rStyle w:val="Hyperlink"/>
+          </w:rPr>
+          <w:t xml:space="preserve">https://doi.org/10.1093/sleep/33.4.449</w:t>
+        </w:r>
+      </w:hyperlink>
+    </w:p>
+    <w:bookmarkEnd w:id="97"/>
+    <w:bookmarkStart w:id="99" w:name="ref-santamaria1987"/>
+    <w:p>
+      <w:pPr>
+        <w:pStyle w:val="Bibliography"/>
+      </w:pPr>
+      <w:r>
+        <w:t xml:space="preserve">Santamaria, J., &amp; Chiappa, K. H. (1987). The</w:t>
+      </w:r>
+      <w:r>
+        <w:t xml:space="preserve"> </w:t>
+      </w:r>
+      <w:r>
+        <w:t xml:space="preserve">EEG</w:t>
+      </w:r>
+      <w:r>
+        <w:t xml:space="preserve"> </w:t>
+      </w:r>
+      <w:r>
+        <w:t xml:space="preserve">of</w:t>
+      </w:r>
+      <w:r>
+        <w:t xml:space="preserve"> </w:t>
+      </w:r>
+      <w:r>
+        <w:t xml:space="preserve">Drowsiness</w:t>
+      </w:r>
+      <w:r>
+        <w:t xml:space="preserve"> </w:t>
+      </w:r>
+      <w:r>
+        <w:t xml:space="preserve">in</w:t>
+      </w:r>
+      <w:r>
+        <w:t xml:space="preserve"> </w:t>
+      </w:r>
+      <w:r>
+        <w:t xml:space="preserve">Normal Adults</w:t>
+      </w:r>
+      <w:r>
+        <w:t xml:space="preserve">.</w:t>
+      </w:r>
+      <w:r>
+        <w:t xml:space="preserve"> </w:t>
+      </w:r>
+      <w:r>
+        <w:rPr>
+          <w:i/>
+          <w:iCs/>
+        </w:rPr>
+        <w:t xml:space="preserve">Journal of Clinical Neurophysiology</w:t>
+      </w:r>
+      <w:r>
+        <w:t xml:space="preserve">,</w:t>
+      </w:r>
+      <w:r>
+        <w:t xml:space="preserve"> </w:t>
+      </w:r>
+      <w:r>
+        <w:rPr>
+          <w:i/>
+          <w:iCs/>
+        </w:rPr>
         <w:t xml:space="preserve">4</w:t>
       </w:r>
       <w:r>
@@ -3251,7 +4713,7 @@
       <w:r>
         <w:t xml:space="preserve"> </w:t>
       </w:r>
-      <w:hyperlink r:id="rId81">
+      <w:hyperlink r:id="rId98">
         <w:r>
           <w:rPr>
             <w:rStyle w:val="Hyperlink"/>
@@ -3260,14 +4722,14 @@
         </w:r>
       </w:hyperlink>
     </w:p>
-    <w:bookmarkEnd w:id="82"/>
-    <w:bookmarkStart w:id="84" w:name="ref-sejnowski2000"/>
+    <w:bookmarkEnd w:id="99"/>
+    <w:bookmarkStart w:id="101" w:name="ref-americanacademyofsleepmedicine2005"/>
     <w:p>
       <w:pPr>
         <w:pStyle w:val="Bibliography"/>
       </w:pPr>
       <w:r>
-        <w:t xml:space="preserve">Sejnowski, T. J., &amp; Destexhe, A. (2000). Why do we sleep?1.</w:t>
+        <w:t xml:space="preserve">Sleep Medicine, A. A. of. (2005). International classification of sleep disorders.</w:t>
       </w:r>
       <w:r>
         <w:t xml:space="preserve"> </w:t>
@@ -3277,53 +4739,6 @@
           <w:i/>
           <w:iCs/>
         </w:rPr>
-        <w:t xml:space="preserve">Brain Research</w:t>
-      </w:r>
-      <w:r>
-        <w:t xml:space="preserve">,</w:t>
-      </w:r>
-      <w:r>
-        <w:t xml:space="preserve"> </w:t>
-      </w:r>
-      <w:r>
-        <w:rPr>
-          <w:i/>
-          <w:iCs/>
-        </w:rPr>
-        <w:t xml:space="preserve">886</w:t>
-      </w:r>
-      <w:r>
-        <w:t xml:space="preserve">(1), 208–223.</w:t>
-      </w:r>
-      <w:r>
-        <w:t xml:space="preserve"> </w:t>
-      </w:r>
-      <w:hyperlink r:id="rId83">
-        <w:r>
-          <w:rPr>
-            <w:rStyle w:val="Hyperlink"/>
-          </w:rPr>
-          <w:t xml:space="preserve">https://doi.org/10.1016/S0006-8993(00)03007-9</w:t>
-        </w:r>
-      </w:hyperlink>
-    </w:p>
-    <w:bookmarkEnd w:id="84"/>
-    <w:bookmarkStart w:id="86" w:name="ref-americanacademyofsleepmedicine2005"/>
-    <w:p>
-      <w:pPr>
-        <w:pStyle w:val="Bibliography"/>
-      </w:pPr>
-      <w:r>
-        <w:t xml:space="preserve">Sleep Medicine, A. A. of. (2005). International classification of sleep disorders.</w:t>
-      </w:r>
-      <w:r>
-        <w:t xml:space="preserve"> </w:t>
-      </w:r>
-      <w:r>
-        <w:rPr>
-          <w:i/>
-          <w:iCs/>
-        </w:rPr>
         <w:t xml:space="preserve">Diagnostic and Coding Manual</w:t>
       </w:r>
       <w:r>
@@ -3332,7 +4747,7 @@
       <w:r>
         <w:t xml:space="preserve"> </w:t>
       </w:r>
-      <w:hyperlink r:id="rId85">
+      <w:hyperlink r:id="rId100">
         <w:r>
           <w:rPr>
             <w:rStyle w:val="Hyperlink"/>
@@ -3341,14 +4756,26 @@
         </w:r>
       </w:hyperlink>
     </w:p>
-    <w:bookmarkEnd w:id="86"/>
-    <w:bookmarkStart w:id="88" w:name="ref-stephan2023"/>
+    <w:bookmarkEnd w:id="101"/>
+    <w:bookmarkStart w:id="103" w:name="ref-stephan2023"/>
     <w:p>
       <w:pPr>
         <w:pStyle w:val="Bibliography"/>
       </w:pPr>
       <w:r>
-        <w:t xml:space="preserve">Stephan, A. M., &amp; Siclari, F. (2023). Reconsidering sleep perception in insomnia: From misperception to mismeasurement.</w:t>
+        <w:t xml:space="preserve">Stephan, A. M., &amp; Siclari, F. (2023). Reconsidering sleep perception in insomnia:</w:t>
+      </w:r>
+      <w:r>
+        <w:t xml:space="preserve"> </w:t>
+      </w:r>
+      <w:r>
+        <w:t xml:space="preserve">From</w:t>
+      </w:r>
+      <w:r>
+        <w:t xml:space="preserve"> </w:t>
+      </w:r>
+      <w:r>
+        <w:t xml:space="preserve">misperception to mismeasurement.</w:t>
       </w:r>
       <w:r>
         <w:t xml:space="preserve"> </w:t>
@@ -3379,7 +4806,7 @@
       <w:r>
         <w:t xml:space="preserve"> </w:t>
       </w:r>
-      <w:hyperlink r:id="rId87">
+      <w:hyperlink r:id="rId102">
         <w:r>
           <w:rPr>
             <w:rStyle w:val="Hyperlink"/>
@@ -3388,8 +4815,8 @@
         </w:r>
       </w:hyperlink>
     </w:p>
-    <w:bookmarkEnd w:id="88"/>
-    <w:bookmarkStart w:id="90" w:name="ref-stone2008"/>
+    <w:bookmarkEnd w:id="103"/>
+    <w:bookmarkStart w:id="105" w:name="ref-stone2008"/>
     <w:p>
       <w:pPr>
         <w:pStyle w:val="Bibliography"/>
@@ -3426,7 +4853,7 @@
       <w:r>
         <w:t xml:space="preserve"> </w:t>
       </w:r>
-      <w:hyperlink r:id="rId89">
+      <w:hyperlink r:id="rId104">
         <w:r>
           <w:rPr>
             <w:rStyle w:val="Hyperlink"/>
@@ -3435,8 +4862,8 @@
         </w:r>
       </w:hyperlink>
     </w:p>
-    <w:bookmarkEnd w:id="90"/>
-    <w:bookmarkStart w:id="92" w:name="ref-sweetman2021"/>
+    <w:bookmarkEnd w:id="105"/>
+    <w:bookmarkStart w:id="107" w:name="ref-sweetman2021"/>
     <w:p>
       <w:pPr>
         <w:pStyle w:val="Bibliography"/>
@@ -3485,7 +4912,7 @@
       <w:r>
         <w:t xml:space="preserve"> </w:t>
       </w:r>
-      <w:hyperlink r:id="rId91">
+      <w:hyperlink r:id="rId106">
         <w:r>
           <w:rPr>
             <w:rStyle w:val="Hyperlink"/>
@@ -3494,26 +4921,14 @@
         </w:r>
       </w:hyperlink>
     </w:p>
-    <w:bookmarkEnd w:id="92"/>
-    <w:bookmarkStart w:id="94" w:name="ref-vgontzas2013"/>
+    <w:bookmarkEnd w:id="107"/>
+    <w:bookmarkStart w:id="109" w:name="ref-tononi2006"/>
     <w:p>
       <w:pPr>
         <w:pStyle w:val="Bibliography"/>
       </w:pPr>
       <w:r>
-        <w:t xml:space="preserve">Vgontzas, A. N., Fernandez-Mendoza, J., Liao, D., &amp; Bixler, E. O. (2013). Insomnia with objective short sleep duration:</w:t>
-      </w:r>
-      <w:r>
-        <w:t xml:space="preserve"> </w:t>
-      </w:r>
-      <w:r>
-        <w:t xml:space="preserve">The</w:t>
-      </w:r>
-      <w:r>
-        <w:t xml:space="preserve"> </w:t>
-      </w:r>
-      <w:r>
-        <w:t xml:space="preserve">most biologically severe phenotype of the disorder.</w:t>
+        <w:t xml:space="preserve">Tononi, G., &amp; Cirelli, C. (2006). Sleep function and synaptic homeostasis.</w:t>
       </w:r>
       <w:r>
         <w:t xml:space="preserve"> </w:t>
@@ -3536,6 +4951,65 @@
           <w:i/>
           <w:iCs/>
         </w:rPr>
+        <w:t xml:space="preserve">10</w:t>
+      </w:r>
+      <w:r>
+        <w:t xml:space="preserve">(1), 49–62.</w:t>
+      </w:r>
+      <w:r>
+        <w:t xml:space="preserve"> </w:t>
+      </w:r>
+      <w:hyperlink r:id="rId108">
+        <w:r>
+          <w:rPr>
+            <w:rStyle w:val="Hyperlink"/>
+          </w:rPr>
+          <w:t xml:space="preserve">https://doi.org/10.1016/j.smrv.2005.05.002</w:t>
+        </w:r>
+      </w:hyperlink>
+    </w:p>
+    <w:bookmarkEnd w:id="109"/>
+    <w:bookmarkStart w:id="111" w:name="ref-vgontzas2013"/>
+    <w:p>
+      <w:pPr>
+        <w:pStyle w:val="Bibliography"/>
+      </w:pPr>
+      <w:r>
+        <w:t xml:space="preserve">Vgontzas, A. N., Fernandez-Mendoza, J., Liao, D., &amp; Bixler, E. O. (2013). Insomnia with objective short sleep duration:</w:t>
+      </w:r>
+      <w:r>
+        <w:t xml:space="preserve"> </w:t>
+      </w:r>
+      <w:r>
+        <w:t xml:space="preserve">The</w:t>
+      </w:r>
+      <w:r>
+        <w:t xml:space="preserve"> </w:t>
+      </w:r>
+      <w:r>
+        <w:t xml:space="preserve">most biologically severe phenotype of the disorder.</w:t>
+      </w:r>
+      <w:r>
+        <w:t xml:space="preserve"> </w:t>
+      </w:r>
+      <w:r>
+        <w:rPr>
+          <w:i/>
+          <w:iCs/>
+        </w:rPr>
+        <w:t xml:space="preserve">Sleep Medicine Reviews</w:t>
+      </w:r>
+      <w:r>
+        <w:t xml:space="preserve">,</w:t>
+      </w:r>
+      <w:r>
+        <w:t xml:space="preserve"> </w:t>
+      </w:r>
+      <w:r>
+        <w:rPr>
+          <w:i/>
+          <w:iCs/>
+        </w:rPr>
         <w:t xml:space="preserve">17</w:t>
       </w:r>
       <w:r>
@@ -3544,7 +5018,7 @@
       <w:r>
         <w:t xml:space="preserve"> </w:t>
       </w:r>
-      <w:hyperlink r:id="rId93">
+      <w:hyperlink r:id="rId110">
         <w:r>
           <w:rPr>
             <w:rStyle w:val="Hyperlink"/>
@@ -3553,14 +5027,26 @@
         </w:r>
       </w:hyperlink>
     </w:p>
-    <w:bookmarkEnd w:id="94"/>
-    <w:bookmarkStart w:id="96" w:name="ref-vyazovskiy2013"/>
+    <w:bookmarkEnd w:id="111"/>
+    <w:bookmarkStart w:id="113" w:name="ref-vyazovskiy2013"/>
     <w:p>
       <w:pPr>
         <w:pStyle w:val="Bibliography"/>
       </w:pPr>
       <w:r>
-        <w:t xml:space="preserve">Vyazovskiy, V. V., &amp; Harris, K. D. (2013). Sleep and the single neuron: The role of global slow oscillations in individual cell rest.</w:t>
+        <w:t xml:space="preserve">Vyazovskiy, V. V., &amp; Harris, K. D. (2013). Sleep and the single neuron:</w:t>
+      </w:r>
+      <w:r>
+        <w:t xml:space="preserve"> </w:t>
+      </w:r>
+      <w:r>
+        <w:t xml:space="preserve">The</w:t>
+      </w:r>
+      <w:r>
+        <w:t xml:space="preserve"> </w:t>
+      </w:r>
+      <w:r>
+        <w:t xml:space="preserve">role of global slow oscillations in individual cell rest.</w:t>
       </w:r>
       <w:r>
         <w:t xml:space="preserve"> </w:t>
@@ -3591,7 +5077,7 @@
       <w:r>
         <w:t xml:space="preserve"> </w:t>
       </w:r>
-      <w:hyperlink r:id="rId95">
+      <w:hyperlink r:id="rId112">
         <w:r>
           <w:rPr>
             <w:rStyle w:val="Hyperlink"/>
@@ -3600,14 +5086,14 @@
         </w:r>
       </w:hyperlink>
     </w:p>
-    <w:bookmarkEnd w:id="96"/>
-    <w:bookmarkStart w:id="98" w:name="ref-wu2013"/>
+    <w:bookmarkEnd w:id="113"/>
+    <w:bookmarkStart w:id="115" w:name="ref-werth1996"/>
     <w:p>
       <w:pPr>
         <w:pStyle w:val="Bibliography"/>
       </w:pPr>
       <w:r>
-        <w:t xml:space="preserve">Wu, Y. M., Pietrone, R., Cashmere, J. D., Begley, A., Miewald, J. M., Germain, A., &amp; Buysse, D. J. (2013).</w:t>
+        <w:t xml:space="preserve">Werth, E., Achermann, P., &amp; Borbély, A. A. (1996). Brain topography of the human sleep</w:t>
       </w:r>
       <w:r>
         <w:t xml:space="preserve"> </w:t>
@@ -3616,22 +5102,7 @@
         <w:t xml:space="preserve">EEG</w:t>
       </w:r>
       <w:r>
-        <w:t xml:space="preserve"> </w:t>
-      </w:r>
-      <w:r>
-        <w:t xml:space="preserve">power during waking and</w:t>
-      </w:r>
-      <w:r>
-        <w:t xml:space="preserve"> </w:t>
-      </w:r>
-      <w:r>
-        <w:t xml:space="preserve">NREM</w:t>
-      </w:r>
-      <w:r>
-        <w:t xml:space="preserve"> </w:t>
-      </w:r>
-      <w:r>
-        <w:t xml:space="preserve">sleep in primary insomnia.</w:t>
+        <w:t xml:space="preserve">: Antero-posterior shifts of spectral power.</w:t>
       </w:r>
       <w:r>
         <w:t xml:space="preserve"> </w:t>
@@ -3641,7 +5112,7 @@
           <w:i/>
           <w:iCs/>
         </w:rPr>
-        <w:t xml:space="preserve">Journal of Clinical Sleep Medicine</w:t>
+        <w:t xml:space="preserve">NeuroReport</w:t>
       </w:r>
       <w:r>
         <w:t xml:space="preserve">,</w:t>
@@ -3654,6 +5125,77 @@
           <w:i/>
           <w:iCs/>
         </w:rPr>
+        <w:t xml:space="preserve">8</w:t>
+      </w:r>
+      <w:r>
+        <w:t xml:space="preserve">(1), 123.</w:t>
+      </w:r>
+      <w:r>
+        <w:t xml:space="preserve"> </w:t>
+      </w:r>
+      <w:hyperlink r:id="rId114">
+        <w:r>
+          <w:rPr>
+            <w:rStyle w:val="Hyperlink"/>
+          </w:rPr>
+          <w:t xml:space="preserve">https://journals.lww.com/neuroreport/abstract/1996/12200/brain_topography_of_the_human_sleep_eeg_.25.aspx</w:t>
+        </w:r>
+      </w:hyperlink>
+    </w:p>
+    <w:bookmarkEnd w:id="115"/>
+    <w:bookmarkStart w:id="117" w:name="ref-wu2013"/>
+    <w:p>
+      <w:pPr>
+        <w:pStyle w:val="Bibliography"/>
+      </w:pPr>
+      <w:r>
+        <w:t xml:space="preserve">Wu, Y. M., Pietrone, R., Cashmere, J. D., Begley, A., Miewald, J. M., Germain, A., &amp; Buysse, D. J. (2013).</w:t>
+      </w:r>
+      <w:r>
+        <w:t xml:space="preserve"> </w:t>
+      </w:r>
+      <w:r>
+        <w:t xml:space="preserve">EEG</w:t>
+      </w:r>
+      <w:r>
+        <w:t xml:space="preserve"> </w:t>
+      </w:r>
+      <w:r>
+        <w:t xml:space="preserve">power during waking and</w:t>
+      </w:r>
+      <w:r>
+        <w:t xml:space="preserve"> </w:t>
+      </w:r>
+      <w:r>
+        <w:t xml:space="preserve">NREM</w:t>
+      </w:r>
+      <w:r>
+        <w:t xml:space="preserve"> </w:t>
+      </w:r>
+      <w:r>
+        <w:t xml:space="preserve">sleep in primary insomnia.</w:t>
+      </w:r>
+      <w:r>
+        <w:t xml:space="preserve"> </w:t>
+      </w:r>
+      <w:r>
+        <w:rPr>
+          <w:i/>
+          <w:iCs/>
+        </w:rPr>
+        <w:t xml:space="preserve">Journal of Clinical Sleep Medicine</w:t>
+      </w:r>
+      <w:r>
+        <w:t xml:space="preserve">,</w:t>
+      </w:r>
+      <w:r>
+        <w:t xml:space="preserve"> </w:t>
+      </w:r>
+      <w:r>
+        <w:rPr>
+          <w:i/>
+          <w:iCs/>
+        </w:rPr>
         <w:t xml:space="preserve">09</w:t>
       </w:r>
       <w:r>
@@ -3662,7 +5204,7 @@
       <w:r>
         <w:t xml:space="preserve"> </w:t>
       </w:r>
-      <w:hyperlink r:id="rId97">
+      <w:hyperlink r:id="rId116">
         <w:r>
           <w:rPr>
             <w:rStyle w:val="Hyperlink"/>
@@ -3671,8 +5213,8 @@
         </w:r>
       </w:hyperlink>
     </w:p>
-    <w:bookmarkEnd w:id="98"/>
-    <w:bookmarkStart w:id="100" w:name="ref-zhao2021"/>
+    <w:bookmarkEnd w:id="117"/>
+    <w:bookmarkStart w:id="119" w:name="ref-zhao2021"/>
     <w:p>
       <w:pPr>
         <w:pStyle w:val="Bibliography"/>
@@ -3733,7 +5275,7 @@
       <w:r>
         <w:t xml:space="preserve"> </w:t>
       </w:r>
-      <w:hyperlink r:id="rId99">
+      <w:hyperlink r:id="rId118">
         <w:r>
           <w:rPr>
             <w:rStyle w:val="Hyperlink"/>
@@ -3742,9 +5284,9 @@
         </w:r>
       </w:hyperlink>
     </w:p>
-    <w:bookmarkEnd w:id="100"/>
-    <w:bookmarkEnd w:id="101"/>
-    <w:bookmarkEnd w:id="102"/>
+    <w:bookmarkEnd w:id="119"/>
+    <w:bookmarkEnd w:id="120"/>
+    <w:bookmarkEnd w:id="121"/>
     <w:sectPr>
       <w:pgSz w:h="15840" w:w="12240"/>
       <w:pgMar w:bottom="1440" w:footer="720" w:gutter="0" w:header="720" w:left="1440" w:right="1440" w:top="1440"/>
@@ -4248,6 +5790,91 @@
     </w:lvl>
     <w:lvl w:ilvl="8">
       <w:start w:val="1"/>
+      <w:numFmt w:val="decimal"/>
+      <w:lvlText w:val="%9."/>
+      <w:lvlJc w:val="left"/>
+      <w:pPr>
+        <w:ind w:left="6480" w:hanging="480"/>
+      </w:pPr>
+    </w:lvl>
+  </w:abstractNum>
+  <w:abstractNum w:abstractNumId="99414">
+    <w:nsid w:val="00A99414"/>
+    <w:multiLevelType w:val="multilevel"/>
+    <w:lvl w:ilvl="0">
+      <w:start w:val="4"/>
+      <w:numFmt w:val="decimal"/>
+      <w:lvlText w:val="%1."/>
+      <w:lvlJc w:val="left"/>
+      <w:pPr>
+        <w:ind w:left="720" w:hanging="480"/>
+      </w:pPr>
+    </w:lvl>
+    <w:lvl w:ilvl="1">
+      <w:start w:val="4"/>
+      <w:numFmt w:val="decimal"/>
+      <w:lvlText w:val="%2."/>
+      <w:lvlJc w:val="left"/>
+      <w:pPr>
+        <w:ind w:left="1440" w:hanging="480"/>
+      </w:pPr>
+    </w:lvl>
+    <w:lvl w:ilvl="2">
+      <w:start w:val="4"/>
+      <w:numFmt w:val="decimal"/>
+      <w:lvlText w:val="%3."/>
+      <w:lvlJc w:val="left"/>
+      <w:pPr>
+        <w:ind w:left="2160" w:hanging="480"/>
+      </w:pPr>
+    </w:lvl>
+    <w:lvl w:ilvl="3">
+      <w:start w:val="4"/>
+      <w:numFmt w:val="decimal"/>
+      <w:lvlText w:val="%4."/>
+      <w:lvlJc w:val="left"/>
+      <w:pPr>
+        <w:ind w:left="2880" w:hanging="480"/>
+      </w:pPr>
+    </w:lvl>
+    <w:lvl w:ilvl="4">
+      <w:start w:val="4"/>
+      <w:numFmt w:val="decimal"/>
+      <w:lvlText w:val="%5."/>
+      <w:lvlJc w:val="left"/>
+      <w:pPr>
+        <w:ind w:left="3600" w:hanging="480"/>
+      </w:pPr>
+    </w:lvl>
+    <w:lvl w:ilvl="5">
+      <w:start w:val="4"/>
+      <w:numFmt w:val="decimal"/>
+      <w:lvlText w:val="%6."/>
+      <w:lvlJc w:val="left"/>
+      <w:pPr>
+        <w:ind w:left="4320" w:hanging="480"/>
+      </w:pPr>
+    </w:lvl>
+    <w:lvl w:ilvl="6">
+      <w:start w:val="4"/>
+      <w:numFmt w:val="decimal"/>
+      <w:lvlText w:val="%7."/>
+      <w:lvlJc w:val="left"/>
+      <w:pPr>
+        <w:ind w:left="5040" w:hanging="480"/>
+      </w:pPr>
+    </w:lvl>
+    <w:lvl w:ilvl="7">
+      <w:start w:val="4"/>
+      <w:numFmt w:val="decimal"/>
+      <w:lvlText w:val="%8."/>
+      <w:lvlJc w:val="left"/>
+      <w:pPr>
+        <w:ind w:left="5760" w:hanging="480"/>
+      </w:pPr>
+    </w:lvl>
+    <w:lvl w:ilvl="8">
+      <w:start w:val="4"/>
       <w:numFmt w:val="decimal"/>
       <w:lvlText w:val="%9."/>
       <w:lvlJc w:val="left"/>
@@ -4347,6 +5974,21 @@
     <w:abstractNumId w:val="991"/>
   </w:num>
   <w:num w:numId="1006">
+    <w:abstractNumId w:val="991"/>
+  </w:num>
+  <w:num w:numId="1007">
+    <w:abstractNumId w:val="991"/>
+  </w:num>
+  <w:num w:numId="1008">
+    <w:abstractNumId w:val="991"/>
+  </w:num>
+  <w:num w:numId="1009">
+    <w:abstractNumId w:val="991"/>
+  </w:num>
+  <w:num w:numId="1010">
+    <w:abstractNumId w:val="991"/>
+  </w:num>
+  <w:num w:numId="1011">
     <w:abstractNumId w:val="99411"/>
     <w:lvlOverride w:ilvl="0">
       <w:startOverride w:val="1"/>
@@ -4376,10 +6018,40 @@
       <w:startOverride w:val="1"/>
     </w:lvlOverride>
   </w:num>
-  <w:num w:numId="1007">
+  <w:num w:numId="1012">
+    <w:abstractNumId w:val="99414"/>
+    <w:lvlOverride w:ilvl="0">
+      <w:startOverride w:val="4"/>
+    </w:lvlOverride>
+    <w:lvlOverride w:ilvl="1">
+      <w:startOverride w:val="4"/>
+    </w:lvlOverride>
+    <w:lvlOverride w:ilvl="2">
+      <w:startOverride w:val="4"/>
+    </w:lvlOverride>
+    <w:lvlOverride w:ilvl="3">
+      <w:startOverride w:val="4"/>
+    </w:lvlOverride>
+    <w:lvlOverride w:ilvl="4">
+      <w:startOverride w:val="4"/>
+    </w:lvlOverride>
+    <w:lvlOverride w:ilvl="5">
+      <w:startOverride w:val="4"/>
+    </w:lvlOverride>
+    <w:lvlOverride w:ilvl="6">
+      <w:startOverride w:val="4"/>
+    </w:lvlOverride>
+    <w:lvlOverride w:ilvl="7">
+      <w:startOverride w:val="4"/>
+    </w:lvlOverride>
+    <w:lvlOverride w:ilvl="8">
+      <w:startOverride w:val="4"/>
+    </w:lvlOverride>
+  </w:num>
+  <w:num w:numId="1013">
     <w:abstractNumId w:val="991"/>
   </w:num>
-  <w:num w:numId="1008">
+  <w:num w:numId="1014">
     <w:abstractNumId w:val="991"/>
   </w:num>
 </w:numbering>
@@ -4656,13 +6328,13 @@
     <w:next w:val="BodyText"/>
     <w:uiPriority w:val="9"/>
     <w:qFormat/>
-    <w:rsid w:val="00C019CE"/>
+    <w:rsid w:val="00523D6A"/>
     <w:pPr>
       <w:spacing w:after="0" w:before="0" w:line="480" w:lineRule="auto"/>
       <w:outlineLvl w:val="0"/>
     </w:pPr>
     <w:rPr>
-      <w:rFonts w:ascii="Georgia" w:hAnsi="Georgia"/>
+      <w:rFonts w:ascii="CMU Serif" w:cs="CMU Serif" w:hAnsi="CMU Serif"/>
       <w:sz w:val="22"/>
       <w:szCs w:val="22"/>
     </w:rPr>
@@ -4674,7 +6346,7 @@
     <w:uiPriority w:val="9"/>
     <w:unhideWhenUsed/>
     <w:qFormat/>
-    <w:rsid w:val="00C019CE"/>
+    <w:rsid w:val="00523D6A"/>
     <w:pPr>
       <w:keepNext/>
       <w:keepLines/>
@@ -4682,7 +6354,7 @@
       <w:outlineLvl w:val="1"/>
     </w:pPr>
     <w:rPr>
-      <w:rFonts w:ascii="Georgia" w:cstheme="majorBidi" w:eastAsiaTheme="majorEastAsia" w:hAnsi="Georgia"/>
+      <w:rFonts w:ascii="CMU Serif" w:cs="CMU Serif" w:eastAsiaTheme="majorEastAsia" w:hAnsi="CMU Serif"/>
       <w:b/>
       <w:bCs/>
       <w:color w:themeColor="text1" w:val="000000"/>
@@ -4697,7 +6369,7 @@
     <w:uiPriority w:val="9"/>
     <w:unhideWhenUsed/>
     <w:qFormat/>
-    <w:rsid w:val="00C019CE"/>
+    <w:rsid w:val="00523D6A"/>
     <w:pPr>
       <w:keepNext/>
       <w:keepLines/>
@@ -4705,7 +6377,7 @@
       <w:outlineLvl w:val="2"/>
     </w:pPr>
     <w:rPr>
-      <w:rFonts w:ascii="Georgia" w:cstheme="majorBidi" w:eastAsiaTheme="majorEastAsia" w:hAnsi="Georgia"/>
+      <w:rFonts w:ascii="CMU SERIF BOLDITALIC" w:cs="CMU SERIF BOLDITALIC" w:eastAsiaTheme="majorEastAsia" w:hAnsi="CMU SERIF BOLDITALIC"/>
       <w:b/>
       <w:bCs/>
       <w:i/>
@@ -4860,14 +6532,14 @@
     <w:name w:val="Body Text"/>
     <w:basedOn w:val="Normal"/>
     <w:qFormat/>
-    <w:rsid w:val="00C019CE"/>
+    <w:rsid w:val="00523D6A"/>
     <w:pPr>
       <w:snapToGrid w:val="0"/>
       <w:spacing w:after="0" w:line="480" w:lineRule="auto"/>
       <w:ind w:firstLine="680"/>
     </w:pPr>
     <w:rPr>
-      <w:rFonts w:ascii="Georgia" w:cs="Times New Roman (Body CS)" w:hAnsi="Georgia"/>
+      <w:rFonts w:ascii="CMU Serif Roman" w:cs="CMU Serif Roman" w:hAnsi="CMU Serif Roman"/>
       <w:sz w:val="22"/>
       <w:szCs w:val="22"/>
     </w:rPr>
@@ -4877,7 +6549,7 @@
     <w:basedOn w:val="BodyText"/>
     <w:next w:val="BodyText"/>
     <w:qFormat/>
-    <w:rsid w:val="00FF0937"/>
+    <w:rsid w:val="00523D6A"/>
   </w:style>
   <w:style w:customStyle="1" w:styleId="Compact" w:type="paragraph">
     <w:name w:val="Compact"/>
@@ -4978,12 +6650,13 @@
     <w:name w:val="Bibliography"/>
     <w:basedOn w:val="Normal"/>
     <w:qFormat/>
-    <w:rsid w:val="00C019CE"/>
+    <w:rsid w:val="00523D6A"/>
     <w:pPr>
       <w:spacing w:after="0" w:line="480" w:lineRule="auto"/>
       <w:ind w:hanging="720" w:left="720"/>
     </w:pPr>
     <w:rPr>
+      <w:rFonts w:ascii="CMU Serif Roman" w:cs="CMU Serif Roman" w:hAnsi="CMU Serif Roman"/>
       <w:sz w:val="22"/>
       <w:szCs w:val="22"/>
     </w:rPr>

--- a/source/master_doc.docx
+++ b/source/master_doc.docx
@@ -29,7 +29,24 @@
         <w:pStyle w:val="Date"/>
       </w:pPr>
       <w:r>
-        <w:t xml:space="preserve">2024-06-25</w:t>
+        <w:t xml:space="preserve">2024-07-11</w:t>
+      </w:r>
+    </w:p>
+    <w:p>
+      <w:pPr>
+        <w:pStyle w:val="FirstParagraph"/>
+      </w:pPr>
+      <w:r>
+        <w:t xml:space="preserve"> </w:t>
+      </w:r>
+      <w:r>
+        <w:t xml:space="preserve"> </w:t>
+      </w:r>
+      <w:r>
+        <w:t xml:space="preserve"> </w:t>
+      </w:r>
+      <w:r>
+        <w:t xml:space="preserve"> </w:t>
       </w:r>
     </w:p>
     <w:p>
@@ -37,7 +54,7 @@
         <w:br w:type="page"/>
       </w:r>
     </w:p>
-    <w:bookmarkStart w:id="34" w:name="introduction"/>
+    <w:bookmarkStart w:id="21" w:name="introduction"/>
     <w:p>
       <w:pPr>
         <w:pStyle w:val="Heading1"/>
@@ -60,61 +77,177 @@
         <w:pStyle w:val="FirstParagraph"/>
       </w:pPr>
       <w:r>
-        <w:t xml:space="preserve">Insomnia is the one of the most common sleep complaints in Australia, affecting up to 33% of the population and causing a significant health burden</w:t>
-      </w:r>
-      <w:r>
-        <w:t xml:space="preserve"> </w:t>
-      </w:r>
-      <w:r>
-        <w:t xml:space="preserve">(Sweetman et al., 2021)</w:t>
-      </w:r>
-      <w:r>
-        <w:t xml:space="preserve">. It is associated with clinical complaints of shortened overnight sleep, difficulty with sleep initiation, and frequent overnight arousals causing clinically significant distress or dysfunction in daily life</w:t>
-      </w:r>
-      <w:r>
-        <w:t xml:space="preserve"> </w:t>
-      </w:r>
-      <w:r>
-        <w:t xml:space="preserve">(Association, 2022a)</w:t>
-      </w:r>
-      <w:r>
-        <w:t xml:space="preserve">. In contrast to many other sleep disorders that are diagnosed through polysomnographic data, diagnosis of insomnia is recommended based on subjective reports of impairment through self-assessed questionnaires</w:t>
-      </w:r>
-      <w:r>
-        <w:t xml:space="preserve"> </w:t>
-      </w:r>
-      <w:r>
-        <w:t xml:space="preserve">(Sleep Medicine, 2005)</w:t>
-      </w:r>
-      <w:r>
-        <w:t xml:space="preserve">. A reason for this is despite the poor subjective sleep quality experienced by this population, PSG data suggests there are several phenotypes of the disorder, being the more biologically severe insomnia with objective short sleep duration (ID-SSD) and insomnia with normal sleep duration but non-restorative sleep (ID-NRS) [</w:t>
-      </w:r>
-      <w:r>
-        <w:t xml:space="preserve">Vgontzas et al. (2013)</w:t>
-      </w:r>
-      <w:r>
-        <w:t xml:space="preserve">;]</w:t>
-      </w:r>
-      <w:r>
-        <w:t xml:space="preserve"> </w:t>
+        <w:t xml:space="preserve">Non-restorative sleep (NRS) is a condition characterised</w:t>
+      </w:r>
+      <w:r>
+        <w:t xml:space="preserve"> </w:t>
+      </w:r>
+      <w:r>
+        <w:t xml:space="preserve">by unrefreshing sleep upon awakening despite normal sleep duration and</w:t>
+      </w:r>
+      <w:r>
+        <w:t xml:space="preserve"> </w:t>
+      </w:r>
+      <w:r>
+        <w:t xml:space="preserve">architecture as measured by polysomnography (PSG), leading to excessive</w:t>
+      </w:r>
+      <w:r>
+        <w:t xml:space="preserve"> </w:t>
+      </w:r>
+      <w:r>
+        <w:t xml:space="preserve">daytime fatigue and significant daytime functional impairment</w:t>
+      </w:r>
+      <w:r>
+        <w:t xml:space="preserve"> </w:t>
+      </w:r>
+      <w:r>
+        <w:t xml:space="preserve">(Roth et al., 2010)</w:t>
+      </w:r>
+      <w:r>
+        <w:t xml:space="preserve">.</w:t>
+      </w:r>
+      <w:r>
+        <w:t xml:space="preserve"> </w:t>
+      </w:r>
+      <w:r>
+        <w:t xml:space="preserve">Despite the significant impact of this condition, it is poorly diagnosed and</w:t>
+      </w:r>
+      <w:r>
+        <w:t xml:space="preserve"> </w:t>
+      </w:r>
+      <w:r>
+        <w:t xml:space="preserve">not included in the Diagnostic and Statistical Manual-5</w:t>
+      </w:r>
+      <w:r>
+        <w:t xml:space="preserve"> </w:t>
+      </w:r>
+      <w:r>
+        <w:t xml:space="preserve">(Association, 2022)</w:t>
+      </w:r>
+      <w:r>
+        <w:t xml:space="preserve">, with no established guidelines for</w:t>
+      </w:r>
+      <w:r>
+        <w:t xml:space="preserve"> </w:t>
+      </w:r>
+      <w:r>
+        <w:t xml:space="preserve">clinical management.</w:t>
+      </w:r>
+      <w:r>
+        <w:t xml:space="preserve"> </w:t>
+      </w:r>
+      <w:r>
+        <w:t xml:space="preserve">This population has previously been clinically managed as a subtype of insomnia</w:t>
+      </w:r>
+      <w:r>
+        <w:t xml:space="preserve"> </w:t>
+      </w:r>
+      <w:r>
+        <w:t xml:space="preserve">disorder (ID) despite evidence suggesting the disorder is phenotypically</w:t>
+      </w:r>
+      <w:r>
+        <w:t xml:space="preserve"> </w:t>
+      </w:r>
+      <w:r>
+        <w:t xml:space="preserve">distinct, with different underlying aetiology.</w:t>
+      </w:r>
+      <w:r>
+        <w:t xml:space="preserve"> </w:t>
+      </w:r>
+      <w:r>
+        <w:t xml:space="preserve">Although this population has normal sleep parameters as</w:t>
+      </w:r>
+      <w:r>
+        <w:t xml:space="preserve"> </w:t>
+      </w:r>
+      <w:r>
+        <w:t xml:space="preserve">measured by traditional PSG methodologies, new technologies and techniques such</w:t>
+      </w:r>
+      <w:r>
+        <w:t xml:space="preserve"> </w:t>
+      </w:r>
+      <w:r>
+        <w:t xml:space="preserve">as HD-EEG and spectral analysis enable exploration of the underlying neural</w:t>
+      </w:r>
+      <w:r>
+        <w:t xml:space="preserve"> </w:t>
+      </w:r>
+      <w:r>
+        <w:t xml:space="preserve">mechanisms in greater resolution, which may reveal differences in sleep processes</w:t>
+      </w:r>
+      <w:r>
+        <w:t xml:space="preserve"> </w:t>
+      </w:r>
+      <w:r>
+        <w:t xml:space="preserve">that result in non-restorative sleep.</w:t>
+      </w:r>
+    </w:p>
+    <w:p>
+      <w:pPr>
+        <w:pStyle w:val="BodyText"/>
+      </w:pPr>
+      <w:r>
+        <w:rPr>
+          <w:rStyle w:val="VerbatimChar"/>
+        </w:rPr>
+        <w:t xml:space="preserve">Combined, these results suggest that EEG spectral power during sleep, in contrast to standard polysomnography, may provide a better biomarker distinguishing insomnia subtypes, relate to subjective insomnia symptoms and provide more informative with regard to personalised care in ID.</w:t>
+      </w:r>
+    </w:p>
+    <w:p>
+      <w:pPr>
+        <w:pStyle w:val="BodyText"/>
+      </w:pPr>
+      <w:r>
+        <w:t xml:space="preserve">A potential reason for the lack of restorative sleep experienced by this</w:t>
+      </w:r>
+      <w:r>
+        <w:t xml:space="preserve"> </w:t>
+      </w:r>
+      <w:r>
+        <w:t xml:space="preserve">population may be a dysfunction in slow wave activity (SWA), which is the</w:t>
+      </w:r>
+      <w:r>
+        <w:t xml:space="preserve"> </w:t>
+      </w:r>
+      <w:r>
+        <w:t xml:space="preserve">strongest established marker of reduced sleep pressure</w:t>
+      </w:r>
+      <w:r>
+        <w:t xml:space="preserve"> </w:t>
+      </w:r>
+      <w:r>
+        <w:t xml:space="preserve">(</w:t>
       </w:r>
       <w:r>
         <w:rPr>
           <w:b/>
           <w:bCs/>
         </w:rPr>
-        <w:t xml:space="preserve">where do we get NRS term from?</w:t>
+        <w:t xml:space="preserve">tononi2008?</w:t>
+      </w:r>
+      <w:r>
+        <w:t xml:space="preserve">)</w:t>
       </w:r>
       <w:r>
         <w:t xml:space="preserve">.</w:t>
       </w:r>
-    </w:p>
-    <w:p>
-      <w:pPr>
-        <w:pStyle w:val="BodyText"/>
-      </w:pPr>
-      <w:r>
-        <w:t xml:space="preserve">The inability to identify objective markers of this</w:t>
+      <w:r>
+        <w:t xml:space="preserve"> </w:t>
+      </w:r>
+      <w:r>
+        <w:t xml:space="preserve">Low SWA power during sleep leads to ineffective dissipation of accumulated</w:t>
+      </w:r>
+      <w:r>
+        <w:t xml:space="preserve"> </w:t>
+      </w:r>
+      <w:r>
+        <w:t xml:space="preserve">sleep pressure, while increased SWA in wake is associated with increased</w:t>
+      </w:r>
+      <w:r>
+        <w:t xml:space="preserve"> </w:t>
+      </w:r>
+      <w:r>
+        <w:t xml:space="preserve">feelings of sleepiness. Subjective sleepiness is</w:t>
       </w:r>
       <w:r>
         <w:t xml:space="preserve"> </w:t>
@@ -124,82 +257,385 @@
           <w:b/>
           <w:bCs/>
         </w:rPr>
-        <w:t xml:space="preserve">disease</w:t>
-      </w:r>
-      <w:r>
-        <w:t xml:space="preserve"> </w:t>
-      </w:r>
-      <w:r>
-        <w:t xml:space="preserve">through PSG may result from the inability of current methods to adequately measure sleep that are specific to individuals with NRS. - unknown how to record this sleep state mismeasurement observed in NRS. lack of clear diagnostic markers and understanding of the physiological mechanisms. **variation in definition of NRS leads to impairment of research and clinical management</w:t>
-      </w:r>
-      <w:r>
-        <w:t xml:space="preserve"> </w:t>
-      </w:r>
-      <w:r>
-        <w:t xml:space="preserve">(Stone et al., 2008)</w:t>
+        <w:t xml:space="preserve">important because of why</w:t>
+      </w:r>
+    </w:p>
+    <w:p>
+      <w:pPr>
+        <w:pStyle w:val="BodyText"/>
+      </w:pPr>
+      <w:r>
+        <w:t xml:space="preserve">In order to explore if NRS is a result of dysfunctions in SWA processes during</w:t>
+      </w:r>
+      <w:r>
+        <w:t xml:space="preserve"> </w:t>
+      </w:r>
+      <w:r>
+        <w:t xml:space="preserve">sleep and wake in comparison to healthy populations and those with ID,</w:t>
+      </w:r>
+      <w:r>
+        <w:t xml:space="preserve"> </w:t>
+      </w:r>
+      <w:r>
+        <w:t xml:space="preserve">this study will high-density electroencephalography (HD-EEG)</w:t>
+      </w:r>
+      <w:r>
+        <w:t xml:space="preserve"> </w:t>
+      </w:r>
+      <w:r>
+        <w:t xml:space="preserve">to examine the power and topographic variance of SWA during resting wake and</w:t>
+      </w:r>
+      <w:r>
+        <w:t xml:space="preserve"> </w:t>
+      </w:r>
+      <w:r>
+        <w:t xml:space="preserve">sleep. Additionally, it will examine if there are group differences in the</w:t>
+      </w:r>
+      <w:r>
+        <w:t xml:space="preserve"> </w:t>
+      </w:r>
+      <w:r>
+        <w:t xml:space="preserve">correlation between subjective sleepiness and SWA following sleep.</w:t>
+      </w:r>
+    </w:p>
+    <w:bookmarkEnd w:id="20"/>
+    <w:bookmarkEnd w:id="21"/>
+    <w:bookmarkStart w:id="24" w:name="introduction-to-sleep-disorders"/>
+    <w:p>
+      <w:pPr>
+        <w:pStyle w:val="Heading1"/>
+      </w:pPr>
+      <w:r>
+        <w:t xml:space="preserve">Introduction to sleep disorders</w:t>
+      </w:r>
+    </w:p>
+    <w:bookmarkStart w:id="22" w:name="insomnia-disorder"/>
+    <w:p>
+      <w:pPr>
+        <w:pStyle w:val="Heading2"/>
+      </w:pPr>
+      <w:r>
+        <w:t xml:space="preserve">Insomnia disorder</w:t>
+      </w:r>
+    </w:p>
+    <w:p>
+      <w:pPr>
+        <w:pStyle w:val="FirstParagraph"/>
+      </w:pPr>
+      <w:r>
+        <w:t xml:space="preserve">ID is the most common sleep disorder in Australia, affecting approximately 33%</w:t>
+      </w:r>
+      <w:r>
+        <w:t xml:space="preserve"> </w:t>
+      </w:r>
+      <w:r>
+        <w:t xml:space="preserve">of the population and causing a significant health burden</w:t>
+      </w:r>
+      <w:r>
+        <w:t xml:space="preserve"> </w:t>
+      </w:r>
+      <w:r>
+        <w:t xml:space="preserve">(Sweetman et al., 2021)</w:t>
       </w:r>
       <w:r>
         <w:t xml:space="preserve">.</w:t>
       </w:r>
+      <w:r>
+        <w:t xml:space="preserve"> </w:t>
+      </w:r>
+      <w:r>
+        <w:t xml:space="preserve">It is characterised by complaints of shortened overnight sleep,</w:t>
+      </w:r>
+      <w:r>
+        <w:t xml:space="preserve"> </w:t>
+      </w:r>
+      <w:r>
+        <w:t xml:space="preserve">difficulty with sleep initiation, and frequent overnight arousals causing</w:t>
+      </w:r>
+      <w:r>
+        <w:t xml:space="preserve"> </w:t>
+      </w:r>
+      <w:r>
+        <w:t xml:space="preserve">clinically significant distress or dysfunction in daily life</w:t>
+      </w:r>
+      <w:r>
+        <w:t xml:space="preserve"> </w:t>
+      </w:r>
+      <w:r>
+        <w:t xml:space="preserve">(Association, 2022)</w:t>
+      </w:r>
+      <w:r>
+        <w:t xml:space="preserve">.</w:t>
+      </w:r>
+      <w:r>
+        <w:t xml:space="preserve"> </w:t>
+      </w:r>
+      <w:r>
+        <w:t xml:space="preserve">In contrast to many other sleep disorders that are diagnosed through PSG</w:t>
+      </w:r>
+      <w:r>
+        <w:t xml:space="preserve"> </w:t>
+      </w:r>
+      <w:r>
+        <w:t xml:space="preserve">data, diagnosis of insomnia is recommended based on subjective reports of</w:t>
+      </w:r>
+      <w:r>
+        <w:t xml:space="preserve"> </w:t>
+      </w:r>
+      <w:r>
+        <w:t xml:space="preserve">impairment through self-assessed questionnaires</w:t>
+      </w:r>
+      <w:r>
+        <w:t xml:space="preserve"> </w:t>
+      </w:r>
+      <w:r>
+        <w:t xml:space="preserve">(American Academy of Sleep Medicine, 2005)</w:t>
+      </w:r>
+      <w:r>
+        <w:t xml:space="preserve">. However, this has led to high</w:t>
+      </w:r>
+      <w:r>
+        <w:t xml:space="preserve"> </w:t>
+      </w:r>
+      <w:r>
+        <w:t xml:space="preserve">heterogeneity within the population, and there is a need for greater use of</w:t>
+      </w:r>
+      <w:r>
+        <w:t xml:space="preserve"> </w:t>
+      </w:r>
+      <w:r>
+        <w:t xml:space="preserve">objective measures in diagnosis to better understand the underlying mechanisms</w:t>
+      </w:r>
+      <w:r>
+        <w:t xml:space="preserve"> </w:t>
+      </w:r>
+      <w:r>
+        <w:t xml:space="preserve">of the disorder.</w:t>
+      </w:r>
     </w:p>
     <w:p>
       <w:pPr>
         <w:pStyle w:val="BodyText"/>
       </w:pPr>
+      <w:r>
+        <w:t xml:space="preserve">The hyperarousal model of insomnia proposes increased physiological and</w:t>
+      </w:r>
+      <w:r>
+        <w:t xml:space="preserve"> </w:t>
+      </w:r>
+      <w:r>
+        <w:t xml:space="preserve">neurobiological arousal has a causal role in creating sleep initation and</w:t>
+      </w:r>
+      <w:r>
+        <w:t xml:space="preserve"> </w:t>
+      </w:r>
+      <w:r>
+        <w:t xml:space="preserve">maintenance</w:t>
+      </w:r>
+      <w:r>
+        <w:t xml:space="preserve"> </w:t>
+      </w:r>
+      <w:r>
+        <w:t xml:space="preserve">(Riemann et al., 2010)</w:t>
+      </w:r>
+      <w:r>
+        <w:t xml:space="preserve">.</w:t>
+      </w:r>
+      <w:r>
+        <w:t xml:space="preserve"> </w:t>
+      </w:r>
+      <w:r>
+        <w:t xml:space="preserve">Neurobiological hyperarousal in insomnia is observed through increased fast</w:t>
+      </w:r>
+      <w:r>
+        <w:t xml:space="preserve"> </w:t>
+      </w:r>
+      <w:r>
+        <w:t xml:space="preserve">frequency EEG activity during sleep and wake</w:t>
+      </w:r>
+      <w:r>
+        <w:t xml:space="preserve"> </w:t>
+      </w:r>
+      <w:r>
+        <w:t xml:space="preserve">(Zhao et al., 2021)</w:t>
+      </w:r>
+      <w:r>
+        <w:t xml:space="preserve">.</w:t>
+      </w:r>
+      <w:r>
+        <w:t xml:space="preserve"> </w:t>
+      </w:r>
+      <w:r>
+        <w:t xml:space="preserve">During sleep, ID patients have decreased SWA</w:t>
+      </w:r>
+      <w:r>
+        <w:t xml:space="preserve"> </w:t>
+      </w:r>
+      <w:r>
+        <w:t xml:space="preserve">(Kao et al., 2021)</w:t>
+      </w:r>
+      <w:r>
+        <w:t xml:space="preserve"> </w:t>
+      </w:r>
+      <w:r>
+        <w:t xml:space="preserve">and increased fast</w:t>
+      </w:r>
+      <w:r>
+        <w:t xml:space="preserve"> </w:t>
+      </w:r>
+      <w:r>
+        <w:t xml:space="preserve">frequency band activity</w:t>
+      </w:r>
+      <w:r>
+        <w:t xml:space="preserve"> </w:t>
+      </w:r>
+      <w:r>
+        <w:t xml:space="preserve">(Hogan et al., 2020; Merica et al., 1998)</w:t>
+      </w:r>
+      <w:r>
+        <w:t xml:space="preserve"> </w:t>
+      </w:r>
+      <w:r>
+        <w:t xml:space="preserve">during NREM sleep in comparison to healthy controls,</w:t>
+      </w:r>
+      <w:r>
+        <w:t xml:space="preserve"> </w:t>
+      </w:r>
+      <w:r>
+        <w:t xml:space="preserve">leading to diminished overnight dissipation of sleep pressure</w:t>
+      </w:r>
+      <w:r>
+        <w:t xml:space="preserve"> </w:t>
+      </w:r>
+      <w:r>
+        <w:t xml:space="preserve">(Lunsford-Avery et al., 2021)</w:t>
+      </w:r>
+      <w:r>
+        <w:t xml:space="preserve">.</w:t>
+      </w:r>
+      <w:r>
+        <w:t xml:space="preserve"> </w:t>
+      </w:r>
+      <w:r>
+        <w:t xml:space="preserve">Additionally, high frequency activity is associated with poorer subjective sleep</w:t>
+      </w:r>
+      <w:r>
+        <w:t xml:space="preserve"> </w:t>
+      </w:r>
+      <w:r>
+        <w:t xml:space="preserve">quality</w:t>
+      </w:r>
+      <w:r>
+        <w:t xml:space="preserve"> </w:t>
+      </w:r>
+      <w:r>
+        <w:t xml:space="preserve">(Perlis et al., 2001)</w:t>
+      </w:r>
+      <w:r>
+        <w:t xml:space="preserve">.</w:t>
+      </w:r>
+      <w:r>
+        <w:t xml:space="preserve"> </w:t>
+      </w:r>
+      <w:r>
+        <w:t xml:space="preserve">Hyperarousal persists during wake, with ID being associated with increased alpha</w:t>
+      </w:r>
+      <w:r>
+        <w:t xml:space="preserve"> </w:t>
+      </w:r>
+      <w:r>
+        <w:t xml:space="preserve">power during resting wake, indicating increased wakefulness</w:t>
+      </w:r>
+      <w:r>
+        <w:t xml:space="preserve"> </w:t>
+      </w:r>
+      <w:r>
+        <w:t xml:space="preserve">(</w:t>
+      </w:r>
       <w:r>
         <w:rPr>
           <w:b/>
           <w:bCs/>
         </w:rPr>
-        <w:t xml:space="preserve">People with NRS and Insomnia may experience subjective and objective sleepiness differently to healthy controls, which impacts their daily life and functioning. This could affect how they need to be managed clinically, and greater understanding of this problem could lead to improved outcomes.</w:t>
-      </w:r>
-    </w:p>
-    <w:p>
-      <w:pPr>
-        <w:pStyle w:val="SourceCode"/>
-      </w:pPr>
-      <w:r>
-        <w:rPr>
-          <w:rStyle w:val="VerbatimChar"/>
-        </w:rPr>
-        <w:t xml:space="preserve">  what is the issue. impact. theoretical model. what is the solution.</w:t>
-      </w:r>
-      <w:r>
-        <w:br/>
-      </w:r>
-      <w:r>
-        <w:rPr>
-          <w:rStyle w:val="VerbatimChar"/>
-        </w:rPr>
-        <w:t xml:space="preserve">  is there a difference in how NRS and ID percieve daytime tiredness,</w:t>
-      </w:r>
-      <w:r>
-        <w:br/>
-      </w:r>
-      <w:r>
-        <w:rPr>
-          <w:rStyle w:val="VerbatimChar"/>
-        </w:rPr>
-        <w:t xml:space="preserve">  and is that related to delta power in previous nights sleep?</w:t>
-      </w:r>
-    </w:p>
-    <w:bookmarkEnd w:id="20"/>
-    <w:bookmarkStart w:id="25" w:name="background"/>
+        <w:t xml:space="preserve">fiege2017?</w:t>
+      </w:r>
+      <w:r>
+        <w:t xml:space="preserve">)</w:t>
+      </w:r>
+      <w:r>
+        <w:t xml:space="preserve">.</w:t>
+      </w:r>
+    </w:p>
+    <w:p>
+      <w:pPr>
+        <w:pStyle w:val="BodyText"/>
+      </w:pPr>
+      <w:r>
+        <w:t xml:space="preserve">Hyperarousal may explain the low levels of excessive daytime sleepiness (EDS)</w:t>
+      </w:r>
+      <w:r>
+        <w:t xml:space="preserve"> </w:t>
+      </w:r>
+      <w:r>
+        <w:t xml:space="preserve">observed in ID despite dysfunctional sleep architecture.</w:t>
+      </w:r>
+      <w:r>
+        <w:t xml:space="preserve"> </w:t>
+      </w:r>
+      <w:r>
+        <w:t xml:space="preserve">Approximately half of the ID population experience EDS</w:t>
+      </w:r>
+      <w:r>
+        <w:t xml:space="preserve"> </w:t>
+      </w:r>
+      <w:r>
+        <w:t xml:space="preserve">(Hein et al., 2017)</w:t>
+      </w:r>
+      <w:r>
+        <w:t xml:space="preserve">, and often</w:t>
+      </w:r>
+      <w:r>
+        <w:t xml:space="preserve"> </w:t>
+      </w:r>
+      <w:r>
+        <w:t xml:space="preserve">have normal or increased sleep latency during daytime sleep tests</w:t>
+      </w:r>
+      <w:r>
+        <w:t xml:space="preserve"> </w:t>
+      </w:r>
+      <w:r>
+        <w:t xml:space="preserve">(Huang et al., 2012; Roehrs et al., 2011)</w:t>
+      </w:r>
+      <w:r>
+        <w:t xml:space="preserve"> </w:t>
+      </w:r>
+      <w:r>
+        <w:t xml:space="preserve">These findings support the hypothesis that hyperarousal contributes to ID</w:t>
+      </w:r>
+      <w:r>
+        <w:t xml:space="preserve"> </w:t>
+      </w:r>
+      <w:r>
+        <w:t xml:space="preserve">pathology as a stable construct, rather than just during sleep</w:t>
+      </w:r>
+      <w:r>
+        <w:t xml:space="preserve"> </w:t>
+      </w:r>
+      <w:r>
+        <w:t xml:space="preserve">(Dressle &amp; Riemann, 2023)</w:t>
+      </w:r>
+      <w:r>
+        <w:t xml:space="preserve">.</w:t>
+      </w:r>
+    </w:p>
+    <w:bookmarkEnd w:id="22"/>
+    <w:bookmarkStart w:id="23" w:name="non-restorative-sleep"/>
     <w:p>
       <w:pPr>
         <w:pStyle w:val="Heading2"/>
       </w:pPr>
       <w:r>
-        <w:t xml:space="preserve">Background</w:t>
-      </w:r>
-    </w:p>
-    <w:bookmarkStart w:id="21" w:name="current-understanding-of-sleep"/>
-    <w:p>
-      <w:pPr>
-        <w:pStyle w:val="Heading3"/>
-      </w:pPr>
-      <w:r>
-        <w:t xml:space="preserve">Current understanding of sleep</w:t>
+        <w:t xml:space="preserve">Non-restorative sleep</w:t>
       </w:r>
     </w:p>
     <w:p>
@@ -207,113 +643,303 @@
         <w:pStyle w:val="FirstParagraph"/>
       </w:pPr>
       <w:r>
-        <w:t xml:space="preserve">Sleep is regulated by both a homeostatic and circadian system</w:t>
-      </w:r>
-      <w:r>
-        <w:t xml:space="preserve"> </w:t>
-      </w:r>
-      <w:r>
-        <w:t xml:space="preserve">(Borbély, 1982)</w:t>
-      </w:r>
-      <w:r>
-        <w:t xml:space="preserve">, wherein the homeostatic system increases the level of perceived sleepiness as waking time increases (sleep pressure)</w:t>
-      </w:r>
-      <w:r>
-        <w:t xml:space="preserve"> </w:t>
-      </w:r>
-      <w:r>
-        <w:t xml:space="preserve">(Porkka-Heiskanen, 2013)</w:t>
-      </w:r>
-      <w:r>
-        <w:t xml:space="preserve"> </w:t>
-      </w:r>
-      <w:r>
-        <w:t xml:space="preserve">while the circadian system regulates internal synchrony with the environment through the suprachiasmatic nuclei</w:t>
-      </w:r>
-      <w:r>
-        <w:t xml:space="preserve"> </w:t>
-      </w:r>
-      <w:r>
-        <w:t xml:space="preserve">(Hastings, 1997)</w:t>
-      </w:r>
-      <w:r>
-        <w:t xml:space="preserve">. Sleep homeostasis refers to the given amount of sleep required for an organism over a 24 hour period, increasing with time spent awake and dissipating with sleep</w:t>
-      </w:r>
-      <w:r>
-        <w:t xml:space="preserve"> </w:t>
+        <w:t xml:space="preserve">Although both conditions are characterised by complaints of inadequate sleep,</w:t>
+      </w:r>
+      <w:r>
+        <w:t xml:space="preserve"> </w:t>
+      </w:r>
+      <w:r>
+        <w:t xml:space="preserve">NRS is distinct from ID due to having a normal sleep duration and architecture</w:t>
+      </w:r>
+      <w:r>
+        <w:t xml:space="preserve"> </w:t>
+      </w:r>
+      <w:r>
+        <w:t xml:space="preserve">as measured by PSG</w:t>
+      </w:r>
+      <w:r>
+        <w:t xml:space="preserve"> </w:t>
+      </w:r>
+      <w:r>
+        <w:t xml:space="preserve">(Roth et al., 2010)</w:t>
+      </w:r>
+      <w:r>
+        <w:t xml:space="preserve">.</w:t>
+      </w:r>
+      <w:r>
+        <w:t xml:space="preserve"> </w:t>
+      </w:r>
+      <w:r>
+        <w:t xml:space="preserve">Patients have a primary complaint of sleep</w:t>
+      </w:r>
+      <w:r>
+        <w:t xml:space="preserve"> </w:t>
+      </w:r>
+      <w:r>
+        <w:t xml:space="preserve">being subjectively unrefreshing or unrestorative without a comorbid</w:t>
+      </w:r>
+      <w:r>
+        <w:t xml:space="preserve"> </w:t>
+      </w:r>
+      <w:r>
+        <w:t xml:space="preserve">sleep disorder</w:t>
+      </w:r>
+      <w:r>
+        <w:t xml:space="preserve"> </w:t>
+      </w:r>
+      <w:r>
+        <w:t xml:space="preserve">(Stone et al., 2008)</w:t>
+      </w:r>
+      <w:r>
+        <w:t xml:space="preserve">.</w:t>
+      </w:r>
+      <w:r>
+        <w:t xml:space="preserve"> </w:t>
+      </w:r>
+      <w:r>
+        <w:t xml:space="preserve">Prevalence in range of 1.4-35% across studies and populations</w:t>
+      </w:r>
+      <w:r>
+        <w:t xml:space="preserve"> </w:t>
+      </w:r>
+      <w:r>
+        <w:t xml:space="preserve">(Zhang et al., 2012)</w:t>
+      </w:r>
+      <w:r>
+        <w:t xml:space="preserve"> </w:t>
+      </w:r>
+      <w:r>
+        <w:t xml:space="preserve">although variation in definitions and a lack of a validated measure poses an</w:t>
+      </w:r>
+      <w:r>
+        <w:t xml:space="preserve"> </w:t>
+      </w:r>
+      <w:r>
+        <w:t xml:space="preserve">issue for classification.</w:t>
+      </w:r>
+      <w:r>
+        <w:t xml:space="preserve"> </w:t>
+      </w:r>
+      <w:r>
+        <w:t xml:space="preserve">Daytime impairments associated with NRS include significant daytime fatigue,</w:t>
+      </w:r>
+      <w:r>
+        <w:t xml:space="preserve"> </w:t>
+      </w:r>
+      <w:r>
+        <w:t xml:space="preserve">reduced cognitive performance, and reduced psychological well-being, leading to</w:t>
+      </w:r>
+      <w:r>
+        <w:t xml:space="preserve"> </w:t>
+      </w:r>
+      <w:r>
+        <w:t xml:space="preserve">reduced quality of life and impaired daily function</w:t>
+      </w:r>
+      <w:r>
+        <w:t xml:space="preserve"> </w:t>
+      </w:r>
+      <w:r>
+        <w:t xml:space="preserve">(</w:t>
       </w:r>
       <w:r>
         <w:rPr>
           <w:b/>
           <w:bCs/>
         </w:rPr>
-        <w:t xml:space="preserve">primarily slow wave sleep</w:t>
-      </w:r>
-      <w:r>
-        <w:t xml:space="preserve">. The best established method of measuring sleep homeostasis is the overnight dissipation of delta power</w:t>
-      </w:r>
-      <w:r>
-        <w:t xml:space="preserve"> </w:t>
-      </w:r>
-      <w:r>
-        <w:t xml:space="preserve">(Lunsford-Avery et al., 2021)</w:t>
-      </w:r>
-    </w:p>
-    <w:bookmarkEnd w:id="21"/>
-    <w:bookmarkStart w:id="22" w:name="sleep-architecture"/>
-    <w:p>
-      <w:pPr>
-        <w:pStyle w:val="Heading3"/>
-      </w:pPr>
-      <w:r>
-        <w:t xml:space="preserve">Sleep architecture (?)</w:t>
-      </w:r>
-    </w:p>
-    <w:p>
-      <w:pPr>
-        <w:pStyle w:val="FirstParagraph"/>
-      </w:pPr>
-      <w:r>
-        <w:t xml:space="preserve">Sleep is identified through changes in EEG patterns which display the shift from wakefulness to sleep, and can be categorised into N1, N2, N3 and REM sleep stages. N1 sleep is the transitional state from wake to sleep, characterised through a reduction in alpha activity (8-12 Hz) and the appearance of theta waves (4-8 Hz). N2 sleep is identified with the emergence of K-complexes and sleep spindles, 0.5-2s bursts of high-frequency oscillatory brain activity</w:t>
-      </w:r>
-      <w:r>
-        <w:t xml:space="preserve"> </w:t>
+        <w:t xml:space="preserve">cite?</w:t>
+      </w:r>
+      <w:r>
+        <w:t xml:space="preserve">)</w:t>
+      </w:r>
+      <w:r>
+        <w:t xml:space="preserve">.</w:t>
+      </w:r>
+    </w:p>
+    <w:p>
+      <w:pPr>
+        <w:pStyle w:val="BodyText"/>
+      </w:pPr>
+      <w:r>
+        <w:t xml:space="preserve">Despite the significant effects of the condition, the symptom of non-restorative</w:t>
+      </w:r>
+      <w:r>
+        <w:t xml:space="preserve"> </w:t>
+      </w:r>
+      <w:r>
+        <w:t xml:space="preserve">sleep was removed from the diagnostic criteria of ID in the DSM-5, meaning</w:t>
+      </w:r>
+      <w:r>
+        <w:t xml:space="preserve"> </w:t>
+      </w:r>
+      <w:r>
+        <w:t xml:space="preserve">this population is diagnoses as</w:t>
+      </w:r>
+      <w:r>
+        <w:t xml:space="preserve"> </w:t>
+      </w:r>
+      <w:r>
+        <w:t xml:space="preserve">“</w:t>
+      </w:r>
+      <w:r>
+        <w:t xml:space="preserve">other specified sleep-wake disorder</w:t>
+      </w:r>
+      <w:r>
+        <w:t xml:space="preserve">”</w:t>
+      </w:r>
+      <w:r>
+        <w:t xml:space="preserve"> </w:t>
+      </w:r>
+      <w:r>
+        <w:t xml:space="preserve">(Association, 2022)</w:t>
+      </w:r>
+      <w:r>
+        <w:t xml:space="preserve">.</w:t>
+      </w:r>
+      <w:r>
+        <w:t xml:space="preserve"> </w:t>
+      </w:r>
+      <w:r>
+        <w:t xml:space="preserve">As NRS may be its own unique disorder with an underlying neurobiological cause,</w:t>
+      </w:r>
+      <w:r>
+        <w:t xml:space="preserve"> </w:t>
+      </w:r>
+      <w:r>
+        <w:t xml:space="preserve">it is essential to develop diagnostic criteria and understand the associated</w:t>
+      </w:r>
+      <w:r>
+        <w:t xml:space="preserve"> </w:t>
+      </w:r>
+      <w:r>
+        <w:t xml:space="preserve">neural mechanisms to improve outcomes for patients.</w:t>
+      </w:r>
+    </w:p>
+    <w:p>
+      <w:pPr>
+        <w:pStyle w:val="BodyText"/>
+      </w:pPr>
+      <w:r>
+        <w:t xml:space="preserve">Although this population has normal sleep duration and architecture,</w:t>
+      </w:r>
+      <w:r>
+        <w:t xml:space="preserve"> </w:t>
+      </w:r>
+      <w:r>
+        <w:t xml:space="preserve">unrefreshing sleep may be a consequence of disruptions in physiological</w:t>
+      </w:r>
+      <w:r>
+        <w:t xml:space="preserve"> </w:t>
+      </w:r>
+      <w:r>
+        <w:t xml:space="preserve">processes occurring during slow-wave sleep,</w:t>
+      </w:r>
+      <w:r>
+        <w:t xml:space="preserve"> </w:t>
+      </w:r>
+      <w:r>
+        <w:t xml:space="preserve">which are critical for neural function</w:t>
+      </w:r>
+      <w:r>
+        <w:t xml:space="preserve"> </w:t>
+      </w:r>
+      <w:r>
+        <w:t xml:space="preserve">(Kao et al., 2021; Tononi &amp; Cirelli, 2006)</w:t>
+      </w:r>
+      <w:r>
+        <w:t xml:space="preserve">.</w:t>
+      </w:r>
+      <w:r>
+        <w:t xml:space="preserve"> </w:t>
+      </w:r>
+      <w:r>
+        <w:rPr>
+          <w:rStyle w:val="VerbatimChar"/>
+        </w:rPr>
+        <w:t xml:space="preserve">this population does not have cortical hyperarousal</w:t>
+      </w:r>
+      <w:r>
+        <w:t xml:space="preserve"> </w:t>
+      </w:r>
+      <w:r>
+        <w:t xml:space="preserve">Power spectral analysis may present an improved criteria for classifying and</w:t>
+      </w:r>
+      <w:r>
+        <w:t xml:space="preserve"> </w:t>
+      </w:r>
+      <w:r>
+        <w:t xml:space="preserve">understanding the cause of non-restorative sleep in this population.</w:t>
+      </w:r>
+      <w:r>
+        <w:t xml:space="preserve"> </w:t>
+      </w:r>
+      <w:r>
+        <w:t xml:space="preserve">NRS patients exhibit lower SWA during NREM sleep compared to healthy controls,</w:t>
+      </w:r>
+      <w:r>
+        <w:t xml:space="preserve"> </w:t>
+      </w:r>
+      <w:r>
+        <w:t xml:space="preserve">despite having similar objective sleep duration</w:t>
+      </w:r>
+      <w:r>
+        <w:t xml:space="preserve"> </w:t>
+      </w:r>
+      <w:r>
+        <w:t xml:space="preserve">(Kao et al., 2021)</w:t>
+      </w:r>
+      <w:r>
+        <w:t xml:space="preserve">.</w:t>
+      </w:r>
+      <w:r>
+        <w:t xml:space="preserve"> </w:t>
+      </w:r>
+      <w:r>
+        <w:t xml:space="preserve">This dysfunctional SWA during sleep may be associated with increased SWA</w:t>
+      </w:r>
+      <w:r>
+        <w:t xml:space="preserve"> </w:t>
+      </w:r>
+      <w:r>
+        <w:t xml:space="preserve">during wake</w:t>
+      </w:r>
+      <w:r>
+        <w:t xml:space="preserve"> </w:t>
+      </w:r>
+      <w:r>
+        <w:t xml:space="preserve">(</w:t>
       </w:r>
       <w:r>
         <w:rPr>
           <w:b/>
           <w:bCs/>
         </w:rPr>
-        <w:t xml:space="preserve">what do either of these have to do with drowsiness</w:t>
-      </w:r>
-      <w:r>
-        <w:t xml:space="preserve">. N3 sleep is the deepest phase of sleep, characterised by slow (delta) waves of 0.5-4 Hz and increased amplitude of 75µV, and makes up</w:t>
-      </w:r>
-      <w:r>
-        <w:t xml:space="preserve"> </w:t>
-      </w:r>
-      <w:r>
-        <w:rPr>
-          <w:i/>
-          <w:iCs/>
-        </w:rPr>
-        <w:t xml:space="preserve">confirm percentage of sleep</w:t>
-      </w:r>
-      <w:r>
-        <w:t xml:space="preserve"> </w:t>
-      </w:r>
-      <w:r>
-        <w:t xml:space="preserve">in healthy adults.</w:t>
-      </w:r>
-    </w:p>
-    <w:bookmarkEnd w:id="22"/>
-    <w:bookmarkStart w:id="23" w:name="slow-wave-sleep"/>
-    <w:p>
-      <w:pPr>
-        <w:pStyle w:val="Heading3"/>
-      </w:pPr>
-      <w:r>
-        <w:t xml:space="preserve">slow wave sleep</w:t>
+        <w:t xml:space="preserve">cite?</w:t>
+      </w:r>
+      <w:r>
+        <w:t xml:space="preserve">)</w:t>
+      </w:r>
+      <w:r>
+        <w:t xml:space="preserve">, however further exploration using improved technology is required.</w:t>
+      </w:r>
+    </w:p>
+    <w:bookmarkEnd w:id="23"/>
+    <w:bookmarkEnd w:id="24"/>
+    <w:bookmarkStart w:id="28" w:name="mechanisms-of-sleep"/>
+    <w:p>
+      <w:pPr>
+        <w:pStyle w:val="Heading1"/>
+      </w:pPr>
+      <w:r>
+        <w:t xml:space="preserve">Mechanisms of sleep</w:t>
+      </w:r>
+    </w:p>
+    <w:bookmarkStart w:id="25" w:name="neurophysiological-correlates-of-sleep"/>
+    <w:p>
+      <w:pPr>
+        <w:pStyle w:val="Heading2"/>
+      </w:pPr>
+      <w:r>
+        <w:t xml:space="preserve">Neurophysiological correlates of sleep</w:t>
       </w:r>
     </w:p>
     <w:p>
@@ -321,190 +947,110 @@
         <w:pStyle w:val="FirstParagraph"/>
       </w:pPr>
       <w:r>
-        <w:t xml:space="preserve">Although the function of sleep is nuclear</w:t>
-      </w:r>
-      <w:r>
-        <w:t xml:space="preserve"> </w:t>
-      </w:r>
-      <w:r>
-        <w:t xml:space="preserve">(Sejnowski &amp; Destexhe, 2000)</w:t>
-      </w:r>
-      <w:r>
-        <w:t xml:space="preserve">, a primary function may be facilitation of prophylactic cellular maintenance within individual neurons, regulated through periods of reduced synaptic input deemed slow waves requiring globally synchronised neuronal activity</w:t>
-      </w:r>
-      <w:r>
-        <w:t xml:space="preserve"> </w:t>
-      </w:r>
-      <w:r>
-        <w:t xml:space="preserve">(Vyazovskiy &amp; Harris, 2013)</w:t>
-      </w:r>
-      <w:r>
-        <w:t xml:space="preserve">. Slow wave activity (SWA) dissipates with sleep, with reduced SWA and decreased wave amplitude during late sleep compared to early sleep</w:t>
-      </w:r>
-      <w:r>
-        <w:t xml:space="preserve"> </w:t>
-      </w:r>
-      <w:r>
-        <w:t xml:space="preserve">(Riedner et al., 2007)</w:t>
+        <w:t xml:space="preserve">Sleep is behaviourally defined as a reversible reduction in responsiveness to</w:t>
+      </w:r>
+      <w:r>
+        <w:t xml:space="preserve"> </w:t>
+      </w:r>
+      <w:r>
+        <w:t xml:space="preserve">external stimuli, accompanied with measurable brain activity patterns</w:t>
+      </w:r>
+      <w:r>
+        <w:t xml:space="preserve"> </w:t>
+      </w:r>
+      <w:r>
+        <w:t xml:space="preserve">(Cirelli &amp; Tononi, 2008)</w:t>
       </w:r>
       <w:r>
         <w:t xml:space="preserve">.</w:t>
       </w:r>
-    </w:p>
-    <w:p>
-      <w:pPr>
-        <w:pStyle w:val="SourceCode"/>
-      </w:pPr>
-      <w:r>
-        <w:rPr>
-          <w:rStyle w:val="VerbatimChar"/>
-        </w:rPr>
-        <w:t xml:space="preserve">- EEG slow waves of NREM sleep occur when neurons become bistable and oscillate between two states: </w:t>
-      </w:r>
-      <w:r>
-        <w:br/>
-      </w:r>
-      <w:r>
-        <w:rPr>
-          <w:rStyle w:val="VerbatimChar"/>
-        </w:rPr>
-        <w:t xml:space="preserve">a hyperpolarized down-state characterized by neuronal silence (off-period), and a depolarized up-state </w:t>
-      </w:r>
-      <w:r>
-        <w:br/>
-      </w:r>
-      <w:r>
-        <w:rPr>
-          <w:rStyle w:val="VerbatimChar"/>
-        </w:rPr>
-        <w:t xml:space="preserve">during which neurons fire (on-period) [@steriade2001]. During up-state, neurons fire at high frequencies</w:t>
-      </w:r>
-      <w:r>
-        <w:br/>
-      </w:r>
-      <w:r>
-        <w:rPr>
-          <w:rStyle w:val="VerbatimChar"/>
-        </w:rPr>
-        <w:t xml:space="preserve">typical of waking, and during down state there is a tonic cessation of firing activity in all cortical layers [@steriade1993]</w:t>
-      </w:r>
-      <w:r>
-        <w:br/>
-      </w:r>
-      <w:r>
-        <w:rPr>
-          <w:rStyle w:val="VerbatimChar"/>
-        </w:rPr>
-        <w:t xml:space="preserve">- slow oscillation is a travelling wave that originates at a definite site and travels over the scalp at</w:t>
-      </w:r>
-      <w:r>
-        <w:br/>
-      </w:r>
-      <w:r>
-        <w:rPr>
-          <w:rStyle w:val="VerbatimChar"/>
-        </w:rPr>
-        <w:t xml:space="preserve">an estimated speed of 1.2-7.0 m/sec, waves originate more frequently in prefrontal-orbitofrontal regions </w:t>
-      </w:r>
-      <w:r>
-        <w:br/>
-      </w:r>
-      <w:r>
-        <w:rPr>
-          <w:rStyle w:val="VerbatimChar"/>
-        </w:rPr>
-        <w:t xml:space="preserve">and propagate in an anteroposterior direction [@massimini2004]. </w:t>
-      </w:r>
-      <w:r>
-        <w:br/>
-      </w:r>
-      <w:r>
-        <w:rPr>
-          <w:rStyle w:val="VerbatimChar"/>
-        </w:rPr>
-        <w:t xml:space="preserve"> - We identified two clusters of delta waves with distinctive properties: (1) a frontal-central cluster</w:t>
-      </w:r>
-      <w:r>
-        <w:br/>
-      </w:r>
-      <w:r>
-        <w:rPr>
-          <w:rStyle w:val="VerbatimChar"/>
-        </w:rPr>
-        <w:t xml:space="preserve"> characterized by ∼2.5–3.0 Hz, relatively large, notched delta waves (so-called “sawtooth waves”) that </w:t>
-      </w:r>
-      <w:r>
-        <w:br/>
-      </w:r>
-      <w:r>
-        <w:rPr>
-          <w:rStyle w:val="VerbatimChar"/>
-        </w:rPr>
-        <w:t xml:space="preserve"> tended to occur in bursts, were associated with increased gamma activity and rapid eye movements (EMs), </w:t>
-      </w:r>
-      <w:r>
-        <w:br/>
-      </w:r>
-      <w:r>
-        <w:rPr>
-          <w:rStyle w:val="VerbatimChar"/>
-        </w:rPr>
-        <w:t xml:space="preserve"> and upon source modeling displayed an occipital-temporal and a frontal-central component and (2) a</w:t>
-      </w:r>
-      <w:r>
-        <w:br/>
-      </w:r>
-      <w:r>
-        <w:rPr>
-          <w:rStyle w:val="VerbatimChar"/>
-        </w:rPr>
-        <w:t xml:space="preserve"> medial-occipital cluster characterized by more isolated, slower (&lt;2 Hz), and smaller waves that were not</w:t>
-      </w:r>
-      <w:r>
-        <w:br/>
-      </w:r>
-      <w:r>
-        <w:rPr>
-          <w:rStyle w:val="VerbatimChar"/>
-        </w:rPr>
-        <w:t xml:space="preserve"> associated with rapid EMs, displayed a negative correlation with gamma activity, and were also found in </w:t>
-      </w:r>
-      <w:r>
-        <w:br/>
-      </w:r>
-      <w:r>
-        <w:rPr>
-          <w:rStyle w:val="VerbatimChar"/>
-        </w:rPr>
-        <w:t xml:space="preserve"> NREM sleep. Therefore, delta waves are an integral part of REM sleep in humans and the two identified </w:t>
-      </w:r>
-      <w:r>
-        <w:br/>
-      </w:r>
-      <w:r>
-        <w:rPr>
-          <w:rStyle w:val="VerbatimChar"/>
-        </w:rPr>
-        <w:t xml:space="preserve"> subtypes (sawtooth and medial-occipital slow waves) may reflect distinct generation mechanisms and </w:t>
-      </w:r>
-      <w:r>
-        <w:br/>
-      </w:r>
-      <w:r>
-        <w:rPr>
-          <w:rStyle w:val="VerbatimChar"/>
-        </w:rPr>
-        <w:t xml:space="preserve"> functional roles. [@bernardi2019]</w:t>
-      </w:r>
-    </w:p>
-    <w:bookmarkEnd w:id="23"/>
-    <w:bookmarkStart w:id="24" w:name="id-and-nrs-slow-wave-sleep-deficiencies"/>
-    <w:p>
-      <w:pPr>
-        <w:pStyle w:val="Heading3"/>
-      </w:pPr>
-      <w:r>
-        <w:t xml:space="preserve">ID and NRS slow wave sleep deficiencies</w:t>
+      <w:r>
+        <w:t xml:space="preserve"> </w:t>
+      </w:r>
+      <w:r>
+        <w:t xml:space="preserve">The neurophysiological correlates of sleep and wake in humans can be measured</w:t>
+      </w:r>
+      <w:r>
+        <w:t xml:space="preserve"> </w:t>
+      </w:r>
+      <w:r>
+        <w:t xml:space="preserve">through EEG recordings of brain activity patterns, providing a spatiotemporally</w:t>
+      </w:r>
+      <w:r>
+        <w:t xml:space="preserve"> </w:t>
+      </w:r>
+      <w:r>
+        <w:t xml:space="preserve">integrated recording of neuronal signals across the cortical surface</w:t>
+      </w:r>
+      <w:r>
+        <w:t xml:space="preserve"> </w:t>
+      </w:r>
+      <w:r>
+        <w:t xml:space="preserve">(Buzsáki et al., 2012)</w:t>
+      </w:r>
+      <w:r>
+        <w:t xml:space="preserve">.</w:t>
+      </w:r>
+      <w:r>
+        <w:t xml:space="preserve"> </w:t>
+      </w:r>
+      <w:r>
+        <w:t xml:space="preserve">Wakefulness is characterised through low amplitude, high frequency signals in</w:t>
+      </w:r>
+      <w:r>
+        <w:t xml:space="preserve"> </w:t>
+      </w:r>
+      <w:r>
+        <w:t xml:space="preserve">beta and alpha frequencies, accompanied by irregular muscle activity recorded</w:t>
+      </w:r>
+      <w:r>
+        <w:t xml:space="preserve"> </w:t>
+      </w:r>
+      <w:r>
+        <w:t xml:space="preserve">electromyogram (EMG). Non-rapid eye movement (NREM) sleep is characterised by</w:t>
+      </w:r>
+      <w:r>
+        <w:t xml:space="preserve"> </w:t>
+      </w:r>
+      <w:r>
+        <w:t xml:space="preserve">reduced muscle movement and the appearance of high-amplitude slow oscillations</w:t>
+      </w:r>
+      <w:r>
+        <w:t xml:space="preserve"> </w:t>
+      </w:r>
+      <w:r>
+        <w:t xml:space="preserve">of delta frequency (0.5-4 Hz), deemed slow wave activity (SWA).</w:t>
+      </w:r>
+      <w:r>
+        <w:t xml:space="preserve"> </w:t>
+      </w:r>
+      <w:r>
+        <w:t xml:space="preserve">Sleep progresses through cycles of brain activity throughout the night,</w:t>
+      </w:r>
+      <w:r>
+        <w:t xml:space="preserve"> </w:t>
+      </w:r>
+      <w:r>
+        <w:t xml:space="preserve">with the greatest prevalence of SWA appearing in N3 sleep</w:t>
+      </w:r>
+      <w:r>
+        <w:t xml:space="preserve"> </w:t>
+      </w:r>
+      <w:r>
+        <w:t xml:space="preserve">(Achermann &amp; Borbély, 2003)</w:t>
+      </w:r>
+      <w:r>
+        <w:t xml:space="preserve">.</w:t>
+      </w:r>
+    </w:p>
+    <w:bookmarkEnd w:id="25"/>
+    <w:bookmarkStart w:id="26" w:name="sleep-homeostasis"/>
+    <w:p>
+      <w:pPr>
+        <w:pStyle w:val="Heading2"/>
+      </w:pPr>
+      <w:r>
+        <w:t xml:space="preserve">Sleep homeostasis</w:t>
       </w:r>
     </w:p>
     <w:p>
@@ -512,84 +1058,170 @@
         <w:pStyle w:val="FirstParagraph"/>
       </w:pPr>
       <w:r>
-        <w:t xml:space="preserve">Insomnia is associated with dysfunction in sleep homeostasis, which may be due to decreased homeostatic drive or cortical arousal affecting the overnight dissipation of sleep pressure</w:t>
-      </w:r>
-      <w:r>
-        <w:t xml:space="preserve"> </w:t>
-      </w:r>
-      <w:r>
-        <w:t xml:space="preserve">(Lunsford-Avery et al., 2021)</w:t>
+        <w:t xml:space="preserve">Sleep is regulated by both a homeostatic and circadian system,</w:t>
+      </w:r>
+      <w:r>
+        <w:t xml:space="preserve"> </w:t>
+      </w:r>
+      <w:r>
+        <w:t xml:space="preserve">wherein the homeostatic system increases the level of perceived sleepiness as</w:t>
+      </w:r>
+      <w:r>
+        <w:t xml:space="preserve"> </w:t>
+      </w:r>
+      <w:r>
+        <w:t xml:space="preserve">waking time increases, while the circadian system regulates internal synchrony</w:t>
+      </w:r>
+      <w:r>
+        <w:t xml:space="preserve"> </w:t>
+      </w:r>
+      <w:r>
+        <w:t xml:space="preserve">with the environment</w:t>
+      </w:r>
+      <w:r>
+        <w:t xml:space="preserve"> </w:t>
+      </w:r>
+      <w:r>
+        <w:t xml:space="preserve">(Borbély, 1982)</w:t>
       </w:r>
       <w:r>
         <w:t xml:space="preserve">.</w:t>
       </w:r>
-    </w:p>
-    <w:p>
-      <w:pPr>
-        <w:pStyle w:val="SourceCode"/>
-      </w:pPr>
-      <w:r>
-        <w:rPr>
-          <w:rStyle w:val="VerbatimChar"/>
-        </w:rPr>
-        <w:t xml:space="preserve">- Insomnia SSD has lower sleep duration and lower NREM delta power than HC [@kao2021]</w:t>
-      </w:r>
-      <w:r>
-        <w:br/>
-      </w:r>
-      <w:r>
-        <w:rPr>
-          <w:rStyle w:val="VerbatimChar"/>
-        </w:rPr>
-        <w:t xml:space="preserve">- Insufficiency of slow-wave sleep may predict cognitive impairment and severity of chronic insomnia [@li2016]</w:t>
-      </w:r>
-      <w:r>
-        <w:br/>
-      </w:r>
-      <w:r>
-        <w:rPr>
-          <w:rStyle w:val="VerbatimChar"/>
-        </w:rPr>
-        <w:t xml:space="preserve">- insomnia patients exhibit a slower rate in overnight delta decline compared to HC, not explained </w:t>
-      </w:r>
-      <w:r>
-        <w:br/>
-      </w:r>
-      <w:r>
-        <w:rPr>
-          <w:rStyle w:val="VerbatimChar"/>
-        </w:rPr>
-        <w:t xml:space="preserve">by differences in total sleep time or wake after sleep onset. [@lunsford-avery2021]</w:t>
-      </w:r>
-    </w:p>
-    <w:p>
-      <w:pPr>
-        <w:pStyle w:val="FirstParagraph"/>
-      </w:pPr>
-      <w:r>
-        <w:t xml:space="preserve">Non-restorative sleep is a population experiencing objectively normal sleep as measured by PSG, however a feeling of being unrefreshed upon awakening</w:t>
-      </w:r>
-      <w:r>
-        <w:t xml:space="preserve"> </w:t>
-      </w:r>
-      <w:r>
-        <w:t xml:space="preserve">(Stone et al., 2008)</w:t>
+      <w:r>
+        <w:t xml:space="preserve"> </w:t>
+      </w:r>
+      <w:r>
+        <w:t xml:space="preserve">The homeostatic system determines the quantity and intensity of sleep,</w:t>
+      </w:r>
+      <w:r>
+        <w:t xml:space="preserve"> </w:t>
+      </w:r>
+      <w:r>
+        <w:t xml:space="preserve">creating an accumulation of perceived sleepiness deemed</w:t>
+      </w:r>
+      <w:r>
+        <w:t xml:space="preserve"> </w:t>
+      </w:r>
+      <w:r>
+        <w:t xml:space="preserve">“</w:t>
+      </w:r>
+      <w:r>
+        <w:t xml:space="preserve">sleep pressure</w:t>
+      </w:r>
+      <w:r>
+        <w:t xml:space="preserve">”</w:t>
+      </w:r>
+      <w:r>
+        <w:t xml:space="preserve"> </w:t>
+      </w:r>
+      <w:r>
+        <w:t xml:space="preserve">(Borbély et al., 2016)</w:t>
       </w:r>
       <w:r>
         <w:t xml:space="preserve">.</w:t>
       </w:r>
       <w:r>
         <w:t xml:space="preserve"> </w:t>
+      </w:r>
+      <w:r>
+        <w:t xml:space="preserve">Sleep pressure increases in proportion to the duration and intensity of the</w:t>
+      </w:r>
+      <w:r>
+        <w:t xml:space="preserve"> </w:t>
+      </w:r>
+      <w:r>
+        <w:t xml:space="preserve">waking episode, evident through increased sleep duration and sleep intensity</w:t>
+      </w:r>
+      <w:r>
+        <w:t xml:space="preserve"> </w:t>
+      </w:r>
+      <w:r>
+        <w:t xml:space="preserve">(Benington, 2000; Borbély, 1982)</w:t>
+      </w:r>
+      <w:r>
+        <w:t xml:space="preserve">.</w:t>
+      </w:r>
+      <w:r>
+        <w:t xml:space="preserve"> </w:t>
+      </w:r>
+      <w:r>
+        <w:t xml:space="preserve">Sleep pressure can be measured through SWA, being greatest during the first</w:t>
+      </w:r>
+      <w:r>
+        <w:t xml:space="preserve"> </w:t>
+      </w:r>
+      <w:r>
+        <w:t xml:space="preserve">period of N3 sleep and dissipating in response to sleep duration</w:t>
+      </w:r>
+      <w:r>
+        <w:t xml:space="preserve"> </w:t>
+      </w:r>
+      <w:r>
+        <w:t xml:space="preserve">(</w:t>
       </w:r>
       <w:r>
         <w:rPr>
           <w:b/>
           <w:bCs/>
         </w:rPr>
-        <w:t xml:space="preserve">sentence about daytime impairments and fatigue</w:t>
-      </w:r>
-      <w:r>
-        <w:t xml:space="preserve">. This population has lower NREM delta power than healthy controls, despite the same objective sleep time</w:t>
+        <w:t xml:space="preserve">cite?</w:t>
+      </w:r>
+      <w:r>
+        <w:t xml:space="preserve">)</w:t>
+      </w:r>
+    </w:p>
+    <w:p>
+      <w:pPr>
+        <w:pStyle w:val="BodyText"/>
+      </w:pPr>
+      <w:r>
+        <w:t xml:space="preserve">Sleep homeostasis dysfunction may be a causal factor in the</w:t>
+      </w:r>
+      <w:r>
+        <w:t xml:space="preserve"> </w:t>
+      </w:r>
+      <w:r>
+        <w:t xml:space="preserve">impairments observed in ID and NRS patients</w:t>
+      </w:r>
+      <w:r>
+        <w:t xml:space="preserve"> </w:t>
+      </w:r>
+      <w:r>
+        <w:t xml:space="preserve">(Pigeon &amp; Perlis, 2006;</w:t>
+      </w:r>
+      <w:r>
+        <w:t xml:space="preserve"> </w:t>
+      </w:r>
+      <w:r>
+        <w:rPr>
+          <w:b/>
+          <w:bCs/>
+        </w:rPr>
+        <w:t xml:space="preserve">cite?</w:t>
+      </w:r>
+      <w:r>
+        <w:t xml:space="preserve">)</w:t>
+      </w:r>
+      <w:r>
+        <w:t xml:space="preserve">.</w:t>
+      </w:r>
+      <w:r>
+        <w:t xml:space="preserve"> </w:t>
+      </w:r>
+      <w:r>
+        <w:t xml:space="preserve">In patients with insomnia with short sleep duration, there is a</w:t>
+      </w:r>
+      <w:r>
+        <w:t xml:space="preserve"> </w:t>
+      </w:r>
+      <w:r>
+        <w:t xml:space="preserve">global reduction in SWA, while insomnia patients with normal sleep duration as</w:t>
+      </w:r>
+      <w:r>
+        <w:t xml:space="preserve"> </w:t>
+      </w:r>
+      <w:r>
+        <w:t xml:space="preserve">measured by PSG can have either reduced delta power or normal delta power</w:t>
       </w:r>
       <w:r>
         <w:t xml:space="preserve"> </w:t>
@@ -598,26 +1230,821 @@
         <w:t xml:space="preserve">(Kao et al., 2021)</w:t>
       </w:r>
       <w:r>
-        <w:t xml:space="preserve">. A potential mechanism for the subjective loss of sleep is sleep-state misperception, where individuals inaccurately gauge their sleep/wake state</w:t>
-      </w:r>
-      <w:r>
-        <w:t xml:space="preserve"> </w:t>
-      </w:r>
-      <w:r>
-        <w:t xml:space="preserve">(Edinger &amp; Fins, 1995)</w:t>
-      </w:r>
-      <w:r>
-        <w:t xml:space="preserve">. However, recent research suggests that it may not actually be a misperception, but rather a mismeasurement of current methods of scoring PSG data</w:t>
-      </w:r>
-      <w:r>
-        <w:t xml:space="preserve"> </w:t>
-      </w:r>
-      <w:r>
-        <w:t xml:space="preserve">(Stephan &amp; Siclari, 2023)</w:t>
-      </w:r>
-      <w:r>
         <w:t xml:space="preserve">.</w:t>
       </w:r>
+      <w:r>
+        <w:t xml:space="preserve"> </w:t>
+      </w:r>
+      <w:r>
+        <w:t xml:space="preserve">Overnight SWA has not previously been examined in a NRS population.</w:t>
+      </w:r>
+    </w:p>
+    <w:bookmarkEnd w:id="26"/>
+    <w:bookmarkStart w:id="27" w:name="swa"/>
+    <w:p>
+      <w:pPr>
+        <w:pStyle w:val="Heading2"/>
+      </w:pPr>
+      <w:r>
+        <w:t xml:space="preserve">SWA</w:t>
+      </w:r>
+    </w:p>
+    <w:p>
+      <w:pPr>
+        <w:pStyle w:val="FirstParagraph"/>
+      </w:pPr>
+      <w:r>
+        <w:t xml:space="preserve">Slow waves are synchronised neuronal oscillations of membrane potential between</w:t>
+      </w:r>
+      <w:r>
+        <w:t xml:space="preserve"> </w:t>
+      </w:r>
+      <w:r>
+        <w:t xml:space="preserve">hyperpolarised and depolarised states originating in thalamocortical loops</w:t>
+      </w:r>
+      <w:r>
+        <w:t xml:space="preserve"> </w:t>
+      </w:r>
+      <w:r>
+        <w:t xml:space="preserve">which propagate through the brain</w:t>
+      </w:r>
+      <w:r>
+        <w:t xml:space="preserve"> </w:t>
+      </w:r>
+      <w:r>
+        <w:t xml:space="preserve">(Achermann &amp; Borbély, 2003; Steriade et al., 2001)</w:t>
+      </w:r>
+      <w:r>
+        <w:t xml:space="preserve">.</w:t>
+      </w:r>
+      <w:r>
+        <w:t xml:space="preserve"> </w:t>
+      </w:r>
+      <w:r>
+        <w:t xml:space="preserve">Although the precise function of SWA remains unclear, it</w:t>
+      </w:r>
+      <w:r>
+        <w:t xml:space="preserve"> </w:t>
+      </w:r>
+      <w:r>
+        <w:t xml:space="preserve">appears to be critical for cellular maintenance and repair, allowing neurons to</w:t>
+      </w:r>
+      <w:r>
+        <w:t xml:space="preserve"> </w:t>
+      </w:r>
+      <w:r>
+        <w:t xml:space="preserve">reverse minor cellular damage before it becomes irreversible</w:t>
+      </w:r>
+      <w:r>
+        <w:t xml:space="preserve"> </w:t>
+      </w:r>
+      <w:r>
+        <w:t xml:space="preserve">(Vyazovskiy &amp; Harris, 2013)</w:t>
+      </w:r>
+      <w:r>
+        <w:t xml:space="preserve">.</w:t>
+      </w:r>
+      <w:r>
+        <w:t xml:space="preserve"> </w:t>
+      </w:r>
+      <w:r>
+        <w:t xml:space="preserve">The frequency, amplitude and spatial topography of SWA is additionally</w:t>
+      </w:r>
+      <w:r>
+        <w:t xml:space="preserve"> </w:t>
+      </w:r>
+      <w:r>
+        <w:t xml:space="preserve">influenced by sleep homeostasis, creating measurable variations in</w:t>
+      </w:r>
+      <w:r>
+        <w:t xml:space="preserve"> </w:t>
+      </w:r>
+      <w:r>
+        <w:t xml:space="preserve">underlying neuronal activity</w:t>
+      </w:r>
+      <w:r>
+        <w:t xml:space="preserve"> </w:t>
+      </w:r>
+      <w:r>
+        <w:t xml:space="preserve">(Krueger et al., 2019)</w:t>
+      </w:r>
+      <w:r>
+        <w:t xml:space="preserve">.</w:t>
+      </w:r>
+      <w:r>
+        <w:t xml:space="preserve"> </w:t>
+      </w:r>
+      <w:r>
+        <w:t xml:space="preserve">Increased sleep pressure leads to longer periods of hyperpolarisation and greater</w:t>
+      </w:r>
+      <w:r>
+        <w:t xml:space="preserve"> </w:t>
+      </w:r>
+      <w:r>
+        <w:t xml:space="preserve">synchrony between brain regions, which are reduced as sleep pressure dissipates</w:t>
+      </w:r>
+      <w:r>
+        <w:t xml:space="preserve"> </w:t>
+      </w:r>
+      <w:r>
+        <w:t xml:space="preserve">(Vyazovskiy et al., 2011)</w:t>
+      </w:r>
+      <w:r>
+        <w:t xml:space="preserve">.</w:t>
+      </w:r>
+      <w:r>
+        <w:t xml:space="preserve"> </w:t>
+      </w:r>
+      <w:r>
+        <w:t xml:space="preserve">Increased synchrony can be measured using HD-EEG through cluster analysis,</w:t>
+      </w:r>
+      <w:r>
+        <w:t xml:space="preserve"> </w:t>
+      </w:r>
+      <w:r>
+        <w:t xml:space="preserve">which provides greater spatial resolution than EEG.</w:t>
+      </w:r>
+    </w:p>
+    <w:p>
+      <w:pPr>
+        <w:pStyle w:val="BodyText"/>
+      </w:pPr>
+      <w:r>
+        <w:t xml:space="preserve">SWA has topographic variance across the cortex, varying in a use-dependent</w:t>
+      </w:r>
+      <w:r>
+        <w:t xml:space="preserve"> </w:t>
+      </w:r>
+      <w:r>
+        <w:t xml:space="preserve">manner</w:t>
+      </w:r>
+      <w:r>
+        <w:t xml:space="preserve"> </w:t>
+      </w:r>
+      <w:r>
+        <w:t xml:space="preserve">(Krueger &amp; Obäl Jr., 1993)</w:t>
+      </w:r>
+      <w:r>
+        <w:t xml:space="preserve">.</w:t>
+      </w:r>
+      <w:r>
+        <w:t xml:space="preserve"> </w:t>
+      </w:r>
+      <w:r>
+        <w:t xml:space="preserve">SWA has an antero-posterior cortical progression, with the</w:t>
+      </w:r>
+      <w:r>
+        <w:t xml:space="preserve"> </w:t>
+      </w:r>
+      <w:r>
+        <w:t xml:space="preserve">greatest activity in the frontal regions at sleep onset</w:t>
+      </w:r>
+      <w:r>
+        <w:t xml:space="preserve"> </w:t>
+      </w:r>
+      <w:r>
+        <w:t xml:space="preserve">(Huber et al., 2000)</w:t>
+      </w:r>
+      <w:r>
+        <w:t xml:space="preserve">.</w:t>
+      </w:r>
+      <w:r>
+        <w:t xml:space="preserve"> </w:t>
+      </w:r>
+      <w:r>
+        <w:t xml:space="preserve">Increased SWA following sleep deprivation is additionally greatest in the</w:t>
+      </w:r>
+      <w:r>
+        <w:t xml:space="preserve"> </w:t>
+      </w:r>
+      <w:r>
+        <w:t xml:space="preserve">frontal cortex</w:t>
+      </w:r>
+      <w:r>
+        <w:t xml:space="preserve"> </w:t>
+      </w:r>
+      <w:r>
+        <w:t xml:space="preserve">(Cajochen et al., 1999; Werth et al., 1996)</w:t>
+      </w:r>
+      <w:r>
+        <w:t xml:space="preserve">.</w:t>
+      </w:r>
+      <w:r>
+        <w:t xml:space="preserve"> </w:t>
+      </w:r>
+      <w:r>
+        <w:t xml:space="preserve">Repetitive task performance recruiting functional areas of the brain,</w:t>
+      </w:r>
+      <w:r>
+        <w:t xml:space="preserve"> </w:t>
+      </w:r>
+      <w:r>
+        <w:t xml:space="preserve">such as the motor or sensory cortices, leads to increased regional SWA during</w:t>
+      </w:r>
+      <w:r>
+        <w:t xml:space="preserve"> </w:t>
+      </w:r>
+      <w:r>
+        <w:t xml:space="preserve">subsequent sleep</w:t>
+      </w:r>
+      <w:r>
+        <w:t xml:space="preserve"> </w:t>
+      </w:r>
+      <w:r>
+        <w:t xml:space="preserve">(Huber et al., 2004; Vyazovskiy et al., 2008)</w:t>
+      </w:r>
+      <w:r>
+        <w:t xml:space="preserve">.</w:t>
+      </w:r>
+      <w:r>
+        <w:t xml:space="preserve"> </w:t>
+      </w:r>
+      <w:r>
+        <w:t xml:space="preserve">These findings suggest that SWA is a localised phenomenon, appearing in response to</w:t>
+      </w:r>
+      <w:r>
+        <w:t xml:space="preserve"> </w:t>
+      </w:r>
+      <w:r>
+        <w:t xml:space="preserve">accumulated sleep pressure and dissipating with sleep.</w:t>
+      </w:r>
+    </w:p>
+    <w:bookmarkEnd w:id="27"/>
+    <w:bookmarkEnd w:id="28"/>
+    <w:bookmarkStart w:id="36" w:name="daytime-impacts"/>
+    <w:p>
+      <w:pPr>
+        <w:pStyle w:val="Heading1"/>
+      </w:pPr>
+      <w:r>
+        <w:t xml:space="preserve">Daytime impacts</w:t>
+      </w:r>
+    </w:p>
+    <w:bookmarkStart w:id="29" w:name="swa-in-wake"/>
+    <w:p>
+      <w:pPr>
+        <w:pStyle w:val="Heading2"/>
+      </w:pPr>
+      <w:r>
+        <w:t xml:space="preserve">SWA in wake</w:t>
+      </w:r>
+    </w:p>
+    <w:p>
+      <w:pPr>
+        <w:pStyle w:val="FirstParagraph"/>
+      </w:pPr>
+      <w:r>
+        <w:t xml:space="preserve">Although SWA is a characteristic of sleep, intrusions of localised SWA can</w:t>
+      </w:r>
+      <w:r>
+        <w:t xml:space="preserve"> </w:t>
+      </w:r>
+      <w:r>
+        <w:t xml:space="preserve">also be observed during wake in a use and time-dependent manner in response to</w:t>
+      </w:r>
+      <w:r>
+        <w:t xml:space="preserve"> </w:t>
+      </w:r>
+      <w:r>
+        <w:t xml:space="preserve">the accumulation of sleep pressure</w:t>
+      </w:r>
+      <w:r>
+        <w:t xml:space="preserve"> </w:t>
+      </w:r>
+      <w:r>
+        <w:t xml:space="preserve">(Huber et al., 2004; Krueger et al., 2019)</w:t>
+      </w:r>
+      <w:r>
+        <w:t xml:space="preserve">.</w:t>
+      </w:r>
+      <w:r>
+        <w:t xml:space="preserve"> </w:t>
+      </w:r>
+      <w:r>
+        <w:t xml:space="preserve">Rodent studies have found increased SWA in local cortical networks in</w:t>
+      </w:r>
+      <w:r>
+        <w:t xml:space="preserve"> </w:t>
+      </w:r>
+      <w:r>
+        <w:t xml:space="preserve">response to sleep deprivation despite being physiologically awake, increasing</w:t>
+      </w:r>
+      <w:r>
+        <w:t xml:space="preserve"> </w:t>
+      </w:r>
+      <w:r>
+        <w:t xml:space="preserve">in intensity and synchronicity with the duration of wake</w:t>
+      </w:r>
+      <w:r>
+        <w:t xml:space="preserve"> </w:t>
+      </w:r>
+      <w:r>
+        <w:t xml:space="preserve">(Vyazovskiy &amp; Harris, 2013)</w:t>
+      </w:r>
+      <w:r>
+        <w:t xml:space="preserve">.</w:t>
+      </w:r>
+      <w:r>
+        <w:t xml:space="preserve"> </w:t>
+      </w:r>
+      <w:r>
+        <w:t xml:space="preserve">Localised increased in SWA have additionally been observed</w:t>
+      </w:r>
+      <w:r>
+        <w:t xml:space="preserve"> </w:t>
+      </w:r>
+      <w:r>
+        <w:t xml:space="preserve">in humans in response to prolonged wakefulness, being greatest in the frontal</w:t>
+      </w:r>
+      <w:r>
+        <w:t xml:space="preserve"> </w:t>
+      </w:r>
+      <w:r>
+        <w:t xml:space="preserve">and lateral centro-parietal regions compared to baseline</w:t>
+      </w:r>
+      <w:r>
+        <w:t xml:space="preserve"> </w:t>
+      </w:r>
+      <w:r>
+        <w:t xml:space="preserve">(Hung et al., 2013; Plante et al., 2016)</w:t>
+      </w:r>
+      <w:r>
+        <w:t xml:space="preserve">.</w:t>
+      </w:r>
+      <w:r>
+        <w:t xml:space="preserve"> </w:t>
+      </w:r>
+      <w:r>
+        <w:t xml:space="preserve">The increase of slower frequency power during wake is hypothesised to be an</w:t>
+      </w:r>
+      <w:r>
+        <w:t xml:space="preserve"> </w:t>
+      </w:r>
+      <w:r>
+        <w:t xml:space="preserve">adaptive process of cortical downregulation,</w:t>
+      </w:r>
+      <w:r>
+        <w:t xml:space="preserve"> </w:t>
+      </w:r>
+      <w:r>
+        <w:t xml:space="preserve">allowing cells to prevent long-term damage during periods of</w:t>
+      </w:r>
+      <w:r>
+        <w:t xml:space="preserve"> </w:t>
+      </w:r>
+      <w:r>
+        <w:t xml:space="preserve">extended wake by engaging in the restorative processes observed in</w:t>
+      </w:r>
+      <w:r>
+        <w:t xml:space="preserve"> </w:t>
+      </w:r>
+      <w:r>
+        <w:t xml:space="preserve">slow-wave sleep while maintaining consciousness</w:t>
+      </w:r>
+      <w:r>
+        <w:t xml:space="preserve"> </w:t>
+      </w:r>
+      <w:r>
+        <w:t xml:space="preserve">(Vyazovskiy &amp; Harris, 2013)</w:t>
+      </w:r>
+      <w:r>
+        <w:t xml:space="preserve">.</w:t>
+      </w:r>
+    </w:p>
+    <w:p>
+      <w:pPr>
+        <w:pStyle w:val="BodyText"/>
+      </w:pPr>
+      <w:r>
+        <w:t xml:space="preserve">Increased SWA is correlated with subjective and objective markers of fatigue,</w:t>
+      </w:r>
+      <w:r>
+        <w:t xml:space="preserve"> </w:t>
+      </w:r>
+      <w:r>
+        <w:t xml:space="preserve">meaning it is a variable of interest for this study.</w:t>
+      </w:r>
+      <w:r>
+        <w:t xml:space="preserve"> </w:t>
+      </w:r>
+      <w:r>
+        <w:t xml:space="preserve">The appearance of SWA in task-related regions is associated with diminished</w:t>
+      </w:r>
+      <w:r>
+        <w:t xml:space="preserve"> </w:t>
+      </w:r>
+      <w:r>
+        <w:t xml:space="preserve">behavioural performance</w:t>
+      </w:r>
+      <w:r>
+        <w:t xml:space="preserve"> </w:t>
+      </w:r>
+      <w:r>
+        <w:t xml:space="preserve">(Bernardi et al., 2015)</w:t>
+      </w:r>
+      <w:r>
+        <w:t xml:space="preserve">.</w:t>
+      </w:r>
+      <w:r>
+        <w:t xml:space="preserve"> </w:t>
+      </w:r>
+      <w:r>
+        <w:t xml:space="preserve">HD-EEG recordings observed a increased SWA during wake in the</w:t>
+      </w:r>
+      <w:r>
+        <w:t xml:space="preserve"> </w:t>
+      </w:r>
+      <w:r>
+        <w:t xml:space="preserve">left frontal brain region following a language task and posterior parietal</w:t>
+      </w:r>
+      <w:r>
+        <w:t xml:space="preserve"> </w:t>
+      </w:r>
+      <w:r>
+        <w:t xml:space="preserve">region following a visuomotor task, which was additionally associated with</w:t>
+      </w:r>
+      <w:r>
+        <w:t xml:space="preserve"> </w:t>
+      </w:r>
+      <w:r>
+        <w:t xml:space="preserve">increased SWA during recovery sleep</w:t>
+      </w:r>
+      <w:r>
+        <w:t xml:space="preserve"> </w:t>
+      </w:r>
+      <w:r>
+        <w:t xml:space="preserve">(Hung et al., 2013)</w:t>
+      </w:r>
+      <w:r>
+        <w:t xml:space="preserve">.</w:t>
+      </w:r>
+      <w:r>
+        <w:t xml:space="preserve"> </w:t>
+      </w:r>
+      <w:r>
+        <w:t xml:space="preserve">This suggests that the localisation of sleep pressure observed in sleep is</w:t>
+      </w:r>
+      <w:r>
+        <w:t xml:space="preserve"> </w:t>
+      </w:r>
+      <w:r>
+        <w:t xml:space="preserve">also observed during wake.</w:t>
+      </w:r>
+    </w:p>
+    <w:bookmarkEnd w:id="29"/>
+    <w:bookmarkStart w:id="30" w:name="drowsiness"/>
+    <w:p>
+      <w:pPr>
+        <w:pStyle w:val="Heading2"/>
+      </w:pPr>
+      <w:r>
+        <w:t xml:space="preserve">Drowsiness</w:t>
+      </w:r>
+    </w:p>
+    <w:p>
+      <w:pPr>
+        <w:pStyle w:val="FirstParagraph"/>
+      </w:pPr>
+      <w:r>
+        <w:t xml:space="preserve">Drowsiness can be measured through a range of tests, measuring associated but</w:t>
+      </w:r>
+      <w:r>
+        <w:t xml:space="preserve"> </w:t>
+      </w:r>
+      <w:r>
+        <w:t xml:space="preserve">distinct characteristics linked to the accumulation of sleep pressure.</w:t>
+      </w:r>
+      <w:r>
+        <w:t xml:space="preserve"> </w:t>
+      </w:r>
+      <w:r>
+        <w:t xml:space="preserve">The most common measures used in clinical practice and scientific research are</w:t>
+      </w:r>
+      <w:r>
+        <w:t xml:space="preserve"> </w:t>
+      </w:r>
+      <w:r>
+        <w:t xml:space="preserve">the multiple sleep latency test which measures sleep propensity, the maintenance</w:t>
+      </w:r>
+      <w:r>
+        <w:t xml:space="preserve"> </w:t>
+      </w:r>
+      <w:r>
+        <w:t xml:space="preserve">of wakefulness test measuring the consequences of sleepiness, and the</w:t>
+      </w:r>
+      <w:r>
+        <w:t xml:space="preserve"> </w:t>
+      </w:r>
+      <w:r>
+        <w:t xml:space="preserve">psychomotor vigilance task which measures sustained attention and reaction</w:t>
+      </w:r>
+      <w:r>
+        <w:t xml:space="preserve"> </w:t>
+      </w:r>
+      <w:r>
+        <w:t xml:space="preserve">time, known to diminish with increased sleepiness</w:t>
+      </w:r>
+      <w:r>
+        <w:t xml:space="preserve"> </w:t>
+      </w:r>
+      <w:r>
+        <w:t xml:space="preserve">(Basner &amp; Dinges, 2011; Martin et al., 2023)</w:t>
+      </w:r>
+      <w:r>
+        <w:t xml:space="preserve">.</w:t>
+      </w:r>
+      <w:r>
+        <w:t xml:space="preserve"> </w:t>
+      </w:r>
+      <w:r>
+        <w:t xml:space="preserve">However, these measures do not directly measure the experience of drowsiness,</w:t>
+      </w:r>
+      <w:r>
+        <w:t xml:space="preserve"> </w:t>
+      </w:r>
+      <w:r>
+        <w:t xml:space="preserve">instead measuring its consequence. As the consequences of drowsiness may be</w:t>
+      </w:r>
+      <w:r>
+        <w:t xml:space="preserve"> </w:t>
+      </w:r>
+      <w:r>
+        <w:t xml:space="preserve">create different experiences across populations, it is therefore important that</w:t>
+      </w:r>
+      <w:r>
+        <w:t xml:space="preserve"> </w:t>
+      </w:r>
+      <w:r>
+        <w:t xml:space="preserve">the neural activity of drowsiness itself, rather than its consequences, are measured.</w:t>
+      </w:r>
+    </w:p>
+    <w:p>
+      <w:pPr>
+        <w:pStyle w:val="BodyText"/>
+      </w:pPr>
+      <w:r>
+        <w:t xml:space="preserve">The Karolinska Drowsiness Test (KDT) was developed as a specific and sensitive</w:t>
+      </w:r>
+      <w:r>
+        <w:t xml:space="preserve"> </w:t>
+      </w:r>
+      <w:r>
+        <w:t xml:space="preserve">measure of drowsiness that can provide insight into the neurobiological markers</w:t>
+      </w:r>
+      <w:r>
+        <w:t xml:space="preserve"> </w:t>
+      </w:r>
+      <w:r>
+        <w:t xml:space="preserve">of drowsiness across populations</w:t>
+      </w:r>
+      <w:r>
+        <w:t xml:space="preserve"> </w:t>
+      </w:r>
+      <w:r>
+        <w:t xml:space="preserve">(Åkerstedt et al., 2014; Åkerstedt &amp; Gillberg, 1990)</w:t>
+      </w:r>
+      <w:r>
+        <w:t xml:space="preserve">.</w:t>
+      </w:r>
+      <w:r>
+        <w:t xml:space="preserve"> </w:t>
+      </w:r>
+      <w:r>
+        <w:t xml:space="preserve">The test uses EEG to measure brain activity during resting wake, which can be</w:t>
+      </w:r>
+      <w:r>
+        <w:t xml:space="preserve"> </w:t>
+      </w:r>
+      <w:r>
+        <w:t xml:space="preserve">transformed into power spectra using a fast Fourier transform and then</w:t>
+      </w:r>
+      <w:r>
+        <w:t xml:space="preserve"> </w:t>
+      </w:r>
+      <w:r>
+        <w:t xml:space="preserve">assessed through power spectral analysis</w:t>
+      </w:r>
+      <w:r>
+        <w:t xml:space="preserve"> </w:t>
+      </w:r>
+      <w:r>
+        <w:t xml:space="preserve">(</w:t>
+      </w:r>
+      <w:r>
+        <w:rPr>
+          <w:b/>
+          <w:bCs/>
+        </w:rPr>
+        <w:t xml:space="preserve">cite?</w:t>
+      </w:r>
+      <w:r>
+        <w:t xml:space="preserve">)</w:t>
+      </w:r>
+      <w:r>
+        <w:t xml:space="preserve">.</w:t>
+      </w:r>
+      <w:r>
+        <w:t xml:space="preserve"> </w:t>
+      </w:r>
+      <w:r>
+        <w:t xml:space="preserve">The test has been validated in healthy populations, being a reliable</w:t>
+      </w:r>
+      <w:r>
+        <w:t xml:space="preserve"> </w:t>
+      </w:r>
+      <w:r>
+        <w:t xml:space="preserve">marker of drowsiness in accordance with sleep pressure and circadian rhythm</w:t>
+      </w:r>
+      <w:r>
+        <w:t xml:space="preserve"> </w:t>
+      </w:r>
+      <w:r>
+        <w:t xml:space="preserve">fluctuations</w:t>
+      </w:r>
+      <w:r>
+        <w:t xml:space="preserve"> </w:t>
+      </w:r>
+      <w:r>
+        <w:t xml:space="preserve">(Kaida et al., 2006)</w:t>
+      </w:r>
+      <w:r>
+        <w:t xml:space="preserve">.</w:t>
+      </w:r>
+    </w:p>
+    <w:bookmarkEnd w:id="30"/>
+    <w:bookmarkStart w:id="32" w:name="self-reported-sleepiness"/>
+    <w:p>
+      <w:pPr>
+        <w:pStyle w:val="Heading2"/>
+      </w:pPr>
+      <w:r>
+        <w:t xml:space="preserve">Self-reported sleepiness</w:t>
+      </w:r>
+    </w:p>
+    <w:p>
+      <w:pPr>
+        <w:pStyle w:val="FirstParagraph"/>
+      </w:pPr>
+      <w:r>
+        <w:t xml:space="preserve">Subjective measures of sleepiness are useful for recording the self-assessed</w:t>
+      </w:r>
+      <w:r>
+        <w:t xml:space="preserve"> </w:t>
+      </w:r>
+      <w:r>
+        <w:t xml:space="preserve">impairment of poor sleep on the individual.</w:t>
+      </w:r>
+      <w:r>
+        <w:t xml:space="preserve"> </w:t>
+      </w:r>
+      <w:r>
+        <w:t xml:space="preserve">The most prevalent method of measuring self-reported sleepiness is through</w:t>
+      </w:r>
+      <w:r>
+        <w:t xml:space="preserve"> </w:t>
+      </w:r>
+      <w:r>
+        <w:t xml:space="preserve">questionnaires such as the the Epsworth Sleepiness Scale, Stanford</w:t>
+      </w:r>
+      <w:r>
+        <w:t xml:space="preserve"> </w:t>
+      </w:r>
+      <w:r>
+        <w:t xml:space="preserve">sleepiness scale, and Karolinska sleepiness test</w:t>
+      </w:r>
+      <w:r>
+        <w:t xml:space="preserve"> </w:t>
+      </w:r>
+      <w:r>
+        <w:t xml:space="preserve">(Martin et al., 2023)</w:t>
+      </w:r>
+      <w:r>
+        <w:t xml:space="preserve">.</w:t>
+      </w:r>
+      <w:r>
+        <w:t xml:space="preserve"> </w:t>
+      </w:r>
+      <w:r>
+        <w:t xml:space="preserve">Sleepiness scores fluctuate throughout the day in response to circadian</w:t>
+      </w:r>
+      <w:r>
+        <w:t xml:space="preserve"> </w:t>
+      </w:r>
+      <w:r>
+        <w:t xml:space="preserve">and sleep homeostatic systems</w:t>
+      </w:r>
+      <w:r>
+        <w:t xml:space="preserve"> </w:t>
+      </w:r>
+      <w:r>
+        <w:t xml:space="preserve">(Kaida et al., 2006)</w:t>
+      </w:r>
+      <w:r>
+        <w:t xml:space="preserve">.</w:t>
+      </w:r>
+    </w:p>
+    <w:p>
+      <w:pPr>
+        <w:pStyle w:val="BodyText"/>
+      </w:pPr>
+      <w:r>
+        <w:t xml:space="preserve">Excessive daytime sleepiness causes a significant burden on individuals.</w:t>
+      </w:r>
+    </w:p>
+    <w:p>
+      <w:pPr>
+        <w:pStyle w:val="BodyText"/>
+      </w:pPr>
+      <w:r>
+        <w:t xml:space="preserve">Subjective sleepiness is a measure of an individual’s self-assessed level of</w:t>
+      </w:r>
+      <w:r>
+        <w:t xml:space="preserve"> </w:t>
+      </w:r>
+      <w:r>
+        <w:t xml:space="preserve">drowsiness, often assessed through self-report questionnaires such as the Karolinska Sleepiness Scale or the Epworth Sleepiness Scale</w:t>
+      </w:r>
+      <w:r>
+        <w:t xml:space="preserve"> </w:t>
+      </w:r>
+      <w:r>
+        <w:t xml:space="preserve">(Åkerstedt &amp; Gillberg, 1990; Johns, 1991)</w:t>
+      </w:r>
+      <w:r>
+        <w:t xml:space="preserve">. Sleepiness scores fluctuate throughout the day as a result of the impact of system S and C</w:t>
+      </w:r>
+      <w:r>
+        <w:t xml:space="preserve"> </w:t>
+      </w:r>
+      <w:r>
+        <w:t xml:space="preserve">(Kaida et al., 2006)</w:t>
+      </w:r>
+      <w:r>
+        <w:t xml:space="preserve"> </w:t>
+      </w:r>
+      <w:r>
+        <w:t xml:space="preserve">and increased subjective sleepiness scores is linked to reduced cognitive performance</w:t>
+      </w:r>
+      <w:r>
+        <w:t xml:space="preserve"> </w:t>
+      </w:r>
+      <w:r>
+        <w:t xml:space="preserve">(Babkoff et al., 1991)</w:t>
+      </w:r>
+      <w:r>
+        <w:t xml:space="preserve"> </w:t>
+      </w:r>
+      <w:r>
+        <w:t xml:space="preserve">and delayed reaction time</w:t>
+      </w:r>
+      <w:r>
+        <w:t xml:space="preserve"> </w:t>
+      </w:r>
+      <w:r>
+        <w:t xml:space="preserve">(Åkerstedt et al., 2014)</w:t>
+      </w:r>
+      <w:r>
+        <w:t xml:space="preserve">. Persistent excessive daytime sleepiness is strongly associated with depressive symptoms and illness intrusiveness</w:t>
+      </w:r>
+      <w:r>
+        <w:t xml:space="preserve"> </w:t>
+      </w:r>
+      <w:r>
+        <w:t xml:space="preserve">(Hossain et al., 2005)</w:t>
+      </w:r>
+      <w:r>
+        <w:t xml:space="preserve">.</w:t>
+      </w:r>
+    </w:p>
+    <w:p>
+      <w:pPr>
+        <w:pStyle w:val="BodyText"/>
+      </w:pPr>
+      <w:r>
+        <w:t xml:space="preserve">Self-reported sleepiness strongly correlates with objective measures of drowsiness (MSLT, actigraphy,</w:t>
+      </w:r>
+      <w:r>
+        <w:t xml:space="preserve"> </w:t>
+      </w:r>
+      <w:r>
+        <w:t xml:space="preserve">(Kaida et al., 2006)</w:t>
+      </w:r>
+      <w:r>
+        <w:t xml:space="preserve">), however discrepancies have been found in individuals with insomnia</w:t>
+      </w:r>
+      <w:r>
+        <w:t xml:space="preserve"> </w:t>
+      </w:r>
+      <w:r>
+        <w:rPr>
+          <w:b/>
+          <w:bCs/>
+        </w:rPr>
+        <w:t xml:space="preserve">flesh out with more evidence</w:t>
+      </w:r>
+      <w:r>
+        <w:t xml:space="preserve">.</w:t>
+      </w:r>
     </w:p>
     <w:p>
       <w:pPr>
@@ -627,7 +2054,7 @@
         <w:rPr>
           <w:rStyle w:val="VerbatimChar"/>
         </w:rPr>
-        <w:t xml:space="preserve">- Definition and overview of sleep-state misperception</w:t>
+        <w:t xml:space="preserve">"physiological indices of sleepiness did not occur reliably until subjective perceptions</w:t>
       </w:r>
       <w:r>
         <w:br/>
@@ -636,7 +2063,7 @@
         <w:rPr>
           <w:rStyle w:val="VerbatimChar"/>
         </w:rPr>
-        <w:t xml:space="preserve">  - What are the neural mechanisms? [discussed in @stephan2023]</w:t>
+        <w:t xml:space="preserve">fell between “sleepy” and “extremely sleepy-fighting sleep”; i.e. physiological changes due to </w:t>
       </w:r>
       <w:r>
         <w:br/>
@@ -645,7 +2072,7 @@
         <w:rPr>
           <w:rStyle w:val="VerbatimChar"/>
         </w:rPr>
-        <w:t xml:space="preserve">  - Why is it important? </w:t>
+        <w:t xml:space="preserve">sleepiness are not likely to occur until extreme sleepiness is encountered. " [@akerstedt2009]</w:t>
       </w:r>
       <w:r>
         <w:br/>
@@ -654,7 +2081,7 @@
         <w:rPr>
           <w:rStyle w:val="VerbatimChar"/>
         </w:rPr>
-        <w:t xml:space="preserve">  - How does it affect people</w:t>
+        <w:t xml:space="preserve">-  weak association ($r$=0.18) between subjective fatigue and sleepiness in individuals with </w:t>
       </w:r>
       <w:r>
         <w:br/>
@@ -663,7 +2090,7 @@
         <w:rPr>
           <w:rStyle w:val="VerbatimChar"/>
         </w:rPr>
-        <w:t xml:space="preserve">  </w:t>
+        <w:t xml:space="preserve">sleep disorders. Analysis of variance testing showed strong association between those patients </w:t>
       </w:r>
       <w:r>
         <w:br/>
@@ -672,256 +2099,89 @@
         <w:rPr>
           <w:rStyle w:val="VerbatimChar"/>
         </w:rPr>
-        <w:t xml:space="preserve">  **what are the neural correlates? Is it deficits in delta waves? </w:t>
-      </w:r>
-    </w:p>
-    <w:bookmarkEnd w:id="24"/>
-    <w:bookmarkEnd w:id="25"/>
-    <w:bookmarkStart w:id="28" w:name="eeg-drowsiness"/>
+        <w:t xml:space="preserve">with prominent fatigue and depressive symptoms (P &lt; 0.01) and illness intrusiveness (P &lt; 0.001). </w:t>
+      </w:r>
+      <w:r>
+        <w:br/>
+      </w:r>
+      <w:r>
+        <w:rPr>
+          <w:rStyle w:val="VerbatimChar"/>
+        </w:rPr>
+        <w:t xml:space="preserve">The findings support the notion that subjective fatigue and sleepiness can be independent </w:t>
+      </w:r>
+      <w:r>
+        <w:br/>
+      </w:r>
+      <w:r>
+        <w:rPr>
+          <w:rStyle w:val="VerbatimChar"/>
+        </w:rPr>
+        <w:t xml:space="preserve">manifestations of sleep disorders [@hossain2005]</w:t>
+      </w:r>
+      <w:r>
+        <w:br/>
+      </w:r>
+      <w:r>
+        <w:rPr>
+          <w:rStyle w:val="VerbatimChar"/>
+        </w:rPr>
+        <w:t xml:space="preserve">- excessive sleepiness is regarded as one of the cardinal manifestations of sleep disorders and </w:t>
+      </w:r>
+      <w:r>
+        <w:br/>
+      </w:r>
+      <w:r>
+        <w:rPr>
+          <w:rStyle w:val="VerbatimChar"/>
+        </w:rPr>
+        <w:t xml:space="preserve">often is accompanied by fatigue, many patients with fatigue complain of insomnia and do not report </w:t>
+      </w:r>
+      <w:r>
+        <w:br/>
+      </w:r>
+      <w:r>
+        <w:rPr>
+          <w:rStyle w:val="VerbatimChar"/>
+        </w:rPr>
+        <w:t xml:space="preserve">falling asleep or feeling sleepy at inappropriate times [@hossain2005]</w:t>
+      </w:r>
+    </w:p>
+    <w:bookmarkStart w:id="31" w:name="subjective-objective-mismatch"/>
+    <w:p>
+      <w:pPr>
+        <w:pStyle w:val="Heading3"/>
+      </w:pPr>
+      <w:r>
+        <w:t xml:space="preserve">subjective-objective mismatch</w:t>
+      </w:r>
+    </w:p>
+    <w:p>
+      <w:pPr>
+        <w:pStyle w:val="FirstParagraph"/>
+      </w:pPr>
+      <w:r>
+        <w:t xml:space="preserve">There is a subjective-objective mismatch that is observed in people with NRS</w:t>
+      </w:r>
+      <w:r>
+        <w:t xml:space="preserve"> </w:t>
+      </w:r>
+      <w:r>
+        <w:t xml:space="preserve">(Bianchi et al., 2013)</w:t>
+      </w:r>
+      <w:r>
+        <w:t xml:space="preserve">, however unknown if this persists in daytime drowsiness</w:t>
+      </w:r>
+    </w:p>
+    <w:bookmarkEnd w:id="31"/>
+    <w:bookmarkEnd w:id="32"/>
+    <w:bookmarkStart w:id="33" w:name="approach"/>
     <w:p>
       <w:pPr>
         <w:pStyle w:val="Heading2"/>
       </w:pPr>
       <w:r>
-        <w:t xml:space="preserve">EEG drowsiness</w:t>
-      </w:r>
-    </w:p>
-    <w:p>
-      <w:pPr>
-        <w:pStyle w:val="FirstParagraph"/>
-      </w:pPr>
-      <w:r>
-        <w:t xml:space="preserve">Drowsiness is the experience of moving from wake to sleep, observed through reduced frequency and increased amplitude of EEG signals. During wakefulness brain activity is characterised by low amplitude, high frequency beta waves, with the appearance of alpha waves when the eyes are closed</w:t>
-      </w:r>
-      <w:r>
-        <w:t xml:space="preserve"> </w:t>
-      </w:r>
-      <w:r>
-        <w:t xml:space="preserve">(Santamaria &amp; Chiappa, 1987)</w:t>
-      </w:r>
-      <w:r>
-        <w:t xml:space="preserve">. As drowsiness increases, there is an increase in theta and delta waves. Drowsiness alpha activity is associated with a decreased amplitude in occipital regions and a slower alpha pattern in anterior cortical regions</w:t>
-      </w:r>
-      <w:r>
-        <w:t xml:space="preserve"> </w:t>
-      </w:r>
-      <w:r>
-        <w:t xml:space="preserve">(Cantero et al., 2002)</w:t>
-      </w:r>
-      <w:r>
-        <w:t xml:space="preserve">.</w:t>
-      </w:r>
-    </w:p>
-    <w:p>
-      <w:pPr>
-        <w:pStyle w:val="BodyText"/>
-      </w:pPr>
-      <w:r>
-        <w:t xml:space="preserve">EEG fatigue can be measured through various algorithms including AAC, slowing ratio, and</w:t>
-      </w:r>
-      <w:r>
-        <w:t xml:space="preserve"> </w:t>
-      </w:r>
-      <w:r>
-        <w:t xml:space="preserve">(Jap et al., 2009)</w:t>
-      </w:r>
-    </w:p>
-    <w:p>
-      <w:pPr>
-        <w:pStyle w:val="BodyText"/>
-      </w:pPr>
-      <w:r>
-        <w:t xml:space="preserve">detecting fatigue from</w:t>
-      </w:r>
-      <w:r>
-        <w:t xml:space="preserve"> </w:t>
-      </w:r>
-      <w:r>
-        <w:t xml:space="preserve">(Jap et al., 2009)</w:t>
-      </w:r>
-      <w:r>
-        <w:t xml:space="preserve">: algorithm (i)</w:t>
-      </w:r>
-      <w:r>
-        <w:t xml:space="preserve"> </w:t>
-      </w:r>
-      <m:oMath>
-        <m:f>
-          <m:fPr>
-            <m:type m:val="bar"/>
-          </m:fPr>
-          <m:num>
-            <m:r>
-              <m:t>θ</m:t>
-            </m:r>
-            <m:r>
-              <m:rPr>
-                <m:sty m:val="p"/>
-              </m:rPr>
-              <m:t>+</m:t>
-            </m:r>
-            <m:r>
-              <m:t>α</m:t>
-            </m:r>
-          </m:num>
-          <m:den>
-            <m:r>
-              <m:t>β</m:t>
-            </m:r>
-          </m:den>
-        </m:f>
-      </m:oMath>
-      <w:r>
-        <w:t xml:space="preserve">, algorithm (ii)</w:t>
-      </w:r>
-      <w:r>
-        <w:t xml:space="preserve"> </w:t>
-      </w:r>
-      <m:oMath>
-        <m:f>
-          <m:fPr>
-            <m:type m:val="bar"/>
-          </m:fPr>
-          <m:num>
-            <m:r>
-              <m:t>α</m:t>
-            </m:r>
-          </m:num>
-          <m:den>
-            <m:r>
-              <m:t>β</m:t>
-            </m:r>
-          </m:den>
-        </m:f>
-      </m:oMath>
-      <w:r>
-        <w:t xml:space="preserve">, algorithm (iii)</w:t>
-      </w:r>
-      <w:r>
-        <w:t xml:space="preserve"> </w:t>
-      </w:r>
-      <m:oMath>
-        <m:f>
-          <m:fPr>
-            <m:type m:val="bar"/>
-          </m:fPr>
-          <m:num>
-            <m:r>
-              <m:t>θ</m:t>
-            </m:r>
-            <m:r>
-              <m:rPr>
-                <m:sty m:val="p"/>
-              </m:rPr>
-              <m:t>+</m:t>
-            </m:r>
-            <m:r>
-              <m:t>α</m:t>
-            </m:r>
-          </m:num>
-          <m:den>
-            <m:r>
-              <m:t>α</m:t>
-            </m:r>
-            <m:r>
-              <m:rPr>
-                <m:sty m:val="p"/>
-              </m:rPr>
-              <m:t>+</m:t>
-            </m:r>
-            <m:r>
-              <m:t>β</m:t>
-            </m:r>
-          </m:den>
-        </m:f>
-      </m:oMath>
-      <w:r>
-        <w:t xml:space="preserve">, and algorithm (iv)</w:t>
-      </w:r>
-      <w:r>
-        <w:t xml:space="preserve"> </w:t>
-      </w:r>
-      <m:oMath>
-        <m:f>
-          <m:fPr>
-            <m:type m:val="bar"/>
-          </m:fPr>
-          <m:num>
-            <m:r>
-              <m:t>θ</m:t>
-            </m:r>
-          </m:num>
-          <m:den>
-            <m:r>
-              <m:t>β</m:t>
-            </m:r>
-          </m:den>
-        </m:f>
-      </m:oMath>
-      <w:r>
-        <w:t xml:space="preserve">, were also assessed as possible indicators for fatigue detection. Results showed stable delta and theta activities over time, a slight decrease of alpha activity, and a significant decrease of beta activity (p &lt; 0.05). All four algorithms showed an increase in the ratio of slow wave to fast wave EEG activities over time. Algorithm (i)</w:t>
-      </w:r>
-      <w:r>
-        <w:t xml:space="preserve"> </w:t>
-      </w:r>
-      <m:oMath>
-        <m:d>
-          <m:dPr>
-            <m:begChr m:val="("/>
-            <m:endChr m:val=")"/>
-            <m:sepChr m:val=""/>
-            <m:grow/>
-          </m:dPr>
-          <m:e>
-            <m:r>
-              <m:t>θ</m:t>
-            </m:r>
-            <m:r>
-              <m:rPr>
-                <m:sty m:val="p"/>
-              </m:rPr>
-              <m:t>+</m:t>
-            </m:r>
-            <m:r>
-              <m:t>α</m:t>
-            </m:r>
-          </m:e>
-        </m:d>
-        <m:r>
-          <m:rPr>
-            <m:sty m:val="p"/>
-          </m:rPr>
-          <m:t>/</m:t>
-        </m:r>
-        <m:r>
-          <m:t>β</m:t>
-        </m:r>
-      </m:oMath>
-      <w:r>
-        <w:t xml:space="preserve"> </w:t>
-      </w:r>
-      <w:r>
-        <w:t xml:space="preserve">showed a larger increase.</w:t>
-      </w:r>
-    </w:p>
-    <w:p>
-      <w:pPr>
-        <w:pStyle w:val="SourceCode"/>
-      </w:pPr>
-      <w:r>
-        <w:rPr>
-          <w:rStyle w:val="VerbatimChar"/>
-        </w:rPr>
-        <w:t xml:space="preserve">- relevance to diagnosis and treatment of sleep disorders (??)</w:t>
-      </w:r>
-    </w:p>
-    <w:bookmarkStart w:id="26" w:name="increased-cortical-arousal-in-id"/>
-    <w:p>
-      <w:pPr>
-        <w:pStyle w:val="Heading3"/>
-      </w:pPr>
-      <w:r>
-        <w:t xml:space="preserve">increased cortical arousal in ID</w:t>
+        <w:t xml:space="preserve">approach</w:t>
       </w:r>
     </w:p>
     <w:p>
@@ -933,13 +2193,31 @@
         </w:numPr>
       </w:pPr>
       <w:r>
-        <w:t xml:space="preserve">(Zhao et al., 2021)</w:t>
-      </w:r>
-      <w:r>
-        <w:t xml:space="preserve"> </w:t>
-      </w:r>
-      <w:r>
-        <w:t xml:space="preserve">meta-analysis found throughout wakefulness and sleep, patients with ID exhibited increased beta band power, although such increases sometimes extended into neighbouring frequency bands, increased theta and gamma power during wake, increased alpha and sigma power during REM, decreased delta and increased theta, alpha, sigma power during NREM sleep.</w:t>
+        <w:t xml:space="preserve">why are we doing things in the way we are doing? Integrate with theory</w:t>
+      </w:r>
+    </w:p>
+    <w:p>
+      <w:pPr>
+        <w:pStyle w:val="Compact"/>
+        <w:numPr>
+          <w:ilvl w:val="1"/>
+          <w:numId w:val="1002"/>
+        </w:numPr>
+      </w:pPr>
+      <w:r>
+        <w:t xml:space="preserve">Link psychological construct to approach you are using it to measure it</w:t>
+      </w:r>
+    </w:p>
+    <w:p>
+      <w:pPr>
+        <w:pStyle w:val="Compact"/>
+        <w:numPr>
+          <w:ilvl w:val="1"/>
+          <w:numId w:val="1002"/>
+        </w:numPr>
+      </w:pPr>
+      <w:r>
+        <w:t xml:space="preserve">Operationalise how you are going to measure constructs</w:t>
       </w:r>
     </w:p>
     <w:p>
@@ -951,339 +2229,7 @@
         </w:numPr>
       </w:pPr>
       <w:r>
-        <w:t xml:space="preserve">ID is associated with significantly increased EEG activity in high-frequency bands (beta/gamma) during g reststate wakefulness, sleep-onset, non-rapid eye movement, may reflect cortical hyperarousal</w:t>
-      </w:r>
-      <w:r>
-        <w:t xml:space="preserve"> </w:t>
-      </w:r>
-      <w:r>
-        <w:t xml:space="preserve">(Zhao et al., 2021)</w:t>
-      </w:r>
-    </w:p>
-    <w:p>
-      <w:pPr>
-        <w:pStyle w:val="Compact"/>
-        <w:numPr>
-          <w:ilvl w:val="0"/>
-          <w:numId w:val="1001"/>
-        </w:numPr>
-      </w:pPr>
-      <w:r>
-        <w:t xml:space="preserve">no significant differences in waking or NREM sleep power were observed across all frequency bands in PI</w:t>
-      </w:r>
-      <w:r>
-        <w:t xml:space="preserve"> </w:t>
-      </w:r>
-      <w:r>
-        <w:t xml:space="preserve">(Wu et al., 2013)</w:t>
-      </w:r>
-    </w:p>
-    <w:bookmarkEnd w:id="26"/>
-    <w:bookmarkStart w:id="27" w:name="Xc20321c3dea27a7222c44bacd7fdd94195a86a7"/>
-    <w:p>
-      <w:pPr>
-        <w:pStyle w:val="Heading3"/>
-      </w:pPr>
-      <w:r>
-        <w:t xml:space="preserve">Differences of brain waves of people with insomnia/NRS and healthy controls</w:t>
-      </w:r>
-    </w:p>
-    <w:p>
-      <w:pPr>
-        <w:pStyle w:val="SourceCode"/>
-      </w:pPr>
-      <w:r>
-        <w:rPr>
-          <w:rStyle w:val="VerbatimChar"/>
-        </w:rPr>
-        <w:t xml:space="preserve">- Increased slowing ratio</w:t>
-      </w:r>
-      <w:r>
-        <w:br/>
-      </w:r>
-      <w:r>
-        <w:rPr>
-          <w:rStyle w:val="VerbatimChar"/>
-        </w:rPr>
-        <w:t xml:space="preserve">- Higher delta and theta power</w:t>
-      </w:r>
-      <w:r>
-        <w:br/>
-      </w:r>
-      <w:r>
-        <w:rPr>
-          <w:rStyle w:val="VerbatimChar"/>
-        </w:rPr>
-        <w:t xml:space="preserve">    - Associated with increased sleepiness and cognitive implications</w:t>
-      </w:r>
-      <w:r>
-        <w:br/>
-      </w:r>
-      <w:r>
-        <w:rPr>
-          <w:rStyle w:val="VerbatimChar"/>
-        </w:rPr>
-        <w:t xml:space="preserve">    </w:t>
-      </w:r>
-    </w:p>
-    <w:bookmarkEnd w:id="27"/>
-    <w:bookmarkEnd w:id="28"/>
-    <w:bookmarkStart w:id="30" w:name="self-reported-sleepiness"/>
-    <w:p>
-      <w:pPr>
-        <w:pStyle w:val="Heading2"/>
-      </w:pPr>
-      <w:r>
-        <w:t xml:space="preserve">Self-reported sleepiness</w:t>
-      </w:r>
-    </w:p>
-    <w:p>
-      <w:pPr>
-        <w:pStyle w:val="FirstParagraph"/>
-      </w:pPr>
-      <w:r>
-        <w:t xml:space="preserve">Subjective sleepiness is a measure of an individual’s self-assessed level of drowsiness, often assessed through self-report questionnaires such as the Karolinska Sleepiness Scale or the Epworth Sleepiness Scale</w:t>
-      </w:r>
-      <w:r>
-        <w:t xml:space="preserve"> </w:t>
-      </w:r>
-      <w:r>
-        <w:t xml:space="preserve">(Åkerstedt &amp; Gillberg, 1990; Johns, 1991)</w:t>
-      </w:r>
-      <w:r>
-        <w:t xml:space="preserve">. Sleepiness scores fluctuate throughout the day as a result of the impact of system S and C</w:t>
-      </w:r>
-      <w:r>
-        <w:t xml:space="preserve"> </w:t>
-      </w:r>
-      <w:r>
-        <w:t xml:space="preserve">(Kaida et al., 2006)</w:t>
-      </w:r>
-      <w:r>
-        <w:t xml:space="preserve"> </w:t>
-      </w:r>
-      <w:r>
-        <w:t xml:space="preserve">and increased subjective sleepiness scores is linked to reduced cognitive performance</w:t>
-      </w:r>
-      <w:r>
-        <w:t xml:space="preserve"> </w:t>
-      </w:r>
-      <w:r>
-        <w:t xml:space="preserve">(Babkoff et al., 1991)</w:t>
-      </w:r>
-      <w:r>
-        <w:t xml:space="preserve"> </w:t>
-      </w:r>
-      <w:r>
-        <w:t xml:space="preserve">and delayed reaction time</w:t>
-      </w:r>
-      <w:r>
-        <w:t xml:space="preserve"> </w:t>
-      </w:r>
-      <w:r>
-        <w:t xml:space="preserve">(Åkerstedt et al., 2014)</w:t>
-      </w:r>
-      <w:r>
-        <w:t xml:space="preserve">. Persistent excessive daytime sleepiness is strongly associated with depressive symptoms and illness intrusiveness</w:t>
-      </w:r>
-      <w:r>
-        <w:t xml:space="preserve"> </w:t>
-      </w:r>
-      <w:r>
-        <w:t xml:space="preserve">(Hossain et al., 2005)</w:t>
-      </w:r>
-      <w:r>
-        <w:t xml:space="preserve">.</w:t>
-      </w:r>
-    </w:p>
-    <w:p>
-      <w:pPr>
-        <w:pStyle w:val="BodyText"/>
-      </w:pPr>
-      <w:r>
-        <w:t xml:space="preserve">Self-reported sleepiness strongly correlates with objective measures of drowsiness (MSLT, actigraphy,</w:t>
-      </w:r>
-      <w:r>
-        <w:t xml:space="preserve"> </w:t>
-      </w:r>
-      <w:r>
-        <w:t xml:space="preserve">(Kaida et al., 2006)</w:t>
-      </w:r>
-      <w:r>
-        <w:t xml:space="preserve">), however discrepancies have been found in individuals with insomnia</w:t>
-      </w:r>
-      <w:r>
-        <w:t xml:space="preserve"> </w:t>
-      </w:r>
-      <w:r>
-        <w:rPr>
-          <w:b/>
-          <w:bCs/>
-        </w:rPr>
-        <w:t xml:space="preserve">flesh out with more evidence</w:t>
-      </w:r>
-      <w:r>
-        <w:t xml:space="preserve">.</w:t>
-      </w:r>
-    </w:p>
-    <w:p>
-      <w:pPr>
-        <w:pStyle w:val="SourceCode"/>
-      </w:pPr>
-      <w:r>
-        <w:rPr>
-          <w:rStyle w:val="VerbatimChar"/>
-        </w:rPr>
-        <w:t xml:space="preserve">"physiological indices of sleepiness did not occur reliably until subjective perceptions</w:t>
-      </w:r>
-      <w:r>
-        <w:br/>
-      </w:r>
-      <w:r>
-        <w:rPr>
-          <w:rStyle w:val="VerbatimChar"/>
-        </w:rPr>
-        <w:t xml:space="preserve">fell between “sleepy” and “extremely sleepy-fighting sleep”; i.e. physiological changes due to </w:t>
-      </w:r>
-      <w:r>
-        <w:br/>
-      </w:r>
-      <w:r>
-        <w:rPr>
-          <w:rStyle w:val="VerbatimChar"/>
-        </w:rPr>
-        <w:t xml:space="preserve">sleepiness are not likely to occur until extreme sleepiness is encountered. " [@akerstedt2009]</w:t>
-      </w:r>
-      <w:r>
-        <w:br/>
-      </w:r>
-      <w:r>
-        <w:rPr>
-          <w:rStyle w:val="VerbatimChar"/>
-        </w:rPr>
-        <w:t xml:space="preserve">-  weak association ($r$=0.18) between subjective fatigue and sleepiness in individuals with </w:t>
-      </w:r>
-      <w:r>
-        <w:br/>
-      </w:r>
-      <w:r>
-        <w:rPr>
-          <w:rStyle w:val="VerbatimChar"/>
-        </w:rPr>
-        <w:t xml:space="preserve">sleep disorders. Analysis of variance testing showed strong association between those patients </w:t>
-      </w:r>
-      <w:r>
-        <w:br/>
-      </w:r>
-      <w:r>
-        <w:rPr>
-          <w:rStyle w:val="VerbatimChar"/>
-        </w:rPr>
-        <w:t xml:space="preserve">with prominent fatigue and depressive symptoms (P &lt; 0.01) and illness intrusiveness (P &lt; 0.001). </w:t>
-      </w:r>
-      <w:r>
-        <w:br/>
-      </w:r>
-      <w:r>
-        <w:rPr>
-          <w:rStyle w:val="VerbatimChar"/>
-        </w:rPr>
-        <w:t xml:space="preserve">The findings support the notion that subjective fatigue and sleepiness can be independent </w:t>
-      </w:r>
-      <w:r>
-        <w:br/>
-      </w:r>
-      <w:r>
-        <w:rPr>
-          <w:rStyle w:val="VerbatimChar"/>
-        </w:rPr>
-        <w:t xml:space="preserve">manifestations of sleep disorders [@hossain2005]</w:t>
-      </w:r>
-      <w:r>
-        <w:br/>
-      </w:r>
-      <w:r>
-        <w:rPr>
-          <w:rStyle w:val="VerbatimChar"/>
-        </w:rPr>
-        <w:t xml:space="preserve">- excessive sleepiness is regarded as one of the cardinal manifestations of sleep disorders and </w:t>
-      </w:r>
-      <w:r>
-        <w:br/>
-      </w:r>
-      <w:r>
-        <w:rPr>
-          <w:rStyle w:val="VerbatimChar"/>
-        </w:rPr>
-        <w:t xml:space="preserve">often is accompanied by fatigue, many patients with fatigue complain of insomnia and do not report </w:t>
-      </w:r>
-      <w:r>
-        <w:br/>
-      </w:r>
-      <w:r>
-        <w:rPr>
-          <w:rStyle w:val="VerbatimChar"/>
-        </w:rPr>
-        <w:t xml:space="preserve">falling asleep or feeling sleepy at inappropriate times [@hossain2005]</w:t>
-      </w:r>
-    </w:p>
-    <w:bookmarkStart w:id="29" w:name="subjective-objective-mismatch"/>
-    <w:p>
-      <w:pPr>
-        <w:pStyle w:val="Heading3"/>
-      </w:pPr>
-      <w:r>
-        <w:t xml:space="preserve">subjective-objective mismatch</w:t>
-      </w:r>
-    </w:p>
-    <w:p>
-      <w:pPr>
-        <w:pStyle w:val="FirstParagraph"/>
-      </w:pPr>
-      <w:r>
-        <w:t xml:space="preserve">There is a subjective-objective mismatch that is observed in people with NRS</w:t>
-      </w:r>
-      <w:r>
-        <w:t xml:space="preserve"> </w:t>
-      </w:r>
-      <w:r>
-        <w:t xml:space="preserve">(</w:t>
-      </w:r>
-      <w:r>
-        <w:rPr>
-          <w:b/>
-          <w:bCs/>
-        </w:rPr>
-        <w:t xml:space="preserve">bianchi2013?</w:t>
-      </w:r>
-      <w:r>
-        <w:t xml:space="preserve">)</w:t>
-      </w:r>
-      <w:r>
-        <w:t xml:space="preserve">, however unknown if this persists in daytime drowsiness</w:t>
-      </w:r>
-    </w:p>
-    <w:bookmarkEnd w:id="29"/>
-    <w:bookmarkEnd w:id="30"/>
-    <w:bookmarkStart w:id="31" w:name="approach"/>
-    <w:p>
-      <w:pPr>
-        <w:pStyle w:val="Heading2"/>
-      </w:pPr>
-      <w:r>
-        <w:t xml:space="preserve">approach</w:t>
-      </w:r>
-    </w:p>
-    <w:p>
-      <w:pPr>
-        <w:pStyle w:val="Compact"/>
-        <w:numPr>
-          <w:ilvl w:val="0"/>
-          <w:numId w:val="1002"/>
-        </w:numPr>
-      </w:pPr>
-      <w:r>
-        <w:t xml:space="preserve">why are we doing things in the way we are doing? Integrate with theory</w:t>
+        <w:t xml:space="preserve">description of overall research study</w:t>
       </w:r>
     </w:p>
     <w:p>
@@ -1295,42 +2241,6 @@
         </w:numPr>
       </w:pPr>
       <w:r>
-        <w:t xml:space="preserve">Link psychological construct to approach you are using it to measure it</w:t>
-      </w:r>
-    </w:p>
-    <w:p>
-      <w:pPr>
-        <w:pStyle w:val="Compact"/>
-        <w:numPr>
-          <w:ilvl w:val="1"/>
-          <w:numId w:val="1003"/>
-        </w:numPr>
-      </w:pPr>
-      <w:r>
-        <w:t xml:space="preserve">Operationalise how you are going to measure constructs</w:t>
-      </w:r>
-    </w:p>
-    <w:p>
-      <w:pPr>
-        <w:pStyle w:val="Compact"/>
-        <w:numPr>
-          <w:ilvl w:val="0"/>
-          <w:numId w:val="1002"/>
-        </w:numPr>
-      </w:pPr>
-      <w:r>
-        <w:t xml:space="preserve">description of overall research study</w:t>
-      </w:r>
-    </w:p>
-    <w:p>
-      <w:pPr>
-        <w:pStyle w:val="Compact"/>
-        <w:numPr>
-          <w:ilvl w:val="1"/>
-          <w:numId w:val="1004"/>
-        </w:numPr>
-      </w:pPr>
-      <w:r>
         <w:t xml:space="preserve">what type of study it is,</w:t>
       </w:r>
     </w:p>
@@ -1339,21 +2249,132 @@
         <w:pStyle w:val="Compact"/>
         <w:numPr>
           <w:ilvl w:val="2"/>
+          <w:numId w:val="1004"/>
+        </w:numPr>
+      </w:pPr>
+      <w:r>
+        <w:t xml:space="preserve">observational, age and sex matched</w:t>
+      </w:r>
+    </w:p>
+    <w:bookmarkEnd w:id="33"/>
+    <w:bookmarkStart w:id="34" w:name="aim"/>
+    <w:p>
+      <w:pPr>
+        <w:pStyle w:val="Heading2"/>
+      </w:pPr>
+      <w:r>
+        <w:t xml:space="preserve">Aim</w:t>
+      </w:r>
+    </w:p>
+    <w:p>
+      <w:pPr>
+        <w:pStyle w:val="FirstParagraph"/>
+      </w:pPr>
+      <w:r>
+        <w:t xml:space="preserve">This study aimed to examine if there are differences in how populations with</w:t>
+      </w:r>
+      <w:r>
+        <w:t xml:space="preserve"> </w:t>
+      </w:r>
+      <w:r>
+        <w:t xml:space="preserve">NRS, ID, and healthy controls experience subjective sleepiness, and if these</w:t>
+      </w:r>
+      <w:r>
+        <w:t xml:space="preserve"> </w:t>
+      </w:r>
+      <w:r>
+        <w:t xml:space="preserve">differences are associated with topographic differences in brain activity during</w:t>
+      </w:r>
+      <w:r>
+        <w:t xml:space="preserve"> </w:t>
+      </w:r>
+      <w:r>
+        <w:t xml:space="preserve">resting wake. Using mixed linear models, we aimed to assess if there was a</w:t>
+      </w:r>
+      <w:r>
+        <w:t xml:space="preserve"> </w:t>
+      </w:r>
+      <w:r>
+        <w:t xml:space="preserve">difference in the correlation between subjective and objective measures based on</w:t>
+      </w:r>
+      <w:r>
+        <w:t xml:space="preserve"> </w:t>
+      </w:r>
+      <w:r>
+        <w:t xml:space="preserve">population group. Finally, to examine if delta power is a potential mechanism</w:t>
+      </w:r>
+      <w:r>
+        <w:t xml:space="preserve"> </w:t>
+      </w:r>
+      <w:r>
+        <w:t xml:space="preserve">for non-refreshing sleep in NRS, we investigated if clusters associated with a</w:t>
+      </w:r>
+      <w:r>
+        <w:t xml:space="preserve"> </w:t>
+      </w:r>
+      <w:r>
+        <w:t xml:space="preserve">higher slowing ratio were associated with reduced delta power during the</w:t>
+      </w:r>
+      <w:r>
+        <w:t xml:space="preserve"> </w:t>
+      </w:r>
+      <w:r>
+        <w:t xml:space="preserve">previous night’s sleep.</w:t>
+      </w:r>
+    </w:p>
+    <w:p>
+      <w:pPr>
+        <w:pStyle w:val="BodyText"/>
+      </w:pPr>
+      <w:r>
+        <w:rPr>
+          <w:rStyle w:val="VerbatimChar"/>
+        </w:rPr>
+        <w:t xml:space="preserve">By examining regional brain activity during resting wake, the study aims to examine if there are differences in how NRS, ID and HC experience and  dissipate sleep pressure. Differences in delta power and SWA among groups may reveal differences in how sleep pressure is dissipated and if there are  adaptive processes emerging as a result of ongoing sleep deprivation.</w:t>
+      </w:r>
+    </w:p>
+    <w:bookmarkEnd w:id="34"/>
+    <w:bookmarkStart w:id="35" w:name="hypotheses"/>
+    <w:p>
+      <w:pPr>
+        <w:pStyle w:val="Heading2"/>
+      </w:pPr>
+      <w:r>
+        <w:t xml:space="preserve">Hypotheses</w:t>
+      </w:r>
+    </w:p>
+    <w:p>
+      <w:pPr>
+        <w:numPr>
+          <w:ilvl w:val="0"/>
           <w:numId w:val="1005"/>
         </w:numPr>
       </w:pPr>
       <w:r>
-        <w:t xml:space="preserve">observational, age and sex matched</w:t>
-      </w:r>
-    </w:p>
-    <w:bookmarkEnd w:id="31"/>
-    <w:bookmarkStart w:id="32" w:name="aim"/>
-    <w:p>
-      <w:pPr>
-        <w:pStyle w:val="Heading2"/>
-      </w:pPr>
-      <w:r>
-        <w:t xml:space="preserve">aim</w:t>
+        <w:t xml:space="preserve">KSS scores upon awakening will be highest in the NRS group compared to</w:t>
+      </w:r>
+      <w:r>
+        <w:t xml:space="preserve"> </w:t>
+      </w:r>
+      <w:r>
+        <w:t xml:space="preserve">ID and healthy controls, reporting higher subjective sleepiness following sleep.</w:t>
+      </w:r>
+    </w:p>
+    <w:p>
+      <w:pPr>
+        <w:numPr>
+          <w:ilvl w:val="0"/>
+          <w:numId w:val="1005"/>
+        </w:numPr>
+      </w:pPr>
+      <w:r>
+        <w:t xml:space="preserve">The correlation between KSS score and global Slowing Ratio will be</w:t>
+      </w:r>
+      <w:r>
+        <w:t xml:space="preserve"> </w:t>
+      </w:r>
+      <w:r>
+        <w:t xml:space="preserve">significantly different between groups.</w:t>
       </w:r>
     </w:p>
     <w:p>
@@ -1361,17 +2382,25 @@
         <w:pStyle w:val="FirstParagraph"/>
       </w:pPr>
       <w:r>
-        <w:t xml:space="preserve">This study aimed to examine if there are differences in how the populations experience subjective sleepiness, and if this is associated with regional differences in brain activity during resting wake. We aimed to see if there was a difference in the correlation of objective sleepiness scores to objective measures of drowsiness and if that was associated with topographical cluster differences. Finally, we examined if the regional differences was associated with delta power of previous nights sleep.</w:t>
-      </w:r>
-    </w:p>
-    <w:bookmarkEnd w:id="32"/>
-    <w:bookmarkStart w:id="33" w:name="hypotheses"/>
-    <w:p>
-      <w:pPr>
-        <w:pStyle w:val="Heading2"/>
-      </w:pPr>
-      <w:r>
-        <w:t xml:space="preserve">Hypotheses</w:t>
+        <w:t xml:space="preserve">3.Topographic cluster analysis of SR will reveal cluster differences between</w:t>
+      </w:r>
+      <w:r>
+        <w:t xml:space="preserve"> </w:t>
+      </w:r>
+      <w:r>
+        <w:t xml:space="preserve">groups. We hypothesise that at least one cluster of EEG channels will demonstrate</w:t>
+      </w:r>
+      <w:r>
+        <w:t xml:space="preserve"> </w:t>
+      </w:r>
+      <w:r>
+        <w:t xml:space="preserve">a significantly different slowing ratio power that will differentiate the NRS</w:t>
+      </w:r>
+      <w:r>
+        <w:t xml:space="preserve"> </w:t>
+      </w:r>
+      <w:r>
+        <w:t xml:space="preserve">group from ID and healthy controls.</w:t>
       </w:r>
     </w:p>
     <w:p>
@@ -1383,43 +2412,13 @@
         </w:numPr>
       </w:pPr>
       <w:r>
-        <w:t xml:space="preserve">KSS scores will be higher in the ID and NRS groups compared to healthy controls, indicating increased subjective sleepiness.</w:t>
-      </w:r>
-    </w:p>
-    <w:p>
-      <w:pPr>
-        <w:pStyle w:val="Compact"/>
-        <w:numPr>
-          <w:ilvl w:val="0"/>
-          <w:numId w:val="1006"/>
-        </w:numPr>
-      </w:pPr>
-      <w:r>
-        <w:t xml:space="preserve">The correlation between KSS score and Slowing Ratio (SR) will differ significantly between the three groups. Healthy controls will have the strongest relationship between KSS score and SR, while NRS will have the weakest relationship.</w:t>
-      </w:r>
-    </w:p>
-    <w:p>
-      <w:pPr>
-        <w:pStyle w:val="Compact"/>
-        <w:numPr>
-          <w:ilvl w:val="0"/>
-          <w:numId w:val="1006"/>
-        </w:numPr>
-      </w:pPr>
-      <w:r>
-        <w:t xml:space="preserve">Topography of channel-by-channel comparisons for normalised power spectral density will reveal electrode cluster differences between the ID and NRS groups and KDT conditions.</w:t>
-      </w:r>
-    </w:p>
-    <w:p>
-      <w:pPr>
-        <w:pStyle w:val="Compact"/>
-        <w:numPr>
-          <w:ilvl w:val="0"/>
-          <w:numId w:val="1006"/>
-        </w:numPr>
-      </w:pPr>
-      <w:r>
-        <w:t xml:space="preserve">Clusters associated with higher SR during resting wake will be associated with lower delta power during sleep</w:t>
+        <w:t xml:space="preserve">For those with NRS, channel clusters with high values of slowing ratio will</w:t>
+      </w:r>
+      <w:r>
+        <w:t xml:space="preserve"> </w:t>
+      </w:r>
+      <w:r>
+        <w:t xml:space="preserve">also show reduced delta power in NREM3 sleep.</w:t>
       </w:r>
     </w:p>
     <w:p>
@@ -1427,9 +2426,9 @@
         <w:br w:type="page"/>
       </w:r>
     </w:p>
-    <w:bookmarkEnd w:id="33"/>
-    <w:bookmarkEnd w:id="34"/>
-    <w:bookmarkStart w:id="43" w:name="sec:method"/>
+    <w:bookmarkEnd w:id="35"/>
+    <w:bookmarkEnd w:id="36"/>
+    <w:bookmarkStart w:id="45" w:name="sec:method"/>
     <w:p>
       <w:pPr>
         <w:pStyle w:val="Heading1"/>
@@ -1438,7 +2437,7 @@
         <w:t xml:space="preserve">Method</w:t>
       </w:r>
     </w:p>
-    <w:bookmarkStart w:id="35" w:name="participants"/>
+    <w:bookmarkStart w:id="37" w:name="participants"/>
     <w:p>
       <w:pPr>
         <w:pStyle w:val="Heading2"/>
@@ -1452,6 +2451,14 @@
         <w:pStyle w:val="FirstParagraph"/>
       </w:pPr>
       <w:r>
+        <w:t xml:space="preserve">MQ HREC provided ethical approval for this project (FoRA ID 17112).</w:t>
+      </w:r>
+    </w:p>
+    <w:p>
+      <w:pPr>
+        <w:pStyle w:val="BodyText"/>
+      </w:pPr>
+      <w:r>
         <w:t xml:space="preserve">12 participants from each clinical population were recruited: individuals with insomnia disorder (ID), individuals with non-restorative sleep (NRS), and healthy controls (HC). Recruitment was conducted through referrals from the Woolcock Institute and the Royal Prince Alfred sleep clinics, in addition to social media advertising. Due to the influence of age and sex on sleep architecture</w:t>
       </w:r>
       <w:r>
@@ -1492,7 +2499,7 @@
         <w:t xml:space="preserve"> </w:t>
       </w:r>
       <w:r>
-        <w:t xml:space="preserve">(Association, 2022b)</w:t>
+        <w:t xml:space="preserve">(Association, 2022)</w:t>
       </w:r>
       <w:r>
         <w:t xml:space="preserve"> </w:t>
@@ -1535,8 +2542,8 @@
         <w:t xml:space="preserve">All patients were remunerated $100 upon successful completion of the study.</w:t>
       </w:r>
     </w:p>
-    <w:bookmarkEnd w:id="35"/>
-    <w:bookmarkStart w:id="36" w:name="protocol"/>
+    <w:bookmarkEnd w:id="37"/>
+    <w:bookmarkStart w:id="38" w:name="protocol"/>
     <w:p>
       <w:pPr>
         <w:pStyle w:val="Heading2"/>
@@ -1579,8 +2586,8 @@
         <w:t xml:space="preserve">Lights were turned on at the participant’s natural wake time and they were asked if they were already awake or wakened by researchers. The KDT was repeated five minutes post-habitual wake time. Following the morning KDT, participants completed further cognitive testing and an MRI scan.</w:t>
       </w:r>
     </w:p>
-    <w:bookmarkEnd w:id="36"/>
-    <w:bookmarkStart w:id="40" w:name="measures"/>
+    <w:bookmarkEnd w:id="38"/>
+    <w:bookmarkStart w:id="42" w:name="measures"/>
     <w:p>
       <w:pPr>
         <w:pStyle w:val="Heading2"/>
@@ -1589,7 +2596,7 @@
         <w:t xml:space="preserve">Measures</w:t>
       </w:r>
     </w:p>
-    <w:bookmarkStart w:id="37" w:name="kss"/>
+    <w:bookmarkStart w:id="39" w:name="kss"/>
     <w:p>
       <w:pPr>
         <w:pStyle w:val="Heading3"/>
@@ -1700,8 +2707,8 @@
         <w:t xml:space="preserve">(Åkerstedt et al., 2014)</w:t>
       </w:r>
     </w:p>
-    <w:bookmarkEnd w:id="37"/>
-    <w:bookmarkStart w:id="38" w:name="kdt"/>
+    <w:bookmarkEnd w:id="39"/>
+    <w:bookmarkStart w:id="40" w:name="kdt"/>
     <w:p>
       <w:pPr>
         <w:pStyle w:val="Heading3"/>
@@ -1736,8 +2743,8 @@
         <w:t xml:space="preserve">They commence with their eyes open, close their eyes at 2m10, open eyes again at 4m40, and the test ends at 7m10.</w:t>
       </w:r>
     </w:p>
-    <w:bookmarkEnd w:id="38"/>
-    <w:bookmarkStart w:id="39" w:name="hd-eeg"/>
+    <w:bookmarkEnd w:id="40"/>
+    <w:bookmarkStart w:id="41" w:name="hd-eeg"/>
     <w:p>
       <w:pPr>
         <w:pStyle w:val="Heading3"/>
@@ -1825,9 +2832,9 @@
         <w:t xml:space="preserve">did we do this?</w:t>
       </w:r>
     </w:p>
-    <w:bookmarkEnd w:id="39"/>
-    <w:bookmarkEnd w:id="40"/>
-    <w:bookmarkStart w:id="41" w:name="power-spectra"/>
+    <w:bookmarkEnd w:id="41"/>
+    <w:bookmarkEnd w:id="42"/>
+    <w:bookmarkStart w:id="43" w:name="power-spectra"/>
     <w:p>
       <w:pPr>
         <w:pStyle w:val="Heading2"/>
@@ -1845,13 +2852,7 @@
         </w:numPr>
       </w:pPr>
       <w:r>
-        <w:t xml:space="preserve">The most common quantitative method employed in sleep studies is spectral analysis, which decomposes a time series of EEG data into power (squared amplitude) in frequency bins (mV2/bin) , can be expressed as absolute or relative to the summed power in all bins, spectral analysis may represent an objective method for examining the pathophysiological mechanisms underlying insomnia</w:t>
-      </w:r>
-      <w:r>
-        <w:t xml:space="preserve"> </w:t>
-      </w:r>
-      <w:r>
-        <w:t xml:space="preserve">(Zhao et al., 2021)</w:t>
+        <w:t xml:space="preserve">PSA based on FFD most common method for processing EEG signal, transforms eeg signal from time domain (amplitude x time) to frequency domain (frequency x time), providing greater insight into brain activity over timw</w:t>
       </w:r>
     </w:p>
     <w:p>
@@ -1863,6 +2864,24 @@
         </w:numPr>
       </w:pPr>
       <w:r>
+        <w:t xml:space="preserve">The most common quantitative method employed in sleep studies is spectral analysis, which decomposes a time series of EEG data into power (squared amplitude) in frequency bins (mV2/bin) , can be expressed as absolute or relative to the summed power in all bins, spectral analysis may represent an objective method for examining the pathophysiological mechanisms underlying insomnia</w:t>
+      </w:r>
+      <w:r>
+        <w:t xml:space="preserve"> </w:t>
+      </w:r>
+      <w:r>
+        <w:t xml:space="preserve">(Zhao et al., 2021)</w:t>
+      </w:r>
+    </w:p>
+    <w:p>
+      <w:pPr>
+        <w:pStyle w:val="Compact"/>
+        <w:numPr>
+          <w:ilvl w:val="0"/>
+          <w:numId w:val="1008"/>
+        </w:numPr>
+      </w:pPr>
+      <w:r>
         <w:t xml:space="preserve">Raw PSD has a straightforward connection to signal amplitude, with channels expressing larger signal amplitudes typically showing larger power, useful when absolute differences in signal amplitude are deemed meaningful (topographical analysis)</w:t>
       </w:r>
       <w:r>
@@ -1897,8 +2916,8 @@
         <w:t xml:space="preserve">EEG spectral power densities were quantified as: delta (1–4.5 Hz), theta (4.5–8 Hz), alpha (8–12 Hz), sigma (12–15 Hz), beta (15–25 Hz), and gamma (25–40 Hz).</w:t>
       </w:r>
     </w:p>
-    <w:bookmarkEnd w:id="41"/>
-    <w:bookmarkStart w:id="42" w:name="statistical-analysis"/>
+    <w:bookmarkEnd w:id="43"/>
+    <w:bookmarkStart w:id="44" w:name="statistical-analysis"/>
     <w:p>
       <w:pPr>
         <w:pStyle w:val="Heading2"/>
@@ -1947,9 +2966,9 @@
         <w:br w:type="page"/>
       </w:r>
     </w:p>
-    <w:bookmarkEnd w:id="42"/>
-    <w:bookmarkEnd w:id="43"/>
-    <w:bookmarkStart w:id="102" w:name="references"/>
+    <w:bookmarkEnd w:id="44"/>
+    <w:bookmarkEnd w:id="45"/>
+    <w:bookmarkStart w:id="143" w:name="references"/>
     <w:p>
       <w:pPr>
         <w:pStyle w:val="Heading1"/>
@@ -1963,13 +2982,60 @@
         <w:br w:type="page"/>
       </w:r>
     </w:p>
-    <w:bookmarkStart w:id="101" w:name="refs"/>
-    <w:bookmarkStart w:id="45" w:name="ref-akerstedt2014"/>
+    <w:bookmarkStart w:id="142" w:name="refs"/>
+    <w:bookmarkStart w:id="47" w:name="ref-achermann2003"/>
     <w:p>
       <w:pPr>
         <w:pStyle w:val="Bibliography"/>
       </w:pPr>
       <w:r>
+        <w:t xml:space="preserve">Achermann, P., &amp; Borbély, A. A. (2003). Mathematical models of sleep regulation.</w:t>
+      </w:r>
+      <w:r>
+        <w:t xml:space="preserve"> </w:t>
+      </w:r>
+      <w:r>
+        <w:rPr>
+          <w:i/>
+          <w:iCs/>
+        </w:rPr>
+        <w:t xml:space="preserve">Frontiers in Bioscience-Landmark</w:t>
+      </w:r>
+      <w:r>
+        <w:t xml:space="preserve">,</w:t>
+      </w:r>
+      <w:r>
+        <w:t xml:space="preserve"> </w:t>
+      </w:r>
+      <w:r>
+        <w:rPr>
+          <w:i/>
+          <w:iCs/>
+        </w:rPr>
+        <w:t xml:space="preserve">8</w:t>
+      </w:r>
+      <w:r>
+        <w:t xml:space="preserve">(6), 683–693.</w:t>
+      </w:r>
+      <w:r>
+        <w:t xml:space="preserve"> </w:t>
+      </w:r>
+      <w:hyperlink r:id="rId46">
+        <w:r>
+          <w:rPr>
+            <w:rStyle w:val="Hyperlink"/>
+          </w:rPr>
+          <w:t xml:space="preserve">https://doi.org/10.2741/1064</w:t>
+        </w:r>
+      </w:hyperlink>
+    </w:p>
+    <w:bookmarkEnd w:id="47"/>
+    <w:bookmarkStart w:id="49" w:name="ref-akerstedt2014"/>
+    <w:p>
+      <w:pPr>
+        <w:pStyle w:val="Bibliography"/>
+      </w:pPr>
+      <w:r>
         <w:t xml:space="preserve">Åkerstedt, T., Anund, A., Axelsson, J., &amp; Kecklund, G. (2014). Subjective sleepiness is a sensitive indicator of insufficient sleep and impaired waking function.</w:t>
       </w:r>
       <w:r>
@@ -2001,7 +3067,7 @@
       <w:r>
         <w:t xml:space="preserve"> </w:t>
       </w:r>
-      <w:hyperlink r:id="rId44">
+      <w:hyperlink r:id="rId48">
         <w:r>
           <w:rPr>
             <w:rStyle w:val="Hyperlink"/>
@@ -2010,8 +3076,8 @@
         </w:r>
       </w:hyperlink>
     </w:p>
-    <w:bookmarkEnd w:id="45"/>
-    <w:bookmarkStart w:id="47" w:name="ref-akerstedt1990"/>
+    <w:bookmarkEnd w:id="49"/>
+    <w:bookmarkStart w:id="51" w:name="ref-akerstedt1990"/>
     <w:p>
       <w:pPr>
         <w:pStyle w:val="Bibliography"/>
@@ -2048,7 +3114,7 @@
       <w:r>
         <w:t xml:space="preserve"> </w:t>
       </w:r>
-      <w:hyperlink r:id="rId46">
+      <w:hyperlink r:id="rId50">
         <w:r>
           <w:rPr>
             <w:rStyle w:val="Hyperlink"/>
@@ -2057,14 +3123,37 @@
         </w:r>
       </w:hyperlink>
     </w:p>
-    <w:bookmarkEnd w:id="47"/>
-    <w:bookmarkStart w:id="48" w:name="ref-americanpsychiatricassociation2022"/>
+    <w:bookmarkEnd w:id="51"/>
+    <w:bookmarkStart w:id="52" w:name="ref-americanacademyofsleepmedicine2005"/>
     <w:p>
       <w:pPr>
         <w:pStyle w:val="Bibliography"/>
       </w:pPr>
       <w:r>
-        <w:t xml:space="preserve">Association, A. P. (2022a).</w:t>
+        <w:t xml:space="preserve">American Academy of Sleep Medicine. (2005). International classification of sleep disorders.</w:t>
+      </w:r>
+      <w:r>
+        <w:t xml:space="preserve"> </w:t>
+      </w:r>
+      <w:r>
+        <w:rPr>
+          <w:i/>
+          <w:iCs/>
+        </w:rPr>
+        <w:t xml:space="preserve">Diagnostic and Coding Manual</w:t>
+      </w:r>
+      <w:r>
+        <w:t xml:space="preserve">, 148–152.</w:t>
+      </w:r>
+    </w:p>
+    <w:bookmarkEnd w:id="52"/>
+    <w:bookmarkStart w:id="53" w:name="ref-americanpsychiatricassociation2022"/>
+    <w:p>
+      <w:pPr>
+        <w:pStyle w:val="Bibliography"/>
+      </w:pPr>
+      <w:r>
+        <w:t xml:space="preserve">Association, A. P. (2022).</w:t>
       </w:r>
       <w:r>
         <w:t xml:space="preserve"> </w:t>
@@ -2083,67 +3172,36 @@
         <w:t xml:space="preserve">(5th ed., text revision). American Psychiatric Association.</w:t>
       </w:r>
     </w:p>
-    <w:bookmarkEnd w:id="48"/>
-    <w:bookmarkStart w:id="49" w:name="ref-apa2022"/>
+    <w:bookmarkEnd w:id="53"/>
+    <w:bookmarkStart w:id="55" w:name="ref-babkoff1991"/>
     <w:p>
       <w:pPr>
         <w:pStyle w:val="Bibliography"/>
       </w:pPr>
       <w:r>
-        <w:t xml:space="preserve">Association, A. P. (2022b).</w:t>
-      </w:r>
-      <w:r>
-        <w:t xml:space="preserve"> </w:t>
-      </w:r>
-      <w:r>
-        <w:rPr>
-          <w:i/>
-          <w:iCs/>
-        </w:rPr>
-        <w:t xml:space="preserve">Diagnostic and statistical manual of mental disorders</w:t>
-      </w:r>
-      <w:r>
-        <w:t xml:space="preserve"> </w:t>
-      </w:r>
-      <w:r>
-        <w:t xml:space="preserve">(5th ed., text revision). American Psychiatric Association.</w:t>
-      </w:r>
-    </w:p>
-    <w:bookmarkEnd w:id="49"/>
-    <w:bookmarkStart w:id="51" w:name="ref-babkoff1991"/>
-    <w:p>
-      <w:pPr>
-        <w:pStyle w:val="Bibliography"/>
-      </w:pPr>
-      <w:r>
-        <w:t xml:space="preserve">Babkoff, H., Caspy, T., Hishikawa, Y., &amp; Mikulincer, M. (1991). Subjective</w:t>
-      </w:r>
-      <w:r>
-        <w:t xml:space="preserve"> </w:t>
-      </w:r>
-      <w:r>
-        <w:t xml:space="preserve">Sleepiness Ratings</w:t>
-      </w:r>
-      <w:r>
-        <w:t xml:space="preserve">:</w:t>
-      </w:r>
-      <w:r>
-        <w:t xml:space="preserve"> </w:t>
-      </w:r>
-      <w:r>
-        <w:t xml:space="preserve">The Effects</w:t>
-      </w:r>
-      <w:r>
-        <w:t xml:space="preserve"> </w:t>
-      </w:r>
-      <w:r>
-        <w:t xml:space="preserve">of</w:t>
-      </w:r>
-      <w:r>
-        <w:t xml:space="preserve"> </w:t>
-      </w:r>
-      <w:r>
-        <w:t xml:space="preserve">Sleep Deprivation</w:t>
+        <w:t xml:space="preserve">Babkoff, H., Caspy, T., Hishikawa, Y., &amp; Mikulincer, M. (1991). Subjective sleepiness ratings:</w:t>
+      </w:r>
+      <w:r>
+        <w:t xml:space="preserve"> </w:t>
+      </w:r>
+      <w:r>
+        <w:t xml:space="preserve">The</w:t>
+      </w:r>
+      <w:r>
+        <w:t xml:space="preserve"> </w:t>
+      </w:r>
+      <w:r>
+        <w:t xml:space="preserve">effects of sleep deprivation, circadian rhythmicity and cognitive performance.</w:t>
+      </w:r>
+      <w:r>
+        <w:t xml:space="preserve"> </w:t>
+      </w:r>
+      <w:r>
+        <w:rPr>
+          <w:i/>
+          <w:iCs/>
+        </w:rPr>
+        <w:t xml:space="preserve">Sleep</w:t>
       </w:r>
       <w:r>
         <w:t xml:space="preserve">,</w:t>
@@ -2152,40 +3210,6 @@
         <w:t xml:space="preserve"> </w:t>
       </w:r>
       <w:r>
-        <w:t xml:space="preserve">Circadian Rhythmicity</w:t>
-      </w:r>
-      <w:r>
-        <w:t xml:space="preserve"> </w:t>
-      </w:r>
-      <w:r>
-        <w:t xml:space="preserve">and</w:t>
-      </w:r>
-      <w:r>
-        <w:t xml:space="preserve"> </w:t>
-      </w:r>
-      <w:r>
-        <w:t xml:space="preserve">Cognitive Performance</w:t>
-      </w:r>
-      <w:r>
-        <w:t xml:space="preserve">.</w:t>
-      </w:r>
-      <w:r>
-        <w:t xml:space="preserve"> </w:t>
-      </w:r>
-      <w:r>
-        <w:rPr>
-          <w:i/>
-          <w:iCs/>
-        </w:rPr>
-        <w:t xml:space="preserve">Sleep</w:t>
-      </w:r>
-      <w:r>
-        <w:t xml:space="preserve">,</w:t>
-      </w:r>
-      <w:r>
-        <w:t xml:space="preserve"> </w:t>
-      </w:r>
-      <w:r>
         <w:rPr>
           <w:i/>
           <w:iCs/>
@@ -2198,7 +3222,7 @@
       <w:r>
         <w:t xml:space="preserve"> </w:t>
       </w:r>
-      <w:hyperlink r:id="rId50">
+      <w:hyperlink r:id="rId54">
         <w:r>
           <w:rPr>
             <w:rStyle w:val="Hyperlink"/>
@@ -2207,24 +3231,63 @@
         </w:r>
       </w:hyperlink>
     </w:p>
-    <w:bookmarkEnd w:id="51"/>
-    <w:bookmarkStart w:id="52" w:name="ref-borbely1982"/>
+    <w:bookmarkEnd w:id="55"/>
+    <w:bookmarkStart w:id="57" w:name="ref-basner2011"/>
     <w:p>
       <w:pPr>
         <w:pStyle w:val="Bibliography"/>
       </w:pPr>
       <w:r>
-        <w:t xml:space="preserve">Borbély, A. A. (1982). A two process model of sleep regulation.</w:t>
-      </w:r>
-      <w:r>
-        <w:t xml:space="preserve"> </w:t>
-      </w:r>
-      <w:r>
-        <w:rPr>
-          <w:i/>
-          <w:iCs/>
-        </w:rPr>
-        <w:t xml:space="preserve">Human Neurobiology</w:t>
+        <w:t xml:space="preserve">Basner, M., &amp; Dinges, D. F. (2011). Maximizing</w:t>
+      </w:r>
+      <w:r>
+        <w:t xml:space="preserve"> </w:t>
+      </w:r>
+      <w:r>
+        <w:t xml:space="preserve">Sensitivity</w:t>
+      </w:r>
+      <w:r>
+        <w:t xml:space="preserve"> </w:t>
+      </w:r>
+      <w:r>
+        <w:t xml:space="preserve">of the</w:t>
+      </w:r>
+      <w:r>
+        <w:t xml:space="preserve"> </w:t>
+      </w:r>
+      <w:r>
+        <w:t xml:space="preserve">Psychomotor Vigilance Test</w:t>
+      </w:r>
+      <w:r>
+        <w:t xml:space="preserve"> </w:t>
+      </w:r>
+      <w:r>
+        <w:t xml:space="preserve">(</w:t>
+      </w:r>
+      <w:r>
+        <w:t xml:space="preserve">PVT</w:t>
+      </w:r>
+      <w:r>
+        <w:t xml:space="preserve">) to</w:t>
+      </w:r>
+      <w:r>
+        <w:t xml:space="preserve"> </w:t>
+      </w:r>
+      <w:r>
+        <w:t xml:space="preserve">Sleep Loss</w:t>
+      </w:r>
+      <w:r>
+        <w:t xml:space="preserve">.</w:t>
+      </w:r>
+      <w:r>
+        <w:t xml:space="preserve"> </w:t>
+      </w:r>
+      <w:r>
+        <w:rPr>
+          <w:i/>
+          <w:iCs/>
+        </w:rPr>
+        <w:t xml:space="preserve">Sleep</w:t>
       </w:r>
       <w:r>
         <w:t xml:space="preserve">,</w:t>
@@ -2237,90 +3300,518 @@
           <w:i/>
           <w:iCs/>
         </w:rPr>
-        <w:t xml:space="preserve">1</w:t>
-      </w:r>
-      <w:r>
-        <w:t xml:space="preserve">(3), 195–204.</w:t>
-      </w:r>
-    </w:p>
-    <w:bookmarkEnd w:id="52"/>
-    <w:bookmarkStart w:id="54" w:name="ref-cantero2002"/>
-    <w:p>
-      <w:pPr>
-        <w:pStyle w:val="Bibliography"/>
-      </w:pPr>
-      <w:r>
-        <w:t xml:space="preserve">Cantero, J. L., Atienza, M., &amp; Salas, R. M. (2002). Human alpha oscillations in wakefulness, drowsiness period, and</w:t>
-      </w:r>
-      <w:r>
-        <w:t xml:space="preserve"> </w:t>
-      </w:r>
-      <w:r>
-        <w:t xml:space="preserve">REM</w:t>
-      </w:r>
-      <w:r>
-        <w:t xml:space="preserve"> </w:t>
-      </w:r>
-      <w:r>
-        <w:t xml:space="preserve">sleep:</w:t>
-      </w:r>
-      <w:r>
-        <w:t xml:space="preserve"> </w:t>
-      </w:r>
-      <w:r>
-        <w:t xml:space="preserve">Different</w:t>
-      </w:r>
-      <w:r>
-        <w:t xml:space="preserve"> </w:t>
-      </w:r>
-      <w:r>
-        <w:t xml:space="preserve">electroencephalographic phenomena within the alpha band.</w:t>
-      </w:r>
-      <w:r>
-        <w:t xml:space="preserve"> </w:t>
-      </w:r>
-      <w:r>
-        <w:rPr>
-          <w:i/>
-          <w:iCs/>
-        </w:rPr>
-        <w:t xml:space="preserve">Neurophysiologie Clinique/Clinical Neurophysiology</w:t>
-      </w:r>
-      <w:r>
-        <w:t xml:space="preserve">,</w:t>
-      </w:r>
-      <w:r>
-        <w:t xml:space="preserve"> </w:t>
-      </w:r>
-      <w:r>
-        <w:rPr>
-          <w:i/>
-          <w:iCs/>
-        </w:rPr>
-        <w:t xml:space="preserve">32</w:t>
-      </w:r>
-      <w:r>
-        <w:t xml:space="preserve">(1), 54–71.</w:t>
-      </w:r>
-      <w:r>
-        <w:t xml:space="preserve"> </w:t>
-      </w:r>
-      <w:hyperlink r:id="rId53">
+        <w:t xml:space="preserve">34</w:t>
+      </w:r>
+      <w:r>
+        <w:t xml:space="preserve">(5), 581–591.</w:t>
+      </w:r>
+      <w:r>
+        <w:t xml:space="preserve"> </w:t>
+      </w:r>
+      <w:hyperlink r:id="rId56">
         <w:r>
           <w:rPr>
             <w:rStyle w:val="Hyperlink"/>
           </w:rPr>
-          <w:t xml:space="preserve">https://doi.org/10.1016/S0987-7053(01)00289-1</w:t>
+          <w:t xml:space="preserve">https://doi.org/10.1093/sleep/34.5.581</w:t>
         </w:r>
       </w:hyperlink>
     </w:p>
-    <w:bookmarkEnd w:id="54"/>
-    <w:bookmarkStart w:id="56" w:name="ref-cox2020"/>
+    <w:bookmarkEnd w:id="57"/>
+    <w:bookmarkStart w:id="59" w:name="ref-benington2000"/>
     <w:p>
       <w:pPr>
         <w:pStyle w:val="Bibliography"/>
       </w:pPr>
       <w:r>
+        <w:t xml:space="preserve">Benington, J. H. (2000).</w:t>
+      </w:r>
+      <w:r>
+        <w:t xml:space="preserve"> </w:t>
+      </w:r>
+      <w:hyperlink r:id="rId58">
+        <w:r>
+          <w:rPr>
+            <w:rStyle w:val="Hyperlink"/>
+          </w:rPr>
+          <w:t xml:space="preserve">Sleep homeostasis and the function of sleep</w:t>
+        </w:r>
+      </w:hyperlink>
+      <w:r>
+        <w:t xml:space="preserve">.</w:t>
+      </w:r>
+      <w:r>
+        <w:t xml:space="preserve"> </w:t>
+      </w:r>
+      <w:r>
+        <w:rPr>
+          <w:i/>
+          <w:iCs/>
+        </w:rPr>
+        <w:t xml:space="preserve">Sleep</w:t>
+      </w:r>
+      <w:r>
+        <w:t xml:space="preserve">,</w:t>
+      </w:r>
+      <w:r>
+        <w:t xml:space="preserve"> </w:t>
+      </w:r>
+      <w:r>
+        <w:rPr>
+          <w:i/>
+          <w:iCs/>
+        </w:rPr>
+        <w:t xml:space="preserve">23</w:t>
+      </w:r>
+      <w:r>
+        <w:t xml:space="preserve">(7), 959–966.</w:t>
+      </w:r>
+    </w:p>
+    <w:bookmarkEnd w:id="59"/>
+    <w:bookmarkStart w:id="61" w:name="ref-bernardi2015"/>
+    <w:p>
+      <w:pPr>
+        <w:pStyle w:val="Bibliography"/>
+      </w:pPr>
+      <w:r>
+        <w:t xml:space="preserve">Bernardi, G., Siclari, F., Yu, X., Zennig, C., Bellesi, M., Ricciardi, E., Cirelli, C., Ghilardi, M. F., Pietrini, P., &amp; Tononi, G. (2015). Neural and</w:t>
+      </w:r>
+      <w:r>
+        <w:t xml:space="preserve"> </w:t>
+      </w:r>
+      <w:r>
+        <w:t xml:space="preserve">Behavioral Correlates</w:t>
+      </w:r>
+      <w:r>
+        <w:t xml:space="preserve"> </w:t>
+      </w:r>
+      <w:r>
+        <w:t xml:space="preserve">of</w:t>
+      </w:r>
+      <w:r>
+        <w:t xml:space="preserve"> </w:t>
+      </w:r>
+      <w:r>
+        <w:t xml:space="preserve">Extended Training</w:t>
+      </w:r>
+      <w:r>
+        <w:t xml:space="preserve"> </w:t>
+      </w:r>
+      <w:r>
+        <w:t xml:space="preserve">during</w:t>
+      </w:r>
+      <w:r>
+        <w:t xml:space="preserve"> </w:t>
+      </w:r>
+      <w:r>
+        <w:t xml:space="preserve">Sleep Deprivation</w:t>
+      </w:r>
+      <w:r>
+        <w:t xml:space="preserve"> </w:t>
+      </w:r>
+      <w:r>
+        <w:t xml:space="preserve">in</w:t>
+      </w:r>
+      <w:r>
+        <w:t xml:space="preserve"> </w:t>
+      </w:r>
+      <w:r>
+        <w:t xml:space="preserve">Humans</w:t>
+      </w:r>
+      <w:r>
+        <w:t xml:space="preserve">:</w:t>
+      </w:r>
+      <w:r>
+        <w:t xml:space="preserve"> </w:t>
+      </w:r>
+      <w:r>
+        <w:t xml:space="preserve">Evidence</w:t>
+      </w:r>
+      <w:r>
+        <w:t xml:space="preserve"> </w:t>
+      </w:r>
+      <w:r>
+        <w:t xml:space="preserve">for</w:t>
+      </w:r>
+      <w:r>
+        <w:t xml:space="preserve"> </w:t>
+      </w:r>
+      <w:r>
+        <w:t xml:space="preserve">Local</w:t>
+      </w:r>
+      <w:r>
+        <w:t xml:space="preserve">,</w:t>
+      </w:r>
+      <w:r>
+        <w:t xml:space="preserve"> </w:t>
+      </w:r>
+      <w:r>
+        <w:t xml:space="preserve">Task-Specific Effects</w:t>
+      </w:r>
+      <w:r>
+        <w:t xml:space="preserve">.</w:t>
+      </w:r>
+      <w:r>
+        <w:t xml:space="preserve"> </w:t>
+      </w:r>
+      <w:r>
+        <w:rPr>
+          <w:i/>
+          <w:iCs/>
+        </w:rPr>
+        <w:t xml:space="preserve">Journal of Neuroscience</w:t>
+      </w:r>
+      <w:r>
+        <w:t xml:space="preserve">,</w:t>
+      </w:r>
+      <w:r>
+        <w:t xml:space="preserve"> </w:t>
+      </w:r>
+      <w:r>
+        <w:rPr>
+          <w:i/>
+          <w:iCs/>
+        </w:rPr>
+        <w:t xml:space="preserve">35</w:t>
+      </w:r>
+      <w:r>
+        <w:t xml:space="preserve">(11), 4487–4500.</w:t>
+      </w:r>
+      <w:r>
+        <w:t xml:space="preserve"> </w:t>
+      </w:r>
+      <w:hyperlink r:id="rId60">
+        <w:r>
+          <w:rPr>
+            <w:rStyle w:val="Hyperlink"/>
+          </w:rPr>
+          <w:t xml:space="preserve">https://doi.org/10.1523/JNEUROSCI.4567-14.2015</w:t>
+        </w:r>
+      </w:hyperlink>
+    </w:p>
+    <w:bookmarkEnd w:id="61"/>
+    <w:bookmarkStart w:id="63" w:name="ref-bianchi2013"/>
+    <w:p>
+      <w:pPr>
+        <w:pStyle w:val="Bibliography"/>
+      </w:pPr>
+      <w:r>
+        <w:t xml:space="preserve">Bianchi, M. T., Williams, K. L., Mckinney, S., &amp; Ellenbogen, J. M. (2013). The subjective–objective mismatch in sleep perception among those with insomnia and sleep apnea.</w:t>
+      </w:r>
+      <w:r>
+        <w:t xml:space="preserve"> </w:t>
+      </w:r>
+      <w:r>
+        <w:rPr>
+          <w:i/>
+          <w:iCs/>
+        </w:rPr>
+        <w:t xml:space="preserve">Journal of Sleep Research</w:t>
+      </w:r>
+      <w:r>
+        <w:t xml:space="preserve">,</w:t>
+      </w:r>
+      <w:r>
+        <w:t xml:space="preserve"> </w:t>
+      </w:r>
+      <w:r>
+        <w:rPr>
+          <w:i/>
+          <w:iCs/>
+        </w:rPr>
+        <w:t xml:space="preserve">22</w:t>
+      </w:r>
+      <w:r>
+        <w:t xml:space="preserve">(5), 557–568.</w:t>
+      </w:r>
+      <w:r>
+        <w:t xml:space="preserve"> </w:t>
+      </w:r>
+      <w:hyperlink r:id="rId62">
+        <w:r>
+          <w:rPr>
+            <w:rStyle w:val="Hyperlink"/>
+          </w:rPr>
+          <w:t xml:space="preserve">https://doi.org/10.1111/jsr.12046</w:t>
+        </w:r>
+      </w:hyperlink>
+    </w:p>
+    <w:bookmarkEnd w:id="63"/>
+    <w:bookmarkStart w:id="65" w:name="ref-borbely1982"/>
+    <w:p>
+      <w:pPr>
+        <w:pStyle w:val="Bibliography"/>
+      </w:pPr>
+      <w:r>
+        <w:t xml:space="preserve">Borbély, A. A. (1982).</w:t>
+      </w:r>
+      <w:r>
+        <w:t xml:space="preserve"> </w:t>
+      </w:r>
+      <w:hyperlink r:id="rId64">
+        <w:r>
+          <w:rPr>
+            <w:rStyle w:val="Hyperlink"/>
+          </w:rPr>
+          <w:t xml:space="preserve">A two process model of sleep regulation</w:t>
+        </w:r>
+      </w:hyperlink>
+      <w:r>
+        <w:t xml:space="preserve">.</w:t>
+      </w:r>
+      <w:r>
+        <w:t xml:space="preserve"> </w:t>
+      </w:r>
+      <w:r>
+        <w:rPr>
+          <w:i/>
+          <w:iCs/>
+        </w:rPr>
+        <w:t xml:space="preserve">Human Neurobiology</w:t>
+      </w:r>
+      <w:r>
+        <w:t xml:space="preserve">,</w:t>
+      </w:r>
+      <w:r>
+        <w:t xml:space="preserve"> </w:t>
+      </w:r>
+      <w:r>
+        <w:rPr>
+          <w:i/>
+          <w:iCs/>
+        </w:rPr>
+        <w:t xml:space="preserve">1</w:t>
+      </w:r>
+      <w:r>
+        <w:t xml:space="preserve">(3), 195–204.</w:t>
+      </w:r>
+    </w:p>
+    <w:bookmarkEnd w:id="65"/>
+    <w:bookmarkStart w:id="67" w:name="ref-borbely2016"/>
+    <w:p>
+      <w:pPr>
+        <w:pStyle w:val="Bibliography"/>
+      </w:pPr>
+      <w:r>
+        <w:t xml:space="preserve">Borbély, A. A., Daan, S., Wirz-Justice, A., &amp; Deboer, T. (2016). The two-process model of sleep regulation: A reappraisal.</w:t>
+      </w:r>
+      <w:r>
+        <w:t xml:space="preserve"> </w:t>
+      </w:r>
+      <w:r>
+        <w:rPr>
+          <w:i/>
+          <w:iCs/>
+        </w:rPr>
+        <w:t xml:space="preserve">Journal of Sleep Research</w:t>
+      </w:r>
+      <w:r>
+        <w:t xml:space="preserve">,</w:t>
+      </w:r>
+      <w:r>
+        <w:t xml:space="preserve"> </w:t>
+      </w:r>
+      <w:r>
+        <w:rPr>
+          <w:i/>
+          <w:iCs/>
+        </w:rPr>
+        <w:t xml:space="preserve">25</w:t>
+      </w:r>
+      <w:r>
+        <w:t xml:space="preserve">(2), 131–143.</w:t>
+      </w:r>
+      <w:r>
+        <w:t xml:space="preserve"> </w:t>
+      </w:r>
+      <w:hyperlink r:id="rId66">
+        <w:r>
+          <w:rPr>
+            <w:rStyle w:val="Hyperlink"/>
+          </w:rPr>
+          <w:t xml:space="preserve">https://doi.org/10.1111/jsr.12371</w:t>
+        </w:r>
+      </w:hyperlink>
+    </w:p>
+    <w:bookmarkEnd w:id="67"/>
+    <w:bookmarkStart w:id="69" w:name="ref-buzsaki2012"/>
+    <w:p>
+      <w:pPr>
+        <w:pStyle w:val="Bibliography"/>
+      </w:pPr>
+      <w:r>
+        <w:t xml:space="preserve">Buzsáki, G., Anastassiou, C. A., &amp; Koch, C. (2012). The origin of extracellular fields and currents —</w:t>
+      </w:r>
+      <w:r>
+        <w:t xml:space="preserve"> </w:t>
+      </w:r>
+      <w:r>
+        <w:t xml:space="preserve">EEG</w:t>
+      </w:r>
+      <w:r>
+        <w:t xml:space="preserve">,</w:t>
+      </w:r>
+      <w:r>
+        <w:t xml:space="preserve"> </w:t>
+      </w:r>
+      <w:r>
+        <w:t xml:space="preserve">ECoG</w:t>
+      </w:r>
+      <w:r>
+        <w:t xml:space="preserve">,</w:t>
+      </w:r>
+      <w:r>
+        <w:t xml:space="preserve"> </w:t>
+      </w:r>
+      <w:r>
+        <w:t xml:space="preserve">LFP</w:t>
+      </w:r>
+      <w:r>
+        <w:t xml:space="preserve"> </w:t>
+      </w:r>
+      <w:r>
+        <w:t xml:space="preserve">and spikes.</w:t>
+      </w:r>
+      <w:r>
+        <w:t xml:space="preserve"> </w:t>
+      </w:r>
+      <w:r>
+        <w:rPr>
+          <w:i/>
+          <w:iCs/>
+        </w:rPr>
+        <w:t xml:space="preserve">Nature Reviews Neuroscience</w:t>
+      </w:r>
+      <w:r>
+        <w:t xml:space="preserve">,</w:t>
+      </w:r>
+      <w:r>
+        <w:t xml:space="preserve"> </w:t>
+      </w:r>
+      <w:r>
+        <w:rPr>
+          <w:i/>
+          <w:iCs/>
+        </w:rPr>
+        <w:t xml:space="preserve">13</w:t>
+      </w:r>
+      <w:r>
+        <w:t xml:space="preserve">(6), 407–420.</w:t>
+      </w:r>
+      <w:r>
+        <w:t xml:space="preserve"> </w:t>
+      </w:r>
+      <w:hyperlink r:id="rId68">
+        <w:r>
+          <w:rPr>
+            <w:rStyle w:val="Hyperlink"/>
+          </w:rPr>
+          <w:t xml:space="preserve">https://doi.org/10.1038/nrn3241</w:t>
+        </w:r>
+      </w:hyperlink>
+    </w:p>
+    <w:bookmarkEnd w:id="69"/>
+    <w:bookmarkStart w:id="70" w:name="ref-cajochen1999"/>
+    <w:p>
+      <w:pPr>
+        <w:pStyle w:val="Bibliography"/>
+      </w:pPr>
+      <w:r>
+        <w:t xml:space="preserve">Cajochen, C., Foy, R., &amp; Dijk, D.-J. (1999). Frontal predominance of a relative increase in sleep delta and theta</w:t>
+      </w:r>
+      <w:r>
+        <w:t xml:space="preserve"> </w:t>
+      </w:r>
+      <w:r>
+        <w:t xml:space="preserve">EEG</w:t>
+      </w:r>
+      <w:r>
+        <w:t xml:space="preserve"> </w:t>
+      </w:r>
+      <w:r>
+        <w:t xml:space="preserve">activity after sleep loss in humans.</w:t>
+      </w:r>
+      <w:r>
+        <w:t xml:space="preserve"> </w:t>
+      </w:r>
+      <w:r>
+        <w:rPr>
+          <w:i/>
+          <w:iCs/>
+        </w:rPr>
+        <w:t xml:space="preserve">Sleep Research Online : SRO</w:t>
+      </w:r>
+      <w:r>
+        <w:t xml:space="preserve">,</w:t>
+      </w:r>
+      <w:r>
+        <w:t xml:space="preserve"> </w:t>
+      </w:r>
+      <w:r>
+        <w:rPr>
+          <w:i/>
+          <w:iCs/>
+        </w:rPr>
+        <w:t xml:space="preserve">2</w:t>
+      </w:r>
+      <w:r>
+        <w:t xml:space="preserve">, 65–69.</w:t>
+      </w:r>
+    </w:p>
+    <w:bookmarkEnd w:id="70"/>
+    <w:bookmarkStart w:id="72" w:name="ref-cirelli2008"/>
+    <w:p>
+      <w:pPr>
+        <w:pStyle w:val="Bibliography"/>
+      </w:pPr>
+      <w:r>
+        <w:t xml:space="preserve">Cirelli, C., &amp; Tononi, G. (2008). Is sleep essential?</w:t>
+      </w:r>
+      <w:r>
+        <w:t xml:space="preserve"> </w:t>
+      </w:r>
+      <w:r>
+        <w:rPr>
+          <w:i/>
+          <w:iCs/>
+        </w:rPr>
+        <w:t xml:space="preserve">PLOS Biology</w:t>
+      </w:r>
+      <w:r>
+        <w:t xml:space="preserve">,</w:t>
+      </w:r>
+      <w:r>
+        <w:t xml:space="preserve"> </w:t>
+      </w:r>
+      <w:r>
+        <w:rPr>
+          <w:i/>
+          <w:iCs/>
+        </w:rPr>
+        <w:t xml:space="preserve">6</w:t>
+      </w:r>
+      <w:r>
+        <w:t xml:space="preserve">(8), e216.</w:t>
+      </w:r>
+      <w:r>
+        <w:t xml:space="preserve"> </w:t>
+      </w:r>
+      <w:hyperlink r:id="rId71">
+        <w:r>
+          <w:rPr>
+            <w:rStyle w:val="Hyperlink"/>
+          </w:rPr>
+          <w:t xml:space="preserve">https://doi.org/10.1371/journal.pbio.0060216</w:t>
+        </w:r>
+      </w:hyperlink>
+    </w:p>
+    <w:bookmarkEnd w:id="72"/>
+    <w:bookmarkStart w:id="74" w:name="ref-cox2020"/>
+    <w:p>
+      <w:pPr>
+        <w:pStyle w:val="Bibliography"/>
+      </w:pPr>
+      <w:r>
         <w:t xml:space="preserve">Cox, R., &amp; Fell, J. (2020). Analyzing human sleep</w:t>
       </w:r>
       <w:r>
@@ -2373,7 +3864,7 @@
       <w:r>
         <w:t xml:space="preserve"> </w:t>
       </w:r>
-      <w:hyperlink r:id="rId55">
+      <w:hyperlink r:id="rId73">
         <w:r>
           <w:rPr>
             <w:rStyle w:val="Hyperlink"/>
@@ -2382,57 +3873,36 @@
         </w:r>
       </w:hyperlink>
     </w:p>
-    <w:bookmarkEnd w:id="56"/>
-    <w:bookmarkStart w:id="58" w:name="ref-edinger1995"/>
+    <w:bookmarkEnd w:id="74"/>
+    <w:bookmarkStart w:id="76" w:name="ref-dressle2023"/>
     <w:p>
       <w:pPr>
         <w:pStyle w:val="Bibliography"/>
       </w:pPr>
       <w:r>
-        <w:t xml:space="preserve">Edinger, J. D., &amp; Fins, A. I. (1995). The</w:t>
-      </w:r>
-      <w:r>
-        <w:t xml:space="preserve"> </w:t>
-      </w:r>
-      <w:r>
-        <w:t xml:space="preserve">Distribution</w:t>
-      </w:r>
-      <w:r>
-        <w:t xml:space="preserve"> </w:t>
-      </w:r>
-      <w:r>
-        <w:t xml:space="preserve">and</w:t>
-      </w:r>
-      <w:r>
-        <w:t xml:space="preserve"> </w:t>
-      </w:r>
-      <w:r>
-        <w:t xml:space="preserve">Clinical Significance</w:t>
-      </w:r>
-      <w:r>
-        <w:t xml:space="preserve"> </w:t>
-      </w:r>
-      <w:r>
-        <w:t xml:space="preserve">of</w:t>
-      </w:r>
-      <w:r>
-        <w:t xml:space="preserve"> </w:t>
-      </w:r>
-      <w:r>
-        <w:t xml:space="preserve">Sleep Time Misperceptions Among Insomniacs</w:t>
-      </w:r>
-      <w:r>
-        <w:t xml:space="preserve">.</w:t>
-      </w:r>
-      <w:r>
-        <w:t xml:space="preserve"> </w:t>
-      </w:r>
-      <w:r>
-        <w:rPr>
-          <w:i/>
-          <w:iCs/>
-        </w:rPr>
-        <w:t xml:space="preserve">Sleep</w:t>
+        <w:t xml:space="preserve">Dressle, R. J., &amp; Riemann, D. (2023). Hyperarousal in insomnia disorder:</w:t>
+      </w:r>
+      <w:r>
+        <w:t xml:space="preserve"> </w:t>
+      </w:r>
+      <w:r>
+        <w:t xml:space="preserve">Current</w:t>
+      </w:r>
+      <w:r>
+        <w:t xml:space="preserve"> </w:t>
+      </w:r>
+      <w:r>
+        <w:t xml:space="preserve">evidence and potential mechanisms.</w:t>
+      </w:r>
+      <w:r>
+        <w:t xml:space="preserve"> </w:t>
+      </w:r>
+      <w:r>
+        <w:rPr>
+          <w:i/>
+          <w:iCs/>
+        </w:rPr>
+        <w:t xml:space="preserve">Journal of Sleep Research</w:t>
       </w:r>
       <w:r>
         <w:t xml:space="preserve">,</w:t>
@@ -2445,41 +3915,53 @@
           <w:i/>
           <w:iCs/>
         </w:rPr>
-        <w:t xml:space="preserve">18</w:t>
-      </w:r>
-      <w:r>
-        <w:t xml:space="preserve">(4), 232–239.</w:t>
-      </w:r>
-      <w:r>
-        <w:t xml:space="preserve"> </w:t>
-      </w:r>
-      <w:hyperlink r:id="rId57">
+        <w:t xml:space="preserve">32</w:t>
+      </w:r>
+      <w:r>
+        <w:t xml:space="preserve">(6), e13928.</w:t>
+      </w:r>
+      <w:r>
+        <w:t xml:space="preserve"> </w:t>
+      </w:r>
+      <w:hyperlink r:id="rId75">
         <w:r>
           <w:rPr>
             <w:rStyle w:val="Hyperlink"/>
           </w:rPr>
-          <w:t xml:space="preserve">https://doi.org/10.1093/sleep/18.4.232</w:t>
+          <w:t xml:space="preserve">https://doi.org/10.1111/jsr.13928</w:t>
         </w:r>
       </w:hyperlink>
     </w:p>
-    <w:bookmarkEnd w:id="58"/>
-    <w:bookmarkStart w:id="60" w:name="ref-hastings1997"/>
+    <w:bookmarkEnd w:id="76"/>
+    <w:bookmarkStart w:id="78" w:name="ref-hein2017"/>
     <w:p>
       <w:pPr>
         <w:pStyle w:val="Bibliography"/>
       </w:pPr>
       <w:r>
-        <w:t xml:space="preserve">Hastings, M. H. (1997). Circadian clocks.</w:t>
-      </w:r>
-      <w:r>
-        <w:t xml:space="preserve"> </w:t>
-      </w:r>
-      <w:r>
-        <w:rPr>
-          <w:i/>
-          <w:iCs/>
-        </w:rPr>
-        <w:t xml:space="preserve">Current Biology: CB</w:t>
+        <w:t xml:space="preserve">Hein, M., Lanquart, J.-P., Loas, G., Hubain, P., &amp; Linkowski, P. (2017). Prevalence and risk factors of excessive daytime sleepiness in insomnia sufferers:</w:t>
+      </w:r>
+      <w:r>
+        <w:t xml:space="preserve"> </w:t>
+      </w:r>
+      <w:r>
+        <w:t xml:space="preserve">A</w:t>
+      </w:r>
+      <w:r>
+        <w:t xml:space="preserve"> </w:t>
+      </w:r>
+      <w:r>
+        <w:t xml:space="preserve">study with 1311 individuals.</w:t>
+      </w:r>
+      <w:r>
+        <w:t xml:space="preserve"> </w:t>
+      </w:r>
+      <w:r>
+        <w:rPr>
+          <w:i/>
+          <w:iCs/>
+        </w:rPr>
+        <w:t xml:space="preserve">Journal of Psychosomatic Research</w:t>
       </w:r>
       <w:r>
         <w:t xml:space="preserve">,</w:t>
@@ -2492,30 +3974,77 @@
           <w:i/>
           <w:iCs/>
         </w:rPr>
-        <w:t xml:space="preserve">7</w:t>
-      </w:r>
-      <w:r>
-        <w:t xml:space="preserve">(11), R670–672.</w:t>
-      </w:r>
-      <w:r>
-        <w:t xml:space="preserve"> </w:t>
-      </w:r>
-      <w:hyperlink r:id="rId59">
+        <w:t xml:space="preserve">103</w:t>
+      </w:r>
+      <w:r>
+        <w:t xml:space="preserve">, 63–69.</w:t>
+      </w:r>
+      <w:r>
+        <w:t xml:space="preserve"> </w:t>
+      </w:r>
+      <w:hyperlink r:id="rId77">
         <w:r>
           <w:rPr>
             <w:rStyle w:val="Hyperlink"/>
           </w:rPr>
-          <w:t xml:space="preserve">https://doi.org/10.1016/s0960-9822(06)00350-2</w:t>
+          <w:t xml:space="preserve">https://doi.org/10.1016/j.jpsychores.2017.10.004</w:t>
         </w:r>
       </w:hyperlink>
     </w:p>
-    <w:bookmarkEnd w:id="60"/>
-    <w:bookmarkStart w:id="62" w:name="ref-hossain2005"/>
+    <w:bookmarkEnd w:id="78"/>
+    <w:bookmarkStart w:id="80" w:name="ref-hogan2020"/>
     <w:p>
       <w:pPr>
         <w:pStyle w:val="Bibliography"/>
       </w:pPr>
       <w:r>
+        <w:t xml:space="preserve">Hogan, S. E., Delgado, G. M., Hall, M. H., Nimgaonkar, V. L., Germain, A., Buysse, D. J., &amp; Wilckens, K. A. (2020). Slow-oscillation activity is reduced and high frequency activity is elevated in older adults with insomnia.</w:t>
+      </w:r>
+      <w:r>
+        <w:t xml:space="preserve"> </w:t>
+      </w:r>
+      <w:r>
+        <w:rPr>
+          <w:i/>
+          <w:iCs/>
+        </w:rPr>
+        <w:t xml:space="preserve">Journal of Clinical Sleep Medicine</w:t>
+      </w:r>
+      <w:r>
+        <w:t xml:space="preserve">,</w:t>
+      </w:r>
+      <w:r>
+        <w:t xml:space="preserve"> </w:t>
+      </w:r>
+      <w:r>
+        <w:rPr>
+          <w:i/>
+          <w:iCs/>
+        </w:rPr>
+        <w:t xml:space="preserve">16</w:t>
+      </w:r>
+      <w:r>
+        <w:t xml:space="preserve">(9), 1445–1454.</w:t>
+      </w:r>
+      <w:r>
+        <w:t xml:space="preserve"> </w:t>
+      </w:r>
+      <w:hyperlink r:id="rId79">
+        <w:r>
+          <w:rPr>
+            <w:rStyle w:val="Hyperlink"/>
+          </w:rPr>
+          <w:t xml:space="preserve">https://doi.org/10.5664/jcsm.8568</w:t>
+        </w:r>
+      </w:hyperlink>
+    </w:p>
+    <w:bookmarkEnd w:id="80"/>
+    <w:bookmarkStart w:id="82" w:name="ref-hossain2005"/>
+    <w:p>
+      <w:pPr>
+        <w:pStyle w:val="Bibliography"/>
+      </w:pPr>
+      <w:r>
         <w:t xml:space="preserve">Hossain, J. L., Ahmad, P., Reinish, L. W., Kayumov, L., Hossain, N. K., &amp; Shapiro, C. M. (2005). Subjective fatigue and subjective sleepiness:</w:t>
       </w:r>
       <w:r>
@@ -2559,7 +4088,7 @@
       <w:r>
         <w:t xml:space="preserve"> </w:t>
       </w:r>
-      <w:hyperlink r:id="rId61">
+      <w:hyperlink r:id="rId81">
         <w:r>
           <w:rPr>
             <w:rStyle w:val="Hyperlink"/>
@@ -2568,36 +4097,24 @@
         </w:r>
       </w:hyperlink>
     </w:p>
-    <w:bookmarkEnd w:id="62"/>
-    <w:bookmarkStart w:id="64" w:name="ref-jap2009"/>
+    <w:bookmarkEnd w:id="82"/>
+    <w:bookmarkStart w:id="84" w:name="ref-huang2012"/>
     <w:p>
       <w:pPr>
         <w:pStyle w:val="Bibliography"/>
       </w:pPr>
       <w:r>
-        <w:t xml:space="preserve">Jap, B. T., Lal, S., Fischer, P., &amp; Bekiaris, E. (2009). Using</w:t>
-      </w:r>
-      <w:r>
-        <w:t xml:space="preserve"> </w:t>
-      </w:r>
-      <w:r>
-        <w:t xml:space="preserve">EEG</w:t>
-      </w:r>
-      <w:r>
-        <w:t xml:space="preserve"> </w:t>
-      </w:r>
-      <w:r>
-        <w:t xml:space="preserve">spectral components to assess algorithms for detecting fatigue.</w:t>
-      </w:r>
-      <w:r>
-        <w:t xml:space="preserve"> </w:t>
-      </w:r>
-      <w:r>
-        <w:rPr>
-          <w:i/>
-          <w:iCs/>
-        </w:rPr>
-        <w:t xml:space="preserve">Expert Systems with Applications</w:t>
+        <w:t xml:space="preserve">Huang, L., Zhou, J., Li, Z., Lei, F., &amp; Tang, X. (2012). Sleep perception and the multiple sleep latency test in patients with primary insomnia.</w:t>
+      </w:r>
+      <w:r>
+        <w:t xml:space="preserve"> </w:t>
+      </w:r>
+      <w:r>
+        <w:rPr>
+          <w:i/>
+          <w:iCs/>
+        </w:rPr>
+        <w:t xml:space="preserve">Journal of Sleep Research</w:t>
       </w:r>
       <w:r>
         <w:t xml:space="preserve">,</w:t>
@@ -2610,58 +4127,49 @@
           <w:i/>
           <w:iCs/>
         </w:rPr>
-        <w:t xml:space="preserve">36</w:t>
-      </w:r>
-      <w:r>
-        <w:t xml:space="preserve">, 2352–2359.</w:t>
-      </w:r>
-      <w:r>
-        <w:t xml:space="preserve"> </w:t>
-      </w:r>
-      <w:hyperlink r:id="rId63">
+        <w:t xml:space="preserve">21</w:t>
+      </w:r>
+      <w:r>
+        <w:t xml:space="preserve">(6), 684–692.</w:t>
+      </w:r>
+      <w:r>
+        <w:t xml:space="preserve"> </w:t>
+      </w:r>
+      <w:hyperlink r:id="rId83">
         <w:r>
           <w:rPr>
             <w:rStyle w:val="Hyperlink"/>
           </w:rPr>
-          <w:t xml:space="preserve">https://doi.org/10.1016/j.eswa.2007.12.043</w:t>
+          <w:t xml:space="preserve">https://doi.org/10.1111/j.1365-2869.2012.01028.x</w:t>
         </w:r>
       </w:hyperlink>
     </w:p>
-    <w:bookmarkEnd w:id="64"/>
-    <w:bookmarkStart w:id="66" w:name="ref-johns1991"/>
+    <w:bookmarkEnd w:id="84"/>
+    <w:bookmarkStart w:id="86" w:name="ref-huber2000"/>
     <w:p>
       <w:pPr>
         <w:pStyle w:val="Bibliography"/>
       </w:pPr>
       <w:r>
-        <w:t xml:space="preserve">Johns, M. W. (1991). A</w:t>
-      </w:r>
-      <w:r>
-        <w:t xml:space="preserve"> </w:t>
-      </w:r>
-      <w:r>
-        <w:t xml:space="preserve">New Method</w:t>
-      </w:r>
-      <w:r>
-        <w:t xml:space="preserve"> </w:t>
-      </w:r>
-      <w:r>
-        <w:t xml:space="preserve">for</w:t>
-      </w:r>
-      <w:r>
-        <w:t xml:space="preserve"> </w:t>
-      </w:r>
-      <w:r>
-        <w:t xml:space="preserve">Measuring Daytime Sleepiness</w:t>
-      </w:r>
-      <w:r>
-        <w:t xml:space="preserve">:</w:t>
-      </w:r>
-      <w:r>
-        <w:t xml:space="preserve"> </w:t>
-      </w:r>
-      <w:r>
-        <w:t xml:space="preserve">The Epworth Sleepiness Scale</w:t>
+        <w:t xml:space="preserve">Huber, R., Deboer, T., &amp; Tobler, I. (2000). Topography of</w:t>
+      </w:r>
+      <w:r>
+        <w:t xml:space="preserve"> </w:t>
+      </w:r>
+      <w:r>
+        <w:t xml:space="preserve">EEG Dynamics After Sleep Deprivation</w:t>
+      </w:r>
+      <w:r>
+        <w:t xml:space="preserve"> </w:t>
+      </w:r>
+      <w:r>
+        <w:t xml:space="preserve">in</w:t>
+      </w:r>
+      <w:r>
+        <w:t xml:space="preserve"> </w:t>
+      </w:r>
+      <w:r>
+        <w:t xml:space="preserve">Mice</w:t>
       </w:r>
       <w:r>
         <w:t xml:space="preserve">.</w:t>
@@ -2674,6 +4182,133 @@
           <w:i/>
           <w:iCs/>
         </w:rPr>
+        <w:t xml:space="preserve">Journal of Neurophysiology</w:t>
+      </w:r>
+      <w:r>
+        <w:t xml:space="preserve">,</w:t>
+      </w:r>
+      <w:r>
+        <w:t xml:space="preserve"> </w:t>
+      </w:r>
+      <w:r>
+        <w:rPr>
+          <w:i/>
+          <w:iCs/>
+        </w:rPr>
+        <w:t xml:space="preserve">84</w:t>
+      </w:r>
+      <w:r>
+        <w:t xml:space="preserve">(4), 1888–1893.</w:t>
+      </w:r>
+      <w:r>
+        <w:t xml:space="preserve"> </w:t>
+      </w:r>
+      <w:hyperlink r:id="rId85">
+        <w:r>
+          <w:rPr>
+            <w:rStyle w:val="Hyperlink"/>
+          </w:rPr>
+          <w:t xml:space="preserve">https://doi.org/10.1152/jn.2000.84.4.1888</w:t>
+        </w:r>
+      </w:hyperlink>
+    </w:p>
+    <w:bookmarkEnd w:id="86"/>
+    <w:bookmarkStart w:id="88" w:name="ref-huber2004"/>
+    <w:p>
+      <w:pPr>
+        <w:pStyle w:val="Bibliography"/>
+      </w:pPr>
+      <w:r>
+        <w:t xml:space="preserve">Huber, R., Felice Ghilardi, M., Massimini, M., &amp; Tononi, G. (2004). Local sleep and learning.</w:t>
+      </w:r>
+      <w:r>
+        <w:t xml:space="preserve"> </w:t>
+      </w:r>
+      <w:r>
+        <w:rPr>
+          <w:i/>
+          <w:iCs/>
+        </w:rPr>
+        <w:t xml:space="preserve">Nature</w:t>
+      </w:r>
+      <w:r>
+        <w:t xml:space="preserve">,</w:t>
+      </w:r>
+      <w:r>
+        <w:t xml:space="preserve"> </w:t>
+      </w:r>
+      <w:r>
+        <w:rPr>
+          <w:i/>
+          <w:iCs/>
+        </w:rPr>
+        <w:t xml:space="preserve">430</w:t>
+      </w:r>
+      <w:r>
+        <w:t xml:space="preserve">(6995), 78–81.</w:t>
+      </w:r>
+      <w:r>
+        <w:t xml:space="preserve"> </w:t>
+      </w:r>
+      <w:hyperlink r:id="rId87">
+        <w:r>
+          <w:rPr>
+            <w:rStyle w:val="Hyperlink"/>
+          </w:rPr>
+          <w:t xml:space="preserve">https://doi.org/10.1038/nature02663</w:t>
+        </w:r>
+      </w:hyperlink>
+    </w:p>
+    <w:bookmarkEnd w:id="88"/>
+    <w:bookmarkStart w:id="90" w:name="ref-hung2013"/>
+    <w:p>
+      <w:pPr>
+        <w:pStyle w:val="Bibliography"/>
+      </w:pPr>
+      <w:r>
+        <w:t xml:space="preserve">Hung, C.-S., Sarasso, S., Ferrarelli, F., Riedner, B., Ghilardi, M. F., Cirelli, C., &amp; Tononi, G. (2013). Local</w:t>
+      </w:r>
+      <w:r>
+        <w:t xml:space="preserve"> </w:t>
+      </w:r>
+      <w:r>
+        <w:t xml:space="preserve">Experience-Dependent Changes</w:t>
+      </w:r>
+      <w:r>
+        <w:t xml:space="preserve"> </w:t>
+      </w:r>
+      <w:r>
+        <w:t xml:space="preserve">in the</w:t>
+      </w:r>
+      <w:r>
+        <w:t xml:space="preserve"> </w:t>
+      </w:r>
+      <w:r>
+        <w:t xml:space="preserve">Wake EEG</w:t>
+      </w:r>
+      <w:r>
+        <w:t xml:space="preserve"> </w:t>
+      </w:r>
+      <w:r>
+        <w:t xml:space="preserve">after</w:t>
+      </w:r>
+      <w:r>
+        <w:t xml:space="preserve"> </w:t>
+      </w:r>
+      <w:r>
+        <w:t xml:space="preserve">Prolonged Wakefulness</w:t>
+      </w:r>
+      <w:r>
+        <w:t xml:space="preserve">.</w:t>
+      </w:r>
+      <w:r>
+        <w:t xml:space="preserve"> </w:t>
+      </w:r>
+      <w:r>
+        <w:rPr>
+          <w:i/>
+          <w:iCs/>
+        </w:rPr>
         <w:t xml:space="preserve">Sleep</w:t>
       </w:r>
       <w:r>
@@ -2687,6 +4322,65 @@
           <w:i/>
           <w:iCs/>
         </w:rPr>
+        <w:t xml:space="preserve">36</w:t>
+      </w:r>
+      <w:r>
+        <w:t xml:space="preserve">(1), 59–72.</w:t>
+      </w:r>
+      <w:r>
+        <w:t xml:space="preserve"> </w:t>
+      </w:r>
+      <w:hyperlink r:id="rId89">
+        <w:r>
+          <w:rPr>
+            <w:rStyle w:val="Hyperlink"/>
+          </w:rPr>
+          <w:t xml:space="preserve">https://doi.org/10.5665/sleep.2302</w:t>
+        </w:r>
+      </w:hyperlink>
+    </w:p>
+    <w:bookmarkEnd w:id="90"/>
+    <w:bookmarkStart w:id="92" w:name="ref-johns1991"/>
+    <w:p>
+      <w:pPr>
+        <w:pStyle w:val="Bibliography"/>
+      </w:pPr>
+      <w:r>
+        <w:t xml:space="preserve">Johns, M. W. (1991). A new method for measuring daytime sleepiness:</w:t>
+      </w:r>
+      <w:r>
+        <w:t xml:space="preserve"> </w:t>
+      </w:r>
+      <w:r>
+        <w:t xml:space="preserve">The Epworth</w:t>
+      </w:r>
+      <w:r>
+        <w:t xml:space="preserve"> </w:t>
+      </w:r>
+      <w:r>
+        <w:t xml:space="preserve">sleepiness scale.</w:t>
+      </w:r>
+      <w:r>
+        <w:t xml:space="preserve"> </w:t>
+      </w:r>
+      <w:r>
+        <w:rPr>
+          <w:i/>
+          <w:iCs/>
+        </w:rPr>
+        <w:t xml:space="preserve">Sleep</w:t>
+      </w:r>
+      <w:r>
+        <w:t xml:space="preserve">,</w:t>
+      </w:r>
+      <w:r>
+        <w:t xml:space="preserve"> </w:t>
+      </w:r>
+      <w:r>
+        <w:rPr>
+          <w:i/>
+          <w:iCs/>
+        </w:rPr>
         <w:t xml:space="preserve">14</w:t>
       </w:r>
       <w:r>
@@ -2695,7 +4389,7 @@
       <w:r>
         <w:t xml:space="preserve"> </w:t>
       </w:r>
-      <w:hyperlink r:id="rId65">
+      <w:hyperlink r:id="rId91">
         <w:r>
           <w:rPr>
             <w:rStyle w:val="Hyperlink"/>
@@ -2704,8 +4398,8 @@
         </w:r>
       </w:hyperlink>
     </w:p>
-    <w:bookmarkEnd w:id="66"/>
-    <w:bookmarkStart w:id="68" w:name="ref-kaida2006"/>
+    <w:bookmarkEnd w:id="92"/>
+    <w:bookmarkStart w:id="94" w:name="ref-kaida2006"/>
     <w:p>
       <w:pPr>
         <w:pStyle w:val="Bibliography"/>
@@ -2766,7 +4460,7 @@
       <w:r>
         <w:t xml:space="preserve"> </w:t>
       </w:r>
-      <w:hyperlink r:id="rId67">
+      <w:hyperlink r:id="rId93">
         <w:r>
           <w:rPr>
             <w:rStyle w:val="Hyperlink"/>
@@ -2775,8 +4469,8 @@
         </w:r>
       </w:hyperlink>
     </w:p>
-    <w:bookmarkEnd w:id="68"/>
-    <w:bookmarkStart w:id="70" w:name="ref-kao2021"/>
+    <w:bookmarkEnd w:id="94"/>
+    <w:bookmarkStart w:id="96" w:name="ref-kao2021"/>
     <w:p>
       <w:pPr>
         <w:pStyle w:val="Bibliography"/>
@@ -2837,7 +4531,7 @@
       <w:r>
         <w:t xml:space="preserve"> </w:t>
       </w:r>
-      <w:hyperlink r:id="rId69">
+      <w:hyperlink r:id="rId95">
         <w:r>
           <w:rPr>
             <w:rStyle w:val="Hyperlink"/>
@@ -2846,13 +4540,107 @@
         </w:r>
       </w:hyperlink>
     </w:p>
-    <w:bookmarkEnd w:id="70"/>
-    <w:bookmarkStart w:id="72" w:name="ref-lunsford-avery2021"/>
+    <w:bookmarkEnd w:id="96"/>
+    <w:bookmarkStart w:id="98" w:name="ref-krueger2019"/>
     <w:p>
       <w:pPr>
         <w:pStyle w:val="Bibliography"/>
       </w:pPr>
       <w:r>
+        <w:t xml:space="preserve">Krueger, J. M., Nguyen, J. T., Dykstra-Aiello, C. J., &amp; Taishi, P. (2019). Local sleep.</w:t>
+      </w:r>
+      <w:r>
+        <w:t xml:space="preserve"> </w:t>
+      </w:r>
+      <w:r>
+        <w:rPr>
+          <w:i/>
+          <w:iCs/>
+        </w:rPr>
+        <w:t xml:space="preserve">Sleep Medicine Reviews</w:t>
+      </w:r>
+      <w:r>
+        <w:t xml:space="preserve">,</w:t>
+      </w:r>
+      <w:r>
+        <w:t xml:space="preserve"> </w:t>
+      </w:r>
+      <w:r>
+        <w:rPr>
+          <w:i/>
+          <w:iCs/>
+        </w:rPr>
+        <w:t xml:space="preserve">43</w:t>
+      </w:r>
+      <w:r>
+        <w:t xml:space="preserve">, 14–21.</w:t>
+      </w:r>
+      <w:r>
+        <w:t xml:space="preserve"> </w:t>
+      </w:r>
+      <w:hyperlink r:id="rId97">
+        <w:r>
+          <w:rPr>
+            <w:rStyle w:val="Hyperlink"/>
+          </w:rPr>
+          <w:t xml:space="preserve">https://doi.org/10.1016/j.smrv.2018.10.001</w:t>
+        </w:r>
+      </w:hyperlink>
+    </w:p>
+    <w:bookmarkEnd w:id="98"/>
+    <w:bookmarkStart w:id="100" w:name="ref-krueger1993"/>
+    <w:p>
+      <w:pPr>
+        <w:pStyle w:val="Bibliography"/>
+      </w:pPr>
+      <w:r>
+        <w:t xml:space="preserve">Krueger, J. M., &amp; Obäl Jr., F. (1993). A neuronal group theory of sleep function.</w:t>
+      </w:r>
+      <w:r>
+        <w:t xml:space="preserve"> </w:t>
+      </w:r>
+      <w:r>
+        <w:rPr>
+          <w:i/>
+          <w:iCs/>
+        </w:rPr>
+        <w:t xml:space="preserve">Journal of Sleep Research</w:t>
+      </w:r>
+      <w:r>
+        <w:t xml:space="preserve">,</w:t>
+      </w:r>
+      <w:r>
+        <w:t xml:space="preserve"> </w:t>
+      </w:r>
+      <w:r>
+        <w:rPr>
+          <w:i/>
+          <w:iCs/>
+        </w:rPr>
+        <w:t xml:space="preserve">2</w:t>
+      </w:r>
+      <w:r>
+        <w:t xml:space="preserve">(2), 63–69.</w:t>
+      </w:r>
+      <w:r>
+        <w:t xml:space="preserve"> </w:t>
+      </w:r>
+      <w:hyperlink r:id="rId99">
+        <w:r>
+          <w:rPr>
+            <w:rStyle w:val="Hyperlink"/>
+          </w:rPr>
+          <w:t xml:space="preserve">https://doi.org/10.1111/j.1365-2869.1993.tb00064.x</w:t>
+        </w:r>
+      </w:hyperlink>
+    </w:p>
+    <w:bookmarkEnd w:id="100"/>
+    <w:bookmarkStart w:id="102" w:name="ref-lunsford-avery2021"/>
+    <w:p>
+      <w:pPr>
+        <w:pStyle w:val="Bibliography"/>
+      </w:pPr>
+      <w:r>
         <w:t xml:space="preserve">Lunsford-Avery, J. R., Edinger, J. D., &amp; Krystal, A. D. (2021). Optimizing computation of overnight decline in delta power:</w:t>
       </w:r>
       <w:r>
@@ -2896,7 +4684,7 @@
       <w:r>
         <w:t xml:space="preserve"> </w:t>
       </w:r>
-      <w:hyperlink r:id="rId71">
+      <w:hyperlink r:id="rId101">
         <w:r>
           <w:rPr>
             <w:rStyle w:val="Hyperlink"/>
@@ -2905,13 +4693,131 @@
         </w:r>
       </w:hyperlink>
     </w:p>
-    <w:bookmarkEnd w:id="72"/>
-    <w:bookmarkStart w:id="74" w:name="ref-mongrain2005"/>
+    <w:bookmarkEnd w:id="102"/>
+    <w:bookmarkStart w:id="104" w:name="ref-martin2023"/>
     <w:p>
       <w:pPr>
         <w:pStyle w:val="Bibliography"/>
       </w:pPr>
       <w:r>
+        <w:t xml:space="preserve">Martin, V. P., Lopez, R., Dauvilliers, Y., Rouas, J.-L., Philip, P., &amp; Micoulaud-Franchi, J.-A. (2023). Sleepiness in adults:</w:t>
+      </w:r>
+      <w:r>
+        <w:t xml:space="preserve"> </w:t>
+      </w:r>
+      <w:r>
+        <w:t xml:space="preserve">An</w:t>
+      </w:r>
+      <w:r>
+        <w:t xml:space="preserve"> </w:t>
+      </w:r>
+      <w:r>
+        <w:t xml:space="preserve">umbrella review of a complex construct.</w:t>
+      </w:r>
+      <w:r>
+        <w:t xml:space="preserve"> </w:t>
+      </w:r>
+      <w:r>
+        <w:rPr>
+          <w:i/>
+          <w:iCs/>
+        </w:rPr>
+        <w:t xml:space="preserve">Sleep Medicine Reviews</w:t>
+      </w:r>
+      <w:r>
+        <w:t xml:space="preserve">,</w:t>
+      </w:r>
+      <w:r>
+        <w:t xml:space="preserve"> </w:t>
+      </w:r>
+      <w:r>
+        <w:rPr>
+          <w:i/>
+          <w:iCs/>
+        </w:rPr>
+        <w:t xml:space="preserve">67</w:t>
+      </w:r>
+      <w:r>
+        <w:t xml:space="preserve">, 101718.</w:t>
+      </w:r>
+      <w:r>
+        <w:t xml:space="preserve"> </w:t>
+      </w:r>
+      <w:hyperlink r:id="rId103">
+        <w:r>
+          <w:rPr>
+            <w:rStyle w:val="Hyperlink"/>
+          </w:rPr>
+          <w:t xml:space="preserve">https://doi.org/10.1016/j.smrv.2022.101718</w:t>
+        </w:r>
+      </w:hyperlink>
+    </w:p>
+    <w:bookmarkEnd w:id="104"/>
+    <w:bookmarkStart w:id="106" w:name="ref-merica1998"/>
+    <w:p>
+      <w:pPr>
+        <w:pStyle w:val="Bibliography"/>
+      </w:pPr>
+      <w:r>
+        <w:t xml:space="preserve">Merica, H., Blois, R., &amp; Gaillard, J.-M. (1998). Spectral characteristics of sleep</w:t>
+      </w:r>
+      <w:r>
+        <w:t xml:space="preserve"> </w:t>
+      </w:r>
+      <w:r>
+        <w:t xml:space="preserve">EEG</w:t>
+      </w:r>
+      <w:r>
+        <w:t xml:space="preserve"> </w:t>
+      </w:r>
+      <w:r>
+        <w:t xml:space="preserve">in chronic insomnia.</w:t>
+      </w:r>
+      <w:r>
+        <w:t xml:space="preserve"> </w:t>
+      </w:r>
+      <w:r>
+        <w:rPr>
+          <w:i/>
+          <w:iCs/>
+        </w:rPr>
+        <w:t xml:space="preserve">European Journal of Neuroscience</w:t>
+      </w:r>
+      <w:r>
+        <w:t xml:space="preserve">,</w:t>
+      </w:r>
+      <w:r>
+        <w:t xml:space="preserve"> </w:t>
+      </w:r>
+      <w:r>
+        <w:rPr>
+          <w:i/>
+          <w:iCs/>
+        </w:rPr>
+        <w:t xml:space="preserve">10</w:t>
+      </w:r>
+      <w:r>
+        <w:t xml:space="preserve">(5), 1826–1834.</w:t>
+      </w:r>
+      <w:r>
+        <w:t xml:space="preserve"> </w:t>
+      </w:r>
+      <w:hyperlink r:id="rId105">
+        <w:r>
+          <w:rPr>
+            <w:rStyle w:val="Hyperlink"/>
+          </w:rPr>
+          <w:t xml:space="preserve">https://doi.org/10.1046/j.1460-9568.1998.00189.x</w:t>
+        </w:r>
+      </w:hyperlink>
+    </w:p>
+    <w:bookmarkEnd w:id="106"/>
+    <w:bookmarkStart w:id="108" w:name="ref-mongrain2005"/>
+    <w:p>
+      <w:pPr>
+        <w:pStyle w:val="Bibliography"/>
+      </w:pPr>
+      <w:r>
         <w:t xml:space="preserve">Mongrain, V., Carrier, J., &amp; Dumont, M. (2005). Chronotype and sex effects on sleep architecture and quantitative sleep</w:t>
       </w:r>
       <w:r>
@@ -2955,7 +4861,7 @@
       <w:r>
         <w:t xml:space="preserve"> </w:t>
       </w:r>
-      <w:hyperlink r:id="rId73">
+      <w:hyperlink r:id="rId107">
         <w:r>
           <w:rPr>
             <w:rStyle w:val="Hyperlink"/>
@@ -2964,8 +4870,8 @@
         </w:r>
       </w:hyperlink>
     </w:p>
-    <w:bookmarkEnd w:id="74"/>
-    <w:bookmarkStart w:id="76" w:name="ref-nigro2009"/>
+    <w:bookmarkEnd w:id="108"/>
+    <w:bookmarkStart w:id="110" w:name="ref-nigro2009"/>
     <w:p>
       <w:pPr>
         <w:pStyle w:val="Bibliography"/>
@@ -3014,7 +4920,7 @@
       <w:r>
         <w:t xml:space="preserve"> </w:t>
       </w:r>
-      <w:hyperlink r:id="rId75">
+      <w:hyperlink r:id="rId109">
         <w:r>
           <w:rPr>
             <w:rStyle w:val="Hyperlink"/>
@@ -3023,24 +4929,33 @@
         </w:r>
       </w:hyperlink>
     </w:p>
-    <w:bookmarkEnd w:id="76"/>
-    <w:bookmarkStart w:id="78" w:name="ref-porkka-heiskanen2013"/>
+    <w:bookmarkEnd w:id="110"/>
+    <w:bookmarkStart w:id="112" w:name="ref-perlis2001"/>
     <w:p>
       <w:pPr>
         <w:pStyle w:val="Bibliography"/>
       </w:pPr>
       <w:r>
-        <w:t xml:space="preserve">Porkka-Heiskanen, T. (2013). Sleep homeostasis.</w:t>
-      </w:r>
-      <w:r>
-        <w:t xml:space="preserve"> </w:t>
-      </w:r>
-      <w:r>
-        <w:rPr>
-          <w:i/>
-          <w:iCs/>
-        </w:rPr>
-        <w:t xml:space="preserve">Current Opinion in Neurobiology</w:t>
+        <w:t xml:space="preserve">Perlis, M. L., Smith, M. T., Andrews, P. J., Orff, H., &amp; Giles, D. E. (2001). Beta/</w:t>
+      </w:r>
+      <w:r>
+        <w:t xml:space="preserve">Gamma EEG</w:t>
+      </w:r>
+      <w:r>
+        <w:t xml:space="preserve"> </w:t>
+      </w:r>
+      <w:r>
+        <w:t xml:space="preserve">activity in patients with primary and secondary insomnia and good sleeper controls.</w:t>
+      </w:r>
+      <w:r>
+        <w:t xml:space="preserve"> </w:t>
+      </w:r>
+      <w:r>
+        <w:rPr>
+          <w:i/>
+          <w:iCs/>
+        </w:rPr>
+        <w:t xml:space="preserve">Sleep</w:t>
       </w:r>
       <w:r>
         <w:t xml:space="preserve">,</w:t>
@@ -3053,104 +4968,41 @@
           <w:i/>
           <w:iCs/>
         </w:rPr>
-        <w:t xml:space="preserve">23</w:t>
-      </w:r>
-      <w:r>
-        <w:t xml:space="preserve">(5), 799–805.</w:t>
-      </w:r>
-      <w:r>
-        <w:t xml:space="preserve"> </w:t>
-      </w:r>
-      <w:hyperlink r:id="rId77">
+        <w:t xml:space="preserve">24</w:t>
+      </w:r>
+      <w:r>
+        <w:t xml:space="preserve">(1), 110–117.</w:t>
+      </w:r>
+      <w:r>
+        <w:t xml:space="preserve"> </w:t>
+      </w:r>
+      <w:hyperlink r:id="rId111">
         <w:r>
           <w:rPr>
             <w:rStyle w:val="Hyperlink"/>
           </w:rPr>
-          <w:t xml:space="preserve">https://doi.org/10.1016/j.conb.2013.02.010</w:t>
+          <w:t xml:space="preserve">https://doi.org/10.1093/sleep/24.1.110</w:t>
         </w:r>
       </w:hyperlink>
     </w:p>
-    <w:bookmarkEnd w:id="78"/>
-    <w:bookmarkStart w:id="80" w:name="ref-riedner2007"/>
+    <w:bookmarkEnd w:id="112"/>
+    <w:bookmarkStart w:id="114" w:name="ref-pigeon2006"/>
     <w:p>
       <w:pPr>
         <w:pStyle w:val="Bibliography"/>
       </w:pPr>
       <w:r>
-        <w:t xml:space="preserve">Riedner, B. A., Vyazovskiy, V. V., Huber, R., Massimini, M., Esser, S., Murphy, M., &amp; Tononi, G. (2007). Sleep</w:t>
-      </w:r>
-      <w:r>
-        <w:t xml:space="preserve"> </w:t>
-      </w:r>
-      <w:r>
-        <w:t xml:space="preserve">Homeostasis</w:t>
-      </w:r>
-      <w:r>
-        <w:t xml:space="preserve"> </w:t>
-      </w:r>
-      <w:r>
-        <w:t xml:space="preserve">and</w:t>
-      </w:r>
-      <w:r>
-        <w:t xml:space="preserve"> </w:t>
-      </w:r>
-      <w:r>
-        <w:t xml:space="preserve">Cortical Synchronization</w:t>
-      </w:r>
-      <w:r>
-        <w:t xml:space="preserve">:</w:t>
-      </w:r>
-      <w:r>
-        <w:t xml:space="preserve"> </w:t>
-      </w:r>
-      <w:r>
-        <w:t xml:space="preserve">III</w:t>
-      </w:r>
-      <w:r>
-        <w:t xml:space="preserve">.</w:t>
-      </w:r>
-      <w:r>
-        <w:t xml:space="preserve"> </w:t>
-      </w:r>
-      <w:r>
-        <w:t xml:space="preserve">A High-Density EEG Study</w:t>
-      </w:r>
-      <w:r>
-        <w:t xml:space="preserve"> </w:t>
-      </w:r>
-      <w:r>
-        <w:t xml:space="preserve">of</w:t>
-      </w:r>
-      <w:r>
-        <w:t xml:space="preserve"> </w:t>
-      </w:r>
-      <w:r>
-        <w:t xml:space="preserve">Sleep Slow Waves</w:t>
-      </w:r>
-      <w:r>
-        <w:t xml:space="preserve"> </w:t>
-      </w:r>
-      <w:r>
-        <w:t xml:space="preserve">in</w:t>
-      </w:r>
-      <w:r>
-        <w:t xml:space="preserve"> </w:t>
-      </w:r>
-      <w:r>
-        <w:t xml:space="preserve">Humans</w:t>
-      </w:r>
-      <w:r>
-        <w:t xml:space="preserve">.</w:t>
-      </w:r>
-      <w:r>
-        <w:t xml:space="preserve"> </w:t>
-      </w:r>
-      <w:r>
-        <w:rPr>
-          <w:i/>
-          <w:iCs/>
-        </w:rPr>
-        <w:t xml:space="preserve">Sleep</w:t>
+        <w:t xml:space="preserve">Pigeon, W. R., &amp; Perlis, M. L. (2006). Sleep homeostasis in primary insomnia.</w:t>
+      </w:r>
+      <w:r>
+        <w:t xml:space="preserve"> </w:t>
+      </w:r>
+      <w:r>
+        <w:rPr>
+          <w:i/>
+          <w:iCs/>
+        </w:rPr>
+        <w:t xml:space="preserve">Sleep Medicine Reviews</w:t>
       </w:r>
       <w:r>
         <w:t xml:space="preserve">,</w:t>
@@ -3163,31 +5015,43 @@
           <w:i/>
           <w:iCs/>
         </w:rPr>
-        <w:t xml:space="preserve">30</w:t>
-      </w:r>
-      <w:r>
-        <w:t xml:space="preserve">(12), 1643–1657.</w:t>
-      </w:r>
-      <w:r>
-        <w:t xml:space="preserve"> </w:t>
-      </w:r>
-      <w:hyperlink r:id="rId79">
+        <w:t xml:space="preserve">10</w:t>
+      </w:r>
+      <w:r>
+        <w:t xml:space="preserve">(4), 247–254.</w:t>
+      </w:r>
+      <w:r>
+        <w:t xml:space="preserve"> </w:t>
+      </w:r>
+      <w:hyperlink r:id="rId113">
         <w:r>
           <w:rPr>
             <w:rStyle w:val="Hyperlink"/>
           </w:rPr>
-          <w:t xml:space="preserve">https://doi.org/10.1093/sleep/30.12.1643</w:t>
+          <w:t xml:space="preserve">https://doi.org/10.1016/j.smrv.2005.09.002</w:t>
         </w:r>
       </w:hyperlink>
     </w:p>
-    <w:bookmarkEnd w:id="80"/>
-    <w:bookmarkStart w:id="82" w:name="ref-santamaria1987"/>
+    <w:bookmarkEnd w:id="114"/>
+    <w:bookmarkStart w:id="116" w:name="ref-plante2016"/>
     <w:p>
       <w:pPr>
         <w:pStyle w:val="Bibliography"/>
       </w:pPr>
       <w:r>
-        <w:t xml:space="preserve">Santamaria, J., &amp; Chiappa, K. H. (1987). The</w:t>
+        <w:t xml:space="preserve">Plante, D. T., Goldstein, M. R., Cook, J. D., Smith, R., Riedner, B. A., Rumble, M. E., Jelenchick, L., Roth, A., Tononi, G., Benca, R. M., &amp; Peterson, M. J. (2016). Effects of partial sleep deprivation on slow waves during non-rapid eye movement sleep:</w:t>
+      </w:r>
+      <w:r>
+        <w:t xml:space="preserve"> </w:t>
+      </w:r>
+      <w:r>
+        <w:t xml:space="preserve">A</w:t>
+      </w:r>
+      <w:r>
+        <w:t xml:space="preserve"> </w:t>
+      </w:r>
+      <w:r>
+        <w:t xml:space="preserve">high density</w:t>
       </w:r>
       <w:r>
         <w:t xml:space="preserve"> </w:t>
@@ -3199,38 +5063,17 @@
         <w:t xml:space="preserve"> </w:t>
       </w:r>
       <w:r>
-        <w:t xml:space="preserve">of</w:t>
-      </w:r>
-      <w:r>
-        <w:t xml:space="preserve"> </w:t>
-      </w:r>
-      <w:r>
-        <w:t xml:space="preserve">Drowsiness</w:t>
-      </w:r>
-      <w:r>
-        <w:t xml:space="preserve"> </w:t>
-      </w:r>
-      <w:r>
-        <w:t xml:space="preserve">in</w:t>
-      </w:r>
-      <w:r>
-        <w:t xml:space="preserve"> </w:t>
-      </w:r>
-      <w:r>
-        <w:t xml:space="preserve">Normal Adults</w:t>
-      </w:r>
-      <w:r>
-        <w:t xml:space="preserve">.</w:t>
-      </w:r>
-      <w:r>
-        <w:t xml:space="preserve"> </w:t>
-      </w:r>
-      <w:r>
-        <w:rPr>
-          <w:i/>
-          <w:iCs/>
-        </w:rPr>
-        <w:t xml:space="preserve">Journal of Clinical Neurophysiology</w:t>
+        <w:t xml:space="preserve">investigation.</w:t>
+      </w:r>
+      <w:r>
+        <w:t xml:space="preserve"> </w:t>
+      </w:r>
+      <w:r>
+        <w:rPr>
+          <w:i/>
+          <w:iCs/>
+        </w:rPr>
+        <w:t xml:space="preserve">Clinical Neurophysiology</w:t>
       </w:r>
       <w:r>
         <w:t xml:space="preserve">,</w:t>
@@ -3243,41 +5086,53 @@
           <w:i/>
           <w:iCs/>
         </w:rPr>
-        <w:t xml:space="preserve">4</w:t>
-      </w:r>
-      <w:r>
-        <w:t xml:space="preserve">(4), 327.</w:t>
-      </w:r>
-      <w:r>
-        <w:t xml:space="preserve"> </w:t>
-      </w:r>
-      <w:hyperlink r:id="rId81">
+        <w:t xml:space="preserve">127</w:t>
+      </w:r>
+      <w:r>
+        <w:t xml:space="preserve">(2), 1436–1444.</w:t>
+      </w:r>
+      <w:r>
+        <w:t xml:space="preserve"> </w:t>
+      </w:r>
+      <w:hyperlink r:id="rId115">
         <w:r>
           <w:rPr>
             <w:rStyle w:val="Hyperlink"/>
           </w:rPr>
-          <w:t xml:space="preserve">https://journals.lww.com/clinicalneurophys/citation/1987/10000/the_eeg_of_drowsiness_in_normal_adults.2.aspx</w:t>
+          <w:t xml:space="preserve">https://doi.org/10.1016/j.clinph.2015.10.040</w:t>
         </w:r>
       </w:hyperlink>
     </w:p>
-    <w:bookmarkEnd w:id="82"/>
-    <w:bookmarkStart w:id="84" w:name="ref-sejnowski2000"/>
+    <w:bookmarkEnd w:id="116"/>
+    <w:bookmarkStart w:id="118" w:name="ref-riemann2010"/>
     <w:p>
       <w:pPr>
         <w:pStyle w:val="Bibliography"/>
       </w:pPr>
       <w:r>
-        <w:t xml:space="preserve">Sejnowski, T. J., &amp; Destexhe, A. (2000). Why do we sleep?1.</w:t>
-      </w:r>
-      <w:r>
-        <w:t xml:space="preserve"> </w:t>
-      </w:r>
-      <w:r>
-        <w:rPr>
-          <w:i/>
-          <w:iCs/>
-        </w:rPr>
-        <w:t xml:space="preserve">Brain Research</w:t>
+        <w:t xml:space="preserve">Riemann, D., Spiegelhalder, K., Feige, B., Voderholzer, U., Berger, M., Perlis, M., &amp; Nissen, C. (2010). The hyperarousal model of insomnia:</w:t>
+      </w:r>
+      <w:r>
+        <w:t xml:space="preserve"> </w:t>
+      </w:r>
+      <w:r>
+        <w:t xml:space="preserve">A</w:t>
+      </w:r>
+      <w:r>
+        <w:t xml:space="preserve"> </w:t>
+      </w:r>
+      <w:r>
+        <w:t xml:space="preserve">review of the concept and its evidence.</w:t>
+      </w:r>
+      <w:r>
+        <w:t xml:space="preserve"> </w:t>
+      </w:r>
+      <w:r>
+        <w:rPr>
+          <w:i/>
+          <w:iCs/>
+        </w:rPr>
+        <w:t xml:space="preserve">Sleep Medicine Reviews</w:t>
       </w:r>
       <w:r>
         <w:t xml:space="preserve">,</w:t>
@@ -3290,75 +5145,142 @@
           <w:i/>
           <w:iCs/>
         </w:rPr>
-        <w:t xml:space="preserve">886</w:t>
-      </w:r>
-      <w:r>
-        <w:t xml:space="preserve">(1), 208–223.</w:t>
-      </w:r>
-      <w:r>
-        <w:t xml:space="preserve"> </w:t>
-      </w:r>
-      <w:hyperlink r:id="rId83">
+        <w:t xml:space="preserve">14</w:t>
+      </w:r>
+      <w:r>
+        <w:t xml:space="preserve">(1), 19–31.</w:t>
+      </w:r>
+      <w:r>
+        <w:t xml:space="preserve"> </w:t>
+      </w:r>
+      <w:hyperlink r:id="rId117">
         <w:r>
           <w:rPr>
             <w:rStyle w:val="Hyperlink"/>
           </w:rPr>
-          <w:t xml:space="preserve">https://doi.org/10.1016/S0006-8993(00)03007-9</w:t>
+          <w:t xml:space="preserve">https://doi.org/10.1016/j.smrv.2009.04.002</w:t>
         </w:r>
       </w:hyperlink>
     </w:p>
-    <w:bookmarkEnd w:id="84"/>
-    <w:bookmarkStart w:id="86" w:name="ref-americanacademyofsleepmedicine2005"/>
+    <w:bookmarkEnd w:id="118"/>
+    <w:bookmarkStart w:id="120" w:name="ref-roehrs2011"/>
     <w:p>
       <w:pPr>
         <w:pStyle w:val="Bibliography"/>
       </w:pPr>
       <w:r>
-        <w:t xml:space="preserve">Sleep Medicine, A. A. of. (2005). International classification of sleep disorders.</w:t>
-      </w:r>
-      <w:r>
-        <w:t xml:space="preserve"> </w:t>
-      </w:r>
-      <w:r>
-        <w:rPr>
-          <w:i/>
-          <w:iCs/>
-        </w:rPr>
-        <w:t xml:space="preserve">Diagnostic and Coding Manual</w:t>
-      </w:r>
-      <w:r>
-        <w:t xml:space="preserve">, 148–152.</w:t>
-      </w:r>
-      <w:r>
-        <w:t xml:space="preserve"> </w:t>
-      </w:r>
-      <w:hyperlink r:id="rId85">
+        <w:t xml:space="preserve">Roehrs, T. A., Randall, S., Harris, E., Maan, R., &amp; Roth, T. (2011).</w:t>
+      </w:r>
+      <w:r>
+        <w:t xml:space="preserve"> </w:t>
+      </w:r>
+      <w:r>
+        <w:t xml:space="preserve">MSLT</w:t>
+      </w:r>
+      <w:r>
+        <w:t xml:space="preserve"> </w:t>
+      </w:r>
+      <w:r>
+        <w:t xml:space="preserve">in</w:t>
+      </w:r>
+      <w:r>
+        <w:t xml:space="preserve"> </w:t>
+      </w:r>
+      <w:r>
+        <w:t xml:space="preserve">Primary Insomnia</w:t>
+      </w:r>
+      <w:r>
+        <w:t xml:space="preserve">:</w:t>
+      </w:r>
+      <w:r>
+        <w:t xml:space="preserve"> </w:t>
+      </w:r>
+      <w:r>
+        <w:t xml:space="preserve">Stability</w:t>
+      </w:r>
+      <w:r>
+        <w:t xml:space="preserve"> </w:t>
+      </w:r>
+      <w:r>
+        <w:t xml:space="preserve">and</w:t>
+      </w:r>
+      <w:r>
+        <w:t xml:space="preserve"> </w:t>
+      </w:r>
+      <w:r>
+        <w:t xml:space="preserve">Relation</w:t>
+      </w:r>
+      <w:r>
+        <w:t xml:space="preserve"> </w:t>
+      </w:r>
+      <w:r>
+        <w:t xml:space="preserve">to</w:t>
+      </w:r>
+      <w:r>
+        <w:t xml:space="preserve"> </w:t>
+      </w:r>
+      <w:r>
+        <w:t xml:space="preserve">Nocturnal Sleep</w:t>
+      </w:r>
+      <w:r>
+        <w:t xml:space="preserve">.</w:t>
+      </w:r>
+      <w:r>
+        <w:t xml:space="preserve"> </w:t>
+      </w:r>
+      <w:r>
+        <w:rPr>
+          <w:i/>
+          <w:iCs/>
+        </w:rPr>
+        <w:t xml:space="preserve">Sleep</w:t>
+      </w:r>
+      <w:r>
+        <w:t xml:space="preserve">,</w:t>
+      </w:r>
+      <w:r>
+        <w:t xml:space="preserve"> </w:t>
+      </w:r>
+      <w:r>
+        <w:rPr>
+          <w:i/>
+          <w:iCs/>
+        </w:rPr>
+        <w:t xml:space="preserve">34</w:t>
+      </w:r>
+      <w:r>
+        <w:t xml:space="preserve">(12), 1647–1652.</w:t>
+      </w:r>
+      <w:r>
+        <w:t xml:space="preserve"> </w:t>
+      </w:r>
+      <w:hyperlink r:id="rId119">
         <w:r>
           <w:rPr>
             <w:rStyle w:val="Hyperlink"/>
           </w:rPr>
-          <w:t xml:space="preserve">https://cir.nii.ac.jp/crid/1572824499146899712</w:t>
+          <w:t xml:space="preserve">https://doi.org/10.5665/sleep.1426</w:t>
         </w:r>
       </w:hyperlink>
     </w:p>
-    <w:bookmarkEnd w:id="86"/>
-    <w:bookmarkStart w:id="88" w:name="ref-stephan2023"/>
+    <w:bookmarkEnd w:id="120"/>
+    <w:bookmarkStart w:id="122" w:name="ref-roth2010"/>
     <w:p>
       <w:pPr>
         <w:pStyle w:val="Bibliography"/>
       </w:pPr>
       <w:r>
-        <w:t xml:space="preserve">Stephan, A. M., &amp; Siclari, F. (2023). Reconsidering sleep perception in insomnia: From misperception to mismeasurement.</w:t>
-      </w:r>
-      <w:r>
-        <w:t xml:space="preserve"> </w:t>
-      </w:r>
-      <w:r>
-        <w:rPr>
-          <w:i/>
-          <w:iCs/>
-        </w:rPr>
-        <w:t xml:space="preserve">Journal of Sleep Research</w:t>
+        <w:t xml:space="preserve">Roth, T., Zammit, G., Lankford, A., Mayleben, D., Stern, T., Pitman, V., Clark, D., &amp; Werth, J. L. (2010). Nonrestorative sleep as a distinct component of insomnia.</w:t>
+      </w:r>
+      <w:r>
+        <w:t xml:space="preserve"> </w:t>
+      </w:r>
+      <w:r>
+        <w:rPr>
+          <w:i/>
+          <w:iCs/>
+        </w:rPr>
+        <w:t xml:space="preserve">Sleep</w:t>
       </w:r>
       <w:r>
         <w:t xml:space="preserve">,</w:t>
@@ -3371,30 +5293,89 @@
           <w:i/>
           <w:iCs/>
         </w:rPr>
-        <w:t xml:space="preserve">32</w:t>
-      </w:r>
-      <w:r>
-        <w:t xml:space="preserve">(6), e14028.</w:t>
-      </w:r>
-      <w:r>
-        <w:t xml:space="preserve"> </w:t>
-      </w:r>
-      <w:hyperlink r:id="rId87">
+        <w:t xml:space="preserve">33</w:t>
+      </w:r>
+      <w:r>
+        <w:t xml:space="preserve">(4), 449–458.</w:t>
+      </w:r>
+      <w:r>
+        <w:t xml:space="preserve"> </w:t>
+      </w:r>
+      <w:hyperlink r:id="rId121">
         <w:r>
           <w:rPr>
             <w:rStyle w:val="Hyperlink"/>
           </w:rPr>
-          <w:t xml:space="preserve">https://doi.org/10.1111/jsr.14028</w:t>
+          <w:t xml:space="preserve">https://doi.org/10.1093/sleep/33.4.449</w:t>
         </w:r>
       </w:hyperlink>
     </w:p>
-    <w:bookmarkEnd w:id="88"/>
-    <w:bookmarkStart w:id="90" w:name="ref-stone2008"/>
+    <w:bookmarkEnd w:id="122"/>
+    <w:bookmarkStart w:id="124" w:name="ref-steriade2001"/>
     <w:p>
       <w:pPr>
         <w:pStyle w:val="Bibliography"/>
       </w:pPr>
       <w:r>
+        <w:t xml:space="preserve">Steriade, M., Timofeev, I., &amp; Grenier, F. (2001). Natural waking and sleep states:</w:t>
+      </w:r>
+      <w:r>
+        <w:t xml:space="preserve"> </w:t>
+      </w:r>
+      <w:r>
+        <w:t xml:space="preserve">A</w:t>
+      </w:r>
+      <w:r>
+        <w:t xml:space="preserve"> </w:t>
+      </w:r>
+      <w:r>
+        <w:t xml:space="preserve">view from inside neocortical neurons.</w:t>
+      </w:r>
+      <w:r>
+        <w:t xml:space="preserve"> </w:t>
+      </w:r>
+      <w:r>
+        <w:rPr>
+          <w:i/>
+          <w:iCs/>
+        </w:rPr>
+        <w:t xml:space="preserve">Journal of Neurophysiology</w:t>
+      </w:r>
+      <w:r>
+        <w:t xml:space="preserve">,</w:t>
+      </w:r>
+      <w:r>
+        <w:t xml:space="preserve"> </w:t>
+      </w:r>
+      <w:r>
+        <w:rPr>
+          <w:i/>
+          <w:iCs/>
+        </w:rPr>
+        <w:t xml:space="preserve">85</w:t>
+      </w:r>
+      <w:r>
+        <w:t xml:space="preserve">(5), 1969–1985.</w:t>
+      </w:r>
+      <w:r>
+        <w:t xml:space="preserve"> </w:t>
+      </w:r>
+      <w:hyperlink r:id="rId123">
+        <w:r>
+          <w:rPr>
+            <w:rStyle w:val="Hyperlink"/>
+          </w:rPr>
+          <w:t xml:space="preserve">https://doi.org/10.1152/jn.2001.85.5.1969</w:t>
+        </w:r>
+      </w:hyperlink>
+    </w:p>
+    <w:bookmarkEnd w:id="124"/>
+    <w:bookmarkStart w:id="126" w:name="ref-stone2008"/>
+    <w:p>
+      <w:pPr>
+        <w:pStyle w:val="Bibliography"/>
+      </w:pPr>
+      <w:r>
         <w:t xml:space="preserve">Stone, K. C., Taylor, D. J., McCrae, C. S., Kalsekar, A., &amp; Lichstein, K. L. (2008). Nonrestorative sleep.</w:t>
       </w:r>
       <w:r>
@@ -3426,7 +5407,7 @@
       <w:r>
         <w:t xml:space="preserve"> </w:t>
       </w:r>
-      <w:hyperlink r:id="rId89">
+      <w:hyperlink r:id="rId125">
         <w:r>
           <w:rPr>
             <w:rStyle w:val="Hyperlink"/>
@@ -3435,8 +5416,8 @@
         </w:r>
       </w:hyperlink>
     </w:p>
-    <w:bookmarkEnd w:id="90"/>
-    <w:bookmarkStart w:id="92" w:name="ref-sweetman2021"/>
+    <w:bookmarkEnd w:id="126"/>
+    <w:bookmarkStart w:id="128" w:name="ref-sweetman2021"/>
     <w:p>
       <w:pPr>
         <w:pStyle w:val="Bibliography"/>
@@ -3485,7 +5466,7 @@
       <w:r>
         <w:t xml:space="preserve"> </w:t>
       </w:r>
-      <w:hyperlink r:id="rId91">
+      <w:hyperlink r:id="rId127">
         <w:r>
           <w:rPr>
             <w:rStyle w:val="Hyperlink"/>
@@ -3494,26 +5475,14 @@
         </w:r>
       </w:hyperlink>
     </w:p>
-    <w:bookmarkEnd w:id="92"/>
-    <w:bookmarkStart w:id="94" w:name="ref-vgontzas2013"/>
+    <w:bookmarkEnd w:id="128"/>
+    <w:bookmarkStart w:id="130" w:name="ref-tononi2006"/>
     <w:p>
       <w:pPr>
         <w:pStyle w:val="Bibliography"/>
       </w:pPr>
       <w:r>
-        <w:t xml:space="preserve">Vgontzas, A. N., Fernandez-Mendoza, J., Liao, D., &amp; Bixler, E. O. (2013). Insomnia with objective short sleep duration:</w:t>
-      </w:r>
-      <w:r>
-        <w:t xml:space="preserve"> </w:t>
-      </w:r>
-      <w:r>
-        <w:t xml:space="preserve">The</w:t>
-      </w:r>
-      <w:r>
-        <w:t xml:space="preserve"> </w:t>
-      </w:r>
-      <w:r>
-        <w:t xml:space="preserve">most biologically severe phenotype of the disorder.</w:t>
+        <w:t xml:space="preserve">Tononi, G., &amp; Cirelli, C. (2006). Sleep function and synaptic homeostasis.</w:t>
       </w:r>
       <w:r>
         <w:t xml:space="preserve"> </w:t>
@@ -3536,31 +5505,90 @@
           <w:i/>
           <w:iCs/>
         </w:rPr>
-        <w:t xml:space="preserve">17</w:t>
-      </w:r>
-      <w:r>
-        <w:t xml:space="preserve">(4), 241–254.</w:t>
-      </w:r>
-      <w:r>
-        <w:t xml:space="preserve"> </w:t>
-      </w:r>
-      <w:hyperlink r:id="rId93">
+        <w:t xml:space="preserve">10</w:t>
+      </w:r>
+      <w:r>
+        <w:t xml:space="preserve">(1), 49–62.</w:t>
+      </w:r>
+      <w:r>
+        <w:t xml:space="preserve"> </w:t>
+      </w:r>
+      <w:hyperlink r:id="rId129">
         <w:r>
           <w:rPr>
             <w:rStyle w:val="Hyperlink"/>
           </w:rPr>
-          <w:t xml:space="preserve">https://doi.org/10.1016/j.smrv.2012.09.005</w:t>
+          <w:t xml:space="preserve">https://doi.org/10.1016/j.smrv.2005.05.002</w:t>
         </w:r>
       </w:hyperlink>
     </w:p>
-    <w:bookmarkEnd w:id="94"/>
-    <w:bookmarkStart w:id="96" w:name="ref-vyazovskiy2013"/>
+    <w:bookmarkEnd w:id="130"/>
+    <w:bookmarkStart w:id="132" w:name="ref-vyazovskiy2008"/>
     <w:p>
       <w:pPr>
         <w:pStyle w:val="Bibliography"/>
       </w:pPr>
       <w:r>
-        <w:t xml:space="preserve">Vyazovskiy, V. V., &amp; Harris, K. D. (2013). Sleep and the single neuron: The role of global slow oscillations in individual cell rest.</w:t>
+        <w:t xml:space="preserve">Vyazovskiy, V. V., Cirelli, C., Pfister-Genskow, M., Faraguna, U., &amp; Tononi, G. (2008). Molecular and electrophysiological evidence for net synaptic potentiation in wake and depression in sleep.</w:t>
+      </w:r>
+      <w:r>
+        <w:t xml:space="preserve"> </w:t>
+      </w:r>
+      <w:r>
+        <w:rPr>
+          <w:i/>
+          <w:iCs/>
+        </w:rPr>
+        <w:t xml:space="preserve">Nature Neuroscience</w:t>
+      </w:r>
+      <w:r>
+        <w:t xml:space="preserve">,</w:t>
+      </w:r>
+      <w:r>
+        <w:t xml:space="preserve"> </w:t>
+      </w:r>
+      <w:r>
+        <w:rPr>
+          <w:i/>
+          <w:iCs/>
+        </w:rPr>
+        <w:t xml:space="preserve">11</w:t>
+      </w:r>
+      <w:r>
+        <w:t xml:space="preserve">(2), 200–208.</w:t>
+      </w:r>
+      <w:r>
+        <w:t xml:space="preserve"> </w:t>
+      </w:r>
+      <w:hyperlink r:id="rId131">
+        <w:r>
+          <w:rPr>
+            <w:rStyle w:val="Hyperlink"/>
+          </w:rPr>
+          <w:t xml:space="preserve">https://doi.org/10.1038/nn2035</w:t>
+        </w:r>
+      </w:hyperlink>
+    </w:p>
+    <w:bookmarkEnd w:id="132"/>
+    <w:bookmarkStart w:id="134" w:name="ref-vyazovskiy2013"/>
+    <w:p>
+      <w:pPr>
+        <w:pStyle w:val="Bibliography"/>
+      </w:pPr>
+      <w:r>
+        <w:t xml:space="preserve">Vyazovskiy, V. V., &amp; Harris, K. D. (2013). Sleep and the single neuron:</w:t>
+      </w:r>
+      <w:r>
+        <w:t xml:space="preserve"> </w:t>
+      </w:r>
+      <w:r>
+        <w:t xml:space="preserve">The</w:t>
+      </w:r>
+      <w:r>
+        <w:t xml:space="preserve"> </w:t>
+      </w:r>
+      <w:r>
+        <w:t xml:space="preserve">role of global slow oscillations in individual cell rest.</w:t>
       </w:r>
       <w:r>
         <w:t xml:space="preserve"> </w:t>
@@ -3591,7 +5619,7 @@
       <w:r>
         <w:t xml:space="preserve"> </w:t>
       </w:r>
-      <w:hyperlink r:id="rId95">
+      <w:hyperlink r:id="rId133">
         <w:r>
           <w:rPr>
             <w:rStyle w:val="Hyperlink"/>
@@ -3600,48 +5628,24 @@
         </w:r>
       </w:hyperlink>
     </w:p>
-    <w:bookmarkEnd w:id="96"/>
-    <w:bookmarkStart w:id="98" w:name="ref-wu2013"/>
+    <w:bookmarkEnd w:id="134"/>
+    <w:bookmarkStart w:id="136" w:name="ref-vyazovskiy2011"/>
     <w:p>
       <w:pPr>
         <w:pStyle w:val="Bibliography"/>
       </w:pPr>
       <w:r>
-        <w:t xml:space="preserve">Wu, Y. M., Pietrone, R., Cashmere, J. D., Begley, A., Miewald, J. M., Germain, A., &amp; Buysse, D. J. (2013).</w:t>
-      </w:r>
-      <w:r>
-        <w:t xml:space="preserve"> </w:t>
-      </w:r>
-      <w:r>
-        <w:t xml:space="preserve">EEG</w:t>
-      </w:r>
-      <w:r>
-        <w:t xml:space="preserve"> </w:t>
-      </w:r>
-      <w:r>
-        <w:t xml:space="preserve">power during waking and</w:t>
-      </w:r>
-      <w:r>
-        <w:t xml:space="preserve"> </w:t>
-      </w:r>
-      <w:r>
-        <w:t xml:space="preserve">NREM</w:t>
-      </w:r>
-      <w:r>
-        <w:t xml:space="preserve"> </w:t>
-      </w:r>
-      <w:r>
-        <w:t xml:space="preserve">sleep in primary insomnia.</w:t>
-      </w:r>
-      <w:r>
-        <w:t xml:space="preserve"> </w:t>
-      </w:r>
-      <w:r>
-        <w:rPr>
-          <w:i/>
-          <w:iCs/>
-        </w:rPr>
-        <w:t xml:space="preserve">Journal of Clinical Sleep Medicine</w:t>
+        <w:t xml:space="preserve">Vyazovskiy, V. V., Olcese, U., Hanlon, E. C., Nir, Y., Cirelli, C., &amp; Tononi, G. (2011). Local sleep in awake rats.</w:t>
+      </w:r>
+      <w:r>
+        <w:t xml:space="preserve"> </w:t>
+      </w:r>
+      <w:r>
+        <w:rPr>
+          <w:i/>
+          <w:iCs/>
+        </w:rPr>
+        <w:t xml:space="preserve">Nature</w:t>
       </w:r>
       <w:r>
         <w:t xml:space="preserve">,</w:t>
@@ -3654,30 +5658,134 @@
           <w:i/>
           <w:iCs/>
         </w:rPr>
-        <w:t xml:space="preserve">09</w:t>
-      </w:r>
-      <w:r>
-        <w:t xml:space="preserve">(10), 1031–1037.</w:t>
-      </w:r>
-      <w:r>
-        <w:t xml:space="preserve"> </w:t>
-      </w:r>
-      <w:hyperlink r:id="rId97">
+        <w:t xml:space="preserve">472</w:t>
+      </w:r>
+      <w:r>
+        <w:t xml:space="preserve">(7344), 443–447.</w:t>
+      </w:r>
+      <w:r>
+        <w:t xml:space="preserve"> </w:t>
+      </w:r>
+      <w:hyperlink r:id="rId135">
         <w:r>
           <w:rPr>
             <w:rStyle w:val="Hyperlink"/>
           </w:rPr>
-          <w:t xml:space="preserve">https://doi.org/10.5664/jcsm.3076</w:t>
+          <w:t xml:space="preserve">https://doi.org/10.1038/nature10009</w:t>
         </w:r>
       </w:hyperlink>
     </w:p>
-    <w:bookmarkEnd w:id="98"/>
-    <w:bookmarkStart w:id="100" w:name="ref-zhao2021"/>
+    <w:bookmarkEnd w:id="136"/>
+    <w:bookmarkStart w:id="137" w:name="ref-werth1996"/>
     <w:p>
       <w:pPr>
         <w:pStyle w:val="Bibliography"/>
       </w:pPr>
       <w:r>
+        <w:t xml:space="preserve">Werth, E., Achermann, P., &amp; Borbély, A. A. (1996). Brain topography of the human sleep</w:t>
+      </w:r>
+      <w:r>
+        <w:t xml:space="preserve"> </w:t>
+      </w:r>
+      <w:r>
+        <w:t xml:space="preserve">EEG</w:t>
+      </w:r>
+      <w:r>
+        <w:t xml:space="preserve">: Antero-posterior shifts of spectral power.</w:t>
+      </w:r>
+      <w:r>
+        <w:t xml:space="preserve"> </w:t>
+      </w:r>
+      <w:r>
+        <w:rPr>
+          <w:i/>
+          <w:iCs/>
+        </w:rPr>
+        <w:t xml:space="preserve">NeuroReport</w:t>
+      </w:r>
+      <w:r>
+        <w:t xml:space="preserve">,</w:t>
+      </w:r>
+      <w:r>
+        <w:t xml:space="preserve"> </w:t>
+      </w:r>
+      <w:r>
+        <w:rPr>
+          <w:i/>
+          <w:iCs/>
+        </w:rPr>
+        <w:t xml:space="preserve">8</w:t>
+      </w:r>
+      <w:r>
+        <w:t xml:space="preserve">(1), 123.</w:t>
+      </w:r>
+    </w:p>
+    <w:bookmarkEnd w:id="137"/>
+    <w:bookmarkStart w:id="139" w:name="ref-zhang2012"/>
+    <w:p>
+      <w:pPr>
+        <w:pStyle w:val="Bibliography"/>
+      </w:pPr>
+      <w:r>
+        <w:t xml:space="preserve">Zhang, J., Lam, S.-P., Li, S. X., Li, A. M., &amp; Wing, Y.-K. (2012). The longitudinal course and impact of non-restorative sleep:</w:t>
+      </w:r>
+      <w:r>
+        <w:t xml:space="preserve"> </w:t>
+      </w:r>
+      <w:r>
+        <w:t xml:space="preserve">A</w:t>
+      </w:r>
+      <w:r>
+        <w:t xml:space="preserve"> </w:t>
+      </w:r>
+      <w:r>
+        <w:t xml:space="preserve">five-year community-based follow-up study.</w:t>
+      </w:r>
+      <w:r>
+        <w:t xml:space="preserve"> </w:t>
+      </w:r>
+      <w:r>
+        <w:rPr>
+          <w:i/>
+          <w:iCs/>
+        </w:rPr>
+        <w:t xml:space="preserve">Sleep Medicine</w:t>
+      </w:r>
+      <w:r>
+        <w:t xml:space="preserve">,</w:t>
+      </w:r>
+      <w:r>
+        <w:t xml:space="preserve"> </w:t>
+      </w:r>
+      <w:r>
+        <w:rPr>
+          <w:i/>
+          <w:iCs/>
+        </w:rPr>
+        <w:t xml:space="preserve">13</w:t>
+      </w:r>
+      <w:r>
+        <w:t xml:space="preserve">(6), 570–576.</w:t>
+      </w:r>
+      <w:r>
+        <w:t xml:space="preserve"> </w:t>
+      </w:r>
+      <w:hyperlink r:id="rId138">
+        <w:r>
+          <w:rPr>
+            <w:rStyle w:val="Hyperlink"/>
+          </w:rPr>
+          <w:t xml:space="preserve">https://doi.org/10.1016/j.sleep.2011.12.012</w:t>
+        </w:r>
+      </w:hyperlink>
+    </w:p>
+    <w:bookmarkEnd w:id="139"/>
+    <w:bookmarkStart w:id="141" w:name="ref-zhao2021"/>
+    <w:p>
+      <w:pPr>
+        <w:pStyle w:val="Bibliography"/>
+      </w:pPr>
+      <w:r>
         <w:t xml:space="preserve">Zhao, W., Van Someren, E. J. W., Li, C., Chen, X., Gui, W., Tian, Y., Liu, Y., &amp; Lei, X. (2021).</w:t>
       </w:r>
       <w:r>
@@ -3733,7 +5841,7 @@
       <w:r>
         <w:t xml:space="preserve"> </w:t>
       </w:r>
-      <w:hyperlink r:id="rId99">
+      <w:hyperlink r:id="rId140">
         <w:r>
           <w:rPr>
             <w:rStyle w:val="Hyperlink"/>
@@ -3742,9 +5850,9 @@
         </w:r>
       </w:hyperlink>
     </w:p>
-    <w:bookmarkEnd w:id="100"/>
-    <w:bookmarkEnd w:id="101"/>
-    <w:bookmarkEnd w:id="102"/>
+    <w:bookmarkEnd w:id="141"/>
+    <w:bookmarkEnd w:id="142"/>
+    <w:bookmarkEnd w:id="143"/>
     <w:sectPr>
       <w:pgSz w:h="15840" w:w="12240"/>
       <w:pgMar w:bottom="1440" w:footer="720" w:gutter="0" w:header="720" w:left="1440" w:right="1440" w:top="1440"/>
@@ -4248,6 +6356,91 @@
     </w:lvl>
     <w:lvl w:ilvl="8">
       <w:start w:val="1"/>
+      <w:numFmt w:val="decimal"/>
+      <w:lvlText w:val="%9."/>
+      <w:lvlJc w:val="left"/>
+      <w:pPr>
+        <w:ind w:left="6480" w:hanging="480"/>
+      </w:pPr>
+    </w:lvl>
+  </w:abstractNum>
+  <w:abstractNum w:abstractNumId="99414">
+    <w:nsid w:val="00A99414"/>
+    <w:multiLevelType w:val="multilevel"/>
+    <w:lvl w:ilvl="0">
+      <w:start w:val="4"/>
+      <w:numFmt w:val="decimal"/>
+      <w:lvlText w:val="%1."/>
+      <w:lvlJc w:val="left"/>
+      <w:pPr>
+        <w:ind w:left="720" w:hanging="480"/>
+      </w:pPr>
+    </w:lvl>
+    <w:lvl w:ilvl="1">
+      <w:start w:val="4"/>
+      <w:numFmt w:val="decimal"/>
+      <w:lvlText w:val="%2."/>
+      <w:lvlJc w:val="left"/>
+      <w:pPr>
+        <w:ind w:left="1440" w:hanging="480"/>
+      </w:pPr>
+    </w:lvl>
+    <w:lvl w:ilvl="2">
+      <w:start w:val="4"/>
+      <w:numFmt w:val="decimal"/>
+      <w:lvlText w:val="%3."/>
+      <w:lvlJc w:val="left"/>
+      <w:pPr>
+        <w:ind w:left="2160" w:hanging="480"/>
+      </w:pPr>
+    </w:lvl>
+    <w:lvl w:ilvl="3">
+      <w:start w:val="4"/>
+      <w:numFmt w:val="decimal"/>
+      <w:lvlText w:val="%4."/>
+      <w:lvlJc w:val="left"/>
+      <w:pPr>
+        <w:ind w:left="2880" w:hanging="480"/>
+      </w:pPr>
+    </w:lvl>
+    <w:lvl w:ilvl="4">
+      <w:start w:val="4"/>
+      <w:numFmt w:val="decimal"/>
+      <w:lvlText w:val="%5."/>
+      <w:lvlJc w:val="left"/>
+      <w:pPr>
+        <w:ind w:left="3600" w:hanging="480"/>
+      </w:pPr>
+    </w:lvl>
+    <w:lvl w:ilvl="5">
+      <w:start w:val="4"/>
+      <w:numFmt w:val="decimal"/>
+      <w:lvlText w:val="%6."/>
+      <w:lvlJc w:val="left"/>
+      <w:pPr>
+        <w:ind w:left="4320" w:hanging="480"/>
+      </w:pPr>
+    </w:lvl>
+    <w:lvl w:ilvl="6">
+      <w:start w:val="4"/>
+      <w:numFmt w:val="decimal"/>
+      <w:lvlText w:val="%7."/>
+      <w:lvlJc w:val="left"/>
+      <w:pPr>
+        <w:ind w:left="5040" w:hanging="480"/>
+      </w:pPr>
+    </w:lvl>
+    <w:lvl w:ilvl="7">
+      <w:start w:val="4"/>
+      <w:numFmt w:val="decimal"/>
+      <w:lvlText w:val="%8."/>
+      <w:lvlJc w:val="left"/>
+      <w:pPr>
+        <w:ind w:left="5760" w:hanging="480"/>
+      </w:pPr>
+    </w:lvl>
+    <w:lvl w:ilvl="8">
+      <w:start w:val="4"/>
       <w:numFmt w:val="decimal"/>
       <w:lvlText w:val="%9."/>
       <w:lvlJc w:val="left"/>
@@ -4344,9 +6537,6 @@
     <w:abstractNumId w:val="991"/>
   </w:num>
   <w:num w:numId="1005">
-    <w:abstractNumId w:val="991"/>
-  </w:num>
-  <w:num w:numId="1006">
     <w:abstractNumId w:val="99411"/>
     <w:lvlOverride w:ilvl="0">
       <w:startOverride w:val="1"/>
@@ -4374,6 +6564,36 @@
     </w:lvlOverride>
     <w:lvlOverride w:ilvl="8">
       <w:startOverride w:val="1"/>
+    </w:lvlOverride>
+  </w:num>
+  <w:num w:numId="1006">
+    <w:abstractNumId w:val="99414"/>
+    <w:lvlOverride w:ilvl="0">
+      <w:startOverride w:val="4"/>
+    </w:lvlOverride>
+    <w:lvlOverride w:ilvl="1">
+      <w:startOverride w:val="4"/>
+    </w:lvlOverride>
+    <w:lvlOverride w:ilvl="2">
+      <w:startOverride w:val="4"/>
+    </w:lvlOverride>
+    <w:lvlOverride w:ilvl="3">
+      <w:startOverride w:val="4"/>
+    </w:lvlOverride>
+    <w:lvlOverride w:ilvl="4">
+      <w:startOverride w:val="4"/>
+    </w:lvlOverride>
+    <w:lvlOverride w:ilvl="5">
+      <w:startOverride w:val="4"/>
+    </w:lvlOverride>
+    <w:lvlOverride w:ilvl="6">
+      <w:startOverride w:val="4"/>
+    </w:lvlOverride>
+    <w:lvlOverride w:ilvl="7">
+      <w:startOverride w:val="4"/>
+    </w:lvlOverride>
+    <w:lvlOverride w:ilvl="8">
+      <w:startOverride w:val="4"/>
     </w:lvlOverride>
   </w:num>
   <w:num w:numId="1007">
@@ -4656,13 +6876,13 @@
     <w:next w:val="BodyText"/>
     <w:uiPriority w:val="9"/>
     <w:qFormat/>
-    <w:rsid w:val="00C019CE"/>
+    <w:rsid w:val="00523D6A"/>
     <w:pPr>
       <w:spacing w:after="0" w:before="0" w:line="480" w:lineRule="auto"/>
       <w:outlineLvl w:val="0"/>
     </w:pPr>
     <w:rPr>
-      <w:rFonts w:ascii="Georgia" w:hAnsi="Georgia"/>
+      <w:rFonts w:ascii="CMU Serif" w:cs="CMU Serif" w:hAnsi="CMU Serif"/>
       <w:sz w:val="22"/>
       <w:szCs w:val="22"/>
     </w:rPr>
@@ -4674,7 +6894,7 @@
     <w:uiPriority w:val="9"/>
     <w:unhideWhenUsed/>
     <w:qFormat/>
-    <w:rsid w:val="00C019CE"/>
+    <w:rsid w:val="00523D6A"/>
     <w:pPr>
       <w:keepNext/>
       <w:keepLines/>
@@ -4682,7 +6902,7 @@
       <w:outlineLvl w:val="1"/>
     </w:pPr>
     <w:rPr>
-      <w:rFonts w:ascii="Georgia" w:cstheme="majorBidi" w:eastAsiaTheme="majorEastAsia" w:hAnsi="Georgia"/>
+      <w:rFonts w:ascii="CMU Serif" w:cs="CMU Serif" w:eastAsiaTheme="majorEastAsia" w:hAnsi="CMU Serif"/>
       <w:b/>
       <w:bCs/>
       <w:color w:themeColor="text1" w:val="000000"/>
@@ -4697,7 +6917,7 @@
     <w:uiPriority w:val="9"/>
     <w:unhideWhenUsed/>
     <w:qFormat/>
-    <w:rsid w:val="00C019CE"/>
+    <w:rsid w:val="00523D6A"/>
     <w:pPr>
       <w:keepNext/>
       <w:keepLines/>
@@ -4705,7 +6925,7 @@
       <w:outlineLvl w:val="2"/>
     </w:pPr>
     <w:rPr>
-      <w:rFonts w:ascii="Georgia" w:cstheme="majorBidi" w:eastAsiaTheme="majorEastAsia" w:hAnsi="Georgia"/>
+      <w:rFonts w:ascii="CMU SERIF BOLDITALIC" w:cs="CMU SERIF BOLDITALIC" w:eastAsiaTheme="majorEastAsia" w:hAnsi="CMU SERIF BOLDITALIC"/>
       <w:b/>
       <w:bCs/>
       <w:i/>
@@ -4860,14 +7080,14 @@
     <w:name w:val="Body Text"/>
     <w:basedOn w:val="Normal"/>
     <w:qFormat/>
-    <w:rsid w:val="00C019CE"/>
+    <w:rsid w:val="00523D6A"/>
     <w:pPr>
       <w:snapToGrid w:val="0"/>
       <w:spacing w:after="0" w:line="480" w:lineRule="auto"/>
       <w:ind w:firstLine="680"/>
     </w:pPr>
     <w:rPr>
-      <w:rFonts w:ascii="Georgia" w:cs="Times New Roman (Body CS)" w:hAnsi="Georgia"/>
+      <w:rFonts w:ascii="CMU Serif Roman" w:cs="CMU Serif Roman" w:hAnsi="CMU Serif Roman"/>
       <w:sz w:val="22"/>
       <w:szCs w:val="22"/>
     </w:rPr>
@@ -4877,7 +7097,7 @@
     <w:basedOn w:val="BodyText"/>
     <w:next w:val="BodyText"/>
     <w:qFormat/>
-    <w:rsid w:val="00FF0937"/>
+    <w:rsid w:val="00523D6A"/>
   </w:style>
   <w:style w:customStyle="1" w:styleId="Compact" w:type="paragraph">
     <w:name w:val="Compact"/>
@@ -4978,12 +7198,13 @@
     <w:name w:val="Bibliography"/>
     <w:basedOn w:val="Normal"/>
     <w:qFormat/>
-    <w:rsid w:val="00C019CE"/>
+    <w:rsid w:val="00523D6A"/>
     <w:pPr>
       <w:spacing w:after="0" w:line="480" w:lineRule="auto"/>
       <w:ind w:hanging="720" w:left="720"/>
     </w:pPr>
     <w:rPr>
+      <w:rFonts w:ascii="CMU Serif Roman" w:cs="CMU Serif Roman" w:hAnsi="CMU Serif Roman"/>
       <w:sz w:val="22"/>
       <w:szCs w:val="22"/>
     </w:rPr>

--- a/source/master_doc.docx
+++ b/source/master_doc.docx
@@ -29,7 +29,30 @@
         <w:pStyle w:val="Date"/>
       </w:pPr>
       <w:r>
-        <w:t xml:space="preserve">2024-07-11</w:t>
+        <w:t xml:space="preserve">2024-07-03</w:t>
+      </w:r>
+    </w:p>
+    <w:p>
+      <w:r>
+        <w:br w:type="page"/>
+      </w:r>
+    </w:p>
+    <w:bookmarkStart w:id="21" w:name="introduction"/>
+    <w:p>
+      <w:pPr>
+        <w:pStyle w:val="Heading1"/>
+      </w:pPr>
+      <w:r>
+        <w:t xml:space="preserve">Introduction</w:t>
+      </w:r>
+    </w:p>
+    <w:bookmarkStart w:id="20" w:name="problem-statement"/>
+    <w:p>
+      <w:pPr>
+        <w:pStyle w:val="Heading2"/>
+      </w:pPr>
+      <w:r>
+        <w:t xml:space="preserve">Problem statement</w:t>
       </w:r>
     </w:p>
     <w:p>
@@ -37,65 +60,19 @@
         <w:pStyle w:val="FirstParagraph"/>
       </w:pPr>
       <w:r>
-        <w:t xml:space="preserve"> </w:t>
-      </w:r>
-      <w:r>
-        <w:t xml:space="preserve"> </w:t>
-      </w:r>
-      <w:r>
-        <w:t xml:space="preserve"> </w:t>
-      </w:r>
-      <w:r>
-        <w:t xml:space="preserve"> </w:t>
-      </w:r>
-    </w:p>
-    <w:p>
-      <w:r>
-        <w:br w:type="page"/>
-      </w:r>
-    </w:p>
-    <w:bookmarkStart w:id="21" w:name="introduction"/>
-    <w:p>
-      <w:pPr>
-        <w:pStyle w:val="Heading1"/>
-      </w:pPr>
-      <w:r>
-        <w:t xml:space="preserve">Introduction</w:t>
-      </w:r>
-    </w:p>
-    <w:bookmarkStart w:id="20" w:name="problem-statement"/>
-    <w:p>
-      <w:pPr>
-        <w:pStyle w:val="Heading2"/>
-      </w:pPr>
-      <w:r>
-        <w:t xml:space="preserve">Problem statement</w:t>
-      </w:r>
-    </w:p>
-    <w:p>
-      <w:pPr>
-        <w:pStyle w:val="FirstParagraph"/>
-      </w:pPr>
-      <w:r>
         <w:t xml:space="preserve">Non-restorative sleep (NRS) is a condition characterised</w:t>
       </w:r>
       <w:r>
         <w:t xml:space="preserve"> </w:t>
       </w:r>
       <w:r>
-        <w:t xml:space="preserve">by unrefreshing sleep upon awakening despite normal sleep duration and</w:t>
-      </w:r>
-      <w:r>
-        <w:t xml:space="preserve"> </w:t>
-      </w:r>
-      <w:r>
-        <w:t xml:space="preserve">architecture as measured by polysomnography (PSG), leading to excessive</w:t>
-      </w:r>
-      <w:r>
-        <w:t xml:space="preserve"> </w:t>
-      </w:r>
-      <w:r>
-        <w:t xml:space="preserve">daytime fatigue and significant daytime functional impairment</w:t>
+        <w:t xml:space="preserve">by unrefreshing sleep upon awakening despite normal sleep parameters as</w:t>
+      </w:r>
+      <w:r>
+        <w:t xml:space="preserve"> </w:t>
+      </w:r>
+      <w:r>
+        <w:t xml:space="preserve">measured by polysomnography (PSG)</w:t>
       </w:r>
       <w:r>
         <w:t xml:space="preserve"> </w:t>
@@ -104,13 +81,25 @@
         <w:t xml:space="preserve">(Roth et al., 2010)</w:t>
       </w:r>
       <w:r>
-        <w:t xml:space="preserve">.</w:t>
-      </w:r>
-      <w:r>
-        <w:t xml:space="preserve"> </w:t>
-      </w:r>
-      <w:r>
-        <w:t xml:space="preserve">Despite the significant impact of this condition, it is poorly diagnosed and</w:t>
+        <w:t xml:space="preserve">. It has debilitating daytime</w:t>
+      </w:r>
+      <w:r>
+        <w:t xml:space="preserve"> </w:t>
+      </w:r>
+      <w:r>
+        <w:t xml:space="preserve">effects including persistent daytime fatigue [cite], diminished cognitive</w:t>
+      </w:r>
+      <w:r>
+        <w:t xml:space="preserve"> </w:t>
+      </w:r>
+      <w:r>
+        <w:t xml:space="preserve">performance [cite], and reduced mental wellbeing [cite].</w:t>
+      </w:r>
+      <w:r>
+        <w:t xml:space="preserve"> </w:t>
+      </w:r>
+      <w:r>
+        <w:t xml:space="preserve">Despite the significant impacts of this condition, it is poorly diagnosed and</w:t>
       </w:r>
       <w:r>
         <w:t xml:space="preserve"> </w:t>
@@ -122,142 +111,66 @@
         <w:t xml:space="preserve"> </w:t>
       </w:r>
       <w:r>
-        <w:t xml:space="preserve">(Association, 2022)</w:t>
-      </w:r>
-      <w:r>
-        <w:t xml:space="preserve">, with no established guidelines for</w:t>
-      </w:r>
-      <w:r>
-        <w:t xml:space="preserve"> </w:t>
-      </w:r>
-      <w:r>
-        <w:t xml:space="preserve">clinical management.</w:t>
-      </w:r>
-      <w:r>
-        <w:t xml:space="preserve"> </w:t>
-      </w:r>
-      <w:r>
-        <w:t xml:space="preserve">This population has previously been clinically managed as a subtype of insomnia</w:t>
-      </w:r>
-      <w:r>
-        <w:t xml:space="preserve"> </w:t>
-      </w:r>
-      <w:r>
-        <w:t xml:space="preserve">disorder (ID) despite evidence suggesting the disorder is phenotypically</w:t>
-      </w:r>
-      <w:r>
-        <w:t xml:space="preserve"> </w:t>
-      </w:r>
-      <w:r>
-        <w:t xml:space="preserve">distinct, with different underlying aetiology.</w:t>
-      </w:r>
-      <w:r>
-        <w:t xml:space="preserve"> </w:t>
-      </w:r>
-      <w:r>
-        <w:t xml:space="preserve">Although this population has normal sleep parameters as</w:t>
-      </w:r>
-      <w:r>
-        <w:t xml:space="preserve"> </w:t>
-      </w:r>
-      <w:r>
-        <w:t xml:space="preserve">measured by traditional PSG methodologies, new technologies and techniques such</w:t>
-      </w:r>
-      <w:r>
-        <w:t xml:space="preserve"> </w:t>
-      </w:r>
-      <w:r>
-        <w:t xml:space="preserve">as HD-EEG and spectral analysis enable exploration of the underlying neural</w:t>
-      </w:r>
-      <w:r>
-        <w:t xml:space="preserve"> </w:t>
-      </w:r>
-      <w:r>
-        <w:t xml:space="preserve">mechanisms in greater resolution, which may reveal differences in sleep processes</w:t>
-      </w:r>
-      <w:r>
-        <w:t xml:space="preserve"> </w:t>
-      </w:r>
-      <w:r>
-        <w:t xml:space="preserve">that result in non-restorative sleep.</w:t>
-      </w:r>
-    </w:p>
-    <w:p>
-      <w:pPr>
-        <w:pStyle w:val="BodyText"/>
-      </w:pPr>
-      <w:r>
-        <w:rPr>
-          <w:rStyle w:val="VerbatimChar"/>
-        </w:rPr>
-        <w:t xml:space="preserve">Combined, these results suggest that EEG spectral power during sleep, in contrast to standard polysomnography, may provide a better biomarker distinguishing insomnia subtypes, relate to subjective insomnia symptoms and provide more informative with regard to personalised care in ID.</w:t>
-      </w:r>
-    </w:p>
-    <w:p>
-      <w:pPr>
-        <w:pStyle w:val="BodyText"/>
-      </w:pPr>
-      <w:r>
-        <w:t xml:space="preserve">A potential reason for the lack of restorative sleep experienced by this</w:t>
-      </w:r>
-      <w:r>
-        <w:t xml:space="preserve"> </w:t>
-      </w:r>
-      <w:r>
-        <w:t xml:space="preserve">population may be a dysfunction in slow wave activity (SWA), which is the</w:t>
-      </w:r>
-      <w:r>
-        <w:t xml:space="preserve"> </w:t>
-      </w:r>
-      <w:r>
-        <w:t xml:space="preserve">strongest established marker of reduced sleep pressure</w:t>
-      </w:r>
-      <w:r>
-        <w:t xml:space="preserve"> </w:t>
-      </w:r>
-      <w:r>
-        <w:t xml:space="preserve">(</w:t>
+        <w:t xml:space="preserve">(Association, 2022a)</w:t>
+      </w:r>
+      <w:r>
+        <w:t xml:space="preserve">, with no</w:t>
+      </w:r>
+      <w:r>
+        <w:t xml:space="preserve"> </w:t>
+      </w:r>
+      <w:r>
+        <w:t xml:space="preserve">established guidelines for clinical management. A potential reason for the lack</w:t>
+      </w:r>
+      <w:r>
+        <w:t xml:space="preserve"> </w:t>
+      </w:r>
+      <w:r>
+        <w:t xml:space="preserve">of diagnostic criteria is the reliance on subjective measures for diagnosis</w:t>
+      </w:r>
+      <w:r>
+        <w:t xml:space="preserve"> </w:t>
       </w:r>
       <w:r>
         <w:rPr>
           <w:b/>
           <w:bCs/>
         </w:rPr>
-        <w:t xml:space="preserve">tononi2008?</w:t>
-      </w:r>
-      <w:r>
-        <w:t xml:space="preserve">)</w:t>
-      </w:r>
-      <w:r>
-        <w:t xml:space="preserve">.</w:t>
-      </w:r>
-      <w:r>
-        <w:t xml:space="preserve"> </w:t>
-      </w:r>
-      <w:r>
-        <w:t xml:space="preserve">Low SWA power during sleep leads to ineffective dissipation of accumulated</w:t>
-      </w:r>
-      <w:r>
-        <w:t xml:space="preserve"> </w:t>
-      </w:r>
-      <w:r>
-        <w:t xml:space="preserve">sleep pressure, while increased SWA in wake is associated with increased</w:t>
-      </w:r>
-      <w:r>
-        <w:t xml:space="preserve"> </w:t>
-      </w:r>
-      <w:r>
-        <w:t xml:space="preserve">feelings of sleepiness. Subjective sleepiness is</w:t>
-      </w:r>
-      <w:r>
-        <w:t xml:space="preserve"> </w:t>
+        <w:t xml:space="preserve">and the close association with insomnia?</w:t>
+      </w:r>
+      <w:r>
+        <w:t xml:space="preserve">. As this population have normal</w:t>
+      </w:r>
+      <w:r>
+        <w:t xml:space="preserve"> </w:t>
+      </w:r>
+      <w:r>
+        <w:t xml:space="preserve">sleep as measured by PSG, an emerging explanation is that current methodologies</w:t>
+      </w:r>
+      <w:r>
+        <w:t xml:space="preserve"> </w:t>
+      </w:r>
+      <w:r>
+        <w:t xml:space="preserve">of PSG recordings provide inadequate sleep state measurement</w:t>
+      </w:r>
+      <w:r>
+        <w:t xml:space="preserve"> </w:t>
+      </w:r>
+      <w:r>
+        <w:t xml:space="preserve">(</w:t>
       </w:r>
       <w:r>
         <w:rPr>
           <w:b/>
           <w:bCs/>
         </w:rPr>
-        <w:t xml:space="preserve">important because of why</w:t>
+        <w:t xml:space="preserve">cite?</w:t>
+      </w:r>
+      <w:r>
+        <w:t xml:space="preserve">)</w:t>
+      </w:r>
+      <w:r>
+        <w:t xml:space="preserve">.</w:t>
       </w:r>
     </w:p>
     <w:p>
@@ -265,37 +178,132 @@
         <w:pStyle w:val="BodyText"/>
       </w:pPr>
       <w:r>
-        <w:t xml:space="preserve">In order to explore if NRS is a result of dysfunctions in SWA processes during</w:t>
-      </w:r>
-      <w:r>
-        <w:t xml:space="preserve"> </w:t>
-      </w:r>
-      <w:r>
-        <w:t xml:space="preserve">sleep and wake in comparison to healthy populations and those with ID,</w:t>
-      </w:r>
-      <w:r>
-        <w:t xml:space="preserve"> </w:t>
-      </w:r>
-      <w:r>
-        <w:t xml:space="preserve">this study will high-density electroencephalography (HD-EEG)</w:t>
-      </w:r>
-      <w:r>
-        <w:t xml:space="preserve"> </w:t>
-      </w:r>
-      <w:r>
-        <w:t xml:space="preserve">to examine the power and topographic variance of SWA during resting wake and</w:t>
-      </w:r>
-      <w:r>
-        <w:t xml:space="preserve"> </w:t>
-      </w:r>
-      <w:r>
-        <w:t xml:space="preserve">sleep. Additionally, it will examine if there are group differences in the</w:t>
-      </w:r>
-      <w:r>
-        <w:t xml:space="preserve"> </w:t>
-      </w:r>
-      <w:r>
-        <w:t xml:space="preserve">correlation between subjective sleepiness and SWA following sleep.</w:t>
+        <w:t xml:space="preserve">Measuring subjective sleepiness and objective drowsiness upon awakening offer a</w:t>
+      </w:r>
+      <w:r>
+        <w:t xml:space="preserve"> </w:t>
+      </w:r>
+      <w:r>
+        <w:t xml:space="preserve">novel and effective potential solution for diagnosis.</w:t>
+      </w:r>
+    </w:p>
+    <w:p>
+      <w:pPr>
+        <w:pStyle w:val="SourceCode"/>
+      </w:pPr>
+      <w:r>
+        <w:rPr>
+          <w:rStyle w:val="VerbatimChar"/>
+        </w:rPr>
+        <w:t xml:space="preserve">  what is the issue. impact. theoretical model. what is the solution.</w:t>
+      </w:r>
+      <w:r>
+        <w:br/>
+      </w:r>
+      <w:r>
+        <w:rPr>
+          <w:rStyle w:val="VerbatimChar"/>
+        </w:rPr>
+        <w:t xml:space="preserve">  is there a difference in how NRS and ID percieve daytime tiredness,</w:t>
+      </w:r>
+      <w:r>
+        <w:br/>
+      </w:r>
+      <w:r>
+        <w:rPr>
+          <w:rStyle w:val="VerbatimChar"/>
+        </w:rPr>
+        <w:t xml:space="preserve">  and is that related to delta power in previous nights sleep?</w:t>
+      </w:r>
+      <w:r>
+        <w:br/>
+      </w:r>
+      <w:r>
+        <w:rPr>
+          <w:rStyle w:val="VerbatimChar"/>
+        </w:rPr>
+        <w:t xml:space="preserve">  </w:t>
+      </w:r>
+      <w:r>
+        <w:br/>
+      </w:r>
+      <w:r>
+        <w:rPr>
+          <w:rStyle w:val="VerbatimChar"/>
+        </w:rPr>
+        <w:t xml:space="preserve">  Describe wide problem (people with NRS are not in the DSM, not being </w:t>
+      </w:r>
+      <w:r>
+        <w:br/>
+      </w:r>
+      <w:r>
+        <w:rPr>
+          <w:rStyle w:val="VerbatimChar"/>
+        </w:rPr>
+        <w:t xml:space="preserve">  clinically managed, have no treatment)</w:t>
+      </w:r>
+      <w:r>
+        <w:br/>
+      </w:r>
+      <w:r>
+        <w:rPr>
+          <w:rStyle w:val="VerbatimChar"/>
+        </w:rPr>
+        <w:t xml:space="preserve">  what is the culprit (sleep state mismeasurement)</w:t>
+      </w:r>
+      <w:r>
+        <w:br/>
+      </w:r>
+      <w:r>
+        <w:rPr>
+          <w:rStyle w:val="VerbatimChar"/>
+        </w:rPr>
+        <w:t xml:space="preserve">  what is the solution (KSS and KDT as measures of sleepiness and drowsiness)</w:t>
+      </w:r>
+      <w:r>
+        <w:br/>
+      </w:r>
+      <w:r>
+        <w:rPr>
+          <w:rStyle w:val="VerbatimChar"/>
+        </w:rPr>
+        <w:t xml:space="preserve">  </w:t>
+      </w:r>
+      <w:r>
+        <w:br/>
+      </w:r>
+      <w:r>
+        <w:rPr>
+          <w:rStyle w:val="VerbatimChar"/>
+        </w:rPr>
+        <w:t xml:space="preserve">  What has been done before and what tried to solve the issue</w:t>
+      </w:r>
+      <w:r>
+        <w:br/>
+      </w:r>
+      <w:r>
+        <w:rPr>
+          <w:rStyle w:val="VerbatimChar"/>
+        </w:rPr>
+        <w:t xml:space="preserve">  Explain what the missing gap is (why does the issue persist)</w:t>
+      </w:r>
+      <w:r>
+        <w:br/>
+      </w:r>
+      <w:r>
+        <w:rPr>
+          <w:rStyle w:val="VerbatimChar"/>
+        </w:rPr>
+        <w:t xml:space="preserve">  Approach - how to address the gap?</w:t>
+      </w:r>
+      <w:r>
+        <w:br/>
+      </w:r>
+      <w:r>
+        <w:rPr>
+          <w:rStyle w:val="VerbatimChar"/>
+        </w:rPr>
+        <w:t xml:space="preserve">  </w:t>
       </w:r>
     </w:p>
     <w:bookmarkEnd w:id="20"/>
@@ -309,13 +317,13 @@
         <w:t xml:space="preserve">Introduction to sleep disorders</w:t>
       </w:r>
     </w:p>
-    <w:bookmarkStart w:id="22" w:name="insomnia-disorder"/>
+    <w:bookmarkStart w:id="22" w:name="insomnia-with-short-sleep-duration"/>
     <w:p>
       <w:pPr>
         <w:pStyle w:val="Heading2"/>
       </w:pPr>
       <w:r>
-        <w:t xml:space="preserve">Insomnia disorder</w:t>
+        <w:t xml:space="preserve">Insomnia with short sleep duration</w:t>
       </w:r>
     </w:p>
     <w:p>
@@ -323,13 +331,19 @@
         <w:pStyle w:val="FirstParagraph"/>
       </w:pPr>
       <w:r>
-        <w:t xml:space="preserve">ID is the most common sleep disorder in Australia, affecting approximately 33%</w:t>
-      </w:r>
-      <w:r>
-        <w:t xml:space="preserve"> </w:t>
-      </w:r>
-      <w:r>
-        <w:t xml:space="preserve">of the population and causing a significant health burden</w:t>
+        <w:t xml:space="preserve">Insomnia is the one of the most common sleep complaints in Australia, affecting</w:t>
+      </w:r>
+      <w:r>
+        <w:t xml:space="preserve"> </w:t>
+      </w:r>
+      <w:r>
+        <w:t xml:space="preserve">approximately 33% of the population and causing a significant health</w:t>
+      </w:r>
+      <w:r>
+        <w:t xml:space="preserve"> </w:t>
+      </w:r>
+      <w:r>
+        <w:t xml:space="preserve">burden</w:t>
       </w:r>
       <w:r>
         <w:t xml:space="preserve"> </w:t>
@@ -338,38 +352,34 @@
         <w:t xml:space="preserve">(Sweetman et al., 2021)</w:t>
       </w:r>
       <w:r>
+        <w:t xml:space="preserve">. It characterised by complaints of shortened overnight</w:t>
+      </w:r>
+      <w:r>
+        <w:t xml:space="preserve"> </w:t>
+      </w:r>
+      <w:r>
+        <w:t xml:space="preserve">sleep, difficulty with sleep initiation, and frequent overnight arousals</w:t>
+      </w:r>
+      <w:r>
+        <w:t xml:space="preserve"> </w:t>
+      </w:r>
+      <w:r>
+        <w:t xml:space="preserve">causing clinically significant distress or dysfunction in daily life</w:t>
+      </w:r>
+      <w:r>
+        <w:t xml:space="preserve"> </w:t>
+      </w:r>
+      <w:r>
+        <w:t xml:space="preserve">(Association, 2022b)</w:t>
+      </w:r>
+      <w:r>
         <w:t xml:space="preserve">.</w:t>
       </w:r>
-      <w:r>
-        <w:t xml:space="preserve"> </w:t>
-      </w:r>
-      <w:r>
-        <w:t xml:space="preserve">It is characterised by complaints of shortened overnight sleep,</w:t>
-      </w:r>
-      <w:r>
-        <w:t xml:space="preserve"> </w:t>
-      </w:r>
-      <w:r>
-        <w:t xml:space="preserve">difficulty with sleep initiation, and frequent overnight arousals causing</w:t>
-      </w:r>
-      <w:r>
-        <w:t xml:space="preserve"> </w:t>
-      </w:r>
-      <w:r>
-        <w:t xml:space="preserve">clinically significant distress or dysfunction in daily life</w:t>
-      </w:r>
-      <w:r>
-        <w:t xml:space="preserve"> </w:t>
-      </w:r>
-      <w:r>
-        <w:t xml:space="preserve">(Association, 2022)</w:t>
-      </w:r>
-      <w:r>
-        <w:t xml:space="preserve">.</w:t>
-      </w:r>
-      <w:r>
-        <w:t xml:space="preserve"> </w:t>
-      </w:r>
+    </w:p>
+    <w:p>
+      <w:pPr>
+        <w:pStyle w:val="BodyText"/>
+      </w:pPr>
       <w:r>
         <w:t xml:space="preserve">In contrast to many other sleep disorders that are diagnosed through PSG</w:t>
       </w:r>
@@ -389,367 +399,66 @@
         <w:t xml:space="preserve"> </w:t>
       </w:r>
       <w:r>
-        <w:t xml:space="preserve">(American Academy of Sleep Medicine, 2005)</w:t>
-      </w:r>
-      <w:r>
-        <w:t xml:space="preserve">. However, this has led to high</w:t>
-      </w:r>
-      <w:r>
-        <w:t xml:space="preserve"> </w:t>
-      </w:r>
-      <w:r>
-        <w:t xml:space="preserve">heterogeneity within the population, and there is a need for greater use of</w:t>
-      </w:r>
-      <w:r>
-        <w:t xml:space="preserve"> </w:t>
-      </w:r>
-      <w:r>
-        <w:t xml:space="preserve">objective measures in diagnosis to better understand the underlying mechanisms</w:t>
-      </w:r>
-      <w:r>
-        <w:t xml:space="preserve"> </w:t>
-      </w:r>
-      <w:r>
-        <w:t xml:space="preserve">of the disorder.</w:t>
-      </w:r>
-    </w:p>
-    <w:p>
-      <w:pPr>
-        <w:pStyle w:val="BodyText"/>
-      </w:pPr>
-      <w:r>
-        <w:t xml:space="preserve">The hyperarousal model of insomnia proposes increased physiological and</w:t>
-      </w:r>
-      <w:r>
-        <w:t xml:space="preserve"> </w:t>
-      </w:r>
-      <w:r>
-        <w:t xml:space="preserve">neurobiological arousal has a causal role in creating sleep initation and</w:t>
-      </w:r>
-      <w:r>
-        <w:t xml:space="preserve"> </w:t>
-      </w:r>
-      <w:r>
-        <w:t xml:space="preserve">maintenance</w:t>
-      </w:r>
-      <w:r>
-        <w:t xml:space="preserve"> </w:t>
-      </w:r>
-      <w:r>
-        <w:t xml:space="preserve">(Riemann et al., 2010)</w:t>
-      </w:r>
-      <w:r>
-        <w:t xml:space="preserve">.</w:t>
-      </w:r>
-      <w:r>
-        <w:t xml:space="preserve"> </w:t>
-      </w:r>
-      <w:r>
-        <w:t xml:space="preserve">Neurobiological hyperarousal in insomnia is observed through increased fast</w:t>
-      </w:r>
-      <w:r>
-        <w:t xml:space="preserve"> </w:t>
-      </w:r>
-      <w:r>
-        <w:t xml:space="preserve">frequency EEG activity during sleep and wake</w:t>
-      </w:r>
-      <w:r>
-        <w:t xml:space="preserve"> </w:t>
-      </w:r>
-      <w:r>
-        <w:t xml:space="preserve">(Zhao et al., 2021)</w:t>
-      </w:r>
-      <w:r>
-        <w:t xml:space="preserve">.</w:t>
-      </w:r>
-      <w:r>
-        <w:t xml:space="preserve"> </w:t>
-      </w:r>
-      <w:r>
-        <w:t xml:space="preserve">During sleep, ID patients have decreased SWA</w:t>
-      </w:r>
-      <w:r>
-        <w:t xml:space="preserve"> </w:t>
-      </w:r>
-      <w:r>
-        <w:t xml:space="preserve">(Kao et al., 2021)</w:t>
-      </w:r>
-      <w:r>
-        <w:t xml:space="preserve"> </w:t>
-      </w:r>
-      <w:r>
-        <w:t xml:space="preserve">and increased fast</w:t>
-      </w:r>
-      <w:r>
-        <w:t xml:space="preserve"> </w:t>
-      </w:r>
-      <w:r>
-        <w:t xml:space="preserve">frequency band activity</w:t>
-      </w:r>
-      <w:r>
-        <w:t xml:space="preserve"> </w:t>
-      </w:r>
-      <w:r>
-        <w:t xml:space="preserve">(Hogan et al., 2020; Merica et al., 1998)</w:t>
-      </w:r>
-      <w:r>
-        <w:t xml:space="preserve"> </w:t>
-      </w:r>
-      <w:r>
-        <w:t xml:space="preserve">during NREM sleep in comparison to healthy controls,</w:t>
-      </w:r>
-      <w:r>
-        <w:t xml:space="preserve"> </w:t>
-      </w:r>
-      <w:r>
-        <w:t xml:space="preserve">leading to diminished overnight dissipation of sleep pressure</w:t>
-      </w:r>
-      <w:r>
-        <w:t xml:space="preserve"> </w:t>
-      </w:r>
-      <w:r>
-        <w:t xml:space="preserve">(Lunsford-Avery et al., 2021)</w:t>
-      </w:r>
-      <w:r>
-        <w:t xml:space="preserve">.</w:t>
-      </w:r>
-      <w:r>
-        <w:t xml:space="preserve"> </w:t>
-      </w:r>
-      <w:r>
-        <w:t xml:space="preserve">Additionally, high frequency activity is associated with poorer subjective sleep</w:t>
-      </w:r>
-      <w:r>
-        <w:t xml:space="preserve"> </w:t>
-      </w:r>
-      <w:r>
-        <w:t xml:space="preserve">quality</w:t>
-      </w:r>
-      <w:r>
-        <w:t xml:space="preserve"> </w:t>
-      </w:r>
-      <w:r>
-        <w:t xml:space="preserve">(Perlis et al., 2001)</w:t>
-      </w:r>
-      <w:r>
-        <w:t xml:space="preserve">.</w:t>
-      </w:r>
-      <w:r>
-        <w:t xml:space="preserve"> </w:t>
-      </w:r>
-      <w:r>
-        <w:t xml:space="preserve">Hyperarousal persists during wake, with ID being associated with increased alpha</w:t>
-      </w:r>
-      <w:r>
-        <w:t xml:space="preserve"> </w:t>
-      </w:r>
-      <w:r>
-        <w:t xml:space="preserve">power during resting wake, indicating increased wakefulness</w:t>
-      </w:r>
-      <w:r>
-        <w:t xml:space="preserve"> </w:t>
-      </w:r>
-      <w:r>
-        <w:t xml:space="preserve">(</w:t>
+        <w:t xml:space="preserve">(Sleep Medicine, 2005)</w:t>
+      </w:r>
+      <w:r>
+        <w:t xml:space="preserve">. This diagnostic approach is recommended</w:t>
+      </w:r>
+      <w:r>
+        <w:t xml:space="preserve"> </w:t>
+      </w:r>
+      <w:r>
+        <w:t xml:space="preserve">due to the variability in objective PSG data among individuals with insomnia,</w:t>
+      </w:r>
+      <w:r>
+        <w:t xml:space="preserve"> </w:t>
+      </w:r>
+      <w:r>
+        <w:t xml:space="preserve">leading to the identification of distinct phenotypes of the disorder.</w:t>
+      </w:r>
+      <w:r>
+        <w:t xml:space="preserve"> </w:t>
       </w:r>
       <w:r>
         <w:rPr>
           <w:b/>
           <w:bCs/>
         </w:rPr>
-        <w:t xml:space="preserve">fiege2017?</w:t>
-      </w:r>
-      <w:r>
-        <w:t xml:space="preserve">)</w:t>
-      </w:r>
-      <w:r>
-        <w:t xml:space="preserve">.</w:t>
-      </w:r>
-    </w:p>
-    <w:p>
-      <w:pPr>
-        <w:pStyle w:val="BodyText"/>
-      </w:pPr>
-      <w:r>
-        <w:t xml:space="preserve">Hyperarousal may explain the low levels of excessive daytime sleepiness (EDS)</w:t>
-      </w:r>
-      <w:r>
-        <w:t xml:space="preserve"> </w:t>
-      </w:r>
-      <w:r>
-        <w:t xml:space="preserve">observed in ID despite dysfunctional sleep architecture.</w:t>
-      </w:r>
-      <w:r>
-        <w:t xml:space="preserve"> </w:t>
-      </w:r>
-      <w:r>
-        <w:t xml:space="preserve">Approximately half of the ID population experience EDS</w:t>
-      </w:r>
-      <w:r>
-        <w:t xml:space="preserve"> </w:t>
-      </w:r>
-      <w:r>
-        <w:t xml:space="preserve">(Hein et al., 2017)</w:t>
-      </w:r>
-      <w:r>
-        <w:t xml:space="preserve">, and often</w:t>
-      </w:r>
-      <w:r>
-        <w:t xml:space="preserve"> </w:t>
-      </w:r>
-      <w:r>
-        <w:t xml:space="preserve">have normal or increased sleep latency during daytime sleep tests</w:t>
-      </w:r>
-      <w:r>
-        <w:t xml:space="preserve"> </w:t>
-      </w:r>
-      <w:r>
-        <w:t xml:space="preserve">(Huang et al., 2012; Roehrs et al., 2011)</w:t>
-      </w:r>
-      <w:r>
-        <w:t xml:space="preserve"> </w:t>
-      </w:r>
-      <w:r>
-        <w:t xml:space="preserve">These findings support the hypothesis that hyperarousal contributes to ID</w:t>
-      </w:r>
-      <w:r>
-        <w:t xml:space="preserve"> </w:t>
-      </w:r>
-      <w:r>
-        <w:t xml:space="preserve">pathology as a stable construct, rather than just during sleep</w:t>
-      </w:r>
-      <w:r>
-        <w:t xml:space="preserve"> </w:t>
-      </w:r>
-      <w:r>
-        <w:t xml:space="preserve">(Dressle &amp; Riemann, 2023)</w:t>
-      </w:r>
-      <w:r>
-        <w:t xml:space="preserve">.</w:t>
-      </w:r>
-    </w:p>
-    <w:bookmarkEnd w:id="22"/>
-    <w:bookmarkStart w:id="23" w:name="non-restorative-sleep"/>
-    <w:p>
-      <w:pPr>
-        <w:pStyle w:val="Heading2"/>
-      </w:pPr>
-      <w:r>
-        <w:t xml:space="preserve">Non-restorative sleep</w:t>
-      </w:r>
-    </w:p>
-    <w:p>
-      <w:pPr>
-        <w:pStyle w:val="FirstParagraph"/>
-      </w:pPr>
-      <w:r>
-        <w:t xml:space="preserve">Although both conditions are characterised by complaints of inadequate sleep,</w:t>
-      </w:r>
-      <w:r>
-        <w:t xml:space="preserve"> </w:t>
-      </w:r>
-      <w:r>
-        <w:t xml:space="preserve">NRS is distinct from ID due to having a normal sleep duration and architecture</w:t>
-      </w:r>
-      <w:r>
-        <w:t xml:space="preserve"> </w:t>
-      </w:r>
-      <w:r>
-        <w:t xml:space="preserve">as measured by PSG</w:t>
-      </w:r>
-      <w:r>
-        <w:t xml:space="preserve"> </w:t>
-      </w:r>
-      <w:r>
-        <w:t xml:space="preserve">(Roth et al., 2010)</w:t>
-      </w:r>
-      <w:r>
-        <w:t xml:space="preserve">.</w:t>
-      </w:r>
-      <w:r>
-        <w:t xml:space="preserve"> </w:t>
-      </w:r>
-      <w:r>
-        <w:t xml:space="preserve">Patients have a primary complaint of sleep</w:t>
-      </w:r>
-      <w:r>
-        <w:t xml:space="preserve"> </w:t>
-      </w:r>
-      <w:r>
-        <w:t xml:space="preserve">being subjectively unrefreshing or unrestorative without a comorbid</w:t>
-      </w:r>
-      <w:r>
-        <w:t xml:space="preserve"> </w:t>
-      </w:r>
-      <w:r>
-        <w:t xml:space="preserve">sleep disorder</w:t>
-      </w:r>
-      <w:r>
-        <w:t xml:space="preserve"> </w:t>
-      </w:r>
-      <w:r>
-        <w:t xml:space="preserve">(Stone et al., 2008)</w:t>
-      </w:r>
-      <w:r>
-        <w:t xml:space="preserve">.</w:t>
-      </w:r>
-      <w:r>
-        <w:t xml:space="preserve"> </w:t>
-      </w:r>
-      <w:r>
-        <w:t xml:space="preserve">Prevalence in range of 1.4-35% across studies and populations</w:t>
-      </w:r>
-      <w:r>
-        <w:t xml:space="preserve"> </w:t>
-      </w:r>
-      <w:r>
-        <w:t xml:space="preserve">(Zhang et al., 2012)</w:t>
-      </w:r>
-      <w:r>
-        <w:t xml:space="preserve"> </w:t>
-      </w:r>
-      <w:r>
-        <w:t xml:space="preserve">although variation in definitions and a lack of a validated measure poses an</w:t>
-      </w:r>
-      <w:r>
-        <w:t xml:space="preserve"> </w:t>
-      </w:r>
-      <w:r>
-        <w:t xml:space="preserve">issue for classification.</w:t>
-      </w:r>
-      <w:r>
-        <w:t xml:space="preserve"> </w:t>
-      </w:r>
-      <w:r>
-        <w:t xml:space="preserve">Daytime impairments associated with NRS include significant daytime fatigue,</w:t>
-      </w:r>
-      <w:r>
-        <w:t xml:space="preserve"> </w:t>
-      </w:r>
-      <w:r>
-        <w:t xml:space="preserve">reduced cognitive performance, and reduced psychological well-being, leading to</w:t>
-      </w:r>
-      <w:r>
-        <w:t xml:space="preserve"> </w:t>
-      </w:r>
-      <w:r>
-        <w:t xml:space="preserve">reduced quality of life and impaired daily function</w:t>
-      </w:r>
-      <w:r>
-        <w:t xml:space="preserve"> </w:t>
-      </w:r>
-      <w:r>
-        <w:t xml:space="preserve">(</w:t>
+        <w:t xml:space="preserve">fix</w:t>
+      </w:r>
+      <w:r>
+        <w:t xml:space="preserve"> </w:t>
+      </w:r>
+      <w:r>
+        <w:t xml:space="preserve">The more biologically severe insomnia with objective short sleep duration</w:t>
+      </w:r>
+      <w:r>
+        <w:t xml:space="preserve"> </w:t>
+      </w:r>
+      <w:r>
+        <w:t xml:space="preserve">(ID-SSD) and insomnia with normal sleep duration but non-restorative sleep</w:t>
+      </w:r>
+      <w:r>
+        <w:t xml:space="preserve"> </w:t>
+      </w:r>
+      <w:r>
+        <w:t xml:space="preserve">(ID-NRS)</w:t>
+      </w:r>
+      <w:r>
+        <w:t xml:space="preserve"> </w:t>
+      </w:r>
+      <w:r>
+        <w:t xml:space="preserve">(Vgontzas et al., 2013)</w:t>
+      </w:r>
+      <w:r>
+        <w:t xml:space="preserve"> </w:t>
       </w:r>
       <w:r>
         <w:rPr>
           <w:b/>
           <w:bCs/>
         </w:rPr>
-        <w:t xml:space="preserve">cite?</w:t>
-      </w:r>
-      <w:r>
-        <w:t xml:space="preserve">)</w:t>
+        <w:t xml:space="preserve">where do we get NRS term from?</w:t>
       </w:r>
       <w:r>
         <w:t xml:space="preserve">.</w:t>
@@ -760,436 +469,54 @@
         <w:pStyle w:val="BodyText"/>
       </w:pPr>
       <w:r>
-        <w:t xml:space="preserve">Despite the significant effects of the condition, the symptom of non-restorative</w:t>
-      </w:r>
-      <w:r>
-        <w:t xml:space="preserve"> </w:t>
-      </w:r>
-      <w:r>
-        <w:t xml:space="preserve">sleep was removed from the diagnostic criteria of ID in the DSM-5, meaning</w:t>
-      </w:r>
-      <w:r>
-        <w:t xml:space="preserve"> </w:t>
-      </w:r>
-      <w:r>
-        <w:t xml:space="preserve">this population is diagnoses as</w:t>
-      </w:r>
-      <w:r>
-        <w:t xml:space="preserve"> </w:t>
-      </w:r>
-      <w:r>
-        <w:t xml:space="preserve">“</w:t>
-      </w:r>
-      <w:r>
-        <w:t xml:space="preserve">other specified sleep-wake disorder</w:t>
-      </w:r>
-      <w:r>
-        <w:t xml:space="preserve">”</w:t>
-      </w:r>
-      <w:r>
-        <w:t xml:space="preserve"> </w:t>
-      </w:r>
-      <w:r>
-        <w:t xml:space="preserve">(Association, 2022)</w:t>
-      </w:r>
-      <w:r>
-        <w:t xml:space="preserve">.</w:t>
-      </w:r>
-      <w:r>
-        <w:t xml:space="preserve"> </w:t>
-      </w:r>
-      <w:r>
-        <w:t xml:space="preserve">As NRS may be its own unique disorder with an underlying neurobiological cause,</w:t>
-      </w:r>
-      <w:r>
-        <w:t xml:space="preserve"> </w:t>
-      </w:r>
-      <w:r>
-        <w:t xml:space="preserve">it is essential to develop diagnostic criteria and understand the associated</w:t>
-      </w:r>
-      <w:r>
-        <w:t xml:space="preserve"> </w:t>
-      </w:r>
-      <w:r>
-        <w:t xml:space="preserve">neural mechanisms to improve outcomes for patients.</w:t>
-      </w:r>
-    </w:p>
-    <w:p>
-      <w:pPr>
-        <w:pStyle w:val="BodyText"/>
-      </w:pPr>
-      <w:r>
-        <w:t xml:space="preserve">Although this population has normal sleep duration and architecture,</w:t>
-      </w:r>
-      <w:r>
-        <w:t xml:space="preserve"> </w:t>
-      </w:r>
-      <w:r>
-        <w:t xml:space="preserve">unrefreshing sleep may be a consequence of disruptions in physiological</w:t>
-      </w:r>
-      <w:r>
-        <w:t xml:space="preserve"> </w:t>
-      </w:r>
-      <w:r>
-        <w:t xml:space="preserve">processes occurring during slow-wave sleep,</w:t>
-      </w:r>
-      <w:r>
-        <w:t xml:space="preserve"> </w:t>
-      </w:r>
-      <w:r>
-        <w:t xml:space="preserve">which are critical for neural function</w:t>
-      </w:r>
-      <w:r>
-        <w:t xml:space="preserve"> </w:t>
-      </w:r>
-      <w:r>
-        <w:t xml:space="preserve">(Kao et al., 2021; Tononi &amp; Cirelli, 2006)</w:t>
-      </w:r>
-      <w:r>
-        <w:t xml:space="preserve">.</w:t>
-      </w:r>
-      <w:r>
-        <w:t xml:space="preserve"> </w:t>
-      </w:r>
-      <w:r>
-        <w:rPr>
-          <w:rStyle w:val="VerbatimChar"/>
-        </w:rPr>
-        <w:t xml:space="preserve">this population does not have cortical hyperarousal</w:t>
-      </w:r>
-      <w:r>
-        <w:t xml:space="preserve"> </w:t>
-      </w:r>
-      <w:r>
-        <w:t xml:space="preserve">Power spectral analysis may present an improved criteria for classifying and</w:t>
-      </w:r>
-      <w:r>
-        <w:t xml:space="preserve"> </w:t>
-      </w:r>
-      <w:r>
-        <w:t xml:space="preserve">understanding the cause of non-restorative sleep in this population.</w:t>
-      </w:r>
-      <w:r>
-        <w:t xml:space="preserve"> </w:t>
-      </w:r>
-      <w:r>
-        <w:t xml:space="preserve">NRS patients exhibit lower SWA during NREM sleep compared to healthy controls,</w:t>
-      </w:r>
-      <w:r>
-        <w:t xml:space="preserve"> </w:t>
-      </w:r>
-      <w:r>
-        <w:t xml:space="preserve">despite having similar objective sleep duration</w:t>
-      </w:r>
-      <w:r>
-        <w:t xml:space="preserve"> </w:t>
-      </w:r>
-      <w:r>
-        <w:t xml:space="preserve">(Kao et al., 2021)</w:t>
-      </w:r>
-      <w:r>
-        <w:t xml:space="preserve">.</w:t>
-      </w:r>
-      <w:r>
-        <w:t xml:space="preserve"> </w:t>
-      </w:r>
-      <w:r>
-        <w:t xml:space="preserve">This dysfunctional SWA during sleep may be associated with increased SWA</w:t>
-      </w:r>
-      <w:r>
-        <w:t xml:space="preserve"> </w:t>
-      </w:r>
-      <w:r>
-        <w:t xml:space="preserve">during wake</w:t>
-      </w:r>
-      <w:r>
-        <w:t xml:space="preserve"> </w:t>
-      </w:r>
-      <w:r>
-        <w:t xml:space="preserve">(</w:t>
+        <w:t xml:space="preserve">Literature has found discordant results on how insomnia affects excessive</w:t>
+      </w:r>
+      <w:r>
+        <w:t xml:space="preserve"> </w:t>
+      </w:r>
+      <w:r>
+        <w:t xml:space="preserve">daytime sleepiness. Individuals with ID often report excessive daytime</w:t>
+      </w:r>
+      <w:r>
+        <w:t xml:space="preserve"> </w:t>
+      </w:r>
+      <w:r>
+        <w:t xml:space="preserve">sleepiness</w:t>
+      </w:r>
+      <w:r>
+        <w:t xml:space="preserve"> </w:t>
+      </w:r>
+      <w:r>
+        <w:rPr>
+          <w:i/>
+          <w:iCs/>
+        </w:rPr>
+        <w:t xml:space="preserve">&gt;10 ESS</w:t>
+      </w:r>
+      <w:r>
+        <w:t xml:space="preserve"> </w:t>
+      </w:r>
+      <w:r>
+        <w:t xml:space="preserve">(Hein et al., 2017)</w:t>
+      </w:r>
+      <w:r>
+        <w:t xml:space="preserve">,</w:t>
+      </w:r>
+      <w:r>
+        <w:t xml:space="preserve"> </w:t>
       </w:r>
       <w:r>
         <w:rPr>
           <w:b/>
           <w:bCs/>
         </w:rPr>
-        <w:t xml:space="preserve">cite?</w:t>
-      </w:r>
-      <w:r>
-        <w:t xml:space="preserve">)</w:t>
-      </w:r>
-      <w:r>
-        <w:t xml:space="preserve">, however further exploration using improved technology is required.</w:t>
-      </w:r>
-    </w:p>
-    <w:bookmarkEnd w:id="23"/>
-    <w:bookmarkEnd w:id="24"/>
-    <w:bookmarkStart w:id="28" w:name="mechanisms-of-sleep"/>
-    <w:p>
-      <w:pPr>
-        <w:pStyle w:val="Heading1"/>
-      </w:pPr>
-      <w:r>
-        <w:t xml:space="preserve">Mechanisms of sleep</w:t>
-      </w:r>
-    </w:p>
-    <w:bookmarkStart w:id="25" w:name="neurophysiological-correlates-of-sleep"/>
-    <w:p>
-      <w:pPr>
-        <w:pStyle w:val="Heading2"/>
-      </w:pPr>
-      <w:r>
-        <w:t xml:space="preserve">Neurophysiological correlates of sleep</w:t>
-      </w:r>
-    </w:p>
-    <w:p>
-      <w:pPr>
-        <w:pStyle w:val="FirstParagraph"/>
-      </w:pPr>
-      <w:r>
-        <w:t xml:space="preserve">Sleep is behaviourally defined as a reversible reduction in responsiveness to</w:t>
-      </w:r>
-      <w:r>
-        <w:t xml:space="preserve"> </w:t>
-      </w:r>
-      <w:r>
-        <w:t xml:space="preserve">external stimuli, accompanied with measurable brain activity patterns</w:t>
-      </w:r>
-      <w:r>
-        <w:t xml:space="preserve"> </w:t>
-      </w:r>
-      <w:r>
-        <w:t xml:space="preserve">(Cirelli &amp; Tononi, 2008)</w:t>
-      </w:r>
-      <w:r>
-        <w:t xml:space="preserve">.</w:t>
-      </w:r>
-      <w:r>
-        <w:t xml:space="preserve"> </w:t>
-      </w:r>
-      <w:r>
-        <w:t xml:space="preserve">The neurophysiological correlates of sleep and wake in humans can be measured</w:t>
-      </w:r>
-      <w:r>
-        <w:t xml:space="preserve"> </w:t>
-      </w:r>
-      <w:r>
-        <w:t xml:space="preserve">through EEG recordings of brain activity patterns, providing a spatiotemporally</w:t>
-      </w:r>
-      <w:r>
-        <w:t xml:space="preserve"> </w:t>
-      </w:r>
-      <w:r>
-        <w:t xml:space="preserve">integrated recording of neuronal signals across the cortical surface</w:t>
-      </w:r>
-      <w:r>
-        <w:t xml:space="preserve"> </w:t>
-      </w:r>
-      <w:r>
-        <w:t xml:space="preserve">(Buzsáki et al., 2012)</w:t>
-      </w:r>
-      <w:r>
-        <w:t xml:space="preserve">.</w:t>
-      </w:r>
-      <w:r>
-        <w:t xml:space="preserve"> </w:t>
-      </w:r>
-      <w:r>
-        <w:t xml:space="preserve">Wakefulness is characterised through low amplitude, high frequency signals in</w:t>
-      </w:r>
-      <w:r>
-        <w:t xml:space="preserve"> </w:t>
-      </w:r>
-      <w:r>
-        <w:t xml:space="preserve">beta and alpha frequencies, accompanied by irregular muscle activity recorded</w:t>
-      </w:r>
-      <w:r>
-        <w:t xml:space="preserve"> </w:t>
-      </w:r>
-      <w:r>
-        <w:t xml:space="preserve">electromyogram (EMG). Non-rapid eye movement (NREM) sleep is characterised by</w:t>
-      </w:r>
-      <w:r>
-        <w:t xml:space="preserve"> </w:t>
-      </w:r>
-      <w:r>
-        <w:t xml:space="preserve">reduced muscle movement and the appearance of high-amplitude slow oscillations</w:t>
-      </w:r>
-      <w:r>
-        <w:t xml:space="preserve"> </w:t>
-      </w:r>
-      <w:r>
-        <w:t xml:space="preserve">of delta frequency (0.5-4 Hz), deemed slow wave activity (SWA).</w:t>
-      </w:r>
-      <w:r>
-        <w:t xml:space="preserve"> </w:t>
-      </w:r>
-      <w:r>
-        <w:t xml:space="preserve">Sleep progresses through cycles of brain activity throughout the night,</w:t>
-      </w:r>
-      <w:r>
-        <w:t xml:space="preserve"> </w:t>
-      </w:r>
-      <w:r>
-        <w:t xml:space="preserve">with the greatest prevalence of SWA appearing in N3 sleep</w:t>
-      </w:r>
-      <w:r>
-        <w:t xml:space="preserve"> </w:t>
-      </w:r>
-      <w:r>
-        <w:t xml:space="preserve">(Achermann &amp; Borbély, 2003)</w:t>
-      </w:r>
-      <w:r>
-        <w:t xml:space="preserve">.</w:t>
-      </w:r>
-    </w:p>
-    <w:bookmarkEnd w:id="25"/>
-    <w:bookmarkStart w:id="26" w:name="sleep-homeostasis"/>
-    <w:p>
-      <w:pPr>
-        <w:pStyle w:val="Heading2"/>
-      </w:pPr>
-      <w:r>
-        <w:t xml:space="preserve">Sleep homeostasis</w:t>
-      </w:r>
-    </w:p>
-    <w:p>
-      <w:pPr>
-        <w:pStyle w:val="FirstParagraph"/>
-      </w:pPr>
-      <w:r>
-        <w:t xml:space="preserve">Sleep is regulated by both a homeostatic and circadian system,</w:t>
-      </w:r>
-      <w:r>
-        <w:t xml:space="preserve"> </w:t>
-      </w:r>
-      <w:r>
-        <w:t xml:space="preserve">wherein the homeostatic system increases the level of perceived sleepiness as</w:t>
-      </w:r>
-      <w:r>
-        <w:t xml:space="preserve"> </w:t>
-      </w:r>
-      <w:r>
-        <w:t xml:space="preserve">waking time increases, while the circadian system regulates internal synchrony</w:t>
-      </w:r>
-      <w:r>
-        <w:t xml:space="preserve"> </w:t>
-      </w:r>
-      <w:r>
-        <w:t xml:space="preserve">with the environment</w:t>
-      </w:r>
-      <w:r>
-        <w:t xml:space="preserve"> </w:t>
-      </w:r>
-      <w:r>
-        <w:t xml:space="preserve">(Borbély, 1982)</w:t>
-      </w:r>
-      <w:r>
-        <w:t xml:space="preserve">.</w:t>
-      </w:r>
-      <w:r>
-        <w:t xml:space="preserve"> </w:t>
-      </w:r>
-      <w:r>
-        <w:t xml:space="preserve">The homeostatic system determines the quantity and intensity of sleep,</w:t>
-      </w:r>
-      <w:r>
-        <w:t xml:space="preserve"> </w:t>
-      </w:r>
-      <w:r>
-        <w:t xml:space="preserve">creating an accumulation of perceived sleepiness deemed</w:t>
-      </w:r>
-      <w:r>
-        <w:t xml:space="preserve"> </w:t>
-      </w:r>
-      <w:r>
-        <w:t xml:space="preserve">“</w:t>
-      </w:r>
-      <w:r>
-        <w:t xml:space="preserve">sleep pressure</w:t>
-      </w:r>
-      <w:r>
-        <w:t xml:space="preserve">”</w:t>
-      </w:r>
-      <w:r>
-        <w:t xml:space="preserve"> </w:t>
-      </w:r>
-      <w:r>
-        <w:t xml:space="preserve">(Borbély et al., 2016)</w:t>
-      </w:r>
-      <w:r>
-        <w:t xml:space="preserve">.</w:t>
-      </w:r>
-      <w:r>
-        <w:t xml:space="preserve"> </w:t>
-      </w:r>
-      <w:r>
-        <w:t xml:space="preserve">Sleep pressure increases in proportion to the duration and intensity of the</w:t>
-      </w:r>
-      <w:r>
-        <w:t xml:space="preserve"> </w:t>
-      </w:r>
-      <w:r>
-        <w:t xml:space="preserve">waking episode, evident through increased sleep duration and sleep intensity</w:t>
-      </w:r>
-      <w:r>
-        <w:t xml:space="preserve"> </w:t>
-      </w:r>
-      <w:r>
-        <w:t xml:space="preserve">(Benington, 2000; Borbély, 1982)</w:t>
-      </w:r>
-      <w:r>
-        <w:t xml:space="preserve">.</w:t>
-      </w:r>
-      <w:r>
-        <w:t xml:space="preserve"> </w:t>
-      </w:r>
-      <w:r>
-        <w:t xml:space="preserve">Sleep pressure can be measured through SWA, being greatest during the first</w:t>
-      </w:r>
-      <w:r>
-        <w:t xml:space="preserve"> </w:t>
-      </w:r>
-      <w:r>
-        <w:t xml:space="preserve">period of N3 sleep and dissipating in response to sleep duration</w:t>
-      </w:r>
-      <w:r>
-        <w:t xml:space="preserve"> </w:t>
-      </w:r>
-      <w:r>
-        <w:t xml:space="preserve">(</w:t>
+        <w:t xml:space="preserve">and other things associated with subjective</w:t>
       </w:r>
       <w:r>
         <w:rPr>
           <w:b/>
           <w:bCs/>
         </w:rPr>
-        <w:t xml:space="preserve">cite?</w:t>
-      </w:r>
-      <w:r>
-        <w:t xml:space="preserve">)</w:t>
-      </w:r>
-    </w:p>
-    <w:p>
-      <w:pPr>
-        <w:pStyle w:val="BodyText"/>
-      </w:pPr>
-      <w:r>
-        <w:t xml:space="preserve">Sleep homeostasis dysfunction may be a causal factor in the</w:t>
-      </w:r>
-      <w:r>
-        <w:t xml:space="preserve"> </w:t>
-      </w:r>
-      <w:r>
-        <w:t xml:space="preserve">impairments observed in ID and NRS patients</w:t>
-      </w:r>
-      <w:r>
-        <w:t xml:space="preserve"> </w:t>
-      </w:r>
-      <w:r>
-        <w:t xml:space="preserve">(Pigeon &amp; Perlis, 2006;</w:t>
-      </w:r>
-      <w:r>
         <w:t xml:space="preserve"> </w:t>
       </w:r>
       <w:r>
@@ -1197,750 +524,32 @@
           <w:b/>
           <w:bCs/>
         </w:rPr>
-        <w:t xml:space="preserve">cite?</w:t>
-      </w:r>
-      <w:r>
-        <w:t xml:space="preserve">)</w:t>
-      </w:r>
-      <w:r>
-        <w:t xml:space="preserve">.</w:t>
-      </w:r>
-      <w:r>
-        <w:t xml:space="preserve"> </w:t>
-      </w:r>
-      <w:r>
-        <w:t xml:space="preserve">In patients with insomnia with short sleep duration, there is a</w:t>
-      </w:r>
-      <w:r>
-        <w:t xml:space="preserve"> </w:t>
-      </w:r>
-      <w:r>
-        <w:t xml:space="preserve">global reduction in SWA, while insomnia patients with normal sleep duration as</w:t>
-      </w:r>
-      <w:r>
-        <w:t xml:space="preserve"> </w:t>
-      </w:r>
-      <w:r>
-        <w:t xml:space="preserve">measured by PSG can have either reduced delta power or normal delta power</w:t>
-      </w:r>
-      <w:r>
-        <w:t xml:space="preserve"> </w:t>
-      </w:r>
-      <w:r>
-        <w:t xml:space="preserve">(Kao et al., 2021)</w:t>
-      </w:r>
-      <w:r>
-        <w:t xml:space="preserve">.</w:t>
-      </w:r>
-      <w:r>
-        <w:t xml:space="preserve"> </w:t>
-      </w:r>
-      <w:r>
-        <w:t xml:space="preserve">Overnight SWA has not previously been examined in a NRS population.</w:t>
-      </w:r>
-    </w:p>
-    <w:bookmarkEnd w:id="26"/>
-    <w:bookmarkStart w:id="27" w:name="swa"/>
-    <w:p>
-      <w:pPr>
-        <w:pStyle w:val="Heading2"/>
-      </w:pPr>
-      <w:r>
-        <w:t xml:space="preserve">SWA</w:t>
-      </w:r>
-    </w:p>
-    <w:p>
-      <w:pPr>
-        <w:pStyle w:val="FirstParagraph"/>
-      </w:pPr>
-      <w:r>
-        <w:t xml:space="preserve">Slow waves are synchronised neuronal oscillations of membrane potential between</w:t>
-      </w:r>
-      <w:r>
-        <w:t xml:space="preserve"> </w:t>
-      </w:r>
-      <w:r>
-        <w:t xml:space="preserve">hyperpolarised and depolarised states originating in thalamocortical loops</w:t>
-      </w:r>
-      <w:r>
-        <w:t xml:space="preserve"> </w:t>
-      </w:r>
-      <w:r>
-        <w:t xml:space="preserve">which propagate through the brain</w:t>
-      </w:r>
-      <w:r>
-        <w:t xml:space="preserve"> </w:t>
-      </w:r>
-      <w:r>
-        <w:t xml:space="preserve">(Achermann &amp; Borbély, 2003; Steriade et al., 2001)</w:t>
-      </w:r>
-      <w:r>
-        <w:t xml:space="preserve">.</w:t>
-      </w:r>
-      <w:r>
-        <w:t xml:space="preserve"> </w:t>
-      </w:r>
-      <w:r>
-        <w:t xml:space="preserve">Although the precise function of SWA remains unclear, it</w:t>
-      </w:r>
-      <w:r>
-        <w:t xml:space="preserve"> </w:t>
-      </w:r>
-      <w:r>
-        <w:t xml:space="preserve">appears to be critical for cellular maintenance and repair, allowing neurons to</w:t>
-      </w:r>
-      <w:r>
-        <w:t xml:space="preserve"> </w:t>
-      </w:r>
-      <w:r>
-        <w:t xml:space="preserve">reverse minor cellular damage before it becomes irreversible</w:t>
-      </w:r>
-      <w:r>
-        <w:t xml:space="preserve"> </w:t>
-      </w:r>
-      <w:r>
-        <w:t xml:space="preserve">(Vyazovskiy &amp; Harris, 2013)</w:t>
-      </w:r>
-      <w:r>
-        <w:t xml:space="preserve">.</w:t>
-      </w:r>
-      <w:r>
-        <w:t xml:space="preserve"> </w:t>
-      </w:r>
-      <w:r>
-        <w:t xml:space="preserve">The frequency, amplitude and spatial topography of SWA is additionally</w:t>
-      </w:r>
-      <w:r>
-        <w:t xml:space="preserve"> </w:t>
-      </w:r>
-      <w:r>
-        <w:t xml:space="preserve">influenced by sleep homeostasis, creating measurable variations in</w:t>
-      </w:r>
-      <w:r>
-        <w:t xml:space="preserve"> </w:t>
-      </w:r>
-      <w:r>
-        <w:t xml:space="preserve">underlying neuronal activity</w:t>
-      </w:r>
-      <w:r>
-        <w:t xml:space="preserve"> </w:t>
-      </w:r>
-      <w:r>
-        <w:t xml:space="preserve">(Krueger et al., 2019)</w:t>
-      </w:r>
-      <w:r>
-        <w:t xml:space="preserve">.</w:t>
-      </w:r>
-      <w:r>
-        <w:t xml:space="preserve"> </w:t>
-      </w:r>
-      <w:r>
-        <w:t xml:space="preserve">Increased sleep pressure leads to longer periods of hyperpolarisation and greater</w:t>
-      </w:r>
-      <w:r>
-        <w:t xml:space="preserve"> </w:t>
-      </w:r>
-      <w:r>
-        <w:t xml:space="preserve">synchrony between brain regions, which are reduced as sleep pressure dissipates</w:t>
-      </w:r>
-      <w:r>
-        <w:t xml:space="preserve"> </w:t>
-      </w:r>
-      <w:r>
-        <w:t xml:space="preserve">(Vyazovskiy et al., 2011)</w:t>
-      </w:r>
-      <w:r>
-        <w:t xml:space="preserve">.</w:t>
-      </w:r>
-      <w:r>
-        <w:t xml:space="preserve"> </w:t>
-      </w:r>
-      <w:r>
-        <w:t xml:space="preserve">Increased synchrony can be measured using HD-EEG through cluster analysis,</w:t>
-      </w:r>
-      <w:r>
-        <w:t xml:space="preserve"> </w:t>
-      </w:r>
-      <w:r>
-        <w:t xml:space="preserve">which provides greater spatial resolution than EEG.</w:t>
-      </w:r>
-    </w:p>
-    <w:p>
-      <w:pPr>
-        <w:pStyle w:val="BodyText"/>
-      </w:pPr>
-      <w:r>
-        <w:t xml:space="preserve">SWA has topographic variance across the cortex, varying in a use-dependent</w:t>
-      </w:r>
-      <w:r>
-        <w:t xml:space="preserve"> </w:t>
-      </w:r>
-      <w:r>
-        <w:t xml:space="preserve">manner</w:t>
-      </w:r>
-      <w:r>
-        <w:t xml:space="preserve"> </w:t>
-      </w:r>
-      <w:r>
-        <w:t xml:space="preserve">(Krueger &amp; Obäl Jr., 1993)</w:t>
-      </w:r>
-      <w:r>
-        <w:t xml:space="preserve">.</w:t>
-      </w:r>
-      <w:r>
-        <w:t xml:space="preserve"> </w:t>
-      </w:r>
-      <w:r>
-        <w:t xml:space="preserve">SWA has an antero-posterior cortical progression, with the</w:t>
-      </w:r>
-      <w:r>
-        <w:t xml:space="preserve"> </w:t>
-      </w:r>
-      <w:r>
-        <w:t xml:space="preserve">greatest activity in the frontal regions at sleep onset</w:t>
-      </w:r>
-      <w:r>
-        <w:t xml:space="preserve"> </w:t>
-      </w:r>
-      <w:r>
-        <w:t xml:space="preserve">(Huber et al., 2000)</w:t>
-      </w:r>
-      <w:r>
-        <w:t xml:space="preserve">.</w:t>
-      </w:r>
-      <w:r>
-        <w:t xml:space="preserve"> </w:t>
-      </w:r>
-      <w:r>
-        <w:t xml:space="preserve">Increased SWA following sleep deprivation is additionally greatest in the</w:t>
-      </w:r>
-      <w:r>
-        <w:t xml:space="preserve"> </w:t>
-      </w:r>
-      <w:r>
-        <w:t xml:space="preserve">frontal cortex</w:t>
-      </w:r>
-      <w:r>
-        <w:t xml:space="preserve"> </w:t>
-      </w:r>
-      <w:r>
-        <w:t xml:space="preserve">(Cajochen et al., 1999; Werth et al., 1996)</w:t>
-      </w:r>
-      <w:r>
-        <w:t xml:space="preserve">.</w:t>
-      </w:r>
-      <w:r>
-        <w:t xml:space="preserve"> </w:t>
-      </w:r>
-      <w:r>
-        <w:t xml:space="preserve">Repetitive task performance recruiting functional areas of the brain,</w:t>
-      </w:r>
-      <w:r>
-        <w:t xml:space="preserve"> </w:t>
-      </w:r>
-      <w:r>
-        <w:t xml:space="preserve">such as the motor or sensory cortices, leads to increased regional SWA during</w:t>
-      </w:r>
-      <w:r>
-        <w:t xml:space="preserve"> </w:t>
-      </w:r>
-      <w:r>
-        <w:t xml:space="preserve">subsequent sleep</w:t>
-      </w:r>
-      <w:r>
-        <w:t xml:space="preserve"> </w:t>
-      </w:r>
-      <w:r>
-        <w:t xml:space="preserve">(Huber et al., 2004; Vyazovskiy et al., 2008)</w:t>
-      </w:r>
-      <w:r>
-        <w:t xml:space="preserve">.</w:t>
-      </w:r>
-      <w:r>
-        <w:t xml:space="preserve"> </w:t>
-      </w:r>
-      <w:r>
-        <w:t xml:space="preserve">These findings suggest that SWA is a localised phenomenon, appearing in response to</w:t>
-      </w:r>
-      <w:r>
-        <w:t xml:space="preserve"> </w:t>
-      </w:r>
-      <w:r>
-        <w:t xml:space="preserve">accumulated sleep pressure and dissipating with sleep.</w:t>
-      </w:r>
-    </w:p>
-    <w:bookmarkEnd w:id="27"/>
-    <w:bookmarkEnd w:id="28"/>
-    <w:bookmarkStart w:id="36" w:name="daytime-impacts"/>
-    <w:p>
-      <w:pPr>
-        <w:pStyle w:val="Heading1"/>
-      </w:pPr>
-      <w:r>
-        <w:t xml:space="preserve">Daytime impacts</w:t>
-      </w:r>
-    </w:p>
-    <w:bookmarkStart w:id="29" w:name="swa-in-wake"/>
-    <w:p>
-      <w:pPr>
-        <w:pStyle w:val="Heading2"/>
-      </w:pPr>
-      <w:r>
-        <w:t xml:space="preserve">SWA in wake</w:t>
-      </w:r>
-    </w:p>
-    <w:p>
-      <w:pPr>
-        <w:pStyle w:val="FirstParagraph"/>
-      </w:pPr>
-      <w:r>
-        <w:t xml:space="preserve">Although SWA is a characteristic of sleep, intrusions of localised SWA can</w:t>
-      </w:r>
-      <w:r>
-        <w:t xml:space="preserve"> </w:t>
-      </w:r>
-      <w:r>
-        <w:t xml:space="preserve">also be observed during wake in a use and time-dependent manner in response to</w:t>
-      </w:r>
-      <w:r>
-        <w:t xml:space="preserve"> </w:t>
-      </w:r>
-      <w:r>
-        <w:t xml:space="preserve">the accumulation of sleep pressure</w:t>
-      </w:r>
-      <w:r>
-        <w:t xml:space="preserve"> </w:t>
-      </w:r>
-      <w:r>
-        <w:t xml:space="preserve">(Huber et al., 2004; Krueger et al., 2019)</w:t>
-      </w:r>
-      <w:r>
-        <w:t xml:space="preserve">.</w:t>
-      </w:r>
-      <w:r>
-        <w:t xml:space="preserve"> </w:t>
-      </w:r>
-      <w:r>
-        <w:t xml:space="preserve">Rodent studies have found increased SWA in local cortical networks in</w:t>
-      </w:r>
-      <w:r>
-        <w:t xml:space="preserve"> </w:t>
-      </w:r>
-      <w:r>
-        <w:t xml:space="preserve">response to sleep deprivation despite being physiologically awake, increasing</w:t>
-      </w:r>
-      <w:r>
-        <w:t xml:space="preserve"> </w:t>
-      </w:r>
-      <w:r>
-        <w:t xml:space="preserve">in intensity and synchronicity with the duration of wake</w:t>
-      </w:r>
-      <w:r>
-        <w:t xml:space="preserve"> </w:t>
-      </w:r>
-      <w:r>
-        <w:t xml:space="preserve">(Vyazovskiy &amp; Harris, 2013)</w:t>
-      </w:r>
-      <w:r>
-        <w:t xml:space="preserve">.</w:t>
-      </w:r>
-      <w:r>
-        <w:t xml:space="preserve"> </w:t>
-      </w:r>
-      <w:r>
-        <w:t xml:space="preserve">Localised increased in SWA have additionally been observed</w:t>
-      </w:r>
-      <w:r>
-        <w:t xml:space="preserve"> </w:t>
-      </w:r>
-      <w:r>
-        <w:t xml:space="preserve">in humans in response to prolonged wakefulness, being greatest in the frontal</w:t>
-      </w:r>
-      <w:r>
-        <w:t xml:space="preserve"> </w:t>
-      </w:r>
-      <w:r>
-        <w:t xml:space="preserve">and lateral centro-parietal regions compared to baseline</w:t>
-      </w:r>
-      <w:r>
-        <w:t xml:space="preserve"> </w:t>
-      </w:r>
-      <w:r>
-        <w:t xml:space="preserve">(Hung et al., 2013; Plante et al., 2016)</w:t>
-      </w:r>
-      <w:r>
-        <w:t xml:space="preserve">.</w:t>
-      </w:r>
-      <w:r>
-        <w:t xml:space="preserve"> </w:t>
-      </w:r>
-      <w:r>
-        <w:t xml:space="preserve">The increase of slower frequency power during wake is hypothesised to be an</w:t>
-      </w:r>
-      <w:r>
-        <w:t xml:space="preserve"> </w:t>
-      </w:r>
-      <w:r>
-        <w:t xml:space="preserve">adaptive process of cortical downregulation,</w:t>
-      </w:r>
-      <w:r>
-        <w:t xml:space="preserve"> </w:t>
-      </w:r>
-      <w:r>
-        <w:t xml:space="preserve">allowing cells to prevent long-term damage during periods of</w:t>
-      </w:r>
-      <w:r>
-        <w:t xml:space="preserve"> </w:t>
-      </w:r>
-      <w:r>
-        <w:t xml:space="preserve">extended wake by engaging in the restorative processes observed in</w:t>
-      </w:r>
-      <w:r>
-        <w:t xml:space="preserve"> </w:t>
-      </w:r>
-      <w:r>
-        <w:t xml:space="preserve">slow-wave sleep while maintaining consciousness</w:t>
-      </w:r>
-      <w:r>
-        <w:t xml:space="preserve"> </w:t>
-      </w:r>
-      <w:r>
-        <w:t xml:space="preserve">(Vyazovskiy &amp; Harris, 2013)</w:t>
-      </w:r>
-      <w:r>
-        <w:t xml:space="preserve">.</w:t>
-      </w:r>
-    </w:p>
-    <w:p>
-      <w:pPr>
-        <w:pStyle w:val="BodyText"/>
-      </w:pPr>
-      <w:r>
-        <w:t xml:space="preserve">Increased SWA is correlated with subjective and objective markers of fatigue,</w:t>
-      </w:r>
-      <w:r>
-        <w:t xml:space="preserve"> </w:t>
-      </w:r>
-      <w:r>
-        <w:t xml:space="preserve">meaning it is a variable of interest for this study.</w:t>
-      </w:r>
-      <w:r>
-        <w:t xml:space="preserve"> </w:t>
-      </w:r>
-      <w:r>
-        <w:t xml:space="preserve">The appearance of SWA in task-related regions is associated with diminished</w:t>
-      </w:r>
-      <w:r>
-        <w:t xml:space="preserve"> </w:t>
-      </w:r>
-      <w:r>
-        <w:t xml:space="preserve">behavioural performance</w:t>
-      </w:r>
-      <w:r>
-        <w:t xml:space="preserve"> </w:t>
-      </w:r>
-      <w:r>
-        <w:t xml:space="preserve">(Bernardi et al., 2015)</w:t>
-      </w:r>
-      <w:r>
-        <w:t xml:space="preserve">.</w:t>
-      </w:r>
-      <w:r>
-        <w:t xml:space="preserve"> </w:t>
-      </w:r>
-      <w:r>
-        <w:t xml:space="preserve">HD-EEG recordings observed a increased SWA during wake in the</w:t>
-      </w:r>
-      <w:r>
-        <w:t xml:space="preserve"> </w:t>
-      </w:r>
-      <w:r>
-        <w:t xml:space="preserve">left frontal brain region following a language task and posterior parietal</w:t>
-      </w:r>
-      <w:r>
-        <w:t xml:space="preserve"> </w:t>
-      </w:r>
-      <w:r>
-        <w:t xml:space="preserve">region following a visuomotor task, which was additionally associated with</w:t>
-      </w:r>
-      <w:r>
-        <w:t xml:space="preserve"> </w:t>
-      </w:r>
-      <w:r>
-        <w:t xml:space="preserve">increased SWA during recovery sleep</w:t>
-      </w:r>
-      <w:r>
-        <w:t xml:space="preserve"> </w:t>
-      </w:r>
-      <w:r>
-        <w:t xml:space="preserve">(Hung et al., 2013)</w:t>
-      </w:r>
-      <w:r>
-        <w:t xml:space="preserve">.</w:t>
-      </w:r>
-      <w:r>
-        <w:t xml:space="preserve"> </w:t>
-      </w:r>
-      <w:r>
-        <w:t xml:space="preserve">This suggests that the localisation of sleep pressure observed in sleep is</w:t>
-      </w:r>
-      <w:r>
-        <w:t xml:space="preserve"> </w:t>
-      </w:r>
-      <w:r>
-        <w:t xml:space="preserve">also observed during wake.</w:t>
-      </w:r>
-    </w:p>
-    <w:bookmarkEnd w:id="29"/>
-    <w:bookmarkStart w:id="30" w:name="drowsiness"/>
-    <w:p>
-      <w:pPr>
-        <w:pStyle w:val="Heading2"/>
-      </w:pPr>
-      <w:r>
-        <w:t xml:space="preserve">Drowsiness</w:t>
-      </w:r>
-    </w:p>
-    <w:p>
-      <w:pPr>
-        <w:pStyle w:val="FirstParagraph"/>
-      </w:pPr>
-      <w:r>
-        <w:t xml:space="preserve">Drowsiness can be measured through a range of tests, measuring associated but</w:t>
-      </w:r>
-      <w:r>
-        <w:t xml:space="preserve"> </w:t>
-      </w:r>
-      <w:r>
-        <w:t xml:space="preserve">distinct characteristics linked to the accumulation of sleep pressure.</w:t>
-      </w:r>
-      <w:r>
-        <w:t xml:space="preserve"> </w:t>
-      </w:r>
-      <w:r>
-        <w:t xml:space="preserve">The most common measures used in clinical practice and scientific research are</w:t>
-      </w:r>
-      <w:r>
-        <w:t xml:space="preserve"> </w:t>
-      </w:r>
-      <w:r>
-        <w:t xml:space="preserve">the multiple sleep latency test which measures sleep propensity, the maintenance</w:t>
-      </w:r>
-      <w:r>
-        <w:t xml:space="preserve"> </w:t>
-      </w:r>
-      <w:r>
-        <w:t xml:space="preserve">of wakefulness test measuring the consequences of sleepiness, and the</w:t>
-      </w:r>
-      <w:r>
-        <w:t xml:space="preserve"> </w:t>
-      </w:r>
-      <w:r>
-        <w:t xml:space="preserve">psychomotor vigilance task which measures sustained attention and reaction</w:t>
-      </w:r>
-      <w:r>
-        <w:t xml:space="preserve"> </w:t>
-      </w:r>
-      <w:r>
-        <w:t xml:space="preserve">time, known to diminish with increased sleepiness</w:t>
-      </w:r>
-      <w:r>
-        <w:t xml:space="preserve"> </w:t>
-      </w:r>
-      <w:r>
-        <w:t xml:space="preserve">(Basner &amp; Dinges, 2011; Martin et al., 2023)</w:t>
-      </w:r>
-      <w:r>
-        <w:t xml:space="preserve">.</w:t>
-      </w:r>
-      <w:r>
-        <w:t xml:space="preserve"> </w:t>
-      </w:r>
-      <w:r>
-        <w:t xml:space="preserve">However, these measures do not directly measure the experience of drowsiness,</w:t>
-      </w:r>
-      <w:r>
-        <w:t xml:space="preserve"> </w:t>
-      </w:r>
-      <w:r>
-        <w:t xml:space="preserve">instead measuring its consequence. As the consequences of drowsiness may be</w:t>
-      </w:r>
-      <w:r>
-        <w:t xml:space="preserve"> </w:t>
-      </w:r>
-      <w:r>
-        <w:t xml:space="preserve">create different experiences across populations, it is therefore important that</w:t>
-      </w:r>
-      <w:r>
-        <w:t xml:space="preserve"> </w:t>
-      </w:r>
-      <w:r>
-        <w:t xml:space="preserve">the neural activity of drowsiness itself, rather than its consequences, are measured.</w:t>
-      </w:r>
-    </w:p>
-    <w:p>
-      <w:pPr>
-        <w:pStyle w:val="BodyText"/>
-      </w:pPr>
-      <w:r>
-        <w:t xml:space="preserve">The Karolinska Drowsiness Test (KDT) was developed as a specific and sensitive</w:t>
-      </w:r>
-      <w:r>
-        <w:t xml:space="preserve"> </w:t>
-      </w:r>
-      <w:r>
-        <w:t xml:space="preserve">measure of drowsiness that can provide insight into the neurobiological markers</w:t>
-      </w:r>
-      <w:r>
-        <w:t xml:space="preserve"> </w:t>
-      </w:r>
-      <w:r>
-        <w:t xml:space="preserve">of drowsiness across populations</w:t>
-      </w:r>
-      <w:r>
-        <w:t xml:space="preserve"> </w:t>
-      </w:r>
-      <w:r>
-        <w:t xml:space="preserve">(Åkerstedt et al., 2014; Åkerstedt &amp; Gillberg, 1990)</w:t>
-      </w:r>
-      <w:r>
-        <w:t xml:space="preserve">.</w:t>
-      </w:r>
-      <w:r>
-        <w:t xml:space="preserve"> </w:t>
-      </w:r>
-      <w:r>
-        <w:t xml:space="preserve">The test uses EEG to measure brain activity during resting wake, which can be</w:t>
-      </w:r>
-      <w:r>
-        <w:t xml:space="preserve"> </w:t>
-      </w:r>
-      <w:r>
-        <w:t xml:space="preserve">transformed into power spectra using a fast Fourier transform and then</w:t>
-      </w:r>
-      <w:r>
-        <w:t xml:space="preserve"> </w:t>
-      </w:r>
-      <w:r>
-        <w:t xml:space="preserve">assessed through power spectral analysis</w:t>
-      </w:r>
-      <w:r>
-        <w:t xml:space="preserve"> </w:t>
-      </w:r>
-      <w:r>
-        <w:t xml:space="preserve">(</w:t>
+        <w:t xml:space="preserve">daytime drowsiness</w:t>
+      </w:r>
+      <w:r>
+        <w:t xml:space="preserve">. Additionally, they experience reduced sleep latency in</w:t>
+      </w:r>
+      <w:r>
+        <w:t xml:space="preserve"> </w:t>
+      </w:r>
+      <w:r>
+        <w:t xml:space="preserve">comparison to healthy controls [</w:t>
+      </w:r>
+      <w:r>
+        <w:t xml:space="preserve">Roehrs et al. (2011)</w:t>
+      </w:r>
+      <w:r>
+        <w:t xml:space="preserve">; haung2012],</w:t>
+      </w:r>
+      <w:r>
+        <w:t xml:space="preserve"> </w:t>
       </w:r>
       <w:r>
         <w:rPr>
           <w:b/>
           <w:bCs/>
         </w:rPr>
-        <w:t xml:space="preserve">cite?</w:t>
-      </w:r>
-      <w:r>
-        <w:t xml:space="preserve">)</w:t>
-      </w:r>
-      <w:r>
-        <w:t xml:space="preserve">.</w:t>
-      </w:r>
-      <w:r>
-        <w:t xml:space="preserve"> </w:t>
-      </w:r>
-      <w:r>
-        <w:t xml:space="preserve">The test has been validated in healthy populations, being a reliable</w:t>
-      </w:r>
-      <w:r>
-        <w:t xml:space="preserve"> </w:t>
-      </w:r>
-      <w:r>
-        <w:t xml:space="preserve">marker of drowsiness in accordance with sleep pressure and circadian rhythm</w:t>
-      </w:r>
-      <w:r>
-        <w:t xml:space="preserve"> </w:t>
-      </w:r>
-      <w:r>
-        <w:t xml:space="preserve">fluctuations</w:t>
-      </w:r>
-      <w:r>
-        <w:t xml:space="preserve"> </w:t>
-      </w:r>
-      <w:r>
-        <w:t xml:space="preserve">(Kaida et al., 2006)</w:t>
-      </w:r>
-      <w:r>
-        <w:t xml:space="preserve">.</w:t>
-      </w:r>
-    </w:p>
-    <w:bookmarkEnd w:id="30"/>
-    <w:bookmarkStart w:id="32" w:name="self-reported-sleepiness"/>
-    <w:p>
-      <w:pPr>
-        <w:pStyle w:val="Heading2"/>
-      </w:pPr>
-      <w:r>
-        <w:t xml:space="preserve">Self-reported sleepiness</w:t>
-      </w:r>
-    </w:p>
-    <w:p>
-      <w:pPr>
-        <w:pStyle w:val="FirstParagraph"/>
-      </w:pPr>
-      <w:r>
-        <w:t xml:space="preserve">Subjective measures of sleepiness are useful for recording the self-assessed</w:t>
-      </w:r>
-      <w:r>
-        <w:t xml:space="preserve"> </w:t>
-      </w:r>
-      <w:r>
-        <w:t xml:space="preserve">impairment of poor sleep on the individual.</w:t>
-      </w:r>
-      <w:r>
-        <w:t xml:space="preserve"> </w:t>
-      </w:r>
-      <w:r>
-        <w:t xml:space="preserve">The most prevalent method of measuring self-reported sleepiness is through</w:t>
-      </w:r>
-      <w:r>
-        <w:t xml:space="preserve"> </w:t>
-      </w:r>
-      <w:r>
-        <w:t xml:space="preserve">questionnaires such as the the Epsworth Sleepiness Scale, Stanford</w:t>
-      </w:r>
-      <w:r>
-        <w:t xml:space="preserve"> </w:t>
-      </w:r>
-      <w:r>
-        <w:t xml:space="preserve">sleepiness scale, and Karolinska sleepiness test</w:t>
-      </w:r>
-      <w:r>
-        <w:t xml:space="preserve"> </w:t>
-      </w:r>
-      <w:r>
-        <w:t xml:space="preserve">(Martin et al., 2023)</w:t>
-      </w:r>
-      <w:r>
-        <w:t xml:space="preserve">.</w:t>
-      </w:r>
-      <w:r>
-        <w:t xml:space="preserve"> </w:t>
-      </w:r>
-      <w:r>
-        <w:t xml:space="preserve">Sleepiness scores fluctuate throughout the day in response to circadian</w:t>
-      </w:r>
-      <w:r>
-        <w:t xml:space="preserve"> </w:t>
-      </w:r>
-      <w:r>
-        <w:t xml:space="preserve">and sleep homeostatic systems</w:t>
-      </w:r>
-      <w:r>
-        <w:t xml:space="preserve"> </w:t>
-      </w:r>
-      <w:r>
-        <w:t xml:space="preserve">(Kaida et al., 2006)</w:t>
-      </w:r>
-      <w:r>
-        <w:t xml:space="preserve">.</w:t>
+        <w:t xml:space="preserve">but why can they not sleep at night?</w:t>
       </w:r>
     </w:p>
     <w:p>
@@ -1948,240 +557,13 @@
         <w:pStyle w:val="BodyText"/>
       </w:pPr>
       <w:r>
-        <w:t xml:space="preserve">Excessive daytime sleepiness causes a significant burden on individuals.</w:t>
-      </w:r>
-    </w:p>
-    <w:p>
-      <w:pPr>
-        <w:pStyle w:val="BodyText"/>
-      </w:pPr>
-      <w:r>
-        <w:t xml:space="preserve">Subjective sleepiness is a measure of an individual’s self-assessed level of</w:t>
-      </w:r>
-      <w:r>
-        <w:t xml:space="preserve"> </w:t>
-      </w:r>
-      <w:r>
-        <w:t xml:space="preserve">drowsiness, often assessed through self-report questionnaires such as the Karolinska Sleepiness Scale or the Epworth Sleepiness Scale</w:t>
-      </w:r>
-      <w:r>
-        <w:t xml:space="preserve"> </w:t>
-      </w:r>
-      <w:r>
-        <w:t xml:space="preserve">(Åkerstedt &amp; Gillberg, 1990; Johns, 1991)</w:t>
-      </w:r>
-      <w:r>
-        <w:t xml:space="preserve">. Sleepiness scores fluctuate throughout the day as a result of the impact of system S and C</w:t>
-      </w:r>
-      <w:r>
-        <w:t xml:space="preserve"> </w:t>
-      </w:r>
-      <w:r>
-        <w:t xml:space="preserve">(Kaida et al., 2006)</w:t>
-      </w:r>
-      <w:r>
-        <w:t xml:space="preserve"> </w:t>
-      </w:r>
-      <w:r>
-        <w:t xml:space="preserve">and increased subjective sleepiness scores is linked to reduced cognitive performance</w:t>
-      </w:r>
-      <w:r>
-        <w:t xml:space="preserve"> </w:t>
-      </w:r>
-      <w:r>
-        <w:t xml:space="preserve">(Babkoff et al., 1991)</w:t>
-      </w:r>
-      <w:r>
-        <w:t xml:space="preserve"> </w:t>
-      </w:r>
-      <w:r>
-        <w:t xml:space="preserve">and delayed reaction time</w:t>
-      </w:r>
-      <w:r>
-        <w:t xml:space="preserve"> </w:t>
-      </w:r>
-      <w:r>
-        <w:t xml:space="preserve">(Åkerstedt et al., 2014)</w:t>
-      </w:r>
-      <w:r>
-        <w:t xml:space="preserve">. Persistent excessive daytime sleepiness is strongly associated with depressive symptoms and illness intrusiveness</w:t>
-      </w:r>
-      <w:r>
-        <w:t xml:space="preserve"> </w:t>
-      </w:r>
-      <w:r>
-        <w:t xml:space="preserve">(Hossain et al., 2005)</w:t>
-      </w:r>
-      <w:r>
-        <w:t xml:space="preserve">.</w:t>
-      </w:r>
-    </w:p>
-    <w:p>
-      <w:pPr>
-        <w:pStyle w:val="BodyText"/>
-      </w:pPr>
-      <w:r>
-        <w:t xml:space="preserve">Self-reported sleepiness strongly correlates with objective measures of drowsiness (MSLT, actigraphy,</w:t>
-      </w:r>
-      <w:r>
-        <w:t xml:space="preserve"> </w:t>
-      </w:r>
-      <w:r>
-        <w:t xml:space="preserve">(Kaida et al., 2006)</w:t>
-      </w:r>
-      <w:r>
-        <w:t xml:space="preserve">), however discrepancies have been found in individuals with insomnia</w:t>
-      </w:r>
-      <w:r>
-        <w:t xml:space="preserve"> </w:t>
-      </w:r>
-      <w:r>
-        <w:rPr>
-          <w:b/>
-          <w:bCs/>
-        </w:rPr>
-        <w:t xml:space="preserve">flesh out with more evidence</w:t>
-      </w:r>
-      <w:r>
-        <w:t xml:space="preserve">.</w:t>
-      </w:r>
-    </w:p>
-    <w:p>
-      <w:pPr>
-        <w:pStyle w:val="SourceCode"/>
-      </w:pPr>
-      <w:r>
-        <w:rPr>
-          <w:rStyle w:val="VerbatimChar"/>
-        </w:rPr>
-        <w:t xml:space="preserve">"physiological indices of sleepiness did not occur reliably until subjective perceptions</w:t>
-      </w:r>
-      <w:r>
-        <w:br/>
-      </w:r>
-      <w:r>
-        <w:rPr>
-          <w:rStyle w:val="VerbatimChar"/>
-        </w:rPr>
-        <w:t xml:space="preserve">fell between “sleepy” and “extremely sleepy-fighting sleep”; i.e. physiological changes due to </w:t>
-      </w:r>
-      <w:r>
-        <w:br/>
-      </w:r>
-      <w:r>
-        <w:rPr>
-          <w:rStyle w:val="VerbatimChar"/>
-        </w:rPr>
-        <w:t xml:space="preserve">sleepiness are not likely to occur until extreme sleepiness is encountered. " [@akerstedt2009]</w:t>
-      </w:r>
-      <w:r>
-        <w:br/>
-      </w:r>
-      <w:r>
-        <w:rPr>
-          <w:rStyle w:val="VerbatimChar"/>
-        </w:rPr>
-        <w:t xml:space="preserve">-  weak association ($r$=0.18) between subjective fatigue and sleepiness in individuals with </w:t>
-      </w:r>
-      <w:r>
-        <w:br/>
-      </w:r>
-      <w:r>
-        <w:rPr>
-          <w:rStyle w:val="VerbatimChar"/>
-        </w:rPr>
-        <w:t xml:space="preserve">sleep disorders. Analysis of variance testing showed strong association between those patients </w:t>
-      </w:r>
-      <w:r>
-        <w:br/>
-      </w:r>
-      <w:r>
-        <w:rPr>
-          <w:rStyle w:val="VerbatimChar"/>
-        </w:rPr>
-        <w:t xml:space="preserve">with prominent fatigue and depressive symptoms (P &lt; 0.01) and illness intrusiveness (P &lt; 0.001). </w:t>
-      </w:r>
-      <w:r>
-        <w:br/>
-      </w:r>
-      <w:r>
-        <w:rPr>
-          <w:rStyle w:val="VerbatimChar"/>
-        </w:rPr>
-        <w:t xml:space="preserve">The findings support the notion that subjective fatigue and sleepiness can be independent </w:t>
-      </w:r>
-      <w:r>
-        <w:br/>
-      </w:r>
-      <w:r>
-        <w:rPr>
-          <w:rStyle w:val="VerbatimChar"/>
-        </w:rPr>
-        <w:t xml:space="preserve">manifestations of sleep disorders [@hossain2005]</w:t>
-      </w:r>
-      <w:r>
-        <w:br/>
-      </w:r>
-      <w:r>
-        <w:rPr>
-          <w:rStyle w:val="VerbatimChar"/>
-        </w:rPr>
-        <w:t xml:space="preserve">- excessive sleepiness is regarded as one of the cardinal manifestations of sleep disorders and </w:t>
-      </w:r>
-      <w:r>
-        <w:br/>
-      </w:r>
-      <w:r>
-        <w:rPr>
-          <w:rStyle w:val="VerbatimChar"/>
-        </w:rPr>
-        <w:t xml:space="preserve">often is accompanied by fatigue, many patients with fatigue complain of insomnia and do not report </w:t>
-      </w:r>
-      <w:r>
-        <w:br/>
-      </w:r>
-      <w:r>
-        <w:rPr>
-          <w:rStyle w:val="VerbatimChar"/>
-        </w:rPr>
-        <w:t xml:space="preserve">falling asleep or feeling sleepy at inappropriate times [@hossain2005]</w:t>
-      </w:r>
-    </w:p>
-    <w:bookmarkStart w:id="31" w:name="subjective-objective-mismatch"/>
-    <w:p>
-      <w:pPr>
-        <w:pStyle w:val="Heading3"/>
-      </w:pPr>
-      <w:r>
-        <w:t xml:space="preserve">subjective-objective mismatch</w:t>
-      </w:r>
-    </w:p>
-    <w:p>
-      <w:pPr>
-        <w:pStyle w:val="FirstParagraph"/>
-      </w:pPr>
-      <w:r>
-        <w:t xml:space="preserve">There is a subjective-objective mismatch that is observed in people with NRS</w:t>
-      </w:r>
-      <w:r>
-        <w:t xml:space="preserve"> </w:t>
-      </w:r>
-      <w:r>
-        <w:t xml:space="preserve">(Bianchi et al., 2013)</w:t>
-      </w:r>
-      <w:r>
-        <w:t xml:space="preserve">, however unknown if this persists in daytime drowsiness</w:t>
-      </w:r>
-    </w:p>
-    <w:bookmarkEnd w:id="31"/>
-    <w:bookmarkEnd w:id="32"/>
-    <w:bookmarkStart w:id="33" w:name="approach"/>
-    <w:p>
-      <w:pPr>
-        <w:pStyle w:val="Heading2"/>
-      </w:pPr>
-      <w:r>
-        <w:t xml:space="preserve">approach</w:t>
+        <w:t xml:space="preserve">Although some studies have found EEG measures of sleepiness are not elevated</w:t>
+      </w:r>
+      <w:r>
+        <w:t xml:space="preserve"> </w:t>
+      </w:r>
+      <w:r>
+        <w:t xml:space="preserve">in people with ID-SSD,</w:t>
       </w:r>
     </w:p>
     <w:p>
@@ -2193,7 +575,7 @@
         </w:numPr>
       </w:pPr>
       <w:r>
-        <w:t xml:space="preserve">why are we doing things in the way we are doing? Integrate with theory</w:t>
+        <w:t xml:space="preserve">cortical hyperarousal model</w:t>
       </w:r>
     </w:p>
     <w:p>
@@ -2205,19 +587,337 @@
         </w:numPr>
       </w:pPr>
       <w:r>
-        <w:t xml:space="preserve">Link psychological construct to approach you are using it to measure it</w:t>
-      </w:r>
-    </w:p>
-    <w:p>
-      <w:pPr>
-        <w:pStyle w:val="Compact"/>
-        <w:numPr>
-          <w:ilvl w:val="1"/>
-          <w:numId w:val="1002"/>
-        </w:numPr>
-      </w:pPr>
-      <w:r>
-        <w:t xml:space="preserve">Operationalise how you are going to measure constructs</w:t>
+        <w:t xml:space="preserve">increased EEG band beta power</w:t>
+      </w:r>
+    </w:p>
+    <w:p>
+      <w:pPr>
+        <w:pStyle w:val="FirstParagraph"/>
+      </w:pPr>
+      <w:r>
+        <w:rPr>
+          <w:b/>
+          <w:bCs/>
+        </w:rPr>
+        <w:t xml:space="preserve">People with NRS and Insomnia may experience subjective and objective sleepiness differently to healthy controls, which impacts their daily life and functioning. This could affect how they need to be managed clinically, and greater understanding of this problem could lead to improved outcomes.</w:t>
+      </w:r>
+    </w:p>
+    <w:bookmarkEnd w:id="22"/>
+    <w:bookmarkStart w:id="23" w:name="non-restorative-sleep"/>
+    <w:p>
+      <w:pPr>
+        <w:pStyle w:val="Heading2"/>
+      </w:pPr>
+      <w:r>
+        <w:t xml:space="preserve">Non-restorative sleep</w:t>
+      </w:r>
+    </w:p>
+    <w:p>
+      <w:pPr>
+        <w:pStyle w:val="FirstParagraph"/>
+      </w:pPr>
+      <w:r>
+        <w:rPr>
+          <w:rStyle w:val="VerbatimChar"/>
+        </w:rPr>
+        <w:t xml:space="preserve">definition, symptomology, burden, impact</w:t>
+      </w:r>
+    </w:p>
+    <w:p>
+      <w:pPr>
+        <w:pStyle w:val="BodyText"/>
+      </w:pPr>
+      <w:r>
+        <w:t xml:space="preserve">Although both conditions are characterised by complaints of inadequate sleep,</w:t>
+      </w:r>
+      <w:r>
+        <w:t xml:space="preserve"> </w:t>
+      </w:r>
+      <w:r>
+        <w:t xml:space="preserve">NRS is distinct from ID due to having a normal sleep duration and architecture</w:t>
+      </w:r>
+      <w:r>
+        <w:t xml:space="preserve"> </w:t>
+      </w:r>
+      <w:r>
+        <w:t xml:space="preserve">as measured by PSG</w:t>
+      </w:r>
+      <w:r>
+        <w:t xml:space="preserve"> </w:t>
+      </w:r>
+      <w:r>
+        <w:t xml:space="preserve">(Roth et al., 2010)</w:t>
+      </w:r>
+      <w:r>
+        <w:t xml:space="preserve">. Patients do not meet the DSM-5 criteria for ID,</w:t>
+      </w:r>
+      <w:r>
+        <w:t xml:space="preserve"> </w:t>
+      </w:r>
+      <w:r>
+        <w:t xml:space="preserve">primarily reporting a feeling of being unrefreshed upon awakening, and either a</w:t>
+      </w:r>
+      <w:r>
+        <w:t xml:space="preserve"> </w:t>
+      </w:r>
+      <w:r>
+        <w:t xml:space="preserve">self-assessed sleep quality of</w:t>
+      </w:r>
+      <w:r>
+        <w:t xml:space="preserve"> </w:t>
+      </w:r>
+      <w:r>
+        <w:t xml:space="preserve">“</w:t>
+      </w:r>
+      <w:r>
+        <w:t xml:space="preserve">fairly bad</w:t>
+      </w:r>
+      <w:r>
+        <w:t xml:space="preserve">”</w:t>
+      </w:r>
+      <w:r>
+        <w:t xml:space="preserve"> </w:t>
+      </w:r>
+      <w:r>
+        <w:t xml:space="preserve">to</w:t>
+      </w:r>
+      <w:r>
+        <w:t xml:space="preserve"> </w:t>
+      </w:r>
+      <w:r>
+        <w:t xml:space="preserve">“</w:t>
+      </w:r>
+      <w:r>
+        <w:t xml:space="preserve">very bad</w:t>
+      </w:r>
+      <w:r>
+        <w:t xml:space="preserve">”</w:t>
+      </w:r>
+      <w:r>
+        <w:t xml:space="preserve"> </w:t>
+      </w:r>
+      <w:r>
+        <w:t xml:space="preserve">or difficulty</w:t>
+      </w:r>
+      <w:r>
+        <w:t xml:space="preserve"> </w:t>
+      </w:r>
+      <w:r>
+        <w:t xml:space="preserve">sleeping more often than once a week</w:t>
+      </w:r>
+      <w:r>
+        <w:t xml:space="preserve"> </w:t>
+      </w:r>
+      <w:r>
+        <w:t xml:space="preserve">(</w:t>
+      </w:r>
+      <w:r>
+        <w:rPr>
+          <w:b/>
+          <w:bCs/>
+        </w:rPr>
+        <w:t xml:space="preserve">cite?</w:t>
+      </w:r>
+      <w:r>
+        <w:t xml:space="preserve">)</w:t>
+      </w:r>
+      <w:r>
+        <w:t xml:space="preserve">.</w:t>
+      </w:r>
+    </w:p>
+    <w:p>
+      <w:pPr>
+        <w:pStyle w:val="BodyText"/>
+      </w:pPr>
+      <w:r>
+        <w:t xml:space="preserve">Daytime impairments associated with NRS include significant daytime fatigue,</w:t>
+      </w:r>
+      <w:r>
+        <w:t xml:space="preserve"> </w:t>
+      </w:r>
+      <w:r>
+        <w:t xml:space="preserve">reduced cognitive performance, and reduced psychological wellbeing, leading to</w:t>
+      </w:r>
+      <w:r>
+        <w:t xml:space="preserve"> </w:t>
+      </w:r>
+      <w:r>
+        <w:t xml:space="preserve">reduced quality of life and impaired daily function</w:t>
+      </w:r>
+      <w:r>
+        <w:t xml:space="preserve"> </w:t>
+      </w:r>
+      <w:r>
+        <w:t xml:space="preserve">(</w:t>
+      </w:r>
+      <w:r>
+        <w:rPr>
+          <w:b/>
+          <w:bCs/>
+        </w:rPr>
+        <w:t xml:space="preserve">cite?</w:t>
+      </w:r>
+      <w:r>
+        <w:t xml:space="preserve">)</w:t>
+      </w:r>
+      <w:r>
+        <w:t xml:space="preserve">. Unrefreshing sleep</w:t>
+      </w:r>
+      <w:r>
+        <w:t xml:space="preserve"> </w:t>
+      </w:r>
+      <w:r>
+        <w:t xml:space="preserve">may arise from disruptions in physiological processes occurring during slow-wave</w:t>
+      </w:r>
+      <w:r>
+        <w:t xml:space="preserve"> </w:t>
+      </w:r>
+      <w:r>
+        <w:t xml:space="preserve">sleep, which are critical for neural function</w:t>
+      </w:r>
+      <w:r>
+        <w:t xml:space="preserve"> </w:t>
+      </w:r>
+      <w:r>
+        <w:t xml:space="preserve">(Tononi &amp; Cirelli, 2006)</w:t>
+      </w:r>
+      <w:r>
+        <w:t xml:space="preserve">.</w:t>
+      </w:r>
+    </w:p>
+    <w:p>
+      <w:pPr>
+        <w:pStyle w:val="BodyText"/>
+      </w:pPr>
+      <w:r>
+        <w:t xml:space="preserve">As current PSG techniques cannot reliably identify NRS through PSG data,</w:t>
+      </w:r>
+      <w:r>
+        <w:t xml:space="preserve"> </w:t>
+      </w:r>
+      <w:r>
+        <w:t xml:space="preserve">they may be insufficient for accurately recording the deficiencies occurring</w:t>
+      </w:r>
+      <w:r>
+        <w:t xml:space="preserve"> </w:t>
+      </w:r>
+      <w:r>
+        <w:t xml:space="preserve">specific to individuals with NRS. NRS patients exhibit lower non-rapid</w:t>
+      </w:r>
+      <w:r>
+        <w:t xml:space="preserve"> </w:t>
+      </w:r>
+      <w:r>
+        <w:t xml:space="preserve">eye movement (NREM) delta power compared to healthy controls, despite having</w:t>
+      </w:r>
+      <w:r>
+        <w:t xml:space="preserve"> </w:t>
+      </w:r>
+      <w:r>
+        <w:t xml:space="preserve">similar objective sleep durations</w:t>
+      </w:r>
+      <w:r>
+        <w:t xml:space="preserve"> </w:t>
+      </w:r>
+      <w:r>
+        <w:t xml:space="preserve">(Kao et al., 2021)</w:t>
+      </w:r>
+      <w:r>
+        <w:t xml:space="preserve">.</w:t>
+      </w:r>
+      <w:r>
+        <w:t xml:space="preserve"> </w:t>
+      </w:r>
+      <w:r>
+        <w:rPr>
+          <w:b/>
+          <w:bCs/>
+        </w:rPr>
+        <w:t xml:space="preserve">second sentence contradicts first</w:t>
+      </w:r>
+    </w:p>
+    <w:p>
+      <w:pPr>
+        <w:pStyle w:val="BodyText"/>
+      </w:pPr>
+      <w:r>
+        <w:t xml:space="preserve">The lack of a clear diagnostic criteria and omission in the DSM-5 means that</w:t>
+      </w:r>
+      <w:r>
+        <w:t xml:space="preserve"> </w:t>
+      </w:r>
+      <w:r>
+        <w:t xml:space="preserve">reporting prevalence rates is difficult, and patients are unable to be</w:t>
+      </w:r>
+      <w:r>
+        <w:t xml:space="preserve"> </w:t>
+      </w:r>
+      <w:r>
+        <w:t xml:space="preserve">reliably phenotyped or classified</w:t>
+      </w:r>
+      <w:r>
+        <w:t xml:space="preserve"> </w:t>
+      </w:r>
+      <w:r>
+        <w:rPr>
+          <w:b/>
+          <w:bCs/>
+        </w:rPr>
+        <w:t xml:space="preserve">improve clarity of this sentence</w:t>
+      </w:r>
+      <w:r>
+        <w:t xml:space="preserve">.</w:t>
+      </w:r>
+    </w:p>
+    <w:p>
+      <w:pPr>
+        <w:pStyle w:val="BodyText"/>
+      </w:pPr>
+      <w:r>
+        <w:rPr>
+          <w:b/>
+          <w:bCs/>
+        </w:rPr>
+        <w:t xml:space="preserve">our inclusion criteria: do not meet the dsm-5 criteria</w:t>
+      </w:r>
+      <w:r>
+        <w:t xml:space="preserve"> </w:t>
+      </w:r>
+      <w:r>
+        <w:rPr>
+          <w:b/>
+          <w:bCs/>
+        </w:rPr>
+        <w:t xml:space="preserve">self-rated sleep quality as fairly bad-very bad OR</w:t>
+      </w:r>
+      <w:r>
+        <w:rPr>
+          <w:b/>
+          <w:bCs/>
+        </w:rPr>
+        <w:t xml:space="preserve"> </w:t>
+      </w:r>
+      <w:r>
+        <w:t xml:space="preserve"> </w:t>
+      </w:r>
+      <w:r>
+        <w:rPr>
+          <w:b/>
+          <w:bCs/>
+        </w:rPr>
+        <w:t xml:space="preserve">more than once a week for PSIQ 5b-5j</w:t>
+      </w:r>
+      <w:r>
+        <w:t xml:space="preserve"> </w:t>
+      </w:r>
+      <w:r>
+        <w:t xml:space="preserve">(waking up during night, bathroom, cannot breathe, cough, cold/hot, dreams,</w:t>
+      </w:r>
+      <w:r>
+        <w:t xml:space="preserve"> </w:t>
+      </w:r>
+      <w:r>
+        <w:t xml:space="preserve">pain, other)</w:t>
       </w:r>
     </w:p>
     <w:p>
@@ -2225,45 +925,776 @@
         <w:pStyle w:val="Compact"/>
         <w:numPr>
           <w:ilvl w:val="0"/>
-          <w:numId w:val="1001"/>
+          <w:numId w:val="1003"/>
         </w:numPr>
       </w:pPr>
       <w:r>
-        <w:t xml:space="preserve">description of overall research study</w:t>
+        <w:t xml:space="preserve">unknown how to record this sleep state mismeasurement observed in NRS. lack of clear</w:t>
+      </w:r>
+      <w:r>
+        <w:t xml:space="preserve"> </w:t>
+      </w:r>
+      <w:r>
+        <w:t xml:space="preserve">diagnostic markers and understanding of the physiological mechanisms.</w:t>
+      </w:r>
+      <w:r>
+        <w:t xml:space="preserve"> </w:t>
+      </w:r>
+      <w:r>
+        <w:rPr>
+          <w:b/>
+          <w:bCs/>
+        </w:rPr>
+        <w:t xml:space="preserve">variation in definition of NRS leads to impairment of research and clinical management</w:t>
+      </w:r>
+      <w:r>
+        <w:rPr>
+          <w:b/>
+          <w:bCs/>
+        </w:rPr>
+        <w:t xml:space="preserve"> </w:t>
+      </w:r>
+      <w:r>
+        <w:rPr>
+          <w:b/>
+          <w:bCs/>
+        </w:rPr>
+        <w:t xml:space="preserve">(Stone et al., 2008)</w:t>
+      </w:r>
+      <w:r>
+        <w:t xml:space="preserve">.</w:t>
+      </w:r>
+    </w:p>
+    <w:p>
+      <w:pPr>
+        <w:pStyle w:val="FirstParagraph"/>
+      </w:pPr>
+      <w:r>
+        <w:t xml:space="preserve">misperception of sleep onset latency is influenced by hyperarousal</w:t>
+      </w:r>
+    </w:p>
+    <w:bookmarkEnd w:id="23"/>
+    <w:bookmarkEnd w:id="24"/>
+    <w:bookmarkStart w:id="37" w:name="mechanisms-of-sleep"/>
+    <w:p>
+      <w:pPr>
+        <w:pStyle w:val="Heading1"/>
+      </w:pPr>
+      <w:r>
+        <w:t xml:space="preserve">Mechanisms of sleep</w:t>
+      </w:r>
+    </w:p>
+    <w:bookmarkStart w:id="25" w:name="current-understanding-of-sleep"/>
+    <w:p>
+      <w:pPr>
+        <w:pStyle w:val="Heading3"/>
+      </w:pPr>
+      <w:r>
+        <w:t xml:space="preserve">Current understanding of sleep</w:t>
+      </w:r>
+    </w:p>
+    <w:p>
+      <w:pPr>
+        <w:pStyle w:val="SourceCode"/>
+      </w:pPr>
+      <w:r>
+        <w:rPr>
+          <w:rStyle w:val="VerbatimChar"/>
+        </w:rPr>
+        <w:t xml:space="preserve">  how do understanding these mechanisms inform the study's approach to </w:t>
+      </w:r>
+      <w:r>
+        <w:br/>
+      </w:r>
+      <w:r>
+        <w:rPr>
+          <w:rStyle w:val="VerbatimChar"/>
+        </w:rPr>
+        <w:t xml:space="preserve">  evaluating sleepiness and drowsiness in NRS</w:t>
+      </w:r>
+    </w:p>
+    <w:p>
+      <w:pPr>
+        <w:pStyle w:val="FirstParagraph"/>
+      </w:pPr>
+      <w:r>
+        <w:t xml:space="preserve">Sleep is regulated by both a homeostatic and circadian system, wherein the</w:t>
+      </w:r>
+      <w:r>
+        <w:t xml:space="preserve"> </w:t>
+      </w:r>
+      <w:r>
+        <w:t xml:space="preserve">homeostatic system increases the level of perceived sleepiness as waking time</w:t>
+      </w:r>
+      <w:r>
+        <w:t xml:space="preserve"> </w:t>
+      </w:r>
+      <w:r>
+        <w:t xml:space="preserve">increases (sleep pressure) while the circadian system regulates internal</w:t>
+      </w:r>
+      <w:r>
+        <w:t xml:space="preserve"> </w:t>
+      </w:r>
+      <w:r>
+        <w:t xml:space="preserve">synchrony with the environment</w:t>
+      </w:r>
+      <w:r>
+        <w:t xml:space="preserve"> </w:t>
+      </w:r>
+      <w:r>
+        <w:t xml:space="preserve">(Borbély, 1982)</w:t>
+      </w:r>
+      <w:r>
+        <w:t xml:space="preserve">. Sleep pressure has both a time</w:t>
+      </w:r>
+      <w:r>
+        <w:t xml:space="preserve"> </w:t>
+      </w:r>
+      <w:r>
+        <w:t xml:space="preserve">and intensity domain, increasing proportionately to the duration and</w:t>
+      </w:r>
+      <w:r>
+        <w:t xml:space="preserve"> </w:t>
+      </w:r>
+      <w:r>
+        <w:rPr>
+          <w:b/>
+          <w:bCs/>
+        </w:rPr>
+        <w:t xml:space="preserve">quality</w:t>
+      </w:r>
+      <w:r>
+        <w:t xml:space="preserve"> </w:t>
+      </w:r>
+      <w:r>
+        <w:t xml:space="preserve">of the waking episode and dissipating during sleep in proportion to sleep</w:t>
+      </w:r>
+      <w:r>
+        <w:t xml:space="preserve"> </w:t>
+      </w:r>
+      <w:r>
+        <w:t xml:space="preserve">duration and intensity</w:t>
+      </w:r>
+      <w:r>
+        <w:t xml:space="preserve"> </w:t>
+      </w:r>
+      <w:r>
+        <w:t xml:space="preserve">(Borbély et al., 2016)</w:t>
+      </w:r>
+      <w:r>
+        <w:t xml:space="preserve"> </w:t>
+      </w:r>
+      <w:r>
+        <w:rPr>
+          <w:b/>
+          <w:bCs/>
+        </w:rPr>
+        <w:t xml:space="preserve">check citation</w:t>
+      </w:r>
+      <w:r>
+        <w:t xml:space="preserve">.</w:t>
+      </w:r>
+      <w:r>
+        <w:t xml:space="preserve"> </w:t>
+      </w:r>
+      <w:r>
+        <w:t xml:space="preserve">The best established method of measuring sleep homeostasis is the overnight</w:t>
+      </w:r>
+      <w:r>
+        <w:t xml:space="preserve"> </w:t>
+      </w:r>
+      <w:r>
+        <w:t xml:space="preserve">dissipation of delta power, most prominent during slow-wave sleep (SWS)</w:t>
+      </w:r>
+      <w:r>
+        <w:t xml:space="preserve"> </w:t>
+      </w:r>
+      <w:r>
+        <w:t xml:space="preserve">(Lunsford-Avery et al., 2021)</w:t>
+      </w:r>
+      <w:r>
+        <w:t xml:space="preserve">.</w:t>
+      </w:r>
+    </w:p>
+    <w:p>
+      <w:pPr>
+        <w:pStyle w:val="BodyText"/>
+      </w:pPr>
+      <w:r>
+        <w:t xml:space="preserve">Sleep architecture is identified through changes in EEG patterns which display</w:t>
+      </w:r>
+      <w:r>
+        <w:t xml:space="preserve"> </w:t>
+      </w:r>
+      <w:r>
+        <w:t xml:space="preserve">the shift from wakefulness to sleep, and is categorised into N1, N2, N3 and REM</w:t>
+      </w:r>
+      <w:r>
+        <w:t xml:space="preserve"> </w:t>
+      </w:r>
+      <w:r>
+        <w:t xml:space="preserve">sleep stages. N3 sleep is the deepest stage of sleep, characterised by slow</w:t>
+      </w:r>
+      <w:r>
+        <w:t xml:space="preserve"> </w:t>
+      </w:r>
+      <w:r>
+        <w:t xml:space="preserve">waves of delta activity of 0.5-4 Hz and increased amplitude of 75µV,</w:t>
+      </w:r>
+      <w:r>
+        <w:t xml:space="preserve"> </w:t>
+      </w:r>
+      <w:r>
+        <w:t xml:space="preserve">constituting between 20-25% of sleep in healthy adults</w:t>
+      </w:r>
+      <w:r>
+        <w:t xml:space="preserve"> </w:t>
+      </w:r>
+      <w:r>
+        <w:rPr>
+          <w:b/>
+          <w:bCs/>
+        </w:rPr>
+        <w:t xml:space="preserve">check</w:t>
+      </w:r>
+      <w:r>
+        <w:t xml:space="preserve"> </w:t>
+      </w:r>
+      <w:r>
+        <w:t xml:space="preserve">(</w:t>
+      </w:r>
+      <w:r>
+        <w:rPr>
+          <w:b/>
+          <w:bCs/>
+        </w:rPr>
+        <w:t xml:space="preserve">cite?</w:t>
+      </w:r>
+      <w:r>
+        <w:t xml:space="preserve">)</w:t>
+      </w:r>
+      <w:r>
+        <w:t xml:space="preserve">.</w:t>
+      </w:r>
+      <w:r>
+        <w:t xml:space="preserve"> </w:t>
+      </w:r>
+      <w:r>
+        <w:rPr>
+          <w:b/>
+          <w:bCs/>
+        </w:rPr>
+        <w:t xml:space="preserve">sleep architecture is affected in ID through shortened sleep, however NRS</w:t>
+      </w:r>
+      <w:r>
+        <w:rPr>
+          <w:b/>
+          <w:bCs/>
+        </w:rPr>
+        <w:t xml:space="preserve"> </w:t>
+      </w:r>
+      <w:r>
+        <w:t xml:space="preserve"> </w:t>
+      </w:r>
+      <w:r>
+        <w:rPr>
+          <w:b/>
+          <w:bCs/>
+        </w:rPr>
+        <w:t xml:space="preserve">has normal sleep as measured by PSG</w:t>
+      </w:r>
+    </w:p>
+    <w:bookmarkEnd w:id="25"/>
+    <w:bookmarkStart w:id="26" w:name="sws"/>
+    <w:p>
+      <w:pPr>
+        <w:pStyle w:val="Heading3"/>
+      </w:pPr>
+      <w:r>
+        <w:t xml:space="preserve">SWS</w:t>
+      </w:r>
+    </w:p>
+    <w:p>
+      <w:pPr>
+        <w:pStyle w:val="FirstParagraph"/>
+      </w:pPr>
+      <w:r>
+        <w:t xml:space="preserve">Slow waves are critical for cellular maintenance and repair, allowing neurons</w:t>
+      </w:r>
+      <w:r>
+        <w:t xml:space="preserve"> </w:t>
+      </w:r>
+      <w:r>
+        <w:t xml:space="preserve">to reverse minor cellular damage before it is becomes irreversible</w:t>
+      </w:r>
+      <w:r>
+        <w:t xml:space="preserve"> </w:t>
+      </w:r>
+      <w:r>
+        <w:t xml:space="preserve">(Vyazovskiy &amp; Harris, 2013)</w:t>
+      </w:r>
+      <w:r>
+        <w:t xml:space="preserve">. Importantly, sleep deprivation is associated with increased</w:t>
+      </w:r>
+      <w:r>
+        <w:t xml:space="preserve"> </w:t>
+      </w:r>
+      <w:r>
+        <w:t xml:space="preserve">SW activity during resting wake</w:t>
+      </w:r>
+      <w:r>
+        <w:t xml:space="preserve"> </w:t>
+      </w:r>
+      <w:r>
+        <w:t xml:space="preserve">(</w:t>
+      </w:r>
+      <w:r>
+        <w:rPr>
+          <w:b/>
+          <w:bCs/>
+        </w:rPr>
+        <w:t xml:space="preserve">cite?</w:t>
+      </w:r>
+      <w:r>
+        <w:t xml:space="preserve">)</w:t>
+      </w:r>
+      <w:r>
+        <w:t xml:space="preserve"> </w:t>
+      </w:r>
+      <w:r>
+        <w:t xml:space="preserve">suggesting an adaptive process of</w:t>
+      </w:r>
+      <w:r>
+        <w:t xml:space="preserve"> </w:t>
+      </w:r>
+      <w:r>
+        <w:t xml:space="preserve">cortical downregulation in order to prevent long-term irreversible damage at</w:t>
+      </w:r>
+      <w:r>
+        <w:t xml:space="preserve"> </w:t>
+      </w:r>
+      <w:r>
+        <w:t xml:space="preserve">the expense of behavioural performance</w:t>
+      </w:r>
+      <w:r>
+        <w:t xml:space="preserve"> </w:t>
+      </w:r>
+      <w:r>
+        <w:t xml:space="preserve">(Vyazovskiy &amp; Harris, 2013)</w:t>
+      </w:r>
+      <w:r>
+        <w:t xml:space="preserve">.</w:t>
+      </w:r>
+    </w:p>
+    <w:p>
+      <w:pPr>
+        <w:pStyle w:val="BodyText"/>
+      </w:pPr>
+      <w:r>
+        <w:t xml:space="preserve">Slow wave activity (SWA) dissipates with sleep, with reduced SWA and decreased</w:t>
+      </w:r>
+      <w:r>
+        <w:t xml:space="preserve"> </w:t>
+      </w:r>
+      <w:r>
+        <w:t xml:space="preserve">wave amplitude during late sleep compared to early sleep</w:t>
+      </w:r>
+      <w:r>
+        <w:t xml:space="preserve"> </w:t>
+      </w:r>
+      <w:r>
+        <w:t xml:space="preserve">(Riedner et al., 2007)</w:t>
+      </w:r>
+      <w:r>
+        <w:t xml:space="preserve">.</w:t>
+      </w:r>
+    </w:p>
+    <w:p>
+      <w:pPr>
+        <w:pStyle w:val="BodyText"/>
+      </w:pPr>
+      <w:r>
+        <w:rPr>
+          <w:b/>
+          <w:bCs/>
+        </w:rPr>
+        <w:t xml:space="preserve">topography</w:t>
+      </w:r>
+      <w:r>
+        <w:t xml:space="preserve">:</w:t>
+      </w:r>
+      <w:r>
+        <w:t xml:space="preserve"> </w:t>
+      </w:r>
+      <w:r>
+        <w:t xml:space="preserve">- SWA power greatest in frontal areas, especially during early sleep or</w:t>
+      </w:r>
+      <w:r>
+        <w:t xml:space="preserve"> </w:t>
+      </w:r>
+      <w:r>
+        <w:t xml:space="preserve">following sleep deprivation [</w:t>
+      </w:r>
+      <w:r>
+        <w:t xml:space="preserve">Werth et al. (1996)</w:t>
+      </w:r>
+      <w:r>
+        <w:t xml:space="preserve">; cajochen1999]</w:t>
+      </w:r>
+      <w:r>
+        <w:t xml:space="preserve"> </w:t>
+      </w:r>
+      <w:r>
+        <w:t xml:space="preserve">- Increased frontal slow wave amplitude during N2 and N4 of sleep restriction</w:t>
+      </w:r>
+      <w:r>
+        <w:t xml:space="preserve"> </w:t>
+      </w:r>
+      <w:r>
+        <w:t xml:space="preserve">and recovery night relative to baseline, aggregate slow wave increased in</w:t>
+      </w:r>
+      <w:r>
+        <w:t xml:space="preserve"> </w:t>
+      </w:r>
+      <w:r>
+        <w:t xml:space="preserve">lateral centro-parietal regions in 1st sleep period across all conditions,</w:t>
+      </w:r>
+      <w:r>
+        <w:t xml:space="preserve"> </w:t>
+      </w:r>
+      <w:r>
+        <w:t xml:space="preserve">reflecting a homeostatic response to partial sleep loss</w:t>
+      </w:r>
+      <w:r>
+        <w:t xml:space="preserve"> </w:t>
+      </w:r>
+      <w:r>
+        <w:t xml:space="preserve">(Plante et al., 2016)</w:t>
+      </w:r>
+    </w:p>
+    <w:p>
+      <w:pPr>
+        <w:pStyle w:val="SourceCode"/>
+      </w:pPr>
+      <w:r>
+        <w:rPr>
+          <w:rStyle w:val="VerbatimChar"/>
+        </w:rPr>
+        <w:t xml:space="preserve">  How do differences in SWA reflect variations in symptoms?</w:t>
+      </w:r>
+      <w:r>
+        <w:br/>
+      </w:r>
+      <w:r>
+        <w:rPr>
+          <w:rStyle w:val="VerbatimChar"/>
+        </w:rPr>
+        <w:t xml:space="preserve">  How might topographical differences in NRS compared to ID/HC differ?</w:t>
+      </w:r>
+      <w:r>
+        <w:br/>
+      </w:r>
+      <w:r>
+        <w:rPr>
+          <w:rStyle w:val="VerbatimChar"/>
+        </w:rPr>
+        <w:t xml:space="preserve">  What are the implications of this?</w:t>
+      </w:r>
+    </w:p>
+    <w:bookmarkEnd w:id="26"/>
+    <w:bookmarkStart w:id="27" w:name="id-and-nrs-slow-wave-sleep-deficiencies"/>
+    <w:p>
+      <w:pPr>
+        <w:pStyle w:val="Heading3"/>
+      </w:pPr>
+      <w:r>
+        <w:t xml:space="preserve">ID and NRS slow wave sleep deficiencies</w:t>
+      </w:r>
+    </w:p>
+    <w:p>
+      <w:pPr>
+        <w:pStyle w:val="FirstParagraph"/>
+      </w:pPr>
+      <w:r>
+        <w:t xml:space="preserve">Insomnia is associated with dysfunction in sleep homeostasis, which may be due</w:t>
+      </w:r>
+      <w:r>
+        <w:t xml:space="preserve"> </w:t>
+      </w:r>
+      <w:r>
+        <w:t xml:space="preserve">to decreased homeostatic drive or cortical arousal affecting the overnight</w:t>
+      </w:r>
+      <w:r>
+        <w:t xml:space="preserve"> </w:t>
+      </w:r>
+      <w:r>
+        <w:t xml:space="preserve">dissipation of sleep pressure</w:t>
+      </w:r>
+      <w:r>
+        <w:t xml:space="preserve"> </w:t>
+      </w:r>
+      <w:r>
+        <w:t xml:space="preserve">(Lunsford-Avery et al., 2021)</w:t>
+      </w:r>
+      <w:r>
+        <w:t xml:space="preserve">.</w:t>
+      </w:r>
+    </w:p>
+    <w:p>
+      <w:pPr>
+        <w:pStyle w:val="BodyText"/>
+      </w:pPr>
+      <w:r>
+        <w:t xml:space="preserve">increased delta power during resting wake as seen after sleep deprivation are</w:t>
+      </w:r>
+      <w:r>
+        <w:t xml:space="preserve"> </w:t>
+      </w:r>
+      <w:r>
+        <w:t xml:space="preserve">indicative of an adaptive process aimed to temporarily reduce activity in order</w:t>
+      </w:r>
+      <w:r>
+        <w:t xml:space="preserve"> </w:t>
+      </w:r>
+      <w:r>
+        <w:t xml:space="preserve">to preserve neuronal function at a cost of behavioural performance</w:t>
+      </w:r>
+      <w:r>
+        <w:t xml:space="preserve"> </w:t>
+      </w:r>
+      <w:r>
+        <w:t xml:space="preserve">(Vyazovskiy &amp; Harris, 2013)</w:t>
+      </w:r>
+      <w:r>
+        <w:t xml:space="preserve">.</w:t>
+      </w:r>
+    </w:p>
+    <w:p>
+      <w:pPr>
+        <w:pStyle w:val="SourceCode"/>
+      </w:pPr>
+      <w:r>
+        <w:rPr>
+          <w:rStyle w:val="VerbatimChar"/>
+        </w:rPr>
+        <w:t xml:space="preserve">- Insomnia SSD has lower sleep duration and lower NREM delta power than HC [@kao2021]</w:t>
+      </w:r>
+      <w:r>
+        <w:br/>
+      </w:r>
+      <w:r>
+        <w:rPr>
+          <w:rStyle w:val="VerbatimChar"/>
+        </w:rPr>
+        <w:t xml:space="preserve">- Insufficiency of slow-wave sleep may predict cognitive impairment and severity of chronic insomnia [@li2016]</w:t>
+      </w:r>
+      <w:r>
+        <w:br/>
+      </w:r>
+      <w:r>
+        <w:rPr>
+          <w:rStyle w:val="VerbatimChar"/>
+        </w:rPr>
+        <w:t xml:space="preserve">- insomnia patients exhibit a slower rate in overnight delta decline compared to HC, not explained </w:t>
+      </w:r>
+      <w:r>
+        <w:br/>
+      </w:r>
+      <w:r>
+        <w:rPr>
+          <w:rStyle w:val="VerbatimChar"/>
+        </w:rPr>
+        <w:t xml:space="preserve">by differences in total sleep time or wake after sleep onset. [@lunsford-avery2021]</w:t>
+      </w:r>
+    </w:p>
+    <w:p>
+      <w:pPr>
+        <w:pStyle w:val="FirstParagraph"/>
+      </w:pPr>
+      <w:r>
+        <w:t xml:space="preserve">Non-restorative sleep is a population experiencing objectively normal sleep as measured by PSG, however a feeling of being unrefreshed upon awakening</w:t>
+      </w:r>
+      <w:r>
+        <w:t xml:space="preserve"> </w:t>
+      </w:r>
+      <w:r>
+        <w:t xml:space="preserve">(Stone et al., 2008)</w:t>
+      </w:r>
+      <w:r>
+        <w:t xml:space="preserve">.</w:t>
+      </w:r>
+      <w:r>
+        <w:t xml:space="preserve"> </w:t>
+      </w:r>
+      <w:r>
+        <w:rPr>
+          <w:b/>
+          <w:bCs/>
+        </w:rPr>
+        <w:t xml:space="preserve">sentence about daytime impairments and fatigue</w:t>
+      </w:r>
+      <w:r>
+        <w:t xml:space="preserve">. This population has lower NREM delta power than healthy controls, despite the same objective sleep time</w:t>
+      </w:r>
+      <w:r>
+        <w:t xml:space="preserve"> </w:t>
+      </w:r>
+      <w:r>
+        <w:t xml:space="preserve">(Kao et al., 2021)</w:t>
+      </w:r>
+      <w:r>
+        <w:t xml:space="preserve">. A potential mechanism for the subjective loss of sleep is sleep-state misperception, where individuals inaccurately gauge their sleep/wake state</w:t>
+      </w:r>
+      <w:r>
+        <w:t xml:space="preserve"> </w:t>
+      </w:r>
+      <w:r>
+        <w:t xml:space="preserve">(Edinger &amp; Fins, 1995)</w:t>
+      </w:r>
+      <w:r>
+        <w:t xml:space="preserve">. However, recent research suggests that it may not actually be a misperception, but rather a mismeasurement of current methods of scoring PSG data</w:t>
+      </w:r>
+      <w:r>
+        <w:t xml:space="preserve"> </w:t>
+      </w:r>
+      <w:r>
+        <w:t xml:space="preserve">(Stephan &amp; Siclari, 2023)</w:t>
+      </w:r>
+      <w:r>
+        <w:t xml:space="preserve">.</w:t>
+      </w:r>
+    </w:p>
+    <w:bookmarkEnd w:id="27"/>
+    <w:bookmarkStart w:id="28" w:name="high-frequency-eeg-activity-during-sleep"/>
+    <w:p>
+      <w:pPr>
+        <w:pStyle w:val="Heading3"/>
+      </w:pPr>
+      <w:r>
+        <w:t xml:space="preserve">high frequency EEG activity during sleep</w:t>
       </w:r>
     </w:p>
     <w:p>
       <w:pPr>
         <w:pStyle w:val="Compact"/>
         <w:numPr>
-          <w:ilvl w:val="1"/>
-          <w:numId w:val="1003"/>
+          <w:ilvl w:val="0"/>
+          <w:numId w:val="1004"/>
         </w:numPr>
       </w:pPr>
       <w:r>
-        <w:t xml:space="preserve">what type of study it is,</w:t>
+        <w:t xml:space="preserve">greater power ratio of high frequency EEG activity assumed to give an indication of</w:t>
+      </w:r>
+      <w:r>
+        <w:t xml:space="preserve"> </w:t>
+      </w:r>
+      <w:r>
+        <w:t xml:space="preserve">‘</w:t>
+      </w:r>
+      <w:r>
+        <w:t xml:space="preserve">worse</w:t>
+      </w:r>
+      <w:r>
+        <w:t xml:space="preserve">’</w:t>
+      </w:r>
+      <w:r>
+        <w:t xml:space="preserve"> </w:t>
+      </w:r>
+      <w:r>
+        <w:t xml:space="preserve">sleep and is associated with sleep complaints of some ID patiets</w:t>
+      </w:r>
+      <w:r>
+        <w:t xml:space="preserve"> </w:t>
+      </w:r>
+      <w:r>
+        <w:t xml:space="preserve">(Krystal, n.d.)</w:t>
+      </w:r>
+      <w:r>
+        <w:t xml:space="preserve"> </w:t>
+      </w:r>
+      <w:r>
+        <w:rPr>
+          <w:b/>
+          <w:bCs/>
+        </w:rPr>
+        <w:t xml:space="preserve">fix citation, do not use this one</w:t>
       </w:r>
     </w:p>
     <w:p>
       <w:pPr>
         <w:pStyle w:val="Compact"/>
         <w:numPr>
-          <w:ilvl w:val="2"/>
+          <w:ilvl w:val="0"/>
           <w:numId w:val="1004"/>
         </w:numPr>
       </w:pPr>
       <w:r>
-        <w:t xml:space="preserve">observational, age and sex matched</w:t>
-      </w:r>
-    </w:p>
-    <w:bookmarkEnd w:id="33"/>
-    <w:bookmarkStart w:id="34" w:name="aim"/>
+        <w:t xml:space="preserve">intrusion of high frequency EEG activity marker of unrestorative sleep</w:t>
+      </w:r>
+      <w:r>
+        <w:t xml:space="preserve"> </w:t>
+      </w:r>
+      <w:r>
+        <w:t xml:space="preserve">(</w:t>
+      </w:r>
+      <w:r>
+        <w:rPr>
+          <w:b/>
+          <w:bCs/>
+        </w:rPr>
+        <w:t xml:space="preserve">cite?</w:t>
+      </w:r>
+      <w:r>
+        <w:t xml:space="preserve">)</w:t>
+      </w:r>
+      <w:r>
+        <w:t xml:space="preserve"> </w:t>
+      </w:r>
+      <w:r>
+        <w:t xml:space="preserve">and reduced subjective sleep quality</w:t>
+      </w:r>
+      <w:r>
+        <w:t xml:space="preserve"> </w:t>
+      </w:r>
+      <w:r>
+        <w:t xml:space="preserve">(Krystal &amp; Edinger, 2008)</w:t>
+      </w:r>
+    </w:p>
+    <w:p>
+      <w:pPr>
+        <w:pStyle w:val="Compact"/>
+        <w:numPr>
+          <w:ilvl w:val="0"/>
+          <w:numId w:val="1004"/>
+        </w:numPr>
+      </w:pPr>
+      <w:r>
+        <w:t xml:space="preserve">brain activities that are intensely active during wake show stronger SWA</w:t>
+      </w:r>
+      <w:r>
+        <w:t xml:space="preserve"> </w:t>
+      </w:r>
+      <w:r>
+        <w:t xml:space="preserve">during sleep</w:t>
+      </w:r>
+      <w:r>
+        <w:t xml:space="preserve"> </w:t>
+      </w:r>
+      <w:r>
+        <w:t xml:space="preserve">(Vyazovskiy &amp; Harris, 2013)</w:t>
+      </w:r>
+      <w:r>
+        <w:t xml:space="preserve">.</w:t>
+      </w:r>
+    </w:p>
+    <w:bookmarkEnd w:id="28"/>
+    <w:bookmarkStart w:id="31" w:name="eeg-drowsiness"/>
     <w:p>
       <w:pPr>
         <w:pStyle w:val="Heading2"/>
       </w:pPr>
       <w:r>
-        <w:t xml:space="preserve">Aim</w:t>
+        <w:t xml:space="preserve">EEG drowsiness</w:t>
       </w:r>
     </w:p>
     <w:p>
@@ -2271,55 +1702,13 @@
         <w:pStyle w:val="FirstParagraph"/>
       </w:pPr>
       <w:r>
-        <w:t xml:space="preserve">This study aimed to examine if there are differences in how populations with</w:t>
-      </w:r>
-      <w:r>
-        <w:t xml:space="preserve"> </w:t>
-      </w:r>
-      <w:r>
-        <w:t xml:space="preserve">NRS, ID, and healthy controls experience subjective sleepiness, and if these</w:t>
-      </w:r>
-      <w:r>
-        <w:t xml:space="preserve"> </w:t>
-      </w:r>
-      <w:r>
-        <w:t xml:space="preserve">differences are associated with topographic differences in brain activity during</w:t>
-      </w:r>
-      <w:r>
-        <w:t xml:space="preserve"> </w:t>
-      </w:r>
-      <w:r>
-        <w:t xml:space="preserve">resting wake. Using mixed linear models, we aimed to assess if there was a</w:t>
-      </w:r>
-      <w:r>
-        <w:t xml:space="preserve"> </w:t>
-      </w:r>
-      <w:r>
-        <w:t xml:space="preserve">difference in the correlation between subjective and objective measures based on</w:t>
-      </w:r>
-      <w:r>
-        <w:t xml:space="preserve"> </w:t>
-      </w:r>
-      <w:r>
-        <w:t xml:space="preserve">population group. Finally, to examine if delta power is a potential mechanism</w:t>
-      </w:r>
-      <w:r>
-        <w:t xml:space="preserve"> </w:t>
-      </w:r>
-      <w:r>
-        <w:t xml:space="preserve">for non-refreshing sleep in NRS, we investigated if clusters associated with a</w:t>
-      </w:r>
-      <w:r>
-        <w:t xml:space="preserve"> </w:t>
-      </w:r>
-      <w:r>
-        <w:t xml:space="preserve">higher slowing ratio were associated with reduced delta power during the</w:t>
-      </w:r>
-      <w:r>
-        <w:t xml:space="preserve"> </w:t>
-      </w:r>
-      <w:r>
-        <w:t xml:space="preserve">previous night’s sleep.</w:t>
+        <w:t xml:space="preserve">Main measures : mslt (sleep propensity), mwt (cosnequence of sleepiness), pvt (psychomotor vigilance task)</w:t>
+      </w:r>
+      <w:r>
+        <w:t xml:space="preserve"> </w:t>
+      </w:r>
+      <w:r>
+        <w:t xml:space="preserve">(Martin et al., 2023)</w:t>
       </w:r>
     </w:p>
     <w:p>
@@ -2327,80 +1716,350 @@
         <w:pStyle w:val="BodyText"/>
       </w:pPr>
       <w:r>
+        <w:t xml:space="preserve">Drowsiness is the experience of moving from wake to sleep, observed through reduced frequency and increased amplitude of EEG signals. During wakefulness brain activity is characterised by low amplitude, high frequency beta waves, with the appearance of alpha waves when the eyes are closed</w:t>
+      </w:r>
+      <w:r>
+        <w:t xml:space="preserve"> </w:t>
+      </w:r>
+      <w:r>
+        <w:t xml:space="preserve">(Santamaria &amp; Chiappa, 1987)</w:t>
+      </w:r>
+      <w:r>
+        <w:t xml:space="preserve">. As drowsiness increases, there is an increase in theta and delta waves. Drowsiness alpha activity is associated with a decreased amplitude in occipital regions and a slower alpha pattern in anterior cortical regions</w:t>
+      </w:r>
+      <w:r>
+        <w:t xml:space="preserve"> </w:t>
+      </w:r>
+      <w:r>
+        <w:t xml:space="preserve">(Cantero et al., 2002)</w:t>
+      </w:r>
+      <w:r>
+        <w:t xml:space="preserve">.</w:t>
+      </w:r>
+    </w:p>
+    <w:p>
+      <w:pPr>
+        <w:pStyle w:val="BodyText"/>
+      </w:pPr>
+      <w:r>
+        <w:t xml:space="preserve">EEG fatigue can be measured through various algorithms including AAC, slowing ratio, and</w:t>
+      </w:r>
+      <w:r>
+        <w:t xml:space="preserve"> </w:t>
+      </w:r>
+      <w:r>
+        <w:t xml:space="preserve">(Jap et al., 2009)</w:t>
+      </w:r>
+    </w:p>
+    <w:p>
+      <w:pPr>
+        <w:pStyle w:val="BodyText"/>
+      </w:pPr>
+      <w:r>
+        <w:t xml:space="preserve">detecting fatigue from</w:t>
+      </w:r>
+      <w:r>
+        <w:t xml:space="preserve"> </w:t>
+      </w:r>
+      <w:r>
+        <w:t xml:space="preserve">(Jap et al., 2009)</w:t>
+      </w:r>
+      <w:r>
+        <w:t xml:space="preserve">: algorithm (i)</w:t>
+      </w:r>
+      <w:r>
+        <w:t xml:space="preserve"> </w:t>
+      </w:r>
+      <m:oMath>
+        <m:f>
+          <m:fPr>
+            <m:type m:val="bar"/>
+          </m:fPr>
+          <m:num>
+            <m:r>
+              <m:t>θ</m:t>
+            </m:r>
+            <m:r>
+              <m:rPr>
+                <m:sty m:val="p"/>
+              </m:rPr>
+              <m:t>+</m:t>
+            </m:r>
+            <m:r>
+              <m:t>α</m:t>
+            </m:r>
+          </m:num>
+          <m:den>
+            <m:r>
+              <m:t>β</m:t>
+            </m:r>
+          </m:den>
+        </m:f>
+      </m:oMath>
+      <w:r>
+        <w:t xml:space="preserve">, algorithm (ii)</w:t>
+      </w:r>
+      <w:r>
+        <w:t xml:space="preserve"> </w:t>
+      </w:r>
+      <m:oMath>
+        <m:f>
+          <m:fPr>
+            <m:type m:val="bar"/>
+          </m:fPr>
+          <m:num>
+            <m:r>
+              <m:t>α</m:t>
+            </m:r>
+          </m:num>
+          <m:den>
+            <m:r>
+              <m:t>β</m:t>
+            </m:r>
+          </m:den>
+        </m:f>
+      </m:oMath>
+      <w:r>
+        <w:t xml:space="preserve">, algorithm (iii)</w:t>
+      </w:r>
+      <w:r>
+        <w:t xml:space="preserve"> </w:t>
+      </w:r>
+      <m:oMath>
+        <m:f>
+          <m:fPr>
+            <m:type m:val="bar"/>
+          </m:fPr>
+          <m:num>
+            <m:r>
+              <m:t>θ</m:t>
+            </m:r>
+            <m:r>
+              <m:rPr>
+                <m:sty m:val="p"/>
+              </m:rPr>
+              <m:t>+</m:t>
+            </m:r>
+            <m:r>
+              <m:t>α</m:t>
+            </m:r>
+          </m:num>
+          <m:den>
+            <m:r>
+              <m:t>α</m:t>
+            </m:r>
+            <m:r>
+              <m:rPr>
+                <m:sty m:val="p"/>
+              </m:rPr>
+              <m:t>+</m:t>
+            </m:r>
+            <m:r>
+              <m:t>β</m:t>
+            </m:r>
+          </m:den>
+        </m:f>
+      </m:oMath>
+      <w:r>
+        <w:t xml:space="preserve">, and algorithm (iv)</w:t>
+      </w:r>
+      <w:r>
+        <w:t xml:space="preserve"> </w:t>
+      </w:r>
+      <m:oMath>
+        <m:f>
+          <m:fPr>
+            <m:type m:val="bar"/>
+          </m:fPr>
+          <m:num>
+            <m:r>
+              <m:t>θ</m:t>
+            </m:r>
+          </m:num>
+          <m:den>
+            <m:r>
+              <m:t>β</m:t>
+            </m:r>
+          </m:den>
+        </m:f>
+      </m:oMath>
+      <w:r>
+        <w:t xml:space="preserve">, were also assessed as possible indicators for fatigue detection. Results showed stable delta and theta activities over time, a slight decrease of alpha activity, and a significant decrease of beta activity (p &lt; 0.05). All four algorithms showed an increase in the ratio of slow wave to fast wave EEG activities over time. Algorithm (i)</w:t>
+      </w:r>
+      <w:r>
+        <w:t xml:space="preserve"> </w:t>
+      </w:r>
+      <m:oMath>
+        <m:d>
+          <m:dPr>
+            <m:begChr m:val="("/>
+            <m:endChr m:val=")"/>
+            <m:sepChr m:val=""/>
+            <m:grow/>
+          </m:dPr>
+          <m:e>
+            <m:r>
+              <m:t>θ</m:t>
+            </m:r>
+            <m:r>
+              <m:rPr>
+                <m:sty m:val="p"/>
+              </m:rPr>
+              <m:t>+</m:t>
+            </m:r>
+            <m:r>
+              <m:t>α</m:t>
+            </m:r>
+          </m:e>
+        </m:d>
+        <m:r>
+          <m:rPr>
+            <m:sty m:val="p"/>
+          </m:rPr>
+          <m:t>/</m:t>
+        </m:r>
+        <m:r>
+          <m:t>β</m:t>
+        </m:r>
+      </m:oMath>
+      <w:r>
+        <w:t xml:space="preserve"> </w:t>
+      </w:r>
+      <w:r>
+        <w:t xml:space="preserve">showed a larger increase.</w:t>
+      </w:r>
+    </w:p>
+    <w:p>
+      <w:pPr>
+        <w:pStyle w:val="SourceCode"/>
+      </w:pPr>
+      <w:r>
         <w:rPr>
           <w:rStyle w:val="VerbatimChar"/>
         </w:rPr>
-        <w:t xml:space="preserve">By examining regional brain activity during resting wake, the study aims to examine if there are differences in how NRS, ID and HC experience and  dissipate sleep pressure. Differences in delta power and SWA among groups may reveal differences in how sleep pressure is dissipated and if there are  adaptive processes emerging as a result of ongoing sleep deprivation.</w:t>
-      </w:r>
-    </w:p>
-    <w:bookmarkEnd w:id="34"/>
-    <w:bookmarkStart w:id="35" w:name="hypotheses"/>
-    <w:p>
-      <w:pPr>
-        <w:pStyle w:val="Heading2"/>
-      </w:pPr>
-      <w:r>
-        <w:t xml:space="preserve">Hypotheses</w:t>
-      </w:r>
-    </w:p>
-    <w:p>
-      <w:pPr>
+        <w:t xml:space="preserve">- relevance to diagnosis and treatment of sleep disorders (??)</w:t>
+      </w:r>
+    </w:p>
+    <w:bookmarkStart w:id="29" w:name="increased-cortical-arousal-in-id"/>
+    <w:p>
+      <w:pPr>
+        <w:pStyle w:val="Heading3"/>
+      </w:pPr>
+      <w:r>
+        <w:t xml:space="preserve">increased cortical arousal in ID</w:t>
+      </w:r>
+    </w:p>
+    <w:p>
+      <w:pPr>
+        <w:pStyle w:val="Compact"/>
         <w:numPr>
           <w:ilvl w:val="0"/>
           <w:numId w:val="1005"/>
         </w:numPr>
       </w:pPr>
       <w:r>
-        <w:t xml:space="preserve">KSS scores upon awakening will be highest in the NRS group compared to</w:t>
-      </w:r>
-      <w:r>
-        <w:t xml:space="preserve"> </w:t>
-      </w:r>
-      <w:r>
-        <w:t xml:space="preserve">ID and healthy controls, reporting higher subjective sleepiness following sleep.</w:t>
-      </w:r>
-    </w:p>
-    <w:p>
-      <w:pPr>
+        <w:t xml:space="preserve">(Zhao et al., 2021)</w:t>
+      </w:r>
+      <w:r>
+        <w:t xml:space="preserve"> </w:t>
+      </w:r>
+      <w:r>
+        <w:t xml:space="preserve">meta-analysis found throughout wakefulness and sleep, patients with ID exhibited increased beta band power, although such increases sometimes extended into neighbouring frequency bands, increased theta and gamma power during wake, increased alpha and sigma power during REM, decreased delta and increased theta, alpha, sigma power during NREM sleep.</w:t>
+      </w:r>
+    </w:p>
+    <w:p>
+      <w:pPr>
+        <w:pStyle w:val="Compact"/>
         <w:numPr>
           <w:ilvl w:val="0"/>
           <w:numId w:val="1005"/>
         </w:numPr>
       </w:pPr>
       <w:r>
-        <w:t xml:space="preserve">The correlation between KSS score and global Slowing Ratio will be</w:t>
-      </w:r>
-      <w:r>
-        <w:t xml:space="preserve"> </w:t>
-      </w:r>
-      <w:r>
-        <w:t xml:space="preserve">significantly different between groups.</w:t>
-      </w:r>
-    </w:p>
-    <w:p>
-      <w:pPr>
-        <w:pStyle w:val="FirstParagraph"/>
-      </w:pPr>
-      <w:r>
-        <w:t xml:space="preserve">3.Topographic cluster analysis of SR will reveal cluster differences between</w:t>
-      </w:r>
-      <w:r>
-        <w:t xml:space="preserve"> </w:t>
-      </w:r>
-      <w:r>
-        <w:t xml:space="preserve">groups. We hypothesise that at least one cluster of EEG channels will demonstrate</w:t>
-      </w:r>
-      <w:r>
-        <w:t xml:space="preserve"> </w:t>
-      </w:r>
-      <w:r>
-        <w:t xml:space="preserve">a significantly different slowing ratio power that will differentiate the NRS</w:t>
-      </w:r>
-      <w:r>
-        <w:t xml:space="preserve"> </w:t>
-      </w:r>
-      <w:r>
-        <w:t xml:space="preserve">group from ID and healthy controls.</w:t>
+        <w:t xml:space="preserve">ID is associated with significantly increased EEG activity in high-frequency bands (beta/gamma) during g reststate wakefulness, sleep-onset, non-rapid eye movement, may reflect cortical hyperarousal</w:t>
+      </w:r>
+      <w:r>
+        <w:t xml:space="preserve"> </w:t>
+      </w:r>
+      <w:r>
+        <w:t xml:space="preserve">(Zhao et al., 2021)</w:t>
+      </w:r>
+    </w:p>
+    <w:p>
+      <w:pPr>
+        <w:pStyle w:val="Compact"/>
+        <w:numPr>
+          <w:ilvl w:val="0"/>
+          <w:numId w:val="1005"/>
+        </w:numPr>
+      </w:pPr>
+      <w:r>
+        <w:t xml:space="preserve">no significant differences in waking or NREM sleep power were observed across all frequency bands in PI</w:t>
+      </w:r>
+      <w:r>
+        <w:t xml:space="preserve"> </w:t>
+      </w:r>
+      <w:r>
+        <w:t xml:space="preserve">(Wu et al., 2013)</w:t>
+      </w:r>
+    </w:p>
+    <w:bookmarkEnd w:id="29"/>
+    <w:bookmarkStart w:id="30" w:name="Xc20321c3dea27a7222c44bacd7fdd94195a86a7"/>
+    <w:p>
+      <w:pPr>
+        <w:pStyle w:val="Heading3"/>
+      </w:pPr>
+      <w:r>
+        <w:t xml:space="preserve">Differences of brain waves of people with insomnia/NRS and healthy controls</w:t>
+      </w:r>
+    </w:p>
+    <w:p>
+      <w:pPr>
+        <w:pStyle w:val="SourceCode"/>
+      </w:pPr>
+      <w:r>
+        <w:rPr>
+          <w:rStyle w:val="VerbatimChar"/>
+        </w:rPr>
+        <w:t xml:space="preserve">- Increased slowing ratio</w:t>
+      </w:r>
+      <w:r>
+        <w:br/>
+      </w:r>
+      <w:r>
+        <w:rPr>
+          <w:rStyle w:val="VerbatimChar"/>
+        </w:rPr>
+        <w:t xml:space="preserve">- Higher delta and theta power</w:t>
+      </w:r>
+      <w:r>
+        <w:br/>
+      </w:r>
+      <w:r>
+        <w:rPr>
+          <w:rStyle w:val="VerbatimChar"/>
+        </w:rPr>
+        <w:t xml:space="preserve">    - Associated with increased sleepiness and cognitive implications</w:t>
+      </w:r>
+      <w:r>
+        <w:br/>
+      </w:r>
+      <w:r>
+        <w:rPr>
+          <w:rStyle w:val="VerbatimChar"/>
+        </w:rPr>
+        <w:t xml:space="preserve">    </w:t>
+      </w:r>
+    </w:p>
+    <w:bookmarkEnd w:id="30"/>
+    <w:bookmarkEnd w:id="31"/>
+    <w:bookmarkStart w:id="33" w:name="self-reported-sleepiness"/>
+    <w:p>
+      <w:pPr>
+        <w:pStyle w:val="Heading2"/>
+      </w:pPr>
+      <w:r>
+        <w:t xml:space="preserve">Self-reported sleepiness</w:t>
       </w:r>
     </w:p>
     <w:p>
@@ -2412,38 +2071,13 @@
         </w:numPr>
       </w:pPr>
       <w:r>
-        <w:t xml:space="preserve">For those with NRS, channel clusters with high values of slowing ratio will</w:t>
-      </w:r>
-      <w:r>
-        <w:t xml:space="preserve"> </w:t>
-      </w:r>
-      <w:r>
-        <w:t xml:space="preserve">also show reduced delta power in NREM3 sleep.</w:t>
-      </w:r>
-    </w:p>
-    <w:p>
-      <w:r>
-        <w:br w:type="page"/>
-      </w:r>
-    </w:p>
-    <w:bookmarkEnd w:id="35"/>
-    <w:bookmarkEnd w:id="36"/>
-    <w:bookmarkStart w:id="45" w:name="sec:method"/>
-    <w:p>
-      <w:pPr>
-        <w:pStyle w:val="Heading1"/>
-      </w:pPr>
-      <w:r>
-        <w:t xml:space="preserve">Method</w:t>
-      </w:r>
-    </w:p>
-    <w:bookmarkStart w:id="37" w:name="participants"/>
-    <w:p>
-      <w:pPr>
-        <w:pStyle w:val="Heading2"/>
-      </w:pPr>
-      <w:r>
-        <w:t xml:space="preserve">Participants</w:t>
+        <w:t xml:space="preserve">measured primarily through ESS, SSS, KSS</w:t>
+      </w:r>
+      <w:r>
+        <w:t xml:space="preserve"> </w:t>
+      </w:r>
+      <w:r>
+        <w:t xml:space="preserve">(Martin et al., 2023)</w:t>
       </w:r>
     </w:p>
     <w:p>
@@ -2451,7 +2085,58 @@
         <w:pStyle w:val="FirstParagraph"/>
       </w:pPr>
       <w:r>
-        <w:t xml:space="preserve">MQ HREC provided ethical approval for this project (FoRA ID 17112).</w:t>
+        <w:t xml:space="preserve">Subjective sleepiness is a measure of an individual’s self-assessed level of drowsiness, often assessed through self-report questionnaires such as the Karolinska Sleepiness Scale or the Epworth Sleepiness Scale</w:t>
+      </w:r>
+      <w:r>
+        <w:t xml:space="preserve"> </w:t>
+      </w:r>
+      <w:r>
+        <w:t xml:space="preserve">(Åkerstedt &amp; Gillberg, 1990; Johns, 1991)</w:t>
+      </w:r>
+      <w:r>
+        <w:t xml:space="preserve">. Sleepiness scores fluctuate throughout the day as a result of the impact of system S and C</w:t>
+      </w:r>
+      <w:r>
+        <w:t xml:space="preserve"> </w:t>
+      </w:r>
+      <w:r>
+        <w:t xml:space="preserve">(Kaida et al., 2006)</w:t>
+      </w:r>
+      <w:r>
+        <w:t xml:space="preserve"> </w:t>
+      </w:r>
+      <w:r>
+        <w:t xml:space="preserve">and increased subjective sleepiness scores is linked to reduced cognitive performance</w:t>
+      </w:r>
+      <w:r>
+        <w:t xml:space="preserve"> </w:t>
+      </w:r>
+      <w:r>
+        <w:t xml:space="preserve">(Babkoff et al., 1991)</w:t>
+      </w:r>
+      <w:r>
+        <w:t xml:space="preserve"> </w:t>
+      </w:r>
+      <w:r>
+        <w:t xml:space="preserve">and delayed reaction time</w:t>
+      </w:r>
+      <w:r>
+        <w:t xml:space="preserve"> </w:t>
+      </w:r>
+      <w:r>
+        <w:t xml:space="preserve">(Åkerstedt et al., 2014)</w:t>
+      </w:r>
+      <w:r>
+        <w:t xml:space="preserve">. Persistent excessive daytime sleepiness is strongly associated with depressive symptoms and illness intrusiveness</w:t>
+      </w:r>
+      <w:r>
+        <w:t xml:space="preserve"> </w:t>
+      </w:r>
+      <w:r>
+        <w:t xml:space="preserve">(Hossain et al., 2005)</w:t>
+      </w:r>
+      <w:r>
+        <w:t xml:space="preserve">.</w:t>
       </w:r>
     </w:p>
     <w:p>
@@ -2459,234 +2144,167 @@
         <w:pStyle w:val="BodyText"/>
       </w:pPr>
       <w:r>
-        <w:t xml:space="preserve">12 participants from each clinical population were recruited: individuals with insomnia disorder (ID), individuals with non-restorative sleep (NRS), and healthy controls (HC). Recruitment was conducted through referrals from the Woolcock Institute and the Royal Prince Alfred sleep clinics, in addition to social media advertising. Due to the influence of age and sex on sleep architecture</w:t>
-      </w:r>
-      <w:r>
-        <w:t xml:space="preserve"> </w:t>
-      </w:r>
-      <w:r>
-        <w:t xml:space="preserve">(Mongrain et al., 2005)</w:t>
-      </w:r>
-      <w:r>
-        <w:t xml:space="preserve">, participants were sex and age matched with a maximum difference of 1 year.</w:t>
-      </w:r>
-    </w:p>
-    <w:p>
-      <w:pPr>
-        <w:pStyle w:val="BodyText"/>
-      </w:pPr>
-      <w:r>
-        <w:t xml:space="preserve">Participants were excluded if they had any comorbid sleep apnoea, as measured by wrist oximetry (oxygen desaturation index above 10 during any night of monitoring) (WristOX has high sensitivity of diagnosing OSAS</w:t>
-      </w:r>
-      <w:r>
-        <w:t xml:space="preserve"> </w:t>
-      </w:r>
-      <w:r>
-        <w:t xml:space="preserve">(Nigro et al., 2009)</w:t>
-      </w:r>
-      <w:r>
-        <w:t xml:space="preserve">). Participants were additionally excluded if they had clinically significant depression or anxiety scores as measured through the DASS-21, heavy alcohol use, pregnancy, circadian rhythm disruption through shift work or recent international travel, or a natural sleep time that of less than 6 hours or outside the hours of 21:30 and 8:00. As medications are known to affect sleep architecture, participants taking regular medications affecting sleep were excluded.</w:t>
-      </w:r>
-    </w:p>
-    <w:p>
-      <w:pPr>
-        <w:pStyle w:val="BodyText"/>
-      </w:pPr>
-      <w:r>
-        <w:t xml:space="preserve">The inclusion criteria for the ID group was as set by the Diagnostic and Statistical Manual of Mental Disorders, Fifth Edition</w:t>
-      </w:r>
-      <w:r>
-        <w:t xml:space="preserve"> </w:t>
-      </w:r>
-      <w:r>
-        <w:t xml:space="preserve">(Association, 2022)</w:t>
-      </w:r>
-      <w:r>
-        <w:t xml:space="preserve"> </w:t>
-      </w:r>
-      <w:r>
-        <w:t xml:space="preserve">criteria, with difficulty initiating or maintaining sleep persisting for over 1 month causing clinically significant distress or impairment in daily life. They additionally were required to have a Pittsburgh Sleep Quality Index (PSIQ) score of 6 or higher, and an Insomnia Severity Index (ISI) score of 16 or higher.</w:t>
-      </w:r>
-    </w:p>
-    <w:p>
-      <w:pPr>
-        <w:pStyle w:val="BodyText"/>
-      </w:pPr>
-      <w:r>
-        <w:t xml:space="preserve">Individuals in the NRS group could not have a mean Total Sleep Time (TST) below six hours as measured by sleep diary or actigraphy, or a mean refreshed score above 3. Inclusion in this group required a PSQI of 6 or more, with subcomponent scores of at least 2 on the PSQI Component 1 and 10 on PSQI Component 5.</w:t>
-      </w:r>
-    </w:p>
-    <w:p>
-      <w:pPr>
-        <w:pStyle w:val="BodyText"/>
-      </w:pPr>
-      <w:r>
-        <w:t xml:space="preserve">Healthy controls needed to have a PSQI score of 4 or less and an ISI score of 6 or less.</w:t>
-      </w:r>
-    </w:p>
-    <w:p>
-      <w:pPr>
-        <w:pStyle w:val="BodyText"/>
-      </w:pPr>
+        <w:t xml:space="preserve">Self-reported sleepiness strongly correlates with objective measures of drowsiness (MSLT, actigraphy,</w:t>
+      </w:r>
+      <w:r>
+        <w:t xml:space="preserve"> </w:t>
+      </w:r>
+      <w:r>
+        <w:t xml:space="preserve">(Kaida et al., 2006)</w:t>
+      </w:r>
+      <w:r>
+        <w:t xml:space="preserve">), however discrepancies have been found in individuals with insomnia</w:t>
+      </w:r>
+      <w:r>
+        <w:t xml:space="preserve"> </w:t>
+      </w:r>
       <w:r>
         <w:rPr>
           <w:b/>
           <w:bCs/>
         </w:rPr>
-        <w:t xml:space="preserve">consent was voluntary and could be discontinued at any time</w:t>
-      </w:r>
-      <w:r>
-        <w:t xml:space="preserve"> </w:t>
-      </w:r>
-      <w:r>
-        <w:t xml:space="preserve">All patients were remunerated $100 upon successful completion of the study.</w:t>
-      </w:r>
-    </w:p>
-    <w:bookmarkEnd w:id="37"/>
-    <w:bookmarkStart w:id="38" w:name="protocol"/>
+        <w:t xml:space="preserve">flesh out with more evidence</w:t>
+      </w:r>
+      <w:r>
+        <w:t xml:space="preserve">.</w:t>
+      </w:r>
+    </w:p>
+    <w:p>
+      <w:pPr>
+        <w:pStyle w:val="SourceCode"/>
+      </w:pPr>
+      <w:r>
+        <w:rPr>
+          <w:rStyle w:val="VerbatimChar"/>
+        </w:rPr>
+        <w:t xml:space="preserve">"physiological indices of sleepiness did not occur reliably until subjective perceptions</w:t>
+      </w:r>
+      <w:r>
+        <w:br/>
+      </w:r>
+      <w:r>
+        <w:rPr>
+          <w:rStyle w:val="VerbatimChar"/>
+        </w:rPr>
+        <w:t xml:space="preserve">fell between “sleepy” and “extremely sleepy-fighting sleep”; i.e. physiological changes due to </w:t>
+      </w:r>
+      <w:r>
+        <w:br/>
+      </w:r>
+      <w:r>
+        <w:rPr>
+          <w:rStyle w:val="VerbatimChar"/>
+        </w:rPr>
+        <w:t xml:space="preserve">sleepiness are not likely to occur until extreme sleepiness is encountered. " [@akerstedt2009]</w:t>
+      </w:r>
+      <w:r>
+        <w:br/>
+      </w:r>
+      <w:r>
+        <w:rPr>
+          <w:rStyle w:val="VerbatimChar"/>
+        </w:rPr>
+        <w:t xml:space="preserve">-  weak association ($r$=0.18) between subjective fatigue and sleepiness in individuals with </w:t>
+      </w:r>
+      <w:r>
+        <w:br/>
+      </w:r>
+      <w:r>
+        <w:rPr>
+          <w:rStyle w:val="VerbatimChar"/>
+        </w:rPr>
+        <w:t xml:space="preserve">sleep disorders. Analysis of variance testing showed strong association between those patients </w:t>
+      </w:r>
+      <w:r>
+        <w:br/>
+      </w:r>
+      <w:r>
+        <w:rPr>
+          <w:rStyle w:val="VerbatimChar"/>
+        </w:rPr>
+        <w:t xml:space="preserve">with prominent fatigue and depressive symptoms (P &lt; 0.01) and illness intrusiveness (P &lt; 0.001). </w:t>
+      </w:r>
+      <w:r>
+        <w:br/>
+      </w:r>
+      <w:r>
+        <w:rPr>
+          <w:rStyle w:val="VerbatimChar"/>
+        </w:rPr>
+        <w:t xml:space="preserve">The findings support the notion that subjective fatigue and sleepiness can be independent </w:t>
+      </w:r>
+      <w:r>
+        <w:br/>
+      </w:r>
+      <w:r>
+        <w:rPr>
+          <w:rStyle w:val="VerbatimChar"/>
+        </w:rPr>
+        <w:t xml:space="preserve">manifestations of sleep disorders [@hossain2005]</w:t>
+      </w:r>
+      <w:r>
+        <w:br/>
+      </w:r>
+      <w:r>
+        <w:rPr>
+          <w:rStyle w:val="VerbatimChar"/>
+        </w:rPr>
+        <w:t xml:space="preserve">- excessive sleepiness is regarded as one of the cardinal manifestations of sleep disorders and </w:t>
+      </w:r>
+      <w:r>
+        <w:br/>
+      </w:r>
+      <w:r>
+        <w:rPr>
+          <w:rStyle w:val="VerbatimChar"/>
+        </w:rPr>
+        <w:t xml:space="preserve">often is accompanied by fatigue, many patients with fatigue complain of insomnia and do not report </w:t>
+      </w:r>
+      <w:r>
+        <w:br/>
+      </w:r>
+      <w:r>
+        <w:rPr>
+          <w:rStyle w:val="VerbatimChar"/>
+        </w:rPr>
+        <w:t xml:space="preserve">falling asleep or feeling sleepy at inappropriate times [@hossain2005]</w:t>
+      </w:r>
+    </w:p>
+    <w:bookmarkStart w:id="32" w:name="subjective-objective-mismatch"/>
+    <w:p>
+      <w:pPr>
+        <w:pStyle w:val="Heading3"/>
+      </w:pPr>
+      <w:r>
+        <w:t xml:space="preserve">subjective-objective mismatch</w:t>
+      </w:r>
+    </w:p>
+    <w:p>
+      <w:pPr>
+        <w:pStyle w:val="FirstParagraph"/>
+      </w:pPr>
+      <w:r>
+        <w:t xml:space="preserve">There is a subjective-objective mismatch that is observed in people with NRS</w:t>
+      </w:r>
+      <w:r>
+        <w:t xml:space="preserve"> </w:t>
+      </w:r>
+      <w:r>
+        <w:t xml:space="preserve">(Bianchi et al., 2013)</w:t>
+      </w:r>
+      <w:r>
+        <w:t xml:space="preserve">, however unknown if this persists in daytime drowsiness</w:t>
+      </w:r>
+    </w:p>
+    <w:bookmarkEnd w:id="32"/>
+    <w:bookmarkEnd w:id="33"/>
+    <w:bookmarkStart w:id="34" w:name="approach"/>
     <w:p>
       <w:pPr>
         <w:pStyle w:val="Heading2"/>
       </w:pPr>
       <w:r>
-        <w:t xml:space="preserve">Protocol</w:t>
-      </w:r>
-    </w:p>
-    <w:p>
-      <w:pPr>
-        <w:pStyle w:val="FirstParagraph"/>
-      </w:pPr>
-      <w:r>
-        <w:t xml:space="preserve">The study was approved by the Macquarie University Human Research Ethics Committee. Participants attended the sleep laboratory at the Woolcock Institute of Medical Research for initial screening by a sleep physician. Participants baseline sleep and activity patterns were measured via an Actigraphy watch (</w:t>
-      </w:r>
-      <w:r>
-        <w:rPr>
-          <w:b/>
-          <w:bCs/>
-        </w:rPr>
-        <w:t xml:space="preserve">which one</w:t>
-      </w:r>
-      <w:r>
-        <w:t xml:space="preserve">) for 7 days prior, which was validated against self-reported sleep diaries. Participants additionally completed the Restorative Sleep Questionnaire Daily Version (RSQ-D) for 7 days prior.</w:t>
-      </w:r>
-    </w:p>
-    <w:p>
-      <w:pPr>
-        <w:pStyle w:val="BodyText"/>
-      </w:pPr>
-      <w:r>
-        <w:t xml:space="preserve">Upon arrival at the laboratory at 17:00, participants underwent final medical screening and a series of cognitive assessment. They were then served dinner and fitted with a high-density electroencephalography (HD-EEG) cap. Further cognitive assessments were conducted before the administration of the Karolinska Drowsiness Test (KDT) approximately 45 minutes prior to their habitual bedtime. Overnight polysomnography using HD-EEG was recorded, in addition to sleep video recording using a AXIS P3225-LV camera.</w:t>
-      </w:r>
-    </w:p>
-    <w:p>
-      <w:pPr>
-        <w:pStyle w:val="BodyText"/>
-      </w:pPr>
-      <w:r>
-        <w:t xml:space="preserve">Lights were turned on at the participant’s natural wake time and they were asked if they were already awake or wakened by researchers. The KDT was repeated five minutes post-habitual wake time. Following the morning KDT, participants completed further cognitive testing and an MRI scan.</w:t>
-      </w:r>
-    </w:p>
-    <w:bookmarkEnd w:id="38"/>
-    <w:bookmarkStart w:id="42" w:name="measures"/>
-    <w:p>
-      <w:pPr>
-        <w:pStyle w:val="Heading2"/>
-      </w:pPr>
-      <w:r>
-        <w:t xml:space="preserve">Measures</w:t>
-      </w:r>
-    </w:p>
-    <w:bookmarkStart w:id="39" w:name="kss"/>
-    <w:p>
-      <w:pPr>
-        <w:pStyle w:val="Heading3"/>
-      </w:pPr>
-      <w:r>
-        <w:t xml:space="preserve">KSS</w:t>
-      </w:r>
-    </w:p>
-    <w:p>
-      <w:pPr>
-        <w:pStyle w:val="FirstParagraph"/>
-      </w:pPr>
-      <w:r>
-        <w:t xml:space="preserve">Subjective sleepiness was assessed using the Karolinska Sleepiness Scale (KSS), a 9 point scale with verbal anchors at steps 1(</w:t>
-      </w:r>
-      <w:r>
-        <w:t xml:space="preserve">“</w:t>
-      </w:r>
-      <w:r>
-        <w:t xml:space="preserve">extremely alert</w:t>
-      </w:r>
-      <w:r>
-        <w:t xml:space="preserve">”</w:t>
-      </w:r>
-      <w:r>
-        <w:t xml:space="preserve">)., 3 (</w:t>
-      </w:r>
-      <w:r>
-        <w:t xml:space="preserve">“</w:t>
-      </w:r>
-      <w:r>
-        <w:t xml:space="preserve">alert</w:t>
-      </w:r>
-      <w:r>
-        <w:t xml:space="preserve">”</w:t>
-      </w:r>
-      <w:r>
-        <w:t xml:space="preserve">), 5 (</w:t>
-      </w:r>
-      <w:r>
-        <w:t xml:space="preserve">“</w:t>
-      </w:r>
-      <w:r>
-        <w:t xml:space="preserve">neither alert nor sleepy</w:t>
-      </w:r>
-      <w:r>
-        <w:t xml:space="preserve">”</w:t>
-      </w:r>
-      <w:r>
-        <w:t xml:space="preserve">), 7 (</w:t>
-      </w:r>
-      <w:r>
-        <w:t xml:space="preserve">“</w:t>
-      </w:r>
-      <w:r>
-        <w:t xml:space="preserve">sleepy-but no difficulty remaining awake</w:t>
-      </w:r>
-      <w:r>
-        <w:t xml:space="preserve">”</w:t>
-      </w:r>
-      <w:r>
-        <w:t xml:space="preserve">), and 9 (Extremely sleepy-fighting sleep)</w:t>
-      </w:r>
-      <w:r>
-        <w:t xml:space="preserve"> </w:t>
-      </w:r>
-      <w:r>
-        <w:t xml:space="preserve">(Åkerstedt &amp; Gillberg, 1990)</w:t>
-      </w:r>
-      <w:r>
-        <w:t xml:space="preserve"> </w:t>
-      </w:r>
-      <w:r>
-        <w:rPr>
-          <w:b/>
-          <w:bCs/>
-        </w:rPr>
-        <w:t xml:space="preserve">confirm if this kss or one with anchor at each step</w:t>
-      </w:r>
-      <w:r>
-        <w:t xml:space="preserve">. The KSS has been vaidated in healthy populations as being closely related to EEG and behavioural variables of sleepiness</w:t>
-      </w:r>
-      <w:r>
-        <w:t xml:space="preserve"> </w:t>
-      </w:r>
-      <w:r>
-        <w:t xml:space="preserve">(Kaida et al., 2006)</w:t>
-      </w:r>
-      <w:r>
-        <w:t xml:space="preserve">.</w:t>
+        <w:t xml:space="preserve">approach</w:t>
       </w:r>
     </w:p>
     <w:p>
@@ -2698,149 +2316,31 @@
         </w:numPr>
       </w:pPr>
       <w:r>
-        <w:t xml:space="preserve">sensitive to manipulations known to affect sleepiness, correlate with impaired waking function and appear to be used consistently across individuals</w:t>
-      </w:r>
-      <w:r>
-        <w:t xml:space="preserve"> </w:t>
-      </w:r>
-      <w:r>
-        <w:t xml:space="preserve">(Åkerstedt et al., 2014)</w:t>
-      </w:r>
-    </w:p>
-    <w:bookmarkEnd w:id="39"/>
-    <w:bookmarkStart w:id="40" w:name="kdt"/>
-    <w:p>
-      <w:pPr>
-        <w:pStyle w:val="Heading3"/>
-      </w:pPr>
-      <w:r>
-        <w:t xml:space="preserve">KDT</w:t>
-      </w:r>
-    </w:p>
-    <w:p>
-      <w:pPr>
-        <w:pStyle w:val="FirstParagraph"/>
-      </w:pPr>
-      <w:r>
-        <w:t xml:space="preserve">The KDT was used to measure electrophysiological drowsiness as measured through HD-EEG recordings. Participants were instructed</w:t>
-      </w:r>
-      <w:r>
-        <w:t xml:space="preserve"> </w:t>
-      </w:r>
-      <w:r>
-        <w:t xml:space="preserve">“</w:t>
-      </w:r>
-      <w:r>
-        <w:t xml:space="preserve">Look at the dot in front of you and be as relaxed as possible while staying awake. Keep your head and body still and minimize blinking. After a few minutes, I’ll ask you to close your eyes and keep them closed for a few minutes. Finally, I’ll ask you to open your eyes again and keep them open for a few minutes.</w:t>
-      </w:r>
-      <w:r>
-        <w:t xml:space="preserve">”</w:t>
-      </w:r>
-      <w:r>
-        <w:t xml:space="preserve"> </w:t>
-      </w:r>
-      <w:r>
-        <w:t xml:space="preserve">They commence with their eyes open, close their eyes at 2m10, open eyes again at 4m40, and the test ends at 7m10.</w:t>
-      </w:r>
-    </w:p>
-    <w:bookmarkEnd w:id="40"/>
-    <w:bookmarkStart w:id="41" w:name="hd-eeg"/>
-    <w:p>
-      <w:pPr>
-        <w:pStyle w:val="Heading3"/>
-      </w:pPr>
-      <w:r>
-        <w:t xml:space="preserve">HD-EEG</w:t>
-      </w:r>
-    </w:p>
-    <w:p>
-      <w:pPr>
-        <w:pStyle w:val="FirstParagraph"/>
-      </w:pPr>
-      <w:r>
-        <w:t xml:space="preserve">High-density EEG data were collected using 256-channel caps (</w:t>
-      </w:r>
-      <w:r>
-        <w:rPr>
-          <w:b/>
-          <w:bCs/>
-        </w:rPr>
-        <w:t xml:space="preserve">which one</w:t>
-      </w:r>
-      <w:r>
-        <w:t xml:space="preserve">). Th</w:t>
-      </w:r>
-      <w:r>
-        <w:t xml:space="preserve"> </w:t>
-      </w:r>
-      <w:r>
-        <w:rPr>
-          <w:rStyle w:val="VerbatimChar"/>
-        </w:rPr>
-        <w:t xml:space="preserve">signals were amplified and digitised, impedences, recordings were acquired with electrodes referenced to the vertex</w:t>
-      </w:r>
-      <w:r>
-        <w:t xml:space="preserve"> </w:t>
-      </w:r>
-      <w:r>
-        <w:rPr>
-          <w:rStyle w:val="VerbatimChar"/>
-        </w:rPr>
-        <w:t xml:space="preserve">processing of original eeg signals was performed</w:t>
-      </w:r>
-    </w:p>
-    <w:p>
-      <w:pPr>
-        <w:pStyle w:val="BodyText"/>
-      </w:pPr>
-      <w:r>
-        <w:t xml:space="preserve">The data was visually inspected for artefacts and arousals using a</w:t>
-      </w:r>
-      <w:r>
-        <w:t xml:space="preserve"> </w:t>
-      </w:r>
-      <w:r>
-        <w:rPr>
-          <w:b/>
-          <w:bCs/>
-        </w:rPr>
-        <w:t xml:space="preserve">semi-automatic process</w:t>
-      </w:r>
-      <w:r>
-        <w:t xml:space="preserve"> </w:t>
-      </w:r>
-      <w:r>
-        <w:t xml:space="preserve">and was manually verified and cleaned.</w:t>
-      </w:r>
-      <w:r>
-        <w:t xml:space="preserve"> </w:t>
-      </w:r>
-      <w:r>
-        <w:rPr>
-          <w:rStyle w:val="VerbatimChar"/>
-        </w:rPr>
-        <w:t xml:space="preserve">The record was visually inspected for bad channels and channels identified as poor quality (2.5% ± 1.4% of 164 chan- nels) were replaced with an interpolated EEG signal using a spher- ical spline interpolation algorithm. After artifact removal and bad channel interpolation, the EEG signals were average-referenced.</w:t>
-      </w:r>
-      <w:r>
-        <w:t xml:space="preserve"> </w:t>
-      </w:r>
-      <w:r>
-        <w:rPr>
-          <w:b/>
-          <w:bCs/>
-        </w:rPr>
-        <w:t xml:space="preserve">did we do this?</w:t>
-      </w:r>
-    </w:p>
-    <w:bookmarkEnd w:id="41"/>
-    <w:bookmarkEnd w:id="42"/>
-    <w:bookmarkStart w:id="43" w:name="power-spectra"/>
-    <w:p>
-      <w:pPr>
-        <w:pStyle w:val="Heading2"/>
-      </w:pPr>
-      <w:r>
-        <w:t xml:space="preserve">Power spectra</w:t>
+        <w:t xml:space="preserve">why are we doing things in the way we are doing? Integrate with theory</w:t>
+      </w:r>
+    </w:p>
+    <w:p>
+      <w:pPr>
+        <w:pStyle w:val="Compact"/>
+        <w:numPr>
+          <w:ilvl w:val="1"/>
+          <w:numId w:val="1008"/>
+        </w:numPr>
+      </w:pPr>
+      <w:r>
+        <w:t xml:space="preserve">Link psychological construct to approach you are using it to measure it</w:t>
+      </w:r>
+    </w:p>
+    <w:p>
+      <w:pPr>
+        <w:pStyle w:val="Compact"/>
+        <w:numPr>
+          <w:ilvl w:val="1"/>
+          <w:numId w:val="1008"/>
+        </w:numPr>
+      </w:pPr>
+      <w:r>
+        <w:t xml:space="preserve">Operationalise how you are going to measure constructs</w:t>
       </w:r>
     </w:p>
     <w:p>
@@ -2848,11 +2348,182 @@
         <w:pStyle w:val="Compact"/>
         <w:numPr>
           <w:ilvl w:val="0"/>
-          <w:numId w:val="1008"/>
+          <w:numId w:val="1007"/>
         </w:numPr>
       </w:pPr>
       <w:r>
-        <w:t xml:space="preserve">PSA based on FFD most common method for processing EEG signal, transforms eeg signal from time domain (amplitude x time) to frequency domain (frequency x time), providing greater insight into brain activity over timw</w:t>
+        <w:t xml:space="preserve">description of overall research study</w:t>
+      </w:r>
+    </w:p>
+    <w:p>
+      <w:pPr>
+        <w:pStyle w:val="Compact"/>
+        <w:numPr>
+          <w:ilvl w:val="1"/>
+          <w:numId w:val="1009"/>
+        </w:numPr>
+      </w:pPr>
+      <w:r>
+        <w:t xml:space="preserve">what type of study it is,</w:t>
+      </w:r>
+    </w:p>
+    <w:p>
+      <w:pPr>
+        <w:pStyle w:val="Compact"/>
+        <w:numPr>
+          <w:ilvl w:val="2"/>
+          <w:numId w:val="1010"/>
+        </w:numPr>
+      </w:pPr>
+      <w:r>
+        <w:t xml:space="preserve">observational, age and sex matched</w:t>
+      </w:r>
+    </w:p>
+    <w:bookmarkEnd w:id="34"/>
+    <w:bookmarkStart w:id="35" w:name="aim"/>
+    <w:p>
+      <w:pPr>
+        <w:pStyle w:val="Heading2"/>
+      </w:pPr>
+      <w:r>
+        <w:t xml:space="preserve">Aim</w:t>
+      </w:r>
+    </w:p>
+    <w:p>
+      <w:pPr>
+        <w:pStyle w:val="FirstParagraph"/>
+      </w:pPr>
+      <w:r>
+        <w:t xml:space="preserve">This study aimed to examine if there are differences in how populations with</w:t>
+      </w:r>
+      <w:r>
+        <w:t xml:space="preserve"> </w:t>
+      </w:r>
+      <w:r>
+        <w:t xml:space="preserve">NRS, ID, and healthy controls experience subjective sleepiness, and if these</w:t>
+      </w:r>
+      <w:r>
+        <w:t xml:space="preserve"> </w:t>
+      </w:r>
+      <w:r>
+        <w:t xml:space="preserve">differences are associated with topographic differences in brain activity during</w:t>
+      </w:r>
+      <w:r>
+        <w:t xml:space="preserve"> </w:t>
+      </w:r>
+      <w:r>
+        <w:t xml:space="preserve">resting wake. Using mixed linear models, we aimed to assess if there was a</w:t>
+      </w:r>
+      <w:r>
+        <w:t xml:space="preserve"> </w:t>
+      </w:r>
+      <w:r>
+        <w:t xml:space="preserve">difference in the correlation between subjective and objective measures based on</w:t>
+      </w:r>
+      <w:r>
+        <w:t xml:space="preserve"> </w:t>
+      </w:r>
+      <w:r>
+        <w:t xml:space="preserve">population group. Finally, to examine if delta power is a potential mechanism</w:t>
+      </w:r>
+      <w:r>
+        <w:t xml:space="preserve"> </w:t>
+      </w:r>
+      <w:r>
+        <w:t xml:space="preserve">for non-refreshing sleep in NRS, we investigated if clusters associated with a</w:t>
+      </w:r>
+      <w:r>
+        <w:t xml:space="preserve"> </w:t>
+      </w:r>
+      <w:r>
+        <w:t xml:space="preserve">higher slowing ratio were associated with reduced delta power during the</w:t>
+      </w:r>
+      <w:r>
+        <w:t xml:space="preserve"> </w:t>
+      </w:r>
+      <w:r>
+        <w:t xml:space="preserve">previous night’s sleep.</w:t>
+      </w:r>
+    </w:p>
+    <w:p>
+      <w:pPr>
+        <w:pStyle w:val="BodyText"/>
+      </w:pPr>
+      <w:r>
+        <w:rPr>
+          <w:rStyle w:val="VerbatimChar"/>
+        </w:rPr>
+        <w:t xml:space="preserve">By examining regional brain activity during resting wake, the study aims to examine if there are differences in how NRS, ID and HC experience and  dissipate sleep pressure. Differences in delta power and SWA among groups may reveal differences in how sleep pressure is dissipated and if there are  adaptive processes emerging as a result of ongoing sleep deprivation.</w:t>
+      </w:r>
+    </w:p>
+    <w:bookmarkEnd w:id="35"/>
+    <w:bookmarkStart w:id="36" w:name="hypotheses"/>
+    <w:p>
+      <w:pPr>
+        <w:pStyle w:val="Heading2"/>
+      </w:pPr>
+      <w:r>
+        <w:t xml:space="preserve">Hypotheses</w:t>
+      </w:r>
+    </w:p>
+    <w:p>
+      <w:pPr>
+        <w:numPr>
+          <w:ilvl w:val="0"/>
+          <w:numId w:val="1011"/>
+        </w:numPr>
+      </w:pPr>
+      <w:r>
+        <w:t xml:space="preserve">KSS scores upon awakening will be highest in the NRS group compared to</w:t>
+      </w:r>
+      <w:r>
+        <w:t xml:space="preserve"> </w:t>
+      </w:r>
+      <w:r>
+        <w:t xml:space="preserve">ID and healthy controls, reporting higher subjective sleepiness following sleep.</w:t>
+      </w:r>
+    </w:p>
+    <w:p>
+      <w:pPr>
+        <w:numPr>
+          <w:ilvl w:val="0"/>
+          <w:numId w:val="1011"/>
+        </w:numPr>
+      </w:pPr>
+      <w:r>
+        <w:t xml:space="preserve">The correlation between KSS score and global Slowing Ratio will be</w:t>
+      </w:r>
+      <w:r>
+        <w:t xml:space="preserve"> </w:t>
+      </w:r>
+      <w:r>
+        <w:t xml:space="preserve">significantly different between groups.</w:t>
+      </w:r>
+    </w:p>
+    <w:p>
+      <w:pPr>
+        <w:pStyle w:val="FirstParagraph"/>
+      </w:pPr>
+      <w:r>
+        <w:t xml:space="preserve">3.Topographic cluster analysis of SR will reveal cluster differences between</w:t>
+      </w:r>
+      <w:r>
+        <w:t xml:space="preserve"> </w:t>
+      </w:r>
+      <w:r>
+        <w:t xml:space="preserve">groups. We hypothesise that at least one cluster of EEG channels will demonstrate</w:t>
+      </w:r>
+      <w:r>
+        <w:t xml:space="preserve"> </w:t>
+      </w:r>
+      <w:r>
+        <w:t xml:space="preserve">a significantly different slowing ratio power that will differentiate the NRS</w:t>
+      </w:r>
+      <w:r>
+        <w:t xml:space="preserve"> </w:t>
+      </w:r>
+      <w:r>
+        <w:t xml:space="preserve">group from ID and healthy controls.</w:t>
       </w:r>
     </w:p>
     <w:p>
@@ -2860,17 +2531,285 @@
         <w:pStyle w:val="Compact"/>
         <w:numPr>
           <w:ilvl w:val="0"/>
-          <w:numId w:val="1008"/>
+          <w:numId w:val="1012"/>
         </w:numPr>
       </w:pPr>
       <w:r>
-        <w:t xml:space="preserve">The most common quantitative method employed in sleep studies is spectral analysis, which decomposes a time series of EEG data into power (squared amplitude) in frequency bins (mV2/bin) , can be expressed as absolute or relative to the summed power in all bins, spectral analysis may represent an objective method for examining the pathophysiological mechanisms underlying insomnia</w:t>
-      </w:r>
-      <w:r>
-        <w:t xml:space="preserve"> </w:t>
-      </w:r>
-      <w:r>
-        <w:t xml:space="preserve">(Zhao et al., 2021)</w:t>
+        <w:t xml:space="preserve">For those with NRS, channel clusters with high values of slowing ratio will</w:t>
+      </w:r>
+      <w:r>
+        <w:t xml:space="preserve"> </w:t>
+      </w:r>
+      <w:r>
+        <w:t xml:space="preserve">also show reduced delta power in NREM3 sleep.</w:t>
+      </w:r>
+    </w:p>
+    <w:p>
+      <w:r>
+        <w:br w:type="page"/>
+      </w:r>
+    </w:p>
+    <w:bookmarkEnd w:id="36"/>
+    <w:bookmarkEnd w:id="37"/>
+    <w:bookmarkStart w:id="46" w:name="sec:method"/>
+    <w:p>
+      <w:pPr>
+        <w:pStyle w:val="Heading1"/>
+      </w:pPr>
+      <w:r>
+        <w:t xml:space="preserve">Method</w:t>
+      </w:r>
+    </w:p>
+    <w:bookmarkStart w:id="38" w:name="participants"/>
+    <w:p>
+      <w:pPr>
+        <w:pStyle w:val="Heading2"/>
+      </w:pPr>
+      <w:r>
+        <w:t xml:space="preserve">Participants</w:t>
+      </w:r>
+    </w:p>
+    <w:p>
+      <w:pPr>
+        <w:pStyle w:val="FirstParagraph"/>
+      </w:pPr>
+      <w:r>
+        <w:t xml:space="preserve">MQ HREC provided ethical approval for this project (FoRA ID 17112).</w:t>
+      </w:r>
+    </w:p>
+    <w:p>
+      <w:pPr>
+        <w:pStyle w:val="BodyText"/>
+      </w:pPr>
+      <w:r>
+        <w:t xml:space="preserve">12 participants from each clinical population were recruited: individuals with insomnia disorder (ID), individuals with non-restorative sleep (NRS), and healthy controls (HC). Recruitment was conducted through referrals from the Woolcock Institute and the Royal Prince Alfred sleep clinics, in addition to social media advertising. Due to the influence of age and sex on sleep architecture</w:t>
+      </w:r>
+      <w:r>
+        <w:t xml:space="preserve"> </w:t>
+      </w:r>
+      <w:r>
+        <w:t xml:space="preserve">(Mongrain et al., 2005)</w:t>
+      </w:r>
+      <w:r>
+        <w:t xml:space="preserve">, participants were sex and age matched with a maximum difference of 1 year.</w:t>
+      </w:r>
+    </w:p>
+    <w:p>
+      <w:pPr>
+        <w:pStyle w:val="BodyText"/>
+      </w:pPr>
+      <w:r>
+        <w:t xml:space="preserve">Participants were excluded if they had any comorbid sleep apnoea, as measured by wrist oximetry (oxygen desaturation index above 10 during any night of monitoring) (WristOX has high sensitivity of diagnosing OSAS</w:t>
+      </w:r>
+      <w:r>
+        <w:t xml:space="preserve"> </w:t>
+      </w:r>
+      <w:r>
+        <w:t xml:space="preserve">(Nigro et al., 2009)</w:t>
+      </w:r>
+      <w:r>
+        <w:t xml:space="preserve">). Participants were additionally excluded if they had clinically significant depression or anxiety scores as measured through the DASS-21, heavy alcohol use, pregnancy, circadian rhythm disruption through shift work or recent international travel, or a natural sleep time that of less than 6 hours or outside the hours of 21:30 and 8:00. As medications are known to affect sleep architecture, participants taking regular medications affecting sleep were excluded.</w:t>
+      </w:r>
+    </w:p>
+    <w:p>
+      <w:pPr>
+        <w:pStyle w:val="BodyText"/>
+      </w:pPr>
+      <w:r>
+        <w:t xml:space="preserve">The inclusion criteria for the ID group was as set by the Diagnostic and Statistical Manual of Mental Disorders, Fifth Edition</w:t>
+      </w:r>
+      <w:r>
+        <w:t xml:space="preserve"> </w:t>
+      </w:r>
+      <w:r>
+        <w:t xml:space="preserve">(Association, 2022a)</w:t>
+      </w:r>
+      <w:r>
+        <w:t xml:space="preserve"> </w:t>
+      </w:r>
+      <w:r>
+        <w:t xml:space="preserve">criteria, with difficulty initiating or maintaining sleep persisting for over 1 month causing clinically significant distress or impairment in daily life. They additionally were required to have a Pittsburgh Sleep Quality Index (PSIQ) score of 6 or higher, and an Insomnia Severity Index (ISI) score of 16 or higher.</w:t>
+      </w:r>
+    </w:p>
+    <w:p>
+      <w:pPr>
+        <w:pStyle w:val="BodyText"/>
+      </w:pPr>
+      <w:r>
+        <w:t xml:space="preserve">Individuals in the NRS group could not have a mean Total Sleep Time (TST) below six hours as measured by sleep diary or actigraphy, or a mean refreshed score above 3. Inclusion in this group required a PSQI of 6 or more, with subcomponent scores of at least 2 on the PSQI Component 1 and 10 on PSQI Component 5.</w:t>
+      </w:r>
+    </w:p>
+    <w:p>
+      <w:pPr>
+        <w:pStyle w:val="BodyText"/>
+      </w:pPr>
+      <w:r>
+        <w:t xml:space="preserve">Healthy controls needed to have a PSQI score of 4 or less and an ISI score of 6 or less.</w:t>
+      </w:r>
+    </w:p>
+    <w:p>
+      <w:pPr>
+        <w:pStyle w:val="BodyText"/>
+      </w:pPr>
+      <w:r>
+        <w:rPr>
+          <w:b/>
+          <w:bCs/>
+        </w:rPr>
+        <w:t xml:space="preserve">consent was voluntary and could be discontinued at any time</w:t>
+      </w:r>
+      <w:r>
+        <w:t xml:space="preserve"> </w:t>
+      </w:r>
+      <w:r>
+        <w:t xml:space="preserve">All patients were remunerated $100 upon successful completion of the study.</w:t>
+      </w:r>
+    </w:p>
+    <w:bookmarkEnd w:id="38"/>
+    <w:bookmarkStart w:id="39" w:name="protocol"/>
+    <w:p>
+      <w:pPr>
+        <w:pStyle w:val="Heading2"/>
+      </w:pPr>
+      <w:r>
+        <w:t xml:space="preserve">Protocol</w:t>
+      </w:r>
+    </w:p>
+    <w:p>
+      <w:pPr>
+        <w:pStyle w:val="FirstParagraph"/>
+      </w:pPr>
+      <w:r>
+        <w:t xml:space="preserve">The study was approved by the Macquarie University Human Research Ethics Committee. Participants attended the sleep laboratory at the Woolcock Institute of Medical Research for initial screening by a sleep physician. Participants baseline sleep and activity patterns were measured via an Actigraphy watch (</w:t>
+      </w:r>
+      <w:r>
+        <w:rPr>
+          <w:b/>
+          <w:bCs/>
+        </w:rPr>
+        <w:t xml:space="preserve">which one</w:t>
+      </w:r>
+      <w:r>
+        <w:t xml:space="preserve">) for 7 days prior, which was validated against self-reported sleep diaries. Participants additionally completed the Restorative Sleep Questionnaire Daily Version (RSQ-D) for 7 days prior.</w:t>
+      </w:r>
+    </w:p>
+    <w:p>
+      <w:pPr>
+        <w:pStyle w:val="BodyText"/>
+      </w:pPr>
+      <w:r>
+        <w:t xml:space="preserve">Upon arrival at the laboratory at 17:00, participants underwent final medical screening and a series of cognitive assessment. They were then served dinner and fitted with a high-density electroencephalography (HD-EEG) cap. Further cognitive assessments were conducted before the administration of the Karolinska Drowsiness Test (KDT) approximately 45 minutes prior to their habitual bedtime. Overnight polysomnography using HD-EEG was recorded, in addition to sleep video recording using a AXIS P3225-LV camera.</w:t>
+      </w:r>
+    </w:p>
+    <w:p>
+      <w:pPr>
+        <w:pStyle w:val="BodyText"/>
+      </w:pPr>
+      <w:r>
+        <w:t xml:space="preserve">Lights were turned on at the participant’s natural wake time and they were asked if they were already awake or wakened by researchers. The KDT was repeated five minutes post-habitual wake time. Following the morning KDT, participants completed further cognitive testing and an MRI scan.</w:t>
+      </w:r>
+    </w:p>
+    <w:bookmarkEnd w:id="39"/>
+    <w:bookmarkStart w:id="43" w:name="measures"/>
+    <w:p>
+      <w:pPr>
+        <w:pStyle w:val="Heading2"/>
+      </w:pPr>
+      <w:r>
+        <w:t xml:space="preserve">Measures</w:t>
+      </w:r>
+    </w:p>
+    <w:bookmarkStart w:id="40" w:name="kss"/>
+    <w:p>
+      <w:pPr>
+        <w:pStyle w:val="Heading3"/>
+      </w:pPr>
+      <w:r>
+        <w:t xml:space="preserve">KSS</w:t>
+      </w:r>
+    </w:p>
+    <w:p>
+      <w:pPr>
+        <w:pStyle w:val="FirstParagraph"/>
+      </w:pPr>
+      <w:r>
+        <w:t xml:space="preserve">Subjective sleepiness was assessed using the Karolinska Sleepiness Scale (KSS), a 9 point scale with verbal anchors at steps 1(</w:t>
+      </w:r>
+      <w:r>
+        <w:t xml:space="preserve">“</w:t>
+      </w:r>
+      <w:r>
+        <w:t xml:space="preserve">extremely alert</w:t>
+      </w:r>
+      <w:r>
+        <w:t xml:space="preserve">”</w:t>
+      </w:r>
+      <w:r>
+        <w:t xml:space="preserve">)., 3 (</w:t>
+      </w:r>
+      <w:r>
+        <w:t xml:space="preserve">“</w:t>
+      </w:r>
+      <w:r>
+        <w:t xml:space="preserve">alert</w:t>
+      </w:r>
+      <w:r>
+        <w:t xml:space="preserve">”</w:t>
+      </w:r>
+      <w:r>
+        <w:t xml:space="preserve">), 5 (</w:t>
+      </w:r>
+      <w:r>
+        <w:t xml:space="preserve">“</w:t>
+      </w:r>
+      <w:r>
+        <w:t xml:space="preserve">neither alert nor sleepy</w:t>
+      </w:r>
+      <w:r>
+        <w:t xml:space="preserve">”</w:t>
+      </w:r>
+      <w:r>
+        <w:t xml:space="preserve">), 7 (</w:t>
+      </w:r>
+      <w:r>
+        <w:t xml:space="preserve">“</w:t>
+      </w:r>
+      <w:r>
+        <w:t xml:space="preserve">sleepy-but no difficulty remaining awake</w:t>
+      </w:r>
+      <w:r>
+        <w:t xml:space="preserve">”</w:t>
+      </w:r>
+      <w:r>
+        <w:t xml:space="preserve">), and 9 (Extremely sleepy-fighting sleep)</w:t>
+      </w:r>
+      <w:r>
+        <w:t xml:space="preserve"> </w:t>
+      </w:r>
+      <w:r>
+        <w:t xml:space="preserve">(Åkerstedt &amp; Gillberg, 1990)</w:t>
+      </w:r>
+      <w:r>
+        <w:t xml:space="preserve"> </w:t>
+      </w:r>
+      <w:r>
+        <w:rPr>
+          <w:b/>
+          <w:bCs/>
+        </w:rPr>
+        <w:t xml:space="preserve">confirm if this kss or one with anchor at each step</w:t>
+      </w:r>
+      <w:r>
+        <w:t xml:space="preserve">. The KSS has been vaidated in healthy populations as being closely related to EEG and behavioural variables of sleepiness</w:t>
+      </w:r>
+      <w:r>
+        <w:t xml:space="preserve"> </w:t>
+      </w:r>
+      <w:r>
+        <w:t xml:space="preserve">(Kaida et al., 2006)</w:t>
+      </w:r>
+      <w:r>
+        <w:t xml:space="preserve">.</w:t>
       </w:r>
     </w:p>
     <w:p>
@@ -2878,10 +2817,182 @@
         <w:pStyle w:val="Compact"/>
         <w:numPr>
           <w:ilvl w:val="0"/>
-          <w:numId w:val="1008"/>
+          <w:numId w:val="1013"/>
         </w:numPr>
       </w:pPr>
       <w:r>
+        <w:t xml:space="preserve">sensitive to manipulations known to affect sleepiness, correlate with impaired waking function and appear to be used consistently across individuals</w:t>
+      </w:r>
+      <w:r>
+        <w:t xml:space="preserve"> </w:t>
+      </w:r>
+      <w:r>
+        <w:t xml:space="preserve">(Åkerstedt et al., 2014)</w:t>
+      </w:r>
+    </w:p>
+    <w:bookmarkEnd w:id="40"/>
+    <w:bookmarkStart w:id="41" w:name="kdt"/>
+    <w:p>
+      <w:pPr>
+        <w:pStyle w:val="Heading3"/>
+      </w:pPr>
+      <w:r>
+        <w:t xml:space="preserve">KDT</w:t>
+      </w:r>
+    </w:p>
+    <w:p>
+      <w:pPr>
+        <w:pStyle w:val="FirstParagraph"/>
+      </w:pPr>
+      <w:r>
+        <w:t xml:space="preserve">The KDT was used to measure electrophysiological drowsiness as measured through HD-EEG recordings. Participants were instructed</w:t>
+      </w:r>
+      <w:r>
+        <w:t xml:space="preserve"> </w:t>
+      </w:r>
+      <w:r>
+        <w:t xml:space="preserve">“</w:t>
+      </w:r>
+      <w:r>
+        <w:t xml:space="preserve">Look at the dot in front of you and be as relaxed as possible while staying awake. Keep your head and body still and minimize blinking. After a few minutes, I’ll ask you to close your eyes and keep them closed for a few minutes. Finally, I’ll ask you to open your eyes again and keep them open for a few minutes.</w:t>
+      </w:r>
+      <w:r>
+        <w:t xml:space="preserve">”</w:t>
+      </w:r>
+      <w:r>
+        <w:t xml:space="preserve"> </w:t>
+      </w:r>
+      <w:r>
+        <w:t xml:space="preserve">They commence with their eyes open, close their eyes at 2m10, open eyes again at 4m40, and the test ends at 7m10.</w:t>
+      </w:r>
+    </w:p>
+    <w:bookmarkEnd w:id="41"/>
+    <w:bookmarkStart w:id="42" w:name="hd-eeg"/>
+    <w:p>
+      <w:pPr>
+        <w:pStyle w:val="Heading3"/>
+      </w:pPr>
+      <w:r>
+        <w:t xml:space="preserve">HD-EEG</w:t>
+      </w:r>
+    </w:p>
+    <w:p>
+      <w:pPr>
+        <w:pStyle w:val="FirstParagraph"/>
+      </w:pPr>
+      <w:r>
+        <w:t xml:space="preserve">High-density EEG data were collected using 256-channel caps (</w:t>
+      </w:r>
+      <w:r>
+        <w:rPr>
+          <w:b/>
+          <w:bCs/>
+        </w:rPr>
+        <w:t xml:space="preserve">which one</w:t>
+      </w:r>
+      <w:r>
+        <w:t xml:space="preserve">). Th</w:t>
+      </w:r>
+      <w:r>
+        <w:t xml:space="preserve"> </w:t>
+      </w:r>
+      <w:r>
+        <w:rPr>
+          <w:rStyle w:val="VerbatimChar"/>
+        </w:rPr>
+        <w:t xml:space="preserve">signals were amplified and digitised, impedences, recordings were acquired with electrodes referenced to the vertex</w:t>
+      </w:r>
+      <w:r>
+        <w:t xml:space="preserve"> </w:t>
+      </w:r>
+      <w:r>
+        <w:rPr>
+          <w:rStyle w:val="VerbatimChar"/>
+        </w:rPr>
+        <w:t xml:space="preserve">processing of original eeg signals was performed</w:t>
+      </w:r>
+    </w:p>
+    <w:p>
+      <w:pPr>
+        <w:pStyle w:val="BodyText"/>
+      </w:pPr>
+      <w:r>
+        <w:t xml:space="preserve">The data was visually inspected for artefacts and arousals using a</w:t>
+      </w:r>
+      <w:r>
+        <w:t xml:space="preserve"> </w:t>
+      </w:r>
+      <w:r>
+        <w:rPr>
+          <w:b/>
+          <w:bCs/>
+        </w:rPr>
+        <w:t xml:space="preserve">semi-automatic process</w:t>
+      </w:r>
+      <w:r>
+        <w:t xml:space="preserve"> </w:t>
+      </w:r>
+      <w:r>
+        <w:t xml:space="preserve">and was manually verified and cleaned.</w:t>
+      </w:r>
+      <w:r>
+        <w:t xml:space="preserve"> </w:t>
+      </w:r>
+      <w:r>
+        <w:rPr>
+          <w:rStyle w:val="VerbatimChar"/>
+        </w:rPr>
+        <w:t xml:space="preserve">The record was visually inspected for bad channels and channels identified as poor quality (2.5% ± 1.4% of 164 chan- nels) were replaced with an interpolated EEG signal using a spher- ical spline interpolation algorithm. After artifact removal and bad channel interpolation, the EEG signals were average-referenced.</w:t>
+      </w:r>
+      <w:r>
+        <w:t xml:space="preserve"> </w:t>
+      </w:r>
+      <w:r>
+        <w:rPr>
+          <w:b/>
+          <w:bCs/>
+        </w:rPr>
+        <w:t xml:space="preserve">did we do this?</w:t>
+      </w:r>
+    </w:p>
+    <w:bookmarkEnd w:id="42"/>
+    <w:bookmarkEnd w:id="43"/>
+    <w:bookmarkStart w:id="44" w:name="power-spectra"/>
+    <w:p>
+      <w:pPr>
+        <w:pStyle w:val="Heading2"/>
+      </w:pPr>
+      <w:r>
+        <w:t xml:space="preserve">Power spectra</w:t>
+      </w:r>
+    </w:p>
+    <w:p>
+      <w:pPr>
+        <w:pStyle w:val="Compact"/>
+        <w:numPr>
+          <w:ilvl w:val="0"/>
+          <w:numId w:val="1014"/>
+        </w:numPr>
+      </w:pPr>
+      <w:r>
+        <w:t xml:space="preserve">The most common quantitative method employed in sleep studies is spectral analysis, which decomposes a time series of EEG data into power (squared amplitude) in frequency bins (mV2/bin) , can be expressed as absolute or relative to the summed power in all bins, spectral analysis may represent an objective method for examining the pathophysiological mechanisms underlying insomnia</w:t>
+      </w:r>
+      <w:r>
+        <w:t xml:space="preserve"> </w:t>
+      </w:r>
+      <w:r>
+        <w:t xml:space="preserve">(Zhao et al., 2021)</w:t>
+      </w:r>
+    </w:p>
+    <w:p>
+      <w:pPr>
+        <w:pStyle w:val="Compact"/>
+        <w:numPr>
+          <w:ilvl w:val="0"/>
+          <w:numId w:val="1014"/>
+        </w:numPr>
+      </w:pPr>
+      <w:r>
         <w:t xml:space="preserve">Raw PSD has a straightforward connection to signal amplitude, with channels expressing larger signal amplitudes typically showing larger power, useful when absolute differences in signal amplitude are deemed meaningful (topographical analysis)</w:t>
       </w:r>
       <w:r>
@@ -2916,8 +3027,8 @@
         <w:t xml:space="preserve">EEG spectral power densities were quantified as: delta (1–4.5 Hz), theta (4.5–8 Hz), alpha (8–12 Hz), sigma (12–15 Hz), beta (15–25 Hz), and gamma (25–40 Hz).</w:t>
       </w:r>
     </w:p>
-    <w:bookmarkEnd w:id="43"/>
-    <w:bookmarkStart w:id="44" w:name="statistical-analysis"/>
+    <w:bookmarkEnd w:id="44"/>
+    <w:bookmarkStart w:id="45" w:name="statistical-analysis"/>
     <w:p>
       <w:pPr>
         <w:pStyle w:val="Heading2"/>
@@ -2966,9 +3077,9 @@
         <w:br w:type="page"/>
       </w:r>
     </w:p>
-    <w:bookmarkEnd w:id="44"/>
     <w:bookmarkEnd w:id="45"/>
-    <w:bookmarkStart w:id="143" w:name="references"/>
+    <w:bookmarkEnd w:id="46"/>
+    <w:bookmarkStart w:id="121" w:name="references"/>
     <w:p>
       <w:pPr>
         <w:pStyle w:val="Heading1"/>
@@ -2982,14 +3093,14 @@
         <w:br w:type="page"/>
       </w:r>
     </w:p>
-    <w:bookmarkStart w:id="142" w:name="refs"/>
-    <w:bookmarkStart w:id="47" w:name="ref-achermann2003"/>
+    <w:bookmarkStart w:id="120" w:name="refs"/>
+    <w:bookmarkStart w:id="48" w:name="ref-akerstedt2014"/>
     <w:p>
       <w:pPr>
         <w:pStyle w:val="Bibliography"/>
       </w:pPr>
       <w:r>
-        <w:t xml:space="preserve">Achermann, P., &amp; Borbély, A. A. (2003). Mathematical models of sleep regulation.</w:t>
+        <w:t xml:space="preserve">Åkerstedt, T., Anund, A., Axelsson, J., &amp; Kecklund, G. (2014). Subjective sleepiness is a sensitive indicator of insufficient sleep and impaired waking function.</w:t>
       </w:r>
       <w:r>
         <w:t xml:space="preserve"> </w:t>
@@ -2999,7 +3110,7 @@
           <w:i/>
           <w:iCs/>
         </w:rPr>
-        <w:t xml:space="preserve">Frontiers in Bioscience-Landmark</w:t>
+        <w:t xml:space="preserve">Journal of Sleep Research</w:t>
       </w:r>
       <w:r>
         <w:t xml:space="preserve">,</w:t>
@@ -3012,53 +3123,6 @@
           <w:i/>
           <w:iCs/>
         </w:rPr>
-        <w:t xml:space="preserve">8</w:t>
-      </w:r>
-      <w:r>
-        <w:t xml:space="preserve">(6), 683–693.</w:t>
-      </w:r>
-      <w:r>
-        <w:t xml:space="preserve"> </w:t>
-      </w:r>
-      <w:hyperlink r:id="rId46">
-        <w:r>
-          <w:rPr>
-            <w:rStyle w:val="Hyperlink"/>
-          </w:rPr>
-          <w:t xml:space="preserve">https://doi.org/10.2741/1064</w:t>
-        </w:r>
-      </w:hyperlink>
-    </w:p>
-    <w:bookmarkEnd w:id="47"/>
-    <w:bookmarkStart w:id="49" w:name="ref-akerstedt2014"/>
-    <w:p>
-      <w:pPr>
-        <w:pStyle w:val="Bibliography"/>
-      </w:pPr>
-      <w:r>
-        <w:t xml:space="preserve">Åkerstedt, T., Anund, A., Axelsson, J., &amp; Kecklund, G. (2014). Subjective sleepiness is a sensitive indicator of insufficient sleep and impaired waking function.</w:t>
-      </w:r>
-      <w:r>
-        <w:t xml:space="preserve"> </w:t>
-      </w:r>
-      <w:r>
-        <w:rPr>
-          <w:i/>
-          <w:iCs/>
-        </w:rPr>
-        <w:t xml:space="preserve">Journal of Sleep Research</w:t>
-      </w:r>
-      <w:r>
-        <w:t xml:space="preserve">,</w:t>
-      </w:r>
-      <w:r>
-        <w:t xml:space="preserve"> </w:t>
-      </w:r>
-      <w:r>
-        <w:rPr>
-          <w:i/>
-          <w:iCs/>
-        </w:rPr>
         <w:t xml:space="preserve">23</w:t>
       </w:r>
       <w:r>
@@ -3067,7 +3131,7 @@
       <w:r>
         <w:t xml:space="preserve"> </w:t>
       </w:r>
-      <w:hyperlink r:id="rId48">
+      <w:hyperlink r:id="rId47">
         <w:r>
           <w:rPr>
             <w:rStyle w:val="Hyperlink"/>
@@ -3076,8 +3140,8 @@
         </w:r>
       </w:hyperlink>
     </w:p>
-    <w:bookmarkEnd w:id="49"/>
-    <w:bookmarkStart w:id="51" w:name="ref-akerstedt1990"/>
+    <w:bookmarkEnd w:id="48"/>
+    <w:bookmarkStart w:id="50" w:name="ref-akerstedt1990"/>
     <w:p>
       <w:pPr>
         <w:pStyle w:val="Bibliography"/>
@@ -3114,7 +3178,7 @@
       <w:r>
         <w:t xml:space="preserve"> </w:t>
       </w:r>
-      <w:hyperlink r:id="rId50">
+      <w:hyperlink r:id="rId49">
         <w:r>
           <w:rPr>
             <w:rStyle w:val="Hyperlink"/>
@@ -3123,14 +3187,14 @@
         </w:r>
       </w:hyperlink>
     </w:p>
-    <w:bookmarkEnd w:id="51"/>
-    <w:bookmarkStart w:id="52" w:name="ref-americanacademyofsleepmedicine2005"/>
+    <w:bookmarkEnd w:id="50"/>
+    <w:bookmarkStart w:id="51" w:name="ref-americanpsychiatricassociation2022"/>
     <w:p>
       <w:pPr>
         <w:pStyle w:val="Bibliography"/>
       </w:pPr>
       <w:r>
-        <w:t xml:space="preserve">American Academy of Sleep Medicine. (2005). International classification of sleep disorders.</w:t>
+        <w:t xml:space="preserve">Association, A. P. (2022b).</w:t>
       </w:r>
       <w:r>
         <w:t xml:space="preserve"> </w:t>
@@ -3140,20 +3204,23 @@
           <w:i/>
           <w:iCs/>
         </w:rPr>
-        <w:t xml:space="preserve">Diagnostic and Coding Manual</w:t>
-      </w:r>
-      <w:r>
-        <w:t xml:space="preserve">, 148–152.</w:t>
-      </w:r>
-    </w:p>
-    <w:bookmarkEnd w:id="52"/>
-    <w:bookmarkStart w:id="53" w:name="ref-americanpsychiatricassociation2022"/>
+        <w:t xml:space="preserve">Diagnostic and statistical manual of mental disorders</w:t>
+      </w:r>
+      <w:r>
+        <w:t xml:space="preserve"> </w:t>
+      </w:r>
+      <w:r>
+        <w:t xml:space="preserve">(5th ed., text revision). American Psychiatric Association.</w:t>
+      </w:r>
+    </w:p>
+    <w:bookmarkEnd w:id="51"/>
+    <w:bookmarkStart w:id="52" w:name="ref-apa2022"/>
     <w:p>
       <w:pPr>
         <w:pStyle w:val="Bibliography"/>
       </w:pPr>
       <w:r>
-        <w:t xml:space="preserve">Association, A. P. (2022).</w:t>
+        <w:t xml:space="preserve">Association, A. P. (2022a).</w:t>
       </w:r>
       <w:r>
         <w:t xml:space="preserve"> </w:t>
@@ -3172,8 +3239,8 @@
         <w:t xml:space="preserve">(5th ed., text revision). American Psychiatric Association.</w:t>
       </w:r>
     </w:p>
-    <w:bookmarkEnd w:id="53"/>
-    <w:bookmarkStart w:id="55" w:name="ref-babkoff1991"/>
+    <w:bookmarkEnd w:id="52"/>
+    <w:bookmarkStart w:id="54" w:name="ref-babkoff1991"/>
     <w:p>
       <w:pPr>
         <w:pStyle w:val="Bibliography"/>
@@ -3222,7 +3289,7 @@
       <w:r>
         <w:t xml:space="preserve"> </w:t>
       </w:r>
-      <w:hyperlink r:id="rId54">
+      <w:hyperlink r:id="rId53">
         <w:r>
           <w:rPr>
             <w:rStyle w:val="Hyperlink"/>
@@ -3231,53 +3298,14 @@
         </w:r>
       </w:hyperlink>
     </w:p>
-    <w:bookmarkEnd w:id="55"/>
-    <w:bookmarkStart w:id="57" w:name="ref-basner2011"/>
+    <w:bookmarkEnd w:id="54"/>
+    <w:bookmarkStart w:id="56" w:name="ref-bianchi2013"/>
     <w:p>
       <w:pPr>
         <w:pStyle w:val="Bibliography"/>
       </w:pPr>
       <w:r>
-        <w:t xml:space="preserve">Basner, M., &amp; Dinges, D. F. (2011). Maximizing</w:t>
-      </w:r>
-      <w:r>
-        <w:t xml:space="preserve"> </w:t>
-      </w:r>
-      <w:r>
-        <w:t xml:space="preserve">Sensitivity</w:t>
-      </w:r>
-      <w:r>
-        <w:t xml:space="preserve"> </w:t>
-      </w:r>
-      <w:r>
-        <w:t xml:space="preserve">of the</w:t>
-      </w:r>
-      <w:r>
-        <w:t xml:space="preserve"> </w:t>
-      </w:r>
-      <w:r>
-        <w:t xml:space="preserve">Psychomotor Vigilance Test</w:t>
-      </w:r>
-      <w:r>
-        <w:t xml:space="preserve"> </w:t>
-      </w:r>
-      <w:r>
-        <w:t xml:space="preserve">(</w:t>
-      </w:r>
-      <w:r>
-        <w:t xml:space="preserve">PVT</w:t>
-      </w:r>
-      <w:r>
-        <w:t xml:space="preserve">) to</w:t>
-      </w:r>
-      <w:r>
-        <w:t xml:space="preserve"> </w:t>
-      </w:r>
-      <w:r>
-        <w:t xml:space="preserve">Sleep Loss</w:t>
-      </w:r>
-      <w:r>
-        <w:t xml:space="preserve">.</w:t>
+        <w:t xml:space="preserve">Bianchi, M. T., Williams, K. L., Mckinney, S., &amp; Ellenbogen, J. M. (2013). The subjective–objective mismatch in sleep perception among those with insomnia and sleep apnea.</w:t>
       </w:r>
       <w:r>
         <w:t xml:space="preserve"> </w:t>
@@ -3287,7 +3315,7 @@
           <w:i/>
           <w:iCs/>
         </w:rPr>
-        <w:t xml:space="preserve">Sleep</w:t>
+        <w:t xml:space="preserve">Journal of Sleep Research</w:t>
       </w:r>
       <w:r>
         <w:t xml:space="preserve">,</w:t>
@@ -3300,225 +3328,6 @@
           <w:i/>
           <w:iCs/>
         </w:rPr>
-        <w:t xml:space="preserve">34</w:t>
-      </w:r>
-      <w:r>
-        <w:t xml:space="preserve">(5), 581–591.</w:t>
-      </w:r>
-      <w:r>
-        <w:t xml:space="preserve"> </w:t>
-      </w:r>
-      <w:hyperlink r:id="rId56">
-        <w:r>
-          <w:rPr>
-            <w:rStyle w:val="Hyperlink"/>
-          </w:rPr>
-          <w:t xml:space="preserve">https://doi.org/10.1093/sleep/34.5.581</w:t>
-        </w:r>
-      </w:hyperlink>
-    </w:p>
-    <w:bookmarkEnd w:id="57"/>
-    <w:bookmarkStart w:id="59" w:name="ref-benington2000"/>
-    <w:p>
-      <w:pPr>
-        <w:pStyle w:val="Bibliography"/>
-      </w:pPr>
-      <w:r>
-        <w:t xml:space="preserve">Benington, J. H. (2000).</w:t>
-      </w:r>
-      <w:r>
-        <w:t xml:space="preserve"> </w:t>
-      </w:r>
-      <w:hyperlink r:id="rId58">
-        <w:r>
-          <w:rPr>
-            <w:rStyle w:val="Hyperlink"/>
-          </w:rPr>
-          <w:t xml:space="preserve">Sleep homeostasis and the function of sleep</w:t>
-        </w:r>
-      </w:hyperlink>
-      <w:r>
-        <w:t xml:space="preserve">.</w:t>
-      </w:r>
-      <w:r>
-        <w:t xml:space="preserve"> </w:t>
-      </w:r>
-      <w:r>
-        <w:rPr>
-          <w:i/>
-          <w:iCs/>
-        </w:rPr>
-        <w:t xml:space="preserve">Sleep</w:t>
-      </w:r>
-      <w:r>
-        <w:t xml:space="preserve">,</w:t>
-      </w:r>
-      <w:r>
-        <w:t xml:space="preserve"> </w:t>
-      </w:r>
-      <w:r>
-        <w:rPr>
-          <w:i/>
-          <w:iCs/>
-        </w:rPr>
-        <w:t xml:space="preserve">23</w:t>
-      </w:r>
-      <w:r>
-        <w:t xml:space="preserve">(7), 959–966.</w:t>
-      </w:r>
-    </w:p>
-    <w:bookmarkEnd w:id="59"/>
-    <w:bookmarkStart w:id="61" w:name="ref-bernardi2015"/>
-    <w:p>
-      <w:pPr>
-        <w:pStyle w:val="Bibliography"/>
-      </w:pPr>
-      <w:r>
-        <w:t xml:space="preserve">Bernardi, G., Siclari, F., Yu, X., Zennig, C., Bellesi, M., Ricciardi, E., Cirelli, C., Ghilardi, M. F., Pietrini, P., &amp; Tononi, G. (2015). Neural and</w:t>
-      </w:r>
-      <w:r>
-        <w:t xml:space="preserve"> </w:t>
-      </w:r>
-      <w:r>
-        <w:t xml:space="preserve">Behavioral Correlates</w:t>
-      </w:r>
-      <w:r>
-        <w:t xml:space="preserve"> </w:t>
-      </w:r>
-      <w:r>
-        <w:t xml:space="preserve">of</w:t>
-      </w:r>
-      <w:r>
-        <w:t xml:space="preserve"> </w:t>
-      </w:r>
-      <w:r>
-        <w:t xml:space="preserve">Extended Training</w:t>
-      </w:r>
-      <w:r>
-        <w:t xml:space="preserve"> </w:t>
-      </w:r>
-      <w:r>
-        <w:t xml:space="preserve">during</w:t>
-      </w:r>
-      <w:r>
-        <w:t xml:space="preserve"> </w:t>
-      </w:r>
-      <w:r>
-        <w:t xml:space="preserve">Sleep Deprivation</w:t>
-      </w:r>
-      <w:r>
-        <w:t xml:space="preserve"> </w:t>
-      </w:r>
-      <w:r>
-        <w:t xml:space="preserve">in</w:t>
-      </w:r>
-      <w:r>
-        <w:t xml:space="preserve"> </w:t>
-      </w:r>
-      <w:r>
-        <w:t xml:space="preserve">Humans</w:t>
-      </w:r>
-      <w:r>
-        <w:t xml:space="preserve">:</w:t>
-      </w:r>
-      <w:r>
-        <w:t xml:space="preserve"> </w:t>
-      </w:r>
-      <w:r>
-        <w:t xml:space="preserve">Evidence</w:t>
-      </w:r>
-      <w:r>
-        <w:t xml:space="preserve"> </w:t>
-      </w:r>
-      <w:r>
-        <w:t xml:space="preserve">for</w:t>
-      </w:r>
-      <w:r>
-        <w:t xml:space="preserve"> </w:t>
-      </w:r>
-      <w:r>
-        <w:t xml:space="preserve">Local</w:t>
-      </w:r>
-      <w:r>
-        <w:t xml:space="preserve">,</w:t>
-      </w:r>
-      <w:r>
-        <w:t xml:space="preserve"> </w:t>
-      </w:r>
-      <w:r>
-        <w:t xml:space="preserve">Task-Specific Effects</w:t>
-      </w:r>
-      <w:r>
-        <w:t xml:space="preserve">.</w:t>
-      </w:r>
-      <w:r>
-        <w:t xml:space="preserve"> </w:t>
-      </w:r>
-      <w:r>
-        <w:rPr>
-          <w:i/>
-          <w:iCs/>
-        </w:rPr>
-        <w:t xml:space="preserve">Journal of Neuroscience</w:t>
-      </w:r>
-      <w:r>
-        <w:t xml:space="preserve">,</w:t>
-      </w:r>
-      <w:r>
-        <w:t xml:space="preserve"> </w:t>
-      </w:r>
-      <w:r>
-        <w:rPr>
-          <w:i/>
-          <w:iCs/>
-        </w:rPr>
-        <w:t xml:space="preserve">35</w:t>
-      </w:r>
-      <w:r>
-        <w:t xml:space="preserve">(11), 4487–4500.</w:t>
-      </w:r>
-      <w:r>
-        <w:t xml:space="preserve"> </w:t>
-      </w:r>
-      <w:hyperlink r:id="rId60">
-        <w:r>
-          <w:rPr>
-            <w:rStyle w:val="Hyperlink"/>
-          </w:rPr>
-          <w:t xml:space="preserve">https://doi.org/10.1523/JNEUROSCI.4567-14.2015</w:t>
-        </w:r>
-      </w:hyperlink>
-    </w:p>
-    <w:bookmarkEnd w:id="61"/>
-    <w:bookmarkStart w:id="63" w:name="ref-bianchi2013"/>
-    <w:p>
-      <w:pPr>
-        <w:pStyle w:val="Bibliography"/>
-      </w:pPr>
-      <w:r>
-        <w:t xml:space="preserve">Bianchi, M. T., Williams, K. L., Mckinney, S., &amp; Ellenbogen, J. M. (2013). The subjective–objective mismatch in sleep perception among those with insomnia and sleep apnea.</w:t>
-      </w:r>
-      <w:r>
-        <w:t xml:space="preserve"> </w:t>
-      </w:r>
-      <w:r>
-        <w:rPr>
-          <w:i/>
-          <w:iCs/>
-        </w:rPr>
-        <w:t xml:space="preserve">Journal of Sleep Research</w:t>
-      </w:r>
-      <w:r>
-        <w:t xml:space="preserve">,</w:t>
-      </w:r>
-      <w:r>
-        <w:t xml:space="preserve"> </w:t>
-      </w:r>
-      <w:r>
-        <w:rPr>
-          <w:i/>
-          <w:iCs/>
-        </w:rPr>
         <w:t xml:space="preserve">22</w:t>
       </w:r>
       <w:r>
@@ -3527,7 +3336,7 @@
       <w:r>
         <w:t xml:space="preserve"> </w:t>
       </w:r>
-      <w:hyperlink r:id="rId62">
+      <w:hyperlink r:id="rId55">
         <w:r>
           <w:rPr>
             <w:rStyle w:val="Hyperlink"/>
@@ -3536,28 +3345,14 @@
         </w:r>
       </w:hyperlink>
     </w:p>
-    <w:bookmarkEnd w:id="63"/>
-    <w:bookmarkStart w:id="65" w:name="ref-borbely1982"/>
+    <w:bookmarkEnd w:id="56"/>
+    <w:bookmarkStart w:id="57" w:name="ref-borbely1982"/>
     <w:p>
       <w:pPr>
         <w:pStyle w:val="Bibliography"/>
       </w:pPr>
       <w:r>
-        <w:t xml:space="preserve">Borbély, A. A. (1982).</w:t>
-      </w:r>
-      <w:r>
-        <w:t xml:space="preserve"> </w:t>
-      </w:r>
-      <w:hyperlink r:id="rId64">
-        <w:r>
-          <w:rPr>
-            <w:rStyle w:val="Hyperlink"/>
-          </w:rPr>
-          <w:t xml:space="preserve">A two process model of sleep regulation</w:t>
-        </w:r>
-      </w:hyperlink>
-      <w:r>
-        <w:t xml:space="preserve">.</w:t>
+        <w:t xml:space="preserve">Borbély, A. A. (1982). A two process model of sleep regulation.</w:t>
       </w:r>
       <w:r>
         <w:t xml:space="preserve"> </w:t>
@@ -3586,8 +3381,8 @@
         <w:t xml:space="preserve">(3), 195–204.</w:t>
       </w:r>
     </w:p>
-    <w:bookmarkEnd w:id="65"/>
-    <w:bookmarkStart w:id="67" w:name="ref-borbely2016"/>
+    <w:bookmarkEnd w:id="57"/>
+    <w:bookmarkStart w:id="59" w:name="ref-borbely2016"/>
     <w:p>
       <w:pPr>
         <w:pStyle w:val="Bibliography"/>
@@ -3624,7 +3419,7 @@
       <w:r>
         <w:t xml:space="preserve"> </w:t>
       </w:r>
-      <w:hyperlink r:id="rId66">
+      <w:hyperlink r:id="rId58">
         <w:r>
           <w:rPr>
             <w:rStyle w:val="Hyperlink"/>
@@ -3633,44 +3428,38 @@
         </w:r>
       </w:hyperlink>
     </w:p>
-    <w:bookmarkEnd w:id="67"/>
-    <w:bookmarkStart w:id="69" w:name="ref-buzsaki2012"/>
+    <w:bookmarkEnd w:id="59"/>
+    <w:bookmarkStart w:id="61" w:name="ref-cantero2002"/>
     <w:p>
       <w:pPr>
         <w:pStyle w:val="Bibliography"/>
       </w:pPr>
       <w:r>
-        <w:t xml:space="preserve">Buzsáki, G., Anastassiou, C. A., &amp; Koch, C. (2012). The origin of extracellular fields and currents —</w:t>
-      </w:r>
-      <w:r>
-        <w:t xml:space="preserve"> </w:t>
-      </w:r>
-      <w:r>
-        <w:t xml:space="preserve">EEG</w:t>
-      </w:r>
-      <w:r>
-        <w:t xml:space="preserve">,</w:t>
-      </w:r>
-      <w:r>
-        <w:t xml:space="preserve"> </w:t>
-      </w:r>
-      <w:r>
-        <w:t xml:space="preserve">ECoG</w:t>
-      </w:r>
-      <w:r>
-        <w:t xml:space="preserve">,</w:t>
-      </w:r>
-      <w:r>
-        <w:t xml:space="preserve"> </w:t>
-      </w:r>
-      <w:r>
-        <w:t xml:space="preserve">LFP</w:t>
-      </w:r>
-      <w:r>
-        <w:t xml:space="preserve"> </w:t>
-      </w:r>
-      <w:r>
-        <w:t xml:space="preserve">and spikes.</w:t>
+        <w:t xml:space="preserve">Cantero, J. L., Atienza, M., &amp; Salas, R. M. (2002). Human alpha oscillations in wakefulness, drowsiness period, and</w:t>
+      </w:r>
+      <w:r>
+        <w:t xml:space="preserve"> </w:t>
+      </w:r>
+      <w:r>
+        <w:t xml:space="preserve">REM</w:t>
+      </w:r>
+      <w:r>
+        <w:t xml:space="preserve"> </w:t>
+      </w:r>
+      <w:r>
+        <w:t xml:space="preserve">sleep:</w:t>
+      </w:r>
+      <w:r>
+        <w:t xml:space="preserve"> </w:t>
+      </w:r>
+      <w:r>
+        <w:t xml:space="preserve">Different</w:t>
+      </w:r>
+      <w:r>
+        <w:t xml:space="preserve"> </w:t>
+      </w:r>
+      <w:r>
+        <w:t xml:space="preserve">electroencephalographic phenomena within the alpha band.</w:t>
       </w:r>
       <w:r>
         <w:t xml:space="preserve"> </w:t>
@@ -3680,7 +3469,7 @@
           <w:i/>
           <w:iCs/>
         </w:rPr>
-        <w:t xml:space="preserve">Nature Reviews Neuroscience</w:t>
+        <w:t xml:space="preserve">Neurophysiologie Clinique/Clinical Neurophysiology</w:t>
       </w:r>
       <w:r>
         <w:t xml:space="preserve">,</w:t>
@@ -3693,31 +3482,31 @@
           <w:i/>
           <w:iCs/>
         </w:rPr>
-        <w:t xml:space="preserve">13</w:t>
-      </w:r>
-      <w:r>
-        <w:t xml:space="preserve">(6), 407–420.</w:t>
-      </w:r>
-      <w:r>
-        <w:t xml:space="preserve"> </w:t>
-      </w:r>
-      <w:hyperlink r:id="rId68">
+        <w:t xml:space="preserve">32</w:t>
+      </w:r>
+      <w:r>
+        <w:t xml:space="preserve">(1), 54–71.</w:t>
+      </w:r>
+      <w:r>
+        <w:t xml:space="preserve"> </w:t>
+      </w:r>
+      <w:hyperlink r:id="rId60">
         <w:r>
           <w:rPr>
             <w:rStyle w:val="Hyperlink"/>
           </w:rPr>
-          <w:t xml:space="preserve">https://doi.org/10.1038/nrn3241</w:t>
+          <w:t xml:space="preserve">https://doi.org/10.1016/S0987-7053(01)00289-1</w:t>
         </w:r>
       </w:hyperlink>
     </w:p>
-    <w:bookmarkEnd w:id="69"/>
-    <w:bookmarkStart w:id="70" w:name="ref-cajochen1999"/>
+    <w:bookmarkEnd w:id="61"/>
+    <w:bookmarkStart w:id="63" w:name="ref-cox2020"/>
     <w:p>
       <w:pPr>
         <w:pStyle w:val="Bibliography"/>
       </w:pPr>
       <w:r>
-        <w:t xml:space="preserve">Cajochen, C., Foy, R., &amp; Dijk, D.-J. (1999). Frontal predominance of a relative increase in sleep delta and theta</w:t>
+        <w:t xml:space="preserve">Cox, R., &amp; Fell, J. (2020). Analyzing human sleep</w:t>
       </w:r>
       <w:r>
         <w:t xml:space="preserve"> </w:t>
@@ -3726,10 +3515,19 @@
         <w:t xml:space="preserve">EEG</w:t>
       </w:r>
       <w:r>
-        <w:t xml:space="preserve"> </w:t>
-      </w:r>
-      <w:r>
-        <w:t xml:space="preserve">activity after sleep loss in humans.</w:t>
+        <w:t xml:space="preserve">:</w:t>
+      </w:r>
+      <w:r>
+        <w:t xml:space="preserve"> </w:t>
+      </w:r>
+      <w:r>
+        <w:t xml:space="preserve">A</w:t>
+      </w:r>
+      <w:r>
+        <w:t xml:space="preserve"> </w:t>
+      </w:r>
+      <w:r>
+        <w:t xml:space="preserve">methodological primer with code implementation.</w:t>
       </w:r>
       <w:r>
         <w:t xml:space="preserve"> </w:t>
@@ -3739,7 +3537,7 @@
           <w:i/>
           <w:iCs/>
         </w:rPr>
-        <w:t xml:space="preserve">Sleep Research Online : SRO</w:t>
+        <w:t xml:space="preserve">Sleep Medicine Reviews</w:t>
       </w:r>
       <w:r>
         <w:t xml:space="preserve">,</w:t>
@@ -3752,110 +3550,6 @@
           <w:i/>
           <w:iCs/>
         </w:rPr>
-        <w:t xml:space="preserve">2</w:t>
-      </w:r>
-      <w:r>
-        <w:t xml:space="preserve">, 65–69.</w:t>
-      </w:r>
-    </w:p>
-    <w:bookmarkEnd w:id="70"/>
-    <w:bookmarkStart w:id="72" w:name="ref-cirelli2008"/>
-    <w:p>
-      <w:pPr>
-        <w:pStyle w:val="Bibliography"/>
-      </w:pPr>
-      <w:r>
-        <w:t xml:space="preserve">Cirelli, C., &amp; Tononi, G. (2008). Is sleep essential?</w:t>
-      </w:r>
-      <w:r>
-        <w:t xml:space="preserve"> </w:t>
-      </w:r>
-      <w:r>
-        <w:rPr>
-          <w:i/>
-          <w:iCs/>
-        </w:rPr>
-        <w:t xml:space="preserve">PLOS Biology</w:t>
-      </w:r>
-      <w:r>
-        <w:t xml:space="preserve">,</w:t>
-      </w:r>
-      <w:r>
-        <w:t xml:space="preserve"> </w:t>
-      </w:r>
-      <w:r>
-        <w:rPr>
-          <w:i/>
-          <w:iCs/>
-        </w:rPr>
-        <w:t xml:space="preserve">6</w:t>
-      </w:r>
-      <w:r>
-        <w:t xml:space="preserve">(8), e216.</w:t>
-      </w:r>
-      <w:r>
-        <w:t xml:space="preserve"> </w:t>
-      </w:r>
-      <w:hyperlink r:id="rId71">
-        <w:r>
-          <w:rPr>
-            <w:rStyle w:val="Hyperlink"/>
-          </w:rPr>
-          <w:t xml:space="preserve">https://doi.org/10.1371/journal.pbio.0060216</w:t>
-        </w:r>
-      </w:hyperlink>
-    </w:p>
-    <w:bookmarkEnd w:id="72"/>
-    <w:bookmarkStart w:id="74" w:name="ref-cox2020"/>
-    <w:p>
-      <w:pPr>
-        <w:pStyle w:val="Bibliography"/>
-      </w:pPr>
-      <w:r>
-        <w:t xml:space="preserve">Cox, R., &amp; Fell, J. (2020). Analyzing human sleep</w:t>
-      </w:r>
-      <w:r>
-        <w:t xml:space="preserve"> </w:t>
-      </w:r>
-      <w:r>
-        <w:t xml:space="preserve">EEG</w:t>
-      </w:r>
-      <w:r>
-        <w:t xml:space="preserve">:</w:t>
-      </w:r>
-      <w:r>
-        <w:t xml:space="preserve"> </w:t>
-      </w:r>
-      <w:r>
-        <w:t xml:space="preserve">A</w:t>
-      </w:r>
-      <w:r>
-        <w:t xml:space="preserve"> </w:t>
-      </w:r>
-      <w:r>
-        <w:t xml:space="preserve">methodological primer with code implementation.</w:t>
-      </w:r>
-      <w:r>
-        <w:t xml:space="preserve"> </w:t>
-      </w:r>
-      <w:r>
-        <w:rPr>
-          <w:i/>
-          <w:iCs/>
-        </w:rPr>
-        <w:t xml:space="preserve">Sleep Medicine Reviews</w:t>
-      </w:r>
-      <w:r>
-        <w:t xml:space="preserve">,</w:t>
-      </w:r>
-      <w:r>
-        <w:t xml:space="preserve"> </w:t>
-      </w:r>
-      <w:r>
-        <w:rPr>
-          <w:i/>
-          <w:iCs/>
-        </w:rPr>
         <w:t xml:space="preserve">54</w:t>
       </w:r>
       <w:r>
@@ -3864,7 +3558,7 @@
       <w:r>
         <w:t xml:space="preserve"> </w:t>
       </w:r>
-      <w:hyperlink r:id="rId73">
+      <w:hyperlink r:id="rId62">
         <w:r>
           <w:rPr>
             <w:rStyle w:val="Hyperlink"/>
@@ -3873,26 +3567,14 @@
         </w:r>
       </w:hyperlink>
     </w:p>
-    <w:bookmarkEnd w:id="74"/>
-    <w:bookmarkStart w:id="76" w:name="ref-dressle2023"/>
+    <w:bookmarkEnd w:id="63"/>
+    <w:bookmarkStart w:id="65" w:name="ref-edinger1995"/>
     <w:p>
       <w:pPr>
         <w:pStyle w:val="Bibliography"/>
       </w:pPr>
       <w:r>
-        <w:t xml:space="preserve">Dressle, R. J., &amp; Riemann, D. (2023). Hyperarousal in insomnia disorder:</w:t>
-      </w:r>
-      <w:r>
-        <w:t xml:space="preserve"> </w:t>
-      </w:r>
-      <w:r>
-        <w:t xml:space="preserve">Current</w:t>
-      </w:r>
-      <w:r>
-        <w:t xml:space="preserve"> </w:t>
-      </w:r>
-      <w:r>
-        <w:t xml:space="preserve">evidence and potential mechanisms.</w:t>
+        <w:t xml:space="preserve">Edinger, J. D., &amp; Fins, A. I. (1995). The distribution and clinical significance of sleep time misperceptions among insomniacs.</w:t>
       </w:r>
       <w:r>
         <w:t xml:space="preserve"> </w:t>
@@ -3902,7 +3584,7 @@
           <w:i/>
           <w:iCs/>
         </w:rPr>
-        <w:t xml:space="preserve">Journal of Sleep Research</w:t>
+        <w:t xml:space="preserve">Sleep</w:t>
       </w:r>
       <w:r>
         <w:t xml:space="preserve">,</w:t>
@@ -3915,25 +3597,25 @@
           <w:i/>
           <w:iCs/>
         </w:rPr>
-        <w:t xml:space="preserve">32</w:t>
-      </w:r>
-      <w:r>
-        <w:t xml:space="preserve">(6), e13928.</w:t>
-      </w:r>
-      <w:r>
-        <w:t xml:space="preserve"> </w:t>
-      </w:r>
-      <w:hyperlink r:id="rId75">
+        <w:t xml:space="preserve">18</w:t>
+      </w:r>
+      <w:r>
+        <w:t xml:space="preserve">(4), 232–239.</w:t>
+      </w:r>
+      <w:r>
+        <w:t xml:space="preserve"> </w:t>
+      </w:r>
+      <w:hyperlink r:id="rId64">
         <w:r>
           <w:rPr>
             <w:rStyle w:val="Hyperlink"/>
           </w:rPr>
-          <w:t xml:space="preserve">https://doi.org/10.1111/jsr.13928</w:t>
+          <w:t xml:space="preserve">https://doi.org/10.1093/sleep/18.4.232</w:t>
         </w:r>
       </w:hyperlink>
     </w:p>
-    <w:bookmarkEnd w:id="76"/>
-    <w:bookmarkStart w:id="78" w:name="ref-hein2017"/>
+    <w:bookmarkEnd w:id="65"/>
+    <w:bookmarkStart w:id="67" w:name="ref-hein2017"/>
     <w:p>
       <w:pPr>
         <w:pStyle w:val="Bibliography"/>
@@ -3982,7 +3664,7 @@
       <w:r>
         <w:t xml:space="preserve"> </w:t>
       </w:r>
-      <w:hyperlink r:id="rId77">
+      <w:hyperlink r:id="rId66">
         <w:r>
           <w:rPr>
             <w:rStyle w:val="Hyperlink"/>
@@ -3991,14 +3673,26 @@
         </w:r>
       </w:hyperlink>
     </w:p>
-    <w:bookmarkEnd w:id="78"/>
-    <w:bookmarkStart w:id="80" w:name="ref-hogan2020"/>
+    <w:bookmarkEnd w:id="67"/>
+    <w:bookmarkStart w:id="69" w:name="ref-hossain2005"/>
     <w:p>
       <w:pPr>
         <w:pStyle w:val="Bibliography"/>
       </w:pPr>
       <w:r>
-        <w:t xml:space="preserve">Hogan, S. E., Delgado, G. M., Hall, M. H., Nimgaonkar, V. L., Germain, A., Buysse, D. J., &amp; Wilckens, K. A. (2020). Slow-oscillation activity is reduced and high frequency activity is elevated in older adults with insomnia.</w:t>
+        <w:t xml:space="preserve">Hossain, J. L., Ahmad, P., Reinish, L. W., Kayumov, L., Hossain, N. K., &amp; Shapiro, C. M. (2005). Subjective fatigue and subjective sleepiness:</w:t>
+      </w:r>
+      <w:r>
+        <w:t xml:space="preserve"> </w:t>
+      </w:r>
+      <w:r>
+        <w:t xml:space="preserve">Two</w:t>
+      </w:r>
+      <w:r>
+        <w:t xml:space="preserve"> </w:t>
+      </w:r>
+      <w:r>
+        <w:t xml:space="preserve">independent consequences of sleep disorders?</w:t>
       </w:r>
       <w:r>
         <w:t xml:space="preserve"> </w:t>
@@ -4008,7 +3702,7 @@
           <w:i/>
           <w:iCs/>
         </w:rPr>
-        <w:t xml:space="preserve">Journal of Clinical Sleep Medicine</w:t>
+        <w:t xml:space="preserve">Journal of Sleep Research</w:t>
       </w:r>
       <w:r>
         <w:t xml:space="preserve">,</w:t>
@@ -4021,65 +3715,6 @@
           <w:i/>
           <w:iCs/>
         </w:rPr>
-        <w:t xml:space="preserve">16</w:t>
-      </w:r>
-      <w:r>
-        <w:t xml:space="preserve">(9), 1445–1454.</w:t>
-      </w:r>
-      <w:r>
-        <w:t xml:space="preserve"> </w:t>
-      </w:r>
-      <w:hyperlink r:id="rId79">
-        <w:r>
-          <w:rPr>
-            <w:rStyle w:val="Hyperlink"/>
-          </w:rPr>
-          <w:t xml:space="preserve">https://doi.org/10.5664/jcsm.8568</w:t>
-        </w:r>
-      </w:hyperlink>
-    </w:p>
-    <w:bookmarkEnd w:id="80"/>
-    <w:bookmarkStart w:id="82" w:name="ref-hossain2005"/>
-    <w:p>
-      <w:pPr>
-        <w:pStyle w:val="Bibliography"/>
-      </w:pPr>
-      <w:r>
-        <w:t xml:space="preserve">Hossain, J. L., Ahmad, P., Reinish, L. W., Kayumov, L., Hossain, N. K., &amp; Shapiro, C. M. (2005). Subjective fatigue and subjective sleepiness:</w:t>
-      </w:r>
-      <w:r>
-        <w:t xml:space="preserve"> </w:t>
-      </w:r>
-      <w:r>
-        <w:t xml:space="preserve">Two</w:t>
-      </w:r>
-      <w:r>
-        <w:t xml:space="preserve"> </w:t>
-      </w:r>
-      <w:r>
-        <w:t xml:space="preserve">independent consequences of sleep disorders?</w:t>
-      </w:r>
-      <w:r>
-        <w:t xml:space="preserve"> </w:t>
-      </w:r>
-      <w:r>
-        <w:rPr>
-          <w:i/>
-          <w:iCs/>
-        </w:rPr>
-        <w:t xml:space="preserve">Journal of Sleep Research</w:t>
-      </w:r>
-      <w:r>
-        <w:t xml:space="preserve">,</w:t>
-      </w:r>
-      <w:r>
-        <w:t xml:space="preserve"> </w:t>
-      </w:r>
-      <w:r>
-        <w:rPr>
-          <w:i/>
-          <w:iCs/>
-        </w:rPr>
         <w:t xml:space="preserve">14</w:t>
       </w:r>
       <w:r>
@@ -4088,7 +3723,7 @@
       <w:r>
         <w:t xml:space="preserve"> </w:t>
       </w:r>
-      <w:hyperlink r:id="rId81">
+      <w:hyperlink r:id="rId68">
         <w:r>
           <w:rPr>
             <w:rStyle w:val="Hyperlink"/>
@@ -4097,14 +3732,26 @@
         </w:r>
       </w:hyperlink>
     </w:p>
-    <w:bookmarkEnd w:id="82"/>
-    <w:bookmarkStart w:id="84" w:name="ref-huang2012"/>
+    <w:bookmarkEnd w:id="69"/>
+    <w:bookmarkStart w:id="71" w:name="ref-jap2009"/>
     <w:p>
       <w:pPr>
         <w:pStyle w:val="Bibliography"/>
       </w:pPr>
       <w:r>
-        <w:t xml:space="preserve">Huang, L., Zhou, J., Li, Z., Lei, F., &amp; Tang, X. (2012). Sleep perception and the multiple sleep latency test in patients with primary insomnia.</w:t>
+        <w:t xml:space="preserve">Jap, B. T., Lal, S., Fischer, P., &amp; Bekiaris, E. (2009). Using</w:t>
+      </w:r>
+      <w:r>
+        <w:t xml:space="preserve"> </w:t>
+      </w:r>
+      <w:r>
+        <w:t xml:space="preserve">EEG</w:t>
+      </w:r>
+      <w:r>
+        <w:t xml:space="preserve"> </w:t>
+      </w:r>
+      <w:r>
+        <w:t xml:space="preserve">spectral components to assess algorithms for detecting fatigue.</w:t>
       </w:r>
       <w:r>
         <w:t xml:space="preserve"> </w:t>
@@ -4114,7 +3761,7 @@
           <w:i/>
           <w:iCs/>
         </w:rPr>
-        <w:t xml:space="preserve">Journal of Sleep Research</w:t>
+        <w:t xml:space="preserve">Expert Systems with Applications</w:t>
       </w:r>
       <w:r>
         <w:t xml:space="preserve">,</w:t>
@@ -4127,52 +3774,43 @@
           <w:i/>
           <w:iCs/>
         </w:rPr>
-        <w:t xml:space="preserve">21</w:t>
-      </w:r>
-      <w:r>
-        <w:t xml:space="preserve">(6), 684–692.</w:t>
-      </w:r>
-      <w:r>
-        <w:t xml:space="preserve"> </w:t>
-      </w:r>
-      <w:hyperlink r:id="rId83">
+        <w:t xml:space="preserve">36</w:t>
+      </w:r>
+      <w:r>
+        <w:t xml:space="preserve">, 2352–2359.</w:t>
+      </w:r>
+      <w:r>
+        <w:t xml:space="preserve"> </w:t>
+      </w:r>
+      <w:hyperlink r:id="rId70">
         <w:r>
           <w:rPr>
             <w:rStyle w:val="Hyperlink"/>
           </w:rPr>
-          <w:t xml:space="preserve">https://doi.org/10.1111/j.1365-2869.2012.01028.x</w:t>
+          <w:t xml:space="preserve">https://doi.org/10.1016/j.eswa.2007.12.043</w:t>
         </w:r>
       </w:hyperlink>
     </w:p>
-    <w:bookmarkEnd w:id="84"/>
-    <w:bookmarkStart w:id="86" w:name="ref-huber2000"/>
+    <w:bookmarkEnd w:id="71"/>
+    <w:bookmarkStart w:id="73" w:name="ref-johns1991"/>
     <w:p>
       <w:pPr>
         <w:pStyle w:val="Bibliography"/>
       </w:pPr>
       <w:r>
-        <w:t xml:space="preserve">Huber, R., Deboer, T., &amp; Tobler, I. (2000). Topography of</w:t>
-      </w:r>
-      <w:r>
-        <w:t xml:space="preserve"> </w:t>
-      </w:r>
-      <w:r>
-        <w:t xml:space="preserve">EEG Dynamics After Sleep Deprivation</w:t>
-      </w:r>
-      <w:r>
-        <w:t xml:space="preserve"> </w:t>
-      </w:r>
-      <w:r>
-        <w:t xml:space="preserve">in</w:t>
-      </w:r>
-      <w:r>
-        <w:t xml:space="preserve"> </w:t>
-      </w:r>
-      <w:r>
-        <w:t xml:space="preserve">Mice</w:t>
-      </w:r>
-      <w:r>
-        <w:t xml:space="preserve">.</w:t>
+        <w:t xml:space="preserve">Johns, M. W. (1991). A new method for measuring daytime sleepiness:</w:t>
+      </w:r>
+      <w:r>
+        <w:t xml:space="preserve"> </w:t>
+      </w:r>
+      <w:r>
+        <w:t xml:space="preserve">The Epworth</w:t>
+      </w:r>
+      <w:r>
+        <w:t xml:space="preserve"> </w:t>
+      </w:r>
+      <w:r>
+        <w:t xml:space="preserve">sleepiness scale.</w:t>
       </w:r>
       <w:r>
         <w:t xml:space="preserve"> </w:t>
@@ -4182,7 +3820,7 @@
           <w:i/>
           <w:iCs/>
         </w:rPr>
-        <w:t xml:space="preserve">Journal of Neurophysiology</w:t>
+        <w:t xml:space="preserve">Sleep</w:t>
       </w:r>
       <w:r>
         <w:t xml:space="preserve">,</w:t>
@@ -4195,192 +3833,6 @@
           <w:i/>
           <w:iCs/>
         </w:rPr>
-        <w:t xml:space="preserve">84</w:t>
-      </w:r>
-      <w:r>
-        <w:t xml:space="preserve">(4), 1888–1893.</w:t>
-      </w:r>
-      <w:r>
-        <w:t xml:space="preserve"> </w:t>
-      </w:r>
-      <w:hyperlink r:id="rId85">
-        <w:r>
-          <w:rPr>
-            <w:rStyle w:val="Hyperlink"/>
-          </w:rPr>
-          <w:t xml:space="preserve">https://doi.org/10.1152/jn.2000.84.4.1888</w:t>
-        </w:r>
-      </w:hyperlink>
-    </w:p>
-    <w:bookmarkEnd w:id="86"/>
-    <w:bookmarkStart w:id="88" w:name="ref-huber2004"/>
-    <w:p>
-      <w:pPr>
-        <w:pStyle w:val="Bibliography"/>
-      </w:pPr>
-      <w:r>
-        <w:t xml:space="preserve">Huber, R., Felice Ghilardi, M., Massimini, M., &amp; Tononi, G. (2004). Local sleep and learning.</w:t>
-      </w:r>
-      <w:r>
-        <w:t xml:space="preserve"> </w:t>
-      </w:r>
-      <w:r>
-        <w:rPr>
-          <w:i/>
-          <w:iCs/>
-        </w:rPr>
-        <w:t xml:space="preserve">Nature</w:t>
-      </w:r>
-      <w:r>
-        <w:t xml:space="preserve">,</w:t>
-      </w:r>
-      <w:r>
-        <w:t xml:space="preserve"> </w:t>
-      </w:r>
-      <w:r>
-        <w:rPr>
-          <w:i/>
-          <w:iCs/>
-        </w:rPr>
-        <w:t xml:space="preserve">430</w:t>
-      </w:r>
-      <w:r>
-        <w:t xml:space="preserve">(6995), 78–81.</w:t>
-      </w:r>
-      <w:r>
-        <w:t xml:space="preserve"> </w:t>
-      </w:r>
-      <w:hyperlink r:id="rId87">
-        <w:r>
-          <w:rPr>
-            <w:rStyle w:val="Hyperlink"/>
-          </w:rPr>
-          <w:t xml:space="preserve">https://doi.org/10.1038/nature02663</w:t>
-        </w:r>
-      </w:hyperlink>
-    </w:p>
-    <w:bookmarkEnd w:id="88"/>
-    <w:bookmarkStart w:id="90" w:name="ref-hung2013"/>
-    <w:p>
-      <w:pPr>
-        <w:pStyle w:val="Bibliography"/>
-      </w:pPr>
-      <w:r>
-        <w:t xml:space="preserve">Hung, C.-S., Sarasso, S., Ferrarelli, F., Riedner, B., Ghilardi, M. F., Cirelli, C., &amp; Tononi, G. (2013). Local</w:t>
-      </w:r>
-      <w:r>
-        <w:t xml:space="preserve"> </w:t>
-      </w:r>
-      <w:r>
-        <w:t xml:space="preserve">Experience-Dependent Changes</w:t>
-      </w:r>
-      <w:r>
-        <w:t xml:space="preserve"> </w:t>
-      </w:r>
-      <w:r>
-        <w:t xml:space="preserve">in the</w:t>
-      </w:r>
-      <w:r>
-        <w:t xml:space="preserve"> </w:t>
-      </w:r>
-      <w:r>
-        <w:t xml:space="preserve">Wake EEG</w:t>
-      </w:r>
-      <w:r>
-        <w:t xml:space="preserve"> </w:t>
-      </w:r>
-      <w:r>
-        <w:t xml:space="preserve">after</w:t>
-      </w:r>
-      <w:r>
-        <w:t xml:space="preserve"> </w:t>
-      </w:r>
-      <w:r>
-        <w:t xml:space="preserve">Prolonged Wakefulness</w:t>
-      </w:r>
-      <w:r>
-        <w:t xml:space="preserve">.</w:t>
-      </w:r>
-      <w:r>
-        <w:t xml:space="preserve"> </w:t>
-      </w:r>
-      <w:r>
-        <w:rPr>
-          <w:i/>
-          <w:iCs/>
-        </w:rPr>
-        <w:t xml:space="preserve">Sleep</w:t>
-      </w:r>
-      <w:r>
-        <w:t xml:space="preserve">,</w:t>
-      </w:r>
-      <w:r>
-        <w:t xml:space="preserve"> </w:t>
-      </w:r>
-      <w:r>
-        <w:rPr>
-          <w:i/>
-          <w:iCs/>
-        </w:rPr>
-        <w:t xml:space="preserve">36</w:t>
-      </w:r>
-      <w:r>
-        <w:t xml:space="preserve">(1), 59–72.</w:t>
-      </w:r>
-      <w:r>
-        <w:t xml:space="preserve"> </w:t>
-      </w:r>
-      <w:hyperlink r:id="rId89">
-        <w:r>
-          <w:rPr>
-            <w:rStyle w:val="Hyperlink"/>
-          </w:rPr>
-          <w:t xml:space="preserve">https://doi.org/10.5665/sleep.2302</w:t>
-        </w:r>
-      </w:hyperlink>
-    </w:p>
-    <w:bookmarkEnd w:id="90"/>
-    <w:bookmarkStart w:id="92" w:name="ref-johns1991"/>
-    <w:p>
-      <w:pPr>
-        <w:pStyle w:val="Bibliography"/>
-      </w:pPr>
-      <w:r>
-        <w:t xml:space="preserve">Johns, M. W. (1991). A new method for measuring daytime sleepiness:</w:t>
-      </w:r>
-      <w:r>
-        <w:t xml:space="preserve"> </w:t>
-      </w:r>
-      <w:r>
-        <w:t xml:space="preserve">The Epworth</w:t>
-      </w:r>
-      <w:r>
-        <w:t xml:space="preserve"> </w:t>
-      </w:r>
-      <w:r>
-        <w:t xml:space="preserve">sleepiness scale.</w:t>
-      </w:r>
-      <w:r>
-        <w:t xml:space="preserve"> </w:t>
-      </w:r>
-      <w:r>
-        <w:rPr>
-          <w:i/>
-          <w:iCs/>
-        </w:rPr>
-        <w:t xml:space="preserve">Sleep</w:t>
-      </w:r>
-      <w:r>
-        <w:t xml:space="preserve">,</w:t>
-      </w:r>
-      <w:r>
-        <w:t xml:space="preserve"> </w:t>
-      </w:r>
-      <w:r>
-        <w:rPr>
-          <w:i/>
-          <w:iCs/>
-        </w:rPr>
         <w:t xml:space="preserve">14</w:t>
       </w:r>
       <w:r>
@@ -4389,7 +3841,7 @@
       <w:r>
         <w:t xml:space="preserve"> </w:t>
       </w:r>
-      <w:hyperlink r:id="rId91">
+      <w:hyperlink r:id="rId72">
         <w:r>
           <w:rPr>
             <w:rStyle w:val="Hyperlink"/>
@@ -4398,8 +3850,8 @@
         </w:r>
       </w:hyperlink>
     </w:p>
-    <w:bookmarkEnd w:id="92"/>
-    <w:bookmarkStart w:id="94" w:name="ref-kaida2006"/>
+    <w:bookmarkEnd w:id="73"/>
+    <w:bookmarkStart w:id="75" w:name="ref-kaida2006"/>
     <w:p>
       <w:pPr>
         <w:pStyle w:val="Bibliography"/>
@@ -4460,7 +3912,7 @@
       <w:r>
         <w:t xml:space="preserve"> </w:t>
       </w:r>
-      <w:hyperlink r:id="rId93">
+      <w:hyperlink r:id="rId74">
         <w:r>
           <w:rPr>
             <w:rStyle w:val="Hyperlink"/>
@@ -4469,8 +3921,8 @@
         </w:r>
       </w:hyperlink>
     </w:p>
-    <w:bookmarkEnd w:id="94"/>
-    <w:bookmarkStart w:id="96" w:name="ref-kao2021"/>
+    <w:bookmarkEnd w:id="75"/>
+    <w:bookmarkStart w:id="77" w:name="ref-kao2021"/>
     <w:p>
       <w:pPr>
         <w:pStyle w:val="Bibliography"/>
@@ -4531,7 +3983,7 @@
       <w:r>
         <w:t xml:space="preserve"> </w:t>
       </w:r>
-      <w:hyperlink r:id="rId95">
+      <w:hyperlink r:id="rId76">
         <w:r>
           <w:rPr>
             <w:rStyle w:val="Hyperlink"/>
@@ -4540,14 +3992,35 @@
         </w:r>
       </w:hyperlink>
     </w:p>
-    <w:bookmarkEnd w:id="96"/>
-    <w:bookmarkStart w:id="98" w:name="ref-krueger2019"/>
+    <w:bookmarkEnd w:id="77"/>
+    <w:bookmarkStart w:id="79" w:name="ref-krystal"/>
     <w:p>
       <w:pPr>
         <w:pStyle w:val="Bibliography"/>
       </w:pPr>
       <w:r>
-        <w:t xml:space="preserve">Krueger, J. M., Nguyen, J. T., Dykstra-Aiello, C. J., &amp; Taishi, P. (2019). Local sleep.</w:t>
+        <w:t xml:space="preserve">Krystal, A. D. (n.d.). Non-</w:t>
+      </w:r>
+      <w:r>
+        <w:t xml:space="preserve">REM</w:t>
+      </w:r>
+      <w:r>
+        <w:t xml:space="preserve"> </w:t>
+      </w:r>
+      <w:r>
+        <w:t xml:space="preserve">sleep</w:t>
+      </w:r>
+      <w:r>
+        <w:t xml:space="preserve"> </w:t>
+      </w:r>
+      <w:r>
+        <w:t xml:space="preserve">EEG</w:t>
+      </w:r>
+      <w:r>
+        <w:t xml:space="preserve"> </w:t>
+      </w:r>
+      <w:r>
+        <w:t xml:space="preserve">spectral analysis in insomnia.</w:t>
       </w:r>
       <w:r>
         <w:t xml:space="preserve"> </w:t>
@@ -4557,7 +4030,7 @@
           <w:i/>
           <w:iCs/>
         </w:rPr>
-        <w:t xml:space="preserve">Sleep Medicine Reviews</w:t>
+        <w:t xml:space="preserve">Psychiatric Annals</w:t>
       </w:r>
       <w:r>
         <w:t xml:space="preserve">,</w:t>
@@ -4570,31 +4043,31 @@
           <w:i/>
           <w:iCs/>
         </w:rPr>
-        <w:t xml:space="preserve">43</w:t>
-      </w:r>
-      <w:r>
-        <w:t xml:space="preserve">, 14–21.</w:t>
-      </w:r>
-      <w:r>
-        <w:t xml:space="preserve"> </w:t>
-      </w:r>
-      <w:hyperlink r:id="rId97">
+        <w:t xml:space="preserve">39</w:t>
+      </w:r>
+      <w:r>
+        <w:t xml:space="preserve">(9). Retrieved July 1, 2024, from</w:t>
+      </w:r>
+      <w:r>
+        <w:t xml:space="preserve"> </w:t>
+      </w:r>
+      <w:hyperlink r:id="rId78">
         <w:r>
           <w:rPr>
             <w:rStyle w:val="Hyperlink"/>
           </w:rPr>
-          <w:t xml:space="preserve">https://doi.org/10.1016/j.smrv.2018.10.001</w:t>
+          <w:t xml:space="preserve">https://journals.healio.com/doi/10.3928/00485713-20080901-08</w:t>
         </w:r>
       </w:hyperlink>
     </w:p>
-    <w:bookmarkEnd w:id="98"/>
-    <w:bookmarkStart w:id="100" w:name="ref-krueger1993"/>
+    <w:bookmarkEnd w:id="79"/>
+    <w:bookmarkStart w:id="81" w:name="ref-krystal2008"/>
     <w:p>
       <w:pPr>
         <w:pStyle w:val="Bibliography"/>
       </w:pPr>
       <w:r>
-        <w:t xml:space="preserve">Krueger, J. M., &amp; Obäl Jr., F. (1993). A neuronal group theory of sleep function.</w:t>
+        <w:t xml:space="preserve">Krystal, A. D., &amp; Edinger, J. D. (2008). Measuring sleep quality.</w:t>
       </w:r>
       <w:r>
         <w:t xml:space="preserve"> </w:t>
@@ -4604,7 +4077,7 @@
           <w:i/>
           <w:iCs/>
         </w:rPr>
-        <w:t xml:space="preserve">Journal of Sleep Research</w:t>
+        <w:t xml:space="preserve">Sleep Medicine</w:t>
       </w:r>
       <w:r>
         <w:t xml:space="preserve">,</w:t>
@@ -4617,25 +4090,25 @@
           <w:i/>
           <w:iCs/>
         </w:rPr>
-        <w:t xml:space="preserve">2</w:t>
-      </w:r>
-      <w:r>
-        <w:t xml:space="preserve">(2), 63–69.</w:t>
-      </w:r>
-      <w:r>
-        <w:t xml:space="preserve"> </w:t>
-      </w:r>
-      <w:hyperlink r:id="rId99">
+        <w:t xml:space="preserve">9</w:t>
+      </w:r>
+      <w:r>
+        <w:t xml:space="preserve">, S10–S17.</w:t>
+      </w:r>
+      <w:r>
+        <w:t xml:space="preserve"> </w:t>
+      </w:r>
+      <w:hyperlink r:id="rId80">
         <w:r>
           <w:rPr>
             <w:rStyle w:val="Hyperlink"/>
           </w:rPr>
-          <w:t xml:space="preserve">https://doi.org/10.1111/j.1365-2869.1993.tb00064.x</w:t>
+          <w:t xml:space="preserve">https://doi.org/10.1016/S1389-9457(08)70011-X</w:t>
         </w:r>
       </w:hyperlink>
     </w:p>
-    <w:bookmarkEnd w:id="100"/>
-    <w:bookmarkStart w:id="102" w:name="ref-lunsford-avery2021"/>
+    <w:bookmarkEnd w:id="81"/>
+    <w:bookmarkStart w:id="83" w:name="ref-lunsford-avery2021"/>
     <w:p>
       <w:pPr>
         <w:pStyle w:val="Bibliography"/>
@@ -4684,7 +4157,7 @@
       <w:r>
         <w:t xml:space="preserve"> </w:t>
       </w:r>
-      <w:hyperlink r:id="rId101">
+      <w:hyperlink r:id="rId82">
         <w:r>
           <w:rPr>
             <w:rStyle w:val="Hyperlink"/>
@@ -4693,8 +4166,8 @@
         </w:r>
       </w:hyperlink>
     </w:p>
-    <w:bookmarkEnd w:id="102"/>
-    <w:bookmarkStart w:id="104" w:name="ref-martin2023"/>
+    <w:bookmarkEnd w:id="83"/>
+    <w:bookmarkStart w:id="85" w:name="ref-martin2023"/>
     <w:p>
       <w:pPr>
         <w:pStyle w:val="Bibliography"/>
@@ -4743,7 +4216,7 @@
       <w:r>
         <w:t xml:space="preserve"> </w:t>
       </w:r>
-      <w:hyperlink r:id="rId103">
+      <w:hyperlink r:id="rId84">
         <w:r>
           <w:rPr>
             <w:rStyle w:val="Hyperlink"/>
@@ -4752,14 +4225,14 @@
         </w:r>
       </w:hyperlink>
     </w:p>
-    <w:bookmarkEnd w:id="104"/>
-    <w:bookmarkStart w:id="106" w:name="ref-merica1998"/>
+    <w:bookmarkEnd w:id="85"/>
+    <w:bookmarkStart w:id="87" w:name="ref-mongrain2005"/>
     <w:p>
       <w:pPr>
         <w:pStyle w:val="Bibliography"/>
       </w:pPr>
       <w:r>
-        <w:t xml:space="preserve">Merica, H., Blois, R., &amp; Gaillard, J.-M. (1998). Spectral characteristics of sleep</w:t>
+        <w:t xml:space="preserve">Mongrain, V., Carrier, J., &amp; Dumont, M. (2005). Chronotype and sex effects on sleep architecture and quantitative sleep</w:t>
       </w:r>
       <w:r>
         <w:t xml:space="preserve"> </w:t>
@@ -4771,7 +4244,7 @@
         <w:t xml:space="preserve"> </w:t>
       </w:r>
       <w:r>
-        <w:t xml:space="preserve">in chronic insomnia.</w:t>
+        <w:t xml:space="preserve">in healthy young adults.</w:t>
       </w:r>
       <w:r>
         <w:t xml:space="preserve"> </w:t>
@@ -4781,7 +4254,7 @@
           <w:i/>
           <w:iCs/>
         </w:rPr>
-        <w:t xml:space="preserve">European Journal of Neuroscience</w:t>
+        <w:t xml:space="preserve">Sleep</w:t>
       </w:r>
       <w:r>
         <w:t xml:space="preserve">,</w:t>
@@ -4794,65 +4267,6 @@
           <w:i/>
           <w:iCs/>
         </w:rPr>
-        <w:t xml:space="preserve">10</w:t>
-      </w:r>
-      <w:r>
-        <w:t xml:space="preserve">(5), 1826–1834.</w:t>
-      </w:r>
-      <w:r>
-        <w:t xml:space="preserve"> </w:t>
-      </w:r>
-      <w:hyperlink r:id="rId105">
-        <w:r>
-          <w:rPr>
-            <w:rStyle w:val="Hyperlink"/>
-          </w:rPr>
-          <w:t xml:space="preserve">https://doi.org/10.1046/j.1460-9568.1998.00189.x</w:t>
-        </w:r>
-      </w:hyperlink>
-    </w:p>
-    <w:bookmarkEnd w:id="106"/>
-    <w:bookmarkStart w:id="108" w:name="ref-mongrain2005"/>
-    <w:p>
-      <w:pPr>
-        <w:pStyle w:val="Bibliography"/>
-      </w:pPr>
-      <w:r>
-        <w:t xml:space="preserve">Mongrain, V., Carrier, J., &amp; Dumont, M. (2005). Chronotype and sex effects on sleep architecture and quantitative sleep</w:t>
-      </w:r>
-      <w:r>
-        <w:t xml:space="preserve"> </w:t>
-      </w:r>
-      <w:r>
-        <w:t xml:space="preserve">EEG</w:t>
-      </w:r>
-      <w:r>
-        <w:t xml:space="preserve"> </w:t>
-      </w:r>
-      <w:r>
-        <w:t xml:space="preserve">in healthy young adults.</w:t>
-      </w:r>
-      <w:r>
-        <w:t xml:space="preserve"> </w:t>
-      </w:r>
-      <w:r>
-        <w:rPr>
-          <w:i/>
-          <w:iCs/>
-        </w:rPr>
-        <w:t xml:space="preserve">Sleep</w:t>
-      </w:r>
-      <w:r>
-        <w:t xml:space="preserve">,</w:t>
-      </w:r>
-      <w:r>
-        <w:t xml:space="preserve"> </w:t>
-      </w:r>
-      <w:r>
-        <w:rPr>
-          <w:i/>
-          <w:iCs/>
-        </w:rPr>
         <w:t xml:space="preserve">28</w:t>
       </w:r>
       <w:r>
@@ -4861,7 +4275,7 @@
       <w:r>
         <w:t xml:space="preserve"> </w:t>
       </w:r>
-      <w:hyperlink r:id="rId107">
+      <w:hyperlink r:id="rId86">
         <w:r>
           <w:rPr>
             <w:rStyle w:val="Hyperlink"/>
@@ -4870,8 +4284,8 @@
         </w:r>
       </w:hyperlink>
     </w:p>
-    <w:bookmarkEnd w:id="108"/>
-    <w:bookmarkStart w:id="110" w:name="ref-nigro2009"/>
+    <w:bookmarkEnd w:id="87"/>
+    <w:bookmarkStart w:id="89" w:name="ref-nigro2009"/>
     <w:p>
       <w:pPr>
         <w:pStyle w:val="Bibliography"/>
@@ -4920,7 +4334,7 @@
       <w:r>
         <w:t xml:space="preserve"> </w:t>
       </w:r>
-      <w:hyperlink r:id="rId109">
+      <w:hyperlink r:id="rId88">
         <w:r>
           <w:rPr>
             <w:rStyle w:val="Hyperlink"/>
@@ -4929,23 +4343,38 @@
         </w:r>
       </w:hyperlink>
     </w:p>
-    <w:bookmarkEnd w:id="110"/>
-    <w:bookmarkStart w:id="112" w:name="ref-perlis2001"/>
+    <w:bookmarkEnd w:id="89"/>
+    <w:bookmarkStart w:id="91" w:name="ref-plante2016"/>
     <w:p>
       <w:pPr>
         <w:pStyle w:val="Bibliography"/>
       </w:pPr>
       <w:r>
-        <w:t xml:space="preserve">Perlis, M. L., Smith, M. T., Andrews, P. J., Orff, H., &amp; Giles, D. E. (2001). Beta/</w:t>
-      </w:r>
-      <w:r>
-        <w:t xml:space="preserve">Gamma EEG</w:t>
-      </w:r>
-      <w:r>
-        <w:t xml:space="preserve"> </w:t>
-      </w:r>
-      <w:r>
-        <w:t xml:space="preserve">activity in patients with primary and secondary insomnia and good sleeper controls.</w:t>
+        <w:t xml:space="preserve">Plante, D. T., Goldstein, M. R., Cook, J. D., Smith, R., Riedner, B. A., Rumble, M. E., Jelenchick, L., Roth, A., Tononi, G., Benca, R. M., &amp; Peterson, M. J. (2016). Effects of partial sleep deprivation on slow waves during non-rapid eye movement sleep:</w:t>
+      </w:r>
+      <w:r>
+        <w:t xml:space="preserve"> </w:t>
+      </w:r>
+      <w:r>
+        <w:t xml:space="preserve">A</w:t>
+      </w:r>
+      <w:r>
+        <w:t xml:space="preserve"> </w:t>
+      </w:r>
+      <w:r>
+        <w:t xml:space="preserve">high density</w:t>
+      </w:r>
+      <w:r>
+        <w:t xml:space="preserve"> </w:t>
+      </w:r>
+      <w:r>
+        <w:t xml:space="preserve">EEG</w:t>
+      </w:r>
+      <w:r>
+        <w:t xml:space="preserve"> </w:t>
+      </w:r>
+      <w:r>
+        <w:t xml:space="preserve">investigation.</w:t>
       </w:r>
       <w:r>
         <w:t xml:space="preserve"> </w:t>
@@ -4955,7 +4384,7 @@
           <w:i/>
           <w:iCs/>
         </w:rPr>
-        <w:t xml:space="preserve">Sleep</w:t>
+        <w:t xml:space="preserve">Clinical Neurophysiology</w:t>
       </w:r>
       <w:r>
         <w:t xml:space="preserve">,</w:t>
@@ -4968,124 +4397,6 @@
           <w:i/>
           <w:iCs/>
         </w:rPr>
-        <w:t xml:space="preserve">24</w:t>
-      </w:r>
-      <w:r>
-        <w:t xml:space="preserve">(1), 110–117.</w:t>
-      </w:r>
-      <w:r>
-        <w:t xml:space="preserve"> </w:t>
-      </w:r>
-      <w:hyperlink r:id="rId111">
-        <w:r>
-          <w:rPr>
-            <w:rStyle w:val="Hyperlink"/>
-          </w:rPr>
-          <w:t xml:space="preserve">https://doi.org/10.1093/sleep/24.1.110</w:t>
-        </w:r>
-      </w:hyperlink>
-    </w:p>
-    <w:bookmarkEnd w:id="112"/>
-    <w:bookmarkStart w:id="114" w:name="ref-pigeon2006"/>
-    <w:p>
-      <w:pPr>
-        <w:pStyle w:val="Bibliography"/>
-      </w:pPr>
-      <w:r>
-        <w:t xml:space="preserve">Pigeon, W. R., &amp; Perlis, M. L. (2006). Sleep homeostasis in primary insomnia.</w:t>
-      </w:r>
-      <w:r>
-        <w:t xml:space="preserve"> </w:t>
-      </w:r>
-      <w:r>
-        <w:rPr>
-          <w:i/>
-          <w:iCs/>
-        </w:rPr>
-        <w:t xml:space="preserve">Sleep Medicine Reviews</w:t>
-      </w:r>
-      <w:r>
-        <w:t xml:space="preserve">,</w:t>
-      </w:r>
-      <w:r>
-        <w:t xml:space="preserve"> </w:t>
-      </w:r>
-      <w:r>
-        <w:rPr>
-          <w:i/>
-          <w:iCs/>
-        </w:rPr>
-        <w:t xml:space="preserve">10</w:t>
-      </w:r>
-      <w:r>
-        <w:t xml:space="preserve">(4), 247–254.</w:t>
-      </w:r>
-      <w:r>
-        <w:t xml:space="preserve"> </w:t>
-      </w:r>
-      <w:hyperlink r:id="rId113">
-        <w:r>
-          <w:rPr>
-            <w:rStyle w:val="Hyperlink"/>
-          </w:rPr>
-          <w:t xml:space="preserve">https://doi.org/10.1016/j.smrv.2005.09.002</w:t>
-        </w:r>
-      </w:hyperlink>
-    </w:p>
-    <w:bookmarkEnd w:id="114"/>
-    <w:bookmarkStart w:id="116" w:name="ref-plante2016"/>
-    <w:p>
-      <w:pPr>
-        <w:pStyle w:val="Bibliography"/>
-      </w:pPr>
-      <w:r>
-        <w:t xml:space="preserve">Plante, D. T., Goldstein, M. R., Cook, J. D., Smith, R., Riedner, B. A., Rumble, M. E., Jelenchick, L., Roth, A., Tononi, G., Benca, R. M., &amp; Peterson, M. J. (2016). Effects of partial sleep deprivation on slow waves during non-rapid eye movement sleep:</w:t>
-      </w:r>
-      <w:r>
-        <w:t xml:space="preserve"> </w:t>
-      </w:r>
-      <w:r>
-        <w:t xml:space="preserve">A</w:t>
-      </w:r>
-      <w:r>
-        <w:t xml:space="preserve"> </w:t>
-      </w:r>
-      <w:r>
-        <w:t xml:space="preserve">high density</w:t>
-      </w:r>
-      <w:r>
-        <w:t xml:space="preserve"> </w:t>
-      </w:r>
-      <w:r>
-        <w:t xml:space="preserve">EEG</w:t>
-      </w:r>
-      <w:r>
-        <w:t xml:space="preserve"> </w:t>
-      </w:r>
-      <w:r>
-        <w:t xml:space="preserve">investigation.</w:t>
-      </w:r>
-      <w:r>
-        <w:t xml:space="preserve"> </w:t>
-      </w:r>
-      <w:r>
-        <w:rPr>
-          <w:i/>
-          <w:iCs/>
-        </w:rPr>
-        <w:t xml:space="preserve">Clinical Neurophysiology</w:t>
-      </w:r>
-      <w:r>
-        <w:t xml:space="preserve">,</w:t>
-      </w:r>
-      <w:r>
-        <w:t xml:space="preserve"> </w:t>
-      </w:r>
-      <w:r>
-        <w:rPr>
-          <w:i/>
-          <w:iCs/>
-        </w:rPr>
         <w:t xml:space="preserve">127</w:t>
       </w:r>
       <w:r>
@@ -5094,7 +4405,7 @@
       <w:r>
         <w:t xml:space="preserve"> </w:t>
       </w:r>
-      <w:hyperlink r:id="rId115">
+      <w:hyperlink r:id="rId90">
         <w:r>
           <w:rPr>
             <w:rStyle w:val="Hyperlink"/>
@@ -5103,14 +4414,23 @@
         </w:r>
       </w:hyperlink>
     </w:p>
-    <w:bookmarkEnd w:id="116"/>
-    <w:bookmarkStart w:id="118" w:name="ref-riemann2010"/>
+    <w:bookmarkEnd w:id="91"/>
+    <w:bookmarkStart w:id="93" w:name="ref-riedner2007"/>
     <w:p>
       <w:pPr>
         <w:pStyle w:val="Bibliography"/>
       </w:pPr>
       <w:r>
-        <w:t xml:space="preserve">Riemann, D., Spiegelhalder, K., Feige, B., Voderholzer, U., Berger, M., Perlis, M., &amp; Nissen, C. (2010). The hyperarousal model of insomnia:</w:t>
+        <w:t xml:space="preserve">Riedner, B. A., Vyazovskiy, V. V., Huber, R., Massimini, M., Esser, S., Murphy, M., &amp; Tononi, G. (2007). Sleep homeostasis and cortical synchronization:</w:t>
+      </w:r>
+      <w:r>
+        <w:t xml:space="preserve"> </w:t>
+      </w:r>
+      <w:r>
+        <w:t xml:space="preserve">III</w:t>
+      </w:r>
+      <w:r>
+        <w:t xml:space="preserve">.</w:t>
       </w:r>
       <w:r>
         <w:t xml:space="preserve"> </w:t>
@@ -5122,7 +4442,19 @@
         <w:t xml:space="preserve"> </w:t>
       </w:r>
       <w:r>
-        <w:t xml:space="preserve">review of the concept and its evidence.</w:t>
+        <w:t xml:space="preserve">high-density</w:t>
+      </w:r>
+      <w:r>
+        <w:t xml:space="preserve"> </w:t>
+      </w:r>
+      <w:r>
+        <w:t xml:space="preserve">EEG</w:t>
+      </w:r>
+      <w:r>
+        <w:t xml:space="preserve"> </w:t>
+      </w:r>
+      <w:r>
+        <w:t xml:space="preserve">study of sleep slow waves in humans.</w:t>
       </w:r>
       <w:r>
         <w:t xml:space="preserve"> </w:t>
@@ -5132,7 +4464,7 @@
           <w:i/>
           <w:iCs/>
         </w:rPr>
-        <w:t xml:space="preserve">Sleep Medicine Reviews</w:t>
+        <w:t xml:space="preserve">Sleep</w:t>
       </w:r>
       <w:r>
         <w:t xml:space="preserve">,</w:t>
@@ -5145,25 +4477,25 @@
           <w:i/>
           <w:iCs/>
         </w:rPr>
-        <w:t xml:space="preserve">14</w:t>
-      </w:r>
-      <w:r>
-        <w:t xml:space="preserve">(1), 19–31.</w:t>
-      </w:r>
-      <w:r>
-        <w:t xml:space="preserve"> </w:t>
-      </w:r>
-      <w:hyperlink r:id="rId117">
+        <w:t xml:space="preserve">30</w:t>
+      </w:r>
+      <w:r>
+        <w:t xml:space="preserve">(12), 1643–1657.</w:t>
+      </w:r>
+      <w:r>
+        <w:t xml:space="preserve"> </w:t>
+      </w:r>
+      <w:hyperlink r:id="rId92">
         <w:r>
           <w:rPr>
             <w:rStyle w:val="Hyperlink"/>
           </w:rPr>
-          <w:t xml:space="preserve">https://doi.org/10.1016/j.smrv.2009.04.002</w:t>
+          <w:t xml:space="preserve">https://doi.org/10.1093/sleep/30.12.1643</w:t>
         </w:r>
       </w:hyperlink>
     </w:p>
-    <w:bookmarkEnd w:id="118"/>
-    <w:bookmarkStart w:id="120" w:name="ref-roehrs2011"/>
+    <w:bookmarkEnd w:id="93"/>
+    <w:bookmarkStart w:id="95" w:name="ref-roehrs2011"/>
     <w:p>
       <w:pPr>
         <w:pStyle w:val="Bibliography"/>
@@ -5254,7 +4586,7 @@
       <w:r>
         <w:t xml:space="preserve"> </w:t>
       </w:r>
-      <w:hyperlink r:id="rId119">
+      <w:hyperlink r:id="rId94">
         <w:r>
           <w:rPr>
             <w:rStyle w:val="Hyperlink"/>
@@ -5263,8 +4595,8 @@
         </w:r>
       </w:hyperlink>
     </w:p>
-    <w:bookmarkEnd w:id="120"/>
-    <w:bookmarkStart w:id="122" w:name="ref-roth2010"/>
+    <w:bookmarkEnd w:id="95"/>
+    <w:bookmarkStart w:id="97" w:name="ref-roth2010"/>
     <w:p>
       <w:pPr>
         <w:pStyle w:val="Bibliography"/>
@@ -5301,7 +4633,7 @@
       <w:r>
         <w:t xml:space="preserve"> </w:t>
       </w:r>
-      <w:hyperlink r:id="rId121">
+      <w:hyperlink r:id="rId96">
         <w:r>
           <w:rPr>
             <w:rStyle w:val="Hyperlink"/>
@@ -5310,26 +4642,47 @@
         </w:r>
       </w:hyperlink>
     </w:p>
-    <w:bookmarkEnd w:id="122"/>
-    <w:bookmarkStart w:id="124" w:name="ref-steriade2001"/>
+    <w:bookmarkEnd w:id="97"/>
+    <w:bookmarkStart w:id="99" w:name="ref-santamaria1987"/>
     <w:p>
       <w:pPr>
         <w:pStyle w:val="Bibliography"/>
       </w:pPr>
       <w:r>
-        <w:t xml:space="preserve">Steriade, M., Timofeev, I., &amp; Grenier, F. (2001). Natural waking and sleep states:</w:t>
-      </w:r>
-      <w:r>
-        <w:t xml:space="preserve"> </w:t>
-      </w:r>
-      <w:r>
-        <w:t xml:space="preserve">A</w:t>
-      </w:r>
-      <w:r>
-        <w:t xml:space="preserve"> </w:t>
-      </w:r>
-      <w:r>
-        <w:t xml:space="preserve">view from inside neocortical neurons.</w:t>
+        <w:t xml:space="preserve">Santamaria, J., &amp; Chiappa, K. H. (1987). The</w:t>
+      </w:r>
+      <w:r>
+        <w:t xml:space="preserve"> </w:t>
+      </w:r>
+      <w:r>
+        <w:t xml:space="preserve">EEG</w:t>
+      </w:r>
+      <w:r>
+        <w:t xml:space="preserve"> </w:t>
+      </w:r>
+      <w:r>
+        <w:t xml:space="preserve">of</w:t>
+      </w:r>
+      <w:r>
+        <w:t xml:space="preserve"> </w:t>
+      </w:r>
+      <w:r>
+        <w:t xml:space="preserve">Drowsiness</w:t>
+      </w:r>
+      <w:r>
+        <w:t xml:space="preserve"> </w:t>
+      </w:r>
+      <w:r>
+        <w:t xml:space="preserve">in</w:t>
+      </w:r>
+      <w:r>
+        <w:t xml:space="preserve"> </w:t>
+      </w:r>
+      <w:r>
+        <w:t xml:space="preserve">Normal Adults</w:t>
+      </w:r>
+      <w:r>
+        <w:t xml:space="preserve">.</w:t>
       </w:r>
       <w:r>
         <w:t xml:space="preserve"> </w:t>
@@ -5339,7 +4692,7 @@
           <w:i/>
           <w:iCs/>
         </w:rPr>
-        <w:t xml:space="preserve">Journal of Neurophysiology</w:t>
+        <w:t xml:space="preserve">Journal of Clinical Neurophysiology</w:t>
       </w:r>
       <w:r>
         <w:t xml:space="preserve">,</w:t>
@@ -5352,31 +4705,31 @@
           <w:i/>
           <w:iCs/>
         </w:rPr>
-        <w:t xml:space="preserve">85</w:t>
-      </w:r>
-      <w:r>
-        <w:t xml:space="preserve">(5), 1969–1985.</w:t>
-      </w:r>
-      <w:r>
-        <w:t xml:space="preserve"> </w:t>
-      </w:r>
-      <w:hyperlink r:id="rId123">
+        <w:t xml:space="preserve">4</w:t>
+      </w:r>
+      <w:r>
+        <w:t xml:space="preserve">(4), 327.</w:t>
+      </w:r>
+      <w:r>
+        <w:t xml:space="preserve"> </w:t>
+      </w:r>
+      <w:hyperlink r:id="rId98">
         <w:r>
           <w:rPr>
             <w:rStyle w:val="Hyperlink"/>
           </w:rPr>
-          <w:t xml:space="preserve">https://doi.org/10.1152/jn.2001.85.5.1969</w:t>
+          <w:t xml:space="preserve">https://journals.lww.com/clinicalneurophys/citation/1987/10000/the_eeg_of_drowsiness_in_normal_adults.2.aspx</w:t>
         </w:r>
       </w:hyperlink>
     </w:p>
-    <w:bookmarkEnd w:id="124"/>
-    <w:bookmarkStart w:id="126" w:name="ref-stone2008"/>
+    <w:bookmarkEnd w:id="99"/>
+    <w:bookmarkStart w:id="101" w:name="ref-americanacademyofsleepmedicine2005"/>
     <w:p>
       <w:pPr>
         <w:pStyle w:val="Bibliography"/>
       </w:pPr>
       <w:r>
-        <w:t xml:space="preserve">Stone, K. C., Taylor, D. J., McCrae, C. S., Kalsekar, A., &amp; Lichstein, K. L. (2008). Nonrestorative sleep.</w:t>
+        <w:t xml:space="preserve">Sleep Medicine, A. A. of. (2005). International classification of sleep disorders.</w:t>
       </w:r>
       <w:r>
         <w:t xml:space="preserve"> </w:t>
@@ -5386,10 +4739,43 @@
           <w:i/>
           <w:iCs/>
         </w:rPr>
-        <w:t xml:space="preserve">Sleep Medicine Reviews</w:t>
-      </w:r>
-      <w:r>
-        <w:t xml:space="preserve">,</w:t>
+        <w:t xml:space="preserve">Diagnostic and Coding Manual</w:t>
+      </w:r>
+      <w:r>
+        <w:t xml:space="preserve">, 148–152.</w:t>
+      </w:r>
+      <w:r>
+        <w:t xml:space="preserve"> </w:t>
+      </w:r>
+      <w:hyperlink r:id="rId100">
+        <w:r>
+          <w:rPr>
+            <w:rStyle w:val="Hyperlink"/>
+          </w:rPr>
+          <w:t xml:space="preserve">https://cir.nii.ac.jp/crid/1572824499146899712</w:t>
+        </w:r>
+      </w:hyperlink>
+    </w:p>
+    <w:bookmarkEnd w:id="101"/>
+    <w:bookmarkStart w:id="103" w:name="ref-stephan2023"/>
+    <w:p>
+      <w:pPr>
+        <w:pStyle w:val="Bibliography"/>
+      </w:pPr>
+      <w:r>
+        <w:t xml:space="preserve">Stephan, A. M., &amp; Siclari, F. (2023). Reconsidering sleep perception in insomnia:</w:t>
+      </w:r>
+      <w:r>
+        <w:t xml:space="preserve"> </w:t>
+      </w:r>
+      <w:r>
+        <w:t xml:space="preserve">From</w:t>
+      </w:r>
+      <w:r>
+        <w:t xml:space="preserve"> </w:t>
+      </w:r>
+      <w:r>
+        <w:t xml:space="preserve">misperception to mismeasurement.</w:t>
       </w:r>
       <w:r>
         <w:t xml:space="preserve"> </w:t>
@@ -5399,6 +4785,66 @@
           <w:i/>
           <w:iCs/>
         </w:rPr>
+        <w:t xml:space="preserve">Journal of Sleep Research</w:t>
+      </w:r>
+      <w:r>
+        <w:t xml:space="preserve">,</w:t>
+      </w:r>
+      <w:r>
+        <w:t xml:space="preserve"> </w:t>
+      </w:r>
+      <w:r>
+        <w:rPr>
+          <w:i/>
+          <w:iCs/>
+        </w:rPr>
+        <w:t xml:space="preserve">32</w:t>
+      </w:r>
+      <w:r>
+        <w:t xml:space="preserve">(6), e14028.</w:t>
+      </w:r>
+      <w:r>
+        <w:t xml:space="preserve"> </w:t>
+      </w:r>
+      <w:hyperlink r:id="rId102">
+        <w:r>
+          <w:rPr>
+            <w:rStyle w:val="Hyperlink"/>
+          </w:rPr>
+          <w:t xml:space="preserve">https://doi.org/10.1111/jsr.14028</w:t>
+        </w:r>
+      </w:hyperlink>
+    </w:p>
+    <w:bookmarkEnd w:id="103"/>
+    <w:bookmarkStart w:id="105" w:name="ref-stone2008"/>
+    <w:p>
+      <w:pPr>
+        <w:pStyle w:val="Bibliography"/>
+      </w:pPr>
+      <w:r>
+        <w:t xml:space="preserve">Stone, K. C., Taylor, D. J., McCrae, C. S., Kalsekar, A., &amp; Lichstein, K. L. (2008). Nonrestorative sleep.</w:t>
+      </w:r>
+      <w:r>
+        <w:t xml:space="preserve"> </w:t>
+      </w:r>
+      <w:r>
+        <w:rPr>
+          <w:i/>
+          <w:iCs/>
+        </w:rPr>
+        <w:t xml:space="preserve">Sleep Medicine Reviews</w:t>
+      </w:r>
+      <w:r>
+        <w:t xml:space="preserve">,</w:t>
+      </w:r>
+      <w:r>
+        <w:t xml:space="preserve"> </w:t>
+      </w:r>
+      <w:r>
+        <w:rPr>
+          <w:i/>
+          <w:iCs/>
+        </w:rPr>
         <w:t xml:space="preserve">12</w:t>
       </w:r>
       <w:r>
@@ -5407,7 +4853,7 @@
       <w:r>
         <w:t xml:space="preserve"> </w:t>
       </w:r>
-      <w:hyperlink r:id="rId125">
+      <w:hyperlink r:id="rId104">
         <w:r>
           <w:rPr>
             <w:rStyle w:val="Hyperlink"/>
@@ -5416,8 +4862,8 @@
         </w:r>
       </w:hyperlink>
     </w:p>
-    <w:bookmarkEnd w:id="126"/>
-    <w:bookmarkStart w:id="128" w:name="ref-sweetman2021"/>
+    <w:bookmarkEnd w:id="105"/>
+    <w:bookmarkStart w:id="107" w:name="ref-sweetman2021"/>
     <w:p>
       <w:pPr>
         <w:pStyle w:val="Bibliography"/>
@@ -5466,7 +4912,7 @@
       <w:r>
         <w:t xml:space="preserve"> </w:t>
       </w:r>
-      <w:hyperlink r:id="rId127">
+      <w:hyperlink r:id="rId106">
         <w:r>
           <w:rPr>
             <w:rStyle w:val="Hyperlink"/>
@@ -5475,8 +4921,8 @@
         </w:r>
       </w:hyperlink>
     </w:p>
-    <w:bookmarkEnd w:id="128"/>
-    <w:bookmarkStart w:id="130" w:name="ref-tononi2006"/>
+    <w:bookmarkEnd w:id="107"/>
+    <w:bookmarkStart w:id="109" w:name="ref-tononi2006"/>
     <w:p>
       <w:pPr>
         <w:pStyle w:val="Bibliography"/>
@@ -5513,7 +4959,7 @@
       <w:r>
         <w:t xml:space="preserve"> </w:t>
       </w:r>
-      <w:hyperlink r:id="rId129">
+      <w:hyperlink r:id="rId108">
         <w:r>
           <w:rPr>
             <w:rStyle w:val="Hyperlink"/>
@@ -5522,14 +4968,26 @@
         </w:r>
       </w:hyperlink>
     </w:p>
-    <w:bookmarkEnd w:id="130"/>
-    <w:bookmarkStart w:id="132" w:name="ref-vyazovskiy2008"/>
+    <w:bookmarkEnd w:id="109"/>
+    <w:bookmarkStart w:id="111" w:name="ref-vgontzas2013"/>
     <w:p>
       <w:pPr>
         <w:pStyle w:val="Bibliography"/>
       </w:pPr>
       <w:r>
-        <w:t xml:space="preserve">Vyazovskiy, V. V., Cirelli, C., Pfister-Genskow, M., Faraguna, U., &amp; Tononi, G. (2008). Molecular and electrophysiological evidence for net synaptic potentiation in wake and depression in sleep.</w:t>
+        <w:t xml:space="preserve">Vgontzas, A. N., Fernandez-Mendoza, J., Liao, D., &amp; Bixler, E. O. (2013). Insomnia with objective short sleep duration:</w:t>
+      </w:r>
+      <w:r>
+        <w:t xml:space="preserve"> </w:t>
+      </w:r>
+      <w:r>
+        <w:t xml:space="preserve">The</w:t>
+      </w:r>
+      <w:r>
+        <w:t xml:space="preserve"> </w:t>
+      </w:r>
+      <w:r>
+        <w:t xml:space="preserve">most biologically severe phenotype of the disorder.</w:t>
       </w:r>
       <w:r>
         <w:t xml:space="preserve"> </w:t>
@@ -5539,7 +4997,7 @@
           <w:i/>
           <w:iCs/>
         </w:rPr>
-        <w:t xml:space="preserve">Nature Neuroscience</w:t>
+        <w:t xml:space="preserve">Sleep Medicine Reviews</w:t>
       </w:r>
       <w:r>
         <w:t xml:space="preserve">,</w:t>
@@ -5552,25 +5010,25 @@
           <w:i/>
           <w:iCs/>
         </w:rPr>
-        <w:t xml:space="preserve">11</w:t>
-      </w:r>
-      <w:r>
-        <w:t xml:space="preserve">(2), 200–208.</w:t>
-      </w:r>
-      <w:r>
-        <w:t xml:space="preserve"> </w:t>
-      </w:r>
-      <w:hyperlink r:id="rId131">
+        <w:t xml:space="preserve">17</w:t>
+      </w:r>
+      <w:r>
+        <w:t xml:space="preserve">(4), 241–254.</w:t>
+      </w:r>
+      <w:r>
+        <w:t xml:space="preserve"> </w:t>
+      </w:r>
+      <w:hyperlink r:id="rId110">
         <w:r>
           <w:rPr>
             <w:rStyle w:val="Hyperlink"/>
           </w:rPr>
-          <w:t xml:space="preserve">https://doi.org/10.1038/nn2035</w:t>
+          <w:t xml:space="preserve">https://doi.org/10.1016/j.smrv.2012.09.005</w:t>
         </w:r>
       </w:hyperlink>
     </w:p>
-    <w:bookmarkEnd w:id="132"/>
-    <w:bookmarkStart w:id="134" w:name="ref-vyazovskiy2013"/>
+    <w:bookmarkEnd w:id="111"/>
+    <w:bookmarkStart w:id="113" w:name="ref-vyazovskiy2013"/>
     <w:p>
       <w:pPr>
         <w:pStyle w:val="Bibliography"/>
@@ -5619,7 +5077,7 @@
       <w:r>
         <w:t xml:space="preserve"> </w:t>
       </w:r>
-      <w:hyperlink r:id="rId133">
+      <w:hyperlink r:id="rId112">
         <w:r>
           <w:rPr>
             <w:rStyle w:val="Hyperlink"/>
@@ -5628,14 +5086,23 @@
         </w:r>
       </w:hyperlink>
     </w:p>
-    <w:bookmarkEnd w:id="134"/>
-    <w:bookmarkStart w:id="136" w:name="ref-vyazovskiy2011"/>
+    <w:bookmarkEnd w:id="113"/>
+    <w:bookmarkStart w:id="115" w:name="ref-werth1996"/>
     <w:p>
       <w:pPr>
         <w:pStyle w:val="Bibliography"/>
       </w:pPr>
       <w:r>
-        <w:t xml:space="preserve">Vyazovskiy, V. V., Olcese, U., Hanlon, E. C., Nir, Y., Cirelli, C., &amp; Tononi, G. (2011). Local sleep in awake rats.</w:t>
+        <w:t xml:space="preserve">Werth, E., Achermann, P., &amp; Borbély, A. A. (1996). Brain topography of the human sleep</w:t>
+      </w:r>
+      <w:r>
+        <w:t xml:space="preserve"> </w:t>
+      </w:r>
+      <w:r>
+        <w:t xml:space="preserve">EEG</w:t>
+      </w:r>
+      <w:r>
+        <w:t xml:space="preserve">: Antero-posterior shifts of spectral power.</w:t>
       </w:r>
       <w:r>
         <w:t xml:space="preserve"> </w:t>
@@ -5645,7 +5112,7 @@
           <w:i/>
           <w:iCs/>
         </w:rPr>
-        <w:t xml:space="preserve">Nature</w:t>
+        <w:t xml:space="preserve">NeuroReport</w:t>
       </w:r>
       <w:r>
         <w:t xml:space="preserve">,</w:t>
@@ -5658,31 +5125,31 @@
           <w:i/>
           <w:iCs/>
         </w:rPr>
-        <w:t xml:space="preserve">472</w:t>
-      </w:r>
-      <w:r>
-        <w:t xml:space="preserve">(7344), 443–447.</w:t>
-      </w:r>
-      <w:r>
-        <w:t xml:space="preserve"> </w:t>
-      </w:r>
-      <w:hyperlink r:id="rId135">
+        <w:t xml:space="preserve">8</w:t>
+      </w:r>
+      <w:r>
+        <w:t xml:space="preserve">(1), 123.</w:t>
+      </w:r>
+      <w:r>
+        <w:t xml:space="preserve"> </w:t>
+      </w:r>
+      <w:hyperlink r:id="rId114">
         <w:r>
           <w:rPr>
             <w:rStyle w:val="Hyperlink"/>
           </w:rPr>
-          <w:t xml:space="preserve">https://doi.org/10.1038/nature10009</w:t>
+          <w:t xml:space="preserve">https://journals.lww.com/neuroreport/abstract/1996/12200/brain_topography_of_the_human_sleep_eeg_.25.aspx</w:t>
         </w:r>
       </w:hyperlink>
     </w:p>
-    <w:bookmarkEnd w:id="136"/>
-    <w:bookmarkStart w:id="137" w:name="ref-werth1996"/>
+    <w:bookmarkEnd w:id="115"/>
+    <w:bookmarkStart w:id="117" w:name="ref-wu2013"/>
     <w:p>
       <w:pPr>
         <w:pStyle w:val="Bibliography"/>
       </w:pPr>
       <w:r>
-        <w:t xml:space="preserve">Werth, E., Achermann, P., &amp; Borbély, A. A. (1996). Brain topography of the human sleep</w:t>
+        <w:t xml:space="preserve">Wu, Y. M., Pietrone, R., Cashmere, J. D., Begley, A., Miewald, J. M., Germain, A., &amp; Buysse, D. J. (2013).</w:t>
       </w:r>
       <w:r>
         <w:t xml:space="preserve"> </w:t>
@@ -5691,7 +5158,22 @@
         <w:t xml:space="preserve">EEG</w:t>
       </w:r>
       <w:r>
-        <w:t xml:space="preserve">: Antero-posterior shifts of spectral power.</w:t>
+        <w:t xml:space="preserve"> </w:t>
+      </w:r>
+      <w:r>
+        <w:t xml:space="preserve">power during waking and</w:t>
+      </w:r>
+      <w:r>
+        <w:t xml:space="preserve"> </w:t>
+      </w:r>
+      <w:r>
+        <w:t xml:space="preserve">NREM</w:t>
+      </w:r>
+      <w:r>
+        <w:t xml:space="preserve"> </w:t>
+      </w:r>
+      <w:r>
+        <w:t xml:space="preserve">sleep in primary insomnia.</w:t>
       </w:r>
       <w:r>
         <w:t xml:space="preserve"> </w:t>
@@ -5701,7 +5183,7 @@
           <w:i/>
           <w:iCs/>
         </w:rPr>
-        <w:t xml:space="preserve">NeuroReport</w:t>
+        <w:t xml:space="preserve">Journal of Clinical Sleep Medicine</w:t>
       </w:r>
       <w:r>
         <w:t xml:space="preserve">,</w:t>
@@ -5714,73 +5196,25 @@
           <w:i/>
           <w:iCs/>
         </w:rPr>
-        <w:t xml:space="preserve">8</w:t>
-      </w:r>
-      <w:r>
-        <w:t xml:space="preserve">(1), 123.</w:t>
-      </w:r>
-    </w:p>
-    <w:bookmarkEnd w:id="137"/>
-    <w:bookmarkStart w:id="139" w:name="ref-zhang2012"/>
-    <w:p>
-      <w:pPr>
-        <w:pStyle w:val="Bibliography"/>
-      </w:pPr>
-      <w:r>
-        <w:t xml:space="preserve">Zhang, J., Lam, S.-P., Li, S. X., Li, A. M., &amp; Wing, Y.-K. (2012). The longitudinal course and impact of non-restorative sleep:</w:t>
-      </w:r>
-      <w:r>
-        <w:t xml:space="preserve"> </w:t>
-      </w:r>
-      <w:r>
-        <w:t xml:space="preserve">A</w:t>
-      </w:r>
-      <w:r>
-        <w:t xml:space="preserve"> </w:t>
-      </w:r>
-      <w:r>
-        <w:t xml:space="preserve">five-year community-based follow-up study.</w:t>
-      </w:r>
-      <w:r>
-        <w:t xml:space="preserve"> </w:t>
-      </w:r>
-      <w:r>
-        <w:rPr>
-          <w:i/>
-          <w:iCs/>
-        </w:rPr>
-        <w:t xml:space="preserve">Sleep Medicine</w:t>
-      </w:r>
-      <w:r>
-        <w:t xml:space="preserve">,</w:t>
-      </w:r>
-      <w:r>
-        <w:t xml:space="preserve"> </w:t>
-      </w:r>
-      <w:r>
-        <w:rPr>
-          <w:i/>
-          <w:iCs/>
-        </w:rPr>
-        <w:t xml:space="preserve">13</w:t>
-      </w:r>
-      <w:r>
-        <w:t xml:space="preserve">(6), 570–576.</w:t>
-      </w:r>
-      <w:r>
-        <w:t xml:space="preserve"> </w:t>
-      </w:r>
-      <w:hyperlink r:id="rId138">
+        <w:t xml:space="preserve">09</w:t>
+      </w:r>
+      <w:r>
+        <w:t xml:space="preserve">(10), 1031–1037.</w:t>
+      </w:r>
+      <w:r>
+        <w:t xml:space="preserve"> </w:t>
+      </w:r>
+      <w:hyperlink r:id="rId116">
         <w:r>
           <w:rPr>
             <w:rStyle w:val="Hyperlink"/>
           </w:rPr>
-          <w:t xml:space="preserve">https://doi.org/10.1016/j.sleep.2011.12.012</w:t>
+          <w:t xml:space="preserve">https://doi.org/10.5664/jcsm.3076</w:t>
         </w:r>
       </w:hyperlink>
     </w:p>
-    <w:bookmarkEnd w:id="139"/>
-    <w:bookmarkStart w:id="141" w:name="ref-zhao2021"/>
+    <w:bookmarkEnd w:id="117"/>
+    <w:bookmarkStart w:id="119" w:name="ref-zhao2021"/>
     <w:p>
       <w:pPr>
         <w:pStyle w:val="Bibliography"/>
@@ -5841,7 +5275,7 @@
       <w:r>
         <w:t xml:space="preserve"> </w:t>
       </w:r>
-      <w:hyperlink r:id="rId140">
+      <w:hyperlink r:id="rId118">
         <w:r>
           <w:rPr>
             <w:rStyle w:val="Hyperlink"/>
@@ -5850,9 +5284,9 @@
         </w:r>
       </w:hyperlink>
     </w:p>
-    <w:bookmarkEnd w:id="141"/>
-    <w:bookmarkEnd w:id="142"/>
-    <w:bookmarkEnd w:id="143"/>
+    <w:bookmarkEnd w:id="119"/>
+    <w:bookmarkEnd w:id="120"/>
+    <w:bookmarkEnd w:id="121"/>
     <w:sectPr>
       <w:pgSz w:h="15840" w:w="12240"/>
       <w:pgMar w:bottom="1440" w:footer="720" w:gutter="0" w:header="720" w:left="1440" w:right="1440" w:top="1440"/>
@@ -6537,6 +5971,24 @@
     <w:abstractNumId w:val="991"/>
   </w:num>
   <w:num w:numId="1005">
+    <w:abstractNumId w:val="991"/>
+  </w:num>
+  <w:num w:numId="1006">
+    <w:abstractNumId w:val="991"/>
+  </w:num>
+  <w:num w:numId="1007">
+    <w:abstractNumId w:val="991"/>
+  </w:num>
+  <w:num w:numId="1008">
+    <w:abstractNumId w:val="991"/>
+  </w:num>
+  <w:num w:numId="1009">
+    <w:abstractNumId w:val="991"/>
+  </w:num>
+  <w:num w:numId="1010">
+    <w:abstractNumId w:val="991"/>
+  </w:num>
+  <w:num w:numId="1011">
     <w:abstractNumId w:val="99411"/>
     <w:lvlOverride w:ilvl="0">
       <w:startOverride w:val="1"/>
@@ -6566,7 +6018,7 @@
       <w:startOverride w:val="1"/>
     </w:lvlOverride>
   </w:num>
-  <w:num w:numId="1006">
+  <w:num w:numId="1012">
     <w:abstractNumId w:val="99414"/>
     <w:lvlOverride w:ilvl="0">
       <w:startOverride w:val="4"/>
@@ -6596,10 +6048,10 @@
       <w:startOverride w:val="4"/>
     </w:lvlOverride>
   </w:num>
-  <w:num w:numId="1007">
+  <w:num w:numId="1013">
     <w:abstractNumId w:val="991"/>
   </w:num>
-  <w:num w:numId="1008">
+  <w:num w:numId="1014">
     <w:abstractNumId w:val="991"/>
   </w:num>
 </w:numbering>

--- a/source/master_doc.docx
+++ b/source/master_doc.docx
@@ -29,7 +29,24 @@
         <w:pStyle w:val="Date"/>
       </w:pPr>
       <w:r>
-        <w:t xml:space="preserve">2024-07-03</w:t>
+        <w:t xml:space="preserve">2024-07-18</w:t>
+      </w:r>
+    </w:p>
+    <w:p>
+      <w:pPr>
+        <w:pStyle w:val="FirstParagraph"/>
+      </w:pPr>
+      <w:r>
+        <w:t xml:space="preserve"> </w:t>
+      </w:r>
+      <w:r>
+        <w:t xml:space="preserve"> </w:t>
+      </w:r>
+      <w:r>
+        <w:t xml:space="preserve"> </w:t>
+      </w:r>
+      <w:r>
+        <w:t xml:space="preserve"> </w:t>
       </w:r>
     </w:p>
     <w:p>
@@ -66,13 +83,19 @@
         <w:t xml:space="preserve"> </w:t>
       </w:r>
       <w:r>
-        <w:t xml:space="preserve">by unrefreshing sleep upon awakening despite normal sleep parameters as</w:t>
-      </w:r>
-      <w:r>
-        <w:t xml:space="preserve"> </w:t>
-      </w:r>
-      <w:r>
-        <w:t xml:space="preserve">measured by polysomnography (PSG)</w:t>
+        <w:t xml:space="preserve">by unrefreshing sleep upon awakening despite normal sleep duration and</w:t>
+      </w:r>
+      <w:r>
+        <w:t xml:space="preserve"> </w:t>
+      </w:r>
+      <w:r>
+        <w:t xml:space="preserve">architecture as measured by polysomnography (PSG), leading to excessive</w:t>
+      </w:r>
+      <w:r>
+        <w:t xml:space="preserve"> </w:t>
+      </w:r>
+      <w:r>
+        <w:t xml:space="preserve">daytime fatigue and significant daytime functional impairment</w:t>
       </w:r>
       <w:r>
         <w:t xml:space="preserve"> </w:t>
@@ -81,96 +104,149 @@
         <w:t xml:space="preserve">(Roth et al., 2010)</w:t>
       </w:r>
       <w:r>
-        <w:t xml:space="preserve">. It has debilitating daytime</w:t>
-      </w:r>
-      <w:r>
-        <w:t xml:space="preserve"> </w:t>
-      </w:r>
-      <w:r>
-        <w:t xml:space="preserve">effects including persistent daytime fatigue [cite], diminished cognitive</w:t>
-      </w:r>
-      <w:r>
-        <w:t xml:space="preserve"> </w:t>
-      </w:r>
-      <w:r>
-        <w:t xml:space="preserve">performance [cite], and reduced mental wellbeing [cite].</w:t>
-      </w:r>
-      <w:r>
-        <w:t xml:space="preserve"> </w:t>
-      </w:r>
-      <w:r>
-        <w:t xml:space="preserve">Despite the significant impacts of this condition, it is poorly diagnosed and</w:t>
-      </w:r>
-      <w:r>
-        <w:t xml:space="preserve"> </w:t>
-      </w:r>
-      <w:r>
-        <w:t xml:space="preserve">not included in the Diagnostic and Statistical Manual-5</w:t>
-      </w:r>
-      <w:r>
-        <w:t xml:space="preserve"> </w:t>
-      </w:r>
-      <w:r>
-        <w:t xml:space="preserve">(Association, 2022a)</w:t>
-      </w:r>
-      <w:r>
-        <w:t xml:space="preserve">, with no</w:t>
-      </w:r>
-      <w:r>
-        <w:t xml:space="preserve"> </w:t>
-      </w:r>
-      <w:r>
-        <w:t xml:space="preserve">established guidelines for clinical management. A potential reason for the lack</w:t>
-      </w:r>
-      <w:r>
-        <w:t xml:space="preserve"> </w:t>
-      </w:r>
-      <w:r>
-        <w:t xml:space="preserve">of diagnostic criteria is the reliance on subjective measures for diagnosis</w:t>
-      </w:r>
-      <w:r>
-        <w:t xml:space="preserve"> </w:t>
+        <w:t xml:space="preserve">.</w:t>
+      </w:r>
+      <w:r>
+        <w:t xml:space="preserve"> </w:t>
+      </w:r>
+      <w:r>
+        <w:t xml:space="preserve">Despite the significant impact of this condition, it is poorly diagnosed and</w:t>
+      </w:r>
+      <w:r>
+        <w:t xml:space="preserve"> </w:t>
+      </w:r>
+      <w:r>
+        <w:t xml:space="preserve">not included in the Diagnostic and Statistical Manual-5-TR</w:t>
+      </w:r>
+      <w:r>
+        <w:t xml:space="preserve"> </w:t>
+      </w:r>
+      <w:r>
+        <w:t xml:space="preserve">(Association, 2022)</w:t>
+      </w:r>
+      <w:r>
+        <w:t xml:space="preserve">, with no established guidelines for</w:t>
+      </w:r>
+      <w:r>
+        <w:t xml:space="preserve"> </w:t>
+      </w:r>
+      <w:r>
+        <w:t xml:space="preserve">clinical management.</w:t>
+      </w:r>
+      <w:r>
+        <w:t xml:space="preserve"> </w:t>
+      </w:r>
+      <w:r>
+        <w:t xml:space="preserve">This population has previously been clinically managed as a subtype of insomnia</w:t>
+      </w:r>
+      <w:r>
+        <w:t xml:space="preserve"> </w:t>
+      </w:r>
+      <w:r>
+        <w:t xml:space="preserve">disorder (ID) despite evidence suggesting the disorder is phenotypically</w:t>
+      </w:r>
+      <w:r>
+        <w:t xml:space="preserve"> </w:t>
+      </w:r>
+      <w:r>
+        <w:t xml:space="preserve">distinct, with different underlying aetiology.</w:t>
+      </w:r>
+      <w:r>
+        <w:t xml:space="preserve"> </w:t>
+      </w:r>
+      <w:r>
+        <w:t xml:space="preserve">Although this population has normal sleep parameters as</w:t>
+      </w:r>
+      <w:r>
+        <w:t xml:space="preserve"> </w:t>
+      </w:r>
+      <w:r>
+        <w:t xml:space="preserve">measured by traditional PSG methodologies, new technologies and techniques such</w:t>
+      </w:r>
+      <w:r>
+        <w:t xml:space="preserve"> </w:t>
+      </w:r>
+      <w:r>
+        <w:t xml:space="preserve">as HD-EEG and spectral analysis enable exploration of the underlying neural</w:t>
+      </w:r>
+      <w:r>
+        <w:t xml:space="preserve"> </w:t>
+      </w:r>
+      <w:r>
+        <w:t xml:space="preserve">mechanisms in greater resolution, which may reveal differences in sleep processes</w:t>
+      </w:r>
+      <w:r>
+        <w:t xml:space="preserve"> </w:t>
+      </w:r>
+      <w:r>
+        <w:t xml:space="preserve">that result in non-restorative sleep.</w:t>
+      </w:r>
+    </w:p>
+    <w:p>
+      <w:pPr>
+        <w:pStyle w:val="BodyText"/>
+      </w:pPr>
+      <w:r>
+        <w:t xml:space="preserve">A potential reason for the lack of restorative sleep experienced by this</w:t>
+      </w:r>
+      <w:r>
+        <w:t xml:space="preserve"> </w:t>
+      </w:r>
+      <w:r>
+        <w:t xml:space="preserve">population may be a dysfunction in slow wave activity (SWA), which is the</w:t>
+      </w:r>
+      <w:r>
+        <w:t xml:space="preserve"> </w:t>
+      </w:r>
+      <w:r>
+        <w:t xml:space="preserve">strongest established marker of reduced sleep pressure</w:t>
+      </w:r>
+      <w:r>
+        <w:t xml:space="preserve"> </w:t>
+      </w:r>
+      <w:r>
+        <w:t xml:space="preserve">(</w:t>
       </w:r>
       <w:r>
         <w:rPr>
           <w:b/>
           <w:bCs/>
         </w:rPr>
-        <w:t xml:space="preserve">and the close association with insomnia?</w:t>
-      </w:r>
-      <w:r>
-        <w:t xml:space="preserve">. As this population have normal</w:t>
-      </w:r>
-      <w:r>
-        <w:t xml:space="preserve"> </w:t>
-      </w:r>
-      <w:r>
-        <w:t xml:space="preserve">sleep as measured by PSG, an emerging explanation is that current methodologies</w:t>
-      </w:r>
-      <w:r>
-        <w:t xml:space="preserve"> </w:t>
-      </w:r>
-      <w:r>
-        <w:t xml:space="preserve">of PSG recordings provide inadequate sleep state measurement</w:t>
-      </w:r>
-      <w:r>
-        <w:t xml:space="preserve"> </w:t>
-      </w:r>
-      <w:r>
-        <w:t xml:space="preserve">(</w:t>
+        <w:t xml:space="preserve">tononi2008?</w:t>
+      </w:r>
+      <w:r>
+        <w:t xml:space="preserve">)</w:t>
+      </w:r>
+      <w:r>
+        <w:t xml:space="preserve">.</w:t>
+      </w:r>
+      <w:r>
+        <w:t xml:space="preserve"> </w:t>
+      </w:r>
+      <w:r>
+        <w:t xml:space="preserve">Low SWA power during sleep leads to ineffective dissipation of accumulated</w:t>
+      </w:r>
+      <w:r>
+        <w:t xml:space="preserve"> </w:t>
+      </w:r>
+      <w:r>
+        <w:t xml:space="preserve">sleep pressure, while increased SWA in wake is associated with increased</w:t>
+      </w:r>
+      <w:r>
+        <w:t xml:space="preserve"> </w:t>
+      </w:r>
+      <w:r>
+        <w:t xml:space="preserve">feelings of sleepiness. Subjective sleepiness is</w:t>
+      </w:r>
+      <w:r>
+        <w:t xml:space="preserve"> </w:t>
       </w:r>
       <w:r>
         <w:rPr>
           <w:b/>
           <w:bCs/>
         </w:rPr>
-        <w:t xml:space="preserve">cite?</w:t>
-      </w:r>
-      <w:r>
-        <w:t xml:space="preserve">)</w:t>
-      </w:r>
-      <w:r>
-        <w:t xml:space="preserve">.</w:t>
+        <w:t xml:space="preserve">important because of why</w:t>
       </w:r>
     </w:p>
     <w:p>
@@ -178,132 +254,48 @@
         <w:pStyle w:val="BodyText"/>
       </w:pPr>
       <w:r>
-        <w:t xml:space="preserve">Measuring subjective sleepiness and objective drowsiness upon awakening offer a</w:t>
-      </w:r>
-      <w:r>
-        <w:t xml:space="preserve"> </w:t>
-      </w:r>
-      <w:r>
-        <w:t xml:space="preserve">novel and effective potential solution for diagnosis.</w:t>
-      </w:r>
-    </w:p>
-    <w:p>
-      <w:pPr>
-        <w:pStyle w:val="SourceCode"/>
-      </w:pPr>
-      <w:r>
         <w:rPr>
           <w:rStyle w:val="VerbatimChar"/>
         </w:rPr>
-        <w:t xml:space="preserve">  what is the issue. impact. theoretical model. what is the solution.</w:t>
-      </w:r>
-      <w:r>
-        <w:br/>
-      </w:r>
-      <w:r>
-        <w:rPr>
-          <w:rStyle w:val="VerbatimChar"/>
-        </w:rPr>
-        <w:t xml:space="preserve">  is there a difference in how NRS and ID percieve daytime tiredness,</w:t>
-      </w:r>
-      <w:r>
-        <w:br/>
-      </w:r>
-      <w:r>
-        <w:rPr>
-          <w:rStyle w:val="VerbatimChar"/>
-        </w:rPr>
-        <w:t xml:space="preserve">  and is that related to delta power in previous nights sleep?</w:t>
-      </w:r>
-      <w:r>
-        <w:br/>
-      </w:r>
-      <w:r>
-        <w:rPr>
-          <w:rStyle w:val="VerbatimChar"/>
-        </w:rPr>
-        <w:t xml:space="preserve">  </w:t>
-      </w:r>
-      <w:r>
-        <w:br/>
-      </w:r>
-      <w:r>
-        <w:rPr>
-          <w:rStyle w:val="VerbatimChar"/>
-        </w:rPr>
-        <w:t xml:space="preserve">  Describe wide problem (people with NRS are not in the DSM, not being </w:t>
-      </w:r>
-      <w:r>
-        <w:br/>
-      </w:r>
-      <w:r>
-        <w:rPr>
-          <w:rStyle w:val="VerbatimChar"/>
-        </w:rPr>
-        <w:t xml:space="preserve">  clinically managed, have no treatment)</w:t>
-      </w:r>
-      <w:r>
-        <w:br/>
-      </w:r>
-      <w:r>
-        <w:rPr>
-          <w:rStyle w:val="VerbatimChar"/>
-        </w:rPr>
-        <w:t xml:space="preserve">  what is the culprit (sleep state mismeasurement)</w:t>
-      </w:r>
-      <w:r>
-        <w:br/>
-      </w:r>
-      <w:r>
-        <w:rPr>
-          <w:rStyle w:val="VerbatimChar"/>
-        </w:rPr>
-        <w:t xml:space="preserve">  what is the solution (KSS and KDT as measures of sleepiness and drowsiness)</w:t>
-      </w:r>
-      <w:r>
-        <w:br/>
-      </w:r>
-      <w:r>
-        <w:rPr>
-          <w:rStyle w:val="VerbatimChar"/>
-        </w:rPr>
-        <w:t xml:space="preserve">  </w:t>
-      </w:r>
-      <w:r>
-        <w:br/>
-      </w:r>
-      <w:r>
-        <w:rPr>
-          <w:rStyle w:val="VerbatimChar"/>
-        </w:rPr>
-        <w:t xml:space="preserve">  What has been done before and what tried to solve the issue</w:t>
-      </w:r>
-      <w:r>
-        <w:br/>
-      </w:r>
-      <w:r>
-        <w:rPr>
-          <w:rStyle w:val="VerbatimChar"/>
-        </w:rPr>
-        <w:t xml:space="preserve">  Explain what the missing gap is (why does the issue persist)</w:t>
-      </w:r>
-      <w:r>
-        <w:br/>
-      </w:r>
-      <w:r>
-        <w:rPr>
-          <w:rStyle w:val="VerbatimChar"/>
-        </w:rPr>
-        <w:t xml:space="preserve">  Approach - how to address the gap?</w:t>
-      </w:r>
-      <w:r>
-        <w:br/>
-      </w:r>
-      <w:r>
-        <w:rPr>
-          <w:rStyle w:val="VerbatimChar"/>
-        </w:rPr>
-        <w:t xml:space="preserve">  </w:t>
+        <w:t xml:space="preserve">EEG spectral power during sleep, in contrast to standard polysomnography or questionnaires, may provide a better biomarker for distinguishing insomnia subtypes.</w:t>
+      </w:r>
+    </w:p>
+    <w:p>
+      <w:pPr>
+        <w:pStyle w:val="BodyText"/>
+      </w:pPr>
+      <w:r>
+        <w:t xml:space="preserve">In order to explore if NRS is a result of dysfunctions in SWA processes during</w:t>
+      </w:r>
+      <w:r>
+        <w:t xml:space="preserve"> </w:t>
+      </w:r>
+      <w:r>
+        <w:t xml:space="preserve">sleep and wake in comparison to healthy populations and those with ID,</w:t>
+      </w:r>
+      <w:r>
+        <w:t xml:space="preserve"> </w:t>
+      </w:r>
+      <w:r>
+        <w:t xml:space="preserve">this study will high-density electroencephalography (HD-EEG)</w:t>
+      </w:r>
+      <w:r>
+        <w:t xml:space="preserve"> </w:t>
+      </w:r>
+      <w:r>
+        <w:t xml:space="preserve">to examine the power and topographic variance of SWA during resting wake and</w:t>
+      </w:r>
+      <w:r>
+        <w:t xml:space="preserve"> </w:t>
+      </w:r>
+      <w:r>
+        <w:t xml:space="preserve">sleep. Additionally, it will examine if there are group differences in the</w:t>
+      </w:r>
+      <w:r>
+        <w:t xml:space="preserve"> </w:t>
+      </w:r>
+      <w:r>
+        <w:t xml:space="preserve">correlation between subjective sleepiness and SWA following sleep.</w:t>
       </w:r>
     </w:p>
     <w:bookmarkEnd w:id="20"/>
@@ -317,13 +309,13 @@
         <w:t xml:space="preserve">Introduction to sleep disorders</w:t>
       </w:r>
     </w:p>
-    <w:bookmarkStart w:id="22" w:name="insomnia-with-short-sleep-duration"/>
+    <w:bookmarkStart w:id="22" w:name="insomnia-disorder"/>
     <w:p>
       <w:pPr>
         <w:pStyle w:val="Heading2"/>
       </w:pPr>
       <w:r>
-        <w:t xml:space="preserve">Insomnia with short sleep duration</w:t>
+        <w:t xml:space="preserve">Insomnia disorder</w:t>
       </w:r>
     </w:p>
     <w:p>
@@ -331,225 +323,1843 @@
         <w:pStyle w:val="FirstParagraph"/>
       </w:pPr>
       <w:r>
-        <w:t xml:space="preserve">Insomnia is the one of the most common sleep complaints in Australia, affecting</w:t>
-      </w:r>
-      <w:r>
-        <w:t xml:space="preserve"> </w:t>
-      </w:r>
-      <w:r>
-        <w:t xml:space="preserve">approximately 33% of the population and causing a significant health</w:t>
-      </w:r>
-      <w:r>
-        <w:t xml:space="preserve"> </w:t>
-      </w:r>
-      <w:r>
-        <w:t xml:space="preserve">burden</w:t>
-      </w:r>
-      <w:r>
-        <w:t xml:space="preserve"> </w:t>
-      </w:r>
-      <w:r>
-        <w:t xml:space="preserve">(Sweetman et al., 2021)</w:t>
-      </w:r>
-      <w:r>
-        <w:t xml:space="preserve">. It characterised by complaints of shortened overnight</w:t>
-      </w:r>
-      <w:r>
-        <w:t xml:space="preserve"> </w:t>
-      </w:r>
-      <w:r>
-        <w:t xml:space="preserve">sleep, difficulty with sleep initiation, and frequent overnight arousals</w:t>
-      </w:r>
-      <w:r>
-        <w:t xml:space="preserve"> </w:t>
-      </w:r>
-      <w:r>
-        <w:t xml:space="preserve">causing clinically significant distress or dysfunction in daily life</w:t>
-      </w:r>
-      <w:r>
-        <w:t xml:space="preserve"> </w:t>
-      </w:r>
-      <w:r>
-        <w:t xml:space="preserve">(Association, 2022b)</w:t>
+        <w:t xml:space="preserve">ID is the most common sleep disorder in Australia,</w:t>
+      </w:r>
+      <w:r>
+        <w:t xml:space="preserve"> </w:t>
+      </w:r>
+      <w:r>
+        <w:t xml:space="preserve">with an estimated prevalence of 23.2% and causing a</w:t>
+      </w:r>
+      <w:r>
+        <w:t xml:space="preserve"> </w:t>
+      </w:r>
+      <w:r>
+        <w:t xml:space="preserve">significant health burden</w:t>
+      </w:r>
+      <w:r>
+        <w:t xml:space="preserve"> </w:t>
+      </w:r>
+      <w:r>
+        <w:t xml:space="preserve">(Appleton et al., 2022)</w:t>
       </w:r>
       <w:r>
         <w:t xml:space="preserve">.</w:t>
       </w:r>
+      <w:r>
+        <w:t xml:space="preserve"> </w:t>
+      </w:r>
+      <w:r>
+        <w:t xml:space="preserve">It is characterised by complaints of shortened overnight sleep,</w:t>
+      </w:r>
+      <w:r>
+        <w:t xml:space="preserve"> </w:t>
+      </w:r>
+      <w:r>
+        <w:t xml:space="preserve">difficulty with sleep initiation, and frequent overnight arousals causing</w:t>
+      </w:r>
+      <w:r>
+        <w:t xml:space="preserve"> </w:t>
+      </w:r>
+      <w:r>
+        <w:t xml:space="preserve">clinically significant distress or dysfunction in daily life</w:t>
+      </w:r>
+      <w:r>
+        <w:t xml:space="preserve"> </w:t>
+      </w:r>
+      <w:r>
+        <w:t xml:space="preserve">(Association, 2022)</w:t>
+      </w:r>
+      <w:r>
+        <w:t xml:space="preserve">.</w:t>
+      </w:r>
+      <w:r>
+        <w:t xml:space="preserve"> </w:t>
+      </w:r>
+      <w:r>
+        <w:t xml:space="preserve">In contrast to many other sleep disorders that are diagnosed through PSG</w:t>
+      </w:r>
+      <w:r>
+        <w:t xml:space="preserve"> </w:t>
+      </w:r>
+      <w:r>
+        <w:t xml:space="preserve">data, diagnosis of insomnia is recommended based on subjective reports of</w:t>
+      </w:r>
+      <w:r>
+        <w:t xml:space="preserve"> </w:t>
+      </w:r>
+      <w:r>
+        <w:t xml:space="preserve">impairment through self-assessed questionnaires</w:t>
+      </w:r>
+      <w:r>
+        <w:t xml:space="preserve"> </w:t>
+      </w:r>
+      <w:r>
+        <w:t xml:space="preserve">(American Academy of Sleep Medicine, 2005)</w:t>
+      </w:r>
+      <w:r>
+        <w:t xml:space="preserve">. However, this has led to high</w:t>
+      </w:r>
+      <w:r>
+        <w:t xml:space="preserve"> </w:t>
+      </w:r>
+      <w:r>
+        <w:t xml:space="preserve">heterogeneity within the population, and there is a need for greater use of</w:t>
+      </w:r>
+      <w:r>
+        <w:t xml:space="preserve"> </w:t>
+      </w:r>
+      <w:r>
+        <w:t xml:space="preserve">objective measures in diagnosis to better understand the underlying mechanisms</w:t>
+      </w:r>
+      <w:r>
+        <w:t xml:space="preserve"> </w:t>
+      </w:r>
+      <w:r>
+        <w:t xml:space="preserve">of the disorder.</w:t>
+      </w:r>
     </w:p>
     <w:p>
       <w:pPr>
         <w:pStyle w:val="BodyText"/>
       </w:pPr>
       <w:r>
-        <w:t xml:space="preserve">In contrast to many other sleep disorders that are diagnosed through PSG</w:t>
-      </w:r>
-      <w:r>
-        <w:t xml:space="preserve"> </w:t>
-      </w:r>
-      <w:r>
-        <w:t xml:space="preserve">data, diagnosis of insomnia is recommended based on subjective reports of</w:t>
-      </w:r>
-      <w:r>
-        <w:t xml:space="preserve"> </w:t>
-      </w:r>
-      <w:r>
-        <w:t xml:space="preserve">impairment through self-assessed questionnaires</w:t>
-      </w:r>
-      <w:r>
-        <w:t xml:space="preserve"> </w:t>
-      </w:r>
-      <w:r>
-        <w:t xml:space="preserve">(Sleep Medicine, 2005)</w:t>
-      </w:r>
-      <w:r>
-        <w:t xml:space="preserve">. This diagnostic approach is recommended</w:t>
-      </w:r>
-      <w:r>
-        <w:t xml:space="preserve"> </w:t>
-      </w:r>
-      <w:r>
-        <w:t xml:space="preserve">due to the variability in objective PSG data among individuals with insomnia,</w:t>
-      </w:r>
-      <w:r>
-        <w:t xml:space="preserve"> </w:t>
-      </w:r>
-      <w:r>
-        <w:t xml:space="preserve">leading to the identification of distinct phenotypes of the disorder.</w:t>
-      </w:r>
-      <w:r>
-        <w:t xml:space="preserve"> </w:t>
+        <w:t xml:space="preserve">ID with short sleep duration is proposed to be caused and perpetuated by</w:t>
+      </w:r>
+      <w:r>
+        <w:t xml:space="preserve"> </w:t>
+      </w:r>
+      <w:r>
+        <w:t xml:space="preserve">increased physiological and neurobiological arousal, preventing sleep</w:t>
+      </w:r>
+      <w:r>
+        <w:t xml:space="preserve"> </w:t>
+      </w:r>
+      <w:r>
+        <w:t xml:space="preserve">initiation and leading to increased overnight awakenings</w:t>
+      </w:r>
+      <w:r>
+        <w:t xml:space="preserve"> </w:t>
+      </w:r>
+      <w:r>
+        <w:t xml:space="preserve">(Riemann et al., 2010)</w:t>
+      </w:r>
+      <w:r>
+        <w:t xml:space="preserve">.</w:t>
+      </w:r>
+      <w:r>
+        <w:t xml:space="preserve"> </w:t>
+      </w:r>
+      <w:r>
+        <w:t xml:space="preserve">Neurobiological hyperarousal in ID is observed through increased fast</w:t>
+      </w:r>
+      <w:r>
+        <w:t xml:space="preserve"> </w:t>
+      </w:r>
+      <w:r>
+        <w:t xml:space="preserve">frequency EEG activity during sleep and wake</w:t>
+      </w:r>
+      <w:r>
+        <w:t xml:space="preserve"> </w:t>
+      </w:r>
+      <w:r>
+        <w:t xml:space="preserve">(Zhao et al., 2021)</w:t>
+      </w:r>
+      <w:r>
+        <w:t xml:space="preserve">.</w:t>
+      </w:r>
+      <w:r>
+        <w:t xml:space="preserve"> </w:t>
+      </w:r>
+      <w:r>
+        <w:t xml:space="preserve">During sleep, ID patients have decreased SWA</w:t>
+      </w:r>
+      <w:r>
+        <w:t xml:space="preserve"> </w:t>
+      </w:r>
+      <w:r>
+        <w:t xml:space="preserve">(Kao et al., 2021)</w:t>
+      </w:r>
+      <w:r>
+        <w:t xml:space="preserve"> </w:t>
+      </w:r>
+      <w:r>
+        <w:t xml:space="preserve">and increased fast</w:t>
+      </w:r>
+      <w:r>
+        <w:t xml:space="preserve"> </w:t>
+      </w:r>
+      <w:r>
+        <w:t xml:space="preserve">frequency band activity</w:t>
+      </w:r>
+      <w:r>
+        <w:t xml:space="preserve"> </w:t>
+      </w:r>
+      <w:r>
+        <w:t xml:space="preserve">(Hogan et al., 2020; Merica et al., 1998)</w:t>
+      </w:r>
+      <w:r>
+        <w:t xml:space="preserve"> </w:t>
+      </w:r>
+      <w:r>
+        <w:t xml:space="preserve">during NREM sleep in comparison to healthy controls,</w:t>
+      </w:r>
+      <w:r>
+        <w:t xml:space="preserve"> </w:t>
+      </w:r>
+      <w:r>
+        <w:t xml:space="preserve">leading to diminished overnight dissipation of sleep pressure</w:t>
+      </w:r>
+      <w:r>
+        <w:t xml:space="preserve"> </w:t>
+      </w:r>
+      <w:r>
+        <w:t xml:space="preserve">(Lunsford-Avery et al., 2021)</w:t>
+      </w:r>
+      <w:r>
+        <w:t xml:space="preserve">.</w:t>
+      </w:r>
+      <w:r>
+        <w:t xml:space="preserve"> </w:t>
+      </w:r>
+      <w:r>
+        <w:t xml:space="preserve">Additionally, high frequency activity is associated with poorer subjective sleep</w:t>
+      </w:r>
+      <w:r>
+        <w:t xml:space="preserve"> </w:t>
+      </w:r>
+      <w:r>
+        <w:t xml:space="preserve">quality</w:t>
+      </w:r>
+      <w:r>
+        <w:t xml:space="preserve"> </w:t>
+      </w:r>
+      <w:r>
+        <w:t xml:space="preserve">(Perlis et al., 2001)</w:t>
+      </w:r>
+      <w:r>
+        <w:t xml:space="preserve">.</w:t>
+      </w:r>
+      <w:r>
+        <w:t xml:space="preserve"> </w:t>
+      </w:r>
+      <w:r>
+        <w:t xml:space="preserve">Hyperarousal persists during wake, with ID being associated with increased alpha</w:t>
+      </w:r>
+      <w:r>
+        <w:t xml:space="preserve"> </w:t>
+      </w:r>
+      <w:r>
+        <w:t xml:space="preserve">power during resting wake, indicating increased wakefulness</w:t>
+      </w:r>
+      <w:r>
+        <w:t xml:space="preserve"> </w:t>
+      </w:r>
+      <w:r>
+        <w:t xml:space="preserve">(Feige et al., 2017)</w:t>
+      </w:r>
+      <w:r>
+        <w:t xml:space="preserve">.</w:t>
+      </w:r>
+    </w:p>
+    <w:p>
+      <w:pPr>
+        <w:pStyle w:val="BodyText"/>
+      </w:pPr>
+      <w:r>
+        <w:t xml:space="preserve">Hyperarousal may explain the low levels of excessive daytime sleepiness (EDS)</w:t>
+      </w:r>
+      <w:r>
+        <w:t xml:space="preserve"> </w:t>
+      </w:r>
+      <w:r>
+        <w:t xml:space="preserve">observed in ID despite dysfunctional sleep architecture.</w:t>
+      </w:r>
+      <w:r>
+        <w:t xml:space="preserve"> </w:t>
+      </w:r>
+      <w:r>
+        <w:t xml:space="preserve">Approximately half of the ID population experience EDS</w:t>
+      </w:r>
+      <w:r>
+        <w:t xml:space="preserve"> </w:t>
+      </w:r>
+      <w:r>
+        <w:t xml:space="preserve">(Hein et al., 2017)</w:t>
+      </w:r>
+      <w:r>
+        <w:t xml:space="preserve">, and often</w:t>
+      </w:r>
+      <w:r>
+        <w:t xml:space="preserve"> </w:t>
+      </w:r>
+      <w:r>
+        <w:t xml:space="preserve">have normal or increased sleep latency during daytime sleep tests</w:t>
+      </w:r>
+      <w:r>
+        <w:t xml:space="preserve"> </w:t>
+      </w:r>
+      <w:r>
+        <w:t xml:space="preserve">(Huang et al., 2012; Roehrs et al., 2011)</w:t>
+      </w:r>
+      <w:r>
+        <w:t xml:space="preserve"> </w:t>
+      </w:r>
+      <w:r>
+        <w:t xml:space="preserve">These findings support the hypothesis that hyperarousal contributes to ID</w:t>
+      </w:r>
+      <w:r>
+        <w:t xml:space="preserve"> </w:t>
+      </w:r>
+      <w:r>
+        <w:t xml:space="preserve">pathology as a stable construct, rather than just during sleep</w:t>
+      </w:r>
+      <w:r>
+        <w:t xml:space="preserve"> </w:t>
+      </w:r>
+      <w:r>
+        <w:t xml:space="preserve">(Dressle &amp; Riemann, 2023)</w:t>
+      </w:r>
+      <w:r>
+        <w:t xml:space="preserve">.</w:t>
+      </w:r>
+    </w:p>
+    <w:bookmarkEnd w:id="22"/>
+    <w:bookmarkStart w:id="23" w:name="non-restorative-sleep"/>
+    <w:p>
+      <w:pPr>
+        <w:pStyle w:val="Heading2"/>
+      </w:pPr>
+      <w:r>
+        <w:t xml:space="preserve">Non-restorative sleep</w:t>
+      </w:r>
+    </w:p>
+    <w:p>
+      <w:pPr>
+        <w:pStyle w:val="FirstParagraph"/>
+      </w:pPr>
+      <w:r>
+        <w:t xml:space="preserve">Although both conditions are characterised by complaints of inadequate sleep,</w:t>
+      </w:r>
+      <w:r>
+        <w:t xml:space="preserve"> </w:t>
+      </w:r>
+      <w:r>
+        <w:t xml:space="preserve">NRS is distinct from ID due to having a normal sleep duration and architecture</w:t>
+      </w:r>
+      <w:r>
+        <w:t xml:space="preserve"> </w:t>
+      </w:r>
+      <w:r>
+        <w:t xml:space="preserve">as measured by PSG</w:t>
+      </w:r>
+      <w:r>
+        <w:t xml:space="preserve"> </w:t>
+      </w:r>
+      <w:r>
+        <w:t xml:space="preserve">(Roth et al., 2010)</w:t>
+      </w:r>
+      <w:r>
+        <w:t xml:space="preserve">.</w:t>
+      </w:r>
+      <w:r>
+        <w:t xml:space="preserve"> </w:t>
+      </w:r>
+      <w:r>
+        <w:t xml:space="preserve">Patients have a primary complaint of sleep being subjectively unrefreshing or</w:t>
+      </w:r>
+      <w:r>
+        <w:t xml:space="preserve"> </w:t>
+      </w:r>
+      <w:r>
+        <w:t xml:space="preserve">unrestorative without a comorbid sleep disorder</w:t>
+      </w:r>
+      <w:r>
+        <w:t xml:space="preserve"> </w:t>
+      </w:r>
+      <w:r>
+        <w:t xml:space="preserve">(Stone et al., 2008)</w:t>
+      </w:r>
+      <w:r>
+        <w:t xml:space="preserve">.</w:t>
+      </w:r>
+      <w:r>
+        <w:t xml:space="preserve"> </w:t>
+      </w:r>
+      <w:r>
+        <w:t xml:space="preserve">Prevalence in range of 1.4-35% across studies and populations</w:t>
+      </w:r>
+      <w:r>
+        <w:t xml:space="preserve"> </w:t>
+      </w:r>
+      <w:r>
+        <w:t xml:space="preserve">(Zhang et al., 2012)</w:t>
+      </w:r>
+      <w:r>
+        <w:t xml:space="preserve"> </w:t>
+      </w:r>
+      <w:r>
+        <w:t xml:space="preserve">although variation in definitions and a lack of a validated measure poses a</w:t>
+      </w:r>
+      <w:r>
+        <w:t xml:space="preserve"> </w:t>
+      </w:r>
+      <w:r>
+        <w:t xml:space="preserve">challenge for classification.</w:t>
+      </w:r>
+      <w:r>
+        <w:t xml:space="preserve"> </w:t>
+      </w:r>
+      <w:r>
+        <w:t xml:space="preserve">Daytime impairments associated with NRS include significant daytime fatigue,</w:t>
+      </w:r>
+      <w:r>
+        <w:t xml:space="preserve"> </w:t>
+      </w:r>
+      <w:r>
+        <w:t xml:space="preserve">reduced cognitive performance, and reduced psychological well-being, leading to</w:t>
+      </w:r>
+      <w:r>
+        <w:t xml:space="preserve"> </w:t>
+      </w:r>
+      <w:r>
+        <w:t xml:space="preserve">reduced quality of life and impaired daily function</w:t>
+      </w:r>
+      <w:r>
+        <w:t xml:space="preserve"> </w:t>
+      </w:r>
+      <w:r>
+        <w:t xml:space="preserve">(</w:t>
       </w:r>
       <w:r>
         <w:rPr>
           <w:b/>
           <w:bCs/>
         </w:rPr>
-        <w:t xml:space="preserve">fix</w:t>
-      </w:r>
-      <w:r>
-        <w:t xml:space="preserve"> </w:t>
-      </w:r>
-      <w:r>
-        <w:t xml:space="preserve">The more biologically severe insomnia with objective short sleep duration</w:t>
-      </w:r>
-      <w:r>
-        <w:t xml:space="preserve"> </w:t>
-      </w:r>
-      <w:r>
-        <w:t xml:space="preserve">(ID-SSD) and insomnia with normal sleep duration but non-restorative sleep</w:t>
-      </w:r>
-      <w:r>
-        <w:t xml:space="preserve"> </w:t>
-      </w:r>
-      <w:r>
-        <w:t xml:space="preserve">(ID-NRS)</w:t>
-      </w:r>
-      <w:r>
-        <w:t xml:space="preserve"> </w:t>
-      </w:r>
-      <w:r>
-        <w:t xml:space="preserve">(Vgontzas et al., 2013)</w:t>
-      </w:r>
-      <w:r>
-        <w:t xml:space="preserve"> </w:t>
+        <w:t xml:space="preserve">cite?</w:t>
+      </w:r>
+      <w:r>
+        <w:t xml:space="preserve">)</w:t>
+      </w:r>
+      <w:r>
+        <w:t xml:space="preserve">.</w:t>
+      </w:r>
+      <w:r>
+        <w:t xml:space="preserve"> </w:t>
+      </w:r>
+      <w:r>
+        <w:t xml:space="preserve">(Neu et al., 2015)</w:t>
+      </w:r>
+    </w:p>
+    <w:p>
+      <w:pPr>
+        <w:pStyle w:val="BodyText"/>
+      </w:pPr>
+      <w:r>
+        <w:t xml:space="preserve">Despite the significant effects of the condition, the symptom of non-restorative</w:t>
+      </w:r>
+      <w:r>
+        <w:t xml:space="preserve"> </w:t>
+      </w:r>
+      <w:r>
+        <w:t xml:space="preserve">sleep was removed from the diagnostic criteria of ID in the DSM-5, meaning</w:t>
+      </w:r>
+      <w:r>
+        <w:t xml:space="preserve"> </w:t>
+      </w:r>
+      <w:r>
+        <w:t xml:space="preserve">this population is diagnosed as</w:t>
+      </w:r>
+      <w:r>
+        <w:t xml:space="preserve"> </w:t>
+      </w:r>
+      <w:r>
+        <w:t xml:space="preserve">“</w:t>
+      </w:r>
+      <w:r>
+        <w:t xml:space="preserve">other specified sleep-wake disorder</w:t>
+      </w:r>
+      <w:r>
+        <w:t xml:space="preserve">”</w:t>
+      </w:r>
+      <w:r>
+        <w:t xml:space="preserve"> </w:t>
+      </w:r>
+      <w:r>
+        <w:t xml:space="preserve">(Association, 2022)</w:t>
+      </w:r>
+      <w:r>
+        <w:t xml:space="preserve">.</w:t>
+      </w:r>
+      <w:r>
+        <w:t xml:space="preserve"> </w:t>
+      </w:r>
+      <w:r>
+        <w:t xml:space="preserve">As NRS may be its own unique disorder with an underlying neurobiological cause,</w:t>
+      </w:r>
+      <w:r>
+        <w:t xml:space="preserve"> </w:t>
+      </w:r>
+      <w:r>
+        <w:t xml:space="preserve">it is essential to develop diagnostic criteria and understand the associated</w:t>
+      </w:r>
+      <w:r>
+        <w:t xml:space="preserve"> </w:t>
+      </w:r>
+      <w:r>
+        <w:t xml:space="preserve">neural mechanisms to improve outcomes for patients.</w:t>
+      </w:r>
+    </w:p>
+    <w:p>
+      <w:pPr>
+        <w:pStyle w:val="BodyText"/>
+      </w:pPr>
+      <w:r>
+        <w:t xml:space="preserve">Although this population has normal sleep duration and architecture,</w:t>
+      </w:r>
+      <w:r>
+        <w:t xml:space="preserve"> </w:t>
+      </w:r>
+      <w:r>
+        <w:t xml:space="preserve">unrefreshing sleep may be a consequence of disruptions in physiological</w:t>
+      </w:r>
+      <w:r>
+        <w:t xml:space="preserve"> </w:t>
+      </w:r>
+      <w:r>
+        <w:t xml:space="preserve">processes occurring during slow-wave sleep,</w:t>
+      </w:r>
+      <w:r>
+        <w:t xml:space="preserve"> </w:t>
+      </w:r>
+      <w:r>
+        <w:t xml:space="preserve">which are critical for neural function</w:t>
+      </w:r>
+      <w:r>
+        <w:t xml:space="preserve"> </w:t>
+      </w:r>
+      <w:r>
+        <w:t xml:space="preserve">(Kao et al., 2021; Tononi &amp; Cirelli, 2006)</w:t>
+      </w:r>
+      <w:r>
+        <w:t xml:space="preserve">.</w:t>
+      </w:r>
+      <w:r>
+        <w:t xml:space="preserve"> </w:t>
+      </w:r>
+      <w:r>
+        <w:rPr>
+          <w:rStyle w:val="VerbatimChar"/>
+        </w:rPr>
+        <w:t xml:space="preserve">this population does not have cortical hyperarousal</w:t>
+      </w:r>
+      <w:r>
+        <w:t xml:space="preserve"> </w:t>
+      </w:r>
+      <w:r>
+        <w:t xml:space="preserve">Power spectral analysis may present an improved criteria for classifying and</w:t>
+      </w:r>
+      <w:r>
+        <w:t xml:space="preserve"> </w:t>
+      </w:r>
+      <w:r>
+        <w:t xml:space="preserve">understanding the cause of non-restorative sleep in this population.</w:t>
+      </w:r>
+      <w:r>
+        <w:t xml:space="preserve"> </w:t>
+      </w:r>
+      <w:r>
+        <w:t xml:space="preserve">NRS patients exhibit lower SWA during NREM sleep compared to healthy controls,</w:t>
+      </w:r>
+      <w:r>
+        <w:t xml:space="preserve"> </w:t>
+      </w:r>
+      <w:r>
+        <w:t xml:space="preserve">despite having similar objective sleep duration</w:t>
+      </w:r>
+      <w:r>
+        <w:t xml:space="preserve"> </w:t>
+      </w:r>
+      <w:r>
+        <w:t xml:space="preserve">(Kao et al., 2021)</w:t>
+      </w:r>
+      <w:r>
+        <w:t xml:space="preserve">.</w:t>
+      </w:r>
+      <w:r>
+        <w:t xml:space="preserve"> </w:t>
+      </w:r>
+      <w:r>
+        <w:t xml:space="preserve">This dysfunctional SWA during sleep may be associated with increased SWA</w:t>
+      </w:r>
+      <w:r>
+        <w:t xml:space="preserve"> </w:t>
+      </w:r>
+      <w:r>
+        <w:t xml:space="preserve">during wake</w:t>
+      </w:r>
+      <w:r>
+        <w:t xml:space="preserve"> </w:t>
+      </w:r>
+      <w:r>
+        <w:t xml:space="preserve">(</w:t>
       </w:r>
       <w:r>
         <w:rPr>
           <w:b/>
           <w:bCs/>
         </w:rPr>
-        <w:t xml:space="preserve">where do we get NRS term from?</w:t>
+        <w:t xml:space="preserve">cite?</w:t>
+      </w:r>
+      <w:r>
+        <w:t xml:space="preserve">)</w:t>
+      </w:r>
+      <w:r>
+        <w:t xml:space="preserve">, however further exploration using improved technology is required.</w:t>
+      </w:r>
+    </w:p>
+    <w:bookmarkEnd w:id="23"/>
+    <w:bookmarkEnd w:id="24"/>
+    <w:bookmarkStart w:id="28" w:name="mechanisms-of-sleep"/>
+    <w:p>
+      <w:pPr>
+        <w:pStyle w:val="Heading1"/>
+      </w:pPr>
+      <w:r>
+        <w:t xml:space="preserve">Mechanisms of sleep</w:t>
+      </w:r>
+    </w:p>
+    <w:bookmarkStart w:id="25" w:name="neurophysiological-correlates-of-sleep"/>
+    <w:p>
+      <w:pPr>
+        <w:pStyle w:val="Heading2"/>
+      </w:pPr>
+      <w:r>
+        <w:t xml:space="preserve">Neurophysiological correlates of sleep</w:t>
+      </w:r>
+    </w:p>
+    <w:p>
+      <w:pPr>
+        <w:pStyle w:val="FirstParagraph"/>
+      </w:pPr>
+      <w:r>
+        <w:t xml:space="preserve">Sleep is behaviourally defined as a reversible reduction in responsiveness to</w:t>
+      </w:r>
+      <w:r>
+        <w:t xml:space="preserve"> </w:t>
+      </w:r>
+      <w:r>
+        <w:t xml:space="preserve">external stimuli, accompanied with measurable brain activity patterns</w:t>
+      </w:r>
+      <w:r>
+        <w:t xml:space="preserve"> </w:t>
+      </w:r>
+      <w:r>
+        <w:t xml:space="preserve">(Cirelli &amp; Tononi, 2008)</w:t>
       </w:r>
       <w:r>
         <w:t xml:space="preserve">.</w:t>
       </w:r>
-    </w:p>
-    <w:p>
-      <w:pPr>
-        <w:pStyle w:val="BodyText"/>
-      </w:pPr>
-      <w:r>
-        <w:t xml:space="preserve">Literature has found discordant results on how insomnia affects excessive</w:t>
-      </w:r>
-      <w:r>
-        <w:t xml:space="preserve"> </w:t>
-      </w:r>
-      <w:r>
-        <w:t xml:space="preserve">daytime sleepiness. Individuals with ID often report excessive daytime</w:t>
-      </w:r>
-      <w:r>
-        <w:t xml:space="preserve"> </w:t>
-      </w:r>
-      <w:r>
-        <w:t xml:space="preserve">sleepiness</w:t>
-      </w:r>
-      <w:r>
-        <w:t xml:space="preserve"> </w:t>
-      </w:r>
-      <w:r>
-        <w:rPr>
-          <w:i/>
-          <w:iCs/>
-        </w:rPr>
-        <w:t xml:space="preserve">&gt;10 ESS</w:t>
-      </w:r>
-      <w:r>
-        <w:t xml:space="preserve"> </w:t>
-      </w:r>
-      <w:r>
-        <w:t xml:space="preserve">(Hein et al., 2017)</w:t>
-      </w:r>
-      <w:r>
-        <w:t xml:space="preserve">,</w:t>
-      </w:r>
-      <w:r>
-        <w:t xml:space="preserve"> </w:t>
+      <w:r>
+        <w:t xml:space="preserve"> </w:t>
+      </w:r>
+      <w:r>
+        <w:t xml:space="preserve">The neurophysiological correlates of sleep and wake in humans can be measured</w:t>
+      </w:r>
+      <w:r>
+        <w:t xml:space="preserve"> </w:t>
+      </w:r>
+      <w:r>
+        <w:t xml:space="preserve">through EEG recordings of brain activity patterns, providing a spatiotemporally</w:t>
+      </w:r>
+      <w:r>
+        <w:t xml:space="preserve"> </w:t>
+      </w:r>
+      <w:r>
+        <w:t xml:space="preserve">integrated recording of neuronal signals across the cortical surface</w:t>
+      </w:r>
+      <w:r>
+        <w:t xml:space="preserve"> </w:t>
+      </w:r>
+      <w:r>
+        <w:t xml:space="preserve">(Buzsáki et al., 2012)</w:t>
+      </w:r>
+      <w:r>
+        <w:t xml:space="preserve">.</w:t>
+      </w:r>
+      <w:r>
+        <w:t xml:space="preserve"> </w:t>
+      </w:r>
+      <w:r>
+        <w:t xml:space="preserve">Wakefulness is characterised through low amplitude, high frequency signals in</w:t>
+      </w:r>
+      <w:r>
+        <w:t xml:space="preserve"> </w:t>
+      </w:r>
+      <w:r>
+        <w:t xml:space="preserve">beta and alpha frequencies, accompanied by irregular muscle activity recorded in</w:t>
+      </w:r>
+      <w:r>
+        <w:t xml:space="preserve"> </w:t>
+      </w:r>
+      <w:r>
+        <w:t xml:space="preserve">electromyogram (EMG). Non-rapid eye movement (NREM) sleep is characterised by</w:t>
+      </w:r>
+      <w:r>
+        <w:t xml:space="preserve"> </w:t>
+      </w:r>
+      <w:r>
+        <w:t xml:space="preserve">reduced muscle movement and the appearance of high-amplitude slow oscillations</w:t>
+      </w:r>
+      <w:r>
+        <w:t xml:space="preserve"> </w:t>
+      </w:r>
+      <w:r>
+        <w:t xml:space="preserve">of delta frequency (0.5-4 Hz), deemed slow wave activity (SWA).</w:t>
+      </w:r>
+      <w:r>
+        <w:t xml:space="preserve"> </w:t>
+      </w:r>
+      <w:r>
+        <w:t xml:space="preserve">Sleep progresses through cycles of brain activity throughout the night,</w:t>
+      </w:r>
+      <w:r>
+        <w:t xml:space="preserve"> </w:t>
+      </w:r>
+      <w:r>
+        <w:t xml:space="preserve">with the greatest prevalence of SWA appearing in N3 sleep</w:t>
+      </w:r>
+      <w:r>
+        <w:t xml:space="preserve"> </w:t>
+      </w:r>
+      <w:r>
+        <w:t xml:space="preserve">(Achermann &amp; Borbély, 2003)</w:t>
+      </w:r>
+      <w:r>
+        <w:t xml:space="preserve">.</w:t>
+      </w:r>
+    </w:p>
+    <w:bookmarkEnd w:id="25"/>
+    <w:bookmarkStart w:id="26" w:name="sleep-homeostasis"/>
+    <w:p>
+      <w:pPr>
+        <w:pStyle w:val="Heading2"/>
+      </w:pPr>
+      <w:r>
+        <w:t xml:space="preserve">Sleep homeostasis</w:t>
+      </w:r>
+    </w:p>
+    <w:p>
+      <w:pPr>
+        <w:pStyle w:val="FirstParagraph"/>
+      </w:pPr>
+      <w:r>
+        <w:t xml:space="preserve">Sleep is regulated by both a homeostatic and circadian system,</w:t>
+      </w:r>
+      <w:r>
+        <w:t xml:space="preserve"> </w:t>
+      </w:r>
+      <w:r>
+        <w:t xml:space="preserve">wherein the homeostatic system increases the level of perceived sleepiness as</w:t>
+      </w:r>
+      <w:r>
+        <w:t xml:space="preserve"> </w:t>
+      </w:r>
+      <w:r>
+        <w:t xml:space="preserve">waking time increases, while the circadian system regulates internal synchrony</w:t>
+      </w:r>
+      <w:r>
+        <w:t xml:space="preserve"> </w:t>
+      </w:r>
+      <w:r>
+        <w:t xml:space="preserve">with the environment</w:t>
+      </w:r>
+      <w:r>
+        <w:t xml:space="preserve"> </w:t>
+      </w:r>
+      <w:r>
+        <w:t xml:space="preserve">(Borbély, 1982)</w:t>
+      </w:r>
+      <w:r>
+        <w:t xml:space="preserve">.</w:t>
+      </w:r>
+      <w:r>
+        <w:t xml:space="preserve"> </w:t>
+      </w:r>
+      <w:r>
+        <w:t xml:space="preserve">The homeostatic system determines the quantity and intensity of sleep,</w:t>
+      </w:r>
+      <w:r>
+        <w:t xml:space="preserve"> </w:t>
+      </w:r>
+      <w:r>
+        <w:t xml:space="preserve">creating an accumulation of perceived sleepiness deemed</w:t>
+      </w:r>
+      <w:r>
+        <w:t xml:space="preserve"> </w:t>
+      </w:r>
+      <w:r>
+        <w:t xml:space="preserve">“</w:t>
+      </w:r>
+      <w:r>
+        <w:t xml:space="preserve">sleep pressure</w:t>
+      </w:r>
+      <w:r>
+        <w:t xml:space="preserve">”</w:t>
+      </w:r>
+      <w:r>
+        <w:t xml:space="preserve"> </w:t>
+      </w:r>
+      <w:r>
+        <w:t xml:space="preserve">(Borbély et al., 2016)</w:t>
+      </w:r>
+      <w:r>
+        <w:t xml:space="preserve">.</w:t>
+      </w:r>
+      <w:r>
+        <w:t xml:space="preserve"> </w:t>
+      </w:r>
+      <w:r>
+        <w:t xml:space="preserve">Sleep pressure increases in proportion to the duration and intensity of the</w:t>
+      </w:r>
+      <w:r>
+        <w:t xml:space="preserve"> </w:t>
+      </w:r>
+      <w:r>
+        <w:t xml:space="preserve">waking episode, evident through increased sleep duration and sleep intensity</w:t>
+      </w:r>
+      <w:r>
+        <w:t xml:space="preserve"> </w:t>
+      </w:r>
+      <w:r>
+        <w:t xml:space="preserve">(Benington, 2000; Borbély, 1982)</w:t>
+      </w:r>
+      <w:r>
+        <w:t xml:space="preserve">.</w:t>
+      </w:r>
+      <w:r>
+        <w:t xml:space="preserve"> </w:t>
+      </w:r>
+      <w:r>
+        <w:t xml:space="preserve">Sleep pressure can be measured through SWA, being greatest during the first</w:t>
+      </w:r>
+      <w:r>
+        <w:t xml:space="preserve"> </w:t>
+      </w:r>
+      <w:r>
+        <w:t xml:space="preserve">period of N3 sleep and dissipating in response to sleep duration</w:t>
+      </w:r>
+      <w:r>
+        <w:t xml:space="preserve"> </w:t>
+      </w:r>
+      <w:r>
+        <w:t xml:space="preserve">(</w:t>
       </w:r>
       <w:r>
         <w:rPr>
           <w:b/>
           <w:bCs/>
         </w:rPr>
-        <w:t xml:space="preserve">and other things associated with subjective</w:t>
+        <w:t xml:space="preserve">cite?</w:t>
+      </w:r>
+      <w:r>
+        <w:t xml:space="preserve">)</w:t>
+      </w:r>
+      <w:r>
+        <w:t xml:space="preserve">.</w:t>
+      </w:r>
+    </w:p>
+    <w:p>
+      <w:pPr>
+        <w:pStyle w:val="BodyText"/>
+      </w:pPr>
+      <w:r>
+        <w:t xml:space="preserve">Sleep homeostasis dysfunction may be a causal factor in the</w:t>
+      </w:r>
+      <w:r>
+        <w:t xml:space="preserve"> </w:t>
+      </w:r>
+      <w:r>
+        <w:t xml:space="preserve">impairments observed in ID and NRS patients</w:t>
+      </w:r>
+      <w:r>
+        <w:t xml:space="preserve"> </w:t>
+      </w:r>
+      <w:r>
+        <w:t xml:space="preserve">(Pigeon &amp; Perlis, 2006;</w:t>
+      </w:r>
+      <w:r>
+        <w:t xml:space="preserve"> </w:t>
       </w:r>
       <w:r>
         <w:rPr>
           <w:b/>
           <w:bCs/>
         </w:rPr>
-        <w:t xml:space="preserve"> </w:t>
+        <w:t xml:space="preserve">cite?</w:t>
+      </w:r>
+      <w:r>
+        <w:t xml:space="preserve">)</w:t>
+      </w:r>
+      <w:r>
+        <w:t xml:space="preserve">.</w:t>
+      </w:r>
+      <w:r>
+        <w:t xml:space="preserve"> </w:t>
+      </w:r>
+      <w:r>
+        <w:t xml:space="preserve">In patients with insomnia with short sleep duration, there is a</w:t>
+      </w:r>
+      <w:r>
+        <w:t xml:space="preserve"> </w:t>
+      </w:r>
+      <w:r>
+        <w:t xml:space="preserve">global reduction in SWA, while insomnia patients with normal sleep duration as</w:t>
+      </w:r>
+      <w:r>
+        <w:t xml:space="preserve"> </w:t>
+      </w:r>
+      <w:r>
+        <w:t xml:space="preserve">measured by PSG can have either reduced delta power or normal delta power</w:t>
+      </w:r>
+      <w:r>
+        <w:t xml:space="preserve"> </w:t>
+      </w:r>
+      <w:r>
+        <w:t xml:space="preserve">(Kao et al., 2021)</w:t>
+      </w:r>
+      <w:r>
+        <w:t xml:space="preserve">.</w:t>
+      </w:r>
+      <w:r>
+        <w:t xml:space="preserve"> </w:t>
+      </w:r>
+      <w:r>
+        <w:t xml:space="preserve">Overnight SWA has not previously been examined in a NRS population.</w:t>
+      </w:r>
+    </w:p>
+    <w:bookmarkEnd w:id="26"/>
+    <w:bookmarkStart w:id="27" w:name="swa"/>
+    <w:p>
+      <w:pPr>
+        <w:pStyle w:val="Heading2"/>
+      </w:pPr>
+      <w:r>
+        <w:t xml:space="preserve">SWA</w:t>
+      </w:r>
+    </w:p>
+    <w:p>
+      <w:pPr>
+        <w:pStyle w:val="FirstParagraph"/>
+      </w:pPr>
+      <w:r>
+        <w:t xml:space="preserve">Slow waves are synchronised neuronal oscillations of membrane potential between</w:t>
+      </w:r>
+      <w:r>
+        <w:t xml:space="preserve"> </w:t>
+      </w:r>
+      <w:r>
+        <w:t xml:space="preserve">hyperpolarised and depolarised states originating in thalamocortical loops</w:t>
+      </w:r>
+      <w:r>
+        <w:t xml:space="preserve"> </w:t>
+      </w:r>
+      <w:r>
+        <w:t xml:space="preserve">which propagate through the brain</w:t>
+      </w:r>
+      <w:r>
+        <w:t xml:space="preserve"> </w:t>
+      </w:r>
+      <w:r>
+        <w:t xml:space="preserve">(Achermann &amp; Borbély, 2003; Steriade et al., 2001)</w:t>
+      </w:r>
+      <w:r>
+        <w:t xml:space="preserve">.</w:t>
+      </w:r>
+      <w:r>
+        <w:t xml:space="preserve"> </w:t>
+      </w:r>
+      <w:r>
+        <w:t xml:space="preserve">Although the precise function of SWA remains unclear, it</w:t>
+      </w:r>
+      <w:r>
+        <w:t xml:space="preserve"> </w:t>
+      </w:r>
+      <w:r>
+        <w:t xml:space="preserve">appears to be critical for cellular maintenance and repair, allowing neurons to</w:t>
+      </w:r>
+      <w:r>
+        <w:t xml:space="preserve"> </w:t>
+      </w:r>
+      <w:r>
+        <w:t xml:space="preserve">reverse minor cellular damage before it becomes irreversible</w:t>
+      </w:r>
+      <w:r>
+        <w:t xml:space="preserve"> </w:t>
+      </w:r>
+      <w:r>
+        <w:t xml:space="preserve">(Vyazovskiy &amp; Harris, 2013)</w:t>
+      </w:r>
+      <w:r>
+        <w:t xml:space="preserve">.</w:t>
+      </w:r>
+      <w:r>
+        <w:t xml:space="preserve"> </w:t>
+      </w:r>
+      <w:r>
+        <w:t xml:space="preserve">The frequency, amplitude and spatial topography of SWA is additionally</w:t>
+      </w:r>
+      <w:r>
+        <w:t xml:space="preserve"> </w:t>
+      </w:r>
+      <w:r>
+        <w:t xml:space="preserve">influenced by sleep homeostasis, creating measurable variations in</w:t>
+      </w:r>
+      <w:r>
+        <w:t xml:space="preserve"> </w:t>
+      </w:r>
+      <w:r>
+        <w:t xml:space="preserve">underlying neuronal activity</w:t>
+      </w:r>
+      <w:r>
+        <w:t xml:space="preserve"> </w:t>
+      </w:r>
+      <w:r>
+        <w:t xml:space="preserve">(Krueger et al., 2019)</w:t>
+      </w:r>
+      <w:r>
+        <w:t xml:space="preserve">.</w:t>
+      </w:r>
+      <w:r>
+        <w:t xml:space="preserve"> </w:t>
+      </w:r>
+      <w:r>
+        <w:t xml:space="preserve">Increased sleep pressure leads to longer periods of hyperpolarisation and greater</w:t>
+      </w:r>
+      <w:r>
+        <w:t xml:space="preserve"> </w:t>
+      </w:r>
+      <w:r>
+        <w:t xml:space="preserve">synchrony between brain regions, which are reduced as sleep pressure dissipates</w:t>
+      </w:r>
+      <w:r>
+        <w:t xml:space="preserve"> </w:t>
+      </w:r>
+      <w:r>
+        <w:t xml:space="preserve">(Vyazovskiy et al., 2011)</w:t>
+      </w:r>
+      <w:r>
+        <w:t xml:space="preserve">.</w:t>
+      </w:r>
+      <w:r>
+        <w:t xml:space="preserve"> </w:t>
+      </w:r>
+      <w:r>
+        <w:t xml:space="preserve">Increased synchrony can be measured using HD-EEG through cluster analysis,</w:t>
+      </w:r>
+      <w:r>
+        <w:t xml:space="preserve"> </w:t>
+      </w:r>
+      <w:r>
+        <w:t xml:space="preserve">which provides greater spatial resolution than EEG.</w:t>
+      </w:r>
+    </w:p>
+    <w:p>
+      <w:pPr>
+        <w:pStyle w:val="BodyText"/>
+      </w:pPr>
+      <w:r>
+        <w:t xml:space="preserve">SWA has topographic variance across the cortex, varying in a use-dependent</w:t>
+      </w:r>
+      <w:r>
+        <w:t xml:space="preserve"> </w:t>
+      </w:r>
+      <w:r>
+        <w:t xml:space="preserve">manner</w:t>
+      </w:r>
+      <w:r>
+        <w:t xml:space="preserve"> </w:t>
+      </w:r>
+      <w:r>
+        <w:t xml:space="preserve">(Krueger &amp; Obäl Jr., 1993)</w:t>
+      </w:r>
+      <w:r>
+        <w:t xml:space="preserve">.</w:t>
+      </w:r>
+      <w:r>
+        <w:t xml:space="preserve"> </w:t>
+      </w:r>
+      <w:r>
+        <w:t xml:space="preserve">SWA has an antero-posterior cortical progression, with the</w:t>
+      </w:r>
+      <w:r>
+        <w:t xml:space="preserve"> </w:t>
+      </w:r>
+      <w:r>
+        <w:t xml:space="preserve">greatest activity in the frontal regions at sleep onset</w:t>
+      </w:r>
+      <w:r>
+        <w:t xml:space="preserve"> </w:t>
+      </w:r>
+      <w:r>
+        <w:t xml:space="preserve">(Huber et al., 2000)</w:t>
+      </w:r>
+      <w:r>
+        <w:t xml:space="preserve">.</w:t>
+      </w:r>
+      <w:r>
+        <w:t xml:space="preserve"> </w:t>
+      </w:r>
+      <w:r>
+        <w:t xml:space="preserve">Increased SWA following sleep deprivation is additionally greatest in the</w:t>
+      </w:r>
+      <w:r>
+        <w:t xml:space="preserve"> </w:t>
+      </w:r>
+      <w:r>
+        <w:t xml:space="preserve">frontal cortex</w:t>
+      </w:r>
+      <w:r>
+        <w:t xml:space="preserve"> </w:t>
+      </w:r>
+      <w:r>
+        <w:t xml:space="preserve">(Cajochen et al., 1999; Werth et al., 1996)</w:t>
+      </w:r>
+      <w:r>
+        <w:t xml:space="preserve">.</w:t>
+      </w:r>
+      <w:r>
+        <w:t xml:space="preserve"> </w:t>
+      </w:r>
+      <w:r>
+        <w:t xml:space="preserve">Repetitive task performance recruiting functional areas of the brain,</w:t>
+      </w:r>
+      <w:r>
+        <w:t xml:space="preserve"> </w:t>
+      </w:r>
+      <w:r>
+        <w:t xml:space="preserve">such as the motor or sensory cortices, leads to increased regional SWA during</w:t>
+      </w:r>
+      <w:r>
+        <w:t xml:space="preserve"> </w:t>
+      </w:r>
+      <w:r>
+        <w:t xml:space="preserve">subsequent sleep</w:t>
+      </w:r>
+      <w:r>
+        <w:t xml:space="preserve"> </w:t>
+      </w:r>
+      <w:r>
+        <w:t xml:space="preserve">(Huber et al., 2004; Vyazovskiy et al., 2008)</w:t>
+      </w:r>
+      <w:r>
+        <w:t xml:space="preserve">.</w:t>
+      </w:r>
+      <w:r>
+        <w:t xml:space="preserve"> </w:t>
+      </w:r>
+      <w:r>
+        <w:t xml:space="preserve">These findings suggest that SWA is a localised phenomenon, appearing in response to</w:t>
+      </w:r>
+      <w:r>
+        <w:t xml:space="preserve"> </w:t>
+      </w:r>
+      <w:r>
+        <w:t xml:space="preserve">accumulated sleep pressure and dissipating with sleep.</w:t>
+      </w:r>
+    </w:p>
+    <w:bookmarkEnd w:id="27"/>
+    <w:bookmarkEnd w:id="28"/>
+    <w:bookmarkStart w:id="32" w:name="daytime-impacts"/>
+    <w:p>
+      <w:pPr>
+        <w:pStyle w:val="Heading1"/>
+      </w:pPr>
+      <w:r>
+        <w:t xml:space="preserve">Daytime impacts</w:t>
+      </w:r>
+    </w:p>
+    <w:bookmarkStart w:id="29" w:name="swa-in-wake"/>
+    <w:p>
+      <w:pPr>
+        <w:pStyle w:val="Heading2"/>
+      </w:pPr>
+      <w:r>
+        <w:t xml:space="preserve">SWA in wake</w:t>
+      </w:r>
+    </w:p>
+    <w:p>
+      <w:pPr>
+        <w:pStyle w:val="FirstParagraph"/>
+      </w:pPr>
+      <w:r>
+        <w:t xml:space="preserve">Although SWA is a characteristic of sleep, intrusions of localised SWA can</w:t>
+      </w:r>
+      <w:r>
+        <w:t xml:space="preserve"> </w:t>
+      </w:r>
+      <w:r>
+        <w:t xml:space="preserve">also be observed during wake in a use and time-dependent manner in response to</w:t>
+      </w:r>
+      <w:r>
+        <w:t xml:space="preserve"> </w:t>
+      </w:r>
+      <w:r>
+        <w:t xml:space="preserve">the accumulation of sleep pressure</w:t>
+      </w:r>
+      <w:r>
+        <w:t xml:space="preserve"> </w:t>
+      </w:r>
+      <w:r>
+        <w:t xml:space="preserve">(Huber et al., 2004; Krueger et al., 2019)</w:t>
+      </w:r>
+      <w:r>
+        <w:t xml:space="preserve">.</w:t>
+      </w:r>
+      <w:r>
+        <w:t xml:space="preserve"> </w:t>
+      </w:r>
+      <w:r>
+        <w:t xml:space="preserve">Rodent studies have found increased SWA in local cortical networks in</w:t>
+      </w:r>
+      <w:r>
+        <w:t xml:space="preserve"> </w:t>
+      </w:r>
+      <w:r>
+        <w:t xml:space="preserve">response to sleep deprivation despite being physiologically awake, increasing</w:t>
+      </w:r>
+      <w:r>
+        <w:t xml:space="preserve"> </w:t>
+      </w:r>
+      <w:r>
+        <w:t xml:space="preserve">in intensity and synchronicity with the duration of wake</w:t>
+      </w:r>
+      <w:r>
+        <w:t xml:space="preserve"> </w:t>
+      </w:r>
+      <w:r>
+        <w:t xml:space="preserve">(Vyazovskiy &amp; Harris, 2013)</w:t>
+      </w:r>
+      <w:r>
+        <w:t xml:space="preserve">.</w:t>
+      </w:r>
+      <w:r>
+        <w:t xml:space="preserve"> </w:t>
+      </w:r>
+      <w:r>
+        <w:t xml:space="preserve">Localised increases in SWA have additionally been observed</w:t>
+      </w:r>
+      <w:r>
+        <w:t xml:space="preserve"> </w:t>
+      </w:r>
+      <w:r>
+        <w:t xml:space="preserve">in humans in response to prolonged wakefulness, being greatest in the frontal</w:t>
+      </w:r>
+      <w:r>
+        <w:t xml:space="preserve"> </w:t>
+      </w:r>
+      <w:r>
+        <w:t xml:space="preserve">and lateral centro-parietal regions compared to baseline</w:t>
+      </w:r>
+      <w:r>
+        <w:t xml:space="preserve"> </w:t>
+      </w:r>
+      <w:r>
+        <w:t xml:space="preserve">(Hung et al., 2013; Plante et al., 2016)</w:t>
+      </w:r>
+      <w:r>
+        <w:t xml:space="preserve">.</w:t>
+      </w:r>
+      <w:r>
+        <w:t xml:space="preserve"> </w:t>
+      </w:r>
+      <w:r>
+        <w:t xml:space="preserve">The increase of slower frequency power during wake is hypothesised to be an</w:t>
+      </w:r>
+      <w:r>
+        <w:t xml:space="preserve"> </w:t>
+      </w:r>
+      <w:r>
+        <w:t xml:space="preserve">adaptive process of cortical downregulation, allowing cells to prevent</w:t>
+      </w:r>
+      <w:r>
+        <w:t xml:space="preserve"> </w:t>
+      </w:r>
+      <w:r>
+        <w:t xml:space="preserve">long-term damage during periods of</w:t>
+      </w:r>
+      <w:r>
+        <w:t xml:space="preserve"> </w:t>
+      </w:r>
+      <w:r>
+        <w:t xml:space="preserve">extended wake by engaging in the restorative processes observed in</w:t>
+      </w:r>
+      <w:r>
+        <w:t xml:space="preserve"> </w:t>
+      </w:r>
+      <w:r>
+        <w:t xml:space="preserve">slow-wave sleep while maintaining consciousness</w:t>
+      </w:r>
+      <w:r>
+        <w:t xml:space="preserve"> </w:t>
+      </w:r>
+      <w:r>
+        <w:t xml:space="preserve">(Vyazovskiy &amp; Harris, 2013)</w:t>
+      </w:r>
+      <w:r>
+        <w:t xml:space="preserve">.</w:t>
+      </w:r>
+      <w:r>
+        <w:t xml:space="preserve"> </w:t>
+      </w:r>
+      <w:r>
+        <w:t xml:space="preserve">These findings suggest that intrusions of SWA in wake may be representative of</w:t>
+      </w:r>
+      <w:r>
+        <w:t xml:space="preserve"> </w:t>
+      </w:r>
+      <w:r>
+        <w:t xml:space="preserve">accumulated sleep pressure, and therefore a measure of physiological fatigue.</w:t>
+      </w:r>
+    </w:p>
+    <w:p>
+      <w:pPr>
+        <w:pStyle w:val="BodyText"/>
+      </w:pPr>
+      <w:r>
+        <w:t xml:space="preserve">Analysis of SWA during wake can be used to assess arousal and fatigue in ID and</w:t>
+      </w:r>
+      <w:r>
+        <w:t xml:space="preserve"> </w:t>
+      </w:r>
+      <w:r>
+        <w:t xml:space="preserve">NRS. In ID populations, waking EEG</w:t>
+      </w:r>
+    </w:p>
+    <w:p>
+      <w:pPr>
+        <w:pStyle w:val="BodyText"/>
+      </w:pPr>
+      <w:r>
+        <w:t xml:space="preserve">Increased SWA is correlated with subjective and objective markers of fatigue,</w:t>
+      </w:r>
+      <w:r>
+        <w:t xml:space="preserve"> </w:t>
+      </w:r>
+      <w:r>
+        <w:t xml:space="preserve">meaning it is a variable of interest for this study.</w:t>
+      </w:r>
+      <w:r>
+        <w:t xml:space="preserve"> </w:t>
+      </w:r>
+      <w:r>
+        <w:t xml:space="preserve">The appearance of SWA in task-related regions is associated with diminished</w:t>
+      </w:r>
+      <w:r>
+        <w:t xml:space="preserve"> </w:t>
+      </w:r>
+      <w:r>
+        <w:t xml:space="preserve">behavioural performance</w:t>
+      </w:r>
+      <w:r>
+        <w:t xml:space="preserve"> </w:t>
+      </w:r>
+      <w:r>
+        <w:t xml:space="preserve">(Bernardi et al., 2015)</w:t>
+      </w:r>
+      <w:r>
+        <w:t xml:space="preserve">.</w:t>
+      </w:r>
+      <w:r>
+        <w:t xml:space="preserve"> </w:t>
+      </w:r>
+      <w:r>
+        <w:t xml:space="preserve">HD-EEG recordings observed a increased SWA during wake in the</w:t>
+      </w:r>
+      <w:r>
+        <w:t xml:space="preserve"> </w:t>
+      </w:r>
+      <w:r>
+        <w:t xml:space="preserve">left frontal brain region following a language task and posterior parietal</w:t>
+      </w:r>
+      <w:r>
+        <w:t xml:space="preserve"> </w:t>
+      </w:r>
+      <w:r>
+        <w:t xml:space="preserve">region following a visuomotor task, which was additionally associated with</w:t>
+      </w:r>
+      <w:r>
+        <w:t xml:space="preserve"> </w:t>
+      </w:r>
+      <w:r>
+        <w:t xml:space="preserve">increased SWA during recovery sleep</w:t>
+      </w:r>
+      <w:r>
+        <w:t xml:space="preserve"> </w:t>
+      </w:r>
+      <w:r>
+        <w:t xml:space="preserve">(Hung et al., 2013)</w:t>
+      </w:r>
+      <w:r>
+        <w:t xml:space="preserve">.</w:t>
+      </w:r>
+      <w:r>
+        <w:t xml:space="preserve"> </w:t>
+      </w:r>
+      <w:r>
+        <w:t xml:space="preserve">This suggests that the localisation of sleep pressure observed in sleep is</w:t>
+      </w:r>
+      <w:r>
+        <w:t xml:space="preserve"> </w:t>
+      </w:r>
+      <w:r>
+        <w:t xml:space="preserve">also observed during wake.</w:t>
+      </w:r>
+    </w:p>
+    <w:bookmarkEnd w:id="29"/>
+    <w:bookmarkStart w:id="30" w:name="objective-drowsiness"/>
+    <w:p>
+      <w:pPr>
+        <w:pStyle w:val="Heading2"/>
+      </w:pPr>
+      <w:r>
+        <w:t xml:space="preserve">Objective Drowsiness</w:t>
+      </w:r>
+    </w:p>
+    <w:p>
+      <w:pPr>
+        <w:pStyle w:val="FirstParagraph"/>
+      </w:pPr>
+      <w:r>
+        <w:t xml:space="preserve">Objective drowsiness can be measured through a range of tests, measuring</w:t>
+      </w:r>
+      <w:r>
+        <w:t xml:space="preserve"> </w:t>
+      </w:r>
+      <w:r>
+        <w:t xml:space="preserve">associated but distinct characteristics linked to the accumulation of sleep pressure.</w:t>
+      </w:r>
+      <w:r>
+        <w:t xml:space="preserve"> </w:t>
+      </w:r>
+      <w:r>
+        <w:t xml:space="preserve">The most common measures used in clinical practice and scientific research are</w:t>
+      </w:r>
+      <w:r>
+        <w:t xml:space="preserve"> </w:t>
+      </w:r>
+      <w:r>
+        <w:t xml:space="preserve">the multiple sleep latency test which measures sleep propensity, the maintenance</w:t>
+      </w:r>
+      <w:r>
+        <w:t xml:space="preserve"> </w:t>
+      </w:r>
+      <w:r>
+        <w:t xml:space="preserve">of wakefulness test measuring the consequences of sleepiness, and the</w:t>
+      </w:r>
+      <w:r>
+        <w:t xml:space="preserve"> </w:t>
+      </w:r>
+      <w:r>
+        <w:t xml:space="preserve">psychomotor vigilance task which measures sustained attention and reaction</w:t>
+      </w:r>
+      <w:r>
+        <w:t xml:space="preserve"> </w:t>
+      </w:r>
+      <w:r>
+        <w:t xml:space="preserve">time, known to diminish with increased sleepiness</w:t>
+      </w:r>
+      <w:r>
+        <w:t xml:space="preserve"> </w:t>
+      </w:r>
+      <w:r>
+        <w:t xml:space="preserve">(Basner &amp; Dinges, 2011; Martin et al., 2023)</w:t>
+      </w:r>
+      <w:r>
+        <w:t xml:space="preserve">.</w:t>
+      </w:r>
+      <w:r>
+        <w:t xml:space="preserve"> </w:t>
+      </w:r>
+      <w:r>
+        <w:t xml:space="preserve">However, these measures do not directly measure the experience of drowsiness,</w:t>
+      </w:r>
+      <w:r>
+        <w:t xml:space="preserve"> </w:t>
+      </w:r>
+      <w:r>
+        <w:t xml:space="preserve">instead measuring its consequence. As the consequences of drowsiness may be</w:t>
+      </w:r>
+      <w:r>
+        <w:t xml:space="preserve"> </w:t>
+      </w:r>
+      <w:r>
+        <w:t xml:space="preserve">create different experiences across populations, it is therefore important that</w:t>
+      </w:r>
+      <w:r>
+        <w:t xml:space="preserve"> </w:t>
+      </w:r>
+      <w:r>
+        <w:t xml:space="preserve">the neural activity of drowsiness itself, rather than its consequences, are measured.</w:t>
+      </w:r>
+    </w:p>
+    <w:p>
+      <w:pPr>
+        <w:pStyle w:val="BodyText"/>
+      </w:pPr>
+      <w:r>
+        <w:t xml:space="preserve">The Karolinska Drowsiness Test (KDT) was developed as a specific and sensitive</w:t>
+      </w:r>
+      <w:r>
+        <w:t xml:space="preserve"> </w:t>
+      </w:r>
+      <w:r>
+        <w:t xml:space="preserve">measure of drowsiness that can provide insight into the neurobiological markers</w:t>
+      </w:r>
+      <w:r>
+        <w:t xml:space="preserve"> </w:t>
+      </w:r>
+      <w:r>
+        <w:t xml:space="preserve">of drowsiness across populations</w:t>
+      </w:r>
+      <w:r>
+        <w:t xml:space="preserve"> </w:t>
+      </w:r>
+      <w:r>
+        <w:t xml:space="preserve">(Åkerstedt et al., 2014; Åkerstedt &amp; Gillberg, 1990)</w:t>
+      </w:r>
+      <w:r>
+        <w:t xml:space="preserve">.</w:t>
+      </w:r>
+      <w:r>
+        <w:t xml:space="preserve"> </w:t>
+      </w:r>
+      <w:r>
+        <w:t xml:space="preserve">The test uses EEG to measure brain activity during resting wake, which can be</w:t>
+      </w:r>
+      <w:r>
+        <w:t xml:space="preserve"> </w:t>
+      </w:r>
+      <w:r>
+        <w:t xml:space="preserve">transformed into power spectra using a fast Fourier transform and then</w:t>
+      </w:r>
+      <w:r>
+        <w:t xml:space="preserve"> </w:t>
+      </w:r>
+      <w:r>
+        <w:t xml:space="preserve">assessed through power spectral analysis</w:t>
+      </w:r>
+      <w:r>
+        <w:t xml:space="preserve"> </w:t>
+      </w:r>
+      <w:r>
+        <w:t xml:space="preserve">(</w:t>
       </w:r>
       <w:r>
         <w:rPr>
           <w:b/>
           <w:bCs/>
         </w:rPr>
-        <w:t xml:space="preserve">daytime drowsiness</w:t>
-      </w:r>
-      <w:r>
-        <w:t xml:space="preserve">. Additionally, they experience reduced sleep latency in</w:t>
-      </w:r>
-      <w:r>
-        <w:t xml:space="preserve"> </w:t>
-      </w:r>
-      <w:r>
-        <w:t xml:space="preserve">comparison to healthy controls [</w:t>
-      </w:r>
-      <w:r>
-        <w:t xml:space="preserve">Roehrs et al. (2011)</w:t>
-      </w:r>
-      <w:r>
-        <w:t xml:space="preserve">; haung2012],</w:t>
-      </w:r>
-      <w:r>
-        <w:t xml:space="preserve"> </w:t>
+        <w:t xml:space="preserve">cite?</w:t>
+      </w:r>
+      <w:r>
+        <w:t xml:space="preserve">)</w:t>
+      </w:r>
+      <w:r>
+        <w:t xml:space="preserve">.</w:t>
+      </w:r>
+      <w:r>
+        <w:t xml:space="preserve"> </w:t>
+      </w:r>
+      <w:r>
+        <w:t xml:space="preserve">The test has been validated in healthy populations, being a reliable</w:t>
+      </w:r>
+      <w:r>
+        <w:t xml:space="preserve"> </w:t>
+      </w:r>
+      <w:r>
+        <w:t xml:space="preserve">marker of drowsiness in accordance with sleep pressure and circadian rhythm</w:t>
+      </w:r>
+      <w:r>
+        <w:t xml:space="preserve"> </w:t>
+      </w:r>
+      <w:r>
+        <w:t xml:space="preserve">fluctuations</w:t>
+      </w:r>
+      <w:r>
+        <w:t xml:space="preserve"> </w:t>
+      </w:r>
+      <w:r>
+        <w:t xml:space="preserve">(Kaida et al., 2006)</w:t>
+      </w:r>
+      <w:r>
+        <w:t xml:space="preserve">.</w:t>
+      </w:r>
+    </w:p>
+    <w:bookmarkEnd w:id="30"/>
+    <w:bookmarkStart w:id="31" w:name="subjective-sleepiness"/>
+    <w:p>
+      <w:pPr>
+        <w:pStyle w:val="Heading2"/>
+      </w:pPr>
+      <w:r>
+        <w:t xml:space="preserve">Subjective sleepiness</w:t>
+      </w:r>
+    </w:p>
+    <w:p>
+      <w:pPr>
+        <w:pStyle w:val="FirstParagraph"/>
+      </w:pPr>
+      <w:r>
+        <w:t xml:space="preserve">Subjective sleepiness is a measure of an individual’s self-assessed level of</w:t>
+      </w:r>
+      <w:r>
+        <w:t xml:space="preserve"> </w:t>
+      </w:r>
+      <w:r>
+        <w:t xml:space="preserve">sleep pressure, objective drowsiness, or sleep propensity, which flucuates</w:t>
+      </w:r>
+      <w:r>
+        <w:t xml:space="preserve"> </w:t>
+      </w:r>
+      <w:r>
+        <w:t xml:space="preserve">throughout the day in response to the influence of sleep homeostasis and</w:t>
+      </w:r>
+      <w:r>
+        <w:t xml:space="preserve"> </w:t>
+      </w:r>
+      <w:r>
+        <w:t xml:space="preserve">circadian systems</w:t>
+      </w:r>
+      <w:r>
+        <w:t xml:space="preserve"> </w:t>
+      </w:r>
+      <w:r>
+        <w:t xml:space="preserve">(Åkerstedt et al., 2014)</w:t>
+      </w:r>
+      <w:r>
+        <w:t xml:space="preserve">.</w:t>
+      </w:r>
+      <w:r>
+        <w:t xml:space="preserve"> </w:t>
+      </w:r>
+      <w:r>
+        <w:t xml:space="preserve">There are two dimensions of sleepiness, sleepiness propensity being the likelihood</w:t>
+      </w:r>
+      <w:r>
+        <w:t xml:space="preserve"> </w:t>
+      </w:r>
+      <w:r>
+        <w:t xml:space="preserve">of an individual sleeping in a given situation, and sleepiness perception being</w:t>
+      </w:r>
+      <w:r>
+        <w:t xml:space="preserve"> </w:t>
+      </w:r>
+      <w:r>
+        <w:t xml:space="preserve">the subjective assessment of an individuals feelings of sleepiness</w:t>
+      </w:r>
+      <w:r>
+        <w:t xml:space="preserve"> </w:t>
+      </w:r>
+      <w:r>
+        <w:t xml:space="preserve">(Johns, 2009)</w:t>
+      </w:r>
+      <w:r>
+        <w:t xml:space="preserve">.</w:t>
+      </w:r>
+      <w:r>
+        <w:t xml:space="preserve"> </w:t>
+      </w:r>
+      <w:r>
+        <w:t xml:space="preserve">Howecer, sleepiness perception is not experienced uniformly across populations,</w:t>
+      </w:r>
+      <w:r>
+        <w:t xml:space="preserve"> </w:t>
+      </w:r>
+      <w:r>
+        <w:t xml:space="preserve">with the differential influences of factors including fatigue and arousal causing</w:t>
+      </w:r>
+      <w:r>
+        <w:t xml:space="preserve"> </w:t>
+      </w:r>
+      <w:r>
+        <w:t xml:space="preserve">individuals to possibly mispercieve their internal state</w:t>
+      </w:r>
+      <w:r>
+        <w:t xml:space="preserve"> </w:t>
+      </w:r>
+      <w:r>
+        <w:t xml:space="preserve">(Marques et al., 2019)</w:t>
+      </w:r>
+      <w:r>
+        <w:t xml:space="preserve">.</w:t>
+      </w:r>
+    </w:p>
+    <w:p>
+      <w:pPr>
+        <w:pStyle w:val="BodyText"/>
+      </w:pPr>
+      <w:r>
+        <w:t xml:space="preserve">In healthy populations, subjective sleepiness scores correlate closely with</w:t>
+      </w:r>
+      <w:r>
+        <w:t xml:space="preserve"> </w:t>
+      </w:r>
+      <w:r>
+        <w:t xml:space="preserve">objective measures of drowsiness, such as sleep latency</w:t>
+      </w:r>
+      <w:r>
+        <w:t xml:space="preserve"> </w:t>
+      </w:r>
+      <w:r>
+        <w:t xml:space="preserve">(</w:t>
       </w:r>
       <w:r>
         <w:rPr>
           <w:b/>
           <w:bCs/>
         </w:rPr>
-        <w:t xml:space="preserve">but why can they not sleep at night?</w:t>
+        <w:t xml:space="preserve">cite?</w:t>
+      </w:r>
+      <w:r>
+        <w:t xml:space="preserve">)</w:t>
+      </w:r>
+      <w:r>
+        <w:t xml:space="preserve">, reaction</w:t>
+      </w:r>
+      <w:r>
+        <w:t xml:space="preserve"> </w:t>
+      </w:r>
+      <w:r>
+        <w:t xml:space="preserve">time</w:t>
+      </w:r>
+      <w:r>
+        <w:t xml:space="preserve"> </w:t>
+      </w:r>
+      <w:r>
+        <w:t xml:space="preserve">(</w:t>
+      </w:r>
+      <w:r>
+        <w:rPr>
+          <w:b/>
+          <w:bCs/>
+        </w:rPr>
+        <w:t xml:space="preserve">cite?</w:t>
+      </w:r>
+      <w:r>
+        <w:t xml:space="preserve">)</w:t>
+      </w:r>
+      <w:r>
+        <w:t xml:space="preserve">, and EEG spectral power</w:t>
+      </w:r>
+      <w:r>
+        <w:t xml:space="preserve"> </w:t>
+      </w:r>
+      <w:r>
+        <w:t xml:space="preserve">(</w:t>
+      </w:r>
+      <w:r>
+        <w:rPr>
+          <w:b/>
+          <w:bCs/>
+        </w:rPr>
+        <w:t xml:space="preserve">cite?</w:t>
+      </w:r>
+      <w:r>
+        <w:t xml:space="preserve">)</w:t>
+      </w:r>
+      <w:r>
+        <w:t xml:space="preserve">.</w:t>
+      </w:r>
+      <w:r>
+        <w:t xml:space="preserve"> </w:t>
+      </w:r>
+      <w:r>
+        <w:t xml:space="preserve">Subjective sleepiness is predominantly measured through self-reported questionnaires</w:t>
+      </w:r>
+      <w:r>
+        <w:t xml:space="preserve"> </w:t>
+      </w:r>
+      <w:r>
+        <w:t xml:space="preserve">that measure either state or trait sleepiness.</w:t>
+      </w:r>
+      <w:r>
+        <w:t xml:space="preserve"> </w:t>
+      </w:r>
+      <w:r>
+        <w:t xml:space="preserve">The most prevalent measure of trait somnolence is the Epsworth Sleepiness Scale (ESS),</w:t>
+      </w:r>
+      <w:r>
+        <w:t xml:space="preserve"> </w:t>
+      </w:r>
+      <w:r>
+        <w:t xml:space="preserve">which measures an individual’s propensity to sleep in given scenarios robust to</w:t>
+      </w:r>
+      <w:r>
+        <w:t xml:space="preserve"> </w:t>
+      </w:r>
+      <w:r>
+        <w:t xml:space="preserve">variations in sleep pressure and circadian variance</w:t>
+      </w:r>
+      <w:r>
+        <w:t xml:space="preserve"> </w:t>
+      </w:r>
+      <w:r>
+        <w:t xml:space="preserve">(Johns, 1991; Martin et al., 2023)</w:t>
+      </w:r>
+      <w:r>
+        <w:t xml:space="preserve">.</w:t>
+      </w:r>
+      <w:r>
+        <w:t xml:space="preserve"> </w:t>
+      </w:r>
+      <w:r>
+        <w:t xml:space="preserve">The Karolinska Sleepiness Scale (KSS) measures state sleepiness using a 1-item</w:t>
+      </w:r>
+      <w:r>
+        <w:t xml:space="preserve"> </w:t>
+      </w:r>
+      <w:r>
+        <w:t xml:space="preserve">nine point Likert scale, and is highly correlated with EEG measures of drowsiness</w:t>
+      </w:r>
+      <w:r>
+        <w:t xml:space="preserve"> </w:t>
+      </w:r>
+      <w:r>
+        <w:t xml:space="preserve">in response to sleep deprivation</w:t>
+      </w:r>
+      <w:r>
+        <w:t xml:space="preserve"> </w:t>
+      </w:r>
+      <w:r>
+        <w:t xml:space="preserve">(Åkerstedt et al., 2014; Kaida et al., 2006)</w:t>
+      </w:r>
+      <w:r>
+        <w:t xml:space="preserve">.</w:t>
+      </w:r>
+      <w:r>
+        <w:t xml:space="preserve"> </w:t>
+      </w:r>
+      <w:r>
+        <w:t xml:space="preserve">This correlation makes the KSS a useful measurement tool for</w:t>
+      </w:r>
+      <w:r>
+        <w:t xml:space="preserve"> </w:t>
+      </w:r>
+      <w:r>
+        <w:t xml:space="preserve">examining the relationship between objective and subjective measures of drowsiness</w:t>
+      </w:r>
+      <w:r>
+        <w:t xml:space="preserve"> </w:t>
+      </w:r>
+      <w:r>
+        <w:t xml:space="preserve">on clinical populations, as it measures sleepiness at a particular point in</w:t>
+      </w:r>
+      <w:r>
+        <w:t xml:space="preserve"> </w:t>
+      </w:r>
+      <w:r>
+        <w:t xml:space="preserve">time which can then be compared to EEG activity.</w:t>
       </w:r>
     </w:p>
     <w:p>
@@ -557,70 +2167,607 @@
         <w:pStyle w:val="BodyText"/>
       </w:pPr>
       <w:r>
-        <w:t xml:space="preserve">Although some studies have found EEG measures of sleepiness are not elevated</w:t>
-      </w:r>
-      <w:r>
-        <w:t xml:space="preserve"> </w:t>
-      </w:r>
-      <w:r>
-        <w:t xml:space="preserve">in people with ID-SSD,</w:t>
-      </w:r>
-    </w:p>
-    <w:p>
-      <w:pPr>
-        <w:pStyle w:val="Compact"/>
+        <w:t xml:space="preserve">The feeling of subjective sleepiness is not experienced homogeneously across</w:t>
+      </w:r>
+      <w:r>
+        <w:t xml:space="preserve"> </w:t>
+      </w:r>
+      <w:r>
+        <w:t xml:space="preserve">populations.</w:t>
+      </w:r>
+      <w:r>
+        <w:br/>
+      </w:r>
+      <w:r>
+        <w:t xml:space="preserve">Excessive daytime sleepiness is one of the most common complaints associated</w:t>
+      </w:r>
+      <w:r>
+        <w:t xml:space="preserve"> </w:t>
+      </w:r>
+      <w:r>
+        <w:t xml:space="preserve">with NRS, with significantly increased daytime fatigue, and self-reported</w:t>
+      </w:r>
+      <w:r>
+        <w:t xml:space="preserve"> </w:t>
+      </w:r>
+      <w:r>
+        <w:t xml:space="preserve">cognitive and psychological impairments</w:t>
+      </w:r>
+      <w:r>
+        <w:t xml:space="preserve"> </w:t>
+      </w:r>
+      <w:r>
+        <w:t xml:space="preserve">(Sarsour et al., 2010; Tinajero et al., 2018)</w:t>
+      </w:r>
+      <w:r>
+        <w:t xml:space="preserve">.</w:t>
+      </w:r>
+      <w:r>
+        <w:t xml:space="preserve"> </w:t>
+      </w:r>
+      <w:r>
+        <w:t xml:space="preserve">Daytime sleepiness is also present in ID, with excessive daytime sleepiness (EDS)</w:t>
+      </w:r>
+      <w:r>
+        <w:t xml:space="preserve"> </w:t>
+      </w:r>
+      <w:r>
+        <w:t xml:space="preserve">having a prevalence of 45%</w:t>
+      </w:r>
+      <w:r>
+        <w:t xml:space="preserve"> </w:t>
+      </w:r>
+      <w:r>
+        <w:t xml:space="preserve">(Hein et al., 2017)</w:t>
+      </w:r>
+      <w:r>
+        <w:t xml:space="preserve">.</w:t>
+      </w:r>
+      <w:r>
+        <w:t xml:space="preserve"> </w:t>
+      </w:r>
+      <w:r>
+        <w:t xml:space="preserve">Insomnia symptom severity is correlated to increased EDS scores across the day,</w:t>
+      </w:r>
+      <w:r>
+        <w:t xml:space="preserve"> </w:t>
+      </w:r>
+      <w:r>
+        <w:t xml:space="preserve">particularly in the morning and evening</w:t>
+      </w:r>
+      <w:r>
+        <w:t xml:space="preserve"> </w:t>
+      </w:r>
+      <w:r>
+        <w:t xml:space="preserve">(Balter et al., 2024)</w:t>
+      </w:r>
+      <w:r>
+        <w:t xml:space="preserve">.</w:t>
+      </w:r>
+      <w:r>
+        <w:t xml:space="preserve"> </w:t>
+      </w:r>
+      <w:r>
+        <w:t xml:space="preserve">However, these symptoms</w:t>
+      </w:r>
+      <w:r>
+        <w:t xml:space="preserve"> </w:t>
+      </w:r>
+      <w:r>
+        <w:t xml:space="preserve">are additionally associated with hyperarousal, leading to a phenomenon of</w:t>
+      </w:r>
+      <w:r>
+        <w:t xml:space="preserve"> </w:t>
+      </w:r>
+      <w:r>
+        <w:t xml:space="preserve">co-activation of the parasympathetic and sympathetic nervous systems.</w:t>
+      </w:r>
+      <w:r>
+        <w:t xml:space="preserve"> </w:t>
+      </w:r>
+      <w:r>
+        <w:t xml:space="preserve">This co-activation leads to high and low arousal symptoms being experienced</w:t>
+      </w:r>
+      <w:r>
+        <w:t xml:space="preserve"> </w:t>
+      </w:r>
+      <w:r>
+        <w:t xml:space="preserve">concurrently, leading to greater variability in symptoms.</w:t>
+      </w:r>
+      <w:r>
+        <w:t xml:space="preserve"> </w:t>
+      </w:r>
+      <w:r>
+        <w:t xml:space="preserve">Examining how the experience of subjective sleepiness varies across disorders</w:t>
+      </w:r>
+      <w:r>
+        <w:t xml:space="preserve"> </w:t>
+      </w:r>
+      <w:r>
+        <w:t xml:space="preserve">will lead to greater understanding of the sujective experience of sleepiness</w:t>
+      </w:r>
+      <w:r>
+        <w:t xml:space="preserve"> </w:t>
+      </w:r>
+      <w:r>
+        <w:t xml:space="preserve">across both disorders.</w:t>
+      </w:r>
+    </w:p>
+    <w:p>
+      <w:pPr>
+        <w:pStyle w:val="BodyText"/>
+      </w:pPr>
+      <w:r>
+        <w:t xml:space="preserve">Although subjective sleepiness scores strongly correlate with objective measures of</w:t>
+      </w:r>
+      <w:r>
+        <w:t xml:space="preserve"> </w:t>
+      </w:r>
+      <w:r>
+        <w:t xml:space="preserve">drowsiness in healthy populations, there is a subjective-objective mismatch</w:t>
+      </w:r>
+      <w:r>
+        <w:t xml:space="preserve"> </w:t>
+      </w:r>
+      <w:r>
+        <w:t xml:space="preserve">observed in individuals with ID, possibly due to increased fast-frequency</w:t>
+      </w:r>
+      <w:r>
+        <w:t xml:space="preserve"> </w:t>
+      </w:r>
+      <w:r>
+        <w:t xml:space="preserve">activity</w:t>
+      </w:r>
+      <w:r>
+        <w:t xml:space="preserve"> </w:t>
+      </w:r>
+      <w:r>
+        <w:t xml:space="preserve">(</w:t>
+      </w:r>
+      <w:r>
+        <w:rPr>
+          <w:b/>
+          <w:bCs/>
+        </w:rPr>
+        <w:t xml:space="preserve">cite?</w:t>
+      </w:r>
+      <w:r>
+        <w:t xml:space="preserve">)</w:t>
+      </w:r>
+      <w:r>
+        <w:t xml:space="preserve">.</w:t>
+      </w:r>
+      <w:r>
+        <w:t xml:space="preserve"> </w:t>
+      </w:r>
+      <w:r>
+        <w:t xml:space="preserve">ID is associated with a discrepancy between objective sleep as measured by PSG</w:t>
+      </w:r>
+      <w:r>
+        <w:t xml:space="preserve"> </w:t>
+      </w:r>
+      <w:r>
+        <w:t xml:space="preserve">and subjective sleep as reported by a sleep diary. Patients with ID report a</w:t>
+      </w:r>
+      <w:r>
+        <w:t xml:space="preserve"> </w:t>
+      </w:r>
+      <w:r>
+        <w:t xml:space="preserve">reduction in sleep duration of up to 4 hours greater than that measured by PSG,</w:t>
+      </w:r>
+      <w:r>
+        <w:t xml:space="preserve"> </w:t>
+      </w:r>
+      <w:r>
+        <w:t xml:space="preserve">however this discrepancy may be attributable to mismeasurement rather than</w:t>
+      </w:r>
+      <w:r>
+        <w:t xml:space="preserve"> </w:t>
+      </w:r>
+      <w:r>
+        <w:t xml:space="preserve">misperception</w:t>
+      </w:r>
+      <w:r>
+        <w:t xml:space="preserve"> </w:t>
+      </w:r>
+      <w:r>
+        <w:t xml:space="preserve">(Benz et al., 2023; Stephan &amp; Siclari, 2023)</w:t>
+      </w:r>
+      <w:r>
+        <w:t xml:space="preserve">.</w:t>
+      </w:r>
+      <w:r>
+        <w:t xml:space="preserve"> </w:t>
+      </w:r>
+      <w:r>
+        <w:t xml:space="preserve">Localised spectral power cannot be recorded through traditional PSG methods,</w:t>
+      </w:r>
+      <w:r>
+        <w:t xml:space="preserve"> </w:t>
+      </w:r>
+      <w:r>
+        <w:t xml:space="preserve">which are hypothesised to be a determinant of sleep-related consciousness</w:t>
+      </w:r>
+      <w:r>
+        <w:t xml:space="preserve"> </w:t>
+      </w:r>
+      <w:r>
+        <w:t xml:space="preserve">(Siclari &amp; Tononi, 2017)</w:t>
+      </w:r>
+      <w:r>
+        <w:t xml:space="preserve">.</w:t>
+      </w:r>
+      <w:r>
+        <w:t xml:space="preserve"> </w:t>
+      </w:r>
+      <w:r>
+        <w:t xml:space="preserve">The relationship between EEG spectral power and subjective state drowsiness</w:t>
+      </w:r>
+      <w:r>
+        <w:t xml:space="preserve"> </w:t>
+      </w:r>
+      <w:r>
+        <w:t xml:space="preserve">has not been explored in clinical populations, and greater understanding</w:t>
+      </w:r>
+      <w:r>
+        <w:t xml:space="preserve"> </w:t>
+      </w:r>
+      <w:r>
+        <w:t xml:space="preserve">of this relationship is needed.</w:t>
+      </w:r>
+    </w:p>
+    <w:bookmarkEnd w:id="31"/>
+    <w:bookmarkEnd w:id="32"/>
+    <w:bookmarkStart w:id="34" w:name="aim"/>
+    <w:p>
+      <w:pPr>
+        <w:pStyle w:val="Heading1"/>
+      </w:pPr>
+      <w:r>
+        <w:t xml:space="preserve">Aim</w:t>
+      </w:r>
+    </w:p>
+    <w:p>
+      <w:pPr>
+        <w:pStyle w:val="FirstParagraph"/>
+      </w:pPr>
+      <w:r>
+        <w:t xml:space="preserve">This study aimed to explore if there are differences in how populations with</w:t>
+      </w:r>
+      <w:r>
+        <w:t xml:space="preserve"> </w:t>
+      </w:r>
+      <w:r>
+        <w:t xml:space="preserve">NRS, ID, and healthy controls experience subjective and objective sleepiness,</w:t>
+      </w:r>
+      <w:r>
+        <w:t xml:space="preserve"> </w:t>
+      </w:r>
+      <w:r>
+        <w:t xml:space="preserve">and if these differences are associated with topographic differences of SWA</w:t>
+      </w:r>
+      <w:r>
+        <w:t xml:space="preserve"> </w:t>
+      </w:r>
+      <w:r>
+        <w:t xml:space="preserve">during resting wake and overnight sleep.</w:t>
+      </w:r>
+      <w:r>
+        <w:t xml:space="preserve"> </w:t>
+      </w:r>
+      <w:r>
+        <w:t xml:space="preserve">Using mixed linear models, we aimed to assess if there was a</w:t>
+      </w:r>
+      <w:r>
+        <w:t xml:space="preserve"> </w:t>
+      </w:r>
+      <w:r>
+        <w:t xml:space="preserve">difference in the correlation between subjective and objective measures based on</w:t>
+      </w:r>
+      <w:r>
+        <w:t xml:space="preserve"> </w:t>
+      </w:r>
+      <w:r>
+        <w:t xml:space="preserve">population group. Finally, to examine if delta power is a potential mechanism</w:t>
+      </w:r>
+      <w:r>
+        <w:t xml:space="preserve"> </w:t>
+      </w:r>
+      <w:r>
+        <w:t xml:space="preserve">for non-refreshing sleep in NRS, we investigated if clusters associated with a</w:t>
+      </w:r>
+      <w:r>
+        <w:t xml:space="preserve"> </w:t>
+      </w:r>
+      <w:r>
+        <w:t xml:space="preserve">higher slowing ratio were associated with reduced delta power during the</w:t>
+      </w:r>
+      <w:r>
+        <w:t xml:space="preserve"> </w:t>
+      </w:r>
+      <w:r>
+        <w:t xml:space="preserve">previous night’s sleep.</w:t>
+      </w:r>
+    </w:p>
+    <w:p>
+      <w:pPr>
+        <w:pStyle w:val="BodyText"/>
+      </w:pPr>
+      <w:r>
+        <w:rPr>
+          <w:rStyle w:val="VerbatimChar"/>
+        </w:rPr>
+        <w:t xml:space="preserve">By examining regional brain activity during resting wake, the study aims to examine if there are differences in how NRS, ID and HC experience and  dissipate sleep pressure. Differences in delta power and SWA among groups may reveal differences in how sleep pressure is dissipated and if there are  adaptive processes emerging as a result of ongoing sleep deprivation.</w:t>
+      </w:r>
+    </w:p>
+    <w:bookmarkStart w:id="33" w:name="hypotheses"/>
+    <w:p>
+      <w:pPr>
+        <w:pStyle w:val="Heading2"/>
+      </w:pPr>
+      <w:r>
+        <w:t xml:space="preserve">Hypotheses</w:t>
+      </w:r>
+    </w:p>
+    <w:p>
+      <w:pPr>
         <w:numPr>
           <w:ilvl w:val="0"/>
           <w:numId w:val="1001"/>
         </w:numPr>
       </w:pPr>
       <w:r>
-        <w:t xml:space="preserve">cortical hyperarousal model</w:t>
+        <w:t xml:space="preserve">KSS scores upon awakening will be highest in the NRS group compared to</w:t>
+      </w:r>
+      <w:r>
+        <w:t xml:space="preserve"> </w:t>
+      </w:r>
+      <w:r>
+        <w:t xml:space="preserve">ID and healthy controls, reporting higher subjective sleepiness following sleep.</w:t>
+      </w:r>
+    </w:p>
+    <w:p>
+      <w:pPr>
+        <w:numPr>
+          <w:ilvl w:val="0"/>
+          <w:numId w:val="1001"/>
+        </w:numPr>
+      </w:pPr>
+      <w:r>
+        <w:t xml:space="preserve">The correlation between KSS score and global Slowing Ratio will be</w:t>
+      </w:r>
+      <w:r>
+        <w:t xml:space="preserve"> </w:t>
+      </w:r>
+      <w:r>
+        <w:t xml:space="preserve">significantly different between groups.</w:t>
+      </w:r>
+    </w:p>
+    <w:p>
+      <w:pPr>
+        <w:pStyle w:val="FirstParagraph"/>
+      </w:pPr>
+      <w:r>
+        <w:t xml:space="preserve">3.Topographic cluster analysis of SR will reveal cluster differences between</w:t>
+      </w:r>
+      <w:r>
+        <w:t xml:space="preserve"> </w:t>
+      </w:r>
+      <w:r>
+        <w:t xml:space="preserve">groups. We hypothesise that at least one cluster of EEG channels will demonstrate</w:t>
+      </w:r>
+      <w:r>
+        <w:t xml:space="preserve"> </w:t>
+      </w:r>
+      <w:r>
+        <w:t xml:space="preserve">a significantly different slowing ratio power that will differentiate the NRS</w:t>
+      </w:r>
+      <w:r>
+        <w:t xml:space="preserve"> </w:t>
+      </w:r>
+      <w:r>
+        <w:t xml:space="preserve">group from ID and healthy controls.</w:t>
       </w:r>
     </w:p>
     <w:p>
       <w:pPr>
         <w:pStyle w:val="Compact"/>
         <w:numPr>
-          <w:ilvl w:val="1"/>
+          <w:ilvl w:val="0"/>
           <w:numId w:val="1002"/>
         </w:numPr>
       </w:pPr>
       <w:r>
-        <w:t xml:space="preserve">increased EEG band beta power</w:t>
+        <w:t xml:space="preserve">For those with NRS, channel clusters with high values of slowing ratio will</w:t>
+      </w:r>
+      <w:r>
+        <w:t xml:space="preserve"> </w:t>
+      </w:r>
+      <w:r>
+        <w:t xml:space="preserve">also show reduced delta power in NREM3 sleep.</w:t>
+      </w:r>
+    </w:p>
+    <w:p>
+      <w:r>
+        <w:br w:type="page"/>
+      </w:r>
+    </w:p>
+    <w:bookmarkEnd w:id="33"/>
+    <w:bookmarkEnd w:id="34"/>
+    <w:bookmarkStart w:id="50" w:name="sec:method"/>
+    <w:p>
+      <w:pPr>
+        <w:pStyle w:val="Heading1"/>
+      </w:pPr>
+      <w:r>
+        <w:t xml:space="preserve">Method</w:t>
+      </w:r>
+    </w:p>
+    <w:bookmarkStart w:id="35" w:name="study-design"/>
+    <w:p>
+      <w:pPr>
+        <w:pStyle w:val="Heading2"/>
+      </w:pPr>
+      <w:r>
+        <w:t xml:space="preserve">Study design</w:t>
       </w:r>
     </w:p>
     <w:p>
       <w:pPr>
         <w:pStyle w:val="FirstParagraph"/>
       </w:pPr>
+      <w:r>
+        <w:t xml:space="preserve">The study was a cross-sectional, age and sex matched case-control study.</w:t>
+      </w:r>
+      <w:r>
+        <w:t xml:space="preserve"> </w:t>
+      </w:r>
+      <w:r>
+        <w:t xml:space="preserve">The study employed a between-participants mixed linear model design.</w:t>
+      </w:r>
+      <w:r>
+        <w:t xml:space="preserve"> </w:t>
+      </w:r>
+      <w:r>
+        <w:t xml:space="preserve">The independent variables was clinical group and EEG channel, and the dependent variables were KSS score and spectral power.</w:t>
+      </w:r>
+      <w:r>
+        <w:t xml:space="preserve"> </w:t>
+      </w:r>
+      <w:r>
+        <w:t xml:space="preserve">Additionally, topographic anaysis of spectral power …</w:t>
+      </w:r>
+    </w:p>
+    <w:bookmarkEnd w:id="35"/>
+    <w:bookmarkStart w:id="36" w:name="participants"/>
+    <w:p>
+      <w:pPr>
+        <w:pStyle w:val="Heading2"/>
+      </w:pPr>
+      <w:r>
+        <w:t xml:space="preserve">Participants</w:t>
+      </w:r>
+    </w:p>
+    <w:p>
+      <w:pPr>
+        <w:pStyle w:val="FirstParagraph"/>
+      </w:pPr>
+      <w:r>
+        <w:t xml:space="preserve">12 participants from each clinical population were recruited: individuals with insomnia disorder (ID), individuals with non-restorative sleep (NRS), and healthy controls (HC). Recruitment was conducted through referrals from the Woolcock Institute and the Royal Prince Alfred sleep clinics, in addition to social media advertising. Due to the influence of age and sex on sleep architecture</w:t>
+      </w:r>
+      <w:r>
+        <w:t xml:space="preserve"> </w:t>
+      </w:r>
+      <w:r>
+        <w:t xml:space="preserve">(Mongrain et al., 2005)</w:t>
+      </w:r>
+      <w:r>
+        <w:t xml:space="preserve">, participants were sex and age matched with a maximum difference of 1 year.</w:t>
+      </w:r>
+    </w:p>
+    <w:p>
+      <w:pPr>
+        <w:pStyle w:val="BodyText"/>
+      </w:pPr>
+      <w:r>
+        <w:t xml:space="preserve">Participants were excluded if they had any comorbid sleep apnoea, as measured by wrist oximetry (oxygen desaturation index above 10 during any night of monitoring) (WristOX has high sensitivity of diagnosing OSAS</w:t>
+      </w:r>
+      <w:r>
+        <w:t xml:space="preserve"> </w:t>
+      </w:r>
+      <w:r>
+        <w:t xml:space="preserve">(Nigro et al., 2009)</w:t>
+      </w:r>
+      <w:r>
+        <w:t xml:space="preserve">). Participants were additionally excluded if they had clinically significant depression or anxiety scores as measured through the DASS-21, heavy alcohol use, pregnancy, circadian rhythm disruption through shift work or recent international travel, or a natural sleep time that of less than 6 hours or outside the hours of 21:30 and 8:00. As medications are known to affect sleep architecture, participants taking regular medications affecting sleep were excluded.</w:t>
+      </w:r>
+    </w:p>
+    <w:p>
+      <w:pPr>
+        <w:pStyle w:val="BodyText"/>
+      </w:pPr>
+      <w:r>
+        <w:t xml:space="preserve">The inclusion criteria for the ID group was as set by the DSM-5-TR</w:t>
+      </w:r>
+      <w:r>
+        <w:t xml:space="preserve"> </w:t>
+      </w:r>
+      <w:r>
+        <w:t xml:space="preserve">(Association, 2022)</w:t>
+      </w:r>
+      <w:r>
+        <w:t xml:space="preserve"> </w:t>
+      </w:r>
+      <w:r>
+        <w:t xml:space="preserve">criteria, with difficulty initiating or maintaining sleep persisting for over 1 month causing clinically significant distress or impairment in daily life. They additionally were required to have a Pittsburgh Sleep Quality Index (PSIQ) score of 6 or higher, and an Insomnia Severity Index (ISI) score of 16 or higher.</w:t>
+      </w:r>
+    </w:p>
+    <w:p>
+      <w:pPr>
+        <w:pStyle w:val="BodyText"/>
+      </w:pPr>
+      <w:r>
+        <w:t xml:space="preserve">Individuals in the NRS group could not have a mean Total Sleep Time (TST) below six hours as measured by sleep diary or actigraphy, or a mean refreshed score above 3. Inclusion in this group required a PSQI of 6 or more, with subcomponent scores of at least 2 on the PSQI Component 1 and 10 on PSQI Component 5.</w:t>
+      </w:r>
+    </w:p>
+    <w:p>
+      <w:pPr>
+        <w:pStyle w:val="BodyText"/>
+      </w:pPr>
+      <w:r>
+        <w:t xml:space="preserve">Healthy controls needed to have a PSQI score of 4 or less and an ISI score of 6 or less.</w:t>
+      </w:r>
+    </w:p>
+    <w:p>
+      <w:pPr>
+        <w:pStyle w:val="BodyText"/>
+      </w:pPr>
+      <w:r>
+        <w:t xml:space="preserve">All participants provided written consent and participation could be discontinued at any time. Participants were remunerated $100 upon successful completion of the study.</w:t>
+      </w:r>
+    </w:p>
+    <w:p>
+      <w:pPr>
+        <w:pStyle w:val="BodyText"/>
+      </w:pPr>
+      <w:r>
+        <w:t xml:space="preserve">Due to the strict inclusion and exclusion criteria, of the N participants that completed the expression of interest form, only N were eligible for inclusion.</w:t>
+      </w:r>
+    </w:p>
+    <w:bookmarkEnd w:id="36"/>
+    <w:bookmarkStart w:id="37" w:name="protocol"/>
+    <w:p>
+      <w:pPr>
+        <w:pStyle w:val="Heading2"/>
+      </w:pPr>
+      <w:r>
+        <w:t xml:space="preserve">Protocol</w:t>
+      </w:r>
+    </w:p>
+    <w:p>
+      <w:pPr>
+        <w:pStyle w:val="FirstParagraph"/>
+      </w:pPr>
+      <w:r>
+        <w:t xml:space="preserve">The study was approved by the Macquarie University Human Research Ethics Committee (FoRA ID 17112).</w:t>
+      </w:r>
+    </w:p>
+    <w:p>
+      <w:pPr>
+        <w:pStyle w:val="BodyText"/>
+      </w:pPr>
+      <w:r>
+        <w:t xml:space="preserve">Participants attended the sleep laboratory at the Woolcock Institute of Medical Research for initial screening by a sleep physician. Participants baseline sleep and activity patterns were measured via an Actigraphy watch (</w:t>
+      </w:r>
       <w:r>
         <w:rPr>
           <w:b/>
           <w:bCs/>
         </w:rPr>
-        <w:t xml:space="preserve">People with NRS and Insomnia may experience subjective and objective sleepiness differently to healthy controls, which impacts their daily life and functioning. This could affect how they need to be managed clinically, and greater understanding of this problem could lead to improved outcomes.</w:t>
-      </w:r>
-    </w:p>
-    <w:bookmarkEnd w:id="22"/>
-    <w:bookmarkStart w:id="23" w:name="non-restorative-sleep"/>
-    <w:p>
-      <w:pPr>
-        <w:pStyle w:val="Heading2"/>
-      </w:pPr>
-      <w:r>
-        <w:t xml:space="preserve">Non-restorative sleep</w:t>
-      </w:r>
-    </w:p>
-    <w:p>
-      <w:pPr>
-        <w:pStyle w:val="FirstParagraph"/>
-      </w:pPr>
-      <w:r>
-        <w:rPr>
-          <w:rStyle w:val="VerbatimChar"/>
-        </w:rPr>
-        <w:t xml:space="preserve">definition, symptomology, burden, impact</w:t>
+        <w:t xml:space="preserve">which one</w:t>
+      </w:r>
+      <w:r>
+        <w:t xml:space="preserve">) for 7 days prior, which was validated against self-reported sleep diaries. Participants additionally completed the Restorative Sleep Questionnaire Daily Version (RSQ-D) for 7 days prior.</w:t>
       </w:r>
     </w:p>
     <w:p>
@@ -628,161 +2775,243 @@
         <w:pStyle w:val="BodyText"/>
       </w:pPr>
       <w:r>
-        <w:t xml:space="preserve">Although both conditions are characterised by complaints of inadequate sleep,</w:t>
-      </w:r>
-      <w:r>
-        <w:t xml:space="preserve"> </w:t>
-      </w:r>
-      <w:r>
-        <w:t xml:space="preserve">NRS is distinct from ID due to having a normal sleep duration and architecture</w:t>
-      </w:r>
-      <w:r>
-        <w:t xml:space="preserve"> </w:t>
-      </w:r>
-      <w:r>
-        <w:t xml:space="preserve">as measured by PSG</w:t>
-      </w:r>
-      <w:r>
-        <w:t xml:space="preserve"> </w:t>
-      </w:r>
-      <w:r>
-        <w:t xml:space="preserve">(Roth et al., 2010)</w:t>
-      </w:r>
-      <w:r>
-        <w:t xml:space="preserve">. Patients do not meet the DSM-5 criteria for ID,</w:t>
-      </w:r>
-      <w:r>
-        <w:t xml:space="preserve"> </w:t>
-      </w:r>
-      <w:r>
-        <w:t xml:space="preserve">primarily reporting a feeling of being unrefreshed upon awakening, and either a</w:t>
-      </w:r>
-      <w:r>
-        <w:t xml:space="preserve"> </w:t>
-      </w:r>
-      <w:r>
-        <w:t xml:space="preserve">self-assessed sleep quality of</w:t>
-      </w:r>
-      <w:r>
-        <w:t xml:space="preserve"> </w:t>
-      </w:r>
-      <w:r>
-        <w:t xml:space="preserve">“</w:t>
-      </w:r>
-      <w:r>
-        <w:t xml:space="preserve">fairly bad</w:t>
-      </w:r>
-      <w:r>
-        <w:t xml:space="preserve">”</w:t>
-      </w:r>
-      <w:r>
-        <w:t xml:space="preserve"> </w:t>
-      </w:r>
-      <w:r>
-        <w:t xml:space="preserve">to</w:t>
-      </w:r>
-      <w:r>
-        <w:t xml:space="preserve"> </w:t>
-      </w:r>
-      <w:r>
-        <w:t xml:space="preserve">“</w:t>
-      </w:r>
-      <w:r>
-        <w:t xml:space="preserve">very bad</w:t>
-      </w:r>
-      <w:r>
-        <w:t xml:space="preserve">”</w:t>
-      </w:r>
-      <w:r>
-        <w:t xml:space="preserve"> </w:t>
-      </w:r>
-      <w:r>
-        <w:t xml:space="preserve">or difficulty</w:t>
-      </w:r>
-      <w:r>
-        <w:t xml:space="preserve"> </w:t>
-      </w:r>
-      <w:r>
-        <w:t xml:space="preserve">sleeping more often than once a week</w:t>
-      </w:r>
-      <w:r>
-        <w:t xml:space="preserve"> </w:t>
-      </w:r>
-      <w:r>
-        <w:t xml:space="preserve">(</w:t>
+        <w:t xml:space="preserve">Upon arrival at the laboratory at 17:00, participants underwent final medical screening and a series of cognitive assessments. They were then served dinner and fitted with a high-density electroencephalography (HD-EEG) cap</w:t>
+      </w:r>
+      <w:r>
+        <w:t xml:space="preserve"> </w:t>
       </w:r>
       <w:r>
         <w:rPr>
           <w:b/>
           <w:bCs/>
         </w:rPr>
-        <w:t xml:space="preserve">cite?</w:t>
-      </w:r>
-      <w:r>
-        <w:t xml:space="preserve">)</w:t>
+        <w:t xml:space="preserve">which one</w:t>
+      </w:r>
+      <w:r>
+        <w:t xml:space="preserve">. Further cognitive assessments were conducted before the administration of the Karolinska Drowsiness Test (KDT) approximately 45 minutes prior to their habitual bedtime. Overnight polysomnography using HD-EEG was recorded, in addition to sleep video recording using a AXIS P3225-LV camera.</w:t>
+      </w:r>
+    </w:p>
+    <w:p>
+      <w:pPr>
+        <w:pStyle w:val="BodyText"/>
+      </w:pPr>
+      <w:r>
+        <w:t xml:space="preserve">Lights were turned on at the participant’s natural wake time and they were asked if they were already awake or wakened by researchers. The KSS and KDT was administered five minutes post-habitual wake time. Following the morning KDT, participants completed further cognitive testing and an MRI scan.</w:t>
+      </w:r>
+    </w:p>
+    <w:bookmarkEnd w:id="37"/>
+    <w:bookmarkStart w:id="41" w:name="measures"/>
+    <w:p>
+      <w:pPr>
+        <w:pStyle w:val="Heading2"/>
+      </w:pPr>
+      <w:r>
+        <w:t xml:space="preserve">Measures</w:t>
+      </w:r>
+    </w:p>
+    <w:bookmarkStart w:id="38" w:name="kss"/>
+    <w:p>
+      <w:pPr>
+        <w:pStyle w:val="Heading3"/>
+      </w:pPr>
+      <w:r>
+        <w:t xml:space="preserve">KSS</w:t>
+      </w:r>
+    </w:p>
+    <w:p>
+      <w:pPr>
+        <w:pStyle w:val="FirstParagraph"/>
+      </w:pPr>
+      <w:r>
+        <w:t xml:space="preserve">Subjective sleepiness was assessed 15 minutes after natural wake time using the Karolinska Sleepiness Scale (KSS), a 9 point scale with verbal anchors at each step</w:t>
+      </w:r>
+      <w:r>
+        <w:t xml:space="preserve"> </w:t>
+      </w:r>
+      <w:r>
+        <w:t xml:space="preserve">(Åkerstedt &amp; Gillberg, 1990)</w:t>
+      </w:r>
+      <w:r>
+        <w:t xml:space="preserve">. It is a measure of an individual’s percieved sleepiness at a given point and is therefore difficult to assess test-retest reliability, however it has demonstrated reliability over two nights of sleep loss with a one week recovery period</w:t>
+      </w:r>
+      <w:r>
+        <w:t xml:space="preserve"> </w:t>
+      </w:r>
+      <w:r>
+        <w:t xml:space="preserve">(Gillberg et al., 1994)</w:t>
+      </w:r>
+      <w:r>
+        <w:t xml:space="preserve">. It is sensitive to manipulations affecting sleepiness and is ised consistently across individuals</w:t>
+      </w:r>
+      <w:r>
+        <w:t xml:space="preserve"> </w:t>
+      </w:r>
+      <w:r>
+        <w:t xml:space="preserve">(Åkerstedt et al., 2014)</w:t>
+      </w:r>
+      <w:r>
+        <w:t xml:space="preserve"> </w:t>
+      </w:r>
+      <w:r>
+        <w:t xml:space="preserve">The KSS has been vaidated in healthy populations as being closely related to EEG and behavioural variables of sleepiness</w:t>
+      </w:r>
+      <w:r>
+        <w:t xml:space="preserve"> </w:t>
+      </w:r>
+      <w:r>
+        <w:t xml:space="preserve">(Åkerstedt et al., 1991; Kaida et al., 2006)</w:t>
+      </w:r>
+      <w:r>
+        <w:t xml:space="preserve">. Correlations between KSS scores and EEG measures of sleepiness are over</w:t>
+      </w:r>
+      <w:r>
+        <w:t xml:space="preserve"> </w:t>
+      </w:r>
+      <w:r>
+        <w:rPr>
+          <w:i/>
+          <w:iCs/>
+        </w:rPr>
+        <w:t xml:space="preserve">r</w:t>
+      </w:r>
+      <w:r>
+        <w:t xml:space="preserve"> </w:t>
+      </w:r>
+      <w:r>
+        <w:t xml:space="preserve">= .5 [</w:t>
+      </w:r>
+      <w:r>
+        <w:t xml:space="preserve">Åkerstedt &amp; Gillberg (1990)</w:t>
+      </w:r>
+      <w:r>
+        <w:t xml:space="preserve">; vandenberg2005] and correlate (</w:t>
+      </w:r>
+      <w:r>
+        <w:rPr>
+          <w:i/>
+          <w:iCs/>
+        </w:rPr>
+        <w:t xml:space="preserve">r</w:t>
+      </w:r>
+      <w:r>
+        <w:t xml:space="preserve"> </w:t>
+      </w:r>
+      <w:r>
+        <w:t xml:space="preserve">= .57) with response times on a vigilance test</w:t>
+      </w:r>
+      <w:r>
+        <w:t xml:space="preserve"> </w:t>
+      </w:r>
+      <w:r>
+        <w:t xml:space="preserve">(Kaida et al., 2006)</w:t>
       </w:r>
       <w:r>
         <w:t xml:space="preserve">.</w:t>
       </w:r>
     </w:p>
+    <w:bookmarkEnd w:id="38"/>
+    <w:bookmarkStart w:id="39" w:name="kdt"/>
+    <w:p>
+      <w:pPr>
+        <w:pStyle w:val="Heading3"/>
+      </w:pPr>
+      <w:r>
+        <w:t xml:space="preserve">KDT</w:t>
+      </w:r>
+    </w:p>
+    <w:p>
+      <w:pPr>
+        <w:pStyle w:val="FirstParagraph"/>
+      </w:pPr>
+      <w:r>
+        <w:t xml:space="preserve">The Karolinska Drowsiness Test (KDT) was administered immediately following the KSS and was used to measure electrophysiological drowsiness as measured through HD-EEG recordings.</w:t>
+      </w:r>
+      <w:r>
+        <w:t xml:space="preserve"> </w:t>
+      </w:r>
+      <w:r>
+        <w:t xml:space="preserve">Participants were instructed</w:t>
+      </w:r>
+      <w:r>
+        <w:t xml:space="preserve"> </w:t>
+      </w:r>
+      <w:r>
+        <w:t xml:space="preserve">“</w:t>
+      </w:r>
+      <w:r>
+        <w:t xml:space="preserve">Look at the dot in front of you and be as relaxed as possible while staying awake. Keep your head and body still and minimize blinking. After a few minutes, I’ll ask you to close your eyes and keep them closed for a few minutes. Finally, I’ll ask you to open your eyes again and keep them open for a few minutes.</w:t>
+      </w:r>
+      <w:r>
+        <w:t xml:space="preserve">”</w:t>
+      </w:r>
+      <w:r>
+        <w:t xml:space="preserve"> </w:t>
+      </w:r>
+      <w:r>
+        <w:t xml:space="preserve">The test is 7 minutes long with 3 phases (eyes open/eyes closed/eyes open) each lasting 120 seconds.</w:t>
+      </w:r>
+      <w:r>
+        <w:t xml:space="preserve"> </w:t>
+      </w:r>
+      <w:r>
+        <w:rPr>
+          <w:rStyle w:val="VerbatimChar"/>
+        </w:rPr>
+        <w:t xml:space="preserve">why do we do eyes open and eyes closed</w:t>
+      </w:r>
+    </w:p>
     <w:p>
       <w:pPr>
         <w:pStyle w:val="BodyText"/>
       </w:pPr>
       <w:r>
-        <w:t xml:space="preserve">Daytime impairments associated with NRS include significant daytime fatigue,</w:t>
-      </w:r>
-      <w:r>
-        <w:t xml:space="preserve"> </w:t>
-      </w:r>
-      <w:r>
-        <w:t xml:space="preserve">reduced cognitive performance, and reduced psychological wellbeing, leading to</w:t>
-      </w:r>
-      <w:r>
-        <w:t xml:space="preserve"> </w:t>
-      </w:r>
-      <w:r>
-        <w:t xml:space="preserve">reduced quality of life and impaired daily function</w:t>
-      </w:r>
-      <w:r>
-        <w:t xml:space="preserve"> </w:t>
-      </w:r>
-      <w:r>
-        <w:t xml:space="preserve">(</w:t>
+        <w:t xml:space="preserve">Spectral power is calculated for each 6 second epoch</w:t>
+      </w:r>
+    </w:p>
+    <w:bookmarkEnd w:id="39"/>
+    <w:bookmarkStart w:id="40" w:name="hd-eeg"/>
+    <w:p>
+      <w:pPr>
+        <w:pStyle w:val="Heading3"/>
+      </w:pPr>
+      <w:r>
+        <w:t xml:space="preserve">HD-EEG</w:t>
+      </w:r>
+    </w:p>
+    <w:p>
+      <w:pPr>
+        <w:pStyle w:val="FirstParagraph"/>
+      </w:pPr>
+      <w:r>
+        <w:t xml:space="preserve">High-density EEG data were collected using 256-channel caps (</w:t>
       </w:r>
       <w:r>
         <w:rPr>
           <w:b/>
           <w:bCs/>
         </w:rPr>
-        <w:t xml:space="preserve">cite?</w:t>
-      </w:r>
-      <w:r>
-        <w:t xml:space="preserve">)</w:t>
-      </w:r>
-      <w:r>
-        <w:t xml:space="preserve">. Unrefreshing sleep</w:t>
-      </w:r>
-      <w:r>
-        <w:t xml:space="preserve"> </w:t>
-      </w:r>
-      <w:r>
-        <w:t xml:space="preserve">may arise from disruptions in physiological processes occurring during slow-wave</w:t>
-      </w:r>
-      <w:r>
-        <w:t xml:space="preserve"> </w:t>
-      </w:r>
-      <w:r>
-        <w:t xml:space="preserve">sleep, which are critical for neural function</w:t>
-      </w:r>
-      <w:r>
-        <w:t xml:space="preserve"> </w:t>
-      </w:r>
-      <w:r>
-        <w:t xml:space="preserve">(Tononi &amp; Cirelli, 2006)</w:t>
-      </w:r>
-      <w:r>
-        <w:t xml:space="preserve">.</w:t>
+        <w:t xml:space="preserve">which one</w:t>
+      </w:r>
+      <w:r>
+        <w:t xml:space="preserve">). Th</w:t>
+      </w:r>
+      <w:r>
+        <w:t xml:space="preserve"> </w:t>
+      </w:r>
+      <w:r>
+        <w:rPr>
+          <w:rStyle w:val="VerbatimChar"/>
+        </w:rPr>
+        <w:t xml:space="preserve">signals were amplified and digitised, impedences, recordings were acquired with electrodes referenced to the vertex</w:t>
+      </w:r>
+      <w:r>
+        <w:t xml:space="preserve"> </w:t>
+      </w:r>
+      <w:r>
+        <w:rPr>
+          <w:rStyle w:val="VerbatimChar"/>
+        </w:rPr>
+        <w:t xml:space="preserve">processing of original eeg signals was performed</w:t>
       </w:r>
     </w:p>
     <w:p>
@@ -790,40 +3019,7 @@
         <w:pStyle w:val="BodyText"/>
       </w:pPr>
       <w:r>
-        <w:t xml:space="preserve">As current PSG techniques cannot reliably identify NRS through PSG data,</w:t>
-      </w:r>
-      <w:r>
-        <w:t xml:space="preserve"> </w:t>
-      </w:r>
-      <w:r>
-        <w:t xml:space="preserve">they may be insufficient for accurately recording the deficiencies occurring</w:t>
-      </w:r>
-      <w:r>
-        <w:t xml:space="preserve"> </w:t>
-      </w:r>
-      <w:r>
-        <w:t xml:space="preserve">specific to individuals with NRS. NRS patients exhibit lower non-rapid</w:t>
-      </w:r>
-      <w:r>
-        <w:t xml:space="preserve"> </w:t>
-      </w:r>
-      <w:r>
-        <w:t xml:space="preserve">eye movement (NREM) delta power compared to healthy controls, despite having</w:t>
-      </w:r>
-      <w:r>
-        <w:t xml:space="preserve"> </w:t>
-      </w:r>
-      <w:r>
-        <w:t xml:space="preserve">similar objective sleep durations</w:t>
-      </w:r>
-      <w:r>
-        <w:t xml:space="preserve"> </w:t>
-      </w:r>
-      <w:r>
-        <w:t xml:space="preserve">(Kao et al., 2021)</w:t>
-      </w:r>
-      <w:r>
-        <w:t xml:space="preserve">.</w:t>
+        <w:t xml:space="preserve">The data was visually inspected for artefacts and arousals using a</w:t>
       </w:r>
       <w:r>
         <w:t xml:space="preserve"> </w:t>
@@ -833,27 +3029,22 @@
           <w:b/>
           <w:bCs/>
         </w:rPr>
-        <w:t xml:space="preserve">second sentence contradicts first</w:t>
-      </w:r>
-    </w:p>
-    <w:p>
-      <w:pPr>
-        <w:pStyle w:val="BodyText"/>
-      </w:pPr>
-      <w:r>
-        <w:t xml:space="preserve">The lack of a clear diagnostic criteria and omission in the DSM-5 means that</w:t>
-      </w:r>
-      <w:r>
-        <w:t xml:space="preserve"> </w:t>
-      </w:r>
-      <w:r>
-        <w:t xml:space="preserve">reporting prevalence rates is difficult, and patients are unable to be</w:t>
-      </w:r>
-      <w:r>
-        <w:t xml:space="preserve"> </w:t>
-      </w:r>
-      <w:r>
-        <w:t xml:space="preserve">reliably phenotyped or classified</w:t>
+        <w:t xml:space="preserve">semi-automatic process</w:t>
+      </w:r>
+      <w:r>
+        <w:t xml:space="preserve"> </w:t>
+      </w:r>
+      <w:r>
+        <w:t xml:space="preserve">and was manually verified and cleaned.</w:t>
+      </w:r>
+      <w:r>
+        <w:t xml:space="preserve"> </w:t>
+      </w:r>
+      <w:r>
+        <w:rPr>
+          <w:rStyle w:val="VerbatimChar"/>
+        </w:rPr>
+        <w:t xml:space="preserve">The record was visually inspected for bad channels and channels identified as poor quality (2.5% ± 1.4% of 164 chan- nels) were replaced with an interpolated EEG signal using a spher- ical spline interpolation algorithm. After artifact removal and bad channel interpolation, the EEG signals were average-referenced.</w:t>
       </w:r>
       <w:r>
         <w:t xml:space="preserve"> </w:t>
@@ -863,61 +3054,26 @@
           <w:b/>
           <w:bCs/>
         </w:rPr>
-        <w:t xml:space="preserve">improve clarity of this sentence</w:t>
-      </w:r>
-      <w:r>
-        <w:t xml:space="preserve">.</w:t>
-      </w:r>
-    </w:p>
-    <w:p>
-      <w:pPr>
-        <w:pStyle w:val="BodyText"/>
-      </w:pPr>
-      <w:r>
-        <w:rPr>
-          <w:b/>
-          <w:bCs/>
-        </w:rPr>
-        <w:t xml:space="preserve">our inclusion criteria: do not meet the dsm-5 criteria</w:t>
-      </w:r>
-      <w:r>
-        <w:t xml:space="preserve"> </w:t>
-      </w:r>
-      <w:r>
-        <w:rPr>
-          <w:b/>
-          <w:bCs/>
-        </w:rPr>
-        <w:t xml:space="preserve">self-rated sleep quality as fairly bad-very bad OR</w:t>
-      </w:r>
-      <w:r>
-        <w:rPr>
-          <w:b/>
-          <w:bCs/>
-        </w:rPr>
-        <w:t xml:space="preserve"> </w:t>
-      </w:r>
-      <w:r>
-        <w:t xml:space="preserve"> </w:t>
-      </w:r>
-      <w:r>
-        <w:rPr>
-          <w:b/>
-          <w:bCs/>
-        </w:rPr>
-        <w:t xml:space="preserve">more than once a week for PSIQ 5b-5j</w:t>
-      </w:r>
-      <w:r>
-        <w:t xml:space="preserve"> </w:t>
-      </w:r>
-      <w:r>
-        <w:t xml:space="preserve">(waking up during night, bathroom, cannot breathe, cough, cold/hot, dreams,</w:t>
-      </w:r>
-      <w:r>
-        <w:t xml:space="preserve"> </w:t>
-      </w:r>
-      <w:r>
-        <w:t xml:space="preserve">pain, other)</w:t>
+        <w:t xml:space="preserve">did we do this?</w:t>
+      </w:r>
+    </w:p>
+    <w:bookmarkEnd w:id="40"/>
+    <w:bookmarkEnd w:id="41"/>
+    <w:bookmarkStart w:id="42" w:name="power-spectra"/>
+    <w:p>
+      <w:pPr>
+        <w:pStyle w:val="Heading2"/>
+      </w:pPr>
+      <w:r>
+        <w:t xml:space="preserve">Power spectra</w:t>
+      </w:r>
+    </w:p>
+    <w:p>
+      <w:pPr>
+        <w:pStyle w:val="FirstParagraph"/>
+      </w:pPr>
+      <w:r>
+        <w:t xml:space="preserve">Get a power spectrum for each 6 second epoch in your data</w:t>
       </w:r>
     </w:p>
     <w:p>
@@ -929,40 +3085,43 @@
         </w:numPr>
       </w:pPr>
       <w:r>
-        <w:t xml:space="preserve">unknown how to record this sleep state mismeasurement observed in NRS. lack of clear</w:t>
-      </w:r>
-      <w:r>
-        <w:t xml:space="preserve"> </w:t>
-      </w:r>
-      <w:r>
-        <w:t xml:space="preserve">diagnostic markers and understanding of the physiological mechanisms.</w:t>
-      </w:r>
-      <w:r>
-        <w:t xml:space="preserve"> </w:t>
-      </w:r>
-      <w:r>
-        <w:rPr>
-          <w:b/>
-          <w:bCs/>
-        </w:rPr>
-        <w:t xml:space="preserve">variation in definition of NRS leads to impairment of research and clinical management</w:t>
-      </w:r>
-      <w:r>
-        <w:rPr>
-          <w:b/>
-          <w:bCs/>
-        </w:rPr>
-        <w:t xml:space="preserve"> </w:t>
-      </w:r>
-      <w:r>
-        <w:rPr>
-          <w:b/>
-          <w:bCs/>
-        </w:rPr>
-        <w:t xml:space="preserve">(Stone et al., 2008)</w:t>
-      </w:r>
-      <w:r>
-        <w:t xml:space="preserve">.</w:t>
+        <w:t xml:space="preserve">PSA based on FFD most common method for processing EEG signal, transforms eeg signal from time domain (amplitude x time) to frequency domain (frequency x time), providing greater insight into brain activity over timw</w:t>
+      </w:r>
+    </w:p>
+    <w:p>
+      <w:pPr>
+        <w:pStyle w:val="Compact"/>
+        <w:numPr>
+          <w:ilvl w:val="0"/>
+          <w:numId w:val="1003"/>
+        </w:numPr>
+      </w:pPr>
+      <w:r>
+        <w:t xml:space="preserve">The most common quantitative method employed in sleep studies is spectral analysis, which decomposes a time series of EEG data into power (squared amplitude) in frequency bins (mV2/bin) , can be expressed as absolute or relative to the summed power in all bins, spectral analysis may represent an objective method for examining the pathophysiological mechanisms underlying insomnia</w:t>
+      </w:r>
+      <w:r>
+        <w:t xml:space="preserve"> </w:t>
+      </w:r>
+      <w:r>
+        <w:t xml:space="preserve">(Zhao et al., 2021)</w:t>
+      </w:r>
+    </w:p>
+    <w:p>
+      <w:pPr>
+        <w:pStyle w:val="Compact"/>
+        <w:numPr>
+          <w:ilvl w:val="0"/>
+          <w:numId w:val="1003"/>
+        </w:numPr>
+      </w:pPr>
+      <w:r>
+        <w:t xml:space="preserve">Raw PSD has a straightforward connection to signal amplitude, with channels expressing larger signal amplitudes typically showing larger power, useful when absolute differences in signal amplitude are deemed meaningful (topographical analysis)</w:t>
+      </w:r>
+      <w:r>
+        <w:t xml:space="preserve"> </w:t>
+      </w:r>
+      <w:r>
+        <w:t xml:space="preserve">(Cox &amp; Fell, 2020)</w:t>
       </w:r>
     </w:p>
     <w:p>
@@ -970,27 +3129,113 @@
         <w:pStyle w:val="FirstParagraph"/>
       </w:pPr>
       <w:r>
-        <w:t xml:space="preserve">misperception of sleep onset latency is influenced by hyperarousal</w:t>
-      </w:r>
-    </w:p>
-    <w:bookmarkEnd w:id="23"/>
-    <w:bookmarkEnd w:id="24"/>
-    <w:bookmarkStart w:id="37" w:name="mechanisms-of-sleep"/>
-    <w:p>
-      <w:pPr>
-        <w:pStyle w:val="Heading1"/>
-      </w:pPr>
-      <w:r>
-        <w:t xml:space="preserve">Mechanisms of sleep</w:t>
-      </w:r>
-    </w:p>
-    <w:bookmarkStart w:id="25" w:name="current-understanding-of-sleep"/>
-    <w:p>
-      <w:pPr>
-        <w:pStyle w:val="Heading3"/>
-      </w:pPr>
-      <w:r>
-        <w:t xml:space="preserve">Current understanding of sleep</w:t>
+        <w:t xml:space="preserve">To calculate power spectral density, cleaned EEG signals were analysed using a fast Fourier transform</w:t>
+      </w:r>
+      <w:r>
+        <w:t xml:space="preserve"> </w:t>
+      </w:r>
+      <w:r>
+        <w:rPr>
+          <w:rStyle w:val="VerbatimChar"/>
+        </w:rPr>
+        <w:t xml:space="preserve">with 50% overlapping between con- secutive 4-second windows with a Hanning filter function, resulting in a frequency resolution of 0.25 Hz</w:t>
+      </w:r>
+    </w:p>
+    <w:p>
+      <w:pPr>
+        <w:pStyle w:val="BodyText"/>
+      </w:pPr>
+      <w:r>
+        <w:t xml:space="preserve">EEG spectral power densities were quantified as: delta (1–4.5 Hz), theta (4.5–8 Hz), alpha (8–12 Hz), sigma (12–15 Hz), beta (15–25 Hz), and gamma (25–40 Hz).</w:t>
+      </w:r>
+    </w:p>
+    <w:bookmarkEnd w:id="42"/>
+    <w:bookmarkStart w:id="43" w:name="statistical-analysis"/>
+    <w:p>
+      <w:pPr>
+        <w:pStyle w:val="Heading2"/>
+      </w:pPr>
+      <w:r>
+        <w:t xml:space="preserve">Statistical analysis</w:t>
+      </w:r>
+    </w:p>
+    <w:p>
+      <w:pPr>
+        <w:pStyle w:val="FirstParagraph"/>
+      </w:pPr>
+      <w:r>
+        <w:t xml:space="preserve">z-score normalised power spectral data were analysed for eyes open and eyes closed conditions for each participant</w:t>
+      </w:r>
+    </w:p>
+    <w:p>
+      <w:pPr>
+        <w:pStyle w:val="BodyText"/>
+      </w:pPr>
+      <w:r>
+        <w:rPr>
+          <w:rStyle w:val="VerbatimChar"/>
+        </w:rPr>
+        <w:t xml:space="preserve">To control for Type I error rate in cluster analysis, statistical nonparametric mapping (SnPM) with the suprathreshold cluster test will be used. SnPM uses permutation tests (10 000 random shuffles of the data) to establish a distribution of cluster size findings that occur due to chance. This distribution can then be used to compare cluster size to the a priori set threshold of p &lt; .05, determining if it is statistically significant (D’Rozario et al., 2023).</w:t>
+      </w:r>
+    </w:p>
+    <w:p>
+      <w:pPr>
+        <w:pStyle w:val="BodyText"/>
+      </w:pPr>
+      <w:r>
+        <w:t xml:space="preserve">EEG processor</w:t>
+      </w:r>
+    </w:p>
+    <w:p>
+      <w:pPr>
+        <w:pStyle w:val="BodyText"/>
+      </w:pPr>
+      <w:r>
+        <w:t xml:space="preserve">All analyses were performed using MATLAB version r2024a (MathWorks, Natick, MA, USA).</w:t>
+      </w:r>
+    </w:p>
+    <w:bookmarkEnd w:id="43"/>
+    <w:bookmarkStart w:id="44" w:name="data-cleaning"/>
+    <w:p>
+      <w:pPr>
+        <w:pStyle w:val="Heading2"/>
+      </w:pPr>
+      <w:r>
+        <w:t xml:space="preserve">Data cleaning</w:t>
+      </w:r>
+    </w:p>
+    <w:p>
+      <w:pPr>
+        <w:pStyle w:val="FirstParagraph"/>
+      </w:pPr>
+      <w:r>
+        <w:t xml:space="preserve">Gives us discontinuous data (boundary clip)</w:t>
+      </w:r>
+    </w:p>
+    <w:p>
+      <w:pPr>
+        <w:pStyle w:val="BodyText"/>
+      </w:pPr>
+      <w:r>
+        <w:t xml:space="preserve">Bad channels and epochs were manually inspected and replaced with interpolated signals from neighbouring channels</w:t>
+      </w:r>
+      <w:r>
+        <w:t xml:space="preserve"> </w:t>
+      </w:r>
+      <w:r>
+        <w:t xml:space="preserve">Using linear mixing to replace bad channels - from direct neighbours</w:t>
+      </w:r>
+      <w:r>
+        <w:t xml:space="preserve"> </w:t>
+      </w:r>
+      <w:r>
+        <w:t xml:space="preserve">created a new signal that is interpolated from the neigh</w:t>
+      </w:r>
+      <w:r>
+        <w:t xml:space="preserve"> </w:t>
+      </w:r>
+      <w:r>
+        <w:t xml:space="preserve">creates a reconstructed channel that is interpolated from neighbouting channels weighted by non-linear (squared) distance weights</w:t>
       </w:r>
     </w:p>
     <w:p>
@@ -1001,7 +3246,134 @@
         <w:rPr>
           <w:rStyle w:val="VerbatimChar"/>
         </w:rPr>
-        <w:t xml:space="preserve">  how do understanding these mechanisms inform the study's approach to </w:t>
+        <w:t xml:space="preserve">$\frac{\alpha}{{1}{\R}}</w:t>
+      </w:r>
+    </w:p>
+    <w:bookmarkEnd w:id="44"/>
+    <w:bookmarkStart w:id="45" w:name="fft"/>
+    <w:p>
+      <w:pPr>
+        <w:pStyle w:val="Heading2"/>
+      </w:pPr>
+      <w:r>
+        <w:t xml:space="preserve">FFT</w:t>
+      </w:r>
+    </w:p>
+    <w:p>
+      <w:pPr>
+        <w:pStyle w:val="FirstParagraph"/>
+      </w:pPr>
+      <w:r>
+        <w:t xml:space="preserve">done in 6 second epochs</w:t>
+      </w:r>
+    </w:p>
+    <w:bookmarkEnd w:id="45"/>
+    <w:bookmarkStart w:id="47" w:name="independent-components-analysis"/>
+    <w:p>
+      <w:pPr>
+        <w:pStyle w:val="Heading2"/>
+      </w:pPr>
+      <w:r>
+        <w:t xml:space="preserve">Independent components analysis</w:t>
+      </w:r>
+    </w:p>
+    <w:p>
+      <w:pPr>
+        <w:pStyle w:val="FirstParagraph"/>
+      </w:pPr>
+      <w:r>
+        <w:t xml:space="preserve">concatenated files</w:t>
+      </w:r>
+    </w:p>
+    <w:p>
+      <w:pPr>
+        <w:pStyle w:val="BodyText"/>
+      </w:pPr>
+      <w:r>
+        <w:t xml:space="preserve">ICA estimates how indepedent the estimated sources are</w:t>
+      </w:r>
+      <w:r>
+        <w:t xml:space="preserve"> </w:t>
+      </w:r>
+      <w:r>
+        <w:t xml:space="preserve">Attempts to make the sources as indepentent as possible</w:t>
+      </w:r>
+      <w:r>
+        <w:t xml:space="preserve"> </w:t>
+      </w:r>
+      <w:r>
+        <w:t xml:space="preserve">can use components to subtract the artefact from the data</w:t>
+      </w:r>
+      <w:r>
+        <w:t xml:space="preserve"> </w:t>
+      </w:r>
+      <w:r>
+        <w:t xml:space="preserve">take away the time series signal - remove the component</w:t>
+      </w:r>
+      <w:r>
+        <w:t xml:space="preserve"> </w:t>
+      </w:r>
+      <w:r>
+        <w:t xml:space="preserve">weighted components</w:t>
+      </w:r>
+    </w:p>
+    <w:p>
+      <w:pPr>
+        <w:pStyle w:val="BodyText"/>
+      </w:pPr>
+      <w:r>
+        <w:t xml:space="preserve">algorithm looks at eye, muscle and heart</w:t>
+      </w:r>
+    </w:p>
+    <w:p>
+      <w:pPr>
+        <w:pStyle w:val="BodyText"/>
+      </w:pPr>
+      <w:r>
+        <w:t xml:space="preserve">classifier looks at spatial weights in the time series</w:t>
+      </w:r>
+    </w:p>
+    <w:p>
+      <w:pPr>
+        <w:pStyle w:val="BodyText"/>
+      </w:pPr>
+      <w:r>
+        <w:t xml:space="preserve">Limitations of the approach</w:t>
+      </w:r>
+      <w:r>
+        <w:t xml:space="preserve"> </w:t>
+      </w:r>
+      <w:r>
+        <w:t xml:space="preserve">there is no perfect solution to subtract artefacts and just capture brain activity</w:t>
+      </w:r>
+      <w:r>
+        <w:t xml:space="preserve"> </w:t>
+      </w:r>
+      <w:r>
+        <w:t xml:space="preserve">If you remove artefacts, you also remove brain activity</w:t>
+      </w:r>
+      <w:r>
+        <w:t xml:space="preserve"> </w:t>
+      </w:r>
+      <w:r>
+        <w:t xml:space="preserve">Remove as many artefacts as you can without removing too much brain activity</w:t>
+      </w:r>
+      <w:r>
+        <w:t xml:space="preserve"> </w:t>
+      </w:r>
+      <w:r>
+        <w:t xml:space="preserve">trying to optimise weights - may end up with a global minimum rather than a global minimum</w:t>
+      </w:r>
+    </w:p>
+    <w:p>
+      <w:pPr>
+        <w:pStyle w:val="SourceCode"/>
+      </w:pPr>
+      <w:r>
+        <w:rPr>
+          <w:rStyle w:val="VerbatimChar"/>
+        </w:rPr>
+        <w:t xml:space="preserve">The lack of ICA in PSG means that it is contaminated by ECG artefacts - this is a limitation </w:t>
       </w:r>
       <w:r>
         <w:br/>
@@ -1010,7 +3382,7 @@
         <w:rPr>
           <w:rStyle w:val="VerbatimChar"/>
         </w:rPr>
-        <w:t xml:space="preserve">  evaluating sleepiness and drowsiness in NRS</w:t>
+        <w:t xml:space="preserve"> </w:t>
       </w:r>
     </w:p>
     <w:p>
@@ -1018,102 +3390,7 @@
         <w:pStyle w:val="FirstParagraph"/>
       </w:pPr>
       <w:r>
-        <w:t xml:space="preserve">Sleep is regulated by both a homeostatic and circadian system, wherein the</w:t>
-      </w:r>
-      <w:r>
-        <w:t xml:space="preserve"> </w:t>
-      </w:r>
-      <w:r>
-        <w:t xml:space="preserve">homeostatic system increases the level of perceived sleepiness as waking time</w:t>
-      </w:r>
-      <w:r>
-        <w:t xml:space="preserve"> </w:t>
-      </w:r>
-      <w:r>
-        <w:t xml:space="preserve">increases (sleep pressure) while the circadian system regulates internal</w:t>
-      </w:r>
-      <w:r>
-        <w:t xml:space="preserve"> </w:t>
-      </w:r>
-      <w:r>
-        <w:t xml:space="preserve">synchrony with the environment</w:t>
-      </w:r>
-      <w:r>
-        <w:t xml:space="preserve"> </w:t>
-      </w:r>
-      <w:r>
-        <w:t xml:space="preserve">(Borbély, 1982)</w:t>
-      </w:r>
-      <w:r>
-        <w:t xml:space="preserve">. Sleep pressure has both a time</w:t>
-      </w:r>
-      <w:r>
-        <w:t xml:space="preserve"> </w:t>
-      </w:r>
-      <w:r>
-        <w:t xml:space="preserve">and intensity domain, increasing proportionately to the duration and</w:t>
-      </w:r>
-      <w:r>
-        <w:t xml:space="preserve"> </w:t>
-      </w:r>
-      <w:r>
-        <w:rPr>
-          <w:b/>
-          <w:bCs/>
-        </w:rPr>
-        <w:t xml:space="preserve">quality</w:t>
-      </w:r>
-      <w:r>
-        <w:t xml:space="preserve"> </w:t>
-      </w:r>
-      <w:r>
-        <w:t xml:space="preserve">of the waking episode and dissipating during sleep in proportion to sleep</w:t>
-      </w:r>
-      <w:r>
-        <w:t xml:space="preserve"> </w:t>
-      </w:r>
-      <w:r>
-        <w:t xml:space="preserve">duration and intensity</w:t>
-      </w:r>
-      <w:r>
-        <w:t xml:space="preserve"> </w:t>
-      </w:r>
-      <w:r>
-        <w:t xml:space="preserve">(Borbély et al., 2016)</w:t>
-      </w:r>
-      <w:r>
-        <w:t xml:space="preserve"> </w:t>
-      </w:r>
-      <w:r>
-        <w:rPr>
-          <w:b/>
-          <w:bCs/>
-        </w:rPr>
-        <w:t xml:space="preserve">check citation</w:t>
-      </w:r>
-      <w:r>
-        <w:t xml:space="preserve">.</w:t>
-      </w:r>
-      <w:r>
-        <w:t xml:space="preserve"> </w:t>
-      </w:r>
-      <w:r>
-        <w:t xml:space="preserve">The best established method of measuring sleep homeostasis is the overnight</w:t>
-      </w:r>
-      <w:r>
-        <w:t xml:space="preserve"> </w:t>
-      </w:r>
-      <w:r>
-        <w:t xml:space="preserve">dissipation of delta power, most prominent during slow-wave sleep (SWS)</w:t>
-      </w:r>
-      <w:r>
-        <w:t xml:space="preserve"> </w:t>
-      </w:r>
-      <w:r>
-        <w:t xml:space="preserve">(Lunsford-Avery et al., 2021)</w:t>
-      </w:r>
-      <w:r>
-        <w:t xml:space="preserve">.</w:t>
+        <w:t xml:space="preserve">ICA assumes that sources are stationary</w:t>
       </w:r>
     </w:p>
     <w:p>
@@ -1121,97 +3398,80 @@
         <w:pStyle w:val="BodyText"/>
       </w:pPr>
       <w:r>
-        <w:t xml:space="preserve">Sleep architecture is identified through changes in EEG patterns which display</w:t>
-      </w:r>
-      <w:r>
-        <w:t xml:space="preserve"> </w:t>
-      </w:r>
-      <w:r>
-        <w:t xml:space="preserve">the shift from wakefulness to sleep, and is categorised into N1, N2, N3 and REM</w:t>
-      </w:r>
-      <w:r>
-        <w:t xml:space="preserve"> </w:t>
-      </w:r>
-      <w:r>
-        <w:t xml:space="preserve">sleep stages. N3 sleep is the deepest stage of sleep, characterised by slow</w:t>
-      </w:r>
-      <w:r>
-        <w:t xml:space="preserve"> </w:t>
-      </w:r>
-      <w:r>
-        <w:t xml:space="preserve">waves of delta activity of 0.5-4 Hz and increased amplitude of 75µV,</w:t>
-      </w:r>
-      <w:r>
-        <w:t xml:space="preserve"> </w:t>
-      </w:r>
-      <w:r>
-        <w:t xml:space="preserve">constituting between 20-25% of sleep in healthy adults</w:t>
-      </w:r>
-      <w:r>
-        <w:t xml:space="preserve"> </w:t>
-      </w:r>
-      <w:r>
-        <w:rPr>
-          <w:b/>
-          <w:bCs/>
-        </w:rPr>
-        <w:t xml:space="preserve">check</w:t>
-      </w:r>
-      <w:r>
-        <w:t xml:space="preserve"> </w:t>
-      </w:r>
-      <w:r>
-        <w:t xml:space="preserve">(</w:t>
-      </w:r>
-      <w:r>
-        <w:rPr>
-          <w:b/>
-          <w:bCs/>
-        </w:rPr>
-        <w:t xml:space="preserve">cite?</w:t>
-      </w:r>
-      <w:r>
-        <w:t xml:space="preserve">)</w:t>
-      </w:r>
-      <w:r>
-        <w:t xml:space="preserve">.</w:t>
-      </w:r>
-      <w:r>
-        <w:t xml:space="preserve"> </w:t>
-      </w:r>
-      <w:r>
-        <w:rPr>
-          <w:b/>
-          <w:bCs/>
-        </w:rPr>
-        <w:t xml:space="preserve">sleep architecture is affected in ID through shortened sleep, however NRS</w:t>
-      </w:r>
-      <w:r>
-        <w:rPr>
-          <w:b/>
-          <w:bCs/>
-        </w:rPr>
-        <w:t xml:space="preserve"> </w:t>
-      </w:r>
-      <w:r>
-        <w:t xml:space="preserve"> </w:t>
-      </w:r>
-      <w:r>
-        <w:rPr>
-          <w:b/>
-          <w:bCs/>
-        </w:rPr>
-        <w:t xml:space="preserve">has normal sleep as measured by PSG</w:t>
-      </w:r>
-    </w:p>
-    <w:bookmarkEnd w:id="25"/>
-    <w:bookmarkStart w:id="26" w:name="sws"/>
-    <w:p>
-      <w:pPr>
-        <w:pStyle w:val="Heading3"/>
-      </w:pPr>
-      <w:r>
-        <w:t xml:space="preserve">SWS</w:t>
+        <w:t xml:space="preserve">we are using it to clean the data</w:t>
+      </w:r>
+      <w:r>
+        <w:t xml:space="preserve"> </w:t>
+      </w:r>
+      <w:r>
+        <w:t xml:space="preserve">cocktail party problem</w:t>
+      </w:r>
+      <w:r>
+        <w:t xml:space="preserve"> </w:t>
+      </w:r>
+      <w:r>
+        <w:t xml:space="preserve">- cleans the data so that each electrode is only picking up activity that is specific to that area</w:t>
+      </w:r>
+      <w:r>
+        <w:t xml:space="preserve"> </w:t>
+      </w:r>
+      <w:r>
+        <w:t xml:space="preserve">combines signals in a way so that they combine the activity that they measure and cancel out activity that they do not consistently measure</w:t>
+      </w:r>
+      <w:r>
+        <w:t xml:space="preserve"> </w:t>
+      </w:r>
+      <w:r>
+        <w:t xml:space="preserve">no perfect way of seperating the the data</w:t>
+      </w:r>
+    </w:p>
+    <w:p>
+      <w:pPr>
+        <w:pStyle w:val="BodyText"/>
+      </w:pPr>
+      <w:r>
+        <w:t xml:space="preserve">Classifier - IClabel -</w:t>
+      </w:r>
+      <w:r>
+        <w:t xml:space="preserve"> </w:t>
+      </w:r>
+      <w:hyperlink r:id="rId46">
+        <w:r>
+          <w:rPr>
+            <w:rStyle w:val="Hyperlink"/>
+          </w:rPr>
+          <w:t xml:space="preserve">https://www.sciencedirect.com/science/article/pii/S1053811919304185</w:t>
+        </w:r>
+      </w:hyperlink>
+      <w:r>
+        <w:t xml:space="preserve"> </w:t>
+      </w:r>
+      <w:r>
+        <w:t xml:space="preserve">threshold of 0.8</w:t>
+      </w:r>
+      <w:r>
+        <w:t xml:space="preserve"> </w:t>
+      </w:r>
+      <w:r>
+        <w:t xml:space="preserve">If a component has a weight of .8 or higher on eye/muscle/heart it is removed, otherwise retained</w:t>
+      </w:r>
+    </w:p>
+    <w:p>
+      <w:pPr>
+        <w:pStyle w:val="BodyText"/>
+      </w:pPr>
+      <w:r>
+        <w:t xml:space="preserve">ICA is NOT done for PSG</w:t>
+      </w:r>
+    </w:p>
+    <w:bookmarkEnd w:id="47"/>
+    <w:bookmarkStart w:id="48" w:name="average-referencing"/>
+    <w:p>
+      <w:pPr>
+        <w:pStyle w:val="Heading2"/>
+      </w:pPr>
+      <w:r>
+        <w:t xml:space="preserve">average referencing</w:t>
       </w:r>
     </w:p>
     <w:p>
@@ -1219,71 +3479,13 @@
         <w:pStyle w:val="FirstParagraph"/>
       </w:pPr>
       <w:r>
-        <w:t xml:space="preserve">Slow waves are critical for cellular maintenance and repair, allowing neurons</w:t>
-      </w:r>
-      <w:r>
-        <w:t xml:space="preserve"> </w:t>
-      </w:r>
-      <w:r>
-        <w:t xml:space="preserve">to reverse minor cellular damage before it is becomes irreversible</w:t>
-      </w:r>
-      <w:r>
-        <w:t xml:space="preserve"> </w:t>
-      </w:r>
-      <w:r>
-        <w:t xml:space="preserve">(Vyazovskiy &amp; Harris, 2013)</w:t>
-      </w:r>
-      <w:r>
-        <w:t xml:space="preserve">. Importantly, sleep deprivation is associated with increased</w:t>
-      </w:r>
-      <w:r>
-        <w:t xml:space="preserve"> </w:t>
-      </w:r>
-      <w:r>
-        <w:t xml:space="preserve">SW activity during resting wake</w:t>
-      </w:r>
-      <w:r>
-        <w:t xml:space="preserve"> </w:t>
-      </w:r>
-      <w:r>
-        <w:t xml:space="preserve">(</w:t>
-      </w:r>
-      <w:r>
-        <w:rPr>
-          <w:b/>
-          <w:bCs/>
-        </w:rPr>
-        <w:t xml:space="preserve">cite?</w:t>
-      </w:r>
-      <w:r>
-        <w:t xml:space="preserve">)</w:t>
-      </w:r>
-      <w:r>
-        <w:t xml:space="preserve"> </w:t>
-      </w:r>
-      <w:r>
-        <w:t xml:space="preserve">suggesting an adaptive process of</w:t>
-      </w:r>
-      <w:r>
-        <w:t xml:space="preserve"> </w:t>
-      </w:r>
-      <w:r>
-        <w:t xml:space="preserve">cortical downregulation in order to prevent long-term irreversible damage at</w:t>
-      </w:r>
-      <w:r>
-        <w:t xml:space="preserve"> </w:t>
-      </w:r>
-      <w:r>
-        <w:t xml:space="preserve">the expense of behavioural performance</w:t>
-      </w:r>
-      <w:r>
-        <w:t xml:space="preserve"> </w:t>
-      </w:r>
-      <w:r>
-        <w:t xml:space="preserve">(Vyazovskiy &amp; Harris, 2013)</w:t>
-      </w:r>
-      <w:r>
-        <w:t xml:space="preserve">.</w:t>
+        <w:t xml:space="preserve">rereferencing = want to stay close enough to skull but not close enough to pick up brain activity</w:t>
+      </w:r>
+      <w:r>
+        <w:t xml:space="preserve"> </w:t>
+      </w:r>
+      <w:r>
+        <w:t xml:space="preserve">HD-EEG allows a uniform estimation of all brain activity</w:t>
       </w:r>
     </w:p>
     <w:p>
@@ -1291,22 +3493,7 @@
         <w:pStyle w:val="BodyText"/>
       </w:pPr>
       <w:r>
-        <w:t xml:space="preserve">Slow wave activity (SWA) dissipates with sleep, with reduced SWA and decreased</w:t>
-      </w:r>
-      <w:r>
-        <w:t xml:space="preserve"> </w:t>
-      </w:r>
-      <w:r>
-        <w:t xml:space="preserve">wave amplitude during late sleep compared to early sleep</w:t>
-      </w:r>
-      <w:r>
-        <w:t xml:space="preserve"> </w:t>
-      </w:r>
-      <w:r>
-        <w:t xml:space="preserve">(Riedner et al., 2007)</w:t>
-      </w:r>
-      <w:r>
-        <w:t xml:space="preserve">.</w:t>
+        <w:t xml:space="preserve">(net voltage brain potential should be 0) - meaning that in order to accurately measure total brain activity you need to be able to measure enough activity to know the voltage potential differences between the sites) - using average of brain activity across cortex means that you are measuring the activity of the particular electrode</w:t>
       </w:r>
     </w:p>
     <w:p>
@@ -1314,264 +3501,23 @@
         <w:pStyle w:val="BodyText"/>
       </w:pPr>
       <w:r>
-        <w:rPr>
-          <w:b/>
-          <w:bCs/>
-        </w:rPr>
-        <w:t xml:space="preserve">topography</w:t>
-      </w:r>
-      <w:r>
-        <w:t xml:space="preserve">:</w:t>
-      </w:r>
-      <w:r>
-        <w:t xml:space="preserve"> </w:t>
-      </w:r>
-      <w:r>
-        <w:t xml:space="preserve">- SWA power greatest in frontal areas, especially during early sleep or</w:t>
-      </w:r>
-      <w:r>
-        <w:t xml:space="preserve"> </w:t>
-      </w:r>
-      <w:r>
-        <w:t xml:space="preserve">following sleep deprivation [</w:t>
-      </w:r>
-      <w:r>
-        <w:t xml:space="preserve">Werth et al. (1996)</w:t>
-      </w:r>
-      <w:r>
-        <w:t xml:space="preserve">; cajochen1999]</w:t>
-      </w:r>
-      <w:r>
-        <w:t xml:space="preserve"> </w:t>
-      </w:r>
-      <w:r>
-        <w:t xml:space="preserve">- Increased frontal slow wave amplitude during N2 and N4 of sleep restriction</w:t>
-      </w:r>
-      <w:r>
-        <w:t xml:space="preserve"> </w:t>
-      </w:r>
-      <w:r>
-        <w:t xml:space="preserve">and recovery night relative to baseline, aggregate slow wave increased in</w:t>
-      </w:r>
-      <w:r>
-        <w:t xml:space="preserve"> </w:t>
-      </w:r>
-      <w:r>
-        <w:t xml:space="preserve">lateral centro-parietal regions in 1st sleep period across all conditions,</w:t>
-      </w:r>
-      <w:r>
-        <w:t xml:space="preserve"> </w:t>
-      </w:r>
-      <w:r>
-        <w:t xml:space="preserve">reflecting a homeostatic response to partial sleep loss</w:t>
-      </w:r>
-      <w:r>
-        <w:t xml:space="preserve"> </w:t>
-      </w:r>
-      <w:r>
-        <w:t xml:space="preserve">(Plante et al., 2016)</w:t>
-      </w:r>
-    </w:p>
-    <w:p>
-      <w:pPr>
-        <w:pStyle w:val="SourceCode"/>
-      </w:pPr>
-      <w:r>
-        <w:rPr>
-          <w:rStyle w:val="VerbatimChar"/>
-        </w:rPr>
-        <w:t xml:space="preserve">  How do differences in SWA reflect variations in symptoms?</w:t>
-      </w:r>
-      <w:r>
-        <w:br/>
-      </w:r>
-      <w:r>
-        <w:rPr>
-          <w:rStyle w:val="VerbatimChar"/>
-        </w:rPr>
-        <w:t xml:space="preserve">  How might topographical differences in NRS compared to ID/HC differ?</w:t>
-      </w:r>
-      <w:r>
-        <w:br/>
-      </w:r>
-      <w:r>
-        <w:rPr>
-          <w:rStyle w:val="VerbatimChar"/>
-        </w:rPr>
-        <w:t xml:space="preserve">  What are the implications of this?</w:t>
-      </w:r>
-    </w:p>
-    <w:bookmarkEnd w:id="26"/>
-    <w:bookmarkStart w:id="27" w:name="id-and-nrs-slow-wave-sleep-deficiencies"/>
-    <w:p>
-      <w:pPr>
-        <w:pStyle w:val="Heading3"/>
-      </w:pPr>
-      <w:r>
-        <w:t xml:space="preserve">ID and NRS slow wave sleep deficiencies</w:t>
-      </w:r>
-    </w:p>
-    <w:p>
-      <w:pPr>
-        <w:pStyle w:val="FirstParagraph"/>
-      </w:pPr>
-      <w:r>
-        <w:t xml:space="preserve">Insomnia is associated with dysfunction in sleep homeostasis, which may be due</w:t>
-      </w:r>
-      <w:r>
-        <w:t xml:space="preserve"> </w:t>
-      </w:r>
-      <w:r>
-        <w:t xml:space="preserve">to decreased homeostatic drive or cortical arousal affecting the overnight</w:t>
-      </w:r>
-      <w:r>
-        <w:t xml:space="preserve"> </w:t>
-      </w:r>
-      <w:r>
-        <w:t xml:space="preserve">dissipation of sleep pressure</w:t>
-      </w:r>
-      <w:r>
-        <w:t xml:space="preserve"> </w:t>
-      </w:r>
-      <w:r>
-        <w:t xml:space="preserve">(Lunsford-Avery et al., 2021)</w:t>
-      </w:r>
-      <w:r>
-        <w:t xml:space="preserve">.</w:t>
-      </w:r>
-    </w:p>
-    <w:p>
-      <w:pPr>
-        <w:pStyle w:val="BodyText"/>
-      </w:pPr>
-      <w:r>
-        <w:t xml:space="preserve">increased delta power during resting wake as seen after sleep deprivation are</w:t>
-      </w:r>
-      <w:r>
-        <w:t xml:space="preserve"> </w:t>
-      </w:r>
-      <w:r>
-        <w:t xml:space="preserve">indicative of an adaptive process aimed to temporarily reduce activity in order</w:t>
-      </w:r>
-      <w:r>
-        <w:t xml:space="preserve"> </w:t>
-      </w:r>
-      <w:r>
-        <w:t xml:space="preserve">to preserve neuronal function at a cost of behavioural performance</w:t>
-      </w:r>
-      <w:r>
-        <w:t xml:space="preserve"> </w:t>
-      </w:r>
-      <w:r>
-        <w:t xml:space="preserve">(Vyazovskiy &amp; Harris, 2013)</w:t>
-      </w:r>
-      <w:r>
-        <w:t xml:space="preserve">.</w:t>
-      </w:r>
-    </w:p>
-    <w:p>
-      <w:pPr>
-        <w:pStyle w:val="SourceCode"/>
-      </w:pPr>
-      <w:r>
-        <w:rPr>
-          <w:rStyle w:val="VerbatimChar"/>
-        </w:rPr>
-        <w:t xml:space="preserve">- Insomnia SSD has lower sleep duration and lower NREM delta power than HC [@kao2021]</w:t>
-      </w:r>
-      <w:r>
-        <w:br/>
-      </w:r>
-      <w:r>
-        <w:rPr>
-          <w:rStyle w:val="VerbatimChar"/>
-        </w:rPr>
-        <w:t xml:space="preserve">- Insufficiency of slow-wave sleep may predict cognitive impairment and severity of chronic insomnia [@li2016]</w:t>
-      </w:r>
-      <w:r>
-        <w:br/>
-      </w:r>
-      <w:r>
-        <w:rPr>
-          <w:rStyle w:val="VerbatimChar"/>
-        </w:rPr>
-        <w:t xml:space="preserve">- insomnia patients exhibit a slower rate in overnight delta decline compared to HC, not explained </w:t>
-      </w:r>
-      <w:r>
-        <w:br/>
-      </w:r>
-      <w:r>
-        <w:rPr>
-          <w:rStyle w:val="VerbatimChar"/>
-        </w:rPr>
-        <w:t xml:space="preserve">by differences in total sleep time or wake after sleep onset. [@lunsford-avery2021]</w:t>
-      </w:r>
-    </w:p>
-    <w:p>
-      <w:pPr>
-        <w:pStyle w:val="FirstParagraph"/>
-      </w:pPr>
-      <w:r>
-        <w:t xml:space="preserve">Non-restorative sleep is a population experiencing objectively normal sleep as measured by PSG, however a feeling of being unrefreshed upon awakening</w:t>
-      </w:r>
-      <w:r>
-        <w:t xml:space="preserve"> </w:t>
-      </w:r>
-      <w:r>
-        <w:t xml:space="preserve">(Stone et al., 2008)</w:t>
-      </w:r>
-      <w:r>
-        <w:t xml:space="preserve">.</w:t>
-      </w:r>
-      <w:r>
-        <w:t xml:space="preserve"> </w:t>
-      </w:r>
-      <w:r>
-        <w:rPr>
-          <w:b/>
-          <w:bCs/>
-        </w:rPr>
-        <w:t xml:space="preserve">sentence about daytime impairments and fatigue</w:t>
-      </w:r>
-      <w:r>
-        <w:t xml:space="preserve">. This population has lower NREM delta power than healthy controls, despite the same objective sleep time</w:t>
-      </w:r>
-      <w:r>
-        <w:t xml:space="preserve"> </w:t>
-      </w:r>
-      <w:r>
-        <w:t xml:space="preserve">(Kao et al., 2021)</w:t>
-      </w:r>
-      <w:r>
-        <w:t xml:space="preserve">. A potential mechanism for the subjective loss of sleep is sleep-state misperception, where individuals inaccurately gauge their sleep/wake state</w:t>
-      </w:r>
-      <w:r>
-        <w:t xml:space="preserve"> </w:t>
-      </w:r>
-      <w:r>
-        <w:t xml:space="preserve">(Edinger &amp; Fins, 1995)</w:t>
-      </w:r>
-      <w:r>
-        <w:t xml:space="preserve">. However, recent research suggests that it may not actually be a misperception, but rather a mismeasurement of current methods of scoring PSG data</w:t>
-      </w:r>
-      <w:r>
-        <w:t xml:space="preserve"> </w:t>
-      </w:r>
-      <w:r>
-        <w:t xml:space="preserve">(Stephan &amp; Siclari, 2023)</w:t>
-      </w:r>
-      <w:r>
-        <w:t xml:space="preserve">.</w:t>
-      </w:r>
-    </w:p>
-    <w:bookmarkEnd w:id="27"/>
-    <w:bookmarkStart w:id="28" w:name="high-frequency-eeg-activity-during-sleep"/>
-    <w:p>
-      <w:pPr>
-        <w:pStyle w:val="Heading3"/>
-      </w:pPr>
-      <w:r>
-        <w:t xml:space="preserve">high frequency EEG activity during sleep</w:t>
+        <w:t xml:space="preserve">when to do - it doesnt matter as you are selecting the average reference at each particular point - as long as you don’t average across time or apply an FFT first</w:t>
+      </w:r>
+      <w:r>
+        <w:t xml:space="preserve"> </w:t>
+      </w:r>
+      <w:r>
+        <w:t xml:space="preserve">but it does need to be done before ICA!</w:t>
+      </w:r>
+    </w:p>
+    <w:bookmarkEnd w:id="48"/>
+    <w:bookmarkStart w:id="49" w:name="process"/>
+    <w:p>
+      <w:pPr>
+        <w:pStyle w:val="Heading2"/>
+      </w:pPr>
+      <w:r>
+        <w:t xml:space="preserve">Process</w:t>
       </w:r>
     </w:p>
     <w:p>
@@ -1583,41 +3529,7 @@
         </w:numPr>
       </w:pPr>
       <w:r>
-        <w:t xml:space="preserve">greater power ratio of high frequency EEG activity assumed to give an indication of</w:t>
-      </w:r>
-      <w:r>
-        <w:t xml:space="preserve"> </w:t>
-      </w:r>
-      <w:r>
-        <w:t xml:space="preserve">‘</w:t>
-      </w:r>
-      <w:r>
-        <w:t xml:space="preserve">worse</w:t>
-      </w:r>
-      <w:r>
-        <w:t xml:space="preserve">’</w:t>
-      </w:r>
-      <w:r>
-        <w:t xml:space="preserve"> </w:t>
-      </w:r>
-      <w:r>
-        <w:t xml:space="preserve">sleep and is associated with sleep complaints of some ID patiets</w:t>
-      </w:r>
-      <w:r>
-        <w:t xml:space="preserve"> </w:t>
-      </w:r>
-      <w:r>
-        <w:t xml:space="preserve">(Krystal, n.d.)</w:t>
-      </w:r>
-      <w:r>
-        <w:t xml:space="preserve"> </w:t>
-      </w:r>
-      <w:r>
-        <w:rPr>
-          <w:b/>
-          <w:bCs/>
-        </w:rPr>
-        <w:t xml:space="preserve">fix citation, do not use this one</w:t>
+        <w:t xml:space="preserve">manual inspection and removal of artefacts</w:t>
       </w:r>
     </w:p>
     <w:p>
@@ -1629,35 +3541,7 @@
         </w:numPr>
       </w:pPr>
       <w:r>
-        <w:t xml:space="preserve">intrusion of high frequency EEG activity marker of unrestorative sleep</w:t>
-      </w:r>
-      <w:r>
-        <w:t xml:space="preserve"> </w:t>
-      </w:r>
-      <w:r>
-        <w:t xml:space="preserve">(</w:t>
-      </w:r>
-      <w:r>
-        <w:rPr>
-          <w:b/>
-          <w:bCs/>
-        </w:rPr>
-        <w:t xml:space="preserve">cite?</w:t>
-      </w:r>
-      <w:r>
-        <w:t xml:space="preserve">)</w:t>
-      </w:r>
-      <w:r>
-        <w:t xml:space="preserve"> </w:t>
-      </w:r>
-      <w:r>
-        <w:t xml:space="preserve">and reduced subjective sleep quality</w:t>
-      </w:r>
-      <w:r>
-        <w:t xml:space="preserve"> </w:t>
-      </w:r>
-      <w:r>
-        <w:t xml:space="preserve">(Krystal &amp; Edinger, 2008)</w:t>
+        <w:t xml:space="preserve">average referencing</w:t>
       </w:r>
     </w:p>
     <w:p>
@@ -1669,284 +3553,7 @@
         </w:numPr>
       </w:pPr>
       <w:r>
-        <w:t xml:space="preserve">brain activities that are intensely active during wake show stronger SWA</w:t>
-      </w:r>
-      <w:r>
-        <w:t xml:space="preserve"> </w:t>
-      </w:r>
-      <w:r>
-        <w:t xml:space="preserve">during sleep</w:t>
-      </w:r>
-      <w:r>
-        <w:t xml:space="preserve"> </w:t>
-      </w:r>
-      <w:r>
-        <w:t xml:space="preserve">(Vyazovskiy &amp; Harris, 2013)</w:t>
-      </w:r>
-      <w:r>
-        <w:t xml:space="preserve">.</w:t>
-      </w:r>
-    </w:p>
-    <w:bookmarkEnd w:id="28"/>
-    <w:bookmarkStart w:id="31" w:name="eeg-drowsiness"/>
-    <w:p>
-      <w:pPr>
-        <w:pStyle w:val="Heading2"/>
-      </w:pPr>
-      <w:r>
-        <w:t xml:space="preserve">EEG drowsiness</w:t>
-      </w:r>
-    </w:p>
-    <w:p>
-      <w:pPr>
-        <w:pStyle w:val="FirstParagraph"/>
-      </w:pPr>
-      <w:r>
-        <w:t xml:space="preserve">Main measures : mslt (sleep propensity), mwt (cosnequence of sleepiness), pvt (psychomotor vigilance task)</w:t>
-      </w:r>
-      <w:r>
-        <w:t xml:space="preserve"> </w:t>
-      </w:r>
-      <w:r>
-        <w:t xml:space="preserve">(Martin et al., 2023)</w:t>
-      </w:r>
-    </w:p>
-    <w:p>
-      <w:pPr>
-        <w:pStyle w:val="BodyText"/>
-      </w:pPr>
-      <w:r>
-        <w:t xml:space="preserve">Drowsiness is the experience of moving from wake to sleep, observed through reduced frequency and increased amplitude of EEG signals. During wakefulness brain activity is characterised by low amplitude, high frequency beta waves, with the appearance of alpha waves when the eyes are closed</w:t>
-      </w:r>
-      <w:r>
-        <w:t xml:space="preserve"> </w:t>
-      </w:r>
-      <w:r>
-        <w:t xml:space="preserve">(Santamaria &amp; Chiappa, 1987)</w:t>
-      </w:r>
-      <w:r>
-        <w:t xml:space="preserve">. As drowsiness increases, there is an increase in theta and delta waves. Drowsiness alpha activity is associated with a decreased amplitude in occipital regions and a slower alpha pattern in anterior cortical regions</w:t>
-      </w:r>
-      <w:r>
-        <w:t xml:space="preserve"> </w:t>
-      </w:r>
-      <w:r>
-        <w:t xml:space="preserve">(Cantero et al., 2002)</w:t>
-      </w:r>
-      <w:r>
-        <w:t xml:space="preserve">.</w:t>
-      </w:r>
-    </w:p>
-    <w:p>
-      <w:pPr>
-        <w:pStyle w:val="BodyText"/>
-      </w:pPr>
-      <w:r>
-        <w:t xml:space="preserve">EEG fatigue can be measured through various algorithms including AAC, slowing ratio, and</w:t>
-      </w:r>
-      <w:r>
-        <w:t xml:space="preserve"> </w:t>
-      </w:r>
-      <w:r>
-        <w:t xml:space="preserve">(Jap et al., 2009)</w:t>
-      </w:r>
-    </w:p>
-    <w:p>
-      <w:pPr>
-        <w:pStyle w:val="BodyText"/>
-      </w:pPr>
-      <w:r>
-        <w:t xml:space="preserve">detecting fatigue from</w:t>
-      </w:r>
-      <w:r>
-        <w:t xml:space="preserve"> </w:t>
-      </w:r>
-      <w:r>
-        <w:t xml:space="preserve">(Jap et al., 2009)</w:t>
-      </w:r>
-      <w:r>
-        <w:t xml:space="preserve">: algorithm (i)</w:t>
-      </w:r>
-      <w:r>
-        <w:t xml:space="preserve"> </w:t>
-      </w:r>
-      <m:oMath>
-        <m:f>
-          <m:fPr>
-            <m:type m:val="bar"/>
-          </m:fPr>
-          <m:num>
-            <m:r>
-              <m:t>θ</m:t>
-            </m:r>
-            <m:r>
-              <m:rPr>
-                <m:sty m:val="p"/>
-              </m:rPr>
-              <m:t>+</m:t>
-            </m:r>
-            <m:r>
-              <m:t>α</m:t>
-            </m:r>
-          </m:num>
-          <m:den>
-            <m:r>
-              <m:t>β</m:t>
-            </m:r>
-          </m:den>
-        </m:f>
-      </m:oMath>
-      <w:r>
-        <w:t xml:space="preserve">, algorithm (ii)</w:t>
-      </w:r>
-      <w:r>
-        <w:t xml:space="preserve"> </w:t>
-      </w:r>
-      <m:oMath>
-        <m:f>
-          <m:fPr>
-            <m:type m:val="bar"/>
-          </m:fPr>
-          <m:num>
-            <m:r>
-              <m:t>α</m:t>
-            </m:r>
-          </m:num>
-          <m:den>
-            <m:r>
-              <m:t>β</m:t>
-            </m:r>
-          </m:den>
-        </m:f>
-      </m:oMath>
-      <w:r>
-        <w:t xml:space="preserve">, algorithm (iii)</w:t>
-      </w:r>
-      <w:r>
-        <w:t xml:space="preserve"> </w:t>
-      </w:r>
-      <m:oMath>
-        <m:f>
-          <m:fPr>
-            <m:type m:val="bar"/>
-          </m:fPr>
-          <m:num>
-            <m:r>
-              <m:t>θ</m:t>
-            </m:r>
-            <m:r>
-              <m:rPr>
-                <m:sty m:val="p"/>
-              </m:rPr>
-              <m:t>+</m:t>
-            </m:r>
-            <m:r>
-              <m:t>α</m:t>
-            </m:r>
-          </m:num>
-          <m:den>
-            <m:r>
-              <m:t>α</m:t>
-            </m:r>
-            <m:r>
-              <m:rPr>
-                <m:sty m:val="p"/>
-              </m:rPr>
-              <m:t>+</m:t>
-            </m:r>
-            <m:r>
-              <m:t>β</m:t>
-            </m:r>
-          </m:den>
-        </m:f>
-      </m:oMath>
-      <w:r>
-        <w:t xml:space="preserve">, and algorithm (iv)</w:t>
-      </w:r>
-      <w:r>
-        <w:t xml:space="preserve"> </w:t>
-      </w:r>
-      <m:oMath>
-        <m:f>
-          <m:fPr>
-            <m:type m:val="bar"/>
-          </m:fPr>
-          <m:num>
-            <m:r>
-              <m:t>θ</m:t>
-            </m:r>
-          </m:num>
-          <m:den>
-            <m:r>
-              <m:t>β</m:t>
-            </m:r>
-          </m:den>
-        </m:f>
-      </m:oMath>
-      <w:r>
-        <w:t xml:space="preserve">, were also assessed as possible indicators for fatigue detection. Results showed stable delta and theta activities over time, a slight decrease of alpha activity, and a significant decrease of beta activity (p &lt; 0.05). All four algorithms showed an increase in the ratio of slow wave to fast wave EEG activities over time. Algorithm (i)</w:t>
-      </w:r>
-      <w:r>
-        <w:t xml:space="preserve"> </w:t>
-      </w:r>
-      <m:oMath>
-        <m:d>
-          <m:dPr>
-            <m:begChr m:val="("/>
-            <m:endChr m:val=")"/>
-            <m:sepChr m:val=""/>
-            <m:grow/>
-          </m:dPr>
-          <m:e>
-            <m:r>
-              <m:t>θ</m:t>
-            </m:r>
-            <m:r>
-              <m:rPr>
-                <m:sty m:val="p"/>
-              </m:rPr>
-              <m:t>+</m:t>
-            </m:r>
-            <m:r>
-              <m:t>α</m:t>
-            </m:r>
-          </m:e>
-        </m:d>
-        <m:r>
-          <m:rPr>
-            <m:sty m:val="p"/>
-          </m:rPr>
-          <m:t>/</m:t>
-        </m:r>
-        <m:r>
-          <m:t>β</m:t>
-        </m:r>
-      </m:oMath>
-      <w:r>
-        <w:t xml:space="preserve"> </w:t>
-      </w:r>
-      <w:r>
-        <w:t xml:space="preserve">showed a larger increase.</w:t>
-      </w:r>
-    </w:p>
-    <w:p>
-      <w:pPr>
-        <w:pStyle w:val="SourceCode"/>
-      </w:pPr>
-      <w:r>
-        <w:rPr>
-          <w:rStyle w:val="VerbatimChar"/>
-        </w:rPr>
-        <w:t xml:space="preserve">- relevance to diagnosis and treatment of sleep disorders (??)</w:t>
-      </w:r>
-    </w:p>
-    <w:bookmarkStart w:id="29" w:name="increased-cortical-arousal-in-id"/>
-    <w:p>
-      <w:pPr>
-        <w:pStyle w:val="Heading3"/>
-      </w:pPr>
-      <w:r>
-        <w:t xml:space="preserve">increased cortical arousal in ID</w:t>
+        <w:t xml:space="preserve">ICA</w:t>
       </w:r>
     </w:p>
     <w:p>
@@ -1954,17 +3561,11 @@
         <w:pStyle w:val="Compact"/>
         <w:numPr>
           <w:ilvl w:val="0"/>
-          <w:numId w:val="1005"/>
+          <w:numId w:val="1004"/>
         </w:numPr>
       </w:pPr>
       <w:r>
-        <w:t xml:space="preserve">(Zhao et al., 2021)</w:t>
-      </w:r>
-      <w:r>
-        <w:t xml:space="preserve"> </w:t>
-      </w:r>
-      <w:r>
-        <w:t xml:space="preserve">meta-analysis found throughout wakefulness and sleep, patients with ID exhibited increased beta band power, although such increases sometimes extended into neighbouring frequency bands, increased theta and gamma power during wake, increased alpha and sigma power during REM, decreased delta and increased theta, alpha, sigma power during NREM sleep.</w:t>
+        <w:t xml:space="preserve">concatenate two eyes open channels</w:t>
       </w:r>
     </w:p>
     <w:p>
@@ -1972,576 +3573,11 @@
         <w:pStyle w:val="Compact"/>
         <w:numPr>
           <w:ilvl w:val="0"/>
-          <w:numId w:val="1005"/>
+          <w:numId w:val="1004"/>
         </w:numPr>
       </w:pPr>
       <w:r>
-        <w:t xml:space="preserve">ID is associated with significantly increased EEG activity in high-frequency bands (beta/gamma) during g reststate wakefulness, sleep-onset, non-rapid eye movement, may reflect cortical hyperarousal</w:t>
-      </w:r>
-      <w:r>
-        <w:t xml:space="preserve"> </w:t>
-      </w:r>
-      <w:r>
-        <w:t xml:space="preserve">(Zhao et al., 2021)</w:t>
-      </w:r>
-    </w:p>
-    <w:p>
-      <w:pPr>
-        <w:pStyle w:val="Compact"/>
-        <w:numPr>
-          <w:ilvl w:val="0"/>
-          <w:numId w:val="1005"/>
-        </w:numPr>
-      </w:pPr>
-      <w:r>
-        <w:t xml:space="preserve">no significant differences in waking or NREM sleep power were observed across all frequency bands in PI</w:t>
-      </w:r>
-      <w:r>
-        <w:t xml:space="preserve"> </w:t>
-      </w:r>
-      <w:r>
-        <w:t xml:space="preserve">(Wu et al., 2013)</w:t>
-      </w:r>
-    </w:p>
-    <w:bookmarkEnd w:id="29"/>
-    <w:bookmarkStart w:id="30" w:name="Xc20321c3dea27a7222c44bacd7fdd94195a86a7"/>
-    <w:p>
-      <w:pPr>
-        <w:pStyle w:val="Heading3"/>
-      </w:pPr>
-      <w:r>
-        <w:t xml:space="preserve">Differences of brain waves of people with insomnia/NRS and healthy controls</w:t>
-      </w:r>
-    </w:p>
-    <w:p>
-      <w:pPr>
-        <w:pStyle w:val="SourceCode"/>
-      </w:pPr>
-      <w:r>
-        <w:rPr>
-          <w:rStyle w:val="VerbatimChar"/>
-        </w:rPr>
-        <w:t xml:space="preserve">- Increased slowing ratio</w:t>
-      </w:r>
-      <w:r>
-        <w:br/>
-      </w:r>
-      <w:r>
-        <w:rPr>
-          <w:rStyle w:val="VerbatimChar"/>
-        </w:rPr>
-        <w:t xml:space="preserve">- Higher delta and theta power</w:t>
-      </w:r>
-      <w:r>
-        <w:br/>
-      </w:r>
-      <w:r>
-        <w:rPr>
-          <w:rStyle w:val="VerbatimChar"/>
-        </w:rPr>
-        <w:t xml:space="preserve">    - Associated with increased sleepiness and cognitive implications</w:t>
-      </w:r>
-      <w:r>
-        <w:br/>
-      </w:r>
-      <w:r>
-        <w:rPr>
-          <w:rStyle w:val="VerbatimChar"/>
-        </w:rPr>
-        <w:t xml:space="preserve">    </w:t>
-      </w:r>
-    </w:p>
-    <w:bookmarkEnd w:id="30"/>
-    <w:bookmarkEnd w:id="31"/>
-    <w:bookmarkStart w:id="33" w:name="self-reported-sleepiness"/>
-    <w:p>
-      <w:pPr>
-        <w:pStyle w:val="Heading2"/>
-      </w:pPr>
-      <w:r>
-        <w:t xml:space="preserve">Self-reported sleepiness</w:t>
-      </w:r>
-    </w:p>
-    <w:p>
-      <w:pPr>
-        <w:pStyle w:val="Compact"/>
-        <w:numPr>
-          <w:ilvl w:val="0"/>
-          <w:numId w:val="1006"/>
-        </w:numPr>
-      </w:pPr>
-      <w:r>
-        <w:t xml:space="preserve">measured primarily through ESS, SSS, KSS</w:t>
-      </w:r>
-      <w:r>
-        <w:t xml:space="preserve"> </w:t>
-      </w:r>
-      <w:r>
-        <w:t xml:space="preserve">(Martin et al., 2023)</w:t>
-      </w:r>
-    </w:p>
-    <w:p>
-      <w:pPr>
-        <w:pStyle w:val="FirstParagraph"/>
-      </w:pPr>
-      <w:r>
-        <w:t xml:space="preserve">Subjective sleepiness is a measure of an individual’s self-assessed level of drowsiness, often assessed through self-report questionnaires such as the Karolinska Sleepiness Scale or the Epworth Sleepiness Scale</w:t>
-      </w:r>
-      <w:r>
-        <w:t xml:space="preserve"> </w:t>
-      </w:r>
-      <w:r>
-        <w:t xml:space="preserve">(Åkerstedt &amp; Gillberg, 1990; Johns, 1991)</w:t>
-      </w:r>
-      <w:r>
-        <w:t xml:space="preserve">. Sleepiness scores fluctuate throughout the day as a result of the impact of system S and C</w:t>
-      </w:r>
-      <w:r>
-        <w:t xml:space="preserve"> </w:t>
-      </w:r>
-      <w:r>
-        <w:t xml:space="preserve">(Kaida et al., 2006)</w:t>
-      </w:r>
-      <w:r>
-        <w:t xml:space="preserve"> </w:t>
-      </w:r>
-      <w:r>
-        <w:t xml:space="preserve">and increased subjective sleepiness scores is linked to reduced cognitive performance</w:t>
-      </w:r>
-      <w:r>
-        <w:t xml:space="preserve"> </w:t>
-      </w:r>
-      <w:r>
-        <w:t xml:space="preserve">(Babkoff et al., 1991)</w:t>
-      </w:r>
-      <w:r>
-        <w:t xml:space="preserve"> </w:t>
-      </w:r>
-      <w:r>
-        <w:t xml:space="preserve">and delayed reaction time</w:t>
-      </w:r>
-      <w:r>
-        <w:t xml:space="preserve"> </w:t>
-      </w:r>
-      <w:r>
-        <w:t xml:space="preserve">(Åkerstedt et al., 2014)</w:t>
-      </w:r>
-      <w:r>
-        <w:t xml:space="preserve">. Persistent excessive daytime sleepiness is strongly associated with depressive symptoms and illness intrusiveness</w:t>
-      </w:r>
-      <w:r>
-        <w:t xml:space="preserve"> </w:t>
-      </w:r>
-      <w:r>
-        <w:t xml:space="preserve">(Hossain et al., 2005)</w:t>
-      </w:r>
-      <w:r>
-        <w:t xml:space="preserve">.</w:t>
-      </w:r>
-    </w:p>
-    <w:p>
-      <w:pPr>
-        <w:pStyle w:val="BodyText"/>
-      </w:pPr>
-      <w:r>
-        <w:t xml:space="preserve">Self-reported sleepiness strongly correlates with objective measures of drowsiness (MSLT, actigraphy,</w:t>
-      </w:r>
-      <w:r>
-        <w:t xml:space="preserve"> </w:t>
-      </w:r>
-      <w:r>
-        <w:t xml:space="preserve">(Kaida et al., 2006)</w:t>
-      </w:r>
-      <w:r>
-        <w:t xml:space="preserve">), however discrepancies have been found in individuals with insomnia</w:t>
-      </w:r>
-      <w:r>
-        <w:t xml:space="preserve"> </w:t>
-      </w:r>
-      <w:r>
-        <w:rPr>
-          <w:b/>
-          <w:bCs/>
-        </w:rPr>
-        <w:t xml:space="preserve">flesh out with more evidence</w:t>
-      </w:r>
-      <w:r>
-        <w:t xml:space="preserve">.</w:t>
-      </w:r>
-    </w:p>
-    <w:p>
-      <w:pPr>
-        <w:pStyle w:val="SourceCode"/>
-      </w:pPr>
-      <w:r>
-        <w:rPr>
-          <w:rStyle w:val="VerbatimChar"/>
-        </w:rPr>
-        <w:t xml:space="preserve">"physiological indices of sleepiness did not occur reliably until subjective perceptions</w:t>
-      </w:r>
-      <w:r>
-        <w:br/>
-      </w:r>
-      <w:r>
-        <w:rPr>
-          <w:rStyle w:val="VerbatimChar"/>
-        </w:rPr>
-        <w:t xml:space="preserve">fell between “sleepy” and “extremely sleepy-fighting sleep”; i.e. physiological changes due to </w:t>
-      </w:r>
-      <w:r>
-        <w:br/>
-      </w:r>
-      <w:r>
-        <w:rPr>
-          <w:rStyle w:val="VerbatimChar"/>
-        </w:rPr>
-        <w:t xml:space="preserve">sleepiness are not likely to occur until extreme sleepiness is encountered. " [@akerstedt2009]</w:t>
-      </w:r>
-      <w:r>
-        <w:br/>
-      </w:r>
-      <w:r>
-        <w:rPr>
-          <w:rStyle w:val="VerbatimChar"/>
-        </w:rPr>
-        <w:t xml:space="preserve">-  weak association ($r$=0.18) between subjective fatigue and sleepiness in individuals with </w:t>
-      </w:r>
-      <w:r>
-        <w:br/>
-      </w:r>
-      <w:r>
-        <w:rPr>
-          <w:rStyle w:val="VerbatimChar"/>
-        </w:rPr>
-        <w:t xml:space="preserve">sleep disorders. Analysis of variance testing showed strong association between those patients </w:t>
-      </w:r>
-      <w:r>
-        <w:br/>
-      </w:r>
-      <w:r>
-        <w:rPr>
-          <w:rStyle w:val="VerbatimChar"/>
-        </w:rPr>
-        <w:t xml:space="preserve">with prominent fatigue and depressive symptoms (P &lt; 0.01) and illness intrusiveness (P &lt; 0.001). </w:t>
-      </w:r>
-      <w:r>
-        <w:br/>
-      </w:r>
-      <w:r>
-        <w:rPr>
-          <w:rStyle w:val="VerbatimChar"/>
-        </w:rPr>
-        <w:t xml:space="preserve">The findings support the notion that subjective fatigue and sleepiness can be independent </w:t>
-      </w:r>
-      <w:r>
-        <w:br/>
-      </w:r>
-      <w:r>
-        <w:rPr>
-          <w:rStyle w:val="VerbatimChar"/>
-        </w:rPr>
-        <w:t xml:space="preserve">manifestations of sleep disorders [@hossain2005]</w:t>
-      </w:r>
-      <w:r>
-        <w:br/>
-      </w:r>
-      <w:r>
-        <w:rPr>
-          <w:rStyle w:val="VerbatimChar"/>
-        </w:rPr>
-        <w:t xml:space="preserve">- excessive sleepiness is regarded as one of the cardinal manifestations of sleep disorders and </w:t>
-      </w:r>
-      <w:r>
-        <w:br/>
-      </w:r>
-      <w:r>
-        <w:rPr>
-          <w:rStyle w:val="VerbatimChar"/>
-        </w:rPr>
-        <w:t xml:space="preserve">often is accompanied by fatigue, many patients with fatigue complain of insomnia and do not report </w:t>
-      </w:r>
-      <w:r>
-        <w:br/>
-      </w:r>
-      <w:r>
-        <w:rPr>
-          <w:rStyle w:val="VerbatimChar"/>
-        </w:rPr>
-        <w:t xml:space="preserve">falling asleep or feeling sleepy at inappropriate times [@hossain2005]</w:t>
-      </w:r>
-    </w:p>
-    <w:bookmarkStart w:id="32" w:name="subjective-objective-mismatch"/>
-    <w:p>
-      <w:pPr>
-        <w:pStyle w:val="Heading3"/>
-      </w:pPr>
-      <w:r>
-        <w:t xml:space="preserve">subjective-objective mismatch</w:t>
-      </w:r>
-    </w:p>
-    <w:p>
-      <w:pPr>
-        <w:pStyle w:val="FirstParagraph"/>
-      </w:pPr>
-      <w:r>
-        <w:t xml:space="preserve">There is a subjective-objective mismatch that is observed in people with NRS</w:t>
-      </w:r>
-      <w:r>
-        <w:t xml:space="preserve"> </w:t>
-      </w:r>
-      <w:r>
-        <w:t xml:space="preserve">(Bianchi et al., 2013)</w:t>
-      </w:r>
-      <w:r>
-        <w:t xml:space="preserve">, however unknown if this persists in daytime drowsiness</w:t>
-      </w:r>
-    </w:p>
-    <w:bookmarkEnd w:id="32"/>
-    <w:bookmarkEnd w:id="33"/>
-    <w:bookmarkStart w:id="34" w:name="approach"/>
-    <w:p>
-      <w:pPr>
-        <w:pStyle w:val="Heading2"/>
-      </w:pPr>
-      <w:r>
-        <w:t xml:space="preserve">approach</w:t>
-      </w:r>
-    </w:p>
-    <w:p>
-      <w:pPr>
-        <w:pStyle w:val="Compact"/>
-        <w:numPr>
-          <w:ilvl w:val="0"/>
-          <w:numId w:val="1007"/>
-        </w:numPr>
-      </w:pPr>
-      <w:r>
-        <w:t xml:space="preserve">why are we doing things in the way we are doing? Integrate with theory</w:t>
-      </w:r>
-    </w:p>
-    <w:p>
-      <w:pPr>
-        <w:pStyle w:val="Compact"/>
-        <w:numPr>
-          <w:ilvl w:val="1"/>
-          <w:numId w:val="1008"/>
-        </w:numPr>
-      </w:pPr>
-      <w:r>
-        <w:t xml:space="preserve">Link psychological construct to approach you are using it to measure it</w:t>
-      </w:r>
-    </w:p>
-    <w:p>
-      <w:pPr>
-        <w:pStyle w:val="Compact"/>
-        <w:numPr>
-          <w:ilvl w:val="1"/>
-          <w:numId w:val="1008"/>
-        </w:numPr>
-      </w:pPr>
-      <w:r>
-        <w:t xml:space="preserve">Operationalise how you are going to measure constructs</w:t>
-      </w:r>
-    </w:p>
-    <w:p>
-      <w:pPr>
-        <w:pStyle w:val="Compact"/>
-        <w:numPr>
-          <w:ilvl w:val="0"/>
-          <w:numId w:val="1007"/>
-        </w:numPr>
-      </w:pPr>
-      <w:r>
-        <w:t xml:space="preserve">description of overall research study</w:t>
-      </w:r>
-    </w:p>
-    <w:p>
-      <w:pPr>
-        <w:pStyle w:val="Compact"/>
-        <w:numPr>
-          <w:ilvl w:val="1"/>
-          <w:numId w:val="1009"/>
-        </w:numPr>
-      </w:pPr>
-      <w:r>
-        <w:t xml:space="preserve">what type of study it is,</w:t>
-      </w:r>
-    </w:p>
-    <w:p>
-      <w:pPr>
-        <w:pStyle w:val="Compact"/>
-        <w:numPr>
-          <w:ilvl w:val="2"/>
-          <w:numId w:val="1010"/>
-        </w:numPr>
-      </w:pPr>
-      <w:r>
-        <w:t xml:space="preserve">observational, age and sex matched</w:t>
-      </w:r>
-    </w:p>
-    <w:bookmarkEnd w:id="34"/>
-    <w:bookmarkStart w:id="35" w:name="aim"/>
-    <w:p>
-      <w:pPr>
-        <w:pStyle w:val="Heading2"/>
-      </w:pPr>
-      <w:r>
-        <w:t xml:space="preserve">Aim</w:t>
-      </w:r>
-    </w:p>
-    <w:p>
-      <w:pPr>
-        <w:pStyle w:val="FirstParagraph"/>
-      </w:pPr>
-      <w:r>
-        <w:t xml:space="preserve">This study aimed to examine if there are differences in how populations with</w:t>
-      </w:r>
-      <w:r>
-        <w:t xml:space="preserve"> </w:t>
-      </w:r>
-      <w:r>
-        <w:t xml:space="preserve">NRS, ID, and healthy controls experience subjective sleepiness, and if these</w:t>
-      </w:r>
-      <w:r>
-        <w:t xml:space="preserve"> </w:t>
-      </w:r>
-      <w:r>
-        <w:t xml:space="preserve">differences are associated with topographic differences in brain activity during</w:t>
-      </w:r>
-      <w:r>
-        <w:t xml:space="preserve"> </w:t>
-      </w:r>
-      <w:r>
-        <w:t xml:space="preserve">resting wake. Using mixed linear models, we aimed to assess if there was a</w:t>
-      </w:r>
-      <w:r>
-        <w:t xml:space="preserve"> </w:t>
-      </w:r>
-      <w:r>
-        <w:t xml:space="preserve">difference in the correlation between subjective and objective measures based on</w:t>
-      </w:r>
-      <w:r>
-        <w:t xml:space="preserve"> </w:t>
-      </w:r>
-      <w:r>
-        <w:t xml:space="preserve">population group. Finally, to examine if delta power is a potential mechanism</w:t>
-      </w:r>
-      <w:r>
-        <w:t xml:space="preserve"> </w:t>
-      </w:r>
-      <w:r>
-        <w:t xml:space="preserve">for non-refreshing sleep in NRS, we investigated if clusters associated with a</w:t>
-      </w:r>
-      <w:r>
-        <w:t xml:space="preserve"> </w:t>
-      </w:r>
-      <w:r>
-        <w:t xml:space="preserve">higher slowing ratio were associated with reduced delta power during the</w:t>
-      </w:r>
-      <w:r>
-        <w:t xml:space="preserve"> </w:t>
-      </w:r>
-      <w:r>
-        <w:t xml:space="preserve">previous night’s sleep.</w:t>
-      </w:r>
-    </w:p>
-    <w:p>
-      <w:pPr>
-        <w:pStyle w:val="BodyText"/>
-      </w:pPr>
-      <w:r>
-        <w:rPr>
-          <w:rStyle w:val="VerbatimChar"/>
-        </w:rPr>
-        <w:t xml:space="preserve">By examining regional brain activity during resting wake, the study aims to examine if there are differences in how NRS, ID and HC experience and  dissipate sleep pressure. Differences in delta power and SWA among groups may reveal differences in how sleep pressure is dissipated and if there are  adaptive processes emerging as a result of ongoing sleep deprivation.</w:t>
-      </w:r>
-    </w:p>
-    <w:bookmarkEnd w:id="35"/>
-    <w:bookmarkStart w:id="36" w:name="hypotheses"/>
-    <w:p>
-      <w:pPr>
-        <w:pStyle w:val="Heading2"/>
-      </w:pPr>
-      <w:r>
-        <w:t xml:space="preserve">Hypotheses</w:t>
-      </w:r>
-    </w:p>
-    <w:p>
-      <w:pPr>
-        <w:numPr>
-          <w:ilvl w:val="0"/>
-          <w:numId w:val="1011"/>
-        </w:numPr>
-      </w:pPr>
-      <w:r>
-        <w:t xml:space="preserve">KSS scores upon awakening will be highest in the NRS group compared to</w:t>
-      </w:r>
-      <w:r>
-        <w:t xml:space="preserve"> </w:t>
-      </w:r>
-      <w:r>
-        <w:t xml:space="preserve">ID and healthy controls, reporting higher subjective sleepiness following sleep.</w:t>
-      </w:r>
-    </w:p>
-    <w:p>
-      <w:pPr>
-        <w:numPr>
-          <w:ilvl w:val="0"/>
-          <w:numId w:val="1011"/>
-        </w:numPr>
-      </w:pPr>
-      <w:r>
-        <w:t xml:space="preserve">The correlation between KSS score and global Slowing Ratio will be</w:t>
-      </w:r>
-      <w:r>
-        <w:t xml:space="preserve"> </w:t>
-      </w:r>
-      <w:r>
-        <w:t xml:space="preserve">significantly different between groups.</w:t>
-      </w:r>
-    </w:p>
-    <w:p>
-      <w:pPr>
-        <w:pStyle w:val="FirstParagraph"/>
-      </w:pPr>
-      <w:r>
-        <w:t xml:space="preserve">3.Topographic cluster analysis of SR will reveal cluster differences between</w:t>
-      </w:r>
-      <w:r>
-        <w:t xml:space="preserve"> </w:t>
-      </w:r>
-      <w:r>
-        <w:t xml:space="preserve">groups. We hypothesise that at least one cluster of EEG channels will demonstrate</w:t>
-      </w:r>
-      <w:r>
-        <w:t xml:space="preserve"> </w:t>
-      </w:r>
-      <w:r>
-        <w:t xml:space="preserve">a significantly different slowing ratio power that will differentiate the NRS</w:t>
-      </w:r>
-      <w:r>
-        <w:t xml:space="preserve"> </w:t>
-      </w:r>
-      <w:r>
-        <w:t xml:space="preserve">group from ID and healthy controls.</w:t>
-      </w:r>
-    </w:p>
-    <w:p>
-      <w:pPr>
-        <w:pStyle w:val="Compact"/>
-        <w:numPr>
-          <w:ilvl w:val="0"/>
-          <w:numId w:val="1012"/>
-        </w:numPr>
-      </w:pPr>
-      <w:r>
-        <w:t xml:space="preserve">For those with NRS, channel clusters with high values of slowing ratio will</w:t>
-      </w:r>
-      <w:r>
-        <w:t xml:space="preserve"> </w:t>
-      </w:r>
-      <w:r>
-        <w:t xml:space="preserve">also show reduced delta power in NREM3 sleep.</w:t>
+        <w:t xml:space="preserve">then apply FFT</w:t>
       </w:r>
     </w:p>
     <w:p>
@@ -2549,527 +3585,15 @@
         <w:br w:type="page"/>
       </w:r>
     </w:p>
-    <w:bookmarkEnd w:id="36"/>
-    <w:bookmarkEnd w:id="37"/>
-    <w:bookmarkStart w:id="46" w:name="sec:method"/>
+    <w:bookmarkEnd w:id="49"/>
+    <w:bookmarkEnd w:id="50"/>
+    <w:bookmarkStart w:id="165" w:name="references"/>
     <w:p>
       <w:pPr>
         <w:pStyle w:val="Heading1"/>
       </w:pPr>
       <w:r>
-        <w:t xml:space="preserve">Method</w:t>
-      </w:r>
-    </w:p>
-    <w:bookmarkStart w:id="38" w:name="participants"/>
-    <w:p>
-      <w:pPr>
-        <w:pStyle w:val="Heading2"/>
-      </w:pPr>
-      <w:r>
-        <w:t xml:space="preserve">Participants</w:t>
-      </w:r>
-    </w:p>
-    <w:p>
-      <w:pPr>
-        <w:pStyle w:val="FirstParagraph"/>
-      </w:pPr>
-      <w:r>
-        <w:t xml:space="preserve">MQ HREC provided ethical approval for this project (FoRA ID 17112).</w:t>
-      </w:r>
-    </w:p>
-    <w:p>
-      <w:pPr>
-        <w:pStyle w:val="BodyText"/>
-      </w:pPr>
-      <w:r>
-        <w:t xml:space="preserve">12 participants from each clinical population were recruited: individuals with insomnia disorder (ID), individuals with non-restorative sleep (NRS), and healthy controls (HC). Recruitment was conducted through referrals from the Woolcock Institute and the Royal Prince Alfred sleep clinics, in addition to social media advertising. Due to the influence of age and sex on sleep architecture</w:t>
-      </w:r>
-      <w:r>
-        <w:t xml:space="preserve"> </w:t>
-      </w:r>
-      <w:r>
-        <w:t xml:space="preserve">(Mongrain et al., 2005)</w:t>
-      </w:r>
-      <w:r>
-        <w:t xml:space="preserve">, participants were sex and age matched with a maximum difference of 1 year.</w:t>
-      </w:r>
-    </w:p>
-    <w:p>
-      <w:pPr>
-        <w:pStyle w:val="BodyText"/>
-      </w:pPr>
-      <w:r>
-        <w:t xml:space="preserve">Participants were excluded if they had any comorbid sleep apnoea, as measured by wrist oximetry (oxygen desaturation index above 10 during any night of monitoring) (WristOX has high sensitivity of diagnosing OSAS</w:t>
-      </w:r>
-      <w:r>
-        <w:t xml:space="preserve"> </w:t>
-      </w:r>
-      <w:r>
-        <w:t xml:space="preserve">(Nigro et al., 2009)</w:t>
-      </w:r>
-      <w:r>
-        <w:t xml:space="preserve">). Participants were additionally excluded if they had clinically significant depression or anxiety scores as measured through the DASS-21, heavy alcohol use, pregnancy, circadian rhythm disruption through shift work or recent international travel, or a natural sleep time that of less than 6 hours or outside the hours of 21:30 and 8:00. As medications are known to affect sleep architecture, participants taking regular medications affecting sleep were excluded.</w:t>
-      </w:r>
-    </w:p>
-    <w:p>
-      <w:pPr>
-        <w:pStyle w:val="BodyText"/>
-      </w:pPr>
-      <w:r>
-        <w:t xml:space="preserve">The inclusion criteria for the ID group was as set by the Diagnostic and Statistical Manual of Mental Disorders, Fifth Edition</w:t>
-      </w:r>
-      <w:r>
-        <w:t xml:space="preserve"> </w:t>
-      </w:r>
-      <w:r>
-        <w:t xml:space="preserve">(Association, 2022a)</w:t>
-      </w:r>
-      <w:r>
-        <w:t xml:space="preserve"> </w:t>
-      </w:r>
-      <w:r>
-        <w:t xml:space="preserve">criteria, with difficulty initiating or maintaining sleep persisting for over 1 month causing clinically significant distress or impairment in daily life. They additionally were required to have a Pittsburgh Sleep Quality Index (PSIQ) score of 6 or higher, and an Insomnia Severity Index (ISI) score of 16 or higher.</w:t>
-      </w:r>
-    </w:p>
-    <w:p>
-      <w:pPr>
-        <w:pStyle w:val="BodyText"/>
-      </w:pPr>
-      <w:r>
-        <w:t xml:space="preserve">Individuals in the NRS group could not have a mean Total Sleep Time (TST) below six hours as measured by sleep diary or actigraphy, or a mean refreshed score above 3. Inclusion in this group required a PSQI of 6 or more, with subcomponent scores of at least 2 on the PSQI Component 1 and 10 on PSQI Component 5.</w:t>
-      </w:r>
-    </w:p>
-    <w:p>
-      <w:pPr>
-        <w:pStyle w:val="BodyText"/>
-      </w:pPr>
-      <w:r>
-        <w:t xml:space="preserve">Healthy controls needed to have a PSQI score of 4 or less and an ISI score of 6 or less.</w:t>
-      </w:r>
-    </w:p>
-    <w:p>
-      <w:pPr>
-        <w:pStyle w:val="BodyText"/>
-      </w:pPr>
-      <w:r>
-        <w:rPr>
-          <w:b/>
-          <w:bCs/>
-        </w:rPr>
-        <w:t xml:space="preserve">consent was voluntary and could be discontinued at any time</w:t>
-      </w:r>
-      <w:r>
-        <w:t xml:space="preserve"> </w:t>
-      </w:r>
-      <w:r>
-        <w:t xml:space="preserve">All patients were remunerated $100 upon successful completion of the study.</w:t>
-      </w:r>
-    </w:p>
-    <w:bookmarkEnd w:id="38"/>
-    <w:bookmarkStart w:id="39" w:name="protocol"/>
-    <w:p>
-      <w:pPr>
-        <w:pStyle w:val="Heading2"/>
-      </w:pPr>
-      <w:r>
-        <w:t xml:space="preserve">Protocol</w:t>
-      </w:r>
-    </w:p>
-    <w:p>
-      <w:pPr>
-        <w:pStyle w:val="FirstParagraph"/>
-      </w:pPr>
-      <w:r>
-        <w:t xml:space="preserve">The study was approved by the Macquarie University Human Research Ethics Committee. Participants attended the sleep laboratory at the Woolcock Institute of Medical Research for initial screening by a sleep physician. Participants baseline sleep and activity patterns were measured via an Actigraphy watch (</w:t>
-      </w:r>
-      <w:r>
-        <w:rPr>
-          <w:b/>
-          <w:bCs/>
-        </w:rPr>
-        <w:t xml:space="preserve">which one</w:t>
-      </w:r>
-      <w:r>
-        <w:t xml:space="preserve">) for 7 days prior, which was validated against self-reported sleep diaries. Participants additionally completed the Restorative Sleep Questionnaire Daily Version (RSQ-D) for 7 days prior.</w:t>
-      </w:r>
-    </w:p>
-    <w:p>
-      <w:pPr>
-        <w:pStyle w:val="BodyText"/>
-      </w:pPr>
-      <w:r>
-        <w:t xml:space="preserve">Upon arrival at the laboratory at 17:00, participants underwent final medical screening and a series of cognitive assessment. They were then served dinner and fitted with a high-density electroencephalography (HD-EEG) cap. Further cognitive assessments were conducted before the administration of the Karolinska Drowsiness Test (KDT) approximately 45 minutes prior to their habitual bedtime. Overnight polysomnography using HD-EEG was recorded, in addition to sleep video recording using a AXIS P3225-LV camera.</w:t>
-      </w:r>
-    </w:p>
-    <w:p>
-      <w:pPr>
-        <w:pStyle w:val="BodyText"/>
-      </w:pPr>
-      <w:r>
-        <w:t xml:space="preserve">Lights were turned on at the participant’s natural wake time and they were asked if they were already awake or wakened by researchers. The KDT was repeated five minutes post-habitual wake time. Following the morning KDT, participants completed further cognitive testing and an MRI scan.</w:t>
-      </w:r>
-    </w:p>
-    <w:bookmarkEnd w:id="39"/>
-    <w:bookmarkStart w:id="43" w:name="measures"/>
-    <w:p>
-      <w:pPr>
-        <w:pStyle w:val="Heading2"/>
-      </w:pPr>
-      <w:r>
-        <w:t xml:space="preserve">Measures</w:t>
-      </w:r>
-    </w:p>
-    <w:bookmarkStart w:id="40" w:name="kss"/>
-    <w:p>
-      <w:pPr>
-        <w:pStyle w:val="Heading3"/>
-      </w:pPr>
-      <w:r>
-        <w:t xml:space="preserve">KSS</w:t>
-      </w:r>
-    </w:p>
-    <w:p>
-      <w:pPr>
-        <w:pStyle w:val="FirstParagraph"/>
-      </w:pPr>
-      <w:r>
-        <w:t xml:space="preserve">Subjective sleepiness was assessed using the Karolinska Sleepiness Scale (KSS), a 9 point scale with verbal anchors at steps 1(</w:t>
-      </w:r>
-      <w:r>
-        <w:t xml:space="preserve">“</w:t>
-      </w:r>
-      <w:r>
-        <w:t xml:space="preserve">extremely alert</w:t>
-      </w:r>
-      <w:r>
-        <w:t xml:space="preserve">”</w:t>
-      </w:r>
-      <w:r>
-        <w:t xml:space="preserve">)., 3 (</w:t>
-      </w:r>
-      <w:r>
-        <w:t xml:space="preserve">“</w:t>
-      </w:r>
-      <w:r>
-        <w:t xml:space="preserve">alert</w:t>
-      </w:r>
-      <w:r>
-        <w:t xml:space="preserve">”</w:t>
-      </w:r>
-      <w:r>
-        <w:t xml:space="preserve">), 5 (</w:t>
-      </w:r>
-      <w:r>
-        <w:t xml:space="preserve">“</w:t>
-      </w:r>
-      <w:r>
-        <w:t xml:space="preserve">neither alert nor sleepy</w:t>
-      </w:r>
-      <w:r>
-        <w:t xml:space="preserve">”</w:t>
-      </w:r>
-      <w:r>
-        <w:t xml:space="preserve">), 7 (</w:t>
-      </w:r>
-      <w:r>
-        <w:t xml:space="preserve">“</w:t>
-      </w:r>
-      <w:r>
-        <w:t xml:space="preserve">sleepy-but no difficulty remaining awake</w:t>
-      </w:r>
-      <w:r>
-        <w:t xml:space="preserve">”</w:t>
-      </w:r>
-      <w:r>
-        <w:t xml:space="preserve">), and 9 (Extremely sleepy-fighting sleep)</w:t>
-      </w:r>
-      <w:r>
-        <w:t xml:space="preserve"> </w:t>
-      </w:r>
-      <w:r>
-        <w:t xml:space="preserve">(Åkerstedt &amp; Gillberg, 1990)</w:t>
-      </w:r>
-      <w:r>
-        <w:t xml:space="preserve"> </w:t>
-      </w:r>
-      <w:r>
-        <w:rPr>
-          <w:b/>
-          <w:bCs/>
-        </w:rPr>
-        <w:t xml:space="preserve">confirm if this kss or one with anchor at each step</w:t>
-      </w:r>
-      <w:r>
-        <w:t xml:space="preserve">. The KSS has been vaidated in healthy populations as being closely related to EEG and behavioural variables of sleepiness</w:t>
-      </w:r>
-      <w:r>
-        <w:t xml:space="preserve"> </w:t>
-      </w:r>
-      <w:r>
-        <w:t xml:space="preserve">(Kaida et al., 2006)</w:t>
-      </w:r>
-      <w:r>
-        <w:t xml:space="preserve">.</w:t>
-      </w:r>
-    </w:p>
-    <w:p>
-      <w:pPr>
-        <w:pStyle w:val="Compact"/>
-        <w:numPr>
-          <w:ilvl w:val="0"/>
-          <w:numId w:val="1013"/>
-        </w:numPr>
-      </w:pPr>
-      <w:r>
-        <w:t xml:space="preserve">sensitive to manipulations known to affect sleepiness, correlate with impaired waking function and appear to be used consistently across individuals</w:t>
-      </w:r>
-      <w:r>
-        <w:t xml:space="preserve"> </w:t>
-      </w:r>
-      <w:r>
-        <w:t xml:space="preserve">(Åkerstedt et al., 2014)</w:t>
-      </w:r>
-    </w:p>
-    <w:bookmarkEnd w:id="40"/>
-    <w:bookmarkStart w:id="41" w:name="kdt"/>
-    <w:p>
-      <w:pPr>
-        <w:pStyle w:val="Heading3"/>
-      </w:pPr>
-      <w:r>
-        <w:t xml:space="preserve">KDT</w:t>
-      </w:r>
-    </w:p>
-    <w:p>
-      <w:pPr>
-        <w:pStyle w:val="FirstParagraph"/>
-      </w:pPr>
-      <w:r>
-        <w:t xml:space="preserve">The KDT was used to measure electrophysiological drowsiness as measured through HD-EEG recordings. Participants were instructed</w:t>
-      </w:r>
-      <w:r>
-        <w:t xml:space="preserve"> </w:t>
-      </w:r>
-      <w:r>
-        <w:t xml:space="preserve">“</w:t>
-      </w:r>
-      <w:r>
-        <w:t xml:space="preserve">Look at the dot in front of you and be as relaxed as possible while staying awake. Keep your head and body still and minimize blinking. After a few minutes, I’ll ask you to close your eyes and keep them closed for a few minutes. Finally, I’ll ask you to open your eyes again and keep them open for a few minutes.</w:t>
-      </w:r>
-      <w:r>
-        <w:t xml:space="preserve">”</w:t>
-      </w:r>
-      <w:r>
-        <w:t xml:space="preserve"> </w:t>
-      </w:r>
-      <w:r>
-        <w:t xml:space="preserve">They commence with their eyes open, close their eyes at 2m10, open eyes again at 4m40, and the test ends at 7m10.</w:t>
-      </w:r>
-    </w:p>
-    <w:bookmarkEnd w:id="41"/>
-    <w:bookmarkStart w:id="42" w:name="hd-eeg"/>
-    <w:p>
-      <w:pPr>
-        <w:pStyle w:val="Heading3"/>
-      </w:pPr>
-      <w:r>
-        <w:t xml:space="preserve">HD-EEG</w:t>
-      </w:r>
-    </w:p>
-    <w:p>
-      <w:pPr>
-        <w:pStyle w:val="FirstParagraph"/>
-      </w:pPr>
-      <w:r>
-        <w:t xml:space="preserve">High-density EEG data were collected using 256-channel caps (</w:t>
-      </w:r>
-      <w:r>
-        <w:rPr>
-          <w:b/>
-          <w:bCs/>
-        </w:rPr>
-        <w:t xml:space="preserve">which one</w:t>
-      </w:r>
-      <w:r>
-        <w:t xml:space="preserve">). Th</w:t>
-      </w:r>
-      <w:r>
-        <w:t xml:space="preserve"> </w:t>
-      </w:r>
-      <w:r>
-        <w:rPr>
-          <w:rStyle w:val="VerbatimChar"/>
-        </w:rPr>
-        <w:t xml:space="preserve">signals were amplified and digitised, impedences, recordings were acquired with electrodes referenced to the vertex</w:t>
-      </w:r>
-      <w:r>
-        <w:t xml:space="preserve"> </w:t>
-      </w:r>
-      <w:r>
-        <w:rPr>
-          <w:rStyle w:val="VerbatimChar"/>
-        </w:rPr>
-        <w:t xml:space="preserve">processing of original eeg signals was performed</w:t>
-      </w:r>
-    </w:p>
-    <w:p>
-      <w:pPr>
-        <w:pStyle w:val="BodyText"/>
-      </w:pPr>
-      <w:r>
-        <w:t xml:space="preserve">The data was visually inspected for artefacts and arousals using a</w:t>
-      </w:r>
-      <w:r>
-        <w:t xml:space="preserve"> </w:t>
-      </w:r>
-      <w:r>
-        <w:rPr>
-          <w:b/>
-          <w:bCs/>
-        </w:rPr>
-        <w:t xml:space="preserve">semi-automatic process</w:t>
-      </w:r>
-      <w:r>
-        <w:t xml:space="preserve"> </w:t>
-      </w:r>
-      <w:r>
-        <w:t xml:space="preserve">and was manually verified and cleaned.</w:t>
-      </w:r>
-      <w:r>
-        <w:t xml:space="preserve"> </w:t>
-      </w:r>
-      <w:r>
-        <w:rPr>
-          <w:rStyle w:val="VerbatimChar"/>
-        </w:rPr>
-        <w:t xml:space="preserve">The record was visually inspected for bad channels and channels identified as poor quality (2.5% ± 1.4% of 164 chan- nels) were replaced with an interpolated EEG signal using a spher- ical spline interpolation algorithm. After artifact removal and bad channel interpolation, the EEG signals were average-referenced.</w:t>
-      </w:r>
-      <w:r>
-        <w:t xml:space="preserve"> </w:t>
-      </w:r>
-      <w:r>
-        <w:rPr>
-          <w:b/>
-          <w:bCs/>
-        </w:rPr>
-        <w:t xml:space="preserve">did we do this?</w:t>
-      </w:r>
-    </w:p>
-    <w:bookmarkEnd w:id="42"/>
-    <w:bookmarkEnd w:id="43"/>
-    <w:bookmarkStart w:id="44" w:name="power-spectra"/>
-    <w:p>
-      <w:pPr>
-        <w:pStyle w:val="Heading2"/>
-      </w:pPr>
-      <w:r>
-        <w:t xml:space="preserve">Power spectra</w:t>
-      </w:r>
-    </w:p>
-    <w:p>
-      <w:pPr>
-        <w:pStyle w:val="Compact"/>
-        <w:numPr>
-          <w:ilvl w:val="0"/>
-          <w:numId w:val="1014"/>
-        </w:numPr>
-      </w:pPr>
-      <w:r>
-        <w:t xml:space="preserve">The most common quantitative method employed in sleep studies is spectral analysis, which decomposes a time series of EEG data into power (squared amplitude) in frequency bins (mV2/bin) , can be expressed as absolute or relative to the summed power in all bins, spectral analysis may represent an objective method for examining the pathophysiological mechanisms underlying insomnia</w:t>
-      </w:r>
-      <w:r>
-        <w:t xml:space="preserve"> </w:t>
-      </w:r>
-      <w:r>
-        <w:t xml:space="preserve">(Zhao et al., 2021)</w:t>
-      </w:r>
-    </w:p>
-    <w:p>
-      <w:pPr>
-        <w:pStyle w:val="Compact"/>
-        <w:numPr>
-          <w:ilvl w:val="0"/>
-          <w:numId w:val="1014"/>
-        </w:numPr>
-      </w:pPr>
-      <w:r>
-        <w:t xml:space="preserve">Raw PSD has a straightforward connection to signal amplitude, with channels expressing larger signal amplitudes typically showing larger power, useful when absolute differences in signal amplitude are deemed meaningful (topographical analysis)</w:t>
-      </w:r>
-      <w:r>
-        <w:t xml:space="preserve"> </w:t>
-      </w:r>
-      <w:r>
-        <w:t xml:space="preserve">(Cox &amp; Fell, 2020)</w:t>
-      </w:r>
-    </w:p>
-    <w:p>
-      <w:pPr>
-        <w:pStyle w:val="FirstParagraph"/>
-      </w:pPr>
-      <w:r>
-        <w:t xml:space="preserve">To calculate power spectral density, cleaned EEG signals were analysed using a fast Fourier transform</w:t>
-      </w:r>
-      <w:r>
-        <w:t xml:space="preserve"> </w:t>
-      </w:r>
-      <w:r>
-        <w:rPr>
-          <w:rStyle w:val="VerbatimChar"/>
-        </w:rPr>
-        <w:t xml:space="preserve">with 50% overlapping between con- secutive 4-second windows with a Hanning filter function, resulting in a frequency resolution of 0.25 Hz</w:t>
-      </w:r>
-    </w:p>
-    <w:p>
-      <w:pPr>
-        <w:pStyle w:val="BodyText"/>
-      </w:pPr>
-      <w:r>
-        <w:t xml:space="preserve">EEG spectral power densities were quantified as: delta (1–4.5 Hz), theta (4.5–8 Hz), alpha (8–12 Hz), sigma (12–15 Hz), beta (15–25 Hz), and gamma (25–40 Hz).</w:t>
-      </w:r>
-    </w:p>
-    <w:bookmarkEnd w:id="44"/>
-    <w:bookmarkStart w:id="45" w:name="statistical-analysis"/>
-    <w:p>
-      <w:pPr>
-        <w:pStyle w:val="Heading2"/>
-      </w:pPr>
-      <w:r>
-        <w:t xml:space="preserve">Statistical analysis</w:t>
-      </w:r>
-    </w:p>
-    <w:p>
-      <w:pPr>
-        <w:pStyle w:val="FirstParagraph"/>
-      </w:pPr>
-      <w:r>
-        <w:t xml:space="preserve">z-score normalised power spectral data were analysed for eyes open and eyes closed conditions for each participant</w:t>
-      </w:r>
-    </w:p>
-    <w:p>
-      <w:pPr>
-        <w:pStyle w:val="BodyText"/>
-      </w:pPr>
-      <w:r>
-        <w:rPr>
-          <w:rStyle w:val="VerbatimChar"/>
-        </w:rPr>
-        <w:t xml:space="preserve">To control for Type I error rate in cluster analysis, statistical nonparametric mapping (SnPM) with the suprathreshold cluster test will be used. SnPM uses permutation tests (10 000 random shuffles of the data) to establish a distribution of cluster size findings that occur due to chance. This distribution can then be used to compare cluster size to the a priori set threshold of p &lt; .05, determining if it is statistically significant (D’Rozario et al., 2023).</w:t>
-      </w:r>
-    </w:p>
-    <w:p>
-      <w:pPr>
-        <w:pStyle w:val="BodyText"/>
-      </w:pPr>
-      <w:r>
-        <w:t xml:space="preserve">EEG processor</w:t>
-      </w:r>
-    </w:p>
-    <w:p>
-      <w:pPr>
-        <w:pStyle w:val="BodyText"/>
-      </w:pPr>
-      <w:r>
-        <w:t xml:space="preserve">All analyses were performed using MATLAB version r2024a (MathWorks, Natick, MA, USA).</w:t>
+        <w:t xml:space="preserve">References</w:t>
       </w:r>
     </w:p>
     <w:p>
@@ -3077,29 +3601,60 @@
         <w:br w:type="page"/>
       </w:r>
     </w:p>
-    <w:bookmarkEnd w:id="45"/>
-    <w:bookmarkEnd w:id="46"/>
-    <w:bookmarkStart w:id="121" w:name="references"/>
-    <w:p>
-      <w:pPr>
-        <w:pStyle w:val="Heading1"/>
-      </w:pPr>
-      <w:r>
-        <w:t xml:space="preserve">References</w:t>
-      </w:r>
-    </w:p>
-    <w:p>
-      <w:r>
-        <w:br w:type="page"/>
-      </w:r>
-    </w:p>
-    <w:bookmarkStart w:id="120" w:name="refs"/>
-    <w:bookmarkStart w:id="48" w:name="ref-akerstedt2014"/>
+    <w:bookmarkStart w:id="164" w:name="refs"/>
+    <w:bookmarkStart w:id="52" w:name="ref-achermann2003"/>
     <w:p>
       <w:pPr>
         <w:pStyle w:val="Bibliography"/>
       </w:pPr>
       <w:r>
+        <w:t xml:space="preserve">Achermann, P., &amp; Borbély, A. A. (2003). Mathematical models of sleep regulation.</w:t>
+      </w:r>
+      <w:r>
+        <w:t xml:space="preserve"> </w:t>
+      </w:r>
+      <w:r>
+        <w:rPr>
+          <w:i/>
+          <w:iCs/>
+        </w:rPr>
+        <w:t xml:space="preserve">Frontiers in Bioscience-Landmark</w:t>
+      </w:r>
+      <w:r>
+        <w:t xml:space="preserve">,</w:t>
+      </w:r>
+      <w:r>
+        <w:t xml:space="preserve"> </w:t>
+      </w:r>
+      <w:r>
+        <w:rPr>
+          <w:i/>
+          <w:iCs/>
+        </w:rPr>
+        <w:t xml:space="preserve">8</w:t>
+      </w:r>
+      <w:r>
+        <w:t xml:space="preserve">(6), 683–693.</w:t>
+      </w:r>
+      <w:r>
+        <w:t xml:space="preserve"> </w:t>
+      </w:r>
+      <w:hyperlink r:id="rId51">
+        <w:r>
+          <w:rPr>
+            <w:rStyle w:val="Hyperlink"/>
+          </w:rPr>
+          <w:t xml:space="preserve">https://doi.org/10.2741/1064</w:t>
+        </w:r>
+      </w:hyperlink>
+    </w:p>
+    <w:bookmarkEnd w:id="52"/>
+    <w:bookmarkStart w:id="54" w:name="ref-akerstedt2014"/>
+    <w:p>
+      <w:pPr>
+        <w:pStyle w:val="Bibliography"/>
+      </w:pPr>
+      <w:r>
         <w:t xml:space="preserve">Åkerstedt, T., Anund, A., Axelsson, J., &amp; Kecklund, G. (2014). Subjective sleepiness is a sensitive indicator of insufficient sleep and impaired waking function.</w:t>
       </w:r>
       <w:r>
@@ -3131,7 +3686,7 @@
       <w:r>
         <w:t xml:space="preserve"> </w:t>
       </w:r>
-      <w:hyperlink r:id="rId47">
+      <w:hyperlink r:id="rId53">
         <w:r>
           <w:rPr>
             <w:rStyle w:val="Hyperlink"/>
@@ -3140,8 +3695,8 @@
         </w:r>
       </w:hyperlink>
     </w:p>
-    <w:bookmarkEnd w:id="48"/>
-    <w:bookmarkStart w:id="50" w:name="ref-akerstedt1990"/>
+    <w:bookmarkEnd w:id="54"/>
+    <w:bookmarkStart w:id="56" w:name="ref-akerstedt1990"/>
     <w:p>
       <w:pPr>
         <w:pStyle w:val="Bibliography"/>
@@ -3178,7 +3733,7 @@
       <w:r>
         <w:t xml:space="preserve"> </w:t>
       </w:r>
-      <w:hyperlink r:id="rId49">
+      <w:hyperlink r:id="rId55">
         <w:r>
           <w:rPr>
             <w:rStyle w:val="Hyperlink"/>
@@ -3187,88 +3742,24 @@
         </w:r>
       </w:hyperlink>
     </w:p>
-    <w:bookmarkEnd w:id="50"/>
-    <w:bookmarkStart w:id="51" w:name="ref-americanpsychiatricassociation2022"/>
+    <w:bookmarkEnd w:id="56"/>
+    <w:bookmarkStart w:id="58" w:name="ref-akerstedt1991"/>
     <w:p>
       <w:pPr>
         <w:pStyle w:val="Bibliography"/>
       </w:pPr>
       <w:r>
-        <w:t xml:space="preserve">Association, A. P. (2022b).</w:t>
-      </w:r>
-      <w:r>
-        <w:t xml:space="preserve"> </w:t>
-      </w:r>
-      <w:r>
-        <w:rPr>
-          <w:i/>
-          <w:iCs/>
-        </w:rPr>
-        <w:t xml:space="preserve">Diagnostic and statistical manual of mental disorders</w:t>
-      </w:r>
-      <w:r>
-        <w:t xml:space="preserve"> </w:t>
-      </w:r>
-      <w:r>
-        <w:t xml:space="preserve">(5th ed., text revision). American Psychiatric Association.</w:t>
-      </w:r>
-    </w:p>
-    <w:bookmarkEnd w:id="51"/>
-    <w:bookmarkStart w:id="52" w:name="ref-apa2022"/>
-    <w:p>
-      <w:pPr>
-        <w:pStyle w:val="Bibliography"/>
-      </w:pPr>
-      <w:r>
-        <w:t xml:space="preserve">Association, A. P. (2022a).</w:t>
-      </w:r>
-      <w:r>
-        <w:t xml:space="preserve"> </w:t>
-      </w:r>
-      <w:r>
-        <w:rPr>
-          <w:i/>
-          <w:iCs/>
-        </w:rPr>
-        <w:t xml:space="preserve">Diagnostic and statistical manual of mental disorders</w:t>
-      </w:r>
-      <w:r>
-        <w:t xml:space="preserve"> </w:t>
-      </w:r>
-      <w:r>
-        <w:t xml:space="preserve">(5th ed., text revision). American Psychiatric Association.</w:t>
-      </w:r>
-    </w:p>
-    <w:bookmarkEnd w:id="52"/>
-    <w:bookmarkStart w:id="54" w:name="ref-babkoff1991"/>
-    <w:p>
-      <w:pPr>
-        <w:pStyle w:val="Bibliography"/>
-      </w:pPr>
-      <w:r>
-        <w:t xml:space="preserve">Babkoff, H., Caspy, T., Hishikawa, Y., &amp; Mikulincer, M. (1991). Subjective sleepiness ratings:</w:t>
-      </w:r>
-      <w:r>
-        <w:t xml:space="preserve"> </w:t>
-      </w:r>
-      <w:r>
-        <w:t xml:space="preserve">The</w:t>
-      </w:r>
-      <w:r>
-        <w:t xml:space="preserve"> </w:t>
-      </w:r>
-      <w:r>
-        <w:t xml:space="preserve">effects of sleep deprivation, circadian rhythmicity and cognitive performance.</w:t>
-      </w:r>
-      <w:r>
-        <w:t xml:space="preserve"> </w:t>
-      </w:r>
-      <w:r>
-        <w:rPr>
-          <w:i/>
-          <w:iCs/>
-        </w:rPr>
-        <w:t xml:space="preserve">Sleep</w:t>
+        <w:t xml:space="preserve">Åkerstedt, T., Kecklund, G., &amp; Knutsson, A. (1991). Spectral analysis of sleep electroencephalography in rotating three-shift work.</w:t>
+      </w:r>
+      <w:r>
+        <w:t xml:space="preserve"> </w:t>
+      </w:r>
+      <w:r>
+        <w:rPr>
+          <w:i/>
+          <w:iCs/>
+        </w:rPr>
+        <w:t xml:space="preserve">Scandinavian Journal of Work, Environment &amp; Health</w:t>
       </w:r>
       <w:r>
         <w:t xml:space="preserve">,</w:t>
@@ -3281,41 +3772,117 @@
           <w:i/>
           <w:iCs/>
         </w:rPr>
-        <w:t xml:space="preserve">14</w:t>
-      </w:r>
-      <w:r>
-        <w:t xml:space="preserve">(6), 534–539.</w:t>
-      </w:r>
-      <w:r>
-        <w:t xml:space="preserve"> </w:t>
-      </w:r>
-      <w:hyperlink r:id="rId53">
+        <w:t xml:space="preserve">17</w:t>
+      </w:r>
+      <w:r>
+        <w:t xml:space="preserve">(5), 330–336.</w:t>
+      </w:r>
+      <w:r>
+        <w:t xml:space="preserve"> </w:t>
+      </w:r>
+      <w:hyperlink r:id="rId57">
         <w:r>
           <w:rPr>
             <w:rStyle w:val="Hyperlink"/>
           </w:rPr>
-          <w:t xml:space="preserve">https://doi.org/10.1093/sleep/14.6.534</w:t>
+          <w:t xml:space="preserve">https://www.jstor.org/stable/40965913</w:t>
         </w:r>
       </w:hyperlink>
     </w:p>
-    <w:bookmarkEnd w:id="54"/>
-    <w:bookmarkStart w:id="56" w:name="ref-bianchi2013"/>
+    <w:bookmarkEnd w:id="58"/>
+    <w:bookmarkStart w:id="59" w:name="ref-americanacademyofsleepmedicine2005"/>
     <w:p>
       <w:pPr>
         <w:pStyle w:val="Bibliography"/>
       </w:pPr>
       <w:r>
-        <w:t xml:space="preserve">Bianchi, M. T., Williams, K. L., Mckinney, S., &amp; Ellenbogen, J. M. (2013). The subjective–objective mismatch in sleep perception among those with insomnia and sleep apnea.</w:t>
-      </w:r>
-      <w:r>
-        <w:t xml:space="preserve"> </w:t>
-      </w:r>
-      <w:r>
-        <w:rPr>
-          <w:i/>
-          <w:iCs/>
-        </w:rPr>
-        <w:t xml:space="preserve">Journal of Sleep Research</w:t>
+        <w:t xml:space="preserve">American Academy of Sleep Medicine. (2005). International classification of sleep disorders.</w:t>
+      </w:r>
+      <w:r>
+        <w:t xml:space="preserve"> </w:t>
+      </w:r>
+      <w:r>
+        <w:rPr>
+          <w:i/>
+          <w:iCs/>
+        </w:rPr>
+        <w:t xml:space="preserve">Diagnostic and Coding Manual</w:t>
+      </w:r>
+      <w:r>
+        <w:t xml:space="preserve">, 148–152.</w:t>
+      </w:r>
+    </w:p>
+    <w:bookmarkEnd w:id="59"/>
+    <w:bookmarkStart w:id="61" w:name="ref-appleton2022"/>
+    <w:p>
+      <w:pPr>
+        <w:pStyle w:val="Bibliography"/>
+      </w:pPr>
+      <w:r>
+        <w:t xml:space="preserve">Appleton, S. L., Reynolds, A. C., Gill, T. K., Melaku, Y. A., &amp; Adams, R. J. (2022). Insomnia</w:t>
+      </w:r>
+      <w:r>
+        <w:t xml:space="preserve"> </w:t>
+      </w:r>
+      <w:r>
+        <w:t xml:space="preserve">Prevalence Varies</w:t>
+      </w:r>
+      <w:r>
+        <w:t xml:space="preserve"> </w:t>
+      </w:r>
+      <w:r>
+        <w:t xml:space="preserve">with</w:t>
+      </w:r>
+      <w:r>
+        <w:t xml:space="preserve"> </w:t>
+      </w:r>
+      <w:r>
+        <w:t xml:space="preserve">Symptom Criteria Used</w:t>
+      </w:r>
+      <w:r>
+        <w:t xml:space="preserve"> </w:t>
+      </w:r>
+      <w:r>
+        <w:t xml:space="preserve">with</w:t>
+      </w:r>
+      <w:r>
+        <w:t xml:space="preserve"> </w:t>
+      </w:r>
+      <w:r>
+        <w:t xml:space="preserve">Implications</w:t>
+      </w:r>
+      <w:r>
+        <w:t xml:space="preserve"> </w:t>
+      </w:r>
+      <w:r>
+        <w:t xml:space="preserve">for</w:t>
+      </w:r>
+      <w:r>
+        <w:t xml:space="preserve"> </w:t>
+      </w:r>
+      <w:r>
+        <w:t xml:space="preserve">Epidemiological Studies</w:t>
+      </w:r>
+      <w:r>
+        <w:t xml:space="preserve">:</w:t>
+      </w:r>
+      <w:r>
+        <w:t xml:space="preserve"> </w:t>
+      </w:r>
+      <w:r>
+        <w:t xml:space="preserve">Role</w:t>
+      </w:r>
+      <w:r>
+        <w:t xml:space="preserve"> </w:t>
+      </w:r>
+      <w:r>
+        <w:t xml:space="preserve">of</w:t>
+      </w:r>
+      <w:r>
+        <w:t xml:space="preserve"> </w:t>
+      </w:r>
+      <w:r>
+        <w:t xml:space="preserve">Anthropometrics</w:t>
       </w:r>
       <w:r>
         <w:t xml:space="preserve">,</w:t>
@@ -3324,35 +3891,457 @@
         <w:t xml:space="preserve"> </w:t>
       </w:r>
       <w:r>
-        <w:rPr>
-          <w:i/>
-          <w:iCs/>
-        </w:rPr>
-        <w:t xml:space="preserve">22</w:t>
-      </w:r>
-      <w:r>
-        <w:t xml:space="preserve">(5), 557–568.</w:t>
-      </w:r>
-      <w:r>
-        <w:t xml:space="preserve"> </w:t>
-      </w:r>
-      <w:hyperlink r:id="rId55">
+        <w:t xml:space="preserve">Sleep Habit</w:t>
+      </w:r>
+      <w:r>
+        <w:t xml:space="preserve">, and</w:t>
+      </w:r>
+      <w:r>
+        <w:t xml:space="preserve"> </w:t>
+      </w:r>
+      <w:r>
+        <w:t xml:space="preserve">Comorbidities</w:t>
+      </w:r>
+      <w:r>
+        <w:t xml:space="preserve">.</w:t>
+      </w:r>
+      <w:r>
+        <w:t xml:space="preserve"> </w:t>
+      </w:r>
+      <w:r>
+        <w:rPr>
+          <w:i/>
+          <w:iCs/>
+        </w:rPr>
+        <w:t xml:space="preserve">Nature and Science of Sleep</w:t>
+      </w:r>
+      <w:r>
+        <w:t xml:space="preserve">,</w:t>
+      </w:r>
+      <w:r>
+        <w:t xml:space="preserve"> </w:t>
+      </w:r>
+      <w:r>
+        <w:rPr>
+          <w:i/>
+          <w:iCs/>
+        </w:rPr>
+        <w:t xml:space="preserve">14</w:t>
+      </w:r>
+      <w:r>
+        <w:t xml:space="preserve">, 775–790.</w:t>
+      </w:r>
+      <w:r>
+        <w:t xml:space="preserve"> </w:t>
+      </w:r>
+      <w:hyperlink r:id="rId60">
         <w:r>
           <w:rPr>
             <w:rStyle w:val="Hyperlink"/>
           </w:rPr>
-          <w:t xml:space="preserve">https://doi.org/10.1111/jsr.12046</w:t>
+          <w:t xml:space="preserve">https://doi.org/10.2147/NSS.S359437</w:t>
         </w:r>
       </w:hyperlink>
     </w:p>
-    <w:bookmarkEnd w:id="56"/>
-    <w:bookmarkStart w:id="57" w:name="ref-borbely1982"/>
+    <w:bookmarkEnd w:id="61"/>
+    <w:bookmarkStart w:id="62" w:name="ref-americanpsychiatricassociation2022"/>
     <w:p>
       <w:pPr>
         <w:pStyle w:val="Bibliography"/>
       </w:pPr>
       <w:r>
-        <w:t xml:space="preserve">Borbély, A. A. (1982). A two process model of sleep regulation.</w:t>
+        <w:t xml:space="preserve">Association, A. P. (2022).</w:t>
+      </w:r>
+      <w:r>
+        <w:t xml:space="preserve"> </w:t>
+      </w:r>
+      <w:r>
+        <w:rPr>
+          <w:i/>
+          <w:iCs/>
+        </w:rPr>
+        <w:t xml:space="preserve">Diagnostic and statistical manual of mental disorders</w:t>
+      </w:r>
+      <w:r>
+        <w:t xml:space="preserve"> </w:t>
+      </w:r>
+      <w:r>
+        <w:t xml:space="preserve">(5th ed., text revision). American Psychiatric Association.</w:t>
+      </w:r>
+    </w:p>
+    <w:bookmarkEnd w:id="62"/>
+    <w:bookmarkStart w:id="64" w:name="ref-balter2024"/>
+    <w:p>
+      <w:pPr>
+        <w:pStyle w:val="Bibliography"/>
+      </w:pPr>
+      <w:r>
+        <w:t xml:space="preserve">Balter, L. J. T., Van Someren, E. J. W., &amp; Axelsson, J. (2024). Insomnia symptom severity and dynamics of arousal-related symptoms across the day.</w:t>
+      </w:r>
+      <w:r>
+        <w:t xml:space="preserve"> </w:t>
+      </w:r>
+      <w:r>
+        <w:rPr>
+          <w:i/>
+          <w:iCs/>
+        </w:rPr>
+        <w:t xml:space="preserve">Journal of Sleep Research</w:t>
+      </w:r>
+      <w:r>
+        <w:t xml:space="preserve">, e14276.</w:t>
+      </w:r>
+      <w:r>
+        <w:t xml:space="preserve"> </w:t>
+      </w:r>
+      <w:hyperlink r:id="rId63">
+        <w:r>
+          <w:rPr>
+            <w:rStyle w:val="Hyperlink"/>
+          </w:rPr>
+          <w:t xml:space="preserve">https://doi.org/10.1111/jsr.14276</w:t>
+        </w:r>
+      </w:hyperlink>
+    </w:p>
+    <w:bookmarkEnd w:id="64"/>
+    <w:bookmarkStart w:id="66" w:name="ref-basner2011"/>
+    <w:p>
+      <w:pPr>
+        <w:pStyle w:val="Bibliography"/>
+      </w:pPr>
+      <w:r>
+        <w:t xml:space="preserve">Basner, M., &amp; Dinges, D. F. (2011). Maximizing</w:t>
+      </w:r>
+      <w:r>
+        <w:t xml:space="preserve"> </w:t>
+      </w:r>
+      <w:r>
+        <w:t xml:space="preserve">Sensitivity</w:t>
+      </w:r>
+      <w:r>
+        <w:t xml:space="preserve"> </w:t>
+      </w:r>
+      <w:r>
+        <w:t xml:space="preserve">of the</w:t>
+      </w:r>
+      <w:r>
+        <w:t xml:space="preserve"> </w:t>
+      </w:r>
+      <w:r>
+        <w:t xml:space="preserve">Psychomotor Vigilance Test</w:t>
+      </w:r>
+      <w:r>
+        <w:t xml:space="preserve"> </w:t>
+      </w:r>
+      <w:r>
+        <w:t xml:space="preserve">(</w:t>
+      </w:r>
+      <w:r>
+        <w:t xml:space="preserve">PVT</w:t>
+      </w:r>
+      <w:r>
+        <w:t xml:space="preserve">) to</w:t>
+      </w:r>
+      <w:r>
+        <w:t xml:space="preserve"> </w:t>
+      </w:r>
+      <w:r>
+        <w:t xml:space="preserve">Sleep Loss</w:t>
+      </w:r>
+      <w:r>
+        <w:t xml:space="preserve">.</w:t>
+      </w:r>
+      <w:r>
+        <w:t xml:space="preserve"> </w:t>
+      </w:r>
+      <w:r>
+        <w:rPr>
+          <w:i/>
+          <w:iCs/>
+        </w:rPr>
+        <w:t xml:space="preserve">Sleep</w:t>
+      </w:r>
+      <w:r>
+        <w:t xml:space="preserve">,</w:t>
+      </w:r>
+      <w:r>
+        <w:t xml:space="preserve"> </w:t>
+      </w:r>
+      <w:r>
+        <w:rPr>
+          <w:i/>
+          <w:iCs/>
+        </w:rPr>
+        <w:t xml:space="preserve">34</w:t>
+      </w:r>
+      <w:r>
+        <w:t xml:space="preserve">(5), 581–591.</w:t>
+      </w:r>
+      <w:r>
+        <w:t xml:space="preserve"> </w:t>
+      </w:r>
+      <w:hyperlink r:id="rId65">
+        <w:r>
+          <w:rPr>
+            <w:rStyle w:val="Hyperlink"/>
+          </w:rPr>
+          <w:t xml:space="preserve">https://doi.org/10.1093/sleep/34.5.581</w:t>
+        </w:r>
+      </w:hyperlink>
+    </w:p>
+    <w:bookmarkEnd w:id="66"/>
+    <w:bookmarkStart w:id="68" w:name="ref-benington2000"/>
+    <w:p>
+      <w:pPr>
+        <w:pStyle w:val="Bibliography"/>
+      </w:pPr>
+      <w:r>
+        <w:t xml:space="preserve">Benington, J. H. (2000).</w:t>
+      </w:r>
+      <w:r>
+        <w:t xml:space="preserve"> </w:t>
+      </w:r>
+      <w:hyperlink r:id="rId67">
+        <w:r>
+          <w:rPr>
+            <w:rStyle w:val="Hyperlink"/>
+          </w:rPr>
+          <w:t xml:space="preserve">Sleep homeostasis and the function of sleep</w:t>
+        </w:r>
+      </w:hyperlink>
+      <w:r>
+        <w:t xml:space="preserve">.</w:t>
+      </w:r>
+      <w:r>
+        <w:t xml:space="preserve"> </w:t>
+      </w:r>
+      <w:r>
+        <w:rPr>
+          <w:i/>
+          <w:iCs/>
+        </w:rPr>
+        <w:t xml:space="preserve">Sleep</w:t>
+      </w:r>
+      <w:r>
+        <w:t xml:space="preserve">,</w:t>
+      </w:r>
+      <w:r>
+        <w:t xml:space="preserve"> </w:t>
+      </w:r>
+      <w:r>
+        <w:rPr>
+          <w:i/>
+          <w:iCs/>
+        </w:rPr>
+        <w:t xml:space="preserve">23</w:t>
+      </w:r>
+      <w:r>
+        <w:t xml:space="preserve">(7), 959–966.</w:t>
+      </w:r>
+    </w:p>
+    <w:bookmarkEnd w:id="68"/>
+    <w:bookmarkStart w:id="70" w:name="ref-benz2023"/>
+    <w:p>
+      <w:pPr>
+        <w:pStyle w:val="Bibliography"/>
+      </w:pPr>
+      <w:r>
+        <w:t xml:space="preserve">Benz, F., Riemann, D., Domschke, K., Spiegelhalder, K., Johann, A. F., Marshall, N. S., &amp; Feige, B. (2023). How many hours do you sleep?</w:t>
+      </w:r>
+      <w:r>
+        <w:t xml:space="preserve"> </w:t>
+      </w:r>
+      <w:r>
+        <w:t xml:space="preserve">A</w:t>
+      </w:r>
+      <w:r>
+        <w:t xml:space="preserve"> </w:t>
+      </w:r>
+      <w:r>
+        <w:t xml:space="preserve">comparison of subjective and objective sleep duration measures in a sample of insomnia patients and good sleepers.</w:t>
+      </w:r>
+      <w:r>
+        <w:t xml:space="preserve"> </w:t>
+      </w:r>
+      <w:r>
+        <w:rPr>
+          <w:i/>
+          <w:iCs/>
+        </w:rPr>
+        <w:t xml:space="preserve">Journal of Sleep Research</w:t>
+      </w:r>
+      <w:r>
+        <w:t xml:space="preserve">,</w:t>
+      </w:r>
+      <w:r>
+        <w:t xml:space="preserve"> </w:t>
+      </w:r>
+      <w:r>
+        <w:rPr>
+          <w:i/>
+          <w:iCs/>
+        </w:rPr>
+        <w:t xml:space="preserve">32</w:t>
+      </w:r>
+      <w:r>
+        <w:t xml:space="preserve">(2), e13802.</w:t>
+      </w:r>
+      <w:r>
+        <w:t xml:space="preserve"> </w:t>
+      </w:r>
+      <w:hyperlink r:id="rId69">
+        <w:r>
+          <w:rPr>
+            <w:rStyle w:val="Hyperlink"/>
+          </w:rPr>
+          <w:t xml:space="preserve">https://doi.org/10.1111/jsr.13802</w:t>
+        </w:r>
+      </w:hyperlink>
+    </w:p>
+    <w:bookmarkEnd w:id="70"/>
+    <w:bookmarkStart w:id="72" w:name="ref-bernardi2015"/>
+    <w:p>
+      <w:pPr>
+        <w:pStyle w:val="Bibliography"/>
+      </w:pPr>
+      <w:r>
+        <w:t xml:space="preserve">Bernardi, G., Siclari, F., Yu, X., Zennig, C., Bellesi, M., Ricciardi, E., Cirelli, C., Ghilardi, M. F., Pietrini, P., &amp; Tononi, G. (2015). Neural and</w:t>
+      </w:r>
+      <w:r>
+        <w:t xml:space="preserve"> </w:t>
+      </w:r>
+      <w:r>
+        <w:t xml:space="preserve">Behavioral Correlates</w:t>
+      </w:r>
+      <w:r>
+        <w:t xml:space="preserve"> </w:t>
+      </w:r>
+      <w:r>
+        <w:t xml:space="preserve">of</w:t>
+      </w:r>
+      <w:r>
+        <w:t xml:space="preserve"> </w:t>
+      </w:r>
+      <w:r>
+        <w:t xml:space="preserve">Extended Training</w:t>
+      </w:r>
+      <w:r>
+        <w:t xml:space="preserve"> </w:t>
+      </w:r>
+      <w:r>
+        <w:t xml:space="preserve">during</w:t>
+      </w:r>
+      <w:r>
+        <w:t xml:space="preserve"> </w:t>
+      </w:r>
+      <w:r>
+        <w:t xml:space="preserve">Sleep Deprivation</w:t>
+      </w:r>
+      <w:r>
+        <w:t xml:space="preserve"> </w:t>
+      </w:r>
+      <w:r>
+        <w:t xml:space="preserve">in</w:t>
+      </w:r>
+      <w:r>
+        <w:t xml:space="preserve"> </w:t>
+      </w:r>
+      <w:r>
+        <w:t xml:space="preserve">Humans</w:t>
+      </w:r>
+      <w:r>
+        <w:t xml:space="preserve">:</w:t>
+      </w:r>
+      <w:r>
+        <w:t xml:space="preserve"> </w:t>
+      </w:r>
+      <w:r>
+        <w:t xml:space="preserve">Evidence</w:t>
+      </w:r>
+      <w:r>
+        <w:t xml:space="preserve"> </w:t>
+      </w:r>
+      <w:r>
+        <w:t xml:space="preserve">for</w:t>
+      </w:r>
+      <w:r>
+        <w:t xml:space="preserve"> </w:t>
+      </w:r>
+      <w:r>
+        <w:t xml:space="preserve">Local</w:t>
+      </w:r>
+      <w:r>
+        <w:t xml:space="preserve">,</w:t>
+      </w:r>
+      <w:r>
+        <w:t xml:space="preserve"> </w:t>
+      </w:r>
+      <w:r>
+        <w:t xml:space="preserve">Task-Specific Effects</w:t>
+      </w:r>
+      <w:r>
+        <w:t xml:space="preserve">.</w:t>
+      </w:r>
+      <w:r>
+        <w:t xml:space="preserve"> </w:t>
+      </w:r>
+      <w:r>
+        <w:rPr>
+          <w:i/>
+          <w:iCs/>
+        </w:rPr>
+        <w:t xml:space="preserve">Journal of Neuroscience</w:t>
+      </w:r>
+      <w:r>
+        <w:t xml:space="preserve">,</w:t>
+      </w:r>
+      <w:r>
+        <w:t xml:space="preserve"> </w:t>
+      </w:r>
+      <w:r>
+        <w:rPr>
+          <w:i/>
+          <w:iCs/>
+        </w:rPr>
+        <w:t xml:space="preserve">35</w:t>
+      </w:r>
+      <w:r>
+        <w:t xml:space="preserve">(11), 4487–4500.</w:t>
+      </w:r>
+      <w:r>
+        <w:t xml:space="preserve"> </w:t>
+      </w:r>
+      <w:hyperlink r:id="rId71">
+        <w:r>
+          <w:rPr>
+            <w:rStyle w:val="Hyperlink"/>
+          </w:rPr>
+          <w:t xml:space="preserve">https://doi.org/10.1523/JNEUROSCI.4567-14.2015</w:t>
+        </w:r>
+      </w:hyperlink>
+    </w:p>
+    <w:bookmarkEnd w:id="72"/>
+    <w:bookmarkStart w:id="74" w:name="ref-borbely1982"/>
+    <w:p>
+      <w:pPr>
+        <w:pStyle w:val="Bibliography"/>
+      </w:pPr>
+      <w:r>
+        <w:t xml:space="preserve">Borbély, A. A. (1982).</w:t>
+      </w:r>
+      <w:r>
+        <w:t xml:space="preserve"> </w:t>
+      </w:r>
+      <w:hyperlink r:id="rId73">
+        <w:r>
+          <w:rPr>
+            <w:rStyle w:val="Hyperlink"/>
+          </w:rPr>
+          <w:t xml:space="preserve">A two process model of sleep regulation</w:t>
+        </w:r>
+      </w:hyperlink>
+      <w:r>
+        <w:t xml:space="preserve">.</w:t>
       </w:r>
       <w:r>
         <w:t xml:space="preserve"> </w:t>
@@ -3381,8 +4370,8 @@
         <w:t xml:space="preserve">(3), 195–204.</w:t>
       </w:r>
     </w:p>
-    <w:bookmarkEnd w:id="57"/>
-    <w:bookmarkStart w:id="59" w:name="ref-borbely2016"/>
+    <w:bookmarkEnd w:id="74"/>
+    <w:bookmarkStart w:id="76" w:name="ref-borbely2016"/>
     <w:p>
       <w:pPr>
         <w:pStyle w:val="Bibliography"/>
@@ -3419,7 +4408,7 @@
       <w:r>
         <w:t xml:space="preserve"> </w:t>
       </w:r>
-      <w:hyperlink r:id="rId58">
+      <w:hyperlink r:id="rId75">
         <w:r>
           <w:rPr>
             <w:rStyle w:val="Hyperlink"/>
@@ -3428,48 +4417,20 @@
         </w:r>
       </w:hyperlink>
     </w:p>
-    <w:bookmarkEnd w:id="59"/>
-    <w:bookmarkStart w:id="61" w:name="ref-cantero2002"/>
+    <w:bookmarkEnd w:id="76"/>
+    <w:bookmarkStart w:id="78" w:name="ref-buzsaki2012"/>
     <w:p>
       <w:pPr>
         <w:pStyle w:val="Bibliography"/>
       </w:pPr>
       <w:r>
-        <w:t xml:space="preserve">Cantero, J. L., Atienza, M., &amp; Salas, R. M. (2002). Human alpha oscillations in wakefulness, drowsiness period, and</w:t>
-      </w:r>
-      <w:r>
-        <w:t xml:space="preserve"> </w:t>
-      </w:r>
-      <w:r>
-        <w:t xml:space="preserve">REM</w:t>
-      </w:r>
-      <w:r>
-        <w:t xml:space="preserve"> </w:t>
-      </w:r>
-      <w:r>
-        <w:t xml:space="preserve">sleep:</w:t>
-      </w:r>
-      <w:r>
-        <w:t xml:space="preserve"> </w:t>
-      </w:r>
-      <w:r>
-        <w:t xml:space="preserve">Different</w:t>
-      </w:r>
-      <w:r>
-        <w:t xml:space="preserve"> </w:t>
-      </w:r>
-      <w:r>
-        <w:t xml:space="preserve">electroencephalographic phenomena within the alpha band.</w:t>
-      </w:r>
-      <w:r>
-        <w:t xml:space="preserve"> </w:t>
-      </w:r>
-      <w:r>
-        <w:rPr>
-          <w:i/>
-          <w:iCs/>
-        </w:rPr>
-        <w:t xml:space="preserve">Neurophysiologie Clinique/Clinical Neurophysiology</w:t>
+        <w:t xml:space="preserve">Buzsáki, G., Anastassiou, C. A., &amp; Koch, C. (2012). The origin of extracellular fields and currents —</w:t>
+      </w:r>
+      <w:r>
+        <w:t xml:space="preserve"> </w:t>
+      </w:r>
+      <w:r>
+        <w:t xml:space="preserve">EEG</w:t>
       </w:r>
       <w:r>
         <w:t xml:space="preserve">,</w:t>
@@ -3478,34 +4439,163 @@
         <w:t xml:space="preserve"> </w:t>
       </w:r>
       <w:r>
-        <w:rPr>
-          <w:i/>
-          <w:iCs/>
-        </w:rPr>
-        <w:t xml:space="preserve">32</w:t>
-      </w:r>
-      <w:r>
-        <w:t xml:space="preserve">(1), 54–71.</w:t>
-      </w:r>
-      <w:r>
-        <w:t xml:space="preserve"> </w:t>
-      </w:r>
-      <w:hyperlink r:id="rId60">
+        <w:t xml:space="preserve">ECoG</w:t>
+      </w:r>
+      <w:r>
+        <w:t xml:space="preserve">,</w:t>
+      </w:r>
+      <w:r>
+        <w:t xml:space="preserve"> </w:t>
+      </w:r>
+      <w:r>
+        <w:t xml:space="preserve">LFP</w:t>
+      </w:r>
+      <w:r>
+        <w:t xml:space="preserve"> </w:t>
+      </w:r>
+      <w:r>
+        <w:t xml:space="preserve">and spikes.</w:t>
+      </w:r>
+      <w:r>
+        <w:t xml:space="preserve"> </w:t>
+      </w:r>
+      <w:r>
+        <w:rPr>
+          <w:i/>
+          <w:iCs/>
+        </w:rPr>
+        <w:t xml:space="preserve">Nature Reviews Neuroscience</w:t>
+      </w:r>
+      <w:r>
+        <w:t xml:space="preserve">,</w:t>
+      </w:r>
+      <w:r>
+        <w:t xml:space="preserve"> </w:t>
+      </w:r>
+      <w:r>
+        <w:rPr>
+          <w:i/>
+          <w:iCs/>
+        </w:rPr>
+        <w:t xml:space="preserve">13</w:t>
+      </w:r>
+      <w:r>
+        <w:t xml:space="preserve">(6), 407–420.</w:t>
+      </w:r>
+      <w:r>
+        <w:t xml:space="preserve"> </w:t>
+      </w:r>
+      <w:hyperlink r:id="rId77">
         <w:r>
           <w:rPr>
             <w:rStyle w:val="Hyperlink"/>
           </w:rPr>
-          <w:t xml:space="preserve">https://doi.org/10.1016/S0987-7053(01)00289-1</w:t>
+          <w:t xml:space="preserve">https://doi.org/10.1038/nrn3241</w:t>
         </w:r>
       </w:hyperlink>
     </w:p>
-    <w:bookmarkEnd w:id="61"/>
-    <w:bookmarkStart w:id="63" w:name="ref-cox2020"/>
+    <w:bookmarkEnd w:id="78"/>
+    <w:bookmarkStart w:id="79" w:name="ref-cajochen1999"/>
     <w:p>
       <w:pPr>
         <w:pStyle w:val="Bibliography"/>
       </w:pPr>
       <w:r>
+        <w:t xml:space="preserve">Cajochen, C., Foy, R., &amp; Dijk, D.-J. (1999). Frontal predominance of a relative increase in sleep delta and theta</w:t>
+      </w:r>
+      <w:r>
+        <w:t xml:space="preserve"> </w:t>
+      </w:r>
+      <w:r>
+        <w:t xml:space="preserve">EEG</w:t>
+      </w:r>
+      <w:r>
+        <w:t xml:space="preserve"> </w:t>
+      </w:r>
+      <w:r>
+        <w:t xml:space="preserve">activity after sleep loss in humans.</w:t>
+      </w:r>
+      <w:r>
+        <w:t xml:space="preserve"> </w:t>
+      </w:r>
+      <w:r>
+        <w:rPr>
+          <w:i/>
+          <w:iCs/>
+        </w:rPr>
+        <w:t xml:space="preserve">Sleep Research Online : SRO</w:t>
+      </w:r>
+      <w:r>
+        <w:t xml:space="preserve">,</w:t>
+      </w:r>
+      <w:r>
+        <w:t xml:space="preserve"> </w:t>
+      </w:r>
+      <w:r>
+        <w:rPr>
+          <w:i/>
+          <w:iCs/>
+        </w:rPr>
+        <w:t xml:space="preserve">2</w:t>
+      </w:r>
+      <w:r>
+        <w:t xml:space="preserve">, 65–69.</w:t>
+      </w:r>
+    </w:p>
+    <w:bookmarkEnd w:id="79"/>
+    <w:bookmarkStart w:id="81" w:name="ref-cirelli2008"/>
+    <w:p>
+      <w:pPr>
+        <w:pStyle w:val="Bibliography"/>
+      </w:pPr>
+      <w:r>
+        <w:t xml:space="preserve">Cirelli, C., &amp; Tononi, G. (2008). Is sleep essential?</w:t>
+      </w:r>
+      <w:r>
+        <w:t xml:space="preserve"> </w:t>
+      </w:r>
+      <w:r>
+        <w:rPr>
+          <w:i/>
+          <w:iCs/>
+        </w:rPr>
+        <w:t xml:space="preserve">PLOS Biology</w:t>
+      </w:r>
+      <w:r>
+        <w:t xml:space="preserve">,</w:t>
+      </w:r>
+      <w:r>
+        <w:t xml:space="preserve"> </w:t>
+      </w:r>
+      <w:r>
+        <w:rPr>
+          <w:i/>
+          <w:iCs/>
+        </w:rPr>
+        <w:t xml:space="preserve">6</w:t>
+      </w:r>
+      <w:r>
+        <w:t xml:space="preserve">(8), e216.</w:t>
+      </w:r>
+      <w:r>
+        <w:t xml:space="preserve"> </w:t>
+      </w:r>
+      <w:hyperlink r:id="rId80">
+        <w:r>
+          <w:rPr>
+            <w:rStyle w:val="Hyperlink"/>
+          </w:rPr>
+          <w:t xml:space="preserve">https://doi.org/10.1371/journal.pbio.0060216</w:t>
+        </w:r>
+      </w:hyperlink>
+    </w:p>
+    <w:bookmarkEnd w:id="81"/>
+    <w:bookmarkStart w:id="83" w:name="ref-cox2020"/>
+    <w:p>
+      <w:pPr>
+        <w:pStyle w:val="Bibliography"/>
+      </w:pPr>
+      <w:r>
         <w:t xml:space="preserve">Cox, R., &amp; Fell, J. (2020). Analyzing human sleep</w:t>
       </w:r>
       <w:r>
@@ -3558,7 +4648,7 @@
       <w:r>
         <w:t xml:space="preserve"> </w:t>
       </w:r>
-      <w:hyperlink r:id="rId62">
+      <w:hyperlink r:id="rId82">
         <w:r>
           <w:rPr>
             <w:rStyle w:val="Hyperlink"/>
@@ -3567,24 +4657,36 @@
         </w:r>
       </w:hyperlink>
     </w:p>
-    <w:bookmarkEnd w:id="63"/>
-    <w:bookmarkStart w:id="65" w:name="ref-edinger1995"/>
+    <w:bookmarkEnd w:id="83"/>
+    <w:bookmarkStart w:id="85" w:name="ref-dressle2023"/>
     <w:p>
       <w:pPr>
         <w:pStyle w:val="Bibliography"/>
       </w:pPr>
       <w:r>
-        <w:t xml:space="preserve">Edinger, J. D., &amp; Fins, A. I. (1995). The distribution and clinical significance of sleep time misperceptions among insomniacs.</w:t>
-      </w:r>
-      <w:r>
-        <w:t xml:space="preserve"> </w:t>
-      </w:r>
-      <w:r>
-        <w:rPr>
-          <w:i/>
-          <w:iCs/>
-        </w:rPr>
-        <w:t xml:space="preserve">Sleep</w:t>
+        <w:t xml:space="preserve">Dressle, R. J., &amp; Riemann, D. (2023). Hyperarousal in insomnia disorder:</w:t>
+      </w:r>
+      <w:r>
+        <w:t xml:space="preserve"> </w:t>
+      </w:r>
+      <w:r>
+        <w:t xml:space="preserve">Current</w:t>
+      </w:r>
+      <w:r>
+        <w:t xml:space="preserve"> </w:t>
+      </w:r>
+      <w:r>
+        <w:t xml:space="preserve">evidence and potential mechanisms.</w:t>
+      </w:r>
+      <w:r>
+        <w:t xml:space="preserve"> </w:t>
+      </w:r>
+      <w:r>
+        <w:rPr>
+          <w:i/>
+          <w:iCs/>
+        </w:rPr>
+        <w:t xml:space="preserve">Journal of Sleep Research</w:t>
       </w:r>
       <w:r>
         <w:t xml:space="preserve">,</w:t>
@@ -3597,30 +4699,133 @@
           <w:i/>
           <w:iCs/>
         </w:rPr>
-        <w:t xml:space="preserve">18</w:t>
-      </w:r>
-      <w:r>
-        <w:t xml:space="preserve">(4), 232–239.</w:t>
-      </w:r>
-      <w:r>
-        <w:t xml:space="preserve"> </w:t>
-      </w:r>
-      <w:hyperlink r:id="rId64">
+        <w:t xml:space="preserve">32</w:t>
+      </w:r>
+      <w:r>
+        <w:t xml:space="preserve">(6), e13928.</w:t>
+      </w:r>
+      <w:r>
+        <w:t xml:space="preserve"> </w:t>
+      </w:r>
+      <w:hyperlink r:id="rId84">
         <w:r>
           <w:rPr>
             <w:rStyle w:val="Hyperlink"/>
           </w:rPr>
-          <w:t xml:space="preserve">https://doi.org/10.1093/sleep/18.4.232</w:t>
+          <w:t xml:space="preserve">https://doi.org/10.1111/jsr.13928</w:t>
         </w:r>
       </w:hyperlink>
     </w:p>
-    <w:bookmarkEnd w:id="65"/>
-    <w:bookmarkStart w:id="67" w:name="ref-hein2017"/>
+    <w:bookmarkEnd w:id="85"/>
+    <w:bookmarkStart w:id="87" w:name="ref-feige2017"/>
     <w:p>
       <w:pPr>
         <w:pStyle w:val="Bibliography"/>
       </w:pPr>
       <w:r>
+        <w:t xml:space="preserve">Feige, B., Spiegelhalder, K., Kiemen, A., Bosch, O. G., Tebartz van Elst, L., Hennig, J., Seifritz, E., &amp; Riemann, D. (2017). Distinctive time-lagged resting-state networks revealed by simultaneous</w:t>
+      </w:r>
+      <w:r>
+        <w:t xml:space="preserve"> </w:t>
+      </w:r>
+      <w:r>
+        <w:t xml:space="preserve">EEG-fMRI</w:t>
+      </w:r>
+      <w:r>
+        <w:t xml:space="preserve">.</w:t>
+      </w:r>
+      <w:r>
+        <w:t xml:space="preserve"> </w:t>
+      </w:r>
+      <w:r>
+        <w:rPr>
+          <w:i/>
+          <w:iCs/>
+        </w:rPr>
+        <w:t xml:space="preserve">NeuroImage</w:t>
+      </w:r>
+      <w:r>
+        <w:t xml:space="preserve">,</w:t>
+      </w:r>
+      <w:r>
+        <w:t xml:space="preserve"> </w:t>
+      </w:r>
+      <w:r>
+        <w:rPr>
+          <w:i/>
+          <w:iCs/>
+        </w:rPr>
+        <w:t xml:space="preserve">145</w:t>
+      </w:r>
+      <w:r>
+        <w:t xml:space="preserve">, 1–10.</w:t>
+      </w:r>
+      <w:r>
+        <w:t xml:space="preserve"> </w:t>
+      </w:r>
+      <w:hyperlink r:id="rId86">
+        <w:r>
+          <w:rPr>
+            <w:rStyle w:val="Hyperlink"/>
+          </w:rPr>
+          <w:t xml:space="preserve">https://doi.org/10.1016/j.neuroimage.2016.09.027</w:t>
+        </w:r>
+      </w:hyperlink>
+    </w:p>
+    <w:bookmarkEnd w:id="87"/>
+    <w:bookmarkStart w:id="89" w:name="ref-gillberg1994"/>
+    <w:p>
+      <w:pPr>
+        <w:pStyle w:val="Bibliography"/>
+      </w:pPr>
+      <w:r>
+        <w:t xml:space="preserve">Gillberg, M., Kecklund, G., &amp; Akerstedt, T. (1994). Relations between performance and subjective ratings of sleepiness during a night awake.</w:t>
+      </w:r>
+      <w:r>
+        <w:t xml:space="preserve"> </w:t>
+      </w:r>
+      <w:r>
+        <w:rPr>
+          <w:i/>
+          <w:iCs/>
+        </w:rPr>
+        <w:t xml:space="preserve">Sleep</w:t>
+      </w:r>
+      <w:r>
+        <w:t xml:space="preserve">,</w:t>
+      </w:r>
+      <w:r>
+        <w:t xml:space="preserve"> </w:t>
+      </w:r>
+      <w:r>
+        <w:rPr>
+          <w:i/>
+          <w:iCs/>
+        </w:rPr>
+        <w:t xml:space="preserve">17</w:t>
+      </w:r>
+      <w:r>
+        <w:t xml:space="preserve">(3), 236–241.</w:t>
+      </w:r>
+      <w:r>
+        <w:t xml:space="preserve"> </w:t>
+      </w:r>
+      <w:hyperlink r:id="rId88">
+        <w:r>
+          <w:rPr>
+            <w:rStyle w:val="Hyperlink"/>
+          </w:rPr>
+          <w:t xml:space="preserve">https://doi.org/10.1093/sleep/17.3.236</w:t>
+        </w:r>
+      </w:hyperlink>
+    </w:p>
+    <w:bookmarkEnd w:id="89"/>
+    <w:bookmarkStart w:id="91" w:name="ref-hein2017"/>
+    <w:p>
+      <w:pPr>
+        <w:pStyle w:val="Bibliography"/>
+      </w:pPr>
+      <w:r>
         <w:t xml:space="preserve">Hein, M., Lanquart, J.-P., Loas, G., Hubain, P., &amp; Linkowski, P. (2017). Prevalence and risk factors of excessive daytime sleepiness in insomnia sufferers:</w:t>
       </w:r>
       <w:r>
@@ -3664,7 +4869,7 @@
       <w:r>
         <w:t xml:space="preserve"> </w:t>
       </w:r>
-      <w:hyperlink r:id="rId66">
+      <w:hyperlink r:id="rId90">
         <w:r>
           <w:rPr>
             <w:rStyle w:val="Hyperlink"/>
@@ -3673,36 +4878,24 @@
         </w:r>
       </w:hyperlink>
     </w:p>
-    <w:bookmarkEnd w:id="67"/>
-    <w:bookmarkStart w:id="69" w:name="ref-hossain2005"/>
+    <w:bookmarkEnd w:id="91"/>
+    <w:bookmarkStart w:id="93" w:name="ref-hogan2020"/>
     <w:p>
       <w:pPr>
         <w:pStyle w:val="Bibliography"/>
       </w:pPr>
       <w:r>
-        <w:t xml:space="preserve">Hossain, J. L., Ahmad, P., Reinish, L. W., Kayumov, L., Hossain, N. K., &amp; Shapiro, C. M. (2005). Subjective fatigue and subjective sleepiness:</w:t>
-      </w:r>
-      <w:r>
-        <w:t xml:space="preserve"> </w:t>
-      </w:r>
-      <w:r>
-        <w:t xml:space="preserve">Two</w:t>
-      </w:r>
-      <w:r>
-        <w:t xml:space="preserve"> </w:t>
-      </w:r>
-      <w:r>
-        <w:t xml:space="preserve">independent consequences of sleep disorders?</w:t>
-      </w:r>
-      <w:r>
-        <w:t xml:space="preserve"> </w:t>
-      </w:r>
-      <w:r>
-        <w:rPr>
-          <w:i/>
-          <w:iCs/>
-        </w:rPr>
-        <w:t xml:space="preserve">Journal of Sleep Research</w:t>
+        <w:t xml:space="preserve">Hogan, S. E., Delgado, G. M., Hall, M. H., Nimgaonkar, V. L., Germain, A., Buysse, D. J., &amp; Wilckens, K. A. (2020). Slow-oscillation activity is reduced and high frequency activity is elevated in older adults with insomnia.</w:t>
+      </w:r>
+      <w:r>
+        <w:t xml:space="preserve"> </w:t>
+      </w:r>
+      <w:r>
+        <w:rPr>
+          <w:i/>
+          <w:iCs/>
+        </w:rPr>
+        <w:t xml:space="preserve">Journal of Clinical Sleep Medicine</w:t>
       </w:r>
       <w:r>
         <w:t xml:space="preserve">,</w:t>
@@ -3715,53 +4908,41 @@
           <w:i/>
           <w:iCs/>
         </w:rPr>
-        <w:t xml:space="preserve">14</w:t>
-      </w:r>
-      <w:r>
-        <w:t xml:space="preserve">(3), 245–253.</w:t>
-      </w:r>
-      <w:r>
-        <w:t xml:space="preserve"> </w:t>
-      </w:r>
-      <w:hyperlink r:id="rId68">
+        <w:t xml:space="preserve">16</w:t>
+      </w:r>
+      <w:r>
+        <w:t xml:space="preserve">(9), 1445–1454.</w:t>
+      </w:r>
+      <w:r>
+        <w:t xml:space="preserve"> </w:t>
+      </w:r>
+      <w:hyperlink r:id="rId92">
         <w:r>
           <w:rPr>
             <w:rStyle w:val="Hyperlink"/>
           </w:rPr>
-          <w:t xml:space="preserve">https://doi.org/10.1111/j.1365-2869.2005.00466.x</w:t>
+          <w:t xml:space="preserve">https://doi.org/10.5664/jcsm.8568</w:t>
         </w:r>
       </w:hyperlink>
     </w:p>
-    <w:bookmarkEnd w:id="69"/>
-    <w:bookmarkStart w:id="71" w:name="ref-jap2009"/>
+    <w:bookmarkEnd w:id="93"/>
+    <w:bookmarkStart w:id="95" w:name="ref-huang2012"/>
     <w:p>
       <w:pPr>
         <w:pStyle w:val="Bibliography"/>
       </w:pPr>
       <w:r>
-        <w:t xml:space="preserve">Jap, B. T., Lal, S., Fischer, P., &amp; Bekiaris, E. (2009). Using</w:t>
-      </w:r>
-      <w:r>
-        <w:t xml:space="preserve"> </w:t>
-      </w:r>
-      <w:r>
-        <w:t xml:space="preserve">EEG</w:t>
-      </w:r>
-      <w:r>
-        <w:t xml:space="preserve"> </w:t>
-      </w:r>
-      <w:r>
-        <w:t xml:space="preserve">spectral components to assess algorithms for detecting fatigue.</w:t>
-      </w:r>
-      <w:r>
-        <w:t xml:space="preserve"> </w:t>
-      </w:r>
-      <w:r>
-        <w:rPr>
-          <w:i/>
-          <w:iCs/>
-        </w:rPr>
-        <w:t xml:space="preserve">Expert Systems with Applications</w:t>
+        <w:t xml:space="preserve">Huang, L., Zhou, J., Li, Z., Lei, F., &amp; Tang, X. (2012). Sleep perception and the multiple sleep latency test in patients with primary insomnia.</w:t>
+      </w:r>
+      <w:r>
+        <w:t xml:space="preserve"> </w:t>
+      </w:r>
+      <w:r>
+        <w:rPr>
+          <w:i/>
+          <w:iCs/>
+        </w:rPr>
+        <w:t xml:space="preserve">Journal of Sleep Research</w:t>
       </w:r>
       <w:r>
         <w:t xml:space="preserve">,</w:t>
@@ -3774,30 +4955,225 @@
           <w:i/>
           <w:iCs/>
         </w:rPr>
-        <w:t xml:space="preserve">36</w:t>
-      </w:r>
-      <w:r>
-        <w:t xml:space="preserve">, 2352–2359.</w:t>
-      </w:r>
-      <w:r>
-        <w:t xml:space="preserve"> </w:t>
-      </w:r>
-      <w:hyperlink r:id="rId70">
+        <w:t xml:space="preserve">21</w:t>
+      </w:r>
+      <w:r>
+        <w:t xml:space="preserve">(6), 684–692.</w:t>
+      </w:r>
+      <w:r>
+        <w:t xml:space="preserve"> </w:t>
+      </w:r>
+      <w:hyperlink r:id="rId94">
         <w:r>
           <w:rPr>
             <w:rStyle w:val="Hyperlink"/>
           </w:rPr>
-          <w:t xml:space="preserve">https://doi.org/10.1016/j.eswa.2007.12.043</w:t>
+          <w:t xml:space="preserve">https://doi.org/10.1111/j.1365-2869.2012.01028.x</w:t>
         </w:r>
       </w:hyperlink>
     </w:p>
-    <w:bookmarkEnd w:id="71"/>
-    <w:bookmarkStart w:id="73" w:name="ref-johns1991"/>
+    <w:bookmarkEnd w:id="95"/>
+    <w:bookmarkStart w:id="97" w:name="ref-huber2000"/>
     <w:p>
       <w:pPr>
         <w:pStyle w:val="Bibliography"/>
       </w:pPr>
       <w:r>
+        <w:t xml:space="preserve">Huber, R., Deboer, T., &amp; Tobler, I. (2000). Topography of</w:t>
+      </w:r>
+      <w:r>
+        <w:t xml:space="preserve"> </w:t>
+      </w:r>
+      <w:r>
+        <w:t xml:space="preserve">EEG Dynamics After Sleep Deprivation</w:t>
+      </w:r>
+      <w:r>
+        <w:t xml:space="preserve"> </w:t>
+      </w:r>
+      <w:r>
+        <w:t xml:space="preserve">in</w:t>
+      </w:r>
+      <w:r>
+        <w:t xml:space="preserve"> </w:t>
+      </w:r>
+      <w:r>
+        <w:t xml:space="preserve">Mice</w:t>
+      </w:r>
+      <w:r>
+        <w:t xml:space="preserve">.</w:t>
+      </w:r>
+      <w:r>
+        <w:t xml:space="preserve"> </w:t>
+      </w:r>
+      <w:r>
+        <w:rPr>
+          <w:i/>
+          <w:iCs/>
+        </w:rPr>
+        <w:t xml:space="preserve">Journal of Neurophysiology</w:t>
+      </w:r>
+      <w:r>
+        <w:t xml:space="preserve">,</w:t>
+      </w:r>
+      <w:r>
+        <w:t xml:space="preserve"> </w:t>
+      </w:r>
+      <w:r>
+        <w:rPr>
+          <w:i/>
+          <w:iCs/>
+        </w:rPr>
+        <w:t xml:space="preserve">84</w:t>
+      </w:r>
+      <w:r>
+        <w:t xml:space="preserve">(4), 1888–1893.</w:t>
+      </w:r>
+      <w:r>
+        <w:t xml:space="preserve"> </w:t>
+      </w:r>
+      <w:hyperlink r:id="rId96">
+        <w:r>
+          <w:rPr>
+            <w:rStyle w:val="Hyperlink"/>
+          </w:rPr>
+          <w:t xml:space="preserve">https://doi.org/10.1152/jn.2000.84.4.1888</w:t>
+        </w:r>
+      </w:hyperlink>
+    </w:p>
+    <w:bookmarkEnd w:id="97"/>
+    <w:bookmarkStart w:id="99" w:name="ref-huber2004"/>
+    <w:p>
+      <w:pPr>
+        <w:pStyle w:val="Bibliography"/>
+      </w:pPr>
+      <w:r>
+        <w:t xml:space="preserve">Huber, R., Felice Ghilardi, M., Massimini, M., &amp; Tononi, G. (2004). Local sleep and learning.</w:t>
+      </w:r>
+      <w:r>
+        <w:t xml:space="preserve"> </w:t>
+      </w:r>
+      <w:r>
+        <w:rPr>
+          <w:i/>
+          <w:iCs/>
+        </w:rPr>
+        <w:t xml:space="preserve">Nature</w:t>
+      </w:r>
+      <w:r>
+        <w:t xml:space="preserve">,</w:t>
+      </w:r>
+      <w:r>
+        <w:t xml:space="preserve"> </w:t>
+      </w:r>
+      <w:r>
+        <w:rPr>
+          <w:i/>
+          <w:iCs/>
+        </w:rPr>
+        <w:t xml:space="preserve">430</w:t>
+      </w:r>
+      <w:r>
+        <w:t xml:space="preserve">(6995), 78–81.</w:t>
+      </w:r>
+      <w:r>
+        <w:t xml:space="preserve"> </w:t>
+      </w:r>
+      <w:hyperlink r:id="rId98">
+        <w:r>
+          <w:rPr>
+            <w:rStyle w:val="Hyperlink"/>
+          </w:rPr>
+          <w:t xml:space="preserve">https://doi.org/10.1038/nature02663</w:t>
+        </w:r>
+      </w:hyperlink>
+    </w:p>
+    <w:bookmarkEnd w:id="99"/>
+    <w:bookmarkStart w:id="101" w:name="ref-hung2013"/>
+    <w:p>
+      <w:pPr>
+        <w:pStyle w:val="Bibliography"/>
+      </w:pPr>
+      <w:r>
+        <w:t xml:space="preserve">Hung, C.-S., Sarasso, S., Ferrarelli, F., Riedner, B., Ghilardi, M. F., Cirelli, C., &amp; Tononi, G. (2013). Local</w:t>
+      </w:r>
+      <w:r>
+        <w:t xml:space="preserve"> </w:t>
+      </w:r>
+      <w:r>
+        <w:t xml:space="preserve">Experience-Dependent Changes</w:t>
+      </w:r>
+      <w:r>
+        <w:t xml:space="preserve"> </w:t>
+      </w:r>
+      <w:r>
+        <w:t xml:space="preserve">in the</w:t>
+      </w:r>
+      <w:r>
+        <w:t xml:space="preserve"> </w:t>
+      </w:r>
+      <w:r>
+        <w:t xml:space="preserve">Wake EEG</w:t>
+      </w:r>
+      <w:r>
+        <w:t xml:space="preserve"> </w:t>
+      </w:r>
+      <w:r>
+        <w:t xml:space="preserve">after</w:t>
+      </w:r>
+      <w:r>
+        <w:t xml:space="preserve"> </w:t>
+      </w:r>
+      <w:r>
+        <w:t xml:space="preserve">Prolonged Wakefulness</w:t>
+      </w:r>
+      <w:r>
+        <w:t xml:space="preserve">.</w:t>
+      </w:r>
+      <w:r>
+        <w:t xml:space="preserve"> </w:t>
+      </w:r>
+      <w:r>
+        <w:rPr>
+          <w:i/>
+          <w:iCs/>
+        </w:rPr>
+        <w:t xml:space="preserve">Sleep</w:t>
+      </w:r>
+      <w:r>
+        <w:t xml:space="preserve">,</w:t>
+      </w:r>
+      <w:r>
+        <w:t xml:space="preserve"> </w:t>
+      </w:r>
+      <w:r>
+        <w:rPr>
+          <w:i/>
+          <w:iCs/>
+        </w:rPr>
+        <w:t xml:space="preserve">36</w:t>
+      </w:r>
+      <w:r>
+        <w:t xml:space="preserve">(1), 59–72.</w:t>
+      </w:r>
+      <w:r>
+        <w:t xml:space="preserve"> </w:t>
+      </w:r>
+      <w:hyperlink r:id="rId100">
+        <w:r>
+          <w:rPr>
+            <w:rStyle w:val="Hyperlink"/>
+          </w:rPr>
+          <w:t xml:space="preserve">https://doi.org/10.5665/sleep.2302</w:t>
+        </w:r>
+      </w:hyperlink>
+    </w:p>
+    <w:bookmarkEnd w:id="101"/>
+    <w:bookmarkStart w:id="103" w:name="ref-johns1991"/>
+    <w:p>
+      <w:pPr>
+        <w:pStyle w:val="Bibliography"/>
+      </w:pPr>
+      <w:r>
         <w:t xml:space="preserve">Johns, M. W. (1991). A new method for measuring daytime sleepiness:</w:t>
       </w:r>
       <w:r>
@@ -3841,7 +5217,7 @@
       <w:r>
         <w:t xml:space="preserve"> </w:t>
       </w:r>
-      <w:hyperlink r:id="rId72">
+      <w:hyperlink r:id="rId102">
         <w:r>
           <w:rPr>
             <w:rStyle w:val="Hyperlink"/>
@@ -3850,13 +5226,60 @@
         </w:r>
       </w:hyperlink>
     </w:p>
-    <w:bookmarkEnd w:id="73"/>
-    <w:bookmarkStart w:id="75" w:name="ref-kaida2006"/>
+    <w:bookmarkEnd w:id="103"/>
+    <w:bookmarkStart w:id="104" w:name="ref-johns2009"/>
     <w:p>
       <w:pPr>
         <w:pStyle w:val="Bibliography"/>
       </w:pPr>
       <w:r>
+        <w:t xml:space="preserve">Johns, M. W. (2009). What is excessive daytime sleepiness !!@cite fix this citation!! In</w:t>
+      </w:r>
+      <w:r>
+        <w:t xml:space="preserve"> </w:t>
+      </w:r>
+      <w:r>
+        <w:rPr>
+          <w:i/>
+          <w:iCs/>
+        </w:rPr>
+        <w:t xml:space="preserve">Sleep deprivation:</w:t>
+      </w:r>
+      <w:r>
+        <w:rPr>
+          <w:i/>
+          <w:iCs/>
+        </w:rPr>
+        <w:t xml:space="preserve"> </w:t>
+      </w:r>
+      <w:r>
+        <w:rPr>
+          <w:i/>
+          <w:iCs/>
+        </w:rPr>
+        <w:t xml:space="preserve">Causes</w:t>
+      </w:r>
+      <w:r>
+        <w:rPr>
+          <w:i/>
+          <w:iCs/>
+        </w:rPr>
+        <w:t xml:space="preserve">, effects and treatment</w:t>
+      </w:r>
+      <w:r>
+        <w:t xml:space="preserve"> </w:t>
+      </w:r>
+      <w:r>
+        <w:t xml:space="preserve">(pp. 59–94). Nova Science Publishers Inc.</w:t>
+      </w:r>
+    </w:p>
+    <w:bookmarkEnd w:id="104"/>
+    <w:bookmarkStart w:id="106" w:name="ref-kaida2006"/>
+    <w:p>
+      <w:pPr>
+        <w:pStyle w:val="Bibliography"/>
+      </w:pPr>
+      <w:r>
         <w:t xml:space="preserve">Kaida, K., Takahashi, M., Akerstedt, T., Nakata, A., Otsuka, Y., Haratani, T., &amp; Fukasawa, K. (2006). Validation of the</w:t>
       </w:r>
       <w:r>
@@ -3912,7 +5335,7 @@
       <w:r>
         <w:t xml:space="preserve"> </w:t>
       </w:r>
-      <w:hyperlink r:id="rId74">
+      <w:hyperlink r:id="rId105">
         <w:r>
           <w:rPr>
             <w:rStyle w:val="Hyperlink"/>
@@ -3921,8 +5344,8 @@
         </w:r>
       </w:hyperlink>
     </w:p>
-    <w:bookmarkEnd w:id="75"/>
-    <w:bookmarkStart w:id="77" w:name="ref-kao2021"/>
+    <w:bookmarkEnd w:id="106"/>
+    <w:bookmarkStart w:id="108" w:name="ref-kao2021"/>
     <w:p>
       <w:pPr>
         <w:pStyle w:val="Bibliography"/>
@@ -3983,7 +5406,7 @@
       <w:r>
         <w:t xml:space="preserve"> </w:t>
       </w:r>
-      <w:hyperlink r:id="rId76">
+      <w:hyperlink r:id="rId107">
         <w:r>
           <w:rPr>
             <w:rStyle w:val="Hyperlink"/>
@@ -3992,45 +5415,24 @@
         </w:r>
       </w:hyperlink>
     </w:p>
-    <w:bookmarkEnd w:id="77"/>
-    <w:bookmarkStart w:id="79" w:name="ref-krystal"/>
+    <w:bookmarkEnd w:id="108"/>
+    <w:bookmarkStart w:id="110" w:name="ref-krueger2019"/>
     <w:p>
       <w:pPr>
         <w:pStyle w:val="Bibliography"/>
       </w:pPr>
       <w:r>
-        <w:t xml:space="preserve">Krystal, A. D. (n.d.). Non-</w:t>
-      </w:r>
-      <w:r>
-        <w:t xml:space="preserve">REM</w:t>
-      </w:r>
-      <w:r>
-        <w:t xml:space="preserve"> </w:t>
-      </w:r>
-      <w:r>
-        <w:t xml:space="preserve">sleep</w:t>
-      </w:r>
-      <w:r>
-        <w:t xml:space="preserve"> </w:t>
-      </w:r>
-      <w:r>
-        <w:t xml:space="preserve">EEG</w:t>
-      </w:r>
-      <w:r>
-        <w:t xml:space="preserve"> </w:t>
-      </w:r>
-      <w:r>
-        <w:t xml:space="preserve">spectral analysis in insomnia.</w:t>
-      </w:r>
-      <w:r>
-        <w:t xml:space="preserve"> </w:t>
-      </w:r>
-      <w:r>
-        <w:rPr>
-          <w:i/>
-          <w:iCs/>
-        </w:rPr>
-        <w:t xml:space="preserve">Psychiatric Annals</w:t>
+        <w:t xml:space="preserve">Krueger, J. M., Nguyen, J. T., Dykstra-Aiello, C. J., &amp; Taishi, P. (2019). Local sleep.</w:t>
+      </w:r>
+      <w:r>
+        <w:t xml:space="preserve"> </w:t>
+      </w:r>
+      <w:r>
+        <w:rPr>
+          <w:i/>
+          <w:iCs/>
+        </w:rPr>
+        <w:t xml:space="preserve">Sleep Medicine Reviews</w:t>
       </w:r>
       <w:r>
         <w:t xml:space="preserve">,</w:t>
@@ -4043,41 +5445,41 @@
           <w:i/>
           <w:iCs/>
         </w:rPr>
-        <w:t xml:space="preserve">39</w:t>
-      </w:r>
-      <w:r>
-        <w:t xml:space="preserve">(9). Retrieved July 1, 2024, from</w:t>
-      </w:r>
-      <w:r>
-        <w:t xml:space="preserve"> </w:t>
-      </w:r>
-      <w:hyperlink r:id="rId78">
+        <w:t xml:space="preserve">43</w:t>
+      </w:r>
+      <w:r>
+        <w:t xml:space="preserve">, 14–21.</w:t>
+      </w:r>
+      <w:r>
+        <w:t xml:space="preserve"> </w:t>
+      </w:r>
+      <w:hyperlink r:id="rId109">
         <w:r>
           <w:rPr>
             <w:rStyle w:val="Hyperlink"/>
           </w:rPr>
-          <w:t xml:space="preserve">https://journals.healio.com/doi/10.3928/00485713-20080901-08</w:t>
+          <w:t xml:space="preserve">https://doi.org/10.1016/j.smrv.2018.10.001</w:t>
         </w:r>
       </w:hyperlink>
     </w:p>
-    <w:bookmarkEnd w:id="79"/>
-    <w:bookmarkStart w:id="81" w:name="ref-krystal2008"/>
+    <w:bookmarkEnd w:id="110"/>
+    <w:bookmarkStart w:id="112" w:name="ref-krueger1993"/>
     <w:p>
       <w:pPr>
         <w:pStyle w:val="Bibliography"/>
       </w:pPr>
       <w:r>
-        <w:t xml:space="preserve">Krystal, A. D., &amp; Edinger, J. D. (2008). Measuring sleep quality.</w:t>
-      </w:r>
-      <w:r>
-        <w:t xml:space="preserve"> </w:t>
-      </w:r>
-      <w:r>
-        <w:rPr>
-          <w:i/>
-          <w:iCs/>
-        </w:rPr>
-        <w:t xml:space="preserve">Sleep Medicine</w:t>
+        <w:t xml:space="preserve">Krueger, J. M., &amp; Obäl Jr., F. (1993). A neuronal group theory of sleep function.</w:t>
+      </w:r>
+      <w:r>
+        <w:t xml:space="preserve"> </w:t>
+      </w:r>
+      <w:r>
+        <w:rPr>
+          <w:i/>
+          <w:iCs/>
+        </w:rPr>
+        <w:t xml:space="preserve">Journal of Sleep Research</w:t>
       </w:r>
       <w:r>
         <w:t xml:space="preserve">,</w:t>
@@ -4090,25 +5492,25 @@
           <w:i/>
           <w:iCs/>
         </w:rPr>
-        <w:t xml:space="preserve">9</w:t>
-      </w:r>
-      <w:r>
-        <w:t xml:space="preserve">, S10–S17.</w:t>
-      </w:r>
-      <w:r>
-        <w:t xml:space="preserve"> </w:t>
-      </w:r>
-      <w:hyperlink r:id="rId80">
+        <w:t xml:space="preserve">2</w:t>
+      </w:r>
+      <w:r>
+        <w:t xml:space="preserve">(2), 63–69.</w:t>
+      </w:r>
+      <w:r>
+        <w:t xml:space="preserve"> </w:t>
+      </w:r>
+      <w:hyperlink r:id="rId111">
         <w:r>
           <w:rPr>
             <w:rStyle w:val="Hyperlink"/>
           </w:rPr>
-          <w:t xml:space="preserve">https://doi.org/10.1016/S1389-9457(08)70011-X</w:t>
+          <w:t xml:space="preserve">https://doi.org/10.1111/j.1365-2869.1993.tb00064.x</w:t>
         </w:r>
       </w:hyperlink>
     </w:p>
-    <w:bookmarkEnd w:id="81"/>
-    <w:bookmarkStart w:id="83" w:name="ref-lunsford-avery2021"/>
+    <w:bookmarkEnd w:id="112"/>
+    <w:bookmarkStart w:id="114" w:name="ref-lunsford-avery2021"/>
     <w:p>
       <w:pPr>
         <w:pStyle w:val="Bibliography"/>
@@ -4157,7 +5559,7 @@
       <w:r>
         <w:t xml:space="preserve"> </w:t>
       </w:r>
-      <w:hyperlink r:id="rId82">
+      <w:hyperlink r:id="rId113">
         <w:r>
           <w:rPr>
             <w:rStyle w:val="Hyperlink"/>
@@ -4166,13 +5568,90 @@
         </w:r>
       </w:hyperlink>
     </w:p>
-    <w:bookmarkEnd w:id="83"/>
-    <w:bookmarkStart w:id="85" w:name="ref-martin2023"/>
+    <w:bookmarkEnd w:id="114"/>
+    <w:bookmarkStart w:id="116" w:name="ref-marques2019"/>
     <w:p>
       <w:pPr>
         <w:pStyle w:val="Bibliography"/>
       </w:pPr>
       <w:r>
+        <w:t xml:space="preserve">Marques, D. R., Gomes, A. A., &amp; de Azevedo, M. H. P. (2019).</w:t>
+      </w:r>
+      <w:r>
+        <w:t xml:space="preserve"> </w:t>
+      </w:r>
+      <w:r>
+        <w:t xml:space="preserve">DSPS-4</w:t>
+      </w:r>
+      <w:r>
+        <w:t xml:space="preserve">: A</w:t>
+      </w:r>
+      <w:r>
+        <w:t xml:space="preserve"> </w:t>
+      </w:r>
+      <w:r>
+        <w:t xml:space="preserve">Brief Measure</w:t>
+      </w:r>
+      <w:r>
+        <w:t xml:space="preserve"> </w:t>
+      </w:r>
+      <w:r>
+        <w:t xml:space="preserve">of</w:t>
+      </w:r>
+      <w:r>
+        <w:t xml:space="preserve"> </w:t>
+      </w:r>
+      <w:r>
+        <w:t xml:space="preserve">Perceived Daytime Sleepiness</w:t>
+      </w:r>
+      <w:r>
+        <w:t xml:space="preserve">.</w:t>
+      </w:r>
+      <w:r>
+        <w:t xml:space="preserve"> </w:t>
+      </w:r>
+      <w:r>
+        <w:rPr>
+          <w:i/>
+          <w:iCs/>
+        </w:rPr>
+        <w:t xml:space="preserve">Current Psychology</w:t>
+      </w:r>
+      <w:r>
+        <w:t xml:space="preserve">,</w:t>
+      </w:r>
+      <w:r>
+        <w:t xml:space="preserve"> </w:t>
+      </w:r>
+      <w:r>
+        <w:rPr>
+          <w:i/>
+          <w:iCs/>
+        </w:rPr>
+        <w:t xml:space="preserve">38</w:t>
+      </w:r>
+      <w:r>
+        <w:t xml:space="preserve">(2), 579–588.</w:t>
+      </w:r>
+      <w:r>
+        <w:t xml:space="preserve"> </w:t>
+      </w:r>
+      <w:hyperlink r:id="rId115">
+        <w:r>
+          <w:rPr>
+            <w:rStyle w:val="Hyperlink"/>
+          </w:rPr>
+          <w:t xml:space="preserve">https://doi.org/10.1007/s12144-017-9638-0</w:t>
+        </w:r>
+      </w:hyperlink>
+    </w:p>
+    <w:bookmarkEnd w:id="116"/>
+    <w:bookmarkStart w:id="118" w:name="ref-martin2023"/>
+    <w:p>
+      <w:pPr>
+        <w:pStyle w:val="Bibliography"/>
+      </w:pPr>
+      <w:r>
         <w:t xml:space="preserve">Martin, V. P., Lopez, R., Dauvilliers, Y., Rouas, J.-L., Philip, P., &amp; Micoulaud-Franchi, J.-A. (2023). Sleepiness in adults:</w:t>
       </w:r>
       <w:r>
@@ -4216,7 +5695,7 @@
       <w:r>
         <w:t xml:space="preserve"> </w:t>
       </w:r>
-      <w:hyperlink r:id="rId84">
+      <w:hyperlink r:id="rId117">
         <w:r>
           <w:rPr>
             <w:rStyle w:val="Hyperlink"/>
@@ -4225,13 +5704,72 @@
         </w:r>
       </w:hyperlink>
     </w:p>
-    <w:bookmarkEnd w:id="85"/>
-    <w:bookmarkStart w:id="87" w:name="ref-mongrain2005"/>
+    <w:bookmarkEnd w:id="118"/>
+    <w:bookmarkStart w:id="120" w:name="ref-merica1998"/>
     <w:p>
       <w:pPr>
         <w:pStyle w:val="Bibliography"/>
       </w:pPr>
       <w:r>
+        <w:t xml:space="preserve">Merica, H., Blois, R., &amp; Gaillard, J.-M. (1998). Spectral characteristics of sleep</w:t>
+      </w:r>
+      <w:r>
+        <w:t xml:space="preserve"> </w:t>
+      </w:r>
+      <w:r>
+        <w:t xml:space="preserve">EEG</w:t>
+      </w:r>
+      <w:r>
+        <w:t xml:space="preserve"> </w:t>
+      </w:r>
+      <w:r>
+        <w:t xml:space="preserve">in chronic insomnia.</w:t>
+      </w:r>
+      <w:r>
+        <w:t xml:space="preserve"> </w:t>
+      </w:r>
+      <w:r>
+        <w:rPr>
+          <w:i/>
+          <w:iCs/>
+        </w:rPr>
+        <w:t xml:space="preserve">European Journal of Neuroscience</w:t>
+      </w:r>
+      <w:r>
+        <w:t xml:space="preserve">,</w:t>
+      </w:r>
+      <w:r>
+        <w:t xml:space="preserve"> </w:t>
+      </w:r>
+      <w:r>
+        <w:rPr>
+          <w:i/>
+          <w:iCs/>
+        </w:rPr>
+        <w:t xml:space="preserve">10</w:t>
+      </w:r>
+      <w:r>
+        <w:t xml:space="preserve">(5), 1826–1834.</w:t>
+      </w:r>
+      <w:r>
+        <w:t xml:space="preserve"> </w:t>
+      </w:r>
+      <w:hyperlink r:id="rId119">
+        <w:r>
+          <w:rPr>
+            <w:rStyle w:val="Hyperlink"/>
+          </w:rPr>
+          <w:t xml:space="preserve">https://doi.org/10.1046/j.1460-9568.1998.00189.x</w:t>
+        </w:r>
+      </w:hyperlink>
+    </w:p>
+    <w:bookmarkEnd w:id="120"/>
+    <w:bookmarkStart w:id="122" w:name="ref-mongrain2005"/>
+    <w:p>
+      <w:pPr>
+        <w:pStyle w:val="Bibliography"/>
+      </w:pPr>
+      <w:r>
         <w:t xml:space="preserve">Mongrain, V., Carrier, J., &amp; Dumont, M. (2005). Chronotype and sex effects on sleep architecture and quantitative sleep</w:t>
       </w:r>
       <w:r>
@@ -4275,7 +5813,7 @@
       <w:r>
         <w:t xml:space="preserve"> </w:t>
       </w:r>
-      <w:hyperlink r:id="rId86">
+      <w:hyperlink r:id="rId121">
         <w:r>
           <w:rPr>
             <w:rStyle w:val="Hyperlink"/>
@@ -4284,13 +5822,72 @@
         </w:r>
       </w:hyperlink>
     </w:p>
-    <w:bookmarkEnd w:id="87"/>
-    <w:bookmarkStart w:id="89" w:name="ref-nigro2009"/>
+    <w:bookmarkEnd w:id="122"/>
+    <w:bookmarkStart w:id="124" w:name="ref-neu2015"/>
     <w:p>
       <w:pPr>
         <w:pStyle w:val="Bibliography"/>
       </w:pPr>
       <w:r>
+        <w:t xml:space="preserve">Neu, D., Mairesse, O., Verbanck, P., &amp; Le Bon, O. (2015). Slow wave sleep in the chronically fatigued:</w:t>
+      </w:r>
+      <w:r>
+        <w:t xml:space="preserve"> </w:t>
+      </w:r>
+      <w:r>
+        <w:t xml:space="preserve">Power</w:t>
+      </w:r>
+      <w:r>
+        <w:t xml:space="preserve"> </w:t>
+      </w:r>
+      <w:r>
+        <w:t xml:space="preserve">spectra distribution patterns in chronic fatigue syndrome and primary insomnia.</w:t>
+      </w:r>
+      <w:r>
+        <w:t xml:space="preserve"> </w:t>
+      </w:r>
+      <w:r>
+        <w:rPr>
+          <w:i/>
+          <w:iCs/>
+        </w:rPr>
+        <w:t xml:space="preserve">Clinical Neurophysiology</w:t>
+      </w:r>
+      <w:r>
+        <w:t xml:space="preserve">,</w:t>
+      </w:r>
+      <w:r>
+        <w:t xml:space="preserve"> </w:t>
+      </w:r>
+      <w:r>
+        <w:rPr>
+          <w:i/>
+          <w:iCs/>
+        </w:rPr>
+        <w:t xml:space="preserve">126</w:t>
+      </w:r>
+      <w:r>
+        <w:t xml:space="preserve">(10), 1926–1933.</w:t>
+      </w:r>
+      <w:r>
+        <w:t xml:space="preserve"> </w:t>
+      </w:r>
+      <w:hyperlink r:id="rId123">
+        <w:r>
+          <w:rPr>
+            <w:rStyle w:val="Hyperlink"/>
+          </w:rPr>
+          <w:t xml:space="preserve">https://doi.org/10.1016/j.clinph.2014.12.016</w:t>
+        </w:r>
+      </w:hyperlink>
+    </w:p>
+    <w:bookmarkEnd w:id="124"/>
+    <w:bookmarkStart w:id="126" w:name="ref-nigro2009"/>
+    <w:p>
+      <w:pPr>
+        <w:pStyle w:val="Bibliography"/>
+      </w:pPr>
+      <w:r>
         <w:t xml:space="preserve">Nigro, C. A., Aimaretti, S., Gonzalez, S., &amp; Rhodius, E. (2009). Validation of the</w:t>
       </w:r>
       <w:r>
@@ -4334,7 +5931,7 @@
       <w:r>
         <w:t xml:space="preserve"> </w:t>
       </w:r>
-      <w:hyperlink r:id="rId88">
+      <w:hyperlink r:id="rId125">
         <w:r>
           <w:rPr>
             <w:rStyle w:val="Hyperlink"/>
@@ -4343,13 +5940,116 @@
         </w:r>
       </w:hyperlink>
     </w:p>
-    <w:bookmarkEnd w:id="89"/>
-    <w:bookmarkStart w:id="91" w:name="ref-plante2016"/>
+    <w:bookmarkEnd w:id="126"/>
+    <w:bookmarkStart w:id="128" w:name="ref-perlis2001"/>
     <w:p>
       <w:pPr>
         <w:pStyle w:val="Bibliography"/>
       </w:pPr>
       <w:r>
+        <w:t xml:space="preserve">Perlis, M. L., Smith, M. T., Andrews, P. J., Orff, H., &amp; Giles, D. E. (2001). Beta/</w:t>
+      </w:r>
+      <w:r>
+        <w:t xml:space="preserve">Gamma EEG</w:t>
+      </w:r>
+      <w:r>
+        <w:t xml:space="preserve"> </w:t>
+      </w:r>
+      <w:r>
+        <w:t xml:space="preserve">activity in patients with primary and secondary insomnia and good sleeper controls.</w:t>
+      </w:r>
+      <w:r>
+        <w:t xml:space="preserve"> </w:t>
+      </w:r>
+      <w:r>
+        <w:rPr>
+          <w:i/>
+          <w:iCs/>
+        </w:rPr>
+        <w:t xml:space="preserve">Sleep</w:t>
+      </w:r>
+      <w:r>
+        <w:t xml:space="preserve">,</w:t>
+      </w:r>
+      <w:r>
+        <w:t xml:space="preserve"> </w:t>
+      </w:r>
+      <w:r>
+        <w:rPr>
+          <w:i/>
+          <w:iCs/>
+        </w:rPr>
+        <w:t xml:space="preserve">24</w:t>
+      </w:r>
+      <w:r>
+        <w:t xml:space="preserve">(1), 110–117.</w:t>
+      </w:r>
+      <w:r>
+        <w:t xml:space="preserve"> </w:t>
+      </w:r>
+      <w:hyperlink r:id="rId127">
+        <w:r>
+          <w:rPr>
+            <w:rStyle w:val="Hyperlink"/>
+          </w:rPr>
+          <w:t xml:space="preserve">https://doi.org/10.1093/sleep/24.1.110</w:t>
+        </w:r>
+      </w:hyperlink>
+    </w:p>
+    <w:bookmarkEnd w:id="128"/>
+    <w:bookmarkStart w:id="130" w:name="ref-pigeon2006"/>
+    <w:p>
+      <w:pPr>
+        <w:pStyle w:val="Bibliography"/>
+      </w:pPr>
+      <w:r>
+        <w:t xml:space="preserve">Pigeon, W. R., &amp; Perlis, M. L. (2006). Sleep homeostasis in primary insomnia.</w:t>
+      </w:r>
+      <w:r>
+        <w:t xml:space="preserve"> </w:t>
+      </w:r>
+      <w:r>
+        <w:rPr>
+          <w:i/>
+          <w:iCs/>
+        </w:rPr>
+        <w:t xml:space="preserve">Sleep Medicine Reviews</w:t>
+      </w:r>
+      <w:r>
+        <w:t xml:space="preserve">,</w:t>
+      </w:r>
+      <w:r>
+        <w:t xml:space="preserve"> </w:t>
+      </w:r>
+      <w:r>
+        <w:rPr>
+          <w:i/>
+          <w:iCs/>
+        </w:rPr>
+        <w:t xml:space="preserve">10</w:t>
+      </w:r>
+      <w:r>
+        <w:t xml:space="preserve">(4), 247–254.</w:t>
+      </w:r>
+      <w:r>
+        <w:t xml:space="preserve"> </w:t>
+      </w:r>
+      <w:hyperlink r:id="rId129">
+        <w:r>
+          <w:rPr>
+            <w:rStyle w:val="Hyperlink"/>
+          </w:rPr>
+          <w:t xml:space="preserve">https://doi.org/10.1016/j.smrv.2005.09.002</w:t>
+        </w:r>
+      </w:hyperlink>
+    </w:p>
+    <w:bookmarkEnd w:id="130"/>
+    <w:bookmarkStart w:id="132" w:name="ref-plante2016"/>
+    <w:p>
+      <w:pPr>
+        <w:pStyle w:val="Bibliography"/>
+      </w:pPr>
+      <w:r>
         <w:t xml:space="preserve">Plante, D. T., Goldstein, M. R., Cook, J. D., Smith, R., Riedner, B. A., Rumble, M. E., Jelenchick, L., Roth, A., Tononi, G., Benca, R. M., &amp; Peterson, M. J. (2016). Effects of partial sleep deprivation on slow waves during non-rapid eye movement sleep:</w:t>
       </w:r>
       <w:r>
@@ -4405,7 +6105,7 @@
       <w:r>
         <w:t xml:space="preserve"> </w:t>
       </w:r>
-      <w:hyperlink r:id="rId90">
+      <w:hyperlink r:id="rId131">
         <w:r>
           <w:rPr>
             <w:rStyle w:val="Hyperlink"/>
@@ -4414,23 +6114,14 @@
         </w:r>
       </w:hyperlink>
     </w:p>
-    <w:bookmarkEnd w:id="91"/>
-    <w:bookmarkStart w:id="93" w:name="ref-riedner2007"/>
+    <w:bookmarkEnd w:id="132"/>
+    <w:bookmarkStart w:id="134" w:name="ref-riemann2010"/>
     <w:p>
       <w:pPr>
         <w:pStyle w:val="Bibliography"/>
       </w:pPr>
       <w:r>
-        <w:t xml:space="preserve">Riedner, B. A., Vyazovskiy, V. V., Huber, R., Massimini, M., Esser, S., Murphy, M., &amp; Tononi, G. (2007). Sleep homeostasis and cortical synchronization:</w:t>
-      </w:r>
-      <w:r>
-        <w:t xml:space="preserve"> </w:t>
-      </w:r>
-      <w:r>
-        <w:t xml:space="preserve">III</w:t>
-      </w:r>
-      <w:r>
-        <w:t xml:space="preserve">.</w:t>
+        <w:t xml:space="preserve">Riemann, D., Spiegelhalder, K., Feige, B., Voderholzer, U., Berger, M., Perlis, M., &amp; Nissen, C. (2010). The hyperarousal model of insomnia:</w:t>
       </w:r>
       <w:r>
         <w:t xml:space="preserve"> </w:t>
@@ -4442,29 +6133,17 @@
         <w:t xml:space="preserve"> </w:t>
       </w:r>
       <w:r>
-        <w:t xml:space="preserve">high-density</w:t>
-      </w:r>
-      <w:r>
-        <w:t xml:space="preserve"> </w:t>
-      </w:r>
-      <w:r>
-        <w:t xml:space="preserve">EEG</w:t>
-      </w:r>
-      <w:r>
-        <w:t xml:space="preserve"> </w:t>
-      </w:r>
-      <w:r>
-        <w:t xml:space="preserve">study of sleep slow waves in humans.</w:t>
-      </w:r>
-      <w:r>
-        <w:t xml:space="preserve"> </w:t>
-      </w:r>
-      <w:r>
-        <w:rPr>
-          <w:i/>
-          <w:iCs/>
-        </w:rPr>
-        <w:t xml:space="preserve">Sleep</w:t>
+        <w:t xml:space="preserve">review of the concept and its evidence.</w:t>
+      </w:r>
+      <w:r>
+        <w:t xml:space="preserve"> </w:t>
+      </w:r>
+      <w:r>
+        <w:rPr>
+          <w:i/>
+          <w:iCs/>
+        </w:rPr>
+        <w:t xml:space="preserve">Sleep Medicine Reviews</w:t>
       </w:r>
       <w:r>
         <w:t xml:space="preserve">,</w:t>
@@ -4477,25 +6156,25 @@
           <w:i/>
           <w:iCs/>
         </w:rPr>
-        <w:t xml:space="preserve">30</w:t>
-      </w:r>
-      <w:r>
-        <w:t xml:space="preserve">(12), 1643–1657.</w:t>
-      </w:r>
-      <w:r>
-        <w:t xml:space="preserve"> </w:t>
-      </w:r>
-      <w:hyperlink r:id="rId92">
+        <w:t xml:space="preserve">14</w:t>
+      </w:r>
+      <w:r>
+        <w:t xml:space="preserve">(1), 19–31.</w:t>
+      </w:r>
+      <w:r>
+        <w:t xml:space="preserve"> </w:t>
+      </w:r>
+      <w:hyperlink r:id="rId133">
         <w:r>
           <w:rPr>
             <w:rStyle w:val="Hyperlink"/>
           </w:rPr>
-          <w:t xml:space="preserve">https://doi.org/10.1093/sleep/30.12.1643</w:t>
+          <w:t xml:space="preserve">https://doi.org/10.1016/j.smrv.2009.04.002</w:t>
         </w:r>
       </w:hyperlink>
     </w:p>
-    <w:bookmarkEnd w:id="93"/>
-    <w:bookmarkStart w:id="95" w:name="ref-roehrs2011"/>
+    <w:bookmarkEnd w:id="134"/>
+    <w:bookmarkStart w:id="136" w:name="ref-roehrs2011"/>
     <w:p>
       <w:pPr>
         <w:pStyle w:val="Bibliography"/>
@@ -4586,7 +6265,7 @@
       <w:r>
         <w:t xml:space="preserve"> </w:t>
       </w:r>
-      <w:hyperlink r:id="rId94">
+      <w:hyperlink r:id="rId135">
         <w:r>
           <w:rPr>
             <w:rStyle w:val="Hyperlink"/>
@@ -4595,8 +6274,8 @@
         </w:r>
       </w:hyperlink>
     </w:p>
-    <w:bookmarkEnd w:id="95"/>
-    <w:bookmarkStart w:id="97" w:name="ref-roth2010"/>
+    <w:bookmarkEnd w:id="136"/>
+    <w:bookmarkStart w:id="138" w:name="ref-roth2010"/>
     <w:p>
       <w:pPr>
         <w:pStyle w:val="Bibliography"/>
@@ -4633,7 +6312,7 @@
       <w:r>
         <w:t xml:space="preserve"> </w:t>
       </w:r>
-      <w:hyperlink r:id="rId96">
+      <w:hyperlink r:id="rId137">
         <w:r>
           <w:rPr>
             <w:rStyle w:val="Hyperlink"/>
@@ -4642,57 +6321,24 @@
         </w:r>
       </w:hyperlink>
     </w:p>
-    <w:bookmarkEnd w:id="97"/>
-    <w:bookmarkStart w:id="99" w:name="ref-santamaria1987"/>
+    <w:bookmarkEnd w:id="138"/>
+    <w:bookmarkStart w:id="140" w:name="ref-sarsour2010"/>
     <w:p>
       <w:pPr>
         <w:pStyle w:val="Bibliography"/>
       </w:pPr>
       <w:r>
-        <w:t xml:space="preserve">Santamaria, J., &amp; Chiappa, K. H. (1987). The</w:t>
-      </w:r>
-      <w:r>
-        <w:t xml:space="preserve"> </w:t>
-      </w:r>
-      <w:r>
-        <w:t xml:space="preserve">EEG</w:t>
-      </w:r>
-      <w:r>
-        <w:t xml:space="preserve"> </w:t>
-      </w:r>
-      <w:r>
-        <w:t xml:space="preserve">of</w:t>
-      </w:r>
-      <w:r>
-        <w:t xml:space="preserve"> </w:t>
-      </w:r>
-      <w:r>
-        <w:t xml:space="preserve">Drowsiness</w:t>
-      </w:r>
-      <w:r>
-        <w:t xml:space="preserve"> </w:t>
-      </w:r>
-      <w:r>
-        <w:t xml:space="preserve">in</w:t>
-      </w:r>
-      <w:r>
-        <w:t xml:space="preserve"> </w:t>
-      </w:r>
-      <w:r>
-        <w:t xml:space="preserve">Normal Adults</w:t>
-      </w:r>
-      <w:r>
-        <w:t xml:space="preserve">.</w:t>
-      </w:r>
-      <w:r>
-        <w:t xml:space="preserve"> </w:t>
-      </w:r>
-      <w:r>
-        <w:rPr>
-          <w:i/>
-          <w:iCs/>
-        </w:rPr>
-        <w:t xml:space="preserve">Journal of Clinical Neurophysiology</w:t>
+        <w:t xml:space="preserve">Sarsour, K., Van Brunt, D. L., Johnston, J. A., Foley, K. A., Morin, C. M., &amp; Walsh, J. K. (2010). Associations of nonrestorative sleep with insomnia, depression, and daytime function.</w:t>
+      </w:r>
+      <w:r>
+        <w:t xml:space="preserve"> </w:t>
+      </w:r>
+      <w:r>
+        <w:rPr>
+          <w:i/>
+          <w:iCs/>
+        </w:rPr>
+        <w:t xml:space="preserve">Sleep Medicine</w:t>
       </w:r>
       <w:r>
         <w:t xml:space="preserve">,</w:t>
@@ -4705,59 +6351,72 @@
           <w:i/>
           <w:iCs/>
         </w:rPr>
-        <w:t xml:space="preserve">4</w:t>
-      </w:r>
-      <w:r>
-        <w:t xml:space="preserve">(4), 327.</w:t>
-      </w:r>
-      <w:r>
-        <w:t xml:space="preserve"> </w:t>
-      </w:r>
-      <w:hyperlink r:id="rId98">
+        <w:t xml:space="preserve">11</w:t>
+      </w:r>
+      <w:r>
+        <w:t xml:space="preserve">(10), 965–972.</w:t>
+      </w:r>
+      <w:r>
+        <w:t xml:space="preserve"> </w:t>
+      </w:r>
+      <w:hyperlink r:id="rId139">
         <w:r>
           <w:rPr>
             <w:rStyle w:val="Hyperlink"/>
           </w:rPr>
-          <w:t xml:space="preserve">https://journals.lww.com/clinicalneurophys/citation/1987/10000/the_eeg_of_drowsiness_in_normal_adults.2.aspx</w:t>
+          <w:t xml:space="preserve">https://doi.org/10.1016/j.sleep.2010.08.007</w:t>
         </w:r>
       </w:hyperlink>
     </w:p>
-    <w:bookmarkEnd w:id="99"/>
-    <w:bookmarkStart w:id="101" w:name="ref-americanacademyofsleepmedicine2005"/>
+    <w:bookmarkEnd w:id="140"/>
+    <w:bookmarkStart w:id="142" w:name="ref-siclari2017"/>
     <w:p>
       <w:pPr>
         <w:pStyle w:val="Bibliography"/>
       </w:pPr>
       <w:r>
-        <w:t xml:space="preserve">Sleep Medicine, A. A. of. (2005). International classification of sleep disorders.</w:t>
-      </w:r>
-      <w:r>
-        <w:t xml:space="preserve"> </w:t>
-      </w:r>
-      <w:r>
-        <w:rPr>
-          <w:i/>
-          <w:iCs/>
-        </w:rPr>
-        <w:t xml:space="preserve">Diagnostic and Coding Manual</w:t>
-      </w:r>
-      <w:r>
-        <w:t xml:space="preserve">, 148–152.</w:t>
-      </w:r>
-      <w:r>
-        <w:t xml:space="preserve"> </w:t>
-      </w:r>
-      <w:hyperlink r:id="rId100">
+        <w:t xml:space="preserve">Siclari, F., &amp; Tononi, G. (2017). Local aspects of sleep and wakefulness.</w:t>
+      </w:r>
+      <w:r>
+        <w:t xml:space="preserve"> </w:t>
+      </w:r>
+      <w:r>
+        <w:rPr>
+          <w:i/>
+          <w:iCs/>
+        </w:rPr>
+        <w:t xml:space="preserve">Current Opinion in Neurobiology</w:t>
+      </w:r>
+      <w:r>
+        <w:t xml:space="preserve">,</w:t>
+      </w:r>
+      <w:r>
+        <w:t xml:space="preserve"> </w:t>
+      </w:r>
+      <w:r>
+        <w:rPr>
+          <w:i/>
+          <w:iCs/>
+        </w:rPr>
+        <w:t xml:space="preserve">44</w:t>
+      </w:r>
+      <w:r>
+        <w:t xml:space="preserve">, 222–227.</w:t>
+      </w:r>
+      <w:r>
+        <w:t xml:space="preserve"> </w:t>
+      </w:r>
+      <w:hyperlink r:id="rId141">
         <w:r>
           <w:rPr>
             <w:rStyle w:val="Hyperlink"/>
           </w:rPr>
-          <w:t xml:space="preserve">https://cir.nii.ac.jp/crid/1572824499146899712</w:t>
+          <w:t xml:space="preserve">https://doi.org/10.1016/j.conb.2017.05.008</w:t>
         </w:r>
       </w:hyperlink>
     </w:p>
-    <w:bookmarkEnd w:id="101"/>
-    <w:bookmarkStart w:id="103" w:name="ref-stephan2023"/>
+    <w:bookmarkEnd w:id="142"/>
+    <w:bookmarkStart w:id="144" w:name="ref-stephan2023"/>
     <w:p>
       <w:pPr>
         <w:pStyle w:val="Bibliography"/>
@@ -4806,7 +6465,7 @@
       <w:r>
         <w:t xml:space="preserve"> </w:t>
       </w:r>
-      <w:hyperlink r:id="rId102">
+      <w:hyperlink r:id="rId143">
         <w:r>
           <w:rPr>
             <w:rStyle w:val="Hyperlink"/>
@@ -4815,13 +6474,72 @@
         </w:r>
       </w:hyperlink>
     </w:p>
-    <w:bookmarkEnd w:id="103"/>
-    <w:bookmarkStart w:id="105" w:name="ref-stone2008"/>
+    <w:bookmarkEnd w:id="144"/>
+    <w:bookmarkStart w:id="146" w:name="ref-steriade2001"/>
     <w:p>
       <w:pPr>
         <w:pStyle w:val="Bibliography"/>
       </w:pPr>
       <w:r>
+        <w:t xml:space="preserve">Steriade, M., Timofeev, I., &amp; Grenier, F. (2001). Natural waking and sleep states:</w:t>
+      </w:r>
+      <w:r>
+        <w:t xml:space="preserve"> </w:t>
+      </w:r>
+      <w:r>
+        <w:t xml:space="preserve">A</w:t>
+      </w:r>
+      <w:r>
+        <w:t xml:space="preserve"> </w:t>
+      </w:r>
+      <w:r>
+        <w:t xml:space="preserve">view from inside neocortical neurons.</w:t>
+      </w:r>
+      <w:r>
+        <w:t xml:space="preserve"> </w:t>
+      </w:r>
+      <w:r>
+        <w:rPr>
+          <w:i/>
+          <w:iCs/>
+        </w:rPr>
+        <w:t xml:space="preserve">Journal of Neurophysiology</w:t>
+      </w:r>
+      <w:r>
+        <w:t xml:space="preserve">,</w:t>
+      </w:r>
+      <w:r>
+        <w:t xml:space="preserve"> </w:t>
+      </w:r>
+      <w:r>
+        <w:rPr>
+          <w:i/>
+          <w:iCs/>
+        </w:rPr>
+        <w:t xml:space="preserve">85</w:t>
+      </w:r>
+      <w:r>
+        <w:t xml:space="preserve">(5), 1969–1985.</w:t>
+      </w:r>
+      <w:r>
+        <w:t xml:space="preserve"> </w:t>
+      </w:r>
+      <w:hyperlink r:id="rId145">
+        <w:r>
+          <w:rPr>
+            <w:rStyle w:val="Hyperlink"/>
+          </w:rPr>
+          <w:t xml:space="preserve">https://doi.org/10.1152/jn.2001.85.5.1969</w:t>
+        </w:r>
+      </w:hyperlink>
+    </w:p>
+    <w:bookmarkEnd w:id="146"/>
+    <w:bookmarkStart w:id="148" w:name="ref-stone2008"/>
+    <w:p>
+      <w:pPr>
+        <w:pStyle w:val="Bibliography"/>
+      </w:pPr>
+      <w:r>
         <w:t xml:space="preserve">Stone, K. C., Taylor, D. J., McCrae, C. S., Kalsekar, A., &amp; Lichstein, K. L. (2008). Nonrestorative sleep.</w:t>
       </w:r>
       <w:r>
@@ -4853,7 +6571,7 @@
       <w:r>
         <w:t xml:space="preserve"> </w:t>
       </w:r>
-      <w:hyperlink r:id="rId104">
+      <w:hyperlink r:id="rId147">
         <w:r>
           <w:rPr>
             <w:rStyle w:val="Hyperlink"/>
@@ -4862,36 +6580,24 @@
         </w:r>
       </w:hyperlink>
     </w:p>
-    <w:bookmarkEnd w:id="105"/>
-    <w:bookmarkStart w:id="107" w:name="ref-sweetman2021"/>
+    <w:bookmarkEnd w:id="148"/>
+    <w:bookmarkStart w:id="150" w:name="ref-tinajero2018"/>
     <w:p>
       <w:pPr>
         <w:pStyle w:val="Bibliography"/>
       </w:pPr>
       <w:r>
-        <w:t xml:space="preserve">Sweetman, A., Melaku, Y. A., Lack, L., Reynolds, A., Gill, T. K., Adams, R., &amp; Appleton, S. (2021). Prevalence and associations of co-morbid insomnia and sleep apnoea in an</w:t>
-      </w:r>
-      <w:r>
-        <w:t xml:space="preserve"> </w:t>
-      </w:r>
-      <w:r>
-        <w:t xml:space="preserve">Australian</w:t>
-      </w:r>
-      <w:r>
-        <w:t xml:space="preserve"> </w:t>
-      </w:r>
-      <w:r>
-        <w:t xml:space="preserve">population-based sample.</w:t>
-      </w:r>
-      <w:r>
-        <w:t xml:space="preserve"> </w:t>
-      </w:r>
-      <w:r>
-        <w:rPr>
-          <w:i/>
-          <w:iCs/>
-        </w:rPr>
-        <w:t xml:space="preserve">Sleep Medicine</w:t>
+        <w:t xml:space="preserve">Tinajero, R., Williams, P. G., Cribbet, M. R., Rau, H. K., Bride, D. L., &amp; Suchy, Y. (2018). Nonrestorative sleep in healthy, young adults without insomnia: Associations with executive functioning, fatigue, and pre-sleep arousal.</w:t>
+      </w:r>
+      <w:r>
+        <w:t xml:space="preserve"> </w:t>
+      </w:r>
+      <w:r>
+        <w:rPr>
+          <w:i/>
+          <w:iCs/>
+        </w:rPr>
+        <w:t xml:space="preserve">Sleep Health</w:t>
       </w:r>
       <w:r>
         <w:t xml:space="preserve">,</w:t>
@@ -4904,25 +6610,25 @@
           <w:i/>
           <w:iCs/>
         </w:rPr>
-        <w:t xml:space="preserve">82</w:t>
-      </w:r>
-      <w:r>
-        <w:t xml:space="preserve">, 9–17.</w:t>
-      </w:r>
-      <w:r>
-        <w:t xml:space="preserve"> </w:t>
-      </w:r>
-      <w:hyperlink r:id="rId106">
+        <w:t xml:space="preserve">4</w:t>
+      </w:r>
+      <w:r>
+        <w:t xml:space="preserve">(3), 284–291.</w:t>
+      </w:r>
+      <w:r>
+        <w:t xml:space="preserve"> </w:t>
+      </w:r>
+      <w:hyperlink r:id="rId149">
         <w:r>
           <w:rPr>
             <w:rStyle w:val="Hyperlink"/>
           </w:rPr>
-          <w:t xml:space="preserve">https://doi.org/10.1016/j.sleep.2021.03.023</w:t>
+          <w:t xml:space="preserve">https://doi.org/10.1016/j.sleh.2018.02.006</w:t>
         </w:r>
       </w:hyperlink>
     </w:p>
-    <w:bookmarkEnd w:id="107"/>
-    <w:bookmarkStart w:id="109" w:name="ref-tononi2006"/>
+    <w:bookmarkEnd w:id="150"/>
+    <w:bookmarkStart w:id="152" w:name="ref-tononi2006"/>
     <w:p>
       <w:pPr>
         <w:pStyle w:val="Bibliography"/>
@@ -4959,7 +6665,7 @@
       <w:r>
         <w:t xml:space="preserve"> </w:t>
       </w:r>
-      <w:hyperlink r:id="rId108">
+      <w:hyperlink r:id="rId151">
         <w:r>
           <w:rPr>
             <w:rStyle w:val="Hyperlink"/>
@@ -4968,36 +6674,24 @@
         </w:r>
       </w:hyperlink>
     </w:p>
-    <w:bookmarkEnd w:id="109"/>
-    <w:bookmarkStart w:id="111" w:name="ref-vgontzas2013"/>
+    <w:bookmarkEnd w:id="152"/>
+    <w:bookmarkStart w:id="154" w:name="ref-vyazovskiy2008"/>
     <w:p>
       <w:pPr>
         <w:pStyle w:val="Bibliography"/>
       </w:pPr>
       <w:r>
-        <w:t xml:space="preserve">Vgontzas, A. N., Fernandez-Mendoza, J., Liao, D., &amp; Bixler, E. O. (2013). Insomnia with objective short sleep duration:</w:t>
-      </w:r>
-      <w:r>
-        <w:t xml:space="preserve"> </w:t>
-      </w:r>
-      <w:r>
-        <w:t xml:space="preserve">The</w:t>
-      </w:r>
-      <w:r>
-        <w:t xml:space="preserve"> </w:t>
-      </w:r>
-      <w:r>
-        <w:t xml:space="preserve">most biologically severe phenotype of the disorder.</w:t>
-      </w:r>
-      <w:r>
-        <w:t xml:space="preserve"> </w:t>
-      </w:r>
-      <w:r>
-        <w:rPr>
-          <w:i/>
-          <w:iCs/>
-        </w:rPr>
-        <w:t xml:space="preserve">Sleep Medicine Reviews</w:t>
+        <w:t xml:space="preserve">Vyazovskiy, V. V., Cirelli, C., Pfister-Genskow, M., Faraguna, U., &amp; Tononi, G. (2008). Molecular and electrophysiological evidence for net synaptic potentiation in wake and depression in sleep.</w:t>
+      </w:r>
+      <w:r>
+        <w:t xml:space="preserve"> </w:t>
+      </w:r>
+      <w:r>
+        <w:rPr>
+          <w:i/>
+          <w:iCs/>
+        </w:rPr>
+        <w:t xml:space="preserve">Nature Neuroscience</w:t>
       </w:r>
       <w:r>
         <w:t xml:space="preserve">,</w:t>
@@ -5010,25 +6704,25 @@
           <w:i/>
           <w:iCs/>
         </w:rPr>
-        <w:t xml:space="preserve">17</w:t>
-      </w:r>
-      <w:r>
-        <w:t xml:space="preserve">(4), 241–254.</w:t>
-      </w:r>
-      <w:r>
-        <w:t xml:space="preserve"> </w:t>
-      </w:r>
-      <w:hyperlink r:id="rId110">
+        <w:t xml:space="preserve">11</w:t>
+      </w:r>
+      <w:r>
+        <w:t xml:space="preserve">(2), 200–208.</w:t>
+      </w:r>
+      <w:r>
+        <w:t xml:space="preserve"> </w:t>
+      </w:r>
+      <w:hyperlink r:id="rId153">
         <w:r>
           <w:rPr>
             <w:rStyle w:val="Hyperlink"/>
           </w:rPr>
-          <w:t xml:space="preserve">https://doi.org/10.1016/j.smrv.2012.09.005</w:t>
+          <w:t xml:space="preserve">https://doi.org/10.1038/nn2035</w:t>
         </w:r>
       </w:hyperlink>
     </w:p>
-    <w:bookmarkEnd w:id="111"/>
-    <w:bookmarkStart w:id="113" w:name="ref-vyazovskiy2013"/>
+    <w:bookmarkEnd w:id="154"/>
+    <w:bookmarkStart w:id="156" w:name="ref-vyazovskiy2013"/>
     <w:p>
       <w:pPr>
         <w:pStyle w:val="Bibliography"/>
@@ -5077,7 +6771,7 @@
       <w:r>
         <w:t xml:space="preserve"> </w:t>
       </w:r>
-      <w:hyperlink r:id="rId112">
+      <w:hyperlink r:id="rId155">
         <w:r>
           <w:rPr>
             <w:rStyle w:val="Hyperlink"/>
@@ -5086,33 +6780,24 @@
         </w:r>
       </w:hyperlink>
     </w:p>
-    <w:bookmarkEnd w:id="113"/>
-    <w:bookmarkStart w:id="115" w:name="ref-werth1996"/>
+    <w:bookmarkEnd w:id="156"/>
+    <w:bookmarkStart w:id="158" w:name="ref-vyazovskiy2011"/>
     <w:p>
       <w:pPr>
         <w:pStyle w:val="Bibliography"/>
       </w:pPr>
       <w:r>
-        <w:t xml:space="preserve">Werth, E., Achermann, P., &amp; Borbély, A. A. (1996). Brain topography of the human sleep</w:t>
-      </w:r>
-      <w:r>
-        <w:t xml:space="preserve"> </w:t>
-      </w:r>
-      <w:r>
-        <w:t xml:space="preserve">EEG</w:t>
-      </w:r>
-      <w:r>
-        <w:t xml:space="preserve">: Antero-posterior shifts of spectral power.</w:t>
-      </w:r>
-      <w:r>
-        <w:t xml:space="preserve"> </w:t>
-      </w:r>
-      <w:r>
-        <w:rPr>
-          <w:i/>
-          <w:iCs/>
-        </w:rPr>
-        <w:t xml:space="preserve">NeuroReport</w:t>
+        <w:t xml:space="preserve">Vyazovskiy, V. V., Olcese, U., Hanlon, E. C., Nir, Y., Cirelli, C., &amp; Tononi, G. (2011). Local sleep in awake rats.</w:t>
+      </w:r>
+      <w:r>
+        <w:t xml:space="preserve"> </w:t>
+      </w:r>
+      <w:r>
+        <w:rPr>
+          <w:i/>
+          <w:iCs/>
+        </w:rPr>
+        <w:t xml:space="preserve">Nature</w:t>
       </w:r>
       <w:r>
         <w:t xml:space="preserve">,</w:t>
@@ -5125,31 +6810,31 @@
           <w:i/>
           <w:iCs/>
         </w:rPr>
-        <w:t xml:space="preserve">8</w:t>
-      </w:r>
-      <w:r>
-        <w:t xml:space="preserve">(1), 123.</w:t>
-      </w:r>
-      <w:r>
-        <w:t xml:space="preserve"> </w:t>
-      </w:r>
-      <w:hyperlink r:id="rId114">
+        <w:t xml:space="preserve">472</w:t>
+      </w:r>
+      <w:r>
+        <w:t xml:space="preserve">(7344), 443–447.</w:t>
+      </w:r>
+      <w:r>
+        <w:t xml:space="preserve"> </w:t>
+      </w:r>
+      <w:hyperlink r:id="rId157">
         <w:r>
           <w:rPr>
             <w:rStyle w:val="Hyperlink"/>
           </w:rPr>
-          <w:t xml:space="preserve">https://journals.lww.com/neuroreport/abstract/1996/12200/brain_topography_of_the_human_sleep_eeg_.25.aspx</w:t>
+          <w:t xml:space="preserve">https://doi.org/10.1038/nature10009</w:t>
         </w:r>
       </w:hyperlink>
     </w:p>
-    <w:bookmarkEnd w:id="115"/>
-    <w:bookmarkStart w:id="117" w:name="ref-wu2013"/>
+    <w:bookmarkEnd w:id="158"/>
+    <w:bookmarkStart w:id="159" w:name="ref-werth1996"/>
     <w:p>
       <w:pPr>
         <w:pStyle w:val="Bibliography"/>
       </w:pPr>
       <w:r>
-        <w:t xml:space="preserve">Wu, Y. M., Pietrone, R., Cashmere, J. D., Begley, A., Miewald, J. M., Germain, A., &amp; Buysse, D. J. (2013).</w:t>
+        <w:t xml:space="preserve">Werth, E., Achermann, P., &amp; Borbély, A. A. (1996). Brain topography of the human sleep</w:t>
       </w:r>
       <w:r>
         <w:t xml:space="preserve"> </w:t>
@@ -5158,32 +6843,17 @@
         <w:t xml:space="preserve">EEG</w:t>
       </w:r>
       <w:r>
-        <w:t xml:space="preserve"> </w:t>
-      </w:r>
-      <w:r>
-        <w:t xml:space="preserve">power during waking and</w:t>
-      </w:r>
-      <w:r>
-        <w:t xml:space="preserve"> </w:t>
-      </w:r>
-      <w:r>
-        <w:t xml:space="preserve">NREM</w:t>
-      </w:r>
-      <w:r>
-        <w:t xml:space="preserve"> </w:t>
-      </w:r>
-      <w:r>
-        <w:t xml:space="preserve">sleep in primary insomnia.</w:t>
-      </w:r>
-      <w:r>
-        <w:t xml:space="preserve"> </w:t>
-      </w:r>
-      <w:r>
-        <w:rPr>
-          <w:i/>
-          <w:iCs/>
-        </w:rPr>
-        <w:t xml:space="preserve">Journal of Clinical Sleep Medicine</w:t>
+        <w:t xml:space="preserve">: Antero-posterior shifts of spectral power.</w:t>
+      </w:r>
+      <w:r>
+        <w:t xml:space="preserve"> </w:t>
+      </w:r>
+      <w:r>
+        <w:rPr>
+          <w:i/>
+          <w:iCs/>
+        </w:rPr>
+        <w:t xml:space="preserve">NeuroReport</w:t>
       </w:r>
       <w:r>
         <w:t xml:space="preserve">,</w:t>
@@ -5196,25 +6866,73 @@
           <w:i/>
           <w:iCs/>
         </w:rPr>
-        <w:t xml:space="preserve">09</w:t>
-      </w:r>
-      <w:r>
-        <w:t xml:space="preserve">(10), 1031–1037.</w:t>
-      </w:r>
-      <w:r>
-        <w:t xml:space="preserve"> </w:t>
-      </w:r>
-      <w:hyperlink r:id="rId116">
+        <w:t xml:space="preserve">8</w:t>
+      </w:r>
+      <w:r>
+        <w:t xml:space="preserve">(1), 123.</w:t>
+      </w:r>
+    </w:p>
+    <w:bookmarkEnd w:id="159"/>
+    <w:bookmarkStart w:id="161" w:name="ref-zhang2012"/>
+    <w:p>
+      <w:pPr>
+        <w:pStyle w:val="Bibliography"/>
+      </w:pPr>
+      <w:r>
+        <w:t xml:space="preserve">Zhang, J., Lam, S.-P., Li, S. X., Li, A. M., &amp; Wing, Y.-K. (2012). The longitudinal course and impact of non-restorative sleep:</w:t>
+      </w:r>
+      <w:r>
+        <w:t xml:space="preserve"> </w:t>
+      </w:r>
+      <w:r>
+        <w:t xml:space="preserve">A</w:t>
+      </w:r>
+      <w:r>
+        <w:t xml:space="preserve"> </w:t>
+      </w:r>
+      <w:r>
+        <w:t xml:space="preserve">five-year community-based follow-up study.</w:t>
+      </w:r>
+      <w:r>
+        <w:t xml:space="preserve"> </w:t>
+      </w:r>
+      <w:r>
+        <w:rPr>
+          <w:i/>
+          <w:iCs/>
+        </w:rPr>
+        <w:t xml:space="preserve">Sleep Medicine</w:t>
+      </w:r>
+      <w:r>
+        <w:t xml:space="preserve">,</w:t>
+      </w:r>
+      <w:r>
+        <w:t xml:space="preserve"> </w:t>
+      </w:r>
+      <w:r>
+        <w:rPr>
+          <w:i/>
+          <w:iCs/>
+        </w:rPr>
+        <w:t xml:space="preserve">13</w:t>
+      </w:r>
+      <w:r>
+        <w:t xml:space="preserve">(6), 570–576.</w:t>
+      </w:r>
+      <w:r>
+        <w:t xml:space="preserve"> </w:t>
+      </w:r>
+      <w:hyperlink r:id="rId160">
         <w:r>
           <w:rPr>
             <w:rStyle w:val="Hyperlink"/>
           </w:rPr>
-          <w:t xml:space="preserve">https://doi.org/10.5664/jcsm.3076</w:t>
+          <w:t xml:space="preserve">https://doi.org/10.1016/j.sleep.2011.12.012</w:t>
         </w:r>
       </w:hyperlink>
     </w:p>
-    <w:bookmarkEnd w:id="117"/>
-    <w:bookmarkStart w:id="119" w:name="ref-zhao2021"/>
+    <w:bookmarkEnd w:id="161"/>
+    <w:bookmarkStart w:id="163" w:name="ref-zhao2021"/>
     <w:p>
       <w:pPr>
         <w:pStyle w:val="Bibliography"/>
@@ -5275,7 +6993,7 @@
       <w:r>
         <w:t xml:space="preserve"> </w:t>
       </w:r>
-      <w:hyperlink r:id="rId118">
+      <w:hyperlink r:id="rId162">
         <w:r>
           <w:rPr>
             <w:rStyle w:val="Hyperlink"/>
@@ -5284,9 +7002,9 @@
         </w:r>
       </w:hyperlink>
     </w:p>
-    <w:bookmarkEnd w:id="119"/>
-    <w:bookmarkEnd w:id="120"/>
-    <w:bookmarkEnd w:id="121"/>
+    <w:bookmarkEnd w:id="163"/>
+    <w:bookmarkEnd w:id="164"/>
+    <w:bookmarkEnd w:id="165"/>
     <w:sectPr>
       <w:pgSz w:h="15840" w:w="12240"/>
       <w:pgMar w:bottom="1440" w:footer="720" w:gutter="0" w:header="720" w:left="1440" w:right="1440" w:top="1440"/>
@@ -5637,82 +7355,6 @@
       </w:pPr>
     </w:lvl>
   </w:abstractNum>
-  <w:abstractNum w:abstractNumId="991">
-    <w:nsid w:val="0000A991"/>
-    <w:multiLevelType w:val="multilevel"/>
-    <w:lvl w:ilvl="0">
-      <w:numFmt w:val="bullet"/>
-      <w:lvlText w:val="•"/>
-      <w:lvlJc w:val="left"/>
-      <w:pPr>
-        <w:ind w:left="720" w:hanging="480"/>
-      </w:pPr>
-    </w:lvl>
-    <w:lvl w:ilvl="1">
-      <w:numFmt w:val="bullet"/>
-      <w:lvlText w:val="–"/>
-      <w:lvlJc w:val="left"/>
-      <w:pPr>
-        <w:ind w:left="1440" w:hanging="480"/>
-      </w:pPr>
-    </w:lvl>
-    <w:lvl w:ilvl="2">
-      <w:numFmt w:val="bullet"/>
-      <w:lvlText w:val="•"/>
-      <w:lvlJc w:val="left"/>
-      <w:pPr>
-        <w:ind w:left="2160" w:hanging="480"/>
-      </w:pPr>
-    </w:lvl>
-    <w:lvl w:ilvl="3">
-      <w:numFmt w:val="bullet"/>
-      <w:lvlText w:val="–"/>
-      <w:lvlJc w:val="left"/>
-      <w:pPr>
-        <w:ind w:left="2880" w:hanging="480"/>
-      </w:pPr>
-    </w:lvl>
-    <w:lvl w:ilvl="4">
-      <w:numFmt w:val="bullet"/>
-      <w:lvlText w:val="•"/>
-      <w:lvlJc w:val="left"/>
-      <w:pPr>
-        <w:ind w:left="3600" w:hanging="480"/>
-      </w:pPr>
-    </w:lvl>
-    <w:lvl w:ilvl="5">
-      <w:numFmt w:val="bullet"/>
-      <w:lvlText w:val="–"/>
-      <w:lvlJc w:val="left"/>
-      <w:pPr>
-        <w:ind w:left="4320" w:hanging="480"/>
-      </w:pPr>
-    </w:lvl>
-    <w:lvl w:ilvl="6">
-      <w:numFmt w:val="bullet"/>
-      <w:lvlText w:val="•"/>
-      <w:lvlJc w:val="left"/>
-      <w:pPr>
-        <w:ind w:left="5040" w:hanging="480"/>
-      </w:pPr>
-    </w:lvl>
-    <w:lvl w:ilvl="7">
-      <w:numFmt w:val="bullet"/>
-      <w:lvlText w:val="–"/>
-      <w:lvlJc w:val="left"/>
-      <w:pPr>
-        <w:ind w:left="5760" w:hanging="480"/>
-      </w:pPr>
-    </w:lvl>
-    <w:lvl w:ilvl="8">
-      <w:numFmt w:val="bullet"/>
-      <w:lvlText w:val="•"/>
-      <w:lvlJc w:val="left"/>
-      <w:pPr>
-        <w:ind w:left="6480" w:hanging="480"/>
-      </w:pPr>
-    </w:lvl>
-  </w:abstractNum>
   <w:abstractNum w:abstractNumId="99411">
     <w:nsid w:val="00A99411"/>
     <w:multiLevelType w:val="multilevel"/>
@@ -5877,6 +7519,82 @@
       <w:start w:val="4"/>
       <w:numFmt w:val="decimal"/>
       <w:lvlText w:val="%9."/>
+      <w:lvlJc w:val="left"/>
+      <w:pPr>
+        <w:ind w:left="6480" w:hanging="480"/>
+      </w:pPr>
+    </w:lvl>
+  </w:abstractNum>
+  <w:abstractNum w:abstractNumId="991">
+    <w:nsid w:val="0000A991"/>
+    <w:multiLevelType w:val="multilevel"/>
+    <w:lvl w:ilvl="0">
+      <w:numFmt w:val="bullet"/>
+      <w:lvlText w:val="•"/>
+      <w:lvlJc w:val="left"/>
+      <w:pPr>
+        <w:ind w:left="720" w:hanging="480"/>
+      </w:pPr>
+    </w:lvl>
+    <w:lvl w:ilvl="1">
+      <w:numFmt w:val="bullet"/>
+      <w:lvlText w:val="–"/>
+      <w:lvlJc w:val="left"/>
+      <w:pPr>
+        <w:ind w:left="1440" w:hanging="480"/>
+      </w:pPr>
+    </w:lvl>
+    <w:lvl w:ilvl="2">
+      <w:numFmt w:val="bullet"/>
+      <w:lvlText w:val="•"/>
+      <w:lvlJc w:val="left"/>
+      <w:pPr>
+        <w:ind w:left="2160" w:hanging="480"/>
+      </w:pPr>
+    </w:lvl>
+    <w:lvl w:ilvl="3">
+      <w:numFmt w:val="bullet"/>
+      <w:lvlText w:val="–"/>
+      <w:lvlJc w:val="left"/>
+      <w:pPr>
+        <w:ind w:left="2880" w:hanging="480"/>
+      </w:pPr>
+    </w:lvl>
+    <w:lvl w:ilvl="4">
+      <w:numFmt w:val="bullet"/>
+      <w:lvlText w:val="•"/>
+      <w:lvlJc w:val="left"/>
+      <w:pPr>
+        <w:ind w:left="3600" w:hanging="480"/>
+      </w:pPr>
+    </w:lvl>
+    <w:lvl w:ilvl="5">
+      <w:numFmt w:val="bullet"/>
+      <w:lvlText w:val="–"/>
+      <w:lvlJc w:val="left"/>
+      <w:pPr>
+        <w:ind w:left="4320" w:hanging="480"/>
+      </w:pPr>
+    </w:lvl>
+    <w:lvl w:ilvl="6">
+      <w:numFmt w:val="bullet"/>
+      <w:lvlText w:val="•"/>
+      <w:lvlJc w:val="left"/>
+      <w:pPr>
+        <w:ind w:left="5040" w:hanging="480"/>
+      </w:pPr>
+    </w:lvl>
+    <w:lvl w:ilvl="7">
+      <w:numFmt w:val="bullet"/>
+      <w:lvlText w:val="–"/>
+      <w:lvlJc w:val="left"/>
+      <w:pPr>
+        <w:ind w:left="5760" w:hanging="480"/>
+      </w:pPr>
+    </w:lvl>
+    <w:lvl w:ilvl="8">
+      <w:numFmt w:val="bullet"/>
+      <w:lvlText w:val="•"/>
       <w:lvlJc w:val="left"/>
       <w:pPr>
         <w:ind w:left="6480" w:hanging="480"/>
@@ -5959,36 +7677,6 @@
     <w:abstractNumId w:val="990"/>
   </w:num>
   <w:num w:numId="1001">
-    <w:abstractNumId w:val="991"/>
-  </w:num>
-  <w:num w:numId="1002">
-    <w:abstractNumId w:val="991"/>
-  </w:num>
-  <w:num w:numId="1003">
-    <w:abstractNumId w:val="991"/>
-  </w:num>
-  <w:num w:numId="1004">
-    <w:abstractNumId w:val="991"/>
-  </w:num>
-  <w:num w:numId="1005">
-    <w:abstractNumId w:val="991"/>
-  </w:num>
-  <w:num w:numId="1006">
-    <w:abstractNumId w:val="991"/>
-  </w:num>
-  <w:num w:numId="1007">
-    <w:abstractNumId w:val="991"/>
-  </w:num>
-  <w:num w:numId="1008">
-    <w:abstractNumId w:val="991"/>
-  </w:num>
-  <w:num w:numId="1009">
-    <w:abstractNumId w:val="991"/>
-  </w:num>
-  <w:num w:numId="1010">
-    <w:abstractNumId w:val="991"/>
-  </w:num>
-  <w:num w:numId="1011">
     <w:abstractNumId w:val="99411"/>
     <w:lvlOverride w:ilvl="0">
       <w:startOverride w:val="1"/>
@@ -6018,7 +7706,7 @@
       <w:startOverride w:val="1"/>
     </w:lvlOverride>
   </w:num>
-  <w:num w:numId="1012">
+  <w:num w:numId="1002">
     <w:abstractNumId w:val="99414"/>
     <w:lvlOverride w:ilvl="0">
       <w:startOverride w:val="4"/>
@@ -6048,11 +7736,38 @@
       <w:startOverride w:val="4"/>
     </w:lvlOverride>
   </w:num>
-  <w:num w:numId="1013">
+  <w:num w:numId="1003">
     <w:abstractNumId w:val="991"/>
   </w:num>
-  <w:num w:numId="1014">
-    <w:abstractNumId w:val="991"/>
+  <w:num w:numId="1004">
+    <w:abstractNumId w:val="99411"/>
+    <w:lvlOverride w:ilvl="0">
+      <w:startOverride w:val="1"/>
+    </w:lvlOverride>
+    <w:lvlOverride w:ilvl="1">
+      <w:startOverride w:val="1"/>
+    </w:lvlOverride>
+    <w:lvlOverride w:ilvl="2">
+      <w:startOverride w:val="1"/>
+    </w:lvlOverride>
+    <w:lvlOverride w:ilvl="3">
+      <w:startOverride w:val="1"/>
+    </w:lvlOverride>
+    <w:lvlOverride w:ilvl="4">
+      <w:startOverride w:val="1"/>
+    </w:lvlOverride>
+    <w:lvlOverride w:ilvl="5">
+      <w:startOverride w:val="1"/>
+    </w:lvlOverride>
+    <w:lvlOverride w:ilvl="6">
+      <w:startOverride w:val="1"/>
+    </w:lvlOverride>
+    <w:lvlOverride w:ilvl="7">
+      <w:startOverride w:val="1"/>
+    </w:lvlOverride>
+    <w:lvlOverride w:ilvl="8">
+      <w:startOverride w:val="1"/>
+    </w:lvlOverride>
   </w:num>
 </w:numbering>
 </file>

--- a/source/master_doc.docx
+++ b/source/master_doc.docx
@@ -29,7 +29,7 @@
         <w:pStyle w:val="Date"/>
       </w:pPr>
       <w:r>
-        <w:t xml:space="preserve">2024-07-18</w:t>
+        <w:t xml:space="preserve">2024-08-10</w:t>
       </w:r>
     </w:p>
     <w:p>
@@ -101,6 +101,15 @@
         <w:t xml:space="preserve"> </w:t>
       </w:r>
       <w:r>
+        <w:rPr>
+          <w:rStyle w:val="VerbatimChar"/>
+        </w:rPr>
+        <w:t xml:space="preserve">clarify</w:t>
+      </w:r>
+      <w:r>
+        <w:t xml:space="preserve"> </w:t>
+      </w:r>
+      <w:r>
         <w:t xml:space="preserve">(Roth et al., 2010)</w:t>
       </w:r>
       <w:r>
@@ -110,7 +119,7 @@
         <w:t xml:space="preserve"> </w:t>
       </w:r>
       <w:r>
-        <w:t xml:space="preserve">Despite the significant impact of this condition, it is poorly diagnosed and</w:t>
+        <w:t xml:space="preserve">Despite the impact of this condition, it is poorly diagnosed and</w:t>
       </w:r>
       <w:r>
         <w:t xml:space="preserve"> </w:t>
@@ -137,69 +146,19 @@
         <w:t xml:space="preserve"> </w:t>
       </w:r>
       <w:r>
-        <w:t xml:space="preserve">This population has previously been clinically managed as a subtype of insomnia</w:t>
-      </w:r>
-      <w:r>
-        <w:t xml:space="preserve"> </w:t>
-      </w:r>
-      <w:r>
-        <w:t xml:space="preserve">disorder (ID) despite evidence suggesting the disorder is phenotypically</w:t>
-      </w:r>
-      <w:r>
-        <w:t xml:space="preserve"> </w:t>
-      </w:r>
-      <w:r>
-        <w:t xml:space="preserve">distinct, with different underlying aetiology.</w:t>
-      </w:r>
-      <w:r>
-        <w:t xml:space="preserve"> </w:t>
-      </w:r>
-      <w:r>
-        <w:t xml:space="preserve">Although this population has normal sleep parameters as</w:t>
-      </w:r>
-      <w:r>
-        <w:t xml:space="preserve"> </w:t>
-      </w:r>
-      <w:r>
-        <w:t xml:space="preserve">measured by traditional PSG methodologies, new technologies and techniques such</w:t>
-      </w:r>
-      <w:r>
-        <w:t xml:space="preserve"> </w:t>
-      </w:r>
-      <w:r>
-        <w:t xml:space="preserve">as HD-EEG and spectral analysis enable exploration of the underlying neural</w:t>
-      </w:r>
-      <w:r>
-        <w:t xml:space="preserve"> </w:t>
-      </w:r>
-      <w:r>
-        <w:t xml:space="preserve">mechanisms in greater resolution, which may reveal differences in sleep processes</w:t>
-      </w:r>
-      <w:r>
-        <w:t xml:space="preserve"> </w:t>
-      </w:r>
-      <w:r>
-        <w:t xml:space="preserve">that result in non-restorative sleep.</w:t>
-      </w:r>
-    </w:p>
-    <w:p>
-      <w:pPr>
-        <w:pStyle w:val="BodyText"/>
-      </w:pPr>
-      <w:r>
-        <w:t xml:space="preserve">A potential reason for the lack of restorative sleep experienced by this</w:t>
-      </w:r>
-      <w:r>
-        <w:t xml:space="preserve"> </w:t>
-      </w:r>
-      <w:r>
-        <w:t xml:space="preserve">population may be a dysfunction in slow wave activity (SWA), which is the</w:t>
-      </w:r>
-      <w:r>
-        <w:t xml:space="preserve"> </w:t>
-      </w:r>
-      <w:r>
-        <w:t xml:space="preserve">strongest established marker of reduced sleep pressure</w:t>
+        <w:t xml:space="preserve">NRS has previously been clinically managed as a subtype of insomnia</w:t>
+      </w:r>
+      <w:r>
+        <w:t xml:space="preserve"> </w:t>
+      </w:r>
+      <w:r>
+        <w:t xml:space="preserve">disorder (ID) despite evidence suggesting it is phenotypically</w:t>
+      </w:r>
+      <w:r>
+        <w:t xml:space="preserve"> </w:t>
+      </w:r>
+      <w:r>
+        <w:t xml:space="preserve">distinct with a different underlying aetiology</w:t>
       </w:r>
       <w:r>
         <w:t xml:space="preserve"> </w:t>
@@ -212,7 +171,7 @@
           <w:b/>
           <w:bCs/>
         </w:rPr>
-        <w:t xml:space="preserve">tononi2008?</w:t>
+        <w:t xml:space="preserve">cite?</w:t>
       </w:r>
       <w:r>
         <w:t xml:space="preserve">)</w:t>
@@ -220,32 +179,158 @@
       <w:r>
         <w:t xml:space="preserve">.</w:t>
       </w:r>
-      <w:r>
-        <w:t xml:space="preserve"> </w:t>
-      </w:r>
-      <w:r>
-        <w:t xml:space="preserve">Low SWA power during sleep leads to ineffective dissipation of accumulated</w:t>
-      </w:r>
-      <w:r>
-        <w:t xml:space="preserve"> </w:t>
-      </w:r>
-      <w:r>
-        <w:t xml:space="preserve">sleep pressure, while increased SWA in wake is associated with increased</w:t>
-      </w:r>
-      <w:r>
-        <w:t xml:space="preserve"> </w:t>
-      </w:r>
-      <w:r>
-        <w:t xml:space="preserve">feelings of sleepiness. Subjective sleepiness is</w:t>
-      </w:r>
-      <w:r>
-        <w:t xml:space="preserve"> </w:t>
+    </w:p>
+    <w:p>
+      <w:pPr>
+        <w:pStyle w:val="BodyText"/>
+      </w:pPr>
+      <w:r>
+        <w:t xml:space="preserve">Both disorders are associated with increased daytime fatigue and sleepiness,</w:t>
+      </w:r>
+      <w:r>
+        <w:t xml:space="preserve"> </w:t>
+      </w:r>
+      <w:r>
+        <w:t xml:space="preserve">however there may be different causal mechanisms leading to these symptoms.</w:t>
+      </w:r>
+      <w:r>
+        <w:t xml:space="preserve"> </w:t>
+      </w:r>
+      <w:r>
+        <w:t xml:space="preserve">A major distinction between ID and NRS is sleep architecture, with a marker of</w:t>
+      </w:r>
+      <w:r>
+        <w:t xml:space="preserve"> </w:t>
+      </w:r>
+      <w:r>
+        <w:t xml:space="preserve">ID being shortened overnight sleep duration or frequent overnight arousals,</w:t>
+      </w:r>
+      <w:r>
+        <w:t xml:space="preserve"> </w:t>
+      </w:r>
+      <w:r>
+        <w:t xml:space="preserve">which are not present in NRS.</w:t>
+      </w:r>
+      <w:r>
+        <w:t xml:space="preserve"> </w:t>
+      </w:r>
+      <w:r>
+        <w:t xml:space="preserve">The dysfunctional sleep architecture experienced by ID populations is</w:t>
+      </w:r>
+      <w:r>
+        <w:t xml:space="preserve"> </w:t>
+      </w:r>
+      <w:r>
+        <w:t xml:space="preserve">hypothesised to be a causal factor for increased fatigue, however this population</w:t>
+      </w:r>
+      <w:r>
+        <w:t xml:space="preserve"> </w:t>
+      </w:r>
+      <w:r>
+        <w:t xml:space="preserve">does not experience increased sleep propensity in comparison to healthy controls</w:t>
+      </w:r>
+      <w:r>
+        <w:t xml:space="preserve"> </w:t>
+      </w:r>
+      <w:r>
+        <w:t xml:space="preserve">(</w:t>
       </w:r>
       <w:r>
         <w:rPr>
           <w:b/>
           <w:bCs/>
         </w:rPr>
+        <w:t xml:space="preserve">fasiello2023?</w:t>
+      </w:r>
+      <w:r>
+        <w:t xml:space="preserve">)</w:t>
+      </w:r>
+      <w:r>
+        <w:t xml:space="preserve">.</w:t>
+      </w:r>
+      <w:r>
+        <w:t xml:space="preserve"> </w:t>
+      </w:r>
+      <w:r>
+        <w:t xml:space="preserve">Although NRS is associated with normal sleep architecture, it may be linked to</w:t>
+      </w:r>
+      <w:r>
+        <w:t xml:space="preserve"> </w:t>
+      </w:r>
+      <w:r>
+        <w:t xml:space="preserve">a reduction in slow wave activity (SWA)</w:t>
+      </w:r>
+      <w:r>
+        <w:t xml:space="preserve"> </w:t>
+      </w:r>
+      <w:r>
+        <w:t xml:space="preserve">(Kao et al., 2021)</w:t>
+      </w:r>
+      <w:r>
+        <w:t xml:space="preserve"> </w:t>
+      </w:r>
+      <w:r>
+        <w:t xml:space="preserve">preventing the dissipation of sleep</w:t>
+      </w:r>
+      <w:r>
+        <w:t xml:space="preserve"> </w:t>
+      </w:r>
+      <w:r>
+        <w:t xml:space="preserve">pressure.</w:t>
+      </w:r>
+    </w:p>
+    <w:p>
+      <w:pPr>
+        <w:pStyle w:val="BodyText"/>
+      </w:pPr>
+      <w:r>
+        <w:t xml:space="preserve">Low SWA power during sleep leads to ineffective dissipation of accumulated</w:t>
+      </w:r>
+      <w:r>
+        <w:t xml:space="preserve"> </w:t>
+      </w:r>
+      <w:r>
+        <w:t xml:space="preserve">sleep pressure, while increased SWA in wake is associated with increased</w:t>
+      </w:r>
+      <w:r>
+        <w:t xml:space="preserve"> </w:t>
+      </w:r>
+      <w:r>
+        <w:t xml:space="preserve">feelings of sleepiness</w:t>
+      </w:r>
+      <w:r>
+        <w:t xml:space="preserve"> </w:t>
+      </w:r>
+      <w:r>
+        <w:t xml:space="preserve">(</w:t>
+      </w:r>
+      <w:r>
+        <w:rPr>
+          <w:b/>
+          <w:bCs/>
+        </w:rPr>
+        <w:t xml:space="preserve">cite?</w:t>
+      </w:r>
+      <w:r>
+        <w:t xml:space="preserve">)</w:t>
+      </w:r>
+      <w:r>
+        <w:t xml:space="preserve">.</w:t>
+      </w:r>
+      <w:r>
+        <w:t xml:space="preserve"> </w:t>
+      </w:r>
+      <w:r>
+        <w:t xml:space="preserve">Subjective sleepiness is</w:t>
+      </w:r>
+      <w:r>
+        <w:t xml:space="preserve"> </w:t>
+      </w:r>
+      <w:r>
+        <w:rPr>
+          <w:b/>
+          <w:bCs/>
+        </w:rPr>
         <w:t xml:space="preserve">important because of why</w:t>
       </w:r>
     </w:p>
@@ -258,6 +343,38 @@
           <w:rStyle w:val="VerbatimChar"/>
         </w:rPr>
         <w:t xml:space="preserve">EEG spectral power during sleep, in contrast to standard polysomnography or questionnaires, may provide a better biomarker for distinguishing insomnia subtypes.</w:t>
+      </w:r>
+    </w:p>
+    <w:p>
+      <w:pPr>
+        <w:pStyle w:val="BodyText"/>
+      </w:pPr>
+      <w:r>
+        <w:t xml:space="preserve">Although this population has normal sleep parameters as</w:t>
+      </w:r>
+      <w:r>
+        <w:t xml:space="preserve"> </w:t>
+      </w:r>
+      <w:r>
+        <w:t xml:space="preserve">measured by traditional PSG methodologies, new technologies and techniques such</w:t>
+      </w:r>
+      <w:r>
+        <w:t xml:space="preserve"> </w:t>
+      </w:r>
+      <w:r>
+        <w:t xml:space="preserve">as HD-EEG and spectral analysis enable exploration of the underlying neural</w:t>
+      </w:r>
+      <w:r>
+        <w:t xml:space="preserve"> </w:t>
+      </w:r>
+      <w:r>
+        <w:t xml:space="preserve">mechanisms in greater resolution, which may reveal differences in sleep processes</w:t>
+      </w:r>
+      <w:r>
+        <w:t xml:space="preserve"> </w:t>
+      </w:r>
+      <w:r>
+        <w:t xml:space="preserve">that result in non-restorative sleep.</w:t>
       </w:r>
     </w:p>
     <w:p>
@@ -323,19 +440,13 @@
         <w:pStyle w:val="FirstParagraph"/>
       </w:pPr>
       <w:r>
-        <w:t xml:space="preserve">ID is the most common sleep disorder in Australia,</w:t>
-      </w:r>
-      <w:r>
-        <w:t xml:space="preserve"> </w:t>
-      </w:r>
-      <w:r>
-        <w:t xml:space="preserve">with an estimated prevalence of 23.2% and causing a</w:t>
-      </w:r>
-      <w:r>
-        <w:t xml:space="preserve"> </w:t>
-      </w:r>
-      <w:r>
-        <w:t xml:space="preserve">significant health burden</w:t>
+        <w:t xml:space="preserve">ID is the most common sleep disorder in Australia with an estimated prevalence</w:t>
+      </w:r>
+      <w:r>
+        <w:t xml:space="preserve"> </w:t>
+      </w:r>
+      <w:r>
+        <w:t xml:space="preserve">of 23.2%</w:t>
       </w:r>
       <w:r>
         <w:t xml:space="preserve"> </w:t>
@@ -356,7 +467,7 @@
         <w:t xml:space="preserve"> </w:t>
       </w:r>
       <w:r>
-        <w:t xml:space="preserve">difficulty with sleep initiation, and frequent overnight arousals causing</w:t>
+        <w:t xml:space="preserve">difficulty with sleep initiation, or frequent overnight arousals causing</w:t>
       </w:r>
       <w:r>
         <w:t xml:space="preserve"> </w:t>
@@ -398,25 +509,137 @@
         <w:t xml:space="preserve">(American Academy of Sleep Medicine, 2005)</w:t>
       </w:r>
       <w:r>
-        <w:t xml:space="preserve">. However, this has led to high</w:t>
-      </w:r>
-      <w:r>
-        <w:t xml:space="preserve"> </w:t>
-      </w:r>
-      <w:r>
-        <w:t xml:space="preserve">heterogeneity within the population, and there is a need for greater use of</w:t>
-      </w:r>
-      <w:r>
-        <w:t xml:space="preserve"> </w:t>
-      </w:r>
-      <w:r>
-        <w:t xml:space="preserve">objective measures in diagnosis to better understand the underlying mechanisms</w:t>
-      </w:r>
-      <w:r>
-        <w:t xml:space="preserve"> </w:t>
-      </w:r>
-      <w:r>
-        <w:t xml:space="preserve">of the disorder.</w:t>
+        <w:t xml:space="preserve">.</w:t>
+      </w:r>
+      <w:r>
+        <w:t xml:space="preserve"> </w:t>
+      </w:r>
+      <w:r>
+        <w:t xml:space="preserve">ID is associated with diminished quality of life</w:t>
+      </w:r>
+      <w:r>
+        <w:t xml:space="preserve"> </w:t>
+      </w:r>
+      <w:r>
+        <w:t xml:space="preserve">(</w:t>
+      </w:r>
+      <w:r>
+        <w:rPr>
+          <w:b/>
+          <w:bCs/>
+        </w:rPr>
+        <w:t xml:space="preserve">kyle2010?</w:t>
+      </w:r>
+      <w:r>
+        <w:t xml:space="preserve">)</w:t>
+      </w:r>
+      <w:r>
+        <w:t xml:space="preserve"> </w:t>
+      </w:r>
+      <w:r>
+        <w:t xml:space="preserve">and increased risk</w:t>
+      </w:r>
+      <w:r>
+        <w:t xml:space="preserve"> </w:t>
+      </w:r>
+      <w:r>
+        <w:t xml:space="preserve">of comorbid psychiatric disorders</w:t>
+      </w:r>
+      <w:r>
+        <w:t xml:space="preserve"> </w:t>
+      </w:r>
+      <w:r>
+        <w:t xml:space="preserve">(Perlis et al., 2022)</w:t>
+      </w:r>
+      <w:r>
+        <w:t xml:space="preserve">.</w:t>
+      </w:r>
+      <w:r>
+        <w:t xml:space="preserve"> </w:t>
+      </w:r>
+      <w:r>
+        <w:t xml:space="preserve">Daytime fatigue, being the subjective experience of low energy</w:t>
+      </w:r>
+      <w:r>
+        <w:t xml:space="preserve"> </w:t>
+      </w:r>
+      <w:r>
+        <w:t xml:space="preserve">(</w:t>
+      </w:r>
+      <w:r>
+        <w:rPr>
+          <w:b/>
+          <w:bCs/>
+        </w:rPr>
+        <w:t xml:space="preserve">raizen2023?</w:t>
+      </w:r>
+      <w:r>
+        <w:t xml:space="preserve">)</w:t>
+      </w:r>
+      <w:r>
+        <w:t xml:space="preserve">,</w:t>
+      </w:r>
+      <w:r>
+        <w:t xml:space="preserve"> </w:t>
+      </w:r>
+      <w:r>
+        <w:t xml:space="preserve">is the most prevalent daytime complaint in this population and is associated with the most</w:t>
+      </w:r>
+      <w:r>
+        <w:t xml:space="preserve"> </w:t>
+      </w:r>
+      <w:r>
+        <w:t xml:space="preserve">significant detrimental impact to daily functioning</w:t>
+      </w:r>
+      <w:r>
+        <w:t xml:space="preserve"> </w:t>
+      </w:r>
+      <w:r>
+        <w:t xml:space="preserve">(</w:t>
+      </w:r>
+      <w:r>
+        <w:rPr>
+          <w:b/>
+          <w:bCs/>
+        </w:rPr>
+        <w:t xml:space="preserve">kyle2010?</w:t>
+      </w:r>
+      <w:r>
+        <w:t xml:space="preserve">)</w:t>
+      </w:r>
+      <w:r>
+        <w:t xml:space="preserve">.</w:t>
+      </w:r>
+      <w:r>
+        <w:t xml:space="preserve"> </w:t>
+      </w:r>
+      <w:r>
+        <w:t xml:space="preserve">Severe fatigue is associated with greater insomnia symptom severity, daytime</w:t>
+      </w:r>
+      <w:r>
+        <w:t xml:space="preserve"> </w:t>
+      </w:r>
+      <w:r>
+        <w:t xml:space="preserve">sleepiness, depressive symptoms, and increased habitual sleep duration</w:t>
+      </w:r>
+      <w:r>
+        <w:t xml:space="preserve"> </w:t>
+      </w:r>
+      <w:r>
+        <w:t xml:space="preserve">(</w:t>
+      </w:r>
+      <w:r>
+        <w:rPr>
+          <w:b/>
+          <w:bCs/>
+        </w:rPr>
+        <w:t xml:space="preserve">kim2019?</w:t>
+      </w:r>
+      <w:r>
+        <w:t xml:space="preserve">)</w:t>
+      </w:r>
+      <w:r>
+        <w:t xml:space="preserve">.</w:t>
       </w:r>
     </w:p>
     <w:p>
@@ -424,25 +647,51 @@
         <w:pStyle w:val="BodyText"/>
       </w:pPr>
       <w:r>
-        <w:t xml:space="preserve">ID with short sleep duration is proposed to be caused and perpetuated by</w:t>
-      </w:r>
-      <w:r>
-        <w:t xml:space="preserve"> </w:t>
-      </w:r>
-      <w:r>
-        <w:t xml:space="preserve">increased physiological and neurobiological arousal, preventing sleep</w:t>
-      </w:r>
-      <w:r>
-        <w:t xml:space="preserve"> </w:t>
-      </w:r>
-      <w:r>
-        <w:t xml:space="preserve">initiation and leading to increased overnight awakenings</w:t>
-      </w:r>
-      <w:r>
-        <w:t xml:space="preserve"> </w:t>
-      </w:r>
-      <w:r>
-        <w:t xml:space="preserve">(Riemann et al., 2010)</w:t>
+        <w:t xml:space="preserve">Despite the prevalence of fatigue within the population,</w:t>
+      </w:r>
+      <w:r>
+        <w:t xml:space="preserve"> </w:t>
+      </w:r>
+      <w:r>
+        <w:t xml:space="preserve">the prevalence of excessive daytime sleepiness (EDS) as measured by sleep propensity</w:t>
+      </w:r>
+      <w:r>
+        <w:t xml:space="preserve"> </w:t>
+      </w:r>
+      <w:r>
+        <w:t xml:space="preserve">within ID varies between 10-41.61% and is unrelated to insomnia symptom severity</w:t>
+      </w:r>
+      <w:r>
+        <w:t xml:space="preserve"> </w:t>
+      </w:r>
+      <w:r>
+        <w:t xml:space="preserve">(Hein et al., 2017;</w:t>
+      </w:r>
+      <w:r>
+        <w:t xml:space="preserve"> </w:t>
+      </w:r>
+      <w:r>
+        <w:rPr>
+          <w:b/>
+          <w:bCs/>
+        </w:rPr>
+        <w:t xml:space="preserve">fasiello2023?</w:t>
+      </w:r>
+      <w:r>
+        <w:t xml:space="preserve">;</w:t>
+      </w:r>
+      <w:r>
+        <w:t xml:space="preserve"> </w:t>
+      </w:r>
+      <w:r>
+        <w:rPr>
+          <w:b/>
+          <w:bCs/>
+        </w:rPr>
+        <w:t xml:space="preserve">seong2022?</w:t>
+      </w:r>
+      <w:r>
+        <w:t xml:space="preserve">)</w:t>
       </w:r>
       <w:r>
         <w:t xml:space="preserve">.</w:t>
@@ -451,19 +700,69 @@
         <w:t xml:space="preserve"> </w:t>
       </w:r>
       <w:r>
-        <w:t xml:space="preserve">Neurobiological hyperarousal in ID is observed through increased fast</w:t>
-      </w:r>
-      <w:r>
-        <w:t xml:space="preserve"> </w:t>
-      </w:r>
-      <w:r>
-        <w:t xml:space="preserve">frequency EEG activity during sleep and wake</w:t>
-      </w:r>
-      <w:r>
-        <w:t xml:space="preserve"> </w:t>
-      </w:r>
-      <w:r>
-        <w:t xml:space="preserve">(Zhao et al., 2021)</w:t>
+        <w:t xml:space="preserve">Hyperarousal, observed in ID through increased physiological, psychological, and</w:t>
+      </w:r>
+      <w:r>
+        <w:t xml:space="preserve"> </w:t>
+      </w:r>
+      <w:r>
+        <w:t xml:space="preserve">neurophysiologial activity, prevents sleep initation through preventing the</w:t>
+      </w:r>
+      <w:r>
+        <w:br/>
+      </w:r>
+      <w:r>
+        <w:t xml:space="preserve">reduction of activity needed to experience the reuced consciousness of global sleep</w:t>
+      </w:r>
+      <w:r>
+        <w:t xml:space="preserve"> </w:t>
+      </w:r>
+      <w:r>
+        <w:t xml:space="preserve">[</w:t>
+      </w:r>
+      <w:r>
+        <w:t xml:space="preserve">(</w:t>
+      </w:r>
+      <w:r>
+        <w:rPr>
+          <w:b/>
+          <w:bCs/>
+        </w:rPr>
+        <w:t xml:space="preserve">cite?</w:t>
+      </w:r>
+      <w:r>
+        <w:t xml:space="preserve">)</w:t>
+      </w:r>
+      <w:r>
+        <w:t xml:space="preserve">; probably that tonini paper about consciousness].</w:t>
+      </w:r>
+      <w:r>
+        <w:t xml:space="preserve"> </w:t>
+      </w:r>
+      <w:r>
+        <w:t xml:space="preserve">This is further observed with ID havind similar or increased sleep latency in</w:t>
+      </w:r>
+      <w:r>
+        <w:t xml:space="preserve"> </w:t>
+      </w:r>
+      <w:r>
+        <w:t xml:space="preserve">comparison to healthy populations, despite increased fatigue</w:t>
+      </w:r>
+      <w:r>
+        <w:t xml:space="preserve"> </w:t>
+      </w:r>
+      <w:r>
+        <w:t xml:space="preserve">(</w:t>
+      </w:r>
+      <w:r>
+        <w:rPr>
+          <w:b/>
+          <w:bCs/>
+        </w:rPr>
+        <w:t xml:space="preserve">cite?</w:t>
+      </w:r>
+      <w:r>
+        <w:t xml:space="preserve">)</w:t>
       </w:r>
       <w:r>
         <w:t xml:space="preserve">.</w:t>
@@ -472,49 +771,39 @@
         <w:t xml:space="preserve"> </w:t>
       </w:r>
       <w:r>
-        <w:t xml:space="preserve">During sleep, ID patients have decreased SWA</w:t>
-      </w:r>
-      <w:r>
-        <w:t xml:space="preserve"> </w:t>
-      </w:r>
-      <w:r>
-        <w:t xml:space="preserve">(Kao et al., 2021)</w:t>
-      </w:r>
-      <w:r>
-        <w:t xml:space="preserve"> </w:t>
-      </w:r>
-      <w:r>
-        <w:t xml:space="preserve">and increased fast</w:t>
-      </w:r>
-      <w:r>
-        <w:t xml:space="preserve"> </w:t>
-      </w:r>
-      <w:r>
-        <w:t xml:space="preserve">frequency band activity</w:t>
-      </w:r>
-      <w:r>
-        <w:t xml:space="preserve"> </w:t>
-      </w:r>
-      <w:r>
-        <w:t xml:space="preserve">(Hogan et al., 2020; Merica et al., 1998)</w:t>
-      </w:r>
-      <w:r>
-        <w:t xml:space="preserve"> </w:t>
-      </w:r>
-      <w:r>
-        <w:t xml:space="preserve">during NREM sleep in comparison to healthy controls,</w:t>
-      </w:r>
-      <w:r>
-        <w:t xml:space="preserve"> </w:t>
-      </w:r>
-      <w:r>
-        <w:t xml:space="preserve">leading to diminished overnight dissipation of sleep pressure</w:t>
-      </w:r>
-      <w:r>
-        <w:t xml:space="preserve"> </w:t>
-      </w:r>
-      <w:r>
-        <w:t xml:space="preserve">(Lunsford-Avery et al., 2021)</w:t>
+        <w:t xml:space="preserve">The discrepancy between fatigue, sleepiness, and cortical arousal requires further</w:t>
+      </w:r>
+      <w:r>
+        <w:t xml:space="preserve"> </w:t>
+      </w:r>
+      <w:r>
+        <w:t xml:space="preserve">elucidation.</w:t>
+      </w:r>
+    </w:p>
+    <w:p>
+      <w:pPr>
+        <w:pStyle w:val="BodyText"/>
+      </w:pPr>
+      <w:r>
+        <w:t xml:space="preserve">Cortical hyperarousal, being the increased prevalence of fast frequency brain</w:t>
+      </w:r>
+      <w:r>
+        <w:t xml:space="preserve"> </w:t>
+      </w:r>
+      <w:r>
+        <w:t xml:space="preserve">activity, is hypothesised to be a causal factor in ID through preventing sleep</w:t>
+      </w:r>
+      <w:r>
+        <w:t xml:space="preserve"> </w:t>
+      </w:r>
+      <w:r>
+        <w:t xml:space="preserve">initiation</w:t>
+      </w:r>
+      <w:r>
+        <w:t xml:space="preserve"> </w:t>
+      </w:r>
+      <w:r>
+        <w:t xml:space="preserve">(Dressle &amp; Riemann, 2023; Riemann et al., 2010)</w:t>
       </w:r>
       <w:r>
         <w:t xml:space="preserve">.</w:t>
@@ -523,19 +812,91 @@
         <w:t xml:space="preserve"> </w:t>
       </w:r>
       <w:r>
-        <w:t xml:space="preserve">Additionally, high frequency activity is associated with poorer subjective sleep</w:t>
-      </w:r>
-      <w:r>
-        <w:t xml:space="preserve"> </w:t>
-      </w:r>
-      <w:r>
-        <w:t xml:space="preserve">quality</w:t>
-      </w:r>
-      <w:r>
-        <w:t xml:space="preserve"> </w:t>
-      </w:r>
-      <w:r>
-        <w:t xml:space="preserve">(Perlis et al., 2001)</w:t>
+        <w:t xml:space="preserve">Hyperarousal can prevent daytime sleepiness as measured through sleep latency</w:t>
+      </w:r>
+      <w:r>
+        <w:t xml:space="preserve"> </w:t>
+      </w:r>
+      <w:r>
+        <w:t xml:space="preserve">despite significant fatigue, as the dominance of wake-like neural activity</w:t>
+      </w:r>
+      <w:r>
+        <w:t xml:space="preserve"> </w:t>
+      </w:r>
+      <w:r>
+        <w:t xml:space="preserve">prevents a global lapse of consctiousness.</w:t>
+      </w:r>
+    </w:p>
+    <w:p>
+      <w:pPr>
+        <w:pStyle w:val="BodyText"/>
+      </w:pPr>
+      <w:r>
+        <w:t xml:space="preserve">However, these studies are limited as the sample contained individuals with</w:t>
+      </w:r>
+      <w:r>
+        <w:t xml:space="preserve"> </w:t>
+      </w:r>
+      <w:r>
+        <w:t xml:space="preserve">comorbid obstructive sleep apnoea (OSA).</w:t>
+      </w:r>
+      <w:r>
+        <w:t xml:space="preserve"> </w:t>
+      </w:r>
+      <w:r>
+        <w:t xml:space="preserve">When controlling for comorbid sleep disorders, Fasiello et al.</w:t>
+      </w:r>
+      <w:r>
+        <w:t xml:space="preserve"> </w:t>
+      </w:r>
+      <w:r>
+        <w:t xml:space="preserve">(</w:t>
+      </w:r>
+      <w:r>
+        <w:rPr>
+          <w:b/>
+          <w:bCs/>
+        </w:rPr>
+        <w:t xml:space="preserve">fasiello2023?</w:t>
+      </w:r>
+      <w:r>
+        <w:t xml:space="preserve">)</w:t>
+      </w:r>
+      <w:r>
+        <w:t xml:space="preserve"> </w:t>
+      </w:r>
+      <w:r>
+        <w:t xml:space="preserve">found ESS was present in 10% of ID patients, and was unrelated to insomnia severity.</w:t>
+      </w:r>
+    </w:p>
+    <w:p>
+      <w:pPr>
+        <w:pStyle w:val="BodyText"/>
+      </w:pPr>
+      <w:r>
+        <w:t xml:space="preserve">The contrasting experiences of increased fatigue with reduced sleepiness</w:t>
+      </w:r>
+      <w:r>
+        <w:t xml:space="preserve"> </w:t>
+      </w:r>
+      <w:r>
+        <w:t xml:space="preserve">may be caused by the competing influences of hyperarousal and sleep pressure</w:t>
+      </w:r>
+      <w:r>
+        <w:t xml:space="preserve"> </w:t>
+      </w:r>
+      <w:r>
+        <w:t xml:space="preserve">(</w:t>
+      </w:r>
+      <w:r>
+        <w:rPr>
+          <w:b/>
+          <w:bCs/>
+        </w:rPr>
+        <w:t xml:space="preserve">marques2024?</w:t>
+      </w:r>
+      <w:r>
+        <w:t xml:space="preserve">)</w:t>
       </w:r>
       <w:r>
         <w:t xml:space="preserve">.</w:t>
@@ -544,19 +905,25 @@
         <w:t xml:space="preserve"> </w:t>
       </w:r>
       <w:r>
-        <w:t xml:space="preserve">Hyperarousal persists during wake, with ID being associated with increased alpha</w:t>
-      </w:r>
-      <w:r>
-        <w:t xml:space="preserve"> </w:t>
-      </w:r>
-      <w:r>
-        <w:t xml:space="preserve">power during resting wake, indicating increased wakefulness</w:t>
-      </w:r>
-      <w:r>
-        <w:t xml:space="preserve"> </w:t>
-      </w:r>
-      <w:r>
-        <w:t xml:space="preserve">(Feige et al., 2017)</w:t>
+        <w:t xml:space="preserve">ID is proposed to be caused and perpetuated by increased physiological and</w:t>
+      </w:r>
+      <w:r>
+        <w:t xml:space="preserve"> </w:t>
+      </w:r>
+      <w:r>
+        <w:t xml:space="preserve">neurobiological arousal, preventing sleep initiation and leading to increased</w:t>
+      </w:r>
+      <w:r>
+        <w:t xml:space="preserve"> </w:t>
+      </w:r>
+      <w:r>
+        <w:t xml:space="preserve">overnight awakenings</w:t>
+      </w:r>
+      <w:r>
+        <w:t xml:space="preserve"> </w:t>
+      </w:r>
+      <w:r>
+        <w:t xml:space="preserve">(Dressle &amp; Riemann, 2023; Riemann et al., 2010)</w:t>
       </w:r>
       <w:r>
         <w:t xml:space="preserve">.</w:t>
@@ -567,58 +934,33 @@
         <w:pStyle w:val="BodyText"/>
       </w:pPr>
       <w:r>
-        <w:t xml:space="preserve">Hyperarousal may explain the low levels of excessive daytime sleepiness (EDS)</w:t>
-      </w:r>
-      <w:r>
-        <w:t xml:space="preserve"> </w:t>
-      </w:r>
-      <w:r>
-        <w:t xml:space="preserve">observed in ID despite dysfunctional sleep architecture.</w:t>
-      </w:r>
-      <w:r>
-        <w:t xml:space="preserve"> </w:t>
-      </w:r>
-      <w:r>
-        <w:t xml:space="preserve">Approximately half of the ID population experience EDS</w:t>
-      </w:r>
-      <w:r>
-        <w:t xml:space="preserve"> </w:t>
-      </w:r>
-      <w:r>
-        <w:t xml:space="preserve">(Hein et al., 2017)</w:t>
-      </w:r>
-      <w:r>
-        <w:t xml:space="preserve">, and often</w:t>
-      </w:r>
-      <w:r>
-        <w:t xml:space="preserve"> </w:t>
-      </w:r>
-      <w:r>
-        <w:t xml:space="preserve">have normal or increased sleep latency during daytime sleep tests</w:t>
+        <w:t xml:space="preserve">As a hallmark of ID is the inability to fall asleep, measuring sleepiness through</w:t>
+      </w:r>
+      <w:r>
+        <w:t xml:space="preserve"> </w:t>
+      </w:r>
+      <w:r>
+        <w:t xml:space="preserve">sleep latency is insufficient for measuring sleepiness.</w:t>
+      </w:r>
+      <w:r>
+        <w:t xml:space="preserve"> </w:t>
+      </w:r>
+      <w:r>
+        <w:t xml:space="preserve">Sleepiness perception, or the subjective evaluation of sleepiness, may provide</w:t>
+      </w:r>
+    </w:p>
+    <w:p>
+      <w:pPr>
+        <w:pStyle w:val="BodyText"/>
+      </w:pPr>
+      <w:r>
+        <w:t xml:space="preserve">decreased sleepiness as measured through sleep latency</w:t>
       </w:r>
       <w:r>
         <w:t xml:space="preserve"> </w:t>
       </w:r>
       <w:r>
         <w:t xml:space="preserve">(Huang et al., 2012; Roehrs et al., 2011)</w:t>
-      </w:r>
-      <w:r>
-        <w:t xml:space="preserve"> </w:t>
-      </w:r>
-      <w:r>
-        <w:t xml:space="preserve">These findings support the hypothesis that hyperarousal contributes to ID</w:t>
-      </w:r>
-      <w:r>
-        <w:t xml:space="preserve"> </w:t>
-      </w:r>
-      <w:r>
-        <w:t xml:space="preserve">pathology as a stable construct, rather than just during sleep</w:t>
-      </w:r>
-      <w:r>
-        <w:t xml:space="preserve"> </w:t>
-      </w:r>
-      <w:r>
-        <w:t xml:space="preserve">(Dressle &amp; Riemann, 2023)</w:t>
       </w:r>
       <w:r>
         <w:t xml:space="preserve">.</w:t>
@@ -1466,6 +1808,17 @@
       </w:r>
       <w:r>
         <w:t xml:space="preserve">accumulated sleep pressure and dissipating with sleep.</w:t>
+      </w:r>
+    </w:p>
+    <w:p>
+      <w:pPr>
+        <w:pStyle w:val="BodyText"/>
+      </w:pPr>
+      <w:r>
+        <w:rPr>
+          <w:rStyle w:val="VerbatimChar"/>
+        </w:rPr>
+        <w:t xml:space="preserve">is now well established that localised sleep and wake patterns, which are not adequately captured by standard sleep recordings (PSG) and scoring methods, can coexist in both physiological and pathological conditions, and likely determine sleep-related conscious experiences [@siclari2017]</w:t>
       </w:r>
     </w:p>
     <w:bookmarkEnd w:id="27"/>
@@ -2617,6 +2970,14 @@
         <w:pStyle w:val="FirstParagraph"/>
       </w:pPr>
       <w:r>
+        <w:t xml:space="preserve">The study was approved by the Macquarie University Human Research Ethics Committee (FoRA ID 17112) and all participants provided written informed consent.</w:t>
+      </w:r>
+    </w:p>
+    <w:p>
+      <w:pPr>
+        <w:pStyle w:val="BodyText"/>
+      </w:pPr>
+      <w:r>
         <w:t xml:space="preserve">The study was a cross-sectional, age and sex matched case-control study.</w:t>
       </w:r>
       <w:r>
@@ -2653,7 +3014,27 @@
         <w:pStyle w:val="FirstParagraph"/>
       </w:pPr>
       <w:r>
-        <w:t xml:space="preserve">12 participants from each clinical population were recruited: individuals with insomnia disorder (ID), individuals with non-restorative sleep (NRS), and healthy controls (HC). Recruitment was conducted through referrals from the Woolcock Institute and the Royal Prince Alfred sleep clinics, in addition to social media advertising. Due to the influence of age and sex on sleep architecture</w:t>
+        <w:t xml:space="preserve">We aimed to recruit 12 participants from each clinical population, however due</w:t>
+      </w:r>
+      <w:r>
+        <w:t xml:space="preserve"> </w:t>
+      </w:r>
+      <w:r>
+        <w:t xml:space="preserve">to the strict exclusion criteria were only able recruit a total sample of 33</w:t>
+      </w:r>
+      <w:r>
+        <w:t xml:space="preserve"> </w:t>
+      </w:r>
+      <w:r>
+        <w:t xml:space="preserve">(13 NRS; 11 ID; 9 Control).</w:t>
+      </w:r>
+    </w:p>
+    <w:p>
+      <w:pPr>
+        <w:pStyle w:val="BodyText"/>
+      </w:pPr>
+      <w:r>
+        <w:t xml:space="preserve">Due to the influence of age and sex on sleep architecture</w:t>
       </w:r>
       <w:r>
         <w:t xml:space="preserve"> </w:t>
@@ -2662,7 +3043,65 @@
         <w:t xml:space="preserve">(Mongrain et al., 2005)</w:t>
       </w:r>
       <w:r>
-        <w:t xml:space="preserve">, participants were sex and age matched with a maximum difference of 1 year.</w:t>
+        <w:t xml:space="preserve">,</w:t>
+      </w:r>
+      <w:r>
+        <w:t xml:space="preserve"> </w:t>
+      </w:r>
+      <w:r>
+        <w:t xml:space="preserve">participants were sex and age matched with a maximum difference of 1 year.</w:t>
+      </w:r>
+    </w:p>
+    <w:p>
+      <w:pPr>
+        <w:pStyle w:val="BodyText"/>
+      </w:pPr>
+      <w:r>
+        <w:rPr>
+          <w:b/>
+          <w:bCs/>
+        </w:rPr>
+        <w:t xml:space="preserve">how many</w:t>
+      </w:r>
+      <w:r>
+        <w:t xml:space="preserve"> </w:t>
+      </w:r>
+      <w:r>
+        <w:t xml:space="preserve">people expressed interest through an online recruitment survey.</w:t>
+      </w:r>
+      <w:r>
+        <w:t xml:space="preserve"> </w:t>
+      </w:r>
+      <w:r>
+        <w:rPr>
+          <w:b/>
+          <w:bCs/>
+        </w:rPr>
+        <w:t xml:space="preserve">how many</w:t>
+      </w:r>
+      <w:r>
+        <w:t xml:space="preserve"> </w:t>
+      </w:r>
+      <w:r>
+        <w:t xml:space="preserve">were excluded due to</w:t>
+      </w:r>
+      <w:r>
+        <w:t xml:space="preserve"> </w:t>
+      </w:r>
+      <w:r>
+        <w:rPr>
+          <w:b/>
+          <w:bCs/>
+        </w:rPr>
+        <w:t xml:space="preserve">what reasons</w:t>
+      </w:r>
+    </w:p>
+    <w:p>
+      <w:pPr>
+        <w:pStyle w:val="BodyText"/>
+      </w:pPr>
+      <w:r>
+        <w:t xml:space="preserve">Recruitment was conducted through referrals from the Woolcock Institute and the Royal Prince Alfred sleep clinics, in addition to social media advertising.</w:t>
       </w:r>
     </w:p>
     <w:p>
@@ -2749,14 +3188,6 @@
         <w:pStyle w:val="FirstParagraph"/>
       </w:pPr>
       <w:r>
-        <w:t xml:space="preserve">The study was approved by the Macquarie University Human Research Ethics Committee (FoRA ID 17112).</w:t>
-      </w:r>
-    </w:p>
-    <w:p>
-      <w:pPr>
-        <w:pStyle w:val="BodyText"/>
-      </w:pPr>
-      <w:r>
         <w:t xml:space="preserve">Participants attended the sleep laboratory at the Woolcock Institute of Medical Research for initial screening by a sleep physician. Participants baseline sleep and activity patterns were measured via an Actigraphy watch (</w:t>
       </w:r>
       <w:r>
@@ -2796,7 +3227,7 @@
         <w:pStyle w:val="BodyText"/>
       </w:pPr>
       <w:r>
-        <w:t xml:space="preserve">Lights were turned on at the participant’s natural wake time and they were asked if they were already awake or wakened by researchers. The KSS and KDT was administered five minutes post-habitual wake time. Following the morning KDT, participants completed further cognitive testing and an MRI scan.</w:t>
+        <w:t xml:space="preserve">Lights were turned on at the participant’s natural wake time and they were asked if they were already awake or wakened by researchers. The KSS and KDT was administered five minutes post habitual wake time. Following the morning KDT, participants completed further cognitive testing and an MRI scan.</w:t>
       </w:r>
     </w:p>
     <w:bookmarkEnd w:id="37"/>
@@ -2832,7 +3263,7 @@
         <w:t xml:space="preserve">(Åkerstedt &amp; Gillberg, 1990)</w:t>
       </w:r>
       <w:r>
-        <w:t xml:space="preserve">. It is a measure of an individual’s percieved sleepiness at a given point and is therefore difficult to assess test-retest reliability, however it has demonstrated reliability over two nights of sleep loss with a one week recovery period</w:t>
+        <w:t xml:space="preserve">. It is a measure of an individual’s perceived sleepiness at a given point and is therefore difficult to assess test-retest reliability, however it has demonstrated reliability over two nights of sleep loss with a one week recovery period</w:t>
       </w:r>
       <w:r>
         <w:t xml:space="preserve"> </w:t>
@@ -2841,7 +3272,7 @@
         <w:t xml:space="preserve">(Gillberg et al., 1994)</w:t>
       </w:r>
       <w:r>
-        <w:t xml:space="preserve">. It is sensitive to manipulations affecting sleepiness and is ised consistently across individuals</w:t>
+        <w:t xml:space="preserve">. It is sensitive to manipulations affecting sleepiness and is used consistently across individuals</w:t>
       </w:r>
       <w:r>
         <w:t xml:space="preserve"> </w:t>
@@ -2849,11 +3280,13 @@
       <w:r>
         <w:t xml:space="preserve">(Åkerstedt et al., 2014)</w:t>
       </w:r>
-      <w:r>
-        <w:t xml:space="preserve"> </w:t>
-      </w:r>
-      <w:r>
-        <w:t xml:space="preserve">The KSS has been vaidated in healthy populations as being closely related to EEG and behavioural variables of sleepiness</w:t>
+    </w:p>
+    <w:p>
+      <w:pPr>
+        <w:pStyle w:val="BodyText"/>
+      </w:pPr>
+      <w:r>
+        <w:t xml:space="preserve">The KSS has been validated in healthy populations as being closely related to EEG and behavioral variables of sleepiness</w:t>
       </w:r>
       <w:r>
         <w:t xml:space="preserve"> </w:t>
@@ -2983,7 +3416,7 @@
         <w:pStyle w:val="FirstParagraph"/>
       </w:pPr>
       <w:r>
-        <w:t xml:space="preserve">High-density EEG data were collected using 256-channel caps (</w:t>
+        <w:t xml:space="preserve">High-density EEG data were collected using 256-channel electrode caps (</w:t>
       </w:r>
       <w:r>
         <w:rPr>
@@ -2993,33 +3426,7 @@
         <w:t xml:space="preserve">which one</w:t>
       </w:r>
       <w:r>
-        <w:t xml:space="preserve">). Th</w:t>
-      </w:r>
-      <w:r>
-        <w:t xml:space="preserve"> </w:t>
-      </w:r>
-      <w:r>
-        <w:rPr>
-          <w:rStyle w:val="VerbatimChar"/>
-        </w:rPr>
-        <w:t xml:space="preserve">signals were amplified and digitised, impedences, recordings were acquired with electrodes referenced to the vertex</w:t>
-      </w:r>
-      <w:r>
-        <w:t xml:space="preserve"> </w:t>
-      </w:r>
-      <w:r>
-        <w:rPr>
-          <w:rStyle w:val="VerbatimChar"/>
-        </w:rPr>
-        <w:t xml:space="preserve">processing of original eeg signals was performed</w:t>
-      </w:r>
-    </w:p>
-    <w:p>
-      <w:pPr>
-        <w:pStyle w:val="BodyText"/>
-      </w:pPr>
-      <w:r>
-        <w:t xml:space="preserve">The data was visually inspected for artefacts and arousals using a</w:t>
+        <w:t xml:space="preserve">) and a</w:t>
       </w:r>
       <w:r>
         <w:t xml:space="preserve"> </w:t>
@@ -3029,22 +3436,13 @@
           <w:b/>
           <w:bCs/>
         </w:rPr>
-        <w:t xml:space="preserve">semi-automatic process</w:t>
-      </w:r>
-      <w:r>
-        <w:t xml:space="preserve"> </w:t>
-      </w:r>
-      <w:r>
-        <w:t xml:space="preserve">and was manually verified and cleaned.</w:t>
-      </w:r>
-      <w:r>
-        <w:t xml:space="preserve"> </w:t>
-      </w:r>
-      <w:r>
-        <w:rPr>
-          <w:rStyle w:val="VerbatimChar"/>
-        </w:rPr>
-        <w:t xml:space="preserve">The record was visually inspected for bad channels and channels identified as poor quality (2.5% ± 1.4% of 164 chan- nels) were replaced with an interpolated EEG signal using a spher- ical spline interpolation algorithm. After artifact removal and bad channel interpolation, the EEG signals were average-referenced.</w:t>
+        <w:t xml:space="preserve">which</w:t>
+      </w:r>
+      <w:r>
+        <w:t xml:space="preserve"> </w:t>
+      </w:r>
+      <w:r>
+        <w:t xml:space="preserve">amplifier and</w:t>
       </w:r>
       <w:r>
         <w:t xml:space="preserve"> </w:t>
@@ -3054,74 +3452,472 @@
           <w:b/>
           <w:bCs/>
         </w:rPr>
-        <w:t xml:space="preserve">did we do this?</w:t>
+        <w:t xml:space="preserve">which</w:t>
+      </w:r>
+      <w:r>
+        <w:t xml:space="preserve"> </w:t>
+      </w:r>
+      <w:r>
+        <w:t xml:space="preserve">software (digitised?) with electodes referenced to the vertex (CZ)</w:t>
+      </w:r>
+      <w:r>
+        <w:t xml:space="preserve"> </w:t>
+      </w:r>
+      <w:r>
+        <w:t xml:space="preserve">(</w:t>
+      </w:r>
+      <w:r>
+        <w:rPr>
+          <w:b/>
+          <w:bCs/>
+        </w:rPr>
+        <w:t xml:space="preserve">cite?</w:t>
+      </w:r>
+      <w:r>
+        <w:t xml:space="preserve">)</w:t>
+      </w:r>
+      <w:r>
+        <w:t xml:space="preserve">. Electrodes were placed along the scalp, mastiods,</w:t>
+      </w:r>
+      <w:r>
+        <w:t xml:space="preserve"> </w:t>
+      </w:r>
+      <w:r>
+        <w:rPr>
+          <w:b/>
+          <w:bCs/>
+        </w:rPr>
+        <w:t xml:space="preserve">anywhere else?</w:t>
+      </w:r>
+      <w:r>
+        <w:t xml:space="preserve">. Electrooculography (EOG) were recorded using electrodes placed</w:t>
+      </w:r>
+      <w:r>
+        <w:t xml:space="preserve"> </w:t>
+      </w:r>
+      <w:r>
+        <w:rPr>
+          <w:i/>
+          <w:iCs/>
+        </w:rPr>
+        <w:t xml:space="preserve">where</w:t>
+      </w:r>
+      <w:r>
+        <w:t xml:space="preserve"> </w:t>
+      </w:r>
+      <w:r>
+        <w:t xml:space="preserve">and electrocardiogram</w:t>
+      </w:r>
+      <w:r>
+        <w:t xml:space="preserve"> </w:t>
+      </w:r>
+      <w:r>
+        <w:rPr>
+          <w:i/>
+          <w:iCs/>
+        </w:rPr>
+        <w:t xml:space="preserve">?</w:t>
+      </w:r>
+      <w:r>
+        <w:t xml:space="preserve"> </w:t>
+      </w:r>
+      <w:r>
+        <w:t xml:space="preserve">During acquisition, data were low-pass filtered at</w:t>
+      </w:r>
+      <w:r>
+        <w:t xml:space="preserve"> </w:t>
+      </w:r>
+      <w:r>
+        <w:rPr>
+          <w:b/>
+          <w:bCs/>
+        </w:rPr>
+        <w:t xml:space="preserve">70</w:t>
+      </w:r>
+      <w:r>
+        <w:t xml:space="preserve"> </w:t>
+      </w:r>
+      <w:r>
+        <w:t xml:space="preserve">Hz, high-pass filtered at</w:t>
+      </w:r>
+      <w:r>
+        <w:t xml:space="preserve"> </w:t>
+      </w:r>
+      <w:r>
+        <w:rPr>
+          <w:b/>
+          <w:bCs/>
+        </w:rPr>
+        <w:t xml:space="preserve">0.3</w:t>
+      </w:r>
+      <w:r>
+        <w:t xml:space="preserve"> </w:t>
+      </w:r>
+      <w:r>
+        <w:t xml:space="preserve">Hz, and notch filtered at</w:t>
+      </w:r>
+      <w:r>
+        <w:t xml:space="preserve"> </w:t>
+      </w:r>
+      <w:r>
+        <w:rPr>
+          <w:b/>
+          <w:bCs/>
+        </w:rPr>
+        <w:t xml:space="preserve">50</w:t>
+      </w:r>
+      <w:r>
+        <w:t xml:space="preserve"> </w:t>
+      </w:r>
+      <w:r>
+        <w:t xml:space="preserve">Hz</w:t>
+      </w:r>
+      <w:r>
+        <w:t xml:space="preserve"> </w:t>
+      </w:r>
+      <w:r>
+        <w:t xml:space="preserve">(</w:t>
+      </w:r>
+      <w:r>
+        <w:rPr>
+          <w:b/>
+          <w:bCs/>
+        </w:rPr>
+        <w:t xml:space="preserve">cite?</w:t>
+      </w:r>
+      <w:r>
+        <w:t xml:space="preserve">)</w:t>
+      </w:r>
+      <w:r>
+        <w:t xml:space="preserve">.</w:t>
+      </w:r>
+      <w:r>
+        <w:t xml:space="preserve"> </w:t>
+      </w:r>
+      <w:r>
+        <w:t xml:space="preserve">Electrode impedences were below</w:t>
+      </w:r>
+      <w:r>
+        <w:t xml:space="preserve"> </w:t>
+      </w:r>
+      <w:r>
+        <w:rPr>
+          <w:b/>
+          <w:bCs/>
+        </w:rPr>
+        <w:t xml:space="preserve">what</w:t>
+      </w:r>
+      <w:r>
+        <w:t xml:space="preserve"> </w:t>
+      </w:r>
+      <w:r>
+        <w:t xml:space="preserve">kΩ.</w:t>
+      </w:r>
+    </w:p>
+    <w:p>
+      <w:pPr>
+        <w:pStyle w:val="BodyText"/>
+      </w:pPr>
+      <w:r>
+        <w:t xml:space="preserve">The data was visually inspected for artefacts and arousals using a</w:t>
+      </w:r>
+      <w:r>
+        <w:t xml:space="preserve"> </w:t>
+      </w:r>
+      <w:r>
+        <w:rPr>
+          <w:b/>
+          <w:bCs/>
+        </w:rPr>
+        <w:t xml:space="preserve">semi-automatic process</w:t>
+      </w:r>
+      <w:r>
+        <w:t xml:space="preserve"> </w:t>
+      </w:r>
+      <w:r>
+        <w:t xml:space="preserve">and was manually verified and cleaned.</w:t>
+      </w:r>
+    </w:p>
+    <w:p>
+      <w:pPr>
+        <w:pStyle w:val="SourceCode"/>
+      </w:pPr>
+      <w:r>
+        <w:rPr>
+          <w:rStyle w:val="VerbatimChar"/>
+        </w:rPr>
+        <w:t xml:space="preserve">  ```The record was visually inspected for bad channels and channels identified as poor quality (2.5% ± 1.4% of 164 chan- nels) were replaced with an interpolated EEG signal using a spher- ical spline interpolation algorithm. After artifact removal and bad channel interpolation, the EEG signals were average-referenced.``` **did we do this?**</w:t>
+      </w:r>
+      <w:r>
+        <w:br/>
+      </w:r>
+      <w:r>
+        <w:rPr>
+          <w:rStyle w:val="VerbatimChar"/>
+        </w:rPr>
+        <w:t xml:space="preserve">  </w:t>
+      </w:r>
+      <w:r>
+        <w:br/>
+      </w:r>
+      <w:r>
+        <w:rPr>
+          <w:rStyle w:val="VerbatimChar"/>
+        </w:rPr>
+        <w:t xml:space="preserve">  </w:t>
       </w:r>
     </w:p>
     <w:bookmarkEnd w:id="40"/>
     <w:bookmarkEnd w:id="41"/>
-    <w:bookmarkStart w:id="42" w:name="power-spectra"/>
+    <w:bookmarkStart w:id="48" w:name="data-processing"/>
     <w:p>
       <w:pPr>
         <w:pStyle w:val="Heading2"/>
       </w:pPr>
       <w:r>
+        <w:t xml:space="preserve">Data processing</w:t>
+      </w:r>
+    </w:p>
+    <w:bookmarkStart w:id="42" w:name="eeg-preprocessing"/>
+    <w:p>
+      <w:pPr>
+        <w:pStyle w:val="Heading3"/>
+      </w:pPr>
+      <w:r>
+        <w:t xml:space="preserve">EEG Preprocessing</w:t>
+      </w:r>
+    </w:p>
+    <w:p>
+      <w:pPr>
+        <w:pStyle w:val="FirstParagraph"/>
+      </w:pPr>
+      <w:r>
+        <w:t xml:space="preserve">All preprocessing was completed using the EEG Processor application (</w:t>
+      </w:r>
+      <w:r>
+        <w:t xml:space="preserve">(</w:t>
+      </w:r>
+      <w:r>
+        <w:rPr>
+          <w:b/>
+          <w:bCs/>
+        </w:rPr>
+        <w:t xml:space="preserve">wassing2024?</w:t>
+      </w:r>
+      <w:r>
+        <w:t xml:space="preserve">)</w:t>
+      </w:r>
+      <w:r>
+        <w:t xml:space="preserve">).</w:t>
+      </w:r>
+      <w:r>
+        <w:t xml:space="preserve"> </w:t>
+      </w:r>
+      <w:r>
+        <w:t xml:space="preserve">Data were visually inspected for artefacts and arousals which were removed across all channels.</w:t>
+      </w:r>
+      <w:r>
+        <w:t xml:space="preserve"> </w:t>
+      </w:r>
+      <w:r>
+        <w:t xml:space="preserve">Poor quality channels were replaced with an interpolated EEG signal from neighbouring channels using linear mixing, weighted by the squared non-linear distance</w:t>
+      </w:r>
+      <w:r>
+        <w:t xml:space="preserve"> </w:t>
+      </w:r>
+      <w:r>
+        <w:rPr>
+          <w:i/>
+          <w:iCs/>
+        </w:rPr>
+        <w:t xml:space="preserve">on average how many per participant, +-SD)</w:t>
+      </w:r>
+      <w:r>
+        <w:t xml:space="preserve">.</w:t>
+      </w:r>
+    </w:p>
+    <w:bookmarkEnd w:id="42"/>
+    <w:bookmarkStart w:id="43" w:name="average-referencing"/>
+    <w:p>
+      <w:pPr>
+        <w:pStyle w:val="Heading3"/>
+      </w:pPr>
+      <w:r>
+        <w:t xml:space="preserve">Average referencing</w:t>
+      </w:r>
+    </w:p>
+    <w:p>
+      <w:pPr>
+        <w:pStyle w:val="FirstParagraph"/>
+      </w:pPr>
+      <w:r>
+        <w:t xml:space="preserve">To improve the accuracy of recorded signals, data was re-referenced to a common average signal created through finding the mean global signal across all electrodes.</w:t>
+      </w:r>
+      <w:r>
+        <w:t xml:space="preserve"> </w:t>
+      </w:r>
+      <w:r>
+        <w:t xml:space="preserve">This average signal was then subtracted from each individual electrode’s signal, reducing the influence of a single electrode that occurs when using the vertex (CZ) signal as a reference.</w:t>
+      </w:r>
+      <w:r>
+        <w:t xml:space="preserve"> </w:t>
+      </w:r>
+      <w:r>
+        <w:t xml:space="preserve">This process enhances the detection of local neuronal activity and enables the rich spatial resolution of HD-EEG data.</w:t>
+      </w:r>
+    </w:p>
+    <w:bookmarkEnd w:id="43"/>
+    <w:bookmarkStart w:id="44" w:name="independent-components-analysis"/>
+    <w:p>
+      <w:pPr>
+        <w:pStyle w:val="Heading3"/>
+      </w:pPr>
+      <w:r>
+        <w:t xml:space="preserve">Independent components analysis</w:t>
+      </w:r>
+    </w:p>
+    <w:p>
+      <w:pPr>
+        <w:pStyle w:val="FirstParagraph"/>
+      </w:pPr>
+      <w:r>
+        <w:t xml:space="preserve">Following preprocessing, independent components analysis (ICA) was used to identify and seperate components that are statistically independent from each other in KDT data.</w:t>
+      </w:r>
+      <w:r>
+        <w:t xml:space="preserve"> </w:t>
+      </w:r>
+      <w:r>
+        <w:t xml:space="preserve">This was done using an automated process using the MATLAB program</w:t>
+      </w:r>
+      <w:r>
+        <w:t xml:space="preserve"> </w:t>
+      </w:r>
+      <w:r>
+        <w:rPr>
+          <w:i/>
+          <w:iCs/>
+        </w:rPr>
+        <w:t xml:space="preserve">ICLabel</w:t>
+      </w:r>
+      <w:r>
+        <w:t xml:space="preserve">, removing components with a weighting of .8 or greater for non-brain activity</w:t>
+      </w:r>
+      <w:r>
+        <w:t xml:space="preserve"> </w:t>
+      </w:r>
+      <w:r>
+        <w:t xml:space="preserve">(Pion-Tonachini et al., 2019)</w:t>
+      </w:r>
+      <w:r>
+        <w:t xml:space="preserve">. Artefact removal of eye, heart, muscle, and electrical activity components was conducted, with remaining components being back-projected to the EEG dataset via regression resulting in a cleaned time series signal.</w:t>
+      </w:r>
+    </w:p>
+    <w:p>
+      <w:pPr>
+        <w:pStyle w:val="BodyText"/>
+      </w:pPr>
+      <w:r>
+        <w:t xml:space="preserve">ICA was unable to be applied to PSG data. Although ICA is effective in removing artefacts in short recordings of a stationary subject, it is unable to process PSG recordings as signal sources are variable over the course of the night. Furthermore, the temporal variability of brain activity across sleep stages prevents ICA from being able to reliably differentiate between artefacts and brain activity. As ICA was unable to be applied to PSG, this data is contaminated by non-brain activity, however as the data was visually cleaned for artefacts and interpreted with acknowledgement of artefact contamination, it was still used.</w:t>
+      </w:r>
+    </w:p>
+    <w:bookmarkEnd w:id="44"/>
+    <w:bookmarkStart w:id="45" w:name="power-spectra"/>
+    <w:p>
+      <w:pPr>
+        <w:pStyle w:val="Heading3"/>
+      </w:pPr>
+      <w:r>
         <w:t xml:space="preserve">Power spectra</w:t>
       </w:r>
     </w:p>
     <w:p>
       <w:pPr>
+        <w:pStyle w:val="SourceCode"/>
+      </w:pPr>
+      <w:r>
+        <w:rPr>
+          <w:rStyle w:val="VerbatimChar"/>
+        </w:rPr>
+        <w:t xml:space="preserve">    ```is this where we excluded non-cranial EEG channels?```</w:t>
+      </w:r>
+    </w:p>
+    <w:p>
+      <w:pPr>
         <w:pStyle w:val="FirstParagraph"/>
       </w:pPr>
       <w:r>
-        <w:t xml:space="preserve">Get a power spectrum for each 6 second epoch in your data</w:t>
-      </w:r>
-    </w:p>
-    <w:p>
-      <w:pPr>
-        <w:pStyle w:val="Compact"/>
-        <w:numPr>
-          <w:ilvl w:val="0"/>
-          <w:numId w:val="1003"/>
-        </w:numPr>
-      </w:pPr>
-      <w:r>
-        <w:t xml:space="preserve">PSA based on FFD most common method for processing EEG signal, transforms eeg signal from time domain (amplitude x time) to frequency domain (frequency x time), providing greater insight into brain activity over timw</w:t>
-      </w:r>
-    </w:p>
-    <w:p>
-      <w:pPr>
-        <w:pStyle w:val="Compact"/>
-        <w:numPr>
-          <w:ilvl w:val="0"/>
-          <w:numId w:val="1003"/>
-        </w:numPr>
-      </w:pPr>
-      <w:r>
-        <w:t xml:space="preserve">The most common quantitative method employed in sleep studies is spectral analysis, which decomposes a time series of EEG data into power (squared amplitude) in frequency bins (mV2/bin) , can be expressed as absolute or relative to the summed power in all bins, spectral analysis may represent an objective method for examining the pathophysiological mechanisms underlying insomnia</w:t>
-      </w:r>
-      <w:r>
-        <w:t xml:space="preserve"> </w:t>
-      </w:r>
-      <w:r>
-        <w:t xml:space="preserve">(Zhao et al., 2021)</w:t>
-      </w:r>
-    </w:p>
-    <w:p>
-      <w:pPr>
-        <w:pStyle w:val="Compact"/>
-        <w:numPr>
-          <w:ilvl w:val="0"/>
-          <w:numId w:val="1003"/>
-        </w:numPr>
-      </w:pPr>
-      <w:r>
-        <w:t xml:space="preserve">Raw PSD has a straightforward connection to signal amplitude, with channels expressing larger signal amplitudes typically showing larger power, useful when absolute differences in signal amplitude are deemed meaningful (topographical analysis)</w:t>
-      </w:r>
-      <w:r>
-        <w:t xml:space="preserve"> </w:t>
-      </w:r>
-      <w:r>
-        <w:t xml:space="preserve">(Cox &amp; Fell, 2020)</w:t>
+        <w:t xml:space="preserve">EEG power spectra was obtained for each channel using a fast Fourier transform (FFT) to deconstruct the EEG signal from the time domain to the frequency domain, allowing it to be analysed in power (squared amplitude) in frequency bins (mV2/bin).</w:t>
+      </w:r>
+      <w:r>
+        <w:t xml:space="preserve"> </w:t>
+      </w:r>
+      <w:r>
+        <w:t xml:space="preserve">The power spectra was calculated for 50% overlapping 6-second epochs and obtained for the eyes closed condition and a concatenated recording of the eyes open condition.</w:t>
+      </w:r>
+      <w:r>
+        <w:t xml:space="preserve"> </w:t>
+      </w:r>
+      <w:r>
+        <w:rPr>
+          <w:rStyle w:val="VerbatimChar"/>
+        </w:rPr>
+        <w:t xml:space="preserve">with a Hanning filter function, resulting in a frequency resolution of 0.25 Hz</w:t>
+      </w:r>
+      <w:r>
+        <w:t xml:space="preserve"> </w:t>
+      </w:r>
+      <w:r>
+        <w:rPr>
+          <w:b/>
+          <w:bCs/>
+        </w:rPr>
+        <w:t xml:space="preserve">boundary clip?</w:t>
+      </w:r>
+      <w:r>
+        <w:t xml:space="preserve"> </w:t>
+      </w:r>
+      <w:r>
+        <w:t xml:space="preserve">EEG spectral power densities were quantified as: low delta (0.5-1 Hz), delta (1–4.5 Hz), theta (4.5–8 Hz), alpha (8–12 Hz), sigma (12–15 Hz), beta (15–25 Hz), and gamma (25–40 Hz). These frequency bands were chosen as they reliably identify vigilance states in humans ** paper from Garry?**</w:t>
+      </w:r>
+      <w:r>
+        <w:t xml:space="preserve"> </w:t>
+      </w:r>
+      <w:r>
+        <w:t xml:space="preserve">Power spectral densities represent the distribution of power in a signal across frequencies, allowing analysis of the frequency components that are most significant in each epoch’s signal. This allowes the measurement of neuronal activity on vigilance states.</w:t>
+      </w:r>
+    </w:p>
+    <w:p>
+      <w:pPr>
+        <w:pStyle w:val="BodyText"/>
+      </w:pPr>
+      <w:r>
+        <w:t xml:space="preserve">This data was then expressed as both an absolute and normalised</w:t>
+      </w:r>
+      <w:r>
+        <w:t xml:space="preserve"> </w:t>
+      </w:r>
+      <w:r>
+        <w:rPr>
+          <w:b/>
+          <w:bCs/>
+        </w:rPr>
+        <w:t xml:space="preserve">global?</w:t>
+      </w:r>
+      <w:r>
+        <w:t xml:space="preserve"> </w:t>
+      </w:r>
+      <w:r>
+        <w:t xml:space="preserve">value for all bins.</w:t>
+      </w:r>
+    </w:p>
+    <w:bookmarkEnd w:id="45"/>
+    <w:bookmarkStart w:id="46" w:name="slowing-ratio"/>
+    <w:p>
+      <w:pPr>
+        <w:pStyle w:val="Heading3"/>
+      </w:pPr>
+      <w:r>
+        <w:t xml:space="preserve">Slowing ratio</w:t>
       </w:r>
     </w:p>
     <w:p>
@@ -3129,7 +3925,72 @@
         <w:pStyle w:val="FirstParagraph"/>
       </w:pPr>
       <w:r>
-        <w:t xml:space="preserve">To calculate power spectral density, cleaned EEG signals were analysed using a fast Fourier transform</w:t>
+        <w:t xml:space="preserve">The EEG slowing ratio during each KDT condition was calculated by [(δ + θ)/ (α + σ + β)] power.</w:t>
+      </w:r>
+    </w:p>
+    <w:bookmarkEnd w:id="46"/>
+    <w:bookmarkStart w:id="47" w:name="alpha-attenuation-coefficient"/>
+    <w:p>
+      <w:pPr>
+        <w:pStyle w:val="Heading3"/>
+      </w:pPr>
+      <w:r>
+        <w:t xml:space="preserve">Alpha attenuation coefficient</w:t>
+      </w:r>
+    </w:p>
+    <w:p>
+      <w:pPr>
+        <w:pStyle w:val="FirstParagraph"/>
+      </w:pPr>
+      <w:r>
+        <w:t xml:space="preserve">The alpha attenuation coefficient (AAC) measures alpha frequency power differences between eyes open and eyes closed conditions. Alpha power is expected to decrease during the eyes closed condition and increase during the eyes open condition. A high AAC score reflects high sleepiness.</w:t>
+      </w:r>
+    </w:p>
+    <w:bookmarkEnd w:id="47"/>
+    <w:bookmarkEnd w:id="48"/>
+    <w:bookmarkStart w:id="49" w:name="statistical-analysis"/>
+    <w:p>
+      <w:pPr>
+        <w:pStyle w:val="Heading2"/>
+      </w:pPr>
+      <w:r>
+        <w:t xml:space="preserve">Statistical analysis</w:t>
+      </w:r>
+    </w:p>
+    <w:p>
+      <w:pPr>
+        <w:pStyle w:val="FirstParagraph"/>
+      </w:pPr>
+      <w:r>
+        <w:t xml:space="preserve">All analyses were performed using MATLAB version r2024a (MathWorks, Natick, MA, USA).</w:t>
+      </w:r>
+      <w:r>
+        <w:t xml:space="preserve"> </w:t>
+      </w:r>
+      <w:r>
+        <w:t xml:space="preserve">The normality of the distribution of dependent variables, demographic variables, and outliers was conducted using Q-Q Plots, Shapiro-Wilk normality tests, and visual inspections of histograms.</w:t>
+      </w:r>
+    </w:p>
+    <w:p>
+      <w:pPr>
+        <w:pStyle w:val="BodyText"/>
+      </w:pPr>
+      <w:r>
+        <w:t xml:space="preserve">A one-way analysis of variance (ANOVA) was conducted to determine if there was a difference in group mean KSS scores. Post-hoc pairwise comparisons were conducted using Tukey’s HSD.</w:t>
+      </w:r>
+    </w:p>
+    <w:p>
+      <w:pPr>
+        <w:pStyle w:val="BodyText"/>
+      </w:pPr>
+      <w:r>
+        <w:t xml:space="preserve">Statistical analysis of group-level KDT data was conducted using a one-way ANOVA to assess differences in normalised EEG power spectra across groups and conditions (eyes open/eyes closed).</w:t>
+      </w:r>
+      <w:r>
+        <w:t xml:space="preserve"> </w:t>
+      </w:r>
+      <w:r>
+        <w:t xml:space="preserve">The potential for Type I error during cluster analysis evaluation of EEG data was controlled for using statistical nonparametric mapping (SnPM) to resolve the challenge of multiple comparisons when using a large number of time-frequency comparisons.</w:t>
       </w:r>
       <w:r>
         <w:t xml:space="preserve"> </w:t>
@@ -3138,7 +3999,13 @@
         <w:rPr>
           <w:rStyle w:val="VerbatimChar"/>
         </w:rPr>
-        <w:t xml:space="preserve">with 50% overlapping between con- secutive 4-second windows with a Hanning filter function, resulting in a frequency resolution of 0.25 Hz</w:t>
+        <w:t xml:space="preserve">clustermass approach</w:t>
+      </w:r>
+      <w:r>
+        <w:t xml:space="preserve"> </w:t>
+      </w:r>
+      <w:r>
+        <w:t xml:space="preserve">SnPM used 10 000 random permutatuions of the data to establish a distribution of cluster size findings that occur die to chance, which can then be used to compare found cluster sizes to. The cluster alpha was set at .05. Blocks were permuted as whole-blocks and within-blocks.</w:t>
       </w:r>
     </w:p>
     <w:p>
@@ -3146,438 +4013,7 @@
         <w:pStyle w:val="BodyText"/>
       </w:pPr>
       <w:r>
-        <w:t xml:space="preserve">EEG spectral power densities were quantified as: delta (1–4.5 Hz), theta (4.5–8 Hz), alpha (8–12 Hz), sigma (12–15 Hz), beta (15–25 Hz), and gamma (25–40 Hz).</w:t>
-      </w:r>
-    </w:p>
-    <w:bookmarkEnd w:id="42"/>
-    <w:bookmarkStart w:id="43" w:name="statistical-analysis"/>
-    <w:p>
-      <w:pPr>
-        <w:pStyle w:val="Heading2"/>
-      </w:pPr>
-      <w:r>
-        <w:t xml:space="preserve">Statistical analysis</w:t>
-      </w:r>
-    </w:p>
-    <w:p>
-      <w:pPr>
-        <w:pStyle w:val="FirstParagraph"/>
-      </w:pPr>
-      <w:r>
-        <w:t xml:space="preserve">z-score normalised power spectral data were analysed for eyes open and eyes closed conditions for each participant</w:t>
-      </w:r>
-    </w:p>
-    <w:p>
-      <w:pPr>
-        <w:pStyle w:val="BodyText"/>
-      </w:pPr>
-      <w:r>
-        <w:rPr>
-          <w:rStyle w:val="VerbatimChar"/>
-        </w:rPr>
-        <w:t xml:space="preserve">To control for Type I error rate in cluster analysis, statistical nonparametric mapping (SnPM) with the suprathreshold cluster test will be used. SnPM uses permutation tests (10 000 random shuffles of the data) to establish a distribution of cluster size findings that occur due to chance. This distribution can then be used to compare cluster size to the a priori set threshold of p &lt; .05, determining if it is statistically significant (D’Rozario et al., 2023).</w:t>
-      </w:r>
-    </w:p>
-    <w:p>
-      <w:pPr>
-        <w:pStyle w:val="BodyText"/>
-      </w:pPr>
-      <w:r>
-        <w:t xml:space="preserve">EEG processor</w:t>
-      </w:r>
-    </w:p>
-    <w:p>
-      <w:pPr>
-        <w:pStyle w:val="BodyText"/>
-      </w:pPr>
-      <w:r>
-        <w:t xml:space="preserve">All analyses were performed using MATLAB version r2024a (MathWorks, Natick, MA, USA).</w:t>
-      </w:r>
-    </w:p>
-    <w:bookmarkEnd w:id="43"/>
-    <w:bookmarkStart w:id="44" w:name="data-cleaning"/>
-    <w:p>
-      <w:pPr>
-        <w:pStyle w:val="Heading2"/>
-      </w:pPr>
-      <w:r>
-        <w:t xml:space="preserve">Data cleaning</w:t>
-      </w:r>
-    </w:p>
-    <w:p>
-      <w:pPr>
-        <w:pStyle w:val="FirstParagraph"/>
-      </w:pPr>
-      <w:r>
-        <w:t xml:space="preserve">Gives us discontinuous data (boundary clip)</w:t>
-      </w:r>
-    </w:p>
-    <w:p>
-      <w:pPr>
-        <w:pStyle w:val="BodyText"/>
-      </w:pPr>
-      <w:r>
-        <w:t xml:space="preserve">Bad channels and epochs were manually inspected and replaced with interpolated signals from neighbouring channels</w:t>
-      </w:r>
-      <w:r>
-        <w:t xml:space="preserve"> </w:t>
-      </w:r>
-      <w:r>
-        <w:t xml:space="preserve">Using linear mixing to replace bad channels - from direct neighbours</w:t>
-      </w:r>
-      <w:r>
-        <w:t xml:space="preserve"> </w:t>
-      </w:r>
-      <w:r>
-        <w:t xml:space="preserve">created a new signal that is interpolated from the neigh</w:t>
-      </w:r>
-      <w:r>
-        <w:t xml:space="preserve"> </w:t>
-      </w:r>
-      <w:r>
-        <w:t xml:space="preserve">creates a reconstructed channel that is interpolated from neighbouting channels weighted by non-linear (squared) distance weights</w:t>
-      </w:r>
-    </w:p>
-    <w:p>
-      <w:pPr>
-        <w:pStyle w:val="SourceCode"/>
-      </w:pPr>
-      <w:r>
-        <w:rPr>
-          <w:rStyle w:val="VerbatimChar"/>
-        </w:rPr>
-        <w:t xml:space="preserve">$\frac{\alpha}{{1}{\R}}</w:t>
-      </w:r>
-    </w:p>
-    <w:bookmarkEnd w:id="44"/>
-    <w:bookmarkStart w:id="45" w:name="fft"/>
-    <w:p>
-      <w:pPr>
-        <w:pStyle w:val="Heading2"/>
-      </w:pPr>
-      <w:r>
-        <w:t xml:space="preserve">FFT</w:t>
-      </w:r>
-    </w:p>
-    <w:p>
-      <w:pPr>
-        <w:pStyle w:val="FirstParagraph"/>
-      </w:pPr>
-      <w:r>
-        <w:t xml:space="preserve">done in 6 second epochs</w:t>
-      </w:r>
-    </w:p>
-    <w:bookmarkEnd w:id="45"/>
-    <w:bookmarkStart w:id="47" w:name="independent-components-analysis"/>
-    <w:p>
-      <w:pPr>
-        <w:pStyle w:val="Heading2"/>
-      </w:pPr>
-      <w:r>
-        <w:t xml:space="preserve">Independent components analysis</w:t>
-      </w:r>
-    </w:p>
-    <w:p>
-      <w:pPr>
-        <w:pStyle w:val="FirstParagraph"/>
-      </w:pPr>
-      <w:r>
-        <w:t xml:space="preserve">concatenated files</w:t>
-      </w:r>
-    </w:p>
-    <w:p>
-      <w:pPr>
-        <w:pStyle w:val="BodyText"/>
-      </w:pPr>
-      <w:r>
-        <w:t xml:space="preserve">ICA estimates how indepedent the estimated sources are</w:t>
-      </w:r>
-      <w:r>
-        <w:t xml:space="preserve"> </w:t>
-      </w:r>
-      <w:r>
-        <w:t xml:space="preserve">Attempts to make the sources as indepentent as possible</w:t>
-      </w:r>
-      <w:r>
-        <w:t xml:space="preserve"> </w:t>
-      </w:r>
-      <w:r>
-        <w:t xml:space="preserve">can use components to subtract the artefact from the data</w:t>
-      </w:r>
-      <w:r>
-        <w:t xml:space="preserve"> </w:t>
-      </w:r>
-      <w:r>
-        <w:t xml:space="preserve">take away the time series signal - remove the component</w:t>
-      </w:r>
-      <w:r>
-        <w:t xml:space="preserve"> </w:t>
-      </w:r>
-      <w:r>
-        <w:t xml:space="preserve">weighted components</w:t>
-      </w:r>
-    </w:p>
-    <w:p>
-      <w:pPr>
-        <w:pStyle w:val="BodyText"/>
-      </w:pPr>
-      <w:r>
-        <w:t xml:space="preserve">algorithm looks at eye, muscle and heart</w:t>
-      </w:r>
-    </w:p>
-    <w:p>
-      <w:pPr>
-        <w:pStyle w:val="BodyText"/>
-      </w:pPr>
-      <w:r>
-        <w:t xml:space="preserve">classifier looks at spatial weights in the time series</w:t>
-      </w:r>
-    </w:p>
-    <w:p>
-      <w:pPr>
-        <w:pStyle w:val="BodyText"/>
-      </w:pPr>
-      <w:r>
-        <w:t xml:space="preserve">Limitations of the approach</w:t>
-      </w:r>
-      <w:r>
-        <w:t xml:space="preserve"> </w:t>
-      </w:r>
-      <w:r>
-        <w:t xml:space="preserve">there is no perfect solution to subtract artefacts and just capture brain activity</w:t>
-      </w:r>
-      <w:r>
-        <w:t xml:space="preserve"> </w:t>
-      </w:r>
-      <w:r>
-        <w:t xml:space="preserve">If you remove artefacts, you also remove brain activity</w:t>
-      </w:r>
-      <w:r>
-        <w:t xml:space="preserve"> </w:t>
-      </w:r>
-      <w:r>
-        <w:t xml:space="preserve">Remove as many artefacts as you can without removing too much brain activity</w:t>
-      </w:r>
-      <w:r>
-        <w:t xml:space="preserve"> </w:t>
-      </w:r>
-      <w:r>
-        <w:t xml:space="preserve">trying to optimise weights - may end up with a global minimum rather than a global minimum</w:t>
-      </w:r>
-    </w:p>
-    <w:p>
-      <w:pPr>
-        <w:pStyle w:val="SourceCode"/>
-      </w:pPr>
-      <w:r>
-        <w:rPr>
-          <w:rStyle w:val="VerbatimChar"/>
-        </w:rPr>
-        <w:t xml:space="preserve">The lack of ICA in PSG means that it is contaminated by ECG artefacts - this is a limitation </w:t>
-      </w:r>
-      <w:r>
-        <w:br/>
-      </w:r>
-      <w:r>
-        <w:rPr>
-          <w:rStyle w:val="VerbatimChar"/>
-        </w:rPr>
-        <w:t xml:space="preserve"> </w:t>
-      </w:r>
-    </w:p>
-    <w:p>
-      <w:pPr>
-        <w:pStyle w:val="FirstParagraph"/>
-      </w:pPr>
-      <w:r>
-        <w:t xml:space="preserve">ICA assumes that sources are stationary</w:t>
-      </w:r>
-    </w:p>
-    <w:p>
-      <w:pPr>
-        <w:pStyle w:val="BodyText"/>
-      </w:pPr>
-      <w:r>
-        <w:t xml:space="preserve">we are using it to clean the data</w:t>
-      </w:r>
-      <w:r>
-        <w:t xml:space="preserve"> </w:t>
-      </w:r>
-      <w:r>
-        <w:t xml:space="preserve">cocktail party problem</w:t>
-      </w:r>
-      <w:r>
-        <w:t xml:space="preserve"> </w:t>
-      </w:r>
-      <w:r>
-        <w:t xml:space="preserve">- cleans the data so that each electrode is only picking up activity that is specific to that area</w:t>
-      </w:r>
-      <w:r>
-        <w:t xml:space="preserve"> </w:t>
-      </w:r>
-      <w:r>
-        <w:t xml:space="preserve">combines signals in a way so that they combine the activity that they measure and cancel out activity that they do not consistently measure</w:t>
-      </w:r>
-      <w:r>
-        <w:t xml:space="preserve"> </w:t>
-      </w:r>
-      <w:r>
-        <w:t xml:space="preserve">no perfect way of seperating the the data</w:t>
-      </w:r>
-    </w:p>
-    <w:p>
-      <w:pPr>
-        <w:pStyle w:val="BodyText"/>
-      </w:pPr>
-      <w:r>
-        <w:t xml:space="preserve">Classifier - IClabel -</w:t>
-      </w:r>
-      <w:r>
-        <w:t xml:space="preserve"> </w:t>
-      </w:r>
-      <w:hyperlink r:id="rId46">
-        <w:r>
-          <w:rPr>
-            <w:rStyle w:val="Hyperlink"/>
-          </w:rPr>
-          <w:t xml:space="preserve">https://www.sciencedirect.com/science/article/pii/S1053811919304185</w:t>
-        </w:r>
-      </w:hyperlink>
-      <w:r>
-        <w:t xml:space="preserve"> </w:t>
-      </w:r>
-      <w:r>
-        <w:t xml:space="preserve">threshold of 0.8</w:t>
-      </w:r>
-      <w:r>
-        <w:t xml:space="preserve"> </w:t>
-      </w:r>
-      <w:r>
-        <w:t xml:space="preserve">If a component has a weight of .8 or higher on eye/muscle/heart it is removed, otherwise retained</w:t>
-      </w:r>
-    </w:p>
-    <w:p>
-      <w:pPr>
-        <w:pStyle w:val="BodyText"/>
-      </w:pPr>
-      <w:r>
-        <w:t xml:space="preserve">ICA is NOT done for PSG</w:t>
-      </w:r>
-    </w:p>
-    <w:bookmarkEnd w:id="47"/>
-    <w:bookmarkStart w:id="48" w:name="average-referencing"/>
-    <w:p>
-      <w:pPr>
-        <w:pStyle w:val="Heading2"/>
-      </w:pPr>
-      <w:r>
-        <w:t xml:space="preserve">average referencing</w:t>
-      </w:r>
-    </w:p>
-    <w:p>
-      <w:pPr>
-        <w:pStyle w:val="FirstParagraph"/>
-      </w:pPr>
-      <w:r>
-        <w:t xml:space="preserve">rereferencing = want to stay close enough to skull but not close enough to pick up brain activity</w:t>
-      </w:r>
-      <w:r>
-        <w:t xml:space="preserve"> </w:t>
-      </w:r>
-      <w:r>
-        <w:t xml:space="preserve">HD-EEG allows a uniform estimation of all brain activity</w:t>
-      </w:r>
-    </w:p>
-    <w:p>
-      <w:pPr>
-        <w:pStyle w:val="BodyText"/>
-      </w:pPr>
-      <w:r>
-        <w:t xml:space="preserve">(net voltage brain potential should be 0) - meaning that in order to accurately measure total brain activity you need to be able to measure enough activity to know the voltage potential differences between the sites) - using average of brain activity across cortex means that you are measuring the activity of the particular electrode</w:t>
-      </w:r>
-    </w:p>
-    <w:p>
-      <w:pPr>
-        <w:pStyle w:val="BodyText"/>
-      </w:pPr>
-      <w:r>
-        <w:t xml:space="preserve">when to do - it doesnt matter as you are selecting the average reference at each particular point - as long as you don’t average across time or apply an FFT first</w:t>
-      </w:r>
-      <w:r>
-        <w:t xml:space="preserve"> </w:t>
-      </w:r>
-      <w:r>
-        <w:t xml:space="preserve">but it does need to be done before ICA!</w:t>
-      </w:r>
-    </w:p>
-    <w:bookmarkEnd w:id="48"/>
-    <w:bookmarkStart w:id="49" w:name="process"/>
-    <w:p>
-      <w:pPr>
-        <w:pStyle w:val="Heading2"/>
-      </w:pPr>
-      <w:r>
-        <w:t xml:space="preserve">Process</w:t>
-      </w:r>
-    </w:p>
-    <w:p>
-      <w:pPr>
-        <w:pStyle w:val="Compact"/>
-        <w:numPr>
-          <w:ilvl w:val="0"/>
-          <w:numId w:val="1004"/>
-        </w:numPr>
-      </w:pPr>
-      <w:r>
-        <w:t xml:space="preserve">manual inspection and removal of artefacts</w:t>
-      </w:r>
-    </w:p>
-    <w:p>
-      <w:pPr>
-        <w:pStyle w:val="Compact"/>
-        <w:numPr>
-          <w:ilvl w:val="0"/>
-          <w:numId w:val="1004"/>
-        </w:numPr>
-      </w:pPr>
-      <w:r>
-        <w:t xml:space="preserve">average referencing</w:t>
-      </w:r>
-    </w:p>
-    <w:p>
-      <w:pPr>
-        <w:pStyle w:val="Compact"/>
-        <w:numPr>
-          <w:ilvl w:val="0"/>
-          <w:numId w:val="1004"/>
-        </w:numPr>
-      </w:pPr>
-      <w:r>
-        <w:t xml:space="preserve">ICA</w:t>
-      </w:r>
-    </w:p>
-    <w:p>
-      <w:pPr>
-        <w:pStyle w:val="Compact"/>
-        <w:numPr>
-          <w:ilvl w:val="0"/>
-          <w:numId w:val="1004"/>
-        </w:numPr>
-      </w:pPr>
-      <w:r>
-        <w:t xml:space="preserve">concatenate two eyes open channels</w:t>
-      </w:r>
-    </w:p>
-    <w:p>
-      <w:pPr>
-        <w:pStyle w:val="Compact"/>
-        <w:numPr>
-          <w:ilvl w:val="0"/>
-          <w:numId w:val="1004"/>
-        </w:numPr>
-      </w:pPr>
-      <w:r>
-        <w:t xml:space="preserve">then apply FFT</w:t>
+        <w:t xml:space="preserve">To account for non-normality, SR and AAC values were log transformed prior to analysis.</w:t>
       </w:r>
     </w:p>
     <w:p>
@@ -3587,7 +4023,7 @@
     </w:p>
     <w:bookmarkEnd w:id="49"/>
     <w:bookmarkEnd w:id="50"/>
-    <w:bookmarkStart w:id="165" w:name="references"/>
+    <w:bookmarkStart w:id="155" w:name="references"/>
     <w:p>
       <w:pPr>
         <w:pStyle w:val="Heading1"/>
@@ -3601,7 +4037,7 @@
         <w:br w:type="page"/>
       </w:r>
     </w:p>
-    <w:bookmarkStart w:id="164" w:name="refs"/>
+    <w:bookmarkStart w:id="154" w:name="refs"/>
     <w:bookmarkStart w:id="52" w:name="ref-achermann2003"/>
     <w:p>
       <w:pPr>
@@ -4590,44 +5026,35 @@
       </w:hyperlink>
     </w:p>
     <w:bookmarkEnd w:id="81"/>
-    <w:bookmarkStart w:id="83" w:name="ref-cox2020"/>
+    <w:bookmarkStart w:id="83" w:name="ref-dressle2023"/>
     <w:p>
       <w:pPr>
         <w:pStyle w:val="Bibliography"/>
       </w:pPr>
       <w:r>
-        <w:t xml:space="preserve">Cox, R., &amp; Fell, J. (2020). Analyzing human sleep</w:t>
-      </w:r>
-      <w:r>
-        <w:t xml:space="preserve"> </w:t>
-      </w:r>
-      <w:r>
-        <w:t xml:space="preserve">EEG</w:t>
-      </w:r>
-      <w:r>
-        <w:t xml:space="preserve">:</w:t>
-      </w:r>
-      <w:r>
-        <w:t xml:space="preserve"> </w:t>
-      </w:r>
-      <w:r>
-        <w:t xml:space="preserve">A</w:t>
-      </w:r>
-      <w:r>
-        <w:t xml:space="preserve"> </w:t>
-      </w:r>
-      <w:r>
-        <w:t xml:space="preserve">methodological primer with code implementation.</w:t>
-      </w:r>
-      <w:r>
-        <w:t xml:space="preserve"> </w:t>
-      </w:r>
-      <w:r>
-        <w:rPr>
-          <w:i/>
-          <w:iCs/>
-        </w:rPr>
-        <w:t xml:space="preserve">Sleep Medicine Reviews</w:t>
+        <w:t xml:space="preserve">Dressle, R. J., &amp; Riemann, D. (2023). Hyperarousal in insomnia disorder:</w:t>
+      </w:r>
+      <w:r>
+        <w:t xml:space="preserve"> </w:t>
+      </w:r>
+      <w:r>
+        <w:t xml:space="preserve">Current</w:t>
+      </w:r>
+      <w:r>
+        <w:t xml:space="preserve"> </w:t>
+      </w:r>
+      <w:r>
+        <w:t xml:space="preserve">evidence and potential mechanisms.</w:t>
+      </w:r>
+      <w:r>
+        <w:t xml:space="preserve"> </w:t>
+      </w:r>
+      <w:r>
+        <w:rPr>
+          <w:i/>
+          <w:iCs/>
+        </w:rPr>
+        <w:t xml:space="preserve">Journal of Sleep Research</w:t>
       </w:r>
       <w:r>
         <w:t xml:space="preserve">,</w:t>
@@ -4640,74 +5067,15 @@
           <w:i/>
           <w:iCs/>
         </w:rPr>
-        <w:t xml:space="preserve">54</w:t>
-      </w:r>
-      <w:r>
-        <w:t xml:space="preserve">, 101353.</w:t>
+        <w:t xml:space="preserve">32</w:t>
+      </w:r>
+      <w:r>
+        <w:t xml:space="preserve">(6), e13928.</w:t>
       </w:r>
       <w:r>
         <w:t xml:space="preserve"> </w:t>
       </w:r>
       <w:hyperlink r:id="rId82">
-        <w:r>
-          <w:rPr>
-            <w:rStyle w:val="Hyperlink"/>
-          </w:rPr>
-          <w:t xml:space="preserve">https://doi.org/10.1016/j.smrv.2020.101353</w:t>
-        </w:r>
-      </w:hyperlink>
-    </w:p>
-    <w:bookmarkEnd w:id="83"/>
-    <w:bookmarkStart w:id="85" w:name="ref-dressle2023"/>
-    <w:p>
-      <w:pPr>
-        <w:pStyle w:val="Bibliography"/>
-      </w:pPr>
-      <w:r>
-        <w:t xml:space="preserve">Dressle, R. J., &amp; Riemann, D. (2023). Hyperarousal in insomnia disorder:</w:t>
-      </w:r>
-      <w:r>
-        <w:t xml:space="preserve"> </w:t>
-      </w:r>
-      <w:r>
-        <w:t xml:space="preserve">Current</w:t>
-      </w:r>
-      <w:r>
-        <w:t xml:space="preserve"> </w:t>
-      </w:r>
-      <w:r>
-        <w:t xml:space="preserve">evidence and potential mechanisms.</w:t>
-      </w:r>
-      <w:r>
-        <w:t xml:space="preserve"> </w:t>
-      </w:r>
-      <w:r>
-        <w:rPr>
-          <w:i/>
-          <w:iCs/>
-        </w:rPr>
-        <w:t xml:space="preserve">Journal of Sleep Research</w:t>
-      </w:r>
-      <w:r>
-        <w:t xml:space="preserve">,</w:t>
-      </w:r>
-      <w:r>
-        <w:t xml:space="preserve"> </w:t>
-      </w:r>
-      <w:r>
-        <w:rPr>
-          <w:i/>
-          <w:iCs/>
-        </w:rPr>
-        <w:t xml:space="preserve">32</w:t>
-      </w:r>
-      <w:r>
-        <w:t xml:space="preserve">(6), e13928.</w:t>
-      </w:r>
-      <w:r>
-        <w:t xml:space="preserve"> </w:t>
-      </w:r>
-      <w:hyperlink r:id="rId84">
         <w:r>
           <w:rPr>
             <w:rStyle w:val="Hyperlink"/>
@@ -4716,33 +5084,24 @@
         </w:r>
       </w:hyperlink>
     </w:p>
-    <w:bookmarkEnd w:id="85"/>
-    <w:bookmarkStart w:id="87" w:name="ref-feige2017"/>
+    <w:bookmarkEnd w:id="83"/>
+    <w:bookmarkStart w:id="85" w:name="ref-gillberg1994"/>
     <w:p>
       <w:pPr>
         <w:pStyle w:val="Bibliography"/>
       </w:pPr>
       <w:r>
-        <w:t xml:space="preserve">Feige, B., Spiegelhalder, K., Kiemen, A., Bosch, O. G., Tebartz van Elst, L., Hennig, J., Seifritz, E., &amp; Riemann, D. (2017). Distinctive time-lagged resting-state networks revealed by simultaneous</w:t>
-      </w:r>
-      <w:r>
-        <w:t xml:space="preserve"> </w:t>
-      </w:r>
-      <w:r>
-        <w:t xml:space="preserve">EEG-fMRI</w:t>
-      </w:r>
-      <w:r>
-        <w:t xml:space="preserve">.</w:t>
-      </w:r>
-      <w:r>
-        <w:t xml:space="preserve"> </w:t>
-      </w:r>
-      <w:r>
-        <w:rPr>
-          <w:i/>
-          <w:iCs/>
-        </w:rPr>
-        <w:t xml:space="preserve">NeuroImage</w:t>
+        <w:t xml:space="preserve">Gillberg, M., Kecklund, G., &amp; Akerstedt, T. (1994). Relations between performance and subjective ratings of sleepiness during a night awake.</w:t>
+      </w:r>
+      <w:r>
+        <w:t xml:space="preserve"> </w:t>
+      </w:r>
+      <w:r>
+        <w:rPr>
+          <w:i/>
+          <w:iCs/>
+        </w:rPr>
+        <w:t xml:space="preserve">Sleep</w:t>
       </w:r>
       <w:r>
         <w:t xml:space="preserve">,</w:t>
@@ -4755,53 +5114,6 @@
           <w:i/>
           <w:iCs/>
         </w:rPr>
-        <w:t xml:space="preserve">145</w:t>
-      </w:r>
-      <w:r>
-        <w:t xml:space="preserve">, 1–10.</w:t>
-      </w:r>
-      <w:r>
-        <w:t xml:space="preserve"> </w:t>
-      </w:r>
-      <w:hyperlink r:id="rId86">
-        <w:r>
-          <w:rPr>
-            <w:rStyle w:val="Hyperlink"/>
-          </w:rPr>
-          <w:t xml:space="preserve">https://doi.org/10.1016/j.neuroimage.2016.09.027</w:t>
-        </w:r>
-      </w:hyperlink>
-    </w:p>
-    <w:bookmarkEnd w:id="87"/>
-    <w:bookmarkStart w:id="89" w:name="ref-gillberg1994"/>
-    <w:p>
-      <w:pPr>
-        <w:pStyle w:val="Bibliography"/>
-      </w:pPr>
-      <w:r>
-        <w:t xml:space="preserve">Gillberg, M., Kecklund, G., &amp; Akerstedt, T. (1994). Relations between performance and subjective ratings of sleepiness during a night awake.</w:t>
-      </w:r>
-      <w:r>
-        <w:t xml:space="preserve"> </w:t>
-      </w:r>
-      <w:r>
-        <w:rPr>
-          <w:i/>
-          <w:iCs/>
-        </w:rPr>
-        <w:t xml:space="preserve">Sleep</w:t>
-      </w:r>
-      <w:r>
-        <w:t xml:space="preserve">,</w:t>
-      </w:r>
-      <w:r>
-        <w:t xml:space="preserve"> </w:t>
-      </w:r>
-      <w:r>
-        <w:rPr>
-          <w:i/>
-          <w:iCs/>
-        </w:rPr>
         <w:t xml:space="preserve">17</w:t>
       </w:r>
       <w:r>
@@ -4810,7 +5122,7 @@
       <w:r>
         <w:t xml:space="preserve"> </w:t>
       </w:r>
-      <w:hyperlink r:id="rId88">
+      <w:hyperlink r:id="rId84">
         <w:r>
           <w:rPr>
             <w:rStyle w:val="Hyperlink"/>
@@ -4819,8 +5131,8 @@
         </w:r>
       </w:hyperlink>
     </w:p>
-    <w:bookmarkEnd w:id="89"/>
-    <w:bookmarkStart w:id="91" w:name="ref-hein2017"/>
+    <w:bookmarkEnd w:id="85"/>
+    <w:bookmarkStart w:id="87" w:name="ref-hein2017"/>
     <w:p>
       <w:pPr>
         <w:pStyle w:val="Bibliography"/>
@@ -4869,7 +5181,7 @@
       <w:r>
         <w:t xml:space="preserve"> </w:t>
       </w:r>
-      <w:hyperlink r:id="rId90">
+      <w:hyperlink r:id="rId86">
         <w:r>
           <w:rPr>
             <w:rStyle w:val="Hyperlink"/>
@@ -4878,24 +5190,24 @@
         </w:r>
       </w:hyperlink>
     </w:p>
-    <w:bookmarkEnd w:id="91"/>
-    <w:bookmarkStart w:id="93" w:name="ref-hogan2020"/>
+    <w:bookmarkEnd w:id="87"/>
+    <w:bookmarkStart w:id="89" w:name="ref-huang2012"/>
     <w:p>
       <w:pPr>
         <w:pStyle w:val="Bibliography"/>
       </w:pPr>
       <w:r>
-        <w:t xml:space="preserve">Hogan, S. E., Delgado, G. M., Hall, M. H., Nimgaonkar, V. L., Germain, A., Buysse, D. J., &amp; Wilckens, K. A. (2020). Slow-oscillation activity is reduced and high frequency activity is elevated in older adults with insomnia.</w:t>
-      </w:r>
-      <w:r>
-        <w:t xml:space="preserve"> </w:t>
-      </w:r>
-      <w:r>
-        <w:rPr>
-          <w:i/>
-          <w:iCs/>
-        </w:rPr>
-        <w:t xml:space="preserve">Journal of Clinical Sleep Medicine</w:t>
+        <w:t xml:space="preserve">Huang, L., Zhou, J., Li, Z., Lei, F., &amp; Tang, X. (2012). Sleep perception and the multiple sleep latency test in patients with primary insomnia.</w:t>
+      </w:r>
+      <w:r>
+        <w:t xml:space="preserve"> </w:t>
+      </w:r>
+      <w:r>
+        <w:rPr>
+          <w:i/>
+          <w:iCs/>
+        </w:rPr>
+        <w:t xml:space="preserve">Journal of Sleep Research</w:t>
       </w:r>
       <w:r>
         <w:t xml:space="preserve">,</w:t>
@@ -4908,53 +5220,6 @@
           <w:i/>
           <w:iCs/>
         </w:rPr>
-        <w:t xml:space="preserve">16</w:t>
-      </w:r>
-      <w:r>
-        <w:t xml:space="preserve">(9), 1445–1454.</w:t>
-      </w:r>
-      <w:r>
-        <w:t xml:space="preserve"> </w:t>
-      </w:r>
-      <w:hyperlink r:id="rId92">
-        <w:r>
-          <w:rPr>
-            <w:rStyle w:val="Hyperlink"/>
-          </w:rPr>
-          <w:t xml:space="preserve">https://doi.org/10.5664/jcsm.8568</w:t>
-        </w:r>
-      </w:hyperlink>
-    </w:p>
-    <w:bookmarkEnd w:id="93"/>
-    <w:bookmarkStart w:id="95" w:name="ref-huang2012"/>
-    <w:p>
-      <w:pPr>
-        <w:pStyle w:val="Bibliography"/>
-      </w:pPr>
-      <w:r>
-        <w:t xml:space="preserve">Huang, L., Zhou, J., Li, Z., Lei, F., &amp; Tang, X. (2012). Sleep perception and the multiple sleep latency test in patients with primary insomnia.</w:t>
-      </w:r>
-      <w:r>
-        <w:t xml:space="preserve"> </w:t>
-      </w:r>
-      <w:r>
-        <w:rPr>
-          <w:i/>
-          <w:iCs/>
-        </w:rPr>
-        <w:t xml:space="preserve">Journal of Sleep Research</w:t>
-      </w:r>
-      <w:r>
-        <w:t xml:space="preserve">,</w:t>
-      </w:r>
-      <w:r>
-        <w:t xml:space="preserve"> </w:t>
-      </w:r>
-      <w:r>
-        <w:rPr>
-          <w:i/>
-          <w:iCs/>
-        </w:rPr>
         <w:t xml:space="preserve">21</w:t>
       </w:r>
       <w:r>
@@ -4963,7 +5228,7 @@
       <w:r>
         <w:t xml:space="preserve"> </w:t>
       </w:r>
-      <w:hyperlink r:id="rId94">
+      <w:hyperlink r:id="rId88">
         <w:r>
           <w:rPr>
             <w:rStyle w:val="Hyperlink"/>
@@ -4972,8 +5237,8 @@
         </w:r>
       </w:hyperlink>
     </w:p>
-    <w:bookmarkEnd w:id="95"/>
-    <w:bookmarkStart w:id="97" w:name="ref-huber2000"/>
+    <w:bookmarkEnd w:id="89"/>
+    <w:bookmarkStart w:id="91" w:name="ref-huber2000"/>
     <w:p>
       <w:pPr>
         <w:pStyle w:val="Bibliography"/>
@@ -5031,7 +5296,7 @@
       <w:r>
         <w:t xml:space="preserve"> </w:t>
       </w:r>
-      <w:hyperlink r:id="rId96">
+      <w:hyperlink r:id="rId90">
         <w:r>
           <w:rPr>
             <w:rStyle w:val="Hyperlink"/>
@@ -5040,8 +5305,8 @@
         </w:r>
       </w:hyperlink>
     </w:p>
-    <w:bookmarkEnd w:id="97"/>
-    <w:bookmarkStart w:id="99" w:name="ref-huber2004"/>
+    <w:bookmarkEnd w:id="91"/>
+    <w:bookmarkStart w:id="93" w:name="ref-huber2004"/>
     <w:p>
       <w:pPr>
         <w:pStyle w:val="Bibliography"/>
@@ -5078,7 +5343,7 @@
       <w:r>
         <w:t xml:space="preserve"> </w:t>
       </w:r>
-      <w:hyperlink r:id="rId98">
+      <w:hyperlink r:id="rId92">
         <w:r>
           <w:rPr>
             <w:rStyle w:val="Hyperlink"/>
@@ -5087,8 +5352,8 @@
         </w:r>
       </w:hyperlink>
     </w:p>
-    <w:bookmarkEnd w:id="99"/>
-    <w:bookmarkStart w:id="101" w:name="ref-hung2013"/>
+    <w:bookmarkEnd w:id="93"/>
+    <w:bookmarkStart w:id="95" w:name="ref-hung2013"/>
     <w:p>
       <w:pPr>
         <w:pStyle w:val="Bibliography"/>
@@ -5158,7 +5423,7 @@
       <w:r>
         <w:t xml:space="preserve"> </w:t>
       </w:r>
-      <w:hyperlink r:id="rId100">
+      <w:hyperlink r:id="rId94">
         <w:r>
           <w:rPr>
             <w:rStyle w:val="Hyperlink"/>
@@ -5167,8 +5432,8 @@
         </w:r>
       </w:hyperlink>
     </w:p>
-    <w:bookmarkEnd w:id="101"/>
-    <w:bookmarkStart w:id="103" w:name="ref-johns1991"/>
+    <w:bookmarkEnd w:id="95"/>
+    <w:bookmarkStart w:id="97" w:name="ref-johns1991"/>
     <w:p>
       <w:pPr>
         <w:pStyle w:val="Bibliography"/>
@@ -5217,7 +5482,7 @@
       <w:r>
         <w:t xml:space="preserve"> </w:t>
       </w:r>
-      <w:hyperlink r:id="rId102">
+      <w:hyperlink r:id="rId96">
         <w:r>
           <w:rPr>
             <w:rStyle w:val="Hyperlink"/>
@@ -5226,8 +5491,8 @@
         </w:r>
       </w:hyperlink>
     </w:p>
-    <w:bookmarkEnd w:id="103"/>
-    <w:bookmarkStart w:id="104" w:name="ref-johns2009"/>
+    <w:bookmarkEnd w:id="97"/>
+    <w:bookmarkStart w:id="98" w:name="ref-johns2009"/>
     <w:p>
       <w:pPr>
         <w:pStyle w:val="Bibliography"/>
@@ -5273,8 +5538,8 @@
         <w:t xml:space="preserve">(pp. 59–94). Nova Science Publishers Inc.</w:t>
       </w:r>
     </w:p>
-    <w:bookmarkEnd w:id="104"/>
-    <w:bookmarkStart w:id="106" w:name="ref-kaida2006"/>
+    <w:bookmarkEnd w:id="98"/>
+    <w:bookmarkStart w:id="100" w:name="ref-kaida2006"/>
     <w:p>
       <w:pPr>
         <w:pStyle w:val="Bibliography"/>
@@ -5335,7 +5600,7 @@
       <w:r>
         <w:t xml:space="preserve"> </w:t>
       </w:r>
-      <w:hyperlink r:id="rId105">
+      <w:hyperlink r:id="rId99">
         <w:r>
           <w:rPr>
             <w:rStyle w:val="Hyperlink"/>
@@ -5344,8 +5609,8 @@
         </w:r>
       </w:hyperlink>
     </w:p>
-    <w:bookmarkEnd w:id="106"/>
-    <w:bookmarkStart w:id="108" w:name="ref-kao2021"/>
+    <w:bookmarkEnd w:id="100"/>
+    <w:bookmarkStart w:id="102" w:name="ref-kao2021"/>
     <w:p>
       <w:pPr>
         <w:pStyle w:val="Bibliography"/>
@@ -5406,7 +5671,7 @@
       <w:r>
         <w:t xml:space="preserve"> </w:t>
       </w:r>
-      <w:hyperlink r:id="rId107">
+      <w:hyperlink r:id="rId101">
         <w:r>
           <w:rPr>
             <w:rStyle w:val="Hyperlink"/>
@@ -5415,8 +5680,8 @@
         </w:r>
       </w:hyperlink>
     </w:p>
-    <w:bookmarkEnd w:id="108"/>
-    <w:bookmarkStart w:id="110" w:name="ref-krueger2019"/>
+    <w:bookmarkEnd w:id="102"/>
+    <w:bookmarkStart w:id="104" w:name="ref-krueger2019"/>
     <w:p>
       <w:pPr>
         <w:pStyle w:val="Bibliography"/>
@@ -5453,7 +5718,7 @@
       <w:r>
         <w:t xml:space="preserve"> </w:t>
       </w:r>
-      <w:hyperlink r:id="rId109">
+      <w:hyperlink r:id="rId103">
         <w:r>
           <w:rPr>
             <w:rStyle w:val="Hyperlink"/>
@@ -5462,8 +5727,8 @@
         </w:r>
       </w:hyperlink>
     </w:p>
-    <w:bookmarkEnd w:id="110"/>
-    <w:bookmarkStart w:id="112" w:name="ref-krueger1993"/>
+    <w:bookmarkEnd w:id="104"/>
+    <w:bookmarkStart w:id="106" w:name="ref-krueger1993"/>
     <w:p>
       <w:pPr>
         <w:pStyle w:val="Bibliography"/>
@@ -5500,7 +5765,7 @@
       <w:r>
         <w:t xml:space="preserve"> </w:t>
       </w:r>
-      <w:hyperlink r:id="rId111">
+      <w:hyperlink r:id="rId105">
         <w:r>
           <w:rPr>
             <w:rStyle w:val="Hyperlink"/>
@@ -5509,36 +5774,54 @@
         </w:r>
       </w:hyperlink>
     </w:p>
-    <w:bookmarkEnd w:id="112"/>
-    <w:bookmarkStart w:id="114" w:name="ref-lunsford-avery2021"/>
+    <w:bookmarkEnd w:id="106"/>
+    <w:bookmarkStart w:id="108" w:name="ref-marques2019"/>
     <w:p>
       <w:pPr>
         <w:pStyle w:val="Bibliography"/>
       </w:pPr>
       <w:r>
-        <w:t xml:space="preserve">Lunsford-Avery, J. R., Edinger, J. D., &amp; Krystal, A. D. (2021). Optimizing computation of overnight decline in delta power:</w:t>
-      </w:r>
-      <w:r>
-        <w:t xml:space="preserve"> </w:t>
-      </w:r>
-      <w:r>
-        <w:t xml:space="preserve">Evidence</w:t>
-      </w:r>
-      <w:r>
-        <w:t xml:space="preserve"> </w:t>
-      </w:r>
-      <w:r>
-        <w:t xml:space="preserve">for slower rate of decline in delta power in insomnia patients.</w:t>
-      </w:r>
-      <w:r>
-        <w:t xml:space="preserve"> </w:t>
-      </w:r>
-      <w:r>
-        <w:rPr>
-          <w:i/>
-          <w:iCs/>
-        </w:rPr>
-        <w:t xml:space="preserve">Clinical Neurophysiology</w:t>
+        <w:t xml:space="preserve">Marques, D. R., Gomes, A. A., &amp; de Azevedo, M. H. P. (2019).</w:t>
+      </w:r>
+      <w:r>
+        <w:t xml:space="preserve"> </w:t>
+      </w:r>
+      <w:r>
+        <w:t xml:space="preserve">DSPS-4</w:t>
+      </w:r>
+      <w:r>
+        <w:t xml:space="preserve">: A</w:t>
+      </w:r>
+      <w:r>
+        <w:t xml:space="preserve"> </w:t>
+      </w:r>
+      <w:r>
+        <w:t xml:space="preserve">Brief Measure</w:t>
+      </w:r>
+      <w:r>
+        <w:t xml:space="preserve"> </w:t>
+      </w:r>
+      <w:r>
+        <w:t xml:space="preserve">of</w:t>
+      </w:r>
+      <w:r>
+        <w:t xml:space="preserve"> </w:t>
+      </w:r>
+      <w:r>
+        <w:t xml:space="preserve">Perceived Daytime Sleepiness</w:t>
+      </w:r>
+      <w:r>
+        <w:t xml:space="preserve">.</w:t>
+      </w:r>
+      <w:r>
+        <w:t xml:space="preserve"> </w:t>
+      </w:r>
+      <w:r>
+        <w:rPr>
+          <w:i/>
+          <w:iCs/>
+        </w:rPr>
+        <w:t xml:space="preserve">Current Psychology</w:t>
       </w:r>
       <w:r>
         <w:t xml:space="preserve">,</w:t>
@@ -5551,83 +5834,6 @@
           <w:i/>
           <w:iCs/>
         </w:rPr>
-        <w:t xml:space="preserve">132</w:t>
-      </w:r>
-      <w:r>
-        <w:t xml:space="preserve">(2), 545–553.</w:t>
-      </w:r>
-      <w:r>
-        <w:t xml:space="preserve"> </w:t>
-      </w:r>
-      <w:hyperlink r:id="rId113">
-        <w:r>
-          <w:rPr>
-            <w:rStyle w:val="Hyperlink"/>
-          </w:rPr>
-          <w:t xml:space="preserve">https://doi.org/10.1016/j.clinph.2020.12.004</w:t>
-        </w:r>
-      </w:hyperlink>
-    </w:p>
-    <w:bookmarkEnd w:id="114"/>
-    <w:bookmarkStart w:id="116" w:name="ref-marques2019"/>
-    <w:p>
-      <w:pPr>
-        <w:pStyle w:val="Bibliography"/>
-      </w:pPr>
-      <w:r>
-        <w:t xml:space="preserve">Marques, D. R., Gomes, A. A., &amp; de Azevedo, M. H. P. (2019).</w:t>
-      </w:r>
-      <w:r>
-        <w:t xml:space="preserve"> </w:t>
-      </w:r>
-      <w:r>
-        <w:t xml:space="preserve">DSPS-4</w:t>
-      </w:r>
-      <w:r>
-        <w:t xml:space="preserve">: A</w:t>
-      </w:r>
-      <w:r>
-        <w:t xml:space="preserve"> </w:t>
-      </w:r>
-      <w:r>
-        <w:t xml:space="preserve">Brief Measure</w:t>
-      </w:r>
-      <w:r>
-        <w:t xml:space="preserve"> </w:t>
-      </w:r>
-      <w:r>
-        <w:t xml:space="preserve">of</w:t>
-      </w:r>
-      <w:r>
-        <w:t xml:space="preserve"> </w:t>
-      </w:r>
-      <w:r>
-        <w:t xml:space="preserve">Perceived Daytime Sleepiness</w:t>
-      </w:r>
-      <w:r>
-        <w:t xml:space="preserve">.</w:t>
-      </w:r>
-      <w:r>
-        <w:t xml:space="preserve"> </w:t>
-      </w:r>
-      <w:r>
-        <w:rPr>
-          <w:i/>
-          <w:iCs/>
-        </w:rPr>
-        <w:t xml:space="preserve">Current Psychology</w:t>
-      </w:r>
-      <w:r>
-        <w:t xml:space="preserve">,</w:t>
-      </w:r>
-      <w:r>
-        <w:t xml:space="preserve"> </w:t>
-      </w:r>
-      <w:r>
-        <w:rPr>
-          <w:i/>
-          <w:iCs/>
-        </w:rPr>
         <w:t xml:space="preserve">38</w:t>
       </w:r>
       <w:r>
@@ -5636,7 +5842,7 @@
       <w:r>
         <w:t xml:space="preserve"> </w:t>
       </w:r>
-      <w:hyperlink r:id="rId115">
+      <w:hyperlink r:id="rId107">
         <w:r>
           <w:rPr>
             <w:rStyle w:val="Hyperlink"/>
@@ -5645,8 +5851,8 @@
         </w:r>
       </w:hyperlink>
     </w:p>
-    <w:bookmarkEnd w:id="116"/>
-    <w:bookmarkStart w:id="118" w:name="ref-martin2023"/>
+    <w:bookmarkEnd w:id="108"/>
+    <w:bookmarkStart w:id="110" w:name="ref-martin2023"/>
     <w:p>
       <w:pPr>
         <w:pStyle w:val="Bibliography"/>
@@ -5695,7 +5901,7 @@
       <w:r>
         <w:t xml:space="preserve"> </w:t>
       </w:r>
-      <w:hyperlink r:id="rId117">
+      <w:hyperlink r:id="rId109">
         <w:r>
           <w:rPr>
             <w:rStyle w:val="Hyperlink"/>
@@ -5704,14 +5910,14 @@
         </w:r>
       </w:hyperlink>
     </w:p>
-    <w:bookmarkEnd w:id="118"/>
-    <w:bookmarkStart w:id="120" w:name="ref-merica1998"/>
+    <w:bookmarkEnd w:id="110"/>
+    <w:bookmarkStart w:id="112" w:name="ref-mongrain2005"/>
     <w:p>
       <w:pPr>
         <w:pStyle w:val="Bibliography"/>
       </w:pPr>
       <w:r>
-        <w:t xml:space="preserve">Merica, H., Blois, R., &amp; Gaillard, J.-M. (1998). Spectral characteristics of sleep</w:t>
+        <w:t xml:space="preserve">Mongrain, V., Carrier, J., &amp; Dumont, M. (2005). Chronotype and sex effects on sleep architecture and quantitative sleep</w:t>
       </w:r>
       <w:r>
         <w:t xml:space="preserve"> </w:t>
@@ -5723,17 +5929,17 @@
         <w:t xml:space="preserve"> </w:t>
       </w:r>
       <w:r>
-        <w:t xml:space="preserve">in chronic insomnia.</w:t>
-      </w:r>
-      <w:r>
-        <w:t xml:space="preserve"> </w:t>
-      </w:r>
-      <w:r>
-        <w:rPr>
-          <w:i/>
-          <w:iCs/>
-        </w:rPr>
-        <w:t xml:space="preserve">European Journal of Neuroscience</w:t>
+        <w:t xml:space="preserve">in healthy young adults.</w:t>
+      </w:r>
+      <w:r>
+        <w:t xml:space="preserve"> </w:t>
+      </w:r>
+      <w:r>
+        <w:rPr>
+          <w:i/>
+          <w:iCs/>
+        </w:rPr>
+        <w:t xml:space="preserve">Sleep</w:t>
       </w:r>
       <w:r>
         <w:t xml:space="preserve">,</w:t>
@@ -5746,65 +5952,6 @@
           <w:i/>
           <w:iCs/>
         </w:rPr>
-        <w:t xml:space="preserve">10</w:t>
-      </w:r>
-      <w:r>
-        <w:t xml:space="preserve">(5), 1826–1834.</w:t>
-      </w:r>
-      <w:r>
-        <w:t xml:space="preserve"> </w:t>
-      </w:r>
-      <w:hyperlink r:id="rId119">
-        <w:r>
-          <w:rPr>
-            <w:rStyle w:val="Hyperlink"/>
-          </w:rPr>
-          <w:t xml:space="preserve">https://doi.org/10.1046/j.1460-9568.1998.00189.x</w:t>
-        </w:r>
-      </w:hyperlink>
-    </w:p>
-    <w:bookmarkEnd w:id="120"/>
-    <w:bookmarkStart w:id="122" w:name="ref-mongrain2005"/>
-    <w:p>
-      <w:pPr>
-        <w:pStyle w:val="Bibliography"/>
-      </w:pPr>
-      <w:r>
-        <w:t xml:space="preserve">Mongrain, V., Carrier, J., &amp; Dumont, M. (2005). Chronotype and sex effects on sleep architecture and quantitative sleep</w:t>
-      </w:r>
-      <w:r>
-        <w:t xml:space="preserve"> </w:t>
-      </w:r>
-      <w:r>
-        <w:t xml:space="preserve">EEG</w:t>
-      </w:r>
-      <w:r>
-        <w:t xml:space="preserve"> </w:t>
-      </w:r>
-      <w:r>
-        <w:t xml:space="preserve">in healthy young adults.</w:t>
-      </w:r>
-      <w:r>
-        <w:t xml:space="preserve"> </w:t>
-      </w:r>
-      <w:r>
-        <w:rPr>
-          <w:i/>
-          <w:iCs/>
-        </w:rPr>
-        <w:t xml:space="preserve">Sleep</w:t>
-      </w:r>
-      <w:r>
-        <w:t xml:space="preserve">,</w:t>
-      </w:r>
-      <w:r>
-        <w:t xml:space="preserve"> </w:t>
-      </w:r>
-      <w:r>
-        <w:rPr>
-          <w:i/>
-          <w:iCs/>
-        </w:rPr>
         <w:t xml:space="preserve">28</w:t>
       </w:r>
       <w:r>
@@ -5813,7 +5960,7 @@
       <w:r>
         <w:t xml:space="preserve"> </w:t>
       </w:r>
-      <w:hyperlink r:id="rId121">
+      <w:hyperlink r:id="rId111">
         <w:r>
           <w:rPr>
             <w:rStyle w:val="Hyperlink"/>
@@ -5822,8 +5969,8 @@
         </w:r>
       </w:hyperlink>
     </w:p>
-    <w:bookmarkEnd w:id="122"/>
-    <w:bookmarkStart w:id="124" w:name="ref-neu2015"/>
+    <w:bookmarkEnd w:id="112"/>
+    <w:bookmarkStart w:id="114" w:name="ref-neu2015"/>
     <w:p>
       <w:pPr>
         <w:pStyle w:val="Bibliography"/>
@@ -5872,7 +6019,7 @@
       <w:r>
         <w:t xml:space="preserve"> </w:t>
       </w:r>
-      <w:hyperlink r:id="rId123">
+      <w:hyperlink r:id="rId113">
         <w:r>
           <w:rPr>
             <w:rStyle w:val="Hyperlink"/>
@@ -5881,8 +6028,8 @@
         </w:r>
       </w:hyperlink>
     </w:p>
-    <w:bookmarkEnd w:id="124"/>
-    <w:bookmarkStart w:id="126" w:name="ref-nigro2009"/>
+    <w:bookmarkEnd w:id="114"/>
+    <w:bookmarkStart w:id="116" w:name="ref-nigro2009"/>
     <w:p>
       <w:pPr>
         <w:pStyle w:val="Bibliography"/>
@@ -5931,7 +6078,7 @@
       <w:r>
         <w:t xml:space="preserve"> </w:t>
       </w:r>
-      <w:hyperlink r:id="rId125">
+      <w:hyperlink r:id="rId115">
         <w:r>
           <w:rPr>
             <w:rStyle w:val="Hyperlink"/>
@@ -5940,33 +6087,24 @@
         </w:r>
       </w:hyperlink>
     </w:p>
-    <w:bookmarkEnd w:id="126"/>
-    <w:bookmarkStart w:id="128" w:name="ref-perlis2001"/>
+    <w:bookmarkEnd w:id="116"/>
+    <w:bookmarkStart w:id="118" w:name="ref-perlis2022"/>
     <w:p>
       <w:pPr>
         <w:pStyle w:val="Bibliography"/>
       </w:pPr>
       <w:r>
-        <w:t xml:space="preserve">Perlis, M. L., Smith, M. T., Andrews, P. J., Orff, H., &amp; Giles, D. E. (2001). Beta/</w:t>
-      </w:r>
-      <w:r>
-        <w:t xml:space="preserve">Gamma EEG</w:t>
-      </w:r>
-      <w:r>
-        <w:t xml:space="preserve"> </w:t>
-      </w:r>
-      <w:r>
-        <w:t xml:space="preserve">activity in patients with primary and secondary insomnia and good sleeper controls.</w:t>
-      </w:r>
-      <w:r>
-        <w:t xml:space="preserve"> </w:t>
-      </w:r>
-      <w:r>
-        <w:rPr>
-          <w:i/>
-          <w:iCs/>
-        </w:rPr>
-        <w:t xml:space="preserve">Sleep</w:t>
+        <w:t xml:space="preserve">Perlis, M. L., Posner, D., Riemann, D., Bastien, C. H., Teel, J., &amp; Thase, M. (2022). Insomnia.</w:t>
+      </w:r>
+      <w:r>
+        <w:t xml:space="preserve"> </w:t>
+      </w:r>
+      <w:r>
+        <w:rPr>
+          <w:i/>
+          <w:iCs/>
+        </w:rPr>
+        <w:t xml:space="preserve">The Lancet</w:t>
       </w:r>
       <w:r>
         <w:t xml:space="preserve">,</w:t>
@@ -5979,25 +6117,25 @@
           <w:i/>
           <w:iCs/>
         </w:rPr>
-        <w:t xml:space="preserve">24</w:t>
-      </w:r>
-      <w:r>
-        <w:t xml:space="preserve">(1), 110–117.</w:t>
-      </w:r>
-      <w:r>
-        <w:t xml:space="preserve"> </w:t>
-      </w:r>
-      <w:hyperlink r:id="rId127">
+        <w:t xml:space="preserve">400</w:t>
+      </w:r>
+      <w:r>
+        <w:t xml:space="preserve">(10357), 1047–1060.</w:t>
+      </w:r>
+      <w:r>
+        <w:t xml:space="preserve"> </w:t>
+      </w:r>
+      <w:hyperlink r:id="rId117">
         <w:r>
           <w:rPr>
             <w:rStyle w:val="Hyperlink"/>
           </w:rPr>
-          <w:t xml:space="preserve">https://doi.org/10.1093/sleep/24.1.110</w:t>
+          <w:t xml:space="preserve">https://doi.org/10.1016/S0140-6736(22)00879-0</w:t>
         </w:r>
       </w:hyperlink>
     </w:p>
-    <w:bookmarkEnd w:id="128"/>
-    <w:bookmarkStart w:id="130" w:name="ref-pigeon2006"/>
+    <w:bookmarkEnd w:id="118"/>
+    <w:bookmarkStart w:id="120" w:name="ref-pigeon2006"/>
     <w:p>
       <w:pPr>
         <w:pStyle w:val="Bibliography"/>
@@ -6034,7 +6172,7 @@
       <w:r>
         <w:t xml:space="preserve"> </w:t>
       </w:r>
-      <w:hyperlink r:id="rId129">
+      <w:hyperlink r:id="rId119">
         <w:r>
           <w:rPr>
             <w:rStyle w:val="Hyperlink"/>
@@ -6043,13 +6181,81 @@
         </w:r>
       </w:hyperlink>
     </w:p>
-    <w:bookmarkEnd w:id="130"/>
-    <w:bookmarkStart w:id="132" w:name="ref-plante2016"/>
+    <w:bookmarkEnd w:id="120"/>
+    <w:bookmarkStart w:id="122" w:name="ref-pion-tonachini2019"/>
     <w:p>
       <w:pPr>
         <w:pStyle w:val="Bibliography"/>
       </w:pPr>
       <w:r>
+        <w:t xml:space="preserve">Pion-Tonachini, L., Kreutz-Delgado, K., &amp; Makeig, S. (2019).</w:t>
+      </w:r>
+      <w:r>
+        <w:t xml:space="preserve"> </w:t>
+      </w:r>
+      <w:r>
+        <w:t xml:space="preserve">ICLabel</w:t>
+      </w:r>
+      <w:r>
+        <w:t xml:space="preserve">:</w:t>
+      </w:r>
+      <w:r>
+        <w:t xml:space="preserve"> </w:t>
+      </w:r>
+      <w:r>
+        <w:t xml:space="preserve">An</w:t>
+      </w:r>
+      <w:r>
+        <w:t xml:space="preserve"> </w:t>
+      </w:r>
+      <w:r>
+        <w:t xml:space="preserve">automated electroencephalographic independent component classifier, dataset, and website.</w:t>
+      </w:r>
+      <w:r>
+        <w:t xml:space="preserve"> </w:t>
+      </w:r>
+      <w:r>
+        <w:rPr>
+          <w:i/>
+          <w:iCs/>
+        </w:rPr>
+        <w:t xml:space="preserve">NeuroImage</w:t>
+      </w:r>
+      <w:r>
+        <w:t xml:space="preserve">,</w:t>
+      </w:r>
+      <w:r>
+        <w:t xml:space="preserve"> </w:t>
+      </w:r>
+      <w:r>
+        <w:rPr>
+          <w:i/>
+          <w:iCs/>
+        </w:rPr>
+        <w:t xml:space="preserve">198</w:t>
+      </w:r>
+      <w:r>
+        <w:t xml:space="preserve">, 181–197.</w:t>
+      </w:r>
+      <w:r>
+        <w:t xml:space="preserve"> </w:t>
+      </w:r>
+      <w:hyperlink r:id="rId121">
+        <w:r>
+          <w:rPr>
+            <w:rStyle w:val="Hyperlink"/>
+          </w:rPr>
+          <w:t xml:space="preserve">https://doi.org/10.1016/j.neuroimage.2019.05.026</w:t>
+        </w:r>
+      </w:hyperlink>
+    </w:p>
+    <w:bookmarkEnd w:id="122"/>
+    <w:bookmarkStart w:id="124" w:name="ref-plante2016"/>
+    <w:p>
+      <w:pPr>
+        <w:pStyle w:val="Bibliography"/>
+      </w:pPr>
+      <w:r>
         <w:t xml:space="preserve">Plante, D. T., Goldstein, M. R., Cook, J. D., Smith, R., Riedner, B. A., Rumble, M. E., Jelenchick, L., Roth, A., Tononi, G., Benca, R. M., &amp; Peterson, M. J. (2016). Effects of partial sleep deprivation on slow waves during non-rapid eye movement sleep:</w:t>
       </w:r>
       <w:r>
@@ -6105,7 +6311,7 @@
       <w:r>
         <w:t xml:space="preserve"> </w:t>
       </w:r>
-      <w:hyperlink r:id="rId131">
+      <w:hyperlink r:id="rId123">
         <w:r>
           <w:rPr>
             <w:rStyle w:val="Hyperlink"/>
@@ -6114,8 +6320,8 @@
         </w:r>
       </w:hyperlink>
     </w:p>
-    <w:bookmarkEnd w:id="132"/>
-    <w:bookmarkStart w:id="134" w:name="ref-riemann2010"/>
+    <w:bookmarkEnd w:id="124"/>
+    <w:bookmarkStart w:id="126" w:name="ref-riemann2010"/>
     <w:p>
       <w:pPr>
         <w:pStyle w:val="Bibliography"/>
@@ -6164,7 +6370,7 @@
       <w:r>
         <w:t xml:space="preserve"> </w:t>
       </w:r>
-      <w:hyperlink r:id="rId133">
+      <w:hyperlink r:id="rId125">
         <w:r>
           <w:rPr>
             <w:rStyle w:val="Hyperlink"/>
@@ -6173,8 +6379,8 @@
         </w:r>
       </w:hyperlink>
     </w:p>
-    <w:bookmarkEnd w:id="134"/>
-    <w:bookmarkStart w:id="136" w:name="ref-roehrs2011"/>
+    <w:bookmarkEnd w:id="126"/>
+    <w:bookmarkStart w:id="128" w:name="ref-roehrs2011"/>
     <w:p>
       <w:pPr>
         <w:pStyle w:val="Bibliography"/>
@@ -6265,7 +6471,7 @@
       <w:r>
         <w:t xml:space="preserve"> </w:t>
       </w:r>
-      <w:hyperlink r:id="rId135">
+      <w:hyperlink r:id="rId127">
         <w:r>
           <w:rPr>
             <w:rStyle w:val="Hyperlink"/>
@@ -6274,8 +6480,8 @@
         </w:r>
       </w:hyperlink>
     </w:p>
-    <w:bookmarkEnd w:id="136"/>
-    <w:bookmarkStart w:id="138" w:name="ref-roth2010"/>
+    <w:bookmarkEnd w:id="128"/>
+    <w:bookmarkStart w:id="130" w:name="ref-roth2010"/>
     <w:p>
       <w:pPr>
         <w:pStyle w:val="Bibliography"/>
@@ -6312,7 +6518,7 @@
       <w:r>
         <w:t xml:space="preserve"> </w:t>
       </w:r>
-      <w:hyperlink r:id="rId137">
+      <w:hyperlink r:id="rId129">
         <w:r>
           <w:rPr>
             <w:rStyle w:val="Hyperlink"/>
@@ -6321,8 +6527,8 @@
         </w:r>
       </w:hyperlink>
     </w:p>
-    <w:bookmarkEnd w:id="138"/>
-    <w:bookmarkStart w:id="140" w:name="ref-sarsour2010"/>
+    <w:bookmarkEnd w:id="130"/>
+    <w:bookmarkStart w:id="132" w:name="ref-sarsour2010"/>
     <w:p>
       <w:pPr>
         <w:pStyle w:val="Bibliography"/>
@@ -6359,7 +6565,7 @@
       <w:r>
         <w:t xml:space="preserve"> </w:t>
       </w:r>
-      <w:hyperlink r:id="rId139">
+      <w:hyperlink r:id="rId131">
         <w:r>
           <w:rPr>
             <w:rStyle w:val="Hyperlink"/>
@@ -6368,8 +6574,8 @@
         </w:r>
       </w:hyperlink>
     </w:p>
-    <w:bookmarkEnd w:id="140"/>
-    <w:bookmarkStart w:id="142" w:name="ref-siclari2017"/>
+    <w:bookmarkEnd w:id="132"/>
+    <w:bookmarkStart w:id="134" w:name="ref-siclari2017"/>
     <w:p>
       <w:pPr>
         <w:pStyle w:val="Bibliography"/>
@@ -6406,7 +6612,7 @@
       <w:r>
         <w:t xml:space="preserve"> </w:t>
       </w:r>
-      <w:hyperlink r:id="rId141">
+      <w:hyperlink r:id="rId133">
         <w:r>
           <w:rPr>
             <w:rStyle w:val="Hyperlink"/>
@@ -6415,8 +6621,8 @@
         </w:r>
       </w:hyperlink>
     </w:p>
-    <w:bookmarkEnd w:id="142"/>
-    <w:bookmarkStart w:id="144" w:name="ref-stephan2023"/>
+    <w:bookmarkEnd w:id="134"/>
+    <w:bookmarkStart w:id="136" w:name="ref-stephan2023"/>
     <w:p>
       <w:pPr>
         <w:pStyle w:val="Bibliography"/>
@@ -6465,7 +6671,7 @@
       <w:r>
         <w:t xml:space="preserve"> </w:t>
       </w:r>
-      <w:hyperlink r:id="rId143">
+      <w:hyperlink r:id="rId135">
         <w:r>
           <w:rPr>
             <w:rStyle w:val="Hyperlink"/>
@@ -6474,8 +6680,8 @@
         </w:r>
       </w:hyperlink>
     </w:p>
-    <w:bookmarkEnd w:id="144"/>
-    <w:bookmarkStart w:id="146" w:name="ref-steriade2001"/>
+    <w:bookmarkEnd w:id="136"/>
+    <w:bookmarkStart w:id="138" w:name="ref-steriade2001"/>
     <w:p>
       <w:pPr>
         <w:pStyle w:val="Bibliography"/>
@@ -6524,7 +6730,7 @@
       <w:r>
         <w:t xml:space="preserve"> </w:t>
       </w:r>
-      <w:hyperlink r:id="rId145">
+      <w:hyperlink r:id="rId137">
         <w:r>
           <w:rPr>
             <w:rStyle w:val="Hyperlink"/>
@@ -6533,8 +6739,8 @@
         </w:r>
       </w:hyperlink>
     </w:p>
-    <w:bookmarkEnd w:id="146"/>
-    <w:bookmarkStart w:id="148" w:name="ref-stone2008"/>
+    <w:bookmarkEnd w:id="138"/>
+    <w:bookmarkStart w:id="140" w:name="ref-stone2008"/>
     <w:p>
       <w:pPr>
         <w:pStyle w:val="Bibliography"/>
@@ -6571,7 +6777,7 @@
       <w:r>
         <w:t xml:space="preserve"> </w:t>
       </w:r>
-      <w:hyperlink r:id="rId147">
+      <w:hyperlink r:id="rId139">
         <w:r>
           <w:rPr>
             <w:rStyle w:val="Hyperlink"/>
@@ -6580,8 +6786,8 @@
         </w:r>
       </w:hyperlink>
     </w:p>
-    <w:bookmarkEnd w:id="148"/>
-    <w:bookmarkStart w:id="150" w:name="ref-tinajero2018"/>
+    <w:bookmarkEnd w:id="140"/>
+    <w:bookmarkStart w:id="142" w:name="ref-tinajero2018"/>
     <w:p>
       <w:pPr>
         <w:pStyle w:val="Bibliography"/>
@@ -6618,7 +6824,7 @@
       <w:r>
         <w:t xml:space="preserve"> </w:t>
       </w:r>
-      <w:hyperlink r:id="rId149">
+      <w:hyperlink r:id="rId141">
         <w:r>
           <w:rPr>
             <w:rStyle w:val="Hyperlink"/>
@@ -6627,8 +6833,8 @@
         </w:r>
       </w:hyperlink>
     </w:p>
-    <w:bookmarkEnd w:id="150"/>
-    <w:bookmarkStart w:id="152" w:name="ref-tononi2006"/>
+    <w:bookmarkEnd w:id="142"/>
+    <w:bookmarkStart w:id="144" w:name="ref-tononi2006"/>
     <w:p>
       <w:pPr>
         <w:pStyle w:val="Bibliography"/>
@@ -6665,7 +6871,7 @@
       <w:r>
         <w:t xml:space="preserve"> </w:t>
       </w:r>
-      <w:hyperlink r:id="rId151">
+      <w:hyperlink r:id="rId143">
         <w:r>
           <w:rPr>
             <w:rStyle w:val="Hyperlink"/>
@@ -6674,8 +6880,8 @@
         </w:r>
       </w:hyperlink>
     </w:p>
-    <w:bookmarkEnd w:id="152"/>
-    <w:bookmarkStart w:id="154" w:name="ref-vyazovskiy2008"/>
+    <w:bookmarkEnd w:id="144"/>
+    <w:bookmarkStart w:id="146" w:name="ref-vyazovskiy2008"/>
     <w:p>
       <w:pPr>
         <w:pStyle w:val="Bibliography"/>
@@ -6712,7 +6918,7 @@
       <w:r>
         <w:t xml:space="preserve"> </w:t>
       </w:r>
-      <w:hyperlink r:id="rId153">
+      <w:hyperlink r:id="rId145">
         <w:r>
           <w:rPr>
             <w:rStyle w:val="Hyperlink"/>
@@ -6721,8 +6927,8 @@
         </w:r>
       </w:hyperlink>
     </w:p>
-    <w:bookmarkEnd w:id="154"/>
-    <w:bookmarkStart w:id="156" w:name="ref-vyazovskiy2013"/>
+    <w:bookmarkEnd w:id="146"/>
+    <w:bookmarkStart w:id="148" w:name="ref-vyazovskiy2013"/>
     <w:p>
       <w:pPr>
         <w:pStyle w:val="Bibliography"/>
@@ -6771,7 +6977,7 @@
       <w:r>
         <w:t xml:space="preserve"> </w:t>
       </w:r>
-      <w:hyperlink r:id="rId155">
+      <w:hyperlink r:id="rId147">
         <w:r>
           <w:rPr>
             <w:rStyle w:val="Hyperlink"/>
@@ -6780,8 +6986,8 @@
         </w:r>
       </w:hyperlink>
     </w:p>
-    <w:bookmarkEnd w:id="156"/>
-    <w:bookmarkStart w:id="158" w:name="ref-vyazovskiy2011"/>
+    <w:bookmarkEnd w:id="148"/>
+    <w:bookmarkStart w:id="150" w:name="ref-vyazovskiy2011"/>
     <w:p>
       <w:pPr>
         <w:pStyle w:val="Bibliography"/>
@@ -6818,7 +7024,7 @@
       <w:r>
         <w:t xml:space="preserve"> </w:t>
       </w:r>
-      <w:hyperlink r:id="rId157">
+      <w:hyperlink r:id="rId149">
         <w:r>
           <w:rPr>
             <w:rStyle w:val="Hyperlink"/>
@@ -6827,8 +7033,8 @@
         </w:r>
       </w:hyperlink>
     </w:p>
-    <w:bookmarkEnd w:id="158"/>
-    <w:bookmarkStart w:id="159" w:name="ref-werth1996"/>
+    <w:bookmarkEnd w:id="150"/>
+    <w:bookmarkStart w:id="151" w:name="ref-werth1996"/>
     <w:p>
       <w:pPr>
         <w:pStyle w:val="Bibliography"/>
@@ -6872,8 +7078,8 @@
         <w:t xml:space="preserve">(1), 123.</w:t>
       </w:r>
     </w:p>
-    <w:bookmarkEnd w:id="159"/>
-    <w:bookmarkStart w:id="161" w:name="ref-zhang2012"/>
+    <w:bookmarkEnd w:id="151"/>
+    <w:bookmarkStart w:id="153" w:name="ref-zhang2012"/>
     <w:p>
       <w:pPr>
         <w:pStyle w:val="Bibliography"/>
@@ -6922,7 +7128,7 @@
       <w:r>
         <w:t xml:space="preserve"> </w:t>
       </w:r>
-      <w:hyperlink r:id="rId160">
+      <w:hyperlink r:id="rId152">
         <w:r>
           <w:rPr>
             <w:rStyle w:val="Hyperlink"/>
@@ -6931,80 +7137,9 @@
         </w:r>
       </w:hyperlink>
     </w:p>
-    <w:bookmarkEnd w:id="161"/>
-    <w:bookmarkStart w:id="163" w:name="ref-zhao2021"/>
-    <w:p>
-      <w:pPr>
-        <w:pStyle w:val="Bibliography"/>
-      </w:pPr>
-      <w:r>
-        <w:t xml:space="preserve">Zhao, W., Van Someren, E. J. W., Li, C., Chen, X., Gui, W., Tian, Y., Liu, Y., &amp; Lei, X. (2021).</w:t>
-      </w:r>
-      <w:r>
-        <w:t xml:space="preserve"> </w:t>
-      </w:r>
-      <w:r>
-        <w:t xml:space="preserve">EEG</w:t>
-      </w:r>
-      <w:r>
-        <w:t xml:space="preserve"> </w:t>
-      </w:r>
-      <w:r>
-        <w:t xml:space="preserve">spectral analysis in insomnia disorder:</w:t>
-      </w:r>
-      <w:r>
-        <w:t xml:space="preserve"> </w:t>
-      </w:r>
-      <w:r>
-        <w:t xml:space="preserve">A</w:t>
-      </w:r>
-      <w:r>
-        <w:t xml:space="preserve"> </w:t>
-      </w:r>
-      <w:r>
-        <w:t xml:space="preserve">systematic review and meta-analysis.</w:t>
-      </w:r>
-      <w:r>
-        <w:t xml:space="preserve"> </w:t>
-      </w:r>
-      <w:r>
-        <w:rPr>
-          <w:i/>
-          <w:iCs/>
-        </w:rPr>
-        <w:t xml:space="preserve">Sleep Medicine Reviews</w:t>
-      </w:r>
-      <w:r>
-        <w:t xml:space="preserve">,</w:t>
-      </w:r>
-      <w:r>
-        <w:t xml:space="preserve"> </w:t>
-      </w:r>
-      <w:r>
-        <w:rPr>
-          <w:i/>
-          <w:iCs/>
-        </w:rPr>
-        <w:t xml:space="preserve">59</w:t>
-      </w:r>
-      <w:r>
-        <w:t xml:space="preserve">, 101457.</w:t>
-      </w:r>
-      <w:r>
-        <w:t xml:space="preserve"> </w:t>
-      </w:r>
-      <w:hyperlink r:id="rId162">
-        <w:r>
-          <w:rPr>
-            <w:rStyle w:val="Hyperlink"/>
-          </w:rPr>
-          <w:t xml:space="preserve">https://doi.org/10.1016/j.smrv.2021.101457</w:t>
-        </w:r>
-      </w:hyperlink>
-    </w:p>
-    <w:bookmarkEnd w:id="163"/>
-    <w:bookmarkEnd w:id="164"/>
-    <w:bookmarkEnd w:id="165"/>
+    <w:bookmarkEnd w:id="153"/>
+    <w:bookmarkEnd w:id="154"/>
+    <w:bookmarkEnd w:id="155"/>
     <w:sectPr>
       <w:pgSz w:h="15840" w:w="12240"/>
       <w:pgMar w:bottom="1440" w:footer="720" w:gutter="0" w:header="720" w:left="1440" w:right="1440" w:top="1440"/>
@@ -7519,82 +7654,6 @@
       <w:start w:val="4"/>
       <w:numFmt w:val="decimal"/>
       <w:lvlText w:val="%9."/>
-      <w:lvlJc w:val="left"/>
-      <w:pPr>
-        <w:ind w:left="6480" w:hanging="480"/>
-      </w:pPr>
-    </w:lvl>
-  </w:abstractNum>
-  <w:abstractNum w:abstractNumId="991">
-    <w:nsid w:val="0000A991"/>
-    <w:multiLevelType w:val="multilevel"/>
-    <w:lvl w:ilvl="0">
-      <w:numFmt w:val="bullet"/>
-      <w:lvlText w:val="•"/>
-      <w:lvlJc w:val="left"/>
-      <w:pPr>
-        <w:ind w:left="720" w:hanging="480"/>
-      </w:pPr>
-    </w:lvl>
-    <w:lvl w:ilvl="1">
-      <w:numFmt w:val="bullet"/>
-      <w:lvlText w:val="–"/>
-      <w:lvlJc w:val="left"/>
-      <w:pPr>
-        <w:ind w:left="1440" w:hanging="480"/>
-      </w:pPr>
-    </w:lvl>
-    <w:lvl w:ilvl="2">
-      <w:numFmt w:val="bullet"/>
-      <w:lvlText w:val="•"/>
-      <w:lvlJc w:val="left"/>
-      <w:pPr>
-        <w:ind w:left="2160" w:hanging="480"/>
-      </w:pPr>
-    </w:lvl>
-    <w:lvl w:ilvl="3">
-      <w:numFmt w:val="bullet"/>
-      <w:lvlText w:val="–"/>
-      <w:lvlJc w:val="left"/>
-      <w:pPr>
-        <w:ind w:left="2880" w:hanging="480"/>
-      </w:pPr>
-    </w:lvl>
-    <w:lvl w:ilvl="4">
-      <w:numFmt w:val="bullet"/>
-      <w:lvlText w:val="•"/>
-      <w:lvlJc w:val="left"/>
-      <w:pPr>
-        <w:ind w:left="3600" w:hanging="480"/>
-      </w:pPr>
-    </w:lvl>
-    <w:lvl w:ilvl="5">
-      <w:numFmt w:val="bullet"/>
-      <w:lvlText w:val="–"/>
-      <w:lvlJc w:val="left"/>
-      <w:pPr>
-        <w:ind w:left="4320" w:hanging="480"/>
-      </w:pPr>
-    </w:lvl>
-    <w:lvl w:ilvl="6">
-      <w:numFmt w:val="bullet"/>
-      <w:lvlText w:val="•"/>
-      <w:lvlJc w:val="left"/>
-      <w:pPr>
-        <w:ind w:left="5040" w:hanging="480"/>
-      </w:pPr>
-    </w:lvl>
-    <w:lvl w:ilvl="7">
-      <w:numFmt w:val="bullet"/>
-      <w:lvlText w:val="–"/>
-      <w:lvlJc w:val="left"/>
-      <w:pPr>
-        <w:ind w:left="5760" w:hanging="480"/>
-      </w:pPr>
-    </w:lvl>
-    <w:lvl w:ilvl="8">
-      <w:numFmt w:val="bullet"/>
-      <w:lvlText w:val="•"/>
       <w:lvlJc w:val="left"/>
       <w:pPr>
         <w:ind w:left="6480" w:hanging="480"/>
@@ -7734,39 +7793,6 @@
     </w:lvlOverride>
     <w:lvlOverride w:ilvl="8">
       <w:startOverride w:val="4"/>
-    </w:lvlOverride>
-  </w:num>
-  <w:num w:numId="1003">
-    <w:abstractNumId w:val="991"/>
-  </w:num>
-  <w:num w:numId="1004">
-    <w:abstractNumId w:val="99411"/>
-    <w:lvlOverride w:ilvl="0">
-      <w:startOverride w:val="1"/>
-    </w:lvlOverride>
-    <w:lvlOverride w:ilvl="1">
-      <w:startOverride w:val="1"/>
-    </w:lvlOverride>
-    <w:lvlOverride w:ilvl="2">
-      <w:startOverride w:val="1"/>
-    </w:lvlOverride>
-    <w:lvlOverride w:ilvl="3">
-      <w:startOverride w:val="1"/>
-    </w:lvlOverride>
-    <w:lvlOverride w:ilvl="4">
-      <w:startOverride w:val="1"/>
-    </w:lvlOverride>
-    <w:lvlOverride w:ilvl="5">
-      <w:startOverride w:val="1"/>
-    </w:lvlOverride>
-    <w:lvlOverride w:ilvl="6">
-      <w:startOverride w:val="1"/>
-    </w:lvlOverride>
-    <w:lvlOverride w:ilvl="7">
-      <w:startOverride w:val="1"/>
-    </w:lvlOverride>
-    <w:lvlOverride w:ilvl="8">
-      <w:startOverride w:val="1"/>
     </w:lvlOverride>
   </w:num>
 </w:numbering>

--- a/source/master_doc.docx
+++ b/source/master_doc.docx
@@ -29,7 +29,7 @@
         <w:pStyle w:val="Date"/>
       </w:pPr>
       <w:r>
-        <w:t xml:space="preserve">2024-08-10</w:t>
+        <w:t xml:space="preserve">2024-08-19</w:t>
       </w:r>
     </w:p>
     <w:p>
@@ -77,34 +77,7 @@
         <w:pStyle w:val="FirstParagraph"/>
       </w:pPr>
       <w:r>
-        <w:t xml:space="preserve">Non-restorative sleep (NRS) is a condition characterised</w:t>
-      </w:r>
-      <w:r>
-        <w:t xml:space="preserve"> </w:t>
-      </w:r>
-      <w:r>
-        <w:t xml:space="preserve">by unrefreshing sleep upon awakening despite normal sleep duration and</w:t>
-      </w:r>
-      <w:r>
-        <w:t xml:space="preserve"> </w:t>
-      </w:r>
-      <w:r>
-        <w:t xml:space="preserve">architecture as measured by polysomnography (PSG), leading to excessive</w:t>
-      </w:r>
-      <w:r>
-        <w:t xml:space="preserve"> </w:t>
-      </w:r>
-      <w:r>
-        <w:t xml:space="preserve">daytime fatigue and significant daytime functional impairment</w:t>
-      </w:r>
-      <w:r>
-        <w:t xml:space="preserve"> </w:t>
-      </w:r>
-      <w:r>
-        <w:rPr>
-          <w:rStyle w:val="VerbatimChar"/>
-        </w:rPr>
-        <w:t xml:space="preserve">clarify</w:t>
+        <w:t xml:space="preserve">Non-restorative sleep (NRS) is a condition characterised by unrefreshing sleep upon awakening despite normal sleep duration and architecture as measured by polysomnography (PSG), leading to excessive daytime fatigue, sleepiness, and diminished quality of life</w:t>
       </w:r>
       <w:r>
         <w:t xml:space="preserve"> </w:t>
@@ -119,13 +92,7 @@
         <w:t xml:space="preserve"> </w:t>
       </w:r>
       <w:r>
-        <w:t xml:space="preserve">Despite the impact of this condition, it is poorly diagnosed and</w:t>
-      </w:r>
-      <w:r>
-        <w:t xml:space="preserve"> </w:t>
-      </w:r>
-      <w:r>
-        <w:t xml:space="preserve">not included in the Diagnostic and Statistical Manual-5-TR</w:t>
+        <w:t xml:space="preserve">Despite the impact of this condition, there are no established guidelines for diagnosis or clinical management, and it is not included in the Diagnostic and Statistical Manual-5-TR</w:t>
       </w:r>
       <w:r>
         <w:t xml:space="preserve"> </w:t>
@@ -134,31 +101,13 @@
         <w:t xml:space="preserve">(Association, 2022)</w:t>
       </w:r>
       <w:r>
-        <w:t xml:space="preserve">, with no established guidelines for</w:t>
-      </w:r>
-      <w:r>
-        <w:t xml:space="preserve"> </w:t>
-      </w:r>
-      <w:r>
-        <w:t xml:space="preserve">clinical management.</w:t>
-      </w:r>
-      <w:r>
-        <w:t xml:space="preserve"> </w:t>
-      </w:r>
-      <w:r>
-        <w:t xml:space="preserve">NRS has previously been clinically managed as a subtype of insomnia</w:t>
-      </w:r>
-      <w:r>
-        <w:t xml:space="preserve"> </w:t>
-      </w:r>
-      <w:r>
-        <w:t xml:space="preserve">disorder (ID) despite evidence suggesting it is phenotypically</w:t>
-      </w:r>
-      <w:r>
-        <w:t xml:space="preserve"> </w:t>
-      </w:r>
-      <w:r>
-        <w:t xml:space="preserve">distinct with a different underlying aetiology</w:t>
+        <w:t xml:space="preserve">.</w:t>
+      </w:r>
+      <w:r>
+        <w:t xml:space="preserve"> </w:t>
+      </w:r>
+      <w:r>
+        <w:t xml:space="preserve">NRS has previously been clinically managed as a subtype of insomnia disorder (ID) despite evidence suggesting it is phenotypically distinct with a different underlying aetiology</w:t>
       </w:r>
       <w:r>
         <w:t xml:space="preserve"> </w:t>
@@ -185,49 +134,19 @@
         <w:pStyle w:val="BodyText"/>
       </w:pPr>
       <w:r>
-        <w:t xml:space="preserve">Both disorders are associated with increased daytime fatigue and sleepiness,</w:t>
-      </w:r>
-      <w:r>
-        <w:t xml:space="preserve"> </w:t>
-      </w:r>
-      <w:r>
-        <w:t xml:space="preserve">however there may be different causal mechanisms leading to these symptoms.</w:t>
-      </w:r>
-      <w:r>
-        <w:t xml:space="preserve"> </w:t>
-      </w:r>
-      <w:r>
-        <w:t xml:space="preserve">A major distinction between ID and NRS is sleep architecture, with a marker of</w:t>
-      </w:r>
-      <w:r>
-        <w:t xml:space="preserve"> </w:t>
-      </w:r>
-      <w:r>
-        <w:t xml:space="preserve">ID being shortened overnight sleep duration or frequent overnight arousals,</w:t>
-      </w:r>
-      <w:r>
-        <w:t xml:space="preserve"> </w:t>
-      </w:r>
-      <w:r>
-        <w:t xml:space="preserve">which are not present in NRS.</w:t>
-      </w:r>
-      <w:r>
-        <w:t xml:space="preserve"> </w:t>
-      </w:r>
-      <w:r>
-        <w:t xml:space="preserve">The dysfunctional sleep architecture experienced by ID populations is</w:t>
-      </w:r>
-      <w:r>
-        <w:t xml:space="preserve"> </w:t>
-      </w:r>
-      <w:r>
-        <w:t xml:space="preserve">hypothesised to be a causal factor for increased fatigue, however this population</w:t>
-      </w:r>
-      <w:r>
-        <w:t xml:space="preserve"> </w:t>
-      </w:r>
-      <w:r>
-        <w:t xml:space="preserve">does not experience increased sleep propensity in comparison to healthy controls</w:t>
+        <w:t xml:space="preserve">Both disorders are associated with increased daytime fatigue and sleepiness, however there may be different causal mechanisms leading to these symptoms.</w:t>
+      </w:r>
+      <w:r>
+        <w:t xml:space="preserve"> </w:t>
+      </w:r>
+      <w:r>
+        <w:t xml:space="preserve">A major distinction between ID and NRS is sleep architecture, with a marker of ID being percieved shortened overnight sleep duration or frequent overnight arousals, which are not present in NRS.</w:t>
+      </w:r>
+      <w:r>
+        <w:t xml:space="preserve"> </w:t>
+      </w:r>
+      <w:r>
+        <w:t xml:space="preserve">The dysfunctional sleep architecture experienced by ID populations is hypothesised to be a causal factor for increased fatigue</w:t>
       </w:r>
       <w:r>
         <w:t xml:space="preserve"> </w:t>
@@ -240,63 +159,13 @@
           <w:b/>
           <w:bCs/>
         </w:rPr>
-        <w:t xml:space="preserve">fasiello2023?</w:t>
+        <w:t xml:space="preserve">cite?</w:t>
       </w:r>
       <w:r>
         <w:t xml:space="preserve">)</w:t>
       </w:r>
       <w:r>
-        <w:t xml:space="preserve">.</w:t>
-      </w:r>
-      <w:r>
-        <w:t xml:space="preserve"> </w:t>
-      </w:r>
-      <w:r>
-        <w:t xml:space="preserve">Although NRS is associated with normal sleep architecture, it may be linked to</w:t>
-      </w:r>
-      <w:r>
-        <w:t xml:space="preserve"> </w:t>
-      </w:r>
-      <w:r>
-        <w:t xml:space="preserve">a reduction in slow wave activity (SWA)</w:t>
-      </w:r>
-      <w:r>
-        <w:t xml:space="preserve"> </w:t>
-      </w:r>
-      <w:r>
-        <w:t xml:space="preserve">(Kao et al., 2021)</w:t>
-      </w:r>
-      <w:r>
-        <w:t xml:space="preserve"> </w:t>
-      </w:r>
-      <w:r>
-        <w:t xml:space="preserve">preventing the dissipation of sleep</w:t>
-      </w:r>
-      <w:r>
-        <w:t xml:space="preserve"> </w:t>
-      </w:r>
-      <w:r>
-        <w:t xml:space="preserve">pressure.</w:t>
-      </w:r>
-    </w:p>
-    <w:p>
-      <w:pPr>
-        <w:pStyle w:val="BodyText"/>
-      </w:pPr>
-      <w:r>
-        <w:t xml:space="preserve">Low SWA power during sleep leads to ineffective dissipation of accumulated</w:t>
-      </w:r>
-      <w:r>
-        <w:t xml:space="preserve"> </w:t>
-      </w:r>
-      <w:r>
-        <w:t xml:space="preserve">sleep pressure, while increased SWA in wake is associated with increased</w:t>
-      </w:r>
-      <w:r>
-        <w:t xml:space="preserve"> </w:t>
-      </w:r>
-      <w:r>
-        <w:t xml:space="preserve">feelings of sleepiness</w:t>
+        <w:t xml:space="preserve">, however this population does not experience increased sleep propensity in comparison to healthy controls</w:t>
       </w:r>
       <w:r>
         <w:t xml:space="preserve"> </w:t>
@@ -309,7 +178,7 @@
           <w:b/>
           <w:bCs/>
         </w:rPr>
-        <w:t xml:space="preserve">cite?</w:t>
+        <w:t xml:space="preserve">fasiello2023?</w:t>
       </w:r>
       <w:r>
         <w:t xml:space="preserve">)</w:t>
@@ -321,17 +190,34 @@
         <w:t xml:space="preserve"> </w:t>
       </w:r>
       <w:r>
-        <w:t xml:space="preserve">Subjective sleepiness is</w:t>
-      </w:r>
-      <w:r>
-        <w:t xml:space="preserve"> </w:t>
-      </w:r>
+        <w:t xml:space="preserve">Although NRS is associated with normal sleep architecture as measured by traditional polysomnographic (PSG) methodologies, new technologies and techniques such as HD-EEG and spectral analysis enable exploration of the underlying neural mechanisms in greater resolution, which may reveal differences in sleep processes that result in non-restorative sleep.</w:t>
+      </w:r>
+      <w:r>
+        <w:t xml:space="preserve"> </w:t>
+      </w:r>
+      <w:r>
+        <w:t xml:space="preserve">A potential mechanism for NRS may be reduced slow wave activity (SWA) during sleep leading to a dysfunction of sleep homeostatic processes</w:t>
+      </w:r>
+      <w:r>
+        <w:t xml:space="preserve"> </w:t>
+      </w:r>
+      <w:r>
+        <w:t xml:space="preserve">(Kao et al., 2021)</w:t>
+      </w:r>
+      <w:r>
+        <w:t xml:space="preserve">.</w:t>
+      </w:r>
+    </w:p>
+    <w:p>
+      <w:pPr>
+        <w:pStyle w:val="BodyText"/>
+      </w:pPr>
       <w:r>
         <w:rPr>
           <w:b/>
           <w:bCs/>
         </w:rPr>
-        <w:t xml:space="preserve">important because of why</w:t>
+        <w:t xml:space="preserve">fix thesis statement</w:t>
       </w:r>
     </w:p>
     <w:p>
@@ -339,80 +225,7 @@
         <w:pStyle w:val="BodyText"/>
       </w:pPr>
       <w:r>
-        <w:rPr>
-          <w:rStyle w:val="VerbatimChar"/>
-        </w:rPr>
-        <w:t xml:space="preserve">EEG spectral power during sleep, in contrast to standard polysomnography or questionnaires, may provide a better biomarker for distinguishing insomnia subtypes.</w:t>
-      </w:r>
-    </w:p>
-    <w:p>
-      <w:pPr>
-        <w:pStyle w:val="BodyText"/>
-      </w:pPr>
-      <w:r>
-        <w:t xml:space="preserve">Although this population has normal sleep parameters as</w:t>
-      </w:r>
-      <w:r>
-        <w:t xml:space="preserve"> </w:t>
-      </w:r>
-      <w:r>
-        <w:t xml:space="preserve">measured by traditional PSG methodologies, new technologies and techniques such</w:t>
-      </w:r>
-      <w:r>
-        <w:t xml:space="preserve"> </w:t>
-      </w:r>
-      <w:r>
-        <w:t xml:space="preserve">as HD-EEG and spectral analysis enable exploration of the underlying neural</w:t>
-      </w:r>
-      <w:r>
-        <w:t xml:space="preserve"> </w:t>
-      </w:r>
-      <w:r>
-        <w:t xml:space="preserve">mechanisms in greater resolution, which may reveal differences in sleep processes</w:t>
-      </w:r>
-      <w:r>
-        <w:t xml:space="preserve"> </w:t>
-      </w:r>
-      <w:r>
-        <w:t xml:space="preserve">that result in non-restorative sleep.</w:t>
-      </w:r>
-    </w:p>
-    <w:p>
-      <w:pPr>
-        <w:pStyle w:val="BodyText"/>
-      </w:pPr>
-      <w:r>
-        <w:t xml:space="preserve">In order to explore if NRS is a result of dysfunctions in SWA processes during</w:t>
-      </w:r>
-      <w:r>
-        <w:t xml:space="preserve"> </w:t>
-      </w:r>
-      <w:r>
-        <w:t xml:space="preserve">sleep and wake in comparison to healthy populations and those with ID,</w:t>
-      </w:r>
-      <w:r>
-        <w:t xml:space="preserve"> </w:t>
-      </w:r>
-      <w:r>
-        <w:t xml:space="preserve">this study will high-density electroencephalography (HD-EEG)</w:t>
-      </w:r>
-      <w:r>
-        <w:t xml:space="preserve"> </w:t>
-      </w:r>
-      <w:r>
-        <w:t xml:space="preserve">to examine the power and topographic variance of SWA during resting wake and</w:t>
-      </w:r>
-      <w:r>
-        <w:t xml:space="preserve"> </w:t>
-      </w:r>
-      <w:r>
-        <w:t xml:space="preserve">sleep. Additionally, it will examine if there are group differences in the</w:t>
-      </w:r>
-      <w:r>
-        <w:t xml:space="preserve"> </w:t>
-      </w:r>
-      <w:r>
-        <w:t xml:space="preserve">correlation between subjective sleepiness and SWA following sleep.</w:t>
+        <w:t xml:space="preserve">In order to explore if NRS is a result of dysfunctions in SWA processes during sleep and wake in comparison to healthy populations and those with ID, this study will high-density electroencephalography (HD-EEG) to examine the power and topographic variance of SWA during resting wake and sleep. Additionally, it will examine if there are group differences in the correlation between subjective sleepiness and SWA following sleep.</w:t>
       </w:r>
     </w:p>
     <w:bookmarkEnd w:id="20"/>
@@ -440,13 +253,7 @@
         <w:pStyle w:val="FirstParagraph"/>
       </w:pPr>
       <w:r>
-        <w:t xml:space="preserve">ID is the most common sleep disorder in Australia with an estimated prevalence</w:t>
-      </w:r>
-      <w:r>
-        <w:t xml:space="preserve"> </w:t>
-      </w:r>
-      <w:r>
-        <w:t xml:space="preserve">of 23.2%</w:t>
+        <w:t xml:space="preserve">ID is the most common sleep disorder in Australia with an estimated prevalence of 23.2%</w:t>
       </w:r>
       <w:r>
         <w:t xml:space="preserve"> </w:t>
@@ -461,19 +268,7 @@
         <w:t xml:space="preserve"> </w:t>
       </w:r>
       <w:r>
-        <w:t xml:space="preserve">It is characterised by complaints of shortened overnight sleep,</w:t>
-      </w:r>
-      <w:r>
-        <w:t xml:space="preserve"> </w:t>
-      </w:r>
-      <w:r>
-        <w:t xml:space="preserve">difficulty with sleep initiation, or frequent overnight arousals causing</w:t>
-      </w:r>
-      <w:r>
-        <w:t xml:space="preserve"> </w:t>
-      </w:r>
-      <w:r>
-        <w:t xml:space="preserve">clinically significant distress or dysfunction in daily life</w:t>
+        <w:t xml:space="preserve">It is characterised by complaints of shortened overnight sleep, difficulty with sleep initiation, or frequent overnight arousals causing clinically significant distress or dysfunction in daily life</w:t>
       </w:r>
       <w:r>
         <w:t xml:space="preserve"> </w:t>
@@ -488,25 +283,34 @@
         <w:t xml:space="preserve"> </w:t>
       </w:r>
       <w:r>
-        <w:t xml:space="preserve">In contrast to many other sleep disorders that are diagnosed through PSG</w:t>
-      </w:r>
-      <w:r>
-        <w:t xml:space="preserve"> </w:t>
-      </w:r>
-      <w:r>
-        <w:t xml:space="preserve">data, diagnosis of insomnia is recommended based on subjective reports of</w:t>
-      </w:r>
-      <w:r>
-        <w:t xml:space="preserve"> </w:t>
-      </w:r>
-      <w:r>
-        <w:t xml:space="preserve">impairment through self-assessed questionnaires</w:t>
-      </w:r>
-      <w:r>
-        <w:t xml:space="preserve"> </w:t>
-      </w:r>
-      <w:r>
-        <w:t xml:space="preserve">(American Academy of Sleep Medicine, 2005)</w:t>
+        <w:t xml:space="preserve">ID is associated with diminished quality of life</w:t>
+      </w:r>
+      <w:r>
+        <w:t xml:space="preserve"> </w:t>
+      </w:r>
+      <w:r>
+        <w:t xml:space="preserve">(Kyle et al., 2010)</w:t>
+      </w:r>
+      <w:r>
+        <w:t xml:space="preserve">, increased risk of comorbid psychiatric disorders</w:t>
+      </w:r>
+      <w:r>
+        <w:t xml:space="preserve"> </w:t>
+      </w:r>
+      <w:r>
+        <w:t xml:space="preserve">(Perlis et al., 2022)</w:t>
+      </w:r>
+      <w:r>
+        <w:t xml:space="preserve"> </w:t>
+      </w:r>
+      <w:r>
+        <w:t xml:space="preserve">and increased daytime fatigue</w:t>
+      </w:r>
+      <w:r>
+        <w:t xml:space="preserve"> </w:t>
+      </w:r>
+      <w:r>
+        <w:t xml:space="preserve">(Kim et al., 2019)</w:t>
       </w:r>
       <w:r>
         <w:t xml:space="preserve">.</w:t>
@@ -515,81 +319,255 @@
         <w:t xml:space="preserve"> </w:t>
       </w:r>
       <w:r>
-        <w:t xml:space="preserve">ID is associated with diminished quality of life</w:t>
-      </w:r>
-      <w:r>
-        <w:t xml:space="preserve"> </w:t>
-      </w:r>
-      <w:r>
-        <w:t xml:space="preserve">(</w:t>
+        <w:t xml:space="preserve">Diagnosis is recommended to be made though subjective self-reporting rather than PSG data or actigraphy</w:t>
+      </w:r>
+      <w:r>
+        <w:t xml:space="preserve"> </w:t>
+      </w:r>
+      <w:r>
+        <w:t xml:space="preserve">(Sleep Medicine, 2005)</w:t>
+      </w:r>
+      <w:r>
+        <w:t xml:space="preserve">, as this population has a large individual variance in sleep macrostructure due to the influence of genetics, stress reactivity, and personality</w:t>
+      </w:r>
+      <w:r>
+        <w:t xml:space="preserve"> </w:t>
+      </w:r>
+      <w:r>
+        <w:t xml:space="preserve">(Drake et al., 2011; Harvey et al., 2014)</w:t>
+      </w:r>
+      <w:r>
+        <w:t xml:space="preserve">.</w:t>
+      </w:r>
+      <w:r>
+        <w:t xml:space="preserve"> </w:t>
+      </w:r>
+      <w:r>
+        <w:t xml:space="preserve">These symptoms lead to a significant health impact, however the pathophysiology and etiology of ID remains unclear</w:t>
+      </w:r>
+      <w:r>
+        <w:t xml:space="preserve"> </w:t>
+      </w:r>
+      <w:r>
+        <w:t xml:space="preserve">(Morin et al., 2015)</w:t>
+      </w:r>
+      <w:r>
+        <w:t xml:space="preserve">.</w:t>
+      </w:r>
+    </w:p>
+    <w:p>
+      <w:pPr>
+        <w:pStyle w:val="BodyText"/>
+      </w:pPr>
+      <w:r>
+        <w:t xml:space="preserve">A proposed perpetuating factor in ID is 24-hour hyperarousal, being an increase of physiological, cognitive and cortical activity that contributes to the subjective and objective symptoms of the disorder</w:t>
+      </w:r>
+      <w:r>
+        <w:t xml:space="preserve"> </w:t>
+      </w:r>
+      <w:r>
+        <w:t xml:space="preserve">(Dressle &amp; Riemann, 2023; Riemann et al., 2010)</w:t>
+      </w:r>
+      <w:r>
+        <w:t xml:space="preserve">.</w:t>
+      </w:r>
+      <w:r>
+        <w:t xml:space="preserve"> </w:t>
+      </w:r>
+      <w:r>
+        <w:t xml:space="preserve">Cortical hyperarousal is present in ID as observed through a 24-hour increase in fast frequency brain activity, which can prevent sleep onset despite significant fatigue due to the dominance of activity in cortico-limbic networks relative to sleep-promoting networks</w:t>
+      </w:r>
+      <w:r>
+        <w:t xml:space="preserve"> </w:t>
+      </w:r>
+      <w:r>
+        <w:t xml:space="preserve">(Riemann et al., 2015)</w:t>
+      </w:r>
+      <w:r>
+        <w:t xml:space="preserve">.</w:t>
+      </w:r>
+      <w:r>
+        <w:t xml:space="preserve"> </w:t>
+      </w:r>
+      <w:r>
+        <w:t xml:space="preserve">During sleep, ID is associated with increased absolute and relative beta power and relative theta, alpha, and sigma power, in addition to decreased delta power</w:t>
+      </w:r>
+      <w:r>
+        <w:t xml:space="preserve"> </w:t>
+      </w:r>
+      <w:r>
+        <w:t xml:space="preserve">(Zhao et al., 2021)</w:t>
+      </w:r>
+      <w:r>
+        <w:t xml:space="preserve">.</w:t>
+      </w:r>
+      <w:r>
+        <w:t xml:space="preserve"> </w:t>
+      </w:r>
+      <w:r>
+        <w:t xml:space="preserve">This increase is also observed during resting wake, with an increase in absolute and overall theta power, relative beta power and absolute gamma power</w:t>
+      </w:r>
+      <w:r>
+        <w:t xml:space="preserve"> </w:t>
+      </w:r>
+      <w:r>
+        <w:t xml:space="preserve">(Zhao et al., 2021)</w:t>
+      </w:r>
+      <w:r>
+        <w:t xml:space="preserve">.</w:t>
+      </w:r>
+      <w:r>
+        <w:t xml:space="preserve"> </w:t>
+      </w:r>
+      <w:r>
+        <w:t xml:space="preserve">Increased theta power in wake is associated with feelings of sleepiness, while beta and gamma power are indicators of cognitive arousal.</w:t>
+      </w:r>
+      <w:r>
+        <w:t xml:space="preserve"> </w:t>
+      </w:r>
+      <w:r>
+        <w:t xml:space="preserve">These competing forces combine to create the</w:t>
+      </w:r>
+      <w:r>
+        <w:t xml:space="preserve"> </w:t>
+      </w:r>
+      <w:r>
+        <w:t xml:space="preserve">‘</w:t>
+      </w:r>
+      <w:r>
+        <w:t xml:space="preserve">tired but wired</w:t>
+      </w:r>
+      <w:r>
+        <w:t xml:space="preserve">’</w:t>
+      </w:r>
+      <w:r>
+        <w:t xml:space="preserve"> </w:t>
+      </w:r>
+      <w:r>
+        <w:t xml:space="preserve">feelings present in those with ID, where patients feel significant fatigue but are unable to sleep.</w:t>
+      </w:r>
+    </w:p>
+    <w:p>
+      <w:pPr>
+        <w:pStyle w:val="BodyText"/>
+      </w:pPr>
+      <w:r>
+        <w:t xml:space="preserve">Daytime fatigue, being the subjective experience of low energy</w:t>
+      </w:r>
+      <w:r>
+        <w:t xml:space="preserve"> </w:t>
+      </w:r>
+      <w:r>
+        <w:t xml:space="preserve">(Raizen et al., 2023)</w:t>
+      </w:r>
+      <w:r>
+        <w:t xml:space="preserve">, is the most prevalent daytime complaint in this population and is associated with the most significant detrimental impact to daily functioning</w:t>
+      </w:r>
+      <w:r>
+        <w:t xml:space="preserve"> </w:t>
+      </w:r>
+      <w:r>
+        <w:t xml:space="preserve">(Kyle et al., 2010)</w:t>
+      </w:r>
+      <w:r>
+        <w:t xml:space="preserve">.</w:t>
+      </w:r>
+      <w:r>
+        <w:t xml:space="preserve"> </w:t>
+      </w:r>
+      <w:r>
+        <w:t xml:space="preserve">Severe fatigue is associated with greater insomnia symptom severity, daytime sleepiness, depressive symptoms, and increased habitual sleep duration</w:t>
+      </w:r>
+      <w:r>
+        <w:t xml:space="preserve"> </w:t>
+      </w:r>
+      <w:r>
+        <w:t xml:space="preserve">(Kim et al., 2019)</w:t>
+      </w:r>
+      <w:r>
+        <w:t xml:space="preserve">.</w:t>
+      </w:r>
+      <w:r>
+        <w:t xml:space="preserve"> </w:t>
+      </w:r>
+      <w:r>
+        <w:t xml:space="preserve">Despite the prevalence of fatigue within the population, this population does not consistently exhibit increased measures of sleepiness.</w:t>
+      </w:r>
+      <w:r>
+        <w:t xml:space="preserve"> </w:t>
+      </w:r>
+      <w:r>
+        <w:t xml:space="preserve">The prevalence of excessive daytime sleepiness (EDS) as measured by sleep propensity within ID varies between 10-41.61% and is unrelated to insomnia symptom severity</w:t>
+      </w:r>
+      <w:r>
+        <w:t xml:space="preserve"> </w:t>
+      </w:r>
+      <w:r>
+        <w:t xml:space="preserve">(Hein et al., 2017;</w:t>
+      </w:r>
+      <w:r>
+        <w:t xml:space="preserve"> </w:t>
       </w:r>
       <w:r>
         <w:rPr>
           <w:b/>
           <w:bCs/>
         </w:rPr>
-        <w:t xml:space="preserve">kyle2010?</w:t>
-      </w:r>
-      <w:r>
-        <w:t xml:space="preserve">)</w:t>
-      </w:r>
-      <w:r>
-        <w:t xml:space="preserve"> </w:t>
-      </w:r>
-      <w:r>
-        <w:t xml:space="preserve">and increased risk</w:t>
-      </w:r>
-      <w:r>
-        <w:t xml:space="preserve"> </w:t>
-      </w:r>
-      <w:r>
-        <w:t xml:space="preserve">of comorbid psychiatric disorders</w:t>
-      </w:r>
-      <w:r>
-        <w:t xml:space="preserve"> </w:t>
-      </w:r>
-      <w:r>
-        <w:t xml:space="preserve">(Perlis et al., 2022)</w:t>
-      </w:r>
-      <w:r>
-        <w:t xml:space="preserve">.</w:t>
-      </w:r>
-      <w:r>
-        <w:t xml:space="preserve"> </w:t>
-      </w:r>
-      <w:r>
-        <w:t xml:space="preserve">Daytime fatigue, being the subjective experience of low energy</w:t>
-      </w:r>
-      <w:r>
-        <w:t xml:space="preserve"> </w:t>
-      </w:r>
-      <w:r>
-        <w:t xml:space="preserve">(</w:t>
+        <w:t xml:space="preserve">fasiello2023?</w:t>
+      </w:r>
+      <w:r>
+        <w:t xml:space="preserve">;</w:t>
+      </w:r>
+      <w:r>
+        <w:t xml:space="preserve"> </w:t>
       </w:r>
       <w:r>
         <w:rPr>
           <w:b/>
           <w:bCs/>
         </w:rPr>
-        <w:t xml:space="preserve">raizen2023?</w:t>
+        <w:t xml:space="preserve">seong2022?</w:t>
       </w:r>
       <w:r>
         <w:t xml:space="preserve">)</w:t>
       </w:r>
       <w:r>
-        <w:t xml:space="preserve">,</w:t>
-      </w:r>
-      <w:r>
-        <w:t xml:space="preserve"> </w:t>
-      </w:r>
-      <w:r>
-        <w:t xml:space="preserve">is the most prevalent daytime complaint in this population and is associated with the most</w:t>
-      </w:r>
-      <w:r>
-        <w:t xml:space="preserve"> </w:t>
-      </w:r>
-      <w:r>
-        <w:t xml:space="preserve">significant detrimental impact to daily functioning</w:t>
+        <w:t xml:space="preserve">.</w:t>
+      </w:r>
+      <w:r>
+        <w:t xml:space="preserve"> </w:t>
+      </w:r>
+      <w:r>
+        <w:t xml:space="preserve">Additionally, despite increased fatigue, ID populations display similar or increased sleep latency in comparison to healthy controls</w:t>
+      </w:r>
+      <w:r>
+        <w:t xml:space="preserve"> </w:t>
+      </w:r>
+      <w:r>
+        <w:t xml:space="preserve">(Huang et al., 2012; Shi et al., 2022)</w:t>
+      </w:r>
+      <w:r>
+        <w:t xml:space="preserve">.</w:t>
+      </w:r>
+      <w:r>
+        <w:t xml:space="preserve"> </w:t>
+      </w:r>
+      <w:r>
+        <w:t xml:space="preserve">However, as a characteristic of ID is the inability to fall asleep, measuring sleepiness through sleep latency may be insufficient for measuring sleepiness.</w:t>
+      </w:r>
+    </w:p>
+    <w:p>
+      <w:pPr>
+        <w:pStyle w:val="BodyText"/>
+      </w:pPr>
+      <w:r>
+        <w:t xml:space="preserve">A further complexity in assessing sleepiness in this population is the subjective-objective mismatch between percieved and measured sleep, as measured through comparing self-report sleep diaries to objectively measured sleep.</w:t>
+      </w:r>
+      <w:r>
+        <w:t xml:space="preserve"> </w:t>
+      </w:r>
+      <w:r>
+        <w:t xml:space="preserve">Individuals experiencing a misperception between their subjective and ojective sleep were intitially hypothesised to have an inability to accurately percieve their sleep or wake state leading to a skewed perception of their wake after sleep onset</w:t>
       </w:r>
       <w:r>
         <w:t xml:space="preserve"> </w:t>
@@ -602,7 +580,7 @@
           <w:b/>
           <w:bCs/>
         </w:rPr>
-        <w:t xml:space="preserve">kyle2010?</w:t>
+        <w:t xml:space="preserve">dorsey1997?</w:t>
       </w:r>
       <w:r>
         <w:t xml:space="preserve">)</w:t>
@@ -614,26 +592,41 @@
         <w:t xml:space="preserve"> </w:t>
       </w:r>
       <w:r>
-        <w:t xml:space="preserve">Severe fatigue is associated with greater insomnia symptom severity, daytime</w:t>
-      </w:r>
-      <w:r>
-        <w:t xml:space="preserve"> </w:t>
-      </w:r>
-      <w:r>
-        <w:t xml:space="preserve">sleepiness, depressive symptoms, and increased habitual sleep duration</w:t>
-      </w:r>
-      <w:r>
-        <w:t xml:space="preserve"> </w:t>
-      </w:r>
-      <w:r>
-        <w:t xml:space="preserve">(</w:t>
+        <w:t xml:space="preserve">However, with the introduction of more refined measurement techniques including HD-EEG and power spectral analysis, research has found that an increase of</w:t>
+      </w:r>
+      <w:r>
+        <w:t xml:space="preserve"> </w:t>
+      </w:r>
+      <w:r>
+        <w:t xml:space="preserve">‘</w:t>
+      </w:r>
+      <w:r>
+        <w:t xml:space="preserve">wake-like</w:t>
+      </w:r>
+      <w:r>
+        <w:t xml:space="preserve">’</w:t>
+      </w:r>
+      <w:r>
+        <w:t xml:space="preserve"> </w:t>
+      </w:r>
+      <w:r>
+        <w:t xml:space="preserve">brain activity in the alpha, sigma, beta and gamma bands during sleep is associated with increased percieved wakefulness</w:t>
+      </w:r>
+      <w:r>
+        <w:t xml:space="preserve"> </w:t>
+      </w:r>
+      <w:r>
+        <w:t xml:space="preserve">(Andrillon et al., 2020; Stephan et al., 2021;</w:t>
+      </w:r>
+      <w:r>
+        <w:t xml:space="preserve"> </w:t>
       </w:r>
       <w:r>
         <w:rPr>
           <w:b/>
           <w:bCs/>
         </w:rPr>
-        <w:t xml:space="preserve">kim2019?</w:t>
+        <w:t xml:space="preserve">lecci2020?</w:t>
       </w:r>
       <w:r>
         <w:t xml:space="preserve">)</w:t>
@@ -641,54 +634,113 @@
       <w:r>
         <w:t xml:space="preserve">.</w:t>
       </w:r>
+      <w:r>
+        <w:t xml:space="preserve"> </w:t>
+      </w:r>
+      <w:r>
+        <w:t xml:space="preserve">These findings have led the suggestion that sleep-state misperception may be due to the inability of current recording and analysis techniques to accurately identify wake-like intrusions into sleep, and the misperception experienced by ID populations possibly being better conceptualised as a mismeasurement instead</w:t>
+      </w:r>
+      <w:r>
+        <w:t xml:space="preserve"> </w:t>
+      </w:r>
+      <w:r>
+        <w:t xml:space="preserve">(Stephan &amp; Siclari, 2023)</w:t>
+      </w:r>
+      <w:r>
+        <w:t xml:space="preserve">.</w:t>
+      </w:r>
+      <w:r>
+        <w:t xml:space="preserve"> </w:t>
+      </w:r>
+      <w:r>
+        <w:t xml:space="preserve">Therefore, measuring EEG spectral power during sleep, in contrast to standard polysomnography or questionnaires, may be a more appropriate measurement technique for analysing sleep in people with ID.</w:t>
+      </w:r>
+    </w:p>
+    <w:bookmarkEnd w:id="22"/>
+    <w:bookmarkStart w:id="23" w:name="non-restorative-sleep"/>
+    <w:p>
+      <w:pPr>
+        <w:pStyle w:val="Heading2"/>
+      </w:pPr>
+      <w:r>
+        <w:t xml:space="preserve">Non-restorative sleep</w:t>
+      </w:r>
+    </w:p>
+    <w:p>
+      <w:pPr>
+        <w:pStyle w:val="FirstParagraph"/>
+      </w:pPr>
+      <w:r>
+        <w:rPr>
+          <w:rStyle w:val="VerbatimChar"/>
+        </w:rPr>
+        <w:t xml:space="preserve">potentially work on this some more</w:t>
+      </w:r>
     </w:p>
     <w:p>
       <w:pPr>
         <w:pStyle w:val="BodyText"/>
       </w:pPr>
       <w:r>
-        <w:t xml:space="preserve">Despite the prevalence of fatigue within the population,</w:t>
-      </w:r>
-      <w:r>
-        <w:t xml:space="preserve"> </w:t>
-      </w:r>
-      <w:r>
-        <w:t xml:space="preserve">the prevalence of excessive daytime sleepiness (EDS) as measured by sleep propensity</w:t>
-      </w:r>
-      <w:r>
-        <w:t xml:space="preserve"> </w:t>
-      </w:r>
-      <w:r>
-        <w:t xml:space="preserve">within ID varies between 10-41.61% and is unrelated to insomnia symptom severity</w:t>
-      </w:r>
-      <w:r>
-        <w:t xml:space="preserve"> </w:t>
-      </w:r>
-      <w:r>
-        <w:t xml:space="preserve">(Hein et al., 2017;</w:t>
-      </w:r>
-      <w:r>
-        <w:t xml:space="preserve"> </w:t>
+        <w:t xml:space="preserve">NRS is distinct from ID due to having a normal sleep duration and architecture as measured by PSG and individuals not meeting the DSM-5-TR diagnostic criteria for insomni</w:t>
+      </w:r>
+      <w:r>
+        <w:t xml:space="preserve"> </w:t>
+      </w:r>
+      <w:r>
+        <w:t xml:space="preserve">(Roth et al., 2010)</w:t>
+      </w:r>
+      <w:r>
+        <w:t xml:space="preserve">.</w:t>
+      </w:r>
+      <w:r>
+        <w:t xml:space="preserve"> </w:t>
+      </w:r>
+      <w:r>
+        <w:t xml:space="preserve">Patients have a primary complaint of sleep being subjectively unrefreshing or unrestorative without regular difficulty falling asleep or frequent overnight arousals, and the absence of any comorbid sleep disorders</w:t>
+      </w:r>
+      <w:r>
+        <w:t xml:space="preserve"> </w:t>
+      </w:r>
+      <w:r>
+        <w:t xml:space="preserve">(Stone et al., 2008)</w:t>
+      </w:r>
+      <w:r>
+        <w:t xml:space="preserve">.</w:t>
+      </w:r>
+      <w:r>
+        <w:t xml:space="preserve"> </w:t>
+      </w:r>
+      <w:r>
+        <w:t xml:space="preserve">The estimated prevalence ranges from 1.4-35% across studies and populations</w:t>
+      </w:r>
+      <w:r>
+        <w:t xml:space="preserve"> </w:t>
+      </w:r>
+      <w:r>
+        <w:t xml:space="preserve">(Zhang et al., 2012)</w:t>
+      </w:r>
+      <w:r>
+        <w:t xml:space="preserve">, although variation in definitions and a lack of a validated measure poses a challenge.</w:t>
+      </w:r>
+      <w:r>
+        <w:t xml:space="preserve"> </w:t>
+      </w:r>
+      <w:r>
+        <w:t xml:space="preserve">Daytime impairments associated with NRS include significant daytime fatigue, reduced cognitive performance, and reduced psychological well-being, leading to reduced quality of life and impaired daily function</w:t>
+      </w:r>
+      <w:r>
+        <w:t xml:space="preserve"> </w:t>
+      </w:r>
+      <w:r>
+        <w:t xml:space="preserve">(</w:t>
       </w:r>
       <w:r>
         <w:rPr>
           <w:b/>
           <w:bCs/>
         </w:rPr>
-        <w:t xml:space="preserve">fasiello2023?</w:t>
-      </w:r>
-      <w:r>
-        <w:t xml:space="preserve">;</w:t>
-      </w:r>
-      <w:r>
-        <w:t xml:space="preserve"> </w:t>
-      </w:r>
-      <w:r>
-        <w:rPr>
-          <w:b/>
-          <w:bCs/>
-        </w:rPr>
-        <w:t xml:space="preserve">seong2022?</w:t>
+        <w:t xml:space="preserve">cite?</w:t>
       </w:r>
       <w:r>
         <w:t xml:space="preserve">)</w:t>
@@ -700,69 +752,31 @@
         <w:t xml:space="preserve"> </w:t>
       </w:r>
       <w:r>
-        <w:t xml:space="preserve">Hyperarousal, observed in ID through increased physiological, psychological, and</w:t>
-      </w:r>
-      <w:r>
-        <w:t xml:space="preserve"> </w:t>
-      </w:r>
-      <w:r>
-        <w:t xml:space="preserve">neurophysiologial activity, prevents sleep initation through preventing the</w:t>
-      </w:r>
-      <w:r>
-        <w:br/>
-      </w:r>
-      <w:r>
-        <w:t xml:space="preserve">reduction of activity needed to experience the reuced consciousness of global sleep</w:t>
-      </w:r>
-      <w:r>
-        <w:t xml:space="preserve"> </w:t>
-      </w:r>
-      <w:r>
-        <w:t xml:space="preserve">[</w:t>
-      </w:r>
-      <w:r>
-        <w:t xml:space="preserve">(</w:t>
-      </w:r>
-      <w:r>
-        <w:rPr>
-          <w:b/>
-          <w:bCs/>
-        </w:rPr>
-        <w:t xml:space="preserve">cite?</w:t>
-      </w:r>
-      <w:r>
-        <w:t xml:space="preserve">)</w:t>
-      </w:r>
-      <w:r>
-        <w:t xml:space="preserve">; probably that tonini paper about consciousness].</w:t>
-      </w:r>
-      <w:r>
-        <w:t xml:space="preserve"> </w:t>
-      </w:r>
-      <w:r>
-        <w:t xml:space="preserve">This is further observed with ID havind similar or increased sleep latency in</w:t>
-      </w:r>
-      <w:r>
-        <w:t xml:space="preserve"> </w:t>
-      </w:r>
-      <w:r>
-        <w:t xml:space="preserve">comparison to healthy populations, despite increased fatigue</w:t>
-      </w:r>
-      <w:r>
-        <w:t xml:space="preserve"> </w:t>
-      </w:r>
-      <w:r>
-        <w:t xml:space="preserve">(</w:t>
-      </w:r>
-      <w:r>
-        <w:rPr>
-          <w:b/>
-          <w:bCs/>
-        </w:rPr>
-        <w:t xml:space="preserve">cite?</w:t>
-      </w:r>
-      <w:r>
-        <w:t xml:space="preserve">)</w:t>
+        <w:t xml:space="preserve">(Neu et al., 2015)</w:t>
+      </w:r>
+      <w:r>
+        <w:t xml:space="preserve"> </w:t>
+      </w:r>
+      <w:r>
+        <w:t xml:space="preserve">Despite the effects of the condition, the symptom of non-restorative sleep was removed from the diagnostic criteria of ID in the DSM-5, meaning this population is diagnosed as</w:t>
+      </w:r>
+      <w:r>
+        <w:t xml:space="preserve"> </w:t>
+      </w:r>
+      <w:r>
+        <w:t xml:space="preserve">“</w:t>
+      </w:r>
+      <w:r>
+        <w:t xml:space="preserve">other specified insomnia disorder</w:t>
+      </w:r>
+      <w:r>
+        <w:t xml:space="preserve">”</w:t>
+      </w:r>
+      <w:r>
+        <w:t xml:space="preserve"> </w:t>
+      </w:r>
+      <w:r>
+        <w:t xml:space="preserve">(Association, 2022)</w:t>
       </w:r>
       <w:r>
         <w:t xml:space="preserve">.</w:t>
@@ -771,13 +785,7 @@
         <w:t xml:space="preserve"> </w:t>
       </w:r>
       <w:r>
-        <w:t xml:space="preserve">The discrepancy between fatigue, sleepiness, and cortical arousal requires further</w:t>
-      </w:r>
-      <w:r>
-        <w:t xml:space="preserve"> </w:t>
-      </w:r>
-      <w:r>
-        <w:t xml:space="preserve">elucidation.</w:t>
+        <w:t xml:space="preserve">As NRS may be its own unique disorder with an underlying neurobiological cause, it is essential to develop diagnostic criteria and understand the associated etiology to improve outcomes for patients.</w:t>
       </w:r>
     </w:p>
     <w:p>
@@ -785,25 +793,13 @@
         <w:pStyle w:val="BodyText"/>
       </w:pPr>
       <w:r>
-        <w:t xml:space="preserve">Cortical hyperarousal, being the increased prevalence of fast frequency brain</w:t>
-      </w:r>
-      <w:r>
-        <w:t xml:space="preserve"> </w:t>
-      </w:r>
-      <w:r>
-        <w:t xml:space="preserve">activity, is hypothesised to be a causal factor in ID through preventing sleep</w:t>
-      </w:r>
-      <w:r>
-        <w:t xml:space="preserve"> </w:t>
-      </w:r>
-      <w:r>
-        <w:t xml:space="preserve">initiation</w:t>
-      </w:r>
-      <w:r>
-        <w:t xml:space="preserve"> </w:t>
-      </w:r>
-      <w:r>
-        <w:t xml:space="preserve">(Dressle &amp; Riemann, 2023; Riemann et al., 2010)</w:t>
+        <w:t xml:space="preserve">Although this population has normal sleep duration and architecture, unrefreshing sleep may be a consequence of reduced SWA during sleep, which are critical for neural function and dissipation of accumulated sleep pressure</w:t>
+      </w:r>
+      <w:r>
+        <w:t xml:space="preserve"> </w:t>
+      </w:r>
+      <w:r>
+        <w:t xml:space="preserve">(Kao et al., 2021; Tononi &amp; Cirelli, 2006)</w:t>
       </w:r>
       <w:r>
         <w:t xml:space="preserve">.</w:t>
@@ -812,91 +808,19 @@
         <w:t xml:space="preserve"> </w:t>
       </w:r>
       <w:r>
-        <w:t xml:space="preserve">Hyperarousal can prevent daytime sleepiness as measured through sleep latency</w:t>
-      </w:r>
-      <w:r>
-        <w:t xml:space="preserve"> </w:t>
-      </w:r>
-      <w:r>
-        <w:t xml:space="preserve">despite significant fatigue, as the dominance of wake-like neural activity</w:t>
-      </w:r>
-      <w:r>
-        <w:t xml:space="preserve"> </w:t>
-      </w:r>
-      <w:r>
-        <w:t xml:space="preserve">prevents a global lapse of consctiousness.</w:t>
-      </w:r>
-    </w:p>
-    <w:p>
-      <w:pPr>
-        <w:pStyle w:val="BodyText"/>
-      </w:pPr>
-      <w:r>
-        <w:t xml:space="preserve">However, these studies are limited as the sample contained individuals with</w:t>
-      </w:r>
-      <w:r>
-        <w:t xml:space="preserve"> </w:t>
-      </w:r>
-      <w:r>
-        <w:t xml:space="preserve">comorbid obstructive sleep apnoea (OSA).</w:t>
-      </w:r>
-      <w:r>
-        <w:t xml:space="preserve"> </w:t>
-      </w:r>
-      <w:r>
-        <w:t xml:space="preserve">When controlling for comorbid sleep disorders, Fasiello et al.</w:t>
-      </w:r>
-      <w:r>
-        <w:t xml:space="preserve"> </w:t>
-      </w:r>
-      <w:r>
-        <w:t xml:space="preserve">(</w:t>
-      </w:r>
-      <w:r>
-        <w:rPr>
-          <w:b/>
-          <w:bCs/>
-        </w:rPr>
-        <w:t xml:space="preserve">fasiello2023?</w:t>
-      </w:r>
-      <w:r>
-        <w:t xml:space="preserve">)</w:t>
-      </w:r>
-      <w:r>
-        <w:t xml:space="preserve"> </w:t>
-      </w:r>
-      <w:r>
-        <w:t xml:space="preserve">found ESS was present in 10% of ID patients, and was unrelated to insomnia severity.</w:t>
-      </w:r>
-    </w:p>
-    <w:p>
-      <w:pPr>
-        <w:pStyle w:val="BodyText"/>
-      </w:pPr>
-      <w:r>
-        <w:t xml:space="preserve">The contrasting experiences of increased fatigue with reduced sleepiness</w:t>
-      </w:r>
-      <w:r>
-        <w:t xml:space="preserve"> </w:t>
-      </w:r>
-      <w:r>
-        <w:t xml:space="preserve">may be caused by the competing influences of hyperarousal and sleep pressure</w:t>
-      </w:r>
-      <w:r>
-        <w:t xml:space="preserve"> </w:t>
-      </w:r>
-      <w:r>
-        <w:t xml:space="preserve">(</w:t>
-      </w:r>
-      <w:r>
-        <w:rPr>
-          <w:b/>
-          <w:bCs/>
-        </w:rPr>
-        <w:t xml:space="preserve">marques2024?</w:t>
-      </w:r>
-      <w:r>
-        <w:t xml:space="preserve">)</w:t>
+        <w:t xml:space="preserve">Power spectral analysis may present an improved criteria for classifying and understanding the cause of non-restorative sleep in this population.</w:t>
+      </w:r>
+      <w:r>
+        <w:t xml:space="preserve"> </w:t>
+      </w:r>
+      <w:r>
+        <w:t xml:space="preserve">NRS patients exhibit lower SWA during NREM sleep compared to healthy controls, despite having similar objective sleep duration</w:t>
+      </w:r>
+      <w:r>
+        <w:t xml:space="preserve"> </w:t>
+      </w:r>
+      <w:r>
+        <w:t xml:space="preserve">(Kao et al., 2021)</w:t>
       </w:r>
       <w:r>
         <w:t xml:space="preserve">.</w:t>
@@ -905,340 +829,7 @@
         <w:t xml:space="preserve"> </w:t>
       </w:r>
       <w:r>
-        <w:t xml:space="preserve">ID is proposed to be caused and perpetuated by increased physiological and</w:t>
-      </w:r>
-      <w:r>
-        <w:t xml:space="preserve"> </w:t>
-      </w:r>
-      <w:r>
-        <w:t xml:space="preserve">neurobiological arousal, preventing sleep initiation and leading to increased</w:t>
-      </w:r>
-      <w:r>
-        <w:t xml:space="preserve"> </w:t>
-      </w:r>
-      <w:r>
-        <w:t xml:space="preserve">overnight awakenings</w:t>
-      </w:r>
-      <w:r>
-        <w:t xml:space="preserve"> </w:t>
-      </w:r>
-      <w:r>
-        <w:t xml:space="preserve">(Dressle &amp; Riemann, 2023; Riemann et al., 2010)</w:t>
-      </w:r>
-      <w:r>
-        <w:t xml:space="preserve">.</w:t>
-      </w:r>
-    </w:p>
-    <w:p>
-      <w:pPr>
-        <w:pStyle w:val="BodyText"/>
-      </w:pPr>
-      <w:r>
-        <w:t xml:space="preserve">As a hallmark of ID is the inability to fall asleep, measuring sleepiness through</w:t>
-      </w:r>
-      <w:r>
-        <w:t xml:space="preserve"> </w:t>
-      </w:r>
-      <w:r>
-        <w:t xml:space="preserve">sleep latency is insufficient for measuring sleepiness.</w:t>
-      </w:r>
-      <w:r>
-        <w:t xml:space="preserve"> </w:t>
-      </w:r>
-      <w:r>
-        <w:t xml:space="preserve">Sleepiness perception, or the subjective evaluation of sleepiness, may provide</w:t>
-      </w:r>
-    </w:p>
-    <w:p>
-      <w:pPr>
-        <w:pStyle w:val="BodyText"/>
-      </w:pPr>
-      <w:r>
-        <w:t xml:space="preserve">decreased sleepiness as measured through sleep latency</w:t>
-      </w:r>
-      <w:r>
-        <w:t xml:space="preserve"> </w:t>
-      </w:r>
-      <w:r>
-        <w:t xml:space="preserve">(Huang et al., 2012; Roehrs et al., 2011)</w:t>
-      </w:r>
-      <w:r>
-        <w:t xml:space="preserve">.</w:t>
-      </w:r>
-    </w:p>
-    <w:bookmarkEnd w:id="22"/>
-    <w:bookmarkStart w:id="23" w:name="non-restorative-sleep"/>
-    <w:p>
-      <w:pPr>
-        <w:pStyle w:val="Heading2"/>
-      </w:pPr>
-      <w:r>
-        <w:t xml:space="preserve">Non-restorative sleep</w:t>
-      </w:r>
-    </w:p>
-    <w:p>
-      <w:pPr>
-        <w:pStyle w:val="FirstParagraph"/>
-      </w:pPr>
-      <w:r>
-        <w:t xml:space="preserve">Although both conditions are characterised by complaints of inadequate sleep,</w:t>
-      </w:r>
-      <w:r>
-        <w:t xml:space="preserve"> </w:t>
-      </w:r>
-      <w:r>
-        <w:t xml:space="preserve">NRS is distinct from ID due to having a normal sleep duration and architecture</w:t>
-      </w:r>
-      <w:r>
-        <w:t xml:space="preserve"> </w:t>
-      </w:r>
-      <w:r>
-        <w:t xml:space="preserve">as measured by PSG</w:t>
-      </w:r>
-      <w:r>
-        <w:t xml:space="preserve"> </w:t>
-      </w:r>
-      <w:r>
-        <w:t xml:space="preserve">(Roth et al., 2010)</w:t>
-      </w:r>
-      <w:r>
-        <w:t xml:space="preserve">.</w:t>
-      </w:r>
-      <w:r>
-        <w:t xml:space="preserve"> </w:t>
-      </w:r>
-      <w:r>
-        <w:t xml:space="preserve">Patients have a primary complaint of sleep being subjectively unrefreshing or</w:t>
-      </w:r>
-      <w:r>
-        <w:t xml:space="preserve"> </w:t>
-      </w:r>
-      <w:r>
-        <w:t xml:space="preserve">unrestorative without a comorbid sleep disorder</w:t>
-      </w:r>
-      <w:r>
-        <w:t xml:space="preserve"> </w:t>
-      </w:r>
-      <w:r>
-        <w:t xml:space="preserve">(Stone et al., 2008)</w:t>
-      </w:r>
-      <w:r>
-        <w:t xml:space="preserve">.</w:t>
-      </w:r>
-      <w:r>
-        <w:t xml:space="preserve"> </w:t>
-      </w:r>
-      <w:r>
-        <w:t xml:space="preserve">Prevalence in range of 1.4-35% across studies and populations</w:t>
-      </w:r>
-      <w:r>
-        <w:t xml:space="preserve"> </w:t>
-      </w:r>
-      <w:r>
-        <w:t xml:space="preserve">(Zhang et al., 2012)</w:t>
-      </w:r>
-      <w:r>
-        <w:t xml:space="preserve"> </w:t>
-      </w:r>
-      <w:r>
-        <w:t xml:space="preserve">although variation in definitions and a lack of a validated measure poses a</w:t>
-      </w:r>
-      <w:r>
-        <w:t xml:space="preserve"> </w:t>
-      </w:r>
-      <w:r>
-        <w:t xml:space="preserve">challenge for classification.</w:t>
-      </w:r>
-      <w:r>
-        <w:t xml:space="preserve"> </w:t>
-      </w:r>
-      <w:r>
-        <w:t xml:space="preserve">Daytime impairments associated with NRS include significant daytime fatigue,</w:t>
-      </w:r>
-      <w:r>
-        <w:t xml:space="preserve"> </w:t>
-      </w:r>
-      <w:r>
-        <w:t xml:space="preserve">reduced cognitive performance, and reduced psychological well-being, leading to</w:t>
-      </w:r>
-      <w:r>
-        <w:t xml:space="preserve"> </w:t>
-      </w:r>
-      <w:r>
-        <w:t xml:space="preserve">reduced quality of life and impaired daily function</w:t>
-      </w:r>
-      <w:r>
-        <w:t xml:space="preserve"> </w:t>
-      </w:r>
-      <w:r>
-        <w:t xml:space="preserve">(</w:t>
-      </w:r>
-      <w:r>
-        <w:rPr>
-          <w:b/>
-          <w:bCs/>
-        </w:rPr>
-        <w:t xml:space="preserve">cite?</w:t>
-      </w:r>
-      <w:r>
-        <w:t xml:space="preserve">)</w:t>
-      </w:r>
-      <w:r>
-        <w:t xml:space="preserve">.</w:t>
-      </w:r>
-      <w:r>
-        <w:t xml:space="preserve"> </w:t>
-      </w:r>
-      <w:r>
-        <w:t xml:space="preserve">(Neu et al., 2015)</w:t>
-      </w:r>
-    </w:p>
-    <w:p>
-      <w:pPr>
-        <w:pStyle w:val="BodyText"/>
-      </w:pPr>
-      <w:r>
-        <w:t xml:space="preserve">Despite the significant effects of the condition, the symptom of non-restorative</w:t>
-      </w:r>
-      <w:r>
-        <w:t xml:space="preserve"> </w:t>
-      </w:r>
-      <w:r>
-        <w:t xml:space="preserve">sleep was removed from the diagnostic criteria of ID in the DSM-5, meaning</w:t>
-      </w:r>
-      <w:r>
-        <w:t xml:space="preserve"> </w:t>
-      </w:r>
-      <w:r>
-        <w:t xml:space="preserve">this population is diagnosed as</w:t>
-      </w:r>
-      <w:r>
-        <w:t xml:space="preserve"> </w:t>
-      </w:r>
-      <w:r>
-        <w:t xml:space="preserve">“</w:t>
-      </w:r>
-      <w:r>
-        <w:t xml:space="preserve">other specified sleep-wake disorder</w:t>
-      </w:r>
-      <w:r>
-        <w:t xml:space="preserve">”</w:t>
-      </w:r>
-      <w:r>
-        <w:t xml:space="preserve"> </w:t>
-      </w:r>
-      <w:r>
-        <w:t xml:space="preserve">(Association, 2022)</w:t>
-      </w:r>
-      <w:r>
-        <w:t xml:space="preserve">.</w:t>
-      </w:r>
-      <w:r>
-        <w:t xml:space="preserve"> </w:t>
-      </w:r>
-      <w:r>
-        <w:t xml:space="preserve">As NRS may be its own unique disorder with an underlying neurobiological cause,</w:t>
-      </w:r>
-      <w:r>
-        <w:t xml:space="preserve"> </w:t>
-      </w:r>
-      <w:r>
-        <w:t xml:space="preserve">it is essential to develop diagnostic criteria and understand the associated</w:t>
-      </w:r>
-      <w:r>
-        <w:t xml:space="preserve"> </w:t>
-      </w:r>
-      <w:r>
-        <w:t xml:space="preserve">neural mechanisms to improve outcomes for patients.</w:t>
-      </w:r>
-    </w:p>
-    <w:p>
-      <w:pPr>
-        <w:pStyle w:val="BodyText"/>
-      </w:pPr>
-      <w:r>
-        <w:t xml:space="preserve">Although this population has normal sleep duration and architecture,</w:t>
-      </w:r>
-      <w:r>
-        <w:t xml:space="preserve"> </w:t>
-      </w:r>
-      <w:r>
-        <w:t xml:space="preserve">unrefreshing sleep may be a consequence of disruptions in physiological</w:t>
-      </w:r>
-      <w:r>
-        <w:t xml:space="preserve"> </w:t>
-      </w:r>
-      <w:r>
-        <w:t xml:space="preserve">processes occurring during slow-wave sleep,</w:t>
-      </w:r>
-      <w:r>
-        <w:t xml:space="preserve"> </w:t>
-      </w:r>
-      <w:r>
-        <w:t xml:space="preserve">which are critical for neural function</w:t>
-      </w:r>
-      <w:r>
-        <w:t xml:space="preserve"> </w:t>
-      </w:r>
-      <w:r>
-        <w:t xml:space="preserve">(Kao et al., 2021; Tononi &amp; Cirelli, 2006)</w:t>
-      </w:r>
-      <w:r>
-        <w:t xml:space="preserve">.</w:t>
-      </w:r>
-      <w:r>
-        <w:t xml:space="preserve"> </w:t>
-      </w:r>
-      <w:r>
-        <w:rPr>
-          <w:rStyle w:val="VerbatimChar"/>
-        </w:rPr>
-        <w:t xml:space="preserve">this population does not have cortical hyperarousal</w:t>
-      </w:r>
-      <w:r>
-        <w:t xml:space="preserve"> </w:t>
-      </w:r>
-      <w:r>
-        <w:t xml:space="preserve">Power spectral analysis may present an improved criteria for classifying and</w:t>
-      </w:r>
-      <w:r>
-        <w:t xml:space="preserve"> </w:t>
-      </w:r>
-      <w:r>
-        <w:t xml:space="preserve">understanding the cause of non-restorative sleep in this population.</w:t>
-      </w:r>
-      <w:r>
-        <w:t xml:space="preserve"> </w:t>
-      </w:r>
-      <w:r>
-        <w:t xml:space="preserve">NRS patients exhibit lower SWA during NREM sleep compared to healthy controls,</w:t>
-      </w:r>
-      <w:r>
-        <w:t xml:space="preserve"> </w:t>
-      </w:r>
-      <w:r>
-        <w:t xml:space="preserve">despite having similar objective sleep duration</w:t>
-      </w:r>
-      <w:r>
-        <w:t xml:space="preserve"> </w:t>
-      </w:r>
-      <w:r>
-        <w:t xml:space="preserve">(Kao et al., 2021)</w:t>
-      </w:r>
-      <w:r>
-        <w:t xml:space="preserve">.</w:t>
-      </w:r>
-      <w:r>
-        <w:t xml:space="preserve"> </w:t>
-      </w:r>
-      <w:r>
-        <w:t xml:space="preserve">This dysfunctional SWA during sleep may be associated with increased SWA</w:t>
-      </w:r>
-      <w:r>
-        <w:t xml:space="preserve"> </w:t>
-      </w:r>
-      <w:r>
-        <w:t xml:space="preserve">during wake</w:t>
+        <w:t xml:space="preserve">This dysfunctional SWA during sleep may be associated with increased SWA during wake</w:t>
       </w:r>
       <w:r>
         <w:t xml:space="preserve"> </w:t>
@@ -1285,13 +876,7 @@
         <w:pStyle w:val="FirstParagraph"/>
       </w:pPr>
       <w:r>
-        <w:t xml:space="preserve">Sleep is behaviourally defined as a reversible reduction in responsiveness to</w:t>
-      </w:r>
-      <w:r>
-        <w:t xml:space="preserve"> </w:t>
-      </w:r>
-      <w:r>
-        <w:t xml:space="preserve">external stimuli, accompanied with measurable brain activity patterns</w:t>
+        <w:t xml:space="preserve">Sleep is a necessary behaviour for all humans that can be behaviourally defined as a reversible reduction in responsiveness to external stimuli accompanied with measurable brain activity patterns</w:t>
       </w:r>
       <w:r>
         <w:t xml:space="preserve"> </w:t>
@@ -1306,19 +891,7 @@
         <w:t xml:space="preserve"> </w:t>
       </w:r>
       <w:r>
-        <w:t xml:space="preserve">The neurophysiological correlates of sleep and wake in humans can be measured</w:t>
-      </w:r>
-      <w:r>
-        <w:t xml:space="preserve"> </w:t>
-      </w:r>
-      <w:r>
-        <w:t xml:space="preserve">through EEG recordings of brain activity patterns, providing a spatiotemporally</w:t>
-      </w:r>
-      <w:r>
-        <w:t xml:space="preserve"> </w:t>
-      </w:r>
-      <w:r>
-        <w:t xml:space="preserve">integrated recording of neuronal signals across the cortical surface</w:t>
+        <w:t xml:space="preserve">The neurophysiological correlates of sleep and wake in humans can be measured through EEG recordings of brain activity patterns, providing a spatiotemporally integrated recording of neuronal signals across the cortical surface</w:t>
       </w:r>
       <w:r>
         <w:t xml:space="preserve"> </w:t>
@@ -1333,43 +906,19 @@
         <w:t xml:space="preserve"> </w:t>
       </w:r>
       <w:r>
-        <w:t xml:space="preserve">Wakefulness is characterised through low amplitude, high frequency signals in</w:t>
-      </w:r>
-      <w:r>
-        <w:t xml:space="preserve"> </w:t>
-      </w:r>
-      <w:r>
-        <w:t xml:space="preserve">beta and alpha frequencies, accompanied by irregular muscle activity recorded in</w:t>
-      </w:r>
-      <w:r>
-        <w:t xml:space="preserve"> </w:t>
-      </w:r>
-      <w:r>
-        <w:t xml:space="preserve">electromyogram (EMG). Non-rapid eye movement (NREM) sleep is characterised by</w:t>
-      </w:r>
-      <w:r>
-        <w:t xml:space="preserve"> </w:t>
-      </w:r>
-      <w:r>
-        <w:t xml:space="preserve">reduced muscle movement and the appearance of high-amplitude slow oscillations</w:t>
-      </w:r>
-      <w:r>
-        <w:t xml:space="preserve"> </w:t>
-      </w:r>
-      <w:r>
-        <w:t xml:space="preserve">of delta frequency (0.5-4 Hz), deemed slow wave activity (SWA).</w:t>
-      </w:r>
-      <w:r>
-        <w:t xml:space="preserve"> </w:t>
-      </w:r>
-      <w:r>
-        <w:t xml:space="preserve">Sleep progresses through cycles of brain activity throughout the night,</w:t>
-      </w:r>
-      <w:r>
-        <w:t xml:space="preserve"> </w:t>
-      </w:r>
-      <w:r>
-        <w:t xml:space="preserve">with the greatest prevalence of SWA appearing in N3 sleep</w:t>
+        <w:t xml:space="preserve">Wakefulness is characterised through low amplitude, high frequency signals in beta and alpha frequencies, accompanied by irregular muscle activity recorded in electromyogram (EMG).</w:t>
+      </w:r>
+      <w:r>
+        <w:t xml:space="preserve"> </w:t>
+      </w:r>
+      <w:r>
+        <w:t xml:space="preserve">Non-rapid eye movement (NREM) sleep is characterised by reduced muscle movement and the appearance of high-amplitude slow oscillations of delta frequency (0.5-4 Hz), deemed slow wave activity (SWA).</w:t>
+      </w:r>
+      <w:r>
+        <w:t xml:space="preserve"> </w:t>
+      </w:r>
+      <w:r>
+        <w:t xml:space="preserve">Sleep progresses through cycles of brain activity throughout the night, with the greatest prevalence of SWA appearing in N3 sleep</w:t>
       </w:r>
       <w:r>
         <w:t xml:space="preserve"> </w:t>
@@ -1396,25 +945,7 @@
         <w:pStyle w:val="FirstParagraph"/>
       </w:pPr>
       <w:r>
-        <w:t xml:space="preserve">Sleep is regulated by both a homeostatic and circadian system,</w:t>
-      </w:r>
-      <w:r>
-        <w:t xml:space="preserve"> </w:t>
-      </w:r>
-      <w:r>
-        <w:t xml:space="preserve">wherein the homeostatic system increases the level of perceived sleepiness as</w:t>
-      </w:r>
-      <w:r>
-        <w:t xml:space="preserve"> </w:t>
-      </w:r>
-      <w:r>
-        <w:t xml:space="preserve">waking time increases, while the circadian system regulates internal synchrony</w:t>
-      </w:r>
-      <w:r>
-        <w:t xml:space="preserve"> </w:t>
-      </w:r>
-      <w:r>
-        <w:t xml:space="preserve">with the environment</w:t>
+        <w:t xml:space="preserve">Sleep is regulated by both a homeostatic and circadian system, wherein the homeostatic system increases the level of perceived sleepiness as waking time increases, while the circadian system regulates internal synchrony with the environment</w:t>
       </w:r>
       <w:r>
         <w:t xml:space="preserve"> </w:t>
@@ -1429,13 +960,7 @@
         <w:t xml:space="preserve"> </w:t>
       </w:r>
       <w:r>
-        <w:t xml:space="preserve">The homeostatic system determines the quantity and intensity of sleep,</w:t>
-      </w:r>
-      <w:r>
-        <w:t xml:space="preserve"> </w:t>
-      </w:r>
-      <w:r>
-        <w:t xml:space="preserve">creating an accumulation of perceived sleepiness deemed</w:t>
+        <w:t xml:space="preserve">The homeostatic system determines the quantity and intensity of sleep, creating an accumulation of perceived sleepiness deemed</w:t>
       </w:r>
       <w:r>
         <w:t xml:space="preserve"> </w:t>
@@ -1462,13 +987,7 @@
         <w:t xml:space="preserve"> </w:t>
       </w:r>
       <w:r>
-        <w:t xml:space="preserve">Sleep pressure increases in proportion to the duration and intensity of the</w:t>
-      </w:r>
-      <w:r>
-        <w:t xml:space="preserve"> </w:t>
-      </w:r>
-      <w:r>
-        <w:t xml:space="preserve">waking episode, evident through increased sleep duration and sleep intensity</w:t>
+        <w:t xml:space="preserve">Sleep pressure increases in proportion to the duration and intensity of the waking episode, evident through increased sleep duration and sleep intensity</w:t>
       </w:r>
       <w:r>
         <w:t xml:space="preserve"> </w:t>
@@ -1483,13 +1002,7 @@
         <w:t xml:space="preserve"> </w:t>
       </w:r>
       <w:r>
-        <w:t xml:space="preserve">Sleep pressure can be measured through SWA, being greatest during the first</w:t>
-      </w:r>
-      <w:r>
-        <w:t xml:space="preserve"> </w:t>
-      </w:r>
-      <w:r>
-        <w:t xml:space="preserve">period of N3 sleep and dissipating in response to sleep duration</w:t>
+        <w:t xml:space="preserve">Sleep pressure can be measured through SWA, being greatest during the first period of N3 sleep and dissipating in response to sleep duration</w:t>
       </w:r>
       <w:r>
         <w:t xml:space="preserve"> </w:t>
@@ -1516,13 +1029,7 @@
         <w:pStyle w:val="BodyText"/>
       </w:pPr>
       <w:r>
-        <w:t xml:space="preserve">Sleep homeostasis dysfunction may be a causal factor in the</w:t>
-      </w:r>
-      <w:r>
-        <w:t xml:space="preserve"> </w:t>
-      </w:r>
-      <w:r>
-        <w:t xml:space="preserve">impairments observed in ID and NRS patients</w:t>
+        <w:t xml:space="preserve">Sleep homeostasis dysfunction may be a causal factor in the impairments observed in ID and NRS patients</w:t>
       </w:r>
       <w:r>
         <w:t xml:space="preserve"> </w:t>
@@ -1550,19 +1057,7 @@
         <w:t xml:space="preserve"> </w:t>
       </w:r>
       <w:r>
-        <w:t xml:space="preserve">In patients with insomnia with short sleep duration, there is a</w:t>
-      </w:r>
-      <w:r>
-        <w:t xml:space="preserve"> </w:t>
-      </w:r>
-      <w:r>
-        <w:t xml:space="preserve">global reduction in SWA, while insomnia patients with normal sleep duration as</w:t>
-      </w:r>
-      <w:r>
-        <w:t xml:space="preserve"> </w:t>
-      </w:r>
-      <w:r>
-        <w:t xml:space="preserve">measured by PSG can have either reduced delta power or normal delta power</w:t>
+        <w:t xml:space="preserve">In patients with insomnia with short sleep duration, there is a global reduction in SWA, while insomnia patients with normal sleep duration as measured by PSG can have either reduced delta power or normal delta power</w:t>
       </w:r>
       <w:r>
         <w:t xml:space="preserve"> </w:t>
@@ -1595,19 +1090,7 @@
         <w:pStyle w:val="FirstParagraph"/>
       </w:pPr>
       <w:r>
-        <w:t xml:space="preserve">Slow waves are synchronised neuronal oscillations of membrane potential between</w:t>
-      </w:r>
-      <w:r>
-        <w:t xml:space="preserve"> </w:t>
-      </w:r>
-      <w:r>
-        <w:t xml:space="preserve">hyperpolarised and depolarised states originating in thalamocortical loops</w:t>
-      </w:r>
-      <w:r>
-        <w:t xml:space="preserve"> </w:t>
-      </w:r>
-      <w:r>
-        <w:t xml:space="preserve">which propagate through the brain</w:t>
+        <w:t xml:space="preserve">Slow waves are synchronised neuronal oscillations of membrane potential between hyperpolarised and depolarised states originating in thalamocortical loops which propagate through the brain</w:t>
       </w:r>
       <w:r>
         <w:t xml:space="preserve"> </w:t>
@@ -1622,19 +1105,7 @@
         <w:t xml:space="preserve"> </w:t>
       </w:r>
       <w:r>
-        <w:t xml:space="preserve">Although the precise function of SWA remains unclear, it</w:t>
-      </w:r>
-      <w:r>
-        <w:t xml:space="preserve"> </w:t>
-      </w:r>
-      <w:r>
-        <w:t xml:space="preserve">appears to be critical for cellular maintenance and repair, allowing neurons to</w:t>
-      </w:r>
-      <w:r>
-        <w:t xml:space="preserve"> </w:t>
-      </w:r>
-      <w:r>
-        <w:t xml:space="preserve">reverse minor cellular damage before it becomes irreversible</w:t>
+        <w:t xml:space="preserve">Although the precise function of SWA remains unclear, it appears to be critical for cellular maintenance and repair, allowing neurons to reverse minor cellular damage before it becomes irreversible</w:t>
       </w:r>
       <w:r>
         <w:t xml:space="preserve"> </w:t>
@@ -1649,19 +1120,7 @@
         <w:t xml:space="preserve"> </w:t>
       </w:r>
       <w:r>
-        <w:t xml:space="preserve">The frequency, amplitude and spatial topography of SWA is additionally</w:t>
-      </w:r>
-      <w:r>
-        <w:t xml:space="preserve"> </w:t>
-      </w:r>
-      <w:r>
-        <w:t xml:space="preserve">influenced by sleep homeostasis, creating measurable variations in</w:t>
-      </w:r>
-      <w:r>
-        <w:t xml:space="preserve"> </w:t>
-      </w:r>
-      <w:r>
-        <w:t xml:space="preserve">underlying neuronal activity</w:t>
+        <w:t xml:space="preserve">The frequency, amplitude and spatial topography of SWA is additionally influenced by sleep homeostasis, creating measurable variations in underlying neuronal activity</w:t>
       </w:r>
       <w:r>
         <w:t xml:space="preserve"> </w:t>
@@ -1676,13 +1135,7 @@
         <w:t xml:space="preserve"> </w:t>
       </w:r>
       <w:r>
-        <w:t xml:space="preserve">Increased sleep pressure leads to longer periods of hyperpolarisation and greater</w:t>
-      </w:r>
-      <w:r>
-        <w:t xml:space="preserve"> </w:t>
-      </w:r>
-      <w:r>
-        <w:t xml:space="preserve">synchrony between brain regions, which are reduced as sleep pressure dissipates</w:t>
+        <w:t xml:space="preserve">Increased sleep pressure leads to longer periods of hyperpolarisation and greater synchrony between brain regions, which are reduced as sleep pressure dissipates</w:t>
       </w:r>
       <w:r>
         <w:t xml:space="preserve"> </w:t>
@@ -1697,13 +1150,7 @@
         <w:t xml:space="preserve"> </w:t>
       </w:r>
       <w:r>
-        <w:t xml:space="preserve">Increased synchrony can be measured using HD-EEG through cluster analysis,</w:t>
-      </w:r>
-      <w:r>
-        <w:t xml:space="preserve"> </w:t>
-      </w:r>
-      <w:r>
-        <w:t xml:space="preserve">which provides greater spatial resolution than EEG.</w:t>
+        <w:t xml:space="preserve">Increased synchrony can be measured using HD-EEG through cluster analysis, which provides greater spatial resolution than EEG.</w:t>
       </w:r>
     </w:p>
     <w:p>
@@ -1711,13 +1158,7 @@
         <w:pStyle w:val="BodyText"/>
       </w:pPr>
       <w:r>
-        <w:t xml:space="preserve">SWA has topographic variance across the cortex, varying in a use-dependent</w:t>
-      </w:r>
-      <w:r>
-        <w:t xml:space="preserve"> </w:t>
-      </w:r>
-      <w:r>
-        <w:t xml:space="preserve">manner</w:t>
+        <w:t xml:space="preserve">SWA has topographic variance across the cortex, varying in a use-dependent manner</w:t>
       </w:r>
       <w:r>
         <w:t xml:space="preserve"> </w:t>
@@ -1732,13 +1173,7 @@
         <w:t xml:space="preserve"> </w:t>
       </w:r>
       <w:r>
-        <w:t xml:space="preserve">SWA has an antero-posterior cortical progression, with the</w:t>
-      </w:r>
-      <w:r>
-        <w:t xml:space="preserve"> </w:t>
-      </w:r>
-      <w:r>
-        <w:t xml:space="preserve">greatest activity in the frontal regions at sleep onset</w:t>
+        <w:t xml:space="preserve">SWA has an antero-posterior cortical progression, with the greatest activity in the frontal regions at sleep onset</w:t>
       </w:r>
       <w:r>
         <w:t xml:space="preserve"> </w:t>
@@ -1753,13 +1188,7 @@
         <w:t xml:space="preserve"> </w:t>
       </w:r>
       <w:r>
-        <w:t xml:space="preserve">Increased SWA following sleep deprivation is additionally greatest in the</w:t>
-      </w:r>
-      <w:r>
-        <w:t xml:space="preserve"> </w:t>
-      </w:r>
-      <w:r>
-        <w:t xml:space="preserve">frontal cortex</w:t>
+        <w:t xml:space="preserve">Increased SWA following sleep deprivation is additionally greatest in the frontal cortex</w:t>
       </w:r>
       <w:r>
         <w:t xml:space="preserve"> </w:t>
@@ -1774,19 +1203,7 @@
         <w:t xml:space="preserve"> </w:t>
       </w:r>
       <w:r>
-        <w:t xml:space="preserve">Repetitive task performance recruiting functional areas of the brain,</w:t>
-      </w:r>
-      <w:r>
-        <w:t xml:space="preserve"> </w:t>
-      </w:r>
-      <w:r>
-        <w:t xml:space="preserve">such as the motor or sensory cortices, leads to increased regional SWA during</w:t>
-      </w:r>
-      <w:r>
-        <w:t xml:space="preserve"> </w:t>
-      </w:r>
-      <w:r>
-        <w:t xml:space="preserve">subsequent sleep</w:t>
+        <w:t xml:space="preserve">Repetitive task performance recruiting functional areas of the brain, such as the motor or sensory cortices, leads to increased regional SWA during subsequent sleep</w:t>
       </w:r>
       <w:r>
         <w:t xml:space="preserve"> </w:t>
@@ -1801,13 +1218,7 @@
         <w:t xml:space="preserve"> </w:t>
       </w:r>
       <w:r>
-        <w:t xml:space="preserve">These findings suggest that SWA is a localised phenomenon, appearing in response to</w:t>
-      </w:r>
-      <w:r>
-        <w:t xml:space="preserve"> </w:t>
-      </w:r>
-      <w:r>
-        <w:t xml:space="preserve">accumulated sleep pressure and dissipating with sleep.</w:t>
+        <w:t xml:space="preserve">These findings suggest that SWA is a localised phenomenon, appearing in response to accumulated sleep pressure and dissipating with sleep.</w:t>
       </w:r>
     </w:p>
     <w:p>
@@ -1846,19 +1257,7 @@
         <w:pStyle w:val="FirstParagraph"/>
       </w:pPr>
       <w:r>
-        <w:t xml:space="preserve">Although SWA is a characteristic of sleep, intrusions of localised SWA can</w:t>
-      </w:r>
-      <w:r>
-        <w:t xml:space="preserve"> </w:t>
-      </w:r>
-      <w:r>
-        <w:t xml:space="preserve">also be observed during wake in a use and time-dependent manner in response to</w:t>
-      </w:r>
-      <w:r>
-        <w:t xml:space="preserve"> </w:t>
-      </w:r>
-      <w:r>
-        <w:t xml:space="preserve">the accumulation of sleep pressure</w:t>
+        <w:t xml:space="preserve">Although SWA is a characteristic of sleep, intrusions of localised SWA can also be observed during wake in a use and time-dependent manner in response to the accumulation of sleep pressure</w:t>
       </w:r>
       <w:r>
         <w:t xml:space="preserve"> </w:t>
@@ -1873,19 +1272,25 @@
         <w:t xml:space="preserve"> </w:t>
       </w:r>
       <w:r>
-        <w:t xml:space="preserve">Rodent studies have found increased SWA in local cortical networks in</w:t>
-      </w:r>
-      <w:r>
-        <w:t xml:space="preserve"> </w:t>
-      </w:r>
-      <w:r>
-        <w:t xml:space="preserve">response to sleep deprivation despite being physiologically awake, increasing</w:t>
-      </w:r>
-      <w:r>
-        <w:t xml:space="preserve"> </w:t>
-      </w:r>
-      <w:r>
-        <w:t xml:space="preserve">in intensity and synchronicity with the duration of wake</w:t>
+        <w:t xml:space="preserve">- determining if sdTheta is local sleep can only be done with intracortical data, but shape and distribution of theta waves can be indicative.</w:t>
+      </w:r>
+      <w:r>
+        <w:t xml:space="preserve"> </w:t>
+      </w:r>
+      <w:r>
+        <w:t xml:space="preserve">- epiliepsy studies unable to find evidence of off-periods in humans during wake sleep deprivation like they did in sleep, but did find local changes in theta power linked to delays in performance</w:t>
+      </w:r>
+      <w:r>
+        <w:t xml:space="preserve"> </w:t>
+      </w:r>
+      <w:r>
+        <w:t xml:space="preserve">(Nir et al., 2017)</w:t>
+      </w:r>
+      <w:r>
+        <w:t xml:space="preserve"> </w:t>
+      </w:r>
+      <w:r>
+        <w:t xml:space="preserve">Rodent studies have found increased SWA in local cortical networks in response to sleep deprivation despite being physiologically awake, increasing in intensity and synchronicity with the duration of wake</w:t>
       </w:r>
       <w:r>
         <w:t xml:space="preserve"> </w:t>
@@ -1900,19 +1305,34 @@
         <w:t xml:space="preserve"> </w:t>
       </w:r>
       <w:r>
-        <w:t xml:space="preserve">Localised increases in SWA have additionally been observed</w:t>
-      </w:r>
-      <w:r>
-        <w:t xml:space="preserve"> </w:t>
-      </w:r>
-      <w:r>
-        <w:t xml:space="preserve">in humans in response to prolonged wakefulness, being greatest in the frontal</w:t>
-      </w:r>
-      <w:r>
-        <w:t xml:space="preserve"> </w:t>
-      </w:r>
-      <w:r>
-        <w:t xml:space="preserve">and lateral centro-parietal regions compared to baseline</w:t>
+        <w:t xml:space="preserve">- occurs in theta frequency</w:t>
+      </w:r>
+      <w:r>
+        <w:t xml:space="preserve"> </w:t>
+      </w:r>
+      <w:r>
+        <w:t xml:space="preserve">- increased in theta waves observed in eeg corresponded to synchronised silence of local neuronal spoking (off-periods), the same pattern that is observed during slow wave sleep</w:t>
+      </w:r>
+      <w:r>
+        <w:t xml:space="preserve"> </w:t>
+      </w:r>
+      <w:r>
+        <w:t xml:space="preserve">(Steriade et al., 2001)</w:t>
+      </w:r>
+      <w:r>
+        <w:t xml:space="preserve">, Difference is that slow waves in sleep include larger populations of neurons and longer off-periods</w:t>
+      </w:r>
+      <w:r>
+        <w:t xml:space="preserve"> </w:t>
+      </w:r>
+      <w:r>
+        <w:t xml:space="preserve">- the same patterns underlying sleep SWA also underlie theta activity during sleep deprivation, suggesting that theta waves are smaller forms of SW.</w:t>
+      </w:r>
+      <w:r>
+        <w:t xml:space="preserve"> </w:t>
+      </w:r>
+      <w:r>
+        <w:t xml:space="preserve">Localised increases in SWA have additionally been observed in humans in response to prolonged wakefulness, being greatest in the frontal and lateral centro-parietal regions compared to baseline</w:t>
       </w:r>
       <w:r>
         <w:t xml:space="preserve"> </w:t>
@@ -1927,31 +1347,7 @@
         <w:t xml:space="preserve"> </w:t>
       </w:r>
       <w:r>
-        <w:t xml:space="preserve">The increase of slower frequency power during wake is hypothesised to be an</w:t>
-      </w:r>
-      <w:r>
-        <w:t xml:space="preserve"> </w:t>
-      </w:r>
-      <w:r>
-        <w:t xml:space="preserve">adaptive process of cortical downregulation, allowing cells to prevent</w:t>
-      </w:r>
-      <w:r>
-        <w:t xml:space="preserve"> </w:t>
-      </w:r>
-      <w:r>
-        <w:t xml:space="preserve">long-term damage during periods of</w:t>
-      </w:r>
-      <w:r>
-        <w:t xml:space="preserve"> </w:t>
-      </w:r>
-      <w:r>
-        <w:t xml:space="preserve">extended wake by engaging in the restorative processes observed in</w:t>
-      </w:r>
-      <w:r>
-        <w:t xml:space="preserve"> </w:t>
-      </w:r>
-      <w:r>
-        <w:t xml:space="preserve">slow-wave sleep while maintaining consciousness</w:t>
+        <w:t xml:space="preserve">The increase of slower frequency power during wake is hypothesised to be an adaptive process of cortical downregulation, allowing cells to prevent long-term damage during periods of extended wake by engaging in the restorative processes observed in slow-wave sleep while maintaining consciousness</w:t>
       </w:r>
       <w:r>
         <w:t xml:space="preserve"> </w:t>
@@ -1966,13 +1362,7 @@
         <w:t xml:space="preserve"> </w:t>
       </w:r>
       <w:r>
-        <w:t xml:space="preserve">These findings suggest that intrusions of SWA in wake may be representative of</w:t>
-      </w:r>
-      <w:r>
-        <w:t xml:space="preserve"> </w:t>
-      </w:r>
-      <w:r>
-        <w:t xml:space="preserve">accumulated sleep pressure, and therefore a measure of physiological fatigue.</w:t>
+        <w:t xml:space="preserve">These findings suggest that intrusions of SWA in wake may be representative of accumulated sleep pressure, and therefore a measure of physiological fatigue.</w:t>
       </w:r>
     </w:p>
     <w:p>
@@ -1980,39 +1370,13 @@
         <w:pStyle w:val="BodyText"/>
       </w:pPr>
       <w:r>
-        <w:t xml:space="preserve">Analysis of SWA during wake can be used to assess arousal and fatigue in ID and</w:t>
-      </w:r>
-      <w:r>
-        <w:t xml:space="preserve"> </w:t>
-      </w:r>
-      <w:r>
-        <w:t xml:space="preserve">NRS. In ID populations, waking EEG</w:t>
-      </w:r>
-    </w:p>
-    <w:p>
-      <w:pPr>
-        <w:pStyle w:val="BodyText"/>
-      </w:pPr>
-      <w:r>
-        <w:t xml:space="preserve">Increased SWA is correlated with subjective and objective markers of fatigue,</w:t>
-      </w:r>
-      <w:r>
-        <w:t xml:space="preserve"> </w:t>
-      </w:r>
-      <w:r>
-        <w:t xml:space="preserve">meaning it is a variable of interest for this study.</w:t>
-      </w:r>
-      <w:r>
-        <w:t xml:space="preserve"> </w:t>
-      </w:r>
-      <w:r>
-        <w:t xml:space="preserve">The appearance of SWA in task-related regions is associated with diminished</w:t>
-      </w:r>
-      <w:r>
-        <w:t xml:space="preserve"> </w:t>
-      </w:r>
-      <w:r>
-        <w:t xml:space="preserve">behavioural performance</w:t>
+        <w:t xml:space="preserve">Increased SWA is correlated with subjective and objective markers of fatigue, meaning it is a variable of interest for this study.</w:t>
+      </w:r>
+      <w:r>
+        <w:t xml:space="preserve"> </w:t>
+      </w:r>
+      <w:r>
+        <w:t xml:space="preserve">The appearance of SWA in task-related regions is associated with diminished behavioural performance</w:t>
       </w:r>
       <w:r>
         <w:t xml:space="preserve"> </w:t>
@@ -2027,19 +1391,7 @@
         <w:t xml:space="preserve"> </w:t>
       </w:r>
       <w:r>
-        <w:t xml:space="preserve">HD-EEG recordings observed a increased SWA during wake in the</w:t>
-      </w:r>
-      <w:r>
-        <w:t xml:space="preserve"> </w:t>
-      </w:r>
-      <w:r>
-        <w:t xml:space="preserve">left frontal brain region following a language task and posterior parietal</w:t>
-      </w:r>
-      <w:r>
-        <w:t xml:space="preserve"> </w:t>
-      </w:r>
-      <w:r>
-        <w:t xml:space="preserve">region following a visuomotor task, which was additionally associated with</w:t>
+        <w:t xml:space="preserve">HD-EEG recordings observed a increased SWA during wake in the left frontal brain region following a language task and posterior parietal region following a visuomotor task, which was additionally associated with</w:t>
       </w:r>
       <w:r>
         <w:t xml:space="preserve"> </w:t>
@@ -2060,13 +1412,7 @@
         <w:t xml:space="preserve"> </w:t>
       </w:r>
       <w:r>
-        <w:t xml:space="preserve">This suggests that the localisation of sleep pressure observed in sleep is</w:t>
-      </w:r>
-      <w:r>
-        <w:t xml:space="preserve"> </w:t>
-      </w:r>
-      <w:r>
-        <w:t xml:space="preserve">also observed during wake.</w:t>
+        <w:t xml:space="preserve">This suggests that the localisation of sleep pressure observed in sleep is also observed during wake.</w:t>
       </w:r>
     </w:p>
     <w:bookmarkEnd w:id="29"/>
@@ -2084,43 +1430,13 @@
         <w:pStyle w:val="FirstParagraph"/>
       </w:pPr>
       <w:r>
-        <w:t xml:space="preserve">Objective drowsiness can be measured through a range of tests, measuring</w:t>
-      </w:r>
-      <w:r>
-        <w:t xml:space="preserve"> </w:t>
-      </w:r>
-      <w:r>
-        <w:t xml:space="preserve">associated but distinct characteristics linked to the accumulation of sleep pressure.</w:t>
-      </w:r>
-      <w:r>
-        <w:t xml:space="preserve"> </w:t>
-      </w:r>
-      <w:r>
-        <w:t xml:space="preserve">The most common measures used in clinical practice and scientific research are</w:t>
-      </w:r>
-      <w:r>
-        <w:t xml:space="preserve"> </w:t>
-      </w:r>
-      <w:r>
-        <w:t xml:space="preserve">the multiple sleep latency test which measures sleep propensity, the maintenance</w:t>
-      </w:r>
-      <w:r>
-        <w:t xml:space="preserve"> </w:t>
-      </w:r>
-      <w:r>
-        <w:t xml:space="preserve">of wakefulness test measuring the consequences of sleepiness, and the</w:t>
-      </w:r>
-      <w:r>
-        <w:t xml:space="preserve"> </w:t>
-      </w:r>
-      <w:r>
-        <w:t xml:space="preserve">psychomotor vigilance task which measures sustained attention and reaction</w:t>
-      </w:r>
-      <w:r>
-        <w:t xml:space="preserve"> </w:t>
-      </w:r>
-      <w:r>
-        <w:t xml:space="preserve">time, known to diminish with increased sleepiness</w:t>
+        <w:t xml:space="preserve">Objective drowsiness can be measured through a range of tests, measuring associated but distinct characteristics linked to the accumulation of sleep pressure.</w:t>
+      </w:r>
+      <w:r>
+        <w:t xml:space="preserve"> </w:t>
+      </w:r>
+      <w:r>
+        <w:t xml:space="preserve">The most common measures used in clinical practice and scientific research are the multiple sleep latency test which measures sleep propensity, the maintenance of wakefulness test measuring the consequences of sleepiness, and the psychomotor vigilance task which measures sustained attention and reaction time, known to diminish with increased sleepiness</w:t>
       </w:r>
       <w:r>
         <w:t xml:space="preserve"> </w:t>
@@ -2135,25 +1451,7 @@
         <w:t xml:space="preserve"> </w:t>
       </w:r>
       <w:r>
-        <w:t xml:space="preserve">However, these measures do not directly measure the experience of drowsiness,</w:t>
-      </w:r>
-      <w:r>
-        <w:t xml:space="preserve"> </w:t>
-      </w:r>
-      <w:r>
-        <w:t xml:space="preserve">instead measuring its consequence. As the consequences of drowsiness may be</w:t>
-      </w:r>
-      <w:r>
-        <w:t xml:space="preserve"> </w:t>
-      </w:r>
-      <w:r>
-        <w:t xml:space="preserve">create different experiences across populations, it is therefore important that</w:t>
-      </w:r>
-      <w:r>
-        <w:t xml:space="preserve"> </w:t>
-      </w:r>
-      <w:r>
-        <w:t xml:space="preserve">the neural activity of drowsiness itself, rather than its consequences, are measured.</w:t>
+        <w:t xml:space="preserve">However, these measures do not directly measure the experience of drowsiness, instead measuring its consequence. As the consequences of drowsiness may be create different experiences across populations, it is therefore important that the neural activity of drowsiness itself, rather than its consequences, are measured.</w:t>
       </w:r>
     </w:p>
     <w:p>
@@ -2161,19 +1459,7 @@
         <w:pStyle w:val="BodyText"/>
       </w:pPr>
       <w:r>
-        <w:t xml:space="preserve">The Karolinska Drowsiness Test (KDT) was developed as a specific and sensitive</w:t>
-      </w:r>
-      <w:r>
-        <w:t xml:space="preserve"> </w:t>
-      </w:r>
-      <w:r>
-        <w:t xml:space="preserve">measure of drowsiness that can provide insight into the neurobiological markers</w:t>
-      </w:r>
-      <w:r>
-        <w:t xml:space="preserve"> </w:t>
-      </w:r>
-      <w:r>
-        <w:t xml:space="preserve">of drowsiness across populations</w:t>
+        <w:t xml:space="preserve">The Karolinska Drowsiness Test (KDT) was developed as a specific and sensitive measure of drowsiness that can provide insight into the neurobiological markers of drowsiness across populations</w:t>
       </w:r>
       <w:r>
         <w:t xml:space="preserve"> </w:t>
@@ -2188,65 +1474,173 @@
         <w:t xml:space="preserve"> </w:t>
       </w:r>
       <w:r>
-        <w:t xml:space="preserve">The test uses EEG to measure brain activity during resting wake, which can be</w:t>
-      </w:r>
-      <w:r>
-        <w:t xml:space="preserve"> </w:t>
-      </w:r>
-      <w:r>
-        <w:t xml:space="preserve">transformed into power spectra using a fast Fourier transform and then</w:t>
-      </w:r>
-      <w:r>
-        <w:t xml:space="preserve"> </w:t>
-      </w:r>
-      <w:r>
-        <w:t xml:space="preserve">assessed through power spectral analysis</w:t>
-      </w:r>
-      <w:r>
-        <w:t xml:space="preserve"> </w:t>
-      </w:r>
-      <w:r>
-        <w:t xml:space="preserve">(</w:t>
+        <w:t xml:space="preserve">The test uses EEG to measure brain activity during resting wake, which can be transformed into power spectra using a fast Fourier transform and then assessed through power spectral analysis.</w:t>
+      </w:r>
+      <w:r>
+        <w:t xml:space="preserve"> </w:t>
+      </w:r>
+      <w:r>
+        <w:t xml:space="preserve">The test has been validated in healthy populations, being a reliable marker of drowsiness in accordance with sleep pressure and circadian rhythm fluctuations</w:t>
+      </w:r>
+      <w:r>
+        <w:t xml:space="preserve"> </w:t>
+      </w:r>
+      <w:r>
+        <w:t xml:space="preserve">(Kaida et al., 2006)</w:t>
+      </w:r>
+      <w:r>
+        <w:t xml:space="preserve">.</w:t>
+      </w:r>
+    </w:p>
+    <w:p>
+      <w:pPr>
+        <w:pStyle w:val="BodyText"/>
+      </w:pPr>
+      <w:r>
+        <w:t xml:space="preserve">Spectral power is affected by increasing drowsiness, with a greater prevalence of slower frequency activity emerging with the accumulation of sleep pressure, and increased alpha activity when the eyes are open that decreased when the eyes are closed.</w:t>
+      </w:r>
+      <w:r>
+        <w:t xml:space="preserve"> </w:t>
       </w:r>
       <w:r>
         <w:rPr>
           <w:b/>
           <w:bCs/>
         </w:rPr>
+        <w:t xml:space="preserve">Alpha activity increases with drowsiness in eyes open but decreases with eyes close!!</w:t>
+      </w:r>
+      <w:r>
+        <w:t xml:space="preserve"> </w:t>
+      </w:r>
+      <w:r>
+        <w:t xml:space="preserve">- alpha activity is low during wake when not fatigued and high during wake when severely fatigued</w:t>
+      </w:r>
+      <w:r>
+        <w:t xml:space="preserve"> </w:t>
+      </w:r>
+      <w:r>
+        <w:t xml:space="preserve">- in eyes closed, alpha power is high when rested and reduces with eyes closed, as there is a gradual increase in theta power</w:t>
+      </w:r>
+      <w:r>
+        <w:t xml:space="preserve"> </w:t>
+      </w:r>
+      <w:r>
+        <w:t xml:space="preserve">increased subjective sleepiness negatively correlated with alpha band power globally</w:t>
+      </w:r>
+      <w:r>
+        <w:t xml:space="preserve"> </w:t>
+      </w:r>
+      <w:r>
+        <w:t xml:space="preserve">(Strijkstra et al., 2003)</w:t>
+      </w:r>
+      <w:r>
+        <w:t xml:space="preserve"> </w:t>
+      </w:r>
+      <w:r>
+        <w:t xml:space="preserve">- drowsiness associated with increased occipital power 9.5-11 Hz</w:t>
+      </w:r>
+      <w:r>
+        <w:t xml:space="preserve"> </w:t>
+      </w:r>
+      <w:r>
+        <w:t xml:space="preserve">(Cantero et al., 2002)</w:t>
+      </w:r>
+      <w:r>
+        <w:t xml:space="preserve"> </w:t>
+      </w:r>
+      <w:r>
+        <w:t xml:space="preserve">- the decrease in alpha activity is most prominent in the occipital region</w:t>
+      </w:r>
+      <w:r>
+        <w:t xml:space="preserve"> </w:t>
+      </w:r>
+      <w:r>
+        <w:t xml:space="preserve">- alpha is associated with meditative sleeps, restful wake</w:t>
+      </w:r>
+      <w:r>
+        <w:t xml:space="preserve"> </w:t>
+      </w:r>
+      <w:r>
+        <w:t xml:space="preserve">- decrease in alpha activity with eyes closed mirrors the reduction of alpha activity observed during sleep onset</w:t>
+      </w:r>
+      <w:r>
+        <w:t xml:space="preserve"> </w:t>
+      </w:r>
+      <w:r>
+        <w:t xml:space="preserve">Theta activity increases with accumulated sleep pressure in animals</w:t>
+      </w:r>
+      <w:r>
+        <w:t xml:space="preserve"> </w:t>
+      </w:r>
+      <w:r>
+        <w:t xml:space="preserve">(Vyazovskiy &amp; Tobler, 2005)</w:t>
+      </w:r>
+      <w:r>
+        <w:t xml:space="preserve"> </w:t>
+      </w:r>
+      <w:r>
+        <w:t xml:space="preserve">and humans</w:t>
+      </w:r>
+      <w:r>
+        <w:t xml:space="preserve"> </w:t>
+      </w:r>
+      <w:r>
+        <w:t xml:space="preserve">(</w:t>
+      </w:r>
+      <w:r>
+        <w:rPr>
+          <w:b/>
+          <w:bCs/>
+        </w:rPr>
         <w:t xml:space="preserve">cite?</w:t>
       </w:r>
       <w:r>
         <w:t xml:space="preserve">)</w:t>
       </w:r>
       <w:r>
+        <w:t xml:space="preserve">, peaking at 6.5 Hz and predominantly occuring in the frontal regions</w:t>
+      </w:r>
+      <w:r>
+        <w:t xml:space="preserve"> </w:t>
+      </w:r>
+      <w:r>
+        <w:t xml:space="preserve">(Snipes et al., 2022)</w:t>
+      </w:r>
+      <w:r>
         <w:t xml:space="preserve">.</w:t>
       </w:r>
       <w:r>
         <w:t xml:space="preserve"> </w:t>
       </w:r>
       <w:r>
-        <w:t xml:space="preserve">The test has been validated in healthy populations, being a reliable</w:t>
-      </w:r>
-      <w:r>
-        <w:t xml:space="preserve"> </w:t>
-      </w:r>
-      <w:r>
-        <w:t xml:space="preserve">marker of drowsiness in accordance with sleep pressure and circadian rhythm</w:t>
-      </w:r>
-      <w:r>
-        <w:t xml:space="preserve"> </w:t>
-      </w:r>
-      <w:r>
-        <w:t xml:space="preserve">fluctuations</w:t>
-      </w:r>
-      <w:r>
-        <w:t xml:space="preserve"> </w:t>
-      </w:r>
-      <w:r>
-        <w:t xml:space="preserve">(Kaida et al., 2006)</w:t>
+        <w:t xml:space="preserve">This acitivity correlates with SWA during sleep, and is hypothesised to represent intrusions of local sleep during wake</w:t>
+      </w:r>
+      <w:r>
+        <w:t xml:space="preserve"> </w:t>
+      </w:r>
+      <w:r>
+        <w:t xml:space="preserve">(Snipes et al., 2022 (check?); Vyazovskiy et al., 2011)</w:t>
       </w:r>
       <w:r>
         <w:t xml:space="preserve">.</w:t>
+      </w:r>
+      <w:r>
+        <w:t xml:space="preserve"> </w:t>
+      </w:r>
+      <w:r>
+        <w:t xml:space="preserve">- it may also represent the further slowing of alpha activity that occurs when the eyes are closed, or the emergence of n1 sleep (?) check this from the snipes thesis</w:t>
+      </w:r>
+      <w:r>
+        <w:t xml:space="preserve"> </w:t>
+      </w:r>
+      <w:r>
+        <w:t xml:space="preserve">- averave correlation between theta power and KSS was .029, (z-statistic=4.11, P=0.00004).</w:t>
+      </w:r>
+      <w:r>
+        <w:t xml:space="preserve"> </w:t>
+      </w:r>
+      <w:r>
+        <w:t xml:space="preserve">(Strijkstra et al., 2003)</w:t>
       </w:r>
     </w:p>
     <w:bookmarkEnd w:id="30"/>
@@ -2264,25 +1658,7 @@
         <w:pStyle w:val="FirstParagraph"/>
       </w:pPr>
       <w:r>
-        <w:t xml:space="preserve">Subjective sleepiness is a measure of an individual’s self-assessed level of</w:t>
-      </w:r>
-      <w:r>
-        <w:t xml:space="preserve"> </w:t>
-      </w:r>
-      <w:r>
-        <w:t xml:space="preserve">sleep pressure, objective drowsiness, or sleep propensity, which flucuates</w:t>
-      </w:r>
-      <w:r>
-        <w:t xml:space="preserve"> </w:t>
-      </w:r>
-      <w:r>
-        <w:t xml:space="preserve">throughout the day in response to the influence of sleep homeostasis and</w:t>
-      </w:r>
-      <w:r>
-        <w:t xml:space="preserve"> </w:t>
-      </w:r>
-      <w:r>
-        <w:t xml:space="preserve">circadian systems</w:t>
+        <w:t xml:space="preserve">Subjective sleepiness is a measure of an individual’s self-assessed level of sleep pressure, objective drowsiness, or sleep propensity, which flucuates throughout the day in response to the influence of sleep homeostasis and circadian systems</w:t>
       </w:r>
       <w:r>
         <w:t xml:space="preserve"> </w:t>
@@ -2297,19 +1673,7 @@
         <w:t xml:space="preserve"> </w:t>
       </w:r>
       <w:r>
-        <w:t xml:space="preserve">There are two dimensions of sleepiness, sleepiness propensity being the likelihood</w:t>
-      </w:r>
-      <w:r>
-        <w:t xml:space="preserve"> </w:t>
-      </w:r>
-      <w:r>
-        <w:t xml:space="preserve">of an individual sleeping in a given situation, and sleepiness perception being</w:t>
-      </w:r>
-      <w:r>
-        <w:t xml:space="preserve"> </w:t>
-      </w:r>
-      <w:r>
-        <w:t xml:space="preserve">the subjective assessment of an individuals feelings of sleepiness</w:t>
+        <w:t xml:space="preserve">There are two dimensions of sleepiness, sleepiness propensity being the likelihood of an individual sleeping in a given situation, and sleepiness perception being the subjective assessment of an individuals feelings of sleepiness</w:t>
       </w:r>
       <w:r>
         <w:t xml:space="preserve"> </w:t>
@@ -2324,19 +1688,7 @@
         <w:t xml:space="preserve"> </w:t>
       </w:r>
       <w:r>
-        <w:t xml:space="preserve">Howecer, sleepiness perception is not experienced uniformly across populations,</w:t>
-      </w:r>
-      <w:r>
-        <w:t xml:space="preserve"> </w:t>
-      </w:r>
-      <w:r>
-        <w:t xml:space="preserve">with the differential influences of factors including fatigue and arousal causing</w:t>
-      </w:r>
-      <w:r>
-        <w:t xml:space="preserve"> </w:t>
-      </w:r>
-      <w:r>
-        <w:t xml:space="preserve">individuals to possibly mispercieve their internal state</w:t>
+        <w:t xml:space="preserve">However, sleepiness perception is not experienced uniformly across populations, with the differential influences of factors including fatigue and arousal causing individuals to possibly mispercieve their internal state</w:t>
       </w:r>
       <w:r>
         <w:t xml:space="preserve"> </w:t>
@@ -2353,13 +1705,7 @@
         <w:pStyle w:val="BodyText"/>
       </w:pPr>
       <w:r>
-        <w:t xml:space="preserve">In healthy populations, subjective sleepiness scores correlate closely with</w:t>
-      </w:r>
-      <w:r>
-        <w:t xml:space="preserve"> </w:t>
-      </w:r>
-      <w:r>
-        <w:t xml:space="preserve">objective measures of drowsiness, such as sleep latency</w:t>
+        <w:t xml:space="preserve">In healthy populations, subjective sleepiness scores correlate closely with objective measures of drowsiness, such as sleep latency</w:t>
       </w:r>
       <w:r>
         <w:t xml:space="preserve"> </w:t>
@@ -2378,13 +1724,7 @@
         <w:t xml:space="preserve">)</w:t>
       </w:r>
       <w:r>
-        <w:t xml:space="preserve">, reaction</w:t>
-      </w:r>
-      <w:r>
-        <w:t xml:space="preserve"> </w:t>
-      </w:r>
-      <w:r>
-        <w:t xml:space="preserve">time</w:t>
+        <w:t xml:space="preserve">, reaction time</w:t>
       </w:r>
       <w:r>
         <w:t xml:space="preserve"> </w:t>
@@ -2428,31 +1768,13 @@
         <w:t xml:space="preserve"> </w:t>
       </w:r>
       <w:r>
-        <w:t xml:space="preserve">Subjective sleepiness is predominantly measured through self-reported questionnaires</w:t>
-      </w:r>
-      <w:r>
-        <w:t xml:space="preserve"> </w:t>
-      </w:r>
-      <w:r>
-        <w:t xml:space="preserve">that measure either state or trait sleepiness.</w:t>
-      </w:r>
-      <w:r>
-        <w:t xml:space="preserve"> </w:t>
-      </w:r>
-      <w:r>
-        <w:t xml:space="preserve">The most prevalent measure of trait somnolence is the Epsworth Sleepiness Scale (ESS),</w:t>
-      </w:r>
-      <w:r>
-        <w:t xml:space="preserve"> </w:t>
-      </w:r>
-      <w:r>
-        <w:t xml:space="preserve">which measures an individual’s propensity to sleep in given scenarios robust to</w:t>
-      </w:r>
-      <w:r>
-        <w:t xml:space="preserve"> </w:t>
-      </w:r>
-      <w:r>
-        <w:t xml:space="preserve">variations in sleep pressure and circadian variance</w:t>
+        <w:t xml:space="preserve">Subjective sleepiness is predominantly measured through self-reported questionnaires that measure either state or trait sleepiness.</w:t>
+      </w:r>
+      <w:r>
+        <w:t xml:space="preserve"> </w:t>
+      </w:r>
+      <w:r>
+        <w:t xml:space="preserve">The most prevalent measure of trait somnolence is the Epsworth Sleepiness Scale (ESS), which measures an individual’s propensity to sleep in given scenarios robust to variations in sleep pressure and circadian variance</w:t>
       </w:r>
       <w:r>
         <w:t xml:space="preserve"> </w:t>
@@ -2467,19 +1789,7 @@
         <w:t xml:space="preserve"> </w:t>
       </w:r>
       <w:r>
-        <w:t xml:space="preserve">The Karolinska Sleepiness Scale (KSS) measures state sleepiness using a 1-item</w:t>
-      </w:r>
-      <w:r>
-        <w:t xml:space="preserve"> </w:t>
-      </w:r>
-      <w:r>
-        <w:t xml:space="preserve">nine point Likert scale, and is highly correlated with EEG measures of drowsiness</w:t>
-      </w:r>
-      <w:r>
-        <w:t xml:space="preserve"> </w:t>
-      </w:r>
-      <w:r>
-        <w:t xml:space="preserve">in response to sleep deprivation</w:t>
+        <w:t xml:space="preserve">The Karolinska Sleepiness Scale (KSS) measures state sleepiness using a 1-item nine point Likert scale, and is highly correlated with EEG measures of drowsiness in response to sleep deprivation</w:t>
       </w:r>
       <w:r>
         <w:t xml:space="preserve"> </w:t>
@@ -2494,25 +1804,7 @@
         <w:t xml:space="preserve"> </w:t>
       </w:r>
       <w:r>
-        <w:t xml:space="preserve">This correlation makes the KSS a useful measurement tool for</w:t>
-      </w:r>
-      <w:r>
-        <w:t xml:space="preserve"> </w:t>
-      </w:r>
-      <w:r>
-        <w:t xml:space="preserve">examining the relationship between objective and subjective measures of drowsiness</w:t>
-      </w:r>
-      <w:r>
-        <w:t xml:space="preserve"> </w:t>
-      </w:r>
-      <w:r>
-        <w:t xml:space="preserve">on clinical populations, as it measures sleepiness at a particular point in</w:t>
-      </w:r>
-      <w:r>
-        <w:t xml:space="preserve"> </w:t>
-      </w:r>
-      <w:r>
-        <w:t xml:space="preserve">time which can then be compared to EEG activity.</w:t>
+        <w:t xml:space="preserve">This correlation makes the KSS a useful measurement tool for examining the relationship between objective and subjective measures of drowsiness on clinical populations, as it measures sleepiness at a particular point in time which can then be compared to EEG activity.</w:t>
       </w:r>
     </w:p>
     <w:p>
@@ -2520,31 +1812,13 @@
         <w:pStyle w:val="BodyText"/>
       </w:pPr>
       <w:r>
-        <w:t xml:space="preserve">The feeling of subjective sleepiness is not experienced homogeneously across</w:t>
-      </w:r>
-      <w:r>
-        <w:t xml:space="preserve"> </w:t>
-      </w:r>
-      <w:r>
-        <w:t xml:space="preserve">populations.</w:t>
+        <w:t xml:space="preserve">The feeling of subjective sleepiness is not experienced homogeneously across populations.</w:t>
       </w:r>
       <w:r>
         <w:br/>
       </w:r>
       <w:r>
-        <w:t xml:space="preserve">Excessive daytime sleepiness is one of the most common complaints associated</w:t>
-      </w:r>
-      <w:r>
-        <w:t xml:space="preserve"> </w:t>
-      </w:r>
-      <w:r>
-        <w:t xml:space="preserve">with NRS, with significantly increased daytime fatigue, and self-reported</w:t>
-      </w:r>
-      <w:r>
-        <w:t xml:space="preserve"> </w:t>
-      </w:r>
-      <w:r>
-        <w:t xml:space="preserve">cognitive and psychological impairments</w:t>
+        <w:t xml:space="preserve">Excessive daytime sleepiness is one of the most common complaints associated with NRS, with significantly increased daytime fatigue, and self-reported cognitive and psychological impairments</w:t>
       </w:r>
       <w:r>
         <w:t xml:space="preserve"> </w:t>
@@ -2559,13 +1833,7 @@
         <w:t xml:space="preserve"> </w:t>
       </w:r>
       <w:r>
-        <w:t xml:space="preserve">Daytime sleepiness is also present in ID, with excessive daytime sleepiness (EDS)</w:t>
-      </w:r>
-      <w:r>
-        <w:t xml:space="preserve"> </w:t>
-      </w:r>
-      <w:r>
-        <w:t xml:space="preserve">having a prevalence of 45%</w:t>
+        <w:t xml:space="preserve">Daytime sleepiness is also present in ID, with excessive daytime sleepiness (EDS) having a prevalence of 45%</w:t>
       </w:r>
       <w:r>
         <w:t xml:space="preserve"> </w:t>
@@ -2580,13 +1848,7 @@
         <w:t xml:space="preserve"> </w:t>
       </w:r>
       <w:r>
-        <w:t xml:space="preserve">Insomnia symptom severity is correlated to increased EDS scores across the day,</w:t>
-      </w:r>
-      <w:r>
-        <w:t xml:space="preserve"> </w:t>
-      </w:r>
-      <w:r>
-        <w:t xml:space="preserve">particularly in the morning and evening</w:t>
+        <w:t xml:space="preserve">Insomnia symptom severity is correlated to increased EDS scores across the day, particularly in the morning and evening</w:t>
       </w:r>
       <w:r>
         <w:t xml:space="preserve"> </w:t>
@@ -2601,49 +1863,19 @@
         <w:t xml:space="preserve"> </w:t>
       </w:r>
       <w:r>
-        <w:t xml:space="preserve">However, these symptoms</w:t>
-      </w:r>
-      <w:r>
-        <w:t xml:space="preserve"> </w:t>
-      </w:r>
-      <w:r>
-        <w:t xml:space="preserve">are additionally associated with hyperarousal, leading to a phenomenon of</w:t>
-      </w:r>
-      <w:r>
-        <w:t xml:space="preserve"> </w:t>
-      </w:r>
-      <w:r>
-        <w:t xml:space="preserve">co-activation of the parasympathetic and sympathetic nervous systems.</w:t>
-      </w:r>
-      <w:r>
-        <w:t xml:space="preserve"> </w:t>
-      </w:r>
-      <w:r>
-        <w:t xml:space="preserve">This co-activation leads to high and low arousal symptoms being experienced</w:t>
-      </w:r>
-      <w:r>
-        <w:t xml:space="preserve"> </w:t>
-      </w:r>
-      <w:r>
-        <w:t xml:space="preserve">concurrently, leading to greater variability in symptoms.</w:t>
-      </w:r>
-      <w:r>
-        <w:t xml:space="preserve"> </w:t>
-      </w:r>
-      <w:r>
-        <w:t xml:space="preserve">Examining how the experience of subjective sleepiness varies across disorders</w:t>
-      </w:r>
-      <w:r>
-        <w:t xml:space="preserve"> </w:t>
-      </w:r>
-      <w:r>
-        <w:t xml:space="preserve">will lead to greater understanding of the sujective experience of sleepiness</w:t>
-      </w:r>
-      <w:r>
-        <w:t xml:space="preserve"> </w:t>
-      </w:r>
-      <w:r>
-        <w:t xml:space="preserve">across both disorders.</w:t>
+        <w:t xml:space="preserve">However, these symptoms are additionally associated with hyperarousal, leading to a phenomenon of co-activation of the parasympathetic and sympathetic nervous systems.</w:t>
+      </w:r>
+      <w:r>
+        <w:t xml:space="preserve"> </w:t>
+      </w:r>
+      <w:r>
+        <w:t xml:space="preserve">This co-activation leads to high and low arousal symptoms being experienced concurrently, leading to greater variability in symptoms.</w:t>
+      </w:r>
+      <w:r>
+        <w:t xml:space="preserve"> </w:t>
+      </w:r>
+      <w:r>
+        <w:t xml:space="preserve">Examining how the experience of subjective sleepiness varies across disorders will lead to greater understanding of the sujective experience of sleepiness across both disorders.</w:t>
       </w:r>
     </w:p>
     <w:p>
@@ -2651,25 +1883,7 @@
         <w:pStyle w:val="BodyText"/>
       </w:pPr>
       <w:r>
-        <w:t xml:space="preserve">Although subjective sleepiness scores strongly correlate with objective measures of</w:t>
-      </w:r>
-      <w:r>
-        <w:t xml:space="preserve"> </w:t>
-      </w:r>
-      <w:r>
-        <w:t xml:space="preserve">drowsiness in healthy populations, there is a subjective-objective mismatch</w:t>
-      </w:r>
-      <w:r>
-        <w:t xml:space="preserve"> </w:t>
-      </w:r>
-      <w:r>
-        <w:t xml:space="preserve">observed in individuals with ID, possibly due to increased fast-frequency</w:t>
-      </w:r>
-      <w:r>
-        <w:t xml:space="preserve"> </w:t>
-      </w:r>
-      <w:r>
-        <w:t xml:space="preserve">activity</w:t>
+        <w:t xml:space="preserve">Although subjective sleepiness scores strongly correlate with objective measures of drowsiness in healthy populations, there is a subjective-objective mismatch observed in individuals with ID, possibly due to increased fast-frequency activity</w:t>
       </w:r>
       <w:r>
         <w:t xml:space="preserve"> </w:t>
@@ -2694,31 +1908,7 @@
         <w:t xml:space="preserve"> </w:t>
       </w:r>
       <w:r>
-        <w:t xml:space="preserve">ID is associated with a discrepancy between objective sleep as measured by PSG</w:t>
-      </w:r>
-      <w:r>
-        <w:t xml:space="preserve"> </w:t>
-      </w:r>
-      <w:r>
-        <w:t xml:space="preserve">and subjective sleep as reported by a sleep diary. Patients with ID report a</w:t>
-      </w:r>
-      <w:r>
-        <w:t xml:space="preserve"> </w:t>
-      </w:r>
-      <w:r>
-        <w:t xml:space="preserve">reduction in sleep duration of up to 4 hours greater than that measured by PSG,</w:t>
-      </w:r>
-      <w:r>
-        <w:t xml:space="preserve"> </w:t>
-      </w:r>
-      <w:r>
-        <w:t xml:space="preserve">however this discrepancy may be attributable to mismeasurement rather than</w:t>
-      </w:r>
-      <w:r>
-        <w:t xml:space="preserve"> </w:t>
-      </w:r>
-      <w:r>
-        <w:t xml:space="preserve">misperception</w:t>
+        <w:t xml:space="preserve">ID is associated with a discrepancy between objective sleep as measured by PSG and subjective sleep as reported by a sleep diary. Patients with ID report a reduction in sleep duration of up to 4 hours greater than that measured by PSG, however this discrepancy may be attributable to mismeasurement rather than misperception</w:t>
       </w:r>
       <w:r>
         <w:t xml:space="preserve"> </w:t>
@@ -2733,13 +1923,7 @@
         <w:t xml:space="preserve"> </w:t>
       </w:r>
       <w:r>
-        <w:t xml:space="preserve">Localised spectral power cannot be recorded through traditional PSG methods,</w:t>
-      </w:r>
-      <w:r>
-        <w:t xml:space="preserve"> </w:t>
-      </w:r>
-      <w:r>
-        <w:t xml:space="preserve">which are hypothesised to be a determinant of sleep-related consciousness</w:t>
+        <w:t xml:space="preserve">Localised spectral power cannot be recorded through traditional PSG methods, which are hypothesised to be a determinant of sleep-related consciousness</w:t>
       </w:r>
       <w:r>
         <w:t xml:space="preserve"> </w:t>
@@ -2754,19 +1938,34 @@
         <w:t xml:space="preserve"> </w:t>
       </w:r>
       <w:r>
-        <w:t xml:space="preserve">The relationship between EEG spectral power and subjective state drowsiness</w:t>
-      </w:r>
-      <w:r>
-        <w:t xml:space="preserve"> </w:t>
-      </w:r>
-      <w:r>
-        <w:t xml:space="preserve">has not been explored in clinical populations, and greater understanding</w:t>
-      </w:r>
-      <w:r>
-        <w:t xml:space="preserve"> </w:t>
-      </w:r>
-      <w:r>
-        <w:t xml:space="preserve">of this relationship is needed.</w:t>
+        <w:t xml:space="preserve">The relationship between EEG spectral power and subjective state drowsiness has not been explored in clinical populations, and greater understanding of this relationship is needed.</w:t>
+      </w:r>
+    </w:p>
+    <w:p>
+      <w:pPr>
+        <w:pStyle w:val="BodyText"/>
+      </w:pPr>
+      <w:r>
+        <w:t xml:space="preserve">Theta power correlates with subjective sleepiness during eyes open conditions</w:t>
+      </w:r>
+      <w:r>
+        <w:t xml:space="preserve"> </w:t>
+      </w:r>
+      <w:r>
+        <w:t xml:space="preserve">(Kaida et al., 2006;</w:t>
+      </w:r>
+      <w:r>
+        <w:t xml:space="preserve"> </w:t>
+      </w:r>
+      <w:r>
+        <w:rPr>
+          <w:b/>
+          <w:bCs/>
+        </w:rPr>
+        <w:t xml:space="preserve">gorgoni2014?</w:t>
+      </w:r>
+      <w:r>
+        <w:t xml:space="preserve">)</w:t>
       </w:r>
     </w:p>
     <w:bookmarkEnd w:id="31"/>
@@ -2785,72 +1984,19 @@
         <w:pStyle w:val="FirstParagraph"/>
       </w:pPr>
       <w:r>
-        <w:t xml:space="preserve">This study aimed to explore if there are differences in how populations with</w:t>
-      </w:r>
-      <w:r>
-        <w:t xml:space="preserve"> </w:t>
-      </w:r>
-      <w:r>
-        <w:t xml:space="preserve">NRS, ID, and healthy controls experience subjective and objective sleepiness,</w:t>
-      </w:r>
-      <w:r>
-        <w:t xml:space="preserve"> </w:t>
-      </w:r>
-      <w:r>
-        <w:t xml:space="preserve">and if these differences are associated with topographic differences of SWA</w:t>
-      </w:r>
-      <w:r>
-        <w:t xml:space="preserve"> </w:t>
-      </w:r>
-      <w:r>
-        <w:t xml:space="preserve">during resting wake and overnight sleep.</w:t>
-      </w:r>
-      <w:r>
-        <w:t xml:space="preserve"> </w:t>
-      </w:r>
-      <w:r>
-        <w:t xml:space="preserve">Using mixed linear models, we aimed to assess if there was a</w:t>
-      </w:r>
-      <w:r>
-        <w:t xml:space="preserve"> </w:t>
-      </w:r>
-      <w:r>
-        <w:t xml:space="preserve">difference in the correlation between subjective and objective measures based on</w:t>
-      </w:r>
-      <w:r>
-        <w:t xml:space="preserve"> </w:t>
-      </w:r>
-      <w:r>
-        <w:t xml:space="preserve">population group. Finally, to examine if delta power is a potential mechanism</w:t>
-      </w:r>
-      <w:r>
-        <w:t xml:space="preserve"> </w:t>
-      </w:r>
-      <w:r>
-        <w:t xml:space="preserve">for non-refreshing sleep in NRS, we investigated if clusters associated with a</w:t>
-      </w:r>
-      <w:r>
-        <w:t xml:space="preserve"> </w:t>
-      </w:r>
-      <w:r>
-        <w:t xml:space="preserve">higher slowing ratio were associated with reduced delta power during the</w:t>
-      </w:r>
-      <w:r>
-        <w:t xml:space="preserve"> </w:t>
-      </w:r>
-      <w:r>
-        <w:t xml:space="preserve">previous night’s sleep.</w:t>
-      </w:r>
-    </w:p>
-    <w:p>
-      <w:pPr>
-        <w:pStyle w:val="BodyText"/>
-      </w:pPr>
-      <w:r>
-        <w:rPr>
-          <w:rStyle w:val="VerbatimChar"/>
-        </w:rPr>
-        <w:t xml:space="preserve">By examining regional brain activity during resting wake, the study aims to examine if there are differences in how NRS, ID and HC experience and  dissipate sleep pressure. Differences in delta power and SWA among groups may reveal differences in how sleep pressure is dissipated and if there are  adaptive processes emerging as a result of ongoing sleep deprivation.</w:t>
+        <w:t xml:space="preserve">This study aimed to explore if there are differences in how populations with NRS, ID, and healthy controls experience subjective and objective sleepiness, and if these differences are associated with topographic differences of SWA during resting wake.</w:t>
+      </w:r>
+      <w:r>
+        <w:t xml:space="preserve"> </w:t>
+      </w:r>
+      <w:r>
+        <w:t xml:space="preserve">First, we examined if there was a difference in subjective sleepiness levels upon awakening as measured by the Karolinska Sleepiness Scale administered 5 minutes after habitual wake time.</w:t>
+      </w:r>
+      <w:r>
+        <w:t xml:space="preserve"> </w:t>
+      </w:r>
+      <w:r>
+        <w:t xml:space="preserve">Using mixed linear models, we aimed to examine if the effect of KSS score on power spectra varied between NRS, ID, and healthy controls, evaluating if the influence of KSS score differs by group in predicting slowing ratio and alpha attenuation coefficient in eyes open and eyes closed conditions.</w:t>
       </w:r>
     </w:p>
     <w:bookmarkStart w:id="33" w:name="hypotheses"/>
@@ -2870,13 +2016,7 @@
         </w:numPr>
       </w:pPr>
       <w:r>
-        <w:t xml:space="preserve">KSS scores upon awakening will be highest in the NRS group compared to</w:t>
-      </w:r>
-      <w:r>
-        <w:t xml:space="preserve"> </w:t>
-      </w:r>
-      <w:r>
-        <w:t xml:space="preserve">ID and healthy controls, reporting higher subjective sleepiness following sleep.</w:t>
+        <w:t xml:space="preserve">KSS scores upon awakening will be highest in the NRS group compared to ID and healthy controls, reporting higher subjective sleepiness following sleep.</w:t>
       </w:r>
     </w:p>
     <w:p>
@@ -2887,13 +2027,7 @@
         </w:numPr>
       </w:pPr>
       <w:r>
-        <w:t xml:space="preserve">The correlation between KSS score and global Slowing Ratio will be</w:t>
-      </w:r>
-      <w:r>
-        <w:t xml:space="preserve"> </w:t>
-      </w:r>
-      <w:r>
-        <w:t xml:space="preserve">significantly different between groups.</w:t>
+        <w:t xml:space="preserve">The correlation between KSS score and global Slowing Ratio will be significantly different between groups.</w:t>
       </w:r>
     </w:p>
     <w:p>
@@ -2901,25 +2035,7 @@
         <w:pStyle w:val="FirstParagraph"/>
       </w:pPr>
       <w:r>
-        <w:t xml:space="preserve">3.Topographic cluster analysis of SR will reveal cluster differences between</w:t>
-      </w:r>
-      <w:r>
-        <w:t xml:space="preserve"> </w:t>
-      </w:r>
-      <w:r>
-        <w:t xml:space="preserve">groups. We hypothesise that at least one cluster of EEG channels will demonstrate</w:t>
-      </w:r>
-      <w:r>
-        <w:t xml:space="preserve"> </w:t>
-      </w:r>
-      <w:r>
-        <w:t xml:space="preserve">a significantly different slowing ratio power that will differentiate the NRS</w:t>
-      </w:r>
-      <w:r>
-        <w:t xml:space="preserve"> </w:t>
-      </w:r>
-      <w:r>
-        <w:t xml:space="preserve">group from ID and healthy controls.</w:t>
+        <w:t xml:space="preserve">3.Topographic cluster analysis of SR will reveal cluster differences between groups. We hypothesise that at least one cluster of EEG channels will demonstrate a significantly different slowing ratio power that will differentiate the NRS group from ID and healthy controls.</w:t>
       </w:r>
     </w:p>
     <w:p>
@@ -2931,13 +2047,7 @@
         </w:numPr>
       </w:pPr>
       <w:r>
-        <w:t xml:space="preserve">For those with NRS, channel clusters with high values of slowing ratio will</w:t>
-      </w:r>
-      <w:r>
-        <w:t xml:space="preserve"> </w:t>
-      </w:r>
-      <w:r>
-        <w:t xml:space="preserve">also show reduced delta power in NREM3 sleep.</w:t>
+        <w:t xml:space="preserve">For those with NRS, channel clusters with high values of slowing ratio will also show reduced delta power in NREM3 sleep.</w:t>
       </w:r>
     </w:p>
     <w:p>
@@ -3014,19 +2124,7 @@
         <w:pStyle w:val="FirstParagraph"/>
       </w:pPr>
       <w:r>
-        <w:t xml:space="preserve">We aimed to recruit 12 participants from each clinical population, however due</w:t>
-      </w:r>
-      <w:r>
-        <w:t xml:space="preserve"> </w:t>
-      </w:r>
-      <w:r>
-        <w:t xml:space="preserve">to the strict exclusion criteria were only able recruit a total sample of 33</w:t>
-      </w:r>
-      <w:r>
-        <w:t xml:space="preserve"> </w:t>
-      </w:r>
-      <w:r>
-        <w:t xml:space="preserve">(13 NRS; 11 ID; 9 Control).</w:t>
+        <w:t xml:space="preserve">964 participants completed the online expression of interest questionnaire, 352 found as eligible for participation, and 33 participants were included in the study.</w:t>
       </w:r>
     </w:p>
     <w:p>
@@ -3034,44 +2132,54 @@
         <w:pStyle w:val="BodyText"/>
       </w:pPr>
       <w:r>
-        <w:t xml:space="preserve">Due to the influence of age and sex on sleep architecture</w:t>
-      </w:r>
-      <w:r>
-        <w:t xml:space="preserve"> </w:t>
-      </w:r>
-      <w:r>
-        <w:t xml:space="preserve">(Mongrain et al., 2005)</w:t>
-      </w:r>
-      <w:r>
-        <w:t xml:space="preserve">,</w:t>
-      </w:r>
-      <w:r>
-        <w:t xml:space="preserve"> </w:t>
-      </w:r>
-      <w:r>
-        <w:t xml:space="preserve">participants were sex and age matched with a maximum difference of 1 year.</w:t>
+        <w:t xml:space="preserve">. Of these, 8 were unable to be contacted via email and 161 did not respond to a follow up email. 180 participants proceeded to pre-screening. 145 completers were excluded from participation during the pre-screening and screening visits, with 44 (30%) being excluded for medication use and 54 (15%) being excluded due to having to age or sex match.</w:t>
       </w:r>
     </w:p>
     <w:p>
       <w:pPr>
         <w:pStyle w:val="BodyText"/>
       </w:pPr>
+      <w:r>
+        <w:t xml:space="preserve">Predetermined sample size was 12 participants from each clinical population, determined</w:t>
+      </w:r>
+      <w:r>
+        <w:t xml:space="preserve"> </w:t>
+      </w:r>
       <w:r>
         <w:rPr>
           <w:b/>
           <w:bCs/>
         </w:rPr>
-        <w:t xml:space="preserve">how many</w:t>
-      </w:r>
-      <w:r>
-        <w:t xml:space="preserve"> </w:t>
-      </w:r>
-      <w:r>
-        <w:t xml:space="preserve">people expressed interest through an online recruitment survey.</w:t>
-      </w:r>
-      <w:r>
-        <w:t xml:space="preserve"> </w:t>
-      </w:r>
+        <w:t xml:space="preserve">how?</w:t>
+      </w:r>
+      <w:r>
+        <w:t xml:space="preserve"> </w:t>
+      </w:r>
+      <w:r>
+        <w:t xml:space="preserve">Due to the strict exclusion criteria and time constraints, the total sample analysed was 33 participants (13 NRS; 11 ID; 9 Control).</w:t>
+      </w:r>
+    </w:p>
+    <w:p>
+      <w:pPr>
+        <w:pStyle w:val="BodyText"/>
+      </w:pPr>
+      <w:r>
+        <w:t xml:space="preserve">Due to the influence of age and sex on sleep architecture</w:t>
+      </w:r>
+      <w:r>
+        <w:t xml:space="preserve"> </w:t>
+      </w:r>
+      <w:r>
+        <w:t xml:space="preserve">(Mongrain et al., 2005)</w:t>
+      </w:r>
+      <w:r>
+        <w:t xml:space="preserve">, participants were sex and age matched with a maximum difference ± 2 years.</w:t>
+      </w:r>
+    </w:p>
+    <w:p>
+      <w:pPr>
+        <w:pStyle w:val="BodyText"/>
+      </w:pPr>
       <w:r>
         <w:rPr>
           <w:b/>
@@ -3083,7 +2191,7 @@
         <w:t xml:space="preserve"> </w:t>
       </w:r>
       <w:r>
-        <w:t xml:space="preserve">were excluded due to</w:t>
+        <w:t xml:space="preserve">people expressed interest through an online recruitment survey.</w:t>
       </w:r>
       <w:r>
         <w:t xml:space="preserve"> </w:t>
@@ -3093,6 +2201,22 @@
           <w:b/>
           <w:bCs/>
         </w:rPr>
+        <w:t xml:space="preserve">how many</w:t>
+      </w:r>
+      <w:r>
+        <w:t xml:space="preserve"> </w:t>
+      </w:r>
+      <w:r>
+        <w:t xml:space="preserve">were excluded due to</w:t>
+      </w:r>
+      <w:r>
+        <w:t xml:space="preserve"> </w:t>
+      </w:r>
+      <w:r>
+        <w:rPr>
+          <w:b/>
+          <w:bCs/>
+        </w:rPr>
         <w:t xml:space="preserve">what reasons</w:t>
       </w:r>
     </w:p>
@@ -3393,14 +2517,6 @@
         <w:t xml:space="preserve">why do we do eyes open and eyes closed</w:t>
       </w:r>
     </w:p>
-    <w:p>
-      <w:pPr>
-        <w:pStyle w:val="BodyText"/>
-      </w:pPr>
-      <w:r>
-        <w:t xml:space="preserve">Spectral power is calculated for each 6 second epoch</w:t>
-      </w:r>
-    </w:p>
     <w:bookmarkEnd w:id="39"/>
     <w:bookmarkStart w:id="40" w:name="hd-eeg"/>
     <w:p>
@@ -3612,6 +2728,17 @@
       </w:r>
       <w:r>
         <w:t xml:space="preserve">kΩ.</w:t>
+      </w:r>
+    </w:p>
+    <w:p>
+      <w:pPr>
+        <w:pStyle w:val="BodyText"/>
+      </w:pPr>
+      <w:r>
+        <w:rPr>
+          <w:rStyle w:val="VerbatimChar"/>
+        </w:rPr>
+        <w:t xml:space="preserve">filter and hanning window</w:t>
       </w:r>
     </w:p>
     <w:p>
@@ -3861,7 +2988,7 @@
         <w:rPr>
           <w:rStyle w:val="VerbatimChar"/>
         </w:rPr>
-        <w:t xml:space="preserve">with a Hanning filter function, resulting in a frequency resolution of 0.25 Hz</w:t>
+        <w:t xml:space="preserve">with a Hanning window, resulting in a frequency resolution of 0.25 Hz</w:t>
       </w:r>
       <w:r>
         <w:t xml:space="preserve"> </w:t>
@@ -4023,12 +3150,366 @@
     </w:p>
     <w:bookmarkEnd w:id="49"/>
     <w:bookmarkEnd w:id="50"/>
-    <w:bookmarkStart w:id="155" w:name="references"/>
+    <w:bookmarkStart w:id="56" w:name="sec:results"/>
     <w:p>
       <w:pPr>
         <w:pStyle w:val="Heading1"/>
       </w:pPr>
       <w:r>
+        <w:t xml:space="preserve">Results</w:t>
+      </w:r>
+    </w:p>
+    <w:bookmarkStart w:id="51" w:name="descriptives"/>
+    <w:p>
+      <w:pPr>
+        <w:pStyle w:val="Heading2"/>
+      </w:pPr>
+      <w:r>
+        <w:t xml:space="preserve">Descriptives</w:t>
+      </w:r>
+    </w:p>
+    <w:p>
+      <w:pPr>
+        <w:pStyle w:val="FirstParagraph"/>
+      </w:pPr>
+      <w:r>
+        <w:t xml:space="preserve">33 participants were included, with the sample consisting of 13 individuals with Non-Restorative Sleep (NRS), 11 participants with Insomnia Disorder (ID), and 9 healthy controls (HC). Table 1 summarises the participant demographics and self-report questionnaires.</w:t>
+      </w:r>
+    </w:p>
+    <w:p>
+      <w:pPr>
+        <w:pStyle w:val="SourceCode"/>
+      </w:pPr>
+      <w:r>
+        <w:rPr>
+          <w:rStyle w:val="VerbatimChar"/>
+        </w:rPr>
+        <w:t xml:space="preserve">{r, message=FALSE}</w:t>
+      </w:r>
+      <w:r>
+        <w:br/>
+      </w:r>
+      <w:r>
+        <w:rPr>
+          <w:rStyle w:val="VerbatimChar"/>
+        </w:rPr>
+        <w:t xml:space="preserve">library(knitr)</w:t>
+      </w:r>
+      <w:r>
+        <w:br/>
+      </w:r>
+      <w:r>
+        <w:rPr>
+          <w:rStyle w:val="VerbatimChar"/>
+        </w:rPr>
+        <w:t xml:space="preserve">library(tidyverse)</w:t>
+      </w:r>
+      <w:r>
+        <w:br/>
+      </w:r>
+      <w:r>
+        <w:rPr>
+          <w:rStyle w:val="VerbatimChar"/>
+        </w:rPr>
+        <w:t xml:space="preserve">library(dplyr)</w:t>
+      </w:r>
+      <w:r>
+        <w:br/>
+      </w:r>
+      <w:r>
+        <w:br/>
+      </w:r>
+      <w:r>
+        <w:rPr>
+          <w:rStyle w:val="VerbatimChar"/>
+        </w:rPr>
+        <w:t xml:space="preserve">data2 &lt;- data_frame("/Users/anastuart/Documents/Honours/descriptive-statistics_Aug06.csv")</w:t>
+      </w:r>
+      <w:r>
+        <w:br/>
+      </w:r>
+      <w:r>
+        <w:rPr>
+          <w:rStyle w:val="VerbatimChar"/>
+        </w:rPr>
+        <w:t xml:space="preserve">descriptives &lt;- data2 %&gt;% group_by("group"") %&gt;%</w:t>
+      </w:r>
+      <w:r>
+        <w:br/>
+      </w:r>
+      <w:r>
+        <w:rPr>
+          <w:rStyle w:val="VerbatimChar"/>
+        </w:rPr>
+        <w:t xml:space="preserve">  summarize(</w:t>
+      </w:r>
+      <w:r>
+        <w:br/>
+      </w:r>
+      <w:r>
+        <w:rPr>
+          <w:rStyle w:val="VerbatimChar"/>
+        </w:rPr>
+        <w:t xml:space="preserve">    Mean = mean(KSS_AM1)</w:t>
+      </w:r>
+      <w:r>
+        <w:br/>
+      </w:r>
+      <w:r>
+        <w:rPr>
+          <w:rStyle w:val="VerbatimChar"/>
+        </w:rPr>
+        <w:t xml:space="preserve">    , Median = median(KSS_AM1)</w:t>
+      </w:r>
+      <w:r>
+        <w:br/>
+      </w:r>
+      <w:r>
+        <w:rPr>
+          <w:rStyle w:val="VerbatimChar"/>
+        </w:rPr>
+        <w:t xml:space="preserve">    , SD = sd(KSS_AM1)</w:t>
+      </w:r>
+      <w:r>
+        <w:br/>
+      </w:r>
+      <w:r>
+        <w:rPr>
+          <w:rStyle w:val="VerbatimChar"/>
+        </w:rPr>
+        <w:t xml:space="preserve">    , Min = min(KSS_AM1)</w:t>
+      </w:r>
+      <w:r>
+        <w:br/>
+      </w:r>
+      <w:r>
+        <w:rPr>
+          <w:rStyle w:val="VerbatimChar"/>
+        </w:rPr>
+        <w:t xml:space="preserve">    , Max = max(KSS_AM1)</w:t>
+      </w:r>
+      <w:r>
+        <w:br/>
+      </w:r>
+      <w:r>
+        <w:rPr>
+          <w:rStyle w:val="VerbatimChar"/>
+        </w:rPr>
+        <w:t xml:space="preserve">  )</w:t>
+      </w:r>
+      <w:r>
+        <w:br/>
+      </w:r>
+      <w:r>
+        <w:rPr>
+          <w:rStyle w:val="VerbatimChar"/>
+        </w:rPr>
+        <w:t xml:space="preserve">descriptives[, -1] &lt;- printnum(descriptives[, -1])</w:t>
+      </w:r>
+      <w:r>
+        <w:br/>
+      </w:r>
+      <w:r>
+        <w:br/>
+      </w:r>
+      <w:r>
+        <w:rPr>
+          <w:rStyle w:val="VerbatimChar"/>
+        </w:rPr>
+        <w:t xml:space="preserve">apa_table(</w:t>
+      </w:r>
+      <w:r>
+        <w:br/>
+      </w:r>
+      <w:r>
+        <w:rPr>
+          <w:rStyle w:val="VerbatimChar"/>
+        </w:rPr>
+        <w:t xml:space="preserve">  descriptives</w:t>
+      </w:r>
+      <w:r>
+        <w:br/>
+      </w:r>
+      <w:r>
+        <w:rPr>
+          <w:rStyle w:val="VerbatimChar"/>
+        </w:rPr>
+        <w:t xml:space="preserve">  , caption = "Descriptive statistics of correct recall by dosage."</w:t>
+      </w:r>
+      <w:r>
+        <w:br/>
+      </w:r>
+      <w:r>
+        <w:rPr>
+          <w:rStyle w:val="VerbatimChar"/>
+        </w:rPr>
+        <w:t xml:space="preserve">  , note = "This table was created with apa_table()."</w:t>
+      </w:r>
+      <w:r>
+        <w:br/>
+      </w:r>
+      <w:r>
+        <w:rPr>
+          <w:rStyle w:val="VerbatimChar"/>
+        </w:rPr>
+        <w:t xml:space="preserve">  , escape = TRUE</w:t>
+      </w:r>
+      <w:r>
+        <w:br/>
+      </w:r>
+      <w:r>
+        <w:rPr>
+          <w:rStyle w:val="VerbatimChar"/>
+        </w:rPr>
+        <w:t xml:space="preserve">) </w:t>
+      </w:r>
+    </w:p>
+    <w:bookmarkEnd w:id="51"/>
+    <w:bookmarkStart w:id="52" w:name="comparing-kss-scores-between-groups"/>
+    <w:p>
+      <w:pPr>
+        <w:pStyle w:val="Heading2"/>
+      </w:pPr>
+      <w:r>
+        <w:t xml:space="preserve">Comparing KSS scores between groups</w:t>
+      </w:r>
+    </w:p>
+    <w:p>
+      <w:pPr>
+        <w:pStyle w:val="FirstParagraph"/>
+      </w:pPr>
+      <w:r>
+        <w:t xml:space="preserve">Analyses were run on R version 4.3.2 (2023-10-31).</w:t>
+      </w:r>
+    </w:p>
+    <w:p>
+      <w:pPr>
+        <w:pStyle w:val="BodyText"/>
+      </w:pPr>
+      <w:r>
+        <w:t xml:space="preserve">A repeated measures ANOVA was conducted to evaluate the effect of group on AM KSS scores.</w:t>
+      </w:r>
+      <w:r>
+        <w:t xml:space="preserve"> </w:t>
+      </w:r>
+      <w:r>
+        <w:t xml:space="preserve">For the KSS_AM1 scores, the mean score for the control group was 4.22 (SD = 1.09), for the ID group was 5.09 (SD = 2.17), and for the NRS group was 5.77 (SD = 1.92). The median scores were 4, 5, and 6, respectively. The minimum and maximum scores were 2 and 6 for CTL, 2 and 9 for GID, and 1 and 8 for NRS.</w:t>
+      </w:r>
+      <w:r>
+        <w:t xml:space="preserve"> </w:t>
+      </w:r>
+      <w:r>
+        <w:t xml:space="preserve">The analysis revealed no significant effect of group, F(2,30)=1.897,p=.168</w:t>
+      </w:r>
+    </w:p>
+    <w:p>
+      <w:pPr>
+        <w:pStyle w:val="BodyText"/>
+      </w:pPr>
+      <w:r>
+        <w:t xml:space="preserve">A post-hoc power analysis conducted in G*power Version 3.1.9.6 reported inadequate power for the given effect size, f=0.356. With a set alpha of 0.05, the power was found to be 0.396.</w:t>
+      </w:r>
+    </w:p>
+    <w:p>
+      <w:pPr>
+        <w:pStyle w:val="BodyText"/>
+      </w:pPr>
+      <w:r>
+        <w:rPr>
+          <w:rStyle w:val="VerbatimChar"/>
+        </w:rPr>
+        <w:t xml:space="preserve">huge variance in KSS_AM1 for GID, NRS higher but affected by outliers</w:t>
+      </w:r>
+    </w:p>
+    <w:p>
+      <w:pPr>
+        <w:pStyle w:val="BodyText"/>
+      </w:pPr>
+      <w:r>
+        <w:t xml:space="preserve">The ANOVA (formula: KSS_AM1 ~ group) suggests that:</w:t>
+      </w:r>
+    </w:p>
+    <w:p>
+      <w:pPr>
+        <w:pStyle w:val="Compact"/>
+        <w:numPr>
+          <w:ilvl w:val="0"/>
+          <w:numId w:val="1003"/>
+        </w:numPr>
+      </w:pPr>
+      <w:r>
+        <w:t xml:space="preserve">The main effect of group is statistically not significant</w:t>
+      </w:r>
+      <w:r>
+        <w:t xml:space="preserve"> </w:t>
+      </w:r>
+      <w:r>
+        <w:t xml:space="preserve">and medium (F(2, 30) = 1.90, p = 0.168; Eta2 = 0.11, 95% CI</w:t>
+      </w:r>
+      <w:r>
+        <w:t xml:space="preserve"> </w:t>
+      </w:r>
+      <w:r>
+        <w:t xml:space="preserve">[0.00, 1.00])</w:t>
+      </w:r>
+    </w:p>
+    <w:p>
+      <w:pPr>
+        <w:pStyle w:val="FirstParagraph"/>
+      </w:pPr>
+      <w:r>
+        <w:t xml:space="preserve">Effect sizes were labelled following Field’s (2013)</w:t>
+      </w:r>
+      <w:r>
+        <w:t xml:space="preserve"> </w:t>
+      </w:r>
+      <w:r>
+        <w:t xml:space="preserve">recommendations.</w:t>
+      </w:r>
+    </w:p>
+    <w:bookmarkEnd w:id="52"/>
+    <w:bookmarkStart w:id="53" w:name="Xfe874da4667a21f4e9e660b014751bd8b9d020b"/>
+    <w:p>
+      <w:pPr>
+        <w:pStyle w:val="Heading2"/>
+      </w:pPr>
+      <w:r>
+        <w:t xml:space="preserve">Correlation between KSS and slowing ratio scores between groups</w:t>
+      </w:r>
+    </w:p>
+    <w:bookmarkEnd w:id="53"/>
+    <w:bookmarkStart w:id="54" w:name="Xdbbaf6265a41715a9e112ad5d650dedf0c2b784"/>
+    <w:p>
+      <w:pPr>
+        <w:pStyle w:val="Heading2"/>
+      </w:pPr>
+      <w:r>
+        <w:t xml:space="preserve">Correlation between KSS and AAC between groups</w:t>
+      </w:r>
+    </w:p>
+    <w:bookmarkEnd w:id="54"/>
+    <w:bookmarkStart w:id="55" w:name="X779417d9b656d7377d93cdf768c86f324ce7fc8"/>
+    <w:p>
+      <w:pPr>
+        <w:pStyle w:val="Heading2"/>
+      </w:pPr>
+      <w:r>
+        <w:t xml:space="preserve">Topography of channel-by-channel comparisons between ID and NRS groups</w:t>
+      </w:r>
+    </w:p>
+    <w:p>
+      <w:r>
+        <w:br w:type="page"/>
+      </w:r>
+    </w:p>
+    <w:bookmarkEnd w:id="55"/>
+    <w:bookmarkEnd w:id="56"/>
+    <w:bookmarkStart w:id="191" w:name="references"/>
+    <w:p>
+      <w:pPr>
+        <w:pStyle w:val="Heading1"/>
+      </w:pPr>
+      <w:r>
         <w:t xml:space="preserve">References</w:t>
       </w:r>
     </w:p>
@@ -4037,8 +3518,8 @@
         <w:br w:type="page"/>
       </w:r>
     </w:p>
-    <w:bookmarkStart w:id="154" w:name="refs"/>
-    <w:bookmarkStart w:id="52" w:name="ref-achermann2003"/>
+    <w:bookmarkStart w:id="190" w:name="refs"/>
+    <w:bookmarkStart w:id="58" w:name="ref-achermann2003"/>
     <w:p>
       <w:pPr>
         <w:pStyle w:val="Bibliography"/>
@@ -4070,12 +3551,12 @@
         <w:t xml:space="preserve">8</w:t>
       </w:r>
       <w:r>
-        <w:t xml:space="preserve">(6), 683–693.</w:t>
-      </w:r>
-      <w:r>
-        <w:t xml:space="preserve"> </w:t>
-      </w:r>
-      <w:hyperlink r:id="rId51">
+        <w:t xml:space="preserve">(6, 6), 683–693.</w:t>
+      </w:r>
+      <w:r>
+        <w:t xml:space="preserve"> </w:t>
+      </w:r>
+      <w:hyperlink r:id="rId57">
         <w:r>
           <w:rPr>
             <w:rStyle w:val="Hyperlink"/>
@@ -4084,8 +3565,8 @@
         </w:r>
       </w:hyperlink>
     </w:p>
-    <w:bookmarkEnd w:id="52"/>
-    <w:bookmarkStart w:id="54" w:name="ref-akerstedt2014"/>
+    <w:bookmarkEnd w:id="58"/>
+    <w:bookmarkStart w:id="60" w:name="ref-akerstedt2014"/>
     <w:p>
       <w:pPr>
         <w:pStyle w:val="Bibliography"/>
@@ -4122,7 +3603,7 @@
       <w:r>
         <w:t xml:space="preserve"> </w:t>
       </w:r>
-      <w:hyperlink r:id="rId53">
+      <w:hyperlink r:id="rId59">
         <w:r>
           <w:rPr>
             <w:rStyle w:val="Hyperlink"/>
@@ -4131,8 +3612,8 @@
         </w:r>
       </w:hyperlink>
     </w:p>
-    <w:bookmarkEnd w:id="54"/>
-    <w:bookmarkStart w:id="56" w:name="ref-akerstedt1990"/>
+    <w:bookmarkEnd w:id="60"/>
+    <w:bookmarkStart w:id="62" w:name="ref-akerstedt1990"/>
     <w:p>
       <w:pPr>
         <w:pStyle w:val="Bibliography"/>
@@ -4169,7 +3650,7 @@
       <w:r>
         <w:t xml:space="preserve"> </w:t>
       </w:r>
-      <w:hyperlink r:id="rId55">
+      <w:hyperlink r:id="rId61">
         <w:r>
           <w:rPr>
             <w:rStyle w:val="Hyperlink"/>
@@ -4178,8 +3659,8 @@
         </w:r>
       </w:hyperlink>
     </w:p>
-    <w:bookmarkEnd w:id="56"/>
-    <w:bookmarkStart w:id="58" w:name="ref-akerstedt1991"/>
+    <w:bookmarkEnd w:id="62"/>
+    <w:bookmarkStart w:id="64" w:name="ref-akerstedt1991"/>
     <w:p>
       <w:pPr>
         <w:pStyle w:val="Bibliography"/>
@@ -4216,7 +3697,7 @@
       <w:r>
         <w:t xml:space="preserve"> </w:t>
       </w:r>
-      <w:hyperlink r:id="rId57">
+      <w:hyperlink r:id="rId63">
         <w:r>
           <w:rPr>
             <w:rStyle w:val="Hyperlink"/>
@@ -4225,31 +3706,55 @@
         </w:r>
       </w:hyperlink>
     </w:p>
-    <w:bookmarkEnd w:id="58"/>
-    <w:bookmarkStart w:id="59" w:name="ref-americanacademyofsleepmedicine2005"/>
+    <w:bookmarkEnd w:id="64"/>
+    <w:bookmarkStart w:id="66" w:name="ref-andrillon2020"/>
     <w:p>
       <w:pPr>
         <w:pStyle w:val="Bibliography"/>
       </w:pPr>
       <w:r>
-        <w:t xml:space="preserve">American Academy of Sleep Medicine. (2005). International classification of sleep disorders.</w:t>
-      </w:r>
-      <w:r>
-        <w:t xml:space="preserve"> </w:t>
-      </w:r>
-      <w:r>
-        <w:rPr>
-          <w:i/>
-          <w:iCs/>
-        </w:rPr>
-        <w:t xml:space="preserve">Diagnostic and Coding Manual</w:t>
-      </w:r>
-      <w:r>
-        <w:t xml:space="preserve">, 148–152.</w:t>
-      </w:r>
-    </w:p>
-    <w:bookmarkEnd w:id="59"/>
-    <w:bookmarkStart w:id="61" w:name="ref-appleton2022"/>
+        <w:t xml:space="preserve">Andrillon, T., Solelhac, G., Bouchequet, P., Romano, F., Le Brun, M.-P., Brigham, M., Chennaoui, M., &amp; Léger, D. (2020). Revisiting the value of polysomnographic data in insomnia: More than meets the eye.</w:t>
+      </w:r>
+      <w:r>
+        <w:t xml:space="preserve"> </w:t>
+      </w:r>
+      <w:r>
+        <w:rPr>
+          <w:i/>
+          <w:iCs/>
+        </w:rPr>
+        <w:t xml:space="preserve">Sleep Medicine</w:t>
+      </w:r>
+      <w:r>
+        <w:t xml:space="preserve">,</w:t>
+      </w:r>
+      <w:r>
+        <w:t xml:space="preserve"> </w:t>
+      </w:r>
+      <w:r>
+        <w:rPr>
+          <w:i/>
+          <w:iCs/>
+        </w:rPr>
+        <w:t xml:space="preserve">66</w:t>
+      </w:r>
+      <w:r>
+        <w:t xml:space="preserve">, 184–200.</w:t>
+      </w:r>
+      <w:r>
+        <w:t xml:space="preserve"> </w:t>
+      </w:r>
+      <w:hyperlink r:id="rId65">
+        <w:r>
+          <w:rPr>
+            <w:rStyle w:val="Hyperlink"/>
+          </w:rPr>
+          <w:t xml:space="preserve">https://doi.org/10.1016/j.sleep.2019.12.002</w:t>
+        </w:r>
+      </w:hyperlink>
+    </w:p>
+    <w:bookmarkEnd w:id="66"/>
+    <w:bookmarkStart w:id="68" w:name="ref-appleton2022"/>
     <w:p>
       <w:pPr>
         <w:pStyle w:val="Bibliography"/>
@@ -4370,7 +3875,7 @@
       <w:r>
         <w:t xml:space="preserve"> </w:t>
       </w:r>
-      <w:hyperlink r:id="rId60">
+      <w:hyperlink r:id="rId67">
         <w:r>
           <w:rPr>
             <w:rStyle w:val="Hyperlink"/>
@@ -4379,8 +3884,8 @@
         </w:r>
       </w:hyperlink>
     </w:p>
-    <w:bookmarkEnd w:id="61"/>
-    <w:bookmarkStart w:id="62" w:name="ref-americanpsychiatricassociation2022"/>
+    <w:bookmarkEnd w:id="68"/>
+    <w:bookmarkStart w:id="69" w:name="ref-americanpsychiatricassociation2022"/>
     <w:p>
       <w:pPr>
         <w:pStyle w:val="Bibliography"/>
@@ -4405,14 +3910,14 @@
         <w:t xml:space="preserve">(5th ed., text revision). American Psychiatric Association.</w:t>
       </w:r>
     </w:p>
-    <w:bookmarkEnd w:id="62"/>
-    <w:bookmarkStart w:id="64" w:name="ref-balter2024"/>
+    <w:bookmarkEnd w:id="69"/>
+    <w:bookmarkStart w:id="71" w:name="ref-balter2024"/>
     <w:p>
       <w:pPr>
         <w:pStyle w:val="Bibliography"/>
       </w:pPr>
       <w:r>
-        <w:t xml:space="preserve">Balter, L. J. T., Van Someren, E. J. W., &amp; Axelsson, J. (2024). Insomnia symptom severity and dynamics of arousal-related symptoms across the day.</w:t>
+        <w:t xml:space="preserve">Balter, L. J. T., Van Someren, E. J. W., &amp; Axelsson, J. (2024). Insomnia symptom severity and dynamics of arousal‐related symptoms across the day.</w:t>
       </w:r>
       <w:r>
         <w:t xml:space="preserve"> </w:t>
@@ -4430,7 +3935,7 @@
       <w:r>
         <w:t xml:space="preserve"> </w:t>
       </w:r>
-      <w:hyperlink r:id="rId63">
+      <w:hyperlink r:id="rId70">
         <w:r>
           <w:rPr>
             <w:rStyle w:val="Hyperlink"/>
@@ -4439,8 +3944,8 @@
         </w:r>
       </w:hyperlink>
     </w:p>
-    <w:bookmarkEnd w:id="64"/>
-    <w:bookmarkStart w:id="66" w:name="ref-basner2011"/>
+    <w:bookmarkEnd w:id="71"/>
+    <w:bookmarkStart w:id="73" w:name="ref-basner2011"/>
     <w:p>
       <w:pPr>
         <w:pStyle w:val="Bibliography"/>
@@ -4516,7 +4021,7 @@
       <w:r>
         <w:t xml:space="preserve"> </w:t>
       </w:r>
-      <w:hyperlink r:id="rId65">
+      <w:hyperlink r:id="rId72">
         <w:r>
           <w:rPr>
             <w:rStyle w:val="Hyperlink"/>
@@ -4525,28 +4030,14 @@
         </w:r>
       </w:hyperlink>
     </w:p>
-    <w:bookmarkEnd w:id="66"/>
-    <w:bookmarkStart w:id="68" w:name="ref-benington2000"/>
+    <w:bookmarkEnd w:id="73"/>
+    <w:bookmarkStart w:id="74" w:name="ref-benington2000"/>
     <w:p>
       <w:pPr>
         <w:pStyle w:val="Bibliography"/>
       </w:pPr>
       <w:r>
-        <w:t xml:space="preserve">Benington, J. H. (2000).</w:t>
-      </w:r>
-      <w:r>
-        <w:t xml:space="preserve"> </w:t>
-      </w:r>
-      <w:hyperlink r:id="rId67">
-        <w:r>
-          <w:rPr>
-            <w:rStyle w:val="Hyperlink"/>
-          </w:rPr>
-          <w:t xml:space="preserve">Sleep homeostasis and the function of sleep</w:t>
-        </w:r>
-      </w:hyperlink>
-      <w:r>
-        <w:t xml:space="preserve">.</w:t>
+        <w:t xml:space="preserve">Benington, J. H. (2000). Sleep homeostasis and the function of sleep.</w:t>
       </w:r>
       <w:r>
         <w:t xml:space="preserve"> </w:t>
@@ -4575,8 +4066,8 @@
         <w:t xml:space="preserve">(7), 959–966.</w:t>
       </w:r>
     </w:p>
-    <w:bookmarkEnd w:id="68"/>
-    <w:bookmarkStart w:id="70" w:name="ref-benz2023"/>
+    <w:bookmarkEnd w:id="74"/>
+    <w:bookmarkStart w:id="76" w:name="ref-benz2023"/>
     <w:p>
       <w:pPr>
         <w:pStyle w:val="Bibliography"/>
@@ -4625,7 +4116,7 @@
       <w:r>
         <w:t xml:space="preserve"> </w:t>
       </w:r>
-      <w:hyperlink r:id="rId69">
+      <w:hyperlink r:id="rId75">
         <w:r>
           <w:rPr>
             <w:rStyle w:val="Hyperlink"/>
@@ -4634,8 +4125,8 @@
         </w:r>
       </w:hyperlink>
     </w:p>
-    <w:bookmarkEnd w:id="70"/>
-    <w:bookmarkStart w:id="72" w:name="ref-bernardi2015"/>
+    <w:bookmarkEnd w:id="76"/>
+    <w:bookmarkStart w:id="78" w:name="ref-bernardi2015"/>
     <w:p>
       <w:pPr>
         <w:pStyle w:val="Bibliography"/>
@@ -4747,7 +4238,7 @@
       <w:r>
         <w:t xml:space="preserve"> </w:t>
       </w:r>
-      <w:hyperlink r:id="rId71">
+      <w:hyperlink r:id="rId77">
         <w:r>
           <w:rPr>
             <w:rStyle w:val="Hyperlink"/>
@@ -4756,28 +4247,14 @@
         </w:r>
       </w:hyperlink>
     </w:p>
-    <w:bookmarkEnd w:id="72"/>
-    <w:bookmarkStart w:id="74" w:name="ref-borbely1982"/>
+    <w:bookmarkEnd w:id="78"/>
+    <w:bookmarkStart w:id="79" w:name="ref-borbely1982"/>
     <w:p>
       <w:pPr>
         <w:pStyle w:val="Bibliography"/>
       </w:pPr>
       <w:r>
-        <w:t xml:space="preserve">Borbély, A. A. (1982).</w:t>
-      </w:r>
-      <w:r>
-        <w:t xml:space="preserve"> </w:t>
-      </w:r>
-      <w:hyperlink r:id="rId73">
-        <w:r>
-          <w:rPr>
-            <w:rStyle w:val="Hyperlink"/>
-          </w:rPr>
-          <w:t xml:space="preserve">A two process model of sleep regulation</w:t>
-        </w:r>
-      </w:hyperlink>
-      <w:r>
-        <w:t xml:space="preserve">.</w:t>
+        <w:t xml:space="preserve">Borbély, A. A. (1982). A two process model of sleep regulation.</w:t>
       </w:r>
       <w:r>
         <w:t xml:space="preserve"> </w:t>
@@ -4806,8 +4283,8 @@
         <w:t xml:space="preserve">(3), 195–204.</w:t>
       </w:r>
     </w:p>
-    <w:bookmarkEnd w:id="74"/>
-    <w:bookmarkStart w:id="76" w:name="ref-borbely2016"/>
+    <w:bookmarkEnd w:id="79"/>
+    <w:bookmarkStart w:id="81" w:name="ref-borbely2016"/>
     <w:p>
       <w:pPr>
         <w:pStyle w:val="Bibliography"/>
@@ -4844,7 +4321,7 @@
       <w:r>
         <w:t xml:space="preserve"> </w:t>
       </w:r>
-      <w:hyperlink r:id="rId75">
+      <w:hyperlink r:id="rId80">
         <w:r>
           <w:rPr>
             <w:rStyle w:val="Hyperlink"/>
@@ -4853,8 +4330,8 @@
         </w:r>
       </w:hyperlink>
     </w:p>
-    <w:bookmarkEnd w:id="76"/>
-    <w:bookmarkStart w:id="78" w:name="ref-buzsaki2012"/>
+    <w:bookmarkEnd w:id="81"/>
+    <w:bookmarkStart w:id="83" w:name="ref-buzsaki2012"/>
     <w:p>
       <w:pPr>
         <w:pStyle w:val="Bibliography"/>
@@ -4921,7 +4398,7 @@
       <w:r>
         <w:t xml:space="preserve"> </w:t>
       </w:r>
-      <w:hyperlink r:id="rId77">
+      <w:hyperlink r:id="rId82">
         <w:r>
           <w:rPr>
             <w:rStyle w:val="Hyperlink"/>
@@ -4930,8 +4407,8 @@
         </w:r>
       </w:hyperlink>
     </w:p>
-    <w:bookmarkEnd w:id="78"/>
-    <w:bookmarkStart w:id="79" w:name="ref-cajochen1999"/>
+    <w:bookmarkEnd w:id="83"/>
+    <w:bookmarkStart w:id="84" w:name="ref-cajochen1999"/>
     <w:p>
       <w:pPr>
         <w:pStyle w:val="Bibliography"/>
@@ -4978,13 +4455,84 @@
         <w:t xml:space="preserve">, 65–69.</w:t>
       </w:r>
     </w:p>
-    <w:bookmarkEnd w:id="79"/>
-    <w:bookmarkStart w:id="81" w:name="ref-cirelli2008"/>
+    <w:bookmarkEnd w:id="84"/>
+    <w:bookmarkStart w:id="86" w:name="ref-cantero2002"/>
     <w:p>
       <w:pPr>
         <w:pStyle w:val="Bibliography"/>
       </w:pPr>
       <w:r>
+        <w:t xml:space="preserve">Cantero, J. L., Atienza, M., &amp; Salas, R. M. (2002). Human alpha oscillations in wakefulness, drowsiness period, and</w:t>
+      </w:r>
+      <w:r>
+        <w:t xml:space="preserve"> </w:t>
+      </w:r>
+      <w:r>
+        <w:t xml:space="preserve">REM</w:t>
+      </w:r>
+      <w:r>
+        <w:t xml:space="preserve"> </w:t>
+      </w:r>
+      <w:r>
+        <w:t xml:space="preserve">sleep:</w:t>
+      </w:r>
+      <w:r>
+        <w:t xml:space="preserve"> </w:t>
+      </w:r>
+      <w:r>
+        <w:t xml:space="preserve">Different</w:t>
+      </w:r>
+      <w:r>
+        <w:t xml:space="preserve"> </w:t>
+      </w:r>
+      <w:r>
+        <w:t xml:space="preserve">electroencephalographic phenomena within the alpha band.</w:t>
+      </w:r>
+      <w:r>
+        <w:t xml:space="preserve"> </w:t>
+      </w:r>
+      <w:r>
+        <w:rPr>
+          <w:i/>
+          <w:iCs/>
+        </w:rPr>
+        <w:t xml:space="preserve">Neurophysiologie Clinique/Clinical Neurophysiology</w:t>
+      </w:r>
+      <w:r>
+        <w:t xml:space="preserve">,</w:t>
+      </w:r>
+      <w:r>
+        <w:t xml:space="preserve"> </w:t>
+      </w:r>
+      <w:r>
+        <w:rPr>
+          <w:i/>
+          <w:iCs/>
+        </w:rPr>
+        <w:t xml:space="preserve">32</w:t>
+      </w:r>
+      <w:r>
+        <w:t xml:space="preserve">(1), 54–71.</w:t>
+      </w:r>
+      <w:r>
+        <w:t xml:space="preserve"> </w:t>
+      </w:r>
+      <w:hyperlink r:id="rId85">
+        <w:r>
+          <w:rPr>
+            <w:rStyle w:val="Hyperlink"/>
+          </w:rPr>
+          <w:t xml:space="preserve">https://doi.org/10.1016/S0987-7053(01)00289-1</w:t>
+        </w:r>
+      </w:hyperlink>
+    </w:p>
+    <w:bookmarkEnd w:id="86"/>
+    <w:bookmarkStart w:id="88" w:name="ref-cirelli2008"/>
+    <w:p>
+      <w:pPr>
+        <w:pStyle w:val="Bibliography"/>
+      </w:pPr>
+      <w:r>
         <w:t xml:space="preserve">Cirelli, C., &amp; Tononi, G. (2008). Is sleep essential?</w:t>
       </w:r>
       <w:r>
@@ -5016,7 +4564,7 @@
       <w:r>
         <w:t xml:space="preserve"> </w:t>
       </w:r>
-      <w:hyperlink r:id="rId80">
+      <w:hyperlink r:id="rId87">
         <w:r>
           <w:rPr>
             <w:rStyle w:val="Hyperlink"/>
@@ -5025,13 +4573,102 @@
         </w:r>
       </w:hyperlink>
     </w:p>
-    <w:bookmarkEnd w:id="81"/>
-    <w:bookmarkStart w:id="83" w:name="ref-dressle2023"/>
+    <w:bookmarkEnd w:id="88"/>
+    <w:bookmarkStart w:id="90" w:name="ref-drake2011"/>
     <w:p>
       <w:pPr>
         <w:pStyle w:val="Bibliography"/>
       </w:pPr>
       <w:r>
+        <w:t xml:space="preserve">Drake, C. L., Friedman, N. P., Wright, K. P., Jr, &amp; Roth, T. (2011). Sleep</w:t>
+      </w:r>
+      <w:r>
+        <w:t xml:space="preserve"> </w:t>
+      </w:r>
+      <w:r>
+        <w:t xml:space="preserve">Reactivity</w:t>
+      </w:r>
+      <w:r>
+        <w:t xml:space="preserve"> </w:t>
+      </w:r>
+      <w:r>
+        <w:t xml:space="preserve">and</w:t>
+      </w:r>
+      <w:r>
+        <w:t xml:space="preserve"> </w:t>
+      </w:r>
+      <w:r>
+        <w:t xml:space="preserve">Insomnia</w:t>
+      </w:r>
+      <w:r>
+        <w:t xml:space="preserve">:</w:t>
+      </w:r>
+      <w:r>
+        <w:t xml:space="preserve"> </w:t>
+      </w:r>
+      <w:r>
+        <w:t xml:space="preserve">Genetic</w:t>
+      </w:r>
+      <w:r>
+        <w:t xml:space="preserve"> </w:t>
+      </w:r>
+      <w:r>
+        <w:t xml:space="preserve">and</w:t>
+      </w:r>
+      <w:r>
+        <w:t xml:space="preserve"> </w:t>
+      </w:r>
+      <w:r>
+        <w:t xml:space="preserve">Environmental Influences</w:t>
+      </w:r>
+      <w:r>
+        <w:t xml:space="preserve">.</w:t>
+      </w:r>
+      <w:r>
+        <w:t xml:space="preserve"> </w:t>
+      </w:r>
+      <w:r>
+        <w:rPr>
+          <w:i/>
+          <w:iCs/>
+        </w:rPr>
+        <w:t xml:space="preserve">Sleep</w:t>
+      </w:r>
+      <w:r>
+        <w:t xml:space="preserve">,</w:t>
+      </w:r>
+      <w:r>
+        <w:t xml:space="preserve"> </w:t>
+      </w:r>
+      <w:r>
+        <w:rPr>
+          <w:i/>
+          <w:iCs/>
+        </w:rPr>
+        <w:t xml:space="preserve">34</w:t>
+      </w:r>
+      <w:r>
+        <w:t xml:space="preserve">(9), 1179–1188.</w:t>
+      </w:r>
+      <w:r>
+        <w:t xml:space="preserve"> </w:t>
+      </w:r>
+      <w:hyperlink r:id="rId89">
+        <w:r>
+          <w:rPr>
+            <w:rStyle w:val="Hyperlink"/>
+          </w:rPr>
+          <w:t xml:space="preserve">https://doi.org/10.5665/SLEEP.1234</w:t>
+        </w:r>
+      </w:hyperlink>
+    </w:p>
+    <w:bookmarkEnd w:id="90"/>
+    <w:bookmarkStart w:id="92" w:name="ref-dressle2023"/>
+    <w:p>
+      <w:pPr>
+        <w:pStyle w:val="Bibliography"/>
+      </w:pPr>
+      <w:r>
         <w:t xml:space="preserve">Dressle, R. J., &amp; Riemann, D. (2023). Hyperarousal in insomnia disorder:</w:t>
       </w:r>
       <w:r>
@@ -5075,7 +4712,7 @@
       <w:r>
         <w:t xml:space="preserve"> </w:t>
       </w:r>
-      <w:hyperlink r:id="rId82">
+      <w:hyperlink r:id="rId91">
         <w:r>
           <w:rPr>
             <w:rStyle w:val="Hyperlink"/>
@@ -5084,8 +4721,8 @@
         </w:r>
       </w:hyperlink>
     </w:p>
-    <w:bookmarkEnd w:id="83"/>
-    <w:bookmarkStart w:id="85" w:name="ref-gillberg1994"/>
+    <w:bookmarkEnd w:id="92"/>
+    <w:bookmarkStart w:id="94" w:name="ref-gillberg1994"/>
     <w:p>
       <w:pPr>
         <w:pStyle w:val="Bibliography"/>
@@ -5122,7 +4759,7 @@
       <w:r>
         <w:t xml:space="preserve"> </w:t>
       </w:r>
-      <w:hyperlink r:id="rId84">
+      <w:hyperlink r:id="rId93">
         <w:r>
           <w:rPr>
             <w:rStyle w:val="Hyperlink"/>
@@ -5131,13 +4768,72 @@
         </w:r>
       </w:hyperlink>
     </w:p>
-    <w:bookmarkEnd w:id="85"/>
-    <w:bookmarkStart w:id="87" w:name="ref-hein2017"/>
+    <w:bookmarkEnd w:id="94"/>
+    <w:bookmarkStart w:id="96" w:name="ref-harvey2014"/>
     <w:p>
       <w:pPr>
         <w:pStyle w:val="Bibliography"/>
       </w:pPr>
       <w:r>
+        <w:t xml:space="preserve">Harvey, C.-J., Gehrman, P., &amp; Espie, C. A. (2014). Who is predisposed to insomnia:</w:t>
+      </w:r>
+      <w:r>
+        <w:t xml:space="preserve"> </w:t>
+      </w:r>
+      <w:r>
+        <w:t xml:space="preserve">A</w:t>
+      </w:r>
+      <w:r>
+        <w:t xml:space="preserve"> </w:t>
+      </w:r>
+      <w:r>
+        <w:t xml:space="preserve">review of familial aggregation, stress-reactivity, personality and coping style.</w:t>
+      </w:r>
+      <w:r>
+        <w:t xml:space="preserve"> </w:t>
+      </w:r>
+      <w:r>
+        <w:rPr>
+          <w:i/>
+          <w:iCs/>
+        </w:rPr>
+        <w:t xml:space="preserve">Sleep Medicine Reviews</w:t>
+      </w:r>
+      <w:r>
+        <w:t xml:space="preserve">,</w:t>
+      </w:r>
+      <w:r>
+        <w:t xml:space="preserve"> </w:t>
+      </w:r>
+      <w:r>
+        <w:rPr>
+          <w:i/>
+          <w:iCs/>
+        </w:rPr>
+        <w:t xml:space="preserve">18</w:t>
+      </w:r>
+      <w:r>
+        <w:t xml:space="preserve">(3), 237–247.</w:t>
+      </w:r>
+      <w:r>
+        <w:t xml:space="preserve"> </w:t>
+      </w:r>
+      <w:hyperlink r:id="rId95">
+        <w:r>
+          <w:rPr>
+            <w:rStyle w:val="Hyperlink"/>
+          </w:rPr>
+          <w:t xml:space="preserve">https://doi.org/10.1016/j.smrv.2013.11.004</w:t>
+        </w:r>
+      </w:hyperlink>
+    </w:p>
+    <w:bookmarkEnd w:id="96"/>
+    <w:bookmarkStart w:id="98" w:name="ref-hein2017"/>
+    <w:p>
+      <w:pPr>
+        <w:pStyle w:val="Bibliography"/>
+      </w:pPr>
+      <w:r>
         <w:t xml:space="preserve">Hein, M., Lanquart, J.-P., Loas, G., Hubain, P., &amp; Linkowski, P. (2017). Prevalence and risk factors of excessive daytime sleepiness in insomnia sufferers:</w:t>
       </w:r>
       <w:r>
@@ -5181,7 +4877,7 @@
       <w:r>
         <w:t xml:space="preserve"> </w:t>
       </w:r>
-      <w:hyperlink r:id="rId86">
+      <w:hyperlink r:id="rId97">
         <w:r>
           <w:rPr>
             <w:rStyle w:val="Hyperlink"/>
@@ -5190,8 +4886,8 @@
         </w:r>
       </w:hyperlink>
     </w:p>
-    <w:bookmarkEnd w:id="87"/>
-    <w:bookmarkStart w:id="89" w:name="ref-huang2012"/>
+    <w:bookmarkEnd w:id="98"/>
+    <w:bookmarkStart w:id="100" w:name="ref-huang2012"/>
     <w:p>
       <w:pPr>
         <w:pStyle w:val="Bibliography"/>
@@ -5228,7 +4924,7 @@
       <w:r>
         <w:t xml:space="preserve"> </w:t>
       </w:r>
-      <w:hyperlink r:id="rId88">
+      <w:hyperlink r:id="rId99">
         <w:r>
           <w:rPr>
             <w:rStyle w:val="Hyperlink"/>
@@ -5237,8 +4933,8 @@
         </w:r>
       </w:hyperlink>
     </w:p>
-    <w:bookmarkEnd w:id="89"/>
-    <w:bookmarkStart w:id="91" w:name="ref-huber2000"/>
+    <w:bookmarkEnd w:id="100"/>
+    <w:bookmarkStart w:id="102" w:name="ref-huber2000"/>
     <w:p>
       <w:pPr>
         <w:pStyle w:val="Bibliography"/>
@@ -5296,7 +4992,7 @@
       <w:r>
         <w:t xml:space="preserve"> </w:t>
       </w:r>
-      <w:hyperlink r:id="rId90">
+      <w:hyperlink r:id="rId101">
         <w:r>
           <w:rPr>
             <w:rStyle w:val="Hyperlink"/>
@@ -5305,8 +5001,8 @@
         </w:r>
       </w:hyperlink>
     </w:p>
-    <w:bookmarkEnd w:id="91"/>
-    <w:bookmarkStart w:id="93" w:name="ref-huber2004"/>
+    <w:bookmarkEnd w:id="102"/>
+    <w:bookmarkStart w:id="104" w:name="ref-huber2004"/>
     <w:p>
       <w:pPr>
         <w:pStyle w:val="Bibliography"/>
@@ -5343,7 +5039,7 @@
       <w:r>
         <w:t xml:space="preserve"> </w:t>
       </w:r>
-      <w:hyperlink r:id="rId92">
+      <w:hyperlink r:id="rId103">
         <w:r>
           <w:rPr>
             <w:rStyle w:val="Hyperlink"/>
@@ -5352,8 +5048,8 @@
         </w:r>
       </w:hyperlink>
     </w:p>
-    <w:bookmarkEnd w:id="93"/>
-    <w:bookmarkStart w:id="95" w:name="ref-hung2013"/>
+    <w:bookmarkEnd w:id="104"/>
+    <w:bookmarkStart w:id="106" w:name="ref-hung2013"/>
     <w:p>
       <w:pPr>
         <w:pStyle w:val="Bibliography"/>
@@ -5423,7 +5119,7 @@
       <w:r>
         <w:t xml:space="preserve"> </w:t>
       </w:r>
-      <w:hyperlink r:id="rId94">
+      <w:hyperlink r:id="rId105">
         <w:r>
           <w:rPr>
             <w:rStyle w:val="Hyperlink"/>
@@ -5432,8 +5128,8 @@
         </w:r>
       </w:hyperlink>
     </w:p>
-    <w:bookmarkEnd w:id="95"/>
-    <w:bookmarkStart w:id="97" w:name="ref-johns1991"/>
+    <w:bookmarkEnd w:id="106"/>
+    <w:bookmarkStart w:id="108" w:name="ref-johns1991"/>
     <w:p>
       <w:pPr>
         <w:pStyle w:val="Bibliography"/>
@@ -5482,7 +5178,7 @@
       <w:r>
         <w:t xml:space="preserve"> </w:t>
       </w:r>
-      <w:hyperlink r:id="rId96">
+      <w:hyperlink r:id="rId107">
         <w:r>
           <w:rPr>
             <w:rStyle w:val="Hyperlink"/>
@@ -5491,8 +5187,8 @@
         </w:r>
       </w:hyperlink>
     </w:p>
-    <w:bookmarkEnd w:id="97"/>
-    <w:bookmarkStart w:id="98" w:name="ref-johns2009"/>
+    <w:bookmarkEnd w:id="108"/>
+    <w:bookmarkStart w:id="109" w:name="ref-johns2009"/>
     <w:p>
       <w:pPr>
         <w:pStyle w:val="Bibliography"/>
@@ -5538,8 +5234,8 @@
         <w:t xml:space="preserve">(pp. 59–94). Nova Science Publishers Inc.</w:t>
       </w:r>
     </w:p>
-    <w:bookmarkEnd w:id="98"/>
-    <w:bookmarkStart w:id="100" w:name="ref-kaida2006"/>
+    <w:bookmarkEnd w:id="109"/>
+    <w:bookmarkStart w:id="111" w:name="ref-kaida2006"/>
     <w:p>
       <w:pPr>
         <w:pStyle w:val="Bibliography"/>
@@ -5600,7 +5296,7 @@
       <w:r>
         <w:t xml:space="preserve"> </w:t>
       </w:r>
-      <w:hyperlink r:id="rId99">
+      <w:hyperlink r:id="rId110">
         <w:r>
           <w:rPr>
             <w:rStyle w:val="Hyperlink"/>
@@ -5609,8 +5305,8 @@
         </w:r>
       </w:hyperlink>
     </w:p>
-    <w:bookmarkEnd w:id="100"/>
-    <w:bookmarkStart w:id="102" w:name="ref-kao2021"/>
+    <w:bookmarkEnd w:id="111"/>
+    <w:bookmarkStart w:id="113" w:name="ref-kao2021"/>
     <w:p>
       <w:pPr>
         <w:pStyle w:val="Bibliography"/>
@@ -5671,7 +5367,7 @@
       <w:r>
         <w:t xml:space="preserve"> </w:t>
       </w:r>
-      <w:hyperlink r:id="rId101">
+      <w:hyperlink r:id="rId112">
         <w:r>
           <w:rPr>
             <w:rStyle w:val="Hyperlink"/>
@@ -5680,13 +5376,60 @@
         </w:r>
       </w:hyperlink>
     </w:p>
-    <w:bookmarkEnd w:id="102"/>
-    <w:bookmarkStart w:id="104" w:name="ref-krueger2019"/>
+    <w:bookmarkEnd w:id="113"/>
+    <w:bookmarkStart w:id="115" w:name="ref-kim2019"/>
     <w:p>
       <w:pPr>
         <w:pStyle w:val="Bibliography"/>
       </w:pPr>
       <w:r>
+        <w:t xml:space="preserve">Kim, S. J., Kim, S., Jeon, S., Leary, E. B., Barwick, F., &amp; Mignot, E. (2019). Factors associated with fatigue in patients with insomnia.</w:t>
+      </w:r>
+      <w:r>
+        <w:t xml:space="preserve"> </w:t>
+      </w:r>
+      <w:r>
+        <w:rPr>
+          <w:i/>
+          <w:iCs/>
+        </w:rPr>
+        <w:t xml:space="preserve">Journal of Psychiatric Research</w:t>
+      </w:r>
+      <w:r>
+        <w:t xml:space="preserve">,</w:t>
+      </w:r>
+      <w:r>
+        <w:t xml:space="preserve"> </w:t>
+      </w:r>
+      <w:r>
+        <w:rPr>
+          <w:i/>
+          <w:iCs/>
+        </w:rPr>
+        <w:t xml:space="preserve">117</w:t>
+      </w:r>
+      <w:r>
+        <w:t xml:space="preserve">, 24–30.</w:t>
+      </w:r>
+      <w:r>
+        <w:t xml:space="preserve"> </w:t>
+      </w:r>
+      <w:hyperlink r:id="rId114">
+        <w:r>
+          <w:rPr>
+            <w:rStyle w:val="Hyperlink"/>
+          </w:rPr>
+          <w:t xml:space="preserve">https://doi.org/10.1016/j.jpsychires.2019.06.021</w:t>
+        </w:r>
+      </w:hyperlink>
+    </w:p>
+    <w:bookmarkEnd w:id="115"/>
+    <w:bookmarkStart w:id="117" w:name="ref-krueger2019"/>
+    <w:p>
+      <w:pPr>
+        <w:pStyle w:val="Bibliography"/>
+      </w:pPr>
+      <w:r>
         <w:t xml:space="preserve">Krueger, J. M., Nguyen, J. T., Dykstra-Aiello, C. J., &amp; Taishi, P. (2019). Local sleep.</w:t>
       </w:r>
       <w:r>
@@ -5718,7 +5461,7 @@
       <w:r>
         <w:t xml:space="preserve"> </w:t>
       </w:r>
-      <w:hyperlink r:id="rId103">
+      <w:hyperlink r:id="rId116">
         <w:r>
           <w:rPr>
             <w:rStyle w:val="Hyperlink"/>
@@ -5727,8 +5470,8 @@
         </w:r>
       </w:hyperlink>
     </w:p>
-    <w:bookmarkEnd w:id="104"/>
-    <w:bookmarkStart w:id="106" w:name="ref-krueger1993"/>
+    <w:bookmarkEnd w:id="117"/>
+    <w:bookmarkStart w:id="119" w:name="ref-krueger1993"/>
     <w:p>
       <w:pPr>
         <w:pStyle w:val="Bibliography"/>
@@ -5765,7 +5508,7 @@
       <w:r>
         <w:t xml:space="preserve"> </w:t>
       </w:r>
-      <w:hyperlink r:id="rId105">
+      <w:hyperlink r:id="rId118">
         <w:r>
           <w:rPr>
             <w:rStyle w:val="Hyperlink"/>
@@ -5774,13 +5517,60 @@
         </w:r>
       </w:hyperlink>
     </w:p>
-    <w:bookmarkEnd w:id="106"/>
-    <w:bookmarkStart w:id="108" w:name="ref-marques2019"/>
+    <w:bookmarkEnd w:id="119"/>
+    <w:bookmarkStart w:id="121" w:name="ref-kyle2010"/>
     <w:p>
       <w:pPr>
         <w:pStyle w:val="Bibliography"/>
       </w:pPr>
       <w:r>
+        <w:t xml:space="preserve">Kyle, S. D., Morgan, K., &amp; Espie, C. A. (2010). Insomnia and health-related quality of life.</w:t>
+      </w:r>
+      <w:r>
+        <w:t xml:space="preserve"> </w:t>
+      </w:r>
+      <w:r>
+        <w:rPr>
+          <w:i/>
+          <w:iCs/>
+        </w:rPr>
+        <w:t xml:space="preserve">Sleep Medicine Reviews</w:t>
+      </w:r>
+      <w:r>
+        <w:t xml:space="preserve">,</w:t>
+      </w:r>
+      <w:r>
+        <w:t xml:space="preserve"> </w:t>
+      </w:r>
+      <w:r>
+        <w:rPr>
+          <w:i/>
+          <w:iCs/>
+        </w:rPr>
+        <w:t xml:space="preserve">14</w:t>
+      </w:r>
+      <w:r>
+        <w:t xml:space="preserve">(1), 69–82.</w:t>
+      </w:r>
+      <w:r>
+        <w:t xml:space="preserve"> </w:t>
+      </w:r>
+      <w:hyperlink r:id="rId120">
+        <w:r>
+          <w:rPr>
+            <w:rStyle w:val="Hyperlink"/>
+          </w:rPr>
+          <w:t xml:space="preserve">https://doi.org/10.1016/j.smrv.2009.07.004</w:t>
+        </w:r>
+      </w:hyperlink>
+    </w:p>
+    <w:bookmarkEnd w:id="121"/>
+    <w:bookmarkStart w:id="123" w:name="ref-marques2019"/>
+    <w:p>
+      <w:pPr>
+        <w:pStyle w:val="Bibliography"/>
+      </w:pPr>
+      <w:r>
         <w:t xml:space="preserve">Marques, D. R., Gomes, A. A., &amp; de Azevedo, M. H. P. (2019).</w:t>
       </w:r>
       <w:r>
@@ -5842,7 +5632,7 @@
       <w:r>
         <w:t xml:space="preserve"> </w:t>
       </w:r>
-      <w:hyperlink r:id="rId107">
+      <w:hyperlink r:id="rId122">
         <w:r>
           <w:rPr>
             <w:rStyle w:val="Hyperlink"/>
@@ -5851,8 +5641,8 @@
         </w:r>
       </w:hyperlink>
     </w:p>
-    <w:bookmarkEnd w:id="108"/>
-    <w:bookmarkStart w:id="110" w:name="ref-martin2023"/>
+    <w:bookmarkEnd w:id="123"/>
+    <w:bookmarkStart w:id="125" w:name="ref-martin2023"/>
     <w:p>
       <w:pPr>
         <w:pStyle w:val="Bibliography"/>
@@ -5901,7 +5691,7 @@
       <w:r>
         <w:t xml:space="preserve"> </w:t>
       </w:r>
-      <w:hyperlink r:id="rId109">
+      <w:hyperlink r:id="rId124">
         <w:r>
           <w:rPr>
             <w:rStyle w:val="Hyperlink"/>
@@ -5910,8 +5700,8 @@
         </w:r>
       </w:hyperlink>
     </w:p>
-    <w:bookmarkEnd w:id="110"/>
-    <w:bookmarkStart w:id="112" w:name="ref-mongrain2005"/>
+    <w:bookmarkEnd w:id="125"/>
+    <w:bookmarkStart w:id="127" w:name="ref-mongrain2005"/>
     <w:p>
       <w:pPr>
         <w:pStyle w:val="Bibliography"/>
@@ -5960,7 +5750,7 @@
       <w:r>
         <w:t xml:space="preserve"> </w:t>
       </w:r>
-      <w:hyperlink r:id="rId111">
+      <w:hyperlink r:id="rId126">
         <w:r>
           <w:rPr>
             <w:rStyle w:val="Hyperlink"/>
@@ -5969,13 +5759,60 @@
         </w:r>
       </w:hyperlink>
     </w:p>
-    <w:bookmarkEnd w:id="112"/>
-    <w:bookmarkStart w:id="114" w:name="ref-neu2015"/>
+    <w:bookmarkEnd w:id="127"/>
+    <w:bookmarkStart w:id="129" w:name="ref-morin2015"/>
     <w:p>
       <w:pPr>
         <w:pStyle w:val="Bibliography"/>
       </w:pPr>
       <w:r>
+        <w:t xml:space="preserve">Morin, C. M., Drake, C. L., Harvey, A. G., Krystal, A. D., Manber, R., Riemann, D., &amp; Spiegelhalder, K. (2015). Insomnia disorder.</w:t>
+      </w:r>
+      <w:r>
+        <w:t xml:space="preserve"> </w:t>
+      </w:r>
+      <w:r>
+        <w:rPr>
+          <w:i/>
+          <w:iCs/>
+        </w:rPr>
+        <w:t xml:space="preserve">Nature Reviews Disease Primers</w:t>
+      </w:r>
+      <w:r>
+        <w:t xml:space="preserve">,</w:t>
+      </w:r>
+      <w:r>
+        <w:t xml:space="preserve"> </w:t>
+      </w:r>
+      <w:r>
+        <w:rPr>
+          <w:i/>
+          <w:iCs/>
+        </w:rPr>
+        <w:t xml:space="preserve">1</w:t>
+      </w:r>
+      <w:r>
+        <w:t xml:space="preserve">(1), 1–18.</w:t>
+      </w:r>
+      <w:r>
+        <w:t xml:space="preserve"> </w:t>
+      </w:r>
+      <w:hyperlink r:id="rId128">
+        <w:r>
+          <w:rPr>
+            <w:rStyle w:val="Hyperlink"/>
+          </w:rPr>
+          <w:t xml:space="preserve">https://doi.org/10.1038/nrdp.2015.26</w:t>
+        </w:r>
+      </w:hyperlink>
+    </w:p>
+    <w:bookmarkEnd w:id="129"/>
+    <w:bookmarkStart w:id="131" w:name="ref-neu2015"/>
+    <w:p>
+      <w:pPr>
+        <w:pStyle w:val="Bibliography"/>
+      </w:pPr>
+      <w:r>
         <w:t xml:space="preserve">Neu, D., Mairesse, O., Verbanck, P., &amp; Le Bon, O. (2015). Slow wave sleep in the chronically fatigued:</w:t>
       </w:r>
       <w:r>
@@ -6019,7 +5856,7 @@
       <w:r>
         <w:t xml:space="preserve"> </w:t>
       </w:r>
-      <w:hyperlink r:id="rId113">
+      <w:hyperlink r:id="rId130">
         <w:r>
           <w:rPr>
             <w:rStyle w:val="Hyperlink"/>
@@ -6028,8 +5865,8 @@
         </w:r>
       </w:hyperlink>
     </w:p>
-    <w:bookmarkEnd w:id="114"/>
-    <w:bookmarkStart w:id="116" w:name="ref-nigro2009"/>
+    <w:bookmarkEnd w:id="131"/>
+    <w:bookmarkStart w:id="133" w:name="ref-nigro2009"/>
     <w:p>
       <w:pPr>
         <w:pStyle w:val="Bibliography"/>
@@ -6078,7 +5915,7 @@
       <w:r>
         <w:t xml:space="preserve"> </w:t>
       </w:r>
-      <w:hyperlink r:id="rId115">
+      <w:hyperlink r:id="rId132">
         <w:r>
           <w:rPr>
             <w:rStyle w:val="Hyperlink"/>
@@ -6087,13 +5924,60 @@
         </w:r>
       </w:hyperlink>
     </w:p>
-    <w:bookmarkEnd w:id="116"/>
-    <w:bookmarkStart w:id="118" w:name="ref-perlis2022"/>
+    <w:bookmarkEnd w:id="133"/>
+    <w:bookmarkStart w:id="135" w:name="ref-nir2017"/>
     <w:p>
       <w:pPr>
         <w:pStyle w:val="Bibliography"/>
       </w:pPr>
       <w:r>
+        <w:t xml:space="preserve">Nir, Y., Andrillon, T., Marmelshtein, A., Suthana, N., Cirelli, C., Tononi, G., &amp; Fried, I. (2017). Selective neuronal lapses precede human cognitive lapses following sleep deprivation.</w:t>
+      </w:r>
+      <w:r>
+        <w:t xml:space="preserve"> </w:t>
+      </w:r>
+      <w:r>
+        <w:rPr>
+          <w:i/>
+          <w:iCs/>
+        </w:rPr>
+        <w:t xml:space="preserve">Nature Medicine</w:t>
+      </w:r>
+      <w:r>
+        <w:t xml:space="preserve">,</w:t>
+      </w:r>
+      <w:r>
+        <w:t xml:space="preserve"> </w:t>
+      </w:r>
+      <w:r>
+        <w:rPr>
+          <w:i/>
+          <w:iCs/>
+        </w:rPr>
+        <w:t xml:space="preserve">23</w:t>
+      </w:r>
+      <w:r>
+        <w:t xml:space="preserve">(12), 1474–1480.</w:t>
+      </w:r>
+      <w:r>
+        <w:t xml:space="preserve"> </w:t>
+      </w:r>
+      <w:hyperlink r:id="rId134">
+        <w:r>
+          <w:rPr>
+            <w:rStyle w:val="Hyperlink"/>
+          </w:rPr>
+          <w:t xml:space="preserve">https://doi.org/10.1038/nm.4433</w:t>
+        </w:r>
+      </w:hyperlink>
+    </w:p>
+    <w:bookmarkEnd w:id="135"/>
+    <w:bookmarkStart w:id="137" w:name="ref-perlis2022"/>
+    <w:p>
+      <w:pPr>
+        <w:pStyle w:val="Bibliography"/>
+      </w:pPr>
+      <w:r>
         <w:t xml:space="preserve">Perlis, M. L., Posner, D., Riemann, D., Bastien, C. H., Teel, J., &amp; Thase, M. (2022). Insomnia.</w:t>
       </w:r>
       <w:r>
@@ -6125,7 +6009,7 @@
       <w:r>
         <w:t xml:space="preserve"> </w:t>
       </w:r>
-      <w:hyperlink r:id="rId117">
+      <w:hyperlink r:id="rId136">
         <w:r>
           <w:rPr>
             <w:rStyle w:val="Hyperlink"/>
@@ -6134,8 +6018,8 @@
         </w:r>
       </w:hyperlink>
     </w:p>
-    <w:bookmarkEnd w:id="118"/>
-    <w:bookmarkStart w:id="120" w:name="ref-pigeon2006"/>
+    <w:bookmarkEnd w:id="137"/>
+    <w:bookmarkStart w:id="139" w:name="ref-pigeon2006"/>
     <w:p>
       <w:pPr>
         <w:pStyle w:val="Bibliography"/>
@@ -6172,7 +6056,7 @@
       <w:r>
         <w:t xml:space="preserve"> </w:t>
       </w:r>
-      <w:hyperlink r:id="rId119">
+      <w:hyperlink r:id="rId138">
         <w:r>
           <w:rPr>
             <w:rStyle w:val="Hyperlink"/>
@@ -6181,8 +6065,8 @@
         </w:r>
       </w:hyperlink>
     </w:p>
-    <w:bookmarkEnd w:id="120"/>
-    <w:bookmarkStart w:id="122" w:name="ref-pion-tonachini2019"/>
+    <w:bookmarkEnd w:id="139"/>
+    <w:bookmarkStart w:id="141" w:name="ref-pion-tonachini2019"/>
     <w:p>
       <w:pPr>
         <w:pStyle w:val="Bibliography"/>
@@ -6240,7 +6124,7 @@
       <w:r>
         <w:t xml:space="preserve"> </w:t>
       </w:r>
-      <w:hyperlink r:id="rId121">
+      <w:hyperlink r:id="rId140">
         <w:r>
           <w:rPr>
             <w:rStyle w:val="Hyperlink"/>
@@ -6249,8 +6133,8 @@
         </w:r>
       </w:hyperlink>
     </w:p>
-    <w:bookmarkEnd w:id="122"/>
-    <w:bookmarkStart w:id="124" w:name="ref-plante2016"/>
+    <w:bookmarkEnd w:id="141"/>
+    <w:bookmarkStart w:id="143" w:name="ref-plante2016"/>
     <w:p>
       <w:pPr>
         <w:pStyle w:val="Bibliography"/>
@@ -6311,7 +6195,7 @@
       <w:r>
         <w:t xml:space="preserve"> </w:t>
       </w:r>
-      <w:hyperlink r:id="rId123">
+      <w:hyperlink r:id="rId142">
         <w:r>
           <w:rPr>
             <w:rStyle w:val="Hyperlink"/>
@@ -6320,13 +6204,107 @@
         </w:r>
       </w:hyperlink>
     </w:p>
-    <w:bookmarkEnd w:id="124"/>
-    <w:bookmarkStart w:id="126" w:name="ref-riemann2010"/>
+    <w:bookmarkEnd w:id="143"/>
+    <w:bookmarkStart w:id="145" w:name="ref-raizen2023"/>
     <w:p>
       <w:pPr>
         <w:pStyle w:val="Bibliography"/>
       </w:pPr>
       <w:r>
+        <w:t xml:space="preserve">Raizen, D. M., Mullington, J., Anaclet, C., Clarke, G., Critchley, H., Dantzer, R., Davis, R., Drew, K. L., Fessel, J., Fuller, P. M., Gibson, E. M., Harrington, M., Ian Lipkin, W., Klerman, E. B., Klimas, N., Komaroff, A. L., Koroshetz, W., Krupp, L., Kuppuswamy, A., … Craig Heller, H. (2023). Beyond the symptom: The biology of fatigue.</w:t>
+      </w:r>
+      <w:r>
+        <w:t xml:space="preserve"> </w:t>
+      </w:r>
+      <w:r>
+        <w:rPr>
+          <w:i/>
+          <w:iCs/>
+        </w:rPr>
+        <w:t xml:space="preserve">Sleep</w:t>
+      </w:r>
+      <w:r>
+        <w:t xml:space="preserve">,</w:t>
+      </w:r>
+      <w:r>
+        <w:t xml:space="preserve"> </w:t>
+      </w:r>
+      <w:r>
+        <w:rPr>
+          <w:i/>
+          <w:iCs/>
+        </w:rPr>
+        <w:t xml:space="preserve">46</w:t>
+      </w:r>
+      <w:r>
+        <w:t xml:space="preserve">(9), zsad069.</w:t>
+      </w:r>
+      <w:r>
+        <w:t xml:space="preserve"> </w:t>
+      </w:r>
+      <w:hyperlink r:id="rId144">
+        <w:r>
+          <w:rPr>
+            <w:rStyle w:val="Hyperlink"/>
+          </w:rPr>
+          <w:t xml:space="preserve">https://doi.org/10.1093/sleep/zsad069</w:t>
+        </w:r>
+      </w:hyperlink>
+    </w:p>
+    <w:bookmarkEnd w:id="145"/>
+    <w:bookmarkStart w:id="147" w:name="ref-riemann2015"/>
+    <w:p>
+      <w:pPr>
+        <w:pStyle w:val="Bibliography"/>
+      </w:pPr>
+      <w:r>
+        <w:t xml:space="preserve">Riemann, D., Nissen, C., Palagini, L., Otte, A., Perlis, M. L., &amp; Spiegelhalder, K. (2015). The neurobiology, investigation, and treatment of chronic insomnia.</w:t>
+      </w:r>
+      <w:r>
+        <w:t xml:space="preserve"> </w:t>
+      </w:r>
+      <w:r>
+        <w:rPr>
+          <w:i/>
+          <w:iCs/>
+        </w:rPr>
+        <w:t xml:space="preserve">The Lancet Neurology</w:t>
+      </w:r>
+      <w:r>
+        <w:t xml:space="preserve">,</w:t>
+      </w:r>
+      <w:r>
+        <w:t xml:space="preserve"> </w:t>
+      </w:r>
+      <w:r>
+        <w:rPr>
+          <w:i/>
+          <w:iCs/>
+        </w:rPr>
+        <w:t xml:space="preserve">14</w:t>
+      </w:r>
+      <w:r>
+        <w:t xml:space="preserve">(5), 547–558.</w:t>
+      </w:r>
+      <w:r>
+        <w:t xml:space="preserve"> </w:t>
+      </w:r>
+      <w:hyperlink r:id="rId146">
+        <w:r>
+          <w:rPr>
+            <w:rStyle w:val="Hyperlink"/>
+          </w:rPr>
+          <w:t xml:space="preserve">https://doi.org/10.1016/S1474-4422(15)00021-6</w:t>
+        </w:r>
+      </w:hyperlink>
+    </w:p>
+    <w:bookmarkEnd w:id="147"/>
+    <w:bookmarkStart w:id="149" w:name="ref-riemann2010"/>
+    <w:p>
+      <w:pPr>
+        <w:pStyle w:val="Bibliography"/>
+      </w:pPr>
+      <w:r>
         <w:t xml:space="preserve">Riemann, D., Spiegelhalder, K., Feige, B., Voderholzer, U., Berger, M., Perlis, M., &amp; Nissen, C. (2010). The hyperarousal model of insomnia:</w:t>
       </w:r>
       <w:r>
@@ -6370,7 +6348,7 @@
       <w:r>
         <w:t xml:space="preserve"> </w:t>
       </w:r>
-      <w:hyperlink r:id="rId125">
+      <w:hyperlink r:id="rId148">
         <w:r>
           <w:rPr>
             <w:rStyle w:val="Hyperlink"/>
@@ -6379,68 +6357,14 @@
         </w:r>
       </w:hyperlink>
     </w:p>
-    <w:bookmarkEnd w:id="126"/>
-    <w:bookmarkStart w:id="128" w:name="ref-roehrs2011"/>
+    <w:bookmarkEnd w:id="149"/>
+    <w:bookmarkStart w:id="151" w:name="ref-roth2010"/>
     <w:p>
       <w:pPr>
         <w:pStyle w:val="Bibliography"/>
       </w:pPr>
       <w:r>
-        <w:t xml:space="preserve">Roehrs, T. A., Randall, S., Harris, E., Maan, R., &amp; Roth, T. (2011).</w:t>
-      </w:r>
-      <w:r>
-        <w:t xml:space="preserve"> </w:t>
-      </w:r>
-      <w:r>
-        <w:t xml:space="preserve">MSLT</w:t>
-      </w:r>
-      <w:r>
-        <w:t xml:space="preserve"> </w:t>
-      </w:r>
-      <w:r>
-        <w:t xml:space="preserve">in</w:t>
-      </w:r>
-      <w:r>
-        <w:t xml:space="preserve"> </w:t>
-      </w:r>
-      <w:r>
-        <w:t xml:space="preserve">Primary Insomnia</w:t>
-      </w:r>
-      <w:r>
-        <w:t xml:space="preserve">:</w:t>
-      </w:r>
-      <w:r>
-        <w:t xml:space="preserve"> </w:t>
-      </w:r>
-      <w:r>
-        <w:t xml:space="preserve">Stability</w:t>
-      </w:r>
-      <w:r>
-        <w:t xml:space="preserve"> </w:t>
-      </w:r>
-      <w:r>
-        <w:t xml:space="preserve">and</w:t>
-      </w:r>
-      <w:r>
-        <w:t xml:space="preserve"> </w:t>
-      </w:r>
-      <w:r>
-        <w:t xml:space="preserve">Relation</w:t>
-      </w:r>
-      <w:r>
-        <w:t xml:space="preserve"> </w:t>
-      </w:r>
-      <w:r>
-        <w:t xml:space="preserve">to</w:t>
-      </w:r>
-      <w:r>
-        <w:t xml:space="preserve"> </w:t>
-      </w:r>
-      <w:r>
-        <w:t xml:space="preserve">Nocturnal Sleep</w:t>
-      </w:r>
-      <w:r>
-        <w:t xml:space="preserve">.</w:t>
+        <w:t xml:space="preserve">Roth, T., Zammit, G., Lankford, A., Mayleben, D., Stern, T., Pitman, V., Clark, D., &amp; Werth, J. L. (2010). Nonrestorative sleep as a distinct component of insomnia.</w:t>
       </w:r>
       <w:r>
         <w:t xml:space="preserve"> </w:t>
@@ -6463,53 +6387,6 @@
           <w:i/>
           <w:iCs/>
         </w:rPr>
-        <w:t xml:space="preserve">34</w:t>
-      </w:r>
-      <w:r>
-        <w:t xml:space="preserve">(12), 1647–1652.</w:t>
-      </w:r>
-      <w:r>
-        <w:t xml:space="preserve"> </w:t>
-      </w:r>
-      <w:hyperlink r:id="rId127">
-        <w:r>
-          <w:rPr>
-            <w:rStyle w:val="Hyperlink"/>
-          </w:rPr>
-          <w:t xml:space="preserve">https://doi.org/10.5665/sleep.1426</w:t>
-        </w:r>
-      </w:hyperlink>
-    </w:p>
-    <w:bookmarkEnd w:id="128"/>
-    <w:bookmarkStart w:id="130" w:name="ref-roth2010"/>
-    <w:p>
-      <w:pPr>
-        <w:pStyle w:val="Bibliography"/>
-      </w:pPr>
-      <w:r>
-        <w:t xml:space="preserve">Roth, T., Zammit, G., Lankford, A., Mayleben, D., Stern, T., Pitman, V., Clark, D., &amp; Werth, J. L. (2010). Nonrestorative sleep as a distinct component of insomnia.</w:t>
-      </w:r>
-      <w:r>
-        <w:t xml:space="preserve"> </w:t>
-      </w:r>
-      <w:r>
-        <w:rPr>
-          <w:i/>
-          <w:iCs/>
-        </w:rPr>
-        <w:t xml:space="preserve">Sleep</w:t>
-      </w:r>
-      <w:r>
-        <w:t xml:space="preserve">,</w:t>
-      </w:r>
-      <w:r>
-        <w:t xml:space="preserve"> </w:t>
-      </w:r>
-      <w:r>
-        <w:rPr>
-          <w:i/>
-          <w:iCs/>
-        </w:rPr>
         <w:t xml:space="preserve">33</w:t>
       </w:r>
       <w:r>
@@ -6518,7 +6395,7 @@
       <w:r>
         <w:t xml:space="preserve"> </w:t>
       </w:r>
-      <w:hyperlink r:id="rId129">
+      <w:hyperlink r:id="rId150">
         <w:r>
           <w:rPr>
             <w:rStyle w:val="Hyperlink"/>
@@ -6527,8 +6404,8 @@
         </w:r>
       </w:hyperlink>
     </w:p>
-    <w:bookmarkEnd w:id="130"/>
-    <w:bookmarkStart w:id="132" w:name="ref-sarsour2010"/>
+    <w:bookmarkEnd w:id="151"/>
+    <w:bookmarkStart w:id="153" w:name="ref-sarsour2010"/>
     <w:p>
       <w:pPr>
         <w:pStyle w:val="Bibliography"/>
@@ -6565,7 +6442,7 @@
       <w:r>
         <w:t xml:space="preserve"> </w:t>
       </w:r>
-      <w:hyperlink r:id="rId131">
+      <w:hyperlink r:id="rId152">
         <w:r>
           <w:rPr>
             <w:rStyle w:val="Hyperlink"/>
@@ -6574,13 +6451,60 @@
         </w:r>
       </w:hyperlink>
     </w:p>
-    <w:bookmarkEnd w:id="132"/>
-    <w:bookmarkStart w:id="134" w:name="ref-siclari2017"/>
+    <w:bookmarkEnd w:id="153"/>
+    <w:bookmarkStart w:id="155" w:name="ref-shi2022"/>
     <w:p>
       <w:pPr>
         <w:pStyle w:val="Bibliography"/>
       </w:pPr>
       <w:r>
+        <w:t xml:space="preserve">Shi, Y., Ren, R., Lei, F., Zhang, Y., Vitiello, M. V., &amp; Tang, X. (2022). Elevated beta activity in the nighttime sleep and multiple sleep latency electroencephalograms of chronic insomnia patients.</w:t>
+      </w:r>
+      <w:r>
+        <w:t xml:space="preserve"> </w:t>
+      </w:r>
+      <w:r>
+        <w:rPr>
+          <w:i/>
+          <w:iCs/>
+        </w:rPr>
+        <w:t xml:space="preserve">Frontiers in Neuroscience</w:t>
+      </w:r>
+      <w:r>
+        <w:t xml:space="preserve">,</w:t>
+      </w:r>
+      <w:r>
+        <w:t xml:space="preserve"> </w:t>
+      </w:r>
+      <w:r>
+        <w:rPr>
+          <w:i/>
+          <w:iCs/>
+        </w:rPr>
+        <w:t xml:space="preserve">16</w:t>
+      </w:r>
+      <w:r>
+        <w:t xml:space="preserve">, 1045934.</w:t>
+      </w:r>
+      <w:r>
+        <w:t xml:space="preserve"> </w:t>
+      </w:r>
+      <w:hyperlink r:id="rId154">
+        <w:r>
+          <w:rPr>
+            <w:rStyle w:val="Hyperlink"/>
+          </w:rPr>
+          <w:t xml:space="preserve">https://doi.org/10.3389/fnins.2022.1045934</w:t>
+        </w:r>
+      </w:hyperlink>
+    </w:p>
+    <w:bookmarkEnd w:id="155"/>
+    <w:bookmarkStart w:id="157" w:name="ref-siclari2017"/>
+    <w:p>
+      <w:pPr>
+        <w:pStyle w:val="Bibliography"/>
+      </w:pPr>
+      <w:r>
         <w:t xml:space="preserve">Siclari, F., &amp; Tononi, G. (2017). Local aspects of sleep and wakefulness.</w:t>
       </w:r>
       <w:r>
@@ -6612,7 +6536,7 @@
       <w:r>
         <w:t xml:space="preserve"> </w:t>
       </w:r>
-      <w:hyperlink r:id="rId133">
+      <w:hyperlink r:id="rId156">
         <w:r>
           <w:rPr>
             <w:rStyle w:val="Hyperlink"/>
@@ -6621,13 +6545,183 @@
         </w:r>
       </w:hyperlink>
     </w:p>
-    <w:bookmarkEnd w:id="134"/>
-    <w:bookmarkStart w:id="136" w:name="ref-stephan2023"/>
+    <w:bookmarkEnd w:id="157"/>
+    <w:bookmarkStart w:id="159" w:name="ref-americanacademyofsleepmedicine2005"/>
     <w:p>
       <w:pPr>
         <w:pStyle w:val="Bibliography"/>
       </w:pPr>
       <w:r>
+        <w:t xml:space="preserve">Sleep Medicine, A. A. of. (2005). International classification of sleep disorders.</w:t>
+      </w:r>
+      <w:r>
+        <w:t xml:space="preserve"> </w:t>
+      </w:r>
+      <w:r>
+        <w:rPr>
+          <w:i/>
+          <w:iCs/>
+        </w:rPr>
+        <w:t xml:space="preserve">Diagnostic and Coding Manual</w:t>
+      </w:r>
+      <w:r>
+        <w:t xml:space="preserve">, 148–152.</w:t>
+      </w:r>
+      <w:r>
+        <w:t xml:space="preserve"> </w:t>
+      </w:r>
+      <w:hyperlink r:id="rId158">
+        <w:r>
+          <w:rPr>
+            <w:rStyle w:val="Hyperlink"/>
+          </w:rPr>
+          <w:t xml:space="preserve">https://cir.nii.ac.jp/crid/1572824499146899712</w:t>
+        </w:r>
+      </w:hyperlink>
+    </w:p>
+    <w:bookmarkEnd w:id="159"/>
+    <w:bookmarkStart w:id="161" w:name="ref-snipes2022"/>
+    <w:p>
+      <w:pPr>
+        <w:pStyle w:val="Bibliography"/>
+      </w:pPr>
+      <w:r>
+        <w:t xml:space="preserve">Snipes, S., Krugliakova, E., Meier, E., &amp; Huber, R. (2022). The</w:t>
+      </w:r>
+      <w:r>
+        <w:t xml:space="preserve"> </w:t>
+      </w:r>
+      <w:r>
+        <w:t xml:space="preserve">Theta Paradox</w:t>
+      </w:r>
+      <w:r>
+        <w:t xml:space="preserve">: 4-8</w:t>
+      </w:r>
+      <w:r>
+        <w:t xml:space="preserve"> </w:t>
+      </w:r>
+      <w:r>
+        <w:t xml:space="preserve">Hz EEG Oscillations Reflect Both Sleep Pressure</w:t>
+      </w:r>
+      <w:r>
+        <w:t xml:space="preserve"> </w:t>
+      </w:r>
+      <w:r>
+        <w:t xml:space="preserve">and</w:t>
+      </w:r>
+      <w:r>
+        <w:t xml:space="preserve"> </w:t>
+      </w:r>
+      <w:r>
+        <w:t xml:space="preserve">Cognitive Control</w:t>
+      </w:r>
+      <w:r>
+        <w:t xml:space="preserve">.</w:t>
+      </w:r>
+      <w:r>
+        <w:t xml:space="preserve"> </w:t>
+      </w:r>
+      <w:r>
+        <w:rPr>
+          <w:i/>
+          <w:iCs/>
+        </w:rPr>
+        <w:t xml:space="preserve">The Journal of Neuroscience</w:t>
+      </w:r>
+      <w:r>
+        <w:t xml:space="preserve">,</w:t>
+      </w:r>
+      <w:r>
+        <w:t xml:space="preserve"> </w:t>
+      </w:r>
+      <w:r>
+        <w:rPr>
+          <w:i/>
+          <w:iCs/>
+        </w:rPr>
+        <w:t xml:space="preserve">42</w:t>
+      </w:r>
+      <w:r>
+        <w:t xml:space="preserve">(45), 8569–8586.</w:t>
+      </w:r>
+      <w:r>
+        <w:t xml:space="preserve"> </w:t>
+      </w:r>
+      <w:hyperlink r:id="rId160">
+        <w:r>
+          <w:rPr>
+            <w:rStyle w:val="Hyperlink"/>
+          </w:rPr>
+          <w:t xml:space="preserve">https://doi.org/10.1523/JNEUROSCI.1063-22.2022</w:t>
+        </w:r>
+      </w:hyperlink>
+    </w:p>
+    <w:bookmarkEnd w:id="161"/>
+    <w:bookmarkStart w:id="163" w:name="ref-stephan2021"/>
+    <w:p>
+      <w:pPr>
+        <w:pStyle w:val="Bibliography"/>
+      </w:pPr>
+      <w:r>
+        <w:t xml:space="preserve">Stephan, A. M., Lecci, S., Cataldi, J., &amp; Siclari, F. (2021). Conscious experiences and high-density</w:t>
+      </w:r>
+      <w:r>
+        <w:t xml:space="preserve"> </w:t>
+      </w:r>
+      <w:r>
+        <w:t xml:space="preserve">EEG</w:t>
+      </w:r>
+      <w:r>
+        <w:t xml:space="preserve"> </w:t>
+      </w:r>
+      <w:r>
+        <w:t xml:space="preserve">patterns predicting subjective sleep depth.</w:t>
+      </w:r>
+      <w:r>
+        <w:t xml:space="preserve"> </w:t>
+      </w:r>
+      <w:r>
+        <w:rPr>
+          <w:i/>
+          <w:iCs/>
+        </w:rPr>
+        <w:t xml:space="preserve">Current Biology</w:t>
+      </w:r>
+      <w:r>
+        <w:t xml:space="preserve">,</w:t>
+      </w:r>
+      <w:r>
+        <w:t xml:space="preserve"> </w:t>
+      </w:r>
+      <w:r>
+        <w:rPr>
+          <w:i/>
+          <w:iCs/>
+        </w:rPr>
+        <w:t xml:space="preserve">31</w:t>
+      </w:r>
+      <w:r>
+        <w:t xml:space="preserve">(24), 5487–5500.e3.</w:t>
+      </w:r>
+      <w:r>
+        <w:t xml:space="preserve"> </w:t>
+      </w:r>
+      <w:hyperlink r:id="rId162">
+        <w:r>
+          <w:rPr>
+            <w:rStyle w:val="Hyperlink"/>
+          </w:rPr>
+          <w:t xml:space="preserve">https://doi.org/10.1016/j.cub.2021.10.012</w:t>
+        </w:r>
+      </w:hyperlink>
+    </w:p>
+    <w:bookmarkEnd w:id="163"/>
+    <w:bookmarkStart w:id="165" w:name="ref-stephan2023"/>
+    <w:p>
+      <w:pPr>
+        <w:pStyle w:val="Bibliography"/>
+      </w:pPr>
+      <w:r>
         <w:t xml:space="preserve">Stephan, A. M., &amp; Siclari, F. (2023). Reconsidering sleep perception in insomnia:</w:t>
       </w:r>
       <w:r>
@@ -6671,7 +6765,7 @@
       <w:r>
         <w:t xml:space="preserve"> </w:t>
       </w:r>
-      <w:hyperlink r:id="rId135">
+      <w:hyperlink r:id="rId164">
         <w:r>
           <w:rPr>
             <w:rStyle w:val="Hyperlink"/>
@@ -6680,8 +6774,8 @@
         </w:r>
       </w:hyperlink>
     </w:p>
-    <w:bookmarkEnd w:id="136"/>
-    <w:bookmarkStart w:id="138" w:name="ref-steriade2001"/>
+    <w:bookmarkEnd w:id="165"/>
+    <w:bookmarkStart w:id="167" w:name="ref-steriade2001"/>
     <w:p>
       <w:pPr>
         <w:pStyle w:val="Bibliography"/>
@@ -6730,7 +6824,7 @@
       <w:r>
         <w:t xml:space="preserve"> </w:t>
       </w:r>
-      <w:hyperlink r:id="rId137">
+      <w:hyperlink r:id="rId166">
         <w:r>
           <w:rPr>
             <w:rStyle w:val="Hyperlink"/>
@@ -6739,8 +6833,8 @@
         </w:r>
       </w:hyperlink>
     </w:p>
-    <w:bookmarkEnd w:id="138"/>
-    <w:bookmarkStart w:id="140" w:name="ref-stone2008"/>
+    <w:bookmarkEnd w:id="167"/>
+    <w:bookmarkStart w:id="169" w:name="ref-stone2008"/>
     <w:p>
       <w:pPr>
         <w:pStyle w:val="Bibliography"/>
@@ -6777,7 +6871,7 @@
       <w:r>
         <w:t xml:space="preserve"> </w:t>
       </w:r>
-      <w:hyperlink r:id="rId139">
+      <w:hyperlink r:id="rId168">
         <w:r>
           <w:rPr>
             <w:rStyle w:val="Hyperlink"/>
@@ -6786,13 +6880,78 @@
         </w:r>
       </w:hyperlink>
     </w:p>
-    <w:bookmarkEnd w:id="140"/>
-    <w:bookmarkStart w:id="142" w:name="ref-tinajero2018"/>
+    <w:bookmarkEnd w:id="169"/>
+    <w:bookmarkStart w:id="171" w:name="ref-strijkstra2003"/>
     <w:p>
       <w:pPr>
         <w:pStyle w:val="Bibliography"/>
       </w:pPr>
       <w:r>
+        <w:t xml:space="preserve">Strijkstra, A. M., Beersma, D. G. M., Drayer, B., Halbesma, N., &amp; Daan, S. (2003). Subjective sleepiness correlates negatively with global alpha (8–12</w:t>
+      </w:r>
+      <w:r>
+        <w:t xml:space="preserve"> </w:t>
+      </w:r>
+      <w:r>
+        <w:t xml:space="preserve">Hz</w:t>
+      </w:r>
+      <w:r>
+        <w:t xml:space="preserve">) and positively with central frontal theta (4–8</w:t>
+      </w:r>
+      <w:r>
+        <w:t xml:space="preserve"> </w:t>
+      </w:r>
+      <w:r>
+        <w:t xml:space="preserve">Hz</w:t>
+      </w:r>
+      <w:r>
+        <w:t xml:space="preserve">) frequencies in the human resting awake electroencephalogram.</w:t>
+      </w:r>
+      <w:r>
+        <w:t xml:space="preserve"> </w:t>
+      </w:r>
+      <w:r>
+        <w:rPr>
+          <w:i/>
+          <w:iCs/>
+        </w:rPr>
+        <w:t xml:space="preserve">Neuroscience Letters</w:t>
+      </w:r>
+      <w:r>
+        <w:t xml:space="preserve">,</w:t>
+      </w:r>
+      <w:r>
+        <w:t xml:space="preserve"> </w:t>
+      </w:r>
+      <w:r>
+        <w:rPr>
+          <w:i/>
+          <w:iCs/>
+        </w:rPr>
+        <w:t xml:space="preserve">340</w:t>
+      </w:r>
+      <w:r>
+        <w:t xml:space="preserve">(1), 17–20.</w:t>
+      </w:r>
+      <w:r>
+        <w:t xml:space="preserve"> </w:t>
+      </w:r>
+      <w:hyperlink r:id="rId170">
+        <w:r>
+          <w:rPr>
+            <w:rStyle w:val="Hyperlink"/>
+          </w:rPr>
+          <w:t xml:space="preserve">https://doi.org/10.1016/S0304-3940(03)00033-8</w:t>
+        </w:r>
+      </w:hyperlink>
+    </w:p>
+    <w:bookmarkEnd w:id="171"/>
+    <w:bookmarkStart w:id="173" w:name="ref-tinajero2018"/>
+    <w:p>
+      <w:pPr>
+        <w:pStyle w:val="Bibliography"/>
+      </w:pPr>
+      <w:r>
         <w:t xml:space="preserve">Tinajero, R., Williams, P. G., Cribbet, M. R., Rau, H. K., Bride, D. L., &amp; Suchy, Y. (2018). Nonrestorative sleep in healthy, young adults without insomnia: Associations with executive functioning, fatigue, and pre-sleep arousal.</w:t>
       </w:r>
       <w:r>
@@ -6824,7 +6983,7 @@
       <w:r>
         <w:t xml:space="preserve"> </w:t>
       </w:r>
-      <w:hyperlink r:id="rId141">
+      <w:hyperlink r:id="rId172">
         <w:r>
           <w:rPr>
             <w:rStyle w:val="Hyperlink"/>
@@ -6833,8 +6992,8 @@
         </w:r>
       </w:hyperlink>
     </w:p>
-    <w:bookmarkEnd w:id="142"/>
-    <w:bookmarkStart w:id="144" w:name="ref-tononi2006"/>
+    <w:bookmarkEnd w:id="173"/>
+    <w:bookmarkStart w:id="175" w:name="ref-tononi2006"/>
     <w:p>
       <w:pPr>
         <w:pStyle w:val="Bibliography"/>
@@ -6871,7 +7030,7 @@
       <w:r>
         <w:t xml:space="preserve"> </w:t>
       </w:r>
-      <w:hyperlink r:id="rId143">
+      <w:hyperlink r:id="rId174">
         <w:r>
           <w:rPr>
             <w:rStyle w:val="Hyperlink"/>
@@ -6880,8 +7039,8 @@
         </w:r>
       </w:hyperlink>
     </w:p>
-    <w:bookmarkEnd w:id="144"/>
-    <w:bookmarkStart w:id="146" w:name="ref-vyazovskiy2008"/>
+    <w:bookmarkEnd w:id="175"/>
+    <w:bookmarkStart w:id="177" w:name="ref-vyazovskiy2008"/>
     <w:p>
       <w:pPr>
         <w:pStyle w:val="Bibliography"/>
@@ -6918,7 +7077,7 @@
       <w:r>
         <w:t xml:space="preserve"> </w:t>
       </w:r>
-      <w:hyperlink r:id="rId145">
+      <w:hyperlink r:id="rId176">
         <w:r>
           <w:rPr>
             <w:rStyle w:val="Hyperlink"/>
@@ -6927,8 +7086,8 @@
         </w:r>
       </w:hyperlink>
     </w:p>
-    <w:bookmarkEnd w:id="146"/>
-    <w:bookmarkStart w:id="148" w:name="ref-vyazovskiy2013"/>
+    <w:bookmarkEnd w:id="177"/>
+    <w:bookmarkStart w:id="179" w:name="ref-vyazovskiy2013"/>
     <w:p>
       <w:pPr>
         <w:pStyle w:val="Bibliography"/>
@@ -6977,7 +7136,7 @@
       <w:r>
         <w:t xml:space="preserve"> </w:t>
       </w:r>
-      <w:hyperlink r:id="rId147">
+      <w:hyperlink r:id="rId178">
         <w:r>
           <w:rPr>
             <w:rStyle w:val="Hyperlink"/>
@@ -6986,8 +7145,8 @@
         </w:r>
       </w:hyperlink>
     </w:p>
-    <w:bookmarkEnd w:id="148"/>
-    <w:bookmarkStart w:id="150" w:name="ref-vyazovskiy2011"/>
+    <w:bookmarkEnd w:id="179"/>
+    <w:bookmarkStart w:id="181" w:name="ref-vyazovskiy2011"/>
     <w:p>
       <w:pPr>
         <w:pStyle w:val="Bibliography"/>
@@ -7024,7 +7183,7 @@
       <w:r>
         <w:t xml:space="preserve"> </w:t>
       </w:r>
-      <w:hyperlink r:id="rId149">
+      <w:hyperlink r:id="rId180">
         <w:r>
           <w:rPr>
             <w:rStyle w:val="Hyperlink"/>
@@ -7033,13 +7192,72 @@
         </w:r>
       </w:hyperlink>
     </w:p>
-    <w:bookmarkEnd w:id="150"/>
-    <w:bookmarkStart w:id="151" w:name="ref-werth1996"/>
+    <w:bookmarkEnd w:id="181"/>
+    <w:bookmarkStart w:id="183" w:name="ref-vyazovskiy2005"/>
     <w:p>
       <w:pPr>
         <w:pStyle w:val="Bibliography"/>
       </w:pPr>
       <w:r>
+        <w:t xml:space="preserve">Vyazovskiy, V. V., &amp; Tobler, I. (2005). Theta activity in the waking</w:t>
+      </w:r>
+      <w:r>
+        <w:t xml:space="preserve"> </w:t>
+      </w:r>
+      <w:r>
+        <w:t xml:space="preserve">EEG</w:t>
+      </w:r>
+      <w:r>
+        <w:t xml:space="preserve"> </w:t>
+      </w:r>
+      <w:r>
+        <w:t xml:space="preserve">is a marker of sleep propensity in the rat.</w:t>
+      </w:r>
+      <w:r>
+        <w:t xml:space="preserve"> </w:t>
+      </w:r>
+      <w:r>
+        <w:rPr>
+          <w:i/>
+          <w:iCs/>
+        </w:rPr>
+        <w:t xml:space="preserve">Brain Research</w:t>
+      </w:r>
+      <w:r>
+        <w:t xml:space="preserve">,</w:t>
+      </w:r>
+      <w:r>
+        <w:t xml:space="preserve"> </w:t>
+      </w:r>
+      <w:r>
+        <w:rPr>
+          <w:i/>
+          <w:iCs/>
+        </w:rPr>
+        <w:t xml:space="preserve">1050</w:t>
+      </w:r>
+      <w:r>
+        <w:t xml:space="preserve">(1), 64–71.</w:t>
+      </w:r>
+      <w:r>
+        <w:t xml:space="preserve"> </w:t>
+      </w:r>
+      <w:hyperlink r:id="rId182">
+        <w:r>
+          <w:rPr>
+            <w:rStyle w:val="Hyperlink"/>
+          </w:rPr>
+          <w:t xml:space="preserve">https://doi.org/10.1016/j.brainres.2005.05.022</w:t>
+        </w:r>
+      </w:hyperlink>
+    </w:p>
+    <w:bookmarkEnd w:id="183"/>
+    <w:bookmarkStart w:id="185" w:name="ref-werth1996"/>
+    <w:p>
+      <w:pPr>
+        <w:pStyle w:val="Bibliography"/>
+      </w:pPr>
+      <w:r>
         <w:t xml:space="preserve">Werth, E., Achermann, P., &amp; Borbély, A. A. (1996). Brain topography of the human sleep</w:t>
       </w:r>
       <w:r>
@@ -7077,9 +7295,20 @@
       <w:r>
         <w:t xml:space="preserve">(1), 123.</w:t>
       </w:r>
-    </w:p>
-    <w:bookmarkEnd w:id="151"/>
-    <w:bookmarkStart w:id="153" w:name="ref-zhang2012"/>
+      <w:r>
+        <w:t xml:space="preserve"> </w:t>
+      </w:r>
+      <w:hyperlink r:id="rId184">
+        <w:r>
+          <w:rPr>
+            <w:rStyle w:val="Hyperlink"/>
+          </w:rPr>
+          <w:t xml:space="preserve">https://journals.lww.com/neuroreport/abstract/1996/12200/brain_topography_of_the_human_sleep_eeg_.25.aspx</w:t>
+        </w:r>
+      </w:hyperlink>
+    </w:p>
+    <w:bookmarkEnd w:id="185"/>
+    <w:bookmarkStart w:id="187" w:name="ref-zhang2012"/>
     <w:p>
       <w:pPr>
         <w:pStyle w:val="Bibliography"/>
@@ -7128,7 +7357,7 @@
       <w:r>
         <w:t xml:space="preserve"> </w:t>
       </w:r>
-      <w:hyperlink r:id="rId152">
+      <w:hyperlink r:id="rId186">
         <w:r>
           <w:rPr>
             <w:rStyle w:val="Hyperlink"/>
@@ -7137,9 +7366,80 @@
         </w:r>
       </w:hyperlink>
     </w:p>
-    <w:bookmarkEnd w:id="153"/>
-    <w:bookmarkEnd w:id="154"/>
-    <w:bookmarkEnd w:id="155"/>
+    <w:bookmarkEnd w:id="187"/>
+    <w:bookmarkStart w:id="189" w:name="ref-zhao2021"/>
+    <w:p>
+      <w:pPr>
+        <w:pStyle w:val="Bibliography"/>
+      </w:pPr>
+      <w:r>
+        <w:t xml:space="preserve">Zhao, W., Van Someren, E. J. W., Li, C., Chen, X., Gui, W., Tian, Y., Liu, Y., &amp; Lei, X. (2021).</w:t>
+      </w:r>
+      <w:r>
+        <w:t xml:space="preserve"> </w:t>
+      </w:r>
+      <w:r>
+        <w:t xml:space="preserve">EEG</w:t>
+      </w:r>
+      <w:r>
+        <w:t xml:space="preserve"> </w:t>
+      </w:r>
+      <w:r>
+        <w:t xml:space="preserve">spectral analysis in insomnia disorder:</w:t>
+      </w:r>
+      <w:r>
+        <w:t xml:space="preserve"> </w:t>
+      </w:r>
+      <w:r>
+        <w:t xml:space="preserve">A</w:t>
+      </w:r>
+      <w:r>
+        <w:t xml:space="preserve"> </w:t>
+      </w:r>
+      <w:r>
+        <w:t xml:space="preserve">systematic review and meta-analysis.</w:t>
+      </w:r>
+      <w:r>
+        <w:t xml:space="preserve"> </w:t>
+      </w:r>
+      <w:r>
+        <w:rPr>
+          <w:i/>
+          <w:iCs/>
+        </w:rPr>
+        <w:t xml:space="preserve">Sleep Medicine Reviews</w:t>
+      </w:r>
+      <w:r>
+        <w:t xml:space="preserve">,</w:t>
+      </w:r>
+      <w:r>
+        <w:t xml:space="preserve"> </w:t>
+      </w:r>
+      <w:r>
+        <w:rPr>
+          <w:i/>
+          <w:iCs/>
+        </w:rPr>
+        <w:t xml:space="preserve">59</w:t>
+      </w:r>
+      <w:r>
+        <w:t xml:space="preserve">, 101457.</w:t>
+      </w:r>
+      <w:r>
+        <w:t xml:space="preserve"> </w:t>
+      </w:r>
+      <w:hyperlink r:id="rId188">
+        <w:r>
+          <w:rPr>
+            <w:rStyle w:val="Hyperlink"/>
+          </w:rPr>
+          <w:t xml:space="preserve">https://doi.org/10.1016/j.smrv.2021.101457</w:t>
+        </w:r>
+      </w:hyperlink>
+    </w:p>
+    <w:bookmarkEnd w:id="189"/>
+    <w:bookmarkEnd w:id="190"/>
+    <w:bookmarkEnd w:id="191"/>
     <w:sectPr>
       <w:pgSz w:h="15840" w:w="12240"/>
       <w:pgMar w:bottom="1440" w:footer="720" w:gutter="0" w:header="720" w:left="1440" w:right="1440" w:top="1440"/>
@@ -7654,6 +7954,82 @@
       <w:start w:val="4"/>
       <w:numFmt w:val="decimal"/>
       <w:lvlText w:val="%9."/>
+      <w:lvlJc w:val="left"/>
+      <w:pPr>
+        <w:ind w:left="6480" w:hanging="480"/>
+      </w:pPr>
+    </w:lvl>
+  </w:abstractNum>
+  <w:abstractNum w:abstractNumId="991">
+    <w:nsid w:val="0000A991"/>
+    <w:multiLevelType w:val="multilevel"/>
+    <w:lvl w:ilvl="0">
+      <w:numFmt w:val="bullet"/>
+      <w:lvlText w:val="•"/>
+      <w:lvlJc w:val="left"/>
+      <w:pPr>
+        <w:ind w:left="720" w:hanging="480"/>
+      </w:pPr>
+    </w:lvl>
+    <w:lvl w:ilvl="1">
+      <w:numFmt w:val="bullet"/>
+      <w:lvlText w:val="–"/>
+      <w:lvlJc w:val="left"/>
+      <w:pPr>
+        <w:ind w:left="1440" w:hanging="480"/>
+      </w:pPr>
+    </w:lvl>
+    <w:lvl w:ilvl="2">
+      <w:numFmt w:val="bullet"/>
+      <w:lvlText w:val="•"/>
+      <w:lvlJc w:val="left"/>
+      <w:pPr>
+        <w:ind w:left="2160" w:hanging="480"/>
+      </w:pPr>
+    </w:lvl>
+    <w:lvl w:ilvl="3">
+      <w:numFmt w:val="bullet"/>
+      <w:lvlText w:val="–"/>
+      <w:lvlJc w:val="left"/>
+      <w:pPr>
+        <w:ind w:left="2880" w:hanging="480"/>
+      </w:pPr>
+    </w:lvl>
+    <w:lvl w:ilvl="4">
+      <w:numFmt w:val="bullet"/>
+      <w:lvlText w:val="•"/>
+      <w:lvlJc w:val="left"/>
+      <w:pPr>
+        <w:ind w:left="3600" w:hanging="480"/>
+      </w:pPr>
+    </w:lvl>
+    <w:lvl w:ilvl="5">
+      <w:numFmt w:val="bullet"/>
+      <w:lvlText w:val="–"/>
+      <w:lvlJc w:val="left"/>
+      <w:pPr>
+        <w:ind w:left="4320" w:hanging="480"/>
+      </w:pPr>
+    </w:lvl>
+    <w:lvl w:ilvl="6">
+      <w:numFmt w:val="bullet"/>
+      <w:lvlText w:val="•"/>
+      <w:lvlJc w:val="left"/>
+      <w:pPr>
+        <w:ind w:left="5040" w:hanging="480"/>
+      </w:pPr>
+    </w:lvl>
+    <w:lvl w:ilvl="7">
+      <w:numFmt w:val="bullet"/>
+      <w:lvlText w:val="–"/>
+      <w:lvlJc w:val="left"/>
+      <w:pPr>
+        <w:ind w:left="5760" w:hanging="480"/>
+      </w:pPr>
+    </w:lvl>
+    <w:lvl w:ilvl="8">
+      <w:numFmt w:val="bullet"/>
+      <w:lvlText w:val="•"/>
       <w:lvlJc w:val="left"/>
       <w:pPr>
         <w:ind w:left="6480" w:hanging="480"/>
@@ -7794,6 +8170,9 @@
     <w:lvlOverride w:ilvl="8">
       <w:startOverride w:val="4"/>
     </w:lvlOverride>
+  </w:num>
+  <w:num w:numId="1003">
+    <w:abstractNumId w:val="991"/>
   </w:num>
 </w:numbering>
 </file>

--- a/source/master_doc.docx
+++ b/source/master_doc.docx
@@ -29,9 +29,35 @@
         <w:pStyle w:val="Date"/>
       </w:pPr>
       <w:r>
-        <w:t xml:space="preserve">2024-08-19</w:t>
-      </w:r>
-    </w:p>
+        <w:t xml:space="preserve">2024-09-03</w:t>
+      </w:r>
+    </w:p>
+    <w:sdt>
+      <w:sdtPr>
+        <w:docPartObj>
+          <w:docPartGallery w:val="Table of Contents"/>
+          <w:docPartUnique/>
+        </w:docPartObj>
+      </w:sdtPr>
+      <w:sdtContent>
+        <w:p>
+          <w:pPr>
+            <w:pStyle w:val="TOCHeading"/>
+          </w:pPr>
+          <w:r>
+            <w:t xml:space="preserve">Table of Contents</w:t>
+          </w:r>
+        </w:p>
+        <w:p>
+          <w:r>
+            <w:fldChar w:fldCharType="begin" w:dirty="true"/>
+            <w:instrText xml:space="preserve">TOC \o "1-3" \h \z \u</w:instrText>
+            <w:fldChar w:fldCharType="separate"/>
+            <w:fldChar w:fldCharType="end"/>
+          </w:r>
+        </w:p>
+      </w:sdtContent>
+    </w:sdt>
     <w:p>
       <w:pPr>
         <w:pStyle w:val="FirstParagraph"/>
@@ -503,7 +529,7 @@
         <w:t xml:space="preserve"> </w:t>
       </w:r>
       <w:r>
-        <w:t xml:space="preserve">(Hein et al., 2017;</w:t>
+        <w:t xml:space="preserve">(Hein et al., 2017; Seong et al., 2022;</w:t>
       </w:r>
       <w:r>
         <w:t xml:space="preserve"> </w:t>
@@ -516,19 +542,6 @@
         <w:t xml:space="preserve">fasiello2023?</w:t>
       </w:r>
       <w:r>
-        <w:t xml:space="preserve">;</w:t>
-      </w:r>
-      <w:r>
-        <w:t xml:space="preserve"> </w:t>
-      </w:r>
-      <w:r>
-        <w:rPr>
-          <w:b/>
-          <w:bCs/>
-        </w:rPr>
-        <w:t xml:space="preserve">seong2022?</w:t>
-      </w:r>
-      <w:r>
         <w:t xml:space="preserve">)</w:t>
       </w:r>
       <w:r>
@@ -573,17 +586,7 @@
         <w:t xml:space="preserve"> </w:t>
       </w:r>
       <w:r>
-        <w:t xml:space="preserve">(</w:t>
-      </w:r>
-      <w:r>
-        <w:rPr>
-          <w:b/>
-          <w:bCs/>
-        </w:rPr>
-        <w:t xml:space="preserve">dorsey1997?</w:t>
-      </w:r>
-      <w:r>
-        <w:t xml:space="preserve">)</w:t>
+        <w:t xml:space="preserve">(Dorsey &amp; Bootzin, 1997)</w:t>
       </w:r>
       <w:r>
         <w:t xml:space="preserve">.</w:t>
@@ -616,20 +619,7 @@
         <w:t xml:space="preserve"> </w:t>
       </w:r>
       <w:r>
-        <w:t xml:space="preserve">(Andrillon et al., 2020; Stephan et al., 2021;</w:t>
-      </w:r>
-      <w:r>
-        <w:t xml:space="preserve"> </w:t>
-      </w:r>
-      <w:r>
-        <w:rPr>
-          <w:b/>
-          <w:bCs/>
-        </w:rPr>
-        <w:t xml:space="preserve">lecci2020?</w:t>
-      </w:r>
-      <w:r>
-        <w:t xml:space="preserve">)</w:t>
+        <w:t xml:space="preserve">(Andrillon et al., 2020; Lecci et al., 2020; Stephan et al., 2021)</w:t>
       </w:r>
       <w:r>
         <w:t xml:space="preserve">.</w:t>
@@ -2057,7 +2047,7 @@
     </w:p>
     <w:bookmarkEnd w:id="33"/>
     <w:bookmarkEnd w:id="34"/>
-    <w:bookmarkStart w:id="50" w:name="sec:method"/>
+    <w:bookmarkStart w:id="55" w:name="sec:method"/>
     <w:p>
       <w:pPr>
         <w:pStyle w:val="Heading1"/>
@@ -2066,13 +2056,13 @@
         <w:t xml:space="preserve">Method</w:t>
       </w:r>
     </w:p>
-    <w:bookmarkStart w:id="35" w:name="study-design"/>
+    <w:bookmarkStart w:id="35" w:name="procedure"/>
     <w:p>
       <w:pPr>
         <w:pStyle w:val="Heading2"/>
       </w:pPr>
       <w:r>
-        <w:t xml:space="preserve">Study design</w:t>
+        <w:t xml:space="preserve">Procedure</w:t>
       </w:r>
     </w:p>
     <w:p>
@@ -2080,7 +2070,7 @@
         <w:pStyle w:val="FirstParagraph"/>
       </w:pPr>
       <w:r>
-        <w:t xml:space="preserve">The study was approved by the Macquarie University Human Research Ethics Committee (FoRA ID 17112) and all participants provided written informed consent.</w:t>
+        <w:t xml:space="preserve">Participants were recruited through referrals from the Woolcock Institute of Medical Research and the Royal Prince Alfred sleep clinics, in addition to social media advertising. The Woolcock Institute is a specialist sleep and respiratory disorders clinic that conducts research in addition to clinical services for individuals experiencing a sleep disorder. Volunteers completed an online questionnaire to assess eligibility for inclusion in a clinical group (ID, NRS, healthy controls) which was then confirmed through telephone screening by a researcher and an in-person clinincal screening by a sleep physician.</w:t>
       </w:r>
     </w:p>
     <w:p>
@@ -2088,25 +2078,115 @@
         <w:pStyle w:val="BodyText"/>
       </w:pPr>
       <w:r>
-        <w:t xml:space="preserve">The study was a cross-sectional, age and sex matched case-control study.</w:t>
-      </w:r>
-      <w:r>
-        <w:t xml:space="preserve"> </w:t>
-      </w:r>
-      <w:r>
-        <w:t xml:space="preserve">The study employed a between-participants mixed linear model design.</w:t>
-      </w:r>
-      <w:r>
-        <w:t xml:space="preserve"> </w:t>
-      </w:r>
-      <w:r>
-        <w:t xml:space="preserve">The independent variables was clinical group and EEG channel, and the dependent variables were KSS score and spectral power.</w:t>
-      </w:r>
-      <w:r>
-        <w:t xml:space="preserve"> </w:t>
-      </w:r>
-      <w:r>
-        <w:t xml:space="preserve">Additionally, topographic anaysis of spectral power …</w:t>
+        <w:t xml:space="preserve">Participants attended the sleep laboratory at the Woolcock Institute of Medical Research for initial screening by a sleep physician. Participants baseline sleep and activity patterns were measured via an Actigraphy watch (</w:t>
+      </w:r>
+      <w:r>
+        <w:rPr>
+          <w:b/>
+          <w:bCs/>
+        </w:rPr>
+        <w:t xml:space="preserve">which one</w:t>
+      </w:r>
+      <w:r>
+        <w:t xml:space="preserve">) for 7 days prior, which was validated against self-reported sleep diaries</w:t>
+      </w:r>
+      <w:r>
+        <w:t xml:space="preserve"> </w:t>
+      </w:r>
+      <w:r>
+        <w:t xml:space="preserve">(Menczel Schrire et al., 2023)</w:t>
+      </w:r>
+      <w:r>
+        <w:t xml:space="preserve">. Participants additionally completed the Restorative Sleep Questionnaire Daily Version (RSQ-D) to assess baseline sleep quality</w:t>
+      </w:r>
+      <w:r>
+        <w:t xml:space="preserve"> </w:t>
+      </w:r>
+      <w:r>
+        <w:t xml:space="preserve">(</w:t>
+      </w:r>
+      <w:r>
+        <w:rPr>
+          <w:b/>
+          <w:bCs/>
+        </w:rPr>
+        <w:t xml:space="preserve">drake2014?</w:t>
+      </w:r>
+      <w:r>
+        <w:t xml:space="preserve">)</w:t>
+      </w:r>
+      <w:r>
+        <w:t xml:space="preserve">.</w:t>
+      </w:r>
+    </w:p>
+    <w:p>
+      <w:pPr>
+        <w:pStyle w:val="BodyText"/>
+      </w:pPr>
+      <w:r>
+        <w:t xml:space="preserve">Upon arrival at the laboratory at 17:00, participants underwent a final medical screening and a series of cognitive assessments that formed part of a larger study. They were then served dinner and fitted with a high-density electroencephalography (HD-EEG) cap. Participants went to bed at their habitual bedtime, as established by self-report and actigraphy data</w:t>
+      </w:r>
+      <w:r>
+        <w:t xml:space="preserve"> </w:t>
+      </w:r>
+      <w:r>
+        <w:t xml:space="preserve">(</w:t>
+      </w:r>
+      <w:r>
+        <w:rPr>
+          <w:b/>
+          <w:bCs/>
+        </w:rPr>
+        <w:t xml:space="preserve">schrire2022?</w:t>
+      </w:r>
+      <w:r>
+        <w:t xml:space="preserve">)</w:t>
+      </w:r>
+      <w:r>
+        <w:t xml:space="preserve">.</w:t>
+      </w:r>
+    </w:p>
+    <w:p>
+      <w:pPr>
+        <w:pStyle w:val="BodyText"/>
+      </w:pPr>
+      <w:r>
+        <w:t xml:space="preserve">Overnight PSG data were collected using standard American Academy of Sleep Medicine (AASM) clinical practice guidelines, measuring EEG activity, in addition to electrocardiogram (ECG), electrooculogram (EOG), electromyogram (EMG), respiratory effort, nasal airflow, thermistor, snore sensor, body position, and oxygen saturation</w:t>
+      </w:r>
+      <w:r>
+        <w:t xml:space="preserve"> </w:t>
+      </w:r>
+      <w:r>
+        <w:t xml:space="preserve">(</w:t>
+      </w:r>
+      <w:r>
+        <w:rPr>
+          <w:b/>
+          <w:bCs/>
+        </w:rPr>
+        <w:t xml:space="preserve">berry2017?</w:t>
+      </w:r>
+      <w:r>
+        <w:t xml:space="preserve">)</w:t>
+      </w:r>
+      <w:r>
+        <w:t xml:space="preserve">. Any overnight disturbances were recorded by research staff.</w:t>
+      </w:r>
+    </w:p>
+    <w:p>
+      <w:pPr>
+        <w:pStyle w:val="BodyText"/>
+      </w:pPr>
+      <w:r>
+        <w:t xml:space="preserve">Lights were turned on at the participant’s natural wake time and they were asked if they were already awake or wakened by researchers. The Karolinska Sleepiness Scale (KSS) and Karolinska Drowsiness Test (KDT) was administered five minutes post habitual wake time. Following the morning KDT, participants completed further cognitive testing and an MRI scan.</w:t>
+      </w:r>
+    </w:p>
+    <w:p>
+      <w:pPr>
+        <w:pStyle w:val="BodyText"/>
+      </w:pPr>
+      <w:r>
+        <w:t xml:space="preserve">Participants were reimbursed for travel costs to and from the laboratory up to the value of $250, and remunerated $100 upon successful completion of the study.</w:t>
       </w:r>
     </w:p>
     <w:bookmarkEnd w:id="35"/>
@@ -2124,7 +2204,7 @@
         <w:pStyle w:val="FirstParagraph"/>
       </w:pPr>
       <w:r>
-        <w:t xml:space="preserve">964 participants completed the online expression of interest questionnaire, 352 found as eligible for participation, and 33 participants were included in the study.</w:t>
+        <w:t xml:space="preserve">The study was approved by the Macquarie University Human Research Ethics Committee (FoRA ID 17112) and all participants provided written informed consent. Participation was voluntary and could be discontinued at any time.</w:t>
       </w:r>
     </w:p>
     <w:p>
@@ -2132,7 +2212,7 @@
         <w:pStyle w:val="BodyText"/>
       </w:pPr>
       <w:r>
-        <w:t xml:space="preserve">. Of these, 8 were unable to be contacted via email and 161 did not respond to a follow up email. 180 participants proceeded to pre-screening. 145 completers were excluded from participation during the pre-screening and screening visits, with 44 (30%) being excluded for medication use and 54 (15%) being excluded due to having to age or sex match.</w:t>
+        <w:t xml:space="preserve">The present study was derived from data captured from a larger neuroimaging research study on phenotyping of patients with NRS. Due to the complexity of the study and large amount of outcome variables an ad-hoc power analysis was not completed. A sample size of 12 participants from each clinical population, with a total sample of 36 participants, was proposed due to funding constraints. Due to the time limitations of an honours thesis, the final sample obtained was 33 participants (13 NRS; 11 ID; 9 Controls).</w:t>
       </w:r>
     </w:p>
     <w:p>
@@ -2140,23 +2220,16 @@
         <w:pStyle w:val="BodyText"/>
       </w:pPr>
       <w:r>
-        <w:t xml:space="preserve">Predetermined sample size was 12 participants from each clinical population, determined</w:t>
-      </w:r>
-      <w:r>
-        <w:t xml:space="preserve"> </w:t>
-      </w:r>
-      <w:r>
-        <w:rPr>
-          <w:b/>
-          <w:bCs/>
-        </w:rPr>
-        <w:t xml:space="preserve">how?</w:t>
-      </w:r>
-      <w:r>
-        <w:t xml:space="preserve"> </w:t>
-      </w:r>
-      <w:r>
-        <w:t xml:space="preserve">Due to the strict exclusion criteria and time constraints, the total sample analysed was 33 participants (13 NRS; 11 ID; 9 Control).</w:t>
+        <w:t xml:space="preserve">Due to the influence of age and sex on sleep architecture, participants were sex and age matched with a maximum difference ± 2 years</w:t>
+      </w:r>
+      <w:r>
+        <w:t xml:space="preserve"> </w:t>
+      </w:r>
+      <w:r>
+        <w:t xml:space="preserve">(Mongrain et al., 2005)</w:t>
+      </w:r>
+      <w:r>
+        <w:t xml:space="preserve">.</w:t>
       </w:r>
     </w:p>
     <w:p>
@@ -2164,16 +2237,16 @@
         <w:pStyle w:val="BodyText"/>
       </w:pPr>
       <w:r>
-        <w:t xml:space="preserve">Due to the influence of age and sex on sleep architecture</w:t>
-      </w:r>
-      <w:r>
-        <w:t xml:space="preserve"> </w:t>
-      </w:r>
-      <w:r>
-        <w:t xml:space="preserve">(Mongrain et al., 2005)</w:t>
-      </w:r>
-      <w:r>
-        <w:t xml:space="preserve">, participants were sex and age matched with a maximum difference ± 2 years.</w:t>
+        <w:t xml:space="preserve">Participants were excluded if they had any comorbid sleep apnoea, as measured by WristOX pulse oximiter which has a high sensitivity of diagnosing obstructive sleep apnoea syndrome</w:t>
+      </w:r>
+      <w:r>
+        <w:t xml:space="preserve"> </w:t>
+      </w:r>
+      <w:r>
+        <w:t xml:space="preserve">(Nigro et al., 2009)</w:t>
+      </w:r>
+      <w:r>
+        <w:t xml:space="preserve">. Participants were additionally excluded if they had clinically significant depression or anxiety scores as measured through the DASS-21, heavy alcohol use, pregnancy, circadian rhythm disruption through shift work or recent international travel, or a natural sleep time that of less than 6 hours or outside the hours of 21:30 and 8:00. As medications are known to affect sleep architecture, participants taking regular medications affecting sleep were excluded.</w:t>
       </w:r>
     </w:p>
     <w:p>
@@ -2181,43 +2254,16 @@
         <w:pStyle w:val="BodyText"/>
       </w:pPr>
       <w:r>
-        <w:rPr>
-          <w:b/>
-          <w:bCs/>
-        </w:rPr>
-        <w:t xml:space="preserve">how many</w:t>
-      </w:r>
-      <w:r>
-        <w:t xml:space="preserve"> </w:t>
-      </w:r>
-      <w:r>
-        <w:t xml:space="preserve">people expressed interest through an online recruitment survey.</w:t>
-      </w:r>
-      <w:r>
-        <w:t xml:space="preserve"> </w:t>
-      </w:r>
-      <w:r>
-        <w:rPr>
-          <w:b/>
-          <w:bCs/>
-        </w:rPr>
-        <w:t xml:space="preserve">how many</w:t>
-      </w:r>
-      <w:r>
-        <w:t xml:space="preserve"> </w:t>
-      </w:r>
-      <w:r>
-        <w:t xml:space="preserve">were excluded due to</w:t>
-      </w:r>
-      <w:r>
-        <w:t xml:space="preserve"> </w:t>
-      </w:r>
-      <w:r>
-        <w:rPr>
-          <w:b/>
-          <w:bCs/>
-        </w:rPr>
-        <w:t xml:space="preserve">what reasons</w:t>
+        <w:t xml:space="preserve">The inclusion criteria for the ID group was as set by the DSM-5-TR criteria, with difficulty initiating or maintaining sleep persisting for over 1 month causing clinically significant distress or impairment in daily life, as diagnosed by a sleep physician</w:t>
+      </w:r>
+      <w:r>
+        <w:t xml:space="preserve"> </w:t>
+      </w:r>
+      <w:r>
+        <w:t xml:space="preserve">(Association, 2022)</w:t>
+      </w:r>
+      <w:r>
+        <w:t xml:space="preserve">. They additionally were required to have a Pittsburgh Sleep Quality Index (PSQI) score of 6 or higher, and an Insomnia Severity Index (ISI) score of 16 or higher.</w:t>
       </w:r>
     </w:p>
     <w:p>
@@ -2225,7 +2271,7 @@
         <w:pStyle w:val="BodyText"/>
       </w:pPr>
       <w:r>
-        <w:t xml:space="preserve">Recruitment was conducted through referrals from the Woolcock Institute and the Royal Prince Alfred sleep clinics, in addition to social media advertising.</w:t>
+        <w:t xml:space="preserve">Individuals in the NRS group could not have a mean Total Sleep Time (TST) below six hours as measured by sleep diary or actigraphy, or a mean refreshed score above 3. Inclusion in this group required a PSQI of 6 or more, with subcomponent scores of at least 2 on the PSQI Component 1 and 10 on PSQI Component 5.</w:t>
       </w:r>
     </w:p>
     <w:p>
@@ -2233,1200 +2279,26 @@
         <w:pStyle w:val="BodyText"/>
       </w:pPr>
       <w:r>
-        <w:t xml:space="preserve">Participants were excluded if they had any comorbid sleep apnoea, as measured by wrist oximetry (oxygen desaturation index above 10 during any night of monitoring) (WristOX has high sensitivity of diagnosing OSAS</w:t>
-      </w:r>
-      <w:r>
-        <w:t xml:space="preserve"> </w:t>
-      </w:r>
-      <w:r>
-        <w:t xml:space="preserve">(Nigro et al., 2009)</w:t>
-      </w:r>
-      <w:r>
-        <w:t xml:space="preserve">). Participants were additionally excluded if they had clinically significant depression or anxiety scores as measured through the DASS-21, heavy alcohol use, pregnancy, circadian rhythm disruption through shift work or recent international travel, or a natural sleep time that of less than 6 hours or outside the hours of 21:30 and 8:00. As medications are known to affect sleep architecture, participants taking regular medications affecting sleep were excluded.</w:t>
-      </w:r>
-    </w:p>
-    <w:p>
-      <w:pPr>
-        <w:pStyle w:val="BodyText"/>
-      </w:pPr>
-      <w:r>
-        <w:t xml:space="preserve">The inclusion criteria for the ID group was as set by the DSM-5-TR</w:t>
-      </w:r>
-      <w:r>
-        <w:t xml:space="preserve"> </w:t>
-      </w:r>
-      <w:r>
-        <w:t xml:space="preserve">(Association, 2022)</w:t>
-      </w:r>
-      <w:r>
-        <w:t xml:space="preserve"> </w:t>
-      </w:r>
-      <w:r>
-        <w:t xml:space="preserve">criteria, with difficulty initiating or maintaining sleep persisting for over 1 month causing clinically significant distress or impairment in daily life. They additionally were required to have a Pittsburgh Sleep Quality Index (PSIQ) score of 6 or higher, and an Insomnia Severity Index (ISI) score of 16 or higher.</w:t>
-      </w:r>
-    </w:p>
-    <w:p>
-      <w:pPr>
-        <w:pStyle w:val="BodyText"/>
-      </w:pPr>
-      <w:r>
-        <w:t xml:space="preserve">Individuals in the NRS group could not have a mean Total Sleep Time (TST) below six hours as measured by sleep diary or actigraphy, or a mean refreshed score above 3. Inclusion in this group required a PSQI of 6 or more, with subcomponent scores of at least 2 on the PSQI Component 1 and 10 on PSQI Component 5.</w:t>
-      </w:r>
-    </w:p>
-    <w:p>
-      <w:pPr>
-        <w:pStyle w:val="BodyText"/>
-      </w:pPr>
-      <w:r>
         <w:t xml:space="preserve">Healthy controls needed to have a PSQI score of 4 or less and an ISI score of 6 or less.</w:t>
       </w:r>
     </w:p>
-    <w:p>
-      <w:pPr>
-        <w:pStyle w:val="BodyText"/>
-      </w:pPr>
-      <w:r>
-        <w:t xml:space="preserve">All participants provided written consent and participation could be discontinued at any time. Participants were remunerated $100 upon successful completion of the study.</w:t>
-      </w:r>
-    </w:p>
-    <w:p>
-      <w:pPr>
-        <w:pStyle w:val="BodyText"/>
-      </w:pPr>
-      <w:r>
-        <w:t xml:space="preserve">Due to the strict inclusion and exclusion criteria, of the N participants that completed the expression of interest form, only N were eligible for inclusion.</w:t>
-      </w:r>
-    </w:p>
     <w:bookmarkEnd w:id="36"/>
-    <w:bookmarkStart w:id="37" w:name="protocol"/>
+    <w:bookmarkStart w:id="49" w:name="measures"/>
     <w:p>
       <w:pPr>
         <w:pStyle w:val="Heading2"/>
       </w:pPr>
       <w:r>
-        <w:t xml:space="preserve">Protocol</w:t>
-      </w:r>
-    </w:p>
-    <w:p>
-      <w:pPr>
-        <w:pStyle w:val="FirstParagraph"/>
-      </w:pPr>
-      <w:r>
-        <w:t xml:space="preserve">Participants attended the sleep laboratory at the Woolcock Institute of Medical Research for initial screening by a sleep physician. Participants baseline sleep and activity patterns were measured via an Actigraphy watch (</w:t>
-      </w:r>
-      <w:r>
-        <w:rPr>
-          <w:b/>
-          <w:bCs/>
-        </w:rPr>
-        <w:t xml:space="preserve">which one</w:t>
-      </w:r>
-      <w:r>
-        <w:t xml:space="preserve">) for 7 days prior, which was validated against self-reported sleep diaries. Participants additionally completed the Restorative Sleep Questionnaire Daily Version (RSQ-D) for 7 days prior.</w:t>
-      </w:r>
-    </w:p>
-    <w:p>
-      <w:pPr>
-        <w:pStyle w:val="BodyText"/>
-      </w:pPr>
-      <w:r>
-        <w:t xml:space="preserve">Upon arrival at the laboratory at 17:00, participants underwent final medical screening and a series of cognitive assessments. They were then served dinner and fitted with a high-density electroencephalography (HD-EEG) cap</w:t>
-      </w:r>
-      <w:r>
-        <w:t xml:space="preserve"> </w:t>
-      </w:r>
-      <w:r>
-        <w:rPr>
-          <w:b/>
-          <w:bCs/>
-        </w:rPr>
-        <w:t xml:space="preserve">which one</w:t>
-      </w:r>
-      <w:r>
-        <w:t xml:space="preserve">. Further cognitive assessments were conducted before the administration of the Karolinska Drowsiness Test (KDT) approximately 45 minutes prior to their habitual bedtime. Overnight polysomnography using HD-EEG was recorded, in addition to sleep video recording using a AXIS P3225-LV camera.</w:t>
-      </w:r>
-    </w:p>
-    <w:p>
-      <w:pPr>
-        <w:pStyle w:val="BodyText"/>
-      </w:pPr>
-      <w:r>
-        <w:t xml:space="preserve">Lights were turned on at the participant’s natural wake time and they were asked if they were already awake or wakened by researchers. The KSS and KDT was administered five minutes post habitual wake time. Following the morning KDT, participants completed further cognitive testing and an MRI scan.</w:t>
-      </w:r>
-    </w:p>
-    <w:bookmarkEnd w:id="37"/>
-    <w:bookmarkStart w:id="41" w:name="measures"/>
-    <w:p>
-      <w:pPr>
-        <w:pStyle w:val="Heading2"/>
-      </w:pPr>
-      <w:r>
         <w:t xml:space="preserve">Measures</w:t>
       </w:r>
     </w:p>
-    <w:bookmarkStart w:id="38" w:name="kss"/>
+    <w:bookmarkStart w:id="37" w:name="screening-questionnaire"/>
     <w:p>
       <w:pPr>
         <w:pStyle w:val="Heading3"/>
       </w:pPr>
       <w:r>
-        <w:t xml:space="preserve">KSS</w:t>
-      </w:r>
-    </w:p>
-    <w:p>
-      <w:pPr>
-        <w:pStyle w:val="FirstParagraph"/>
-      </w:pPr>
-      <w:r>
-        <w:t xml:space="preserve">Subjective sleepiness was assessed 15 minutes after natural wake time using the Karolinska Sleepiness Scale (KSS), a 9 point scale with verbal anchors at each step</w:t>
-      </w:r>
-      <w:r>
-        <w:t xml:space="preserve"> </w:t>
-      </w:r>
-      <w:r>
-        <w:t xml:space="preserve">(Åkerstedt &amp; Gillberg, 1990)</w:t>
-      </w:r>
-      <w:r>
-        <w:t xml:space="preserve">. It is a measure of an individual’s perceived sleepiness at a given point and is therefore difficult to assess test-retest reliability, however it has demonstrated reliability over two nights of sleep loss with a one week recovery period</w:t>
-      </w:r>
-      <w:r>
-        <w:t xml:space="preserve"> </w:t>
-      </w:r>
-      <w:r>
-        <w:t xml:space="preserve">(Gillberg et al., 1994)</w:t>
-      </w:r>
-      <w:r>
-        <w:t xml:space="preserve">. It is sensitive to manipulations affecting sleepiness and is used consistently across individuals</w:t>
-      </w:r>
-      <w:r>
-        <w:t xml:space="preserve"> </w:t>
-      </w:r>
-      <w:r>
-        <w:t xml:space="preserve">(Åkerstedt et al., 2014)</w:t>
-      </w:r>
-    </w:p>
-    <w:p>
-      <w:pPr>
-        <w:pStyle w:val="BodyText"/>
-      </w:pPr>
-      <w:r>
-        <w:t xml:space="preserve">The KSS has been validated in healthy populations as being closely related to EEG and behavioral variables of sleepiness</w:t>
-      </w:r>
-      <w:r>
-        <w:t xml:space="preserve"> </w:t>
-      </w:r>
-      <w:r>
-        <w:t xml:space="preserve">(Åkerstedt et al., 1991; Kaida et al., 2006)</w:t>
-      </w:r>
-      <w:r>
-        <w:t xml:space="preserve">. Correlations between KSS scores and EEG measures of sleepiness are over</w:t>
-      </w:r>
-      <w:r>
-        <w:t xml:space="preserve"> </w:t>
-      </w:r>
-      <w:r>
-        <w:rPr>
-          <w:i/>
-          <w:iCs/>
-        </w:rPr>
-        <w:t xml:space="preserve">r</w:t>
-      </w:r>
-      <w:r>
-        <w:t xml:space="preserve"> </w:t>
-      </w:r>
-      <w:r>
-        <w:t xml:space="preserve">= .5 [</w:t>
-      </w:r>
-      <w:r>
-        <w:t xml:space="preserve">Åkerstedt &amp; Gillberg (1990)</w:t>
-      </w:r>
-      <w:r>
-        <w:t xml:space="preserve">; vandenberg2005] and correlate (</w:t>
-      </w:r>
-      <w:r>
-        <w:rPr>
-          <w:i/>
-          <w:iCs/>
-        </w:rPr>
-        <w:t xml:space="preserve">r</w:t>
-      </w:r>
-      <w:r>
-        <w:t xml:space="preserve"> </w:t>
-      </w:r>
-      <w:r>
-        <w:t xml:space="preserve">= .57) with response times on a vigilance test</w:t>
-      </w:r>
-      <w:r>
-        <w:t xml:space="preserve"> </w:t>
-      </w:r>
-      <w:r>
-        <w:t xml:space="preserve">(Kaida et al., 2006)</w:t>
-      </w:r>
-      <w:r>
-        <w:t xml:space="preserve">.</w:t>
-      </w:r>
-    </w:p>
-    <w:bookmarkEnd w:id="38"/>
-    <w:bookmarkStart w:id="39" w:name="kdt"/>
-    <w:p>
-      <w:pPr>
-        <w:pStyle w:val="Heading3"/>
-      </w:pPr>
-      <w:r>
-        <w:t xml:space="preserve">KDT</w:t>
-      </w:r>
-    </w:p>
-    <w:p>
-      <w:pPr>
-        <w:pStyle w:val="FirstParagraph"/>
-      </w:pPr>
-      <w:r>
-        <w:t xml:space="preserve">The Karolinska Drowsiness Test (KDT) was administered immediately following the KSS and was used to measure electrophysiological drowsiness as measured through HD-EEG recordings.</w:t>
-      </w:r>
-      <w:r>
-        <w:t xml:space="preserve"> </w:t>
-      </w:r>
-      <w:r>
-        <w:t xml:space="preserve">Participants were instructed</w:t>
-      </w:r>
-      <w:r>
-        <w:t xml:space="preserve"> </w:t>
-      </w:r>
-      <w:r>
-        <w:t xml:space="preserve">“</w:t>
-      </w:r>
-      <w:r>
-        <w:t xml:space="preserve">Look at the dot in front of you and be as relaxed as possible while staying awake. Keep your head and body still and minimize blinking. After a few minutes, I’ll ask you to close your eyes and keep them closed for a few minutes. Finally, I’ll ask you to open your eyes again and keep them open for a few minutes.</w:t>
-      </w:r>
-      <w:r>
-        <w:t xml:space="preserve">”</w:t>
-      </w:r>
-      <w:r>
-        <w:t xml:space="preserve"> </w:t>
-      </w:r>
-      <w:r>
-        <w:t xml:space="preserve">The test is 7 minutes long with 3 phases (eyes open/eyes closed/eyes open) each lasting 120 seconds.</w:t>
-      </w:r>
-      <w:r>
-        <w:t xml:space="preserve"> </w:t>
-      </w:r>
-      <w:r>
-        <w:rPr>
-          <w:rStyle w:val="VerbatimChar"/>
-        </w:rPr>
-        <w:t xml:space="preserve">why do we do eyes open and eyes closed</w:t>
-      </w:r>
-    </w:p>
-    <w:bookmarkEnd w:id="39"/>
-    <w:bookmarkStart w:id="40" w:name="hd-eeg"/>
-    <w:p>
-      <w:pPr>
-        <w:pStyle w:val="Heading3"/>
-      </w:pPr>
-      <w:r>
-        <w:t xml:space="preserve">HD-EEG</w:t>
-      </w:r>
-    </w:p>
-    <w:p>
-      <w:pPr>
-        <w:pStyle w:val="FirstParagraph"/>
-      </w:pPr>
-      <w:r>
-        <w:t xml:space="preserve">High-density EEG data were collected using 256-channel electrode caps (</w:t>
-      </w:r>
-      <w:r>
-        <w:rPr>
-          <w:b/>
-          <w:bCs/>
-        </w:rPr>
-        <w:t xml:space="preserve">which one</w:t>
-      </w:r>
-      <w:r>
-        <w:t xml:space="preserve">) and a</w:t>
-      </w:r>
-      <w:r>
-        <w:t xml:space="preserve"> </w:t>
-      </w:r>
-      <w:r>
-        <w:rPr>
-          <w:b/>
-          <w:bCs/>
-        </w:rPr>
-        <w:t xml:space="preserve">which</w:t>
-      </w:r>
-      <w:r>
-        <w:t xml:space="preserve"> </w:t>
-      </w:r>
-      <w:r>
-        <w:t xml:space="preserve">amplifier and</w:t>
-      </w:r>
-      <w:r>
-        <w:t xml:space="preserve"> </w:t>
-      </w:r>
-      <w:r>
-        <w:rPr>
-          <w:b/>
-          <w:bCs/>
-        </w:rPr>
-        <w:t xml:space="preserve">which</w:t>
-      </w:r>
-      <w:r>
-        <w:t xml:space="preserve"> </w:t>
-      </w:r>
-      <w:r>
-        <w:t xml:space="preserve">software (digitised?) with electodes referenced to the vertex (CZ)</w:t>
-      </w:r>
-      <w:r>
-        <w:t xml:space="preserve"> </w:t>
-      </w:r>
-      <w:r>
-        <w:t xml:space="preserve">(</w:t>
-      </w:r>
-      <w:r>
-        <w:rPr>
-          <w:b/>
-          <w:bCs/>
-        </w:rPr>
-        <w:t xml:space="preserve">cite?</w:t>
-      </w:r>
-      <w:r>
-        <w:t xml:space="preserve">)</w:t>
-      </w:r>
-      <w:r>
-        <w:t xml:space="preserve">. Electrodes were placed along the scalp, mastiods,</w:t>
-      </w:r>
-      <w:r>
-        <w:t xml:space="preserve"> </w:t>
-      </w:r>
-      <w:r>
-        <w:rPr>
-          <w:b/>
-          <w:bCs/>
-        </w:rPr>
-        <w:t xml:space="preserve">anywhere else?</w:t>
-      </w:r>
-      <w:r>
-        <w:t xml:space="preserve">. Electrooculography (EOG) were recorded using electrodes placed</w:t>
-      </w:r>
-      <w:r>
-        <w:t xml:space="preserve"> </w:t>
-      </w:r>
-      <w:r>
-        <w:rPr>
-          <w:i/>
-          <w:iCs/>
-        </w:rPr>
-        <w:t xml:space="preserve">where</w:t>
-      </w:r>
-      <w:r>
-        <w:t xml:space="preserve"> </w:t>
-      </w:r>
-      <w:r>
-        <w:t xml:space="preserve">and electrocardiogram</w:t>
-      </w:r>
-      <w:r>
-        <w:t xml:space="preserve"> </w:t>
-      </w:r>
-      <w:r>
-        <w:rPr>
-          <w:i/>
-          <w:iCs/>
-        </w:rPr>
-        <w:t xml:space="preserve">?</w:t>
-      </w:r>
-      <w:r>
-        <w:t xml:space="preserve"> </w:t>
-      </w:r>
-      <w:r>
-        <w:t xml:space="preserve">During acquisition, data were low-pass filtered at</w:t>
-      </w:r>
-      <w:r>
-        <w:t xml:space="preserve"> </w:t>
-      </w:r>
-      <w:r>
-        <w:rPr>
-          <w:b/>
-          <w:bCs/>
-        </w:rPr>
-        <w:t xml:space="preserve">70</w:t>
-      </w:r>
-      <w:r>
-        <w:t xml:space="preserve"> </w:t>
-      </w:r>
-      <w:r>
-        <w:t xml:space="preserve">Hz, high-pass filtered at</w:t>
-      </w:r>
-      <w:r>
-        <w:t xml:space="preserve"> </w:t>
-      </w:r>
-      <w:r>
-        <w:rPr>
-          <w:b/>
-          <w:bCs/>
-        </w:rPr>
-        <w:t xml:space="preserve">0.3</w:t>
-      </w:r>
-      <w:r>
-        <w:t xml:space="preserve"> </w:t>
-      </w:r>
-      <w:r>
-        <w:t xml:space="preserve">Hz, and notch filtered at</w:t>
-      </w:r>
-      <w:r>
-        <w:t xml:space="preserve"> </w:t>
-      </w:r>
-      <w:r>
-        <w:rPr>
-          <w:b/>
-          <w:bCs/>
-        </w:rPr>
-        <w:t xml:space="preserve">50</w:t>
-      </w:r>
-      <w:r>
-        <w:t xml:space="preserve"> </w:t>
-      </w:r>
-      <w:r>
-        <w:t xml:space="preserve">Hz</w:t>
-      </w:r>
-      <w:r>
-        <w:t xml:space="preserve"> </w:t>
-      </w:r>
-      <w:r>
-        <w:t xml:space="preserve">(</w:t>
-      </w:r>
-      <w:r>
-        <w:rPr>
-          <w:b/>
-          <w:bCs/>
-        </w:rPr>
-        <w:t xml:space="preserve">cite?</w:t>
-      </w:r>
-      <w:r>
-        <w:t xml:space="preserve">)</w:t>
-      </w:r>
-      <w:r>
-        <w:t xml:space="preserve">.</w:t>
-      </w:r>
-      <w:r>
-        <w:t xml:space="preserve"> </w:t>
-      </w:r>
-      <w:r>
-        <w:t xml:space="preserve">Electrode impedences were below</w:t>
-      </w:r>
-      <w:r>
-        <w:t xml:space="preserve"> </w:t>
-      </w:r>
-      <w:r>
-        <w:rPr>
-          <w:b/>
-          <w:bCs/>
-        </w:rPr>
-        <w:t xml:space="preserve">what</w:t>
-      </w:r>
-      <w:r>
-        <w:t xml:space="preserve"> </w:t>
-      </w:r>
-      <w:r>
-        <w:t xml:space="preserve">kΩ.</w:t>
-      </w:r>
-    </w:p>
-    <w:p>
-      <w:pPr>
-        <w:pStyle w:val="BodyText"/>
-      </w:pPr>
-      <w:r>
-        <w:rPr>
-          <w:rStyle w:val="VerbatimChar"/>
-        </w:rPr>
-        <w:t xml:space="preserve">filter and hanning window</w:t>
-      </w:r>
-    </w:p>
-    <w:p>
-      <w:pPr>
-        <w:pStyle w:val="BodyText"/>
-      </w:pPr>
-      <w:r>
-        <w:t xml:space="preserve">The data was visually inspected for artefacts and arousals using a</w:t>
-      </w:r>
-      <w:r>
-        <w:t xml:space="preserve"> </w:t>
-      </w:r>
-      <w:r>
-        <w:rPr>
-          <w:b/>
-          <w:bCs/>
-        </w:rPr>
-        <w:t xml:space="preserve">semi-automatic process</w:t>
-      </w:r>
-      <w:r>
-        <w:t xml:space="preserve"> </w:t>
-      </w:r>
-      <w:r>
-        <w:t xml:space="preserve">and was manually verified and cleaned.</w:t>
-      </w:r>
-    </w:p>
-    <w:p>
-      <w:pPr>
-        <w:pStyle w:val="SourceCode"/>
-      </w:pPr>
-      <w:r>
-        <w:rPr>
-          <w:rStyle w:val="VerbatimChar"/>
-        </w:rPr>
-        <w:t xml:space="preserve">  ```The record was visually inspected for bad channels and channels identified as poor quality (2.5% ± 1.4% of 164 chan- nels) were replaced with an interpolated EEG signal using a spher- ical spline interpolation algorithm. After artifact removal and bad channel interpolation, the EEG signals were average-referenced.``` **did we do this?**</w:t>
-      </w:r>
-      <w:r>
-        <w:br/>
-      </w:r>
-      <w:r>
-        <w:rPr>
-          <w:rStyle w:val="VerbatimChar"/>
-        </w:rPr>
-        <w:t xml:space="preserve">  </w:t>
-      </w:r>
-      <w:r>
-        <w:br/>
-      </w:r>
-      <w:r>
-        <w:rPr>
-          <w:rStyle w:val="VerbatimChar"/>
-        </w:rPr>
-        <w:t xml:space="preserve">  </w:t>
-      </w:r>
-    </w:p>
-    <w:bookmarkEnd w:id="40"/>
-    <w:bookmarkEnd w:id="41"/>
-    <w:bookmarkStart w:id="48" w:name="data-processing"/>
-    <w:p>
-      <w:pPr>
-        <w:pStyle w:val="Heading2"/>
-      </w:pPr>
-      <w:r>
-        <w:t xml:space="preserve">Data processing</w:t>
-      </w:r>
-    </w:p>
-    <w:bookmarkStart w:id="42" w:name="eeg-preprocessing"/>
-    <w:p>
-      <w:pPr>
-        <w:pStyle w:val="Heading3"/>
-      </w:pPr>
-      <w:r>
-        <w:t xml:space="preserve">EEG Preprocessing</w:t>
-      </w:r>
-    </w:p>
-    <w:p>
-      <w:pPr>
-        <w:pStyle w:val="FirstParagraph"/>
-      </w:pPr>
-      <w:r>
-        <w:t xml:space="preserve">All preprocessing was completed using the EEG Processor application (</w:t>
-      </w:r>
-      <w:r>
-        <w:t xml:space="preserve">(</w:t>
-      </w:r>
-      <w:r>
-        <w:rPr>
-          <w:b/>
-          <w:bCs/>
-        </w:rPr>
-        <w:t xml:space="preserve">wassing2024?</w:t>
-      </w:r>
-      <w:r>
-        <w:t xml:space="preserve">)</w:t>
-      </w:r>
-      <w:r>
-        <w:t xml:space="preserve">).</w:t>
-      </w:r>
-      <w:r>
-        <w:t xml:space="preserve"> </w:t>
-      </w:r>
-      <w:r>
-        <w:t xml:space="preserve">Data were visually inspected for artefacts and arousals which were removed across all channels.</w:t>
-      </w:r>
-      <w:r>
-        <w:t xml:space="preserve"> </w:t>
-      </w:r>
-      <w:r>
-        <w:t xml:space="preserve">Poor quality channels were replaced with an interpolated EEG signal from neighbouring channels using linear mixing, weighted by the squared non-linear distance</w:t>
-      </w:r>
-      <w:r>
-        <w:t xml:space="preserve"> </w:t>
-      </w:r>
-      <w:r>
-        <w:rPr>
-          <w:i/>
-          <w:iCs/>
-        </w:rPr>
-        <w:t xml:space="preserve">on average how many per participant, +-SD)</w:t>
-      </w:r>
-      <w:r>
-        <w:t xml:space="preserve">.</w:t>
-      </w:r>
-    </w:p>
-    <w:bookmarkEnd w:id="42"/>
-    <w:bookmarkStart w:id="43" w:name="average-referencing"/>
-    <w:p>
-      <w:pPr>
-        <w:pStyle w:val="Heading3"/>
-      </w:pPr>
-      <w:r>
-        <w:t xml:space="preserve">Average referencing</w:t>
-      </w:r>
-    </w:p>
-    <w:p>
-      <w:pPr>
-        <w:pStyle w:val="FirstParagraph"/>
-      </w:pPr>
-      <w:r>
-        <w:t xml:space="preserve">To improve the accuracy of recorded signals, data was re-referenced to a common average signal created through finding the mean global signal across all electrodes.</w:t>
-      </w:r>
-      <w:r>
-        <w:t xml:space="preserve"> </w:t>
-      </w:r>
-      <w:r>
-        <w:t xml:space="preserve">This average signal was then subtracted from each individual electrode’s signal, reducing the influence of a single electrode that occurs when using the vertex (CZ) signal as a reference.</w:t>
-      </w:r>
-      <w:r>
-        <w:t xml:space="preserve"> </w:t>
-      </w:r>
-      <w:r>
-        <w:t xml:space="preserve">This process enhances the detection of local neuronal activity and enables the rich spatial resolution of HD-EEG data.</w:t>
-      </w:r>
-    </w:p>
-    <w:bookmarkEnd w:id="43"/>
-    <w:bookmarkStart w:id="44" w:name="independent-components-analysis"/>
-    <w:p>
-      <w:pPr>
-        <w:pStyle w:val="Heading3"/>
-      </w:pPr>
-      <w:r>
-        <w:t xml:space="preserve">Independent components analysis</w:t>
-      </w:r>
-    </w:p>
-    <w:p>
-      <w:pPr>
-        <w:pStyle w:val="FirstParagraph"/>
-      </w:pPr>
-      <w:r>
-        <w:t xml:space="preserve">Following preprocessing, independent components analysis (ICA) was used to identify and seperate components that are statistically independent from each other in KDT data.</w:t>
-      </w:r>
-      <w:r>
-        <w:t xml:space="preserve"> </w:t>
-      </w:r>
-      <w:r>
-        <w:t xml:space="preserve">This was done using an automated process using the MATLAB program</w:t>
-      </w:r>
-      <w:r>
-        <w:t xml:space="preserve"> </w:t>
-      </w:r>
-      <w:r>
-        <w:rPr>
-          <w:i/>
-          <w:iCs/>
-        </w:rPr>
-        <w:t xml:space="preserve">ICLabel</w:t>
-      </w:r>
-      <w:r>
-        <w:t xml:space="preserve">, removing components with a weighting of .8 or greater for non-brain activity</w:t>
-      </w:r>
-      <w:r>
-        <w:t xml:space="preserve"> </w:t>
-      </w:r>
-      <w:r>
-        <w:t xml:space="preserve">(Pion-Tonachini et al., 2019)</w:t>
-      </w:r>
-      <w:r>
-        <w:t xml:space="preserve">. Artefact removal of eye, heart, muscle, and electrical activity components was conducted, with remaining components being back-projected to the EEG dataset via regression resulting in a cleaned time series signal.</w:t>
-      </w:r>
-    </w:p>
-    <w:p>
-      <w:pPr>
-        <w:pStyle w:val="BodyText"/>
-      </w:pPr>
-      <w:r>
-        <w:t xml:space="preserve">ICA was unable to be applied to PSG data. Although ICA is effective in removing artefacts in short recordings of a stationary subject, it is unable to process PSG recordings as signal sources are variable over the course of the night. Furthermore, the temporal variability of brain activity across sleep stages prevents ICA from being able to reliably differentiate between artefacts and brain activity. As ICA was unable to be applied to PSG, this data is contaminated by non-brain activity, however as the data was visually cleaned for artefacts and interpreted with acknowledgement of artefact contamination, it was still used.</w:t>
-      </w:r>
-    </w:p>
-    <w:bookmarkEnd w:id="44"/>
-    <w:bookmarkStart w:id="45" w:name="power-spectra"/>
-    <w:p>
-      <w:pPr>
-        <w:pStyle w:val="Heading3"/>
-      </w:pPr>
-      <w:r>
-        <w:t xml:space="preserve">Power spectra</w:t>
-      </w:r>
-    </w:p>
-    <w:p>
-      <w:pPr>
-        <w:pStyle w:val="SourceCode"/>
-      </w:pPr>
-      <w:r>
-        <w:rPr>
-          <w:rStyle w:val="VerbatimChar"/>
-        </w:rPr>
-        <w:t xml:space="preserve">    ```is this where we excluded non-cranial EEG channels?```</w:t>
-      </w:r>
-    </w:p>
-    <w:p>
-      <w:pPr>
-        <w:pStyle w:val="FirstParagraph"/>
-      </w:pPr>
-      <w:r>
-        <w:t xml:space="preserve">EEG power spectra was obtained for each channel using a fast Fourier transform (FFT) to deconstruct the EEG signal from the time domain to the frequency domain, allowing it to be analysed in power (squared amplitude) in frequency bins (mV2/bin).</w:t>
-      </w:r>
-      <w:r>
-        <w:t xml:space="preserve"> </w:t>
-      </w:r>
-      <w:r>
-        <w:t xml:space="preserve">The power spectra was calculated for 50% overlapping 6-second epochs and obtained for the eyes closed condition and a concatenated recording of the eyes open condition.</w:t>
-      </w:r>
-      <w:r>
-        <w:t xml:space="preserve"> </w:t>
-      </w:r>
-      <w:r>
-        <w:rPr>
-          <w:rStyle w:val="VerbatimChar"/>
-        </w:rPr>
-        <w:t xml:space="preserve">with a Hanning window, resulting in a frequency resolution of 0.25 Hz</w:t>
-      </w:r>
-      <w:r>
-        <w:t xml:space="preserve"> </w:t>
-      </w:r>
-      <w:r>
-        <w:rPr>
-          <w:b/>
-          <w:bCs/>
-        </w:rPr>
-        <w:t xml:space="preserve">boundary clip?</w:t>
-      </w:r>
-      <w:r>
-        <w:t xml:space="preserve"> </w:t>
-      </w:r>
-      <w:r>
-        <w:t xml:space="preserve">EEG spectral power densities were quantified as: low delta (0.5-1 Hz), delta (1–4.5 Hz), theta (4.5–8 Hz), alpha (8–12 Hz), sigma (12–15 Hz), beta (15–25 Hz), and gamma (25–40 Hz). These frequency bands were chosen as they reliably identify vigilance states in humans ** paper from Garry?**</w:t>
-      </w:r>
-      <w:r>
-        <w:t xml:space="preserve"> </w:t>
-      </w:r>
-      <w:r>
-        <w:t xml:space="preserve">Power spectral densities represent the distribution of power in a signal across frequencies, allowing analysis of the frequency components that are most significant in each epoch’s signal. This allowes the measurement of neuronal activity on vigilance states.</w:t>
-      </w:r>
-    </w:p>
-    <w:p>
-      <w:pPr>
-        <w:pStyle w:val="BodyText"/>
-      </w:pPr>
-      <w:r>
-        <w:t xml:space="preserve">This data was then expressed as both an absolute and normalised</w:t>
-      </w:r>
-      <w:r>
-        <w:t xml:space="preserve"> </w:t>
-      </w:r>
-      <w:r>
-        <w:rPr>
-          <w:b/>
-          <w:bCs/>
-        </w:rPr>
-        <w:t xml:space="preserve">global?</w:t>
-      </w:r>
-      <w:r>
-        <w:t xml:space="preserve"> </w:t>
-      </w:r>
-      <w:r>
-        <w:t xml:space="preserve">value for all bins.</w:t>
-      </w:r>
-    </w:p>
-    <w:bookmarkEnd w:id="45"/>
-    <w:bookmarkStart w:id="46" w:name="slowing-ratio"/>
-    <w:p>
-      <w:pPr>
-        <w:pStyle w:val="Heading3"/>
-      </w:pPr>
-      <w:r>
-        <w:t xml:space="preserve">Slowing ratio</w:t>
-      </w:r>
-    </w:p>
-    <w:p>
-      <w:pPr>
-        <w:pStyle w:val="FirstParagraph"/>
-      </w:pPr>
-      <w:r>
-        <w:t xml:space="preserve">The EEG slowing ratio during each KDT condition was calculated by [(δ + θ)/ (α + σ + β)] power.</w:t>
-      </w:r>
-    </w:p>
-    <w:bookmarkEnd w:id="46"/>
-    <w:bookmarkStart w:id="47" w:name="alpha-attenuation-coefficient"/>
-    <w:p>
-      <w:pPr>
-        <w:pStyle w:val="Heading3"/>
-      </w:pPr>
-      <w:r>
-        <w:t xml:space="preserve">Alpha attenuation coefficient</w:t>
-      </w:r>
-    </w:p>
-    <w:p>
-      <w:pPr>
-        <w:pStyle w:val="FirstParagraph"/>
-      </w:pPr>
-      <w:r>
-        <w:t xml:space="preserve">The alpha attenuation coefficient (AAC) measures alpha frequency power differences between eyes open and eyes closed conditions. Alpha power is expected to decrease during the eyes closed condition and increase during the eyes open condition. A high AAC score reflects high sleepiness.</w:t>
-      </w:r>
-    </w:p>
-    <w:bookmarkEnd w:id="47"/>
-    <w:bookmarkEnd w:id="48"/>
-    <w:bookmarkStart w:id="49" w:name="statistical-analysis"/>
-    <w:p>
-      <w:pPr>
-        <w:pStyle w:val="Heading2"/>
-      </w:pPr>
-      <w:r>
-        <w:t xml:space="preserve">Statistical analysis</w:t>
-      </w:r>
-    </w:p>
-    <w:p>
-      <w:pPr>
-        <w:pStyle w:val="FirstParagraph"/>
-      </w:pPr>
-      <w:r>
-        <w:t xml:space="preserve">All analyses were performed using MATLAB version r2024a (MathWorks, Natick, MA, USA).</w:t>
-      </w:r>
-      <w:r>
-        <w:t xml:space="preserve"> </w:t>
-      </w:r>
-      <w:r>
-        <w:t xml:space="preserve">The normality of the distribution of dependent variables, demographic variables, and outliers was conducted using Q-Q Plots, Shapiro-Wilk normality tests, and visual inspections of histograms.</w:t>
-      </w:r>
-    </w:p>
-    <w:p>
-      <w:pPr>
-        <w:pStyle w:val="BodyText"/>
-      </w:pPr>
-      <w:r>
-        <w:t xml:space="preserve">A one-way analysis of variance (ANOVA) was conducted to determine if there was a difference in group mean KSS scores. Post-hoc pairwise comparisons were conducted using Tukey’s HSD.</w:t>
-      </w:r>
-    </w:p>
-    <w:p>
-      <w:pPr>
-        <w:pStyle w:val="BodyText"/>
-      </w:pPr>
-      <w:r>
-        <w:t xml:space="preserve">Statistical analysis of group-level KDT data was conducted using a one-way ANOVA to assess differences in normalised EEG power spectra across groups and conditions (eyes open/eyes closed).</w:t>
-      </w:r>
-      <w:r>
-        <w:t xml:space="preserve"> </w:t>
-      </w:r>
-      <w:r>
-        <w:t xml:space="preserve">The potential for Type I error during cluster analysis evaluation of EEG data was controlled for using statistical nonparametric mapping (SnPM) to resolve the challenge of multiple comparisons when using a large number of time-frequency comparisons.</w:t>
-      </w:r>
-      <w:r>
-        <w:t xml:space="preserve"> </w:t>
-      </w:r>
-      <w:r>
-        <w:rPr>
-          <w:rStyle w:val="VerbatimChar"/>
-        </w:rPr>
-        <w:t xml:space="preserve">clustermass approach</w:t>
-      </w:r>
-      <w:r>
-        <w:t xml:space="preserve"> </w:t>
-      </w:r>
-      <w:r>
-        <w:t xml:space="preserve">SnPM used 10 000 random permutatuions of the data to establish a distribution of cluster size findings that occur die to chance, which can then be used to compare found cluster sizes to. The cluster alpha was set at .05. Blocks were permuted as whole-blocks and within-blocks.</w:t>
-      </w:r>
-    </w:p>
-    <w:p>
-      <w:pPr>
-        <w:pStyle w:val="BodyText"/>
-      </w:pPr>
-      <w:r>
-        <w:t xml:space="preserve">To account for non-normality, SR and AAC values were log transformed prior to analysis.</w:t>
-      </w:r>
-    </w:p>
-    <w:p>
-      <w:r>
-        <w:br w:type="page"/>
-      </w:r>
-    </w:p>
-    <w:bookmarkEnd w:id="49"/>
-    <w:bookmarkEnd w:id="50"/>
-    <w:bookmarkStart w:id="56" w:name="sec:results"/>
-    <w:p>
-      <w:pPr>
-        <w:pStyle w:val="Heading1"/>
-      </w:pPr>
-      <w:r>
-        <w:t xml:space="preserve">Results</w:t>
-      </w:r>
-    </w:p>
-    <w:bookmarkStart w:id="51" w:name="descriptives"/>
-    <w:p>
-      <w:pPr>
-        <w:pStyle w:val="Heading2"/>
-      </w:pPr>
-      <w:r>
-        <w:t xml:space="preserve">Descriptives</w:t>
-      </w:r>
-    </w:p>
-    <w:p>
-      <w:pPr>
-        <w:pStyle w:val="FirstParagraph"/>
-      </w:pPr>
-      <w:r>
-        <w:t xml:space="preserve">33 participants were included, with the sample consisting of 13 individuals with Non-Restorative Sleep (NRS), 11 participants with Insomnia Disorder (ID), and 9 healthy controls (HC). Table 1 summarises the participant demographics and self-report questionnaires.</w:t>
-      </w:r>
-    </w:p>
-    <w:p>
-      <w:pPr>
-        <w:pStyle w:val="SourceCode"/>
-      </w:pPr>
-      <w:r>
-        <w:rPr>
-          <w:rStyle w:val="VerbatimChar"/>
-        </w:rPr>
-        <w:t xml:space="preserve">{r, message=FALSE}</w:t>
-      </w:r>
-      <w:r>
-        <w:br/>
-      </w:r>
-      <w:r>
-        <w:rPr>
-          <w:rStyle w:val="VerbatimChar"/>
-        </w:rPr>
-        <w:t xml:space="preserve">library(knitr)</w:t>
-      </w:r>
-      <w:r>
-        <w:br/>
-      </w:r>
-      <w:r>
-        <w:rPr>
-          <w:rStyle w:val="VerbatimChar"/>
-        </w:rPr>
-        <w:t xml:space="preserve">library(tidyverse)</w:t>
-      </w:r>
-      <w:r>
-        <w:br/>
-      </w:r>
-      <w:r>
-        <w:rPr>
-          <w:rStyle w:val="VerbatimChar"/>
-        </w:rPr>
-        <w:t xml:space="preserve">library(dplyr)</w:t>
-      </w:r>
-      <w:r>
-        <w:br/>
-      </w:r>
-      <w:r>
-        <w:br/>
-      </w:r>
-      <w:r>
-        <w:rPr>
-          <w:rStyle w:val="VerbatimChar"/>
-        </w:rPr>
-        <w:t xml:space="preserve">data2 &lt;- data_frame("/Users/anastuart/Documents/Honours/descriptive-statistics_Aug06.csv")</w:t>
-      </w:r>
-      <w:r>
-        <w:br/>
-      </w:r>
-      <w:r>
-        <w:rPr>
-          <w:rStyle w:val="VerbatimChar"/>
-        </w:rPr>
-        <w:t xml:space="preserve">descriptives &lt;- data2 %&gt;% group_by("group"") %&gt;%</w:t>
-      </w:r>
-      <w:r>
-        <w:br/>
-      </w:r>
-      <w:r>
-        <w:rPr>
-          <w:rStyle w:val="VerbatimChar"/>
-        </w:rPr>
-        <w:t xml:space="preserve">  summarize(</w:t>
-      </w:r>
-      <w:r>
-        <w:br/>
-      </w:r>
-      <w:r>
-        <w:rPr>
-          <w:rStyle w:val="VerbatimChar"/>
-        </w:rPr>
-        <w:t xml:space="preserve">    Mean = mean(KSS_AM1)</w:t>
-      </w:r>
-      <w:r>
-        <w:br/>
-      </w:r>
-      <w:r>
-        <w:rPr>
-          <w:rStyle w:val="VerbatimChar"/>
-        </w:rPr>
-        <w:t xml:space="preserve">    , Median = median(KSS_AM1)</w:t>
-      </w:r>
-      <w:r>
-        <w:br/>
-      </w:r>
-      <w:r>
-        <w:rPr>
-          <w:rStyle w:val="VerbatimChar"/>
-        </w:rPr>
-        <w:t xml:space="preserve">    , SD = sd(KSS_AM1)</w:t>
-      </w:r>
-      <w:r>
-        <w:br/>
-      </w:r>
-      <w:r>
-        <w:rPr>
-          <w:rStyle w:val="VerbatimChar"/>
-        </w:rPr>
-        <w:t xml:space="preserve">    , Min = min(KSS_AM1)</w:t>
-      </w:r>
-      <w:r>
-        <w:br/>
-      </w:r>
-      <w:r>
-        <w:rPr>
-          <w:rStyle w:val="VerbatimChar"/>
-        </w:rPr>
-        <w:t xml:space="preserve">    , Max = max(KSS_AM1)</w:t>
-      </w:r>
-      <w:r>
-        <w:br/>
-      </w:r>
-      <w:r>
-        <w:rPr>
-          <w:rStyle w:val="VerbatimChar"/>
-        </w:rPr>
-        <w:t xml:space="preserve">  )</w:t>
-      </w:r>
-      <w:r>
-        <w:br/>
-      </w:r>
-      <w:r>
-        <w:rPr>
-          <w:rStyle w:val="VerbatimChar"/>
-        </w:rPr>
-        <w:t xml:space="preserve">descriptives[, -1] &lt;- printnum(descriptives[, -1])</w:t>
-      </w:r>
-      <w:r>
-        <w:br/>
-      </w:r>
-      <w:r>
-        <w:br/>
-      </w:r>
-      <w:r>
-        <w:rPr>
-          <w:rStyle w:val="VerbatimChar"/>
-        </w:rPr>
-        <w:t xml:space="preserve">apa_table(</w:t>
-      </w:r>
-      <w:r>
-        <w:br/>
-      </w:r>
-      <w:r>
-        <w:rPr>
-          <w:rStyle w:val="VerbatimChar"/>
-        </w:rPr>
-        <w:t xml:space="preserve">  descriptives</w:t>
-      </w:r>
-      <w:r>
-        <w:br/>
-      </w:r>
-      <w:r>
-        <w:rPr>
-          <w:rStyle w:val="VerbatimChar"/>
-        </w:rPr>
-        <w:t xml:space="preserve">  , caption = "Descriptive statistics of correct recall by dosage."</w:t>
-      </w:r>
-      <w:r>
-        <w:br/>
-      </w:r>
-      <w:r>
-        <w:rPr>
-          <w:rStyle w:val="VerbatimChar"/>
-        </w:rPr>
-        <w:t xml:space="preserve">  , note = "This table was created with apa_table()."</w:t>
-      </w:r>
-      <w:r>
-        <w:br/>
-      </w:r>
-      <w:r>
-        <w:rPr>
-          <w:rStyle w:val="VerbatimChar"/>
-        </w:rPr>
-        <w:t xml:space="preserve">  , escape = TRUE</w:t>
-      </w:r>
-      <w:r>
-        <w:br/>
-      </w:r>
-      <w:r>
-        <w:rPr>
-          <w:rStyle w:val="VerbatimChar"/>
-        </w:rPr>
-        <w:t xml:space="preserve">) </w:t>
-      </w:r>
-    </w:p>
-    <w:bookmarkEnd w:id="51"/>
-    <w:bookmarkStart w:id="52" w:name="comparing-kss-scores-between-groups"/>
-    <w:p>
-      <w:pPr>
-        <w:pStyle w:val="Heading2"/>
-      </w:pPr>
-      <w:r>
-        <w:t xml:space="preserve">Comparing KSS scores between groups</w:t>
-      </w:r>
-    </w:p>
-    <w:p>
-      <w:pPr>
-        <w:pStyle w:val="FirstParagraph"/>
-      </w:pPr>
-      <w:r>
-        <w:t xml:space="preserve">Analyses were run on R version 4.3.2 (2023-10-31).</w:t>
-      </w:r>
-    </w:p>
-    <w:p>
-      <w:pPr>
-        <w:pStyle w:val="BodyText"/>
-      </w:pPr>
-      <w:r>
-        <w:t xml:space="preserve">A repeated measures ANOVA was conducted to evaluate the effect of group on AM KSS scores.</w:t>
-      </w:r>
-      <w:r>
-        <w:t xml:space="preserve"> </w:t>
-      </w:r>
-      <w:r>
-        <w:t xml:space="preserve">For the KSS_AM1 scores, the mean score for the control group was 4.22 (SD = 1.09), for the ID group was 5.09 (SD = 2.17), and for the NRS group was 5.77 (SD = 1.92). The median scores were 4, 5, and 6, respectively. The minimum and maximum scores were 2 and 6 for CTL, 2 and 9 for GID, and 1 and 8 for NRS.</w:t>
-      </w:r>
-      <w:r>
-        <w:t xml:space="preserve"> </w:t>
-      </w:r>
-      <w:r>
-        <w:t xml:space="preserve">The analysis revealed no significant effect of group, F(2,30)=1.897,p=.168</w:t>
-      </w:r>
-    </w:p>
-    <w:p>
-      <w:pPr>
-        <w:pStyle w:val="BodyText"/>
-      </w:pPr>
-      <w:r>
-        <w:t xml:space="preserve">A post-hoc power analysis conducted in G*power Version 3.1.9.6 reported inadequate power for the given effect size, f=0.356. With a set alpha of 0.05, the power was found to be 0.396.</w:t>
-      </w:r>
-    </w:p>
-    <w:p>
-      <w:pPr>
-        <w:pStyle w:val="BodyText"/>
-      </w:pPr>
-      <w:r>
-        <w:rPr>
-          <w:rStyle w:val="VerbatimChar"/>
-        </w:rPr>
-        <w:t xml:space="preserve">huge variance in KSS_AM1 for GID, NRS higher but affected by outliers</w:t>
-      </w:r>
-    </w:p>
-    <w:p>
-      <w:pPr>
-        <w:pStyle w:val="BodyText"/>
-      </w:pPr>
-      <w:r>
-        <w:t xml:space="preserve">The ANOVA (formula: KSS_AM1 ~ group) suggests that:</w:t>
+        <w:t xml:space="preserve">Screening questionnaire</w:t>
       </w:r>
     </w:p>
     <w:p>
@@ -3438,6 +2310,1711 @@
         </w:numPr>
       </w:pPr>
       <w:r>
+        <w:t xml:space="preserve">sex, age, alcohol consumption, pregnancy and MRI, shift work, stop-bang, ISI</w:t>
+      </w:r>
+      <w:r>
+        <w:t xml:space="preserve"> </w:t>
+      </w:r>
+      <w:r>
+        <w:t xml:space="preserve">dass-21, PSQI, ISI</w:t>
+      </w:r>
+    </w:p>
+    <w:p>
+      <w:pPr>
+        <w:pStyle w:val="FirstParagraph"/>
+      </w:pPr>
+      <w:r>
+        <w:t xml:space="preserve">Demographic questions were administered online to assess eligibility (appendix A).</w:t>
+      </w:r>
+    </w:p>
+    <w:bookmarkEnd w:id="37"/>
+    <w:bookmarkStart w:id="38" w:name="isi"/>
+    <w:p>
+      <w:pPr>
+        <w:pStyle w:val="Heading3"/>
+      </w:pPr>
+      <w:r>
+        <w:t xml:space="preserve">ISI</w:t>
+      </w:r>
+    </w:p>
+    <w:p>
+      <w:pPr>
+        <w:pStyle w:val="FirstParagraph"/>
+      </w:pPr>
+      <w:r>
+        <w:t xml:space="preserve">Insomnia symptoms were assessed using the Insomnia Severity Index (ISI), a seven item self-report measure of subjective insomnia symptoms</w:t>
+      </w:r>
+      <w:r>
+        <w:t xml:space="preserve"> </w:t>
+      </w:r>
+      <w:r>
+        <w:t xml:space="preserve">(Bastien et al., 2001)</w:t>
+      </w:r>
+      <w:r>
+        <w:t xml:space="preserve">. Items (e.g. </w:t>
+      </w:r>
+      <w:r>
+        <w:t xml:space="preserve">“</w:t>
+      </w:r>
+      <w:r>
+        <w:t xml:space="preserve">Please rate the CURRENT (i.e. LAST 2 WEEKS) SEVERITY of your insomnia problem(s)</w:t>
+      </w:r>
+      <w:r>
+        <w:t xml:space="preserve">”</w:t>
+      </w:r>
+      <w:r>
+        <w:t xml:space="preserve">) are rated on a 5-point Likert scale ranging from 0 (</w:t>
+      </w:r>
+      <w:r>
+        <w:t xml:space="preserve">“</w:t>
+      </w:r>
+      <w:r>
+        <w:t xml:space="preserve">none</w:t>
+      </w:r>
+      <w:r>
+        <w:t xml:space="preserve">”</w:t>
+      </w:r>
+      <w:r>
+        <w:t xml:space="preserve">) to 4 (</w:t>
+      </w:r>
+      <w:r>
+        <w:t xml:space="preserve">“</w:t>
+      </w:r>
+      <w:r>
+        <w:t xml:space="preserve">very severe</w:t>
+      </w:r>
+      <w:r>
+        <w:t xml:space="preserve">”</w:t>
+      </w:r>
+      <w:r>
+        <w:t xml:space="preserve">).</w:t>
+      </w:r>
+      <w:r>
+        <w:t xml:space="preserve"> </w:t>
+      </w:r>
+      <w:r>
+        <w:t xml:space="preserve">The scale ranges from 0 to 28, with scores of 10 or greater found to have 86.1% sensitivity and 87.7% specificity for detecting ID cases in a community sample and ISI scores ≥ 15 interpreted as moderate-severe insomnia</w:t>
+      </w:r>
+      <w:r>
+        <w:t xml:space="preserve"> </w:t>
+      </w:r>
+      <w:r>
+        <w:t xml:space="preserve">(Morin et al., 2011)</w:t>
+      </w:r>
+      <w:r>
+        <w:t xml:space="preserve">.</w:t>
+      </w:r>
+      <w:r>
+        <w:t xml:space="preserve"> </w:t>
+      </w:r>
+      <w:r>
+        <w:t xml:space="preserve">The ISI demonstrated good internal consistency within the sample with a Cronbach’s alpha of .89.</w:t>
+      </w:r>
+    </w:p>
+    <w:bookmarkEnd w:id="38"/>
+    <w:bookmarkStart w:id="39" w:name="psqi"/>
+    <w:p>
+      <w:pPr>
+        <w:pStyle w:val="Heading3"/>
+      </w:pPr>
+      <w:r>
+        <w:t xml:space="preserve">PSQI</w:t>
+      </w:r>
+    </w:p>
+    <w:p>
+      <w:pPr>
+        <w:pStyle w:val="FirstParagraph"/>
+      </w:pPr>
+      <w:r>
+        <w:t xml:space="preserve">Self-assessed sleep quality was measured using the Pittsburgh Sleep Quality Index (PSQI), a 19-item questionnaire assessing sleep quality and disturbance over the past month</w:t>
+      </w:r>
+      <w:r>
+        <w:t xml:space="preserve"> </w:t>
+      </w:r>
+      <w:r>
+        <w:t xml:space="preserve">(</w:t>
+      </w:r>
+      <w:r>
+        <w:rPr>
+          <w:b/>
+          <w:bCs/>
+        </w:rPr>
+        <w:t xml:space="preserve">bussye1989?</w:t>
+      </w:r>
+      <w:r>
+        <w:t xml:space="preserve">)</w:t>
+      </w:r>
+      <w:r>
+        <w:t xml:space="preserve">.</w:t>
+      </w:r>
+      <w:r>
+        <w:t xml:space="preserve"> </w:t>
+      </w:r>
+      <w:r>
+        <w:t xml:space="preserve">The PSQI measures a broader construct than insomnia severity as it measures a broader range of sleep-related disturbances beyond sleep initiation and maintenance. The convergent validity between the PSQI and ISI within our sample was r = .79.</w:t>
+      </w:r>
+      <w:r>
+        <w:t xml:space="preserve"> </w:t>
+      </w:r>
+      <w:r>
+        <w:t xml:space="preserve">The measure produces a global score (PSQI) comprised of seven component scores, relating to subjective sleep quality (PSQI-1), sleep latency, sleep duration, habitual sleep efficiency, sleep disturbances (PSQI-5), use of sleep medication, and daytime dysfunction.</w:t>
+      </w:r>
+      <w:r>
+        <w:t xml:space="preserve"> </w:t>
+      </w:r>
+      <w:r>
+        <w:t xml:space="preserve">Items are rated on a four point Likert scale with greater scores indicating greater impairment.</w:t>
+      </w:r>
+      <w:r>
+        <w:t xml:space="preserve"> </w:t>
+      </w:r>
+      <w:r>
+        <w:t xml:space="preserve">Global PSQI scores range from 0 to 21, with scores ≥ 5 recommended as the cut-off point for poor quality sleep in clinical populations</w:t>
+      </w:r>
+      <w:r>
+        <w:t xml:space="preserve"> </w:t>
+      </w:r>
+      <w:r>
+        <w:t xml:space="preserve">(</w:t>
+      </w:r>
+      <w:r>
+        <w:rPr>
+          <w:b/>
+          <w:bCs/>
+        </w:rPr>
+        <w:t xml:space="preserve">bussye1989?</w:t>
+      </w:r>
+      <w:r>
+        <w:t xml:space="preserve">)</w:t>
+      </w:r>
+      <w:r>
+        <w:t xml:space="preserve">.</w:t>
+      </w:r>
+      <w:r>
+        <w:t xml:space="preserve"> </w:t>
+      </w:r>
+      <w:r>
+        <w:t xml:space="preserve">NRS participants were required to have a PSQI-1 (</w:t>
+      </w:r>
+      <w:r>
+        <w:t xml:space="preserve">“</w:t>
+      </w:r>
+      <w:r>
+        <w:t xml:space="preserve">During the past month, how would you rate your sleep quality overall</w:t>
+      </w:r>
+      <w:r>
+        <w:t xml:space="preserve">”</w:t>
+      </w:r>
+      <w:r>
+        <w:t xml:space="preserve">) subjective sleep quality score ≥ 2 (</w:t>
+      </w:r>
+      <w:r>
+        <w:t xml:space="preserve">“</w:t>
+      </w:r>
+      <w:r>
+        <w:t xml:space="preserve">fairly bad</w:t>
+      </w:r>
+      <w:r>
+        <w:t xml:space="preserve">”</w:t>
+      </w:r>
+      <w:r>
+        <w:t xml:space="preserve"> </w:t>
+      </w:r>
+      <w:r>
+        <w:t xml:space="preserve">or</w:t>
+      </w:r>
+      <w:r>
+        <w:t xml:space="preserve"> </w:t>
+      </w:r>
+      <w:r>
+        <w:t xml:space="preserve">“</w:t>
+      </w:r>
+      <w:r>
+        <w:t xml:space="preserve">very bad</w:t>
+      </w:r>
+      <w:r>
+        <w:t xml:space="preserve">”</w:t>
+      </w:r>
+      <w:r>
+        <w:t xml:space="preserve">) and PSQI-5 (</w:t>
+      </w:r>
+      <w:r>
+        <w:t xml:space="preserve">“</w:t>
+      </w:r>
+      <w:r>
+        <w:t xml:space="preserve">During the past month, how often have you had trouble sleeping because you…</w:t>
+      </w:r>
+      <w:r>
+        <w:t xml:space="preserve">”</w:t>
+      </w:r>
+      <w:r>
+        <w:t xml:space="preserve">) sleep disturbance component scores ≥ 10.</w:t>
+      </w:r>
+      <w:r>
+        <w:t xml:space="preserve"> </w:t>
+      </w:r>
+      <w:r>
+        <w:t xml:space="preserve">The PSQI demonstrated acceptable internal consistency (α=.72) within the sample, which is consistent with previously reported values in clinical and non-clinical populations</w:t>
+      </w:r>
+      <w:r>
+        <w:t xml:space="preserve"> </w:t>
+      </w:r>
+      <w:r>
+        <w:t xml:space="preserve">(Mollayeva et al., 2016)</w:t>
+      </w:r>
+      <w:r>
+        <w:t xml:space="preserve">.</w:t>
+      </w:r>
+    </w:p>
+    <w:bookmarkEnd w:id="39"/>
+    <w:bookmarkStart w:id="40" w:name="dass-21-can-i-scrap-this-for-space"/>
+    <w:p>
+      <w:pPr>
+        <w:pStyle w:val="Heading3"/>
+      </w:pPr>
+      <w:r>
+        <w:t xml:space="preserve">DASS-21 (can I scrap this for space?)</w:t>
+      </w:r>
+    </w:p>
+    <w:p>
+      <w:pPr>
+        <w:pStyle w:val="FirstParagraph"/>
+      </w:pPr>
+      <w:r>
+        <w:t xml:space="preserve">To control for clinically significant comorbid depression or anxiety, the short form Depression Anxiety and Stress Scale (DASS-21) was administered during the recruitment stage</w:t>
+      </w:r>
+      <w:r>
+        <w:t xml:space="preserve"> </w:t>
+      </w:r>
+      <w:r>
+        <w:t xml:space="preserve">(</w:t>
+      </w:r>
+      <w:r>
+        <w:rPr>
+          <w:b/>
+          <w:bCs/>
+        </w:rPr>
+        <w:t xml:space="preserve">lovibond1995?</w:t>
+      </w:r>
+      <w:r>
+        <w:t xml:space="preserve">)</w:t>
+      </w:r>
+      <w:r>
+        <w:t xml:space="preserve">.</w:t>
+      </w:r>
+      <w:r>
+        <w:t xml:space="preserve"> </w:t>
+      </w:r>
+      <w:r>
+        <w:t xml:space="preserve">The 21-item self-report scale is comprised of three 7-item subscales measuring depression, anxiety, and stress symptoms over the prevous week on a 4-point likert scale from 0 (</w:t>
+      </w:r>
+      <w:r>
+        <w:t xml:space="preserve">“</w:t>
+      </w:r>
+      <w:r>
+        <w:t xml:space="preserve">did not apply to me at all</w:t>
+      </w:r>
+      <w:r>
+        <w:t xml:space="preserve">”</w:t>
+      </w:r>
+      <w:r>
+        <w:t xml:space="preserve">) to 3 (</w:t>
+      </w:r>
+      <w:r>
+        <w:t xml:space="preserve">“</w:t>
+      </w:r>
+      <w:r>
+        <w:t xml:space="preserve">applied to me very much, or most of the time</w:t>
+      </w:r>
+      <w:r>
+        <w:t xml:space="preserve">”</w:t>
+      </w:r>
+      <w:r>
+        <w:t xml:space="preserve">). Scale scores range from 0 to 21, with higher scores indicating incresed depression, anxiety, or stress symptoms. T</w:t>
+      </w:r>
+      <w:r>
+        <w:t xml:space="preserve"> </w:t>
+      </w:r>
+      <w:r>
+        <w:t xml:space="preserve">The scale had acceptable internal consistency for the depression (α=.74) and anxiety (α=.79) subscales, but unacceptable internal consistency for the stress (α = .21) subscale. As only the depression and anxiety scores were used to screen for comorbidity, the scale demonstrated acceptable reliability for the dimensions of interest.</w:t>
+      </w:r>
+    </w:p>
+    <w:bookmarkEnd w:id="40"/>
+    <w:bookmarkStart w:id="41" w:name="flinders-fatigue-scale"/>
+    <w:p>
+      <w:pPr>
+        <w:pStyle w:val="Heading3"/>
+      </w:pPr>
+      <w:r>
+        <w:t xml:space="preserve">Flinders Fatigue Scale</w:t>
+      </w:r>
+    </w:p>
+    <w:p>
+      <w:pPr>
+        <w:pStyle w:val="FirstParagraph"/>
+      </w:pPr>
+      <w:r>
+        <w:t xml:space="preserve">Daytime fatigue impairments was measured using the Flinders Fatigue Scale (FFS), a 7-item measure of fatigue characteristics (e.g. </w:t>
+      </w:r>
+      <w:r>
+        <w:t xml:space="preserve">“</w:t>
+      </w:r>
+      <w:r>
+        <w:t xml:space="preserve">was fatigue a problem for you</w:t>
+      </w:r>
+      <w:r>
+        <w:t xml:space="preserve">”</w:t>
+      </w:r>
+      <w:r>
+        <w:t xml:space="preserve">) over the previous two weeks</w:t>
+      </w:r>
+      <w:r>
+        <w:t xml:space="preserve"> </w:t>
+      </w:r>
+      <w:r>
+        <w:t xml:space="preserve">(</w:t>
+      </w:r>
+      <w:r>
+        <w:rPr>
+          <w:b/>
+          <w:bCs/>
+        </w:rPr>
+        <w:t xml:space="preserve">gradisar2007?</w:t>
+      </w:r>
+      <w:r>
+        <w:t xml:space="preserve">)</w:t>
+      </w:r>
+      <w:r>
+        <w:t xml:space="preserve">.</w:t>
+      </w:r>
+      <w:r>
+        <w:t xml:space="preserve"> </w:t>
+      </w:r>
+      <w:r>
+        <w:t xml:space="preserve">The scale produces a score ranging from 0 to 31, with greater scores indicating greater fatigue.</w:t>
+      </w:r>
+      <w:r>
+        <w:t xml:space="preserve"> </w:t>
+      </w:r>
+      <w:r>
+        <w:t xml:space="preserve">The scale explicitly defines fatigue as being distinct from sleepiness, stating</w:t>
+      </w:r>
+      <w:r>
+        <w:t xml:space="preserve"> </w:t>
+      </w:r>
+      <w:r>
+        <w:t xml:space="preserve">“</w:t>
+      </w:r>
+      <w:r>
+        <w:t xml:space="preserve">We are interested in the extent that you have felt</w:t>
+      </w:r>
+      <w:r>
+        <w:t xml:space="preserve"> </w:t>
+      </w:r>
+      <w:r>
+        <w:rPr>
+          <w:b/>
+          <w:bCs/>
+        </w:rPr>
+        <w:t xml:space="preserve">fatigued</w:t>
+      </w:r>
+      <w:r>
+        <w:t xml:space="preserve"> </w:t>
+      </w:r>
+      <w:r>
+        <w:t xml:space="preserve">(tired, weary, exhausted) over the last</w:t>
+      </w:r>
+      <w:r>
+        <w:t xml:space="preserve"> </w:t>
+      </w:r>
+      <w:r>
+        <w:rPr>
+          <w:b/>
+          <w:bCs/>
+        </w:rPr>
+        <w:t xml:space="preserve">two weeks</w:t>
+      </w:r>
+      <w:r>
+        <w:t xml:space="preserve">. We</w:t>
+      </w:r>
+      <w:r>
+        <w:t xml:space="preserve"> </w:t>
+      </w:r>
+      <w:r>
+        <w:rPr>
+          <w:b/>
+          <w:bCs/>
+        </w:rPr>
+        <w:t xml:space="preserve">do not</w:t>
+      </w:r>
+      <w:r>
+        <w:t xml:space="preserve"> </w:t>
+      </w:r>
+      <w:r>
+        <w:t xml:space="preserve">mean feelings of</w:t>
+      </w:r>
+      <w:r>
+        <w:t xml:space="preserve"> </w:t>
+      </w:r>
+      <w:r>
+        <w:rPr>
+          <w:b/>
+          <w:bCs/>
+        </w:rPr>
+        <w:t xml:space="preserve">sleepiness</w:t>
+      </w:r>
+      <w:r>
+        <w:t xml:space="preserve"> </w:t>
+      </w:r>
+      <w:r>
+        <w:t xml:space="preserve">(the likelihood of falling asleep).</w:t>
+      </w:r>
+      <w:r>
+        <w:t xml:space="preserve">”</w:t>
+      </w:r>
+      <w:r>
+        <w:t xml:space="preserve"> </w:t>
+      </w:r>
+      <w:r>
+        <w:t xml:space="preserve">The FFS had good internal consistency (α=.86) within the sample and was not correlated with ESS scores (r = .20)</w:t>
+      </w:r>
+    </w:p>
+    <w:bookmarkEnd w:id="41"/>
+    <w:bookmarkStart w:id="42" w:name="epworth-sleepiness-scale"/>
+    <w:p>
+      <w:pPr>
+        <w:pStyle w:val="Heading3"/>
+      </w:pPr>
+      <w:r>
+        <w:t xml:space="preserve">Epworth Sleepiness Scale</w:t>
+      </w:r>
+    </w:p>
+    <w:p>
+      <w:pPr>
+        <w:pStyle w:val="FirstParagraph"/>
+      </w:pPr>
+      <w:r>
+        <w:t xml:space="preserve">Situational sleep propensity was measured using the Epworth Sleepiness Scale (ESS), an 8-item measure assessing the likelihood of dozing in specific situations (e.g. </w:t>
+      </w:r>
+      <w:r>
+        <w:t xml:space="preserve">“</w:t>
+      </w:r>
+      <w:r>
+        <w:t xml:space="preserve">sitting and reeading</w:t>
+      </w:r>
+      <w:r>
+        <w:t xml:space="preserve">”</w:t>
+      </w:r>
+      <w:r>
+        <w:t xml:space="preserve">)</w:t>
+      </w:r>
+      <w:r>
+        <w:t xml:space="preserve"> </w:t>
+      </w:r>
+      <w:r>
+        <w:t xml:space="preserve">(Johns, 1991)</w:t>
+      </w:r>
+      <w:r>
+        <w:t xml:space="preserve">. Items are rated on a 4-point Likert scale, ranging from 0 (</w:t>
+      </w:r>
+      <w:r>
+        <w:t xml:space="preserve">“</w:t>
+      </w:r>
+      <w:r>
+        <w:t xml:space="preserve">would</w:t>
+      </w:r>
+      <w:r>
+        <w:t xml:space="preserve"> </w:t>
+      </w:r>
+      <w:r>
+        <w:rPr>
+          <w:b/>
+          <w:bCs/>
+        </w:rPr>
+        <w:t xml:space="preserve">never</w:t>
+      </w:r>
+      <w:r>
+        <w:t xml:space="preserve"> </w:t>
+      </w:r>
+      <w:r>
+        <w:t xml:space="preserve">doze</w:t>
+      </w:r>
+      <w:r>
+        <w:t xml:space="preserve">”</w:t>
+      </w:r>
+      <w:r>
+        <w:t xml:space="preserve">) to 3 (</w:t>
+      </w:r>
+      <w:r>
+        <w:t xml:space="preserve">“</w:t>
+      </w:r>
+      <w:r>
+        <w:rPr>
+          <w:b/>
+          <w:bCs/>
+        </w:rPr>
+        <w:t xml:space="preserve">high</w:t>
+      </w:r>
+      <w:r>
+        <w:t xml:space="preserve"> </w:t>
+      </w:r>
+      <w:r>
+        <w:t xml:space="preserve">chance of dozing</w:t>
+      </w:r>
+      <w:r>
+        <w:t xml:space="preserve">”</w:t>
+      </w:r>
+      <w:r>
+        <w:t xml:space="preserve">).</w:t>
+      </w:r>
+      <w:r>
+        <w:t xml:space="preserve"> </w:t>
+      </w:r>
+      <w:r>
+        <w:t xml:space="preserve">Scores range from 0 to 24 with greater ESS scores indicating greater sleep propensity.</w:t>
+      </w:r>
+      <w:r>
+        <w:t xml:space="preserve"> </w:t>
+      </w:r>
+      <w:r>
+        <w:t xml:space="preserve">The ESS had good internal consistency (α=.85) within the sample.</w:t>
+      </w:r>
+    </w:p>
+    <w:bookmarkEnd w:id="42"/>
+    <w:bookmarkStart w:id="43" w:name="karolinska-sleepiness-scale"/>
+    <w:p>
+      <w:pPr>
+        <w:pStyle w:val="Heading3"/>
+      </w:pPr>
+      <w:r>
+        <w:t xml:space="preserve">Karolinska Sleepiness Scale</w:t>
+      </w:r>
+    </w:p>
+    <w:p>
+      <w:pPr>
+        <w:pStyle w:val="FirstParagraph"/>
+      </w:pPr>
+      <w:r>
+        <w:t xml:space="preserve">Subjective sleepiness was assessed 5 minutes after natural wake time using the Karolinska Sleepiness Scale (KSS), a 9-point scale with verbal anchors at every second step ranging from 1 (</w:t>
+      </w:r>
+      <w:r>
+        <w:t xml:space="preserve">“</w:t>
+      </w:r>
+      <w:r>
+        <w:t xml:space="preserve">Extremely alert</w:t>
+      </w:r>
+      <w:r>
+        <w:t xml:space="preserve">”</w:t>
+      </w:r>
+      <w:r>
+        <w:t xml:space="preserve">) to 9,</w:t>
+      </w:r>
+      <w:r>
+        <w:t xml:space="preserve"> </w:t>
+      </w:r>
+      <w:r>
+        <w:t xml:space="preserve">“</w:t>
+      </w:r>
+      <w:r>
+        <w:t xml:space="preserve">Extremely sleepy - fighting sleep</w:t>
+      </w:r>
+      <w:r>
+        <w:t xml:space="preserve">”</w:t>
+      </w:r>
+      <w:r>
+        <w:t xml:space="preserve"> </w:t>
+      </w:r>
+      <w:r>
+        <w:t xml:space="preserve">(Åkerstedt &amp; Gillberg, 1990)</w:t>
+      </w:r>
+      <w:r>
+        <w:t xml:space="preserve">.</w:t>
+      </w:r>
+      <w:r>
+        <w:t xml:space="preserve"> </w:t>
+      </w:r>
+      <w:r>
+        <w:t xml:space="preserve">The scale measures an individual’s percieved sleepiness at a given point, with the instructions</w:t>
+      </w:r>
+      <w:r>
+        <w:t xml:space="preserve"> </w:t>
+      </w:r>
+      <w:r>
+        <w:t xml:space="preserve">“</w:t>
+      </w:r>
+      <w:r>
+        <w:t xml:space="preserve">please measure your sleepiness over the past 5 minutes.</w:t>
+      </w:r>
+      <w:r>
+        <w:t xml:space="preserve">”</w:t>
+      </w:r>
+      <w:r>
+        <w:t xml:space="preserve"> </w:t>
+      </w:r>
+      <w:r>
+        <w:rPr>
+          <w:i/>
+          <w:iCs/>
+        </w:rPr>
+        <w:t xml:space="preserve">CHECK</w:t>
+      </w:r>
+    </w:p>
+    <w:bookmarkEnd w:id="43"/>
+    <w:bookmarkStart w:id="44" w:name="karolinska-drowsiness-test"/>
+    <w:p>
+      <w:pPr>
+        <w:pStyle w:val="Heading3"/>
+      </w:pPr>
+      <w:r>
+        <w:t xml:space="preserve">Karolinska Drowsiness Test</w:t>
+      </w:r>
+    </w:p>
+    <w:p>
+      <w:pPr>
+        <w:pStyle w:val="FirstParagraph"/>
+      </w:pPr>
+      <w:r>
+        <w:t xml:space="preserve">The Karolinska Drowsiness Test (KDT) was administered immediately following the KSS and was used to measure electrophysiological drowsiness as measured through HD-EEG recordings.</w:t>
+      </w:r>
+      <w:r>
+        <w:t xml:space="preserve"> </w:t>
+      </w:r>
+      <w:r>
+        <w:t xml:space="preserve">Participants were instructed</w:t>
+      </w:r>
+      <w:r>
+        <w:t xml:space="preserve"> </w:t>
+      </w:r>
+      <w:r>
+        <w:t xml:space="preserve">“</w:t>
+      </w:r>
+      <w:r>
+        <w:t xml:space="preserve">Look at the dot in front of you and be as relaxed as possible while staying awake. Keep your head and body still and minimize blinking. After a few minutes, I’ll ask you to close your eyes and keep them closed for a few minutes. Finally, I’ll ask you to open your eyes again and keep them open for a few minutes.</w:t>
+      </w:r>
+      <w:r>
+        <w:t xml:space="preserve">”</w:t>
+      </w:r>
+      <w:r>
+        <w:t xml:space="preserve"> </w:t>
+      </w:r>
+      <w:r>
+        <w:t xml:space="preserve">The test is 7 minutes long with 3 phases (eyes open/eyes closed/eyes open) each lasting 120 seconds. The eyes open conditions were concatenated during data analysis.</w:t>
+      </w:r>
+    </w:p>
+    <w:bookmarkEnd w:id="44"/>
+    <w:bookmarkStart w:id="45" w:name="X79e983a79f455bb3898b99c47684a3551ca7813"/>
+    <w:p>
+      <w:pPr>
+        <w:pStyle w:val="Heading3"/>
+      </w:pPr>
+      <w:r>
+        <w:t xml:space="preserve">PSG sleep scoring and sleep macroarchitecture</w:t>
+      </w:r>
+    </w:p>
+    <w:p>
+      <w:pPr>
+        <w:pStyle w:val="FirstParagraph"/>
+      </w:pPr>
+      <w:r>
+        <w:t xml:space="preserve">Overnight polysomnography sleep data were recorded and were scored in 30 second epochs according to American Academy of Sleep Medicine Manual (AASM) criteria by an experienced rater</w:t>
+      </w:r>
+      <w:r>
+        <w:t xml:space="preserve"> </w:t>
+      </w:r>
+      <w:r>
+        <w:t xml:space="preserve">(</w:t>
+      </w:r>
+      <w:r>
+        <w:rPr>
+          <w:b/>
+          <w:bCs/>
+        </w:rPr>
+        <w:t xml:space="preserve">berry2017?</w:t>
+      </w:r>
+      <w:r>
+        <w:t xml:space="preserve">)</w:t>
+      </w:r>
+      <w:r>
+        <w:t xml:space="preserve">.</w:t>
+      </w:r>
+      <w:r>
+        <w:t xml:space="preserve"> </w:t>
+      </w:r>
+      <w:r>
+        <w:t xml:space="preserve">PSG data included 256-channel EEG, electrocardiogram (ECG), nasal airflow pressure (nasal cannula), thoracic and abdominal respiratory effort, finger pulse oximetry (SpO2%), body position, and leg EMG measurements.</w:t>
+      </w:r>
+      <w:r>
+        <w:t xml:space="preserve"> </w:t>
+      </w:r>
+      <w:r>
+        <w:t xml:space="preserve">Sleep recordings were evaluated for the following parameters of sleep continuity: time in bed ( TIB, measured as total time spent in bed independent from sleep state); total sleep time (TST, defined as time between first sleep onset and final awakening, excluding periods awake); sleep onset latency (SOL, measured as time from lights out until first epoch of sleep); snooze time (measured from time of final awakening to time out of bed); REM latency (minutes from sleep onset to first epoch of REM sleep); wake after sleep onset (WASO, time spent awake between sleep onset and final awakening); sleep efficiency (ratio of TST to time in bed × 100 %); and total minutes/percentage in N1, N2, N3 and REM sleep (as scored using the AASM criteria).</w:t>
+      </w:r>
+    </w:p>
+    <w:bookmarkEnd w:id="45"/>
+    <w:bookmarkStart w:id="46" w:name="hd-eeg"/>
+    <w:p>
+      <w:pPr>
+        <w:pStyle w:val="Heading3"/>
+      </w:pPr>
+      <w:r>
+        <w:t xml:space="preserve">HD-EEG</w:t>
+      </w:r>
+    </w:p>
+    <w:p>
+      <w:pPr>
+        <w:pStyle w:val="FirstParagraph"/>
+      </w:pPr>
+      <w:r>
+        <w:t xml:space="preserve">High-density EEG data were collected using 256-channel electrode caps (HydroCel Geodesic Sensor Net 130 LTM, MagstimEGI, Eugene, OR, USA) with signals amplified (NetAmps 400, MagstimEGI, Eugene, OR, USA) and</w:t>
+      </w:r>
+      <w:r>
+        <w:t xml:space="preserve"> </w:t>
+      </w:r>
+      <w:r>
+        <w:rPr>
+          <w:b/>
+          <w:bCs/>
+        </w:rPr>
+        <w:t xml:space="preserve">which</w:t>
+      </w:r>
+      <w:r>
+        <w:t xml:space="preserve"> </w:t>
+      </w:r>
+      <w:r>
+        <w:t xml:space="preserve">digitised with electodes referenced to the vertex (CZ)</w:t>
+      </w:r>
+      <w:r>
+        <w:t xml:space="preserve"> </w:t>
+      </w:r>
+      <w:r>
+        <w:t xml:space="preserve">(</w:t>
+      </w:r>
+      <w:r>
+        <w:rPr>
+          <w:b/>
+          <w:bCs/>
+        </w:rPr>
+        <w:t xml:space="preserve">cite?</w:t>
+      </w:r>
+      <w:r>
+        <w:t xml:space="preserve">)</w:t>
+      </w:r>
+      <w:r>
+        <w:t xml:space="preserve">.</w:t>
+      </w:r>
+      <w:r>
+        <w:t xml:space="preserve"> </w:t>
+      </w:r>
+      <w:r>
+        <w:t xml:space="preserve">During acquisition, data were low-pass filtered at</w:t>
+      </w:r>
+      <w:r>
+        <w:t xml:space="preserve"> </w:t>
+      </w:r>
+      <w:r>
+        <w:rPr>
+          <w:b/>
+          <w:bCs/>
+        </w:rPr>
+        <w:t xml:space="preserve">70</w:t>
+      </w:r>
+      <w:r>
+        <w:t xml:space="preserve"> </w:t>
+      </w:r>
+      <w:r>
+        <w:t xml:space="preserve">Hz, high-pass filtered at</w:t>
+      </w:r>
+      <w:r>
+        <w:t xml:space="preserve"> </w:t>
+      </w:r>
+      <w:r>
+        <w:rPr>
+          <w:b/>
+          <w:bCs/>
+        </w:rPr>
+        <w:t xml:space="preserve">0.3</w:t>
+      </w:r>
+      <w:r>
+        <w:t xml:space="preserve"> </w:t>
+      </w:r>
+      <w:r>
+        <w:t xml:space="preserve">Hz, and notch filtered at</w:t>
+      </w:r>
+      <w:r>
+        <w:t xml:space="preserve"> </w:t>
+      </w:r>
+      <w:r>
+        <w:rPr>
+          <w:b/>
+          <w:bCs/>
+        </w:rPr>
+        <w:t xml:space="preserve">50</w:t>
+      </w:r>
+      <w:r>
+        <w:t xml:space="preserve"> </w:t>
+      </w:r>
+      <w:r>
+        <w:t xml:space="preserve">Hz</w:t>
+      </w:r>
+      <w:r>
+        <w:t xml:space="preserve"> </w:t>
+      </w:r>
+      <w:r>
+        <w:t xml:space="preserve">(</w:t>
+      </w:r>
+      <w:r>
+        <w:rPr>
+          <w:b/>
+          <w:bCs/>
+        </w:rPr>
+        <w:t xml:space="preserve">cite?</w:t>
+      </w:r>
+      <w:r>
+        <w:t xml:space="preserve">)</w:t>
+      </w:r>
+      <w:r>
+        <w:t xml:space="preserve">.</w:t>
+      </w:r>
+      <w:r>
+        <w:t xml:space="preserve"> </w:t>
+      </w:r>
+      <w:r>
+        <w:t xml:space="preserve">Electrode impedences were below</w:t>
+      </w:r>
+      <w:r>
+        <w:t xml:space="preserve"> </w:t>
+      </w:r>
+      <w:r>
+        <w:rPr>
+          <w:b/>
+          <w:bCs/>
+        </w:rPr>
+        <w:t xml:space="preserve">what</w:t>
+      </w:r>
+      <w:r>
+        <w:t xml:space="preserve"> </w:t>
+      </w:r>
+      <w:r>
+        <w:t xml:space="preserve">kΩ.</w:t>
+      </w:r>
+    </w:p>
+    <w:bookmarkEnd w:id="46"/>
+    <w:bookmarkStart w:id="47" w:name="slowing-ratio"/>
+    <w:p>
+      <w:pPr>
+        <w:pStyle w:val="Heading3"/>
+      </w:pPr>
+      <w:r>
+        <w:t xml:space="preserve">Slowing ratio</w:t>
+      </w:r>
+    </w:p>
+    <w:p>
+      <w:pPr>
+        <w:pStyle w:val="FirstParagraph"/>
+      </w:pPr>
+      <w:r>
+        <w:t xml:space="preserve">The EEG slowing ratio (SR) is a biomarker of sleepiness reflecting the general slowing of brain activity that appears with increasing sleepiness, with a dominance of slow frequency activity being indicative of decreased arousal</w:t>
+      </w:r>
+      <w:r>
+        <w:t xml:space="preserve"> </w:t>
+      </w:r>
+      <w:r>
+        <w:t xml:space="preserve">(D’Rozario et al., 2013)</w:t>
+      </w:r>
+      <w:r>
+        <w:t xml:space="preserve">. SR has been shown to be a valid measure of reduced alertness and increased drowsiness in clinical populations</w:t>
+      </w:r>
+      <w:r>
+        <w:t xml:space="preserve"> </w:t>
+      </w:r>
+      <w:r>
+        <w:t xml:space="preserve">(D’Rozario et al., 2013; Sivam et al., 2020)</w:t>
+      </w:r>
+      <w:r>
+        <w:t xml:space="preserve"> </w:t>
+      </w:r>
+      <w:r>
+        <w:t xml:space="preserve">When the eyes are open, alpha, delta, and theta frequency activity is a marker of drowsiness, and the slowing ratio was calculated as [(δ + θ + α)/ (σ + β)] power.</w:t>
+      </w:r>
+      <w:r>
+        <w:t xml:space="preserve"> </w:t>
+      </w:r>
+      <w:r>
+        <w:t xml:space="preserve">As alpha activity reduced when the eyes are closed with increasing drowsiness, the slowing ratio was calculated as [(δ + θ)/ (α + σ + β)] power in the eyes closed condition.</w:t>
+      </w:r>
+      <w:r>
+        <w:t xml:space="preserve"> </w:t>
+      </w:r>
+      <w:r>
+        <w:t xml:space="preserve">The slowing ratio was calculated for both absolute power and normalised power for each channel in both the eyes open and eyes closed conditions.</w:t>
+      </w:r>
+    </w:p>
+    <w:bookmarkEnd w:id="47"/>
+    <w:bookmarkStart w:id="48" w:name="alpha-attenuation-coefficient"/>
+    <w:p>
+      <w:pPr>
+        <w:pStyle w:val="Heading3"/>
+      </w:pPr>
+      <w:r>
+        <w:t xml:space="preserve">Alpha attenuation coefficient</w:t>
+      </w:r>
+    </w:p>
+    <w:p>
+      <w:pPr>
+        <w:pStyle w:val="FirstParagraph"/>
+      </w:pPr>
+      <w:r>
+        <w:t xml:space="preserve">The Alpha Attenuation Coefficient (AAC) measures alpha frequency power differences between eyes open and eyes closed conditions</w:t>
+      </w:r>
+      <w:r>
+        <w:t xml:space="preserve"> </w:t>
+      </w:r>
+      <w:r>
+        <w:t xml:space="preserve">(Stampi et al., 1995)</w:t>
+      </w:r>
+      <w:r>
+        <w:t xml:space="preserve">. The AAC is calculated by the ratio of alpha power in the eyes closed condition to alpha power in the eyes open condition. A lower AAC score reflects decreased cortical activity and increased sleepiness.</w:t>
+      </w:r>
+      <w:r>
+        <w:t xml:space="preserve"> </w:t>
+      </w:r>
+      <w:r>
+        <w:t xml:space="preserve">The AAC was calculated for both absolute and normalised power for each channel.</w:t>
+      </w:r>
+    </w:p>
+    <w:bookmarkEnd w:id="48"/>
+    <w:bookmarkEnd w:id="49"/>
+    <w:bookmarkStart w:id="53" w:name="data-processing"/>
+    <w:p>
+      <w:pPr>
+        <w:pStyle w:val="Heading2"/>
+      </w:pPr>
+      <w:r>
+        <w:t xml:space="preserve">Data processing</w:t>
+      </w:r>
+    </w:p>
+    <w:bookmarkStart w:id="50" w:name="eeg-processing"/>
+    <w:p>
+      <w:pPr>
+        <w:pStyle w:val="Heading3"/>
+      </w:pPr>
+      <w:r>
+        <w:t xml:space="preserve">EEG Processing</w:t>
+      </w:r>
+    </w:p>
+    <w:p>
+      <w:pPr>
+        <w:pStyle w:val="FirstParagraph"/>
+      </w:pPr>
+      <w:r>
+        <w:t xml:space="preserve">All preprocessing was completed using the EEG Processor application for MATLAB (</w:t>
+      </w:r>
+      <w:r>
+        <w:t xml:space="preserve">(</w:t>
+      </w:r>
+      <w:r>
+        <w:rPr>
+          <w:b/>
+          <w:bCs/>
+        </w:rPr>
+        <w:t xml:space="preserve">wassing2024?</w:t>
+      </w:r>
+      <w:r>
+        <w:t xml:space="preserve">)</w:t>
+      </w:r>
+      <w:r>
+        <w:t xml:space="preserve">).</w:t>
+      </w:r>
+      <w:r>
+        <w:t xml:space="preserve"> </w:t>
+      </w:r>
+      <w:r>
+        <w:t xml:space="preserve">Data were visually inspected for artefacts and arousals which were removed across all channels.</w:t>
+      </w:r>
+      <w:r>
+        <w:t xml:space="preserve"> </w:t>
+      </w:r>
+      <w:r>
+        <w:t xml:space="preserve">Poor quality channels were replaced with an interpolated EEG signal from neighbouring channels using linear mixing, weighted by the squared non-linear distance</w:t>
+      </w:r>
+      <w:r>
+        <w:t xml:space="preserve"> </w:t>
+      </w:r>
+      <w:r>
+        <w:rPr>
+          <w:i/>
+          <w:iCs/>
+        </w:rPr>
+        <w:t xml:space="preserve">on average how many per participant, +-SD)</w:t>
+      </w:r>
+      <w:r>
+        <w:t xml:space="preserve">.</w:t>
+      </w:r>
+    </w:p>
+    <w:p>
+      <w:pPr>
+        <w:pStyle w:val="BodyText"/>
+      </w:pPr>
+      <w:r>
+        <w:t xml:space="preserve">To enhance the local signal detection of each electrode and minimise the influence of the vertex (CZ) electrode, data were re-referenced to a common average signal created through finding the mean global signal across all electrodes.</w:t>
+      </w:r>
+    </w:p>
+    <w:bookmarkEnd w:id="50"/>
+    <w:bookmarkStart w:id="51" w:name="independent-components-analysis"/>
+    <w:p>
+      <w:pPr>
+        <w:pStyle w:val="Heading3"/>
+      </w:pPr>
+      <w:r>
+        <w:t xml:space="preserve">Independent Components Analysis</w:t>
+      </w:r>
+    </w:p>
+    <w:p>
+      <w:pPr>
+        <w:pStyle w:val="FirstParagraph"/>
+      </w:pPr>
+      <w:r>
+        <w:t xml:space="preserve">Following a visual inspection, independent components analysis (ICA) was used to identify and seperate components that are statistically independent from each other.</w:t>
+      </w:r>
+      <w:r>
+        <w:t xml:space="preserve"> </w:t>
+      </w:r>
+      <w:r>
+        <w:t xml:space="preserve">This was done using a semi-automated process using the MATLAB program</w:t>
+      </w:r>
+      <w:r>
+        <w:t xml:space="preserve"> </w:t>
+      </w:r>
+      <w:r>
+        <w:rPr>
+          <w:i/>
+          <w:iCs/>
+        </w:rPr>
+        <w:t xml:space="preserve">ICLabel</w:t>
+      </w:r>
+      <w:r>
+        <w:t xml:space="preserve">, which automatically removed components with a weighting of .8 or greater for non-brain activity</w:t>
+      </w:r>
+      <w:r>
+        <w:t xml:space="preserve"> </w:t>
+      </w:r>
+      <w:r>
+        <w:t xml:space="preserve">(Pion-Tonachini et al., 2019)</w:t>
+      </w:r>
+      <w:r>
+        <w:t xml:space="preserve">. Visual inspection was conducted to verify artefact removal and remove any components that did not reach the weighting threshold, but were visually deemed non-brain activity.</w:t>
+      </w:r>
+      <w:r>
+        <w:t xml:space="preserve"> </w:t>
+      </w:r>
+      <w:r>
+        <w:t xml:space="preserve">Remaining components were back-projected to the EEG data signal via regression, resulting in a cleaned time series signal.</w:t>
+      </w:r>
+    </w:p>
+    <w:bookmarkEnd w:id="51"/>
+    <w:bookmarkStart w:id="52" w:name="power-spectra"/>
+    <w:p>
+      <w:pPr>
+        <w:pStyle w:val="Heading3"/>
+      </w:pPr>
+      <w:r>
+        <w:t xml:space="preserve">Power Spectra</w:t>
+      </w:r>
+    </w:p>
+    <w:p>
+      <w:pPr>
+        <w:pStyle w:val="FirstParagraph"/>
+      </w:pPr>
+      <w:r>
+        <w:t xml:space="preserve">EEG power spectra was obtained for each channel using a fast Fourier transform (FFT) to deconstruct the EEG signal from the time domain to the frequency domain, allowing it to be analysed in power (squared amplitude) in frequency bins (mV2/bin).</w:t>
+      </w:r>
+      <w:r>
+        <w:t xml:space="preserve"> </w:t>
+      </w:r>
+      <w:r>
+        <w:t xml:space="preserve">The power spectra was calculated for 50% overlapping 6-second epochs and obtained for the eyes closed condition and a concatenated recording of the eyes open condition.</w:t>
+      </w:r>
+      <w:r>
+        <w:t xml:space="preserve"> </w:t>
+      </w:r>
+      <w:r>
+        <w:rPr>
+          <w:rStyle w:val="VerbatimChar"/>
+        </w:rPr>
+        <w:t xml:space="preserve">with a Hanning window, resulting in a frequency step of 0.122 Hz</w:t>
+      </w:r>
+      <w:r>
+        <w:t xml:space="preserve"> </w:t>
+      </w:r>
+      <w:r>
+        <w:rPr>
+          <w:b/>
+          <w:bCs/>
+        </w:rPr>
+        <w:t xml:space="preserve">boundary clip?</w:t>
+      </w:r>
+      <w:r>
+        <w:t xml:space="preserve"> </w:t>
+      </w:r>
+      <w:r>
+        <w:t xml:space="preserve">EEG spectral power densities were quantified as: low delta (0.5-1 Hz), delta (1–4.5 Hz), theta (4.5–8 Hz), alpha (8–12 Hz), sigma (12–15 Hz), beta (15–25 Hz), and gamma (25–40 Hz).</w:t>
+      </w:r>
+      <w:r>
+        <w:t xml:space="preserve"> </w:t>
+      </w:r>
+      <w:r>
+        <w:t xml:space="preserve">Power spectral densities represent the distribution of power in a signal across frequencies, allowing analysis of the frequency components that are most significant in each epoch’s signal. This allows the measurement of neuronal activity on vigilance states.</w:t>
+      </w:r>
+    </w:p>
+    <w:p>
+      <w:pPr>
+        <w:pStyle w:val="BodyText"/>
+      </w:pPr>
+      <w:r>
+        <w:t xml:space="preserve">To account for differences in absolute spectral power across participants, data was expressed as an absolute and normalised value for the defined frequency ranges for each participant</w:t>
+      </w:r>
+      <w:r>
+        <w:t xml:space="preserve"> </w:t>
+      </w:r>
+      <w:r>
+        <w:t xml:space="preserve">(D’Rozario et al., 2023)</w:t>
+      </w:r>
+      <w:r>
+        <w:t xml:space="preserve">.</w:t>
+      </w:r>
+    </w:p>
+    <w:bookmarkEnd w:id="52"/>
+    <w:bookmarkEnd w:id="53"/>
+    <w:bookmarkStart w:id="54" w:name="statistical-analysis"/>
+    <w:p>
+      <w:pPr>
+        <w:pStyle w:val="Heading2"/>
+      </w:pPr>
+      <w:r>
+        <w:t xml:space="preserve">Statistical analysis</w:t>
+      </w:r>
+    </w:p>
+    <w:p>
+      <w:pPr>
+        <w:pStyle w:val="FirstParagraph"/>
+      </w:pPr>
+      <w:r>
+        <w:t xml:space="preserve">All analyses were performed using MATLAB version r2024a (MathWorks, Natick, MA, USA).</w:t>
+      </w:r>
+    </w:p>
+    <w:p>
+      <w:pPr>
+        <w:pStyle w:val="BodyText"/>
+      </w:pPr>
+      <w:r>
+        <w:t xml:space="preserve">One-way analysis of variance (ANOVA) was calculated for group differences in categorical variables in demographic variables, survey response meaures, sleep macro-architecture, and KSS scores to assess for significant differences (</w:t>
+      </w:r>
+      <w:r>
+        <w:rPr>
+          <w:i/>
+          <w:iCs/>
+        </w:rPr>
+        <w:t xml:space="preserve">p</w:t>
+      </w:r>
+      <w:r>
+        <w:t xml:space="preserve"> </w:t>
+      </w:r>
+      <w:r>
+        <w:t xml:space="preserve">&lt; .05) between groups. Post-hoc pairwise comparisons were conducted using Tukey’s HSD.</w:t>
+      </w:r>
+      <w:r>
+        <w:t xml:space="preserve"> </w:t>
+      </w:r>
+      <w:r>
+        <w:t xml:space="preserve">The normality of the distribution and outliers was conducted using Q-Q Plots, Shapiro-Wilk normality tests, and visual inspections of histograms.</w:t>
+      </w:r>
+    </w:p>
+    <w:p>
+      <w:pPr>
+        <w:pStyle w:val="BodyText"/>
+      </w:pPr>
+      <w:r>
+        <w:t xml:space="preserve">Topographical high-density EEG analysis was conducted on 178 scalp channels after removal of neck, face, and forehead channels.</w:t>
+      </w:r>
+    </w:p>
+    <w:p>
+      <w:pPr>
+        <w:pStyle w:val="BodyText"/>
+      </w:pPr>
+      <w:r>
+        <w:t xml:space="preserve">To account for non-normality, SR and AAC values were log transformed prior to analysis.</w:t>
+      </w:r>
+    </w:p>
+    <w:p>
+      <w:pPr>
+        <w:pStyle w:val="BodyText"/>
+      </w:pPr>
+      <w:r>
+        <w:t xml:space="preserve">For hypothesis 2, EEG power (absolute and normalised values for defined frequency ranges), SR, and AAC were compared for each condition (eyes open/eyes closed) between groups (ID, NRS, Control) using a one-way ANOVA (</w:t>
+      </w:r>
+      <w:r>
+        <w:rPr>
+          <w:i/>
+          <w:iCs/>
+        </w:rPr>
+        <w:t xml:space="preserve">p</w:t>
+      </w:r>
+      <w:r>
+        <w:t xml:space="preserve"> </w:t>
+      </w:r>
+      <w:r>
+        <w:t xml:space="preserve">&lt; .05).</w:t>
+      </w:r>
+      <w:r>
+        <w:t xml:space="preserve"> </w:t>
+      </w:r>
+      <w:r>
+        <w:t xml:space="preserve">For hypothesis 3, KSS score was added as a covariate.</w:t>
+      </w:r>
+    </w:p>
+    <w:p>
+      <w:pPr>
+        <w:pStyle w:val="BodyText"/>
+      </w:pPr>
+      <w:r>
+        <w:t xml:space="preserve">Electrodes showing regional differences in EEG activity were analyses using a permutation analysis to control for the potential of Type I errors. This involved using 10 000 random shuffles of the data to build a reference distribution of cluster sizes that occur due to chance, which can then be used to compare the found cluster size against (</w:t>
+      </w:r>
+      <w:r>
+        <w:rPr>
+          <w:i/>
+          <w:iCs/>
+        </w:rPr>
+        <w:t xml:space="preserve">p</w:t>
+      </w:r>
+      <w:r>
+        <w:t xml:space="preserve"> </w:t>
+      </w:r>
+      <w:r>
+        <w:t xml:space="preserve">&lt; .05).</w:t>
+      </w:r>
+      <w:r>
+        <w:t xml:space="preserve"> </w:t>
+      </w:r>
+      <w:r>
+        <w:t xml:space="preserve">Blocks were permuted as whole-blocks and within-blocks.</w:t>
+      </w:r>
+    </w:p>
+    <w:p>
+      <w:r>
+        <w:br w:type="page"/>
+      </w:r>
+    </w:p>
+    <w:bookmarkEnd w:id="54"/>
+    <w:bookmarkEnd w:id="55"/>
+    <w:bookmarkStart w:id="61" w:name="sec:results"/>
+    <w:p>
+      <w:pPr>
+        <w:pStyle w:val="Heading1"/>
+      </w:pPr>
+      <w:r>
+        <w:t xml:space="preserve">Results</w:t>
+      </w:r>
+    </w:p>
+    <w:bookmarkStart w:id="56" w:name="participants-1"/>
+    <w:p>
+      <w:pPr>
+        <w:pStyle w:val="Heading2"/>
+      </w:pPr>
+      <w:r>
+        <w:t xml:space="preserve">Participants</w:t>
+      </w:r>
+    </w:p>
+    <w:p>
+      <w:pPr>
+        <w:pStyle w:val="FirstParagraph"/>
+      </w:pPr>
+      <w:r>
+        <w:t xml:space="preserve">964 participants completed the online expression of interest questionnaire, 352 (36.51%) were deemed eligible for screening, and 33 participants were eligible for inclusion in the study. Leading reasons for exclusion included not responding to follow up calls (45.74%), having no age or sex match (15.34%), or taking regular medication that interfered with sleep (12.50%).</w:t>
+      </w:r>
+    </w:p>
+    <w:p>
+      <w:pPr>
+        <w:pStyle w:val="BodyText"/>
+      </w:pPr>
+      <w:r>
+        <w:t xml:space="preserve">The final sample consisted of 33 participants, with 13 NRS, 11 ID, and 9 healthy controls. Participant demographic and survey response details are provided in Table 1. Sleep macroarchitecture tables are recorded in Table 2.</w:t>
+      </w:r>
+    </w:p>
+    <w:p>
+      <w:pPr>
+        <w:pStyle w:val="BodyText"/>
+      </w:pPr>
+      <w:r>
+        <w:t xml:space="preserve">Groups did not differ significantly on age, DASS-21 scores, or daytime sleep propensity (ESS scores).</w:t>
+      </w:r>
+    </w:p>
+    <w:p>
+      <w:pPr>
+        <w:pStyle w:val="BodyText"/>
+      </w:pPr>
+      <w:r>
+        <w:t xml:space="preserve">Depression (DASSD), anxiety (DASSA), and stress (DASSS) scores did not show significant group differences (all p &gt; .05).</w:t>
+      </w:r>
+    </w:p>
+    <w:p>
+      <w:pPr>
+        <w:pStyle w:val="BodyText"/>
+      </w:pPr>
+      <w:r>
+        <w:t xml:space="preserve">The ID and NRS groups had significantly lower sleep quality (PSQI), increased insomnia symptom severity (ISI),</w:t>
+      </w:r>
+    </w:p>
+    <w:p>
+      <w:pPr>
+        <w:pStyle w:val="BodyText"/>
+      </w:pPr>
+      <w:r>
+        <w:t xml:space="preserve">higher PSQI and ISI scores compared to the control and NRS groups, reflective of increased symptoms.</w:t>
+      </w:r>
+    </w:p>
+    <w:p>
+      <w:pPr>
+        <w:pStyle w:val="BodyText"/>
+      </w:pPr>
+      <w:r>
+        <w:t xml:space="preserve">ID and NRS groups reported significantly increased daytime fatigue in comparison to control</w:t>
+      </w:r>
+    </w:p>
+    <w:p>
+      <w:pPr>
+        <w:pStyle w:val="BodyText"/>
+      </w:pPr>
+      <w:r>
+        <w:t xml:space="preserve">significantly different on Flinders fatigue scale scores, PSQI scores, and ISI scores.</w:t>
+      </w:r>
+    </w:p>
+    <w:p>
+      <w:pPr>
+        <w:pStyle w:val="BodyText"/>
+      </w:pPr>
+      <w:r>
+        <w:t xml:space="preserve">A post-hoc power analysis using G*power</w:t>
+      </w:r>
+      <w:r>
+        <w:t xml:space="preserve"> </w:t>
+      </w:r>
+      <w:r>
+        <w:t xml:space="preserve">(Faul et al., 2007)</w:t>
+      </w:r>
+      <w:r>
+        <w:t xml:space="preserve"> </w:t>
+      </w:r>
+      <w:r>
+        <w:t xml:space="preserve">determined that using the found effect size for KSS AM score of 0.36 (f = 0.355) and a set alpha of 0.05, the study achieved a power of approximately 0.39.</w:t>
+      </w:r>
+      <w:r>
+        <w:t xml:space="preserve"> </w:t>
+      </w:r>
+      <w:r>
+        <w:t xml:space="preserve">A post-hoc sensitivity analysis found the study was sensitive to detecting a larch effect size of 0.57 using an alpha level of 0.05 and a desired power of 0.8.</w:t>
+      </w:r>
+      <w:r>
+        <w:t xml:space="preserve"> </w:t>
+      </w:r>
+      <w:r>
+        <w:t xml:space="preserve">This suggests that while the study was underpowered to detect small to medium effect sizes, it was adequately powered to detect large effects. As the KSS is sensitive for detecting</w:t>
+      </w:r>
+      <w:r>
+        <w:t xml:space="preserve"> </w:t>
+      </w:r>
+      <w:r>
+        <w:t xml:space="preserve">- clinical significance would be a large effect size</w:t>
+      </w:r>
+    </w:p>
+    <w:p>
+      <w:pPr>
+        <w:pStyle w:val="BodyText"/>
+      </w:pPr>
+      <w:r>
+        <w:t xml:space="preserve">964 participants completed the online expression of interest questionnaire, 352 found as eligible for participation, and 33 participants were included in the study.</w:t>
+      </w:r>
+    </w:p>
+    <w:p>
+      <w:pPr>
+        <w:pStyle w:val="BodyText"/>
+      </w:pPr>
+      <w:r>
+        <w:t xml:space="preserve">The decision to proceed with the sample size despite the low power was justified by the exploratory nature of the study and the strength of the age and sex matching of participants, allowing for control of confounding variables and increased likelihood of detecting true differences between groups.</w:t>
+      </w:r>
+    </w:p>
+    <w:p>
+      <w:pPr>
+        <w:pStyle w:val="BodyText"/>
+      </w:pPr>
+      <w:r>
+        <w:t xml:space="preserve">. Of these, 8 were unable to be contacted via email and 161 did not respond to a follow up email. 180 participants proceeded to pre-screening. 145 completers were excluded from participation during the pre-screening and screening visits, with 44 (30%) being excluded for medication use and 54 (15%) being excluded due to having to age or sex match.</w:t>
+      </w:r>
+    </w:p>
+    <w:p>
+      <w:pPr>
+        <w:pStyle w:val="BodyText"/>
+      </w:pPr>
+      <w:r>
+        <w:t xml:space="preserve">33 participants were included, with the sample consisting of 13 individuals with Non-Restorative Sleep (NRS), 11 participants with Insomnia Disorder (ID), and 9 healthy controls (HC). Table 1 summarises the participant demographics and self-report questionnaires.</w:t>
+      </w:r>
+    </w:p>
+    <w:p>
+      <w:pPr>
+        <w:pStyle w:val="SourceCode"/>
+      </w:pPr>
+      <w:r>
+        <w:rPr>
+          <w:rStyle w:val="VerbatimChar"/>
+        </w:rPr>
+        <w:t xml:space="preserve">{r, message=FALSE, results='asis'}</w:t>
+      </w:r>
+      <w:r>
+        <w:br/>
+      </w:r>
+      <w:r>
+        <w:rPr>
+          <w:rStyle w:val="VerbatimChar"/>
+        </w:rPr>
+        <w:t xml:space="preserve">library(knitr)</w:t>
+      </w:r>
+      <w:r>
+        <w:br/>
+      </w:r>
+      <w:r>
+        <w:rPr>
+          <w:rStyle w:val="VerbatimChar"/>
+        </w:rPr>
+        <w:t xml:space="preserve">library(tidyverse)</w:t>
+      </w:r>
+      <w:r>
+        <w:br/>
+      </w:r>
+      <w:r>
+        <w:rPr>
+          <w:rStyle w:val="VerbatimChar"/>
+        </w:rPr>
+        <w:t xml:space="preserve">library(dplyr)</w:t>
+      </w:r>
+      <w:r>
+        <w:br/>
+      </w:r>
+      <w:r>
+        <w:br/>
+      </w:r>
+      <w:r>
+        <w:rPr>
+          <w:rStyle w:val="VerbatimChar"/>
+        </w:rPr>
+        <w:t xml:space="preserve">data2 &lt;- read_csv("/Users/anastuart/Documents/Honours/descriptive-statistics_Aug06.csv")</w:t>
+      </w:r>
+      <w:r>
+        <w:br/>
+      </w:r>
+      <w:r>
+        <w:rPr>
+          <w:rStyle w:val="VerbatimChar"/>
+        </w:rPr>
+        <w:t xml:space="preserve">descriptives &lt;- data2 %&gt;% </w:t>
+      </w:r>
+      <w:r>
+        <w:br/>
+      </w:r>
+      <w:r>
+        <w:rPr>
+          <w:rStyle w:val="VerbatimChar"/>
+        </w:rPr>
+        <w:t xml:space="preserve">  group_by(group) %&gt;%</w:t>
+      </w:r>
+      <w:r>
+        <w:br/>
+      </w:r>
+      <w:r>
+        <w:rPr>
+          <w:rStyle w:val="VerbatimChar"/>
+        </w:rPr>
+        <w:t xml:space="preserve">summarize(</w:t>
+      </w:r>
+      <w:r>
+        <w:br/>
+      </w:r>
+      <w:r>
+        <w:rPr>
+          <w:rStyle w:val="VerbatimChar"/>
+        </w:rPr>
+        <w:t xml:space="preserve">  Mean = mean(KSS_AM1),</w:t>
+      </w:r>
+      <w:r>
+        <w:br/>
+      </w:r>
+      <w:r>
+        <w:rPr>
+          <w:rStyle w:val="VerbatimChar"/>
+        </w:rPr>
+        <w:t xml:space="preserve">  Median = median(KSS_AM1),</w:t>
+      </w:r>
+      <w:r>
+        <w:br/>
+      </w:r>
+      <w:r>
+        <w:rPr>
+          <w:rStyle w:val="VerbatimChar"/>
+        </w:rPr>
+        <w:t xml:space="preserve">  SD = sd(KSS_AM1),</w:t>
+      </w:r>
+      <w:r>
+        <w:br/>
+      </w:r>
+      <w:r>
+        <w:rPr>
+          <w:rStyle w:val="VerbatimChar"/>
+        </w:rPr>
+        <w:t xml:space="preserve">  Min = min(KSS_AM1),</w:t>
+      </w:r>
+      <w:r>
+        <w:br/>
+      </w:r>
+      <w:r>
+        <w:rPr>
+          <w:rStyle w:val="VerbatimChar"/>
+        </w:rPr>
+        <w:t xml:space="preserve">  Max = max(KSS_AM1)</w:t>
+      </w:r>
+      <w:r>
+        <w:br/>
+      </w:r>
+      <w:r>
+        <w:rPr>
+          <w:rStyle w:val="VerbatimChar"/>
+        </w:rPr>
+        <w:t xml:space="preserve">)</w:t>
+      </w:r>
+      <w:r>
+        <w:br/>
+      </w:r>
+      <w:r>
+        <w:br/>
+      </w:r>
+      <w:r>
+        <w:rPr>
+          <w:rStyle w:val="VerbatimChar"/>
+        </w:rPr>
+        <w:t xml:space="preserve">  </w:t>
+      </w:r>
+      <w:r>
+        <w:br/>
+      </w:r>
+      <w:r>
+        <w:br/>
+      </w:r>
+      <w:r>
+        <w:rPr>
+          <w:rStyle w:val="VerbatimChar"/>
+        </w:rPr>
+        <w:t xml:space="preserve">knitr::kable(</w:t>
+      </w:r>
+      <w:r>
+        <w:br/>
+      </w:r>
+      <w:r>
+        <w:rPr>
+          <w:rStyle w:val="VerbatimChar"/>
+        </w:rPr>
+        <w:t xml:space="preserve">  descriptives,</w:t>
+      </w:r>
+      <w:r>
+        <w:br/>
+      </w:r>
+      <w:r>
+        <w:rPr>
+          <w:rStyle w:val="VerbatimChar"/>
+        </w:rPr>
+        <w:t xml:space="preserve">  caption = "Descriptive statistics of correct recall by dosage.",</w:t>
+      </w:r>
+      <w:r>
+        <w:br/>
+      </w:r>
+      <w:r>
+        <w:rPr>
+          <w:rStyle w:val="VerbatimChar"/>
+        </w:rPr>
+        <w:t xml:space="preserve">  format = "html"</w:t>
+      </w:r>
+      <w:r>
+        <w:br/>
+      </w:r>
+      <w:r>
+        <w:rPr>
+          <w:rStyle w:val="VerbatimChar"/>
+        </w:rPr>
+        <w:t xml:space="preserve">)</w:t>
+      </w:r>
+    </w:p>
+    <w:bookmarkEnd w:id="56"/>
+    <w:bookmarkStart w:id="57" w:name="comparing-kss-scores-between-groups"/>
+    <w:p>
+      <w:pPr>
+        <w:pStyle w:val="Heading2"/>
+      </w:pPr>
+      <w:r>
+        <w:t xml:space="preserve">Comparing KSS scores between groups</w:t>
+      </w:r>
+    </w:p>
+    <w:p>
+      <w:pPr>
+        <w:pStyle w:val="FirstParagraph"/>
+      </w:pPr>
+      <w:r>
+        <w:t xml:space="preserve">A repeated measures ANOVA was conducted to evaluate the effect of group on AM KSS scores.</w:t>
+      </w:r>
+      <w:r>
+        <w:t xml:space="preserve"> </w:t>
+      </w:r>
+      <w:r>
+        <w:t xml:space="preserve">For the KSS_AM1 scores, the mean score for the control group was 4.22 (SD = 1.09), for the ID group was 5.09 (SD = 2.17), and for the NRS group was 5.77 (SD = 1.92). The median scores were 4, 5, and 6, respectively. The minimum and maximum scores were 2 and 6 for CTL, 2 and 9 for GID, and 1 and 8 for NRS.</w:t>
+      </w:r>
+      <w:r>
+        <w:t xml:space="preserve"> </w:t>
+      </w:r>
+      <w:r>
+        <w:t xml:space="preserve">The analysis revealed no significant effect of group, F(2,30)=1.897,p=.168</w:t>
+      </w:r>
+    </w:p>
+    <w:p>
+      <w:pPr>
+        <w:pStyle w:val="BodyText"/>
+      </w:pPr>
+      <w:r>
+        <w:t xml:space="preserve">A post-hoc power analysis conducted in G*power Version 3.1.9.6 reported inadequate power for the given effect size, f=0.356. With a set alpha of 0.05, the power was found to be 0.396.</w:t>
+      </w:r>
+    </w:p>
+    <w:p>
+      <w:pPr>
+        <w:pStyle w:val="BodyText"/>
+      </w:pPr>
+      <w:r>
+        <w:rPr>
+          <w:rStyle w:val="VerbatimChar"/>
+        </w:rPr>
+        <w:t xml:space="preserve">huge variance in KSS_AM1 for GID, NRS higher but affected by outliers</w:t>
+      </w:r>
+    </w:p>
+    <w:p>
+      <w:pPr>
+        <w:pStyle w:val="BodyText"/>
+      </w:pPr>
+      <w:r>
+        <w:t xml:space="preserve">The ANOVA (formula: KSS_AM1 ~ group) suggests that:</w:t>
+      </w:r>
+    </w:p>
+    <w:p>
+      <w:pPr>
+        <w:pStyle w:val="Compact"/>
+        <w:numPr>
+          <w:ilvl w:val="0"/>
+          <w:numId w:val="1004"/>
+        </w:numPr>
+      </w:pPr>
+      <w:r>
         <w:t xml:space="preserve">The main effect of group is statistically not significant</w:t>
       </w:r>
       <w:r>
@@ -3467,8 +4044,8 @@
         <w:t xml:space="preserve">recommendations.</w:t>
       </w:r>
     </w:p>
-    <w:bookmarkEnd w:id="52"/>
-    <w:bookmarkStart w:id="53" w:name="Xfe874da4667a21f4e9e660b014751bd8b9d020b"/>
+    <w:bookmarkEnd w:id="57"/>
+    <w:bookmarkStart w:id="58" w:name="Xfe874da4667a21f4e9e660b014751bd8b9d020b"/>
     <w:p>
       <w:pPr>
         <w:pStyle w:val="Heading2"/>
@@ -3477,8 +4054,8 @@
         <w:t xml:space="preserve">Correlation between KSS and slowing ratio scores between groups</w:t>
       </w:r>
     </w:p>
-    <w:bookmarkEnd w:id="53"/>
-    <w:bookmarkStart w:id="54" w:name="Xdbbaf6265a41715a9e112ad5d650dedf0c2b784"/>
+    <w:bookmarkEnd w:id="58"/>
+    <w:bookmarkStart w:id="59" w:name="Xdbbaf6265a41715a9e112ad5d650dedf0c2b784"/>
     <w:p>
       <w:pPr>
         <w:pStyle w:val="Heading2"/>
@@ -3487,8 +4064,8 @@
         <w:t xml:space="preserve">Correlation between KSS and AAC between groups</w:t>
       </w:r>
     </w:p>
-    <w:bookmarkEnd w:id="54"/>
-    <w:bookmarkStart w:id="55" w:name="X779417d9b656d7377d93cdf768c86f324ce7fc8"/>
+    <w:bookmarkEnd w:id="59"/>
+    <w:bookmarkStart w:id="60" w:name="X779417d9b656d7377d93cdf768c86f324ce7fc8"/>
     <w:p>
       <w:pPr>
         <w:pStyle w:val="Heading2"/>
@@ -3502,9 +4079,9 @@
         <w:br w:type="page"/>
       </w:r>
     </w:p>
-    <w:bookmarkEnd w:id="55"/>
-    <w:bookmarkEnd w:id="56"/>
-    <w:bookmarkStart w:id="191" w:name="references"/>
+    <w:bookmarkEnd w:id="60"/>
+    <w:bookmarkEnd w:id="61"/>
+    <w:bookmarkStart w:id="216" w:name="references"/>
     <w:p>
       <w:pPr>
         <w:pStyle w:val="Heading1"/>
@@ -3518,8 +4095,8 @@
         <w:br w:type="page"/>
       </w:r>
     </w:p>
-    <w:bookmarkStart w:id="190" w:name="refs"/>
-    <w:bookmarkStart w:id="58" w:name="ref-achermann2003"/>
+    <w:bookmarkStart w:id="215" w:name="refs"/>
+    <w:bookmarkStart w:id="63" w:name="ref-achermann2003"/>
     <w:p>
       <w:pPr>
         <w:pStyle w:val="Bibliography"/>
@@ -3556,7 +4133,7 @@
       <w:r>
         <w:t xml:space="preserve"> </w:t>
       </w:r>
-      <w:hyperlink r:id="rId57">
+      <w:hyperlink r:id="rId62">
         <w:r>
           <w:rPr>
             <w:rStyle w:val="Hyperlink"/>
@@ -3565,8 +4142,8 @@
         </w:r>
       </w:hyperlink>
     </w:p>
-    <w:bookmarkEnd w:id="58"/>
-    <w:bookmarkStart w:id="60" w:name="ref-akerstedt2014"/>
+    <w:bookmarkEnd w:id="63"/>
+    <w:bookmarkStart w:id="65" w:name="ref-akerstedt2014"/>
     <w:p>
       <w:pPr>
         <w:pStyle w:val="Bibliography"/>
@@ -3603,7 +4180,7 @@
       <w:r>
         <w:t xml:space="preserve"> </w:t>
       </w:r>
-      <w:hyperlink r:id="rId59">
+      <w:hyperlink r:id="rId64">
         <w:r>
           <w:rPr>
             <w:rStyle w:val="Hyperlink"/>
@@ -3612,8 +4189,8 @@
         </w:r>
       </w:hyperlink>
     </w:p>
-    <w:bookmarkEnd w:id="60"/>
-    <w:bookmarkStart w:id="62" w:name="ref-akerstedt1990"/>
+    <w:bookmarkEnd w:id="65"/>
+    <w:bookmarkStart w:id="67" w:name="ref-akerstedt1990"/>
     <w:p>
       <w:pPr>
         <w:pStyle w:val="Bibliography"/>
@@ -3650,7 +4227,7 @@
       <w:r>
         <w:t xml:space="preserve"> </w:t>
       </w:r>
-      <w:hyperlink r:id="rId61">
+      <w:hyperlink r:id="rId66">
         <w:r>
           <w:rPr>
             <w:rStyle w:val="Hyperlink"/>
@@ -3659,24 +4236,24 @@
         </w:r>
       </w:hyperlink>
     </w:p>
-    <w:bookmarkEnd w:id="62"/>
-    <w:bookmarkStart w:id="64" w:name="ref-akerstedt1991"/>
+    <w:bookmarkEnd w:id="67"/>
+    <w:bookmarkStart w:id="69" w:name="ref-andrillon2020"/>
     <w:p>
       <w:pPr>
         <w:pStyle w:val="Bibliography"/>
       </w:pPr>
       <w:r>
-        <w:t xml:space="preserve">Åkerstedt, T., Kecklund, G., &amp; Knutsson, A. (1991). Spectral analysis of sleep electroencephalography in rotating three-shift work.</w:t>
-      </w:r>
-      <w:r>
-        <w:t xml:space="preserve"> </w:t>
-      </w:r>
-      <w:r>
-        <w:rPr>
-          <w:i/>
-          <w:iCs/>
-        </w:rPr>
-        <w:t xml:space="preserve">Scandinavian Journal of Work, Environment &amp; Health</w:t>
+        <w:t xml:space="preserve">Andrillon, T., Solelhac, G., Bouchequet, P., Romano, F., Le Brun, M.-P., Brigham, M., Chennaoui, M., &amp; Léger, D. (2020). Revisiting the value of polysomnographic data in insomnia: More than meets the eye.</w:t>
+      </w:r>
+      <w:r>
+        <w:t xml:space="preserve"> </w:t>
+      </w:r>
+      <w:r>
+        <w:rPr>
+          <w:i/>
+          <w:iCs/>
+        </w:rPr>
+        <w:t xml:space="preserve">Sleep Medicine</w:t>
       </w:r>
       <w:r>
         <w:t xml:space="preserve">,</w:t>
@@ -3689,53 +4266,6 @@
           <w:i/>
           <w:iCs/>
         </w:rPr>
-        <w:t xml:space="preserve">17</w:t>
-      </w:r>
-      <w:r>
-        <w:t xml:space="preserve">(5), 330–336.</w:t>
-      </w:r>
-      <w:r>
-        <w:t xml:space="preserve"> </w:t>
-      </w:r>
-      <w:hyperlink r:id="rId63">
-        <w:r>
-          <w:rPr>
-            <w:rStyle w:val="Hyperlink"/>
-          </w:rPr>
-          <w:t xml:space="preserve">https://www.jstor.org/stable/40965913</w:t>
-        </w:r>
-      </w:hyperlink>
-    </w:p>
-    <w:bookmarkEnd w:id="64"/>
-    <w:bookmarkStart w:id="66" w:name="ref-andrillon2020"/>
-    <w:p>
-      <w:pPr>
-        <w:pStyle w:val="Bibliography"/>
-      </w:pPr>
-      <w:r>
-        <w:t xml:space="preserve">Andrillon, T., Solelhac, G., Bouchequet, P., Romano, F., Le Brun, M.-P., Brigham, M., Chennaoui, M., &amp; Léger, D. (2020). Revisiting the value of polysomnographic data in insomnia: More than meets the eye.</w:t>
-      </w:r>
-      <w:r>
-        <w:t xml:space="preserve"> </w:t>
-      </w:r>
-      <w:r>
-        <w:rPr>
-          <w:i/>
-          <w:iCs/>
-        </w:rPr>
-        <w:t xml:space="preserve">Sleep Medicine</w:t>
-      </w:r>
-      <w:r>
-        <w:t xml:space="preserve">,</w:t>
-      </w:r>
-      <w:r>
-        <w:t xml:space="preserve"> </w:t>
-      </w:r>
-      <w:r>
-        <w:rPr>
-          <w:i/>
-          <w:iCs/>
-        </w:rPr>
         <w:t xml:space="preserve">66</w:t>
       </w:r>
       <w:r>
@@ -3744,7 +4274,7 @@
       <w:r>
         <w:t xml:space="preserve"> </w:t>
       </w:r>
-      <w:hyperlink r:id="rId65">
+      <w:hyperlink r:id="rId68">
         <w:r>
           <w:rPr>
             <w:rStyle w:val="Hyperlink"/>
@@ -3753,8 +4283,8 @@
         </w:r>
       </w:hyperlink>
     </w:p>
-    <w:bookmarkEnd w:id="66"/>
-    <w:bookmarkStart w:id="68" w:name="ref-appleton2022"/>
+    <w:bookmarkEnd w:id="69"/>
+    <w:bookmarkStart w:id="71" w:name="ref-appleton2022"/>
     <w:p>
       <w:pPr>
         <w:pStyle w:val="Bibliography"/>
@@ -3875,7 +4405,7 @@
       <w:r>
         <w:t xml:space="preserve"> </w:t>
       </w:r>
-      <w:hyperlink r:id="rId67">
+      <w:hyperlink r:id="rId70">
         <w:r>
           <w:rPr>
             <w:rStyle w:val="Hyperlink"/>
@@ -3884,8 +4414,8 @@
         </w:r>
       </w:hyperlink>
     </w:p>
-    <w:bookmarkEnd w:id="68"/>
-    <w:bookmarkStart w:id="69" w:name="ref-americanpsychiatricassociation2022"/>
+    <w:bookmarkEnd w:id="71"/>
+    <w:bookmarkStart w:id="72" w:name="ref-americanpsychiatricassociation2022"/>
     <w:p>
       <w:pPr>
         <w:pStyle w:val="Bibliography"/>
@@ -3910,8 +4440,8 @@
         <w:t xml:space="preserve">(5th ed., text revision). American Psychiatric Association.</w:t>
       </w:r>
     </w:p>
-    <w:bookmarkEnd w:id="69"/>
-    <w:bookmarkStart w:id="71" w:name="ref-balter2024"/>
+    <w:bookmarkEnd w:id="72"/>
+    <w:bookmarkStart w:id="74" w:name="ref-balter2024"/>
     <w:p>
       <w:pPr>
         <w:pStyle w:val="Bibliography"/>
@@ -3935,7 +4465,7 @@
       <w:r>
         <w:t xml:space="preserve"> </w:t>
       </w:r>
-      <w:hyperlink r:id="rId70">
+      <w:hyperlink r:id="rId73">
         <w:r>
           <w:rPr>
             <w:rStyle w:val="Hyperlink"/>
@@ -3944,8 +4474,8 @@
         </w:r>
       </w:hyperlink>
     </w:p>
-    <w:bookmarkEnd w:id="71"/>
-    <w:bookmarkStart w:id="73" w:name="ref-basner2011"/>
+    <w:bookmarkEnd w:id="74"/>
+    <w:bookmarkStart w:id="76" w:name="ref-basner2011"/>
     <w:p>
       <w:pPr>
         <w:pStyle w:val="Bibliography"/>
@@ -4021,7 +4551,7 @@
       <w:r>
         <w:t xml:space="preserve"> </w:t>
       </w:r>
-      <w:hyperlink r:id="rId72">
+      <w:hyperlink r:id="rId75">
         <w:r>
           <w:rPr>
             <w:rStyle w:val="Hyperlink"/>
@@ -4030,13 +4560,72 @@
         </w:r>
       </w:hyperlink>
     </w:p>
-    <w:bookmarkEnd w:id="73"/>
-    <w:bookmarkStart w:id="74" w:name="ref-benington2000"/>
+    <w:bookmarkEnd w:id="76"/>
+    <w:bookmarkStart w:id="78" w:name="ref-bastien2001"/>
     <w:p>
       <w:pPr>
         <w:pStyle w:val="Bibliography"/>
       </w:pPr>
       <w:r>
+        <w:t xml:space="preserve">Bastien, C. H., Vallières, A., &amp; Morin, C. M. (2001). Validation of the</w:t>
+      </w:r>
+      <w:r>
+        <w:t xml:space="preserve"> </w:t>
+      </w:r>
+      <w:r>
+        <w:t xml:space="preserve">Insomnia Severity Index</w:t>
+      </w:r>
+      <w:r>
+        <w:t xml:space="preserve"> </w:t>
+      </w:r>
+      <w:r>
+        <w:t xml:space="preserve">as an outcome measure for insomnia research.</w:t>
+      </w:r>
+      <w:r>
+        <w:t xml:space="preserve"> </w:t>
+      </w:r>
+      <w:r>
+        <w:rPr>
+          <w:i/>
+          <w:iCs/>
+        </w:rPr>
+        <w:t xml:space="preserve">Sleep Medicine</w:t>
+      </w:r>
+      <w:r>
+        <w:t xml:space="preserve">,</w:t>
+      </w:r>
+      <w:r>
+        <w:t xml:space="preserve"> </w:t>
+      </w:r>
+      <w:r>
+        <w:rPr>
+          <w:i/>
+          <w:iCs/>
+        </w:rPr>
+        <w:t xml:space="preserve">2</w:t>
+      </w:r>
+      <w:r>
+        <w:t xml:space="preserve">(4), 297–307.</w:t>
+      </w:r>
+      <w:r>
+        <w:t xml:space="preserve"> </w:t>
+      </w:r>
+      <w:hyperlink r:id="rId77">
+        <w:r>
+          <w:rPr>
+            <w:rStyle w:val="Hyperlink"/>
+          </w:rPr>
+          <w:t xml:space="preserve">https://doi.org/10.1016/s1389-9457(00)00065-4</w:t>
+        </w:r>
+      </w:hyperlink>
+    </w:p>
+    <w:bookmarkEnd w:id="78"/>
+    <w:bookmarkStart w:id="79" w:name="ref-benington2000"/>
+    <w:p>
+      <w:pPr>
+        <w:pStyle w:val="Bibliography"/>
+      </w:pPr>
+      <w:r>
         <w:t xml:space="preserve">Benington, J. H. (2000). Sleep homeostasis and the function of sleep.</w:t>
       </w:r>
       <w:r>
@@ -4066,8 +4655,8 @@
         <w:t xml:space="preserve">(7), 959–966.</w:t>
       </w:r>
     </w:p>
-    <w:bookmarkEnd w:id="74"/>
-    <w:bookmarkStart w:id="76" w:name="ref-benz2023"/>
+    <w:bookmarkEnd w:id="79"/>
+    <w:bookmarkStart w:id="81" w:name="ref-benz2023"/>
     <w:p>
       <w:pPr>
         <w:pStyle w:val="Bibliography"/>
@@ -4116,7 +4705,7 @@
       <w:r>
         <w:t xml:space="preserve"> </w:t>
       </w:r>
-      <w:hyperlink r:id="rId75">
+      <w:hyperlink r:id="rId80">
         <w:r>
           <w:rPr>
             <w:rStyle w:val="Hyperlink"/>
@@ -4125,8 +4714,8 @@
         </w:r>
       </w:hyperlink>
     </w:p>
-    <w:bookmarkEnd w:id="76"/>
-    <w:bookmarkStart w:id="78" w:name="ref-bernardi2015"/>
+    <w:bookmarkEnd w:id="81"/>
+    <w:bookmarkStart w:id="83" w:name="ref-bernardi2015"/>
     <w:p>
       <w:pPr>
         <w:pStyle w:val="Bibliography"/>
@@ -4238,7 +4827,7 @@
       <w:r>
         <w:t xml:space="preserve"> </w:t>
       </w:r>
-      <w:hyperlink r:id="rId77">
+      <w:hyperlink r:id="rId82">
         <w:r>
           <w:rPr>
             <w:rStyle w:val="Hyperlink"/>
@@ -4247,8 +4836,8 @@
         </w:r>
       </w:hyperlink>
     </w:p>
-    <w:bookmarkEnd w:id="78"/>
-    <w:bookmarkStart w:id="79" w:name="ref-borbely1982"/>
+    <w:bookmarkEnd w:id="83"/>
+    <w:bookmarkStart w:id="84" w:name="ref-borbely1982"/>
     <w:p>
       <w:pPr>
         <w:pStyle w:val="Bibliography"/>
@@ -4283,8 +4872,8 @@
         <w:t xml:space="preserve">(3), 195–204.</w:t>
       </w:r>
     </w:p>
-    <w:bookmarkEnd w:id="79"/>
-    <w:bookmarkStart w:id="81" w:name="ref-borbely2016"/>
+    <w:bookmarkEnd w:id="84"/>
+    <w:bookmarkStart w:id="86" w:name="ref-borbely2016"/>
     <w:p>
       <w:pPr>
         <w:pStyle w:val="Bibliography"/>
@@ -4321,7 +4910,7 @@
       <w:r>
         <w:t xml:space="preserve"> </w:t>
       </w:r>
-      <w:hyperlink r:id="rId80">
+      <w:hyperlink r:id="rId85">
         <w:r>
           <w:rPr>
             <w:rStyle w:val="Hyperlink"/>
@@ -4330,8 +4919,8 @@
         </w:r>
       </w:hyperlink>
     </w:p>
-    <w:bookmarkEnd w:id="81"/>
-    <w:bookmarkStart w:id="83" w:name="ref-buzsaki2012"/>
+    <w:bookmarkEnd w:id="86"/>
+    <w:bookmarkStart w:id="88" w:name="ref-buzsaki2012"/>
     <w:p>
       <w:pPr>
         <w:pStyle w:val="Bibliography"/>
@@ -4398,7 +4987,7 @@
       <w:r>
         <w:t xml:space="preserve"> </w:t>
       </w:r>
-      <w:hyperlink r:id="rId82">
+      <w:hyperlink r:id="rId87">
         <w:r>
           <w:rPr>
             <w:rStyle w:val="Hyperlink"/>
@@ -4407,8 +4996,8 @@
         </w:r>
       </w:hyperlink>
     </w:p>
-    <w:bookmarkEnd w:id="83"/>
-    <w:bookmarkStart w:id="84" w:name="ref-cajochen1999"/>
+    <w:bookmarkEnd w:id="88"/>
+    <w:bookmarkStart w:id="89" w:name="ref-cajochen1999"/>
     <w:p>
       <w:pPr>
         <w:pStyle w:val="Bibliography"/>
@@ -4455,8 +5044,8 @@
         <w:t xml:space="preserve">, 65–69.</w:t>
       </w:r>
     </w:p>
-    <w:bookmarkEnd w:id="84"/>
-    <w:bookmarkStart w:id="86" w:name="ref-cantero2002"/>
+    <w:bookmarkEnd w:id="89"/>
+    <w:bookmarkStart w:id="91" w:name="ref-cantero2002"/>
     <w:p>
       <w:pPr>
         <w:pStyle w:val="Bibliography"/>
@@ -4517,7 +5106,7 @@
       <w:r>
         <w:t xml:space="preserve"> </w:t>
       </w:r>
-      <w:hyperlink r:id="rId85">
+      <w:hyperlink r:id="rId90">
         <w:r>
           <w:rPr>
             <w:rStyle w:val="Hyperlink"/>
@@ -4526,8 +5115,8 @@
         </w:r>
       </w:hyperlink>
     </w:p>
-    <w:bookmarkEnd w:id="86"/>
-    <w:bookmarkStart w:id="88" w:name="ref-cirelli2008"/>
+    <w:bookmarkEnd w:id="91"/>
+    <w:bookmarkStart w:id="93" w:name="ref-cirelli2008"/>
     <w:p>
       <w:pPr>
         <w:pStyle w:val="Bibliography"/>
@@ -4564,7 +5153,7 @@
       <w:r>
         <w:t xml:space="preserve"> </w:t>
       </w:r>
-      <w:hyperlink r:id="rId87">
+      <w:hyperlink r:id="rId92">
         <w:r>
           <w:rPr>
             <w:rStyle w:val="Hyperlink"/>
@@ -4573,13 +5162,178 @@
         </w:r>
       </w:hyperlink>
     </w:p>
-    <w:bookmarkEnd w:id="88"/>
-    <w:bookmarkStart w:id="90" w:name="ref-drake2011"/>
+    <w:bookmarkEnd w:id="93"/>
+    <w:bookmarkStart w:id="95" w:name="ref-drozario2023"/>
     <w:p>
       <w:pPr>
         <w:pStyle w:val="Bibliography"/>
       </w:pPr>
       <w:r>
+        <w:t xml:space="preserve">D’Rozario, A. L., Kao, C.-H., Phillips, C. L., Mullins, A. E., Memarian, N., Yee, B. J., Duffy, S. L., Cho, G., Wong, K. K. H., Kremerskothen, K., Chapman, J., Haroutonian, C., Bartlett, D. J., Naismith, S. L., &amp; Grunstein, R. R. (2023). Region-specific changes in brain activity and memory after continuous positive airway pressure therapy in obstructive sleep apnea: A pilot high-density electroencephalography study.</w:t>
+      </w:r>
+      <w:r>
+        <w:t xml:space="preserve"> </w:t>
+      </w:r>
+      <w:r>
+        <w:rPr>
+          <w:i/>
+          <w:iCs/>
+        </w:rPr>
+        <w:t xml:space="preserve">SLEEP</w:t>
+      </w:r>
+      <w:r>
+        <w:t xml:space="preserve">,</w:t>
+      </w:r>
+      <w:r>
+        <w:t xml:space="preserve"> </w:t>
+      </w:r>
+      <w:r>
+        <w:rPr>
+          <w:i/>
+          <w:iCs/>
+        </w:rPr>
+        <w:t xml:space="preserve">46</w:t>
+      </w:r>
+      <w:r>
+        <w:t xml:space="preserve">(12), zsad255.</w:t>
+      </w:r>
+      <w:r>
+        <w:t xml:space="preserve"> </w:t>
+      </w:r>
+      <w:hyperlink r:id="rId94">
+        <w:r>
+          <w:rPr>
+            <w:rStyle w:val="Hyperlink"/>
+          </w:rPr>
+          <w:t xml:space="preserve">https://doi.org/10.1093/sleep/zsad255</w:t>
+        </w:r>
+      </w:hyperlink>
+    </w:p>
+    <w:bookmarkEnd w:id="95"/>
+    <w:bookmarkStart w:id="97" w:name="ref-drozario2013"/>
+    <w:p>
+      <w:pPr>
+        <w:pStyle w:val="Bibliography"/>
+      </w:pPr>
+      <w:r>
+        <w:t xml:space="preserve">D’Rozario, A. L., Kim, J. Won., Wong, K. K. H., Bartlett, D. J., Marshall, N. S., Dijk, D.-J., Robinson, P. A., &amp; Grunstein, R. R. (2013). A new</w:t>
+      </w:r>
+      <w:r>
+        <w:t xml:space="preserve"> </w:t>
+      </w:r>
+      <w:r>
+        <w:t xml:space="preserve">EEG</w:t>
+      </w:r>
+      <w:r>
+        <w:t xml:space="preserve"> </w:t>
+      </w:r>
+      <w:r>
+        <w:t xml:space="preserve">biomarker of neurobehavioural impairment and sleepiness in sleep apnea patients and controls during extended wakefulness.</w:t>
+      </w:r>
+      <w:r>
+        <w:t xml:space="preserve"> </w:t>
+      </w:r>
+      <w:r>
+        <w:rPr>
+          <w:i/>
+          <w:iCs/>
+        </w:rPr>
+        <w:t xml:space="preserve">Clinical Neurophysiology</w:t>
+      </w:r>
+      <w:r>
+        <w:t xml:space="preserve">,</w:t>
+      </w:r>
+      <w:r>
+        <w:t xml:space="preserve"> </w:t>
+      </w:r>
+      <w:r>
+        <w:rPr>
+          <w:i/>
+          <w:iCs/>
+        </w:rPr>
+        <w:t xml:space="preserve">124</w:t>
+      </w:r>
+      <w:r>
+        <w:t xml:space="preserve">(8), 1605–1614.</w:t>
+      </w:r>
+      <w:r>
+        <w:t xml:space="preserve"> </w:t>
+      </w:r>
+      <w:hyperlink r:id="rId96">
+        <w:r>
+          <w:rPr>
+            <w:rStyle w:val="Hyperlink"/>
+          </w:rPr>
+          <w:t xml:space="preserve">https://doi.org/10.1016/j.clinph.2013.02.022</w:t>
+        </w:r>
+      </w:hyperlink>
+    </w:p>
+    <w:bookmarkEnd w:id="97"/>
+    <w:bookmarkStart w:id="99" w:name="ref-dorsey1997"/>
+    <w:p>
+      <w:pPr>
+        <w:pStyle w:val="Bibliography"/>
+      </w:pPr>
+      <w:r>
+        <w:t xml:space="preserve">Dorsey, C. M., &amp; Bootzin, R. R. (1997). Subjective and psychophysiologic insomnia:</w:t>
+      </w:r>
+      <w:r>
+        <w:t xml:space="preserve"> </w:t>
+      </w:r>
+      <w:r>
+        <w:t xml:space="preserve">An</w:t>
+      </w:r>
+      <w:r>
+        <w:t xml:space="preserve"> </w:t>
+      </w:r>
+      <w:r>
+        <w:t xml:space="preserve">examination of sleep tendency and personality.</w:t>
+      </w:r>
+      <w:r>
+        <w:t xml:space="preserve"> </w:t>
+      </w:r>
+      <w:r>
+        <w:rPr>
+          <w:i/>
+          <w:iCs/>
+        </w:rPr>
+        <w:t xml:space="preserve">Biological Psychiatry</w:t>
+      </w:r>
+      <w:r>
+        <w:t xml:space="preserve">,</w:t>
+      </w:r>
+      <w:r>
+        <w:t xml:space="preserve"> </w:t>
+      </w:r>
+      <w:r>
+        <w:rPr>
+          <w:i/>
+          <w:iCs/>
+        </w:rPr>
+        <w:t xml:space="preserve">41</w:t>
+      </w:r>
+      <w:r>
+        <w:t xml:space="preserve">(2), 209–216.</w:t>
+      </w:r>
+      <w:r>
+        <w:t xml:space="preserve"> </w:t>
+      </w:r>
+      <w:hyperlink r:id="rId98">
+        <w:r>
+          <w:rPr>
+            <w:rStyle w:val="Hyperlink"/>
+          </w:rPr>
+          <w:t xml:space="preserve">https://doi.org/10.1016/0006-3223(95)00659-1</w:t>
+        </w:r>
+      </w:hyperlink>
+    </w:p>
+    <w:bookmarkEnd w:id="99"/>
+    <w:bookmarkStart w:id="101" w:name="ref-drake2011"/>
+    <w:p>
+      <w:pPr>
+        <w:pStyle w:val="Bibliography"/>
+      </w:pPr>
+      <w:r>
         <w:t xml:space="preserve">Drake, C. L., Friedman, N. P., Wright, K. P., Jr, &amp; Roth, T. (2011). Sleep</w:t>
       </w:r>
       <w:r>
@@ -4653,7 +5407,7 @@
       <w:r>
         <w:t xml:space="preserve"> </w:t>
       </w:r>
-      <w:hyperlink r:id="rId89">
+      <w:hyperlink r:id="rId100">
         <w:r>
           <w:rPr>
             <w:rStyle w:val="Hyperlink"/>
@@ -4662,8 +5416,8 @@
         </w:r>
       </w:hyperlink>
     </w:p>
-    <w:bookmarkEnd w:id="90"/>
-    <w:bookmarkStart w:id="92" w:name="ref-dressle2023"/>
+    <w:bookmarkEnd w:id="101"/>
+    <w:bookmarkStart w:id="103" w:name="ref-dressle2023"/>
     <w:p>
       <w:pPr>
         <w:pStyle w:val="Bibliography"/>
@@ -4712,7 +5466,7 @@
       <w:r>
         <w:t xml:space="preserve"> </w:t>
       </w:r>
-      <w:hyperlink r:id="rId91">
+      <w:hyperlink r:id="rId102">
         <w:r>
           <w:rPr>
             <w:rStyle w:val="Hyperlink"/>
@@ -4721,24 +5475,45 @@
         </w:r>
       </w:hyperlink>
     </w:p>
-    <w:bookmarkEnd w:id="92"/>
-    <w:bookmarkStart w:id="94" w:name="ref-gillberg1994"/>
+    <w:bookmarkEnd w:id="103"/>
+    <w:bookmarkStart w:id="105" w:name="ref-faul2007"/>
     <w:p>
       <w:pPr>
         <w:pStyle w:val="Bibliography"/>
       </w:pPr>
       <w:r>
-        <w:t xml:space="preserve">Gillberg, M., Kecklund, G., &amp; Akerstedt, T. (1994). Relations between performance and subjective ratings of sleepiness during a night awake.</w:t>
-      </w:r>
-      <w:r>
-        <w:t xml:space="preserve"> </w:t>
-      </w:r>
-      <w:r>
-        <w:rPr>
-          <w:i/>
-          <w:iCs/>
-        </w:rPr>
-        <w:t xml:space="preserve">Sleep</w:t>
+        <w:t xml:space="preserve">Faul, F., Erdfelder, E., Lang, A.-G., &amp; Buchner, A. (2007). G*</w:t>
+      </w:r>
+      <w:r>
+        <w:t xml:space="preserve">Power</w:t>
+      </w:r>
+      <w:r>
+        <w:t xml:space="preserve"> </w:t>
+      </w:r>
+      <w:r>
+        <w:t xml:space="preserve">3:</w:t>
+      </w:r>
+      <w:r>
+        <w:t xml:space="preserve"> </w:t>
+      </w:r>
+      <w:r>
+        <w:t xml:space="preserve">A</w:t>
+      </w:r>
+      <w:r>
+        <w:t xml:space="preserve"> </w:t>
+      </w:r>
+      <w:r>
+        <w:t xml:space="preserve">flexible statistical power analysis program for the social, behavioral, and biomedical sciences.</w:t>
+      </w:r>
+      <w:r>
+        <w:t xml:space="preserve"> </w:t>
+      </w:r>
+      <w:r>
+        <w:rPr>
+          <w:i/>
+          <w:iCs/>
+        </w:rPr>
+        <w:t xml:space="preserve">Behavior Research Methods</w:t>
       </w:r>
       <w:r>
         <w:t xml:space="preserve">,</w:t>
@@ -4751,25 +5526,25 @@
           <w:i/>
           <w:iCs/>
         </w:rPr>
-        <w:t xml:space="preserve">17</w:t>
-      </w:r>
-      <w:r>
-        <w:t xml:space="preserve">(3), 236–241.</w:t>
-      </w:r>
-      <w:r>
-        <w:t xml:space="preserve"> </w:t>
-      </w:r>
-      <w:hyperlink r:id="rId93">
+        <w:t xml:space="preserve">39</w:t>
+      </w:r>
+      <w:r>
+        <w:t xml:space="preserve">(2), 175–191.</w:t>
+      </w:r>
+      <w:r>
+        <w:t xml:space="preserve"> </w:t>
+      </w:r>
+      <w:hyperlink r:id="rId104">
         <w:r>
           <w:rPr>
             <w:rStyle w:val="Hyperlink"/>
           </w:rPr>
-          <w:t xml:space="preserve">https://doi.org/10.1093/sleep/17.3.236</w:t>
+          <w:t xml:space="preserve">https://doi.org/10.3758/BF03193146</w:t>
         </w:r>
       </w:hyperlink>
     </w:p>
-    <w:bookmarkEnd w:id="94"/>
-    <w:bookmarkStart w:id="96" w:name="ref-harvey2014"/>
+    <w:bookmarkEnd w:id="105"/>
+    <w:bookmarkStart w:id="107" w:name="ref-harvey2014"/>
     <w:p>
       <w:pPr>
         <w:pStyle w:val="Bibliography"/>
@@ -4818,7 +5593,7 @@
       <w:r>
         <w:t xml:space="preserve"> </w:t>
       </w:r>
-      <w:hyperlink r:id="rId95">
+      <w:hyperlink r:id="rId106">
         <w:r>
           <w:rPr>
             <w:rStyle w:val="Hyperlink"/>
@@ -4827,8 +5602,8 @@
         </w:r>
       </w:hyperlink>
     </w:p>
-    <w:bookmarkEnd w:id="96"/>
-    <w:bookmarkStart w:id="98" w:name="ref-hein2017"/>
+    <w:bookmarkEnd w:id="107"/>
+    <w:bookmarkStart w:id="109" w:name="ref-hein2017"/>
     <w:p>
       <w:pPr>
         <w:pStyle w:val="Bibliography"/>
@@ -4877,7 +5652,7 @@
       <w:r>
         <w:t xml:space="preserve"> </w:t>
       </w:r>
-      <w:hyperlink r:id="rId97">
+      <w:hyperlink r:id="rId108">
         <w:r>
           <w:rPr>
             <w:rStyle w:val="Hyperlink"/>
@@ -4886,8 +5661,8 @@
         </w:r>
       </w:hyperlink>
     </w:p>
-    <w:bookmarkEnd w:id="98"/>
-    <w:bookmarkStart w:id="100" w:name="ref-huang2012"/>
+    <w:bookmarkEnd w:id="109"/>
+    <w:bookmarkStart w:id="111" w:name="ref-huang2012"/>
     <w:p>
       <w:pPr>
         <w:pStyle w:val="Bibliography"/>
@@ -4924,7 +5699,7 @@
       <w:r>
         <w:t xml:space="preserve"> </w:t>
       </w:r>
-      <w:hyperlink r:id="rId99">
+      <w:hyperlink r:id="rId110">
         <w:r>
           <w:rPr>
             <w:rStyle w:val="Hyperlink"/>
@@ -4933,8 +5708,8 @@
         </w:r>
       </w:hyperlink>
     </w:p>
-    <w:bookmarkEnd w:id="100"/>
-    <w:bookmarkStart w:id="102" w:name="ref-huber2000"/>
+    <w:bookmarkEnd w:id="111"/>
+    <w:bookmarkStart w:id="113" w:name="ref-huber2000"/>
     <w:p>
       <w:pPr>
         <w:pStyle w:val="Bibliography"/>
@@ -4992,7 +5767,7 @@
       <w:r>
         <w:t xml:space="preserve"> </w:t>
       </w:r>
-      <w:hyperlink r:id="rId101">
+      <w:hyperlink r:id="rId112">
         <w:r>
           <w:rPr>
             <w:rStyle w:val="Hyperlink"/>
@@ -5001,8 +5776,8 @@
         </w:r>
       </w:hyperlink>
     </w:p>
-    <w:bookmarkEnd w:id="102"/>
-    <w:bookmarkStart w:id="104" w:name="ref-huber2004"/>
+    <w:bookmarkEnd w:id="113"/>
+    <w:bookmarkStart w:id="115" w:name="ref-huber2004"/>
     <w:p>
       <w:pPr>
         <w:pStyle w:val="Bibliography"/>
@@ -5039,7 +5814,7 @@
       <w:r>
         <w:t xml:space="preserve"> </w:t>
       </w:r>
-      <w:hyperlink r:id="rId103">
+      <w:hyperlink r:id="rId114">
         <w:r>
           <w:rPr>
             <w:rStyle w:val="Hyperlink"/>
@@ -5048,8 +5823,8 @@
         </w:r>
       </w:hyperlink>
     </w:p>
-    <w:bookmarkEnd w:id="104"/>
-    <w:bookmarkStart w:id="106" w:name="ref-hung2013"/>
+    <w:bookmarkEnd w:id="115"/>
+    <w:bookmarkStart w:id="117" w:name="ref-hung2013"/>
     <w:p>
       <w:pPr>
         <w:pStyle w:val="Bibliography"/>
@@ -5119,7 +5894,7 @@
       <w:r>
         <w:t xml:space="preserve"> </w:t>
       </w:r>
-      <w:hyperlink r:id="rId105">
+      <w:hyperlink r:id="rId116">
         <w:r>
           <w:rPr>
             <w:rStyle w:val="Hyperlink"/>
@@ -5128,8 +5903,8 @@
         </w:r>
       </w:hyperlink>
     </w:p>
-    <w:bookmarkEnd w:id="106"/>
-    <w:bookmarkStart w:id="108" w:name="ref-johns1991"/>
+    <w:bookmarkEnd w:id="117"/>
+    <w:bookmarkStart w:id="119" w:name="ref-johns1991"/>
     <w:p>
       <w:pPr>
         <w:pStyle w:val="Bibliography"/>
@@ -5178,7 +5953,7 @@
       <w:r>
         <w:t xml:space="preserve"> </w:t>
       </w:r>
-      <w:hyperlink r:id="rId107">
+      <w:hyperlink r:id="rId118">
         <w:r>
           <w:rPr>
             <w:rStyle w:val="Hyperlink"/>
@@ -5187,8 +5962,8 @@
         </w:r>
       </w:hyperlink>
     </w:p>
-    <w:bookmarkEnd w:id="108"/>
-    <w:bookmarkStart w:id="109" w:name="ref-johns2009"/>
+    <w:bookmarkEnd w:id="119"/>
+    <w:bookmarkStart w:id="120" w:name="ref-johns2009"/>
     <w:p>
       <w:pPr>
         <w:pStyle w:val="Bibliography"/>
@@ -5234,8 +6009,8 @@
         <w:t xml:space="preserve">(pp. 59–94). Nova Science Publishers Inc.</w:t>
       </w:r>
     </w:p>
-    <w:bookmarkEnd w:id="109"/>
-    <w:bookmarkStart w:id="111" w:name="ref-kaida2006"/>
+    <w:bookmarkEnd w:id="120"/>
+    <w:bookmarkStart w:id="122" w:name="ref-kaida2006"/>
     <w:p>
       <w:pPr>
         <w:pStyle w:val="Bibliography"/>
@@ -5296,7 +6071,7 @@
       <w:r>
         <w:t xml:space="preserve"> </w:t>
       </w:r>
-      <w:hyperlink r:id="rId110">
+      <w:hyperlink r:id="rId121">
         <w:r>
           <w:rPr>
             <w:rStyle w:val="Hyperlink"/>
@@ -5305,8 +6080,8 @@
         </w:r>
       </w:hyperlink>
     </w:p>
-    <w:bookmarkEnd w:id="111"/>
-    <w:bookmarkStart w:id="113" w:name="ref-kao2021"/>
+    <w:bookmarkEnd w:id="122"/>
+    <w:bookmarkStart w:id="124" w:name="ref-kao2021"/>
     <w:p>
       <w:pPr>
         <w:pStyle w:val="Bibliography"/>
@@ -5367,7 +6142,7 @@
       <w:r>
         <w:t xml:space="preserve"> </w:t>
       </w:r>
-      <w:hyperlink r:id="rId112">
+      <w:hyperlink r:id="rId123">
         <w:r>
           <w:rPr>
             <w:rStyle w:val="Hyperlink"/>
@@ -5376,8 +6151,8 @@
         </w:r>
       </w:hyperlink>
     </w:p>
-    <w:bookmarkEnd w:id="113"/>
-    <w:bookmarkStart w:id="115" w:name="ref-kim2019"/>
+    <w:bookmarkEnd w:id="124"/>
+    <w:bookmarkStart w:id="126" w:name="ref-kim2019"/>
     <w:p>
       <w:pPr>
         <w:pStyle w:val="Bibliography"/>
@@ -5414,7 +6189,7 @@
       <w:r>
         <w:t xml:space="preserve"> </w:t>
       </w:r>
-      <w:hyperlink r:id="rId114">
+      <w:hyperlink r:id="rId125">
         <w:r>
           <w:rPr>
             <w:rStyle w:val="Hyperlink"/>
@@ -5423,8 +6198,8 @@
         </w:r>
       </w:hyperlink>
     </w:p>
-    <w:bookmarkEnd w:id="115"/>
-    <w:bookmarkStart w:id="117" w:name="ref-krueger2019"/>
+    <w:bookmarkEnd w:id="126"/>
+    <w:bookmarkStart w:id="128" w:name="ref-krueger2019"/>
     <w:p>
       <w:pPr>
         <w:pStyle w:val="Bibliography"/>
@@ -5461,7 +6236,7 @@
       <w:r>
         <w:t xml:space="preserve"> </w:t>
       </w:r>
-      <w:hyperlink r:id="rId116">
+      <w:hyperlink r:id="rId127">
         <w:r>
           <w:rPr>
             <w:rStyle w:val="Hyperlink"/>
@@ -5470,8 +6245,8 @@
         </w:r>
       </w:hyperlink>
     </w:p>
-    <w:bookmarkEnd w:id="117"/>
-    <w:bookmarkStart w:id="119" w:name="ref-krueger1993"/>
+    <w:bookmarkEnd w:id="128"/>
+    <w:bookmarkStart w:id="130" w:name="ref-krueger1993"/>
     <w:p>
       <w:pPr>
         <w:pStyle w:val="Bibliography"/>
@@ -5508,7 +6283,7 @@
       <w:r>
         <w:t xml:space="preserve"> </w:t>
       </w:r>
-      <w:hyperlink r:id="rId118">
+      <w:hyperlink r:id="rId129">
         <w:r>
           <w:rPr>
             <w:rStyle w:val="Hyperlink"/>
@@ -5517,8 +6292,8 @@
         </w:r>
       </w:hyperlink>
     </w:p>
-    <w:bookmarkEnd w:id="119"/>
-    <w:bookmarkStart w:id="121" w:name="ref-kyle2010"/>
+    <w:bookmarkEnd w:id="130"/>
+    <w:bookmarkStart w:id="132" w:name="ref-kyle2010"/>
     <w:p>
       <w:pPr>
         <w:pStyle w:val="Bibliography"/>
@@ -5555,7 +6330,7 @@
       <w:r>
         <w:t xml:space="preserve"> </w:t>
       </w:r>
-      <w:hyperlink r:id="rId120">
+      <w:hyperlink r:id="rId131">
         <w:r>
           <w:rPr>
             <w:rStyle w:val="Hyperlink"/>
@@ -5564,13 +6339,60 @@
         </w:r>
       </w:hyperlink>
     </w:p>
-    <w:bookmarkEnd w:id="121"/>
-    <w:bookmarkStart w:id="123" w:name="ref-marques2019"/>
+    <w:bookmarkEnd w:id="132"/>
+    <w:bookmarkStart w:id="134" w:name="ref-lecci2020"/>
     <w:p>
       <w:pPr>
         <w:pStyle w:val="Bibliography"/>
       </w:pPr>
       <w:r>
+        <w:t xml:space="preserve">Lecci, S., Cataldi, J., Betta, M., Bernardi, G., Heinzer, R., &amp; Siclari, F. (2020). Electroencephalographic changes associated with subjective under- and overestimation of sleep duration.</w:t>
+      </w:r>
+      <w:r>
+        <w:t xml:space="preserve"> </w:t>
+      </w:r>
+      <w:r>
+        <w:rPr>
+          <w:i/>
+          <w:iCs/>
+        </w:rPr>
+        <w:t xml:space="preserve">Sleep</w:t>
+      </w:r>
+      <w:r>
+        <w:t xml:space="preserve">,</w:t>
+      </w:r>
+      <w:r>
+        <w:t xml:space="preserve"> </w:t>
+      </w:r>
+      <w:r>
+        <w:rPr>
+          <w:i/>
+          <w:iCs/>
+        </w:rPr>
+        <w:t xml:space="preserve">43</w:t>
+      </w:r>
+      <w:r>
+        <w:t xml:space="preserve">(11), zsaa094.</w:t>
+      </w:r>
+      <w:r>
+        <w:t xml:space="preserve"> </w:t>
+      </w:r>
+      <w:hyperlink r:id="rId133">
+        <w:r>
+          <w:rPr>
+            <w:rStyle w:val="Hyperlink"/>
+          </w:rPr>
+          <w:t xml:space="preserve">https://doi.org/10.1093/sleep/zsaa094</w:t>
+        </w:r>
+      </w:hyperlink>
+    </w:p>
+    <w:bookmarkEnd w:id="134"/>
+    <w:bookmarkStart w:id="136" w:name="ref-marques2019"/>
+    <w:p>
+      <w:pPr>
+        <w:pStyle w:val="Bibliography"/>
+      </w:pPr>
+      <w:r>
         <w:t xml:space="preserve">Marques, D. R., Gomes, A. A., &amp; de Azevedo, M. H. P. (2019).</w:t>
       </w:r>
       <w:r>
@@ -5632,7 +6454,7 @@
       <w:r>
         <w:t xml:space="preserve"> </w:t>
       </w:r>
-      <w:hyperlink r:id="rId122">
+      <w:hyperlink r:id="rId135">
         <w:r>
           <w:rPr>
             <w:rStyle w:val="Hyperlink"/>
@@ -5641,8 +6463,8 @@
         </w:r>
       </w:hyperlink>
     </w:p>
-    <w:bookmarkEnd w:id="123"/>
-    <w:bookmarkStart w:id="125" w:name="ref-martin2023"/>
+    <w:bookmarkEnd w:id="136"/>
+    <w:bookmarkStart w:id="138" w:name="ref-martin2023"/>
     <w:p>
       <w:pPr>
         <w:pStyle w:val="Bibliography"/>
@@ -5691,7 +6513,7 @@
       <w:r>
         <w:t xml:space="preserve"> </w:t>
       </w:r>
-      <w:hyperlink r:id="rId124">
+      <w:hyperlink r:id="rId137">
         <w:r>
           <w:rPr>
             <w:rStyle w:val="Hyperlink"/>
@@ -5700,13 +6522,131 @@
         </w:r>
       </w:hyperlink>
     </w:p>
-    <w:bookmarkEnd w:id="125"/>
-    <w:bookmarkStart w:id="127" w:name="ref-mongrain2005"/>
+    <w:bookmarkEnd w:id="138"/>
+    <w:bookmarkStart w:id="140" w:name="ref-menczelschrire2023"/>
     <w:p>
       <w:pPr>
         <w:pStyle w:val="Bibliography"/>
       </w:pPr>
       <w:r>
+        <w:t xml:space="preserve">Menczel Schrire, Z., Gordon, C. J., Palmer, J. R., Murray, J., Hickie, I., Rogers, N. L., Lewis, S. J., Terpening, Z., Pye, J. E., Naismith, S. L., &amp; Hoyos, C. M. (2023). Actigraphic and melatonin alignment in older adults with varying dementia risk.</w:t>
+      </w:r>
+      <w:r>
+        <w:t xml:space="preserve"> </w:t>
+      </w:r>
+      <w:r>
+        <w:rPr>
+          <w:i/>
+          <w:iCs/>
+        </w:rPr>
+        <w:t xml:space="preserve">Chronobiology International</w:t>
+      </w:r>
+      <w:r>
+        <w:t xml:space="preserve">,</w:t>
+      </w:r>
+      <w:r>
+        <w:t xml:space="preserve"> </w:t>
+      </w:r>
+      <w:r>
+        <w:rPr>
+          <w:i/>
+          <w:iCs/>
+        </w:rPr>
+        <w:t xml:space="preserve">40</w:t>
+      </w:r>
+      <w:r>
+        <w:t xml:space="preserve">(2), 91–102.</w:t>
+      </w:r>
+      <w:r>
+        <w:t xml:space="preserve"> </w:t>
+      </w:r>
+      <w:hyperlink r:id="rId139">
+        <w:r>
+          <w:rPr>
+            <w:rStyle w:val="Hyperlink"/>
+          </w:rPr>
+          <w:t xml:space="preserve">https://doi.org/10.1080/07420528.2022.2144744</w:t>
+        </w:r>
+      </w:hyperlink>
+    </w:p>
+    <w:bookmarkEnd w:id="140"/>
+    <w:bookmarkStart w:id="142" w:name="ref-mollayeva2016"/>
+    <w:p>
+      <w:pPr>
+        <w:pStyle w:val="Bibliography"/>
+      </w:pPr>
+      <w:r>
+        <w:t xml:space="preserve">Mollayeva, T., Thurairajah, P., Burton, K., Mollayeva, S., Shapiro, C. M., &amp; Colantonio, A. (2016). The</w:t>
+      </w:r>
+      <w:r>
+        <w:t xml:space="preserve"> </w:t>
+      </w:r>
+      <w:r>
+        <w:t xml:space="preserve">Pittsburgh</w:t>
+      </w:r>
+      <w:r>
+        <w:t xml:space="preserve"> </w:t>
+      </w:r>
+      <w:r>
+        <w:t xml:space="preserve">sleep quality index as a screening tool for sleep dysfunction in clinical and non-clinical samples:</w:t>
+      </w:r>
+      <w:r>
+        <w:t xml:space="preserve"> </w:t>
+      </w:r>
+      <w:r>
+        <w:t xml:space="preserve">A</w:t>
+      </w:r>
+      <w:r>
+        <w:t xml:space="preserve"> </w:t>
+      </w:r>
+      <w:r>
+        <w:t xml:space="preserve">systematic review and meta-analysis.</w:t>
+      </w:r>
+      <w:r>
+        <w:t xml:space="preserve"> </w:t>
+      </w:r>
+      <w:r>
+        <w:rPr>
+          <w:i/>
+          <w:iCs/>
+        </w:rPr>
+        <w:t xml:space="preserve">Sleep Medicine Reviews</w:t>
+      </w:r>
+      <w:r>
+        <w:t xml:space="preserve">,</w:t>
+      </w:r>
+      <w:r>
+        <w:t xml:space="preserve"> </w:t>
+      </w:r>
+      <w:r>
+        <w:rPr>
+          <w:i/>
+          <w:iCs/>
+        </w:rPr>
+        <w:t xml:space="preserve">25</w:t>
+      </w:r>
+      <w:r>
+        <w:t xml:space="preserve">, 52–73.</w:t>
+      </w:r>
+      <w:r>
+        <w:t xml:space="preserve"> </w:t>
+      </w:r>
+      <w:hyperlink r:id="rId141">
+        <w:r>
+          <w:rPr>
+            <w:rStyle w:val="Hyperlink"/>
+          </w:rPr>
+          <w:t xml:space="preserve">https://doi.org/10.1016/j.smrv.2015.01.009</w:t>
+        </w:r>
+      </w:hyperlink>
+    </w:p>
+    <w:bookmarkEnd w:id="142"/>
+    <w:bookmarkStart w:id="144" w:name="ref-mongrain2005"/>
+    <w:p>
+      <w:pPr>
+        <w:pStyle w:val="Bibliography"/>
+      </w:pPr>
+      <w:r>
         <w:t xml:space="preserve">Mongrain, V., Carrier, J., &amp; Dumont, M. (2005). Chronotype and sex effects on sleep architecture and quantitative sleep</w:t>
       </w:r>
       <w:r>
@@ -5750,7 +6690,7 @@
       <w:r>
         <w:t xml:space="preserve"> </w:t>
       </w:r>
-      <w:hyperlink r:id="rId126">
+      <w:hyperlink r:id="rId143">
         <w:r>
           <w:rPr>
             <w:rStyle w:val="Hyperlink"/>
@@ -5759,13 +6699,102 @@
         </w:r>
       </w:hyperlink>
     </w:p>
-    <w:bookmarkEnd w:id="127"/>
-    <w:bookmarkStart w:id="129" w:name="ref-morin2015"/>
+    <w:bookmarkEnd w:id="144"/>
+    <w:bookmarkStart w:id="146" w:name="ref-morin2011"/>
     <w:p>
       <w:pPr>
         <w:pStyle w:val="Bibliography"/>
       </w:pPr>
       <w:r>
+        <w:t xml:space="preserve">Morin, C. M., Belleville, G., Bélanger, L., &amp; Ivers, H. (2011). The</w:t>
+      </w:r>
+      <w:r>
+        <w:t xml:space="preserve"> </w:t>
+      </w:r>
+      <w:r>
+        <w:t xml:space="preserve">Insomnia Severity Index</w:t>
+      </w:r>
+      <w:r>
+        <w:t xml:space="preserve">:</w:t>
+      </w:r>
+      <w:r>
+        <w:t xml:space="preserve"> </w:t>
+      </w:r>
+      <w:r>
+        <w:t xml:space="preserve">Psychometric Indicators</w:t>
+      </w:r>
+      <w:r>
+        <w:t xml:space="preserve"> </w:t>
+      </w:r>
+      <w:r>
+        <w:t xml:space="preserve">to</w:t>
+      </w:r>
+      <w:r>
+        <w:t xml:space="preserve"> </w:t>
+      </w:r>
+      <w:r>
+        <w:t xml:space="preserve">Detect Insomnia Cases</w:t>
+      </w:r>
+      <w:r>
+        <w:t xml:space="preserve"> </w:t>
+      </w:r>
+      <w:r>
+        <w:t xml:space="preserve">and</w:t>
+      </w:r>
+      <w:r>
+        <w:t xml:space="preserve"> </w:t>
+      </w:r>
+      <w:r>
+        <w:t xml:space="preserve">Evaluate Treatment Response</w:t>
+      </w:r>
+      <w:r>
+        <w:t xml:space="preserve">.</w:t>
+      </w:r>
+      <w:r>
+        <w:t xml:space="preserve"> </w:t>
+      </w:r>
+      <w:r>
+        <w:rPr>
+          <w:i/>
+          <w:iCs/>
+        </w:rPr>
+        <w:t xml:space="preserve">Sleep</w:t>
+      </w:r>
+      <w:r>
+        <w:t xml:space="preserve">,</w:t>
+      </w:r>
+      <w:r>
+        <w:t xml:space="preserve"> </w:t>
+      </w:r>
+      <w:r>
+        <w:rPr>
+          <w:i/>
+          <w:iCs/>
+        </w:rPr>
+        <w:t xml:space="preserve">34</w:t>
+      </w:r>
+      <w:r>
+        <w:t xml:space="preserve">(5), 601–608.</w:t>
+      </w:r>
+      <w:r>
+        <w:t xml:space="preserve"> </w:t>
+      </w:r>
+      <w:hyperlink r:id="rId145">
+        <w:r>
+          <w:rPr>
+            <w:rStyle w:val="Hyperlink"/>
+          </w:rPr>
+          <w:t xml:space="preserve">https://doi.org/10.1093/sleep/34.5.601</w:t>
+        </w:r>
+      </w:hyperlink>
+    </w:p>
+    <w:bookmarkEnd w:id="146"/>
+    <w:bookmarkStart w:id="148" w:name="ref-morin2015"/>
+    <w:p>
+      <w:pPr>
+        <w:pStyle w:val="Bibliography"/>
+      </w:pPr>
+      <w:r>
         <w:t xml:space="preserve">Morin, C. M., Drake, C. L., Harvey, A. G., Krystal, A. D., Manber, R., Riemann, D., &amp; Spiegelhalder, K. (2015). Insomnia disorder.</w:t>
       </w:r>
       <w:r>
@@ -5797,7 +6826,7 @@
       <w:r>
         <w:t xml:space="preserve"> </w:t>
       </w:r>
-      <w:hyperlink r:id="rId128">
+      <w:hyperlink r:id="rId147">
         <w:r>
           <w:rPr>
             <w:rStyle w:val="Hyperlink"/>
@@ -5806,8 +6835,8 @@
         </w:r>
       </w:hyperlink>
     </w:p>
-    <w:bookmarkEnd w:id="129"/>
-    <w:bookmarkStart w:id="131" w:name="ref-neu2015"/>
+    <w:bookmarkEnd w:id="148"/>
+    <w:bookmarkStart w:id="150" w:name="ref-neu2015"/>
     <w:p>
       <w:pPr>
         <w:pStyle w:val="Bibliography"/>
@@ -5856,7 +6885,7 @@
       <w:r>
         <w:t xml:space="preserve"> </w:t>
       </w:r>
-      <w:hyperlink r:id="rId130">
+      <w:hyperlink r:id="rId149">
         <w:r>
           <w:rPr>
             <w:rStyle w:val="Hyperlink"/>
@@ -5865,8 +6894,8 @@
         </w:r>
       </w:hyperlink>
     </w:p>
-    <w:bookmarkEnd w:id="131"/>
-    <w:bookmarkStart w:id="133" w:name="ref-nigro2009"/>
+    <w:bookmarkEnd w:id="150"/>
+    <w:bookmarkStart w:id="152" w:name="ref-nigro2009"/>
     <w:p>
       <w:pPr>
         <w:pStyle w:val="Bibliography"/>
@@ -5915,7 +6944,7 @@
       <w:r>
         <w:t xml:space="preserve"> </w:t>
       </w:r>
-      <w:hyperlink r:id="rId132">
+      <w:hyperlink r:id="rId151">
         <w:r>
           <w:rPr>
             <w:rStyle w:val="Hyperlink"/>
@@ -5924,8 +6953,8 @@
         </w:r>
       </w:hyperlink>
     </w:p>
-    <w:bookmarkEnd w:id="133"/>
-    <w:bookmarkStart w:id="135" w:name="ref-nir2017"/>
+    <w:bookmarkEnd w:id="152"/>
+    <w:bookmarkStart w:id="154" w:name="ref-nir2017"/>
     <w:p>
       <w:pPr>
         <w:pStyle w:val="Bibliography"/>
@@ -5962,7 +6991,7 @@
       <w:r>
         <w:t xml:space="preserve"> </w:t>
       </w:r>
-      <w:hyperlink r:id="rId134">
+      <w:hyperlink r:id="rId153">
         <w:r>
           <w:rPr>
             <w:rStyle w:val="Hyperlink"/>
@@ -5971,8 +7000,8 @@
         </w:r>
       </w:hyperlink>
     </w:p>
-    <w:bookmarkEnd w:id="135"/>
-    <w:bookmarkStart w:id="137" w:name="ref-perlis2022"/>
+    <w:bookmarkEnd w:id="154"/>
+    <w:bookmarkStart w:id="156" w:name="ref-perlis2022"/>
     <w:p>
       <w:pPr>
         <w:pStyle w:val="Bibliography"/>
@@ -6009,7 +7038,7 @@
       <w:r>
         <w:t xml:space="preserve"> </w:t>
       </w:r>
-      <w:hyperlink r:id="rId136">
+      <w:hyperlink r:id="rId155">
         <w:r>
           <w:rPr>
             <w:rStyle w:val="Hyperlink"/>
@@ -6018,8 +7047,8 @@
         </w:r>
       </w:hyperlink>
     </w:p>
-    <w:bookmarkEnd w:id="137"/>
-    <w:bookmarkStart w:id="139" w:name="ref-pigeon2006"/>
+    <w:bookmarkEnd w:id="156"/>
+    <w:bookmarkStart w:id="158" w:name="ref-pigeon2006"/>
     <w:p>
       <w:pPr>
         <w:pStyle w:val="Bibliography"/>
@@ -6056,7 +7085,7 @@
       <w:r>
         <w:t xml:space="preserve"> </w:t>
       </w:r>
-      <w:hyperlink r:id="rId138">
+      <w:hyperlink r:id="rId157">
         <w:r>
           <w:rPr>
             <w:rStyle w:val="Hyperlink"/>
@@ -6065,8 +7094,8 @@
         </w:r>
       </w:hyperlink>
     </w:p>
-    <w:bookmarkEnd w:id="139"/>
-    <w:bookmarkStart w:id="141" w:name="ref-pion-tonachini2019"/>
+    <w:bookmarkEnd w:id="158"/>
+    <w:bookmarkStart w:id="160" w:name="ref-pion-tonachini2019"/>
     <w:p>
       <w:pPr>
         <w:pStyle w:val="Bibliography"/>
@@ -6124,7 +7153,7 @@
       <w:r>
         <w:t xml:space="preserve"> </w:t>
       </w:r>
-      <w:hyperlink r:id="rId140">
+      <w:hyperlink r:id="rId159">
         <w:r>
           <w:rPr>
             <w:rStyle w:val="Hyperlink"/>
@@ -6133,8 +7162,8 @@
         </w:r>
       </w:hyperlink>
     </w:p>
-    <w:bookmarkEnd w:id="141"/>
-    <w:bookmarkStart w:id="143" w:name="ref-plante2016"/>
+    <w:bookmarkEnd w:id="160"/>
+    <w:bookmarkStart w:id="162" w:name="ref-plante2016"/>
     <w:p>
       <w:pPr>
         <w:pStyle w:val="Bibliography"/>
@@ -6195,7 +7224,7 @@
       <w:r>
         <w:t xml:space="preserve"> </w:t>
       </w:r>
-      <w:hyperlink r:id="rId142">
+      <w:hyperlink r:id="rId161">
         <w:r>
           <w:rPr>
             <w:rStyle w:val="Hyperlink"/>
@@ -6204,8 +7233,8 @@
         </w:r>
       </w:hyperlink>
     </w:p>
-    <w:bookmarkEnd w:id="143"/>
-    <w:bookmarkStart w:id="145" w:name="ref-raizen2023"/>
+    <w:bookmarkEnd w:id="162"/>
+    <w:bookmarkStart w:id="164" w:name="ref-raizen2023"/>
     <w:p>
       <w:pPr>
         <w:pStyle w:val="Bibliography"/>
@@ -6242,7 +7271,7 @@
       <w:r>
         <w:t xml:space="preserve"> </w:t>
       </w:r>
-      <w:hyperlink r:id="rId144">
+      <w:hyperlink r:id="rId163">
         <w:r>
           <w:rPr>
             <w:rStyle w:val="Hyperlink"/>
@@ -6251,8 +7280,8 @@
         </w:r>
       </w:hyperlink>
     </w:p>
-    <w:bookmarkEnd w:id="145"/>
-    <w:bookmarkStart w:id="147" w:name="ref-riemann2015"/>
+    <w:bookmarkEnd w:id="164"/>
+    <w:bookmarkStart w:id="166" w:name="ref-riemann2015"/>
     <w:p>
       <w:pPr>
         <w:pStyle w:val="Bibliography"/>
@@ -6289,7 +7318,7 @@
       <w:r>
         <w:t xml:space="preserve"> </w:t>
       </w:r>
-      <w:hyperlink r:id="rId146">
+      <w:hyperlink r:id="rId165">
         <w:r>
           <w:rPr>
             <w:rStyle w:val="Hyperlink"/>
@@ -6298,8 +7327,8 @@
         </w:r>
       </w:hyperlink>
     </w:p>
-    <w:bookmarkEnd w:id="147"/>
-    <w:bookmarkStart w:id="149" w:name="ref-riemann2010"/>
+    <w:bookmarkEnd w:id="166"/>
+    <w:bookmarkStart w:id="168" w:name="ref-riemann2010"/>
     <w:p>
       <w:pPr>
         <w:pStyle w:val="Bibliography"/>
@@ -6348,7 +7377,7 @@
       <w:r>
         <w:t xml:space="preserve"> </w:t>
       </w:r>
-      <w:hyperlink r:id="rId148">
+      <w:hyperlink r:id="rId167">
         <w:r>
           <w:rPr>
             <w:rStyle w:val="Hyperlink"/>
@@ -6357,8 +7386,8 @@
         </w:r>
       </w:hyperlink>
     </w:p>
-    <w:bookmarkEnd w:id="149"/>
-    <w:bookmarkStart w:id="151" w:name="ref-roth2010"/>
+    <w:bookmarkEnd w:id="168"/>
+    <w:bookmarkStart w:id="170" w:name="ref-roth2010"/>
     <w:p>
       <w:pPr>
         <w:pStyle w:val="Bibliography"/>
@@ -6395,7 +7424,7 @@
       <w:r>
         <w:t xml:space="preserve"> </w:t>
       </w:r>
-      <w:hyperlink r:id="rId150">
+      <w:hyperlink r:id="rId169">
         <w:r>
           <w:rPr>
             <w:rStyle w:val="Hyperlink"/>
@@ -6404,8 +7433,8 @@
         </w:r>
       </w:hyperlink>
     </w:p>
-    <w:bookmarkEnd w:id="151"/>
-    <w:bookmarkStart w:id="153" w:name="ref-sarsour2010"/>
+    <w:bookmarkEnd w:id="170"/>
+    <w:bookmarkStart w:id="172" w:name="ref-sarsour2010"/>
     <w:p>
       <w:pPr>
         <w:pStyle w:val="Bibliography"/>
@@ -6442,7 +7471,7 @@
       <w:r>
         <w:t xml:space="preserve"> </w:t>
       </w:r>
-      <w:hyperlink r:id="rId152">
+      <w:hyperlink r:id="rId171">
         <w:r>
           <w:rPr>
             <w:rStyle w:val="Hyperlink"/>
@@ -6451,13 +7480,81 @@
         </w:r>
       </w:hyperlink>
     </w:p>
-    <w:bookmarkEnd w:id="153"/>
-    <w:bookmarkStart w:id="155" w:name="ref-shi2022"/>
+    <w:bookmarkEnd w:id="172"/>
+    <w:bookmarkStart w:id="174" w:name="ref-seong2022"/>
     <w:p>
       <w:pPr>
         <w:pStyle w:val="Bibliography"/>
       </w:pPr>
       <w:r>
+        <w:t xml:space="preserve">Seong, M. J., Kim, J. R., Choi, S. J., &amp; Joo, E. Y. (2022). Exploration of</w:t>
+      </w:r>
+      <w:r>
+        <w:t xml:space="preserve"> </w:t>
+      </w:r>
+      <w:r>
+        <w:t xml:space="preserve">Insomnia With Excessive Daytime Sleepiness From Clinical</w:t>
+      </w:r>
+      <w:r>
+        <w:t xml:space="preserve"> </w:t>
+      </w:r>
+      <w:r>
+        <w:t xml:space="preserve">and</w:t>
+      </w:r>
+      <w:r>
+        <w:t xml:space="preserve"> </w:t>
+      </w:r>
+      <w:r>
+        <w:t xml:space="preserve">Polysomnographic Perspectives</w:t>
+      </w:r>
+      <w:r>
+        <w:t xml:space="preserve">.</w:t>
+      </w:r>
+      <w:r>
+        <w:t xml:space="preserve"> </w:t>
+      </w:r>
+      <w:r>
+        <w:rPr>
+          <w:i/>
+          <w:iCs/>
+        </w:rPr>
+        <w:t xml:space="preserve">Journal of Sleep Medicine</w:t>
+      </w:r>
+      <w:r>
+        <w:t xml:space="preserve">,</w:t>
+      </w:r>
+      <w:r>
+        <w:t xml:space="preserve"> </w:t>
+      </w:r>
+      <w:r>
+        <w:rPr>
+          <w:i/>
+          <w:iCs/>
+        </w:rPr>
+        <w:t xml:space="preserve">19</w:t>
+      </w:r>
+      <w:r>
+        <w:t xml:space="preserve">(2), 65–74.</w:t>
+      </w:r>
+      <w:r>
+        <w:t xml:space="preserve"> </w:t>
+      </w:r>
+      <w:hyperlink r:id="rId173">
+        <w:r>
+          <w:rPr>
+            <w:rStyle w:val="Hyperlink"/>
+          </w:rPr>
+          <w:t xml:space="preserve">https://doi.org/10.13078/jsm.220014</w:t>
+        </w:r>
+      </w:hyperlink>
+    </w:p>
+    <w:bookmarkEnd w:id="174"/>
+    <w:bookmarkStart w:id="176" w:name="ref-shi2022"/>
+    <w:p>
+      <w:pPr>
+        <w:pStyle w:val="Bibliography"/>
+      </w:pPr>
+      <w:r>
         <w:t xml:space="preserve">Shi, Y., Ren, R., Lei, F., Zhang, Y., Vitiello, M. V., &amp; Tang, X. (2022). Elevated beta activity in the nighttime sleep and multiple sleep latency electroencephalograms of chronic insomnia patients.</w:t>
       </w:r>
       <w:r>
@@ -6489,7 +7586,7 @@
       <w:r>
         <w:t xml:space="preserve"> </w:t>
       </w:r>
-      <w:hyperlink r:id="rId154">
+      <w:hyperlink r:id="rId175">
         <w:r>
           <w:rPr>
             <w:rStyle w:val="Hyperlink"/>
@@ -6498,8 +7595,8 @@
         </w:r>
       </w:hyperlink>
     </w:p>
-    <w:bookmarkEnd w:id="155"/>
-    <w:bookmarkStart w:id="157" w:name="ref-siclari2017"/>
+    <w:bookmarkEnd w:id="176"/>
+    <w:bookmarkStart w:id="178" w:name="ref-siclari2017"/>
     <w:p>
       <w:pPr>
         <w:pStyle w:val="Bibliography"/>
@@ -6536,7 +7633,7 @@
       <w:r>
         <w:t xml:space="preserve"> </w:t>
       </w:r>
-      <w:hyperlink r:id="rId156">
+      <w:hyperlink r:id="rId177">
         <w:r>
           <w:rPr>
             <w:rStyle w:val="Hyperlink"/>
@@ -6545,13 +7642,60 @@
         </w:r>
       </w:hyperlink>
     </w:p>
-    <w:bookmarkEnd w:id="157"/>
-    <w:bookmarkStart w:id="159" w:name="ref-americanacademyofsleepmedicine2005"/>
+    <w:bookmarkEnd w:id="178"/>
+    <w:bookmarkStart w:id="180" w:name="ref-sivam2020"/>
     <w:p>
       <w:pPr>
         <w:pStyle w:val="Bibliography"/>
       </w:pPr>
       <w:r>
+        <w:t xml:space="preserve">Sivam, S., Poon, J., Wong, K. K. H., Yee, B. J., Piper, A. J., D’Rozario, A. L., Wang, D., &amp; Grunstein, R. R. (2020). Slow-frequency electroencephalography activity during wake and sleep in obesity hypoventilation syndrome.</w:t>
+      </w:r>
+      <w:r>
+        <w:t xml:space="preserve"> </w:t>
+      </w:r>
+      <w:r>
+        <w:rPr>
+          <w:i/>
+          <w:iCs/>
+        </w:rPr>
+        <w:t xml:space="preserve">Sleep</w:t>
+      </w:r>
+      <w:r>
+        <w:t xml:space="preserve">,</w:t>
+      </w:r>
+      <w:r>
+        <w:t xml:space="preserve"> </w:t>
+      </w:r>
+      <w:r>
+        <w:rPr>
+          <w:i/>
+          <w:iCs/>
+        </w:rPr>
+        <w:t xml:space="preserve">43</w:t>
+      </w:r>
+      <w:r>
+        <w:t xml:space="preserve">(2), zsz214.</w:t>
+      </w:r>
+      <w:r>
+        <w:t xml:space="preserve"> </w:t>
+      </w:r>
+      <w:hyperlink r:id="rId179">
+        <w:r>
+          <w:rPr>
+            <w:rStyle w:val="Hyperlink"/>
+          </w:rPr>
+          <w:t xml:space="preserve">https://doi.org/10.1093/sleep/zsz214</w:t>
+        </w:r>
+      </w:hyperlink>
+    </w:p>
+    <w:bookmarkEnd w:id="180"/>
+    <w:bookmarkStart w:id="182" w:name="ref-americanacademyofsleepmedicine2005"/>
+    <w:p>
+      <w:pPr>
+        <w:pStyle w:val="Bibliography"/>
+      </w:pPr>
+      <w:r>
         <w:t xml:space="preserve">Sleep Medicine, A. A. of. (2005). International classification of sleep disorders.</w:t>
       </w:r>
       <w:r>
@@ -6570,7 +7714,7 @@
       <w:r>
         <w:t xml:space="preserve"> </w:t>
       </w:r>
-      <w:hyperlink r:id="rId158">
+      <w:hyperlink r:id="rId181">
         <w:r>
           <w:rPr>
             <w:rStyle w:val="Hyperlink"/>
@@ -6579,8 +7723,8 @@
         </w:r>
       </w:hyperlink>
     </w:p>
-    <w:bookmarkEnd w:id="159"/>
-    <w:bookmarkStart w:id="161" w:name="ref-snipes2022"/>
+    <w:bookmarkEnd w:id="182"/>
+    <w:bookmarkStart w:id="184" w:name="ref-snipes2022"/>
     <w:p>
       <w:pPr>
         <w:pStyle w:val="Bibliography"/>
@@ -6647,7 +7791,7 @@
       <w:r>
         <w:t xml:space="preserve"> </w:t>
       </w:r>
-      <w:hyperlink r:id="rId160">
+      <w:hyperlink r:id="rId183">
         <w:r>
           <w:rPr>
             <w:rStyle w:val="Hyperlink"/>
@@ -6656,13 +7800,72 @@
         </w:r>
       </w:hyperlink>
     </w:p>
-    <w:bookmarkEnd w:id="161"/>
-    <w:bookmarkStart w:id="163" w:name="ref-stephan2021"/>
+    <w:bookmarkEnd w:id="184"/>
+    <w:bookmarkStart w:id="186" w:name="ref-stampi1995"/>
     <w:p>
       <w:pPr>
         <w:pStyle w:val="Bibliography"/>
       </w:pPr>
       <w:r>
+        <w:t xml:space="preserve">Stampi, C., Stone, P., &amp; Michimori, A. (1995). A new quantitative method for assessing sleepiness:</w:t>
+      </w:r>
+      <w:r>
+        <w:t xml:space="preserve"> </w:t>
+      </w:r>
+      <w:r>
+        <w:t xml:space="preserve">The</w:t>
+      </w:r>
+      <w:r>
+        <w:t xml:space="preserve"> </w:t>
+      </w:r>
+      <w:r>
+        <w:t xml:space="preserve">alpha attenuation test.</w:t>
+      </w:r>
+      <w:r>
+        <w:t xml:space="preserve"> </w:t>
+      </w:r>
+      <w:r>
+        <w:rPr>
+          <w:i/>
+          <w:iCs/>
+        </w:rPr>
+        <w:t xml:space="preserve">Work &amp; Stress</w:t>
+      </w:r>
+      <w:r>
+        <w:t xml:space="preserve">,</w:t>
+      </w:r>
+      <w:r>
+        <w:t xml:space="preserve"> </w:t>
+      </w:r>
+      <w:r>
+        <w:rPr>
+          <w:i/>
+          <w:iCs/>
+        </w:rPr>
+        <w:t xml:space="preserve">9</w:t>
+      </w:r>
+      <w:r>
+        <w:t xml:space="preserve">(2-3), 368–376.</w:t>
+      </w:r>
+      <w:r>
+        <w:t xml:space="preserve"> </w:t>
+      </w:r>
+      <w:hyperlink r:id="rId185">
+        <w:r>
+          <w:rPr>
+            <w:rStyle w:val="Hyperlink"/>
+          </w:rPr>
+          <w:t xml:space="preserve">https://doi.org/10.1080/02678379508256574</w:t>
+        </w:r>
+      </w:hyperlink>
+    </w:p>
+    <w:bookmarkEnd w:id="186"/>
+    <w:bookmarkStart w:id="188" w:name="ref-stephan2021"/>
+    <w:p>
+      <w:pPr>
+        <w:pStyle w:val="Bibliography"/>
+      </w:pPr>
+      <w:r>
         <w:t xml:space="preserve">Stephan, A. M., Lecci, S., Cataldi, J., &amp; Siclari, F. (2021). Conscious experiences and high-density</w:t>
       </w:r>
       <w:r>
@@ -6706,7 +7909,7 @@
       <w:r>
         <w:t xml:space="preserve"> </w:t>
       </w:r>
-      <w:hyperlink r:id="rId162">
+      <w:hyperlink r:id="rId187">
         <w:r>
           <w:rPr>
             <w:rStyle w:val="Hyperlink"/>
@@ -6715,8 +7918,8 @@
         </w:r>
       </w:hyperlink>
     </w:p>
-    <w:bookmarkEnd w:id="163"/>
-    <w:bookmarkStart w:id="165" w:name="ref-stephan2023"/>
+    <w:bookmarkEnd w:id="188"/>
+    <w:bookmarkStart w:id="190" w:name="ref-stephan2023"/>
     <w:p>
       <w:pPr>
         <w:pStyle w:val="Bibliography"/>
@@ -6765,7 +7968,7 @@
       <w:r>
         <w:t xml:space="preserve"> </w:t>
       </w:r>
-      <w:hyperlink r:id="rId164">
+      <w:hyperlink r:id="rId189">
         <w:r>
           <w:rPr>
             <w:rStyle w:val="Hyperlink"/>
@@ -6774,8 +7977,8 @@
         </w:r>
       </w:hyperlink>
     </w:p>
-    <w:bookmarkEnd w:id="165"/>
-    <w:bookmarkStart w:id="167" w:name="ref-steriade2001"/>
+    <w:bookmarkEnd w:id="190"/>
+    <w:bookmarkStart w:id="192" w:name="ref-steriade2001"/>
     <w:p>
       <w:pPr>
         <w:pStyle w:val="Bibliography"/>
@@ -6824,7 +8027,7 @@
       <w:r>
         <w:t xml:space="preserve"> </w:t>
       </w:r>
-      <w:hyperlink r:id="rId166">
+      <w:hyperlink r:id="rId191">
         <w:r>
           <w:rPr>
             <w:rStyle w:val="Hyperlink"/>
@@ -6833,8 +8036,8 @@
         </w:r>
       </w:hyperlink>
     </w:p>
-    <w:bookmarkEnd w:id="167"/>
-    <w:bookmarkStart w:id="169" w:name="ref-stone2008"/>
+    <w:bookmarkEnd w:id="192"/>
+    <w:bookmarkStart w:id="194" w:name="ref-stone2008"/>
     <w:p>
       <w:pPr>
         <w:pStyle w:val="Bibliography"/>
@@ -6871,7 +8074,7 @@
       <w:r>
         <w:t xml:space="preserve"> </w:t>
       </w:r>
-      <w:hyperlink r:id="rId168">
+      <w:hyperlink r:id="rId193">
         <w:r>
           <w:rPr>
             <w:rStyle w:val="Hyperlink"/>
@@ -6880,8 +8083,8 @@
         </w:r>
       </w:hyperlink>
     </w:p>
-    <w:bookmarkEnd w:id="169"/>
-    <w:bookmarkStart w:id="171" w:name="ref-strijkstra2003"/>
+    <w:bookmarkEnd w:id="194"/>
+    <w:bookmarkStart w:id="196" w:name="ref-strijkstra2003"/>
     <w:p>
       <w:pPr>
         <w:pStyle w:val="Bibliography"/>
@@ -6936,7 +8139,7 @@
       <w:r>
         <w:t xml:space="preserve"> </w:t>
       </w:r>
-      <w:hyperlink r:id="rId170">
+      <w:hyperlink r:id="rId195">
         <w:r>
           <w:rPr>
             <w:rStyle w:val="Hyperlink"/>
@@ -6945,8 +8148,8 @@
         </w:r>
       </w:hyperlink>
     </w:p>
-    <w:bookmarkEnd w:id="171"/>
-    <w:bookmarkStart w:id="173" w:name="ref-tinajero2018"/>
+    <w:bookmarkEnd w:id="196"/>
+    <w:bookmarkStart w:id="198" w:name="ref-tinajero2018"/>
     <w:p>
       <w:pPr>
         <w:pStyle w:val="Bibliography"/>
@@ -6983,7 +8186,7 @@
       <w:r>
         <w:t xml:space="preserve"> </w:t>
       </w:r>
-      <w:hyperlink r:id="rId172">
+      <w:hyperlink r:id="rId197">
         <w:r>
           <w:rPr>
             <w:rStyle w:val="Hyperlink"/>
@@ -6992,8 +8195,8 @@
         </w:r>
       </w:hyperlink>
     </w:p>
-    <w:bookmarkEnd w:id="173"/>
-    <w:bookmarkStart w:id="175" w:name="ref-tononi2006"/>
+    <w:bookmarkEnd w:id="198"/>
+    <w:bookmarkStart w:id="200" w:name="ref-tononi2006"/>
     <w:p>
       <w:pPr>
         <w:pStyle w:val="Bibliography"/>
@@ -7030,7 +8233,7 @@
       <w:r>
         <w:t xml:space="preserve"> </w:t>
       </w:r>
-      <w:hyperlink r:id="rId174">
+      <w:hyperlink r:id="rId199">
         <w:r>
           <w:rPr>
             <w:rStyle w:val="Hyperlink"/>
@@ -7039,8 +8242,8 @@
         </w:r>
       </w:hyperlink>
     </w:p>
-    <w:bookmarkEnd w:id="175"/>
-    <w:bookmarkStart w:id="177" w:name="ref-vyazovskiy2008"/>
+    <w:bookmarkEnd w:id="200"/>
+    <w:bookmarkStart w:id="202" w:name="ref-vyazovskiy2008"/>
     <w:p>
       <w:pPr>
         <w:pStyle w:val="Bibliography"/>
@@ -7077,7 +8280,7 @@
       <w:r>
         <w:t xml:space="preserve"> </w:t>
       </w:r>
-      <w:hyperlink r:id="rId176">
+      <w:hyperlink r:id="rId201">
         <w:r>
           <w:rPr>
             <w:rStyle w:val="Hyperlink"/>
@@ -7086,8 +8289,8 @@
         </w:r>
       </w:hyperlink>
     </w:p>
-    <w:bookmarkEnd w:id="177"/>
-    <w:bookmarkStart w:id="179" w:name="ref-vyazovskiy2013"/>
+    <w:bookmarkEnd w:id="202"/>
+    <w:bookmarkStart w:id="204" w:name="ref-vyazovskiy2013"/>
     <w:p>
       <w:pPr>
         <w:pStyle w:val="Bibliography"/>
@@ -7136,7 +8339,7 @@
       <w:r>
         <w:t xml:space="preserve"> </w:t>
       </w:r>
-      <w:hyperlink r:id="rId178">
+      <w:hyperlink r:id="rId203">
         <w:r>
           <w:rPr>
             <w:rStyle w:val="Hyperlink"/>
@@ -7145,8 +8348,8 @@
         </w:r>
       </w:hyperlink>
     </w:p>
-    <w:bookmarkEnd w:id="179"/>
-    <w:bookmarkStart w:id="181" w:name="ref-vyazovskiy2011"/>
+    <w:bookmarkEnd w:id="204"/>
+    <w:bookmarkStart w:id="206" w:name="ref-vyazovskiy2011"/>
     <w:p>
       <w:pPr>
         <w:pStyle w:val="Bibliography"/>
@@ -7183,7 +8386,7 @@
       <w:r>
         <w:t xml:space="preserve"> </w:t>
       </w:r>
-      <w:hyperlink r:id="rId180">
+      <w:hyperlink r:id="rId205">
         <w:r>
           <w:rPr>
             <w:rStyle w:val="Hyperlink"/>
@@ -7192,8 +8395,8 @@
         </w:r>
       </w:hyperlink>
     </w:p>
-    <w:bookmarkEnd w:id="181"/>
-    <w:bookmarkStart w:id="183" w:name="ref-vyazovskiy2005"/>
+    <w:bookmarkEnd w:id="206"/>
+    <w:bookmarkStart w:id="208" w:name="ref-vyazovskiy2005"/>
     <w:p>
       <w:pPr>
         <w:pStyle w:val="Bibliography"/>
@@ -7242,7 +8445,7 @@
       <w:r>
         <w:t xml:space="preserve"> </w:t>
       </w:r>
-      <w:hyperlink r:id="rId182">
+      <w:hyperlink r:id="rId207">
         <w:r>
           <w:rPr>
             <w:rStyle w:val="Hyperlink"/>
@@ -7251,8 +8454,8 @@
         </w:r>
       </w:hyperlink>
     </w:p>
-    <w:bookmarkEnd w:id="183"/>
-    <w:bookmarkStart w:id="185" w:name="ref-werth1996"/>
+    <w:bookmarkEnd w:id="208"/>
+    <w:bookmarkStart w:id="210" w:name="ref-werth1996"/>
     <w:p>
       <w:pPr>
         <w:pStyle w:val="Bibliography"/>
@@ -7298,7 +8501,7 @@
       <w:r>
         <w:t xml:space="preserve"> </w:t>
       </w:r>
-      <w:hyperlink r:id="rId184">
+      <w:hyperlink r:id="rId209">
         <w:r>
           <w:rPr>
             <w:rStyle w:val="Hyperlink"/>
@@ -7307,8 +8510,8 @@
         </w:r>
       </w:hyperlink>
     </w:p>
-    <w:bookmarkEnd w:id="185"/>
-    <w:bookmarkStart w:id="187" w:name="ref-zhang2012"/>
+    <w:bookmarkEnd w:id="210"/>
+    <w:bookmarkStart w:id="212" w:name="ref-zhang2012"/>
     <w:p>
       <w:pPr>
         <w:pStyle w:val="Bibliography"/>
@@ -7357,7 +8560,7 @@
       <w:r>
         <w:t xml:space="preserve"> </w:t>
       </w:r>
-      <w:hyperlink r:id="rId186">
+      <w:hyperlink r:id="rId211">
         <w:r>
           <w:rPr>
             <w:rStyle w:val="Hyperlink"/>
@@ -7366,8 +8569,8 @@
         </w:r>
       </w:hyperlink>
     </w:p>
-    <w:bookmarkEnd w:id="187"/>
-    <w:bookmarkStart w:id="189" w:name="ref-zhao2021"/>
+    <w:bookmarkEnd w:id="212"/>
+    <w:bookmarkStart w:id="214" w:name="ref-zhao2021"/>
     <w:p>
       <w:pPr>
         <w:pStyle w:val="Bibliography"/>
@@ -7428,7 +8631,7 @@
       <w:r>
         <w:t xml:space="preserve"> </w:t>
       </w:r>
-      <w:hyperlink r:id="rId188">
+      <w:hyperlink r:id="rId213">
         <w:r>
           <w:rPr>
             <w:rStyle w:val="Hyperlink"/>
@@ -7437,13 +8640,14 @@
         </w:r>
       </w:hyperlink>
     </w:p>
-    <w:bookmarkEnd w:id="189"/>
-    <w:bookmarkEnd w:id="190"/>
-    <w:bookmarkEnd w:id="191"/>
+    <w:bookmarkEnd w:id="214"/>
+    <w:bookmarkEnd w:id="215"/>
+    <w:bookmarkEnd w:id="216"/>
     <w:sectPr>
-      <w:pgSz w:h="15840" w:w="12240"/>
+      <w:pgSz w:h="16838" w:w="11906"/>
       <w:pgMar w:bottom="1440" w:footer="720" w:gutter="0" w:header="720" w:left="1440" w:right="1440" w:top="1440"/>
       <w:cols w:space="720"/>
+      <w:docGrid w:linePitch="326"/>
     </w:sectPr>
   </w:body>
 </w:document>
@@ -7473,7 +8677,7 @@
 </file>
 
 <file path=word/numbering.xml><?xml version="1.0" encoding="utf-8"?>
-<w:numbering xmlns:aink="http://schemas.microsoft.com/office/drawing/2016/ink" xmlns:am3d="http://schemas.microsoft.com/office/drawing/2017/model3d" xmlns:cx="http://schemas.microsoft.com/office/drawing/2014/chartex" xmlns:cx1="http://schemas.microsoft.com/office/drawing/2015/9/8/chartex" xmlns:cx2="http://schemas.microsoft.com/office/drawing/2015/10/21/chartex" xmlns:cx3="http://schemas.microsoft.com/office/drawing/2016/5/9/chartex" xmlns:cx4="http://schemas.microsoft.com/office/drawing/2016/5/10/chartex" xmlns:cx5="http://schemas.microsoft.com/office/drawing/2016/5/11/chartex" xmlns:cx6="http://schemas.microsoft.com/office/drawing/2016/5/12/chartex" xmlns:cx7="http://schemas.microsoft.com/office/drawing/2016/5/13/chartex" xmlns:cx8="http://schemas.microsoft.com/office/drawing/2016/5/14/chartex" xmlns:m="http://schemas.openxmlformats.org/officeDocument/2006/math" xmlns:mc="http://schemas.openxmlformats.org/markup-compatibility/2006" xmlns:o="urn:schemas-microsoft-com:office:office" xmlns:oel="http://schemas.microsoft.com/office/2019/extlst" xmlns:r="http://schemas.openxmlformats.org/officeDocument/2006/relationships" xmlns:v="urn:schemas-microsoft-com:vml" xmlns:w="http://schemas.openxmlformats.org/wordprocessingml/2006/main" xmlns:w10="urn:schemas-microsoft-com:office:word" xmlns:w14="http://schemas.microsoft.com/office/word/2010/wordml" xmlns:w15="http://schemas.microsoft.com/office/word/2012/wordml" xmlns:w16="http://schemas.microsoft.com/office/word/2018/wordml" xmlns:w16cex="http://schemas.microsoft.com/office/word/2018/wordml/cex" xmlns:w16cid="http://schemas.microsoft.com/office/word/2016/wordml/cid" xmlns:w16sdtdh="http://schemas.microsoft.com/office/word/2020/wordml/sdtdatahash" xmlns:w16se="http://schemas.microsoft.com/office/word/2015/wordml/symex" xmlns:wne="http://schemas.microsoft.com/office/word/2006/wordml" xmlns:wp="http://schemas.openxmlformats.org/drawingml/2006/wordprocessingDrawing" xmlns:wp14="http://schemas.microsoft.com/office/word/2010/wordprocessingDrawing" xmlns:wpc="http://schemas.microsoft.com/office/word/2010/wordprocessingCanvas" xmlns:wpg="http://schemas.microsoft.com/office/word/2010/wordprocessingGroup" xmlns:wpi="http://schemas.microsoft.com/office/word/2010/wordprocessingInk" xmlns:wps="http://schemas.microsoft.com/office/word/2010/wordprocessingShape" mc:Ignorable="w14 w15 w16se w16cid w16 w16cex w16sdtdh wp14">
+<w:numbering xmlns:aink="http://schemas.microsoft.com/office/drawing/2016/ink" xmlns:am3d="http://schemas.microsoft.com/office/drawing/2017/model3d" xmlns:cx="http://schemas.microsoft.com/office/drawing/2014/chartex" xmlns:cx1="http://schemas.microsoft.com/office/drawing/2015/9/8/chartex" xmlns:cx2="http://schemas.microsoft.com/office/drawing/2015/10/21/chartex" xmlns:cx3="http://schemas.microsoft.com/office/drawing/2016/5/9/chartex" xmlns:cx4="http://schemas.microsoft.com/office/drawing/2016/5/10/chartex" xmlns:cx5="http://schemas.microsoft.com/office/drawing/2016/5/11/chartex" xmlns:cx6="http://schemas.microsoft.com/office/drawing/2016/5/12/chartex" xmlns:cx7="http://schemas.microsoft.com/office/drawing/2016/5/13/chartex" xmlns:cx8="http://schemas.microsoft.com/office/drawing/2016/5/14/chartex" xmlns:m="http://schemas.openxmlformats.org/officeDocument/2006/math" xmlns:mc="http://schemas.openxmlformats.org/markup-compatibility/2006" xmlns:o="urn:schemas-microsoft-com:office:office" xmlns:oel="http://schemas.microsoft.com/office/2019/extlst" xmlns:r="http://schemas.openxmlformats.org/officeDocument/2006/relationships" xmlns:v="urn:schemas-microsoft-com:vml" xmlns:w="http://schemas.openxmlformats.org/wordprocessingml/2006/main" xmlns:w10="urn:schemas-microsoft-com:office:word" xmlns:w14="http://schemas.microsoft.com/office/word/2010/wordml" xmlns:w15="http://schemas.microsoft.com/office/word/2012/wordml" xmlns:w16="http://schemas.microsoft.com/office/word/2018/wordml" xmlns:w16cex="http://schemas.microsoft.com/office/word/2018/wordml/cex" xmlns:w16cid="http://schemas.microsoft.com/office/word/2016/wordml/cid" xmlns:w16du="http://schemas.microsoft.com/office/word/2023/wordml/word16du" xmlns:w16sdtdh="http://schemas.microsoft.com/office/word/2020/wordml/sdtdatahash" xmlns:w16se="http://schemas.microsoft.com/office/word/2015/wordml/symex" xmlns:wne="http://schemas.microsoft.com/office/word/2006/wordml" xmlns:wp="http://schemas.openxmlformats.org/drawingml/2006/wordprocessingDrawing" xmlns:wp14="http://schemas.microsoft.com/office/word/2010/wordprocessingDrawing" xmlns:wpc="http://schemas.microsoft.com/office/word/2010/wordprocessingCanvas" xmlns:wpg="http://schemas.microsoft.com/office/word/2010/wordprocessingGroup" xmlns:wpi="http://schemas.microsoft.com/office/word/2010/wordprocessingInk" xmlns:wps="http://schemas.microsoft.com/office/word/2010/wordprocessingShape" mc:Ignorable="w14 w15 w16se w16cid w16 w16cex w16sdtdh w16du wp14">
   <w:abstractNum w15:restartNumberingAfterBreak="0" w:abstractNumId="0">
     <w:nsid w:val="0000A990"/>
     <w:multiLevelType w:val="multilevel"/>
@@ -8174,11 +9378,14 @@
   <w:num w:numId="1003">
     <w:abstractNumId w:val="991"/>
   </w:num>
+  <w:num w:numId="1004">
+    <w:abstractNumId w:val="991"/>
+  </w:num>
 </w:numbering>
 </file>
 
 <file path=word/styles.xml><?xml version="1.0" encoding="utf-8"?>
-<w:styles xmlns:mc="http://schemas.openxmlformats.org/markup-compatibility/2006" xmlns:r="http://schemas.openxmlformats.org/officeDocument/2006/relationships" xmlns:w="http://schemas.openxmlformats.org/wordprocessingml/2006/main" xmlns:w14="http://schemas.microsoft.com/office/word/2010/wordml" xmlns:w15="http://schemas.microsoft.com/office/word/2012/wordml" xmlns:w16="http://schemas.microsoft.com/office/word/2018/wordml" xmlns:w16cex="http://schemas.microsoft.com/office/word/2018/wordml/cex" xmlns:w16cid="http://schemas.microsoft.com/office/word/2016/wordml/cid" xmlns:w16sdtdh="http://schemas.microsoft.com/office/word/2020/wordml/sdtdatahash" xmlns:w16se="http://schemas.microsoft.com/office/word/2015/wordml/symex" mc:Ignorable="w14 w15 w16se w16cid w16 w16cex w16sdtdh">
+<w:styles xmlns:mc="http://schemas.openxmlformats.org/markup-compatibility/2006" xmlns:r="http://schemas.openxmlformats.org/officeDocument/2006/relationships" xmlns:w="http://schemas.openxmlformats.org/wordprocessingml/2006/main" xmlns:w14="http://schemas.microsoft.com/office/word/2010/wordml" xmlns:w15="http://schemas.microsoft.com/office/word/2012/wordml" xmlns:w16="http://schemas.microsoft.com/office/word/2018/wordml" xmlns:w16cex="http://schemas.microsoft.com/office/word/2018/wordml/cex" xmlns:w16cid="http://schemas.microsoft.com/office/word/2016/wordml/cid" xmlns:w16du="http://schemas.microsoft.com/office/word/2023/wordml/word16du" xmlns:w16sdtdh="http://schemas.microsoft.com/office/word/2020/wordml/sdtdatahash" xmlns:w16se="http://schemas.microsoft.com/office/word/2015/wordml/symex" mc:Ignorable="w14 w15 w16se w16cid w16 w16cex w16sdtdh w16du">
   <w:docDefaults>
     <w:rPrDefault>
       <w:rPr>

--- a/source/master_doc.docx
+++ b/source/master_doc.docx
@@ -29,7 +29,7 @@
         <w:pStyle w:val="Date"/>
       </w:pPr>
       <w:r>
-        <w:t xml:space="preserve">2024-09-03</w:t>
+        <w:t xml:space="preserve">2024-10-10</w:t>
       </w:r>
     </w:p>
     <w:sdt>
@@ -80,16 +80,41 @@
         <w:br w:type="page"/>
       </w:r>
     </w:p>
-    <w:bookmarkStart w:id="21" w:name="introduction"/>
+    <w:p>
+      <w:r>
+        <w:br w:type="page"/>
+      </w:r>
+    </w:p>
+    <w:p>
+      <w:r>
+        <w:br w:type="page"/>
+      </w:r>
+    </w:p>
+    <w:bookmarkStart w:id="20" w:name="abbreviations"/>
     <w:p>
       <w:pPr>
         <w:pStyle w:val="Heading1"/>
       </w:pPr>
       <w:r>
+        <w:t xml:space="preserve">Abbreviations</w:t>
+      </w:r>
+    </w:p>
+    <w:p>
+      <w:r>
+        <w:br w:type="page"/>
+      </w:r>
+    </w:p>
+    <w:bookmarkEnd w:id="20"/>
+    <w:bookmarkStart w:id="22" w:name="introduction"/>
+    <w:p>
+      <w:pPr>
+        <w:pStyle w:val="Heading1"/>
+      </w:pPr>
+      <w:r>
         <w:t xml:space="preserve">Introduction</w:t>
       </w:r>
     </w:p>
-    <w:bookmarkStart w:id="20" w:name="problem-statement"/>
+    <w:bookmarkStart w:id="21" w:name="problem-statement"/>
     <w:p>
       <w:pPr>
         <w:pStyle w:val="Heading2"/>
@@ -251,12 +276,20 @@
         <w:pStyle w:val="BodyText"/>
       </w:pPr>
       <w:r>
+        <w:t xml:space="preserve">(Colombo et al., 2016)</w:t>
+      </w:r>
+    </w:p>
+    <w:p>
+      <w:pPr>
+        <w:pStyle w:val="BodyText"/>
+      </w:pPr>
+      <w:r>
         <w:t xml:space="preserve">In order to explore if NRS is a result of dysfunctions in SWA processes during sleep and wake in comparison to healthy populations and those with ID, this study will high-density electroencephalography (HD-EEG) to examine the power and topographic variance of SWA during resting wake and sleep. Additionally, it will examine if there are group differences in the correlation between subjective sleepiness and SWA following sleep.</w:t>
       </w:r>
     </w:p>
-    <w:bookmarkEnd w:id="20"/>
     <w:bookmarkEnd w:id="21"/>
-    <w:bookmarkStart w:id="24" w:name="introduction-to-sleep-disorders"/>
+    <w:bookmarkEnd w:id="22"/>
+    <w:bookmarkStart w:id="25" w:name="introduction-to-sleep-disorders"/>
     <w:p>
       <w:pPr>
         <w:pStyle w:val="Heading1"/>
@@ -265,7 +298,7 @@
         <w:t xml:space="preserve">Introduction to sleep disorders</w:t>
       </w:r>
     </w:p>
-    <w:bookmarkStart w:id="22" w:name="insomnia-disorder"/>
+    <w:bookmarkStart w:id="23" w:name="insomnia-disorder"/>
     <w:p>
       <w:pPr>
         <w:pStyle w:val="Heading2"/>
@@ -646,8 +679,8 @@
         <w:t xml:space="preserve">Therefore, measuring EEG spectral power during sleep, in contrast to standard polysomnography or questionnaires, may be a more appropriate measurement technique for analysing sleep in people with ID.</w:t>
       </w:r>
     </w:p>
-    <w:bookmarkEnd w:id="22"/>
-    <w:bookmarkStart w:id="23" w:name="non-restorative-sleep"/>
+    <w:bookmarkEnd w:id="23"/>
+    <w:bookmarkStart w:id="24" w:name="non-restorative-sleep"/>
     <w:p>
       <w:pPr>
         <w:pStyle w:val="Heading2"/>
@@ -841,9 +874,9 @@
         <w:t xml:space="preserve">, however further exploration using improved technology is required.</w:t>
       </w:r>
     </w:p>
-    <w:bookmarkEnd w:id="23"/>
     <w:bookmarkEnd w:id="24"/>
-    <w:bookmarkStart w:id="28" w:name="mechanisms-of-sleep"/>
+    <w:bookmarkEnd w:id="25"/>
+    <w:bookmarkStart w:id="29" w:name="mechanisms-of-sleep"/>
     <w:p>
       <w:pPr>
         <w:pStyle w:val="Heading1"/>
@@ -852,7 +885,7 @@
         <w:t xml:space="preserve">Mechanisms of sleep</w:t>
       </w:r>
     </w:p>
-    <w:bookmarkStart w:id="25" w:name="neurophysiological-correlates-of-sleep"/>
+    <w:bookmarkStart w:id="26" w:name="neurophysiological-correlates-of-sleep"/>
     <w:p>
       <w:pPr>
         <w:pStyle w:val="Heading2"/>
@@ -920,8 +953,8 @@
         <w:t xml:space="preserve">.</w:t>
       </w:r>
     </w:p>
-    <w:bookmarkEnd w:id="25"/>
-    <w:bookmarkStart w:id="26" w:name="sleep-homeostasis"/>
+    <w:bookmarkEnd w:id="26"/>
+    <w:bookmarkStart w:id="27" w:name="sleep-homeostasis"/>
     <w:p>
       <w:pPr>
         <w:pStyle w:val="Heading2"/>
@@ -1065,8 +1098,8 @@
         <w:t xml:space="preserve">Overnight SWA has not previously been examined in a NRS population.</w:t>
       </w:r>
     </w:p>
-    <w:bookmarkEnd w:id="26"/>
-    <w:bookmarkStart w:id="27" w:name="swa"/>
+    <w:bookmarkEnd w:id="27"/>
+    <w:bookmarkStart w:id="28" w:name="swa"/>
     <w:p>
       <w:pPr>
         <w:pStyle w:val="Heading2"/>
@@ -1222,9 +1255,9 @@
         <w:t xml:space="preserve">is now well established that localised sleep and wake patterns, which are not adequately captured by standard sleep recordings (PSG) and scoring methods, can coexist in both physiological and pathological conditions, and likely determine sleep-related conscious experiences [@siclari2017]</w:t>
       </w:r>
     </w:p>
-    <w:bookmarkEnd w:id="27"/>
     <w:bookmarkEnd w:id="28"/>
-    <w:bookmarkStart w:id="32" w:name="daytime-impacts"/>
+    <w:bookmarkEnd w:id="29"/>
+    <w:bookmarkStart w:id="33" w:name="daytime-impacts"/>
     <w:p>
       <w:pPr>
         <w:pStyle w:val="Heading1"/>
@@ -1233,7 +1266,7 @@
         <w:t xml:space="preserve">Daytime impacts</w:t>
       </w:r>
     </w:p>
-    <w:bookmarkStart w:id="29" w:name="swa-in-wake"/>
+    <w:bookmarkStart w:id="30" w:name="swa-in-wake"/>
     <w:p>
       <w:pPr>
         <w:pStyle w:val="Heading2"/>
@@ -1405,8 +1438,8 @@
         <w:t xml:space="preserve">This suggests that the localisation of sleep pressure observed in sleep is also observed during wake.</w:t>
       </w:r>
     </w:p>
-    <w:bookmarkEnd w:id="29"/>
-    <w:bookmarkStart w:id="30" w:name="objective-drowsiness"/>
+    <w:bookmarkEnd w:id="30"/>
+    <w:bookmarkStart w:id="31" w:name="objective-drowsiness"/>
     <w:p>
       <w:pPr>
         <w:pStyle w:val="Heading2"/>
@@ -1633,8 +1666,8 @@
         <w:t xml:space="preserve">(Strijkstra et al., 2003)</w:t>
       </w:r>
     </w:p>
-    <w:bookmarkEnd w:id="30"/>
-    <w:bookmarkStart w:id="31" w:name="subjective-sleepiness"/>
+    <w:bookmarkEnd w:id="31"/>
+    <w:bookmarkStart w:id="32" w:name="subjective-sleepiness"/>
     <w:p>
       <w:pPr>
         <w:pStyle w:val="Heading2"/>
@@ -1958,9 +1991,9 @@
         <w:t xml:space="preserve">)</w:t>
       </w:r>
     </w:p>
-    <w:bookmarkEnd w:id="31"/>
     <w:bookmarkEnd w:id="32"/>
-    <w:bookmarkStart w:id="34" w:name="aim"/>
+    <w:bookmarkEnd w:id="33"/>
+    <w:bookmarkStart w:id="35" w:name="aim"/>
     <w:p>
       <w:pPr>
         <w:pStyle w:val="Heading1"/>
@@ -1989,7 +2022,7 @@
         <w:t xml:space="preserve">Using mixed linear models, we aimed to examine if the effect of KSS score on power spectra varied between NRS, ID, and healthy controls, evaluating if the influence of KSS score differs by group in predicting slowing ratio and alpha attenuation coefficient in eyes open and eyes closed conditions.</w:t>
       </w:r>
     </w:p>
-    <w:bookmarkStart w:id="33" w:name="hypotheses"/>
+    <w:bookmarkStart w:id="34" w:name="hypotheses"/>
     <w:p>
       <w:pPr>
         <w:pStyle w:val="Heading2"/>
@@ -2045,9 +2078,9 @@
         <w:br w:type="page"/>
       </w:r>
     </w:p>
-    <w:bookmarkEnd w:id="33"/>
     <w:bookmarkEnd w:id="34"/>
-    <w:bookmarkStart w:id="55" w:name="sec:method"/>
+    <w:bookmarkEnd w:id="35"/>
+    <w:bookmarkStart w:id="56" w:name="sec:method"/>
     <w:p>
       <w:pPr>
         <w:pStyle w:val="Heading1"/>
@@ -2056,7 +2089,7 @@
         <w:t xml:space="preserve">Method</w:t>
       </w:r>
     </w:p>
-    <w:bookmarkStart w:id="35" w:name="procedure"/>
+    <w:bookmarkStart w:id="36" w:name="procedure"/>
     <w:p>
       <w:pPr>
         <w:pStyle w:val="Heading2"/>
@@ -2189,8 +2222,8 @@
         <w:t xml:space="preserve">Participants were reimbursed for travel costs to and from the laboratory up to the value of $250, and remunerated $100 upon successful completion of the study.</w:t>
       </w:r>
     </w:p>
-    <w:bookmarkEnd w:id="35"/>
-    <w:bookmarkStart w:id="36" w:name="participants"/>
+    <w:bookmarkEnd w:id="36"/>
+    <w:bookmarkStart w:id="37" w:name="participants"/>
     <w:p>
       <w:pPr>
         <w:pStyle w:val="Heading2"/>
@@ -2282,8 +2315,8 @@
         <w:t xml:space="preserve">Healthy controls needed to have a PSQI score of 4 or less and an ISI score of 6 or less.</w:t>
       </w:r>
     </w:p>
-    <w:bookmarkEnd w:id="36"/>
-    <w:bookmarkStart w:id="49" w:name="measures"/>
+    <w:bookmarkEnd w:id="37"/>
+    <w:bookmarkStart w:id="50" w:name="measures"/>
     <w:p>
       <w:pPr>
         <w:pStyle w:val="Heading2"/>
@@ -2292,7 +2325,7 @@
         <w:t xml:space="preserve">Measures</w:t>
       </w:r>
     </w:p>
-    <w:bookmarkStart w:id="37" w:name="screening-questionnaire"/>
+    <w:bookmarkStart w:id="38" w:name="screening-questionnaire"/>
     <w:p>
       <w:pPr>
         <w:pStyle w:val="Heading3"/>
@@ -2327,8 +2360,8 @@
         <w:t xml:space="preserve">Demographic questions were administered online to assess eligibility (appendix A).</w:t>
       </w:r>
     </w:p>
-    <w:bookmarkEnd w:id="37"/>
-    <w:bookmarkStart w:id="38" w:name="isi"/>
+    <w:bookmarkEnd w:id="38"/>
+    <w:bookmarkStart w:id="39" w:name="isi"/>
     <w:p>
       <w:pPr>
         <w:pStyle w:val="Heading3"/>
@@ -2411,8 +2444,8 @@
         <w:t xml:space="preserve">The ISI demonstrated good internal consistency within the sample with a Cronbach’s alpha of .89.</w:t>
       </w:r>
     </w:p>
-    <w:bookmarkEnd w:id="38"/>
-    <w:bookmarkStart w:id="39" w:name="psqi"/>
+    <w:bookmarkEnd w:id="39"/>
+    <w:bookmarkStart w:id="40" w:name="psqi"/>
     <w:p>
       <w:pPr>
         <w:pStyle w:val="Heading3"/>
@@ -2566,8 +2599,8 @@
         <w:t xml:space="preserve">.</w:t>
       </w:r>
     </w:p>
-    <w:bookmarkEnd w:id="39"/>
-    <w:bookmarkStart w:id="40" w:name="dass-21-can-i-scrap-this-for-space"/>
+    <w:bookmarkEnd w:id="40"/>
+    <w:bookmarkStart w:id="41" w:name="dass-21-can-i-scrap-this-for-space"/>
     <w:p>
       <w:pPr>
         <w:pStyle w:val="Heading3"/>
@@ -2639,8 +2672,8 @@
         <w:t xml:space="preserve">The scale had acceptable internal consistency for the depression (α=.74) and anxiety (α=.79) subscales, but unacceptable internal consistency for the stress (α = .21) subscale. As only the depression and anxiety scores were used to screen for comorbidity, the scale demonstrated acceptable reliability for the dimensions of interest.</w:t>
       </w:r>
     </w:p>
-    <w:bookmarkEnd w:id="40"/>
-    <w:bookmarkStart w:id="41" w:name="flinders-fatigue-scale"/>
+    <w:bookmarkEnd w:id="41"/>
+    <w:bookmarkStart w:id="42" w:name="flinders-fatigue-scale"/>
     <w:p>
       <w:pPr>
         <w:pStyle w:val="Heading3"/>
@@ -2779,8 +2812,8 @@
         <w:t xml:space="preserve">The FFS had good internal consistency (α=.86) within the sample and was not correlated with ESS scores (r = .20)</w:t>
       </w:r>
     </w:p>
-    <w:bookmarkEnd w:id="41"/>
-    <w:bookmarkStart w:id="42" w:name="epworth-sleepiness-scale"/>
+    <w:bookmarkEnd w:id="42"/>
+    <w:bookmarkStart w:id="43" w:name="epworth-sleepiness-scale"/>
     <w:p>
       <w:pPr>
         <w:pStyle w:val="Heading3"/>
@@ -2880,8 +2913,8 @@
         <w:t xml:space="preserve">The ESS had good internal consistency (α=.85) within the sample.</w:t>
       </w:r>
     </w:p>
-    <w:bookmarkEnd w:id="42"/>
-    <w:bookmarkStart w:id="43" w:name="karolinska-sleepiness-scale"/>
+    <w:bookmarkEnd w:id="43"/>
+    <w:bookmarkStart w:id="44" w:name="karolinska-sleepiness-scale"/>
     <w:p>
       <w:pPr>
         <w:pStyle w:val="Heading3"/>
@@ -2959,8 +2992,8 @@
         <w:t xml:space="preserve">CHECK</w:t>
       </w:r>
     </w:p>
-    <w:bookmarkEnd w:id="43"/>
-    <w:bookmarkStart w:id="44" w:name="karolinska-drowsiness-test"/>
+    <w:bookmarkEnd w:id="44"/>
+    <w:bookmarkStart w:id="45" w:name="karolinska-drowsiness-test"/>
     <w:p>
       <w:pPr>
         <w:pStyle w:val="Heading3"/>
@@ -3001,8 +3034,8 @@
         <w:t xml:space="preserve">The test is 7 minutes long with 3 phases (eyes open/eyes closed/eyes open) each lasting 120 seconds. The eyes open conditions were concatenated during data analysis.</w:t>
       </w:r>
     </w:p>
-    <w:bookmarkEnd w:id="44"/>
-    <w:bookmarkStart w:id="45" w:name="X79e983a79f455bb3898b99c47684a3551ca7813"/>
+    <w:bookmarkEnd w:id="45"/>
+    <w:bookmarkStart w:id="46" w:name="X79e983a79f455bb3898b99c47684a3551ca7813"/>
     <w:p>
       <w:pPr>
         <w:pStyle w:val="Heading3"/>
@@ -3050,8 +3083,8 @@
         <w:t xml:space="preserve">Sleep recordings were evaluated for the following parameters of sleep continuity: time in bed ( TIB, measured as total time spent in bed independent from sleep state); total sleep time (TST, defined as time between first sleep onset and final awakening, excluding periods awake); sleep onset latency (SOL, measured as time from lights out until first epoch of sleep); snooze time (measured from time of final awakening to time out of bed); REM latency (minutes from sleep onset to first epoch of REM sleep); wake after sleep onset (WASO, time spent awake between sleep onset and final awakening); sleep efficiency (ratio of TST to time in bed × 100 %); and total minutes/percentage in N1, N2, N3 and REM sleep (as scored using the AASM criteria).</w:t>
       </w:r>
     </w:p>
-    <w:bookmarkEnd w:id="45"/>
-    <w:bookmarkStart w:id="46" w:name="hd-eeg"/>
+    <w:bookmarkEnd w:id="46"/>
+    <w:bookmarkStart w:id="47" w:name="hd-eeg"/>
     <w:p>
       <w:pPr>
         <w:pStyle w:val="Heading3"/>
@@ -3198,8 +3231,8 @@
         <w:t xml:space="preserve">kΩ.</w:t>
       </w:r>
     </w:p>
-    <w:bookmarkEnd w:id="46"/>
-    <w:bookmarkStart w:id="47" w:name="slowing-ratio"/>
+    <w:bookmarkEnd w:id="47"/>
+    <w:bookmarkStart w:id="48" w:name="slowing-ratio"/>
     <w:p>
       <w:pPr>
         <w:pStyle w:val="Heading3"/>
@@ -3249,8 +3282,8 @@
         <w:t xml:space="preserve">The slowing ratio was calculated for both absolute power and normalised power for each channel in both the eyes open and eyes closed conditions.</w:t>
       </w:r>
     </w:p>
-    <w:bookmarkEnd w:id="47"/>
-    <w:bookmarkStart w:id="48" w:name="alpha-attenuation-coefficient"/>
+    <w:bookmarkEnd w:id="48"/>
+    <w:bookmarkStart w:id="49" w:name="alpha-attenuation-coefficient"/>
     <w:p>
       <w:pPr>
         <w:pStyle w:val="Heading3"/>
@@ -3282,9 +3315,9 @@
         <w:t xml:space="preserve">The AAC was calculated for both absolute and normalised power for each channel.</w:t>
       </w:r>
     </w:p>
-    <w:bookmarkEnd w:id="48"/>
     <w:bookmarkEnd w:id="49"/>
-    <w:bookmarkStart w:id="53" w:name="data-processing"/>
+    <w:bookmarkEnd w:id="50"/>
+    <w:bookmarkStart w:id="54" w:name="data-processing"/>
     <w:p>
       <w:pPr>
         <w:pStyle w:val="Heading2"/>
@@ -3293,7 +3326,7 @@
         <w:t xml:space="preserve">Data processing</w:t>
       </w:r>
     </w:p>
-    <w:bookmarkStart w:id="50" w:name="eeg-processing"/>
+    <w:bookmarkStart w:id="51" w:name="eeg-processing"/>
     <w:p>
       <w:pPr>
         <w:pStyle w:val="Heading3"/>
@@ -3359,8 +3392,8 @@
         <w:t xml:space="preserve">To enhance the local signal detection of each electrode and minimise the influence of the vertex (CZ) electrode, data were re-referenced to a common average signal created through finding the mean global signal across all electrodes.</w:t>
       </w:r>
     </w:p>
-    <w:bookmarkEnd w:id="50"/>
-    <w:bookmarkStart w:id="51" w:name="independent-components-analysis"/>
+    <w:bookmarkEnd w:id="51"/>
+    <w:bookmarkStart w:id="52" w:name="independent-components-analysis"/>
     <w:p>
       <w:pPr>
         <w:pStyle w:val="Heading3"/>
@@ -3411,8 +3444,8 @@
         <w:t xml:space="preserve">Remaining components were back-projected to the EEG data signal via regression, resulting in a cleaned time series signal.</w:t>
       </w:r>
     </w:p>
-    <w:bookmarkEnd w:id="51"/>
-    <w:bookmarkStart w:id="52" w:name="power-spectra"/>
+    <w:bookmarkEnd w:id="52"/>
+    <w:bookmarkStart w:id="53" w:name="power-spectra"/>
     <w:p>
       <w:pPr>
         <w:pStyle w:val="Heading3"/>
@@ -3483,9 +3516,9 @@
         <w:t xml:space="preserve">.</w:t>
       </w:r>
     </w:p>
-    <w:bookmarkEnd w:id="52"/>
     <w:bookmarkEnd w:id="53"/>
-    <w:bookmarkStart w:id="54" w:name="statistical-analysis"/>
+    <w:bookmarkEnd w:id="54"/>
+    <w:bookmarkStart w:id="55" w:name="statistical-analysis"/>
     <w:p>
       <w:pPr>
         <w:pStyle w:val="Heading2"/>
@@ -3604,9 +3637,9 @@
         <w:br w:type="page"/>
       </w:r>
     </w:p>
-    <w:bookmarkEnd w:id="54"/>
     <w:bookmarkEnd w:id="55"/>
-    <w:bookmarkStart w:id="61" w:name="sec:results"/>
+    <w:bookmarkEnd w:id="56"/>
+    <w:bookmarkStart w:id="62" w:name="sec:results"/>
     <w:p>
       <w:pPr>
         <w:pStyle w:val="Heading1"/>
@@ -3615,7 +3648,7 @@
         <w:t xml:space="preserve">Results</w:t>
       </w:r>
     </w:p>
-    <w:bookmarkStart w:id="56" w:name="participants-1"/>
+    <w:bookmarkStart w:id="57" w:name="participants-1"/>
     <w:p>
       <w:pPr>
         <w:pStyle w:val="Heading2"/>
@@ -3629,7 +3662,37 @@
         <w:pStyle w:val="FirstParagraph"/>
       </w:pPr>
       <w:r>
-        <w:t xml:space="preserve">964 participants completed the online expression of interest questionnaire, 352 (36.51%) were deemed eligible for screening, and 33 participants were eligible for inclusion in the study. Leading reasons for exclusion included not responding to follow up calls (45.74%), having no age or sex match (15.34%), or taking regular medication that interfered with sleep (12.50%).</w:t>
+        <w:t xml:space="preserve">964 participants completed the online expression of interest</w:t>
+      </w:r>
+      <w:r>
+        <w:t xml:space="preserve"> </w:t>
+      </w:r>
+      <w:r>
+        <w:t xml:space="preserve">questionnaire, 352 (36.51%) were deemed eligible for screening, and 33</w:t>
+      </w:r>
+      <w:r>
+        <w:t xml:space="preserve"> </w:t>
+      </w:r>
+      <w:r>
+        <w:t xml:space="preserve">participants were eligible for inclusion in the study. Leading reasons</w:t>
+      </w:r>
+      <w:r>
+        <w:t xml:space="preserve"> </w:t>
+      </w:r>
+      <w:r>
+        <w:t xml:space="preserve">for exclusion included not responding to follow up calls (45.74%),</w:t>
+      </w:r>
+      <w:r>
+        <w:t xml:space="preserve"> </w:t>
+      </w:r>
+      <w:r>
+        <w:t xml:space="preserve">having no age or sex match (15.34%), or taking regular medication that</w:t>
+      </w:r>
+      <w:r>
+        <w:t xml:space="preserve"> </w:t>
+      </w:r>
+      <w:r>
+        <w:t xml:space="preserve">interfered with sleep (12.50%).</w:t>
       </w:r>
     </w:p>
     <w:p>
@@ -3637,7 +3700,25 @@
         <w:pStyle w:val="BodyText"/>
       </w:pPr>
       <w:r>
-        <w:t xml:space="preserve">The final sample consisted of 33 participants, with 13 NRS, 11 ID, and 9 healthy controls. Participant demographic and survey response details are provided in Table 1. Sleep macroarchitecture tables are recorded in Table 2.</w:t>
+        <w:t xml:space="preserve">The final sample consisted of 33 participants, with 13 NRS, 11 ID, and 9</w:t>
+      </w:r>
+      <w:r>
+        <w:t xml:space="preserve"> </w:t>
+      </w:r>
+      <w:r>
+        <w:t xml:space="preserve">healthy controls. Participant demographic and survey response details</w:t>
+      </w:r>
+      <w:r>
+        <w:t xml:space="preserve"> </w:t>
+      </w:r>
+      <w:r>
+        <w:t xml:space="preserve">are provided in Table 1. Sleep macroarchitecture tables are recorded in</w:t>
+      </w:r>
+      <w:r>
+        <w:t xml:space="preserve"> </w:t>
+      </w:r>
+      <w:r>
+        <w:t xml:space="preserve">Table 2.</w:t>
       </w:r>
     </w:p>
     <w:p>
@@ -3645,7 +3726,13 @@
         <w:pStyle w:val="BodyText"/>
       </w:pPr>
       <w:r>
-        <w:t xml:space="preserve">Groups did not differ significantly on age, DASS-21 scores, or daytime sleep propensity (ESS scores).</w:t>
+        <w:t xml:space="preserve">Groups did not differ significantly on age, DASS-21 scores, or daytime</w:t>
+      </w:r>
+      <w:r>
+        <w:t xml:space="preserve"> </w:t>
+      </w:r>
+      <w:r>
+        <w:t xml:space="preserve">sleep propensity (ESS scores).</w:t>
       </w:r>
     </w:p>
     <w:p>
@@ -3653,7 +3740,13 @@
         <w:pStyle w:val="BodyText"/>
       </w:pPr>
       <w:r>
-        <w:t xml:space="preserve">Depression (DASSD), anxiety (DASSA), and stress (DASSS) scores did not show significant group differences (all p &gt; .05).</w:t>
+        <w:t xml:space="preserve">Depression (DASSD), anxiety (DASSA), and stress (DASSS) scores did not</w:t>
+      </w:r>
+      <w:r>
+        <w:t xml:space="preserve"> </w:t>
+      </w:r>
+      <w:r>
+        <w:t xml:space="preserve">show significant group differences (all p &gt; .05).</w:t>
       </w:r>
     </w:p>
     <w:p>
@@ -3661,7 +3754,13 @@
         <w:pStyle w:val="BodyText"/>
       </w:pPr>
       <w:r>
-        <w:t xml:space="preserve">The ID and NRS groups had significantly lower sleep quality (PSQI), increased insomnia symptom severity (ISI),</w:t>
+        <w:t xml:space="preserve">The ID and NRS groups had significantly lower sleep quality (PSQI),</w:t>
+      </w:r>
+      <w:r>
+        <w:t xml:space="preserve"> </w:t>
+      </w:r>
+      <w:r>
+        <w:t xml:space="preserve">increased insomnia symptom severity (ISI),</w:t>
       </w:r>
     </w:p>
     <w:p>
@@ -3669,7 +3768,13 @@
         <w:pStyle w:val="BodyText"/>
       </w:pPr>
       <w:r>
-        <w:t xml:space="preserve">higher PSQI and ISI scores compared to the control and NRS groups, reflective of increased symptoms.</w:t>
+        <w:t xml:space="preserve">higher PSQI and ISI scores compared to the control and NRS groups,</w:t>
+      </w:r>
+      <w:r>
+        <w:t xml:space="preserve"> </w:t>
+      </w:r>
+      <w:r>
+        <w:t xml:space="preserve">reflective of increased symptoms.</w:t>
       </w:r>
     </w:p>
     <w:p>
@@ -3677,7 +3782,13 @@
         <w:pStyle w:val="BodyText"/>
       </w:pPr>
       <w:r>
-        <w:t xml:space="preserve">ID and NRS groups reported significantly increased daytime fatigue in comparison to control</w:t>
+        <w:t xml:space="preserve">ID and NRS groups reported significantly increased daytime fatigue in</w:t>
+      </w:r>
+      <w:r>
+        <w:t xml:space="preserve"> </w:t>
+      </w:r>
+      <w:r>
+        <w:t xml:space="preserve">comparison to control</w:t>
       </w:r>
     </w:p>
     <w:p>
@@ -3685,7 +3796,13 @@
         <w:pStyle w:val="BodyText"/>
       </w:pPr>
       <w:r>
-        <w:t xml:space="preserve">significantly different on Flinders fatigue scale scores, PSQI scores, and ISI scores.</w:t>
+        <w:t xml:space="preserve">significantly different on Flinders fatigue scale scores, PSQI scores,</w:t>
+      </w:r>
+      <w:r>
+        <w:t xml:space="preserve"> </w:t>
+      </w:r>
+      <w:r>
+        <w:t xml:space="preserve">and ISI scores.</w:t>
       </w:r>
     </w:p>
     <w:p>
@@ -3705,25 +3822,55 @@
         <w:t xml:space="preserve"> </w:t>
       </w:r>
       <w:r>
-        <w:t xml:space="preserve">determined that using the found effect size for KSS AM score of 0.36 (f = 0.355) and a set alpha of 0.05, the study achieved a power of approximately 0.39.</w:t>
-      </w:r>
-      <w:r>
-        <w:t xml:space="preserve"> </w:t>
-      </w:r>
-      <w:r>
-        <w:t xml:space="preserve">A post-hoc sensitivity analysis found the study was sensitive to detecting a larch effect size of 0.57 using an alpha level of 0.05 and a desired power of 0.8.</w:t>
-      </w:r>
-      <w:r>
-        <w:t xml:space="preserve"> </w:t>
-      </w:r>
-      <w:r>
-        <w:t xml:space="preserve">This suggests that while the study was underpowered to detect small to medium effect sizes, it was adequately powered to detect large effects. As the KSS is sensitive for detecting</w:t>
-      </w:r>
-      <w:r>
-        <w:t xml:space="preserve"> </w:t>
-      </w:r>
-      <w:r>
-        <w:t xml:space="preserve">- clinical significance would be a large effect size</w:t>
+        <w:t xml:space="preserve">determined that</w:t>
+      </w:r>
+      <w:r>
+        <w:t xml:space="preserve"> </w:t>
+      </w:r>
+      <w:r>
+        <w:t xml:space="preserve">using the found effect size for KSS AM score of 0.36 (f = 0.355) and a</w:t>
+      </w:r>
+      <w:r>
+        <w:t xml:space="preserve"> </w:t>
+      </w:r>
+      <w:r>
+        <w:t xml:space="preserve">set alpha of 0.05, the study achieved a power of approximately 0.39. A</w:t>
+      </w:r>
+      <w:r>
+        <w:t xml:space="preserve"> </w:t>
+      </w:r>
+      <w:r>
+        <w:t xml:space="preserve">post-hoc sensitivity analysis found the study was sensitive to detecting</w:t>
+      </w:r>
+      <w:r>
+        <w:t xml:space="preserve"> </w:t>
+      </w:r>
+      <w:r>
+        <w:t xml:space="preserve">a larch effect size of 0.57 using an alpha level of 0.05 and a desired</w:t>
+      </w:r>
+      <w:r>
+        <w:t xml:space="preserve"> </w:t>
+      </w:r>
+      <w:r>
+        <w:t xml:space="preserve">power of 0.8. This suggests that while the study was underpowered to</w:t>
+      </w:r>
+      <w:r>
+        <w:t xml:space="preserve"> </w:t>
+      </w:r>
+      <w:r>
+        <w:t xml:space="preserve">detect small to medium effect sizes, it was adequately powered to detect</w:t>
+      </w:r>
+      <w:r>
+        <w:t xml:space="preserve"> </w:t>
+      </w:r>
+      <w:r>
+        <w:t xml:space="preserve">large effects. As the KSS is sensitive for detecting - clinical</w:t>
+      </w:r>
+      <w:r>
+        <w:t xml:space="preserve"> </w:t>
+      </w:r>
+      <w:r>
+        <w:t xml:space="preserve">significance would be a large effect size</w:t>
       </w:r>
     </w:p>
     <w:p>
@@ -3731,7 +3878,19 @@
         <w:pStyle w:val="BodyText"/>
       </w:pPr>
       <w:r>
-        <w:t xml:space="preserve">964 participants completed the online expression of interest questionnaire, 352 found as eligible for participation, and 33 participants were included in the study.</w:t>
+        <w:t xml:space="preserve">964 participants completed the online expression of interest</w:t>
+      </w:r>
+      <w:r>
+        <w:t xml:space="preserve"> </w:t>
+      </w:r>
+      <w:r>
+        <w:t xml:space="preserve">questionnaire, 352 found as eligible for participation, and 33</w:t>
+      </w:r>
+      <w:r>
+        <w:t xml:space="preserve"> </w:t>
+      </w:r>
+      <w:r>
+        <w:t xml:space="preserve">participants were included in the study.</w:t>
       </w:r>
     </w:p>
     <w:p>
@@ -3739,7 +3898,31 @@
         <w:pStyle w:val="BodyText"/>
       </w:pPr>
       <w:r>
-        <w:t xml:space="preserve">The decision to proceed with the sample size despite the low power was justified by the exploratory nature of the study and the strength of the age and sex matching of participants, allowing for control of confounding variables and increased likelihood of detecting true differences between groups.</w:t>
+        <w:t xml:space="preserve">The decision to proceed with the sample size despite the low power was</w:t>
+      </w:r>
+      <w:r>
+        <w:t xml:space="preserve"> </w:t>
+      </w:r>
+      <w:r>
+        <w:t xml:space="preserve">justified by the exploratory nature of the study and the strength of the</w:t>
+      </w:r>
+      <w:r>
+        <w:t xml:space="preserve"> </w:t>
+      </w:r>
+      <w:r>
+        <w:t xml:space="preserve">age and sex matching of participants, allowing for control of</w:t>
+      </w:r>
+      <w:r>
+        <w:t xml:space="preserve"> </w:t>
+      </w:r>
+      <w:r>
+        <w:t xml:space="preserve">confounding variables and increased likelihood of detecting true</w:t>
+      </w:r>
+      <w:r>
+        <w:t xml:space="preserve"> </w:t>
+      </w:r>
+      <w:r>
+        <w:t xml:space="preserve">differences between groups.</w:t>
       </w:r>
     </w:p>
     <w:p>
@@ -3747,7 +3930,37 @@
         <w:pStyle w:val="BodyText"/>
       </w:pPr>
       <w:r>
-        <w:t xml:space="preserve">. Of these, 8 were unable to be contacted via email and 161 did not respond to a follow up email. 180 participants proceeded to pre-screening. 145 completers were excluded from participation during the pre-screening and screening visits, with 44 (30%) being excluded for medication use and 54 (15%) being excluded due to having to age or sex match.</w:t>
+        <w:t xml:space="preserve">. Of these, 8 were unable to be contacted via email and 161 did not</w:t>
+      </w:r>
+      <w:r>
+        <w:t xml:space="preserve"> </w:t>
+      </w:r>
+      <w:r>
+        <w:t xml:space="preserve">respond to a follow up email. 180 participants proceeded to</w:t>
+      </w:r>
+      <w:r>
+        <w:t xml:space="preserve"> </w:t>
+      </w:r>
+      <w:r>
+        <w:t xml:space="preserve">pre-screening. 145 completers were excluded from participation during</w:t>
+      </w:r>
+      <w:r>
+        <w:t xml:space="preserve"> </w:t>
+      </w:r>
+      <w:r>
+        <w:t xml:space="preserve">the pre-screening and screening visits, with 44 (30%) being excluded for</w:t>
+      </w:r>
+      <w:r>
+        <w:t xml:space="preserve"> </w:t>
+      </w:r>
+      <w:r>
+        <w:t xml:space="preserve">medication use and 54 (15%) being excluded due to having to age or sex</w:t>
+      </w:r>
+      <w:r>
+        <w:t xml:space="preserve"> </w:t>
+      </w:r>
+      <w:r>
+        <w:t xml:space="preserve">match.</w:t>
       </w:r>
     </w:p>
     <w:p>
@@ -3755,7 +3968,25 @@
         <w:pStyle w:val="BodyText"/>
       </w:pPr>
       <w:r>
-        <w:t xml:space="preserve">33 participants were included, with the sample consisting of 13 individuals with Non-Restorative Sleep (NRS), 11 participants with Insomnia Disorder (ID), and 9 healthy controls (HC). Table 1 summarises the participant demographics and self-report questionnaires.</w:t>
+        <w:t xml:space="preserve">33 participants were included, with the sample consisting of 13</w:t>
+      </w:r>
+      <w:r>
+        <w:t xml:space="preserve"> </w:t>
+      </w:r>
+      <w:r>
+        <w:t xml:space="preserve">individuals with Non-Restorative Sleep (NRS), 11 participants with</w:t>
+      </w:r>
+      <w:r>
+        <w:t xml:space="preserve"> </w:t>
+      </w:r>
+      <w:r>
+        <w:t xml:space="preserve">Insomnia Disorder (ID), and 9 healthy controls (HC). Table 1 summarises</w:t>
+      </w:r>
+      <w:r>
+        <w:t xml:space="preserve"> </w:t>
+      </w:r>
+      <w:r>
+        <w:t xml:space="preserve">the participant demographics and self-report questionnaires.</w:t>
       </w:r>
     </w:p>
     <w:p>
@@ -3766,191 +3997,211 @@
         <w:rPr>
           <w:rStyle w:val="VerbatimChar"/>
         </w:rPr>
-        <w:t xml:space="preserve">{r, message=FALSE, results='asis'}</w:t>
-      </w:r>
-      <w:r>
-        <w:br/>
-      </w:r>
-      <w:r>
-        <w:rPr>
-          <w:rStyle w:val="VerbatimChar"/>
-        </w:rPr>
-        <w:t xml:space="preserve">library(knitr)</w:t>
-      </w:r>
-      <w:r>
-        <w:br/>
-      </w:r>
-      <w:r>
-        <w:rPr>
-          <w:rStyle w:val="VerbatimChar"/>
-        </w:rPr>
-        <w:t xml:space="preserve">library(tidyverse)</w:t>
-      </w:r>
-      <w:r>
-        <w:br/>
-      </w:r>
-      <w:r>
-        <w:rPr>
-          <w:rStyle w:val="VerbatimChar"/>
-        </w:rPr>
-        <w:t xml:space="preserve">library(dplyr)</w:t>
-      </w:r>
-      <w:r>
-        <w:br/>
-      </w:r>
-      <w:r>
-        <w:br/>
-      </w:r>
-      <w:r>
-        <w:rPr>
-          <w:rStyle w:val="VerbatimChar"/>
-        </w:rPr>
-        <w:t xml:space="preserve">data2 &lt;- read_csv("/Users/anastuart/Documents/Honours/descriptive-statistics_Aug06.csv")</w:t>
-      </w:r>
-      <w:r>
-        <w:br/>
-      </w:r>
-      <w:r>
-        <w:rPr>
-          <w:rStyle w:val="VerbatimChar"/>
-        </w:rPr>
-        <w:t xml:space="preserve">descriptives &lt;- data2 %&gt;% </w:t>
-      </w:r>
-      <w:r>
-        <w:br/>
-      </w:r>
-      <w:r>
-        <w:rPr>
-          <w:rStyle w:val="VerbatimChar"/>
-        </w:rPr>
-        <w:t xml:space="preserve">  group_by(group) %&gt;%</w:t>
-      </w:r>
-      <w:r>
-        <w:br/>
-      </w:r>
-      <w:r>
-        <w:rPr>
-          <w:rStyle w:val="VerbatimChar"/>
-        </w:rPr>
-        <w:t xml:space="preserve">summarize(</w:t>
-      </w:r>
-      <w:r>
-        <w:br/>
-      </w:r>
-      <w:r>
-        <w:rPr>
-          <w:rStyle w:val="VerbatimChar"/>
-        </w:rPr>
-        <w:t xml:space="preserve">  Mean = mean(KSS_AM1),</w:t>
-      </w:r>
-      <w:r>
-        <w:br/>
-      </w:r>
-      <w:r>
-        <w:rPr>
-          <w:rStyle w:val="VerbatimChar"/>
-        </w:rPr>
-        <w:t xml:space="preserve">  Median = median(KSS_AM1),</w:t>
-      </w:r>
-      <w:r>
-        <w:br/>
-      </w:r>
-      <w:r>
-        <w:rPr>
-          <w:rStyle w:val="VerbatimChar"/>
-        </w:rPr>
-        <w:t xml:space="preserve">  SD = sd(KSS_AM1),</w:t>
-      </w:r>
-      <w:r>
-        <w:br/>
-      </w:r>
-      <w:r>
-        <w:rPr>
-          <w:rStyle w:val="VerbatimChar"/>
-        </w:rPr>
-        <w:t xml:space="preserve">  Min = min(KSS_AM1),</w:t>
-      </w:r>
-      <w:r>
-        <w:br/>
-      </w:r>
-      <w:r>
-        <w:rPr>
-          <w:rStyle w:val="VerbatimChar"/>
-        </w:rPr>
-        <w:t xml:space="preserve">  Max = max(KSS_AM1)</w:t>
-      </w:r>
-      <w:r>
-        <w:br/>
-      </w:r>
-      <w:r>
-        <w:rPr>
-          <w:rStyle w:val="VerbatimChar"/>
-        </w:rPr>
-        <w:t xml:space="preserve">)</w:t>
-      </w:r>
-      <w:r>
-        <w:br/>
-      </w:r>
-      <w:r>
-        <w:br/>
-      </w:r>
-      <w:r>
-        <w:rPr>
-          <w:rStyle w:val="VerbatimChar"/>
-        </w:rPr>
-        <w:t xml:space="preserve">  </w:t>
-      </w:r>
-      <w:r>
-        <w:br/>
-      </w:r>
-      <w:r>
-        <w:br/>
-      </w:r>
-      <w:r>
-        <w:rPr>
-          <w:rStyle w:val="VerbatimChar"/>
-        </w:rPr>
-        <w:t xml:space="preserve">knitr::kable(</w:t>
-      </w:r>
-      <w:r>
-        <w:br/>
-      </w:r>
-      <w:r>
-        <w:rPr>
-          <w:rStyle w:val="VerbatimChar"/>
-        </w:rPr>
-        <w:t xml:space="preserve">  descriptives,</w:t>
-      </w:r>
-      <w:r>
-        <w:br/>
-      </w:r>
-      <w:r>
-        <w:rPr>
-          <w:rStyle w:val="VerbatimChar"/>
-        </w:rPr>
-        <w:t xml:space="preserve">  caption = "Descriptive statistics of correct recall by dosage.",</w:t>
-      </w:r>
-      <w:r>
-        <w:br/>
-      </w:r>
-      <w:r>
-        <w:rPr>
-          <w:rStyle w:val="VerbatimChar"/>
-        </w:rPr>
-        <w:t xml:space="preserve">  format = "html"</w:t>
-      </w:r>
-      <w:r>
-        <w:br/>
-      </w:r>
-      <w:r>
-        <w:rPr>
-          <w:rStyle w:val="VerbatimChar"/>
-        </w:rPr>
-        <w:t xml:space="preserve">)</w:t>
-      </w:r>
-    </w:p>
-    <w:bookmarkEnd w:id="56"/>
-    <w:bookmarkStart w:id="57" w:name="comparing-kss-scores-between-groups"/>
+        <w:t xml:space="preserve">## Warning: package 'knitr' was built under R version 4.3.3</w:t>
+      </w:r>
+    </w:p>
+    <w:p>
+      <w:pPr>
+        <w:pStyle w:val="FirstParagraph"/>
+      </w:pPr>
+      <w:r>
+        <w:t xml:space="preserve">Descriptive statistics of correct recall by dosage.</w:t>
+      </w:r>
+    </w:p>
+    <w:p>
+      <w:pPr>
+        <w:pStyle w:val="BodyText"/>
+      </w:pPr>
+      <w:r>
+        <w:t xml:space="preserve">group</w:t>
+      </w:r>
+    </w:p>
+    <w:p>
+      <w:pPr>
+        <w:pStyle w:val="BodyText"/>
+      </w:pPr>
+      <w:r>
+        <w:t xml:space="preserve">Mean</w:t>
+      </w:r>
+    </w:p>
+    <w:p>
+      <w:pPr>
+        <w:pStyle w:val="BodyText"/>
+      </w:pPr>
+      <w:r>
+        <w:t xml:space="preserve">Median</w:t>
+      </w:r>
+    </w:p>
+    <w:p>
+      <w:pPr>
+        <w:pStyle w:val="BodyText"/>
+      </w:pPr>
+      <w:r>
+        <w:t xml:space="preserve">SD</w:t>
+      </w:r>
+    </w:p>
+    <w:p>
+      <w:pPr>
+        <w:pStyle w:val="BodyText"/>
+      </w:pPr>
+      <w:r>
+        <w:t xml:space="preserve">Min</w:t>
+      </w:r>
+    </w:p>
+    <w:p>
+      <w:pPr>
+        <w:pStyle w:val="BodyText"/>
+      </w:pPr>
+      <w:r>
+        <w:t xml:space="preserve">Max</w:t>
+      </w:r>
+    </w:p>
+    <w:p>
+      <w:pPr>
+        <w:pStyle w:val="BodyText"/>
+      </w:pPr>
+      <w:r>
+        <w:t xml:space="preserve">CTL</w:t>
+      </w:r>
+    </w:p>
+    <w:p>
+      <w:pPr>
+        <w:pStyle w:val="BodyText"/>
+      </w:pPr>
+      <w:r>
+        <w:t xml:space="preserve">4.222222</w:t>
+      </w:r>
+    </w:p>
+    <w:p>
+      <w:pPr>
+        <w:pStyle w:val="BodyText"/>
+      </w:pPr>
+      <w:r>
+        <w:t xml:space="preserve">4</w:t>
+      </w:r>
+    </w:p>
+    <w:p>
+      <w:pPr>
+        <w:pStyle w:val="BodyText"/>
+      </w:pPr>
+      <w:r>
+        <w:t xml:space="preserve">1.092906</w:t>
+      </w:r>
+    </w:p>
+    <w:p>
+      <w:pPr>
+        <w:pStyle w:val="BodyText"/>
+      </w:pPr>
+      <w:r>
+        <w:t xml:space="preserve">2</w:t>
+      </w:r>
+    </w:p>
+    <w:p>
+      <w:pPr>
+        <w:pStyle w:val="BodyText"/>
+      </w:pPr>
+      <w:r>
+        <w:t xml:space="preserve">6</w:t>
+      </w:r>
+    </w:p>
+    <w:p>
+      <w:pPr>
+        <w:pStyle w:val="BodyText"/>
+      </w:pPr>
+      <w:r>
+        <w:t xml:space="preserve">ID</w:t>
+      </w:r>
+    </w:p>
+    <w:p>
+      <w:pPr>
+        <w:pStyle w:val="BodyText"/>
+      </w:pPr>
+      <w:r>
+        <w:t xml:space="preserve">5.090909</w:t>
+      </w:r>
+    </w:p>
+    <w:p>
+      <w:pPr>
+        <w:pStyle w:val="BodyText"/>
+      </w:pPr>
+      <w:r>
+        <w:t xml:space="preserve">5</w:t>
+      </w:r>
+    </w:p>
+    <w:p>
+      <w:pPr>
+        <w:pStyle w:val="BodyText"/>
+      </w:pPr>
+      <w:r>
+        <w:t xml:space="preserve">2.165851</w:t>
+      </w:r>
+    </w:p>
+    <w:p>
+      <w:pPr>
+        <w:pStyle w:val="BodyText"/>
+      </w:pPr>
+      <w:r>
+        <w:t xml:space="preserve">2</w:t>
+      </w:r>
+    </w:p>
+    <w:p>
+      <w:pPr>
+        <w:pStyle w:val="BodyText"/>
+      </w:pPr>
+      <w:r>
+        <w:t xml:space="preserve">9</w:t>
+      </w:r>
+    </w:p>
+    <w:p>
+      <w:pPr>
+        <w:pStyle w:val="BodyText"/>
+      </w:pPr>
+      <w:r>
+        <w:t xml:space="preserve">NRS</w:t>
+      </w:r>
+    </w:p>
+    <w:p>
+      <w:pPr>
+        <w:pStyle w:val="BodyText"/>
+      </w:pPr>
+      <w:r>
+        <w:t xml:space="preserve">5.769231</w:t>
+      </w:r>
+    </w:p>
+    <w:p>
+      <w:pPr>
+        <w:pStyle w:val="BodyText"/>
+      </w:pPr>
+      <w:r>
+        <w:t xml:space="preserve">6</w:t>
+      </w:r>
+    </w:p>
+    <w:p>
+      <w:pPr>
+        <w:pStyle w:val="BodyText"/>
+      </w:pPr>
+      <w:r>
+        <w:t xml:space="preserve">1.921538</w:t>
+      </w:r>
+    </w:p>
+    <w:p>
+      <w:pPr>
+        <w:pStyle w:val="BodyText"/>
+      </w:pPr>
+      <w:r>
+        <w:t xml:space="preserve">1</w:t>
+      </w:r>
+    </w:p>
+    <w:p>
+      <w:pPr>
+        <w:pStyle w:val="BodyText"/>
+      </w:pPr>
+      <w:r>
+        <w:t xml:space="preserve">8</w:t>
+      </w:r>
+    </w:p>
+    <w:bookmarkEnd w:id="57"/>
+    <w:bookmarkStart w:id="58" w:name="comparing-kss-scores-between-groups"/>
     <w:p>
       <w:pPr>
         <w:pStyle w:val="Heading2"/>
@@ -3964,19 +4215,43 @@
         <w:pStyle w:val="FirstParagraph"/>
       </w:pPr>
       <w:r>
-        <w:t xml:space="preserve">A repeated measures ANOVA was conducted to evaluate the effect of group on AM KSS scores.</w:t>
-      </w:r>
-      <w:r>
-        <w:t xml:space="preserve"> </w:t>
-      </w:r>
-      <w:r>
-        <w:t xml:space="preserve">For the KSS_AM1 scores, the mean score for the control group was 4.22 (SD = 1.09), for the ID group was 5.09 (SD = 2.17), and for the NRS group was 5.77 (SD = 1.92). The median scores were 4, 5, and 6, respectively. The minimum and maximum scores were 2 and 6 for CTL, 2 and 9 for GID, and 1 and 8 for NRS.</w:t>
-      </w:r>
-      <w:r>
-        <w:t xml:space="preserve"> </w:t>
-      </w:r>
-      <w:r>
-        <w:t xml:space="preserve">The analysis revealed no significant effect of group, F(2,30)=1.897,p=.168</w:t>
+        <w:t xml:space="preserve">A repeated measures ANOVA was conducted to evaluate the effect of group</w:t>
+      </w:r>
+      <w:r>
+        <w:t xml:space="preserve"> </w:t>
+      </w:r>
+      <w:r>
+        <w:t xml:space="preserve">on AM KSS scores. For the KSS_AM1 scores, the mean score for the control</w:t>
+      </w:r>
+      <w:r>
+        <w:t xml:space="preserve"> </w:t>
+      </w:r>
+      <w:r>
+        <w:t xml:space="preserve">group was 4.22 (SD = 1.09), for the ID group was 5.09 (SD = 2.17), and</w:t>
+      </w:r>
+      <w:r>
+        <w:t xml:space="preserve"> </w:t>
+      </w:r>
+      <w:r>
+        <w:t xml:space="preserve">for the NRS group was 5.77 (SD = 1.92). The median scores were 4, 5, and</w:t>
+      </w:r>
+      <w:r>
+        <w:t xml:space="preserve"> </w:t>
+      </w:r>
+      <w:r>
+        <w:t xml:space="preserve">6, respectively. The minimum and maximum scores were 2 and 6 for CTL, 2</w:t>
+      </w:r>
+      <w:r>
+        <w:t xml:space="preserve"> </w:t>
+      </w:r>
+      <w:r>
+        <w:t xml:space="preserve">and 9 for GID, and 1 and 8 for NRS. The analysis revealed no significant</w:t>
+      </w:r>
+      <w:r>
+        <w:t xml:space="preserve"> </w:t>
+      </w:r>
+      <w:r>
+        <w:t xml:space="preserve">effect of group, F(2,30)=1.897,p=.168</w:t>
       </w:r>
     </w:p>
     <w:p>
@@ -3984,7 +4259,19 @@
         <w:pStyle w:val="BodyText"/>
       </w:pPr>
       <w:r>
-        <w:t xml:space="preserve">A post-hoc power analysis conducted in G*power Version 3.1.9.6 reported inadequate power for the given effect size, f=0.356. With a set alpha of 0.05, the power was found to be 0.396.</w:t>
+        <w:t xml:space="preserve">A post-hoc power analysis conducted in G*power Version 3.1.9.6 reported</w:t>
+      </w:r>
+      <w:r>
+        <w:t xml:space="preserve"> </w:t>
+      </w:r>
+      <w:r>
+        <w:t xml:space="preserve">inadequate power for the given effect size, f=0.356. With a set alpha of</w:t>
+      </w:r>
+      <w:r>
+        <w:t xml:space="preserve"> </w:t>
+      </w:r>
+      <w:r>
+        <w:t xml:space="preserve">0.05, the power was found to be 0.396.</w:t>
       </w:r>
     </w:p>
     <w:p>
@@ -4015,19 +4302,13 @@
         </w:numPr>
       </w:pPr>
       <w:r>
-        <w:t xml:space="preserve">The main effect of group is statistically not significant</w:t>
-      </w:r>
-      <w:r>
-        <w:t xml:space="preserve"> </w:t>
-      </w:r>
-      <w:r>
-        <w:t xml:space="preserve">and medium (F(2, 30) = 1.90, p = 0.168; Eta2 = 0.11, 95% CI</w:t>
-      </w:r>
-      <w:r>
-        <w:t xml:space="preserve"> </w:t>
-      </w:r>
-      <w:r>
-        <w:t xml:space="preserve">[0.00, 1.00])</w:t>
+        <w:t xml:space="preserve">The main effect of group is statistically not significant and medium</w:t>
+      </w:r>
+      <w:r>
+        <w:t xml:space="preserve"> </w:t>
+      </w:r>
+      <w:r>
+        <w:t xml:space="preserve">(F(2, 30) = 1.90, p = 0.168; Eta2 = 0.11, 95% CI [0.00, 1.00])</w:t>
       </w:r>
     </w:p>
     <w:p>
@@ -4035,17 +4316,11 @@
         <w:pStyle w:val="FirstParagraph"/>
       </w:pPr>
       <w:r>
-        <w:t xml:space="preserve">Effect sizes were labelled following Field’s (2013)</w:t>
-      </w:r>
-      <w:r>
-        <w:t xml:space="preserve"> </w:t>
-      </w:r>
-      <w:r>
-        <w:t xml:space="preserve">recommendations.</w:t>
-      </w:r>
-    </w:p>
-    <w:bookmarkEnd w:id="57"/>
-    <w:bookmarkStart w:id="58" w:name="Xfe874da4667a21f4e9e660b014751bd8b9d020b"/>
+        <w:t xml:space="preserve">Effect sizes were labelled following Field’s (2013) recommendations.</w:t>
+      </w:r>
+    </w:p>
+    <w:bookmarkEnd w:id="58"/>
+    <w:bookmarkStart w:id="59" w:name="Xfe874da4667a21f4e9e660b014751bd8b9d020b"/>
     <w:p>
       <w:pPr>
         <w:pStyle w:val="Heading2"/>
@@ -4054,8 +4329,8 @@
         <w:t xml:space="preserve">Correlation between KSS and slowing ratio scores between groups</w:t>
       </w:r>
     </w:p>
-    <w:bookmarkEnd w:id="58"/>
-    <w:bookmarkStart w:id="59" w:name="Xdbbaf6265a41715a9e112ad5d650dedf0c2b784"/>
+    <w:bookmarkEnd w:id="59"/>
+    <w:bookmarkStart w:id="60" w:name="Xdbbaf6265a41715a9e112ad5d650dedf0c2b784"/>
     <w:p>
       <w:pPr>
         <w:pStyle w:val="Heading2"/>
@@ -4064,8 +4339,8 @@
         <w:t xml:space="preserve">Correlation between KSS and AAC between groups</w:t>
       </w:r>
     </w:p>
-    <w:bookmarkEnd w:id="59"/>
-    <w:bookmarkStart w:id="60" w:name="X779417d9b656d7377d93cdf768c86f324ce7fc8"/>
+    <w:bookmarkEnd w:id="60"/>
+    <w:bookmarkStart w:id="61" w:name="X779417d9b656d7377d93cdf768c86f324ce7fc8"/>
     <w:p>
       <w:pPr>
         <w:pStyle w:val="Heading2"/>
@@ -4079,9 +4354,9 @@
         <w:br w:type="page"/>
       </w:r>
     </w:p>
-    <w:bookmarkEnd w:id="60"/>
     <w:bookmarkEnd w:id="61"/>
-    <w:bookmarkStart w:id="216" w:name="references"/>
+    <w:bookmarkEnd w:id="62"/>
+    <w:bookmarkStart w:id="219" w:name="references"/>
     <w:p>
       <w:pPr>
         <w:pStyle w:val="Heading1"/>
@@ -4095,8 +4370,8 @@
         <w:br w:type="page"/>
       </w:r>
     </w:p>
-    <w:bookmarkStart w:id="215" w:name="refs"/>
-    <w:bookmarkStart w:id="63" w:name="ref-achermann2003"/>
+    <w:bookmarkStart w:id="218" w:name="refs"/>
+    <w:bookmarkStart w:id="64" w:name="ref-achermann2003"/>
     <w:p>
       <w:pPr>
         <w:pStyle w:val="Bibliography"/>
@@ -4133,7 +4408,7 @@
       <w:r>
         <w:t xml:space="preserve"> </w:t>
       </w:r>
-      <w:hyperlink r:id="rId62">
+      <w:hyperlink r:id="rId63">
         <w:r>
           <w:rPr>
             <w:rStyle w:val="Hyperlink"/>
@@ -4142,8 +4417,8 @@
         </w:r>
       </w:hyperlink>
     </w:p>
-    <w:bookmarkEnd w:id="63"/>
-    <w:bookmarkStart w:id="65" w:name="ref-akerstedt2014"/>
+    <w:bookmarkEnd w:id="64"/>
+    <w:bookmarkStart w:id="66" w:name="ref-akerstedt2014"/>
     <w:p>
       <w:pPr>
         <w:pStyle w:val="Bibliography"/>
@@ -4180,7 +4455,7 @@
       <w:r>
         <w:t xml:space="preserve"> </w:t>
       </w:r>
-      <w:hyperlink r:id="rId64">
+      <w:hyperlink r:id="rId65">
         <w:r>
           <w:rPr>
             <w:rStyle w:val="Hyperlink"/>
@@ -4189,8 +4464,8 @@
         </w:r>
       </w:hyperlink>
     </w:p>
-    <w:bookmarkEnd w:id="65"/>
-    <w:bookmarkStart w:id="67" w:name="ref-akerstedt1990"/>
+    <w:bookmarkEnd w:id="66"/>
+    <w:bookmarkStart w:id="68" w:name="ref-akerstedt1990"/>
     <w:p>
       <w:pPr>
         <w:pStyle w:val="Bibliography"/>
@@ -4227,7 +4502,7 @@
       <w:r>
         <w:t xml:space="preserve"> </w:t>
       </w:r>
-      <w:hyperlink r:id="rId66">
+      <w:hyperlink r:id="rId67">
         <w:r>
           <w:rPr>
             <w:rStyle w:val="Hyperlink"/>
@@ -4236,8 +4511,8 @@
         </w:r>
       </w:hyperlink>
     </w:p>
-    <w:bookmarkEnd w:id="67"/>
-    <w:bookmarkStart w:id="69" w:name="ref-andrillon2020"/>
+    <w:bookmarkEnd w:id="68"/>
+    <w:bookmarkStart w:id="70" w:name="ref-andrillon2020"/>
     <w:p>
       <w:pPr>
         <w:pStyle w:val="Bibliography"/>
@@ -4274,7 +4549,7 @@
       <w:r>
         <w:t xml:space="preserve"> </w:t>
       </w:r>
-      <w:hyperlink r:id="rId68">
+      <w:hyperlink r:id="rId69">
         <w:r>
           <w:rPr>
             <w:rStyle w:val="Hyperlink"/>
@@ -4283,8 +4558,8 @@
         </w:r>
       </w:hyperlink>
     </w:p>
-    <w:bookmarkEnd w:id="69"/>
-    <w:bookmarkStart w:id="71" w:name="ref-appleton2022"/>
+    <w:bookmarkEnd w:id="70"/>
+    <w:bookmarkStart w:id="72" w:name="ref-appleton2022"/>
     <w:p>
       <w:pPr>
         <w:pStyle w:val="Bibliography"/>
@@ -4405,7 +4680,7 @@
       <w:r>
         <w:t xml:space="preserve"> </w:t>
       </w:r>
-      <w:hyperlink r:id="rId70">
+      <w:hyperlink r:id="rId71">
         <w:r>
           <w:rPr>
             <w:rStyle w:val="Hyperlink"/>
@@ -4414,8 +4689,8 @@
         </w:r>
       </w:hyperlink>
     </w:p>
-    <w:bookmarkEnd w:id="71"/>
-    <w:bookmarkStart w:id="72" w:name="ref-americanpsychiatricassociation2022"/>
+    <w:bookmarkEnd w:id="72"/>
+    <w:bookmarkStart w:id="73" w:name="ref-americanpsychiatricassociation2022"/>
     <w:p>
       <w:pPr>
         <w:pStyle w:val="Bibliography"/>
@@ -4440,8 +4715,8 @@
         <w:t xml:space="preserve">(5th ed., text revision). American Psychiatric Association.</w:t>
       </w:r>
     </w:p>
-    <w:bookmarkEnd w:id="72"/>
-    <w:bookmarkStart w:id="74" w:name="ref-balter2024"/>
+    <w:bookmarkEnd w:id="73"/>
+    <w:bookmarkStart w:id="75" w:name="ref-balter2024"/>
     <w:p>
       <w:pPr>
         <w:pStyle w:val="Bibliography"/>
@@ -4465,7 +4740,7 @@
       <w:r>
         <w:t xml:space="preserve"> </w:t>
       </w:r>
-      <w:hyperlink r:id="rId73">
+      <w:hyperlink r:id="rId74">
         <w:r>
           <w:rPr>
             <w:rStyle w:val="Hyperlink"/>
@@ -4474,8 +4749,8 @@
         </w:r>
       </w:hyperlink>
     </w:p>
-    <w:bookmarkEnd w:id="74"/>
-    <w:bookmarkStart w:id="76" w:name="ref-basner2011"/>
+    <w:bookmarkEnd w:id="75"/>
+    <w:bookmarkStart w:id="77" w:name="ref-basner2011"/>
     <w:p>
       <w:pPr>
         <w:pStyle w:val="Bibliography"/>
@@ -4551,7 +4826,7 @@
       <w:r>
         <w:t xml:space="preserve"> </w:t>
       </w:r>
-      <w:hyperlink r:id="rId75">
+      <w:hyperlink r:id="rId76">
         <w:r>
           <w:rPr>
             <w:rStyle w:val="Hyperlink"/>
@@ -4560,8 +4835,8 @@
         </w:r>
       </w:hyperlink>
     </w:p>
-    <w:bookmarkEnd w:id="76"/>
-    <w:bookmarkStart w:id="78" w:name="ref-bastien2001"/>
+    <w:bookmarkEnd w:id="77"/>
+    <w:bookmarkStart w:id="79" w:name="ref-bastien2001"/>
     <w:p>
       <w:pPr>
         <w:pStyle w:val="Bibliography"/>
@@ -4610,7 +4885,7 @@
       <w:r>
         <w:t xml:space="preserve"> </w:t>
       </w:r>
-      <w:hyperlink r:id="rId77">
+      <w:hyperlink r:id="rId78">
         <w:r>
           <w:rPr>
             <w:rStyle w:val="Hyperlink"/>
@@ -4619,8 +4894,8 @@
         </w:r>
       </w:hyperlink>
     </w:p>
-    <w:bookmarkEnd w:id="78"/>
-    <w:bookmarkStart w:id="79" w:name="ref-benington2000"/>
+    <w:bookmarkEnd w:id="79"/>
+    <w:bookmarkStart w:id="80" w:name="ref-benington2000"/>
     <w:p>
       <w:pPr>
         <w:pStyle w:val="Bibliography"/>
@@ -4655,8 +4930,8 @@
         <w:t xml:space="preserve">(7), 959–966.</w:t>
       </w:r>
     </w:p>
-    <w:bookmarkEnd w:id="79"/>
-    <w:bookmarkStart w:id="81" w:name="ref-benz2023"/>
+    <w:bookmarkEnd w:id="80"/>
+    <w:bookmarkStart w:id="82" w:name="ref-benz2023"/>
     <w:p>
       <w:pPr>
         <w:pStyle w:val="Bibliography"/>
@@ -4705,7 +4980,7 @@
       <w:r>
         <w:t xml:space="preserve"> </w:t>
       </w:r>
-      <w:hyperlink r:id="rId80">
+      <w:hyperlink r:id="rId81">
         <w:r>
           <w:rPr>
             <w:rStyle w:val="Hyperlink"/>
@@ -4714,8 +4989,8 @@
         </w:r>
       </w:hyperlink>
     </w:p>
-    <w:bookmarkEnd w:id="81"/>
-    <w:bookmarkStart w:id="83" w:name="ref-bernardi2015"/>
+    <w:bookmarkEnd w:id="82"/>
+    <w:bookmarkStart w:id="84" w:name="ref-bernardi2015"/>
     <w:p>
       <w:pPr>
         <w:pStyle w:val="Bibliography"/>
@@ -4827,7 +5102,7 @@
       <w:r>
         <w:t xml:space="preserve"> </w:t>
       </w:r>
-      <w:hyperlink r:id="rId82">
+      <w:hyperlink r:id="rId83">
         <w:r>
           <w:rPr>
             <w:rStyle w:val="Hyperlink"/>
@@ -4836,8 +5111,8 @@
         </w:r>
       </w:hyperlink>
     </w:p>
-    <w:bookmarkEnd w:id="83"/>
-    <w:bookmarkStart w:id="84" w:name="ref-borbely1982"/>
+    <w:bookmarkEnd w:id="84"/>
+    <w:bookmarkStart w:id="85" w:name="ref-borbely1982"/>
     <w:p>
       <w:pPr>
         <w:pStyle w:val="Bibliography"/>
@@ -4872,8 +5147,8 @@
         <w:t xml:space="preserve">(3), 195–204.</w:t>
       </w:r>
     </w:p>
-    <w:bookmarkEnd w:id="84"/>
-    <w:bookmarkStart w:id="86" w:name="ref-borbely2016"/>
+    <w:bookmarkEnd w:id="85"/>
+    <w:bookmarkStart w:id="87" w:name="ref-borbely2016"/>
     <w:p>
       <w:pPr>
         <w:pStyle w:val="Bibliography"/>
@@ -4910,7 +5185,7 @@
       <w:r>
         <w:t xml:space="preserve"> </w:t>
       </w:r>
-      <w:hyperlink r:id="rId85">
+      <w:hyperlink r:id="rId86">
         <w:r>
           <w:rPr>
             <w:rStyle w:val="Hyperlink"/>
@@ -4919,8 +5194,8 @@
         </w:r>
       </w:hyperlink>
     </w:p>
-    <w:bookmarkEnd w:id="86"/>
-    <w:bookmarkStart w:id="88" w:name="ref-buzsaki2012"/>
+    <w:bookmarkEnd w:id="87"/>
+    <w:bookmarkStart w:id="89" w:name="ref-buzsaki2012"/>
     <w:p>
       <w:pPr>
         <w:pStyle w:val="Bibliography"/>
@@ -4987,7 +5262,7 @@
       <w:r>
         <w:t xml:space="preserve"> </w:t>
       </w:r>
-      <w:hyperlink r:id="rId87">
+      <w:hyperlink r:id="rId88">
         <w:r>
           <w:rPr>
             <w:rStyle w:val="Hyperlink"/>
@@ -4996,8 +5271,8 @@
         </w:r>
       </w:hyperlink>
     </w:p>
-    <w:bookmarkEnd w:id="88"/>
-    <w:bookmarkStart w:id="89" w:name="ref-cajochen1999"/>
+    <w:bookmarkEnd w:id="89"/>
+    <w:bookmarkStart w:id="90" w:name="ref-cajochen1999"/>
     <w:p>
       <w:pPr>
         <w:pStyle w:val="Bibliography"/>
@@ -5044,8 +5319,8 @@
         <w:t xml:space="preserve">, 65–69.</w:t>
       </w:r>
     </w:p>
-    <w:bookmarkEnd w:id="89"/>
-    <w:bookmarkStart w:id="91" w:name="ref-cantero2002"/>
+    <w:bookmarkEnd w:id="90"/>
+    <w:bookmarkStart w:id="92" w:name="ref-cantero2002"/>
     <w:p>
       <w:pPr>
         <w:pStyle w:val="Bibliography"/>
@@ -5106,7 +5381,7 @@
       <w:r>
         <w:t xml:space="preserve"> </w:t>
       </w:r>
-      <w:hyperlink r:id="rId90">
+      <w:hyperlink r:id="rId91">
         <w:r>
           <w:rPr>
             <w:rStyle w:val="Hyperlink"/>
@@ -5115,8 +5390,8 @@
         </w:r>
       </w:hyperlink>
     </w:p>
-    <w:bookmarkEnd w:id="91"/>
-    <w:bookmarkStart w:id="93" w:name="ref-cirelli2008"/>
+    <w:bookmarkEnd w:id="92"/>
+    <w:bookmarkStart w:id="94" w:name="ref-cirelli2008"/>
     <w:p>
       <w:pPr>
         <w:pStyle w:val="Bibliography"/>
@@ -5153,7 +5428,7 @@
       <w:r>
         <w:t xml:space="preserve"> </w:t>
       </w:r>
-      <w:hyperlink r:id="rId92">
+      <w:hyperlink r:id="rId93">
         <w:r>
           <w:rPr>
             <w:rStyle w:val="Hyperlink"/>
@@ -5162,13 +5437,60 @@
         </w:r>
       </w:hyperlink>
     </w:p>
-    <w:bookmarkEnd w:id="93"/>
-    <w:bookmarkStart w:id="95" w:name="ref-drozario2023"/>
+    <w:bookmarkEnd w:id="94"/>
+    <w:bookmarkStart w:id="96" w:name="ref-colombo2016"/>
     <w:p>
       <w:pPr>
         <w:pStyle w:val="Bibliography"/>
       </w:pPr>
       <w:r>
+        <w:t xml:space="preserve">Colombo, M. A., Ramautar, J. R., Wei, Y., Gomez-Herrero, G., Stoffers, D., Wassing, R., Benjamins, J. S., Tagliazucchi, E., van der Werf, Y. D., Cajochen, C., &amp; Van Someren, E. J. W. (2016). Wake high-density electroencephalographic spatiospectral signatures of insomnia.</w:t>
+      </w:r>
+      <w:r>
+        <w:t xml:space="preserve"> </w:t>
+      </w:r>
+      <w:r>
+        <w:rPr>
+          <w:i/>
+          <w:iCs/>
+        </w:rPr>
+        <w:t xml:space="preserve">Sleep</w:t>
+      </w:r>
+      <w:r>
+        <w:t xml:space="preserve">,</w:t>
+      </w:r>
+      <w:r>
+        <w:t xml:space="preserve"> </w:t>
+      </w:r>
+      <w:r>
+        <w:rPr>
+          <w:i/>
+          <w:iCs/>
+        </w:rPr>
+        <w:t xml:space="preserve">39</w:t>
+      </w:r>
+      <w:r>
+        <w:t xml:space="preserve">(5), 1015–1027.</w:t>
+      </w:r>
+      <w:r>
+        <w:t xml:space="preserve"> </w:t>
+      </w:r>
+      <w:hyperlink r:id="rId95">
+        <w:r>
+          <w:rPr>
+            <w:rStyle w:val="Hyperlink"/>
+          </w:rPr>
+          <w:t xml:space="preserve">https://doi.org/10.5665/sleep.5744</w:t>
+        </w:r>
+      </w:hyperlink>
+    </w:p>
+    <w:bookmarkEnd w:id="96"/>
+    <w:bookmarkStart w:id="98" w:name="ref-drozario2023"/>
+    <w:p>
+      <w:pPr>
+        <w:pStyle w:val="Bibliography"/>
+      </w:pPr>
+      <w:r>
         <w:t xml:space="preserve">D’Rozario, A. L., Kao, C.-H., Phillips, C. L., Mullins, A. E., Memarian, N., Yee, B. J., Duffy, S. L., Cho, G., Wong, K. K. H., Kremerskothen, K., Chapman, J., Haroutonian, C., Bartlett, D. J., Naismith, S. L., &amp; Grunstein, R. R. (2023). Region-specific changes in brain activity and memory after continuous positive airway pressure therapy in obstructive sleep apnea: A pilot high-density electroencephalography study.</w:t>
       </w:r>
       <w:r>
@@ -5200,7 +5522,7 @@
       <w:r>
         <w:t xml:space="preserve"> </w:t>
       </w:r>
-      <w:hyperlink r:id="rId94">
+      <w:hyperlink r:id="rId97">
         <w:r>
           <w:rPr>
             <w:rStyle w:val="Hyperlink"/>
@@ -5209,8 +5531,8 @@
         </w:r>
       </w:hyperlink>
     </w:p>
-    <w:bookmarkEnd w:id="95"/>
-    <w:bookmarkStart w:id="97" w:name="ref-drozario2013"/>
+    <w:bookmarkEnd w:id="98"/>
+    <w:bookmarkStart w:id="100" w:name="ref-drozario2013"/>
     <w:p>
       <w:pPr>
         <w:pStyle w:val="Bibliography"/>
@@ -5259,7 +5581,7 @@
       <w:r>
         <w:t xml:space="preserve"> </w:t>
       </w:r>
-      <w:hyperlink r:id="rId96">
+      <w:hyperlink r:id="rId99">
         <w:r>
           <w:rPr>
             <w:rStyle w:val="Hyperlink"/>
@@ -5268,8 +5590,8 @@
         </w:r>
       </w:hyperlink>
     </w:p>
-    <w:bookmarkEnd w:id="97"/>
-    <w:bookmarkStart w:id="99" w:name="ref-dorsey1997"/>
+    <w:bookmarkEnd w:id="100"/>
+    <w:bookmarkStart w:id="102" w:name="ref-dorsey1997"/>
     <w:p>
       <w:pPr>
         <w:pStyle w:val="Bibliography"/>
@@ -5318,7 +5640,7 @@
       <w:r>
         <w:t xml:space="preserve"> </w:t>
       </w:r>
-      <w:hyperlink r:id="rId98">
+      <w:hyperlink r:id="rId101">
         <w:r>
           <w:rPr>
             <w:rStyle w:val="Hyperlink"/>
@@ -5327,8 +5649,8 @@
         </w:r>
       </w:hyperlink>
     </w:p>
-    <w:bookmarkEnd w:id="99"/>
-    <w:bookmarkStart w:id="101" w:name="ref-drake2011"/>
+    <w:bookmarkEnd w:id="102"/>
+    <w:bookmarkStart w:id="104" w:name="ref-drake2011"/>
     <w:p>
       <w:pPr>
         <w:pStyle w:val="Bibliography"/>
@@ -5407,7 +5729,7 @@
       <w:r>
         <w:t xml:space="preserve"> </w:t>
       </w:r>
-      <w:hyperlink r:id="rId100">
+      <w:hyperlink r:id="rId103">
         <w:r>
           <w:rPr>
             <w:rStyle w:val="Hyperlink"/>
@@ -5416,8 +5738,8 @@
         </w:r>
       </w:hyperlink>
     </w:p>
-    <w:bookmarkEnd w:id="101"/>
-    <w:bookmarkStart w:id="103" w:name="ref-dressle2023"/>
+    <w:bookmarkEnd w:id="104"/>
+    <w:bookmarkStart w:id="106" w:name="ref-dressle2023"/>
     <w:p>
       <w:pPr>
         <w:pStyle w:val="Bibliography"/>
@@ -5466,7 +5788,7 @@
       <w:r>
         <w:t xml:space="preserve"> </w:t>
       </w:r>
-      <w:hyperlink r:id="rId102">
+      <w:hyperlink r:id="rId105">
         <w:r>
           <w:rPr>
             <w:rStyle w:val="Hyperlink"/>
@@ -5475,8 +5797,8 @@
         </w:r>
       </w:hyperlink>
     </w:p>
-    <w:bookmarkEnd w:id="103"/>
-    <w:bookmarkStart w:id="105" w:name="ref-faul2007"/>
+    <w:bookmarkEnd w:id="106"/>
+    <w:bookmarkStart w:id="108" w:name="ref-faul2007"/>
     <w:p>
       <w:pPr>
         <w:pStyle w:val="Bibliography"/>
@@ -5534,7 +5856,7 @@
       <w:r>
         <w:t xml:space="preserve"> </w:t>
       </w:r>
-      <w:hyperlink r:id="rId104">
+      <w:hyperlink r:id="rId107">
         <w:r>
           <w:rPr>
             <w:rStyle w:val="Hyperlink"/>
@@ -5543,8 +5865,8 @@
         </w:r>
       </w:hyperlink>
     </w:p>
-    <w:bookmarkEnd w:id="105"/>
-    <w:bookmarkStart w:id="107" w:name="ref-harvey2014"/>
+    <w:bookmarkEnd w:id="108"/>
+    <w:bookmarkStart w:id="110" w:name="ref-harvey2014"/>
     <w:p>
       <w:pPr>
         <w:pStyle w:val="Bibliography"/>
@@ -5593,7 +5915,7 @@
       <w:r>
         <w:t xml:space="preserve"> </w:t>
       </w:r>
-      <w:hyperlink r:id="rId106">
+      <w:hyperlink r:id="rId109">
         <w:r>
           <w:rPr>
             <w:rStyle w:val="Hyperlink"/>
@@ -5602,8 +5924,8 @@
         </w:r>
       </w:hyperlink>
     </w:p>
-    <w:bookmarkEnd w:id="107"/>
-    <w:bookmarkStart w:id="109" w:name="ref-hein2017"/>
+    <w:bookmarkEnd w:id="110"/>
+    <w:bookmarkStart w:id="112" w:name="ref-hein2017"/>
     <w:p>
       <w:pPr>
         <w:pStyle w:val="Bibliography"/>
@@ -5652,7 +5974,7 @@
       <w:r>
         <w:t xml:space="preserve"> </w:t>
       </w:r>
-      <w:hyperlink r:id="rId108">
+      <w:hyperlink r:id="rId111">
         <w:r>
           <w:rPr>
             <w:rStyle w:val="Hyperlink"/>
@@ -5661,8 +5983,8 @@
         </w:r>
       </w:hyperlink>
     </w:p>
-    <w:bookmarkEnd w:id="109"/>
-    <w:bookmarkStart w:id="111" w:name="ref-huang2012"/>
+    <w:bookmarkEnd w:id="112"/>
+    <w:bookmarkStart w:id="114" w:name="ref-huang2012"/>
     <w:p>
       <w:pPr>
         <w:pStyle w:val="Bibliography"/>
@@ -5699,7 +6021,7 @@
       <w:r>
         <w:t xml:space="preserve"> </w:t>
       </w:r>
-      <w:hyperlink r:id="rId110">
+      <w:hyperlink r:id="rId113">
         <w:r>
           <w:rPr>
             <w:rStyle w:val="Hyperlink"/>
@@ -5708,8 +6030,8 @@
         </w:r>
       </w:hyperlink>
     </w:p>
-    <w:bookmarkEnd w:id="111"/>
-    <w:bookmarkStart w:id="113" w:name="ref-huber2000"/>
+    <w:bookmarkEnd w:id="114"/>
+    <w:bookmarkStart w:id="116" w:name="ref-huber2000"/>
     <w:p>
       <w:pPr>
         <w:pStyle w:val="Bibliography"/>
@@ -5767,7 +6089,7 @@
       <w:r>
         <w:t xml:space="preserve"> </w:t>
       </w:r>
-      <w:hyperlink r:id="rId112">
+      <w:hyperlink r:id="rId115">
         <w:r>
           <w:rPr>
             <w:rStyle w:val="Hyperlink"/>
@@ -5776,8 +6098,8 @@
         </w:r>
       </w:hyperlink>
     </w:p>
-    <w:bookmarkEnd w:id="113"/>
-    <w:bookmarkStart w:id="115" w:name="ref-huber2004"/>
+    <w:bookmarkEnd w:id="116"/>
+    <w:bookmarkStart w:id="118" w:name="ref-huber2004"/>
     <w:p>
       <w:pPr>
         <w:pStyle w:val="Bibliography"/>
@@ -5814,7 +6136,7 @@
       <w:r>
         <w:t xml:space="preserve"> </w:t>
       </w:r>
-      <w:hyperlink r:id="rId114">
+      <w:hyperlink r:id="rId117">
         <w:r>
           <w:rPr>
             <w:rStyle w:val="Hyperlink"/>
@@ -5823,8 +6145,8 @@
         </w:r>
       </w:hyperlink>
     </w:p>
-    <w:bookmarkEnd w:id="115"/>
-    <w:bookmarkStart w:id="117" w:name="ref-hung2013"/>
+    <w:bookmarkEnd w:id="118"/>
+    <w:bookmarkStart w:id="120" w:name="ref-hung2013"/>
     <w:p>
       <w:pPr>
         <w:pStyle w:val="Bibliography"/>
@@ -5894,7 +6216,7 @@
       <w:r>
         <w:t xml:space="preserve"> </w:t>
       </w:r>
-      <w:hyperlink r:id="rId116">
+      <w:hyperlink r:id="rId119">
         <w:r>
           <w:rPr>
             <w:rStyle w:val="Hyperlink"/>
@@ -5903,8 +6225,8 @@
         </w:r>
       </w:hyperlink>
     </w:p>
-    <w:bookmarkEnd w:id="117"/>
-    <w:bookmarkStart w:id="119" w:name="ref-johns1991"/>
+    <w:bookmarkEnd w:id="120"/>
+    <w:bookmarkStart w:id="122" w:name="ref-johns1991"/>
     <w:p>
       <w:pPr>
         <w:pStyle w:val="Bibliography"/>
@@ -5953,7 +6275,7 @@
       <w:r>
         <w:t xml:space="preserve"> </w:t>
       </w:r>
-      <w:hyperlink r:id="rId118">
+      <w:hyperlink r:id="rId121">
         <w:r>
           <w:rPr>
             <w:rStyle w:val="Hyperlink"/>
@@ -5962,8 +6284,8 @@
         </w:r>
       </w:hyperlink>
     </w:p>
-    <w:bookmarkEnd w:id="119"/>
-    <w:bookmarkStart w:id="120" w:name="ref-johns2009"/>
+    <w:bookmarkEnd w:id="122"/>
+    <w:bookmarkStart w:id="123" w:name="ref-johns2009"/>
     <w:p>
       <w:pPr>
         <w:pStyle w:val="Bibliography"/>
@@ -6009,8 +6331,8 @@
         <w:t xml:space="preserve">(pp. 59–94). Nova Science Publishers Inc.</w:t>
       </w:r>
     </w:p>
-    <w:bookmarkEnd w:id="120"/>
-    <w:bookmarkStart w:id="122" w:name="ref-kaida2006"/>
+    <w:bookmarkEnd w:id="123"/>
+    <w:bookmarkStart w:id="125" w:name="ref-kaida2006"/>
     <w:p>
       <w:pPr>
         <w:pStyle w:val="Bibliography"/>
@@ -6071,7 +6393,7 @@
       <w:r>
         <w:t xml:space="preserve"> </w:t>
       </w:r>
-      <w:hyperlink r:id="rId121">
+      <w:hyperlink r:id="rId124">
         <w:r>
           <w:rPr>
             <w:rStyle w:val="Hyperlink"/>
@@ -6080,8 +6402,8 @@
         </w:r>
       </w:hyperlink>
     </w:p>
-    <w:bookmarkEnd w:id="122"/>
-    <w:bookmarkStart w:id="124" w:name="ref-kao2021"/>
+    <w:bookmarkEnd w:id="125"/>
+    <w:bookmarkStart w:id="127" w:name="ref-kao2021"/>
     <w:p>
       <w:pPr>
         <w:pStyle w:val="Bibliography"/>
@@ -6142,7 +6464,7 @@
       <w:r>
         <w:t xml:space="preserve"> </w:t>
       </w:r>
-      <w:hyperlink r:id="rId123">
+      <w:hyperlink r:id="rId126">
         <w:r>
           <w:rPr>
             <w:rStyle w:val="Hyperlink"/>
@@ -6151,8 +6473,8 @@
         </w:r>
       </w:hyperlink>
     </w:p>
-    <w:bookmarkEnd w:id="124"/>
-    <w:bookmarkStart w:id="126" w:name="ref-kim2019"/>
+    <w:bookmarkEnd w:id="127"/>
+    <w:bookmarkStart w:id="129" w:name="ref-kim2019"/>
     <w:p>
       <w:pPr>
         <w:pStyle w:val="Bibliography"/>
@@ -6189,7 +6511,7 @@
       <w:r>
         <w:t xml:space="preserve"> </w:t>
       </w:r>
-      <w:hyperlink r:id="rId125">
+      <w:hyperlink r:id="rId128">
         <w:r>
           <w:rPr>
             <w:rStyle w:val="Hyperlink"/>
@@ -6198,8 +6520,8 @@
         </w:r>
       </w:hyperlink>
     </w:p>
-    <w:bookmarkEnd w:id="126"/>
-    <w:bookmarkStart w:id="128" w:name="ref-krueger2019"/>
+    <w:bookmarkEnd w:id="129"/>
+    <w:bookmarkStart w:id="131" w:name="ref-krueger2019"/>
     <w:p>
       <w:pPr>
         <w:pStyle w:val="Bibliography"/>
@@ -6236,7 +6558,7 @@
       <w:r>
         <w:t xml:space="preserve"> </w:t>
       </w:r>
-      <w:hyperlink r:id="rId127">
+      <w:hyperlink r:id="rId130">
         <w:r>
           <w:rPr>
             <w:rStyle w:val="Hyperlink"/>
@@ -6245,8 +6567,8 @@
         </w:r>
       </w:hyperlink>
     </w:p>
-    <w:bookmarkEnd w:id="128"/>
-    <w:bookmarkStart w:id="130" w:name="ref-krueger1993"/>
+    <w:bookmarkEnd w:id="131"/>
+    <w:bookmarkStart w:id="133" w:name="ref-krueger1993"/>
     <w:p>
       <w:pPr>
         <w:pStyle w:val="Bibliography"/>
@@ -6283,7 +6605,7 @@
       <w:r>
         <w:t xml:space="preserve"> </w:t>
       </w:r>
-      <w:hyperlink r:id="rId129">
+      <w:hyperlink r:id="rId132">
         <w:r>
           <w:rPr>
             <w:rStyle w:val="Hyperlink"/>
@@ -6292,8 +6614,8 @@
         </w:r>
       </w:hyperlink>
     </w:p>
-    <w:bookmarkEnd w:id="130"/>
-    <w:bookmarkStart w:id="132" w:name="ref-kyle2010"/>
+    <w:bookmarkEnd w:id="133"/>
+    <w:bookmarkStart w:id="135" w:name="ref-kyle2010"/>
     <w:p>
       <w:pPr>
         <w:pStyle w:val="Bibliography"/>
@@ -6330,7 +6652,7 @@
       <w:r>
         <w:t xml:space="preserve"> </w:t>
       </w:r>
-      <w:hyperlink r:id="rId131">
+      <w:hyperlink r:id="rId134">
         <w:r>
           <w:rPr>
             <w:rStyle w:val="Hyperlink"/>
@@ -6339,8 +6661,8 @@
         </w:r>
       </w:hyperlink>
     </w:p>
-    <w:bookmarkEnd w:id="132"/>
-    <w:bookmarkStart w:id="134" w:name="ref-lecci2020"/>
+    <w:bookmarkEnd w:id="135"/>
+    <w:bookmarkStart w:id="137" w:name="ref-lecci2020"/>
     <w:p>
       <w:pPr>
         <w:pStyle w:val="Bibliography"/>
@@ -6377,7 +6699,7 @@
       <w:r>
         <w:t xml:space="preserve"> </w:t>
       </w:r>
-      <w:hyperlink r:id="rId133">
+      <w:hyperlink r:id="rId136">
         <w:r>
           <w:rPr>
             <w:rStyle w:val="Hyperlink"/>
@@ -6386,8 +6708,8 @@
         </w:r>
       </w:hyperlink>
     </w:p>
-    <w:bookmarkEnd w:id="134"/>
-    <w:bookmarkStart w:id="136" w:name="ref-marques2019"/>
+    <w:bookmarkEnd w:id="137"/>
+    <w:bookmarkStart w:id="139" w:name="ref-marques2019"/>
     <w:p>
       <w:pPr>
         <w:pStyle w:val="Bibliography"/>
@@ -6454,7 +6776,7 @@
       <w:r>
         <w:t xml:space="preserve"> </w:t>
       </w:r>
-      <w:hyperlink r:id="rId135">
+      <w:hyperlink r:id="rId138">
         <w:r>
           <w:rPr>
             <w:rStyle w:val="Hyperlink"/>
@@ -6463,8 +6785,8 @@
         </w:r>
       </w:hyperlink>
     </w:p>
-    <w:bookmarkEnd w:id="136"/>
-    <w:bookmarkStart w:id="138" w:name="ref-martin2023"/>
+    <w:bookmarkEnd w:id="139"/>
+    <w:bookmarkStart w:id="141" w:name="ref-martin2023"/>
     <w:p>
       <w:pPr>
         <w:pStyle w:val="Bibliography"/>
@@ -6513,7 +6835,7 @@
       <w:r>
         <w:t xml:space="preserve"> </w:t>
       </w:r>
-      <w:hyperlink r:id="rId137">
+      <w:hyperlink r:id="rId140">
         <w:r>
           <w:rPr>
             <w:rStyle w:val="Hyperlink"/>
@@ -6522,8 +6844,8 @@
         </w:r>
       </w:hyperlink>
     </w:p>
-    <w:bookmarkEnd w:id="138"/>
-    <w:bookmarkStart w:id="140" w:name="ref-menczelschrire2023"/>
+    <w:bookmarkEnd w:id="141"/>
+    <w:bookmarkStart w:id="143" w:name="ref-menczelschrire2023"/>
     <w:p>
       <w:pPr>
         <w:pStyle w:val="Bibliography"/>
@@ -6560,7 +6882,7 @@
       <w:r>
         <w:t xml:space="preserve"> </w:t>
       </w:r>
-      <w:hyperlink r:id="rId139">
+      <w:hyperlink r:id="rId142">
         <w:r>
           <w:rPr>
             <w:rStyle w:val="Hyperlink"/>
@@ -6569,8 +6891,8 @@
         </w:r>
       </w:hyperlink>
     </w:p>
-    <w:bookmarkEnd w:id="140"/>
-    <w:bookmarkStart w:id="142" w:name="ref-mollayeva2016"/>
+    <w:bookmarkEnd w:id="143"/>
+    <w:bookmarkStart w:id="145" w:name="ref-mollayeva2016"/>
     <w:p>
       <w:pPr>
         <w:pStyle w:val="Bibliography"/>
@@ -6631,7 +6953,7 @@
       <w:r>
         <w:t xml:space="preserve"> </w:t>
       </w:r>
-      <w:hyperlink r:id="rId141">
+      <w:hyperlink r:id="rId144">
         <w:r>
           <w:rPr>
             <w:rStyle w:val="Hyperlink"/>
@@ -6640,8 +6962,8 @@
         </w:r>
       </w:hyperlink>
     </w:p>
-    <w:bookmarkEnd w:id="142"/>
-    <w:bookmarkStart w:id="144" w:name="ref-mongrain2005"/>
+    <w:bookmarkEnd w:id="145"/>
+    <w:bookmarkStart w:id="147" w:name="ref-mongrain2005"/>
     <w:p>
       <w:pPr>
         <w:pStyle w:val="Bibliography"/>
@@ -6690,7 +7012,7 @@
       <w:r>
         <w:t xml:space="preserve"> </w:t>
       </w:r>
-      <w:hyperlink r:id="rId143">
+      <w:hyperlink r:id="rId146">
         <w:r>
           <w:rPr>
             <w:rStyle w:val="Hyperlink"/>
@@ -6699,8 +7021,8 @@
         </w:r>
       </w:hyperlink>
     </w:p>
-    <w:bookmarkEnd w:id="144"/>
-    <w:bookmarkStart w:id="146" w:name="ref-morin2011"/>
+    <w:bookmarkEnd w:id="147"/>
+    <w:bookmarkStart w:id="149" w:name="ref-morin2011"/>
     <w:p>
       <w:pPr>
         <w:pStyle w:val="Bibliography"/>
@@ -6779,7 +7101,7 @@
       <w:r>
         <w:t xml:space="preserve"> </w:t>
       </w:r>
-      <w:hyperlink r:id="rId145">
+      <w:hyperlink r:id="rId148">
         <w:r>
           <w:rPr>
             <w:rStyle w:val="Hyperlink"/>
@@ -6788,8 +7110,8 @@
         </w:r>
       </w:hyperlink>
     </w:p>
-    <w:bookmarkEnd w:id="146"/>
-    <w:bookmarkStart w:id="148" w:name="ref-morin2015"/>
+    <w:bookmarkEnd w:id="149"/>
+    <w:bookmarkStart w:id="151" w:name="ref-morin2015"/>
     <w:p>
       <w:pPr>
         <w:pStyle w:val="Bibliography"/>
@@ -6826,7 +7148,7 @@
       <w:r>
         <w:t xml:space="preserve"> </w:t>
       </w:r>
-      <w:hyperlink r:id="rId147">
+      <w:hyperlink r:id="rId150">
         <w:r>
           <w:rPr>
             <w:rStyle w:val="Hyperlink"/>
@@ -6835,8 +7157,8 @@
         </w:r>
       </w:hyperlink>
     </w:p>
-    <w:bookmarkEnd w:id="148"/>
-    <w:bookmarkStart w:id="150" w:name="ref-neu2015"/>
+    <w:bookmarkEnd w:id="151"/>
+    <w:bookmarkStart w:id="153" w:name="ref-neu2015"/>
     <w:p>
       <w:pPr>
         <w:pStyle w:val="Bibliography"/>
@@ -6885,7 +7207,7 @@
       <w:r>
         <w:t xml:space="preserve"> </w:t>
       </w:r>
-      <w:hyperlink r:id="rId149">
+      <w:hyperlink r:id="rId152">
         <w:r>
           <w:rPr>
             <w:rStyle w:val="Hyperlink"/>
@@ -6894,8 +7216,8 @@
         </w:r>
       </w:hyperlink>
     </w:p>
-    <w:bookmarkEnd w:id="150"/>
-    <w:bookmarkStart w:id="152" w:name="ref-nigro2009"/>
+    <w:bookmarkEnd w:id="153"/>
+    <w:bookmarkStart w:id="155" w:name="ref-nigro2009"/>
     <w:p>
       <w:pPr>
         <w:pStyle w:val="Bibliography"/>
@@ -6944,7 +7266,7 @@
       <w:r>
         <w:t xml:space="preserve"> </w:t>
       </w:r>
-      <w:hyperlink r:id="rId151">
+      <w:hyperlink r:id="rId154">
         <w:r>
           <w:rPr>
             <w:rStyle w:val="Hyperlink"/>
@@ -6953,8 +7275,8 @@
         </w:r>
       </w:hyperlink>
     </w:p>
-    <w:bookmarkEnd w:id="152"/>
-    <w:bookmarkStart w:id="154" w:name="ref-nir2017"/>
+    <w:bookmarkEnd w:id="155"/>
+    <w:bookmarkStart w:id="157" w:name="ref-nir2017"/>
     <w:p>
       <w:pPr>
         <w:pStyle w:val="Bibliography"/>
@@ -6991,7 +7313,7 @@
       <w:r>
         <w:t xml:space="preserve"> </w:t>
       </w:r>
-      <w:hyperlink r:id="rId153">
+      <w:hyperlink r:id="rId156">
         <w:r>
           <w:rPr>
             <w:rStyle w:val="Hyperlink"/>
@@ -7000,8 +7322,8 @@
         </w:r>
       </w:hyperlink>
     </w:p>
-    <w:bookmarkEnd w:id="154"/>
-    <w:bookmarkStart w:id="156" w:name="ref-perlis2022"/>
+    <w:bookmarkEnd w:id="157"/>
+    <w:bookmarkStart w:id="159" w:name="ref-perlis2022"/>
     <w:p>
       <w:pPr>
         <w:pStyle w:val="Bibliography"/>
@@ -7038,7 +7360,7 @@
       <w:r>
         <w:t xml:space="preserve"> </w:t>
       </w:r>
-      <w:hyperlink r:id="rId155">
+      <w:hyperlink r:id="rId158">
         <w:r>
           <w:rPr>
             <w:rStyle w:val="Hyperlink"/>
@@ -7047,8 +7369,8 @@
         </w:r>
       </w:hyperlink>
     </w:p>
-    <w:bookmarkEnd w:id="156"/>
-    <w:bookmarkStart w:id="158" w:name="ref-pigeon2006"/>
+    <w:bookmarkEnd w:id="159"/>
+    <w:bookmarkStart w:id="161" w:name="ref-pigeon2006"/>
     <w:p>
       <w:pPr>
         <w:pStyle w:val="Bibliography"/>
@@ -7085,7 +7407,7 @@
       <w:r>
         <w:t xml:space="preserve"> </w:t>
       </w:r>
-      <w:hyperlink r:id="rId157">
+      <w:hyperlink r:id="rId160">
         <w:r>
           <w:rPr>
             <w:rStyle w:val="Hyperlink"/>
@@ -7094,8 +7416,8 @@
         </w:r>
       </w:hyperlink>
     </w:p>
-    <w:bookmarkEnd w:id="158"/>
-    <w:bookmarkStart w:id="160" w:name="ref-pion-tonachini2019"/>
+    <w:bookmarkEnd w:id="161"/>
+    <w:bookmarkStart w:id="163" w:name="ref-pion-tonachini2019"/>
     <w:p>
       <w:pPr>
         <w:pStyle w:val="Bibliography"/>
@@ -7153,7 +7475,7 @@
       <w:r>
         <w:t xml:space="preserve"> </w:t>
       </w:r>
-      <w:hyperlink r:id="rId159">
+      <w:hyperlink r:id="rId162">
         <w:r>
           <w:rPr>
             <w:rStyle w:val="Hyperlink"/>
@@ -7162,8 +7484,8 @@
         </w:r>
       </w:hyperlink>
     </w:p>
-    <w:bookmarkEnd w:id="160"/>
-    <w:bookmarkStart w:id="162" w:name="ref-plante2016"/>
+    <w:bookmarkEnd w:id="163"/>
+    <w:bookmarkStart w:id="165" w:name="ref-plante2016"/>
     <w:p>
       <w:pPr>
         <w:pStyle w:val="Bibliography"/>
@@ -7224,7 +7546,7 @@
       <w:r>
         <w:t xml:space="preserve"> </w:t>
       </w:r>
-      <w:hyperlink r:id="rId161">
+      <w:hyperlink r:id="rId164">
         <w:r>
           <w:rPr>
             <w:rStyle w:val="Hyperlink"/>
@@ -7233,8 +7555,8 @@
         </w:r>
       </w:hyperlink>
     </w:p>
-    <w:bookmarkEnd w:id="162"/>
-    <w:bookmarkStart w:id="164" w:name="ref-raizen2023"/>
+    <w:bookmarkEnd w:id="165"/>
+    <w:bookmarkStart w:id="167" w:name="ref-raizen2023"/>
     <w:p>
       <w:pPr>
         <w:pStyle w:val="Bibliography"/>
@@ -7271,7 +7593,7 @@
       <w:r>
         <w:t xml:space="preserve"> </w:t>
       </w:r>
-      <w:hyperlink r:id="rId163">
+      <w:hyperlink r:id="rId166">
         <w:r>
           <w:rPr>
             <w:rStyle w:val="Hyperlink"/>
@@ -7280,8 +7602,8 @@
         </w:r>
       </w:hyperlink>
     </w:p>
-    <w:bookmarkEnd w:id="164"/>
-    <w:bookmarkStart w:id="166" w:name="ref-riemann2015"/>
+    <w:bookmarkEnd w:id="167"/>
+    <w:bookmarkStart w:id="169" w:name="ref-riemann2015"/>
     <w:p>
       <w:pPr>
         <w:pStyle w:val="Bibliography"/>
@@ -7318,7 +7640,7 @@
       <w:r>
         <w:t xml:space="preserve"> </w:t>
       </w:r>
-      <w:hyperlink r:id="rId165">
+      <w:hyperlink r:id="rId168">
         <w:r>
           <w:rPr>
             <w:rStyle w:val="Hyperlink"/>
@@ -7327,8 +7649,8 @@
         </w:r>
       </w:hyperlink>
     </w:p>
-    <w:bookmarkEnd w:id="166"/>
-    <w:bookmarkStart w:id="168" w:name="ref-riemann2010"/>
+    <w:bookmarkEnd w:id="169"/>
+    <w:bookmarkStart w:id="171" w:name="ref-riemann2010"/>
     <w:p>
       <w:pPr>
         <w:pStyle w:val="Bibliography"/>
@@ -7377,7 +7699,7 @@
       <w:r>
         <w:t xml:space="preserve"> </w:t>
       </w:r>
-      <w:hyperlink r:id="rId167">
+      <w:hyperlink r:id="rId170">
         <w:r>
           <w:rPr>
             <w:rStyle w:val="Hyperlink"/>
@@ -7386,8 +7708,8 @@
         </w:r>
       </w:hyperlink>
     </w:p>
-    <w:bookmarkEnd w:id="168"/>
-    <w:bookmarkStart w:id="170" w:name="ref-roth2010"/>
+    <w:bookmarkEnd w:id="171"/>
+    <w:bookmarkStart w:id="173" w:name="ref-roth2010"/>
     <w:p>
       <w:pPr>
         <w:pStyle w:val="Bibliography"/>
@@ -7424,7 +7746,7 @@
       <w:r>
         <w:t xml:space="preserve"> </w:t>
       </w:r>
-      <w:hyperlink r:id="rId169">
+      <w:hyperlink r:id="rId172">
         <w:r>
           <w:rPr>
             <w:rStyle w:val="Hyperlink"/>
@@ -7433,8 +7755,8 @@
         </w:r>
       </w:hyperlink>
     </w:p>
-    <w:bookmarkEnd w:id="170"/>
-    <w:bookmarkStart w:id="172" w:name="ref-sarsour2010"/>
+    <w:bookmarkEnd w:id="173"/>
+    <w:bookmarkStart w:id="175" w:name="ref-sarsour2010"/>
     <w:p>
       <w:pPr>
         <w:pStyle w:val="Bibliography"/>
@@ -7471,7 +7793,7 @@
       <w:r>
         <w:t xml:space="preserve"> </w:t>
       </w:r>
-      <w:hyperlink r:id="rId171">
+      <w:hyperlink r:id="rId174">
         <w:r>
           <w:rPr>
             <w:rStyle w:val="Hyperlink"/>
@@ -7480,8 +7802,8 @@
         </w:r>
       </w:hyperlink>
     </w:p>
-    <w:bookmarkEnd w:id="172"/>
-    <w:bookmarkStart w:id="174" w:name="ref-seong2022"/>
+    <w:bookmarkEnd w:id="175"/>
+    <w:bookmarkStart w:id="177" w:name="ref-seong2022"/>
     <w:p>
       <w:pPr>
         <w:pStyle w:val="Bibliography"/>
@@ -7539,7 +7861,7 @@
       <w:r>
         <w:t xml:space="preserve"> </w:t>
       </w:r>
-      <w:hyperlink r:id="rId173">
+      <w:hyperlink r:id="rId176">
         <w:r>
           <w:rPr>
             <w:rStyle w:val="Hyperlink"/>
@@ -7548,8 +7870,8 @@
         </w:r>
       </w:hyperlink>
     </w:p>
-    <w:bookmarkEnd w:id="174"/>
-    <w:bookmarkStart w:id="176" w:name="ref-shi2022"/>
+    <w:bookmarkEnd w:id="177"/>
+    <w:bookmarkStart w:id="179" w:name="ref-shi2022"/>
     <w:p>
       <w:pPr>
         <w:pStyle w:val="Bibliography"/>
@@ -7586,7 +7908,7 @@
       <w:r>
         <w:t xml:space="preserve"> </w:t>
       </w:r>
-      <w:hyperlink r:id="rId175">
+      <w:hyperlink r:id="rId178">
         <w:r>
           <w:rPr>
             <w:rStyle w:val="Hyperlink"/>
@@ -7595,8 +7917,8 @@
         </w:r>
       </w:hyperlink>
     </w:p>
-    <w:bookmarkEnd w:id="176"/>
-    <w:bookmarkStart w:id="178" w:name="ref-siclari2017"/>
+    <w:bookmarkEnd w:id="179"/>
+    <w:bookmarkStart w:id="181" w:name="ref-siclari2017"/>
     <w:p>
       <w:pPr>
         <w:pStyle w:val="Bibliography"/>
@@ -7633,7 +7955,7 @@
       <w:r>
         <w:t xml:space="preserve"> </w:t>
       </w:r>
-      <w:hyperlink r:id="rId177">
+      <w:hyperlink r:id="rId180">
         <w:r>
           <w:rPr>
             <w:rStyle w:val="Hyperlink"/>
@@ -7642,8 +7964,8 @@
         </w:r>
       </w:hyperlink>
     </w:p>
-    <w:bookmarkEnd w:id="178"/>
-    <w:bookmarkStart w:id="180" w:name="ref-sivam2020"/>
+    <w:bookmarkEnd w:id="181"/>
+    <w:bookmarkStart w:id="183" w:name="ref-sivam2020"/>
     <w:p>
       <w:pPr>
         <w:pStyle w:val="Bibliography"/>
@@ -7680,7 +8002,7 @@
       <w:r>
         <w:t xml:space="preserve"> </w:t>
       </w:r>
-      <w:hyperlink r:id="rId179">
+      <w:hyperlink r:id="rId182">
         <w:r>
           <w:rPr>
             <w:rStyle w:val="Hyperlink"/>
@@ -7689,8 +8011,8 @@
         </w:r>
       </w:hyperlink>
     </w:p>
-    <w:bookmarkEnd w:id="180"/>
-    <w:bookmarkStart w:id="182" w:name="ref-americanacademyofsleepmedicine2005"/>
+    <w:bookmarkEnd w:id="183"/>
+    <w:bookmarkStart w:id="185" w:name="ref-americanacademyofsleepmedicine2005"/>
     <w:p>
       <w:pPr>
         <w:pStyle w:val="Bibliography"/>
@@ -7714,7 +8036,7 @@
       <w:r>
         <w:t xml:space="preserve"> </w:t>
       </w:r>
-      <w:hyperlink r:id="rId181">
+      <w:hyperlink r:id="rId184">
         <w:r>
           <w:rPr>
             <w:rStyle w:val="Hyperlink"/>
@@ -7723,8 +8045,8 @@
         </w:r>
       </w:hyperlink>
     </w:p>
-    <w:bookmarkEnd w:id="182"/>
-    <w:bookmarkStart w:id="184" w:name="ref-snipes2022"/>
+    <w:bookmarkEnd w:id="185"/>
+    <w:bookmarkStart w:id="187" w:name="ref-snipes2022"/>
     <w:p>
       <w:pPr>
         <w:pStyle w:val="Bibliography"/>
@@ -7791,7 +8113,7 @@
       <w:r>
         <w:t xml:space="preserve"> </w:t>
       </w:r>
-      <w:hyperlink r:id="rId183">
+      <w:hyperlink r:id="rId186">
         <w:r>
           <w:rPr>
             <w:rStyle w:val="Hyperlink"/>
@@ -7800,8 +8122,8 @@
         </w:r>
       </w:hyperlink>
     </w:p>
-    <w:bookmarkEnd w:id="184"/>
-    <w:bookmarkStart w:id="186" w:name="ref-stampi1995"/>
+    <w:bookmarkEnd w:id="187"/>
+    <w:bookmarkStart w:id="189" w:name="ref-stampi1995"/>
     <w:p>
       <w:pPr>
         <w:pStyle w:val="Bibliography"/>
@@ -7850,7 +8172,7 @@
       <w:r>
         <w:t xml:space="preserve"> </w:t>
       </w:r>
-      <w:hyperlink r:id="rId185">
+      <w:hyperlink r:id="rId188">
         <w:r>
           <w:rPr>
             <w:rStyle w:val="Hyperlink"/>
@@ -7859,8 +8181,8 @@
         </w:r>
       </w:hyperlink>
     </w:p>
-    <w:bookmarkEnd w:id="186"/>
-    <w:bookmarkStart w:id="188" w:name="ref-stephan2021"/>
+    <w:bookmarkEnd w:id="189"/>
+    <w:bookmarkStart w:id="191" w:name="ref-stephan2021"/>
     <w:p>
       <w:pPr>
         <w:pStyle w:val="Bibliography"/>
@@ -7909,7 +8231,7 @@
       <w:r>
         <w:t xml:space="preserve"> </w:t>
       </w:r>
-      <w:hyperlink r:id="rId187">
+      <w:hyperlink r:id="rId190">
         <w:r>
           <w:rPr>
             <w:rStyle w:val="Hyperlink"/>
@@ -7918,8 +8240,8 @@
         </w:r>
       </w:hyperlink>
     </w:p>
-    <w:bookmarkEnd w:id="188"/>
-    <w:bookmarkStart w:id="190" w:name="ref-stephan2023"/>
+    <w:bookmarkEnd w:id="191"/>
+    <w:bookmarkStart w:id="193" w:name="ref-stephan2023"/>
     <w:p>
       <w:pPr>
         <w:pStyle w:val="Bibliography"/>
@@ -7968,7 +8290,7 @@
       <w:r>
         <w:t xml:space="preserve"> </w:t>
       </w:r>
-      <w:hyperlink r:id="rId189">
+      <w:hyperlink r:id="rId192">
         <w:r>
           <w:rPr>
             <w:rStyle w:val="Hyperlink"/>
@@ -7977,8 +8299,8 @@
         </w:r>
       </w:hyperlink>
     </w:p>
-    <w:bookmarkEnd w:id="190"/>
-    <w:bookmarkStart w:id="192" w:name="ref-steriade2001"/>
+    <w:bookmarkEnd w:id="193"/>
+    <w:bookmarkStart w:id="195" w:name="ref-steriade2001"/>
     <w:p>
       <w:pPr>
         <w:pStyle w:val="Bibliography"/>
@@ -8027,7 +8349,7 @@
       <w:r>
         <w:t xml:space="preserve"> </w:t>
       </w:r>
-      <w:hyperlink r:id="rId191">
+      <w:hyperlink r:id="rId194">
         <w:r>
           <w:rPr>
             <w:rStyle w:val="Hyperlink"/>
@@ -8036,8 +8358,8 @@
         </w:r>
       </w:hyperlink>
     </w:p>
-    <w:bookmarkEnd w:id="192"/>
-    <w:bookmarkStart w:id="194" w:name="ref-stone2008"/>
+    <w:bookmarkEnd w:id="195"/>
+    <w:bookmarkStart w:id="197" w:name="ref-stone2008"/>
     <w:p>
       <w:pPr>
         <w:pStyle w:val="Bibliography"/>
@@ -8074,7 +8396,7 @@
       <w:r>
         <w:t xml:space="preserve"> </w:t>
       </w:r>
-      <w:hyperlink r:id="rId193">
+      <w:hyperlink r:id="rId196">
         <w:r>
           <w:rPr>
             <w:rStyle w:val="Hyperlink"/>
@@ -8083,8 +8405,8 @@
         </w:r>
       </w:hyperlink>
     </w:p>
-    <w:bookmarkEnd w:id="194"/>
-    <w:bookmarkStart w:id="196" w:name="ref-strijkstra2003"/>
+    <w:bookmarkEnd w:id="197"/>
+    <w:bookmarkStart w:id="199" w:name="ref-strijkstra2003"/>
     <w:p>
       <w:pPr>
         <w:pStyle w:val="Bibliography"/>
@@ -8139,7 +8461,7 @@
       <w:r>
         <w:t xml:space="preserve"> </w:t>
       </w:r>
-      <w:hyperlink r:id="rId195">
+      <w:hyperlink r:id="rId198">
         <w:r>
           <w:rPr>
             <w:rStyle w:val="Hyperlink"/>
@@ -8148,8 +8470,8 @@
         </w:r>
       </w:hyperlink>
     </w:p>
-    <w:bookmarkEnd w:id="196"/>
-    <w:bookmarkStart w:id="198" w:name="ref-tinajero2018"/>
+    <w:bookmarkEnd w:id="199"/>
+    <w:bookmarkStart w:id="201" w:name="ref-tinajero2018"/>
     <w:p>
       <w:pPr>
         <w:pStyle w:val="Bibliography"/>
@@ -8186,7 +8508,7 @@
       <w:r>
         <w:t xml:space="preserve"> </w:t>
       </w:r>
-      <w:hyperlink r:id="rId197">
+      <w:hyperlink r:id="rId200">
         <w:r>
           <w:rPr>
             <w:rStyle w:val="Hyperlink"/>
@@ -8195,8 +8517,8 @@
         </w:r>
       </w:hyperlink>
     </w:p>
-    <w:bookmarkEnd w:id="198"/>
-    <w:bookmarkStart w:id="200" w:name="ref-tononi2006"/>
+    <w:bookmarkEnd w:id="201"/>
+    <w:bookmarkStart w:id="203" w:name="ref-tononi2006"/>
     <w:p>
       <w:pPr>
         <w:pStyle w:val="Bibliography"/>
@@ -8233,7 +8555,7 @@
       <w:r>
         <w:t xml:space="preserve"> </w:t>
       </w:r>
-      <w:hyperlink r:id="rId199">
+      <w:hyperlink r:id="rId202">
         <w:r>
           <w:rPr>
             <w:rStyle w:val="Hyperlink"/>
@@ -8242,8 +8564,8 @@
         </w:r>
       </w:hyperlink>
     </w:p>
-    <w:bookmarkEnd w:id="200"/>
-    <w:bookmarkStart w:id="202" w:name="ref-vyazovskiy2008"/>
+    <w:bookmarkEnd w:id="203"/>
+    <w:bookmarkStart w:id="205" w:name="ref-vyazovskiy2008"/>
     <w:p>
       <w:pPr>
         <w:pStyle w:val="Bibliography"/>
@@ -8280,7 +8602,7 @@
       <w:r>
         <w:t xml:space="preserve"> </w:t>
       </w:r>
-      <w:hyperlink r:id="rId201">
+      <w:hyperlink r:id="rId204">
         <w:r>
           <w:rPr>
             <w:rStyle w:val="Hyperlink"/>
@@ -8289,8 +8611,8 @@
         </w:r>
       </w:hyperlink>
     </w:p>
-    <w:bookmarkEnd w:id="202"/>
-    <w:bookmarkStart w:id="204" w:name="ref-vyazovskiy2013"/>
+    <w:bookmarkEnd w:id="205"/>
+    <w:bookmarkStart w:id="207" w:name="ref-vyazovskiy2013"/>
     <w:p>
       <w:pPr>
         <w:pStyle w:val="Bibliography"/>
@@ -8339,7 +8661,7 @@
       <w:r>
         <w:t xml:space="preserve"> </w:t>
       </w:r>
-      <w:hyperlink r:id="rId203">
+      <w:hyperlink r:id="rId206">
         <w:r>
           <w:rPr>
             <w:rStyle w:val="Hyperlink"/>
@@ -8348,8 +8670,8 @@
         </w:r>
       </w:hyperlink>
     </w:p>
-    <w:bookmarkEnd w:id="204"/>
-    <w:bookmarkStart w:id="206" w:name="ref-vyazovskiy2011"/>
+    <w:bookmarkEnd w:id="207"/>
+    <w:bookmarkStart w:id="209" w:name="ref-vyazovskiy2011"/>
     <w:p>
       <w:pPr>
         <w:pStyle w:val="Bibliography"/>
@@ -8386,7 +8708,7 @@
       <w:r>
         <w:t xml:space="preserve"> </w:t>
       </w:r>
-      <w:hyperlink r:id="rId205">
+      <w:hyperlink r:id="rId208">
         <w:r>
           <w:rPr>
             <w:rStyle w:val="Hyperlink"/>
@@ -8395,8 +8717,8 @@
         </w:r>
       </w:hyperlink>
     </w:p>
-    <w:bookmarkEnd w:id="206"/>
-    <w:bookmarkStart w:id="208" w:name="ref-vyazovskiy2005"/>
+    <w:bookmarkEnd w:id="209"/>
+    <w:bookmarkStart w:id="211" w:name="ref-vyazovskiy2005"/>
     <w:p>
       <w:pPr>
         <w:pStyle w:val="Bibliography"/>
@@ -8445,7 +8767,7 @@
       <w:r>
         <w:t xml:space="preserve"> </w:t>
       </w:r>
-      <w:hyperlink r:id="rId207">
+      <w:hyperlink r:id="rId210">
         <w:r>
           <w:rPr>
             <w:rStyle w:val="Hyperlink"/>
@@ -8454,8 +8776,8 @@
         </w:r>
       </w:hyperlink>
     </w:p>
-    <w:bookmarkEnd w:id="208"/>
-    <w:bookmarkStart w:id="210" w:name="ref-werth1996"/>
+    <w:bookmarkEnd w:id="211"/>
+    <w:bookmarkStart w:id="213" w:name="ref-werth1996"/>
     <w:p>
       <w:pPr>
         <w:pStyle w:val="Bibliography"/>
@@ -8501,7 +8823,7 @@
       <w:r>
         <w:t xml:space="preserve"> </w:t>
       </w:r>
-      <w:hyperlink r:id="rId209">
+      <w:hyperlink r:id="rId212">
         <w:r>
           <w:rPr>
             <w:rStyle w:val="Hyperlink"/>
@@ -8510,8 +8832,8 @@
         </w:r>
       </w:hyperlink>
     </w:p>
-    <w:bookmarkEnd w:id="210"/>
-    <w:bookmarkStart w:id="212" w:name="ref-zhang2012"/>
+    <w:bookmarkEnd w:id="213"/>
+    <w:bookmarkStart w:id="215" w:name="ref-zhang2012"/>
     <w:p>
       <w:pPr>
         <w:pStyle w:val="Bibliography"/>
@@ -8560,7 +8882,7 @@
       <w:r>
         <w:t xml:space="preserve"> </w:t>
       </w:r>
-      <w:hyperlink r:id="rId211">
+      <w:hyperlink r:id="rId214">
         <w:r>
           <w:rPr>
             <w:rStyle w:val="Hyperlink"/>
@@ -8569,8 +8891,8 @@
         </w:r>
       </w:hyperlink>
     </w:p>
-    <w:bookmarkEnd w:id="212"/>
-    <w:bookmarkStart w:id="214" w:name="ref-zhao2021"/>
+    <w:bookmarkEnd w:id="215"/>
+    <w:bookmarkStart w:id="217" w:name="ref-zhao2021"/>
     <w:p>
       <w:pPr>
         <w:pStyle w:val="Bibliography"/>
@@ -8631,7 +8953,7 @@
       <w:r>
         <w:t xml:space="preserve"> </w:t>
       </w:r>
-      <w:hyperlink r:id="rId213">
+      <w:hyperlink r:id="rId216">
         <w:r>
           <w:rPr>
             <w:rStyle w:val="Hyperlink"/>
@@ -8640,9 +8962,9 @@
         </w:r>
       </w:hyperlink>
     </w:p>
-    <w:bookmarkEnd w:id="214"/>
-    <w:bookmarkEnd w:id="215"/>
-    <w:bookmarkEnd w:id="216"/>
+    <w:bookmarkEnd w:id="217"/>
+    <w:bookmarkEnd w:id="218"/>
+    <w:bookmarkEnd w:id="219"/>
     <w:sectPr>
       <w:pgSz w:h="16838" w:w="11906"/>
       <w:pgMar w:bottom="1440" w:footer="720" w:gutter="0" w:header="720" w:left="1440" w:right="1440" w:top="1440"/>
